--- a/体系结构作业/体系结构设计文档.docx
+++ b/体系结构作业/体系结构设计文档.docx
@@ -1,6 +1,6 @@
 
 <file path=word/document.xml><?xml version="1.0" encoding="utf-8"?>
-<w:document xmlns:wpc="http://schemas.microsoft.com/office/word/2010/wordprocessingCanvas" xmlns:mo="http://schemas.microsoft.com/office/mac/office/2008/main" xmlns:mc="http://schemas.openxmlformats.org/markup-compatibility/2006" xmlns:mv="urn:schemas-microsoft-com:mac:vml" xmlns:o="urn:schemas-microsoft-com:office:office" xmlns:r="http://schemas.openxmlformats.org/officeDocument/2006/relationships" xmlns:m="http://schemas.openxmlformats.org/officeDocument/2006/math" xmlns:v="urn:schemas-microsoft-com:vml" xmlns:wp14="http://schemas.microsoft.com/office/word/2010/wordprocessingDrawing" xmlns:wp="http://schemas.openxmlformats.org/drawingml/2006/wordprocessingDrawing" xmlns:w10="urn:schemas-microsoft-com:office:word" xmlns:w="http://schemas.openxmlformats.org/wordprocessingml/2006/main" xmlns:w14="http://schemas.microsoft.com/office/word/2010/wordml" xmlns:w15="http://schemas.microsoft.com/office/word/2012/wordml" xmlns:wpg="http://schemas.microsoft.com/office/word/2010/wordprocessingGroup" xmlns:wpi="http://schemas.microsoft.com/office/word/2010/wordprocessingInk" xmlns:wne="http://schemas.microsoft.com/office/word/2006/wordml" xmlns:wps="http://schemas.microsoft.com/office/word/2010/wordprocessingShape" mc:Ignorable="w14 w15 wp14">
+<w:document xmlns:wpc="http://schemas.microsoft.com/office/word/2010/wordprocessingCanvas" xmlns:cx="http://schemas.microsoft.com/office/drawing/2014/chartex" xmlns:mc="http://schemas.openxmlformats.org/markup-compatibility/2006" xmlns:o="urn:schemas-microsoft-com:office:office" xmlns:r="http://schemas.openxmlformats.org/officeDocument/2006/relationships" xmlns:m="http://schemas.openxmlformats.org/officeDocument/2006/math" xmlns:v="urn:schemas-microsoft-com:vml" xmlns:wp14="http://schemas.microsoft.com/office/word/2010/wordprocessingDrawing" xmlns:wp="http://schemas.openxmlformats.org/drawingml/2006/wordprocessingDrawing" xmlns:w10="urn:schemas-microsoft-com:office:word" xmlns:w="http://schemas.openxmlformats.org/wordprocessingml/2006/main" xmlns:w14="http://schemas.microsoft.com/office/word/2010/wordml" xmlns:w15="http://schemas.microsoft.com/office/word/2012/wordml" xmlns:w16se="http://schemas.microsoft.com/office/word/2015/wordml/symex" xmlns:wpg="http://schemas.microsoft.com/office/word/2010/wordprocessingGroup" xmlns:wpi="http://schemas.microsoft.com/office/word/2010/wordprocessingInk" xmlns:wne="http://schemas.microsoft.com/office/word/2006/wordml" xmlns:wps="http://schemas.microsoft.com/office/word/2010/wordprocessingShape" mc:Ignorable="w14 w15 w16se wp14">
   <w:body>
     <w:bookmarkStart w:id="0" w:name="_Toc463126217" w:displacedByCustomXml="next"/>
     <w:sdt>
@@ -30,7 +30,7 @@
       <w:sdtContent>
         <w:p>
           <w:pPr>
-            <w:pStyle w:val="a9"/>
+            <w:pStyle w:val="TOC"/>
           </w:pPr>
           <w:r>
             <w:rPr>
@@ -71,7 +71,7 @@
           <w:hyperlink w:anchor="_Toc463380462" w:history="1">
             <w:r>
               <w:rPr>
-                <w:rStyle w:val="aa"/>
+                <w:rStyle w:val="a9"/>
                 <w:rFonts w:hint="eastAsia"/>
                 <w:noProof/>
               </w:rPr>
@@ -145,7 +145,7 @@
           <w:hyperlink w:anchor="_Toc463380463" w:history="1">
             <w:r>
               <w:rPr>
-                <w:rStyle w:val="aa"/>
+                <w:rStyle w:val="a9"/>
                 <w:rFonts w:ascii="宋体" w:eastAsia="宋体" w:hAnsi="宋体" w:hint="eastAsia"/>
                 <w:noProof/>
               </w:rPr>
@@ -163,8 +163,8 @@
             </w:r>
             <w:r>
               <w:rPr>
-                <w:rStyle w:val="aa"/>
-                <w:rFonts w:ascii="DengXian" w:eastAsia="DengXian" w:hAnsi="DengXian" w:hint="eastAsia"/>
+                <w:rStyle w:val="a9"/>
+                <w:rFonts w:ascii="等线" w:eastAsia="等线" w:hAnsi="等线" w:hint="eastAsia"/>
                 <w:noProof/>
               </w:rPr>
               <w:t>引言</w:t>
@@ -236,7 +236,7 @@
           <w:hyperlink w:anchor="_Toc463380464" w:history="1">
             <w:r>
               <w:rPr>
-                <w:rStyle w:val="aa"/>
+                <w:rStyle w:val="a9"/>
                 <w:rFonts w:ascii="宋体" w:eastAsia="宋体" w:hAnsi="宋体" w:hint="eastAsia"/>
                 <w:noProof/>
               </w:rPr>
@@ -253,8 +253,8 @@
             </w:r>
             <w:r>
               <w:rPr>
-                <w:rStyle w:val="aa"/>
-                <w:rFonts w:ascii="STSong" w:eastAsia="STSong" w:hAnsi="STSong" w:hint="eastAsia"/>
+                <w:rStyle w:val="a9"/>
+                <w:rFonts w:ascii="华文宋体" w:eastAsia="华文宋体" w:hAnsi="华文宋体" w:hint="eastAsia"/>
                 <w:noProof/>
               </w:rPr>
               <w:t>编制目的</w:t>
@@ -326,7 +326,7 @@
           <w:hyperlink w:anchor="_Toc463380465" w:history="1">
             <w:r>
               <w:rPr>
-                <w:rStyle w:val="aa"/>
+                <w:rStyle w:val="a9"/>
                 <w:rFonts w:ascii="宋体" w:eastAsia="宋体" w:hAnsi="宋体" w:hint="eastAsia"/>
                 <w:noProof/>
               </w:rPr>
@@ -343,8 +343,8 @@
             </w:r>
             <w:r>
               <w:rPr>
-                <w:rStyle w:val="aa"/>
-                <w:rFonts w:ascii="STSong" w:eastAsia="STSong" w:hAnsi="STSong" w:hint="eastAsia"/>
+                <w:rStyle w:val="a9"/>
+                <w:rFonts w:ascii="华文宋体" w:eastAsia="华文宋体" w:hAnsi="华文宋体" w:hint="eastAsia"/>
                 <w:noProof/>
               </w:rPr>
               <w:t>词汇表</w:t>
@@ -416,7 +416,7 @@
           <w:hyperlink w:anchor="_Toc463380466" w:history="1">
             <w:r>
               <w:rPr>
-                <w:rStyle w:val="aa"/>
+                <w:rStyle w:val="a9"/>
                 <w:rFonts w:ascii="宋体" w:eastAsia="宋体" w:hAnsi="宋体" w:hint="eastAsia"/>
                 <w:noProof/>
               </w:rPr>
@@ -433,8 +433,8 @@
             </w:r>
             <w:r>
               <w:rPr>
-                <w:rStyle w:val="aa"/>
-                <w:rFonts w:ascii="STSong" w:eastAsia="STSong" w:hAnsi="STSong" w:hint="eastAsia"/>
+                <w:rStyle w:val="a9"/>
+                <w:rFonts w:ascii="华文宋体" w:eastAsia="华文宋体" w:hAnsi="华文宋体" w:hint="eastAsia"/>
                 <w:noProof/>
               </w:rPr>
               <w:t>参考资料</w:t>
@@ -507,7 +507,7 @@
           <w:hyperlink w:anchor="_Toc463380467" w:history="1">
             <w:r>
               <w:rPr>
-                <w:rStyle w:val="aa"/>
+                <w:rStyle w:val="a9"/>
                 <w:rFonts w:ascii="宋体" w:eastAsia="宋体" w:hAnsi="宋体" w:hint="eastAsia"/>
                 <w:noProof/>
               </w:rPr>
@@ -525,8 +525,8 @@
             </w:r>
             <w:r>
               <w:rPr>
-                <w:rStyle w:val="aa"/>
-                <w:rFonts w:ascii="DengXian" w:eastAsia="DengXian" w:hAnsi="DengXian" w:hint="eastAsia"/>
+                <w:rStyle w:val="a9"/>
+                <w:rFonts w:ascii="等线" w:eastAsia="等线" w:hAnsi="等线" w:hint="eastAsia"/>
                 <w:noProof/>
               </w:rPr>
               <w:t>产品描述</w:t>
@@ -599,7 +599,7 @@
           <w:hyperlink w:anchor="_Toc463380468" w:history="1">
             <w:r>
               <w:rPr>
-                <w:rStyle w:val="aa"/>
+                <w:rStyle w:val="a9"/>
                 <w:rFonts w:ascii="宋体" w:eastAsia="宋体" w:hAnsi="宋体" w:hint="eastAsia"/>
                 <w:noProof/>
               </w:rPr>
@@ -617,8 +617,8 @@
             </w:r>
             <w:r>
               <w:rPr>
-                <w:rStyle w:val="aa"/>
-                <w:rFonts w:ascii="DengXian" w:eastAsia="DengXian" w:hAnsi="DengXian" w:hint="eastAsia"/>
+                <w:rStyle w:val="a9"/>
+                <w:rFonts w:ascii="等线" w:eastAsia="等线" w:hAnsi="等线" w:hint="eastAsia"/>
                 <w:noProof/>
               </w:rPr>
               <w:t>逻辑视角</w:t>
@@ -691,7 +691,7 @@
           <w:hyperlink w:anchor="_Toc463380469" w:history="1">
             <w:r>
               <w:rPr>
-                <w:rStyle w:val="aa"/>
+                <w:rStyle w:val="a9"/>
                 <w:rFonts w:ascii="宋体" w:eastAsia="宋体" w:hAnsi="宋体" w:hint="eastAsia"/>
                 <w:noProof/>
               </w:rPr>
@@ -709,8 +709,8 @@
             </w:r>
             <w:r>
               <w:rPr>
-                <w:rStyle w:val="aa"/>
-                <w:rFonts w:ascii="DengXian" w:eastAsia="DengXian" w:hAnsi="DengXian" w:hint="eastAsia"/>
+                <w:rStyle w:val="a9"/>
+                <w:rFonts w:ascii="等线" w:eastAsia="等线" w:hAnsi="等线" w:hint="eastAsia"/>
                 <w:noProof/>
               </w:rPr>
               <w:t>组合视角</w:t>
@@ -782,7 +782,7 @@
           <w:hyperlink w:anchor="_Toc463380470" w:history="1">
             <w:r>
               <w:rPr>
-                <w:rStyle w:val="aa"/>
+                <w:rStyle w:val="a9"/>
                 <w:rFonts w:ascii="宋体" w:eastAsia="宋体" w:hAnsi="宋体" w:hint="eastAsia"/>
                 <w:noProof/>
               </w:rPr>
@@ -799,8 +799,8 @@
             </w:r>
             <w:r>
               <w:rPr>
-                <w:rStyle w:val="aa"/>
-                <w:rFonts w:ascii="STSong" w:eastAsia="STSong" w:hAnsi="STSong" w:hint="eastAsia"/>
+                <w:rStyle w:val="a9"/>
+                <w:rFonts w:ascii="华文宋体" w:eastAsia="华文宋体" w:hAnsi="华文宋体" w:hint="eastAsia"/>
                 <w:noProof/>
               </w:rPr>
               <w:t>开发包图</w:t>
@@ -872,7 +872,7 @@
           <w:hyperlink w:anchor="_Toc463380471" w:history="1">
             <w:r>
               <w:rPr>
-                <w:rStyle w:val="aa"/>
+                <w:rStyle w:val="a9"/>
                 <w:rFonts w:ascii="宋体" w:eastAsia="宋体" w:hAnsi="宋体" w:hint="eastAsia"/>
                 <w:noProof/>
               </w:rPr>
@@ -889,8 +889,8 @@
             </w:r>
             <w:r>
               <w:rPr>
-                <w:rStyle w:val="aa"/>
-                <w:rFonts w:ascii="STSong" w:eastAsia="STSong" w:hAnsi="STSong" w:hint="eastAsia"/>
+                <w:rStyle w:val="a9"/>
+                <w:rFonts w:ascii="华文宋体" w:eastAsia="华文宋体" w:hAnsi="华文宋体" w:hint="eastAsia"/>
                 <w:noProof/>
               </w:rPr>
               <w:t>运行时进程</w:t>
@@ -962,7 +962,7 @@
           <w:hyperlink w:anchor="_Toc463380472" w:history="1">
             <w:r>
               <w:rPr>
-                <w:rStyle w:val="aa"/>
+                <w:rStyle w:val="a9"/>
                 <w:rFonts w:ascii="宋体" w:eastAsia="宋体" w:hAnsi="宋体" w:hint="eastAsia"/>
                 <w:noProof/>
               </w:rPr>
@@ -979,8 +979,8 @@
             </w:r>
             <w:r>
               <w:rPr>
-                <w:rStyle w:val="aa"/>
-                <w:rFonts w:ascii="STSong" w:eastAsia="STSong" w:hAnsi="STSong" w:hint="eastAsia"/>
+                <w:rStyle w:val="a9"/>
+                <w:rFonts w:ascii="华文宋体" w:eastAsia="华文宋体" w:hAnsi="华文宋体" w:hint="eastAsia"/>
                 <w:noProof/>
               </w:rPr>
               <w:t>物理部署</w:t>
@@ -1053,7 +1053,7 @@
           <w:hyperlink w:anchor="_Toc463380473" w:history="1">
             <w:r>
               <w:rPr>
-                <w:rStyle w:val="aa"/>
+                <w:rStyle w:val="a9"/>
                 <w:rFonts w:ascii="宋体" w:eastAsia="宋体" w:hAnsi="宋体" w:hint="eastAsia"/>
                 <w:noProof/>
               </w:rPr>
@@ -1071,8 +1071,8 @@
             </w:r>
             <w:r>
               <w:rPr>
-                <w:rStyle w:val="aa"/>
-                <w:rFonts w:ascii="DengXian" w:eastAsia="DengXian" w:hAnsi="DengXian" w:hint="eastAsia"/>
+                <w:rStyle w:val="a9"/>
+                <w:rFonts w:ascii="等线" w:eastAsia="等线" w:hAnsi="等线" w:hint="eastAsia"/>
                 <w:noProof/>
               </w:rPr>
               <w:t>接口视角</w:t>
@@ -1144,7 +1144,7 @@
           <w:hyperlink w:anchor="_Toc463380474" w:history="1">
             <w:r>
               <w:rPr>
-                <w:rStyle w:val="aa"/>
+                <w:rStyle w:val="a9"/>
                 <w:rFonts w:ascii="宋体" w:eastAsia="宋体" w:hAnsi="宋体" w:hint="eastAsia"/>
                 <w:noProof/>
               </w:rPr>
@@ -1161,8 +1161,8 @@
             </w:r>
             <w:r>
               <w:rPr>
-                <w:rStyle w:val="aa"/>
-                <w:rFonts w:ascii="STSong" w:eastAsia="STSong" w:hAnsi="STSong" w:hint="eastAsia"/>
+                <w:rStyle w:val="a9"/>
+                <w:rFonts w:ascii="华文宋体" w:eastAsia="华文宋体" w:hAnsi="华文宋体" w:hint="eastAsia"/>
                 <w:noProof/>
               </w:rPr>
               <w:t>模块的职责</w:t>
@@ -1234,7 +1234,7 @@
           <w:hyperlink w:anchor="_Toc463380475" w:history="1">
             <w:r>
               <w:rPr>
-                <w:rStyle w:val="aa"/>
+                <w:rStyle w:val="a9"/>
                 <w:rFonts w:ascii="宋体" w:eastAsia="宋体" w:hAnsi="宋体" w:hint="eastAsia"/>
                 <w:noProof/>
               </w:rPr>
@@ -1251,8 +1251,8 @@
             </w:r>
             <w:r>
               <w:rPr>
-                <w:rStyle w:val="aa"/>
-                <w:rFonts w:ascii="STSong" w:eastAsia="STSong" w:hAnsi="STSong" w:hint="eastAsia"/>
+                <w:rStyle w:val="a9"/>
+                <w:rFonts w:ascii="华文宋体" w:eastAsia="华文宋体" w:hAnsi="华文宋体" w:hint="eastAsia"/>
                 <w:noProof/>
               </w:rPr>
               <w:t>用户界面层的分解</w:t>
@@ -1324,8 +1324,8 @@
           <w:hyperlink w:anchor="_Toc463380476" w:history="1">
             <w:r>
               <w:rPr>
-                <w:rStyle w:val="aa"/>
-                <w:rFonts w:ascii="STFangsong" w:eastAsia="STFangsong" w:hAnsi="STFangsong"/>
+                <w:rStyle w:val="a9"/>
+                <w:rFonts w:ascii="华文仿宋" w:eastAsia="华文仿宋" w:hAnsi="华文仿宋"/>
                 <w:noProof/>
               </w:rPr>
               <w:t>1.</w:t>
@@ -1341,8 +1341,8 @@
             </w:r>
             <w:r>
               <w:rPr>
-                <w:rStyle w:val="aa"/>
-                <w:rFonts w:ascii="STFangsong" w:eastAsia="STFangsong" w:hAnsi="STFangsong" w:hint="eastAsia"/>
+                <w:rStyle w:val="a9"/>
+                <w:rFonts w:ascii="华文仿宋" w:eastAsia="华文仿宋" w:hAnsi="华文仿宋" w:hint="eastAsia"/>
                 <w:noProof/>
               </w:rPr>
               <w:t>用户界面层模块的职责</w:t>
@@ -1414,8 +1414,8 @@
           <w:hyperlink w:anchor="_Toc463380477" w:history="1">
             <w:r>
               <w:rPr>
-                <w:rStyle w:val="aa"/>
-                <w:rFonts w:ascii="STFangsong" w:eastAsia="STFangsong" w:hAnsi="STFangsong"/>
+                <w:rStyle w:val="a9"/>
+                <w:rFonts w:ascii="华文仿宋" w:eastAsia="华文仿宋" w:hAnsi="华文仿宋"/>
                 <w:noProof/>
               </w:rPr>
               <w:t>2.</w:t>
@@ -1431,8 +1431,8 @@
             </w:r>
             <w:r>
               <w:rPr>
-                <w:rStyle w:val="aa"/>
-                <w:rFonts w:ascii="STFangsong" w:eastAsia="STFangsong" w:hAnsi="STFangsong" w:hint="eastAsia"/>
+                <w:rStyle w:val="a9"/>
+                <w:rFonts w:ascii="华文仿宋" w:eastAsia="华文仿宋" w:hAnsi="华文仿宋" w:hint="eastAsia"/>
                 <w:noProof/>
               </w:rPr>
               <w:t>用户界面模块的接口规范</w:t>
@@ -1504,8 +1504,8 @@
           <w:hyperlink w:anchor="_Toc463380478" w:history="1">
             <w:r>
               <w:rPr>
-                <w:rStyle w:val="aa"/>
-                <w:rFonts w:ascii="STFangsong" w:eastAsia="STFangsong" w:hAnsi="STFangsong"/>
+                <w:rStyle w:val="a9"/>
+                <w:rFonts w:ascii="华文仿宋" w:eastAsia="华文仿宋" w:hAnsi="华文仿宋"/>
                 <w:noProof/>
               </w:rPr>
               <w:t>3.</w:t>
@@ -1521,8 +1521,8 @@
             </w:r>
             <w:r>
               <w:rPr>
-                <w:rStyle w:val="aa"/>
-                <w:rFonts w:ascii="STFangsong" w:eastAsia="STFangsong" w:hAnsi="STFangsong" w:hint="eastAsia"/>
+                <w:rStyle w:val="a9"/>
+                <w:rFonts w:ascii="华文仿宋" w:eastAsia="华文仿宋" w:hAnsi="华文仿宋" w:hint="eastAsia"/>
                 <w:noProof/>
               </w:rPr>
               <w:t>用户界面模块设计原理</w:t>
@@ -1594,7 +1594,7 @@
           <w:hyperlink w:anchor="_Toc463380479" w:history="1">
             <w:r>
               <w:rPr>
-                <w:rStyle w:val="aa"/>
+                <w:rStyle w:val="a9"/>
                 <w:rFonts w:ascii="宋体" w:eastAsia="宋体" w:hAnsi="宋体" w:hint="eastAsia"/>
                 <w:noProof/>
               </w:rPr>
@@ -1611,8 +1611,8 @@
             </w:r>
             <w:r>
               <w:rPr>
-                <w:rStyle w:val="aa"/>
-                <w:rFonts w:ascii="STSong" w:eastAsia="STSong" w:hAnsi="STSong" w:hint="eastAsia"/>
+                <w:rStyle w:val="a9"/>
+                <w:rFonts w:ascii="华文宋体" w:eastAsia="华文宋体" w:hAnsi="华文宋体" w:hint="eastAsia"/>
                 <w:noProof/>
               </w:rPr>
               <w:t>业务逻辑层的分解</w:t>
@@ -1684,8 +1684,8 @@
           <w:hyperlink w:anchor="_Toc463380480" w:history="1">
             <w:r>
               <w:rPr>
-                <w:rStyle w:val="aa"/>
-                <w:rFonts w:ascii="STFangsong" w:eastAsia="STFangsong" w:hAnsi="STFangsong"/>
+                <w:rStyle w:val="a9"/>
+                <w:rFonts w:ascii="华文仿宋" w:eastAsia="华文仿宋" w:hAnsi="华文仿宋"/>
                 <w:noProof/>
               </w:rPr>
               <w:t>1.</w:t>
@@ -1701,8 +1701,8 @@
             </w:r>
             <w:r>
               <w:rPr>
-                <w:rStyle w:val="aa"/>
-                <w:rFonts w:ascii="STFangsong" w:eastAsia="STFangsong" w:hAnsi="STFangsong" w:hint="eastAsia"/>
+                <w:rStyle w:val="a9"/>
+                <w:rFonts w:ascii="华文仿宋" w:eastAsia="华文仿宋" w:hAnsi="华文仿宋" w:hint="eastAsia"/>
                 <w:noProof/>
               </w:rPr>
               <w:t>业务逻辑层模块的职责</w:t>
@@ -1774,8 +1774,8 @@
           <w:hyperlink w:anchor="_Toc463380481" w:history="1">
             <w:r>
               <w:rPr>
-                <w:rStyle w:val="aa"/>
-                <w:rFonts w:ascii="STFangsong" w:eastAsia="STFangsong" w:hAnsi="STFangsong"/>
+                <w:rStyle w:val="a9"/>
+                <w:rFonts w:ascii="华文仿宋" w:eastAsia="华文仿宋" w:hAnsi="华文仿宋"/>
                 <w:noProof/>
               </w:rPr>
               <w:t>2.</w:t>
@@ -1791,8 +1791,8 @@
             </w:r>
             <w:r>
               <w:rPr>
-                <w:rStyle w:val="aa"/>
-                <w:rFonts w:ascii="STFangsong" w:eastAsia="STFangsong" w:hAnsi="STFangsong" w:hint="eastAsia"/>
+                <w:rStyle w:val="a9"/>
+                <w:rFonts w:ascii="华文仿宋" w:eastAsia="华文仿宋" w:hAnsi="华文仿宋" w:hint="eastAsia"/>
                 <w:noProof/>
               </w:rPr>
               <w:t>业务逻辑模块的接口模范</w:t>
@@ -1864,7 +1864,7 @@
           <w:hyperlink w:anchor="_Toc463380482" w:history="1">
             <w:r>
               <w:rPr>
-                <w:rStyle w:val="aa"/>
+                <w:rStyle w:val="a9"/>
                 <w:rFonts w:ascii="宋体" w:eastAsia="宋体" w:hAnsi="宋体" w:hint="eastAsia"/>
                 <w:noProof/>
               </w:rPr>
@@ -1881,8 +1881,8 @@
             </w:r>
             <w:r>
               <w:rPr>
-                <w:rStyle w:val="aa"/>
-                <w:rFonts w:ascii="STSong" w:eastAsia="STSong" w:hAnsi="STSong" w:hint="eastAsia"/>
+                <w:rStyle w:val="a9"/>
+                <w:rFonts w:ascii="华文宋体" w:eastAsia="华文宋体" w:hAnsi="华文宋体" w:hint="eastAsia"/>
                 <w:noProof/>
               </w:rPr>
               <w:t>数据层的分解</w:t>
@@ -1954,8 +1954,8 @@
           <w:hyperlink w:anchor="_Toc463380483" w:history="1">
             <w:r>
               <w:rPr>
-                <w:rStyle w:val="aa"/>
-                <w:rFonts w:ascii="STFangsong" w:eastAsia="STFangsong" w:hAnsi="STFangsong"/>
+                <w:rStyle w:val="a9"/>
+                <w:rFonts w:ascii="华文仿宋" w:eastAsia="华文仿宋" w:hAnsi="华文仿宋"/>
                 <w:noProof/>
               </w:rPr>
               <w:t>1.</w:t>
@@ -1971,8 +1971,8 @@
             </w:r>
             <w:r>
               <w:rPr>
-                <w:rStyle w:val="aa"/>
-                <w:rFonts w:ascii="STFangsong" w:eastAsia="STFangsong" w:hAnsi="STFangsong" w:hint="eastAsia"/>
+                <w:rStyle w:val="a9"/>
+                <w:rFonts w:ascii="华文仿宋" w:eastAsia="华文仿宋" w:hAnsi="华文仿宋" w:hint="eastAsia"/>
                 <w:noProof/>
               </w:rPr>
               <w:t>数据层模块的职责</w:t>
@@ -2044,8 +2044,8 @@
           <w:hyperlink w:anchor="_Toc463380484" w:history="1">
             <w:r>
               <w:rPr>
-                <w:rStyle w:val="aa"/>
-                <w:rFonts w:ascii="STFangsong" w:eastAsia="STFangsong" w:hAnsi="STFangsong"/>
+                <w:rStyle w:val="a9"/>
+                <w:rFonts w:ascii="华文仿宋" w:eastAsia="华文仿宋" w:hAnsi="华文仿宋"/>
                 <w:noProof/>
               </w:rPr>
               <w:t>2.</w:t>
@@ -2061,8 +2061,8 @@
             </w:r>
             <w:r>
               <w:rPr>
-                <w:rStyle w:val="aa"/>
-                <w:rFonts w:ascii="STFangsong" w:eastAsia="STFangsong" w:hAnsi="STFangsong" w:hint="eastAsia"/>
+                <w:rStyle w:val="a9"/>
+                <w:rFonts w:ascii="华文仿宋" w:eastAsia="华文仿宋" w:hAnsi="华文仿宋" w:hint="eastAsia"/>
                 <w:noProof/>
               </w:rPr>
               <w:t>数据层模块的接口规范</w:t>
@@ -2135,7 +2135,7 @@
           <w:hyperlink w:anchor="_Toc463380485" w:history="1">
             <w:r>
               <w:rPr>
-                <w:rStyle w:val="aa"/>
+                <w:rStyle w:val="a9"/>
                 <w:rFonts w:ascii="宋体" w:eastAsia="宋体" w:hAnsi="宋体" w:hint="eastAsia"/>
                 <w:noProof/>
               </w:rPr>
@@ -2153,8 +2153,8 @@
             </w:r>
             <w:r>
               <w:rPr>
-                <w:rStyle w:val="aa"/>
-                <w:rFonts w:ascii="DengXian" w:eastAsia="DengXian" w:hAnsi="DengXian" w:hint="eastAsia"/>
+                <w:rStyle w:val="a9"/>
+                <w:rFonts w:ascii="等线" w:eastAsia="等线" w:hAnsi="等线" w:hint="eastAsia"/>
                 <w:noProof/>
               </w:rPr>
               <w:t>信息视角</w:t>
@@ -2226,7 +2226,7 @@
           <w:hyperlink w:anchor="_Toc463380486" w:history="1">
             <w:r>
               <w:rPr>
-                <w:rStyle w:val="aa"/>
+                <w:rStyle w:val="a9"/>
                 <w:rFonts w:ascii="宋体" w:eastAsia="宋体" w:hAnsi="宋体" w:hint="eastAsia"/>
                 <w:noProof/>
               </w:rPr>
@@ -2243,8 +2243,8 @@
             </w:r>
             <w:r>
               <w:rPr>
-                <w:rStyle w:val="aa"/>
-                <w:rFonts w:ascii="STSong" w:eastAsia="STSong" w:hAnsi="STSong" w:hint="eastAsia"/>
+                <w:rStyle w:val="a9"/>
+                <w:rFonts w:ascii="华文宋体" w:eastAsia="华文宋体" w:hAnsi="华文宋体" w:hint="eastAsia"/>
                 <w:noProof/>
               </w:rPr>
               <w:t>数据持久化对象</w:t>
@@ -2316,7 +2316,7 @@
           <w:hyperlink w:anchor="_Toc463380487" w:history="1">
             <w:r>
               <w:rPr>
-                <w:rStyle w:val="aa"/>
+                <w:rStyle w:val="a9"/>
                 <w:rFonts w:ascii="宋体" w:eastAsia="宋体" w:hAnsi="宋体" w:hint="eastAsia"/>
                 <w:noProof/>
               </w:rPr>
@@ -2333,8 +2333,8 @@
             </w:r>
             <w:r>
               <w:rPr>
-                <w:rStyle w:val="aa"/>
-                <w:rFonts w:ascii="STSong" w:eastAsia="STSong" w:hAnsi="STSong" w:hint="eastAsia"/>
+                <w:rStyle w:val="a9"/>
+                <w:rFonts w:ascii="华文宋体" w:eastAsia="华文宋体" w:hAnsi="华文宋体" w:hint="eastAsia"/>
                 <w:noProof/>
               </w:rPr>
               <w:t>文件格式</w:t>
@@ -2755,7 +2755,7 @@
         </w:numPr>
         <w:jc w:val="left"/>
         <w:rPr>
-          <w:rFonts w:ascii="DengXian" w:eastAsia="DengXian" w:hAnsi="DengXian"/>
+          <w:rFonts w:ascii="等线" w:eastAsia="等线" w:hAnsi="等线"/>
           <w:sz w:val="48"/>
           <w:szCs w:val="48"/>
         </w:rPr>
@@ -2765,7 +2765,7 @@
       <w:bookmarkStart w:id="4" w:name="_Toc281032281"/>
       <w:r>
         <w:rPr>
-          <w:rFonts w:ascii="DengXian" w:eastAsia="DengXian" w:hAnsi="DengXian"/>
+          <w:rFonts w:ascii="等线" w:eastAsia="等线" w:hAnsi="等线"/>
           <w:sz w:val="48"/>
           <w:szCs w:val="48"/>
         </w:rPr>
@@ -2783,7 +2783,7 @@
           <w:numId w:val="8"/>
         </w:numPr>
         <w:rPr>
-          <w:rFonts w:ascii="STSong" w:eastAsia="STSong" w:hAnsi="STSong"/>
+          <w:rFonts w:ascii="华文宋体" w:eastAsia="华文宋体" w:hAnsi="华文宋体"/>
           <w:sz w:val="36"/>
           <w:szCs w:val="36"/>
         </w:rPr>
@@ -2791,7 +2791,7 @@
       <w:bookmarkStart w:id="5" w:name="_Toc463380464"/>
       <w:r>
         <w:rPr>
-          <w:rFonts w:ascii="STSong" w:eastAsia="STSong" w:hAnsi="STSong"/>
+          <w:rFonts w:ascii="华文宋体" w:eastAsia="华文宋体" w:hAnsi="华文宋体"/>
           <w:sz w:val="36"/>
           <w:szCs w:val="36"/>
         </w:rPr>
@@ -2832,7 +2832,7 @@
           <w:numId w:val="8"/>
         </w:numPr>
         <w:rPr>
-          <w:rFonts w:ascii="STSong" w:eastAsia="STSong" w:hAnsi="STSong"/>
+          <w:rFonts w:ascii="华文宋体" w:eastAsia="华文宋体" w:hAnsi="华文宋体"/>
           <w:sz w:val="36"/>
           <w:szCs w:val="36"/>
         </w:rPr>
@@ -2840,7 +2840,7 @@
       <w:bookmarkStart w:id="6" w:name="_Toc463380465"/>
       <w:r>
         <w:rPr>
-          <w:rFonts w:ascii="STSong" w:eastAsia="STSong" w:hAnsi="STSong" w:hint="eastAsia"/>
+          <w:rFonts w:ascii="华文宋体" w:eastAsia="华文宋体" w:hAnsi="华文宋体" w:hint="eastAsia"/>
           <w:sz w:val="36"/>
           <w:szCs w:val="36"/>
         </w:rPr>
@@ -2851,7 +2851,7 @@
     <w:p/>
     <w:tbl>
       <w:tblPr>
-        <w:tblStyle w:val="ad"/>
+        <w:tblStyle w:val="ac"/>
         <w:tblW w:w="5000" w:type="pct"/>
         <w:tblBorders>
           <w:top w:val="single" w:sz="4" w:space="0" w:color="FFFFFF" w:themeColor="background1"/>
@@ -2948,10 +2948,7 @@
               <w:rPr>
                 <w:rFonts w:hint="eastAsia"/>
               </w:rPr>
-              <w:t>快递物流</w:t>
-            </w:r>
-            <w:r>
-              <w:t>管理系统</w:t>
+              <w:t>互联网酒店预订系统</w:t>
             </w:r>
           </w:p>
         </w:tc>
@@ -3317,7 +3314,7 @@
           <w:numId w:val="8"/>
         </w:numPr>
         <w:rPr>
-          <w:rFonts w:ascii="STSong" w:eastAsia="STSong" w:hAnsi="STSong"/>
+          <w:rFonts w:ascii="华文宋体" w:eastAsia="华文宋体" w:hAnsi="华文宋体"/>
           <w:sz w:val="36"/>
           <w:szCs w:val="36"/>
         </w:rPr>
@@ -3325,7 +3322,7 @@
       <w:bookmarkStart w:id="7" w:name="_Toc463380466"/>
       <w:r>
         <w:rPr>
-          <w:rFonts w:ascii="STSong" w:eastAsia="STSong" w:hAnsi="STSong" w:hint="eastAsia"/>
+          <w:rFonts w:ascii="华文宋体" w:eastAsia="华文宋体" w:hAnsi="华文宋体" w:hint="eastAsia"/>
           <w:sz w:val="36"/>
           <w:szCs w:val="36"/>
         </w:rPr>
@@ -3391,7 +3388,7 @@
           <w:numId w:val="9"/>
         </w:numPr>
         <w:rPr>
-          <w:rFonts w:ascii="DengXian" w:eastAsia="DengXian" w:hAnsi="DengXian"/>
+          <w:rFonts w:ascii="等线" w:eastAsia="等线" w:hAnsi="等线"/>
           <w:sz w:val="48"/>
           <w:szCs w:val="48"/>
         </w:rPr>
@@ -3399,7 +3396,7 @@
       <w:bookmarkStart w:id="9" w:name="_Toc463380467"/>
       <w:r>
         <w:rPr>
-          <w:rFonts w:ascii="DengXian" w:eastAsia="DengXian" w:hAnsi="DengXian"/>
+          <w:rFonts w:ascii="等线" w:eastAsia="等线" w:hAnsi="等线"/>
           <w:sz w:val="48"/>
           <w:szCs w:val="48"/>
         </w:rPr>
@@ -3478,7 +3475,7 @@
           <w:numId w:val="9"/>
         </w:numPr>
         <w:rPr>
-          <w:rFonts w:ascii="DengXian" w:eastAsia="DengXian" w:hAnsi="DengXian"/>
+          <w:rFonts w:ascii="等线" w:eastAsia="等线" w:hAnsi="等线"/>
           <w:sz w:val="48"/>
           <w:szCs w:val="48"/>
         </w:rPr>
@@ -3486,7 +3483,7 @@
       <w:bookmarkStart w:id="11" w:name="_Toc463380468"/>
       <w:r>
         <w:rPr>
-          <w:rFonts w:ascii="DengXian" w:eastAsia="DengXian" w:hAnsi="DengXian"/>
+          <w:rFonts w:ascii="等线" w:eastAsia="等线" w:hAnsi="等线"/>
           <w:sz w:val="48"/>
           <w:szCs w:val="48"/>
         </w:rPr>
@@ -3504,10 +3501,10 @@
         <w:rPr>
           <w:rFonts w:hint="eastAsia"/>
         </w:rPr>
-        <w:t>快递物流</w:t>
-      </w:r>
-      <w:r>
-        <w:t>管理系统中，选择了分层体系结构的风格，将系统分为</w:t>
+        <w:t>互联网酒店预订系统</w:t>
+      </w:r>
+      <w:r>
+        <w:t>中，选择了分层体系结构的风格，将系统分为</w:t>
       </w:r>
       <w:r>
         <w:t>3</w:t>
@@ -3826,7 +3823,7 @@
           <w:numId w:val="9"/>
         </w:numPr>
         <w:rPr>
-          <w:rFonts w:ascii="DengXian" w:eastAsia="DengXian" w:hAnsi="DengXian"/>
+          <w:rFonts w:ascii="等线" w:eastAsia="等线" w:hAnsi="等线"/>
           <w:sz w:val="48"/>
           <w:szCs w:val="48"/>
         </w:rPr>
@@ -3834,7 +3831,7 @@
       <w:bookmarkStart w:id="13" w:name="_Toc463380469"/>
       <w:r>
         <w:rPr>
-          <w:rFonts w:ascii="DengXian" w:eastAsia="DengXian" w:hAnsi="DengXian"/>
+          <w:rFonts w:ascii="等线" w:eastAsia="等线" w:hAnsi="等线"/>
           <w:sz w:val="48"/>
           <w:szCs w:val="48"/>
         </w:rPr>
@@ -3852,7 +3849,7 @@
           <w:numId w:val="10"/>
         </w:numPr>
         <w:rPr>
-          <w:rFonts w:ascii="STSong" w:eastAsia="STSong" w:hAnsi="STSong"/>
+          <w:rFonts w:ascii="华文宋体" w:eastAsia="华文宋体" w:hAnsi="华文宋体"/>
           <w:sz w:val="36"/>
           <w:szCs w:val="36"/>
         </w:rPr>
@@ -3861,7 +3858,7 @@
       <w:bookmarkStart w:id="15" w:name="_Toc463380470"/>
       <w:r>
         <w:rPr>
-          <w:rFonts w:ascii="STSong" w:eastAsia="STSong" w:hAnsi="STSong"/>
+          <w:rFonts w:ascii="华文宋体" w:eastAsia="华文宋体" w:hAnsi="华文宋体"/>
           <w:sz w:val="36"/>
           <w:szCs w:val="36"/>
         </w:rPr>
@@ -3878,10 +3875,10 @@
         <w:rPr>
           <w:rFonts w:hint="eastAsia"/>
         </w:rPr>
-        <w:t>快递物流</w:t>
-      </w:r>
-      <w:r>
-        <w:t>管理系统的最终开发包设计如表</w:t>
+        <w:t>互联网酒店预订系统</w:t>
+      </w:r>
+      <w:r>
+        <w:t>的最终开发包设计如表</w:t>
       </w:r>
       <w:r>
         <w:t>1</w:t>
@@ -3896,7 +3893,2181 @@
         <w:t>：</w:t>
       </w:r>
     </w:p>
-    <w:p/>
+    <w:p>
+      <w:pPr>
+        <w:ind w:firstLine="420"/>
+      </w:pPr>
+    </w:p>
+    <w:p>
+      <w:pPr>
+        <w:ind w:firstLine="420"/>
+      </w:pPr>
+      <w:r>
+        <w:rPr>
+          <w:rFonts w:hint="eastAsia"/>
+        </w:rPr>
+        <w:t>表</w:t>
+      </w:r>
+      <w:r>
+        <w:rPr>
+          <w:rFonts w:hint="eastAsia"/>
+        </w:rPr>
+        <w:t>1</w:t>
+      </w:r>
+      <w:r>
+        <w:t xml:space="preserve"> </w:t>
+      </w:r>
+      <w:r>
+        <w:rPr>
+          <w:rFonts w:hint="eastAsia"/>
+        </w:rPr>
+        <w:t>互联网酒店预订系统</w:t>
+      </w:r>
+    </w:p>
+    <w:tbl>
+      <w:tblPr>
+        <w:tblStyle w:val="ac"/>
+        <w:tblW w:w="0" w:type="auto"/>
+        <w:tblLook w:val="04A0" w:firstRow="1" w:lastRow="0" w:firstColumn="1" w:lastColumn="0" w:noHBand="0" w:noVBand="1"/>
+      </w:tblPr>
+      <w:tblGrid>
+        <w:gridCol w:w="4148"/>
+        <w:gridCol w:w="4148"/>
+      </w:tblGrid>
+      <w:tr>
+        <w:tc>
+          <w:tcPr>
+            <w:tcW w:w="4148" w:type="dxa"/>
+          </w:tcPr>
+          <w:p>
+            <w:pPr>
+              <w:jc w:val="left"/>
+              <w:rPr>
+                <w:rFonts w:hint="eastAsia"/>
+              </w:rPr>
+            </w:pPr>
+            <w:r>
+              <w:t>mainui</w:t>
+            </w:r>
+          </w:p>
+        </w:tc>
+        <w:tc>
+          <w:tcPr>
+            <w:tcW w:w="4148" w:type="dxa"/>
+          </w:tcPr>
+          <w:p>
+            <w:pPr>
+              <w:jc w:val="left"/>
+              <w:rPr>
+                <w:rFonts w:hint="eastAsia"/>
+              </w:rPr>
+            </w:pPr>
+            <w:r>
+              <w:t>G</w:t>
+            </w:r>
+            <w:r>
+              <w:rPr>
+                <w:rFonts w:hint="eastAsia"/>
+              </w:rPr>
+              <w:t>uestui,</w:t>
+            </w:r>
+            <w:r>
+              <w:t xml:space="preserve"> hotelui, </w:t>
+            </w:r>
+            <w:r>
+              <w:t>M</w:t>
+            </w:r>
+            <w:r>
+              <w:rPr>
+                <w:rFonts w:hint="eastAsia"/>
+              </w:rPr>
+              <w:t>emberui</w:t>
+            </w:r>
+            <w:r>
+              <w:t xml:space="preserve">, </w:t>
+            </w:r>
+            <w:r>
+              <w:t>O</w:t>
+            </w:r>
+            <w:r>
+              <w:rPr>
+                <w:rFonts w:hint="eastAsia"/>
+              </w:rPr>
+              <w:t>rderui</w:t>
+            </w:r>
+            <w:r>
+              <w:t xml:space="preserve"> </w:t>
+            </w:r>
+            <w:r>
+              <w:t>P</w:t>
+            </w:r>
+            <w:r>
+              <w:rPr>
+                <w:rFonts w:hint="eastAsia"/>
+              </w:rPr>
+              <w:t>romotionui</w:t>
+            </w:r>
+            <w:r>
+              <w:t xml:space="preserve"> , </w:t>
+            </w:r>
+            <w:r>
+              <w:t>W</w:t>
+            </w:r>
+            <w:r>
+              <w:rPr>
+                <w:rFonts w:hint="eastAsia"/>
+              </w:rPr>
+              <w:t>ebworkerui</w:t>
+            </w:r>
+            <w:r>
+              <w:t xml:space="preserve">, </w:t>
+            </w:r>
+            <w:r>
+              <w:t>W</w:t>
+            </w:r>
+            <w:r>
+              <w:rPr>
+                <w:rFonts w:hint="eastAsia"/>
+              </w:rPr>
+              <w:t>ebmanageui</w:t>
+            </w:r>
+            <w:r>
+              <w:t>, vo</w:t>
+            </w:r>
+          </w:p>
+        </w:tc>
+      </w:tr>
+      <w:tr>
+        <w:tc>
+          <w:tcPr>
+            <w:tcW w:w="4148" w:type="dxa"/>
+          </w:tcPr>
+          <w:p>
+            <w:pPr>
+              <w:jc w:val="left"/>
+              <w:rPr>
+                <w:rFonts w:hint="eastAsia"/>
+                <w:noProof/>
+              </w:rPr>
+            </w:pPr>
+            <w:r>
+              <w:rPr>
+                <w:noProof/>
+              </w:rPr>
+              <w:t>G</w:t>
+            </w:r>
+            <w:r>
+              <w:rPr>
+                <w:rFonts w:hint="eastAsia"/>
+                <w:noProof/>
+              </w:rPr>
+              <w:t>uestui</w:t>
+            </w:r>
+          </w:p>
+        </w:tc>
+        <w:tc>
+          <w:tcPr>
+            <w:tcW w:w="4148" w:type="dxa"/>
+          </w:tcPr>
+          <w:p>
+            <w:pPr>
+              <w:jc w:val="left"/>
+              <w:rPr>
+                <w:rFonts w:hint="eastAsia"/>
+              </w:rPr>
+            </w:pPr>
+            <w:r>
+              <w:t>G</w:t>
+            </w:r>
+            <w:r>
+              <w:rPr>
+                <w:rFonts w:hint="eastAsia"/>
+              </w:rPr>
+              <w:t>uestblservice</w:t>
+            </w:r>
+            <w:r>
+              <w:t xml:space="preserve"> </w:t>
+            </w:r>
+            <w:r>
+              <w:t>,</w:t>
+            </w:r>
+            <w:r>
+              <w:t xml:space="preserve"> </w:t>
+            </w:r>
+            <w:r>
+              <w:rPr>
+                <w:rFonts w:hint="eastAsia"/>
+              </w:rPr>
+              <w:t>界面类库包</w:t>
+            </w:r>
+          </w:p>
+        </w:tc>
+      </w:tr>
+      <w:tr>
+        <w:tc>
+          <w:tcPr>
+            <w:tcW w:w="4148" w:type="dxa"/>
+          </w:tcPr>
+          <w:p>
+            <w:pPr>
+              <w:jc w:val="left"/>
+              <w:rPr>
+                <w:rFonts w:hint="eastAsia"/>
+              </w:rPr>
+            </w:pPr>
+            <w:r>
+              <w:t>G</w:t>
+            </w:r>
+            <w:r>
+              <w:rPr>
+                <w:rFonts w:hint="eastAsia"/>
+              </w:rPr>
+              <w:t>uestblservice</w:t>
+            </w:r>
+          </w:p>
+        </w:tc>
+        <w:tc>
+          <w:tcPr>
+            <w:tcW w:w="4148" w:type="dxa"/>
+          </w:tcPr>
+          <w:p>
+            <w:pPr>
+              <w:jc w:val="left"/>
+              <w:rPr>
+                <w:rFonts w:hint="eastAsia"/>
+              </w:rPr>
+            </w:pPr>
+          </w:p>
+        </w:tc>
+      </w:tr>
+      <w:tr>
+        <w:tc>
+          <w:tcPr>
+            <w:tcW w:w="4148" w:type="dxa"/>
+          </w:tcPr>
+          <w:p>
+            <w:pPr>
+              <w:jc w:val="left"/>
+              <w:rPr>
+                <w:rFonts w:hint="eastAsia"/>
+              </w:rPr>
+            </w:pPr>
+            <w:r>
+              <w:t>G</w:t>
+            </w:r>
+            <w:r>
+              <w:rPr>
+                <w:rFonts w:hint="eastAsia"/>
+              </w:rPr>
+              <w:t>uestbl</w:t>
+            </w:r>
+          </w:p>
+        </w:tc>
+        <w:tc>
+          <w:tcPr>
+            <w:tcW w:w="4148" w:type="dxa"/>
+          </w:tcPr>
+          <w:p>
+            <w:pPr>
+              <w:jc w:val="left"/>
+              <w:rPr>
+                <w:rFonts w:hint="eastAsia"/>
+              </w:rPr>
+            </w:pPr>
+            <w:r>
+              <w:t>G</w:t>
+            </w:r>
+            <w:r>
+              <w:rPr>
+                <w:rFonts w:hint="eastAsia"/>
+              </w:rPr>
+              <w:t>uestblservice</w:t>
+            </w:r>
+            <w:r>
+              <w:t xml:space="preserve">, </w:t>
+            </w:r>
+            <w:r>
+              <w:t>G</w:t>
+            </w:r>
+            <w:r>
+              <w:rPr>
+                <w:rFonts w:hint="eastAsia"/>
+              </w:rPr>
+              <w:t>uestdataservice</w:t>
+            </w:r>
+            <w:r>
+              <w:t>, po, memberbl</w:t>
+            </w:r>
+          </w:p>
+        </w:tc>
+      </w:tr>
+      <w:tr>
+        <w:tc>
+          <w:tcPr>
+            <w:tcW w:w="4148" w:type="dxa"/>
+          </w:tcPr>
+          <w:p>
+            <w:pPr>
+              <w:jc w:val="left"/>
+              <w:rPr>
+                <w:rFonts w:hint="eastAsia"/>
+              </w:rPr>
+            </w:pPr>
+            <w:r>
+              <w:t>G</w:t>
+            </w:r>
+            <w:r>
+              <w:rPr>
+                <w:rFonts w:hint="eastAsia"/>
+              </w:rPr>
+              <w:t>uestdataservice</w:t>
+            </w:r>
+          </w:p>
+        </w:tc>
+        <w:tc>
+          <w:tcPr>
+            <w:tcW w:w="4148" w:type="dxa"/>
+          </w:tcPr>
+          <w:p>
+            <w:pPr>
+              <w:jc w:val="left"/>
+              <w:rPr>
+                <w:rFonts w:hint="eastAsia"/>
+              </w:rPr>
+            </w:pPr>
+            <w:r>
+              <w:rPr>
+                <w:rFonts w:hint="eastAsia"/>
+              </w:rPr>
+              <w:t>Java RMI, po</w:t>
+            </w:r>
+          </w:p>
+        </w:tc>
+      </w:tr>
+      <w:tr>
+        <w:tc>
+          <w:tcPr>
+            <w:tcW w:w="4148" w:type="dxa"/>
+          </w:tcPr>
+          <w:p>
+            <w:pPr>
+              <w:jc w:val="left"/>
+              <w:rPr>
+                <w:rFonts w:hint="eastAsia"/>
+              </w:rPr>
+            </w:pPr>
+            <w:r>
+              <w:t>G</w:t>
+            </w:r>
+            <w:r>
+              <w:rPr>
+                <w:rFonts w:hint="eastAsia"/>
+              </w:rPr>
+              <w:t>uestdata</w:t>
+            </w:r>
+          </w:p>
+        </w:tc>
+        <w:tc>
+          <w:tcPr>
+            <w:tcW w:w="4148" w:type="dxa"/>
+          </w:tcPr>
+          <w:p>
+            <w:pPr>
+              <w:jc w:val="left"/>
+              <w:rPr>
+                <w:rFonts w:hint="eastAsia"/>
+              </w:rPr>
+            </w:pPr>
+            <w:r>
+              <w:t>D</w:t>
+            </w:r>
+            <w:r>
+              <w:rPr>
+                <w:rFonts w:hint="eastAsia"/>
+              </w:rPr>
+              <w:t>atabaseutility,</w:t>
+            </w:r>
+            <w:r>
+              <w:t xml:space="preserve"> po, </w:t>
+            </w:r>
+            <w:r>
+              <w:t>G</w:t>
+            </w:r>
+            <w:r>
+              <w:rPr>
+                <w:rFonts w:hint="eastAsia"/>
+              </w:rPr>
+              <w:t>uestdataservice</w:t>
+            </w:r>
+          </w:p>
+        </w:tc>
+      </w:tr>
+      <w:tr>
+        <w:tc>
+          <w:tcPr>
+            <w:tcW w:w="4148" w:type="dxa"/>
+          </w:tcPr>
+          <w:p>
+            <w:pPr>
+              <w:jc w:val="left"/>
+              <w:rPr>
+                <w:rFonts w:hint="eastAsia"/>
+              </w:rPr>
+            </w:pPr>
+            <w:r>
+              <w:t>H</w:t>
+            </w:r>
+            <w:r>
+              <w:rPr>
+                <w:rFonts w:hint="eastAsia"/>
+              </w:rPr>
+              <w:t>otelui</w:t>
+            </w:r>
+          </w:p>
+        </w:tc>
+        <w:tc>
+          <w:tcPr>
+            <w:tcW w:w="4148" w:type="dxa"/>
+          </w:tcPr>
+          <w:p>
+            <w:pPr>
+              <w:jc w:val="left"/>
+              <w:rPr>
+                <w:rFonts w:hint="eastAsia"/>
+              </w:rPr>
+            </w:pPr>
+            <w:r>
+              <w:t>Hotel</w:t>
+            </w:r>
+            <w:r>
+              <w:rPr>
+                <w:rFonts w:hint="eastAsia"/>
+              </w:rPr>
+              <w:t>blservice</w:t>
+            </w:r>
+            <w:r>
+              <w:t>,</w:t>
+            </w:r>
+            <w:r>
+              <w:t xml:space="preserve"> </w:t>
+            </w:r>
+            <w:r>
+              <w:rPr>
+                <w:rFonts w:hint="eastAsia"/>
+              </w:rPr>
+              <w:t>界面类库包</w:t>
+            </w:r>
+          </w:p>
+        </w:tc>
+      </w:tr>
+      <w:tr>
+        <w:tc>
+          <w:tcPr>
+            <w:tcW w:w="4148" w:type="dxa"/>
+          </w:tcPr>
+          <w:p>
+            <w:pPr>
+              <w:jc w:val="left"/>
+              <w:rPr>
+                <w:rFonts w:hint="eastAsia"/>
+              </w:rPr>
+            </w:pPr>
+            <w:r>
+              <w:t>H</w:t>
+            </w:r>
+            <w:r>
+              <w:rPr>
+                <w:rFonts w:hint="eastAsia"/>
+              </w:rPr>
+              <w:t>otelblservice</w:t>
+            </w:r>
+          </w:p>
+        </w:tc>
+        <w:tc>
+          <w:tcPr>
+            <w:tcW w:w="4148" w:type="dxa"/>
+          </w:tcPr>
+          <w:p>
+            <w:pPr>
+              <w:jc w:val="left"/>
+              <w:rPr>
+                <w:rFonts w:hint="eastAsia"/>
+              </w:rPr>
+            </w:pPr>
+          </w:p>
+        </w:tc>
+      </w:tr>
+      <w:tr>
+        <w:tc>
+          <w:tcPr>
+            <w:tcW w:w="4148" w:type="dxa"/>
+          </w:tcPr>
+          <w:p>
+            <w:pPr>
+              <w:jc w:val="left"/>
+            </w:pPr>
+            <w:r>
+              <w:rPr>
+                <w:rFonts w:hint="eastAsia"/>
+              </w:rPr>
+              <w:t>Hotelbl</w:t>
+            </w:r>
+          </w:p>
+        </w:tc>
+        <w:tc>
+          <w:tcPr>
+            <w:tcW w:w="4148" w:type="dxa"/>
+          </w:tcPr>
+          <w:p>
+            <w:pPr>
+              <w:jc w:val="left"/>
+              <w:rPr>
+                <w:rFonts w:hint="eastAsia"/>
+              </w:rPr>
+            </w:pPr>
+            <w:r>
+              <w:t>H</w:t>
+            </w:r>
+            <w:r>
+              <w:rPr>
+                <w:rFonts w:hint="eastAsia"/>
+              </w:rPr>
+              <w:t>otelblservice</w:t>
+            </w:r>
+            <w:r>
+              <w:t xml:space="preserve">, </w:t>
+            </w:r>
+            <w:r>
+              <w:t>H</w:t>
+            </w:r>
+            <w:r>
+              <w:rPr>
+                <w:rFonts w:hint="eastAsia"/>
+              </w:rPr>
+              <w:t>oteldataservice</w:t>
+            </w:r>
+            <w:r>
+              <w:t>, po, promotionbl, orderbl</w:t>
+            </w:r>
+          </w:p>
+        </w:tc>
+      </w:tr>
+      <w:tr>
+        <w:tc>
+          <w:tcPr>
+            <w:tcW w:w="4148" w:type="dxa"/>
+          </w:tcPr>
+          <w:p>
+            <w:pPr>
+              <w:jc w:val="left"/>
+              <w:rPr>
+                <w:rFonts w:hint="eastAsia"/>
+              </w:rPr>
+            </w:pPr>
+            <w:r>
+              <w:t>H</w:t>
+            </w:r>
+            <w:r>
+              <w:rPr>
+                <w:rFonts w:hint="eastAsia"/>
+              </w:rPr>
+              <w:t>oteldataservice</w:t>
+            </w:r>
+          </w:p>
+        </w:tc>
+        <w:tc>
+          <w:tcPr>
+            <w:tcW w:w="4148" w:type="dxa"/>
+          </w:tcPr>
+          <w:p>
+            <w:pPr>
+              <w:jc w:val="left"/>
+              <w:rPr>
+                <w:rFonts w:hint="eastAsia"/>
+              </w:rPr>
+            </w:pPr>
+            <w:r>
+              <w:rPr>
+                <w:rFonts w:hint="eastAsia"/>
+              </w:rPr>
+              <w:t>Java RMI, po</w:t>
+            </w:r>
+          </w:p>
+        </w:tc>
+      </w:tr>
+      <w:tr>
+        <w:tc>
+          <w:tcPr>
+            <w:tcW w:w="4148" w:type="dxa"/>
+          </w:tcPr>
+          <w:p>
+            <w:pPr>
+              <w:jc w:val="left"/>
+              <w:rPr>
+                <w:rFonts w:hint="eastAsia"/>
+              </w:rPr>
+            </w:pPr>
+            <w:r>
+              <w:t>H</w:t>
+            </w:r>
+            <w:r>
+              <w:rPr>
+                <w:rFonts w:hint="eastAsia"/>
+              </w:rPr>
+              <w:t>oteldata</w:t>
+            </w:r>
+          </w:p>
+        </w:tc>
+        <w:tc>
+          <w:tcPr>
+            <w:tcW w:w="4148" w:type="dxa"/>
+          </w:tcPr>
+          <w:p>
+            <w:pPr>
+              <w:jc w:val="left"/>
+              <w:rPr>
+                <w:rFonts w:hint="eastAsia"/>
+              </w:rPr>
+            </w:pPr>
+            <w:r>
+              <w:t>D</w:t>
+            </w:r>
+            <w:r>
+              <w:rPr>
+                <w:rFonts w:hint="eastAsia"/>
+              </w:rPr>
+              <w:t>atabaseutility,</w:t>
+            </w:r>
+            <w:r>
+              <w:t xml:space="preserve"> po,</w:t>
+            </w:r>
+            <w:r>
+              <w:t xml:space="preserve"> </w:t>
+            </w:r>
+            <w:r>
+              <w:t>H</w:t>
+            </w:r>
+            <w:r>
+              <w:rPr>
+                <w:rFonts w:hint="eastAsia"/>
+              </w:rPr>
+              <w:t>oteldataservice</w:t>
+            </w:r>
+          </w:p>
+        </w:tc>
+      </w:tr>
+      <w:tr>
+        <w:tc>
+          <w:tcPr>
+            <w:tcW w:w="4148" w:type="dxa"/>
+          </w:tcPr>
+          <w:p>
+            <w:pPr>
+              <w:jc w:val="left"/>
+              <w:rPr>
+                <w:rFonts w:hint="eastAsia"/>
+              </w:rPr>
+            </w:pPr>
+            <w:r>
+              <w:t>M</w:t>
+            </w:r>
+            <w:r>
+              <w:rPr>
+                <w:rFonts w:hint="eastAsia"/>
+              </w:rPr>
+              <w:t>emberui</w:t>
+            </w:r>
+          </w:p>
+        </w:tc>
+        <w:tc>
+          <w:tcPr>
+            <w:tcW w:w="4148" w:type="dxa"/>
+          </w:tcPr>
+          <w:p>
+            <w:pPr>
+              <w:jc w:val="left"/>
+              <w:rPr>
+                <w:rFonts w:hint="eastAsia"/>
+              </w:rPr>
+            </w:pPr>
+            <w:r>
+              <w:t>M</w:t>
+            </w:r>
+            <w:r>
+              <w:rPr>
+                <w:rFonts w:hint="eastAsia"/>
+              </w:rPr>
+              <w:t>emberblservice</w:t>
+            </w:r>
+            <w:r>
+              <w:t xml:space="preserve">, </w:t>
+            </w:r>
+            <w:r>
+              <w:rPr>
+                <w:rFonts w:hint="eastAsia"/>
+              </w:rPr>
+              <w:t>界面类库包</w:t>
+            </w:r>
+          </w:p>
+        </w:tc>
+      </w:tr>
+      <w:tr>
+        <w:tc>
+          <w:tcPr>
+            <w:tcW w:w="4148" w:type="dxa"/>
+          </w:tcPr>
+          <w:p>
+            <w:pPr>
+              <w:jc w:val="left"/>
+              <w:rPr>
+                <w:rFonts w:hint="eastAsia"/>
+              </w:rPr>
+            </w:pPr>
+            <w:r>
+              <w:t>M</w:t>
+            </w:r>
+            <w:r>
+              <w:rPr>
+                <w:rFonts w:hint="eastAsia"/>
+              </w:rPr>
+              <w:t>emberblservice</w:t>
+            </w:r>
+          </w:p>
+        </w:tc>
+        <w:tc>
+          <w:tcPr>
+            <w:tcW w:w="4148" w:type="dxa"/>
+          </w:tcPr>
+          <w:p>
+            <w:pPr>
+              <w:jc w:val="left"/>
+              <w:rPr>
+                <w:rFonts w:hint="eastAsia"/>
+              </w:rPr>
+            </w:pPr>
+          </w:p>
+        </w:tc>
+      </w:tr>
+      <w:tr>
+        <w:tc>
+          <w:tcPr>
+            <w:tcW w:w="4148" w:type="dxa"/>
+          </w:tcPr>
+          <w:p>
+            <w:pPr>
+              <w:jc w:val="left"/>
+              <w:rPr>
+                <w:rFonts w:hint="eastAsia"/>
+              </w:rPr>
+            </w:pPr>
+            <w:r>
+              <w:t>M</w:t>
+            </w:r>
+            <w:r>
+              <w:rPr>
+                <w:rFonts w:hint="eastAsia"/>
+              </w:rPr>
+              <w:t>emberbl</w:t>
+            </w:r>
+          </w:p>
+        </w:tc>
+        <w:tc>
+          <w:tcPr>
+            <w:tcW w:w="4148" w:type="dxa"/>
+          </w:tcPr>
+          <w:p>
+            <w:pPr>
+              <w:jc w:val="left"/>
+              <w:rPr>
+                <w:rFonts w:hint="eastAsia"/>
+              </w:rPr>
+            </w:pPr>
+            <w:r>
+              <w:t>M</w:t>
+            </w:r>
+            <w:r>
+              <w:rPr>
+                <w:rFonts w:hint="eastAsia"/>
+              </w:rPr>
+              <w:t>emberblservice</w:t>
+            </w:r>
+            <w:r>
+              <w:t xml:space="preserve">, </w:t>
+            </w:r>
+            <w:r>
+              <w:t>M</w:t>
+            </w:r>
+            <w:r>
+              <w:rPr>
+                <w:rFonts w:hint="eastAsia"/>
+              </w:rPr>
+              <w:t>emberdataservice</w:t>
+            </w:r>
+            <w:r>
+              <w:t>, po</w:t>
+            </w:r>
+          </w:p>
+        </w:tc>
+      </w:tr>
+      <w:tr>
+        <w:tc>
+          <w:tcPr>
+            <w:tcW w:w="4148" w:type="dxa"/>
+          </w:tcPr>
+          <w:p>
+            <w:pPr>
+              <w:jc w:val="left"/>
+              <w:rPr>
+                <w:rFonts w:hint="eastAsia"/>
+              </w:rPr>
+            </w:pPr>
+            <w:r>
+              <w:t>M</w:t>
+            </w:r>
+            <w:r>
+              <w:rPr>
+                <w:rFonts w:hint="eastAsia"/>
+              </w:rPr>
+              <w:t>emberdataservice</w:t>
+            </w:r>
+          </w:p>
+        </w:tc>
+        <w:tc>
+          <w:tcPr>
+            <w:tcW w:w="4148" w:type="dxa"/>
+          </w:tcPr>
+          <w:p>
+            <w:pPr>
+              <w:jc w:val="left"/>
+              <w:rPr>
+                <w:rFonts w:hint="eastAsia"/>
+              </w:rPr>
+            </w:pPr>
+            <w:r>
+              <w:rPr>
+                <w:rFonts w:hint="eastAsia"/>
+              </w:rPr>
+              <w:t>Java RMI, po</w:t>
+            </w:r>
+          </w:p>
+        </w:tc>
+      </w:tr>
+      <w:tr>
+        <w:tc>
+          <w:tcPr>
+            <w:tcW w:w="4148" w:type="dxa"/>
+          </w:tcPr>
+          <w:p>
+            <w:pPr>
+              <w:jc w:val="left"/>
+              <w:rPr>
+                <w:rFonts w:hint="eastAsia"/>
+              </w:rPr>
+            </w:pPr>
+            <w:r>
+              <w:t>M</w:t>
+            </w:r>
+            <w:r>
+              <w:rPr>
+                <w:rFonts w:hint="eastAsia"/>
+              </w:rPr>
+              <w:t>emberdata</w:t>
+            </w:r>
+          </w:p>
+        </w:tc>
+        <w:tc>
+          <w:tcPr>
+            <w:tcW w:w="4148" w:type="dxa"/>
+          </w:tcPr>
+          <w:p>
+            <w:pPr>
+              <w:jc w:val="left"/>
+              <w:rPr>
+                <w:rFonts w:hint="eastAsia"/>
+              </w:rPr>
+            </w:pPr>
+            <w:r>
+              <w:t>D</w:t>
+            </w:r>
+            <w:r>
+              <w:rPr>
+                <w:rFonts w:hint="eastAsia"/>
+              </w:rPr>
+              <w:t>atabaseutility,</w:t>
+            </w:r>
+            <w:r>
+              <w:t xml:space="preserve"> po, M</w:t>
+            </w:r>
+            <w:r>
+              <w:rPr>
+                <w:rFonts w:hint="eastAsia"/>
+              </w:rPr>
+              <w:t>emberdataservice</w:t>
+            </w:r>
+          </w:p>
+        </w:tc>
+      </w:tr>
+      <w:tr>
+        <w:tc>
+          <w:tcPr>
+            <w:tcW w:w="4148" w:type="dxa"/>
+          </w:tcPr>
+          <w:p>
+            <w:pPr>
+              <w:jc w:val="left"/>
+              <w:rPr>
+                <w:rFonts w:hint="eastAsia"/>
+              </w:rPr>
+            </w:pPr>
+            <w:r>
+              <w:t>O</w:t>
+            </w:r>
+            <w:r>
+              <w:rPr>
+                <w:rFonts w:hint="eastAsia"/>
+              </w:rPr>
+              <w:t>rderui</w:t>
+            </w:r>
+          </w:p>
+        </w:tc>
+        <w:tc>
+          <w:tcPr>
+            <w:tcW w:w="4148" w:type="dxa"/>
+          </w:tcPr>
+          <w:p>
+            <w:pPr>
+              <w:jc w:val="left"/>
+              <w:rPr>
+                <w:rFonts w:hint="eastAsia"/>
+              </w:rPr>
+            </w:pPr>
+            <w:r>
+              <w:t>O</w:t>
+            </w:r>
+            <w:r>
+              <w:rPr>
+                <w:rFonts w:hint="eastAsia"/>
+              </w:rPr>
+              <w:t>rderblservice</w:t>
+            </w:r>
+            <w:r>
+              <w:rPr>
+                <w:rFonts w:hint="eastAsia"/>
+              </w:rPr>
+              <w:t xml:space="preserve">, </w:t>
+            </w:r>
+            <w:r>
+              <w:rPr>
+                <w:rFonts w:hint="eastAsia"/>
+              </w:rPr>
+              <w:t>界面类库包</w:t>
+            </w:r>
+            <w:r>
+              <w:rPr>
+                <w:rFonts w:hint="eastAsia"/>
+              </w:rPr>
+              <w:t>, vo</w:t>
+            </w:r>
+          </w:p>
+        </w:tc>
+      </w:tr>
+      <w:tr>
+        <w:tc>
+          <w:tcPr>
+            <w:tcW w:w="4148" w:type="dxa"/>
+          </w:tcPr>
+          <w:p>
+            <w:pPr>
+              <w:jc w:val="left"/>
+              <w:rPr>
+                <w:rFonts w:hint="eastAsia"/>
+              </w:rPr>
+            </w:pPr>
+            <w:r>
+              <w:t>O</w:t>
+            </w:r>
+            <w:r>
+              <w:rPr>
+                <w:rFonts w:hint="eastAsia"/>
+              </w:rPr>
+              <w:t>rderblservice</w:t>
+            </w:r>
+          </w:p>
+        </w:tc>
+        <w:tc>
+          <w:tcPr>
+            <w:tcW w:w="4148" w:type="dxa"/>
+          </w:tcPr>
+          <w:p>
+            <w:pPr>
+              <w:jc w:val="left"/>
+              <w:rPr>
+                <w:rFonts w:hint="eastAsia"/>
+              </w:rPr>
+            </w:pPr>
+          </w:p>
+        </w:tc>
+      </w:tr>
+      <w:tr>
+        <w:tc>
+          <w:tcPr>
+            <w:tcW w:w="4148" w:type="dxa"/>
+          </w:tcPr>
+          <w:p>
+            <w:pPr>
+              <w:jc w:val="left"/>
+              <w:rPr>
+                <w:rFonts w:hint="eastAsia"/>
+              </w:rPr>
+            </w:pPr>
+            <w:r>
+              <w:t>O</w:t>
+            </w:r>
+            <w:r>
+              <w:rPr>
+                <w:rFonts w:hint="eastAsia"/>
+              </w:rPr>
+              <w:t>rderbl</w:t>
+            </w:r>
+          </w:p>
+        </w:tc>
+        <w:tc>
+          <w:tcPr>
+            <w:tcW w:w="4148" w:type="dxa"/>
+          </w:tcPr>
+          <w:p>
+            <w:pPr>
+              <w:jc w:val="left"/>
+              <w:rPr>
+                <w:rFonts w:hint="eastAsia"/>
+              </w:rPr>
+            </w:pPr>
+            <w:r>
+              <w:t>O</w:t>
+            </w:r>
+            <w:r>
+              <w:rPr>
+                <w:rFonts w:hint="eastAsia"/>
+              </w:rPr>
+              <w:t>rderblservice</w:t>
+            </w:r>
+            <w:r>
+              <w:t xml:space="preserve">, </w:t>
+            </w:r>
+            <w:r>
+              <w:t>O</w:t>
+            </w:r>
+            <w:r>
+              <w:rPr>
+                <w:rFonts w:hint="eastAsia"/>
+              </w:rPr>
+              <w:t>rderdataservice</w:t>
+            </w:r>
+            <w:r>
+              <w:t>, po, guestbl, hotelbl, memberbl, promotionbl</w:t>
+            </w:r>
+          </w:p>
+        </w:tc>
+      </w:tr>
+      <w:tr>
+        <w:tc>
+          <w:tcPr>
+            <w:tcW w:w="4148" w:type="dxa"/>
+          </w:tcPr>
+          <w:p>
+            <w:pPr>
+              <w:jc w:val="left"/>
+              <w:rPr>
+                <w:rFonts w:hint="eastAsia"/>
+              </w:rPr>
+            </w:pPr>
+            <w:r>
+              <w:t>O</w:t>
+            </w:r>
+            <w:r>
+              <w:rPr>
+                <w:rFonts w:hint="eastAsia"/>
+              </w:rPr>
+              <w:t>rderdataservice</w:t>
+            </w:r>
+          </w:p>
+        </w:tc>
+        <w:tc>
+          <w:tcPr>
+            <w:tcW w:w="4148" w:type="dxa"/>
+          </w:tcPr>
+          <w:p>
+            <w:pPr>
+              <w:jc w:val="left"/>
+              <w:rPr>
+                <w:rFonts w:hint="eastAsia"/>
+              </w:rPr>
+            </w:pPr>
+            <w:r>
+              <w:rPr>
+                <w:rFonts w:hint="eastAsia"/>
+              </w:rPr>
+              <w:t>Java RMI, po</w:t>
+            </w:r>
+          </w:p>
+        </w:tc>
+      </w:tr>
+      <w:tr>
+        <w:tc>
+          <w:tcPr>
+            <w:tcW w:w="4148" w:type="dxa"/>
+          </w:tcPr>
+          <w:p>
+            <w:pPr>
+              <w:jc w:val="left"/>
+              <w:rPr>
+                <w:rFonts w:hint="eastAsia"/>
+              </w:rPr>
+            </w:pPr>
+            <w:r>
+              <w:t>O</w:t>
+            </w:r>
+            <w:r>
+              <w:rPr>
+                <w:rFonts w:hint="eastAsia"/>
+              </w:rPr>
+              <w:t>rderdata</w:t>
+            </w:r>
+          </w:p>
+        </w:tc>
+        <w:tc>
+          <w:tcPr>
+            <w:tcW w:w="4148" w:type="dxa"/>
+          </w:tcPr>
+          <w:p>
+            <w:pPr>
+              <w:jc w:val="left"/>
+              <w:rPr>
+                <w:rFonts w:hint="eastAsia"/>
+              </w:rPr>
+            </w:pPr>
+            <w:r>
+              <w:t>D</w:t>
+            </w:r>
+            <w:r>
+              <w:rPr>
+                <w:rFonts w:hint="eastAsia"/>
+              </w:rPr>
+              <w:t>atabaseutility,</w:t>
+            </w:r>
+            <w:r>
+              <w:t xml:space="preserve"> po, </w:t>
+            </w:r>
+            <w:r>
+              <w:t>O</w:t>
+            </w:r>
+            <w:r>
+              <w:rPr>
+                <w:rFonts w:hint="eastAsia"/>
+              </w:rPr>
+              <w:t>rderdataservice</w:t>
+            </w:r>
+          </w:p>
+        </w:tc>
+      </w:tr>
+      <w:tr>
+        <w:tc>
+          <w:tcPr>
+            <w:tcW w:w="4148" w:type="dxa"/>
+          </w:tcPr>
+          <w:p>
+            <w:pPr>
+              <w:jc w:val="left"/>
+              <w:rPr>
+                <w:rFonts w:hint="eastAsia"/>
+              </w:rPr>
+            </w:pPr>
+            <w:r>
+              <w:t>P</w:t>
+            </w:r>
+            <w:r>
+              <w:rPr>
+                <w:rFonts w:hint="eastAsia"/>
+              </w:rPr>
+              <w:t>romotionui</w:t>
+            </w:r>
+          </w:p>
+        </w:tc>
+        <w:tc>
+          <w:tcPr>
+            <w:tcW w:w="4148" w:type="dxa"/>
+          </w:tcPr>
+          <w:p>
+            <w:pPr>
+              <w:jc w:val="left"/>
+              <w:rPr>
+                <w:rFonts w:hint="eastAsia"/>
+              </w:rPr>
+            </w:pPr>
+            <w:r>
+              <w:t>P</w:t>
+            </w:r>
+            <w:r>
+              <w:rPr>
+                <w:rFonts w:hint="eastAsia"/>
+              </w:rPr>
+              <w:t>romotionblservice</w:t>
+            </w:r>
+            <w:r>
+              <w:t xml:space="preserve">, </w:t>
+            </w:r>
+            <w:r>
+              <w:rPr>
+                <w:rFonts w:hint="eastAsia"/>
+              </w:rPr>
+              <w:t>界面类库包</w:t>
+            </w:r>
+          </w:p>
+        </w:tc>
+      </w:tr>
+      <w:tr>
+        <w:tc>
+          <w:tcPr>
+            <w:tcW w:w="4148" w:type="dxa"/>
+          </w:tcPr>
+          <w:p>
+            <w:pPr>
+              <w:jc w:val="left"/>
+              <w:rPr>
+                <w:rFonts w:hint="eastAsia"/>
+              </w:rPr>
+            </w:pPr>
+            <w:r>
+              <w:t>P</w:t>
+            </w:r>
+            <w:r>
+              <w:rPr>
+                <w:rFonts w:hint="eastAsia"/>
+              </w:rPr>
+              <w:t>romotionblservice</w:t>
+            </w:r>
+          </w:p>
+        </w:tc>
+        <w:tc>
+          <w:tcPr>
+            <w:tcW w:w="4148" w:type="dxa"/>
+          </w:tcPr>
+          <w:p>
+            <w:pPr>
+              <w:jc w:val="left"/>
+              <w:rPr>
+                <w:rFonts w:hint="eastAsia"/>
+              </w:rPr>
+            </w:pPr>
+          </w:p>
+        </w:tc>
+      </w:tr>
+      <w:tr>
+        <w:tc>
+          <w:tcPr>
+            <w:tcW w:w="4148" w:type="dxa"/>
+          </w:tcPr>
+          <w:p>
+            <w:pPr>
+              <w:jc w:val="left"/>
+              <w:rPr>
+                <w:rFonts w:hint="eastAsia"/>
+              </w:rPr>
+            </w:pPr>
+            <w:r>
+              <w:t>P</w:t>
+            </w:r>
+            <w:r>
+              <w:rPr>
+                <w:rFonts w:hint="eastAsia"/>
+              </w:rPr>
+              <w:t>romotionbl</w:t>
+            </w:r>
+          </w:p>
+        </w:tc>
+        <w:tc>
+          <w:tcPr>
+            <w:tcW w:w="4148" w:type="dxa"/>
+          </w:tcPr>
+          <w:p>
+            <w:pPr>
+              <w:jc w:val="left"/>
+              <w:rPr>
+                <w:rFonts w:hint="eastAsia"/>
+              </w:rPr>
+            </w:pPr>
+            <w:r>
+              <w:t>P</w:t>
+            </w:r>
+            <w:r>
+              <w:rPr>
+                <w:rFonts w:hint="eastAsia"/>
+              </w:rPr>
+              <w:t>romotionblservice</w:t>
+            </w:r>
+            <w:r>
+              <w:t xml:space="preserve">, </w:t>
+            </w:r>
+            <w:r>
+              <w:t>P</w:t>
+            </w:r>
+            <w:r>
+              <w:rPr>
+                <w:rFonts w:hint="eastAsia"/>
+              </w:rPr>
+              <w:t>romotiondataservice</w:t>
+            </w:r>
+            <w:r>
+              <w:t>, po</w:t>
+            </w:r>
+          </w:p>
+        </w:tc>
+      </w:tr>
+      <w:tr>
+        <w:tc>
+          <w:tcPr>
+            <w:tcW w:w="4148" w:type="dxa"/>
+          </w:tcPr>
+          <w:p>
+            <w:pPr>
+              <w:jc w:val="left"/>
+              <w:rPr>
+                <w:rFonts w:hint="eastAsia"/>
+              </w:rPr>
+            </w:pPr>
+            <w:r>
+              <w:t>P</w:t>
+            </w:r>
+            <w:r>
+              <w:rPr>
+                <w:rFonts w:hint="eastAsia"/>
+              </w:rPr>
+              <w:t>romotiondataservice</w:t>
+            </w:r>
+          </w:p>
+        </w:tc>
+        <w:tc>
+          <w:tcPr>
+            <w:tcW w:w="4148" w:type="dxa"/>
+          </w:tcPr>
+          <w:p>
+            <w:pPr>
+              <w:jc w:val="left"/>
+              <w:rPr>
+                <w:rFonts w:hint="eastAsia"/>
+              </w:rPr>
+            </w:pPr>
+            <w:r>
+              <w:rPr>
+                <w:rFonts w:hint="eastAsia"/>
+              </w:rPr>
+              <w:t>Java RMI, po</w:t>
+            </w:r>
+          </w:p>
+        </w:tc>
+      </w:tr>
+      <w:tr>
+        <w:tc>
+          <w:tcPr>
+            <w:tcW w:w="4148" w:type="dxa"/>
+          </w:tcPr>
+          <w:p>
+            <w:pPr>
+              <w:jc w:val="left"/>
+              <w:rPr>
+                <w:rFonts w:hint="eastAsia"/>
+              </w:rPr>
+            </w:pPr>
+            <w:r>
+              <w:t>P</w:t>
+            </w:r>
+            <w:r>
+              <w:rPr>
+                <w:rFonts w:hint="eastAsia"/>
+              </w:rPr>
+              <w:t>romotiondata</w:t>
+            </w:r>
+          </w:p>
+        </w:tc>
+        <w:tc>
+          <w:tcPr>
+            <w:tcW w:w="4148" w:type="dxa"/>
+          </w:tcPr>
+          <w:p>
+            <w:pPr>
+              <w:jc w:val="left"/>
+              <w:rPr>
+                <w:rFonts w:hint="eastAsia"/>
+              </w:rPr>
+            </w:pPr>
+            <w:r>
+              <w:t>D</w:t>
+            </w:r>
+            <w:r>
+              <w:rPr>
+                <w:rFonts w:hint="eastAsia"/>
+              </w:rPr>
+              <w:t>atabaseutility,</w:t>
+            </w:r>
+            <w:r>
+              <w:t xml:space="preserve"> po, P</w:t>
+            </w:r>
+            <w:r>
+              <w:rPr>
+                <w:rFonts w:hint="eastAsia"/>
+              </w:rPr>
+              <w:t>romotiondataservice</w:t>
+            </w:r>
+          </w:p>
+        </w:tc>
+      </w:tr>
+      <w:tr>
+        <w:tc>
+          <w:tcPr>
+            <w:tcW w:w="4148" w:type="dxa"/>
+          </w:tcPr>
+          <w:p>
+            <w:pPr>
+              <w:jc w:val="left"/>
+              <w:rPr>
+                <w:rFonts w:hint="eastAsia"/>
+              </w:rPr>
+            </w:pPr>
+            <w:r>
+              <w:t>W</w:t>
+            </w:r>
+            <w:r>
+              <w:rPr>
+                <w:rFonts w:hint="eastAsia"/>
+              </w:rPr>
+              <w:t>ebworkerui</w:t>
+            </w:r>
+          </w:p>
+        </w:tc>
+        <w:tc>
+          <w:tcPr>
+            <w:tcW w:w="4148" w:type="dxa"/>
+          </w:tcPr>
+          <w:p>
+            <w:pPr>
+              <w:jc w:val="left"/>
+              <w:rPr>
+                <w:rFonts w:hint="eastAsia"/>
+              </w:rPr>
+            </w:pPr>
+            <w:r>
+              <w:t>W</w:t>
+            </w:r>
+            <w:r>
+              <w:rPr>
+                <w:rFonts w:hint="eastAsia"/>
+              </w:rPr>
+              <w:t xml:space="preserve">ebworkerblservice, </w:t>
+            </w:r>
+            <w:r>
+              <w:rPr>
+                <w:rFonts w:hint="eastAsia"/>
+              </w:rPr>
+              <w:t>界面类库包</w:t>
+            </w:r>
+            <w:r>
+              <w:rPr>
+                <w:rFonts w:hint="eastAsia"/>
+              </w:rPr>
+              <w:t>, vo</w:t>
+            </w:r>
+          </w:p>
+        </w:tc>
+      </w:tr>
+      <w:tr>
+        <w:tc>
+          <w:tcPr>
+            <w:tcW w:w="4148" w:type="dxa"/>
+          </w:tcPr>
+          <w:p>
+            <w:pPr>
+              <w:jc w:val="left"/>
+              <w:rPr>
+                <w:rFonts w:hint="eastAsia"/>
+              </w:rPr>
+            </w:pPr>
+            <w:r>
+              <w:lastRenderedPageBreak/>
+              <w:t>W</w:t>
+            </w:r>
+            <w:r>
+              <w:rPr>
+                <w:rFonts w:hint="eastAsia"/>
+              </w:rPr>
+              <w:t>ebworkerblservice</w:t>
+            </w:r>
+          </w:p>
+        </w:tc>
+        <w:tc>
+          <w:tcPr>
+            <w:tcW w:w="4148" w:type="dxa"/>
+          </w:tcPr>
+          <w:p>
+            <w:pPr>
+              <w:jc w:val="left"/>
+              <w:rPr>
+                <w:rFonts w:hint="eastAsia"/>
+              </w:rPr>
+            </w:pPr>
+          </w:p>
+        </w:tc>
+      </w:tr>
+      <w:tr>
+        <w:tc>
+          <w:tcPr>
+            <w:tcW w:w="4148" w:type="dxa"/>
+          </w:tcPr>
+          <w:p>
+            <w:pPr>
+              <w:jc w:val="left"/>
+              <w:rPr>
+                <w:rFonts w:hint="eastAsia"/>
+              </w:rPr>
+            </w:pPr>
+            <w:r>
+              <w:t>W</w:t>
+            </w:r>
+            <w:r>
+              <w:rPr>
+                <w:rFonts w:hint="eastAsia"/>
+              </w:rPr>
+              <w:t>ebworkerbl</w:t>
+            </w:r>
+          </w:p>
+        </w:tc>
+        <w:tc>
+          <w:tcPr>
+            <w:tcW w:w="4148" w:type="dxa"/>
+          </w:tcPr>
+          <w:p>
+            <w:pPr>
+              <w:jc w:val="left"/>
+              <w:rPr>
+                <w:rFonts w:hint="eastAsia"/>
+              </w:rPr>
+            </w:pPr>
+            <w:r>
+              <w:t>W</w:t>
+            </w:r>
+            <w:r>
+              <w:rPr>
+                <w:rFonts w:hint="eastAsia"/>
+              </w:rPr>
+              <w:t>ebworkerblservice</w:t>
+            </w:r>
+            <w:r>
+              <w:t xml:space="preserve">, </w:t>
+            </w:r>
+            <w:r>
+              <w:t>W</w:t>
+            </w:r>
+            <w:r>
+              <w:rPr>
+                <w:rFonts w:hint="eastAsia"/>
+              </w:rPr>
+              <w:t>ebworkerdataservice</w:t>
+            </w:r>
+            <w:r>
+              <w:t>, po, orderbl, memberbl, promotionbl</w:t>
+            </w:r>
+          </w:p>
+        </w:tc>
+      </w:tr>
+      <w:tr>
+        <w:tc>
+          <w:tcPr>
+            <w:tcW w:w="4148" w:type="dxa"/>
+          </w:tcPr>
+          <w:p>
+            <w:pPr>
+              <w:jc w:val="left"/>
+              <w:rPr>
+                <w:rFonts w:hint="eastAsia"/>
+              </w:rPr>
+            </w:pPr>
+            <w:r>
+              <w:t>W</w:t>
+            </w:r>
+            <w:r>
+              <w:rPr>
+                <w:rFonts w:hint="eastAsia"/>
+              </w:rPr>
+              <w:t>ebworkerdataservice</w:t>
+            </w:r>
+          </w:p>
+        </w:tc>
+        <w:tc>
+          <w:tcPr>
+            <w:tcW w:w="4148" w:type="dxa"/>
+          </w:tcPr>
+          <w:p>
+            <w:pPr>
+              <w:jc w:val="left"/>
+              <w:rPr>
+                <w:rFonts w:hint="eastAsia"/>
+              </w:rPr>
+            </w:pPr>
+            <w:r>
+              <w:rPr>
+                <w:rFonts w:hint="eastAsia"/>
+              </w:rPr>
+              <w:t>Java RMI, po</w:t>
+            </w:r>
+          </w:p>
+        </w:tc>
+      </w:tr>
+      <w:tr>
+        <w:tc>
+          <w:tcPr>
+            <w:tcW w:w="4148" w:type="dxa"/>
+          </w:tcPr>
+          <w:p>
+            <w:pPr>
+              <w:jc w:val="left"/>
+              <w:rPr>
+                <w:rFonts w:hint="eastAsia"/>
+              </w:rPr>
+            </w:pPr>
+            <w:r>
+              <w:t>W</w:t>
+            </w:r>
+            <w:r>
+              <w:rPr>
+                <w:rFonts w:hint="eastAsia"/>
+              </w:rPr>
+              <w:t>ebworkerdata</w:t>
+            </w:r>
+          </w:p>
+        </w:tc>
+        <w:tc>
+          <w:tcPr>
+            <w:tcW w:w="4148" w:type="dxa"/>
+          </w:tcPr>
+          <w:p>
+            <w:pPr>
+              <w:jc w:val="left"/>
+              <w:rPr>
+                <w:rFonts w:hint="eastAsia"/>
+              </w:rPr>
+            </w:pPr>
+            <w:r>
+              <w:t>D</w:t>
+            </w:r>
+            <w:r>
+              <w:rPr>
+                <w:rFonts w:hint="eastAsia"/>
+              </w:rPr>
+              <w:t>atabaseutility,</w:t>
+            </w:r>
+            <w:r>
+              <w:t xml:space="preserve"> po, W</w:t>
+            </w:r>
+            <w:r>
+              <w:rPr>
+                <w:rFonts w:hint="eastAsia"/>
+              </w:rPr>
+              <w:t>ebworkerdataservice</w:t>
+            </w:r>
+          </w:p>
+        </w:tc>
+      </w:tr>
+      <w:tr>
+        <w:tc>
+          <w:tcPr>
+            <w:tcW w:w="4148" w:type="dxa"/>
+          </w:tcPr>
+          <w:p>
+            <w:pPr>
+              <w:jc w:val="left"/>
+              <w:rPr>
+                <w:rFonts w:hint="eastAsia"/>
+              </w:rPr>
+            </w:pPr>
+            <w:r>
+              <w:t>W</w:t>
+            </w:r>
+            <w:r>
+              <w:rPr>
+                <w:rFonts w:hint="eastAsia"/>
+              </w:rPr>
+              <w:t>ebmanageui</w:t>
+            </w:r>
+          </w:p>
+        </w:tc>
+        <w:tc>
+          <w:tcPr>
+            <w:tcW w:w="4148" w:type="dxa"/>
+          </w:tcPr>
+          <w:p>
+            <w:pPr>
+              <w:jc w:val="left"/>
+              <w:rPr>
+                <w:rFonts w:hint="eastAsia"/>
+              </w:rPr>
+            </w:pPr>
+            <w:r>
+              <w:t>W</w:t>
+            </w:r>
+            <w:r>
+              <w:rPr>
+                <w:rFonts w:hint="eastAsia"/>
+              </w:rPr>
+              <w:t xml:space="preserve">ebmanageblservice, </w:t>
+            </w:r>
+            <w:r>
+              <w:rPr>
+                <w:rFonts w:hint="eastAsia"/>
+              </w:rPr>
+              <w:t>界面类库包</w:t>
+            </w:r>
+            <w:r>
+              <w:rPr>
+                <w:rFonts w:hint="eastAsia"/>
+              </w:rPr>
+              <w:t>, vo</w:t>
+            </w:r>
+          </w:p>
+        </w:tc>
+      </w:tr>
+      <w:tr>
+        <w:tc>
+          <w:tcPr>
+            <w:tcW w:w="4148" w:type="dxa"/>
+          </w:tcPr>
+          <w:p>
+            <w:pPr>
+              <w:jc w:val="left"/>
+              <w:rPr>
+                <w:rFonts w:hint="eastAsia"/>
+              </w:rPr>
+            </w:pPr>
+            <w:r>
+              <w:t>W</w:t>
+            </w:r>
+            <w:r>
+              <w:rPr>
+                <w:rFonts w:hint="eastAsia"/>
+              </w:rPr>
+              <w:t>ebmanageblservice</w:t>
+            </w:r>
+          </w:p>
+        </w:tc>
+        <w:tc>
+          <w:tcPr>
+            <w:tcW w:w="4148" w:type="dxa"/>
+          </w:tcPr>
+          <w:p>
+            <w:pPr>
+              <w:jc w:val="left"/>
+              <w:rPr>
+                <w:rFonts w:hint="eastAsia"/>
+              </w:rPr>
+            </w:pPr>
+          </w:p>
+        </w:tc>
+      </w:tr>
+      <w:tr>
+        <w:tc>
+          <w:tcPr>
+            <w:tcW w:w="4148" w:type="dxa"/>
+          </w:tcPr>
+          <w:p>
+            <w:pPr>
+              <w:jc w:val="left"/>
+              <w:rPr>
+                <w:rFonts w:hint="eastAsia"/>
+              </w:rPr>
+            </w:pPr>
+            <w:r>
+              <w:t>W</w:t>
+            </w:r>
+            <w:r>
+              <w:rPr>
+                <w:rFonts w:hint="eastAsia"/>
+              </w:rPr>
+              <w:t>ebmanagebl</w:t>
+            </w:r>
+          </w:p>
+        </w:tc>
+        <w:tc>
+          <w:tcPr>
+            <w:tcW w:w="4148" w:type="dxa"/>
+          </w:tcPr>
+          <w:p>
+            <w:pPr>
+              <w:jc w:val="left"/>
+              <w:rPr>
+                <w:rFonts w:hint="eastAsia"/>
+              </w:rPr>
+            </w:pPr>
+            <w:r>
+              <w:t>W</w:t>
+            </w:r>
+            <w:r>
+              <w:rPr>
+                <w:rFonts w:hint="eastAsia"/>
+              </w:rPr>
+              <w:t>ebmanageblservice</w:t>
+            </w:r>
+            <w:r>
+              <w:t xml:space="preserve">, </w:t>
+            </w:r>
+            <w:r>
+              <w:t>W</w:t>
+            </w:r>
+            <w:r>
+              <w:rPr>
+                <w:rFonts w:hint="eastAsia"/>
+              </w:rPr>
+              <w:t>ebmanagedataservice</w:t>
+            </w:r>
+            <w:r>
+              <w:t>, po, hotelbl, guestbl, webworkerbl</w:t>
+            </w:r>
+            <w:bookmarkStart w:id="16" w:name="_GoBack"/>
+            <w:bookmarkEnd w:id="16"/>
+          </w:p>
+        </w:tc>
+      </w:tr>
+      <w:tr>
+        <w:tc>
+          <w:tcPr>
+            <w:tcW w:w="4148" w:type="dxa"/>
+          </w:tcPr>
+          <w:p>
+            <w:pPr>
+              <w:jc w:val="left"/>
+              <w:rPr>
+                <w:rFonts w:hint="eastAsia"/>
+              </w:rPr>
+            </w:pPr>
+            <w:r>
+              <w:t>W</w:t>
+            </w:r>
+            <w:r>
+              <w:rPr>
+                <w:rFonts w:hint="eastAsia"/>
+              </w:rPr>
+              <w:t>ebmanagedataservice</w:t>
+            </w:r>
+          </w:p>
+        </w:tc>
+        <w:tc>
+          <w:tcPr>
+            <w:tcW w:w="4148" w:type="dxa"/>
+          </w:tcPr>
+          <w:p>
+            <w:pPr>
+              <w:jc w:val="left"/>
+              <w:rPr>
+                <w:rFonts w:hint="eastAsia"/>
+              </w:rPr>
+            </w:pPr>
+            <w:r>
+              <w:rPr>
+                <w:rFonts w:hint="eastAsia"/>
+              </w:rPr>
+              <w:t>Java RMI, po</w:t>
+            </w:r>
+          </w:p>
+        </w:tc>
+      </w:tr>
+      <w:tr>
+        <w:tc>
+          <w:tcPr>
+            <w:tcW w:w="4148" w:type="dxa"/>
+          </w:tcPr>
+          <w:p>
+            <w:pPr>
+              <w:jc w:val="left"/>
+              <w:rPr>
+                <w:rFonts w:hint="eastAsia"/>
+              </w:rPr>
+            </w:pPr>
+            <w:r>
+              <w:t>W</w:t>
+            </w:r>
+            <w:r>
+              <w:rPr>
+                <w:rFonts w:hint="eastAsia"/>
+              </w:rPr>
+              <w:t>ebmanagedata</w:t>
+            </w:r>
+          </w:p>
+        </w:tc>
+        <w:tc>
+          <w:tcPr>
+            <w:tcW w:w="4148" w:type="dxa"/>
+          </w:tcPr>
+          <w:p>
+            <w:pPr>
+              <w:jc w:val="left"/>
+              <w:rPr>
+                <w:rFonts w:hint="eastAsia"/>
+              </w:rPr>
+            </w:pPr>
+            <w:r>
+              <w:t>D</w:t>
+            </w:r>
+            <w:r>
+              <w:rPr>
+                <w:rFonts w:hint="eastAsia"/>
+              </w:rPr>
+              <w:t>atabaseutility,</w:t>
+            </w:r>
+            <w:r>
+              <w:t xml:space="preserve"> po, W</w:t>
+            </w:r>
+            <w:r>
+              <w:rPr>
+                <w:rFonts w:hint="eastAsia"/>
+              </w:rPr>
+              <w:t>ebmanagedataservice</w:t>
+            </w:r>
+          </w:p>
+        </w:tc>
+      </w:tr>
+      <w:tr>
+        <w:tc>
+          <w:tcPr>
+            <w:tcW w:w="4148" w:type="dxa"/>
+          </w:tcPr>
+          <w:p>
+            <w:pPr>
+              <w:jc w:val="left"/>
+              <w:rPr>
+                <w:rFonts w:hint="eastAsia"/>
+              </w:rPr>
+            </w:pPr>
+            <w:r>
+              <w:t>V</w:t>
+            </w:r>
+            <w:r>
+              <w:rPr>
+                <w:rFonts w:hint="eastAsia"/>
+              </w:rPr>
+              <w:t>o</w:t>
+            </w:r>
+          </w:p>
+        </w:tc>
+        <w:tc>
+          <w:tcPr>
+            <w:tcW w:w="4148" w:type="dxa"/>
+          </w:tcPr>
+          <w:p>
+            <w:pPr>
+              <w:jc w:val="left"/>
+              <w:rPr>
+                <w:rFonts w:hint="eastAsia"/>
+              </w:rPr>
+            </w:pPr>
+          </w:p>
+        </w:tc>
+      </w:tr>
+      <w:tr>
+        <w:tc>
+          <w:tcPr>
+            <w:tcW w:w="4148" w:type="dxa"/>
+          </w:tcPr>
+          <w:p>
+            <w:pPr>
+              <w:jc w:val="left"/>
+              <w:rPr>
+                <w:rFonts w:hint="eastAsia"/>
+              </w:rPr>
+            </w:pPr>
+            <w:r>
+              <w:t>P</w:t>
+            </w:r>
+            <w:r>
+              <w:rPr>
+                <w:rFonts w:hint="eastAsia"/>
+              </w:rPr>
+              <w:t>o</w:t>
+            </w:r>
+          </w:p>
+        </w:tc>
+        <w:tc>
+          <w:tcPr>
+            <w:tcW w:w="4148" w:type="dxa"/>
+          </w:tcPr>
+          <w:p>
+            <w:pPr>
+              <w:jc w:val="left"/>
+              <w:rPr>
+                <w:rFonts w:hint="eastAsia"/>
+              </w:rPr>
+            </w:pPr>
+          </w:p>
+        </w:tc>
+      </w:tr>
+      <w:tr>
+        <w:tc>
+          <w:tcPr>
+            <w:tcW w:w="4148" w:type="dxa"/>
+          </w:tcPr>
+          <w:p>
+            <w:pPr>
+              <w:jc w:val="left"/>
+              <w:rPr>
+                <w:rFonts w:hint="eastAsia"/>
+              </w:rPr>
+            </w:pPr>
+            <w:r>
+              <w:t>U</w:t>
+            </w:r>
+            <w:r>
+              <w:rPr>
+                <w:rFonts w:hint="eastAsia"/>
+              </w:rPr>
+              <w:t>tilitybl</w:t>
+            </w:r>
+          </w:p>
+        </w:tc>
+        <w:tc>
+          <w:tcPr>
+            <w:tcW w:w="4148" w:type="dxa"/>
+          </w:tcPr>
+          <w:p>
+            <w:pPr>
+              <w:jc w:val="left"/>
+              <w:rPr>
+                <w:rFonts w:hint="eastAsia"/>
+              </w:rPr>
+            </w:pPr>
+          </w:p>
+        </w:tc>
+      </w:tr>
+      <w:tr>
+        <w:tc>
+          <w:tcPr>
+            <w:tcW w:w="4148" w:type="dxa"/>
+          </w:tcPr>
+          <w:p>
+            <w:pPr>
+              <w:jc w:val="left"/>
+              <w:rPr>
+                <w:rFonts w:hint="eastAsia"/>
+              </w:rPr>
+            </w:pPr>
+            <w:r>
+              <w:rPr>
+                <w:rFonts w:hint="eastAsia"/>
+              </w:rPr>
+              <w:t>界面类库包</w:t>
+            </w:r>
+          </w:p>
+        </w:tc>
+        <w:tc>
+          <w:tcPr>
+            <w:tcW w:w="4148" w:type="dxa"/>
+          </w:tcPr>
+          <w:p>
+            <w:pPr>
+              <w:jc w:val="left"/>
+              <w:rPr>
+                <w:rFonts w:hint="eastAsia"/>
+              </w:rPr>
+            </w:pPr>
+          </w:p>
+        </w:tc>
+      </w:tr>
+      <w:tr>
+        <w:tc>
+          <w:tcPr>
+            <w:tcW w:w="4148" w:type="dxa"/>
+          </w:tcPr>
+          <w:p>
+            <w:pPr>
+              <w:jc w:val="left"/>
+              <w:rPr>
+                <w:rFonts w:hint="eastAsia"/>
+              </w:rPr>
+            </w:pPr>
+            <w:r>
+              <w:t>J</w:t>
+            </w:r>
+            <w:r>
+              <w:rPr>
+                <w:rFonts w:hint="eastAsia"/>
+              </w:rPr>
+              <w:t>ava</w:t>
+            </w:r>
+            <w:r>
+              <w:t xml:space="preserve"> RMI</w:t>
+            </w:r>
+          </w:p>
+        </w:tc>
+        <w:tc>
+          <w:tcPr>
+            <w:tcW w:w="4148" w:type="dxa"/>
+          </w:tcPr>
+          <w:p>
+            <w:pPr>
+              <w:jc w:val="left"/>
+              <w:rPr>
+                <w:rFonts w:hint="eastAsia"/>
+              </w:rPr>
+            </w:pPr>
+          </w:p>
+        </w:tc>
+      </w:tr>
+      <w:tr>
+        <w:tc>
+          <w:tcPr>
+            <w:tcW w:w="4148" w:type="dxa"/>
+          </w:tcPr>
+          <w:p>
+            <w:pPr>
+              <w:jc w:val="left"/>
+              <w:rPr>
+                <w:rFonts w:hint="eastAsia"/>
+              </w:rPr>
+            </w:pPr>
+            <w:r>
+              <w:t>D</w:t>
+            </w:r>
+            <w:r>
+              <w:rPr>
+                <w:rFonts w:hint="eastAsia"/>
+              </w:rPr>
+              <w:t>atabaseutility</w:t>
+            </w:r>
+          </w:p>
+        </w:tc>
+        <w:tc>
+          <w:tcPr>
+            <w:tcW w:w="4148" w:type="dxa"/>
+          </w:tcPr>
+          <w:p>
+            <w:pPr>
+              <w:jc w:val="left"/>
+              <w:rPr>
+                <w:rFonts w:hint="eastAsia"/>
+              </w:rPr>
+            </w:pPr>
+            <w:r>
+              <w:rPr>
+                <w:rFonts w:hint="eastAsia"/>
+              </w:rPr>
+              <w:t>JDBC</w:t>
+            </w:r>
+          </w:p>
+        </w:tc>
+      </w:tr>
+    </w:tbl>
+    <w:p>
+      <w:pPr>
+        <w:rPr>
+          <w:rFonts w:hint="eastAsia"/>
+        </w:rPr>
+      </w:pPr>
+    </w:p>
     <w:p>
       <w:pPr>
         <w:pStyle w:val="2"/>
@@ -3905,23 +6076,23 @@
           <w:numId w:val="10"/>
         </w:numPr>
         <w:rPr>
-          <w:rFonts w:ascii="STSong" w:eastAsia="STSong" w:hAnsi="STSong"/>
+          <w:rFonts w:ascii="华文宋体" w:eastAsia="华文宋体" w:hAnsi="华文宋体"/>
           <w:sz w:val="36"/>
           <w:szCs w:val="36"/>
         </w:rPr>
       </w:pPr>
-      <w:bookmarkStart w:id="16" w:name="_Toc281032286"/>
-      <w:bookmarkStart w:id="17" w:name="_Toc463380471"/>
-      <w:r>
-        <w:rPr>
-          <w:rFonts w:ascii="STSong" w:eastAsia="STSong" w:hAnsi="STSong"/>
+      <w:bookmarkStart w:id="17" w:name="_Toc281032286"/>
+      <w:bookmarkStart w:id="18" w:name="_Toc463380471"/>
+      <w:r>
+        <w:rPr>
+          <w:rFonts w:ascii="华文宋体" w:eastAsia="华文宋体" w:hAnsi="华文宋体"/>
           <w:sz w:val="36"/>
           <w:szCs w:val="36"/>
         </w:rPr>
         <w:t>运行时进程</w:t>
       </w:r>
-      <w:bookmarkEnd w:id="16"/>
       <w:bookmarkEnd w:id="17"/>
+      <w:bookmarkEnd w:id="18"/>
     </w:p>
     <w:p>
       <w:pPr>
@@ -3937,10 +6108,10 @@
         <w:rPr>
           <w:rFonts w:hint="eastAsia"/>
         </w:rPr>
-        <w:t>快递物流管理系统</w:t>
-      </w:r>
-      <w:r>
-        <w:t>系统中，会有多个客户端进程和一个服务器端进程，其进程图如图</w:t>
+        <w:t>互联网酒店预订系统</w:t>
+      </w:r>
+      <w:r>
+        <w:t>中，会有多个客户端进程和一个服务器端进程，其进程图如图</w:t>
       </w:r>
       <w:r>
         <w:t>5</w:t>
@@ -3958,21 +6129,21 @@
           <w:numId w:val="10"/>
         </w:numPr>
         <w:rPr>
-          <w:rFonts w:ascii="STSong" w:eastAsia="STSong" w:hAnsi="STSong"/>
+          <w:rFonts w:ascii="华文宋体" w:eastAsia="华文宋体" w:hAnsi="华文宋体"/>
           <w:sz w:val="36"/>
         </w:rPr>
       </w:pPr>
-      <w:bookmarkStart w:id="18" w:name="_Toc281032287"/>
-      <w:bookmarkStart w:id="19" w:name="_Toc463380472"/>
-      <w:r>
-        <w:rPr>
-          <w:rFonts w:ascii="STSong" w:eastAsia="STSong" w:hAnsi="STSong"/>
+      <w:bookmarkStart w:id="19" w:name="_Toc281032287"/>
+      <w:bookmarkStart w:id="20" w:name="_Toc463380472"/>
+      <w:r>
+        <w:rPr>
+          <w:rFonts w:ascii="华文宋体" w:eastAsia="华文宋体" w:hAnsi="华文宋体"/>
           <w:sz w:val="36"/>
         </w:rPr>
         <w:t>物理部署</w:t>
       </w:r>
-      <w:bookmarkEnd w:id="18"/>
       <w:bookmarkEnd w:id="19"/>
+      <w:bookmarkEnd w:id="20"/>
     </w:p>
     <w:p>
       <w:pPr>
@@ -3982,10 +6153,10 @@
         <w:rPr>
           <w:rFonts w:hint="eastAsia"/>
         </w:rPr>
-        <w:t>快递物流管理系统</w:t>
-      </w:r>
-      <w:r>
-        <w:t>系统中客户端构件是放在客户端机上，服务器端构件是放在服务器端机器上。在客户端节点上，还要部署</w:t>
+        <w:t>互联网酒店预订系统</w:t>
+      </w:r>
+      <w:r>
+        <w:t>中客户端构件是放在客户端机上，服务器端构件是放在服务器端机器上。在客户端节点上，还要部署</w:t>
       </w:r>
       <w:r>
         <w:t>RMIStub</w:t>
@@ -4031,7 +6202,7 @@
           <w:szCs w:val="44"/>
         </w:rPr>
       </w:pPr>
-      <w:bookmarkStart w:id="20" w:name="_Toc281032288"/>
+      <w:bookmarkStart w:id="21" w:name="_Toc281032288"/>
       <w:r>
         <w:br w:type="page"/>
       </w:r>
@@ -4044,21 +6215,21 @@
           <w:numId w:val="9"/>
         </w:numPr>
         <w:rPr>
-          <w:rFonts w:ascii="DengXian" w:eastAsia="DengXian" w:hAnsi="DengXian"/>
+          <w:rFonts w:ascii="等线" w:eastAsia="等线" w:hAnsi="等线"/>
           <w:sz w:val="48"/>
         </w:rPr>
       </w:pPr>
-      <w:bookmarkStart w:id="21" w:name="_Toc463380473"/>
-      <w:r>
-        <w:rPr>
-          <w:rFonts w:ascii="DengXian" w:eastAsia="DengXian" w:hAnsi="DengXian"/>
+      <w:bookmarkStart w:id="22" w:name="_Toc463380473"/>
+      <w:r>
+        <w:rPr>
+          <w:rFonts w:ascii="等线" w:eastAsia="等线" w:hAnsi="等线"/>
           <w:sz w:val="48"/>
         </w:rPr>
         <w:lastRenderedPageBreak/>
         <w:t>接口视角</w:t>
       </w:r>
-      <w:bookmarkEnd w:id="20"/>
       <w:bookmarkEnd w:id="21"/>
+      <w:bookmarkEnd w:id="22"/>
     </w:p>
     <w:p>
       <w:pPr>
@@ -4068,21 +6239,21 @@
           <w:numId w:val="11"/>
         </w:numPr>
         <w:rPr>
-          <w:rFonts w:ascii="STSong" w:eastAsia="STSong" w:hAnsi="STSong"/>
+          <w:rFonts w:ascii="华文宋体" w:eastAsia="华文宋体" w:hAnsi="华文宋体"/>
           <w:sz w:val="36"/>
         </w:rPr>
       </w:pPr>
-      <w:bookmarkStart w:id="22" w:name="_Toc281032289"/>
-      <w:bookmarkStart w:id="23" w:name="_Toc463380474"/>
-      <w:r>
-        <w:rPr>
-          <w:rFonts w:ascii="STSong" w:eastAsia="STSong" w:hAnsi="STSong"/>
+      <w:bookmarkStart w:id="23" w:name="_Toc281032289"/>
+      <w:bookmarkStart w:id="24" w:name="_Toc463380474"/>
+      <w:r>
+        <w:rPr>
+          <w:rFonts w:ascii="华文宋体" w:eastAsia="华文宋体" w:hAnsi="华文宋体"/>
           <w:sz w:val="36"/>
         </w:rPr>
         <w:t>模块的职责</w:t>
       </w:r>
-      <w:bookmarkEnd w:id="22"/>
       <w:bookmarkEnd w:id="23"/>
+      <w:bookmarkEnd w:id="24"/>
     </w:p>
     <w:p>
       <w:pPr>
@@ -4238,7 +6409,7 @@
           </mc:Choice>
           <mc:Fallback>
             <w:pict>
-              <v:rect w14:anchorId="0E0D1333" id="_x77e9__x5f62__x0020_11" o:spid="_x0000_s1026" style="position:absolute;left:0;text-align:left;margin-left:274.85pt;margin-top:-53.85pt;width:76.4pt;height:135.85pt;z-index:-251648000;visibility:visible;mso-wrap-style:square;mso-width-percent:0;mso-height-percent:0;mso-wrap-distance-left:9pt;mso-wrap-distance-top:0;mso-wrap-distance-right:9pt;mso-wrap-distance-bottom:0;mso-position-horizontal:absolute;mso-position-horizontal-relative:text;mso-position-vertical:absolute;mso-position-vertical-relative:text;mso-width-percent:0;mso-height-percent:0;mso-width-relative:margin;mso-height-relative:margin;v-text-anchor:middle" o:gfxdata="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" fillcolor="#5b9bd5 [3204]" strokecolor="#1f4d78 [1604]" strokeweight="1pt">
+              <v:rect w14:anchorId="0E0D1333" id="矩形 11" o:spid="_x0000_s1026" style="position:absolute;left:0;text-align:left;margin-left:274.85pt;margin-top:-53.9pt;width:76.4pt;height:135.85pt;z-index:-251648000;visibility:visible;mso-wrap-style:square;mso-width-percent:0;mso-height-percent:0;mso-wrap-distance-left:9pt;mso-wrap-distance-top:0;mso-wrap-distance-right:9pt;mso-wrap-distance-bottom:0;mso-position-horizontal:absolute;mso-position-horizontal-relative:text;mso-position-vertical:absolute;mso-position-vertical-relative:text;mso-width-percent:0;mso-height-percent:0;mso-width-relative:margin;mso-height-relative:margin;v-text-anchor:middle" o:gfxdata="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" fillcolor="#5b9bd5 [3204]" strokecolor="#1f4d78 [1604]" strokeweight="1pt">
                 <v:textbox>
                   <w:txbxContent>
                     <w:p>
@@ -4351,7 +6522,7 @@
           </mc:Choice>
           <mc:Fallback>
             <w:pict>
-              <v:rect w14:anchorId="519B28BE" id="_x77e9__x5f62__x0020_9" o:spid="_x0000_s1027" style="position:absolute;left:0;text-align:left;margin-left:75.1pt;margin-top:0;width:108.3pt;height:32.55pt;z-index:-251649024;visibility:visible;mso-wrap-style:square;mso-width-percent:0;mso-height-percent:0;mso-wrap-distance-left:9pt;mso-wrap-distance-top:0;mso-wrap-distance-right:9pt;mso-wrap-distance-bottom:0;mso-position-horizontal:absolute;mso-position-horizontal-relative:text;mso-position-vertical:absolute;mso-position-vertical-relative:text;mso-width-percent:0;mso-height-percent:0;mso-width-relative:margin;mso-height-relative:margin;v-text-anchor:middle" o:gfxdata="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" fillcolor="#5b9bd5 [3204]" strokecolor="#1f4d78 [1604]" strokeweight="1pt">
+              <v:rect w14:anchorId="519B28BE" id="矩形 9" o:spid="_x0000_s1027" style="position:absolute;left:0;text-align:left;margin-left:75.1pt;margin-top:-.05pt;width:108.3pt;height:32.55pt;z-index:-251649024;visibility:visible;mso-wrap-style:square;mso-width-percent:0;mso-height-percent:0;mso-wrap-distance-left:9pt;mso-wrap-distance-top:0;mso-wrap-distance-right:9pt;mso-wrap-distance-bottom:0;mso-position-horizontal:absolute;mso-position-horizontal-relative:text;mso-position-vertical:absolute;mso-position-vertical-relative:text;mso-width-percent:0;mso-height-percent:0;mso-width-relative:margin;mso-height-relative:margin;v-text-anchor:middle" o:gfxdata="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" fillcolor="#5b9bd5 [3204]" strokecolor="#1f4d78 [1604]" strokeweight="1pt">
                 <v:textbox>
                   <w:txbxContent>
                     <w:p>
@@ -4464,7 +6635,7 @@
           </mc:Choice>
           <mc:Fallback>
             <w:pict>
-              <v:rect w14:anchorId="14DF0921" id="_x77e9__x5f62__x0020_7" o:spid="_x0000_s1028" style="position:absolute;left:0;text-align:left;margin-left:75pt;margin-top:-52.55pt;width:108.3pt;height:32.55pt;z-index:-251650048;visibility:visible;mso-wrap-style:square;mso-width-percent:0;mso-height-percent:0;mso-wrap-distance-left:9pt;mso-wrap-distance-top:0;mso-wrap-distance-right:9pt;mso-wrap-distance-bottom:0;mso-position-horizontal:absolute;mso-position-horizontal-relative:text;mso-position-vertical:absolute;mso-position-vertical-relative:text;mso-width-percent:0;mso-height-percent:0;mso-width-relative:margin;mso-height-relative:margin;v-text-anchor:middle" o:gfxdata="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" fillcolor="#5b9bd5 [3204]" strokecolor="#1f4d78 [1604]" strokeweight="1pt">
+              <v:rect w14:anchorId="14DF0921" id="矩形 7" o:spid="_x0000_s1028" style="position:absolute;left:0;text-align:left;margin-left:75pt;margin-top:-52.6pt;width:108.3pt;height:32.55pt;z-index:-251650048;visibility:visible;mso-wrap-style:square;mso-width-percent:0;mso-height-percent:0;mso-wrap-distance-left:9pt;mso-wrap-distance-top:0;mso-wrap-distance-right:9pt;mso-wrap-distance-bottom:0;mso-position-horizontal:absolute;mso-position-horizontal-relative:text;mso-position-vertical:absolute;mso-position-vertical-relative:text;mso-width-percent:0;mso-height-percent:0;mso-width-relative:margin;mso-height-relative:margin;v-text-anchor:middle" o:gfxdata="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" fillcolor="#5b9bd5 [3204]" strokecolor="#1f4d78 [1604]" strokeweight="1pt">
                 <v:textbox>
                   <w:txbxContent>
                     <w:p>
@@ -4581,7 +6752,7 @@
           </mc:Choice>
           <mc:Fallback>
             <w:pict>
-              <v:rect w14:anchorId="54DF50D9" id="_x77e9__x5f62__x0020_10" o:spid="_x0000_s1029" style="position:absolute;left:0;text-align:left;margin-left:75.2pt;margin-top:2.5pt;width:108.3pt;height:32.55pt;z-index:-251653120;visibility:visible;mso-wrap-style:square;mso-width-percent:0;mso-height-percent:0;mso-wrap-distance-left:9pt;mso-wrap-distance-top:0;mso-wrap-distance-right:9pt;mso-wrap-distance-bottom:0;mso-position-horizontal:absolute;mso-position-horizontal-relative:text;mso-position-vertical:absolute;mso-position-vertical-relative:text;mso-width-percent:0;mso-height-percent:0;mso-width-relative:margin;mso-height-relative:margin;v-text-anchor:middle" o:gfxdata="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" fillcolor="#5b9bd5 [3204]" strokecolor="#1f4d78 [1604]" strokeweight="1pt">
+              <v:rect w14:anchorId="54DF50D9" id="矩形 10" o:spid="_x0000_s1029" style="position:absolute;left:0;text-align:left;margin-left:75.2pt;margin-top:2.5pt;width:108.3pt;height:32.55pt;z-index:-251653120;visibility:visible;mso-wrap-style:square;mso-width-percent:0;mso-height-percent:0;mso-wrap-distance-left:9pt;mso-wrap-distance-top:0;mso-wrap-distance-right:9pt;mso-wrap-distance-bottom:0;mso-position-horizontal:absolute;mso-position-horizontal-relative:text;mso-position-vertical:absolute;mso-position-vertical-relative:text;mso-width-percent:0;mso-height-percent:0;mso-width-relative:margin;mso-height-relative:margin;v-text-anchor:middle" o:gfxdata="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" fillcolor="#5b9bd5 [3204]" strokecolor="#1f4d78 [1604]" strokeweight="1pt">
                 <v:textbox>
                   <w:txbxContent>
                     <w:p>
@@ -4740,7 +6911,7 @@
           </mc:Choice>
           <mc:Fallback>
             <w:pict>
-              <v:rect w14:anchorId="68070DA3" id="_x77e9__x5f62__x0020_12" o:spid="_x0000_s1030" style="position:absolute;left:0;text-align:left;margin-left:74.7pt;margin-top:4.8pt;width:108.3pt;height:32.55pt;z-index:-251646976;visibility:visible;mso-wrap-style:square;mso-width-percent:0;mso-height-percent:0;mso-wrap-distance-left:9pt;mso-wrap-distance-top:0;mso-wrap-distance-right:9pt;mso-wrap-distance-bottom:0;mso-position-horizontal:absolute;mso-position-horizontal-relative:text;mso-position-vertical:absolute;mso-position-vertical-relative:text;mso-width-percent:0;mso-height-percent:0;mso-width-relative:margin;mso-height-relative:margin;v-text-anchor:middle" o:gfxdata="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" fillcolor="#5b9bd5 [3204]" strokecolor="#1f4d78 [1604]" strokeweight="1pt">
+              <v:rect w14:anchorId="68070DA3" id="矩形 12" o:spid="_x0000_s1030" style="position:absolute;left:0;text-align:left;margin-left:74.7pt;margin-top:4.8pt;width:108.3pt;height:32.55pt;z-index:-251646976;visibility:visible;mso-wrap-style:square;mso-width-percent:0;mso-height-percent:0;mso-wrap-distance-left:9pt;mso-wrap-distance-top:0;mso-wrap-distance-right:9pt;mso-wrap-distance-bottom:0;mso-position-horizontal:absolute;mso-position-horizontal-relative:text;mso-position-vertical:absolute;mso-position-vertical-relative:text;mso-width-percent:0;mso-height-percent:0;mso-width-relative:margin;mso-height-relative:margin;v-text-anchor:middle" o:gfxdata="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" fillcolor="#5b9bd5 [3204]" strokecolor="#1f4d78 [1604]" strokeweight="1pt">
                 <v:textbox>
                   <w:txbxContent>
                     <w:p>
@@ -4853,7 +7024,7 @@
           </mc:Choice>
           <mc:Fallback>
             <w:pict>
-              <v:rect w14:anchorId="187C05C6" id="_x77e9__x5f62__x0020_16" o:spid="_x0000_s1031" style="position:absolute;left:0;text-align:left;margin-left:277.5pt;margin-top:.6pt;width:1in;height:96.4pt;z-index:-251645952;visibility:visible;mso-wrap-style:square;mso-width-percent:0;mso-height-percent:0;mso-wrap-distance-left:9pt;mso-wrap-distance-top:0;mso-wrap-distance-right:9pt;mso-wrap-distance-bottom:0;mso-position-horizontal:absolute;mso-position-horizontal-relative:text;mso-position-vertical:absolute;mso-position-vertical-relative:text;mso-width-percent:0;mso-height-percent:0;mso-width-relative:margin;mso-height-relative:margin;v-text-anchor:middle" o:gfxdata="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" fillcolor="#5b9bd5 [3204]" strokecolor="#1f4d78 [1604]" strokeweight="1pt">
+              <v:rect w14:anchorId="187C05C6" id="矩形 16" o:spid="_x0000_s1031" style="position:absolute;left:0;text-align:left;margin-left:277.5pt;margin-top:.6pt;width:1in;height:96.4pt;z-index:-251645952;visibility:visible;mso-wrap-style:square;mso-width-percent:0;mso-height-percent:0;mso-wrap-distance-left:9pt;mso-wrap-distance-top:0;mso-wrap-distance-right:9pt;mso-wrap-distance-bottom:0;mso-position-horizontal:absolute;mso-position-horizontal-relative:text;mso-position-vertical:absolute;mso-position-vertical-relative:text;mso-width-percent:0;mso-height-percent:0;mso-width-relative:margin;mso-height-relative:margin;v-text-anchor:middle" o:gfxdata="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" fillcolor="#5b9bd5 [3204]" strokecolor="#1f4d78 [1604]" strokeweight="1pt">
                 <v:textbox>
                   <w:txbxContent>
                     <w:p>
@@ -4971,7 +7142,7 @@
           </mc:Choice>
           <mc:Fallback>
             <w:pict>
-              <v:rect w14:anchorId="4932C5DD" id="_x77e9__x5f62__x0020_14" o:spid="_x0000_s1032" style="position:absolute;left:0;text-align:left;margin-left:74.7pt;margin-top:2.15pt;width:108.3pt;height:32.55pt;z-index:-251652096;visibility:visible;mso-wrap-style:square;mso-width-percent:0;mso-height-percent:0;mso-wrap-distance-left:9pt;mso-wrap-distance-top:0;mso-wrap-distance-right:9pt;mso-wrap-distance-bottom:0;mso-position-horizontal:absolute;mso-position-horizontal-relative:text;mso-position-vertical:absolute;mso-position-vertical-relative:text;mso-width-percent:0;mso-height-percent:0;mso-width-relative:margin;mso-height-relative:margin;v-text-anchor:middle" o:gfxdata="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" fillcolor="#5b9bd5 [3204]" strokecolor="#1f4d78 [1604]" strokeweight="1pt">
+              <v:rect w14:anchorId="4932C5DD" id="矩形 14" o:spid="_x0000_s1032" style="position:absolute;left:0;text-align:left;margin-left:74.7pt;margin-top:2.15pt;width:108.3pt;height:32.55pt;z-index:-251652096;visibility:visible;mso-wrap-style:square;mso-width-percent:0;mso-height-percent:0;mso-wrap-distance-left:9pt;mso-wrap-distance-top:0;mso-wrap-distance-right:9pt;mso-wrap-distance-bottom:0;mso-position-horizontal:absolute;mso-position-horizontal-relative:text;mso-position-vertical:absolute;mso-position-vertical-relative:text;mso-width-percent:0;mso-height-percent:0;mso-width-relative:margin;mso-height-relative:margin;v-text-anchor:middle" o:gfxdata="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" fillcolor="#5b9bd5 [3204]" strokecolor="#1f4d78 [1604]" strokeweight="1pt">
                 <v:textbox>
                   <w:txbxContent>
                     <w:p>
@@ -6142,21 +8313,21 @@
           <w:numId w:val="11"/>
         </w:numPr>
         <w:rPr>
-          <w:rFonts w:ascii="STSong" w:eastAsia="STSong" w:hAnsi="STSong"/>
+          <w:rFonts w:ascii="华文宋体" w:eastAsia="华文宋体" w:hAnsi="华文宋体"/>
           <w:sz w:val="36"/>
         </w:rPr>
       </w:pPr>
-      <w:bookmarkStart w:id="24" w:name="_Toc281032290"/>
-      <w:bookmarkStart w:id="25" w:name="_Toc463380475"/>
-      <w:r>
-        <w:rPr>
-          <w:rFonts w:ascii="STSong" w:eastAsia="STSong" w:hAnsi="STSong"/>
+      <w:bookmarkStart w:id="25" w:name="_Toc281032290"/>
+      <w:bookmarkStart w:id="26" w:name="_Toc463380475"/>
+      <w:r>
+        <w:rPr>
+          <w:rFonts w:ascii="华文宋体" w:eastAsia="华文宋体" w:hAnsi="华文宋体"/>
           <w:sz w:val="36"/>
         </w:rPr>
         <w:t>用户界面层的分解</w:t>
       </w:r>
-      <w:bookmarkEnd w:id="24"/>
       <w:bookmarkEnd w:id="25"/>
+      <w:bookmarkEnd w:id="26"/>
     </w:p>
     <w:p>
       <w:pPr>
@@ -6376,19 +8547,19 @@
           <w:numId w:val="12"/>
         </w:numPr>
         <w:rPr>
-          <w:rFonts w:ascii="STFangsong" w:eastAsia="STFangsong" w:hAnsi="STFangsong"/>
-        </w:rPr>
-      </w:pPr>
-      <w:bookmarkStart w:id="26" w:name="_Toc281032291"/>
-      <w:bookmarkStart w:id="27" w:name="_Toc463380476"/>
-      <w:r>
-        <w:rPr>
-          <w:rFonts w:ascii="STFangsong" w:eastAsia="STFangsong" w:hAnsi="STFangsong" w:hint="eastAsia"/>
+          <w:rFonts w:ascii="华文仿宋" w:eastAsia="华文仿宋" w:hAnsi="华文仿宋"/>
+        </w:rPr>
+      </w:pPr>
+      <w:bookmarkStart w:id="27" w:name="_Toc281032291"/>
+      <w:bookmarkStart w:id="28" w:name="_Toc463380476"/>
+      <w:r>
+        <w:rPr>
+          <w:rFonts w:ascii="华文仿宋" w:eastAsia="华文仿宋" w:hAnsi="华文仿宋" w:hint="eastAsia"/>
         </w:rPr>
         <w:t>用户界面层模块的职责</w:t>
       </w:r>
-      <w:bookmarkEnd w:id="26"/>
       <w:bookmarkEnd w:id="27"/>
+      <w:bookmarkEnd w:id="28"/>
     </w:p>
     <w:tbl>
       <w:tblPr>
@@ -6520,19 +8691,19 @@
           <w:numId w:val="12"/>
         </w:numPr>
         <w:rPr>
-          <w:rFonts w:ascii="STFangsong" w:eastAsia="STFangsong" w:hAnsi="STFangsong"/>
-        </w:rPr>
-      </w:pPr>
-      <w:bookmarkStart w:id="28" w:name="_Toc281032292"/>
-      <w:bookmarkStart w:id="29" w:name="_Toc463380477"/>
-      <w:r>
-        <w:rPr>
-          <w:rFonts w:ascii="STFangsong" w:eastAsia="STFangsong" w:hAnsi="STFangsong" w:hint="eastAsia"/>
+          <w:rFonts w:ascii="华文仿宋" w:eastAsia="华文仿宋" w:hAnsi="华文仿宋"/>
+        </w:rPr>
+      </w:pPr>
+      <w:bookmarkStart w:id="29" w:name="_Toc281032292"/>
+      <w:bookmarkStart w:id="30" w:name="_Toc463380477"/>
+      <w:r>
+        <w:rPr>
+          <w:rFonts w:ascii="华文仿宋" w:eastAsia="华文仿宋" w:hAnsi="华文仿宋" w:hint="eastAsia"/>
         </w:rPr>
         <w:t>用户界面模块的接口规范</w:t>
       </w:r>
-      <w:bookmarkEnd w:id="28"/>
       <w:bookmarkEnd w:id="29"/>
+      <w:bookmarkEnd w:id="30"/>
     </w:p>
     <w:p>
       <w:pPr>
@@ -7003,19 +9174,19 @@
           <w:numId w:val="12"/>
         </w:numPr>
         <w:rPr>
-          <w:rFonts w:ascii="STFangsong" w:eastAsia="STFangsong" w:hAnsi="STFangsong"/>
-        </w:rPr>
-      </w:pPr>
-      <w:bookmarkStart w:id="30" w:name="_Toc281032293"/>
-      <w:bookmarkStart w:id="31" w:name="_Toc463380478"/>
-      <w:r>
-        <w:rPr>
-          <w:rFonts w:ascii="STFangsong" w:eastAsia="STFangsong" w:hAnsi="STFangsong" w:hint="eastAsia"/>
+          <w:rFonts w:ascii="华文仿宋" w:eastAsia="华文仿宋" w:hAnsi="华文仿宋"/>
+        </w:rPr>
+      </w:pPr>
+      <w:bookmarkStart w:id="31" w:name="_Toc281032293"/>
+      <w:bookmarkStart w:id="32" w:name="_Toc463380478"/>
+      <w:r>
+        <w:rPr>
+          <w:rFonts w:ascii="华文仿宋" w:eastAsia="华文仿宋" w:hAnsi="华文仿宋" w:hint="eastAsia"/>
         </w:rPr>
         <w:t>用户界面模块设计原理</w:t>
       </w:r>
-      <w:bookmarkEnd w:id="30"/>
       <w:bookmarkEnd w:id="31"/>
+      <w:bookmarkEnd w:id="32"/>
     </w:p>
     <w:p>
       <w:pPr>
@@ -7098,23 +9269,23 @@
           <w:numId w:val="13"/>
         </w:numPr>
         <w:rPr>
-          <w:rFonts w:ascii="STSong" w:eastAsia="STSong" w:hAnsi="STSong"/>
+          <w:rFonts w:ascii="华文宋体" w:eastAsia="华文宋体" w:hAnsi="华文宋体"/>
           <w:sz w:val="36"/>
           <w:szCs w:val="36"/>
         </w:rPr>
       </w:pPr>
-      <w:bookmarkStart w:id="32" w:name="_Toc281032294"/>
-      <w:bookmarkStart w:id="33" w:name="_Toc463380479"/>
-      <w:r>
-        <w:rPr>
-          <w:rFonts w:ascii="STSong" w:eastAsia="STSong" w:hAnsi="STSong"/>
+      <w:bookmarkStart w:id="33" w:name="_Toc281032294"/>
+      <w:bookmarkStart w:id="34" w:name="_Toc463380479"/>
+      <w:r>
+        <w:rPr>
+          <w:rFonts w:ascii="华文宋体" w:eastAsia="华文宋体" w:hAnsi="华文宋体"/>
           <w:sz w:val="36"/>
           <w:szCs w:val="36"/>
         </w:rPr>
         <w:t>业务逻辑层的分解</w:t>
       </w:r>
-      <w:bookmarkEnd w:id="32"/>
       <w:bookmarkEnd w:id="33"/>
+      <w:bookmarkEnd w:id="34"/>
     </w:p>
     <w:p>
       <w:pPr>
@@ -7201,19 +9372,19 @@
           <w:numId w:val="14"/>
         </w:numPr>
         <w:rPr>
-          <w:rFonts w:ascii="STFangsong" w:eastAsia="STFangsong" w:hAnsi="STFangsong"/>
-        </w:rPr>
-      </w:pPr>
-      <w:bookmarkStart w:id="34" w:name="_Toc281032295"/>
-      <w:bookmarkStart w:id="35" w:name="_Toc463380480"/>
-      <w:r>
-        <w:rPr>
-          <w:rFonts w:ascii="STFangsong" w:eastAsia="STFangsong" w:hAnsi="STFangsong" w:hint="eastAsia"/>
+          <w:rFonts w:ascii="华文仿宋" w:eastAsia="华文仿宋" w:hAnsi="华文仿宋"/>
+        </w:rPr>
+      </w:pPr>
+      <w:bookmarkStart w:id="35" w:name="_Toc281032295"/>
+      <w:bookmarkStart w:id="36" w:name="_Toc463380480"/>
+      <w:r>
+        <w:rPr>
+          <w:rFonts w:ascii="华文仿宋" w:eastAsia="华文仿宋" w:hAnsi="华文仿宋" w:hint="eastAsia"/>
         </w:rPr>
         <w:t>业务逻辑层模块的职责</w:t>
       </w:r>
-      <w:bookmarkEnd w:id="34"/>
       <w:bookmarkEnd w:id="35"/>
+      <w:bookmarkEnd w:id="36"/>
     </w:p>
     <w:p/>
     <w:p>
@@ -7224,22 +9395,22 @@
           <w:numId w:val="14"/>
         </w:numPr>
         <w:rPr>
-          <w:rFonts w:ascii="STFangsong" w:eastAsia="STFangsong" w:hAnsi="STFangsong"/>
-        </w:rPr>
-      </w:pPr>
-      <w:bookmarkStart w:id="36" w:name="_Toc281032296"/>
-      <w:bookmarkStart w:id="37" w:name="_Toc463380481"/>
-      <w:r>
-        <w:rPr>
-          <w:rFonts w:ascii="STFangsong" w:eastAsia="STFangsong" w:hAnsi="STFangsong" w:hint="eastAsia"/>
+          <w:rFonts w:ascii="华文仿宋" w:eastAsia="华文仿宋" w:hAnsi="华文仿宋"/>
+        </w:rPr>
+      </w:pPr>
+      <w:bookmarkStart w:id="37" w:name="_Toc281032296"/>
+      <w:bookmarkStart w:id="38" w:name="_Toc463380481"/>
+      <w:r>
+        <w:rPr>
+          <w:rFonts w:ascii="华文仿宋" w:eastAsia="华文仿宋" w:hAnsi="华文仿宋" w:hint="eastAsia"/>
         </w:rPr>
         <w:t>业务逻辑模块的接口模范</w:t>
       </w:r>
-      <w:bookmarkEnd w:id="36"/>
       <w:bookmarkEnd w:id="37"/>
+      <w:bookmarkEnd w:id="38"/>
     </w:p>
     <w:p>
-      <w:bookmarkStart w:id="38" w:name="_Toc432580015"/>
+      <w:bookmarkStart w:id="39" w:name="_Toc432580015"/>
     </w:p>
     <w:p>
       <w:pPr>
@@ -7249,20 +9420,20 @@
           <w:numId w:val="8"/>
         </w:numPr>
         <w:rPr>
-          <w:rFonts w:ascii="STSong" w:eastAsia="STSong" w:hAnsi="STSong"/>
+          <w:rFonts w:ascii="华文宋体" w:eastAsia="华文宋体" w:hAnsi="华文宋体"/>
           <w:sz w:val="36"/>
         </w:rPr>
       </w:pPr>
-      <w:bookmarkStart w:id="39" w:name="_Toc463380482"/>
-      <w:r>
-        <w:rPr>
-          <w:rFonts w:ascii="STSong" w:eastAsia="STSong" w:hAnsi="STSong"/>
+      <w:bookmarkStart w:id="40" w:name="_Toc463380482"/>
+      <w:r>
+        <w:rPr>
+          <w:rFonts w:ascii="华文宋体" w:eastAsia="华文宋体" w:hAnsi="华文宋体"/>
           <w:sz w:val="36"/>
         </w:rPr>
         <w:t>数据层的分解</w:t>
       </w:r>
-      <w:bookmarkEnd w:id="38"/>
       <w:bookmarkEnd w:id="39"/>
+      <w:bookmarkEnd w:id="40"/>
     </w:p>
     <w:p>
       <w:pPr>
@@ -7374,29 +9545,21 @@
           <w:numId w:val="1"/>
         </w:numPr>
         <w:rPr>
-          <w:rFonts w:ascii="STFangsong" w:eastAsia="STFangsong" w:hAnsi="STFangsong"/>
-        </w:rPr>
-      </w:pPr>
-      <w:bookmarkStart w:id="40" w:name="_Toc432580016"/>
-      <w:bookmarkStart w:id="41" w:name="_Toc463380483"/>
-      <w:r>
-        <w:rPr>
-          <w:rFonts w:ascii="STFangsong" w:eastAsia="STFangsong" w:hAnsi="STFangsong"/>
+          <w:rFonts w:ascii="华文仿宋" w:eastAsia="华文仿宋" w:hAnsi="华文仿宋"/>
+        </w:rPr>
+      </w:pPr>
+      <w:bookmarkStart w:id="41" w:name="_Toc432580016"/>
+      <w:bookmarkStart w:id="42" w:name="_Toc463380483"/>
+      <w:r>
+        <w:rPr>
+          <w:rFonts w:ascii="华文仿宋" w:eastAsia="华文仿宋" w:hAnsi="华文仿宋"/>
         </w:rPr>
         <w:t>数据层模块的职责</w:t>
       </w:r>
-      <w:bookmarkEnd w:id="40"/>
       <w:bookmarkEnd w:id="41"/>
-    </w:p>
-    <w:p>
-      <w:pPr>
-        <w:rPr>
-          <w:rFonts w:hint="eastAsia"/>
-        </w:rPr>
-      </w:pPr>
-      <w:bookmarkStart w:id="42" w:name="_GoBack"/>
       <w:bookmarkEnd w:id="42"/>
     </w:p>
+    <w:p/>
     <w:p>
       <w:pPr>
         <w:pStyle w:val="3"/>
@@ -7405,15 +9568,16 @@
           <w:numId w:val="1"/>
         </w:numPr>
         <w:rPr>
-          <w:rFonts w:ascii="STFangsong" w:eastAsia="STFangsong" w:hAnsi="STFangsong"/>
+          <w:rFonts w:ascii="华文仿宋" w:eastAsia="华文仿宋" w:hAnsi="华文仿宋"/>
         </w:rPr>
       </w:pPr>
       <w:bookmarkStart w:id="43" w:name="_Toc432580017"/>
       <w:bookmarkStart w:id="44" w:name="_Toc463380484"/>
       <w:r>
         <w:rPr>
-          <w:rFonts w:ascii="STFangsong" w:eastAsia="STFangsong" w:hAnsi="STFangsong"/>
-        </w:rPr>
+          <w:rFonts w:ascii="华文仿宋" w:eastAsia="华文仿宋" w:hAnsi="华文仿宋"/>
+        </w:rPr>
+        <w:lastRenderedPageBreak/>
         <w:t>数据层模块的接口规范</w:t>
       </w:r>
       <w:bookmarkEnd w:id="43"/>
@@ -7430,7 +9594,7 @@
           <w:numId w:val="9"/>
         </w:numPr>
         <w:rPr>
-          <w:rFonts w:ascii="DengXian" w:eastAsia="DengXian" w:hAnsi="DengXian"/>
+          <w:rFonts w:ascii="等线" w:eastAsia="等线" w:hAnsi="等线"/>
           <w:sz w:val="48"/>
           <w:szCs w:val="48"/>
         </w:rPr>
@@ -7438,11 +9602,10 @@
       <w:bookmarkStart w:id="46" w:name="_Toc463380485"/>
       <w:r>
         <w:rPr>
-          <w:rFonts w:ascii="DengXian" w:eastAsia="DengXian" w:hAnsi="DengXian" w:hint="eastAsia"/>
+          <w:rFonts w:ascii="等线" w:eastAsia="等线" w:hAnsi="等线" w:hint="eastAsia"/>
           <w:sz w:val="48"/>
           <w:szCs w:val="48"/>
         </w:rPr>
-        <w:lastRenderedPageBreak/>
         <w:t>信息视角</w:t>
       </w:r>
       <w:bookmarkEnd w:id="45"/>
@@ -7456,7 +9619,7 @@
           <w:numId w:val="15"/>
         </w:numPr>
         <w:rPr>
-          <w:rFonts w:ascii="STSong" w:eastAsia="STSong" w:hAnsi="STSong"/>
+          <w:rFonts w:ascii="华文宋体" w:eastAsia="华文宋体" w:hAnsi="华文宋体"/>
           <w:sz w:val="36"/>
           <w:szCs w:val="36"/>
         </w:rPr>
@@ -7465,7 +9628,7 @@
       <w:bookmarkStart w:id="48" w:name="_Toc463380486"/>
       <w:r>
         <w:rPr>
-          <w:rFonts w:ascii="STSong" w:eastAsia="STSong" w:hAnsi="STSong"/>
+          <w:rFonts w:ascii="华文宋体" w:eastAsia="华文宋体" w:hAnsi="华文宋体"/>
           <w:sz w:val="36"/>
           <w:szCs w:val="36"/>
         </w:rPr>
@@ -7663,7 +9826,7 @@
           <w:numId w:val="15"/>
         </w:numPr>
         <w:rPr>
-          <w:rFonts w:ascii="STSong" w:eastAsia="STSong" w:hAnsi="STSong"/>
+          <w:rFonts w:ascii="华文宋体" w:eastAsia="华文宋体" w:hAnsi="华文宋体"/>
           <w:sz w:val="36"/>
           <w:szCs w:val="36"/>
         </w:rPr>
@@ -7672,7 +9835,7 @@
       <w:bookmarkStart w:id="50" w:name="_Toc463380487"/>
       <w:r>
         <w:rPr>
-          <w:rFonts w:ascii="STSong" w:eastAsia="STSong" w:hAnsi="STSong" w:hint="eastAsia"/>
+          <w:rFonts w:ascii="华文宋体" w:eastAsia="华文宋体" w:hAnsi="华文宋体" w:hint="eastAsia"/>
           <w:sz w:val="36"/>
           <w:szCs w:val="36"/>
         </w:rPr>
@@ -7719,7 +9882,7 @@
 </file>
 
 <file path=word/endnotes.xml><?xml version="1.0" encoding="utf-8"?>
-<w:endnotes xmlns:wpc="http://schemas.microsoft.com/office/word/2010/wordprocessingCanvas" xmlns:mo="http://schemas.microsoft.com/office/mac/office/2008/main" xmlns:mc="http://schemas.openxmlformats.org/markup-compatibility/2006" xmlns:mv="urn:schemas-microsoft-com:mac:vml" xmlns:o="urn:schemas-microsoft-com:office:office" xmlns:r="http://schemas.openxmlformats.org/officeDocument/2006/relationships" xmlns:m="http://schemas.openxmlformats.org/officeDocument/2006/math" xmlns:v="urn:schemas-microsoft-com:vml" xmlns:wp14="http://schemas.microsoft.com/office/word/2010/wordprocessingDrawing" xmlns:wp="http://schemas.openxmlformats.org/drawingml/2006/wordprocessingDrawing" xmlns:w10="urn:schemas-microsoft-com:office:word" xmlns:w="http://schemas.openxmlformats.org/wordprocessingml/2006/main" xmlns:w14="http://schemas.microsoft.com/office/word/2010/wordml" xmlns:w15="http://schemas.microsoft.com/office/word/2012/wordml" xmlns:wpg="http://schemas.microsoft.com/office/word/2010/wordprocessingGroup" xmlns:wpi="http://schemas.microsoft.com/office/word/2010/wordprocessingInk" xmlns:wne="http://schemas.microsoft.com/office/word/2006/wordml" xmlns:wps="http://schemas.microsoft.com/office/word/2010/wordprocessingShape" mc:Ignorable="w14 w15 wp14">
+<w:endnotes xmlns:wpc="http://schemas.microsoft.com/office/word/2010/wordprocessingCanvas" xmlns:cx="http://schemas.microsoft.com/office/drawing/2014/chartex" xmlns:mc="http://schemas.openxmlformats.org/markup-compatibility/2006" xmlns:o="urn:schemas-microsoft-com:office:office" xmlns:r="http://schemas.openxmlformats.org/officeDocument/2006/relationships" xmlns:m="http://schemas.openxmlformats.org/officeDocument/2006/math" xmlns:v="urn:schemas-microsoft-com:vml" xmlns:wp14="http://schemas.microsoft.com/office/word/2010/wordprocessingDrawing" xmlns:wp="http://schemas.openxmlformats.org/drawingml/2006/wordprocessingDrawing" xmlns:w10="urn:schemas-microsoft-com:office:word" xmlns:w="http://schemas.openxmlformats.org/wordprocessingml/2006/main" xmlns:w14="http://schemas.microsoft.com/office/word/2010/wordml" xmlns:w15="http://schemas.microsoft.com/office/word/2012/wordml" xmlns:w16se="http://schemas.microsoft.com/office/word/2015/wordml/symex" xmlns:wpg="http://schemas.microsoft.com/office/word/2010/wordprocessingGroup" xmlns:wpi="http://schemas.microsoft.com/office/word/2010/wordprocessingInk" xmlns:wne="http://schemas.microsoft.com/office/word/2006/wordml" xmlns:wps="http://schemas.microsoft.com/office/word/2010/wordprocessingShape" mc:Ignorable="w14 w15 w16se wp14">
   <w:endnote w:type="separator" w:id="-1">
     <w:p>
       <w:r>
@@ -7738,7 +9901,7 @@
 </file>
 
 <file path=word/footer1.xml><?xml version="1.0" encoding="utf-8"?>
-<w:ftr xmlns:wpc="http://schemas.microsoft.com/office/word/2010/wordprocessingCanvas" xmlns:mo="http://schemas.microsoft.com/office/mac/office/2008/main" xmlns:mc="http://schemas.openxmlformats.org/markup-compatibility/2006" xmlns:mv="urn:schemas-microsoft-com:mac:vml" xmlns:o="urn:schemas-microsoft-com:office:office" xmlns:r="http://schemas.openxmlformats.org/officeDocument/2006/relationships" xmlns:m="http://schemas.openxmlformats.org/officeDocument/2006/math" xmlns:v="urn:schemas-microsoft-com:vml" xmlns:wp14="http://schemas.microsoft.com/office/word/2010/wordprocessingDrawing" xmlns:wp="http://schemas.openxmlformats.org/drawingml/2006/wordprocessingDrawing" xmlns:w10="urn:schemas-microsoft-com:office:word" xmlns:w="http://schemas.openxmlformats.org/wordprocessingml/2006/main" xmlns:w14="http://schemas.microsoft.com/office/word/2010/wordml" xmlns:w15="http://schemas.microsoft.com/office/word/2012/wordml" xmlns:wpg="http://schemas.microsoft.com/office/word/2010/wordprocessingGroup" xmlns:wpi="http://schemas.microsoft.com/office/word/2010/wordprocessingInk" xmlns:wne="http://schemas.microsoft.com/office/word/2006/wordml" xmlns:wps="http://schemas.microsoft.com/office/word/2010/wordprocessingShape" mc:Ignorable="w14 w15 wp14">
+<w:ftr xmlns:wpc="http://schemas.microsoft.com/office/word/2010/wordprocessingCanvas" xmlns:cx="http://schemas.microsoft.com/office/drawing/2014/chartex" xmlns:mc="http://schemas.openxmlformats.org/markup-compatibility/2006" xmlns:o="urn:schemas-microsoft-com:office:office" xmlns:r="http://schemas.openxmlformats.org/officeDocument/2006/relationships" xmlns:m="http://schemas.openxmlformats.org/officeDocument/2006/math" xmlns:v="urn:schemas-microsoft-com:vml" xmlns:wp14="http://schemas.microsoft.com/office/word/2010/wordprocessingDrawing" xmlns:wp="http://schemas.openxmlformats.org/drawingml/2006/wordprocessingDrawing" xmlns:w10="urn:schemas-microsoft-com:office:word" xmlns:w="http://schemas.openxmlformats.org/wordprocessingml/2006/main" xmlns:w14="http://schemas.microsoft.com/office/word/2010/wordml" xmlns:w15="http://schemas.microsoft.com/office/word/2012/wordml" xmlns:w16se="http://schemas.microsoft.com/office/word/2015/wordml/symex" xmlns:wpg="http://schemas.microsoft.com/office/word/2010/wordprocessingGroup" xmlns:wpi="http://schemas.microsoft.com/office/word/2010/wordprocessingInk" xmlns:wne="http://schemas.microsoft.com/office/word/2006/wordml" xmlns:wps="http://schemas.microsoft.com/office/word/2010/wordprocessingShape" mc:Ignorable="w14 w15 w16se wp14">
   <w:sdt>
     <w:sdtPr>
       <w:id w:val="-543670481"/>
@@ -7768,7 +9931,7 @@
             <w:noProof/>
             <w:lang w:val="zh-CN"/>
           </w:rPr>
-          <w:t>10</w:t>
+          <w:t>8</w:t>
         </w:r>
         <w:r>
           <w:fldChar w:fldCharType="end"/>
@@ -7785,7 +9948,7 @@
 </file>
 
 <file path=word/footnotes.xml><?xml version="1.0" encoding="utf-8"?>
-<w:footnotes xmlns:wpc="http://schemas.microsoft.com/office/word/2010/wordprocessingCanvas" xmlns:mo="http://schemas.microsoft.com/office/mac/office/2008/main" xmlns:mc="http://schemas.openxmlformats.org/markup-compatibility/2006" xmlns:mv="urn:schemas-microsoft-com:mac:vml" xmlns:o="urn:schemas-microsoft-com:office:office" xmlns:r="http://schemas.openxmlformats.org/officeDocument/2006/relationships" xmlns:m="http://schemas.openxmlformats.org/officeDocument/2006/math" xmlns:v="urn:schemas-microsoft-com:vml" xmlns:wp14="http://schemas.microsoft.com/office/word/2010/wordprocessingDrawing" xmlns:wp="http://schemas.openxmlformats.org/drawingml/2006/wordprocessingDrawing" xmlns:w10="urn:schemas-microsoft-com:office:word" xmlns:w="http://schemas.openxmlformats.org/wordprocessingml/2006/main" xmlns:w14="http://schemas.microsoft.com/office/word/2010/wordml" xmlns:w15="http://schemas.microsoft.com/office/word/2012/wordml" xmlns:wpg="http://schemas.microsoft.com/office/word/2010/wordprocessingGroup" xmlns:wpi="http://schemas.microsoft.com/office/word/2010/wordprocessingInk" xmlns:wne="http://schemas.microsoft.com/office/word/2006/wordml" xmlns:wps="http://schemas.microsoft.com/office/word/2010/wordprocessingShape" mc:Ignorable="w14 w15 wp14">
+<w:footnotes xmlns:wpc="http://schemas.microsoft.com/office/word/2010/wordprocessingCanvas" xmlns:cx="http://schemas.microsoft.com/office/drawing/2014/chartex" xmlns:mc="http://schemas.openxmlformats.org/markup-compatibility/2006" xmlns:o="urn:schemas-microsoft-com:office:office" xmlns:r="http://schemas.openxmlformats.org/officeDocument/2006/relationships" xmlns:m="http://schemas.openxmlformats.org/officeDocument/2006/math" xmlns:v="urn:schemas-microsoft-com:vml" xmlns:wp14="http://schemas.microsoft.com/office/word/2010/wordprocessingDrawing" xmlns:wp="http://schemas.openxmlformats.org/drawingml/2006/wordprocessingDrawing" xmlns:w10="urn:schemas-microsoft-com:office:word" xmlns:w="http://schemas.openxmlformats.org/wordprocessingml/2006/main" xmlns:w14="http://schemas.microsoft.com/office/word/2010/wordml" xmlns:w15="http://schemas.microsoft.com/office/word/2012/wordml" xmlns:w16se="http://schemas.microsoft.com/office/word/2015/wordml/symex" xmlns:wpg="http://schemas.microsoft.com/office/word/2010/wordprocessingGroup" xmlns:wpi="http://schemas.microsoft.com/office/word/2010/wordprocessingInk" xmlns:wne="http://schemas.microsoft.com/office/word/2006/wordml" xmlns:wps="http://schemas.microsoft.com/office/word/2010/wordprocessingShape" mc:Ignorable="w14 w15 w16se wp14">
   <w:footnote w:type="separator" w:id="-1">
     <w:p>
       <w:r>
@@ -7804,8 +9967,8 @@
 </file>
 
 <file path=word/numbering.xml><?xml version="1.0" encoding="utf-8"?>
-<w:numbering xmlns:wpc="http://schemas.microsoft.com/office/word/2010/wordprocessingCanvas" xmlns:mo="http://schemas.microsoft.com/office/mac/office/2008/main" xmlns:mc="http://schemas.openxmlformats.org/markup-compatibility/2006" xmlns:mv="urn:schemas-microsoft-com:mac:vml" xmlns:o="urn:schemas-microsoft-com:office:office" xmlns:r="http://schemas.openxmlformats.org/officeDocument/2006/relationships" xmlns:m="http://schemas.openxmlformats.org/officeDocument/2006/math" xmlns:v="urn:schemas-microsoft-com:vml" xmlns:wp14="http://schemas.microsoft.com/office/word/2010/wordprocessingDrawing" xmlns:wp="http://schemas.openxmlformats.org/drawingml/2006/wordprocessingDrawing" xmlns:w10="urn:schemas-microsoft-com:office:word" xmlns:w="http://schemas.openxmlformats.org/wordprocessingml/2006/main" xmlns:w14="http://schemas.microsoft.com/office/word/2010/wordml" xmlns:w15="http://schemas.microsoft.com/office/word/2012/wordml" xmlns:wpg="http://schemas.microsoft.com/office/word/2010/wordprocessingGroup" xmlns:wpi="http://schemas.microsoft.com/office/word/2010/wordprocessingInk" xmlns:wne="http://schemas.microsoft.com/office/word/2006/wordml" xmlns:wps="http://schemas.microsoft.com/office/word/2010/wordprocessingShape" mc:Ignorable="w14 w15 wp14">
-  <w:abstractNum w:abstractNumId="0">
+<w:numbering xmlns:wpc="http://schemas.microsoft.com/office/word/2010/wordprocessingCanvas" xmlns:cx="http://schemas.microsoft.com/office/drawing/2014/chartex" xmlns:mc="http://schemas.openxmlformats.org/markup-compatibility/2006" xmlns:o="urn:schemas-microsoft-com:office:office" xmlns:r="http://schemas.openxmlformats.org/officeDocument/2006/relationships" xmlns:m="http://schemas.openxmlformats.org/officeDocument/2006/math" xmlns:v="urn:schemas-microsoft-com:vml" xmlns:wp14="http://schemas.microsoft.com/office/word/2010/wordprocessingDrawing" xmlns:wp="http://schemas.openxmlformats.org/drawingml/2006/wordprocessingDrawing" xmlns:w10="urn:schemas-microsoft-com:office:word" xmlns:w="http://schemas.openxmlformats.org/wordprocessingml/2006/main" xmlns:w14="http://schemas.microsoft.com/office/word/2010/wordml" xmlns:w15="http://schemas.microsoft.com/office/word/2012/wordml" xmlns:w16se="http://schemas.microsoft.com/office/word/2015/wordml/symex" xmlns:wpg="http://schemas.microsoft.com/office/word/2010/wordprocessingGroup" xmlns:wpi="http://schemas.microsoft.com/office/word/2010/wordprocessingInk" xmlns:wne="http://schemas.microsoft.com/office/word/2006/wordml" xmlns:wps="http://schemas.microsoft.com/office/word/2010/wordprocessingShape" mc:Ignorable="w14 w15 w16se wp14">
+  <w:abstractNum w:abstractNumId="0" w15:restartNumberingAfterBreak="0">
     <w:nsid w:val="144E3085"/>
     <w:multiLevelType w:val="hybridMultilevel"/>
     <w:tmpl w:val="A3DCADF6"/>
@@ -7894,7 +10057,7 @@
       </w:pPr>
     </w:lvl>
   </w:abstractNum>
-  <w:abstractNum w:abstractNumId="1">
+  <w:abstractNum w:abstractNumId="1" w15:restartNumberingAfterBreak="0">
     <w:nsid w:val="1D3A63B1"/>
     <w:multiLevelType w:val="hybridMultilevel"/>
     <w:tmpl w:val="2E62D268"/>
@@ -7983,7 +10146,7 @@
       </w:pPr>
     </w:lvl>
   </w:abstractNum>
-  <w:abstractNum w:abstractNumId="2">
+  <w:abstractNum w:abstractNumId="2" w15:restartNumberingAfterBreak="0">
     <w:nsid w:val="22A13D82"/>
     <w:multiLevelType w:val="hybridMultilevel"/>
     <w:tmpl w:val="27402894"/>
@@ -8072,7 +10235,7 @@
       </w:pPr>
     </w:lvl>
   </w:abstractNum>
-  <w:abstractNum w:abstractNumId="3">
+  <w:abstractNum w:abstractNumId="3" w15:restartNumberingAfterBreak="0">
     <w:nsid w:val="24F1770D"/>
     <w:multiLevelType w:val="hybridMultilevel"/>
     <w:tmpl w:val="1FCC4CF6"/>
@@ -8158,7 +10321,7 @@
       </w:pPr>
     </w:lvl>
   </w:abstractNum>
-  <w:abstractNum w:abstractNumId="4">
+  <w:abstractNum w:abstractNumId="4" w15:restartNumberingAfterBreak="0">
     <w:nsid w:val="280E56CC"/>
     <w:multiLevelType w:val="hybridMultilevel"/>
     <w:tmpl w:val="D2BE7190"/>
@@ -8247,7 +10410,7 @@
       </w:pPr>
     </w:lvl>
   </w:abstractNum>
-  <w:abstractNum w:abstractNumId="5">
+  <w:abstractNum w:abstractNumId="5" w15:restartNumberingAfterBreak="0">
     <w:nsid w:val="2E4012ED"/>
     <w:multiLevelType w:val="hybridMultilevel"/>
     <w:tmpl w:val="D26E7CCA"/>
@@ -8336,7 +10499,7 @@
       </w:pPr>
     </w:lvl>
   </w:abstractNum>
-  <w:abstractNum w:abstractNumId="6">
+  <w:abstractNum w:abstractNumId="6" w15:restartNumberingAfterBreak="0">
     <w:nsid w:val="4C273ABE"/>
     <w:multiLevelType w:val="hybridMultilevel"/>
     <w:tmpl w:val="71729170"/>
@@ -8425,7 +10588,7 @@
       </w:pPr>
     </w:lvl>
   </w:abstractNum>
-  <w:abstractNum w:abstractNumId="7">
+  <w:abstractNum w:abstractNumId="7" w15:restartNumberingAfterBreak="0">
     <w:nsid w:val="53047EB1"/>
     <w:multiLevelType w:val="hybridMultilevel"/>
     <w:tmpl w:val="40B4BEB2"/>
@@ -8514,7 +10677,7 @@
       </w:pPr>
     </w:lvl>
   </w:abstractNum>
-  <w:abstractNum w:abstractNumId="8">
+  <w:abstractNum w:abstractNumId="8" w15:restartNumberingAfterBreak="0">
     <w:nsid w:val="54382426"/>
     <w:multiLevelType w:val="multilevel"/>
     <w:tmpl w:val="1D9403EC"/>
@@ -8626,7 +10789,7 @@
       </w:rPr>
     </w:lvl>
   </w:abstractNum>
-  <w:abstractNum w:abstractNumId="9">
+  <w:abstractNum w:abstractNumId="9" w15:restartNumberingAfterBreak="0">
     <w:nsid w:val="54562699"/>
     <w:multiLevelType w:val="hybridMultilevel"/>
     <w:tmpl w:val="F75294C2"/>
@@ -8715,7 +10878,7 @@
       </w:pPr>
     </w:lvl>
   </w:abstractNum>
-  <w:abstractNum w:abstractNumId="10">
+  <w:abstractNum w:abstractNumId="10" w15:restartNumberingAfterBreak="0">
     <w:nsid w:val="5A716B9B"/>
     <w:multiLevelType w:val="hybridMultilevel"/>
     <w:tmpl w:val="0F9E879E"/>
@@ -8804,7 +10967,7 @@
       </w:pPr>
     </w:lvl>
   </w:abstractNum>
-  <w:abstractNum w:abstractNumId="11">
+  <w:abstractNum w:abstractNumId="11" w15:restartNumberingAfterBreak="0">
     <w:nsid w:val="5DB76D65"/>
     <w:multiLevelType w:val="hybridMultilevel"/>
     <w:tmpl w:val="F3B05BF0"/>
@@ -8890,7 +11053,7 @@
       </w:pPr>
     </w:lvl>
   </w:abstractNum>
-  <w:abstractNum w:abstractNumId="12">
+  <w:abstractNum w:abstractNumId="12" w15:restartNumberingAfterBreak="0">
     <w:nsid w:val="5F435092"/>
     <w:multiLevelType w:val="hybridMultilevel"/>
     <w:tmpl w:val="5F383E32"/>
@@ -8979,7 +11142,7 @@
       </w:pPr>
     </w:lvl>
   </w:abstractNum>
-  <w:abstractNum w:abstractNumId="13">
+  <w:abstractNum w:abstractNumId="13" w15:restartNumberingAfterBreak="0">
     <w:nsid w:val="62966CBD"/>
     <w:multiLevelType w:val="hybridMultilevel"/>
     <w:tmpl w:val="D9A08D7C"/>
@@ -9068,7 +11231,7 @@
       </w:pPr>
     </w:lvl>
   </w:abstractNum>
-  <w:abstractNum w:abstractNumId="14">
+  <w:abstractNum w:abstractNumId="14" w15:restartNumberingAfterBreak="0">
     <w:nsid w:val="758B16A8"/>
     <w:multiLevelType w:val="hybridMultilevel"/>
     <w:tmpl w:val="BCA81514"/>
@@ -9157,7 +11320,7 @@
       </w:pPr>
     </w:lvl>
   </w:abstractNum>
-  <w:abstractNum w:abstractNumId="15">
+  <w:abstractNum w:abstractNumId="15" w15:restartNumberingAfterBreak="0">
     <w:nsid w:val="79946FAF"/>
     <w:multiLevelType w:val="hybridMultilevel"/>
     <w:tmpl w:val="5A26CD14"/>
@@ -9322,7 +11485,7 @@
 </file>
 
 <file path=word/styles.xml><?xml version="1.0" encoding="utf-8"?>
-<w:styles xmlns:mc="http://schemas.openxmlformats.org/markup-compatibility/2006" xmlns:r="http://schemas.openxmlformats.org/officeDocument/2006/relationships" xmlns:w="http://schemas.openxmlformats.org/wordprocessingml/2006/main" xmlns:w14="http://schemas.microsoft.com/office/word/2010/wordml" xmlns:w15="http://schemas.microsoft.com/office/word/2012/wordml" mc:Ignorable="w14 w15">
+<w:styles xmlns:mc="http://schemas.openxmlformats.org/markup-compatibility/2006" xmlns:r="http://schemas.openxmlformats.org/officeDocument/2006/relationships" xmlns:w="http://schemas.openxmlformats.org/wordprocessingml/2006/main" xmlns:w14="http://schemas.microsoft.com/office/word/2010/wordml" xmlns:w15="http://schemas.microsoft.com/office/word/2012/wordml" xmlns:w16se="http://schemas.microsoft.com/office/word/2015/wordml/symex" mc:Ignorable="w14 w15 w16se">
   <w:docDefaults>
     <w:rPrDefault>
       <w:rPr>
@@ -9335,7 +11498,7 @@
     </w:rPrDefault>
     <w:pPrDefault/>
   </w:docDefaults>
-  <w:latentStyles w:defLockedState="0" w:defUIPriority="99" w:defSemiHidden="0" w:defUnhideWhenUsed="0" w:defQFormat="0" w:count="380">
+  <w:latentStyles w:defLockedState="0" w:defUIPriority="99" w:defSemiHidden="0" w:defUnhideWhenUsed="0" w:defQFormat="0" w:count="371">
     <w:lsdException w:name="Normal" w:uiPriority="0" w:qFormat="1"/>
     <w:lsdException w:name="heading 1" w:uiPriority="9" w:qFormat="1"/>
     <w:lsdException w:name="heading 2" w:semiHidden="1" w:uiPriority="9" w:unhideWhenUsed="1" w:qFormat="1"/>
@@ -9492,15 +11655,6 @@
     <w:lsdException w:name="Balloon Text" w:semiHidden="1" w:unhideWhenUsed="1"/>
     <w:lsdException w:name="Table Grid" w:uiPriority="39"/>
     <w:lsdException w:name="Table Theme" w:semiHidden="1" w:unhideWhenUsed="1"/>
-    <w:lsdException w:name="Note Level 1" w:semiHidden="1" w:unhideWhenUsed="1"/>
-    <w:lsdException w:name="Note Level 2" w:semiHidden="1" w:unhideWhenUsed="1"/>
-    <w:lsdException w:name="Note Level 3" w:semiHidden="1" w:unhideWhenUsed="1"/>
-    <w:lsdException w:name="Note Level 4" w:semiHidden="1" w:unhideWhenUsed="1"/>
-    <w:lsdException w:name="Note Level 5" w:semiHidden="1" w:unhideWhenUsed="1"/>
-    <w:lsdException w:name="Note Level 6" w:semiHidden="1" w:unhideWhenUsed="1"/>
-    <w:lsdException w:name="Note Level 7" w:semiHidden="1" w:unhideWhenUsed="1"/>
-    <w:lsdException w:name="Note Level 8" w:semiHidden="1" w:unhideWhenUsed="1"/>
-    <w:lsdException w:name="Note Level 9" w:semiHidden="1" w:unhideWhenUsed="1"/>
     <w:lsdException w:name="Placeholder Text" w:semiHidden="1"/>
     <w:lsdException w:name="No Spacing" w:uiPriority="1" w:qFormat="1"/>
     <w:lsdException w:name="Light Shading" w:uiPriority="60"/>
@@ -9848,7 +12002,7 @@
     <w:unhideWhenUsed/>
   </w:style>
   <w:style w:type="character" w:customStyle="1" w:styleId="10">
-    <w:name w:val="标题 1字符"/>
+    <w:name w:val="标题 1 字符"/>
     <w:basedOn w:val="a0"/>
     <w:link w:val="1"/>
     <w:uiPriority w:val="9"/>
@@ -9862,7 +12016,7 @@
     </w:rPr>
   </w:style>
   <w:style w:type="character" w:customStyle="1" w:styleId="20">
-    <w:name w:val="标题 2字符"/>
+    <w:name w:val="标题 2 字符"/>
     <w:basedOn w:val="a0"/>
     <w:link w:val="2"/>
     <w:uiPriority w:val="9"/>
@@ -9876,7 +12030,7 @@
     </w:rPr>
   </w:style>
   <w:style w:type="character" w:customStyle="1" w:styleId="30">
-    <w:name w:val="标题 3字符"/>
+    <w:name w:val="标题 3 字符"/>
     <w:basedOn w:val="a0"/>
     <w:link w:val="3"/>
     <w:uiPriority w:val="9"/>
@@ -9889,7 +12043,7 @@
     </w:rPr>
   </w:style>
   <w:style w:type="character" w:customStyle="1" w:styleId="40">
-    <w:name w:val="标题 4字符"/>
+    <w:name w:val="标题 4 字符"/>
     <w:basedOn w:val="a0"/>
     <w:link w:val="4"/>
     <w:uiPriority w:val="9"/>
@@ -9918,7 +12072,7 @@
     </w:rPr>
   </w:style>
   <w:style w:type="character" w:customStyle="1" w:styleId="a4">
-    <w:name w:val="无间隔字符"/>
+    <w:name w:val="无间隔 字符"/>
     <w:basedOn w:val="a0"/>
     <w:link w:val="a3"/>
     <w:uiPriority w:val="1"/>
@@ -9942,7 +12096,6 @@
     <w:tblPr>
       <w:tblStyleRowBandSize w:val="1"/>
       <w:tblStyleColBandSize w:val="1"/>
-      <w:tblInd w:w="0" w:type="dxa"/>
       <w:tblBorders>
         <w:top w:val="single" w:sz="4" w:space="0" w:color="9CC2E5" w:themeColor="accent1" w:themeTint="99"/>
         <w:left w:val="single" w:sz="4" w:space="0" w:color="9CC2E5" w:themeColor="accent1" w:themeTint="99"/>
@@ -9951,12 +12104,6 @@
         <w:insideH w:val="single" w:sz="4" w:space="0" w:color="9CC2E5" w:themeColor="accent1" w:themeTint="99"/>
         <w:insideV w:val="single" w:sz="4" w:space="0" w:color="9CC2E5" w:themeColor="accent1" w:themeTint="99"/>
       </w:tblBorders>
-      <w:tblCellMar>
-        <w:top w:w="0" w:type="dxa"/>
-        <w:left w:w="108" w:type="dxa"/>
-        <w:bottom w:w="0" w:type="dxa"/>
-        <w:right w:w="108" w:type="dxa"/>
-      </w:tblCellMar>
     </w:tblPr>
     <w:tblStylePr w:type="firstRow">
       <w:rPr>
@@ -10033,7 +12180,6 @@
     <w:tblPr>
       <w:tblStyleRowBandSize w:val="1"/>
       <w:tblStyleColBandSize w:val="1"/>
-      <w:tblInd w:w="0" w:type="dxa"/>
       <w:tblBorders>
         <w:top w:val="single" w:sz="4" w:space="0" w:color="FFFFFF" w:themeColor="background1"/>
         <w:left w:val="single" w:sz="4" w:space="0" w:color="FFFFFF" w:themeColor="background1"/>
@@ -10042,12 +12188,6 @@
         <w:insideH w:val="single" w:sz="4" w:space="0" w:color="FFFFFF" w:themeColor="background1"/>
         <w:insideV w:val="single" w:sz="4" w:space="0" w:color="FFFFFF" w:themeColor="background1"/>
       </w:tblBorders>
-      <w:tblCellMar>
-        <w:top w:w="0" w:type="dxa"/>
-        <w:left w:w="108" w:type="dxa"/>
-        <w:bottom w:w="0" w:type="dxa"/>
-        <w:right w:w="108" w:type="dxa"/>
-      </w:tblCellMar>
     </w:tblPr>
     <w:tcPr>
       <w:shd w:val="clear" w:color="auto" w:fill="D9E2F3" w:themeFill="accent5" w:themeFillTint="33"/>
@@ -10156,7 +12296,7 @@
     </w:rPr>
   </w:style>
   <w:style w:type="character" w:customStyle="1" w:styleId="a7">
-    <w:name w:val="页脚字符"/>
+    <w:name w:val="页脚 字符"/>
     <w:basedOn w:val="a0"/>
     <w:link w:val="a6"/>
     <w:uiPriority w:val="99"/>
@@ -10176,7 +12316,7 @@
       <w:ind w:firstLineChars="200" w:firstLine="420"/>
     </w:pPr>
   </w:style>
-  <w:style w:type="paragraph" w:styleId="a9">
+  <w:style w:type="paragraph" w:styleId="TOC">
     <w:name w:val="TOC Heading"/>
     <w:basedOn w:val="1"/>
     <w:next w:val="a"/>
@@ -10252,7 +12392,7 @@
       <w:sz w:val="22"/>
     </w:rPr>
   </w:style>
-  <w:style w:type="character" w:styleId="aa">
+  <w:style w:type="character" w:styleId="a9">
     <w:name w:val="Hyperlink"/>
     <w:basedOn w:val="a0"/>
     <w:uiPriority w:val="99"/>
@@ -10263,10 +12403,10 @@
       <w:u w:val="single"/>
     </w:rPr>
   </w:style>
-  <w:style w:type="paragraph" w:styleId="ab">
+  <w:style w:type="paragraph" w:styleId="aa">
     <w:name w:val="header"/>
     <w:basedOn w:val="a"/>
-    <w:link w:val="ac"/>
+    <w:link w:val="ab"/>
     <w:uiPriority w:val="99"/>
     <w:unhideWhenUsed/>
     <w:rsid w:val="00F63CF5"/>
@@ -10286,10 +12426,10 @@
       <w:szCs w:val="18"/>
     </w:rPr>
   </w:style>
-  <w:style w:type="character" w:customStyle="1" w:styleId="ac">
-    <w:name w:val="页眉字符"/>
+  <w:style w:type="character" w:customStyle="1" w:styleId="ab">
+    <w:name w:val="页眉 字符"/>
     <w:basedOn w:val="a0"/>
-    <w:link w:val="ab"/>
+    <w:link w:val="aa"/>
     <w:uiPriority w:val="99"/>
     <w:rsid w:val="00F63CF5"/>
     <w:rPr>
@@ -10297,7 +12437,7 @@
       <w:szCs w:val="18"/>
     </w:rPr>
   </w:style>
-  <w:style w:type="table" w:styleId="ad">
+  <w:style w:type="table" w:styleId="ac">
     <w:name w:val="Table Grid"/>
     <w:basedOn w:val="a1"/>
     <w:uiPriority w:val="39"/>
@@ -10307,7 +12447,6 @@
       <w:szCs w:val="22"/>
     </w:rPr>
     <w:tblPr>
-      <w:tblInd w:w="0" w:type="dxa"/>
       <w:tblBorders>
         <w:top w:val="single" w:sz="4" w:space="0" w:color="auto"/>
         <w:left w:val="single" w:sz="4" w:space="0" w:color="auto"/>
@@ -10316,18 +12455,12 @@
         <w:insideH w:val="single" w:sz="4" w:space="0" w:color="auto"/>
         <w:insideV w:val="single" w:sz="4" w:space="0" w:color="auto"/>
       </w:tblBorders>
-      <w:tblCellMar>
-        <w:top w:w="0" w:type="dxa"/>
-        <w:left w:w="108" w:type="dxa"/>
-        <w:bottom w:w="0" w:type="dxa"/>
-        <w:right w:w="108" w:type="dxa"/>
-      </w:tblCellMar>
     </w:tblPr>
   </w:style>
-  <w:style w:type="paragraph" w:styleId="ae">
+  <w:style w:type="paragraph" w:styleId="ad">
     <w:name w:val="Balloon Text"/>
     <w:basedOn w:val="a"/>
-    <w:link w:val="af"/>
+    <w:link w:val="ae"/>
     <w:uiPriority w:val="99"/>
     <w:semiHidden/>
     <w:unhideWhenUsed/>
@@ -10338,10 +12471,10 @@
       <w:szCs w:val="18"/>
     </w:rPr>
   </w:style>
-  <w:style w:type="character" w:customStyle="1" w:styleId="af">
-    <w:name w:val="批注框文本字符"/>
+  <w:style w:type="character" w:customStyle="1" w:styleId="ae">
+    <w:name w:val="批注框文本 字符"/>
     <w:basedOn w:val="a0"/>
-    <w:link w:val="ae"/>
+    <w:link w:val="ad"/>
     <w:uiPriority w:val="99"/>
     <w:semiHidden/>
     <w:rsid w:val="00F63CF5"/>
@@ -10364,7 +12497,6 @@
     <w:tblPr>
       <w:tblStyleRowBandSize w:val="1"/>
       <w:tblStyleColBandSize w:val="1"/>
-      <w:tblInd w:w="0" w:type="dxa"/>
       <w:tblBorders>
         <w:top w:val="single" w:sz="4" w:space="0" w:color="FFFFFF" w:themeColor="background1"/>
         <w:left w:val="single" w:sz="4" w:space="0" w:color="FFFFFF" w:themeColor="background1"/>
@@ -10373,12 +12505,6 @@
         <w:insideH w:val="single" w:sz="4" w:space="0" w:color="FFFFFF" w:themeColor="background1"/>
         <w:insideV w:val="single" w:sz="4" w:space="0" w:color="FFFFFF" w:themeColor="background1"/>
       </w:tblBorders>
-      <w:tblCellMar>
-        <w:top w:w="0" w:type="dxa"/>
-        <w:left w:w="108" w:type="dxa"/>
-        <w:bottom w:w="0" w:type="dxa"/>
-        <w:right w:w="108" w:type="dxa"/>
-      </w:tblCellMar>
     </w:tblPr>
     <w:tcPr>
       <w:shd w:val="clear" w:color="auto" w:fill="D9E2F3" w:themeFill="accent5" w:themeFillTint="33"/>
@@ -10466,7 +12592,7 @@
       </w:tcPr>
     </w:tblStylePr>
   </w:style>
-  <w:style w:type="character" w:styleId="af0">
+  <w:style w:type="character" w:styleId="af">
     <w:name w:val="annotation reference"/>
     <w:basedOn w:val="a0"/>
     <w:uiPriority w:val="99"/>
@@ -10478,10 +12604,10 @@
       <w:szCs w:val="21"/>
     </w:rPr>
   </w:style>
-  <w:style w:type="paragraph" w:styleId="af1">
+  <w:style w:type="paragraph" w:styleId="af0">
     <w:name w:val="annotation text"/>
     <w:basedOn w:val="a"/>
-    <w:link w:val="af2"/>
+    <w:link w:val="af1"/>
     <w:uiPriority w:val="99"/>
     <w:semiHidden/>
     <w:unhideWhenUsed/>
@@ -10490,10 +12616,10 @@
       <w:jc w:val="left"/>
     </w:pPr>
   </w:style>
-  <w:style w:type="character" w:customStyle="1" w:styleId="af2">
-    <w:name w:val="批注文字字符"/>
+  <w:style w:type="character" w:customStyle="1" w:styleId="af1">
+    <w:name w:val="批注文字 字符"/>
     <w:basedOn w:val="a0"/>
-    <w:link w:val="af1"/>
+    <w:link w:val="af0"/>
     <w:uiPriority w:val="99"/>
     <w:semiHidden/>
     <w:rsid w:val="00F63CF5"/>
@@ -10502,11 +12628,11 @@
       <w:szCs w:val="22"/>
     </w:rPr>
   </w:style>
-  <w:style w:type="paragraph" w:styleId="af3">
+  <w:style w:type="paragraph" w:styleId="af2">
     <w:name w:val="annotation subject"/>
-    <w:basedOn w:val="af1"/>
-    <w:next w:val="af1"/>
-    <w:link w:val="af4"/>
+    <w:basedOn w:val="af0"/>
+    <w:next w:val="af0"/>
+    <w:link w:val="af3"/>
     <w:uiPriority w:val="99"/>
     <w:semiHidden/>
     <w:unhideWhenUsed/>
@@ -10516,10 +12642,10 @@
       <w:bCs/>
     </w:rPr>
   </w:style>
-  <w:style w:type="character" w:customStyle="1" w:styleId="af4">
-    <w:name w:val="批注主题字符"/>
-    <w:basedOn w:val="af2"/>
-    <w:link w:val="af3"/>
+  <w:style w:type="character" w:customStyle="1" w:styleId="af3">
+    <w:name w:val="批注主题 字符"/>
+    <w:basedOn w:val="af1"/>
+    <w:link w:val="af2"/>
     <w:uiPriority w:val="99"/>
     <w:semiHidden/>
     <w:rsid w:val="00F63CF5"/>
@@ -10530,10 +12656,10 @@
       <w:szCs w:val="22"/>
     </w:rPr>
   </w:style>
-  <w:style w:type="paragraph" w:styleId="af5">
+  <w:style w:type="paragraph" w:styleId="af4">
     <w:name w:val="Document Map"/>
     <w:basedOn w:val="a"/>
-    <w:link w:val="af6"/>
+    <w:link w:val="af5"/>
     <w:uiPriority w:val="99"/>
     <w:semiHidden/>
     <w:unhideWhenUsed/>
@@ -10544,10 +12670,10 @@
       <w:szCs w:val="24"/>
     </w:rPr>
   </w:style>
-  <w:style w:type="character" w:customStyle="1" w:styleId="af6">
-    <w:name w:val="文档结构图字符"/>
+  <w:style w:type="character" w:customStyle="1" w:styleId="af5">
+    <w:name w:val="文档结构图 字符"/>
     <w:basedOn w:val="a0"/>
-    <w:link w:val="af5"/>
+    <w:link w:val="af4"/>
     <w:uiPriority w:val="99"/>
     <w:semiHidden/>
     <w:rsid w:val="003E29D4"/>
@@ -10932,7 +13058,7 @@
 </file>
 
 <file path=customXml/itemProps1.xml><?xml version="1.0" encoding="utf-8"?>
-<ds:datastoreItem xmlns:ds="http://schemas.openxmlformats.org/officeDocument/2006/customXml" ds:itemID="{87BD2CC3-348B-454A-8BA9-63F9124F2F19}">
+<ds:datastoreItem xmlns:ds="http://schemas.openxmlformats.org/officeDocument/2006/customXml" ds:itemID="{41A2C8EF-50EA-4474-A428-1FD2C786ADFF}">
   <ds:schemaRefs>
     <ds:schemaRef ds:uri="http://schemas.openxmlformats.org/officeDocument/2006/bibliography"/>
   </ds:schemaRefs>

--- a/体系结构作业/体系结构设计文档.docx
+++ b/体系结构作业/体系结构设计文档.docx
@@ -2960,12 +2960,14 @@
             <w:shd w:val="clear" w:color="auto" w:fill="BDD6EE" w:themeFill="accent1" w:themeFillTint="66"/>
           </w:tcPr>
           <w:p>
+            <w:proofErr w:type="spellStart"/>
             <w:r>
               <w:rPr>
                 <w:rFonts w:hint="eastAsia"/>
               </w:rPr>
               <w:t>loadDoc</w:t>
             </w:r>
+            <w:proofErr w:type="spellEnd"/>
           </w:p>
         </w:tc>
         <w:tc>
@@ -2990,12 +2992,14 @@
             <w:shd w:val="clear" w:color="auto" w:fill="DEEAF6"/>
           </w:tcPr>
           <w:p>
+            <w:proofErr w:type="spellStart"/>
             <w:r>
               <w:rPr>
                 <w:rFonts w:hint="eastAsia"/>
               </w:rPr>
               <w:t>arriveZZDoc</w:t>
             </w:r>
+            <w:proofErr w:type="spellEnd"/>
           </w:p>
         </w:tc>
         <w:tc>
@@ -3032,6 +3036,7 @@
             <w:shd w:val="clear" w:color="auto" w:fill="BDD6EE" w:themeFill="accent1" w:themeFillTint="66"/>
           </w:tcPr>
           <w:p>
+            <w:proofErr w:type="spellStart"/>
             <w:r>
               <w:t>t</w:t>
             </w:r>
@@ -3044,6 +3049,7 @@
             <w:r>
               <w:t>Doc</w:t>
             </w:r>
+            <w:proofErr w:type="spellEnd"/>
           </w:p>
         </w:tc>
         <w:tc>
@@ -3068,9 +3074,11 @@
             <w:shd w:val="clear" w:color="auto" w:fill="DEEAF6"/>
           </w:tcPr>
           <w:p>
+            <w:proofErr w:type="spellStart"/>
             <w:r>
               <w:t>arriveYYDoc</w:t>
             </w:r>
+            <w:proofErr w:type="spellEnd"/>
           </w:p>
         </w:tc>
         <w:tc>
@@ -3098,12 +3106,14 @@
             <w:shd w:val="clear" w:color="auto" w:fill="BDD6EE" w:themeFill="accent1" w:themeFillTint="66"/>
           </w:tcPr>
           <w:p>
+            <w:proofErr w:type="spellStart"/>
             <w:r>
               <w:rPr>
                 <w:rFonts w:hint="eastAsia"/>
               </w:rPr>
               <w:t>sendGoodDoc</w:t>
             </w:r>
+            <w:proofErr w:type="spellEnd"/>
           </w:p>
         </w:tc>
         <w:tc>
@@ -3112,6 +3122,7 @@
             <w:shd w:val="clear" w:color="auto" w:fill="BDD6EE" w:themeFill="accent1" w:themeFillTint="66"/>
           </w:tcPr>
           <w:p>
+            <w:proofErr w:type="gramStart"/>
             <w:r>
               <w:rPr>
                 <w:rFonts w:hint="eastAsia"/>
@@ -3121,6 +3132,7 @@
             <w:r>
               <w:t>单</w:t>
             </w:r>
+            <w:proofErr w:type="gramEnd"/>
           </w:p>
         </w:tc>
       </w:tr>
@@ -3194,12 +3206,14 @@
             <w:shd w:val="clear" w:color="auto" w:fill="DEEAF6"/>
           </w:tcPr>
           <w:p>
+            <w:proofErr w:type="spellStart"/>
             <w:r>
               <w:rPr>
                 <w:rFonts w:hint="eastAsia"/>
               </w:rPr>
               <w:t>inStoreDoc</w:t>
             </w:r>
+            <w:proofErr w:type="spellEnd"/>
           </w:p>
         </w:tc>
         <w:tc>
@@ -3224,12 +3238,14 @@
             <w:shd w:val="clear" w:color="auto" w:fill="BDD6EE" w:themeFill="accent1" w:themeFillTint="66"/>
           </w:tcPr>
           <w:p>
+            <w:proofErr w:type="spellStart"/>
             <w:r>
               <w:rPr>
                 <w:rFonts w:hint="eastAsia"/>
               </w:rPr>
               <w:t>outStoreDoc</w:t>
             </w:r>
+            <w:proofErr w:type="spellEnd"/>
           </w:p>
         </w:tc>
         <w:tc>
@@ -3254,12 +3270,14 @@
             <w:shd w:val="clear" w:color="auto" w:fill="DEEAF6"/>
           </w:tcPr>
           <w:p>
+            <w:proofErr w:type="spellStart"/>
             <w:r>
               <w:rPr>
                 <w:rFonts w:hint="eastAsia"/>
               </w:rPr>
               <w:t>orderBarCode</w:t>
             </w:r>
+            <w:proofErr w:type="spellEnd"/>
           </w:p>
         </w:tc>
         <w:tc>
@@ -3284,9 +3302,11 @@
             <w:shd w:val="clear" w:color="auto" w:fill="BDD6EE" w:themeFill="accent1" w:themeFillTint="66"/>
           </w:tcPr>
           <w:p>
+            <w:proofErr w:type="spellStart"/>
             <w:r>
               <w:t>DTManage</w:t>
             </w:r>
+            <w:proofErr w:type="spellEnd"/>
           </w:p>
         </w:tc>
         <w:tc>
@@ -3516,7 +3536,15 @@
         <w:t>GUI</w:t>
       </w:r>
       <w:r>
-        <w:t>页面的实现，业务逻辑层包含业务逻辑处理的实现，数据层负责数据的持久化和访问。分层体系结构的逻辑视角和逻辑设计方案如图</w:t>
+        <w:t>页面的实现，业务逻辑层包含业务逻辑处理的实现，数据</w:t>
+      </w:r>
+      <w:proofErr w:type="gramStart"/>
+      <w:r>
+        <w:t>层负责</w:t>
+      </w:r>
+      <w:proofErr w:type="gramEnd"/>
+      <w:r>
+        <w:t>数据的持久化和访问。分层体系结构的逻辑视角和逻辑设计方案如图</w:t>
       </w:r>
       <w:r>
         <w:t>1</w:t>
@@ -3942,13 +3970,12 @@
           <w:p>
             <w:pPr>
               <w:jc w:val="left"/>
-              <w:rPr>
-                <w:rFonts w:hint="eastAsia"/>
-              </w:rPr>
-            </w:pPr>
+            </w:pPr>
+            <w:proofErr w:type="spellStart"/>
             <w:r>
               <w:t>mainui</w:t>
             </w:r>
+            <w:proofErr w:type="spellEnd"/>
           </w:p>
         </w:tc>
         <w:tc>
@@ -3958,82 +3985,110 @@
           <w:p>
             <w:pPr>
               <w:jc w:val="left"/>
-              <w:rPr>
-                <w:rFonts w:hint="eastAsia"/>
-              </w:rPr>
-            </w:pPr>
-            <w:r>
-              <w:t>G</w:t>
-            </w:r>
-            <w:r>
-              <w:rPr>
-                <w:rFonts w:hint="eastAsia"/>
-              </w:rPr>
-              <w:t>uestui,</w:t>
-            </w:r>
-            <w:r>
-              <w:t xml:space="preserve"> hotelui, </w:t>
-            </w:r>
-            <w:r>
-              <w:t>M</w:t>
-            </w:r>
-            <w:r>
-              <w:rPr>
-                <w:rFonts w:hint="eastAsia"/>
-              </w:rPr>
-              <w:t>emberui</w:t>
-            </w:r>
+            </w:pPr>
+            <w:proofErr w:type="spellStart"/>
+            <w:r>
+              <w:t>user</w:t>
+            </w:r>
+            <w:r>
+              <w:rPr>
+                <w:rFonts w:hint="eastAsia"/>
+              </w:rPr>
+              <w:t>ui</w:t>
+            </w:r>
+            <w:proofErr w:type="spellEnd"/>
+            <w:r>
+              <w:rPr>
+                <w:rFonts w:hint="eastAsia"/>
+              </w:rPr>
+              <w:t>,</w:t>
+            </w:r>
+            <w:r>
+              <w:t xml:space="preserve"> </w:t>
+            </w:r>
+            <w:proofErr w:type="spellStart"/>
+            <w:r>
+              <w:t>hotelui</w:t>
+            </w:r>
+            <w:proofErr w:type="spellEnd"/>
             <w:r>
               <w:t xml:space="preserve">, </w:t>
             </w:r>
-            <w:r>
-              <w:t>O</w:t>
-            </w:r>
-            <w:r>
-              <w:rPr>
-                <w:rFonts w:hint="eastAsia"/>
-              </w:rPr>
-              <w:t>rderui</w:t>
-            </w:r>
+            <w:proofErr w:type="spellStart"/>
+            <w:r>
+              <w:t>member</w:t>
+            </w:r>
+            <w:r>
+              <w:rPr>
+                <w:rFonts w:hint="eastAsia"/>
+              </w:rPr>
+              <w:t>ui</w:t>
+            </w:r>
+            <w:proofErr w:type="spellEnd"/>
+            <w:r>
+              <w:t xml:space="preserve">, </w:t>
+            </w:r>
+            <w:proofErr w:type="spellStart"/>
+            <w:r>
+              <w:t>order</w:t>
+            </w:r>
+            <w:r>
+              <w:rPr>
+                <w:rFonts w:hint="eastAsia"/>
+              </w:rPr>
+              <w:t>ui</w:t>
+            </w:r>
+            <w:proofErr w:type="spellEnd"/>
             <w:r>
               <w:t xml:space="preserve"> </w:t>
             </w:r>
-            <w:r>
-              <w:t>P</w:t>
-            </w:r>
-            <w:r>
-              <w:rPr>
-                <w:rFonts w:hint="eastAsia"/>
-              </w:rPr>
-              <w:t>romotionui</w:t>
-            </w:r>
+            <w:proofErr w:type="spellStart"/>
+            <w:r>
+              <w:t>promotion</w:t>
+            </w:r>
+            <w:r>
+              <w:rPr>
+                <w:rFonts w:hint="eastAsia"/>
+              </w:rPr>
+              <w:t>ui</w:t>
+            </w:r>
+            <w:proofErr w:type="spellEnd"/>
             <w:r>
               <w:t xml:space="preserve"> , </w:t>
             </w:r>
-            <w:r>
-              <w:t>W</w:t>
-            </w:r>
-            <w:r>
-              <w:rPr>
-                <w:rFonts w:hint="eastAsia"/>
-              </w:rPr>
-              <w:t>ebworkerui</w:t>
-            </w:r>
+            <w:proofErr w:type="spellStart"/>
+            <w:r>
+              <w:t>marketer</w:t>
+            </w:r>
+            <w:r>
+              <w:rPr>
+                <w:rFonts w:hint="eastAsia"/>
+              </w:rPr>
+              <w:t>ui</w:t>
+            </w:r>
+            <w:proofErr w:type="spellEnd"/>
             <w:r>
               <w:t xml:space="preserve">, </w:t>
             </w:r>
-            <w:r>
-              <w:t>W</w:t>
-            </w:r>
-            <w:r>
-              <w:rPr>
-                <w:rFonts w:hint="eastAsia"/>
-              </w:rPr>
-              <w:t>ebmanageui</w:t>
-            </w:r>
-            <w:r>
-              <w:t>, vo</w:t>
-            </w:r>
+            <w:proofErr w:type="spellStart"/>
+            <w:r>
+              <w:t>credit</w:t>
+            </w:r>
+            <w:r>
+              <w:rPr>
+                <w:rFonts w:hint="eastAsia"/>
+              </w:rPr>
+              <w:t>ui</w:t>
+            </w:r>
+            <w:proofErr w:type="spellEnd"/>
+            <w:r>
+              <w:t xml:space="preserve">, </w:t>
+            </w:r>
+            <w:proofErr w:type="spellStart"/>
+            <w:r>
+              <w:t>vo</w:t>
+            </w:r>
+            <w:proofErr w:type="spellEnd"/>
           </w:p>
         </w:tc>
       </w:tr>
@@ -4046,22 +4101,28 @@
             <w:pPr>
               <w:jc w:val="left"/>
               <w:rPr>
-                <w:rFonts w:hint="eastAsia"/>
-                <w:noProof/>
-              </w:rPr>
-            </w:pPr>
-            <w:r>
-              <w:rPr>
-                <w:noProof/>
-              </w:rPr>
-              <w:t>G</w:t>
-            </w:r>
-            <w:r>
-              <w:rPr>
-                <w:rFonts w:hint="eastAsia"/>
-                <w:noProof/>
-              </w:rPr>
-              <w:t>uestui</w:t>
+                <w:noProof/>
+              </w:rPr>
+            </w:pPr>
+            <w:r>
+              <w:rPr>
+                <w:rFonts w:hint="eastAsia"/>
+                <w:noProof/>
+              </w:rPr>
+              <w:t>use</w:t>
+            </w:r>
+            <w:r>
+              <w:rPr>
+                <w:noProof/>
+              </w:rPr>
+              <w:t>r</w:t>
+            </w:r>
+            <w:r>
+              <w:rPr>
+                <w:rFonts w:hint="eastAsia"/>
+                <w:noProof/>
+              </w:rPr>
+              <w:t>ui</w:t>
             </w:r>
           </w:p>
         </w:tc>
@@ -4072,19 +4133,18 @@
           <w:p>
             <w:pPr>
               <w:jc w:val="left"/>
-              <w:rPr>
-                <w:rFonts w:hint="eastAsia"/>
-              </w:rPr>
-            </w:pPr>
-            <w:r>
-              <w:t>G</w:t>
-            </w:r>
-            <w:r>
-              <w:rPr>
-                <w:rFonts w:hint="eastAsia"/>
-              </w:rPr>
-              <w:t>uestblservice</w:t>
-            </w:r>
+            </w:pPr>
+            <w:proofErr w:type="spellStart"/>
+            <w:r>
+              <w:t>user</w:t>
+            </w:r>
+            <w:r>
+              <w:rPr>
+                <w:rFonts w:hint="eastAsia"/>
+              </w:rPr>
+              <w:t>blservice</w:t>
+            </w:r>
+            <w:proofErr w:type="spellEnd"/>
             <w:r>
               <w:t xml:space="preserve"> </w:t>
             </w:r>
@@ -4098,8 +4158,16 @@
               <w:rPr>
                 <w:rFonts w:hint="eastAsia"/>
               </w:rPr>
-              <w:t>界面类库包</w:t>
-            </w:r>
+              <w:t>界面</w:t>
+            </w:r>
+            <w:proofErr w:type="gramStart"/>
+            <w:r>
+              <w:rPr>
+                <w:rFonts w:hint="eastAsia"/>
+              </w:rPr>
+              <w:t>类库包</w:t>
+            </w:r>
+            <w:proofErr w:type="gramEnd"/>
           </w:p>
         </w:tc>
       </w:tr>
@@ -4111,19 +4179,18 @@
           <w:p>
             <w:pPr>
               <w:jc w:val="left"/>
-              <w:rPr>
-                <w:rFonts w:hint="eastAsia"/>
-              </w:rPr>
-            </w:pPr>
-            <w:r>
-              <w:t>G</w:t>
-            </w:r>
-            <w:r>
-              <w:rPr>
-                <w:rFonts w:hint="eastAsia"/>
-              </w:rPr>
-              <w:t>uestblservice</w:t>
-            </w:r>
+            </w:pPr>
+            <w:proofErr w:type="spellStart"/>
+            <w:r>
+              <w:t>user</w:t>
+            </w:r>
+            <w:r>
+              <w:rPr>
+                <w:rFonts w:hint="eastAsia"/>
+              </w:rPr>
+              <w:t>blservice</w:t>
+            </w:r>
+            <w:proofErr w:type="spellEnd"/>
           </w:p>
         </w:tc>
         <w:tc>
@@ -4133,9 +4200,6 @@
           <w:p>
             <w:pPr>
               <w:jc w:val="left"/>
-              <w:rPr>
-                <w:rFonts w:hint="eastAsia"/>
-              </w:rPr>
             </w:pPr>
           </w:p>
         </w:tc>
@@ -4148,19 +4212,18 @@
           <w:p>
             <w:pPr>
               <w:jc w:val="left"/>
-              <w:rPr>
-                <w:rFonts w:hint="eastAsia"/>
-              </w:rPr>
-            </w:pPr>
-            <w:r>
-              <w:t>G</w:t>
-            </w:r>
-            <w:r>
-              <w:rPr>
-                <w:rFonts w:hint="eastAsia"/>
-              </w:rPr>
-              <w:t>uestbl</w:t>
-            </w:r>
+            </w:pPr>
+            <w:proofErr w:type="spellStart"/>
+            <w:r>
+              <w:t>user</w:t>
+            </w:r>
+            <w:r>
+              <w:rPr>
+                <w:rFonts w:hint="eastAsia"/>
+              </w:rPr>
+              <w:t>bl</w:t>
+            </w:r>
+            <w:proofErr w:type="spellEnd"/>
           </w:p>
         </w:tc>
         <w:tc>
@@ -4170,34 +4233,48 @@
           <w:p>
             <w:pPr>
               <w:jc w:val="left"/>
-              <w:rPr>
-                <w:rFonts w:hint="eastAsia"/>
-              </w:rPr>
-            </w:pPr>
-            <w:r>
-              <w:t>G</w:t>
-            </w:r>
-            <w:r>
-              <w:rPr>
-                <w:rFonts w:hint="eastAsia"/>
-              </w:rPr>
-              <w:t>uestblservice</w:t>
-            </w:r>
+            </w:pPr>
+            <w:proofErr w:type="spellStart"/>
+            <w:r>
+              <w:t>user</w:t>
+            </w:r>
+            <w:r>
+              <w:rPr>
+                <w:rFonts w:hint="eastAsia"/>
+              </w:rPr>
+              <w:t>blservice</w:t>
+            </w:r>
+            <w:proofErr w:type="spellEnd"/>
             <w:r>
               <w:t xml:space="preserve">, </w:t>
             </w:r>
-            <w:r>
-              <w:t>G</w:t>
-            </w:r>
-            <w:r>
-              <w:rPr>
-                <w:rFonts w:hint="eastAsia"/>
-              </w:rPr>
-              <w:t>uestdataservice</w:t>
-            </w:r>
-            <w:r>
-              <w:t>, po, memberbl</w:t>
-            </w:r>
+            <w:proofErr w:type="spellStart"/>
+            <w:r>
+              <w:t>user</w:t>
+            </w:r>
+            <w:r>
+              <w:rPr>
+                <w:rFonts w:hint="eastAsia"/>
+              </w:rPr>
+              <w:t>dataservice</w:t>
+            </w:r>
+            <w:proofErr w:type="spellEnd"/>
+            <w:r>
+              <w:t xml:space="preserve">, </w:t>
+            </w:r>
+            <w:proofErr w:type="spellStart"/>
+            <w:r>
+              <w:t>po</w:t>
+            </w:r>
+            <w:proofErr w:type="spellEnd"/>
+            <w:r>
+              <w:t xml:space="preserve">, </w:t>
+            </w:r>
+            <w:proofErr w:type="spellStart"/>
+            <w:r>
+              <w:t>memberbl</w:t>
+            </w:r>
+            <w:proofErr w:type="spellEnd"/>
           </w:p>
         </w:tc>
       </w:tr>
@@ -4209,19 +4286,18 @@
           <w:p>
             <w:pPr>
               <w:jc w:val="left"/>
-              <w:rPr>
-                <w:rFonts w:hint="eastAsia"/>
-              </w:rPr>
-            </w:pPr>
-            <w:r>
-              <w:t>G</w:t>
-            </w:r>
-            <w:r>
-              <w:rPr>
-                <w:rFonts w:hint="eastAsia"/>
-              </w:rPr>
-              <w:t>uestdataservice</w:t>
-            </w:r>
+            </w:pPr>
+            <w:proofErr w:type="spellStart"/>
+            <w:r>
+              <w:t>user</w:t>
+            </w:r>
+            <w:r>
+              <w:rPr>
+                <w:rFonts w:hint="eastAsia"/>
+              </w:rPr>
+              <w:t>dataservice</w:t>
+            </w:r>
+            <w:proofErr w:type="spellEnd"/>
           </w:p>
         </w:tc>
         <w:tc>
@@ -4231,16 +4307,21 @@
           <w:p>
             <w:pPr>
               <w:jc w:val="left"/>
-              <w:rPr>
-                <w:rFonts w:hint="eastAsia"/>
-              </w:rPr>
-            </w:pPr>
-            <w:r>
-              <w:rPr>
-                <w:rFonts w:hint="eastAsia"/>
-              </w:rPr>
-              <w:t>Java RMI, po</w:t>
-            </w:r>
+            </w:pPr>
+            <w:r>
+              <w:rPr>
+                <w:rFonts w:hint="eastAsia"/>
+              </w:rPr>
+              <w:t xml:space="preserve">Java RMI, </w:t>
+            </w:r>
+            <w:proofErr w:type="spellStart"/>
+            <w:r>
+              <w:rPr>
+                <w:rFonts w:hint="eastAsia"/>
+              </w:rPr>
+              <w:t>po</w:t>
+            </w:r>
+            <w:proofErr w:type="spellEnd"/>
           </w:p>
         </w:tc>
       </w:tr>
@@ -4252,19 +4333,18 @@
           <w:p>
             <w:pPr>
               <w:jc w:val="left"/>
-              <w:rPr>
-                <w:rFonts w:hint="eastAsia"/>
-              </w:rPr>
-            </w:pPr>
-            <w:r>
-              <w:t>G</w:t>
-            </w:r>
-            <w:r>
-              <w:rPr>
-                <w:rFonts w:hint="eastAsia"/>
-              </w:rPr>
-              <w:t>uestdata</w:t>
-            </w:r>
+            </w:pPr>
+            <w:proofErr w:type="spellStart"/>
+            <w:r>
+              <w:t>user</w:t>
+            </w:r>
+            <w:r>
+              <w:rPr>
+                <w:rFonts w:hint="eastAsia"/>
+              </w:rPr>
+              <w:t>data</w:t>
+            </w:r>
+            <w:proofErr w:type="spellEnd"/>
           </w:p>
         </w:tc>
         <w:tc>
@@ -4274,10 +4354,8 @@
           <w:p>
             <w:pPr>
               <w:jc w:val="left"/>
-              <w:rPr>
-                <w:rFonts w:hint="eastAsia"/>
-              </w:rPr>
-            </w:pPr>
+            </w:pPr>
+            <w:proofErr w:type="spellStart"/>
             <w:r>
               <w:t>D</w:t>
             </w:r>
@@ -4285,20 +4363,37 @@
               <w:rPr>
                 <w:rFonts w:hint="eastAsia"/>
               </w:rPr>
-              <w:t>atabaseutility,</w:t>
-            </w:r>
-            <w:r>
-              <w:t xml:space="preserve"> po, </w:t>
-            </w:r>
-            <w:r>
-              <w:t>G</w:t>
-            </w:r>
-            <w:r>
-              <w:rPr>
-                <w:rFonts w:hint="eastAsia"/>
-              </w:rPr>
-              <w:t>uestdataservice</w:t>
-            </w:r>
+              <w:t>atabaseutility</w:t>
+            </w:r>
+            <w:proofErr w:type="spellEnd"/>
+            <w:r>
+              <w:rPr>
+                <w:rFonts w:hint="eastAsia"/>
+              </w:rPr>
+              <w:t>,</w:t>
+            </w:r>
+            <w:r>
+              <w:t xml:space="preserve"> </w:t>
+            </w:r>
+            <w:proofErr w:type="spellStart"/>
+            <w:r>
+              <w:t>po</w:t>
+            </w:r>
+            <w:proofErr w:type="spellEnd"/>
+            <w:r>
+              <w:t xml:space="preserve">, </w:t>
+            </w:r>
+            <w:proofErr w:type="spellStart"/>
+            <w:r>
+              <w:t>user</w:t>
+            </w:r>
+            <w:r>
+              <w:rPr>
+                <w:rFonts w:hint="eastAsia"/>
+              </w:rPr>
+              <w:t>dataservice</w:t>
+            </w:r>
+            <w:proofErr w:type="spellEnd"/>
           </w:p>
         </w:tc>
       </w:tr>
@@ -4310,10 +4405,8 @@
           <w:p>
             <w:pPr>
               <w:jc w:val="left"/>
-              <w:rPr>
-                <w:rFonts w:hint="eastAsia"/>
-              </w:rPr>
-            </w:pPr>
+            </w:pPr>
+            <w:proofErr w:type="spellStart"/>
             <w:r>
               <w:t>H</w:t>
             </w:r>
@@ -4323,6 +4416,7 @@
               </w:rPr>
               <w:t>otelui</w:t>
             </w:r>
+            <w:proofErr w:type="spellEnd"/>
           </w:p>
         </w:tc>
         <w:tc>
@@ -4332,10 +4426,8 @@
           <w:p>
             <w:pPr>
               <w:jc w:val="left"/>
-              <w:rPr>
-                <w:rFonts w:hint="eastAsia"/>
-              </w:rPr>
-            </w:pPr>
+            </w:pPr>
+            <w:proofErr w:type="spellStart"/>
             <w:r>
               <w:t>Hotel</w:t>
             </w:r>
@@ -4345,6 +4437,7 @@
               </w:rPr>
               <w:t>blservice</w:t>
             </w:r>
+            <w:proofErr w:type="spellEnd"/>
             <w:r>
               <w:t>,</w:t>
             </w:r>
@@ -4355,8 +4448,16 @@
               <w:rPr>
                 <w:rFonts w:hint="eastAsia"/>
               </w:rPr>
-              <w:t>界面类库包</w:t>
-            </w:r>
+              <w:t>界面</w:t>
+            </w:r>
+            <w:proofErr w:type="gramStart"/>
+            <w:r>
+              <w:rPr>
+                <w:rFonts w:hint="eastAsia"/>
+              </w:rPr>
+              <w:t>类库包</w:t>
+            </w:r>
+            <w:proofErr w:type="gramEnd"/>
           </w:p>
         </w:tc>
       </w:tr>
@@ -4368,10 +4469,8 @@
           <w:p>
             <w:pPr>
               <w:jc w:val="left"/>
-              <w:rPr>
-                <w:rFonts w:hint="eastAsia"/>
-              </w:rPr>
-            </w:pPr>
+            </w:pPr>
+            <w:proofErr w:type="spellStart"/>
             <w:r>
               <w:t>H</w:t>
             </w:r>
@@ -4381,6 +4480,7 @@
               </w:rPr>
               <w:t>otelblservice</w:t>
             </w:r>
+            <w:proofErr w:type="spellEnd"/>
           </w:p>
         </w:tc>
         <w:tc>
@@ -4390,9 +4490,6 @@
           <w:p>
             <w:pPr>
               <w:jc w:val="left"/>
-              <w:rPr>
-                <w:rFonts w:hint="eastAsia"/>
-              </w:rPr>
             </w:pPr>
           </w:p>
         </w:tc>
@@ -4406,12 +4503,14 @@
             <w:pPr>
               <w:jc w:val="left"/>
             </w:pPr>
+            <w:proofErr w:type="spellStart"/>
             <w:r>
               <w:rPr>
                 <w:rFonts w:hint="eastAsia"/>
               </w:rPr>
               <w:t>Hotelbl</w:t>
             </w:r>
+            <w:proofErr w:type="spellEnd"/>
           </w:p>
         </w:tc>
         <w:tc>
@@ -4421,10 +4520,8 @@
           <w:p>
             <w:pPr>
               <w:jc w:val="left"/>
-              <w:rPr>
-                <w:rFonts w:hint="eastAsia"/>
-              </w:rPr>
-            </w:pPr>
+            </w:pPr>
+            <w:proofErr w:type="spellStart"/>
             <w:r>
               <w:t>H</w:t>
             </w:r>
@@ -4434,9 +4531,11 @@
               </w:rPr>
               <w:t>otelblservice</w:t>
             </w:r>
+            <w:proofErr w:type="spellEnd"/>
             <w:r>
               <w:t xml:space="preserve">, </w:t>
             </w:r>
+            <w:proofErr w:type="spellStart"/>
             <w:r>
               <w:t>H</w:t>
             </w:r>
@@ -4446,9 +4545,31 @@
               </w:rPr>
               <w:t>oteldataservice</w:t>
             </w:r>
-            <w:r>
-              <w:t>, po, promotionbl, orderbl</w:t>
-            </w:r>
+            <w:proofErr w:type="spellEnd"/>
+            <w:r>
+              <w:t xml:space="preserve">, </w:t>
+            </w:r>
+            <w:proofErr w:type="spellStart"/>
+            <w:r>
+              <w:t>po</w:t>
+            </w:r>
+            <w:proofErr w:type="spellEnd"/>
+            <w:r>
+              <w:t xml:space="preserve">, </w:t>
+            </w:r>
+            <w:proofErr w:type="spellStart"/>
+            <w:r>
+              <w:t>promotionbl</w:t>
+            </w:r>
+            <w:proofErr w:type="spellEnd"/>
+            <w:r>
+              <w:t xml:space="preserve">, </w:t>
+            </w:r>
+            <w:proofErr w:type="spellStart"/>
+            <w:r>
+              <w:t>orderbl</w:t>
+            </w:r>
+            <w:proofErr w:type="spellEnd"/>
           </w:p>
         </w:tc>
       </w:tr>
@@ -4460,10 +4581,8 @@
           <w:p>
             <w:pPr>
               <w:jc w:val="left"/>
-              <w:rPr>
-                <w:rFonts w:hint="eastAsia"/>
-              </w:rPr>
-            </w:pPr>
+            </w:pPr>
+            <w:proofErr w:type="spellStart"/>
             <w:r>
               <w:t>H</w:t>
             </w:r>
@@ -4473,6 +4592,7 @@
               </w:rPr>
               <w:t>oteldataservice</w:t>
             </w:r>
+            <w:proofErr w:type="spellEnd"/>
           </w:p>
         </w:tc>
         <w:tc>
@@ -4482,16 +4602,21 @@
           <w:p>
             <w:pPr>
               <w:jc w:val="left"/>
-              <w:rPr>
-                <w:rFonts w:hint="eastAsia"/>
-              </w:rPr>
-            </w:pPr>
-            <w:r>
-              <w:rPr>
-                <w:rFonts w:hint="eastAsia"/>
-              </w:rPr>
-              <w:t>Java RMI, po</w:t>
-            </w:r>
+            </w:pPr>
+            <w:r>
+              <w:rPr>
+                <w:rFonts w:hint="eastAsia"/>
+              </w:rPr>
+              <w:t xml:space="preserve">Java RMI, </w:t>
+            </w:r>
+            <w:proofErr w:type="spellStart"/>
+            <w:r>
+              <w:rPr>
+                <w:rFonts w:hint="eastAsia"/>
+              </w:rPr>
+              <w:t>po</w:t>
+            </w:r>
+            <w:proofErr w:type="spellEnd"/>
           </w:p>
         </w:tc>
       </w:tr>
@@ -4503,10 +4628,8 @@
           <w:p>
             <w:pPr>
               <w:jc w:val="left"/>
-              <w:rPr>
-                <w:rFonts w:hint="eastAsia"/>
-              </w:rPr>
-            </w:pPr>
+            </w:pPr>
+            <w:proofErr w:type="spellStart"/>
             <w:r>
               <w:t>H</w:t>
             </w:r>
@@ -4516,6 +4639,7 @@
               </w:rPr>
               <w:t>oteldata</w:t>
             </w:r>
+            <w:proofErr w:type="spellEnd"/>
           </w:p>
         </w:tc>
         <w:tc>
@@ -4525,10 +4649,8 @@
           <w:p>
             <w:pPr>
               <w:jc w:val="left"/>
-              <w:rPr>
-                <w:rFonts w:hint="eastAsia"/>
-              </w:rPr>
-            </w:pPr>
+            </w:pPr>
+            <w:proofErr w:type="spellStart"/>
             <w:r>
               <w:t>D</w:t>
             </w:r>
@@ -4536,14 +4658,27 @@
               <w:rPr>
                 <w:rFonts w:hint="eastAsia"/>
               </w:rPr>
-              <w:t>atabaseutility,</w:t>
-            </w:r>
-            <w:r>
-              <w:t xml:space="preserve"> po,</w:t>
+              <w:t>atabaseutility</w:t>
+            </w:r>
+            <w:proofErr w:type="spellEnd"/>
+            <w:r>
+              <w:rPr>
+                <w:rFonts w:hint="eastAsia"/>
+              </w:rPr>
+              <w:t>,</w:t>
             </w:r>
             <w:r>
               <w:t xml:space="preserve"> </w:t>
             </w:r>
+            <w:proofErr w:type="spellStart"/>
+            <w:r>
+              <w:t>po</w:t>
+            </w:r>
+            <w:proofErr w:type="spellEnd"/>
+            <w:r>
+              <w:t xml:space="preserve">, </w:t>
+            </w:r>
+            <w:proofErr w:type="spellStart"/>
             <w:r>
               <w:t>H</w:t>
             </w:r>
@@ -4553,6 +4688,7 @@
               </w:rPr>
               <w:t>oteldataservice</w:t>
             </w:r>
+            <w:proofErr w:type="spellEnd"/>
           </w:p>
         </w:tc>
       </w:tr>
@@ -4564,10 +4700,8 @@
           <w:p>
             <w:pPr>
               <w:jc w:val="left"/>
-              <w:rPr>
-                <w:rFonts w:hint="eastAsia"/>
-              </w:rPr>
-            </w:pPr>
+            </w:pPr>
+            <w:proofErr w:type="spellStart"/>
             <w:r>
               <w:t>M</w:t>
             </w:r>
@@ -4577,6 +4711,7 @@
               </w:rPr>
               <w:t>emberui</w:t>
             </w:r>
+            <w:proofErr w:type="spellEnd"/>
           </w:p>
         </w:tc>
         <w:tc>
@@ -4586,10 +4721,8 @@
           <w:p>
             <w:pPr>
               <w:jc w:val="left"/>
-              <w:rPr>
-                <w:rFonts w:hint="eastAsia"/>
-              </w:rPr>
-            </w:pPr>
+            </w:pPr>
+            <w:proofErr w:type="spellStart"/>
             <w:r>
               <w:t>M</w:t>
             </w:r>
@@ -4599,6 +4732,7 @@
               </w:rPr>
               <w:t>emberblservice</w:t>
             </w:r>
+            <w:proofErr w:type="spellEnd"/>
             <w:r>
               <w:t xml:space="preserve">, </w:t>
             </w:r>
@@ -4606,8 +4740,16 @@
               <w:rPr>
                 <w:rFonts w:hint="eastAsia"/>
               </w:rPr>
-              <w:t>界面类库包</w:t>
-            </w:r>
+              <w:t>界面</w:t>
+            </w:r>
+            <w:proofErr w:type="gramStart"/>
+            <w:r>
+              <w:rPr>
+                <w:rFonts w:hint="eastAsia"/>
+              </w:rPr>
+              <w:t>类库包</w:t>
+            </w:r>
+            <w:proofErr w:type="gramEnd"/>
           </w:p>
         </w:tc>
       </w:tr>
@@ -4619,10 +4761,8 @@
           <w:p>
             <w:pPr>
               <w:jc w:val="left"/>
-              <w:rPr>
-                <w:rFonts w:hint="eastAsia"/>
-              </w:rPr>
-            </w:pPr>
+            </w:pPr>
+            <w:proofErr w:type="spellStart"/>
             <w:r>
               <w:t>M</w:t>
             </w:r>
@@ -4632,6 +4772,7 @@
               </w:rPr>
               <w:t>emberblservice</w:t>
             </w:r>
+            <w:proofErr w:type="spellEnd"/>
           </w:p>
         </w:tc>
         <w:tc>
@@ -4641,9 +4782,6 @@
           <w:p>
             <w:pPr>
               <w:jc w:val="left"/>
-              <w:rPr>
-                <w:rFonts w:hint="eastAsia"/>
-              </w:rPr>
             </w:pPr>
           </w:p>
         </w:tc>
@@ -4656,10 +4794,8 @@
           <w:p>
             <w:pPr>
               <w:jc w:val="left"/>
-              <w:rPr>
-                <w:rFonts w:hint="eastAsia"/>
-              </w:rPr>
-            </w:pPr>
+            </w:pPr>
+            <w:proofErr w:type="spellStart"/>
             <w:r>
               <w:t>M</w:t>
             </w:r>
@@ -4669,6 +4805,7 @@
               </w:rPr>
               <w:t>emberbl</w:t>
             </w:r>
+            <w:proofErr w:type="spellEnd"/>
           </w:p>
         </w:tc>
         <w:tc>
@@ -4678,10 +4815,8 @@
           <w:p>
             <w:pPr>
               <w:jc w:val="left"/>
-              <w:rPr>
-                <w:rFonts w:hint="eastAsia"/>
-              </w:rPr>
-            </w:pPr>
+            </w:pPr>
+            <w:proofErr w:type="spellStart"/>
             <w:r>
               <w:t>M</w:t>
             </w:r>
@@ -4691,9 +4826,11 @@
               </w:rPr>
               <w:t>emberblservice</w:t>
             </w:r>
+            <w:proofErr w:type="spellEnd"/>
             <w:r>
               <w:t xml:space="preserve">, </w:t>
             </w:r>
+            <w:proofErr w:type="spellStart"/>
             <w:r>
               <w:t>M</w:t>
             </w:r>
@@ -4703,9 +4840,15 @@
               </w:rPr>
               <w:t>emberdataservice</w:t>
             </w:r>
-            <w:r>
-              <w:t>, po</w:t>
-            </w:r>
+            <w:proofErr w:type="spellEnd"/>
+            <w:r>
+              <w:t xml:space="preserve">, </w:t>
+            </w:r>
+            <w:proofErr w:type="spellStart"/>
+            <w:r>
+              <w:t>po</w:t>
+            </w:r>
+            <w:proofErr w:type="spellEnd"/>
           </w:p>
         </w:tc>
       </w:tr>
@@ -4717,10 +4860,8 @@
           <w:p>
             <w:pPr>
               <w:jc w:val="left"/>
-              <w:rPr>
-                <w:rFonts w:hint="eastAsia"/>
-              </w:rPr>
-            </w:pPr>
+            </w:pPr>
+            <w:proofErr w:type="spellStart"/>
             <w:r>
               <w:t>M</w:t>
             </w:r>
@@ -4730,6 +4871,7 @@
               </w:rPr>
               <w:t>emberdataservice</w:t>
             </w:r>
+            <w:proofErr w:type="spellEnd"/>
           </w:p>
         </w:tc>
         <w:tc>
@@ -4739,16 +4881,21 @@
           <w:p>
             <w:pPr>
               <w:jc w:val="left"/>
-              <w:rPr>
-                <w:rFonts w:hint="eastAsia"/>
-              </w:rPr>
-            </w:pPr>
-            <w:r>
-              <w:rPr>
-                <w:rFonts w:hint="eastAsia"/>
-              </w:rPr>
-              <w:t>Java RMI, po</w:t>
-            </w:r>
+            </w:pPr>
+            <w:r>
+              <w:rPr>
+                <w:rFonts w:hint="eastAsia"/>
+              </w:rPr>
+              <w:t xml:space="preserve">Java RMI, </w:t>
+            </w:r>
+            <w:proofErr w:type="spellStart"/>
+            <w:r>
+              <w:rPr>
+                <w:rFonts w:hint="eastAsia"/>
+              </w:rPr>
+              <w:t>po</w:t>
+            </w:r>
+            <w:proofErr w:type="spellEnd"/>
           </w:p>
         </w:tc>
       </w:tr>
@@ -4760,10 +4907,8 @@
           <w:p>
             <w:pPr>
               <w:jc w:val="left"/>
-              <w:rPr>
-                <w:rFonts w:hint="eastAsia"/>
-              </w:rPr>
-            </w:pPr>
+            </w:pPr>
+            <w:proofErr w:type="spellStart"/>
             <w:r>
               <w:t>M</w:t>
             </w:r>
@@ -4773,6 +4918,7 @@
               </w:rPr>
               <w:t>emberdata</w:t>
             </w:r>
+            <w:proofErr w:type="spellEnd"/>
           </w:p>
         </w:tc>
         <w:tc>
@@ -4782,10 +4928,8 @@
           <w:p>
             <w:pPr>
               <w:jc w:val="left"/>
-              <w:rPr>
-                <w:rFonts w:hint="eastAsia"/>
-              </w:rPr>
-            </w:pPr>
+            </w:pPr>
+            <w:proofErr w:type="spellStart"/>
             <w:r>
               <w:t>D</w:t>
             </w:r>
@@ -4793,10 +4937,29 @@
               <w:rPr>
                 <w:rFonts w:hint="eastAsia"/>
               </w:rPr>
-              <w:t>atabaseutility,</w:t>
-            </w:r>
-            <w:r>
-              <w:t xml:space="preserve"> po, M</w:t>
+              <w:t>atabaseutility</w:t>
+            </w:r>
+            <w:proofErr w:type="spellEnd"/>
+            <w:r>
+              <w:rPr>
+                <w:rFonts w:hint="eastAsia"/>
+              </w:rPr>
+              <w:t>,</w:t>
+            </w:r>
+            <w:r>
+              <w:t xml:space="preserve"> </w:t>
+            </w:r>
+            <w:proofErr w:type="spellStart"/>
+            <w:r>
+              <w:t>po</w:t>
+            </w:r>
+            <w:proofErr w:type="spellEnd"/>
+            <w:r>
+              <w:t xml:space="preserve">, </w:t>
+            </w:r>
+            <w:proofErr w:type="spellStart"/>
+            <w:r>
+              <w:t>M</w:t>
             </w:r>
             <w:r>
               <w:rPr>
@@ -4804,6 +4967,7 @@
               </w:rPr>
               <w:t>emberdataservice</w:t>
             </w:r>
+            <w:proofErr w:type="spellEnd"/>
           </w:p>
         </w:tc>
       </w:tr>
@@ -4815,10 +4979,8 @@
           <w:p>
             <w:pPr>
               <w:jc w:val="left"/>
-              <w:rPr>
-                <w:rFonts w:hint="eastAsia"/>
-              </w:rPr>
-            </w:pPr>
+            </w:pPr>
+            <w:proofErr w:type="spellStart"/>
             <w:r>
               <w:t>O</w:t>
             </w:r>
@@ -4828,6 +4990,7 @@
               </w:rPr>
               <w:t>rderui</w:t>
             </w:r>
+            <w:proofErr w:type="spellEnd"/>
           </w:p>
         </w:tc>
         <w:tc>
@@ -4837,10 +5000,8 @@
           <w:p>
             <w:pPr>
               <w:jc w:val="left"/>
-              <w:rPr>
-                <w:rFonts w:hint="eastAsia"/>
-              </w:rPr>
-            </w:pPr>
+            </w:pPr>
+            <w:proofErr w:type="spellStart"/>
             <w:r>
               <w:t>O</w:t>
             </w:r>
@@ -4850,6 +5011,7 @@
               </w:rPr>
               <w:t>rderblservice</w:t>
             </w:r>
+            <w:proofErr w:type="spellEnd"/>
             <w:r>
               <w:rPr>
                 <w:rFonts w:hint="eastAsia"/>
@@ -4860,14 +5022,30 @@
               <w:rPr>
                 <w:rFonts w:hint="eastAsia"/>
               </w:rPr>
-              <w:t>界面类库包</w:t>
-            </w:r>
-            <w:r>
-              <w:rPr>
-                <w:rFonts w:hint="eastAsia"/>
-              </w:rPr>
-              <w:t>, vo</w:t>
-            </w:r>
+              <w:t>界面</w:t>
+            </w:r>
+            <w:proofErr w:type="gramStart"/>
+            <w:r>
+              <w:rPr>
+                <w:rFonts w:hint="eastAsia"/>
+              </w:rPr>
+              <w:t>类库包</w:t>
+            </w:r>
+            <w:proofErr w:type="gramEnd"/>
+            <w:r>
+              <w:rPr>
+                <w:rFonts w:hint="eastAsia"/>
+              </w:rPr>
+              <w:t xml:space="preserve">, </w:t>
+            </w:r>
+            <w:proofErr w:type="spellStart"/>
+            <w:r>
+              <w:rPr>
+                <w:rFonts w:hint="eastAsia"/>
+              </w:rPr>
+              <w:t>vo</w:t>
+            </w:r>
+            <w:proofErr w:type="spellEnd"/>
           </w:p>
         </w:tc>
       </w:tr>
@@ -4879,10 +5057,8 @@
           <w:p>
             <w:pPr>
               <w:jc w:val="left"/>
-              <w:rPr>
-                <w:rFonts w:hint="eastAsia"/>
-              </w:rPr>
-            </w:pPr>
+            </w:pPr>
+            <w:proofErr w:type="spellStart"/>
             <w:r>
               <w:t>O</w:t>
             </w:r>
@@ -4892,6 +5068,7 @@
               </w:rPr>
               <w:t>rderblservice</w:t>
             </w:r>
+            <w:proofErr w:type="spellEnd"/>
           </w:p>
         </w:tc>
         <w:tc>
@@ -4901,9 +5078,6 @@
           <w:p>
             <w:pPr>
               <w:jc w:val="left"/>
-              <w:rPr>
-                <w:rFonts w:hint="eastAsia"/>
-              </w:rPr>
             </w:pPr>
           </w:p>
         </w:tc>
@@ -4916,10 +5090,8 @@
           <w:p>
             <w:pPr>
               <w:jc w:val="left"/>
-              <w:rPr>
-                <w:rFonts w:hint="eastAsia"/>
-              </w:rPr>
-            </w:pPr>
+            </w:pPr>
+            <w:proofErr w:type="spellStart"/>
             <w:r>
               <w:t>O</w:t>
             </w:r>
@@ -4929,6 +5101,7 @@
               </w:rPr>
               <w:t>rderbl</w:t>
             </w:r>
+            <w:proofErr w:type="spellEnd"/>
           </w:p>
         </w:tc>
         <w:tc>
@@ -4938,10 +5111,8 @@
           <w:p>
             <w:pPr>
               <w:jc w:val="left"/>
-              <w:rPr>
-                <w:rFonts w:hint="eastAsia"/>
-              </w:rPr>
-            </w:pPr>
+            </w:pPr>
+            <w:proofErr w:type="spellStart"/>
             <w:r>
               <w:t>O</w:t>
             </w:r>
@@ -4951,9 +5122,11 @@
               </w:rPr>
               <w:t>rderblservice</w:t>
             </w:r>
+            <w:proofErr w:type="spellEnd"/>
             <w:r>
               <w:t xml:space="preserve">, </w:t>
             </w:r>
+            <w:proofErr w:type="spellStart"/>
             <w:r>
               <w:t>O</w:t>
             </w:r>
@@ -4963,9 +5136,50 @@
               </w:rPr>
               <w:t>rderdataservice</w:t>
             </w:r>
-            <w:r>
-              <w:t>, po, guestbl, hotelbl, memberbl, promotionbl</w:t>
-            </w:r>
+            <w:proofErr w:type="spellEnd"/>
+            <w:r>
+              <w:t xml:space="preserve">, </w:t>
+            </w:r>
+            <w:proofErr w:type="spellStart"/>
+            <w:r>
+              <w:t>po</w:t>
+            </w:r>
+            <w:proofErr w:type="spellEnd"/>
+            <w:r>
+              <w:t xml:space="preserve">, </w:t>
+            </w:r>
+            <w:proofErr w:type="spellStart"/>
+            <w:r>
+              <w:t>user</w:t>
+            </w:r>
+            <w:r>
+              <w:t>bl</w:t>
+            </w:r>
+            <w:proofErr w:type="spellEnd"/>
+            <w:r>
+              <w:t xml:space="preserve">, </w:t>
+            </w:r>
+            <w:proofErr w:type="spellStart"/>
+            <w:r>
+              <w:t>hotelbl</w:t>
+            </w:r>
+            <w:proofErr w:type="spellEnd"/>
+            <w:r>
+              <w:t xml:space="preserve">, </w:t>
+            </w:r>
+            <w:proofErr w:type="spellStart"/>
+            <w:r>
+              <w:t>memberbl</w:t>
+            </w:r>
+            <w:proofErr w:type="spellEnd"/>
+            <w:r>
+              <w:t xml:space="preserve">, </w:t>
+            </w:r>
+            <w:proofErr w:type="spellStart"/>
+            <w:r>
+              <w:t>promotionbl</w:t>
+            </w:r>
+            <w:proofErr w:type="spellEnd"/>
           </w:p>
         </w:tc>
       </w:tr>
@@ -4977,10 +5191,8 @@
           <w:p>
             <w:pPr>
               <w:jc w:val="left"/>
-              <w:rPr>
-                <w:rFonts w:hint="eastAsia"/>
-              </w:rPr>
-            </w:pPr>
+            </w:pPr>
+            <w:proofErr w:type="spellStart"/>
             <w:r>
               <w:t>O</w:t>
             </w:r>
@@ -4990,6 +5202,7 @@
               </w:rPr>
               <w:t>rderdataservice</w:t>
             </w:r>
+            <w:proofErr w:type="spellEnd"/>
           </w:p>
         </w:tc>
         <w:tc>
@@ -4999,16 +5212,21 @@
           <w:p>
             <w:pPr>
               <w:jc w:val="left"/>
-              <w:rPr>
-                <w:rFonts w:hint="eastAsia"/>
-              </w:rPr>
-            </w:pPr>
-            <w:r>
-              <w:rPr>
-                <w:rFonts w:hint="eastAsia"/>
-              </w:rPr>
-              <w:t>Java RMI, po</w:t>
-            </w:r>
+            </w:pPr>
+            <w:r>
+              <w:rPr>
+                <w:rFonts w:hint="eastAsia"/>
+              </w:rPr>
+              <w:t xml:space="preserve">Java RMI, </w:t>
+            </w:r>
+            <w:proofErr w:type="spellStart"/>
+            <w:r>
+              <w:rPr>
+                <w:rFonts w:hint="eastAsia"/>
+              </w:rPr>
+              <w:t>po</w:t>
+            </w:r>
+            <w:proofErr w:type="spellEnd"/>
           </w:p>
         </w:tc>
       </w:tr>
@@ -5020,10 +5238,8 @@
           <w:p>
             <w:pPr>
               <w:jc w:val="left"/>
-              <w:rPr>
-                <w:rFonts w:hint="eastAsia"/>
-              </w:rPr>
-            </w:pPr>
+            </w:pPr>
+            <w:proofErr w:type="spellStart"/>
             <w:r>
               <w:t>O</w:t>
             </w:r>
@@ -5033,6 +5249,7 @@
               </w:rPr>
               <w:t>rderdata</w:t>
             </w:r>
+            <w:proofErr w:type="spellEnd"/>
           </w:p>
         </w:tc>
         <w:tc>
@@ -5042,10 +5259,8 @@
           <w:p>
             <w:pPr>
               <w:jc w:val="left"/>
-              <w:rPr>
-                <w:rFonts w:hint="eastAsia"/>
-              </w:rPr>
-            </w:pPr>
+            </w:pPr>
+            <w:proofErr w:type="spellStart"/>
             <w:r>
               <w:t>D</w:t>
             </w:r>
@@ -5053,11 +5268,27 @@
               <w:rPr>
                 <w:rFonts w:hint="eastAsia"/>
               </w:rPr>
-              <w:t>atabaseutility,</w:t>
-            </w:r>
-            <w:r>
-              <w:t xml:space="preserve"> po, </w:t>
-            </w:r>
+              <w:t>atabaseutility</w:t>
+            </w:r>
+            <w:proofErr w:type="spellEnd"/>
+            <w:r>
+              <w:rPr>
+                <w:rFonts w:hint="eastAsia"/>
+              </w:rPr>
+              <w:t>,</w:t>
+            </w:r>
+            <w:r>
+              <w:t xml:space="preserve"> </w:t>
+            </w:r>
+            <w:proofErr w:type="spellStart"/>
+            <w:r>
+              <w:t>po</w:t>
+            </w:r>
+            <w:proofErr w:type="spellEnd"/>
+            <w:r>
+              <w:t xml:space="preserve">, </w:t>
+            </w:r>
+            <w:proofErr w:type="spellStart"/>
             <w:r>
               <w:t>O</w:t>
             </w:r>
@@ -5067,6 +5298,7 @@
               </w:rPr>
               <w:t>rderdataservice</w:t>
             </w:r>
+            <w:proofErr w:type="spellEnd"/>
           </w:p>
         </w:tc>
       </w:tr>
@@ -5078,10 +5310,8 @@
           <w:p>
             <w:pPr>
               <w:jc w:val="left"/>
-              <w:rPr>
-                <w:rFonts w:hint="eastAsia"/>
-              </w:rPr>
-            </w:pPr>
+            </w:pPr>
+            <w:proofErr w:type="spellStart"/>
             <w:r>
               <w:t>P</w:t>
             </w:r>
@@ -5091,6 +5321,7 @@
               </w:rPr>
               <w:t>romotionui</w:t>
             </w:r>
+            <w:proofErr w:type="spellEnd"/>
           </w:p>
         </w:tc>
         <w:tc>
@@ -5100,10 +5331,8 @@
           <w:p>
             <w:pPr>
               <w:jc w:val="left"/>
-              <w:rPr>
-                <w:rFonts w:hint="eastAsia"/>
-              </w:rPr>
-            </w:pPr>
+            </w:pPr>
+            <w:proofErr w:type="spellStart"/>
             <w:r>
               <w:t>P</w:t>
             </w:r>
@@ -5113,6 +5342,7 @@
               </w:rPr>
               <w:t>romotionblservice</w:t>
             </w:r>
+            <w:proofErr w:type="spellEnd"/>
             <w:r>
               <w:t xml:space="preserve">, </w:t>
             </w:r>
@@ -5120,8 +5350,16 @@
               <w:rPr>
                 <w:rFonts w:hint="eastAsia"/>
               </w:rPr>
-              <w:t>界面类库包</w:t>
-            </w:r>
+              <w:t>界面</w:t>
+            </w:r>
+            <w:proofErr w:type="gramStart"/>
+            <w:r>
+              <w:rPr>
+                <w:rFonts w:hint="eastAsia"/>
+              </w:rPr>
+              <w:t>类库包</w:t>
+            </w:r>
+            <w:proofErr w:type="gramEnd"/>
           </w:p>
         </w:tc>
       </w:tr>
@@ -5133,10 +5371,8 @@
           <w:p>
             <w:pPr>
               <w:jc w:val="left"/>
-              <w:rPr>
-                <w:rFonts w:hint="eastAsia"/>
-              </w:rPr>
-            </w:pPr>
+            </w:pPr>
+            <w:proofErr w:type="spellStart"/>
             <w:r>
               <w:t>P</w:t>
             </w:r>
@@ -5146,6 +5382,7 @@
               </w:rPr>
               <w:t>romotionblservice</w:t>
             </w:r>
+            <w:proofErr w:type="spellEnd"/>
           </w:p>
         </w:tc>
         <w:tc>
@@ -5155,9 +5392,6 @@
           <w:p>
             <w:pPr>
               <w:jc w:val="left"/>
-              <w:rPr>
-                <w:rFonts w:hint="eastAsia"/>
-              </w:rPr>
             </w:pPr>
           </w:p>
         </w:tc>
@@ -5170,10 +5404,8 @@
           <w:p>
             <w:pPr>
               <w:jc w:val="left"/>
-              <w:rPr>
-                <w:rFonts w:hint="eastAsia"/>
-              </w:rPr>
-            </w:pPr>
+            </w:pPr>
+            <w:proofErr w:type="spellStart"/>
             <w:r>
               <w:t>P</w:t>
             </w:r>
@@ -5183,6 +5415,7 @@
               </w:rPr>
               <w:t>romotionbl</w:t>
             </w:r>
+            <w:proofErr w:type="spellEnd"/>
           </w:p>
         </w:tc>
         <w:tc>
@@ -5192,10 +5425,8 @@
           <w:p>
             <w:pPr>
               <w:jc w:val="left"/>
-              <w:rPr>
-                <w:rFonts w:hint="eastAsia"/>
-              </w:rPr>
-            </w:pPr>
+            </w:pPr>
+            <w:proofErr w:type="spellStart"/>
             <w:r>
               <w:t>P</w:t>
             </w:r>
@@ -5205,9 +5436,11 @@
               </w:rPr>
               <w:t>romotionblservice</w:t>
             </w:r>
+            <w:proofErr w:type="spellEnd"/>
             <w:r>
               <w:t xml:space="preserve">, </w:t>
             </w:r>
+            <w:proofErr w:type="spellStart"/>
             <w:r>
               <w:t>P</w:t>
             </w:r>
@@ -5217,9 +5450,15 @@
               </w:rPr>
               <w:t>romotiondataservice</w:t>
             </w:r>
-            <w:r>
-              <w:t>, po</w:t>
-            </w:r>
+            <w:proofErr w:type="spellEnd"/>
+            <w:r>
+              <w:t xml:space="preserve">, </w:t>
+            </w:r>
+            <w:proofErr w:type="spellStart"/>
+            <w:r>
+              <w:t>po</w:t>
+            </w:r>
+            <w:proofErr w:type="spellEnd"/>
           </w:p>
         </w:tc>
       </w:tr>
@@ -5231,10 +5470,8 @@
           <w:p>
             <w:pPr>
               <w:jc w:val="left"/>
-              <w:rPr>
-                <w:rFonts w:hint="eastAsia"/>
-              </w:rPr>
-            </w:pPr>
+            </w:pPr>
+            <w:proofErr w:type="spellStart"/>
             <w:r>
               <w:t>P</w:t>
             </w:r>
@@ -5244,6 +5481,7 @@
               </w:rPr>
               <w:t>romotiondataservice</w:t>
             </w:r>
+            <w:proofErr w:type="spellEnd"/>
           </w:p>
         </w:tc>
         <w:tc>
@@ -5253,16 +5491,21 @@
           <w:p>
             <w:pPr>
               <w:jc w:val="left"/>
-              <w:rPr>
-                <w:rFonts w:hint="eastAsia"/>
-              </w:rPr>
-            </w:pPr>
-            <w:r>
-              <w:rPr>
-                <w:rFonts w:hint="eastAsia"/>
-              </w:rPr>
-              <w:t>Java RMI, po</w:t>
-            </w:r>
+            </w:pPr>
+            <w:r>
+              <w:rPr>
+                <w:rFonts w:hint="eastAsia"/>
+              </w:rPr>
+              <w:t xml:space="preserve">Java RMI, </w:t>
+            </w:r>
+            <w:proofErr w:type="spellStart"/>
+            <w:r>
+              <w:rPr>
+                <w:rFonts w:hint="eastAsia"/>
+              </w:rPr>
+              <w:t>po</w:t>
+            </w:r>
+            <w:proofErr w:type="spellEnd"/>
           </w:p>
         </w:tc>
       </w:tr>
@@ -5274,10 +5517,8 @@
           <w:p>
             <w:pPr>
               <w:jc w:val="left"/>
-              <w:rPr>
-                <w:rFonts w:hint="eastAsia"/>
-              </w:rPr>
-            </w:pPr>
+            </w:pPr>
+            <w:proofErr w:type="spellStart"/>
             <w:r>
               <w:t>P</w:t>
             </w:r>
@@ -5287,6 +5528,7 @@
               </w:rPr>
               <w:t>romotiondata</w:t>
             </w:r>
+            <w:proofErr w:type="spellEnd"/>
           </w:p>
         </w:tc>
         <w:tc>
@@ -5296,10 +5538,8 @@
           <w:p>
             <w:pPr>
               <w:jc w:val="left"/>
-              <w:rPr>
-                <w:rFonts w:hint="eastAsia"/>
-              </w:rPr>
-            </w:pPr>
+            </w:pPr>
+            <w:proofErr w:type="spellStart"/>
             <w:r>
               <w:t>D</w:t>
             </w:r>
@@ -5307,10 +5547,29 @@
               <w:rPr>
                 <w:rFonts w:hint="eastAsia"/>
               </w:rPr>
-              <w:t>atabaseutility,</w:t>
-            </w:r>
-            <w:r>
-              <w:t xml:space="preserve"> po, P</w:t>
+              <w:t>atabaseutility</w:t>
+            </w:r>
+            <w:proofErr w:type="spellEnd"/>
+            <w:r>
+              <w:rPr>
+                <w:rFonts w:hint="eastAsia"/>
+              </w:rPr>
+              <w:t>,</w:t>
+            </w:r>
+            <w:r>
+              <w:t xml:space="preserve"> </w:t>
+            </w:r>
+            <w:proofErr w:type="spellStart"/>
+            <w:r>
+              <w:t>po</w:t>
+            </w:r>
+            <w:proofErr w:type="spellEnd"/>
+            <w:r>
+              <w:t xml:space="preserve">, </w:t>
+            </w:r>
+            <w:proofErr w:type="spellStart"/>
+            <w:r>
+              <w:t>P</w:t>
             </w:r>
             <w:r>
               <w:rPr>
@@ -5318,6 +5577,7 @@
               </w:rPr>
               <w:t>romotiondataservice</w:t>
             </w:r>
+            <w:proofErr w:type="spellEnd"/>
           </w:p>
         </w:tc>
       </w:tr>
@@ -5329,19 +5589,18 @@
           <w:p>
             <w:pPr>
               <w:jc w:val="left"/>
-              <w:rPr>
-                <w:rFonts w:hint="eastAsia"/>
-              </w:rPr>
-            </w:pPr>
-            <w:r>
-              <w:t>W</w:t>
-            </w:r>
-            <w:r>
-              <w:rPr>
-                <w:rFonts w:hint="eastAsia"/>
-              </w:rPr>
-              <w:t>ebworkerui</w:t>
-            </w:r>
+            </w:pPr>
+            <w:proofErr w:type="spellStart"/>
+            <w:r>
+              <w:t>marketer</w:t>
+            </w:r>
+            <w:r>
+              <w:rPr>
+                <w:rFonts w:hint="eastAsia"/>
+              </w:rPr>
+              <w:t>ui</w:t>
+            </w:r>
+            <w:proofErr w:type="spellEnd"/>
           </w:p>
         </w:tc>
         <w:tc>
@@ -5351,31 +5610,52 @@
           <w:p>
             <w:pPr>
               <w:jc w:val="left"/>
-              <w:rPr>
-                <w:rFonts w:hint="eastAsia"/>
-              </w:rPr>
-            </w:pPr>
-            <w:r>
-              <w:t>W</w:t>
-            </w:r>
-            <w:r>
-              <w:rPr>
-                <w:rFonts w:hint="eastAsia"/>
-              </w:rPr>
-              <w:t xml:space="preserve">ebworkerblservice, </w:t>
-            </w:r>
-            <w:r>
-              <w:rPr>
-                <w:rFonts w:hint="eastAsia"/>
-              </w:rPr>
-              <w:t>界面类库包</w:t>
-            </w:r>
-            <w:r>
-              <w:rPr>
-                <w:rFonts w:hint="eastAsia"/>
-              </w:rPr>
-              <w:t>, vo</w:t>
-            </w:r>
+            </w:pPr>
+            <w:proofErr w:type="spellStart"/>
+            <w:r>
+              <w:t>marketer</w:t>
+            </w:r>
+            <w:r>
+              <w:rPr>
+                <w:rFonts w:hint="eastAsia"/>
+              </w:rPr>
+              <w:t>blservice</w:t>
+            </w:r>
+            <w:proofErr w:type="spellEnd"/>
+            <w:r>
+              <w:rPr>
+                <w:rFonts w:hint="eastAsia"/>
+              </w:rPr>
+              <w:t xml:space="preserve">, </w:t>
+            </w:r>
+            <w:r>
+              <w:rPr>
+                <w:rFonts w:hint="eastAsia"/>
+              </w:rPr>
+              <w:t>界面</w:t>
+            </w:r>
+            <w:proofErr w:type="gramStart"/>
+            <w:r>
+              <w:rPr>
+                <w:rFonts w:hint="eastAsia"/>
+              </w:rPr>
+              <w:t>类库包</w:t>
+            </w:r>
+            <w:proofErr w:type="gramEnd"/>
+            <w:r>
+              <w:rPr>
+                <w:rFonts w:hint="eastAsia"/>
+              </w:rPr>
+              <w:t xml:space="preserve">, </w:t>
+            </w:r>
+            <w:proofErr w:type="spellStart"/>
+            <w:r>
+              <w:rPr>
+                <w:rFonts w:hint="eastAsia"/>
+              </w:rPr>
+              <w:t>vo</w:t>
+            </w:r>
+            <w:proofErr w:type="spellEnd"/>
           </w:p>
         </w:tc>
       </w:tr>
@@ -5387,20 +5667,18 @@
           <w:p>
             <w:pPr>
               <w:jc w:val="left"/>
-              <w:rPr>
-                <w:rFonts w:hint="eastAsia"/>
-              </w:rPr>
-            </w:pPr>
-            <w:r>
-              <w:lastRenderedPageBreak/>
-              <w:t>W</w:t>
-            </w:r>
-            <w:r>
-              <w:rPr>
-                <w:rFonts w:hint="eastAsia"/>
-              </w:rPr>
-              <w:t>ebworkerblservice</w:t>
-            </w:r>
+            </w:pPr>
+            <w:proofErr w:type="spellStart"/>
+            <w:r>
+              <w:t>marketer</w:t>
+            </w:r>
+            <w:r>
+              <w:rPr>
+                <w:rFonts w:hint="eastAsia"/>
+              </w:rPr>
+              <w:t>blservice</w:t>
+            </w:r>
+            <w:proofErr w:type="spellEnd"/>
           </w:p>
         </w:tc>
         <w:tc>
@@ -5410,9 +5688,6 @@
           <w:p>
             <w:pPr>
               <w:jc w:val="left"/>
-              <w:rPr>
-                <w:rFonts w:hint="eastAsia"/>
-              </w:rPr>
             </w:pPr>
           </w:p>
         </w:tc>
@@ -5425,19 +5700,21 @@
           <w:p>
             <w:pPr>
               <w:jc w:val="left"/>
-              <w:rPr>
-                <w:rFonts w:hint="eastAsia"/>
-              </w:rPr>
-            </w:pPr>
-            <w:r>
-              <w:t>W</w:t>
-            </w:r>
-            <w:r>
-              <w:rPr>
-                <w:rFonts w:hint="eastAsia"/>
-              </w:rPr>
-              <w:t>ebworkerbl</w:t>
-            </w:r>
+            </w:pPr>
+            <w:proofErr w:type="spellStart"/>
+            <w:r>
+              <w:t>m</w:t>
+            </w:r>
+            <w:r>
+              <w:t>arkete</w:t>
+            </w:r>
+            <w:r>
+              <w:rPr>
+                <w:rFonts w:hint="eastAsia"/>
+              </w:rPr>
+              <w:t>rbl</w:t>
+            </w:r>
+            <w:proofErr w:type="spellEnd"/>
           </w:p>
         </w:tc>
         <w:tc>
@@ -5447,34 +5724,65 @@
           <w:p>
             <w:pPr>
               <w:jc w:val="left"/>
-              <w:rPr>
-                <w:rFonts w:hint="eastAsia"/>
-              </w:rPr>
-            </w:pPr>
-            <w:r>
-              <w:t>W</w:t>
-            </w:r>
-            <w:r>
-              <w:rPr>
-                <w:rFonts w:hint="eastAsia"/>
-              </w:rPr>
-              <w:t>ebworkerblservice</w:t>
-            </w:r>
+            </w:pPr>
+            <w:proofErr w:type="spellStart"/>
+            <w:r>
+              <w:t>marketer</w:t>
+            </w:r>
+            <w:r>
+              <w:rPr>
+                <w:rFonts w:hint="eastAsia"/>
+              </w:rPr>
+              <w:t>blservice</w:t>
+            </w:r>
+            <w:proofErr w:type="spellEnd"/>
             <w:r>
               <w:t xml:space="preserve">, </w:t>
             </w:r>
-            <w:r>
-              <w:t>W</w:t>
-            </w:r>
-            <w:r>
-              <w:rPr>
-                <w:rFonts w:hint="eastAsia"/>
-              </w:rPr>
-              <w:t>ebworkerdataservice</w:t>
-            </w:r>
-            <w:r>
-              <w:t>, po, orderbl, memberbl, promotionbl</w:t>
-            </w:r>
+            <w:proofErr w:type="spellStart"/>
+            <w:r>
+              <w:t>marketer</w:t>
+            </w:r>
+            <w:r>
+              <w:rPr>
+                <w:rFonts w:hint="eastAsia"/>
+              </w:rPr>
+              <w:t>dataservice</w:t>
+            </w:r>
+            <w:proofErr w:type="spellEnd"/>
+            <w:r>
+              <w:t xml:space="preserve">, </w:t>
+            </w:r>
+            <w:proofErr w:type="spellStart"/>
+            <w:r>
+              <w:t>po</w:t>
+            </w:r>
+            <w:proofErr w:type="spellEnd"/>
+            <w:r>
+              <w:t xml:space="preserve">, </w:t>
+            </w:r>
+            <w:proofErr w:type="spellStart"/>
+            <w:r>
+              <w:lastRenderedPageBreak/>
+              <w:t>orderbl</w:t>
+            </w:r>
+            <w:proofErr w:type="spellEnd"/>
+            <w:r>
+              <w:t xml:space="preserve">, </w:t>
+            </w:r>
+            <w:proofErr w:type="spellStart"/>
+            <w:r>
+              <w:t>memberbl</w:t>
+            </w:r>
+            <w:proofErr w:type="spellEnd"/>
+            <w:r>
+              <w:t xml:space="preserve">, </w:t>
+            </w:r>
+            <w:proofErr w:type="spellStart"/>
+            <w:r>
+              <w:t>promotionbl</w:t>
+            </w:r>
+            <w:proofErr w:type="spellEnd"/>
           </w:p>
         </w:tc>
       </w:tr>
@@ -5486,19 +5794,19 @@
           <w:p>
             <w:pPr>
               <w:jc w:val="left"/>
-              <w:rPr>
-                <w:rFonts w:hint="eastAsia"/>
-              </w:rPr>
-            </w:pPr>
-            <w:r>
-              <w:t>W</w:t>
-            </w:r>
-            <w:r>
-              <w:rPr>
-                <w:rFonts w:hint="eastAsia"/>
-              </w:rPr>
-              <w:t>ebworkerdataservice</w:t>
-            </w:r>
+            </w:pPr>
+            <w:proofErr w:type="spellStart"/>
+            <w:r>
+              <w:lastRenderedPageBreak/>
+              <w:t>marketer</w:t>
+            </w:r>
+            <w:r>
+              <w:rPr>
+                <w:rFonts w:hint="eastAsia"/>
+              </w:rPr>
+              <w:t>dataservice</w:t>
+            </w:r>
+            <w:proofErr w:type="spellEnd"/>
           </w:p>
         </w:tc>
         <w:tc>
@@ -5508,16 +5816,21 @@
           <w:p>
             <w:pPr>
               <w:jc w:val="left"/>
-              <w:rPr>
-                <w:rFonts w:hint="eastAsia"/>
-              </w:rPr>
-            </w:pPr>
-            <w:r>
-              <w:rPr>
-                <w:rFonts w:hint="eastAsia"/>
-              </w:rPr>
-              <w:t>Java RMI, po</w:t>
-            </w:r>
+            </w:pPr>
+            <w:r>
+              <w:rPr>
+                <w:rFonts w:hint="eastAsia"/>
+              </w:rPr>
+              <w:t xml:space="preserve">Java RMI, </w:t>
+            </w:r>
+            <w:proofErr w:type="spellStart"/>
+            <w:r>
+              <w:rPr>
+                <w:rFonts w:hint="eastAsia"/>
+              </w:rPr>
+              <w:t>po</w:t>
+            </w:r>
+            <w:proofErr w:type="spellEnd"/>
           </w:p>
         </w:tc>
       </w:tr>
@@ -5529,10 +5842,60 @@
           <w:p>
             <w:pPr>
               <w:jc w:val="left"/>
-              <w:rPr>
-                <w:rFonts w:hint="eastAsia"/>
-              </w:rPr>
-            </w:pPr>
+            </w:pPr>
+            <w:proofErr w:type="spellStart"/>
+            <w:r>
+              <w:t>m</w:t>
+            </w:r>
+            <w:r>
+              <w:t>arket</w:t>
+            </w:r>
+            <w:r>
+              <w:rPr>
+                <w:rFonts w:hint="eastAsia"/>
+              </w:rPr>
+              <w:t>erdata</w:t>
+            </w:r>
+            <w:proofErr w:type="spellEnd"/>
+          </w:p>
+        </w:tc>
+        <w:tc>
+          <w:tcPr>
+            <w:tcW w:w="4148" w:type="dxa"/>
+          </w:tcPr>
+          <w:p>
+            <w:pPr>
+              <w:jc w:val="left"/>
+            </w:pPr>
+            <w:proofErr w:type="spellStart"/>
+            <w:r>
+              <w:t>D</w:t>
+            </w:r>
+            <w:r>
+              <w:rPr>
+                <w:rFonts w:hint="eastAsia"/>
+              </w:rPr>
+              <w:t>atabaseutility</w:t>
+            </w:r>
+            <w:proofErr w:type="spellEnd"/>
+            <w:r>
+              <w:rPr>
+                <w:rFonts w:hint="eastAsia"/>
+              </w:rPr>
+              <w:t>,</w:t>
+            </w:r>
+            <w:r>
+              <w:t xml:space="preserve"> </w:t>
+            </w:r>
+            <w:proofErr w:type="spellStart"/>
+            <w:r>
+              <w:t>po</w:t>
+            </w:r>
+            <w:proofErr w:type="spellEnd"/>
+            <w:r>
+              <w:t xml:space="preserve">, </w:t>
+            </w:r>
+            <w:proofErr w:type="spellStart"/>
             <w:r>
               <w:t>W</w:t>
             </w:r>
@@ -5540,39 +5903,9 @@
               <w:rPr>
                 <w:rFonts w:hint="eastAsia"/>
               </w:rPr>
-              <w:t>ebworkerdata</w:t>
-            </w:r>
-          </w:p>
-        </w:tc>
-        <w:tc>
-          <w:tcPr>
-            <w:tcW w:w="4148" w:type="dxa"/>
-          </w:tcPr>
-          <w:p>
-            <w:pPr>
-              <w:jc w:val="left"/>
-              <w:rPr>
-                <w:rFonts w:hint="eastAsia"/>
-              </w:rPr>
-            </w:pPr>
-            <w:r>
-              <w:t>D</w:t>
-            </w:r>
-            <w:r>
-              <w:rPr>
-                <w:rFonts w:hint="eastAsia"/>
-              </w:rPr>
-              <w:t>atabaseutility,</w:t>
-            </w:r>
-            <w:r>
-              <w:t xml:space="preserve"> po, W</w:t>
-            </w:r>
-            <w:r>
-              <w:rPr>
-                <w:rFonts w:hint="eastAsia"/>
-              </w:rPr>
               <w:t>ebworkerdataservice</w:t>
             </w:r>
+            <w:proofErr w:type="spellEnd"/>
           </w:p>
         </w:tc>
       </w:tr>
@@ -5584,19 +5917,18 @@
           <w:p>
             <w:pPr>
               <w:jc w:val="left"/>
-              <w:rPr>
-                <w:rFonts w:hint="eastAsia"/>
-              </w:rPr>
-            </w:pPr>
-            <w:r>
-              <w:t>W</w:t>
-            </w:r>
-            <w:r>
-              <w:rPr>
-                <w:rFonts w:hint="eastAsia"/>
-              </w:rPr>
-              <w:t>ebmanageui</w:t>
-            </w:r>
+            </w:pPr>
+            <w:proofErr w:type="spellStart"/>
+            <w:r>
+              <w:t>credit</w:t>
+            </w:r>
+            <w:r>
+              <w:rPr>
+                <w:rFonts w:hint="eastAsia"/>
+              </w:rPr>
+              <w:t>ui</w:t>
+            </w:r>
+            <w:proofErr w:type="spellEnd"/>
           </w:p>
         </w:tc>
         <w:tc>
@@ -5606,31 +5938,52 @@
           <w:p>
             <w:pPr>
               <w:jc w:val="left"/>
-              <w:rPr>
-                <w:rFonts w:hint="eastAsia"/>
-              </w:rPr>
-            </w:pPr>
-            <w:r>
-              <w:t>W</w:t>
-            </w:r>
-            <w:r>
-              <w:rPr>
-                <w:rFonts w:hint="eastAsia"/>
-              </w:rPr>
-              <w:t xml:space="preserve">ebmanageblservice, </w:t>
-            </w:r>
-            <w:r>
-              <w:rPr>
-                <w:rFonts w:hint="eastAsia"/>
-              </w:rPr>
-              <w:t>界面类库包</w:t>
-            </w:r>
-            <w:r>
-              <w:rPr>
-                <w:rFonts w:hint="eastAsia"/>
-              </w:rPr>
-              <w:t>, vo</w:t>
-            </w:r>
+            </w:pPr>
+            <w:proofErr w:type="spellStart"/>
+            <w:r>
+              <w:t>credit</w:t>
+            </w:r>
+            <w:r>
+              <w:rPr>
+                <w:rFonts w:hint="eastAsia"/>
+              </w:rPr>
+              <w:t>blservice</w:t>
+            </w:r>
+            <w:proofErr w:type="spellEnd"/>
+            <w:r>
+              <w:rPr>
+                <w:rFonts w:hint="eastAsia"/>
+              </w:rPr>
+              <w:t xml:space="preserve">, </w:t>
+            </w:r>
+            <w:r>
+              <w:rPr>
+                <w:rFonts w:hint="eastAsia"/>
+              </w:rPr>
+              <w:t>界面</w:t>
+            </w:r>
+            <w:proofErr w:type="gramStart"/>
+            <w:r>
+              <w:rPr>
+                <w:rFonts w:hint="eastAsia"/>
+              </w:rPr>
+              <w:t>类库包</w:t>
+            </w:r>
+            <w:proofErr w:type="gramEnd"/>
+            <w:r>
+              <w:rPr>
+                <w:rFonts w:hint="eastAsia"/>
+              </w:rPr>
+              <w:t xml:space="preserve">, </w:t>
+            </w:r>
+            <w:proofErr w:type="spellStart"/>
+            <w:r>
+              <w:rPr>
+                <w:rFonts w:hint="eastAsia"/>
+              </w:rPr>
+              <w:t>vo</w:t>
+            </w:r>
+            <w:proofErr w:type="spellEnd"/>
           </w:p>
         </w:tc>
       </w:tr>
@@ -5642,19 +5995,18 @@
           <w:p>
             <w:pPr>
               <w:jc w:val="left"/>
-              <w:rPr>
-                <w:rFonts w:hint="eastAsia"/>
-              </w:rPr>
-            </w:pPr>
-            <w:r>
-              <w:t>W</w:t>
-            </w:r>
-            <w:r>
-              <w:rPr>
-                <w:rFonts w:hint="eastAsia"/>
-              </w:rPr>
-              <w:t>ebmanageblservice</w:t>
-            </w:r>
+            </w:pPr>
+            <w:proofErr w:type="spellStart"/>
+            <w:r>
+              <w:t>credit</w:t>
+            </w:r>
+            <w:r>
+              <w:rPr>
+                <w:rFonts w:hint="eastAsia"/>
+              </w:rPr>
+              <w:t>blservice</w:t>
+            </w:r>
+            <w:proofErr w:type="spellEnd"/>
           </w:p>
         </w:tc>
         <w:tc>
@@ -5664,9 +6016,6 @@
           <w:p>
             <w:pPr>
               <w:jc w:val="left"/>
-              <w:rPr>
-                <w:rFonts w:hint="eastAsia"/>
-              </w:rPr>
             </w:pPr>
           </w:p>
         </w:tc>
@@ -5679,19 +6028,18 @@
           <w:p>
             <w:pPr>
               <w:jc w:val="left"/>
-              <w:rPr>
-                <w:rFonts w:hint="eastAsia"/>
-              </w:rPr>
-            </w:pPr>
-            <w:r>
-              <w:t>W</w:t>
-            </w:r>
-            <w:r>
-              <w:rPr>
-                <w:rFonts w:hint="eastAsia"/>
-              </w:rPr>
-              <w:t>ebmanagebl</w:t>
-            </w:r>
+            </w:pPr>
+            <w:proofErr w:type="spellStart"/>
+            <w:r>
+              <w:t>credit</w:t>
+            </w:r>
+            <w:r>
+              <w:rPr>
+                <w:rFonts w:hint="eastAsia"/>
+              </w:rPr>
+              <w:t>bl</w:t>
+            </w:r>
+            <w:proofErr w:type="spellEnd"/>
           </w:p>
         </w:tc>
         <w:tc>
@@ -5701,34 +6049,251 @@
           <w:p>
             <w:pPr>
               <w:jc w:val="left"/>
-              <w:rPr>
-                <w:rFonts w:hint="eastAsia"/>
-              </w:rPr>
-            </w:pPr>
-            <w:r>
-              <w:t>W</w:t>
-            </w:r>
-            <w:r>
-              <w:rPr>
-                <w:rFonts w:hint="eastAsia"/>
-              </w:rPr>
-              <w:t>ebmanageblservice</w:t>
-            </w:r>
+            </w:pPr>
+            <w:proofErr w:type="spellStart"/>
+            <w:r>
+              <w:t>credit</w:t>
+            </w:r>
+            <w:r>
+              <w:rPr>
+                <w:rFonts w:hint="eastAsia"/>
+              </w:rPr>
+              <w:t>blservice</w:t>
+            </w:r>
+            <w:proofErr w:type="spellEnd"/>
             <w:r>
               <w:t xml:space="preserve">, </w:t>
             </w:r>
-            <w:r>
-              <w:t>W</w:t>
-            </w:r>
-            <w:r>
-              <w:rPr>
-                <w:rFonts w:hint="eastAsia"/>
-              </w:rPr>
-              <w:t>ebmanagedataservice</w:t>
-            </w:r>
-            <w:r>
-              <w:t>, po, hotelbl, guestbl, webworkerbl</w:t>
-            </w:r>
+            <w:proofErr w:type="spellStart"/>
+            <w:r>
+              <w:t>credit</w:t>
+            </w:r>
+            <w:r>
+              <w:rPr>
+                <w:rFonts w:hint="eastAsia"/>
+              </w:rPr>
+              <w:t>dataservice</w:t>
+            </w:r>
+            <w:proofErr w:type="spellEnd"/>
+            <w:r>
+              <w:t xml:space="preserve">, </w:t>
+            </w:r>
+            <w:proofErr w:type="spellStart"/>
+            <w:r>
+              <w:t>po</w:t>
+            </w:r>
+            <w:proofErr w:type="spellEnd"/>
+            <w:r>
+              <w:t xml:space="preserve">, </w:t>
+            </w:r>
+            <w:proofErr w:type="spellStart"/>
+            <w:r>
+              <w:t>hotelbl</w:t>
+            </w:r>
+            <w:proofErr w:type="spellEnd"/>
+            <w:r>
+              <w:t xml:space="preserve">, </w:t>
+            </w:r>
+            <w:proofErr w:type="spellStart"/>
+            <w:r>
+              <w:t>guestbl</w:t>
+            </w:r>
+            <w:proofErr w:type="spellEnd"/>
+            <w:r>
+              <w:t xml:space="preserve">, </w:t>
+            </w:r>
+            <w:proofErr w:type="spellStart"/>
+            <w:r>
+              <w:t>marketer</w:t>
+            </w:r>
+            <w:r>
+              <w:t>bl</w:t>
+            </w:r>
+            <w:proofErr w:type="spellEnd"/>
+          </w:p>
+        </w:tc>
+      </w:tr>
+      <w:tr>
+        <w:tc>
+          <w:tcPr>
+            <w:tcW w:w="4148" w:type="dxa"/>
+          </w:tcPr>
+          <w:p>
+            <w:pPr>
+              <w:jc w:val="left"/>
+            </w:pPr>
+            <w:proofErr w:type="spellStart"/>
+            <w:r>
+              <w:t>credit</w:t>
+            </w:r>
+            <w:r>
+              <w:rPr>
+                <w:rFonts w:hint="eastAsia"/>
+              </w:rPr>
+              <w:t>dataservice</w:t>
+            </w:r>
+            <w:proofErr w:type="spellEnd"/>
+          </w:p>
+        </w:tc>
+        <w:tc>
+          <w:tcPr>
+            <w:tcW w:w="4148" w:type="dxa"/>
+          </w:tcPr>
+          <w:p>
+            <w:pPr>
+              <w:jc w:val="left"/>
+            </w:pPr>
+            <w:r>
+              <w:rPr>
+                <w:rFonts w:hint="eastAsia"/>
+              </w:rPr>
+              <w:t xml:space="preserve">Java RMI, </w:t>
+            </w:r>
+            <w:proofErr w:type="spellStart"/>
+            <w:r>
+              <w:rPr>
+                <w:rFonts w:hint="eastAsia"/>
+              </w:rPr>
+              <w:t>po</w:t>
+            </w:r>
+            <w:proofErr w:type="spellEnd"/>
+          </w:p>
+        </w:tc>
+      </w:tr>
+      <w:tr>
+        <w:tc>
+          <w:tcPr>
+            <w:tcW w:w="4148" w:type="dxa"/>
+          </w:tcPr>
+          <w:p>
+            <w:pPr>
+              <w:jc w:val="left"/>
+            </w:pPr>
+            <w:proofErr w:type="spellStart"/>
+            <w:r>
+              <w:t>c</w:t>
+            </w:r>
+            <w:r>
+              <w:t>redit</w:t>
+            </w:r>
+            <w:r>
+              <w:rPr>
+                <w:rFonts w:hint="eastAsia"/>
+              </w:rPr>
+              <w:t>data</w:t>
+            </w:r>
+            <w:proofErr w:type="spellEnd"/>
+          </w:p>
+        </w:tc>
+        <w:tc>
+          <w:tcPr>
+            <w:tcW w:w="4148" w:type="dxa"/>
+          </w:tcPr>
+          <w:p>
+            <w:pPr>
+              <w:jc w:val="left"/>
+            </w:pPr>
+            <w:proofErr w:type="spellStart"/>
+            <w:r>
+              <w:t>D</w:t>
+            </w:r>
+            <w:r>
+              <w:rPr>
+                <w:rFonts w:hint="eastAsia"/>
+              </w:rPr>
+              <w:t>atabaseutility</w:t>
+            </w:r>
+            <w:proofErr w:type="spellEnd"/>
+            <w:r>
+              <w:rPr>
+                <w:rFonts w:hint="eastAsia"/>
+              </w:rPr>
+              <w:t>,</w:t>
+            </w:r>
+            <w:r>
+              <w:t xml:space="preserve"> </w:t>
+            </w:r>
+            <w:proofErr w:type="spellStart"/>
+            <w:r>
+              <w:t>po</w:t>
+            </w:r>
+            <w:proofErr w:type="spellEnd"/>
+            <w:r>
+              <w:t xml:space="preserve">, </w:t>
+            </w:r>
+            <w:proofErr w:type="spellStart"/>
+            <w:r>
+              <w:t>credit</w:t>
+            </w:r>
+            <w:r>
+              <w:rPr>
+                <w:rFonts w:hint="eastAsia"/>
+              </w:rPr>
+              <w:t>dataservice</w:t>
+            </w:r>
+            <w:proofErr w:type="spellEnd"/>
+          </w:p>
+        </w:tc>
+      </w:tr>
+      <w:tr>
+        <w:tc>
+          <w:tcPr>
+            <w:tcW w:w="4148" w:type="dxa"/>
+          </w:tcPr>
+          <w:p>
+            <w:pPr>
+              <w:jc w:val="left"/>
+            </w:pPr>
+            <w:r>
+              <w:t>V</w:t>
+            </w:r>
+            <w:r>
+              <w:rPr>
+                <w:rFonts w:hint="eastAsia"/>
+              </w:rPr>
+              <w:t>o</w:t>
+            </w:r>
+          </w:p>
+        </w:tc>
+        <w:tc>
+          <w:tcPr>
+            <w:tcW w:w="4148" w:type="dxa"/>
+          </w:tcPr>
+          <w:p>
+            <w:pPr>
+              <w:jc w:val="left"/>
+            </w:pPr>
+          </w:p>
+        </w:tc>
+      </w:tr>
+      <w:tr>
+        <w:tc>
+          <w:tcPr>
+            <w:tcW w:w="4148" w:type="dxa"/>
+          </w:tcPr>
+          <w:p>
+            <w:pPr>
+              <w:jc w:val="left"/>
+            </w:pPr>
+            <w:r>
+              <w:t>P</w:t>
+            </w:r>
+            <w:r>
+              <w:rPr>
+                <w:rFonts w:hint="eastAsia"/>
+              </w:rPr>
+              <w:t>o</w:t>
+            </w:r>
+          </w:p>
+        </w:tc>
+        <w:tc>
+          <w:tcPr>
+            <w:tcW w:w="4148" w:type="dxa"/>
+          </w:tcPr>
+          <w:p>
+            <w:pPr>
+              <w:jc w:val="left"/>
+            </w:pPr>
             <w:bookmarkStart w:id="16" w:name="_GoBack"/>
             <w:bookmarkEnd w:id="16"/>
           </w:p>
@@ -5742,19 +6307,18 @@
           <w:p>
             <w:pPr>
               <w:jc w:val="left"/>
-              <w:rPr>
-                <w:rFonts w:hint="eastAsia"/>
-              </w:rPr>
-            </w:pPr>
-            <w:r>
-              <w:t>W</w:t>
-            </w:r>
-            <w:r>
-              <w:rPr>
-                <w:rFonts w:hint="eastAsia"/>
-              </w:rPr>
-              <w:t>ebmanagedataservice</w:t>
-            </w:r>
+            </w:pPr>
+            <w:proofErr w:type="spellStart"/>
+            <w:r>
+              <w:t>U</w:t>
+            </w:r>
+            <w:r>
+              <w:rPr>
+                <w:rFonts w:hint="eastAsia"/>
+              </w:rPr>
+              <w:t>tilitybl</w:t>
+            </w:r>
+            <w:proofErr w:type="spellEnd"/>
           </w:p>
         </w:tc>
         <w:tc>
@@ -5764,16 +6328,7 @@
           <w:p>
             <w:pPr>
               <w:jc w:val="left"/>
-              <w:rPr>
-                <w:rFonts w:hint="eastAsia"/>
-              </w:rPr>
-            </w:pPr>
-            <w:r>
-              <w:rPr>
-                <w:rFonts w:hint="eastAsia"/>
-              </w:rPr>
-              <w:t>Java RMI, po</w:t>
-            </w:r>
+            </w:pPr>
           </w:p>
         </w:tc>
       </w:tr>
@@ -5785,19 +6340,21 @@
           <w:p>
             <w:pPr>
               <w:jc w:val="left"/>
-              <w:rPr>
-                <w:rFonts w:hint="eastAsia"/>
-              </w:rPr>
-            </w:pPr>
-            <w:r>
-              <w:t>W</w:t>
-            </w:r>
-            <w:r>
-              <w:rPr>
-                <w:rFonts w:hint="eastAsia"/>
-              </w:rPr>
-              <w:t>ebmanagedata</w:t>
-            </w:r>
+            </w:pPr>
+            <w:r>
+              <w:rPr>
+                <w:rFonts w:hint="eastAsia"/>
+              </w:rPr>
+              <w:t>界面</w:t>
+            </w:r>
+            <w:proofErr w:type="gramStart"/>
+            <w:r>
+              <w:rPr>
+                <w:rFonts w:hint="eastAsia"/>
+              </w:rPr>
+              <w:t>类库包</w:t>
+            </w:r>
+            <w:proofErr w:type="gramEnd"/>
           </w:p>
         </w:tc>
         <w:tc>
@@ -5807,28 +6364,7 @@
           <w:p>
             <w:pPr>
               <w:jc w:val="left"/>
-              <w:rPr>
-                <w:rFonts w:hint="eastAsia"/>
-              </w:rPr>
-            </w:pPr>
-            <w:r>
-              <w:t>D</w:t>
-            </w:r>
-            <w:r>
-              <w:rPr>
-                <w:rFonts w:hint="eastAsia"/>
-              </w:rPr>
-              <w:t>atabaseutility,</w:t>
-            </w:r>
-            <w:r>
-              <w:t xml:space="preserve"> po, W</w:t>
-            </w:r>
-            <w:r>
-              <w:rPr>
-                <w:rFonts w:hint="eastAsia"/>
-              </w:rPr>
-              <w:t>ebmanagedataservice</w:t>
-            </w:r>
+            </w:pPr>
           </w:p>
         </w:tc>
       </w:tr>
@@ -5840,18 +6376,18 @@
           <w:p>
             <w:pPr>
               <w:jc w:val="left"/>
-              <w:rPr>
-                <w:rFonts w:hint="eastAsia"/>
-              </w:rPr>
-            </w:pPr>
-            <w:r>
-              <w:t>V</w:t>
-            </w:r>
-            <w:r>
-              <w:rPr>
-                <w:rFonts w:hint="eastAsia"/>
-              </w:rPr>
-              <w:t>o</w:t>
+            </w:pPr>
+            <w:r>
+              <w:t>J</w:t>
+            </w:r>
+            <w:r>
+              <w:rPr>
+                <w:rFonts w:hint="eastAsia"/>
+              </w:rPr>
+              <w:t>ava</w:t>
+            </w:r>
+            <w:r>
+              <w:t xml:space="preserve"> RMI</w:t>
             </w:r>
           </w:p>
         </w:tc>
@@ -5862,9 +6398,6 @@
           <w:p>
             <w:pPr>
               <w:jc w:val="left"/>
-              <w:rPr>
-                <w:rFonts w:hint="eastAsia"/>
-              </w:rPr>
             </w:pPr>
           </w:p>
         </w:tc>
@@ -5877,19 +6410,18 @@
           <w:p>
             <w:pPr>
               <w:jc w:val="left"/>
-              <w:rPr>
-                <w:rFonts w:hint="eastAsia"/>
-              </w:rPr>
-            </w:pPr>
-            <w:r>
-              <w:t>P</w:t>
-            </w:r>
-            <w:r>
-              <w:rPr>
-                <w:rFonts w:hint="eastAsia"/>
-              </w:rPr>
-              <w:t>o</w:t>
-            </w:r>
+            </w:pPr>
+            <w:proofErr w:type="spellStart"/>
+            <w:r>
+              <w:t>D</w:t>
+            </w:r>
+            <w:r>
+              <w:rPr>
+                <w:rFonts w:hint="eastAsia"/>
+              </w:rPr>
+              <w:t>atabaseutility</w:t>
+            </w:r>
+            <w:proofErr w:type="spellEnd"/>
           </w:p>
         </w:tc>
         <w:tc>
@@ -5899,157 +6431,6 @@
           <w:p>
             <w:pPr>
               <w:jc w:val="left"/>
-              <w:rPr>
-                <w:rFonts w:hint="eastAsia"/>
-              </w:rPr>
-            </w:pPr>
-          </w:p>
-        </w:tc>
-      </w:tr>
-      <w:tr>
-        <w:tc>
-          <w:tcPr>
-            <w:tcW w:w="4148" w:type="dxa"/>
-          </w:tcPr>
-          <w:p>
-            <w:pPr>
-              <w:jc w:val="left"/>
-              <w:rPr>
-                <w:rFonts w:hint="eastAsia"/>
-              </w:rPr>
-            </w:pPr>
-            <w:r>
-              <w:t>U</w:t>
-            </w:r>
-            <w:r>
-              <w:rPr>
-                <w:rFonts w:hint="eastAsia"/>
-              </w:rPr>
-              <w:t>tilitybl</w:t>
-            </w:r>
-          </w:p>
-        </w:tc>
-        <w:tc>
-          <w:tcPr>
-            <w:tcW w:w="4148" w:type="dxa"/>
-          </w:tcPr>
-          <w:p>
-            <w:pPr>
-              <w:jc w:val="left"/>
-              <w:rPr>
-                <w:rFonts w:hint="eastAsia"/>
-              </w:rPr>
-            </w:pPr>
-          </w:p>
-        </w:tc>
-      </w:tr>
-      <w:tr>
-        <w:tc>
-          <w:tcPr>
-            <w:tcW w:w="4148" w:type="dxa"/>
-          </w:tcPr>
-          <w:p>
-            <w:pPr>
-              <w:jc w:val="left"/>
-              <w:rPr>
-                <w:rFonts w:hint="eastAsia"/>
-              </w:rPr>
-            </w:pPr>
-            <w:r>
-              <w:rPr>
-                <w:rFonts w:hint="eastAsia"/>
-              </w:rPr>
-              <w:t>界面类库包</w:t>
-            </w:r>
-          </w:p>
-        </w:tc>
-        <w:tc>
-          <w:tcPr>
-            <w:tcW w:w="4148" w:type="dxa"/>
-          </w:tcPr>
-          <w:p>
-            <w:pPr>
-              <w:jc w:val="left"/>
-              <w:rPr>
-                <w:rFonts w:hint="eastAsia"/>
-              </w:rPr>
-            </w:pPr>
-          </w:p>
-        </w:tc>
-      </w:tr>
-      <w:tr>
-        <w:tc>
-          <w:tcPr>
-            <w:tcW w:w="4148" w:type="dxa"/>
-          </w:tcPr>
-          <w:p>
-            <w:pPr>
-              <w:jc w:val="left"/>
-              <w:rPr>
-                <w:rFonts w:hint="eastAsia"/>
-              </w:rPr>
-            </w:pPr>
-            <w:r>
-              <w:t>J</w:t>
-            </w:r>
-            <w:r>
-              <w:rPr>
-                <w:rFonts w:hint="eastAsia"/>
-              </w:rPr>
-              <w:t>ava</w:t>
-            </w:r>
-            <w:r>
-              <w:t xml:space="preserve"> RMI</w:t>
-            </w:r>
-          </w:p>
-        </w:tc>
-        <w:tc>
-          <w:tcPr>
-            <w:tcW w:w="4148" w:type="dxa"/>
-          </w:tcPr>
-          <w:p>
-            <w:pPr>
-              <w:jc w:val="left"/>
-              <w:rPr>
-                <w:rFonts w:hint="eastAsia"/>
-              </w:rPr>
-            </w:pPr>
-          </w:p>
-        </w:tc>
-      </w:tr>
-      <w:tr>
-        <w:tc>
-          <w:tcPr>
-            <w:tcW w:w="4148" w:type="dxa"/>
-          </w:tcPr>
-          <w:p>
-            <w:pPr>
-              <w:jc w:val="left"/>
-              <w:rPr>
-                <w:rFonts w:hint="eastAsia"/>
-              </w:rPr>
-            </w:pPr>
-            <w:r>
-              <w:t>D</w:t>
-            </w:r>
-            <w:r>
-              <w:rPr>
-                <w:rFonts w:hint="eastAsia"/>
-              </w:rPr>
-              <w:t>atabaseutility</w:t>
-            </w:r>
-          </w:p>
-        </w:tc>
-        <w:tc>
-          <w:tcPr>
-            <w:tcW w:w="4148" w:type="dxa"/>
-          </w:tcPr>
-          <w:p>
-            <w:pPr>
-              <w:jc w:val="left"/>
-              <w:rPr>
-                <w:rFonts w:hint="eastAsia"/>
-              </w:rPr>
             </w:pPr>
             <w:r>
               <w:rPr>
@@ -6061,13 +6442,7 @@
         </w:tc>
       </w:tr>
     </w:tbl>
-    <w:p>
-      <w:pPr>
-        <w:rPr>
-          <w:rFonts w:hint="eastAsia"/>
-        </w:rPr>
-      </w:pPr>
-    </w:p>
+    <w:p/>
     <w:p>
       <w:pPr>
         <w:pStyle w:val="2"/>
@@ -6117,7 +6492,15 @@
         <w:t>5</w:t>
       </w:r>
       <w:r>
-        <w:t>所示。结合部署图，客户端进程是在客户端机器上运行，服务器端进程是在服务器端机器上运行。</w:t>
+        <w:t>所示。结合部署图，客户端进程是在客户端机器上运行，服务器</w:t>
+      </w:r>
+      <w:proofErr w:type="gramStart"/>
+      <w:r>
+        <w:t>端进程</w:t>
+      </w:r>
+      <w:proofErr w:type="gramEnd"/>
+      <w:r>
+        <w:t>是在服务器端机器上运行。</w:t>
       </w:r>
     </w:p>
     <w:p/>
@@ -6158,9 +6541,11 @@
       <w:r>
         <w:t>中客户端构件是放在客户端机上，服务器端构件是放在服务器端机器上。在客户端节点上，还要部署</w:t>
       </w:r>
+      <w:proofErr w:type="spellStart"/>
       <w:r>
         <w:t>RMIStub</w:t>
       </w:r>
+      <w:proofErr w:type="spellEnd"/>
       <w:r>
         <w:t>构件。由于</w:t>
       </w:r>
@@ -6284,7 +6669,21 @@
         <w:rPr>
           <w:rFonts w:hint="eastAsia"/>
         </w:rPr>
-        <w:t>所示。客户端各层和服务器端各层的职责分别如表</w:t>
+        <w:t>所示。客户端各层和服务器端各层的职责</w:t>
+      </w:r>
+      <w:proofErr w:type="gramStart"/>
+      <w:r>
+        <w:rPr>
+          <w:rFonts w:hint="eastAsia"/>
+        </w:rPr>
+        <w:t>分别如</w:t>
+      </w:r>
+      <w:proofErr w:type="gramEnd"/>
+      <w:r>
+        <w:rPr>
+          <w:rFonts w:hint="eastAsia"/>
+        </w:rPr>
+        <w:t>表</w:t>
       </w:r>
       <w:r>
         <w:rPr>
@@ -7864,6 +8263,7 @@
                 <w:rFonts w:asciiTheme="majorEastAsia" w:eastAsiaTheme="majorEastAsia" w:hAnsiTheme="majorEastAsia"/>
               </w:rPr>
             </w:pPr>
+            <w:proofErr w:type="spellStart"/>
             <w:r>
               <w:t>U</w:t>
             </w:r>
@@ -7882,6 +8282,7 @@
               </w:rPr>
               <w:t>bl</w:t>
             </w:r>
+            <w:proofErr w:type="spellEnd"/>
           </w:p>
           <w:p>
             <w:pPr>
@@ -7890,6 +8291,7 @@
                 <w:lang w:eastAsia="ja-JP"/>
               </w:rPr>
             </w:pPr>
+            <w:proofErr w:type="spellStart"/>
             <w:r>
               <w:t>A</w:t>
             </w:r>
@@ -7899,8 +8301,10 @@
               </w:rPr>
               <w:t>ccountbl</w:t>
             </w:r>
-          </w:p>
-          <w:p>
+            <w:proofErr w:type="spellEnd"/>
+          </w:p>
+          <w:p>
+            <w:proofErr w:type="spellStart"/>
             <w:r>
               <w:t>P</w:t>
             </w:r>
@@ -7913,8 +8317,10 @@
             <w:r>
               <w:t>bl</w:t>
             </w:r>
-          </w:p>
-          <w:p>
+            <w:proofErr w:type="spellEnd"/>
+          </w:p>
+          <w:p>
+            <w:proofErr w:type="spellStart"/>
             <w:r>
               <w:t>S</w:t>
             </w:r>
@@ -7924,23 +8330,31 @@
               </w:rPr>
               <w:t>tatisticbl</w:t>
             </w:r>
-          </w:p>
-          <w:p>
+            <w:proofErr w:type="spellEnd"/>
+          </w:p>
+          <w:p>
+            <w:proofErr w:type="spellStart"/>
             <w:r>
               <w:t>Approvalbl</w:t>
             </w:r>
-          </w:p>
-          <w:p>
+            <w:proofErr w:type="spellEnd"/>
+          </w:p>
+          <w:p>
+            <w:proofErr w:type="spellStart"/>
             <w:r>
               <w:t>Stretegybl</w:t>
             </w:r>
-          </w:p>
-          <w:p>
+            <w:proofErr w:type="spellEnd"/>
+          </w:p>
+          <w:p>
+            <w:proofErr w:type="spellStart"/>
             <w:r>
               <w:t>Orderbl</w:t>
             </w:r>
-          </w:p>
-          <w:p>
+            <w:proofErr w:type="spellEnd"/>
+          </w:p>
+          <w:p>
+            <w:proofErr w:type="spellStart"/>
             <w:r>
               <w:t>F</w:t>
             </w:r>
@@ -7953,8 +8367,10 @@
             <w:r>
               <w:t>bl</w:t>
             </w:r>
-          </w:p>
-          <w:p>
+            <w:proofErr w:type="spellEnd"/>
+          </w:p>
+          <w:p>
+            <w:proofErr w:type="spellStart"/>
             <w:r>
               <w:t>S</w:t>
             </w:r>
@@ -7964,8 +8380,10 @@
               </w:rPr>
               <w:t>torebl</w:t>
             </w:r>
-          </w:p>
-          <w:p>
+            <w:proofErr w:type="spellEnd"/>
+          </w:p>
+          <w:p>
+            <w:proofErr w:type="spellStart"/>
             <w:r>
               <w:rPr>
                 <w:rFonts w:hint="eastAsia"/>
@@ -7975,6 +8393,7 @@
             <w:r>
               <w:t>bl</w:t>
             </w:r>
+            <w:proofErr w:type="spellEnd"/>
           </w:p>
           <w:p>
             <w:pPr>
@@ -7982,12 +8401,14 @@
                 <w:rFonts w:asciiTheme="majorEastAsia" w:eastAsiaTheme="majorEastAsia" w:hAnsiTheme="majorEastAsia"/>
               </w:rPr>
             </w:pPr>
+            <w:proofErr w:type="spellStart"/>
             <w:r>
               <w:rPr>
                 <w:rFonts w:hint="eastAsia"/>
               </w:rPr>
               <w:t>transportbl</w:t>
             </w:r>
+            <w:proofErr w:type="spellEnd"/>
           </w:p>
         </w:tc>
         <w:tc>
@@ -8105,6 +8526,7 @@
             <w:vAlign w:val="center"/>
           </w:tcPr>
           <w:p>
+            <w:proofErr w:type="spellStart"/>
             <w:r>
               <w:rPr>
                 <w:rFonts w:hint="eastAsia"/>
@@ -8112,16 +8534,20 @@
               <w:lastRenderedPageBreak/>
               <w:t>Accountdataservice</w:t>
             </w:r>
-          </w:p>
-          <w:p>
+            <w:proofErr w:type="spellEnd"/>
+          </w:p>
+          <w:p>
+            <w:proofErr w:type="spellStart"/>
             <w:r>
               <w:rPr>
                 <w:rFonts w:hint="eastAsia"/>
               </w:rPr>
               <w:t>StatisticDataService</w:t>
             </w:r>
-          </w:p>
-          <w:p>
+            <w:proofErr w:type="spellEnd"/>
+          </w:p>
+          <w:p>
+            <w:proofErr w:type="spellStart"/>
             <w:r>
               <w:t>P</w:t>
             </w:r>
@@ -8134,40 +8560,51 @@
             <w:r>
               <w:t>Dataservice</w:t>
             </w:r>
-          </w:p>
-          <w:p>
+            <w:proofErr w:type="spellEnd"/>
+          </w:p>
+          <w:p>
+            <w:proofErr w:type="spellStart"/>
             <w:r>
               <w:t>StretegyDataService</w:t>
             </w:r>
-          </w:p>
-          <w:p>
+            <w:proofErr w:type="spellEnd"/>
+          </w:p>
+          <w:p>
+            <w:proofErr w:type="spellStart"/>
             <w:r>
               <w:t>financedataservice</w:t>
             </w:r>
-          </w:p>
-          <w:p>
+            <w:proofErr w:type="spellEnd"/>
+          </w:p>
+          <w:p>
+            <w:proofErr w:type="spellStart"/>
             <w:r>
               <w:rPr>
                 <w:rFonts w:hint="eastAsia"/>
               </w:rPr>
               <w:t>storedataservice</w:t>
             </w:r>
-          </w:p>
-          <w:p>
+            <w:proofErr w:type="spellEnd"/>
+          </w:p>
+          <w:p>
+            <w:proofErr w:type="spellStart"/>
             <w:r>
               <w:rPr>
                 <w:rFonts w:hint="eastAsia"/>
               </w:rPr>
               <w:t>DTmanageDataService</w:t>
             </w:r>
-          </w:p>
-          <w:p>
+            <w:proofErr w:type="spellEnd"/>
+          </w:p>
+          <w:p>
+            <w:proofErr w:type="spellStart"/>
             <w:r>
               <w:rPr>
                 <w:rFonts w:hint="eastAsia"/>
               </w:rPr>
               <w:t>TransportDataService</w:t>
             </w:r>
+            <w:proofErr w:type="spellEnd"/>
           </w:p>
         </w:tc>
         <w:tc>
@@ -8458,12 +8895,14 @@
       <w:r>
         <w:t>、财务人员主界面、</w:t>
       </w:r>
+      <w:proofErr w:type="gramStart"/>
       <w:r>
         <w:rPr>
           <w:b/>
         </w:rPr>
         <w:t>快递员主界面</w:t>
       </w:r>
+      <w:proofErr w:type="gramEnd"/>
       <w:r>
         <w:t>、增加订单界面、查询订单界面、收件信息录入界面、</w:t>
       </w:r>
@@ -8639,6 +9078,7 @@
                 <w:szCs w:val="21"/>
               </w:rPr>
             </w:pPr>
+            <w:proofErr w:type="spellStart"/>
             <w:r>
               <w:rPr>
                 <w:rFonts w:hint="eastAsia"/>
@@ -8646,6 +9086,7 @@
               </w:rPr>
               <w:t>MainFrame</w:t>
             </w:r>
+            <w:proofErr w:type="spellEnd"/>
           </w:p>
         </w:tc>
         <w:tc>
@@ -8782,6 +9223,7 @@
                 <w:szCs w:val="21"/>
               </w:rPr>
             </w:pPr>
+            <w:proofErr w:type="spellStart"/>
             <w:r>
               <w:rPr>
                 <w:rFonts w:hint="eastAsia"/>
@@ -8791,6 +9233,7 @@
               </w:rPr>
               <w:t>MainFrame</w:t>
             </w:r>
+            <w:proofErr w:type="spellEnd"/>
           </w:p>
         </w:tc>
         <w:tc>
@@ -8830,12 +9273,37 @@
                 <w:szCs w:val="21"/>
               </w:rPr>
             </w:pPr>
+            <w:proofErr w:type="spellStart"/>
             <w:r>
               <w:rPr>
                 <w:rFonts w:asciiTheme="minorEastAsia" w:hAnsiTheme="minorEastAsia" w:cs="Times New Roman"/>
                 <w:szCs w:val="21"/>
               </w:rPr>
-              <w:t>init(args:String[])</w:t>
+              <w:t>init</w:t>
+            </w:r>
+            <w:proofErr w:type="spellEnd"/>
+            <w:r>
+              <w:rPr>
+                <w:rFonts w:asciiTheme="minorEastAsia" w:hAnsiTheme="minorEastAsia" w:cs="Times New Roman"/>
+                <w:szCs w:val="21"/>
+              </w:rPr>
+              <w:t>(</w:t>
+            </w:r>
+            <w:proofErr w:type="spellStart"/>
+            <w:r>
+              <w:rPr>
+                <w:rFonts w:asciiTheme="minorEastAsia" w:hAnsiTheme="minorEastAsia" w:cs="Times New Roman"/>
+                <w:szCs w:val="21"/>
+              </w:rPr>
+              <w:t>args:String</w:t>
+            </w:r>
+            <w:proofErr w:type="spellEnd"/>
+            <w:r>
+              <w:rPr>
+                <w:rFonts w:asciiTheme="minorEastAsia" w:hAnsiTheme="minorEastAsia" w:cs="Times New Roman"/>
+                <w:szCs w:val="21"/>
+              </w:rPr>
+              <w:t>[])</w:t>
             </w:r>
           </w:p>
         </w:tc>
@@ -8974,6 +9442,7 @@
               </w:rPr>
               <w:t>显示Frame并且加载</w:t>
             </w:r>
+            <w:proofErr w:type="spellStart"/>
             <w:r>
               <w:rPr>
                 <w:rFonts w:asciiTheme="minorEastAsia" w:hAnsiTheme="minorEastAsia" w:cs="Times New Roman" w:hint="eastAsia"/>
@@ -8988,6 +9457,7 @@
               </w:rPr>
               <w:t>Panel</w:t>
             </w:r>
+            <w:proofErr w:type="spellEnd"/>
           </w:p>
         </w:tc>
       </w:tr>
@@ -9096,9 +9566,11 @@
             <w:shd w:val="clear" w:color="auto" w:fill="DEEAF6"/>
           </w:tcPr>
           <w:p>
+            <w:proofErr w:type="spellStart"/>
             <w:r>
               <w:t>bl.accountservice</w:t>
             </w:r>
+            <w:proofErr w:type="spellEnd"/>
           </w:p>
         </w:tc>
         <w:tc>
@@ -9139,8 +9611,13 @@
               <w:t>l.</w:t>
             </w:r>
             <w:r>
-              <w:t>*blservice</w:t>
-            </w:r>
+              <w:t>*</w:t>
+            </w:r>
+            <w:proofErr w:type="spellStart"/>
+            <w:r>
+              <w:t>blservice</w:t>
+            </w:r>
+            <w:proofErr w:type="spellEnd"/>
           </w:p>
         </w:tc>
         <w:tc>
@@ -9155,9 +9632,11 @@
               </w:rPr>
               <w:t>每个</w:t>
             </w:r>
+            <w:proofErr w:type="spellStart"/>
             <w:r>
               <w:t>ui</w:t>
             </w:r>
+            <w:proofErr w:type="spellEnd"/>
             <w:r>
               <w:t>模块会有对应的数据逻辑接口</w:t>
             </w:r>
@@ -9452,8 +9931,49 @@
           <w:sz w:val="24"/>
           <w:szCs w:val="24"/>
         </w:rPr>
-        <w:t>数据层主要给业务逻辑层提供数据访问服务，包括对于持久化数据的增、删、改、查。例如，</w:t>
-      </w:r>
+        <w:t>数据层主要给业务逻辑层提供数据访问服务，包括对于持久</w:t>
+      </w:r>
+      <w:proofErr w:type="gramStart"/>
+      <w:r>
+        <w:rPr>
+          <w:rFonts w:asciiTheme="minorEastAsia" w:hAnsiTheme="minorEastAsia" w:cs="宋体" w:hint="eastAsia"/>
+          <w:bCs/>
+          <w:sz w:val="24"/>
+          <w:szCs w:val="24"/>
+        </w:rPr>
+        <w:t>化数据</w:t>
+      </w:r>
+      <w:proofErr w:type="gramEnd"/>
+      <w:r>
+        <w:rPr>
+          <w:rFonts w:asciiTheme="minorEastAsia" w:hAnsiTheme="minorEastAsia" w:cs="宋体" w:hint="eastAsia"/>
+          <w:bCs/>
+          <w:sz w:val="24"/>
+          <w:szCs w:val="24"/>
+        </w:rPr>
+        <w:t>的增、</w:t>
+      </w:r>
+      <w:proofErr w:type="gramStart"/>
+      <w:r>
+        <w:rPr>
+          <w:rFonts w:asciiTheme="minorEastAsia" w:hAnsiTheme="minorEastAsia" w:cs="宋体" w:hint="eastAsia"/>
+          <w:bCs/>
+          <w:sz w:val="24"/>
+          <w:szCs w:val="24"/>
+        </w:rPr>
+        <w:t>删</w:t>
+      </w:r>
+      <w:proofErr w:type="gramEnd"/>
+      <w:r>
+        <w:rPr>
+          <w:rFonts w:asciiTheme="minorEastAsia" w:hAnsiTheme="minorEastAsia" w:cs="宋体" w:hint="eastAsia"/>
+          <w:bCs/>
+          <w:sz w:val="24"/>
+          <w:szCs w:val="24"/>
+        </w:rPr>
+        <w:t>、改、查。例如，</w:t>
+      </w:r>
+      <w:proofErr w:type="spellStart"/>
       <w:r>
         <w:rPr>
           <w:rFonts w:cs="宋体"/>
@@ -9463,6 +9983,7 @@
         </w:rPr>
         <w:t>AccountBusinessService</w:t>
       </w:r>
+      <w:proofErr w:type="spellEnd"/>
       <w:r>
         <w:rPr>
           <w:rFonts w:asciiTheme="minorEastAsia" w:hAnsiTheme="minorEastAsia" w:cs="宋体"/>
@@ -9472,6 +9993,7 @@
         </w:rPr>
         <w:t>的服务主要有</w:t>
       </w:r>
+      <w:proofErr w:type="spellStart"/>
       <w:r>
         <w:rPr>
           <w:rFonts w:cs="宋体"/>
@@ -9481,6 +10003,7 @@
         </w:rPr>
         <w:t>AccountDataService</w:t>
       </w:r>
+      <w:proofErr w:type="spellEnd"/>
       <w:r>
         <w:rPr>
           <w:rFonts w:asciiTheme="minorEastAsia" w:hAnsiTheme="minorEastAsia" w:cs="宋体"/>
@@ -9497,7 +10020,27 @@
           <w:sz w:val="24"/>
           <w:szCs w:val="24"/>
         </w:rPr>
-        <w:t>。由于持久化数据的保存可能存在多种形式：</w:t>
+        <w:t>。由于持久</w:t>
+      </w:r>
+      <w:proofErr w:type="gramStart"/>
+      <w:r>
+        <w:rPr>
+          <w:rFonts w:asciiTheme="minorEastAsia" w:hAnsiTheme="minorEastAsia" w:cs="宋体" w:hint="eastAsia"/>
+          <w:bCs/>
+          <w:sz w:val="24"/>
+          <w:szCs w:val="24"/>
+        </w:rPr>
+        <w:t>化数据</w:t>
+      </w:r>
+      <w:proofErr w:type="gramEnd"/>
+      <w:r>
+        <w:rPr>
+          <w:rFonts w:asciiTheme="minorEastAsia" w:hAnsiTheme="minorEastAsia" w:cs="宋体" w:hint="eastAsia"/>
+          <w:bCs/>
+          <w:sz w:val="24"/>
+          <w:szCs w:val="24"/>
+        </w:rPr>
+        <w:t>的保存可能存在多种形式：</w:t>
       </w:r>
       <w:r>
         <w:rPr>
@@ -9517,6 +10060,7 @@
         </w:rPr>
         <w:t>文件、序列化文件、数据库等，所示抽象了数据服务。以</w:t>
       </w:r>
+      <w:proofErr w:type="spellStart"/>
       <w:r>
         <w:rPr>
           <w:rFonts w:cs="宋体"/>
@@ -9526,6 +10070,7 @@
         </w:rPr>
         <w:t>AccountDataService</w:t>
       </w:r>
+      <w:proofErr w:type="spellEnd"/>
       <w:r>
         <w:rPr>
           <w:rFonts w:asciiTheme="minorEastAsia" w:hAnsiTheme="minorEastAsia" w:cs="宋体" w:hint="eastAsia"/>
@@ -9695,8 +10240,16 @@
         <w:rPr>
           <w:rFonts w:hint="eastAsia"/>
         </w:rPr>
-        <w:t>一一</w:t>
-      </w:r>
+        <w:t>一</w:t>
+      </w:r>
+      <w:proofErr w:type="gramStart"/>
+      <w:r>
+        <w:rPr>
+          <w:rFonts w:hint="eastAsia"/>
+        </w:rPr>
+        <w:t>一</w:t>
+      </w:r>
+      <w:proofErr w:type="gramEnd"/>
       <w:r>
         <w:t>赘述</w:t>
       </w:r>
@@ -9713,8 +10266,12 @@
     <w:p>
       <w:r>
         <w:tab/>
+      </w:r>
+      <w:proofErr w:type="spellStart"/>
+      <w:r>
         <w:t>AccountPO</w:t>
       </w:r>
+      <w:proofErr w:type="spellEnd"/>
       <w:r>
         <w:rPr>
           <w:rFonts w:hint="eastAsia"/>
@@ -9740,8 +10297,12 @@
     <w:p>
       <w:r>
         <w:tab/>
+      </w:r>
+      <w:proofErr w:type="spellStart"/>
+      <w:r>
         <w:t>ConstPO</w:t>
       </w:r>
+      <w:proofErr w:type="spellEnd"/>
       <w:r>
         <w:t>类为系统常量，包括城市间距离，交通方式运费</w:t>
       </w:r>
@@ -9764,8 +10325,12 @@
     <w:p>
       <w:r>
         <w:tab/>
+      </w:r>
+      <w:proofErr w:type="spellStart"/>
+      <w:r>
         <w:t>DocPO</w:t>
       </w:r>
+      <w:proofErr w:type="spellEnd"/>
       <w:r>
         <w:t>类为所有单据父类，储存了单据</w:t>
       </w:r>
@@ -9798,14 +10363,24 @@
         <w:rPr>
           <w:rFonts w:hint="eastAsia"/>
         </w:rPr>
-        <w:t>持久化</w:t>
+        <w:t>持久</w:t>
+      </w:r>
+      <w:proofErr w:type="gramStart"/>
+      <w:r>
+        <w:rPr>
+          <w:rFonts w:hint="eastAsia"/>
+        </w:rPr>
+        <w:t>化</w:t>
       </w:r>
       <w:r>
         <w:t>对象</w:t>
       </w:r>
+      <w:proofErr w:type="spellStart"/>
+      <w:proofErr w:type="gramEnd"/>
       <w:r>
         <w:t>ReceivePO</w:t>
       </w:r>
+      <w:proofErr w:type="spellEnd"/>
       <w:r>
         <w:rPr>
           <w:rFonts w:hint="eastAsia"/>
@@ -9931,7 +10506,7 @@
             <w:noProof/>
             <w:lang w:val="zh-CN"/>
           </w:rPr>
-          <w:t>8</w:t>
+          <w:t>13</w:t>
         </w:r>
         <w:r>
           <w:fldChar w:fldCharType="end"/>
@@ -13058,7 +13633,7 @@
 </file>
 
 <file path=customXml/itemProps1.xml><?xml version="1.0" encoding="utf-8"?>
-<ds:datastoreItem xmlns:ds="http://schemas.openxmlformats.org/officeDocument/2006/customXml" ds:itemID="{41A2C8EF-50EA-4474-A428-1FD2C786ADFF}">
+<ds:datastoreItem xmlns:ds="http://schemas.openxmlformats.org/officeDocument/2006/customXml" ds:itemID="{5398A3ED-70D3-4789-8954-CBD754BA42A3}">
   <ds:schemaRefs>
     <ds:schemaRef ds:uri="http://schemas.openxmlformats.org/officeDocument/2006/bibliography"/>
   </ds:schemaRefs>

--- a/体系结构作业/体系结构设计文档.docx
+++ b/体系结构作业/体系结构设计文档.docx
@@ -2854,12 +2854,12 @@
         <w:tblStyle w:val="ac"/>
         <w:tblW w:w="5000" w:type="pct"/>
         <w:tblBorders>
-          <w:top w:val="single" w:sz="4" w:space="0" w:color="FFFFFF" w:themeColor="background1"/>
-          <w:left w:val="single" w:sz="4" w:space="0" w:color="FFFFFF" w:themeColor="background1"/>
-          <w:bottom w:val="single" w:sz="4" w:space="0" w:color="FFFFFF" w:themeColor="background1"/>
-          <w:right w:val="single" w:sz="4" w:space="0" w:color="FFFFFF" w:themeColor="background1"/>
-          <w:insideH w:val="single" w:sz="4" w:space="0" w:color="FFFFFF" w:themeColor="background1"/>
-          <w:insideV w:val="single" w:sz="4" w:space="0" w:color="FFFFFF" w:themeColor="background1"/>
+          <w:top w:val="single" w:sz="4" w:space="0" w:color="CCE8CF" w:themeColor="background1"/>
+          <w:left w:val="single" w:sz="4" w:space="0" w:color="CCE8CF" w:themeColor="background1"/>
+          <w:bottom w:val="single" w:sz="4" w:space="0" w:color="CCE8CF" w:themeColor="background1"/>
+          <w:right w:val="single" w:sz="4" w:space="0" w:color="CCE8CF" w:themeColor="background1"/>
+          <w:insideH w:val="single" w:sz="4" w:space="0" w:color="CCE8CF" w:themeColor="background1"/>
+          <w:insideV w:val="single" w:sz="4" w:space="0" w:color="CCE8CF" w:themeColor="background1"/>
         </w:tblBorders>
         <w:shd w:val="clear" w:color="auto" w:fill="5B9BD5" w:themeFill="accent1"/>
         <w:tblLook w:val="04A0" w:firstRow="1" w:lastRow="0" w:firstColumn="1" w:lastColumn="0" w:noHBand="0" w:noVBand="1"/>
@@ -2934,7 +2934,7 @@
               <w:rPr>
                 <w:rFonts w:hint="eastAsia"/>
               </w:rPr>
-              <w:t>ELMS</w:t>
+              <w:t>HBR</w:t>
             </w:r>
           </w:p>
         </w:tc>
@@ -2959,369 +2959,14 @@
             <w:tcW w:w="1481" w:type="pct"/>
             <w:shd w:val="clear" w:color="auto" w:fill="BDD6EE" w:themeFill="accent1" w:themeFillTint="66"/>
           </w:tcPr>
-          <w:p>
-            <w:proofErr w:type="spellStart"/>
-            <w:r>
-              <w:rPr>
-                <w:rFonts w:hint="eastAsia"/>
-              </w:rPr>
-              <w:t>loadDoc</w:t>
-            </w:r>
-            <w:proofErr w:type="spellEnd"/>
-          </w:p>
+          <w:p/>
         </w:tc>
         <w:tc>
           <w:tcPr>
             <w:tcW w:w="3519" w:type="pct"/>
             <w:shd w:val="clear" w:color="auto" w:fill="BDD6EE" w:themeFill="accent1" w:themeFillTint="66"/>
           </w:tcPr>
-          <w:p>
-            <w:r>
-              <w:rPr>
-                <w:rFonts w:hint="eastAsia"/>
-              </w:rPr>
-              <w:t>装车单</w:t>
-            </w:r>
-          </w:p>
-        </w:tc>
-      </w:tr>
-      <w:tr>
-        <w:tc>
-          <w:tcPr>
-            <w:tcW w:w="1481" w:type="pct"/>
-            <w:shd w:val="clear" w:color="auto" w:fill="DEEAF6"/>
-          </w:tcPr>
-          <w:p>
-            <w:proofErr w:type="spellStart"/>
-            <w:r>
-              <w:rPr>
-                <w:rFonts w:hint="eastAsia"/>
-              </w:rPr>
-              <w:t>arriveZZDoc</w:t>
-            </w:r>
-            <w:proofErr w:type="spellEnd"/>
-          </w:p>
-        </w:tc>
-        <w:tc>
-          <w:tcPr>
-            <w:tcW w:w="3519" w:type="pct"/>
-            <w:shd w:val="clear" w:color="auto" w:fill="DEEAF6"/>
-          </w:tcPr>
-          <w:p>
-            <w:r>
-              <w:rPr>
-                <w:rFonts w:hint="eastAsia"/>
-              </w:rPr>
-              <w:t>到达单</w:t>
-            </w:r>
-            <w:r>
-              <w:t>（</w:t>
-            </w:r>
-            <w:r>
-              <w:rPr>
-                <w:rFonts w:hint="eastAsia"/>
-              </w:rPr>
-              <w:t>营业厅</w:t>
-            </w:r>
-            <w:r>
-              <w:t>和中转中心流转）</w:t>
-            </w:r>
-          </w:p>
-        </w:tc>
-      </w:tr>
-      <w:tr>
-        <w:tc>
-          <w:tcPr>
-            <w:tcW w:w="1481" w:type="pct"/>
-            <w:shd w:val="clear" w:color="auto" w:fill="BDD6EE" w:themeFill="accent1" w:themeFillTint="66"/>
-          </w:tcPr>
-          <w:p>
-            <w:proofErr w:type="spellStart"/>
-            <w:r>
-              <w:t>t</w:t>
-            </w:r>
-            <w:r>
-              <w:rPr>
-                <w:rFonts w:hint="eastAsia"/>
-              </w:rPr>
-              <w:t>ransfer</w:t>
-            </w:r>
-            <w:r>
-              <w:t>Doc</w:t>
-            </w:r>
-            <w:proofErr w:type="spellEnd"/>
-          </w:p>
-        </w:tc>
-        <w:tc>
-          <w:tcPr>
-            <w:tcW w:w="3519" w:type="pct"/>
-            <w:shd w:val="clear" w:color="auto" w:fill="BDD6EE" w:themeFill="accent1" w:themeFillTint="66"/>
-          </w:tcPr>
-          <w:p>
-            <w:r>
-              <w:rPr>
-                <w:rFonts w:hint="eastAsia"/>
-              </w:rPr>
-              <w:t>中转单</w:t>
-            </w:r>
-          </w:p>
-        </w:tc>
-      </w:tr>
-      <w:tr>
-        <w:tc>
-          <w:tcPr>
-            <w:tcW w:w="1481" w:type="pct"/>
-            <w:shd w:val="clear" w:color="auto" w:fill="DEEAF6"/>
-          </w:tcPr>
-          <w:p>
-            <w:proofErr w:type="spellStart"/>
-            <w:r>
-              <w:t>arriveYYDoc</w:t>
-            </w:r>
-            <w:proofErr w:type="spellEnd"/>
-          </w:p>
-        </w:tc>
-        <w:tc>
-          <w:tcPr>
-            <w:tcW w:w="3519" w:type="pct"/>
-            <w:shd w:val="clear" w:color="auto" w:fill="DEEAF6"/>
-          </w:tcPr>
-          <w:p>
-            <w:r>
-              <w:rPr>
-                <w:rFonts w:hint="eastAsia"/>
-              </w:rPr>
-              <w:t>接收</w:t>
-            </w:r>
-            <w:r>
-              <w:t>单</w:t>
-            </w:r>
-          </w:p>
-        </w:tc>
-      </w:tr>
-      <w:tr>
-        <w:tc>
-          <w:tcPr>
-            <w:tcW w:w="1481" w:type="pct"/>
-            <w:shd w:val="clear" w:color="auto" w:fill="BDD6EE" w:themeFill="accent1" w:themeFillTint="66"/>
-          </w:tcPr>
-          <w:p>
-            <w:proofErr w:type="spellStart"/>
-            <w:r>
-              <w:rPr>
-                <w:rFonts w:hint="eastAsia"/>
-              </w:rPr>
-              <w:t>sendGoodDoc</w:t>
-            </w:r>
-            <w:proofErr w:type="spellEnd"/>
-          </w:p>
-        </w:tc>
-        <w:tc>
-          <w:tcPr>
-            <w:tcW w:w="3519" w:type="pct"/>
-            <w:shd w:val="clear" w:color="auto" w:fill="BDD6EE" w:themeFill="accent1" w:themeFillTint="66"/>
-          </w:tcPr>
-          <w:p>
-            <w:proofErr w:type="gramStart"/>
-            <w:r>
-              <w:rPr>
-                <w:rFonts w:hint="eastAsia"/>
-              </w:rPr>
-              <w:t>派件</w:t>
-            </w:r>
-            <w:r>
-              <w:t>单</w:t>
-            </w:r>
-            <w:proofErr w:type="gramEnd"/>
-          </w:p>
-        </w:tc>
-      </w:tr>
-      <w:tr>
-        <w:tc>
-          <w:tcPr>
-            <w:tcW w:w="1481" w:type="pct"/>
-            <w:shd w:val="clear" w:color="auto" w:fill="DEEAF6"/>
-          </w:tcPr>
-          <w:p>
-            <w:r>
-              <w:rPr>
-                <w:rFonts w:hint="eastAsia"/>
-              </w:rPr>
-              <w:t>Bill</w:t>
-            </w:r>
-          </w:p>
-        </w:tc>
-        <w:tc>
-          <w:tcPr>
-            <w:tcW w:w="3519" w:type="pct"/>
-            <w:shd w:val="clear" w:color="auto" w:fill="DEEAF6"/>
-          </w:tcPr>
-          <w:p>
-            <w:r>
-              <w:rPr>
-                <w:rFonts w:hint="eastAsia"/>
-              </w:rPr>
-              <w:t>期初</w:t>
-            </w:r>
-            <w:r>
-              <w:t>账单</w:t>
-            </w:r>
-          </w:p>
-        </w:tc>
-      </w:tr>
-      <w:tr>
-        <w:tc>
-          <w:tcPr>
-            <w:tcW w:w="1481" w:type="pct"/>
-            <w:shd w:val="clear" w:color="auto" w:fill="BDD6EE" w:themeFill="accent1" w:themeFillTint="66"/>
-          </w:tcPr>
-          <w:p>
-            <w:r>
-              <w:rPr>
-                <w:rFonts w:hint="eastAsia"/>
-              </w:rPr>
-              <w:t>order</w:t>
-            </w:r>
-          </w:p>
-        </w:tc>
-        <w:tc>
-          <w:tcPr>
-            <w:tcW w:w="3519" w:type="pct"/>
-            <w:shd w:val="clear" w:color="auto" w:fill="BDD6EE" w:themeFill="accent1" w:themeFillTint="66"/>
-          </w:tcPr>
-          <w:p>
-            <w:r>
-              <w:rPr>
-                <w:rFonts w:hint="eastAsia"/>
-              </w:rPr>
-              <w:t>订单</w:t>
-            </w:r>
-          </w:p>
-        </w:tc>
-      </w:tr>
-      <w:tr>
-        <w:tc>
-          <w:tcPr>
-            <w:tcW w:w="1481" w:type="pct"/>
-            <w:shd w:val="clear" w:color="auto" w:fill="DEEAF6"/>
-          </w:tcPr>
-          <w:p>
-            <w:proofErr w:type="spellStart"/>
-            <w:r>
-              <w:rPr>
-                <w:rFonts w:hint="eastAsia"/>
-              </w:rPr>
-              <w:t>inStoreDoc</w:t>
-            </w:r>
-            <w:proofErr w:type="spellEnd"/>
-          </w:p>
-        </w:tc>
-        <w:tc>
-          <w:tcPr>
-            <w:tcW w:w="3519" w:type="pct"/>
-            <w:shd w:val="clear" w:color="auto" w:fill="DEEAF6"/>
-          </w:tcPr>
-          <w:p>
-            <w:r>
-              <w:rPr>
-                <w:rFonts w:hint="eastAsia"/>
-              </w:rPr>
-              <w:t>入库单</w:t>
-            </w:r>
-          </w:p>
-        </w:tc>
-      </w:tr>
-      <w:tr>
-        <w:tc>
-          <w:tcPr>
-            <w:tcW w:w="1481" w:type="pct"/>
-            <w:shd w:val="clear" w:color="auto" w:fill="BDD6EE" w:themeFill="accent1" w:themeFillTint="66"/>
-          </w:tcPr>
-          <w:p>
-            <w:proofErr w:type="spellStart"/>
-            <w:r>
-              <w:rPr>
-                <w:rFonts w:hint="eastAsia"/>
-              </w:rPr>
-              <w:t>outStoreDoc</w:t>
-            </w:r>
-            <w:proofErr w:type="spellEnd"/>
-          </w:p>
-        </w:tc>
-        <w:tc>
-          <w:tcPr>
-            <w:tcW w:w="3519" w:type="pct"/>
-            <w:shd w:val="clear" w:color="auto" w:fill="BDD6EE" w:themeFill="accent1" w:themeFillTint="66"/>
-          </w:tcPr>
-          <w:p>
-            <w:r>
-              <w:rPr>
-                <w:rFonts w:hint="eastAsia"/>
-              </w:rPr>
-              <w:t>出库单</w:t>
-            </w:r>
-          </w:p>
-        </w:tc>
-      </w:tr>
-      <w:tr>
-        <w:tc>
-          <w:tcPr>
-            <w:tcW w:w="1481" w:type="pct"/>
-            <w:shd w:val="clear" w:color="auto" w:fill="DEEAF6"/>
-          </w:tcPr>
-          <w:p>
-            <w:proofErr w:type="spellStart"/>
-            <w:r>
-              <w:rPr>
-                <w:rFonts w:hint="eastAsia"/>
-              </w:rPr>
-              <w:t>orderBarCode</w:t>
-            </w:r>
-            <w:proofErr w:type="spellEnd"/>
-          </w:p>
-        </w:tc>
-        <w:tc>
-          <w:tcPr>
-            <w:tcW w:w="3519" w:type="pct"/>
-            <w:shd w:val="clear" w:color="auto" w:fill="DEEAF6"/>
-          </w:tcPr>
-          <w:p>
-            <w:r>
-              <w:rPr>
-                <w:rFonts w:hint="eastAsia"/>
-              </w:rPr>
-              <w:t>订单的条形码号</w:t>
-            </w:r>
-          </w:p>
-        </w:tc>
-      </w:tr>
-      <w:tr>
-        <w:tc>
-          <w:tcPr>
-            <w:tcW w:w="1481" w:type="pct"/>
-            <w:shd w:val="clear" w:color="auto" w:fill="BDD6EE" w:themeFill="accent1" w:themeFillTint="66"/>
-          </w:tcPr>
-          <w:p>
-            <w:proofErr w:type="spellStart"/>
-            <w:r>
-              <w:t>DTManage</w:t>
-            </w:r>
-            <w:proofErr w:type="spellEnd"/>
-          </w:p>
-        </w:tc>
-        <w:tc>
-          <w:tcPr>
-            <w:tcW w:w="3519" w:type="pct"/>
-            <w:shd w:val="clear" w:color="auto" w:fill="BDD6EE" w:themeFill="accent1" w:themeFillTint="66"/>
-          </w:tcPr>
-          <w:p>
-            <w:r>
-              <w:rPr>
-                <w:rFonts w:hint="eastAsia"/>
-              </w:rPr>
-              <w:t>司机车辆信息管理</w:t>
-            </w:r>
-          </w:p>
+          <w:p/>
         </w:tc>
       </w:tr>
     </w:tbl>
@@ -3381,8 +3026,178 @@
       <w:r>
         <w:t>需求规格说明文档</w:t>
       </w:r>
+      <w:bookmarkStart w:id="8" w:name="_Toc281032282"/>
     </w:p>
-    <w:p/>
+    <w:p>
+      <w:pPr>
+        <w:pStyle w:val="a8"/>
+        <w:numPr>
+          <w:ilvl w:val="0"/>
+          <w:numId w:val="6"/>
+        </w:numPr>
+        <w:ind w:firstLineChars="0"/>
+      </w:pPr>
+      <w:r>
+        <w:rPr>
+          <w:rFonts w:hint="eastAsia"/>
+        </w:rPr>
+        <w:t>IEEE std 1471-2000</w:t>
+      </w:r>
+    </w:p>
+    <w:p>
+      <w:pPr>
+        <w:pStyle w:val="a8"/>
+        <w:numPr>
+          <w:ilvl w:val="0"/>
+          <w:numId w:val="6"/>
+        </w:numPr>
+        <w:ind w:firstLineChars="0"/>
+        <w:rPr>
+          <w:rFonts w:hint="eastAsia"/>
+        </w:rPr>
+      </w:pPr>
+      <w:r>
+        <w:rPr>
+          <w:rFonts w:hint="eastAsia"/>
+        </w:rPr>
+        <w:t>丁二玉，刘钦</w:t>
+      </w:r>
+      <w:r>
+        <w:rPr>
+          <w:rFonts w:hint="eastAsia"/>
+        </w:rPr>
+        <w:t>.</w:t>
+      </w:r>
+      <w:r>
+        <w:rPr>
+          <w:rFonts w:hint="eastAsia"/>
+        </w:rPr>
+        <w:t>计算与软件工程（卷二）</w:t>
+      </w:r>
+      <w:r>
+        <w:rPr>
+          <w:rFonts w:hint="eastAsia"/>
+        </w:rPr>
+        <w:t>[M]</w:t>
+      </w:r>
+      <w:r>
+        <w:rPr>
+          <w:rFonts w:hint="eastAsia"/>
+        </w:rPr>
+        <w:t>机械工业出版</w:t>
+      </w:r>
+      <w:r>
+        <w:rPr>
+          <w:rFonts w:hint="eastAsia"/>
+        </w:rPr>
+        <w:t>2012</w:t>
+      </w:r>
+      <w:r>
+        <w:rPr>
+          <w:rFonts w:hint="eastAsia"/>
+        </w:rPr>
+        <w:t>：</w:t>
+      </w:r>
+      <w:r>
+        <w:rPr>
+          <w:rFonts w:hint="eastAsia"/>
+        </w:rPr>
+        <w:t>134</w:t>
+      </w:r>
+      <w:r>
+        <w:rPr>
+          <w:rFonts w:hint="eastAsia"/>
+        </w:rPr>
+        <w:t>—</w:t>
+      </w:r>
+      <w:r>
+        <w:rPr>
+          <w:rFonts w:hint="eastAsia"/>
+        </w:rPr>
+        <w:t>182</w:t>
+      </w:r>
+    </w:p>
+    <w:p>
+      <w:pPr>
+        <w:pStyle w:val="1"/>
+        <w:numPr>
+          <w:ilvl w:val="0"/>
+          <w:numId w:val="9"/>
+        </w:numPr>
+        <w:rPr>
+          <w:rFonts w:ascii="等线" w:eastAsia="等线" w:hAnsi="等线"/>
+          <w:sz w:val="48"/>
+          <w:szCs w:val="48"/>
+        </w:rPr>
+      </w:pPr>
+      <w:bookmarkStart w:id="9" w:name="_Toc463380467"/>
+      <w:r>
+        <w:rPr>
+          <w:rFonts w:ascii="等线" w:eastAsia="等线" w:hAnsi="等线"/>
+          <w:sz w:val="48"/>
+          <w:szCs w:val="48"/>
+        </w:rPr>
+        <w:t>产品描述</w:t>
+      </w:r>
+      <w:bookmarkEnd w:id="8"/>
+      <w:bookmarkEnd w:id="9"/>
+    </w:p>
+    <w:p>
+      <w:pPr>
+        <w:rPr>
+          <w:rFonts w:ascii="微软雅黑" w:eastAsia="微软雅黑" w:hAnsi="微软雅黑" w:hint="eastAsia"/>
+          <w:sz w:val="24"/>
+        </w:rPr>
+      </w:pPr>
+      <w:r>
+        <w:t>参考</w:t>
+      </w:r>
+      <w:r>
+        <w:rPr>
+          <w:rFonts w:hint="eastAsia"/>
+        </w:rPr>
+        <w:t>《</w:t>
+      </w:r>
+      <w:r>
+        <w:t>互联网酒店预订系统</w:t>
+      </w:r>
+      <w:r>
+        <w:t>用例文档》和</w:t>
+      </w:r>
+      <w:r>
+        <w:rPr>
+          <w:rFonts w:hint="eastAsia"/>
+        </w:rPr>
+        <w:t>《</w:t>
+      </w:r>
+      <w:r>
+        <w:t>互联网酒店预订系统</w:t>
+      </w:r>
+      <w:r>
+        <w:rPr>
+          <w:rFonts w:hint="eastAsia"/>
+        </w:rPr>
+        <w:t>需求</w:t>
+      </w:r>
+      <w:r>
+        <w:rPr>
+          <w:rFonts w:hint="eastAsia"/>
+        </w:rPr>
+        <w:t>规格说明</w:t>
+      </w:r>
+      <w:r>
+        <w:t>文档》中对产品的概括描述。</w:t>
+      </w:r>
+      <w:r>
+        <w:t>互联网酒店预订系统</w:t>
+      </w:r>
+      <w:r>
+        <w:rPr>
+          <w:rFonts w:hint="eastAsia"/>
+        </w:rPr>
+        <w:t>主要功能见用例图如下。</w:t>
+      </w:r>
+    </w:p>
     <w:p>
       <w:pPr>
         <w:widowControl/>
@@ -3395,9 +3210,36 @@
           <w:szCs w:val="44"/>
         </w:rPr>
       </w:pPr>
-      <w:bookmarkStart w:id="8" w:name="_Toc281032282"/>
+      <w:bookmarkStart w:id="10" w:name="_Toc281032283"/>
       <w:r>
         <w:br w:type="page"/>
+      </w:r>
+      <w:r>
+        <w:lastRenderedPageBreak/>
+        <w:pict w14:anchorId="34DC8DC0">
+          <v:shapetype id="_x0000_t75" coordsize="21600,21600" o:spt="75" o:preferrelative="t" path="m@4@5l@4@11@9@11@9@5xe" filled="f" stroked="f">
+            <v:stroke joinstyle="miter"/>
+            <v:formulas>
+              <v:f eqn="if lineDrawn pixelLineWidth 0"/>
+              <v:f eqn="sum @0 1 0"/>
+              <v:f eqn="sum 0 0 @1"/>
+              <v:f eqn="prod @2 1 2"/>
+              <v:f eqn="prod @3 21600 pixelWidth"/>
+              <v:f eqn="prod @3 21600 pixelHeight"/>
+              <v:f eqn="sum @0 0 1"/>
+              <v:f eqn="prod @6 1 2"/>
+              <v:f eqn="prod @7 21600 pixelWidth"/>
+              <v:f eqn="sum @8 21600 0"/>
+              <v:f eqn="prod @7 21600 pixelHeight"/>
+              <v:f eqn="sum @10 21600 0"/>
+            </v:formulas>
+            <v:path o:extrusionok="f" gradientshapeok="t" o:connecttype="rect"/>
+            <o:lock v:ext="edit" aspectratio="t"/>
+          </v:shapetype>
+          <v:shape id="_x0000_i1025" type="#_x0000_t75" style="width:415pt;height:494.5pt">
+            <v:imagedata r:id="rId8" o:title="互联网酒店预定系统用例图"/>
+          </v:shape>
+        </w:pict>
       </w:r>
     </w:p>
     <w:p>
@@ -3413,101 +3255,13 @@
           <w:szCs w:val="48"/>
         </w:rPr>
       </w:pPr>
-      <w:bookmarkStart w:id="9" w:name="_Toc463380467"/>
+      <w:bookmarkStart w:id="11" w:name="_Toc463380468"/>
       <w:r>
         <w:rPr>
           <w:rFonts w:ascii="等线" w:eastAsia="等线" w:hAnsi="等线"/>
           <w:sz w:val="48"/>
           <w:szCs w:val="48"/>
         </w:rPr>
-        <w:lastRenderedPageBreak/>
-        <w:t>产品描述</w:t>
-      </w:r>
-      <w:bookmarkEnd w:id="8"/>
-      <w:bookmarkEnd w:id="9"/>
-    </w:p>
-    <w:p>
-      <w:pPr>
-        <w:ind w:firstLine="360"/>
-      </w:pPr>
-      <w:r>
-        <w:t>参考</w:t>
-      </w:r>
-      <w:r>
-        <w:rPr>
-          <w:rFonts w:hint="eastAsia"/>
-        </w:rPr>
-        <w:t>《</w:t>
-      </w:r>
-      <w:r>
-        <w:t>互联网酒店预订系统</w:t>
-      </w:r>
-      <w:r>
-        <w:t>用例文档》和</w:t>
-      </w:r>
-      <w:r>
-        <w:rPr>
-          <w:rFonts w:hint="eastAsia"/>
-        </w:rPr>
-        <w:t>《</w:t>
-      </w:r>
-      <w:r>
-        <w:t>互联网酒店预订系统</w:t>
-      </w:r>
-      <w:r>
-        <w:rPr>
-          <w:rFonts w:hint="eastAsia"/>
-        </w:rPr>
-        <w:t>需求</w:t>
-      </w:r>
-      <w:r>
-        <w:rPr>
-          <w:rFonts w:hint="eastAsia"/>
-        </w:rPr>
-        <w:t>规格说明</w:t>
-      </w:r>
-      <w:r>
-        <w:t>文档》中对产品的概括描述。</w:t>
-      </w:r>
-    </w:p>
-    <w:p>
-      <w:pPr>
-        <w:widowControl/>
-        <w:jc w:val="left"/>
-        <w:rPr>
-          <w:b/>
-          <w:bCs/>
-          <w:kern w:val="44"/>
-          <w:sz w:val="44"/>
-          <w:szCs w:val="44"/>
-        </w:rPr>
-      </w:pPr>
-      <w:bookmarkStart w:id="10" w:name="_Toc281032283"/>
-      <w:r>
-        <w:br w:type="page"/>
-      </w:r>
-    </w:p>
-    <w:p>
-      <w:pPr>
-        <w:pStyle w:val="1"/>
-        <w:numPr>
-          <w:ilvl w:val="0"/>
-          <w:numId w:val="9"/>
-        </w:numPr>
-        <w:rPr>
-          <w:rFonts w:ascii="等线" w:eastAsia="等线" w:hAnsi="等线"/>
-          <w:sz w:val="48"/>
-          <w:szCs w:val="48"/>
-        </w:rPr>
-      </w:pPr>
-      <w:bookmarkStart w:id="11" w:name="_Toc463380468"/>
-      <w:r>
-        <w:rPr>
-          <w:rFonts w:ascii="等线" w:eastAsia="等线" w:hAnsi="等线"/>
-          <w:sz w:val="48"/>
-          <w:szCs w:val="48"/>
-        </w:rPr>
-        <w:lastRenderedPageBreak/>
         <w:t>逻辑视角</w:t>
       </w:r>
       <w:bookmarkEnd w:id="10"/>
@@ -3536,15 +3290,7 @@
         <w:t>GUI</w:t>
       </w:r>
       <w:r>
-        <w:t>页面的实现，业务逻辑层包含业务逻辑处理的实现，数据</w:t>
-      </w:r>
-      <w:proofErr w:type="gramStart"/>
-      <w:r>
-        <w:t>层负责</w:t>
-      </w:r>
-      <w:proofErr w:type="gramEnd"/>
-      <w:r>
-        <w:t>数据的持久化和访问。分层体系结构的逻辑视角和逻辑设计方案如图</w:t>
+        <w:t>页面的实现，业务逻辑层包含业务逻辑处理的实现，数据层负责数据的持久化和访问。分层体系结构的逻辑视角和逻辑设计方案如图</w:t>
       </w:r>
       <w:r>
         <w:t>1</w:t>
@@ -3573,6 +3319,7 @@
           <w:sz w:val="24"/>
           <w:szCs w:val="24"/>
         </w:rPr>
+        <w:lastRenderedPageBreak/>
         <w:drawing>
           <wp:anchor distT="0" distB="0" distL="114300" distR="114300" simplePos="0" relativeHeight="251665408" behindDoc="1" locked="0" layoutInCell="1" allowOverlap="1" wp14:anchorId="3DC9D97F" wp14:editId="03A9A5AC">
             <wp:simplePos x="0" y="0"/>
@@ -3599,7 +3346,7 @@
                     </pic:cNvPicPr>
                   </pic:nvPicPr>
                   <pic:blipFill>
-                    <a:blip r:embed="rId8">
+                    <a:blip r:embed="rId9">
                       <a:extLst>
                         <a:ext uri="{28A0092B-C50C-407E-A947-70E740481C1C}">
                           <a14:useLocalDpi xmlns:a14="http://schemas.microsoft.com/office/drawing/2010/main" val="0"/>
@@ -3743,51 +3490,11 @@
         <w:ind w:firstLine="360"/>
       </w:pPr>
       <w:r>
-        <w:rPr>
-          <w:rFonts w:hint="eastAsia"/>
-          <w:noProof/>
-        </w:rPr>
-        <w:drawing>
-          <wp:inline distT="0" distB="0" distL="0" distR="0" wp14:anchorId="1E45645E" wp14:editId="67283C6B">
-            <wp:extent cx="5177536" cy="3514678"/>
-            <wp:effectExtent l="0" t="0" r="4445" b="0"/>
-            <wp:docPr id="2" name="图片 2"/>
-            <wp:cNvGraphicFramePr>
-              <a:graphicFrameLocks xmlns:a="http://schemas.openxmlformats.org/drawingml/2006/main" noChangeAspect="1"/>
-            </wp:cNvGraphicFramePr>
-            <a:graphic xmlns:a="http://schemas.openxmlformats.org/drawingml/2006/main">
-              <a:graphicData uri="http://schemas.openxmlformats.org/drawingml/2006/picture">
-                <pic:pic xmlns:pic="http://schemas.openxmlformats.org/drawingml/2006/picture">
-                  <pic:nvPicPr>
-                    <pic:cNvPr id="2" name="物流系统逻辑图1.0.jpg"/>
-                    <pic:cNvPicPr/>
-                  </pic:nvPicPr>
-                  <pic:blipFill>
-                    <a:blip r:embed="rId9" cstate="print">
-                      <a:extLst>
-                        <a:ext uri="{28A0092B-C50C-407E-A947-70E740481C1C}">
-                          <a14:useLocalDpi xmlns:a14="http://schemas.microsoft.com/office/drawing/2010/main" val="0"/>
-                        </a:ext>
-                      </a:extLst>
-                    </a:blip>
-                    <a:stretch>
-                      <a:fillRect/>
-                    </a:stretch>
-                  </pic:blipFill>
-                  <pic:spPr>
-                    <a:xfrm>
-                      <a:off x="0" y="0"/>
-                      <a:ext cx="5177536" cy="3514678"/>
-                    </a:xfrm>
-                    <a:prstGeom prst="rect">
-                      <a:avLst/>
-                    </a:prstGeom>
-                  </pic:spPr>
-                </pic:pic>
-              </a:graphicData>
-            </a:graphic>
-          </wp:inline>
-        </w:drawing>
+        <w:pict w14:anchorId="0F38DC41">
+          <v:shape id="_x0000_i1028" type="#_x0000_t75" style="width:415pt;height:437.45pt">
+            <v:imagedata r:id="rId10" o:title="软件体系结构逻辑设计方案 "/>
+          </v:shape>
+        </w:pict>
       </w:r>
     </w:p>
     <w:p>
@@ -3795,28 +3502,30 @@
         <w:ind w:firstLine="360"/>
         <w:jc w:val="center"/>
         <w:rPr>
-          <w:b/>
-        </w:rPr>
-      </w:pPr>
-      <w:r>
-        <w:rPr>
           <w:rFonts w:hint="eastAsia"/>
           <w:b/>
         </w:rPr>
-        <w:t>图</w:t>
-      </w:r>
+      </w:pPr>
       <w:r>
         <w:rPr>
           <w:rFonts w:hint="eastAsia"/>
           <w:b/>
         </w:rPr>
-        <w:t>2</w:t>
+        <w:lastRenderedPageBreak/>
+        <w:t>图</w:t>
       </w:r>
       <w:r>
         <w:rPr>
           <w:rFonts w:hint="eastAsia"/>
           <w:b/>
         </w:rPr>
+        <w:t>2</w:t>
+      </w:r>
+      <w:r>
+        <w:rPr>
+          <w:rFonts w:hint="eastAsia"/>
+          <w:b/>
+        </w:rPr>
         <w:t>：</w:t>
       </w:r>
       <w:r>
@@ -3825,23 +3534,7 @@
         </w:rPr>
         <w:t>逻辑设计方案</w:t>
       </w:r>
-    </w:p>
-    <w:p>
-      <w:pPr>
-        <w:widowControl/>
-        <w:jc w:val="left"/>
-        <w:rPr>
-          <w:b/>
-          <w:bCs/>
-          <w:kern w:val="44"/>
-          <w:sz w:val="44"/>
-          <w:szCs w:val="44"/>
-        </w:rPr>
-      </w:pPr>
       <w:bookmarkStart w:id="12" w:name="_Toc281032284"/>
-      <w:r>
-        <w:br w:type="page"/>
-      </w:r>
     </w:p>
     <w:p>
       <w:pPr>
@@ -3863,7 +3556,6 @@
           <w:sz w:val="48"/>
           <w:szCs w:val="48"/>
         </w:rPr>
-        <w:lastRenderedPageBreak/>
         <w:t>组合视角</w:t>
       </w:r>
       <w:bookmarkEnd w:id="12"/>
@@ -3971,11 +3663,9 @@
             <w:pPr>
               <w:jc w:val="left"/>
             </w:pPr>
-            <w:proofErr w:type="spellStart"/>
             <w:r>
               <w:t>mainui</w:t>
             </w:r>
-            <w:proofErr w:type="spellEnd"/>
           </w:p>
         </w:tc>
         <w:tc>
@@ -3986,7 +3676,6 @@
             <w:pPr>
               <w:jc w:val="left"/>
             </w:pPr>
-            <w:proofErr w:type="spellStart"/>
             <w:r>
               <w:t>user</w:t>
             </w:r>
@@ -3994,29 +3683,61 @@
               <w:rPr>
                 <w:rFonts w:hint="eastAsia"/>
               </w:rPr>
+              <w:t>ui,</w:t>
+            </w:r>
+            <w:r>
+              <w:t xml:space="preserve"> hotelui, </w:t>
+            </w:r>
+            <w:r>
+              <w:t>member</w:t>
+            </w:r>
+            <w:r>
+              <w:rPr>
+                <w:rFonts w:hint="eastAsia"/>
+              </w:rPr>
               <w:t>ui</w:t>
             </w:r>
-            <w:proofErr w:type="spellEnd"/>
-            <w:r>
-              <w:rPr>
-                <w:rFonts w:hint="eastAsia"/>
-              </w:rPr>
-              <w:t>,</w:t>
+            <w:r>
+              <w:t xml:space="preserve">, </w:t>
+            </w:r>
+            <w:r>
+              <w:t>order</w:t>
+            </w:r>
+            <w:r>
+              <w:rPr>
+                <w:rFonts w:hint="eastAsia"/>
+              </w:rPr>
+              <w:t>ui</w:t>
             </w:r>
             <w:r>
               <w:t xml:space="preserve"> </w:t>
             </w:r>
-            <w:proofErr w:type="spellStart"/>
-            <w:r>
-              <w:t>hotelui</w:t>
-            </w:r>
-            <w:proofErr w:type="spellEnd"/>
+            <w:r>
+              <w:t>promotion</w:t>
+            </w:r>
+            <w:r>
+              <w:rPr>
+                <w:rFonts w:hint="eastAsia"/>
+              </w:rPr>
+              <w:t>ui</w:t>
+            </w:r>
+            <w:r>
+              <w:t xml:space="preserve"> , </w:t>
+            </w:r>
+            <w:r>
+              <w:t>marketer</w:t>
+            </w:r>
+            <w:r>
+              <w:rPr>
+                <w:rFonts w:hint="eastAsia"/>
+              </w:rPr>
+              <w:t>ui</w:t>
+            </w:r>
             <w:r>
               <w:t xml:space="preserve">, </w:t>
             </w:r>
-            <w:proofErr w:type="spellStart"/>
-            <w:r>
-              <w:t>member</w:t>
+            <w:r>
+              <w:t>credit</w:t>
             </w:r>
             <w:r>
               <w:rPr>
@@ -4024,71 +3745,6 @@
               </w:rPr>
               <w:t>ui</w:t>
             </w:r>
-            <w:proofErr w:type="spellEnd"/>
-            <w:r>
-              <w:t xml:space="preserve">, </w:t>
-            </w:r>
-            <w:proofErr w:type="spellStart"/>
-            <w:r>
-              <w:t>order</w:t>
-            </w:r>
-            <w:r>
-              <w:rPr>
-                <w:rFonts w:hint="eastAsia"/>
-              </w:rPr>
-              <w:t>ui</w:t>
-            </w:r>
-            <w:proofErr w:type="spellEnd"/>
-            <w:r>
-              <w:t xml:space="preserve"> </w:t>
-            </w:r>
-            <w:proofErr w:type="spellStart"/>
-            <w:r>
-              <w:t>promotion</w:t>
-            </w:r>
-            <w:r>
-              <w:rPr>
-                <w:rFonts w:hint="eastAsia"/>
-              </w:rPr>
-              <w:t>ui</w:t>
-            </w:r>
-            <w:proofErr w:type="spellEnd"/>
-            <w:r>
-              <w:t xml:space="preserve"> , </w:t>
-            </w:r>
-            <w:proofErr w:type="spellStart"/>
-            <w:r>
-              <w:t>marketer</w:t>
-            </w:r>
-            <w:r>
-              <w:rPr>
-                <w:rFonts w:hint="eastAsia"/>
-              </w:rPr>
-              <w:t>ui</w:t>
-            </w:r>
-            <w:proofErr w:type="spellEnd"/>
-            <w:r>
-              <w:t xml:space="preserve">, </w:t>
-            </w:r>
-            <w:proofErr w:type="spellStart"/>
-            <w:r>
-              <w:t>credit</w:t>
-            </w:r>
-            <w:r>
-              <w:rPr>
-                <w:rFonts w:hint="eastAsia"/>
-              </w:rPr>
-              <w:t>ui</w:t>
-            </w:r>
-            <w:proofErr w:type="spellEnd"/>
-            <w:r>
-              <w:t xml:space="preserve">, </w:t>
-            </w:r>
-            <w:proofErr w:type="spellStart"/>
-            <w:r>
-              <w:t>vo</w:t>
-            </w:r>
-            <w:proofErr w:type="spellEnd"/>
           </w:p>
         </w:tc>
       </w:tr>
@@ -4134,7 +3790,6 @@
             <w:pPr>
               <w:jc w:val="left"/>
             </w:pPr>
-            <w:proofErr w:type="spellStart"/>
             <w:r>
               <w:t>user</w:t>
             </w:r>
@@ -4144,7 +3799,6 @@
               </w:rPr>
               <w:t>blservice</w:t>
             </w:r>
-            <w:proofErr w:type="spellEnd"/>
             <w:r>
               <w:t xml:space="preserve"> </w:t>
             </w:r>
@@ -4158,16 +3812,14 @@
               <w:rPr>
                 <w:rFonts w:hint="eastAsia"/>
               </w:rPr>
-              <w:t>界面</w:t>
-            </w:r>
-            <w:proofErr w:type="gramStart"/>
-            <w:r>
-              <w:rPr>
-                <w:rFonts w:hint="eastAsia"/>
-              </w:rPr>
-              <w:t>类库包</w:t>
-            </w:r>
-            <w:proofErr w:type="gramEnd"/>
+              <w:t>界面类库包</w:t>
+            </w:r>
+            <w:r>
+              <w:rPr>
+                <w:rFonts w:hint="eastAsia"/>
+              </w:rPr>
+              <w:t>, vo</w:t>
+            </w:r>
           </w:p>
         </w:tc>
       </w:tr>
@@ -4180,7 +3832,6 @@
             <w:pPr>
               <w:jc w:val="left"/>
             </w:pPr>
-            <w:proofErr w:type="spellStart"/>
             <w:r>
               <w:t>user</w:t>
             </w:r>
@@ -4190,7 +3841,6 @@
               </w:rPr>
               <w:t>blservice</w:t>
             </w:r>
-            <w:proofErr w:type="spellEnd"/>
           </w:p>
         </w:tc>
         <w:tc>
@@ -4213,7 +3863,6 @@
             <w:pPr>
               <w:jc w:val="left"/>
             </w:pPr>
-            <w:proofErr w:type="spellStart"/>
             <w:r>
               <w:t>user</w:t>
             </w:r>
@@ -4223,7 +3872,6 @@
               </w:rPr>
               <w:t>bl</w:t>
             </w:r>
-            <w:proofErr w:type="spellEnd"/>
           </w:p>
         </w:tc>
         <w:tc>
@@ -4234,7 +3882,6 @@
             <w:pPr>
               <w:jc w:val="left"/>
             </w:pPr>
-            <w:proofErr w:type="spellStart"/>
             <w:r>
               <w:t>user</w:t>
             </w:r>
@@ -4244,11 +3891,9 @@
               </w:rPr>
               <w:t>blservice</w:t>
             </w:r>
-            <w:proofErr w:type="spellEnd"/>
             <w:r>
               <w:t xml:space="preserve">, </w:t>
             </w:r>
-            <w:proofErr w:type="spellStart"/>
             <w:r>
               <w:t>user</w:t>
             </w:r>
@@ -4258,23 +3903,12 @@
               </w:rPr>
               <w:t>dataservice</w:t>
             </w:r>
-            <w:proofErr w:type="spellEnd"/>
-            <w:r>
-              <w:t xml:space="preserve">, </w:t>
-            </w:r>
-            <w:proofErr w:type="spellStart"/>
-            <w:r>
-              <w:t>po</w:t>
-            </w:r>
-            <w:proofErr w:type="spellEnd"/>
-            <w:r>
-              <w:t xml:space="preserve">, </w:t>
-            </w:r>
-            <w:proofErr w:type="spellStart"/>
-            <w:r>
-              <w:t>memberbl</w:t>
-            </w:r>
-            <w:proofErr w:type="spellEnd"/>
+            <w:r>
+              <w:t>, po, memberbl</w:t>
+            </w:r>
+            <w:r>
+              <w:t>, creditbl</w:t>
+            </w:r>
           </w:p>
         </w:tc>
       </w:tr>
@@ -4287,7 +3921,6 @@
             <w:pPr>
               <w:jc w:val="left"/>
             </w:pPr>
-            <w:proofErr w:type="spellStart"/>
             <w:r>
               <w:t>user</w:t>
             </w:r>
@@ -4297,7 +3930,6 @@
               </w:rPr>
               <w:t>dataservice</w:t>
             </w:r>
-            <w:proofErr w:type="spellEnd"/>
           </w:p>
         </w:tc>
         <w:tc>
@@ -4312,16 +3944,8 @@
               <w:rPr>
                 <w:rFonts w:hint="eastAsia"/>
               </w:rPr>
-              <w:t xml:space="preserve">Java RMI, </w:t>
-            </w:r>
-            <w:proofErr w:type="spellStart"/>
-            <w:r>
-              <w:rPr>
-                <w:rFonts w:hint="eastAsia"/>
-              </w:rPr>
-              <w:t>po</w:t>
-            </w:r>
-            <w:proofErr w:type="spellEnd"/>
+              <w:t>Java RMI, po</w:t>
+            </w:r>
           </w:p>
         </w:tc>
       </w:tr>
@@ -4334,7 +3958,6 @@
             <w:pPr>
               <w:jc w:val="left"/>
             </w:pPr>
-            <w:proofErr w:type="spellStart"/>
             <w:r>
               <w:t>user</w:t>
             </w:r>
@@ -4344,7 +3967,6 @@
               </w:rPr>
               <w:t>data</w:t>
             </w:r>
-            <w:proofErr w:type="spellEnd"/>
           </w:p>
         </w:tc>
         <w:tc>
@@ -4355,7 +3977,6 @@
             <w:pPr>
               <w:jc w:val="left"/>
             </w:pPr>
-            <w:proofErr w:type="spellStart"/>
             <w:r>
               <w:t>D</w:t>
             </w:r>
@@ -4363,27 +3984,11 @@
               <w:rPr>
                 <w:rFonts w:hint="eastAsia"/>
               </w:rPr>
-              <w:t>atabaseutility</w:t>
-            </w:r>
-            <w:proofErr w:type="spellEnd"/>
-            <w:r>
-              <w:rPr>
-                <w:rFonts w:hint="eastAsia"/>
-              </w:rPr>
-              <w:t>,</w:t>
-            </w:r>
-            <w:r>
-              <w:t xml:space="preserve"> </w:t>
-            </w:r>
-            <w:proofErr w:type="spellStart"/>
-            <w:r>
-              <w:t>po</w:t>
-            </w:r>
-            <w:proofErr w:type="spellEnd"/>
-            <w:r>
-              <w:t xml:space="preserve">, </w:t>
-            </w:r>
-            <w:proofErr w:type="spellStart"/>
+              <w:t>atabaseutility,</w:t>
+            </w:r>
+            <w:r>
+              <w:t xml:space="preserve"> po, </w:t>
+            </w:r>
             <w:r>
               <w:t>user</w:t>
             </w:r>
@@ -4393,7 +3998,6 @@
               </w:rPr>
               <w:t>dataservice</w:t>
             </w:r>
-            <w:proofErr w:type="spellEnd"/>
           </w:p>
         </w:tc>
       </w:tr>
@@ -4406,7 +4010,6 @@
             <w:pPr>
               <w:jc w:val="left"/>
             </w:pPr>
-            <w:proofErr w:type="spellStart"/>
             <w:r>
               <w:t>H</w:t>
             </w:r>
@@ -4416,7 +4019,6 @@
               </w:rPr>
               <w:t>otelui</w:t>
             </w:r>
-            <w:proofErr w:type="spellEnd"/>
           </w:p>
         </w:tc>
         <w:tc>
@@ -4426,8 +4028,10 @@
           <w:p>
             <w:pPr>
               <w:jc w:val="left"/>
-            </w:pPr>
-            <w:proofErr w:type="spellStart"/>
+              <w:rPr>
+                <w:b/>
+              </w:rPr>
+            </w:pPr>
             <w:r>
               <w:t>Hotel</w:t>
             </w:r>
@@ -4437,7 +4041,6 @@
               </w:rPr>
               <w:t>blservice</w:t>
             </w:r>
-            <w:proofErr w:type="spellEnd"/>
             <w:r>
               <w:t>,</w:t>
             </w:r>
@@ -4448,16 +4051,20 @@
               <w:rPr>
                 <w:rFonts w:hint="eastAsia"/>
               </w:rPr>
-              <w:t>界面</w:t>
-            </w:r>
-            <w:proofErr w:type="gramStart"/>
-            <w:r>
-              <w:rPr>
-                <w:rFonts w:hint="eastAsia"/>
-              </w:rPr>
-              <w:t>类库包</w:t>
-            </w:r>
-            <w:proofErr w:type="gramEnd"/>
+              <w:t>界面类库包</w:t>
+            </w:r>
+            <w:r>
+              <w:rPr>
+                <w:rFonts w:hint="eastAsia"/>
+              </w:rPr>
+              <w:t xml:space="preserve">, </w:t>
+            </w:r>
+            <w:r>
+              <w:rPr>
+                <w:rFonts w:hint="eastAsia"/>
+              </w:rPr>
+              <w:t>vo</w:t>
+            </w:r>
           </w:p>
         </w:tc>
       </w:tr>
@@ -4470,7 +4077,6 @@
             <w:pPr>
               <w:jc w:val="left"/>
             </w:pPr>
-            <w:proofErr w:type="spellStart"/>
             <w:r>
               <w:t>H</w:t>
             </w:r>
@@ -4480,7 +4086,6 @@
               </w:rPr>
               <w:t>otelblservice</w:t>
             </w:r>
-            <w:proofErr w:type="spellEnd"/>
           </w:p>
         </w:tc>
         <w:tc>
@@ -4503,14 +4108,12 @@
             <w:pPr>
               <w:jc w:val="left"/>
             </w:pPr>
-            <w:proofErr w:type="spellStart"/>
             <w:r>
               <w:rPr>
                 <w:rFonts w:hint="eastAsia"/>
               </w:rPr>
               <w:t>Hotelbl</w:t>
             </w:r>
-            <w:proofErr w:type="spellEnd"/>
           </w:p>
         </w:tc>
         <w:tc>
@@ -4521,7 +4124,6 @@
             <w:pPr>
               <w:jc w:val="left"/>
             </w:pPr>
-            <w:proofErr w:type="spellStart"/>
             <w:r>
               <w:t>H</w:t>
             </w:r>
@@ -4531,13 +4133,8 @@
               </w:rPr>
               <w:t>otelblservice</w:t>
             </w:r>
-            <w:proofErr w:type="spellEnd"/>
-            <w:r>
-              <w:t xml:space="preserve">, </w:t>
-            </w:r>
-            <w:proofErr w:type="spellStart"/>
-            <w:r>
-              <w:t>H</w:t>
+            <w:r>
+              <w:t>, H</w:t>
             </w:r>
             <w:r>
               <w:rPr>
@@ -4545,31 +4142,12 @@
               </w:rPr>
               <w:t>oteldataservice</w:t>
             </w:r>
-            <w:proofErr w:type="spellEnd"/>
-            <w:r>
-              <w:t xml:space="preserve">, </w:t>
-            </w:r>
-            <w:proofErr w:type="spellStart"/>
-            <w:r>
-              <w:t>po</w:t>
-            </w:r>
-            <w:proofErr w:type="spellEnd"/>
-            <w:r>
-              <w:t xml:space="preserve">, </w:t>
-            </w:r>
-            <w:proofErr w:type="spellStart"/>
-            <w:r>
-              <w:t>promotionbl</w:t>
-            </w:r>
-            <w:proofErr w:type="spellEnd"/>
-            <w:r>
-              <w:t xml:space="preserve">, </w:t>
-            </w:r>
-            <w:proofErr w:type="spellStart"/>
-            <w:r>
-              <w:t>orderbl</w:t>
-            </w:r>
-            <w:proofErr w:type="spellEnd"/>
+            <w:r>
+              <w:t>, po, promotionbl, orderbl</w:t>
+            </w:r>
+            <w:r>
+              <w:t>, creditbl</w:t>
+            </w:r>
           </w:p>
         </w:tc>
       </w:tr>
@@ -4582,7 +4160,6 @@
             <w:pPr>
               <w:jc w:val="left"/>
             </w:pPr>
-            <w:proofErr w:type="spellStart"/>
             <w:r>
               <w:t>H</w:t>
             </w:r>
@@ -4592,7 +4169,6 @@
               </w:rPr>
               <w:t>oteldataservice</w:t>
             </w:r>
-            <w:proofErr w:type="spellEnd"/>
           </w:p>
         </w:tc>
         <w:tc>
@@ -4607,16 +4183,8 @@
               <w:rPr>
                 <w:rFonts w:hint="eastAsia"/>
               </w:rPr>
-              <w:t xml:space="preserve">Java RMI, </w:t>
-            </w:r>
-            <w:proofErr w:type="spellStart"/>
-            <w:r>
-              <w:rPr>
-                <w:rFonts w:hint="eastAsia"/>
-              </w:rPr>
-              <w:t>po</w:t>
-            </w:r>
-            <w:proofErr w:type="spellEnd"/>
+              <w:t>Java RMI, po</w:t>
+            </w:r>
           </w:p>
         </w:tc>
       </w:tr>
@@ -4629,7 +4197,6 @@
             <w:pPr>
               <w:jc w:val="left"/>
             </w:pPr>
-            <w:proofErr w:type="spellStart"/>
             <w:r>
               <w:t>H</w:t>
             </w:r>
@@ -4639,7 +4206,6 @@
               </w:rPr>
               <w:t>oteldata</w:t>
             </w:r>
-            <w:proofErr w:type="spellEnd"/>
           </w:p>
         </w:tc>
         <w:tc>
@@ -4650,7 +4216,6 @@
             <w:pPr>
               <w:jc w:val="left"/>
             </w:pPr>
-            <w:proofErr w:type="spellStart"/>
             <w:r>
               <w:t>D</w:t>
             </w:r>
@@ -4658,29 +4223,10 @@
               <w:rPr>
                 <w:rFonts w:hint="eastAsia"/>
               </w:rPr>
-              <w:t>atabaseutility</w:t>
-            </w:r>
-            <w:proofErr w:type="spellEnd"/>
-            <w:r>
-              <w:rPr>
-                <w:rFonts w:hint="eastAsia"/>
-              </w:rPr>
-              <w:t>,</w:t>
-            </w:r>
-            <w:r>
-              <w:t xml:space="preserve"> </w:t>
-            </w:r>
-            <w:proofErr w:type="spellStart"/>
-            <w:r>
-              <w:t>po</w:t>
-            </w:r>
-            <w:proofErr w:type="spellEnd"/>
-            <w:r>
-              <w:t xml:space="preserve">, </w:t>
-            </w:r>
-            <w:proofErr w:type="spellStart"/>
-            <w:r>
-              <w:t>H</w:t>
+              <w:t>atabaseutility,</w:t>
+            </w:r>
+            <w:r>
+              <w:t xml:space="preserve"> po, H</w:t>
             </w:r>
             <w:r>
               <w:rPr>
@@ -4688,7 +4234,6 @@
               </w:rPr>
               <w:t>oteldataservice</w:t>
             </w:r>
-            <w:proofErr w:type="spellEnd"/>
           </w:p>
         </w:tc>
       </w:tr>
@@ -4701,7 +4246,6 @@
             <w:pPr>
               <w:jc w:val="left"/>
             </w:pPr>
-            <w:proofErr w:type="spellStart"/>
             <w:r>
               <w:t>M</w:t>
             </w:r>
@@ -4711,7 +4255,6 @@
               </w:rPr>
               <w:t>emberui</w:t>
             </w:r>
-            <w:proofErr w:type="spellEnd"/>
           </w:p>
         </w:tc>
         <w:tc>
@@ -4721,8 +4264,10 @@
           <w:p>
             <w:pPr>
               <w:jc w:val="left"/>
-            </w:pPr>
-            <w:proofErr w:type="spellStart"/>
+              <w:rPr>
+                <w:b/>
+              </w:rPr>
+            </w:pPr>
             <w:r>
               <w:t>M</w:t>
             </w:r>
@@ -4732,7 +4277,6 @@
               </w:rPr>
               <w:t>emberblservice</w:t>
             </w:r>
-            <w:proofErr w:type="spellEnd"/>
             <w:r>
               <w:t xml:space="preserve">, </w:t>
             </w:r>
@@ -4740,16 +4284,20 @@
               <w:rPr>
                 <w:rFonts w:hint="eastAsia"/>
               </w:rPr>
-              <w:t>界面</w:t>
-            </w:r>
-            <w:proofErr w:type="gramStart"/>
-            <w:r>
-              <w:rPr>
-                <w:rFonts w:hint="eastAsia"/>
-              </w:rPr>
-              <w:t>类库包</w:t>
-            </w:r>
-            <w:proofErr w:type="gramEnd"/>
+              <w:t>界面类库包</w:t>
+            </w:r>
+            <w:r>
+              <w:rPr>
+                <w:rFonts w:hint="eastAsia"/>
+              </w:rPr>
+              <w:t xml:space="preserve">, </w:t>
+            </w:r>
+            <w:r>
+              <w:rPr>
+                <w:rFonts w:hint="eastAsia"/>
+              </w:rPr>
+              <w:t>vo</w:t>
+            </w:r>
           </w:p>
         </w:tc>
       </w:tr>
@@ -4762,7 +4310,6 @@
             <w:pPr>
               <w:jc w:val="left"/>
             </w:pPr>
-            <w:proofErr w:type="spellStart"/>
             <w:r>
               <w:t>M</w:t>
             </w:r>
@@ -4772,7 +4319,6 @@
               </w:rPr>
               <w:t>emberblservice</w:t>
             </w:r>
-            <w:proofErr w:type="spellEnd"/>
           </w:p>
         </w:tc>
         <w:tc>
@@ -4795,7 +4341,6 @@
             <w:pPr>
               <w:jc w:val="left"/>
             </w:pPr>
-            <w:proofErr w:type="spellStart"/>
             <w:r>
               <w:t>M</w:t>
             </w:r>
@@ -4805,7 +4350,6 @@
               </w:rPr>
               <w:t>emberbl</w:t>
             </w:r>
-            <w:proofErr w:type="spellEnd"/>
           </w:p>
         </w:tc>
         <w:tc>
@@ -4816,7 +4360,6 @@
             <w:pPr>
               <w:jc w:val="left"/>
             </w:pPr>
-            <w:proofErr w:type="spellStart"/>
             <w:r>
               <w:t>M</w:t>
             </w:r>
@@ -4826,13 +4369,8 @@
               </w:rPr>
               <w:t>emberblservice</w:t>
             </w:r>
-            <w:proofErr w:type="spellEnd"/>
-            <w:r>
-              <w:t xml:space="preserve">, </w:t>
-            </w:r>
-            <w:proofErr w:type="spellStart"/>
-            <w:r>
-              <w:t>M</w:t>
+            <w:r>
+              <w:t>, M</w:t>
             </w:r>
             <w:r>
               <w:rPr>
@@ -4840,15 +4378,12 @@
               </w:rPr>
               <w:t>emberdataservice</w:t>
             </w:r>
-            <w:proofErr w:type="spellEnd"/>
-            <w:r>
-              <w:t xml:space="preserve">, </w:t>
-            </w:r>
-            <w:proofErr w:type="spellStart"/>
-            <w:r>
-              <w:t>po</w:t>
-            </w:r>
-            <w:proofErr w:type="spellEnd"/>
+            <w:r>
+              <w:t>, po</w:t>
+            </w:r>
+            <w:r>
+              <w:t>, marketerbl</w:t>
+            </w:r>
           </w:p>
         </w:tc>
       </w:tr>
@@ -4861,7 +4396,6 @@
             <w:pPr>
               <w:jc w:val="left"/>
             </w:pPr>
-            <w:proofErr w:type="spellStart"/>
             <w:r>
               <w:t>M</w:t>
             </w:r>
@@ -4871,7 +4405,6 @@
               </w:rPr>
               <w:t>emberdataservice</w:t>
             </w:r>
-            <w:proofErr w:type="spellEnd"/>
           </w:p>
         </w:tc>
         <w:tc>
@@ -4886,16 +4419,8 @@
               <w:rPr>
                 <w:rFonts w:hint="eastAsia"/>
               </w:rPr>
-              <w:t xml:space="preserve">Java RMI, </w:t>
-            </w:r>
-            <w:proofErr w:type="spellStart"/>
-            <w:r>
-              <w:rPr>
-                <w:rFonts w:hint="eastAsia"/>
-              </w:rPr>
-              <w:t>po</w:t>
-            </w:r>
-            <w:proofErr w:type="spellEnd"/>
+              <w:t>Java RMI, po</w:t>
+            </w:r>
           </w:p>
         </w:tc>
       </w:tr>
@@ -4908,7 +4433,6 @@
             <w:pPr>
               <w:jc w:val="left"/>
             </w:pPr>
-            <w:proofErr w:type="spellStart"/>
             <w:r>
               <w:t>M</w:t>
             </w:r>
@@ -4918,7 +4442,6 @@
               </w:rPr>
               <w:t>emberdata</w:t>
             </w:r>
-            <w:proofErr w:type="spellEnd"/>
           </w:p>
         </w:tc>
         <w:tc>
@@ -4929,7 +4452,6 @@
             <w:pPr>
               <w:jc w:val="left"/>
             </w:pPr>
-            <w:proofErr w:type="spellStart"/>
             <w:r>
               <w:t>D</w:t>
             </w:r>
@@ -4937,29 +4459,10 @@
               <w:rPr>
                 <w:rFonts w:hint="eastAsia"/>
               </w:rPr>
-              <w:t>atabaseutility</w:t>
-            </w:r>
-            <w:proofErr w:type="spellEnd"/>
-            <w:r>
-              <w:rPr>
-                <w:rFonts w:hint="eastAsia"/>
-              </w:rPr>
-              <w:t>,</w:t>
-            </w:r>
-            <w:r>
-              <w:t xml:space="preserve"> </w:t>
-            </w:r>
-            <w:proofErr w:type="spellStart"/>
-            <w:r>
-              <w:t>po</w:t>
-            </w:r>
-            <w:proofErr w:type="spellEnd"/>
-            <w:r>
-              <w:t xml:space="preserve">, </w:t>
-            </w:r>
-            <w:proofErr w:type="spellStart"/>
-            <w:r>
-              <w:t>M</w:t>
+              <w:t>atabaseutility,</w:t>
+            </w:r>
+            <w:r>
+              <w:t xml:space="preserve"> po, M</w:t>
             </w:r>
             <w:r>
               <w:rPr>
@@ -4967,7 +4470,6 @@
               </w:rPr>
               <w:t>emberdataservice</w:t>
             </w:r>
-            <w:proofErr w:type="spellEnd"/>
           </w:p>
         </w:tc>
       </w:tr>
@@ -4980,7 +4482,6 @@
             <w:pPr>
               <w:jc w:val="left"/>
             </w:pPr>
-            <w:proofErr w:type="spellStart"/>
             <w:r>
               <w:t>O</w:t>
             </w:r>
@@ -4990,7 +4491,6 @@
               </w:rPr>
               <w:t>rderui</w:t>
             </w:r>
-            <w:proofErr w:type="spellEnd"/>
           </w:p>
         </w:tc>
         <w:tc>
@@ -5001,7 +4501,6 @@
             <w:pPr>
               <w:jc w:val="left"/>
             </w:pPr>
-            <w:proofErr w:type="spellStart"/>
             <w:r>
               <w:t>O</w:t>
             </w:r>
@@ -5009,43 +4508,20 @@
               <w:rPr>
                 <w:rFonts w:hint="eastAsia"/>
               </w:rPr>
-              <w:t>rderblservice</w:t>
-            </w:r>
-            <w:proofErr w:type="spellEnd"/>
-            <w:r>
-              <w:rPr>
-                <w:rFonts w:hint="eastAsia"/>
-              </w:rPr>
-              <w:t xml:space="preserve">, </w:t>
-            </w:r>
-            <w:r>
-              <w:rPr>
-                <w:rFonts w:hint="eastAsia"/>
-              </w:rPr>
-              <w:t>界面</w:t>
-            </w:r>
-            <w:proofErr w:type="gramStart"/>
-            <w:r>
-              <w:rPr>
-                <w:rFonts w:hint="eastAsia"/>
-              </w:rPr>
-              <w:t>类库包</w:t>
-            </w:r>
-            <w:proofErr w:type="gramEnd"/>
-            <w:r>
-              <w:rPr>
-                <w:rFonts w:hint="eastAsia"/>
-              </w:rPr>
-              <w:t xml:space="preserve">, </w:t>
-            </w:r>
-            <w:proofErr w:type="spellStart"/>
-            <w:r>
-              <w:rPr>
-                <w:rFonts w:hint="eastAsia"/>
-              </w:rPr>
-              <w:t>vo</w:t>
-            </w:r>
-            <w:proofErr w:type="spellEnd"/>
+              <w:t xml:space="preserve">rderblservice, </w:t>
+            </w:r>
+            <w:r>
+              <w:rPr>
+                <w:rFonts w:hint="eastAsia"/>
+              </w:rPr>
+              <w:t>界面类库包</w:t>
+            </w:r>
+            <w:r>
+              <w:rPr>
+                <w:rFonts w:hint="eastAsia"/>
+              </w:rPr>
+              <w:t>, vo</w:t>
+            </w:r>
           </w:p>
         </w:tc>
       </w:tr>
@@ -5058,7 +4534,6 @@
             <w:pPr>
               <w:jc w:val="left"/>
             </w:pPr>
-            <w:proofErr w:type="spellStart"/>
             <w:r>
               <w:t>O</w:t>
             </w:r>
@@ -5068,7 +4543,6 @@
               </w:rPr>
               <w:t>rderblservice</w:t>
             </w:r>
-            <w:proofErr w:type="spellEnd"/>
           </w:p>
         </w:tc>
         <w:tc>
@@ -5091,7 +4565,6 @@
             <w:pPr>
               <w:jc w:val="left"/>
             </w:pPr>
-            <w:proofErr w:type="spellStart"/>
             <w:r>
               <w:t>O</w:t>
             </w:r>
@@ -5101,7 +4574,6 @@
               </w:rPr>
               <w:t>rderbl</w:t>
             </w:r>
-            <w:proofErr w:type="spellEnd"/>
           </w:p>
         </w:tc>
         <w:tc>
@@ -5112,7 +4584,6 @@
             <w:pPr>
               <w:jc w:val="left"/>
             </w:pPr>
-            <w:proofErr w:type="spellStart"/>
             <w:r>
               <w:t>O</w:t>
             </w:r>
@@ -5122,13 +4593,8 @@
               </w:rPr>
               <w:t>rderblservice</w:t>
             </w:r>
-            <w:proofErr w:type="spellEnd"/>
-            <w:r>
-              <w:t xml:space="preserve">, </w:t>
-            </w:r>
-            <w:proofErr w:type="spellStart"/>
-            <w:r>
-              <w:t>O</w:t>
+            <w:r>
+              <w:t>, O</w:t>
             </w:r>
             <w:r>
               <w:rPr>
@@ -5136,50 +4602,18 @@
               </w:rPr>
               <w:t>rderdataservice</w:t>
             </w:r>
-            <w:proofErr w:type="spellEnd"/>
-            <w:r>
-              <w:t xml:space="preserve">, </w:t>
-            </w:r>
-            <w:proofErr w:type="spellStart"/>
-            <w:r>
-              <w:t>po</w:t>
-            </w:r>
-            <w:proofErr w:type="spellEnd"/>
-            <w:r>
-              <w:t xml:space="preserve">, </w:t>
-            </w:r>
-            <w:proofErr w:type="spellStart"/>
+            <w:r>
+              <w:t xml:space="preserve">, po, </w:t>
+            </w:r>
             <w:r>
               <w:t>user</w:t>
             </w:r>
             <w:r>
-              <w:t>bl</w:t>
-            </w:r>
-            <w:proofErr w:type="spellEnd"/>
-            <w:r>
-              <w:t xml:space="preserve">, </w:t>
-            </w:r>
-            <w:proofErr w:type="spellStart"/>
-            <w:r>
-              <w:t>hotelbl</w:t>
-            </w:r>
-            <w:proofErr w:type="spellEnd"/>
-            <w:r>
-              <w:t xml:space="preserve">, </w:t>
-            </w:r>
-            <w:proofErr w:type="spellStart"/>
-            <w:r>
-              <w:t>memberbl</w:t>
-            </w:r>
-            <w:proofErr w:type="spellEnd"/>
-            <w:r>
-              <w:t xml:space="preserve">, </w:t>
-            </w:r>
-            <w:proofErr w:type="spellStart"/>
-            <w:r>
-              <w:t>promotionbl</w:t>
-            </w:r>
-            <w:proofErr w:type="spellEnd"/>
+              <w:t>bl, hotelbl, memberbl, promotionbl</w:t>
+            </w:r>
+            <w:r>
+              <w:t>, creditbl</w:t>
+            </w:r>
           </w:p>
         </w:tc>
       </w:tr>
@@ -5192,7 +4626,6 @@
             <w:pPr>
               <w:jc w:val="left"/>
             </w:pPr>
-            <w:proofErr w:type="spellStart"/>
             <w:r>
               <w:t>O</w:t>
             </w:r>
@@ -5202,7 +4635,6 @@
               </w:rPr>
               <w:t>rderdataservice</w:t>
             </w:r>
-            <w:proofErr w:type="spellEnd"/>
           </w:p>
         </w:tc>
         <w:tc>
@@ -5217,16 +4649,8 @@
               <w:rPr>
                 <w:rFonts w:hint="eastAsia"/>
               </w:rPr>
-              <w:t xml:space="preserve">Java RMI, </w:t>
-            </w:r>
-            <w:proofErr w:type="spellStart"/>
-            <w:r>
-              <w:rPr>
-                <w:rFonts w:hint="eastAsia"/>
-              </w:rPr>
-              <w:t>po</w:t>
-            </w:r>
-            <w:proofErr w:type="spellEnd"/>
+              <w:t>Java RMI, po</w:t>
+            </w:r>
           </w:p>
         </w:tc>
       </w:tr>
@@ -5239,7 +4663,6 @@
             <w:pPr>
               <w:jc w:val="left"/>
             </w:pPr>
-            <w:proofErr w:type="spellStart"/>
             <w:r>
               <w:t>O</w:t>
             </w:r>
@@ -5249,7 +4672,6 @@
               </w:rPr>
               <w:t>rderdata</w:t>
             </w:r>
-            <w:proofErr w:type="spellEnd"/>
           </w:p>
         </w:tc>
         <w:tc>
@@ -5260,7 +4682,6 @@
             <w:pPr>
               <w:jc w:val="left"/>
             </w:pPr>
-            <w:proofErr w:type="spellStart"/>
             <w:r>
               <w:t>D</w:t>
             </w:r>
@@ -5268,29 +4689,10 @@
               <w:rPr>
                 <w:rFonts w:hint="eastAsia"/>
               </w:rPr>
-              <w:t>atabaseutility</w:t>
-            </w:r>
-            <w:proofErr w:type="spellEnd"/>
-            <w:r>
-              <w:rPr>
-                <w:rFonts w:hint="eastAsia"/>
-              </w:rPr>
-              <w:t>,</w:t>
-            </w:r>
-            <w:r>
-              <w:t xml:space="preserve"> </w:t>
-            </w:r>
-            <w:proofErr w:type="spellStart"/>
-            <w:r>
-              <w:t>po</w:t>
-            </w:r>
-            <w:proofErr w:type="spellEnd"/>
-            <w:r>
-              <w:t xml:space="preserve">, </w:t>
-            </w:r>
-            <w:proofErr w:type="spellStart"/>
-            <w:r>
-              <w:t>O</w:t>
+              <w:t>atabaseutility,</w:t>
+            </w:r>
+            <w:r>
+              <w:t xml:space="preserve"> po, O</w:t>
             </w:r>
             <w:r>
               <w:rPr>
@@ -5298,7 +4700,6 @@
               </w:rPr>
               <w:t>rderdataservice</w:t>
             </w:r>
-            <w:proofErr w:type="spellEnd"/>
           </w:p>
         </w:tc>
       </w:tr>
@@ -5311,7 +4712,6 @@
             <w:pPr>
               <w:jc w:val="left"/>
             </w:pPr>
-            <w:proofErr w:type="spellStart"/>
             <w:r>
               <w:t>P</w:t>
             </w:r>
@@ -5321,7 +4721,6 @@
               </w:rPr>
               <w:t>romotionui</w:t>
             </w:r>
-            <w:proofErr w:type="spellEnd"/>
           </w:p>
         </w:tc>
         <w:tc>
@@ -5332,7 +4731,6 @@
             <w:pPr>
               <w:jc w:val="left"/>
             </w:pPr>
-            <w:proofErr w:type="spellStart"/>
             <w:r>
               <w:t>P</w:t>
             </w:r>
@@ -5342,7 +4740,6 @@
               </w:rPr>
               <w:t>romotionblservice</w:t>
             </w:r>
-            <w:proofErr w:type="spellEnd"/>
             <w:r>
               <w:t xml:space="preserve">, </w:t>
             </w:r>
@@ -5350,16 +4747,20 @@
               <w:rPr>
                 <w:rFonts w:hint="eastAsia"/>
               </w:rPr>
-              <w:t>界面</w:t>
-            </w:r>
-            <w:proofErr w:type="gramStart"/>
-            <w:r>
-              <w:rPr>
-                <w:rFonts w:hint="eastAsia"/>
-              </w:rPr>
-              <w:t>类库包</w:t>
-            </w:r>
-            <w:proofErr w:type="gramEnd"/>
+              <w:t>界面类库包</w:t>
+            </w:r>
+            <w:r>
+              <w:rPr>
+                <w:rFonts w:hint="eastAsia"/>
+              </w:rPr>
+              <w:t xml:space="preserve">, </w:t>
+            </w:r>
+            <w:r>
+              <w:rPr>
+                <w:rFonts w:hint="eastAsia"/>
+              </w:rPr>
+              <w:t>vo</w:t>
+            </w:r>
           </w:p>
         </w:tc>
       </w:tr>
@@ -5372,7 +4773,6 @@
             <w:pPr>
               <w:jc w:val="left"/>
             </w:pPr>
-            <w:proofErr w:type="spellStart"/>
             <w:r>
               <w:t>P</w:t>
             </w:r>
@@ -5382,7 +4782,6 @@
               </w:rPr>
               <w:t>romotionblservice</w:t>
             </w:r>
-            <w:proofErr w:type="spellEnd"/>
           </w:p>
         </w:tc>
         <w:tc>
@@ -5405,7 +4804,6 @@
             <w:pPr>
               <w:jc w:val="left"/>
             </w:pPr>
-            <w:proofErr w:type="spellStart"/>
             <w:r>
               <w:t>P</w:t>
             </w:r>
@@ -5415,7 +4813,6 @@
               </w:rPr>
               <w:t>romotionbl</w:t>
             </w:r>
-            <w:proofErr w:type="spellEnd"/>
           </w:p>
         </w:tc>
         <w:tc>
@@ -5426,7 +4823,6 @@
             <w:pPr>
               <w:jc w:val="left"/>
             </w:pPr>
-            <w:proofErr w:type="spellStart"/>
             <w:r>
               <w:t>P</w:t>
             </w:r>
@@ -5436,13 +4832,8 @@
               </w:rPr>
               <w:t>romotionblservice</w:t>
             </w:r>
-            <w:proofErr w:type="spellEnd"/>
-            <w:r>
-              <w:t xml:space="preserve">, </w:t>
-            </w:r>
-            <w:proofErr w:type="spellStart"/>
-            <w:r>
-              <w:t>P</w:t>
+            <w:r>
+              <w:t>, P</w:t>
             </w:r>
             <w:r>
               <w:rPr>
@@ -5450,15 +4841,9 @@
               </w:rPr>
               <w:t>romotiondataservice</w:t>
             </w:r>
-            <w:proofErr w:type="spellEnd"/>
-            <w:r>
-              <w:t xml:space="preserve">, </w:t>
-            </w:r>
-            <w:proofErr w:type="spellStart"/>
-            <w:r>
-              <w:t>po</w:t>
-            </w:r>
-            <w:proofErr w:type="spellEnd"/>
+            <w:r>
+              <w:t>, po</w:t>
+            </w:r>
           </w:p>
         </w:tc>
       </w:tr>
@@ -5471,7 +4856,6 @@
             <w:pPr>
               <w:jc w:val="left"/>
             </w:pPr>
-            <w:proofErr w:type="spellStart"/>
             <w:r>
               <w:t>P</w:t>
             </w:r>
@@ -5481,7 +4865,6 @@
               </w:rPr>
               <w:t>romotiondataservice</w:t>
             </w:r>
-            <w:proofErr w:type="spellEnd"/>
           </w:p>
         </w:tc>
         <w:tc>
@@ -5496,16 +4879,8 @@
               <w:rPr>
                 <w:rFonts w:hint="eastAsia"/>
               </w:rPr>
-              <w:t xml:space="preserve">Java RMI, </w:t>
-            </w:r>
-            <w:proofErr w:type="spellStart"/>
-            <w:r>
-              <w:rPr>
-                <w:rFonts w:hint="eastAsia"/>
-              </w:rPr>
-              <w:t>po</w:t>
-            </w:r>
-            <w:proofErr w:type="spellEnd"/>
+              <w:t>Java RMI, po</w:t>
+            </w:r>
           </w:p>
         </w:tc>
       </w:tr>
@@ -5518,8 +4893,8 @@
             <w:pPr>
               <w:jc w:val="left"/>
             </w:pPr>
-            <w:proofErr w:type="spellStart"/>
-            <w:r>
+            <w:r>
+              <w:lastRenderedPageBreak/>
               <w:t>P</w:t>
             </w:r>
             <w:r>
@@ -5528,7 +4903,6 @@
               </w:rPr>
               <w:t>romotiondata</w:t>
             </w:r>
-            <w:proofErr w:type="spellEnd"/>
           </w:p>
         </w:tc>
         <w:tc>
@@ -5539,7 +4913,6 @@
             <w:pPr>
               <w:jc w:val="left"/>
             </w:pPr>
-            <w:proofErr w:type="spellStart"/>
             <w:r>
               <w:t>D</w:t>
             </w:r>
@@ -5547,29 +4920,10 @@
               <w:rPr>
                 <w:rFonts w:hint="eastAsia"/>
               </w:rPr>
-              <w:t>atabaseutility</w:t>
-            </w:r>
-            <w:proofErr w:type="spellEnd"/>
-            <w:r>
-              <w:rPr>
-                <w:rFonts w:hint="eastAsia"/>
-              </w:rPr>
-              <w:t>,</w:t>
-            </w:r>
-            <w:r>
-              <w:t xml:space="preserve"> </w:t>
-            </w:r>
-            <w:proofErr w:type="spellStart"/>
-            <w:r>
-              <w:t>po</w:t>
-            </w:r>
-            <w:proofErr w:type="spellEnd"/>
-            <w:r>
-              <w:t xml:space="preserve">, </w:t>
-            </w:r>
-            <w:proofErr w:type="spellStart"/>
-            <w:r>
-              <w:t>P</w:t>
+              <w:t>atabaseutility,</w:t>
+            </w:r>
+            <w:r>
+              <w:t xml:space="preserve"> po, P</w:t>
             </w:r>
             <w:r>
               <w:rPr>
@@ -5577,7 +4931,6 @@
               </w:rPr>
               <w:t>romotiondataservice</w:t>
             </w:r>
-            <w:proofErr w:type="spellEnd"/>
           </w:p>
         </w:tc>
       </w:tr>
@@ -5590,7 +4943,6 @@
             <w:pPr>
               <w:jc w:val="left"/>
             </w:pPr>
-            <w:proofErr w:type="spellStart"/>
             <w:r>
               <w:t>marketer</w:t>
             </w:r>
@@ -5600,7 +4952,6 @@
               </w:rPr>
               <w:t>ui</w:t>
             </w:r>
-            <w:proofErr w:type="spellEnd"/>
           </w:p>
         </w:tc>
         <w:tc>
@@ -5611,7 +4962,6 @@
             <w:pPr>
               <w:jc w:val="left"/>
             </w:pPr>
-            <w:proofErr w:type="spellStart"/>
             <w:r>
               <w:t>marketer</w:t>
             </w:r>
@@ -5619,43 +4969,20 @@
               <w:rPr>
                 <w:rFonts w:hint="eastAsia"/>
               </w:rPr>
-              <w:t>blservice</w:t>
-            </w:r>
-            <w:proofErr w:type="spellEnd"/>
-            <w:r>
-              <w:rPr>
-                <w:rFonts w:hint="eastAsia"/>
-              </w:rPr>
-              <w:t xml:space="preserve">, </w:t>
-            </w:r>
-            <w:r>
-              <w:rPr>
-                <w:rFonts w:hint="eastAsia"/>
-              </w:rPr>
-              <w:t>界面</w:t>
-            </w:r>
-            <w:proofErr w:type="gramStart"/>
-            <w:r>
-              <w:rPr>
-                <w:rFonts w:hint="eastAsia"/>
-              </w:rPr>
-              <w:t>类库包</w:t>
-            </w:r>
-            <w:proofErr w:type="gramEnd"/>
-            <w:r>
-              <w:rPr>
-                <w:rFonts w:hint="eastAsia"/>
-              </w:rPr>
-              <w:t xml:space="preserve">, </w:t>
-            </w:r>
-            <w:proofErr w:type="spellStart"/>
-            <w:r>
-              <w:rPr>
-                <w:rFonts w:hint="eastAsia"/>
-              </w:rPr>
-              <w:t>vo</w:t>
-            </w:r>
-            <w:proofErr w:type="spellEnd"/>
+              <w:t xml:space="preserve">blservice, </w:t>
+            </w:r>
+            <w:r>
+              <w:rPr>
+                <w:rFonts w:hint="eastAsia"/>
+              </w:rPr>
+              <w:t>界面类库包</w:t>
+            </w:r>
+            <w:r>
+              <w:rPr>
+                <w:rFonts w:hint="eastAsia"/>
+              </w:rPr>
+              <w:t>, vo</w:t>
+            </w:r>
           </w:p>
         </w:tc>
       </w:tr>
@@ -5668,7 +4995,6 @@
             <w:pPr>
               <w:jc w:val="left"/>
             </w:pPr>
-            <w:proofErr w:type="spellStart"/>
             <w:r>
               <w:t>marketer</w:t>
             </w:r>
@@ -5678,7 +5004,6 @@
               </w:rPr>
               <w:t>blservice</w:t>
             </w:r>
-            <w:proofErr w:type="spellEnd"/>
           </w:p>
         </w:tc>
         <w:tc>
@@ -5701,12 +5026,8 @@
             <w:pPr>
               <w:jc w:val="left"/>
             </w:pPr>
-            <w:proofErr w:type="spellStart"/>
-            <w:r>
-              <w:t>m</w:t>
-            </w:r>
-            <w:r>
-              <w:t>arkete</w:t>
+            <w:r>
+              <w:t>markete</w:t>
             </w:r>
             <w:r>
               <w:rPr>
@@ -5714,7 +5035,6 @@
               </w:rPr>
               <w:t>rbl</w:t>
             </w:r>
-            <w:proofErr w:type="spellEnd"/>
           </w:p>
         </w:tc>
         <w:tc>
@@ -5725,7 +5045,6 @@
             <w:pPr>
               <w:jc w:val="left"/>
             </w:pPr>
-            <w:proofErr w:type="spellStart"/>
             <w:r>
               <w:t>marketer</w:t>
             </w:r>
@@ -5735,11 +5054,9 @@
               </w:rPr>
               <w:t>blservice</w:t>
             </w:r>
-            <w:proofErr w:type="spellEnd"/>
             <w:r>
               <w:t xml:space="preserve">, </w:t>
             </w:r>
-            <w:proofErr w:type="spellStart"/>
             <w:r>
               <w:t>marketer</w:t>
             </w:r>
@@ -5749,40 +5066,12 @@
               </w:rPr>
               <w:t>dataservice</w:t>
             </w:r>
-            <w:proofErr w:type="spellEnd"/>
-            <w:r>
-              <w:t xml:space="preserve">, </w:t>
-            </w:r>
-            <w:proofErr w:type="spellStart"/>
-            <w:r>
-              <w:t>po</w:t>
-            </w:r>
-            <w:proofErr w:type="spellEnd"/>
-            <w:r>
-              <w:t xml:space="preserve">, </w:t>
-            </w:r>
-            <w:proofErr w:type="spellStart"/>
-            <w:r>
-              <w:lastRenderedPageBreak/>
-              <w:t>orderbl</w:t>
-            </w:r>
-            <w:proofErr w:type="spellEnd"/>
-            <w:r>
-              <w:t xml:space="preserve">, </w:t>
-            </w:r>
-            <w:proofErr w:type="spellStart"/>
-            <w:r>
-              <w:t>memberbl</w:t>
-            </w:r>
-            <w:proofErr w:type="spellEnd"/>
-            <w:r>
-              <w:t xml:space="preserve">, </w:t>
-            </w:r>
-            <w:proofErr w:type="spellStart"/>
-            <w:r>
-              <w:t>promotionbl</w:t>
-            </w:r>
-            <w:proofErr w:type="spellEnd"/>
+            <w:r>
+              <w:t>, po</w:t>
+            </w:r>
+            <w:r>
+              <w:t xml:space="preserve"> , memberbl</w:t>
+            </w:r>
           </w:p>
         </w:tc>
       </w:tr>
@@ -5795,9 +5084,7 @@
             <w:pPr>
               <w:jc w:val="left"/>
             </w:pPr>
-            <w:proofErr w:type="spellStart"/>
-            <w:r>
-              <w:lastRenderedPageBreak/>
+            <w:r>
               <w:t>marketer</w:t>
             </w:r>
             <w:r>
@@ -5806,7 +5093,6 @@
               </w:rPr>
               <w:t>dataservice</w:t>
             </w:r>
-            <w:proofErr w:type="spellEnd"/>
           </w:p>
         </w:tc>
         <w:tc>
@@ -5821,16 +5107,8 @@
               <w:rPr>
                 <w:rFonts w:hint="eastAsia"/>
               </w:rPr>
-              <w:t xml:space="preserve">Java RMI, </w:t>
-            </w:r>
-            <w:proofErr w:type="spellStart"/>
-            <w:r>
-              <w:rPr>
-                <w:rFonts w:hint="eastAsia"/>
-              </w:rPr>
-              <w:t>po</w:t>
-            </w:r>
-            <w:proofErr w:type="spellEnd"/>
+              <w:t>Java RMI, po</w:t>
+            </w:r>
           </w:p>
         </w:tc>
       </w:tr>
@@ -5843,12 +5121,8 @@
             <w:pPr>
               <w:jc w:val="left"/>
             </w:pPr>
-            <w:proofErr w:type="spellStart"/>
-            <w:r>
-              <w:t>m</w:t>
-            </w:r>
-            <w:r>
-              <w:t>arket</w:t>
+            <w:r>
+              <w:t>market</w:t>
             </w:r>
             <w:r>
               <w:rPr>
@@ -5856,7 +5130,6 @@
               </w:rPr>
               <w:t>erdata</w:t>
             </w:r>
-            <w:proofErr w:type="spellEnd"/>
           </w:p>
         </w:tc>
         <w:tc>
@@ -5867,7 +5140,6 @@
             <w:pPr>
               <w:jc w:val="left"/>
             </w:pPr>
-            <w:proofErr w:type="spellStart"/>
             <w:r>
               <w:t>D</w:t>
             </w:r>
@@ -5875,29 +5147,10 @@
               <w:rPr>
                 <w:rFonts w:hint="eastAsia"/>
               </w:rPr>
-              <w:t>atabaseutility</w:t>
-            </w:r>
-            <w:proofErr w:type="spellEnd"/>
-            <w:r>
-              <w:rPr>
-                <w:rFonts w:hint="eastAsia"/>
-              </w:rPr>
-              <w:t>,</w:t>
-            </w:r>
-            <w:r>
-              <w:t xml:space="preserve"> </w:t>
-            </w:r>
-            <w:proofErr w:type="spellStart"/>
-            <w:r>
-              <w:t>po</w:t>
-            </w:r>
-            <w:proofErr w:type="spellEnd"/>
-            <w:r>
-              <w:t xml:space="preserve">, </w:t>
-            </w:r>
-            <w:proofErr w:type="spellStart"/>
-            <w:r>
-              <w:t>W</w:t>
+              <w:t>atabaseutility,</w:t>
+            </w:r>
+            <w:r>
+              <w:t xml:space="preserve"> po, W</w:t>
             </w:r>
             <w:r>
               <w:rPr>
@@ -5905,7 +5158,6 @@
               </w:rPr>
               <w:t>ebworkerdataservice</w:t>
             </w:r>
-            <w:proofErr w:type="spellEnd"/>
           </w:p>
         </w:tc>
       </w:tr>
@@ -5918,7 +5170,6 @@
             <w:pPr>
               <w:jc w:val="left"/>
             </w:pPr>
-            <w:proofErr w:type="spellStart"/>
             <w:r>
               <w:t>credit</w:t>
             </w:r>
@@ -5928,7 +5179,6 @@
               </w:rPr>
               <w:t>ui</w:t>
             </w:r>
-            <w:proofErr w:type="spellEnd"/>
           </w:p>
         </w:tc>
         <w:tc>
@@ -5939,7 +5189,6 @@
             <w:pPr>
               <w:jc w:val="left"/>
             </w:pPr>
-            <w:proofErr w:type="spellStart"/>
             <w:r>
               <w:t>credit</w:t>
             </w:r>
@@ -5947,43 +5196,20 @@
               <w:rPr>
                 <w:rFonts w:hint="eastAsia"/>
               </w:rPr>
-              <w:t>blservice</w:t>
-            </w:r>
-            <w:proofErr w:type="spellEnd"/>
-            <w:r>
-              <w:rPr>
-                <w:rFonts w:hint="eastAsia"/>
-              </w:rPr>
-              <w:t xml:space="preserve">, </w:t>
-            </w:r>
-            <w:r>
-              <w:rPr>
-                <w:rFonts w:hint="eastAsia"/>
-              </w:rPr>
-              <w:t>界面</w:t>
-            </w:r>
-            <w:proofErr w:type="gramStart"/>
-            <w:r>
-              <w:rPr>
-                <w:rFonts w:hint="eastAsia"/>
-              </w:rPr>
-              <w:t>类库包</w:t>
-            </w:r>
-            <w:proofErr w:type="gramEnd"/>
-            <w:r>
-              <w:rPr>
-                <w:rFonts w:hint="eastAsia"/>
-              </w:rPr>
-              <w:t xml:space="preserve">, </w:t>
-            </w:r>
-            <w:proofErr w:type="spellStart"/>
-            <w:r>
-              <w:rPr>
-                <w:rFonts w:hint="eastAsia"/>
-              </w:rPr>
-              <w:t>vo</w:t>
-            </w:r>
-            <w:proofErr w:type="spellEnd"/>
+              <w:t xml:space="preserve">blservice, </w:t>
+            </w:r>
+            <w:r>
+              <w:rPr>
+                <w:rFonts w:hint="eastAsia"/>
+              </w:rPr>
+              <w:t>界面类库包</w:t>
+            </w:r>
+            <w:r>
+              <w:rPr>
+                <w:rFonts w:hint="eastAsia"/>
+              </w:rPr>
+              <w:t>, vo</w:t>
+            </w:r>
           </w:p>
         </w:tc>
       </w:tr>
@@ -5996,7 +5222,6 @@
             <w:pPr>
               <w:jc w:val="left"/>
             </w:pPr>
-            <w:proofErr w:type="spellStart"/>
             <w:r>
               <w:t>credit</w:t>
             </w:r>
@@ -6006,7 +5231,6 @@
               </w:rPr>
               <w:t>blservice</w:t>
             </w:r>
-            <w:proofErr w:type="spellEnd"/>
           </w:p>
         </w:tc>
         <w:tc>
@@ -6029,7 +5253,6 @@
             <w:pPr>
               <w:jc w:val="left"/>
             </w:pPr>
-            <w:proofErr w:type="spellStart"/>
             <w:r>
               <w:t>credit</w:t>
             </w:r>
@@ -6039,7 +5262,6 @@
               </w:rPr>
               <w:t>bl</w:t>
             </w:r>
-            <w:proofErr w:type="spellEnd"/>
           </w:p>
         </w:tc>
         <w:tc>
@@ -6050,7 +5272,6 @@
             <w:pPr>
               <w:jc w:val="left"/>
             </w:pPr>
-            <w:proofErr w:type="spellStart"/>
             <w:r>
               <w:t>credit</w:t>
             </w:r>
@@ -6060,11 +5281,9 @@
               </w:rPr>
               <w:t>blservice</w:t>
             </w:r>
-            <w:proofErr w:type="spellEnd"/>
             <w:r>
               <w:t xml:space="preserve">, </w:t>
             </w:r>
-            <w:proofErr w:type="spellStart"/>
             <w:r>
               <w:t>credit</w:t>
             </w:r>
@@ -6074,42 +5293,9 @@
               </w:rPr>
               <w:t>dataservice</w:t>
             </w:r>
-            <w:proofErr w:type="spellEnd"/>
-            <w:r>
-              <w:t xml:space="preserve">, </w:t>
-            </w:r>
-            <w:proofErr w:type="spellStart"/>
-            <w:r>
-              <w:t>po</w:t>
-            </w:r>
-            <w:proofErr w:type="spellEnd"/>
-            <w:r>
-              <w:t xml:space="preserve">, </w:t>
-            </w:r>
-            <w:proofErr w:type="spellStart"/>
-            <w:r>
-              <w:t>hotelbl</w:t>
-            </w:r>
-            <w:proofErr w:type="spellEnd"/>
-            <w:r>
-              <w:t xml:space="preserve">, </w:t>
-            </w:r>
-            <w:proofErr w:type="spellStart"/>
-            <w:r>
-              <w:t>guestbl</w:t>
-            </w:r>
-            <w:proofErr w:type="spellEnd"/>
-            <w:r>
-              <w:t xml:space="preserve">, </w:t>
-            </w:r>
-            <w:proofErr w:type="spellStart"/>
-            <w:r>
-              <w:t>marketer</w:t>
-            </w:r>
-            <w:r>
-              <w:t>bl</w:t>
-            </w:r>
-            <w:proofErr w:type="spellEnd"/>
+            <w:r>
+              <w:t>, po</w:t>
+            </w:r>
           </w:p>
         </w:tc>
       </w:tr>
@@ -6122,7 +5308,6 @@
             <w:pPr>
               <w:jc w:val="left"/>
             </w:pPr>
-            <w:proofErr w:type="spellStart"/>
             <w:r>
               <w:t>credit</w:t>
             </w:r>
@@ -6132,7 +5317,6 @@
               </w:rPr>
               <w:t>dataservice</w:t>
             </w:r>
-            <w:proofErr w:type="spellEnd"/>
           </w:p>
         </w:tc>
         <w:tc>
@@ -6147,16 +5331,8 @@
               <w:rPr>
                 <w:rFonts w:hint="eastAsia"/>
               </w:rPr>
-              <w:t xml:space="preserve">Java RMI, </w:t>
-            </w:r>
-            <w:proofErr w:type="spellStart"/>
-            <w:r>
-              <w:rPr>
-                <w:rFonts w:hint="eastAsia"/>
-              </w:rPr>
-              <w:t>po</w:t>
-            </w:r>
-            <w:proofErr w:type="spellEnd"/>
+              <w:t>Java RMI, po</w:t>
+            </w:r>
           </w:p>
         </w:tc>
       </w:tr>
@@ -6169,12 +5345,8 @@
             <w:pPr>
               <w:jc w:val="left"/>
             </w:pPr>
-            <w:proofErr w:type="spellStart"/>
-            <w:r>
-              <w:t>c</w:t>
-            </w:r>
-            <w:r>
-              <w:t>redit</w:t>
+            <w:r>
+              <w:t>credit</w:t>
             </w:r>
             <w:r>
               <w:rPr>
@@ -6182,7 +5354,6 @@
               </w:rPr>
               <w:t>data</w:t>
             </w:r>
-            <w:proofErr w:type="spellEnd"/>
           </w:p>
         </w:tc>
         <w:tc>
@@ -6193,7 +5364,6 @@
             <w:pPr>
               <w:jc w:val="left"/>
             </w:pPr>
-            <w:proofErr w:type="spellStart"/>
             <w:r>
               <w:t>D</w:t>
             </w:r>
@@ -6201,27 +5371,11 @@
               <w:rPr>
                 <w:rFonts w:hint="eastAsia"/>
               </w:rPr>
-              <w:t>atabaseutility</w:t>
-            </w:r>
-            <w:proofErr w:type="spellEnd"/>
-            <w:r>
-              <w:rPr>
-                <w:rFonts w:hint="eastAsia"/>
-              </w:rPr>
-              <w:t>,</w:t>
-            </w:r>
-            <w:r>
-              <w:t xml:space="preserve"> </w:t>
-            </w:r>
-            <w:proofErr w:type="spellStart"/>
-            <w:r>
-              <w:t>po</w:t>
-            </w:r>
-            <w:proofErr w:type="spellEnd"/>
-            <w:r>
-              <w:t xml:space="preserve">, </w:t>
-            </w:r>
-            <w:proofErr w:type="spellStart"/>
+              <w:t>atabaseutility,</w:t>
+            </w:r>
+            <w:r>
+              <w:t xml:space="preserve"> po, </w:t>
+            </w:r>
             <w:r>
               <w:t>credit</w:t>
             </w:r>
@@ -6231,7 +5385,6 @@
               </w:rPr>
               <w:t>dataservice</w:t>
             </w:r>
-            <w:proofErr w:type="spellEnd"/>
           </w:p>
         </w:tc>
       </w:tr>
@@ -6294,8 +5447,6 @@
             <w:pPr>
               <w:jc w:val="left"/>
             </w:pPr>
-            <w:bookmarkStart w:id="16" w:name="_GoBack"/>
-            <w:bookmarkEnd w:id="16"/>
           </w:p>
         </w:tc>
       </w:tr>
@@ -6308,7 +5459,6 @@
             <w:pPr>
               <w:jc w:val="left"/>
             </w:pPr>
-            <w:proofErr w:type="spellStart"/>
             <w:r>
               <w:t>U</w:t>
             </w:r>
@@ -6318,7 +5468,6 @@
               </w:rPr>
               <w:t>tilitybl</w:t>
             </w:r>
-            <w:proofErr w:type="spellEnd"/>
           </w:p>
         </w:tc>
         <w:tc>
@@ -6345,16 +5494,8 @@
               <w:rPr>
                 <w:rFonts w:hint="eastAsia"/>
               </w:rPr>
-              <w:t>界面</w:t>
-            </w:r>
-            <w:proofErr w:type="gramStart"/>
-            <w:r>
-              <w:rPr>
-                <w:rFonts w:hint="eastAsia"/>
-              </w:rPr>
-              <w:t>类库包</w:t>
-            </w:r>
-            <w:proofErr w:type="gramEnd"/>
+              <w:t>界面类库包</w:t>
+            </w:r>
           </w:p>
         </w:tc>
         <w:tc>
@@ -6411,7 +5552,6 @@
             <w:pPr>
               <w:jc w:val="left"/>
             </w:pPr>
-            <w:proofErr w:type="spellStart"/>
             <w:r>
               <w:t>D</w:t>
             </w:r>
@@ -6421,7 +5561,6 @@
               </w:rPr>
               <w:t>atabaseutility</w:t>
             </w:r>
-            <w:proofErr w:type="spellEnd"/>
           </w:p>
         </w:tc>
         <w:tc>
@@ -6456,8 +5595,8 @@
           <w:szCs w:val="36"/>
         </w:rPr>
       </w:pPr>
-      <w:bookmarkStart w:id="17" w:name="_Toc281032286"/>
-      <w:bookmarkStart w:id="18" w:name="_Toc463380471"/>
+      <w:bookmarkStart w:id="16" w:name="_Toc281032286"/>
+      <w:bookmarkStart w:id="17" w:name="_Toc463380471"/>
       <w:r>
         <w:rPr>
           <w:rFonts w:ascii="华文宋体" w:eastAsia="华文宋体" w:hAnsi="华文宋体"/>
@@ -6466,44 +5605,82 @@
         </w:rPr>
         <w:t>运行时进程</w:t>
       </w:r>
+      <w:bookmarkEnd w:id="16"/>
       <w:bookmarkEnd w:id="17"/>
+    </w:p>
+    <w:p>
+      <w:pPr>
+        <w:ind w:firstLine="420"/>
+        <w:rPr>
+          <w:noProof/>
+        </w:rPr>
+      </w:pPr>
+      <w:r>
+        <w:t>在</w:t>
+      </w:r>
+      <w:r>
+        <w:rPr>
+          <w:rFonts w:hint="eastAsia"/>
+        </w:rPr>
+        <w:t>互联网酒店预订系统</w:t>
+      </w:r>
+      <w:r>
+        <w:t>中，会有多个客户端进程和一个服务器端进程，其进程图如图</w:t>
+      </w:r>
+      <w:r>
+        <w:t>5</w:t>
+      </w:r>
+      <w:r>
+        <w:t>所示。结合部署图，客户端进程是在客户端机器上运行，服务器端进程是在服务器端机器上运行。</w:t>
+      </w:r>
+    </w:p>
+    <w:p>
+      <w:pPr>
+        <w:rPr>
+          <w:rFonts w:ascii="Calibri" w:hAnsi="Calibri" w:cs="黑体"/>
+          <w:noProof/>
+        </w:rPr>
+      </w:pPr>
+      <w:bookmarkStart w:id="18" w:name="_GoBack"/>
       <w:bookmarkEnd w:id="18"/>
     </w:p>
     <w:p>
       <w:pPr>
-        <w:ind w:firstLine="420"/>
-        <w:rPr>
-          <w:noProof/>
-        </w:rPr>
-      </w:pPr>
-      <w:r>
-        <w:t>在</w:t>
-      </w:r>
+        <w:ind w:left="60"/>
+        <w:jc w:val="center"/>
+        <w:rPr>
+          <w:b/>
+        </w:rPr>
+      </w:pPr>
       <w:r>
         <w:rPr>
           <w:rFonts w:hint="eastAsia"/>
-        </w:rPr>
-        <w:t>互联网酒店预订系统</w:t>
-      </w:r>
-      <w:r>
-        <w:t>中，会有多个客户端进程和一个服务器端进程，其进程图如图</w:t>
-      </w:r>
-      <w:r>
+          <w:b/>
+        </w:rPr>
+        <w:t>图</w:t>
+      </w:r>
+      <w:r>
+        <w:rPr>
+          <w:rFonts w:hint="eastAsia"/>
+          <w:b/>
+        </w:rPr>
         <w:t>5</w:t>
       </w:r>
       <w:r>
-        <w:t>所示。结合部署图，客户端进程是在客户端机器上运行，服务器</w:t>
-      </w:r>
-      <w:proofErr w:type="gramStart"/>
-      <w:r>
-        <w:t>端进程</w:t>
-      </w:r>
-      <w:proofErr w:type="gramEnd"/>
-      <w:r>
-        <w:t>是在服务器端机器上运行。</w:t>
+        <w:rPr>
+          <w:rFonts w:hint="eastAsia"/>
+          <w:b/>
+        </w:rPr>
+        <w:t>：进程图</w:t>
       </w:r>
     </w:p>
-    <w:p/>
+    <w:p>
+      <w:pPr>
+        <w:rPr>
+          <w:rFonts w:hint="eastAsia"/>
+        </w:rPr>
+      </w:pPr>
+    </w:p>
     <w:p>
       <w:pPr>
         <w:pStyle w:val="2"/>
@@ -6541,11 +5718,9 @@
       <w:r>
         <w:t>中客户端构件是放在客户端机上，服务器端构件是放在服务器端机器上。在客户端节点上，还要部署</w:t>
       </w:r>
-      <w:proofErr w:type="spellStart"/>
       <w:r>
         <w:t>RMIStub</w:t>
       </w:r>
-      <w:proofErr w:type="spellEnd"/>
       <w:r>
         <w:t>构件。由于</w:t>
       </w:r>
@@ -6574,22 +5749,113 @@
         <w:t>所示。</w:t>
       </w:r>
     </w:p>
-    <w:p/>
     <w:p>
       <w:pPr>
-        <w:widowControl/>
-        <w:jc w:val="left"/>
-        <w:rPr>
+        <w:ind w:firstLine="420"/>
+        <w:rPr>
+          <w:rFonts w:hint="eastAsia"/>
+        </w:rPr>
+      </w:pPr>
+    </w:p>
+    <w:p>
+      <w:pPr>
+        <w:rPr>
+          <w:rFonts w:hint="eastAsia"/>
+        </w:rPr>
+      </w:pPr>
+      <w:bookmarkStart w:id="21" w:name="_Toc281032288"/>
+      <w:r>
+        <w:rPr>
+          <w:rFonts w:ascii="微软雅黑" w:eastAsia="微软雅黑" w:hAnsi="微软雅黑" w:cs="微软雅黑" w:hint="eastAsia"/>
+          <w:noProof/>
+          <w:sz w:val="24"/>
+          <w:szCs w:val="24"/>
+        </w:rPr>
+        <w:lastRenderedPageBreak/>
+        <w:drawing>
+          <wp:inline distT="0" distB="0" distL="0" distR="0" wp14:anchorId="23EE68CA" wp14:editId="0C36CE0D">
+            <wp:extent cx="4819650" cy="2666931"/>
+            <wp:effectExtent l="0" t="0" r="0" b="635"/>
+            <wp:docPr id="5" name="图片 5" descr="bushupic"/>
+            <wp:cNvGraphicFramePr>
+              <a:graphicFrameLocks xmlns:a="http://schemas.openxmlformats.org/drawingml/2006/main" noChangeAspect="1"/>
+            </wp:cNvGraphicFramePr>
+            <a:graphic xmlns:a="http://schemas.openxmlformats.org/drawingml/2006/main">
+              <a:graphicData uri="http://schemas.openxmlformats.org/drawingml/2006/picture">
+                <pic:pic xmlns:pic="http://schemas.openxmlformats.org/drawingml/2006/picture">
+                  <pic:nvPicPr>
+                    <pic:cNvPr id="0" name="图片 24" descr="bushupic"/>
+                    <pic:cNvPicPr>
+                      <a:picLocks noChangeAspect="1" noChangeArrowheads="1"/>
+                    </pic:cNvPicPr>
+                  </pic:nvPicPr>
+                  <pic:blipFill>
+                    <a:blip r:embed="rId11">
+                      <a:extLst>
+                        <a:ext uri="{28A0092B-C50C-407E-A947-70E740481C1C}">
+                          <a14:useLocalDpi xmlns:a14="http://schemas.microsoft.com/office/drawing/2010/main" val="0"/>
+                        </a:ext>
+                      </a:extLst>
+                    </a:blip>
+                    <a:srcRect/>
+                    <a:stretch>
+                      <a:fillRect/>
+                    </a:stretch>
+                  </pic:blipFill>
+                  <pic:spPr bwMode="auto">
+                    <a:xfrm>
+                      <a:off x="0" y="0"/>
+                      <a:ext cx="4834024" cy="2674885"/>
+                    </a:xfrm>
+                    <a:prstGeom prst="rect">
+                      <a:avLst/>
+                    </a:prstGeom>
+                    <a:noFill/>
+                    <a:ln>
+                      <a:noFill/>
+                    </a:ln>
+                  </pic:spPr>
+                </pic:pic>
+              </a:graphicData>
+            </a:graphic>
+          </wp:inline>
+        </w:drawing>
+      </w:r>
+    </w:p>
+    <w:p>
+      <w:pPr>
+        <w:jc w:val="center"/>
+        <w:rPr>
+          <w:rFonts w:hint="eastAsia"/>
           <w:b/>
-          <w:bCs/>
-          <w:kern w:val="44"/>
-          <w:sz w:val="44"/>
-          <w:szCs w:val="44"/>
-        </w:rPr>
-      </w:pPr>
-      <w:bookmarkStart w:id="21" w:name="_Toc281032288"/>
-      <w:r>
-        <w:br w:type="page"/>
+        </w:rPr>
+      </w:pPr>
+      <w:r>
+        <w:rPr>
+          <w:rFonts w:hint="eastAsia"/>
+          <w:b/>
+        </w:rPr>
+        <w:t>图</w:t>
+      </w:r>
+      <w:r>
+        <w:rPr>
+          <w:rFonts w:hint="eastAsia"/>
+          <w:b/>
+        </w:rPr>
+        <w:t>6</w:t>
+      </w:r>
+      <w:r>
+        <w:rPr>
+          <w:b/>
+        </w:rPr>
+        <w:t xml:space="preserve"> </w:t>
+      </w:r>
+      <w:r>
+        <w:rPr>
+          <w:rFonts w:hint="eastAsia"/>
+          <w:b/>
+        </w:rPr>
+        <w:t>部署图</w:t>
       </w:r>
     </w:p>
     <w:p>
@@ -6610,7 +5876,6 @@
           <w:rFonts w:ascii="等线" w:eastAsia="等线" w:hAnsi="等线"/>
           <w:sz w:val="48"/>
         </w:rPr>
-        <w:lastRenderedPageBreak/>
         <w:t>接口视角</w:t>
       </w:r>
       <w:bookmarkEnd w:id="21"/>
@@ -6669,21 +5934,7 @@
         <w:rPr>
           <w:rFonts w:hint="eastAsia"/>
         </w:rPr>
-        <w:t>所示。客户端各层和服务器端各层的职责</w:t>
-      </w:r>
-      <w:proofErr w:type="gramStart"/>
-      <w:r>
-        <w:rPr>
-          <w:rFonts w:hint="eastAsia"/>
-        </w:rPr>
-        <w:t>分别如</w:t>
-      </w:r>
-      <w:proofErr w:type="gramEnd"/>
-      <w:r>
-        <w:rPr>
-          <w:rFonts w:hint="eastAsia"/>
-        </w:rPr>
-        <w:t>表</w:t>
+        <w:t>所示。客户端各层和服务器端各层的职责分别如表</w:t>
       </w:r>
       <w:r>
         <w:rPr>
@@ -7198,7 +6449,14 @@
           <w:rFonts w:hint="eastAsia"/>
           <w:b/>
         </w:rPr>
-        <w:t xml:space="preserve">7  </w:t>
+        <w:t>7</w:t>
+      </w:r>
+      <w:r>
+        <w:rPr>
+          <w:rFonts w:hint="eastAsia"/>
+          <w:b/>
+        </w:rPr>
+        <w:t>：</w:t>
       </w:r>
       <w:r>
         <w:rPr>
@@ -7585,16 +6843,17 @@
       </w:r>
       <w:r>
         <w:rPr>
-          <w:b/>
-        </w:rPr>
-        <w:t>8</w:t>
-      </w:r>
-      <w:r>
-        <w:rPr>
           <w:rFonts w:hint="eastAsia"/>
           <w:b/>
         </w:rPr>
-        <w:t xml:space="preserve">  </w:t>
+        <w:t>8</w:t>
+      </w:r>
+      <w:r>
+        <w:rPr>
+          <w:rFonts w:hint="eastAsia"/>
+          <w:b/>
+        </w:rPr>
+        <w:t>：</w:t>
       </w:r>
       <w:r>
         <w:rPr>
@@ -8263,8 +7522,8 @@
                 <w:rFonts w:asciiTheme="majorEastAsia" w:eastAsiaTheme="majorEastAsia" w:hAnsiTheme="majorEastAsia"/>
               </w:rPr>
             </w:pPr>
-            <w:proofErr w:type="spellStart"/>
-            <w:r>
+            <w:r>
+              <w:lastRenderedPageBreak/>
               <w:t>U</w:t>
             </w:r>
             <w:r>
@@ -8282,7 +7541,6 @@
               </w:rPr>
               <w:t>bl</w:t>
             </w:r>
-            <w:proofErr w:type="spellEnd"/>
           </w:p>
           <w:p>
             <w:pPr>
@@ -8291,7 +7549,6 @@
                 <w:lang w:eastAsia="ja-JP"/>
               </w:rPr>
             </w:pPr>
-            <w:proofErr w:type="spellStart"/>
             <w:r>
               <w:t>A</w:t>
             </w:r>
@@ -8301,10 +7558,8 @@
               </w:rPr>
               <w:t>ccountbl</w:t>
             </w:r>
-            <w:proofErr w:type="spellEnd"/>
-          </w:p>
-          <w:p>
-            <w:proofErr w:type="spellStart"/>
+          </w:p>
+          <w:p>
             <w:r>
               <w:t>P</w:t>
             </w:r>
@@ -8317,10 +7572,8 @@
             <w:r>
               <w:t>bl</w:t>
             </w:r>
-            <w:proofErr w:type="spellEnd"/>
-          </w:p>
-          <w:p>
-            <w:proofErr w:type="spellStart"/>
+          </w:p>
+          <w:p>
             <w:r>
               <w:t>S</w:t>
             </w:r>
@@ -8330,31 +7583,23 @@
               </w:rPr>
               <w:t>tatisticbl</w:t>
             </w:r>
-            <w:proofErr w:type="spellEnd"/>
-          </w:p>
-          <w:p>
-            <w:proofErr w:type="spellStart"/>
+          </w:p>
+          <w:p>
             <w:r>
               <w:t>Approvalbl</w:t>
             </w:r>
-            <w:proofErr w:type="spellEnd"/>
-          </w:p>
-          <w:p>
-            <w:proofErr w:type="spellStart"/>
+          </w:p>
+          <w:p>
             <w:r>
               <w:t>Stretegybl</w:t>
             </w:r>
-            <w:proofErr w:type="spellEnd"/>
-          </w:p>
-          <w:p>
-            <w:proofErr w:type="spellStart"/>
+          </w:p>
+          <w:p>
             <w:r>
               <w:t>Orderbl</w:t>
             </w:r>
-            <w:proofErr w:type="spellEnd"/>
-          </w:p>
-          <w:p>
-            <w:proofErr w:type="spellStart"/>
+          </w:p>
+          <w:p>
             <w:r>
               <w:t>F</w:t>
             </w:r>
@@ -8367,10 +7612,8 @@
             <w:r>
               <w:t>bl</w:t>
             </w:r>
-            <w:proofErr w:type="spellEnd"/>
-          </w:p>
-          <w:p>
-            <w:proofErr w:type="spellStart"/>
+          </w:p>
+          <w:p>
             <w:r>
               <w:t>S</w:t>
             </w:r>
@@ -8380,10 +7623,8 @@
               </w:rPr>
               <w:t>torebl</w:t>
             </w:r>
-            <w:proofErr w:type="spellEnd"/>
-          </w:p>
-          <w:p>
-            <w:proofErr w:type="spellStart"/>
+          </w:p>
+          <w:p>
             <w:r>
               <w:rPr>
                 <w:rFonts w:hint="eastAsia"/>
@@ -8393,7 +7634,6 @@
             <w:r>
               <w:t>bl</w:t>
             </w:r>
-            <w:proofErr w:type="spellEnd"/>
           </w:p>
           <w:p>
             <w:pPr>
@@ -8401,14 +7641,12 @@
                 <w:rFonts w:asciiTheme="majorEastAsia" w:eastAsiaTheme="majorEastAsia" w:hAnsiTheme="majorEastAsia"/>
               </w:rPr>
             </w:pPr>
-            <w:proofErr w:type="spellStart"/>
             <w:r>
               <w:rPr>
                 <w:rFonts w:hint="eastAsia"/>
               </w:rPr>
               <w:t>transportbl</w:t>
             </w:r>
-            <w:proofErr w:type="spellEnd"/>
           </w:p>
         </w:tc>
         <w:tc>
@@ -8526,28 +7764,22 @@
             <w:vAlign w:val="center"/>
           </w:tcPr>
           <w:p>
-            <w:proofErr w:type="spellStart"/>
-            <w:r>
-              <w:rPr>
-                <w:rFonts w:hint="eastAsia"/>
-              </w:rPr>
-              <w:lastRenderedPageBreak/>
+            <w:r>
+              <w:rPr>
+                <w:rFonts w:hint="eastAsia"/>
+              </w:rPr>
               <w:t>Accountdataservice</w:t>
             </w:r>
-            <w:proofErr w:type="spellEnd"/>
-          </w:p>
-          <w:p>
-            <w:proofErr w:type="spellStart"/>
+          </w:p>
+          <w:p>
             <w:r>
               <w:rPr>
                 <w:rFonts w:hint="eastAsia"/>
               </w:rPr>
               <w:t>StatisticDataService</w:t>
             </w:r>
-            <w:proofErr w:type="spellEnd"/>
-          </w:p>
-          <w:p>
-            <w:proofErr w:type="spellStart"/>
+          </w:p>
+          <w:p>
             <w:r>
               <w:t>P</w:t>
             </w:r>
@@ -8560,51 +7792,40 @@
             <w:r>
               <w:t>Dataservice</w:t>
             </w:r>
-            <w:proofErr w:type="spellEnd"/>
-          </w:p>
-          <w:p>
-            <w:proofErr w:type="spellStart"/>
+          </w:p>
+          <w:p>
             <w:r>
               <w:t>StretegyDataService</w:t>
             </w:r>
-            <w:proofErr w:type="spellEnd"/>
-          </w:p>
-          <w:p>
-            <w:proofErr w:type="spellStart"/>
+          </w:p>
+          <w:p>
             <w:r>
               <w:t>financedataservice</w:t>
             </w:r>
-            <w:proofErr w:type="spellEnd"/>
-          </w:p>
-          <w:p>
-            <w:proofErr w:type="spellStart"/>
+          </w:p>
+          <w:p>
             <w:r>
               <w:rPr>
                 <w:rFonts w:hint="eastAsia"/>
               </w:rPr>
               <w:t>storedataservice</w:t>
             </w:r>
-            <w:proofErr w:type="spellEnd"/>
-          </w:p>
-          <w:p>
-            <w:proofErr w:type="spellStart"/>
+          </w:p>
+          <w:p>
             <w:r>
               <w:rPr>
                 <w:rFonts w:hint="eastAsia"/>
               </w:rPr>
               <w:t>DTmanageDataService</w:t>
             </w:r>
-            <w:proofErr w:type="spellEnd"/>
-          </w:p>
-          <w:p>
-            <w:proofErr w:type="spellStart"/>
+          </w:p>
+          <w:p>
             <w:r>
               <w:rPr>
                 <w:rFonts w:hint="eastAsia"/>
               </w:rPr>
               <w:t>TransportDataService</w:t>
             </w:r>
-            <w:proofErr w:type="spellEnd"/>
           </w:p>
         </w:tc>
         <w:tc>
@@ -8895,14 +8116,12 @@
       <w:r>
         <w:t>、财务人员主界面、</w:t>
       </w:r>
-      <w:proofErr w:type="gramStart"/>
       <w:r>
         <w:rPr>
           <w:b/>
         </w:rPr>
         <w:t>快递员主界面</w:t>
       </w:r>
-      <w:proofErr w:type="gramEnd"/>
       <w:r>
         <w:t>、增加订单界面、查询订单界面、收件信息录入界面、</w:t>
       </w:r>
@@ -8995,6 +8214,7 @@
         <w:rPr>
           <w:rFonts w:ascii="华文仿宋" w:eastAsia="华文仿宋" w:hAnsi="华文仿宋" w:hint="eastAsia"/>
         </w:rPr>
+        <w:lastRenderedPageBreak/>
         <w:t>用户界面层模块的职责</w:t>
       </w:r>
       <w:bookmarkEnd w:id="27"/>
@@ -9078,7 +8298,6 @@
                 <w:szCs w:val="21"/>
               </w:rPr>
             </w:pPr>
-            <w:proofErr w:type="spellStart"/>
             <w:r>
               <w:rPr>
                 <w:rFonts w:hint="eastAsia"/>
@@ -9086,7 +8305,6 @@
               </w:rPr>
               <w:t>MainFrame</w:t>
             </w:r>
-            <w:proofErr w:type="spellEnd"/>
           </w:p>
         </w:tc>
         <w:tc>
@@ -9223,7 +8441,6 @@
                 <w:szCs w:val="21"/>
               </w:rPr>
             </w:pPr>
-            <w:proofErr w:type="spellStart"/>
             <w:r>
               <w:rPr>
                 <w:rFonts w:hint="eastAsia"/>
@@ -9233,7 +8450,6 @@
               </w:rPr>
               <w:t>MainFrame</w:t>
             </w:r>
-            <w:proofErr w:type="spellEnd"/>
           </w:p>
         </w:tc>
         <w:tc>
@@ -9273,37 +8489,12 @@
                 <w:szCs w:val="21"/>
               </w:rPr>
             </w:pPr>
-            <w:proofErr w:type="spellStart"/>
             <w:r>
               <w:rPr>
                 <w:rFonts w:asciiTheme="minorEastAsia" w:hAnsiTheme="minorEastAsia" w:cs="Times New Roman"/>
                 <w:szCs w:val="21"/>
               </w:rPr>
-              <w:t>init</w:t>
-            </w:r>
-            <w:proofErr w:type="spellEnd"/>
-            <w:r>
-              <w:rPr>
-                <w:rFonts w:asciiTheme="minorEastAsia" w:hAnsiTheme="minorEastAsia" w:cs="Times New Roman"/>
-                <w:szCs w:val="21"/>
-              </w:rPr>
-              <w:t>(</w:t>
-            </w:r>
-            <w:proofErr w:type="spellStart"/>
-            <w:r>
-              <w:rPr>
-                <w:rFonts w:asciiTheme="minorEastAsia" w:hAnsiTheme="minorEastAsia" w:cs="Times New Roman"/>
-                <w:szCs w:val="21"/>
-              </w:rPr>
-              <w:t>args:String</w:t>
-            </w:r>
-            <w:proofErr w:type="spellEnd"/>
-            <w:r>
-              <w:rPr>
-                <w:rFonts w:asciiTheme="minorEastAsia" w:hAnsiTheme="minorEastAsia" w:cs="Times New Roman"/>
-                <w:szCs w:val="21"/>
-              </w:rPr>
-              <w:t>[])</w:t>
+              <w:t>init(args:String[])</w:t>
             </w:r>
           </w:p>
         </w:tc>
@@ -9442,7 +8633,6 @@
               </w:rPr>
               <w:t>显示Frame并且加载</w:t>
             </w:r>
-            <w:proofErr w:type="spellStart"/>
             <w:r>
               <w:rPr>
                 <w:rFonts w:asciiTheme="minorEastAsia" w:hAnsiTheme="minorEastAsia" w:cs="Times New Roman" w:hint="eastAsia"/>
@@ -9457,7 +8647,6 @@
               </w:rPr>
               <w:t>Panel</w:t>
             </w:r>
-            <w:proofErr w:type="spellEnd"/>
           </w:p>
         </w:tc>
       </w:tr>
@@ -9528,7 +8717,6 @@
                 <w:rFonts w:hint="eastAsia"/>
                 <w:color w:val="000000" w:themeColor="text1"/>
               </w:rPr>
-              <w:lastRenderedPageBreak/>
               <w:t>服务名</w:t>
             </w:r>
           </w:p>
@@ -9566,11 +8754,9 @@
             <w:shd w:val="clear" w:color="auto" w:fill="DEEAF6"/>
           </w:tcPr>
           <w:p>
-            <w:proofErr w:type="spellStart"/>
             <w:r>
               <w:t>bl.accountservice</w:t>
             </w:r>
-            <w:proofErr w:type="spellEnd"/>
           </w:p>
         </w:tc>
         <w:tc>
@@ -9611,13 +8797,8 @@
               <w:t>l.</w:t>
             </w:r>
             <w:r>
-              <w:t>*</w:t>
-            </w:r>
-            <w:proofErr w:type="spellStart"/>
-            <w:r>
-              <w:t>blservice</w:t>
-            </w:r>
-            <w:proofErr w:type="spellEnd"/>
+              <w:t>*blservice</w:t>
+            </w:r>
           </w:p>
         </w:tc>
         <w:tc>
@@ -9632,11 +8813,9 @@
               </w:rPr>
               <w:t>每个</w:t>
             </w:r>
-            <w:proofErr w:type="spellStart"/>
             <w:r>
               <w:t>ui</w:t>
             </w:r>
-            <w:proofErr w:type="spellEnd"/>
             <w:r>
               <w:t>模块会有对应的数据逻辑接口</w:t>
             </w:r>
@@ -9909,6 +9088,7 @@
           <w:rFonts w:ascii="华文宋体" w:eastAsia="华文宋体" w:hAnsi="华文宋体"/>
           <w:sz w:val="36"/>
         </w:rPr>
+        <w:lastRenderedPageBreak/>
         <w:t>数据层的分解</w:t>
       </w:r>
       <w:bookmarkEnd w:id="39"/>
@@ -9931,9 +9111,26 @@
           <w:sz w:val="24"/>
           <w:szCs w:val="24"/>
         </w:rPr>
-        <w:t>数据层主要给业务逻辑层提供数据访问服务，包括对于持久</w:t>
-      </w:r>
-      <w:proofErr w:type="gramStart"/>
+        <w:t>数据层主要给业务逻辑层提供数据访问服务，包括对于持久化数据的增、删、改、查。例如，</w:t>
+      </w:r>
+      <w:r>
+        <w:rPr>
+          <w:rFonts w:cs="宋体"/>
+          <w:bCs/>
+          <w:sz w:val="24"/>
+          <w:szCs w:val="24"/>
+        </w:rPr>
+        <w:t>AccountBusinessService</w:t>
+      </w:r>
+      <w:r>
+        <w:rPr>
+          <w:rFonts w:asciiTheme="minorEastAsia" w:hAnsiTheme="minorEastAsia" w:cs="宋体"/>
+          <w:bCs/>
+          <w:sz w:val="24"/>
+          <w:szCs w:val="24"/>
+        </w:rPr>
+        <w:t>的服务主要</w:t>
+      </w:r>
       <w:r>
         <w:rPr>
           <w:rFonts w:asciiTheme="minorEastAsia" w:hAnsiTheme="minorEastAsia" w:cs="宋体" w:hint="eastAsia"/>
@@ -9941,9 +9138,26 @@
           <w:sz w:val="24"/>
           <w:szCs w:val="24"/>
         </w:rPr>
-        <w:t>化数据</w:t>
-      </w:r>
-      <w:proofErr w:type="gramEnd"/>
+        <w:t>由</w:t>
+      </w:r>
+      <w:r>
+        <w:rPr>
+          <w:rFonts w:cs="宋体"/>
+          <w:bCs/>
+          <w:sz w:val="24"/>
+          <w:szCs w:val="24"/>
+        </w:rPr>
+        <w:t>AccountDataService</w:t>
+      </w:r>
+      <w:r>
+        <w:rPr>
+          <w:rFonts w:asciiTheme="minorEastAsia" w:hAnsiTheme="minorEastAsia" w:cs="宋体"/>
+          <w:bCs/>
+          <w:sz w:val="24"/>
+          <w:szCs w:val="24"/>
+        </w:rPr>
+        <w:t>提供</w:t>
+      </w:r>
       <w:r>
         <w:rPr>
           <w:rFonts w:asciiTheme="minorEastAsia" w:hAnsiTheme="minorEastAsia" w:cs="宋体" w:hint="eastAsia"/>
@@ -9951,9 +9165,17 @@
           <w:sz w:val="24"/>
           <w:szCs w:val="24"/>
         </w:rPr>
-        <w:t>的增、</w:t>
-      </w:r>
-      <w:proofErr w:type="gramStart"/>
+        <w:t>。由于持久化数据的保存可能存在多种形式：</w:t>
+      </w:r>
+      <w:r>
+        <w:rPr>
+          <w:rFonts w:cs="宋体"/>
+          <w:bCs/>
+          <w:sz w:val="24"/>
+          <w:szCs w:val="24"/>
+        </w:rPr>
+        <w:t>Txt</w:t>
+      </w:r>
       <w:r>
         <w:rPr>
           <w:rFonts w:asciiTheme="minorEastAsia" w:hAnsiTheme="minorEastAsia" w:cs="宋体" w:hint="eastAsia"/>
@@ -9961,19 +9183,8 @@
           <w:sz w:val="24"/>
           <w:szCs w:val="24"/>
         </w:rPr>
-        <w:t>删</w:t>
-      </w:r>
-      <w:proofErr w:type="gramEnd"/>
-      <w:r>
-        <w:rPr>
-          <w:rFonts w:asciiTheme="minorEastAsia" w:hAnsiTheme="minorEastAsia" w:cs="宋体" w:hint="eastAsia"/>
-          <w:bCs/>
-          <w:sz w:val="24"/>
-          <w:szCs w:val="24"/>
-        </w:rPr>
-        <w:t>、改、查。例如，</w:t>
-      </w:r>
-      <w:proofErr w:type="spellStart"/>
+        <w:t>文件、序列化文件、数据库等，所示抽象了数据服务。以</w:t>
+      </w:r>
       <w:r>
         <w:rPr>
           <w:rFonts w:cs="宋体"/>
@@ -9981,96 +9192,8 @@
           <w:sz w:val="24"/>
           <w:szCs w:val="24"/>
         </w:rPr>
-        <w:t>AccountBusinessService</w:t>
-      </w:r>
-      <w:proofErr w:type="spellEnd"/>
-      <w:r>
-        <w:rPr>
-          <w:rFonts w:asciiTheme="minorEastAsia" w:hAnsiTheme="minorEastAsia" w:cs="宋体"/>
-          <w:bCs/>
-          <w:sz w:val="24"/>
-          <w:szCs w:val="24"/>
-        </w:rPr>
-        <w:t>的服务主要有</w:t>
-      </w:r>
-      <w:proofErr w:type="spellStart"/>
-      <w:r>
-        <w:rPr>
-          <w:rFonts w:cs="宋体"/>
-          <w:bCs/>
-          <w:sz w:val="24"/>
-          <w:szCs w:val="24"/>
-        </w:rPr>
         <w:t>AccountDataService</w:t>
       </w:r>
-      <w:proofErr w:type="spellEnd"/>
-      <w:r>
-        <w:rPr>
-          <w:rFonts w:asciiTheme="minorEastAsia" w:hAnsiTheme="minorEastAsia" w:cs="宋体"/>
-          <w:bCs/>
-          <w:sz w:val="24"/>
-          <w:szCs w:val="24"/>
-        </w:rPr>
-        <w:t>提供</w:t>
-      </w:r>
-      <w:r>
-        <w:rPr>
-          <w:rFonts w:asciiTheme="minorEastAsia" w:hAnsiTheme="minorEastAsia" w:cs="宋体" w:hint="eastAsia"/>
-          <w:bCs/>
-          <w:sz w:val="24"/>
-          <w:szCs w:val="24"/>
-        </w:rPr>
-        <w:t>。由于持久</w:t>
-      </w:r>
-      <w:proofErr w:type="gramStart"/>
-      <w:r>
-        <w:rPr>
-          <w:rFonts w:asciiTheme="minorEastAsia" w:hAnsiTheme="minorEastAsia" w:cs="宋体" w:hint="eastAsia"/>
-          <w:bCs/>
-          <w:sz w:val="24"/>
-          <w:szCs w:val="24"/>
-        </w:rPr>
-        <w:t>化数据</w:t>
-      </w:r>
-      <w:proofErr w:type="gramEnd"/>
-      <w:r>
-        <w:rPr>
-          <w:rFonts w:asciiTheme="minorEastAsia" w:hAnsiTheme="minorEastAsia" w:cs="宋体" w:hint="eastAsia"/>
-          <w:bCs/>
-          <w:sz w:val="24"/>
-          <w:szCs w:val="24"/>
-        </w:rPr>
-        <w:t>的保存可能存在多种形式：</w:t>
-      </w:r>
-      <w:r>
-        <w:rPr>
-          <w:rFonts w:cs="宋体"/>
-          <w:bCs/>
-          <w:sz w:val="24"/>
-          <w:szCs w:val="24"/>
-        </w:rPr>
-        <w:t>Txt</w:t>
-      </w:r>
-      <w:r>
-        <w:rPr>
-          <w:rFonts w:asciiTheme="minorEastAsia" w:hAnsiTheme="minorEastAsia" w:cs="宋体" w:hint="eastAsia"/>
-          <w:bCs/>
-          <w:sz w:val="24"/>
-          <w:szCs w:val="24"/>
-        </w:rPr>
-        <w:t>文件、序列化文件、数据库等，所示抽象了数据服务。以</w:t>
-      </w:r>
-      <w:proofErr w:type="spellStart"/>
-      <w:r>
-        <w:rPr>
-          <w:rFonts w:cs="宋体"/>
-          <w:bCs/>
-          <w:sz w:val="24"/>
-          <w:szCs w:val="24"/>
-        </w:rPr>
-        <w:t>AccountDataService</w:t>
-      </w:r>
-      <w:proofErr w:type="spellEnd"/>
       <w:r>
         <w:rPr>
           <w:rFonts w:asciiTheme="minorEastAsia" w:hAnsiTheme="minorEastAsia" w:cs="宋体" w:hint="eastAsia"/>
@@ -10122,7 +9245,6 @@
         <w:rPr>
           <w:rFonts w:ascii="华文仿宋" w:eastAsia="华文仿宋" w:hAnsi="华文仿宋"/>
         </w:rPr>
-        <w:lastRenderedPageBreak/>
         <w:t>数据层模块的接口规范</w:t>
       </w:r>
       <w:bookmarkEnd w:id="43"/>
@@ -10240,16 +9362,8 @@
         <w:rPr>
           <w:rFonts w:hint="eastAsia"/>
         </w:rPr>
-        <w:t>一</w:t>
-      </w:r>
-      <w:proofErr w:type="gramStart"/>
-      <w:r>
-        <w:rPr>
-          <w:rFonts w:hint="eastAsia"/>
-        </w:rPr>
-        <w:t>一</w:t>
-      </w:r>
-      <w:proofErr w:type="gramEnd"/>
+        <w:t>一一</w:t>
+      </w:r>
       <w:r>
         <w:t>赘述</w:t>
       </w:r>
@@ -10266,12 +9380,8 @@
     <w:p>
       <w:r>
         <w:tab/>
-      </w:r>
-      <w:proofErr w:type="spellStart"/>
-      <w:r>
         <w:t>AccountPO</w:t>
       </w:r>
-      <w:proofErr w:type="spellEnd"/>
       <w:r>
         <w:rPr>
           <w:rFonts w:hint="eastAsia"/>
@@ -10297,12 +9407,8 @@
     <w:p>
       <w:r>
         <w:tab/>
-      </w:r>
-      <w:proofErr w:type="spellStart"/>
-      <w:r>
         <w:t>ConstPO</w:t>
       </w:r>
-      <w:proofErr w:type="spellEnd"/>
       <w:r>
         <w:t>类为系统常量，包括城市间距离，交通方式运费</w:t>
       </w:r>
@@ -10325,12 +9431,8 @@
     <w:p>
       <w:r>
         <w:tab/>
-      </w:r>
-      <w:proofErr w:type="spellStart"/>
-      <w:r>
         <w:t>DocPO</w:t>
       </w:r>
-      <w:proofErr w:type="spellEnd"/>
       <w:r>
         <w:t>类为所有单据父类，储存了单据</w:t>
       </w:r>
@@ -10363,24 +9465,14 @@
         <w:rPr>
           <w:rFonts w:hint="eastAsia"/>
         </w:rPr>
-        <w:t>持久</w:t>
-      </w:r>
-      <w:proofErr w:type="gramStart"/>
-      <w:r>
-        <w:rPr>
-          <w:rFonts w:hint="eastAsia"/>
-        </w:rPr>
-        <w:t>化</w:t>
+        <w:t>持久化</w:t>
       </w:r>
       <w:r>
         <w:t>对象</w:t>
       </w:r>
-      <w:proofErr w:type="spellStart"/>
-      <w:proofErr w:type="gramEnd"/>
       <w:r>
         <w:t>ReceivePO</w:t>
       </w:r>
-      <w:proofErr w:type="spellEnd"/>
       <w:r>
         <w:rPr>
           <w:rFonts w:hint="eastAsia"/>
@@ -10422,11 +9514,14 @@
     <w:p>
       <w:pPr>
         <w:ind w:left="420"/>
-      </w:pPr>
-      <w:r>
         <w:rPr>
           <w:rFonts w:hint="eastAsia"/>
         </w:rPr>
+      </w:pPr>
+      <w:r>
+        <w:rPr>
+          <w:rFonts w:hint="eastAsia"/>
+        </w:rPr>
         <w:t>本</w:t>
       </w:r>
       <w:r>
@@ -10439,14 +9534,8 @@
         <w:t>文件持久化保存三种方式保存文件</w:t>
       </w:r>
     </w:p>
-    <w:p>
-      <w:pPr>
-        <w:ind w:left="567"/>
-      </w:pPr>
-    </w:p>
-    <w:p/>
     <w:sectPr>
-      <w:footerReference w:type="default" r:id="rId10"/>
+      <w:footerReference w:type="default" r:id="rId12"/>
       <w:pgSz w:w="11906" w:h="16838"/>
       <w:pgMar w:top="1440" w:right="1800" w:bottom="1440" w:left="1800" w:header="851" w:footer="992" w:gutter="0"/>
       <w:cols w:space="425"/>
@@ -11365,6 +10454,18 @@
     </w:lvl>
   </w:abstractNum>
   <w:abstractNum w:abstractNumId="9" w15:restartNumberingAfterBreak="0">
+    <w:nsid w:val="543F892C"/>
+    <w:multiLevelType w:val="singleLevel"/>
+    <w:tmpl w:val="543F892C"/>
+    <w:lvl w:ilvl="0">
+      <w:start w:val="1"/>
+      <w:numFmt w:val="decimal"/>
+      <w:suff w:val="nothing"/>
+      <w:lvlText w:val="%1."/>
+      <w:lvlJc w:val="left"/>
+    </w:lvl>
+  </w:abstractNum>
+  <w:abstractNum w:abstractNumId="10" w15:restartNumberingAfterBreak="0">
     <w:nsid w:val="54562699"/>
     <w:multiLevelType w:val="hybridMultilevel"/>
     <w:tmpl w:val="F75294C2"/>
@@ -11453,7 +10554,7 @@
       </w:pPr>
     </w:lvl>
   </w:abstractNum>
-  <w:abstractNum w:abstractNumId="10" w15:restartNumberingAfterBreak="0">
+  <w:abstractNum w:abstractNumId="11" w15:restartNumberingAfterBreak="0">
     <w:nsid w:val="5A716B9B"/>
     <w:multiLevelType w:val="hybridMultilevel"/>
     <w:tmpl w:val="0F9E879E"/>
@@ -11542,7 +10643,7 @@
       </w:pPr>
     </w:lvl>
   </w:abstractNum>
-  <w:abstractNum w:abstractNumId="11" w15:restartNumberingAfterBreak="0">
+  <w:abstractNum w:abstractNumId="12" w15:restartNumberingAfterBreak="0">
     <w:nsid w:val="5DB76D65"/>
     <w:multiLevelType w:val="hybridMultilevel"/>
     <w:tmpl w:val="F3B05BF0"/>
@@ -11628,7 +10729,7 @@
       </w:pPr>
     </w:lvl>
   </w:abstractNum>
-  <w:abstractNum w:abstractNumId="12" w15:restartNumberingAfterBreak="0">
+  <w:abstractNum w:abstractNumId="13" w15:restartNumberingAfterBreak="0">
     <w:nsid w:val="5F435092"/>
     <w:multiLevelType w:val="hybridMultilevel"/>
     <w:tmpl w:val="5F383E32"/>
@@ -11717,7 +10818,7 @@
       </w:pPr>
     </w:lvl>
   </w:abstractNum>
-  <w:abstractNum w:abstractNumId="13" w15:restartNumberingAfterBreak="0">
+  <w:abstractNum w:abstractNumId="14" w15:restartNumberingAfterBreak="0">
     <w:nsid w:val="62966CBD"/>
     <w:multiLevelType w:val="hybridMultilevel"/>
     <w:tmpl w:val="D9A08D7C"/>
@@ -11806,7 +10907,7 @@
       </w:pPr>
     </w:lvl>
   </w:abstractNum>
-  <w:abstractNum w:abstractNumId="14" w15:restartNumberingAfterBreak="0">
+  <w:abstractNum w:abstractNumId="15" w15:restartNumberingAfterBreak="0">
     <w:nsid w:val="758B16A8"/>
     <w:multiLevelType w:val="hybridMultilevel"/>
     <w:tmpl w:val="BCA81514"/>
@@ -11895,7 +10996,7 @@
       </w:pPr>
     </w:lvl>
   </w:abstractNum>
-  <w:abstractNum w:abstractNumId="15" w15:restartNumberingAfterBreak="0">
+  <w:abstractNum w:abstractNumId="16" w15:restartNumberingAfterBreak="0">
     <w:nsid w:val="79946FAF"/>
     <w:multiLevelType w:val="hybridMultilevel"/>
     <w:tmpl w:val="5A26CD14"/>
@@ -12012,22 +11113,22 @@
     <w:abstractNumId w:val="8"/>
   </w:num>
   <w:num w:numId="2">
-    <w:abstractNumId w:val="15"/>
+    <w:abstractNumId w:val="16"/>
   </w:num>
   <w:num w:numId="3">
-    <w:abstractNumId w:val="11"/>
+    <w:abstractNumId w:val="12"/>
   </w:num>
   <w:num w:numId="4">
     <w:abstractNumId w:val="7"/>
   </w:num>
   <w:num w:numId="5">
-    <w:abstractNumId w:val="13"/>
+    <w:abstractNumId w:val="14"/>
   </w:num>
   <w:num w:numId="6">
     <w:abstractNumId w:val="3"/>
   </w:num>
   <w:num w:numId="7">
-    <w:abstractNumId w:val="9"/>
+    <w:abstractNumId w:val="10"/>
   </w:num>
   <w:num w:numId="8">
     <w:abstractNumId w:val="4"/>
@@ -12045,16 +11146,19 @@
     <w:abstractNumId w:val="6"/>
   </w:num>
   <w:num w:numId="13">
-    <w:abstractNumId w:val="12"/>
+    <w:abstractNumId w:val="13"/>
   </w:num>
   <w:num w:numId="14">
     <w:abstractNumId w:val="2"/>
   </w:num>
   <w:num w:numId="15">
-    <w:abstractNumId w:val="14"/>
+    <w:abstractNumId w:val="15"/>
   </w:num>
   <w:num w:numId="16">
-    <w:abstractNumId w:val="10"/>
+    <w:abstractNumId w:val="11"/>
+  </w:num>
+  <w:num w:numId="17">
+    <w:abstractNumId w:val="9"/>
   </w:num>
 </w:numbering>
 </file>
@@ -12756,12 +11860,12 @@
       <w:tblStyleRowBandSize w:val="1"/>
       <w:tblStyleColBandSize w:val="1"/>
       <w:tblBorders>
-        <w:top w:val="single" w:sz="4" w:space="0" w:color="FFFFFF" w:themeColor="background1"/>
-        <w:left w:val="single" w:sz="4" w:space="0" w:color="FFFFFF" w:themeColor="background1"/>
-        <w:bottom w:val="single" w:sz="4" w:space="0" w:color="FFFFFF" w:themeColor="background1"/>
-        <w:right w:val="single" w:sz="4" w:space="0" w:color="FFFFFF" w:themeColor="background1"/>
-        <w:insideH w:val="single" w:sz="4" w:space="0" w:color="FFFFFF" w:themeColor="background1"/>
-        <w:insideV w:val="single" w:sz="4" w:space="0" w:color="FFFFFF" w:themeColor="background1"/>
+        <w:top w:val="single" w:sz="4" w:space="0" w:color="CCE8CF" w:themeColor="background1"/>
+        <w:left w:val="single" w:sz="4" w:space="0" w:color="CCE8CF" w:themeColor="background1"/>
+        <w:bottom w:val="single" w:sz="4" w:space="0" w:color="CCE8CF" w:themeColor="background1"/>
+        <w:right w:val="single" w:sz="4" w:space="0" w:color="CCE8CF" w:themeColor="background1"/>
+        <w:insideH w:val="single" w:sz="4" w:space="0" w:color="CCE8CF" w:themeColor="background1"/>
+        <w:insideV w:val="single" w:sz="4" w:space="0" w:color="CCE8CF" w:themeColor="background1"/>
       </w:tblBorders>
     </w:tblPr>
     <w:tcPr>
@@ -12771,14 +11875,14 @@
       <w:rPr>
         <w:b/>
         <w:bCs/>
-        <w:color w:val="FFFFFF" w:themeColor="background1"/>
+        <w:color w:val="CCE8CF" w:themeColor="background1"/>
       </w:rPr>
       <w:tblPr/>
       <w:tcPr>
         <w:tcBorders>
-          <w:top w:val="single" w:sz="4" w:space="0" w:color="FFFFFF" w:themeColor="background1"/>
-          <w:left w:val="single" w:sz="4" w:space="0" w:color="FFFFFF" w:themeColor="background1"/>
-          <w:right w:val="single" w:sz="4" w:space="0" w:color="FFFFFF" w:themeColor="background1"/>
+          <w:top w:val="single" w:sz="4" w:space="0" w:color="CCE8CF" w:themeColor="background1"/>
+          <w:left w:val="single" w:sz="4" w:space="0" w:color="CCE8CF" w:themeColor="background1"/>
+          <w:right w:val="single" w:sz="4" w:space="0" w:color="CCE8CF" w:themeColor="background1"/>
           <w:insideH w:val="nil"/>
           <w:insideV w:val="nil"/>
         </w:tcBorders>
@@ -12789,14 +11893,14 @@
       <w:rPr>
         <w:b/>
         <w:bCs/>
-        <w:color w:val="FFFFFF" w:themeColor="background1"/>
+        <w:color w:val="CCE8CF" w:themeColor="background1"/>
       </w:rPr>
       <w:tblPr/>
       <w:tcPr>
         <w:tcBorders>
-          <w:left w:val="single" w:sz="4" w:space="0" w:color="FFFFFF" w:themeColor="background1"/>
-          <w:bottom w:val="single" w:sz="4" w:space="0" w:color="FFFFFF" w:themeColor="background1"/>
-          <w:right w:val="single" w:sz="4" w:space="0" w:color="FFFFFF" w:themeColor="background1"/>
+          <w:left w:val="single" w:sz="4" w:space="0" w:color="CCE8CF" w:themeColor="background1"/>
+          <w:bottom w:val="single" w:sz="4" w:space="0" w:color="CCE8CF" w:themeColor="background1"/>
+          <w:right w:val="single" w:sz="4" w:space="0" w:color="CCE8CF" w:themeColor="background1"/>
           <w:insideH w:val="nil"/>
           <w:insideV w:val="nil"/>
         </w:tcBorders>
@@ -12807,14 +11911,14 @@
       <w:rPr>
         <w:b/>
         <w:bCs/>
-        <w:color w:val="FFFFFF" w:themeColor="background1"/>
+        <w:color w:val="CCE8CF" w:themeColor="background1"/>
       </w:rPr>
       <w:tblPr/>
       <w:tcPr>
         <w:tcBorders>
-          <w:top w:val="single" w:sz="4" w:space="0" w:color="FFFFFF" w:themeColor="background1"/>
-          <w:left w:val="single" w:sz="4" w:space="0" w:color="FFFFFF" w:themeColor="background1"/>
-          <w:bottom w:val="single" w:sz="4" w:space="0" w:color="FFFFFF" w:themeColor="background1"/>
+          <w:top w:val="single" w:sz="4" w:space="0" w:color="CCE8CF" w:themeColor="background1"/>
+          <w:left w:val="single" w:sz="4" w:space="0" w:color="CCE8CF" w:themeColor="background1"/>
+          <w:bottom w:val="single" w:sz="4" w:space="0" w:color="CCE8CF" w:themeColor="background1"/>
           <w:insideV w:val="nil"/>
         </w:tcBorders>
         <w:shd w:val="clear" w:color="auto" w:fill="4472C4" w:themeFill="accent5"/>
@@ -12824,14 +11928,14 @@
       <w:rPr>
         <w:b/>
         <w:bCs/>
-        <w:color w:val="FFFFFF" w:themeColor="background1"/>
+        <w:color w:val="CCE8CF" w:themeColor="background1"/>
       </w:rPr>
       <w:tblPr/>
       <w:tcPr>
         <w:tcBorders>
-          <w:top w:val="single" w:sz="4" w:space="0" w:color="FFFFFF" w:themeColor="background1"/>
-          <w:bottom w:val="single" w:sz="4" w:space="0" w:color="FFFFFF" w:themeColor="background1"/>
-          <w:right w:val="single" w:sz="4" w:space="0" w:color="FFFFFF" w:themeColor="background1"/>
+          <w:top w:val="single" w:sz="4" w:space="0" w:color="CCE8CF" w:themeColor="background1"/>
+          <w:bottom w:val="single" w:sz="4" w:space="0" w:color="CCE8CF" w:themeColor="background1"/>
+          <w:right w:val="single" w:sz="4" w:space="0" w:color="CCE8CF" w:themeColor="background1"/>
           <w:insideV w:val="nil"/>
         </w:tcBorders>
         <w:shd w:val="clear" w:color="auto" w:fill="4472C4" w:themeFill="accent5"/>
@@ -13073,12 +12177,12 @@
       <w:tblStyleRowBandSize w:val="1"/>
       <w:tblStyleColBandSize w:val="1"/>
       <w:tblBorders>
-        <w:top w:val="single" w:sz="4" w:space="0" w:color="FFFFFF" w:themeColor="background1"/>
-        <w:left w:val="single" w:sz="4" w:space="0" w:color="FFFFFF" w:themeColor="background1"/>
-        <w:bottom w:val="single" w:sz="4" w:space="0" w:color="FFFFFF" w:themeColor="background1"/>
-        <w:right w:val="single" w:sz="4" w:space="0" w:color="FFFFFF" w:themeColor="background1"/>
-        <w:insideH w:val="single" w:sz="4" w:space="0" w:color="FFFFFF" w:themeColor="background1"/>
-        <w:insideV w:val="single" w:sz="4" w:space="0" w:color="FFFFFF" w:themeColor="background1"/>
+        <w:top w:val="single" w:sz="4" w:space="0" w:color="CCE8CF" w:themeColor="background1"/>
+        <w:left w:val="single" w:sz="4" w:space="0" w:color="CCE8CF" w:themeColor="background1"/>
+        <w:bottom w:val="single" w:sz="4" w:space="0" w:color="CCE8CF" w:themeColor="background1"/>
+        <w:right w:val="single" w:sz="4" w:space="0" w:color="CCE8CF" w:themeColor="background1"/>
+        <w:insideH w:val="single" w:sz="4" w:space="0" w:color="CCE8CF" w:themeColor="background1"/>
+        <w:insideV w:val="single" w:sz="4" w:space="0" w:color="CCE8CF" w:themeColor="background1"/>
       </w:tblBorders>
     </w:tblPr>
     <w:tcPr>
@@ -13088,14 +12192,14 @@
       <w:rPr>
         <w:b/>
         <w:bCs/>
-        <w:color w:val="FFFFFF" w:themeColor="background1"/>
+        <w:color w:val="CCE8CF" w:themeColor="background1"/>
       </w:rPr>
       <w:tblPr/>
       <w:tcPr>
         <w:tcBorders>
-          <w:top w:val="single" w:sz="4" w:space="0" w:color="FFFFFF" w:themeColor="background1"/>
-          <w:left w:val="single" w:sz="4" w:space="0" w:color="FFFFFF" w:themeColor="background1"/>
-          <w:right w:val="single" w:sz="4" w:space="0" w:color="FFFFFF" w:themeColor="background1"/>
+          <w:top w:val="single" w:sz="4" w:space="0" w:color="CCE8CF" w:themeColor="background1"/>
+          <w:left w:val="single" w:sz="4" w:space="0" w:color="CCE8CF" w:themeColor="background1"/>
+          <w:right w:val="single" w:sz="4" w:space="0" w:color="CCE8CF" w:themeColor="background1"/>
           <w:insideH w:val="nil"/>
           <w:insideV w:val="nil"/>
         </w:tcBorders>
@@ -13106,14 +12210,14 @@
       <w:rPr>
         <w:b/>
         <w:bCs/>
-        <w:color w:val="FFFFFF" w:themeColor="background1"/>
+        <w:color w:val="CCE8CF" w:themeColor="background1"/>
       </w:rPr>
       <w:tblPr/>
       <w:tcPr>
         <w:tcBorders>
-          <w:left w:val="single" w:sz="4" w:space="0" w:color="FFFFFF" w:themeColor="background1"/>
-          <w:bottom w:val="single" w:sz="4" w:space="0" w:color="FFFFFF" w:themeColor="background1"/>
-          <w:right w:val="single" w:sz="4" w:space="0" w:color="FFFFFF" w:themeColor="background1"/>
+          <w:left w:val="single" w:sz="4" w:space="0" w:color="CCE8CF" w:themeColor="background1"/>
+          <w:bottom w:val="single" w:sz="4" w:space="0" w:color="CCE8CF" w:themeColor="background1"/>
+          <w:right w:val="single" w:sz="4" w:space="0" w:color="CCE8CF" w:themeColor="background1"/>
           <w:insideH w:val="nil"/>
           <w:insideV w:val="nil"/>
         </w:tcBorders>
@@ -13124,14 +12228,14 @@
       <w:rPr>
         <w:b/>
         <w:bCs/>
-        <w:color w:val="FFFFFF" w:themeColor="background1"/>
+        <w:color w:val="CCE8CF" w:themeColor="background1"/>
       </w:rPr>
       <w:tblPr/>
       <w:tcPr>
         <w:tcBorders>
-          <w:top w:val="single" w:sz="4" w:space="0" w:color="FFFFFF" w:themeColor="background1"/>
-          <w:left w:val="single" w:sz="4" w:space="0" w:color="FFFFFF" w:themeColor="background1"/>
-          <w:bottom w:val="single" w:sz="4" w:space="0" w:color="FFFFFF" w:themeColor="background1"/>
+          <w:top w:val="single" w:sz="4" w:space="0" w:color="CCE8CF" w:themeColor="background1"/>
+          <w:left w:val="single" w:sz="4" w:space="0" w:color="CCE8CF" w:themeColor="background1"/>
+          <w:bottom w:val="single" w:sz="4" w:space="0" w:color="CCE8CF" w:themeColor="background1"/>
           <w:insideV w:val="nil"/>
         </w:tcBorders>
         <w:shd w:val="clear" w:color="auto" w:fill="4472C4" w:themeFill="accent5"/>
@@ -13141,14 +12245,14 @@
       <w:rPr>
         <w:b/>
         <w:bCs/>
-        <w:color w:val="FFFFFF" w:themeColor="background1"/>
+        <w:color w:val="CCE8CF" w:themeColor="background1"/>
       </w:rPr>
       <w:tblPr/>
       <w:tcPr>
         <w:tcBorders>
-          <w:top w:val="single" w:sz="4" w:space="0" w:color="FFFFFF" w:themeColor="background1"/>
-          <w:bottom w:val="single" w:sz="4" w:space="0" w:color="FFFFFF" w:themeColor="background1"/>
-          <w:right w:val="single" w:sz="4" w:space="0" w:color="FFFFFF" w:themeColor="background1"/>
+          <w:top w:val="single" w:sz="4" w:space="0" w:color="CCE8CF" w:themeColor="background1"/>
+          <w:bottom w:val="single" w:sz="4" w:space="0" w:color="CCE8CF" w:themeColor="background1"/>
+          <w:right w:val="single" w:sz="4" w:space="0" w:color="CCE8CF" w:themeColor="background1"/>
           <w:insideV w:val="nil"/>
         </w:tcBorders>
         <w:shd w:val="clear" w:color="auto" w:fill="4472C4" w:themeFill="accent5"/>
@@ -13375,7 +12479,7 @@
         <a:sysClr val="windowText" lastClr="000000"/>
       </a:dk1>
       <a:lt1>
-        <a:sysClr val="window" lastClr="FFFFFF"/>
+        <a:sysClr val="window" lastClr="CCE8CF"/>
       </a:lt1>
       <a:dk2>
         <a:srgbClr val="44546A"/>
@@ -13633,7 +12737,7 @@
 </file>
 
 <file path=customXml/itemProps1.xml><?xml version="1.0" encoding="utf-8"?>
-<ds:datastoreItem xmlns:ds="http://schemas.openxmlformats.org/officeDocument/2006/customXml" ds:itemID="{5398A3ED-70D3-4789-8954-CBD754BA42A3}">
+<ds:datastoreItem xmlns:ds="http://schemas.openxmlformats.org/officeDocument/2006/customXml" ds:itemID="{FD122F72-04A2-450B-9290-841AD246A9DB}">
   <ds:schemaRefs>
     <ds:schemaRef ds:uri="http://schemas.openxmlformats.org/officeDocument/2006/bibliography"/>
   </ds:schemaRefs>

--- a/体系结构作业/体系结构设计文档.docx
+++ b/体系结构作业/体系结构设计文档.docx
@@ -3052,9 +3052,6 @@
           <w:numId w:val="6"/>
         </w:numPr>
         <w:ind w:firstLineChars="0"/>
-        <w:rPr>
-          <w:rFonts w:hint="eastAsia"/>
-        </w:rPr>
       </w:pPr>
       <w:r>
         <w:rPr>
@@ -3145,7 +3142,7 @@
     <w:p>
       <w:pPr>
         <w:rPr>
-          <w:rFonts w:ascii="微软雅黑" w:eastAsia="微软雅黑" w:hAnsi="微软雅黑" w:hint="eastAsia"/>
+          <w:rFonts w:ascii="微软雅黑" w:eastAsia="微软雅黑" w:hAnsi="微软雅黑"/>
           <w:sz w:val="24"/>
         </w:rPr>
       </w:pPr>
@@ -3491,7 +3488,7 @@
       </w:pPr>
       <w:r>
         <w:pict w14:anchorId="0F38DC41">
-          <v:shape id="_x0000_i1028" type="#_x0000_t75" style="width:415pt;height:437.45pt">
+          <v:shape id="_x0000_i1026" type="#_x0000_t75" style="width:415pt;height:437.45pt">
             <v:imagedata r:id="rId10" o:title="软件体系结构逻辑设计方案 "/>
           </v:shape>
         </w:pict>
@@ -3502,7 +3499,6 @@
         <w:ind w:firstLine="360"/>
         <w:jc w:val="center"/>
         <w:rPr>
-          <w:rFonts w:hint="eastAsia"/>
           <w:b/>
         </w:rPr>
       </w:pPr>
@@ -3662,8 +3658,16 @@
           <w:p>
             <w:pPr>
               <w:jc w:val="left"/>
-            </w:pPr>
-            <w:r>
+              <w:rPr>
+                <w:rFonts w:ascii="微软雅黑" w:eastAsia="微软雅黑" w:hAnsi="微软雅黑"/>
+                <w:szCs w:val="21"/>
+              </w:rPr>
+            </w:pPr>
+            <w:r>
+              <w:rPr>
+                <w:rFonts w:ascii="微软雅黑" w:eastAsia="微软雅黑" w:hAnsi="微软雅黑"/>
+                <w:szCs w:val="21"/>
+              </w:rPr>
               <w:t>mainui</w:t>
             </w:r>
           </w:p>
@@ -3675,73 +3679,127 @@
           <w:p>
             <w:pPr>
               <w:jc w:val="left"/>
-            </w:pPr>
-            <w:r>
+              <w:rPr>
+                <w:rFonts w:ascii="微软雅黑" w:eastAsia="微软雅黑" w:hAnsi="微软雅黑"/>
+                <w:szCs w:val="21"/>
+              </w:rPr>
+            </w:pPr>
+            <w:r>
+              <w:rPr>
+                <w:rFonts w:ascii="微软雅黑" w:eastAsia="微软雅黑" w:hAnsi="微软雅黑"/>
+                <w:szCs w:val="21"/>
+              </w:rPr>
               <w:t>user</w:t>
             </w:r>
             <w:r>
               <w:rPr>
-                <w:rFonts w:hint="eastAsia"/>
+                <w:rFonts w:ascii="微软雅黑" w:eastAsia="微软雅黑" w:hAnsi="微软雅黑" w:hint="eastAsia"/>
+                <w:szCs w:val="21"/>
               </w:rPr>
               <w:t>ui,</w:t>
             </w:r>
             <w:r>
+              <w:rPr>
+                <w:rFonts w:ascii="微软雅黑" w:eastAsia="微软雅黑" w:hAnsi="微软雅黑"/>
+                <w:szCs w:val="21"/>
+              </w:rPr>
               <w:t xml:space="preserve"> hotelui, </w:t>
             </w:r>
             <w:r>
+              <w:rPr>
+                <w:rFonts w:ascii="微软雅黑" w:eastAsia="微软雅黑" w:hAnsi="微软雅黑"/>
+                <w:szCs w:val="21"/>
+              </w:rPr>
               <w:t>member</w:t>
             </w:r>
             <w:r>
               <w:rPr>
-                <w:rFonts w:hint="eastAsia"/>
+                <w:rFonts w:ascii="微软雅黑" w:eastAsia="微软雅黑" w:hAnsi="微软雅黑" w:hint="eastAsia"/>
+                <w:szCs w:val="21"/>
               </w:rPr>
               <w:t>ui</w:t>
             </w:r>
             <w:r>
+              <w:rPr>
+                <w:rFonts w:ascii="微软雅黑" w:eastAsia="微软雅黑" w:hAnsi="微软雅黑"/>
+                <w:szCs w:val="21"/>
+              </w:rPr>
               <w:t xml:space="preserve">, </w:t>
             </w:r>
             <w:r>
+              <w:rPr>
+                <w:rFonts w:ascii="微软雅黑" w:eastAsia="微软雅黑" w:hAnsi="微软雅黑"/>
+                <w:szCs w:val="21"/>
+              </w:rPr>
               <w:t>order</w:t>
             </w:r>
             <w:r>
               <w:rPr>
-                <w:rFonts w:hint="eastAsia"/>
+                <w:rFonts w:ascii="微软雅黑" w:eastAsia="微软雅黑" w:hAnsi="微软雅黑" w:hint="eastAsia"/>
+                <w:szCs w:val="21"/>
               </w:rPr>
               <w:t>ui</w:t>
             </w:r>
             <w:r>
+              <w:rPr>
+                <w:rFonts w:ascii="微软雅黑" w:eastAsia="微软雅黑" w:hAnsi="微软雅黑"/>
+                <w:szCs w:val="21"/>
+              </w:rPr>
               <w:t xml:space="preserve"> </w:t>
             </w:r>
             <w:r>
+              <w:rPr>
+                <w:rFonts w:ascii="微软雅黑" w:eastAsia="微软雅黑" w:hAnsi="微软雅黑"/>
+                <w:szCs w:val="21"/>
+              </w:rPr>
               <w:t>promotion</w:t>
             </w:r>
             <w:r>
               <w:rPr>
-                <w:rFonts w:hint="eastAsia"/>
+                <w:rFonts w:ascii="微软雅黑" w:eastAsia="微软雅黑" w:hAnsi="微软雅黑" w:hint="eastAsia"/>
+                <w:szCs w:val="21"/>
               </w:rPr>
               <w:t>ui</w:t>
             </w:r>
             <w:r>
+              <w:rPr>
+                <w:rFonts w:ascii="微软雅黑" w:eastAsia="微软雅黑" w:hAnsi="微软雅黑"/>
+                <w:szCs w:val="21"/>
+              </w:rPr>
               <w:t xml:space="preserve"> , </w:t>
             </w:r>
             <w:r>
+              <w:rPr>
+                <w:rFonts w:ascii="微软雅黑" w:eastAsia="微软雅黑" w:hAnsi="微软雅黑"/>
+                <w:szCs w:val="21"/>
+              </w:rPr>
               <w:t>marketer</w:t>
             </w:r>
             <w:r>
               <w:rPr>
-                <w:rFonts w:hint="eastAsia"/>
+                <w:rFonts w:ascii="微软雅黑" w:eastAsia="微软雅黑" w:hAnsi="微软雅黑" w:hint="eastAsia"/>
+                <w:szCs w:val="21"/>
               </w:rPr>
               <w:t>ui</w:t>
             </w:r>
             <w:r>
+              <w:rPr>
+                <w:rFonts w:ascii="微软雅黑" w:eastAsia="微软雅黑" w:hAnsi="微软雅黑"/>
+                <w:szCs w:val="21"/>
+              </w:rPr>
               <w:t xml:space="preserve">, </w:t>
             </w:r>
             <w:r>
+              <w:rPr>
+                <w:rFonts w:ascii="微软雅黑" w:eastAsia="微软雅黑" w:hAnsi="微软雅黑"/>
+                <w:szCs w:val="21"/>
+              </w:rPr>
               <w:t>credit</w:t>
             </w:r>
             <w:r>
               <w:rPr>
-                <w:rFonts w:hint="eastAsia"/>
+                <w:rFonts w:ascii="微软雅黑" w:eastAsia="微软雅黑" w:hAnsi="微软雅黑" w:hint="eastAsia"/>
+                <w:szCs w:val="21"/>
               </w:rPr>
               <w:t>ui</w:t>
             </w:r>
@@ -3757,26 +3815,32 @@
             <w:pPr>
               <w:jc w:val="left"/>
               <w:rPr>
-                <w:noProof/>
-              </w:rPr>
-            </w:pPr>
-            <w:r>
-              <w:rPr>
-                <w:rFonts w:hint="eastAsia"/>
-                <w:noProof/>
+                <w:rFonts w:ascii="微软雅黑" w:eastAsia="微软雅黑" w:hAnsi="微软雅黑"/>
+                <w:noProof/>
+                <w:szCs w:val="21"/>
+              </w:rPr>
+            </w:pPr>
+            <w:r>
+              <w:rPr>
+                <w:rFonts w:ascii="微软雅黑" w:eastAsia="微软雅黑" w:hAnsi="微软雅黑" w:hint="eastAsia"/>
+                <w:noProof/>
+                <w:szCs w:val="21"/>
               </w:rPr>
               <w:t>use</w:t>
             </w:r>
             <w:r>
               <w:rPr>
-                <w:noProof/>
+                <w:rFonts w:ascii="微软雅黑" w:eastAsia="微软雅黑" w:hAnsi="微软雅黑"/>
+                <w:noProof/>
+                <w:szCs w:val="21"/>
               </w:rPr>
               <w:t>r</w:t>
             </w:r>
             <w:r>
               <w:rPr>
-                <w:rFonts w:hint="eastAsia"/>
-                <w:noProof/>
+                <w:rFonts w:ascii="微软雅黑" w:eastAsia="微软雅黑" w:hAnsi="微软雅黑" w:hint="eastAsia"/>
+                <w:noProof/>
+                <w:szCs w:val="21"/>
               </w:rPr>
               <w:t>ui</w:t>
             </w:r>
@@ -3789,34 +3853,57 @@
           <w:p>
             <w:pPr>
               <w:jc w:val="left"/>
-            </w:pPr>
-            <w:r>
+              <w:rPr>
+                <w:rFonts w:ascii="微软雅黑" w:eastAsia="微软雅黑" w:hAnsi="微软雅黑"/>
+                <w:szCs w:val="21"/>
+              </w:rPr>
+            </w:pPr>
+            <w:r>
+              <w:rPr>
+                <w:rFonts w:ascii="微软雅黑" w:eastAsia="微软雅黑" w:hAnsi="微软雅黑"/>
+                <w:szCs w:val="21"/>
+              </w:rPr>
               <w:t>user</w:t>
             </w:r>
             <w:r>
               <w:rPr>
-                <w:rFonts w:hint="eastAsia"/>
+                <w:rFonts w:ascii="微软雅黑" w:eastAsia="微软雅黑" w:hAnsi="微软雅黑" w:hint="eastAsia"/>
+                <w:szCs w:val="21"/>
               </w:rPr>
               <w:t>blservice</w:t>
             </w:r>
             <w:r>
+              <w:rPr>
+                <w:rFonts w:ascii="微软雅黑" w:eastAsia="微软雅黑" w:hAnsi="微软雅黑"/>
+                <w:szCs w:val="21"/>
+              </w:rPr>
               <w:t xml:space="preserve"> </w:t>
             </w:r>
             <w:r>
+              <w:rPr>
+                <w:rFonts w:ascii="微软雅黑" w:eastAsia="微软雅黑" w:hAnsi="微软雅黑"/>
+                <w:szCs w:val="21"/>
+              </w:rPr>
               <w:t>,</w:t>
             </w:r>
             <w:r>
+              <w:rPr>
+                <w:rFonts w:ascii="微软雅黑" w:eastAsia="微软雅黑" w:hAnsi="微软雅黑"/>
+                <w:szCs w:val="21"/>
+              </w:rPr>
               <w:t xml:space="preserve"> </w:t>
             </w:r>
             <w:r>
               <w:rPr>
-                <w:rFonts w:hint="eastAsia"/>
+                <w:rFonts w:ascii="微软雅黑" w:eastAsia="微软雅黑" w:hAnsi="微软雅黑" w:hint="eastAsia"/>
+                <w:szCs w:val="21"/>
               </w:rPr>
               <w:t>界面类库包</w:t>
             </w:r>
             <w:r>
               <w:rPr>
-                <w:rFonts w:hint="eastAsia"/>
+                <w:rFonts w:ascii="微软雅黑" w:eastAsia="微软雅黑" w:hAnsi="微软雅黑" w:hint="eastAsia"/>
+                <w:szCs w:val="21"/>
               </w:rPr>
               <w:t>, vo</w:t>
             </w:r>
@@ -3831,13 +3918,22 @@
           <w:p>
             <w:pPr>
               <w:jc w:val="left"/>
-            </w:pPr>
-            <w:r>
+              <w:rPr>
+                <w:rFonts w:ascii="微软雅黑" w:eastAsia="微软雅黑" w:hAnsi="微软雅黑"/>
+                <w:szCs w:val="21"/>
+              </w:rPr>
+            </w:pPr>
+            <w:r>
+              <w:rPr>
+                <w:rFonts w:ascii="微软雅黑" w:eastAsia="微软雅黑" w:hAnsi="微软雅黑"/>
+                <w:szCs w:val="21"/>
+              </w:rPr>
               <w:t>user</w:t>
             </w:r>
             <w:r>
               <w:rPr>
-                <w:rFonts w:hint="eastAsia"/>
+                <w:rFonts w:ascii="微软雅黑" w:eastAsia="微软雅黑" w:hAnsi="微软雅黑" w:hint="eastAsia"/>
+                <w:szCs w:val="21"/>
               </w:rPr>
               <w:t>blservice</w:t>
             </w:r>
@@ -3850,6 +3946,10 @@
           <w:p>
             <w:pPr>
               <w:jc w:val="left"/>
+              <w:rPr>
+                <w:rFonts w:ascii="微软雅黑" w:eastAsia="微软雅黑" w:hAnsi="微软雅黑"/>
+                <w:szCs w:val="21"/>
+              </w:rPr>
             </w:pPr>
           </w:p>
         </w:tc>
@@ -3862,13 +3962,22 @@
           <w:p>
             <w:pPr>
               <w:jc w:val="left"/>
-            </w:pPr>
-            <w:r>
+              <w:rPr>
+                <w:rFonts w:ascii="微软雅黑" w:eastAsia="微软雅黑" w:hAnsi="微软雅黑"/>
+                <w:szCs w:val="21"/>
+              </w:rPr>
+            </w:pPr>
+            <w:r>
+              <w:rPr>
+                <w:rFonts w:ascii="微软雅黑" w:eastAsia="微软雅黑" w:hAnsi="微软雅黑"/>
+                <w:szCs w:val="21"/>
+              </w:rPr>
               <w:t>user</w:t>
             </w:r>
             <w:r>
               <w:rPr>
-                <w:rFonts w:hint="eastAsia"/>
+                <w:rFonts w:ascii="微软雅黑" w:eastAsia="微软雅黑" w:hAnsi="微软雅黑" w:hint="eastAsia"/>
+                <w:szCs w:val="21"/>
               </w:rPr>
               <w:t>bl</w:t>
             </w:r>
@@ -3881,32 +3990,58 @@
           <w:p>
             <w:pPr>
               <w:jc w:val="left"/>
-            </w:pPr>
-            <w:r>
+              <w:rPr>
+                <w:rFonts w:ascii="微软雅黑" w:eastAsia="微软雅黑" w:hAnsi="微软雅黑"/>
+                <w:szCs w:val="21"/>
+              </w:rPr>
+            </w:pPr>
+            <w:r>
+              <w:rPr>
+                <w:rFonts w:ascii="微软雅黑" w:eastAsia="微软雅黑" w:hAnsi="微软雅黑"/>
+                <w:szCs w:val="21"/>
+              </w:rPr>
               <w:t>user</w:t>
             </w:r>
             <w:r>
               <w:rPr>
-                <w:rFonts w:hint="eastAsia"/>
+                <w:rFonts w:ascii="微软雅黑" w:eastAsia="微软雅黑" w:hAnsi="微软雅黑" w:hint="eastAsia"/>
+                <w:szCs w:val="21"/>
               </w:rPr>
               <w:t>blservice</w:t>
             </w:r>
             <w:r>
+              <w:rPr>
+                <w:rFonts w:ascii="微软雅黑" w:eastAsia="微软雅黑" w:hAnsi="微软雅黑"/>
+                <w:szCs w:val="21"/>
+              </w:rPr>
               <w:t xml:space="preserve">, </w:t>
             </w:r>
             <w:r>
+              <w:rPr>
+                <w:rFonts w:ascii="微软雅黑" w:eastAsia="微软雅黑" w:hAnsi="微软雅黑"/>
+                <w:szCs w:val="21"/>
+              </w:rPr>
               <w:t>user</w:t>
             </w:r>
             <w:r>
               <w:rPr>
-                <w:rFonts w:hint="eastAsia"/>
+                <w:rFonts w:ascii="微软雅黑" w:eastAsia="微软雅黑" w:hAnsi="微软雅黑" w:hint="eastAsia"/>
+                <w:szCs w:val="21"/>
               </w:rPr>
               <w:t>dataservice</w:t>
             </w:r>
             <w:r>
+              <w:rPr>
+                <w:rFonts w:ascii="微软雅黑" w:eastAsia="微软雅黑" w:hAnsi="微软雅黑"/>
+                <w:szCs w:val="21"/>
+              </w:rPr>
               <w:t>, po, memberbl</w:t>
             </w:r>
             <w:r>
+              <w:rPr>
+                <w:rFonts w:ascii="微软雅黑" w:eastAsia="微软雅黑" w:hAnsi="微软雅黑"/>
+                <w:szCs w:val="21"/>
+              </w:rPr>
               <w:t>, creditbl</w:t>
             </w:r>
           </w:p>
@@ -3920,13 +4055,22 @@
           <w:p>
             <w:pPr>
               <w:jc w:val="left"/>
-            </w:pPr>
-            <w:r>
+              <w:rPr>
+                <w:rFonts w:ascii="微软雅黑" w:eastAsia="微软雅黑" w:hAnsi="微软雅黑"/>
+                <w:szCs w:val="21"/>
+              </w:rPr>
+            </w:pPr>
+            <w:r>
+              <w:rPr>
+                <w:rFonts w:ascii="微软雅黑" w:eastAsia="微软雅黑" w:hAnsi="微软雅黑"/>
+                <w:szCs w:val="21"/>
+              </w:rPr>
               <w:t>user</w:t>
             </w:r>
             <w:r>
               <w:rPr>
-                <w:rFonts w:hint="eastAsia"/>
+                <w:rFonts w:ascii="微软雅黑" w:eastAsia="微软雅黑" w:hAnsi="微软雅黑" w:hint="eastAsia"/>
+                <w:szCs w:val="21"/>
               </w:rPr>
               <w:t>dataservice</w:t>
             </w:r>
@@ -3939,10 +4083,15 @@
           <w:p>
             <w:pPr>
               <w:jc w:val="left"/>
-            </w:pPr>
-            <w:r>
-              <w:rPr>
-                <w:rFonts w:hint="eastAsia"/>
+              <w:rPr>
+                <w:rFonts w:ascii="微软雅黑" w:eastAsia="微软雅黑" w:hAnsi="微软雅黑"/>
+                <w:szCs w:val="21"/>
+              </w:rPr>
+            </w:pPr>
+            <w:r>
+              <w:rPr>
+                <w:rFonts w:ascii="微软雅黑" w:eastAsia="微软雅黑" w:hAnsi="微软雅黑" w:hint="eastAsia"/>
+                <w:szCs w:val="21"/>
               </w:rPr>
               <w:t>Java RMI, po</w:t>
             </w:r>
@@ -3957,13 +4106,22 @@
           <w:p>
             <w:pPr>
               <w:jc w:val="left"/>
-            </w:pPr>
-            <w:r>
+              <w:rPr>
+                <w:rFonts w:ascii="微软雅黑" w:eastAsia="微软雅黑" w:hAnsi="微软雅黑"/>
+                <w:szCs w:val="21"/>
+              </w:rPr>
+            </w:pPr>
+            <w:r>
+              <w:rPr>
+                <w:rFonts w:ascii="微软雅黑" w:eastAsia="微软雅黑" w:hAnsi="微软雅黑"/>
+                <w:szCs w:val="21"/>
+              </w:rPr>
               <w:t>user</w:t>
             </w:r>
             <w:r>
               <w:rPr>
-                <w:rFonts w:hint="eastAsia"/>
+                <w:rFonts w:ascii="微软雅黑" w:eastAsia="微软雅黑" w:hAnsi="微软雅黑" w:hint="eastAsia"/>
+                <w:szCs w:val="21"/>
               </w:rPr>
               <w:t>data</w:t>
             </w:r>
@@ -3976,25 +4134,43 @@
           <w:p>
             <w:pPr>
               <w:jc w:val="left"/>
-            </w:pPr>
-            <w:r>
+              <w:rPr>
+                <w:rFonts w:ascii="微软雅黑" w:eastAsia="微软雅黑" w:hAnsi="微软雅黑"/>
+                <w:szCs w:val="21"/>
+              </w:rPr>
+            </w:pPr>
+            <w:r>
+              <w:rPr>
+                <w:rFonts w:ascii="微软雅黑" w:eastAsia="微软雅黑" w:hAnsi="微软雅黑"/>
+                <w:szCs w:val="21"/>
+              </w:rPr>
               <w:t>D</w:t>
             </w:r>
             <w:r>
               <w:rPr>
-                <w:rFonts w:hint="eastAsia"/>
+                <w:rFonts w:ascii="微软雅黑" w:eastAsia="微软雅黑" w:hAnsi="微软雅黑" w:hint="eastAsia"/>
+                <w:szCs w:val="21"/>
               </w:rPr>
               <w:t>atabaseutility,</w:t>
             </w:r>
             <w:r>
+              <w:rPr>
+                <w:rFonts w:ascii="微软雅黑" w:eastAsia="微软雅黑" w:hAnsi="微软雅黑"/>
+                <w:szCs w:val="21"/>
+              </w:rPr>
               <w:t xml:space="preserve"> po, </w:t>
             </w:r>
             <w:r>
+              <w:rPr>
+                <w:rFonts w:ascii="微软雅黑" w:eastAsia="微软雅黑" w:hAnsi="微软雅黑"/>
+                <w:szCs w:val="21"/>
+              </w:rPr>
               <w:t>user</w:t>
             </w:r>
             <w:r>
               <w:rPr>
-                <w:rFonts w:hint="eastAsia"/>
+                <w:rFonts w:ascii="微软雅黑" w:eastAsia="微软雅黑" w:hAnsi="微软雅黑" w:hint="eastAsia"/>
+                <w:szCs w:val="21"/>
               </w:rPr>
               <w:t>dataservice</w:t>
             </w:r>
@@ -4009,13 +4185,22 @@
           <w:p>
             <w:pPr>
               <w:jc w:val="left"/>
-            </w:pPr>
-            <w:r>
+              <w:rPr>
+                <w:rFonts w:ascii="微软雅黑" w:eastAsia="微软雅黑" w:hAnsi="微软雅黑"/>
+                <w:szCs w:val="21"/>
+              </w:rPr>
+            </w:pPr>
+            <w:r>
+              <w:rPr>
+                <w:rFonts w:ascii="微软雅黑" w:eastAsia="微软雅黑" w:hAnsi="微软雅黑"/>
+                <w:szCs w:val="21"/>
+              </w:rPr>
               <w:t>H</w:t>
             </w:r>
             <w:r>
               <w:rPr>
-                <w:rFonts w:hint="eastAsia"/>
+                <w:rFonts w:ascii="微软雅黑" w:eastAsia="微软雅黑" w:hAnsi="微软雅黑" w:hint="eastAsia"/>
+                <w:szCs w:val="21"/>
               </w:rPr>
               <w:t>otelui</w:t>
             </w:r>
@@ -4029,41 +4214,52 @@
             <w:pPr>
               <w:jc w:val="left"/>
               <w:rPr>
+                <w:rFonts w:ascii="微软雅黑" w:eastAsia="微软雅黑" w:hAnsi="微软雅黑"/>
                 <w:b/>
-              </w:rPr>
-            </w:pPr>
-            <w:r>
+                <w:szCs w:val="21"/>
+              </w:rPr>
+            </w:pPr>
+            <w:r>
+              <w:rPr>
+                <w:rFonts w:ascii="微软雅黑" w:eastAsia="微软雅黑" w:hAnsi="微软雅黑"/>
+                <w:szCs w:val="21"/>
+              </w:rPr>
               <w:t>Hotel</w:t>
             </w:r>
             <w:r>
               <w:rPr>
-                <w:rFonts w:hint="eastAsia"/>
+                <w:rFonts w:ascii="微软雅黑" w:eastAsia="微软雅黑" w:hAnsi="微软雅黑" w:hint="eastAsia"/>
+                <w:szCs w:val="21"/>
               </w:rPr>
               <w:t>blservice</w:t>
             </w:r>
             <w:r>
+              <w:rPr>
+                <w:rFonts w:ascii="微软雅黑" w:eastAsia="微软雅黑" w:hAnsi="微软雅黑"/>
+                <w:szCs w:val="21"/>
+              </w:rPr>
               <w:t>,</w:t>
             </w:r>
             <w:r>
+              <w:rPr>
+                <w:rFonts w:ascii="微软雅黑" w:eastAsia="微软雅黑" w:hAnsi="微软雅黑"/>
+                <w:szCs w:val="21"/>
+              </w:rPr>
               <w:t xml:space="preserve"> </w:t>
             </w:r>
             <w:r>
               <w:rPr>
-                <w:rFonts w:hint="eastAsia"/>
+                <w:rFonts w:ascii="微软雅黑" w:eastAsia="微软雅黑" w:hAnsi="微软雅黑" w:hint="eastAsia"/>
+                <w:szCs w:val="21"/>
               </w:rPr>
               <w:t>界面类库包</w:t>
             </w:r>
             <w:r>
               <w:rPr>
-                <w:rFonts w:hint="eastAsia"/>
-              </w:rPr>
-              <w:t xml:space="preserve">, </w:t>
-            </w:r>
-            <w:r>
-              <w:rPr>
-                <w:rFonts w:hint="eastAsia"/>
-              </w:rPr>
-              <w:t>vo</w:t>
+                <w:rFonts w:ascii="微软雅黑" w:eastAsia="微软雅黑" w:hAnsi="微软雅黑" w:hint="eastAsia"/>
+                <w:szCs w:val="21"/>
+              </w:rPr>
+              <w:t>, vo</w:t>
             </w:r>
           </w:p>
         </w:tc>
@@ -4076,13 +4272,22 @@
           <w:p>
             <w:pPr>
               <w:jc w:val="left"/>
-            </w:pPr>
-            <w:r>
+              <w:rPr>
+                <w:rFonts w:ascii="微软雅黑" w:eastAsia="微软雅黑" w:hAnsi="微软雅黑"/>
+                <w:szCs w:val="21"/>
+              </w:rPr>
+            </w:pPr>
+            <w:r>
+              <w:rPr>
+                <w:rFonts w:ascii="微软雅黑" w:eastAsia="微软雅黑" w:hAnsi="微软雅黑"/>
+                <w:szCs w:val="21"/>
+              </w:rPr>
               <w:t>H</w:t>
             </w:r>
             <w:r>
               <w:rPr>
-                <w:rFonts w:hint="eastAsia"/>
+                <w:rFonts w:ascii="微软雅黑" w:eastAsia="微软雅黑" w:hAnsi="微软雅黑" w:hint="eastAsia"/>
+                <w:szCs w:val="21"/>
               </w:rPr>
               <w:t>otelblservice</w:t>
             </w:r>
@@ -4095,6 +4300,10 @@
           <w:p>
             <w:pPr>
               <w:jc w:val="left"/>
+              <w:rPr>
+                <w:rFonts w:ascii="微软雅黑" w:eastAsia="微软雅黑" w:hAnsi="微软雅黑"/>
+                <w:szCs w:val="21"/>
+              </w:rPr>
             </w:pPr>
           </w:p>
         </w:tc>
@@ -4107,10 +4316,15 @@
           <w:p>
             <w:pPr>
               <w:jc w:val="left"/>
-            </w:pPr>
-            <w:r>
-              <w:rPr>
-                <w:rFonts w:hint="eastAsia"/>
+              <w:rPr>
+                <w:rFonts w:ascii="微软雅黑" w:eastAsia="微软雅黑" w:hAnsi="微软雅黑"/>
+                <w:szCs w:val="21"/>
+              </w:rPr>
+            </w:pPr>
+            <w:r>
+              <w:rPr>
+                <w:rFonts w:ascii="微软雅黑" w:eastAsia="微软雅黑" w:hAnsi="微软雅黑" w:hint="eastAsia"/>
+                <w:szCs w:val="21"/>
               </w:rPr>
               <w:t>Hotelbl</w:t>
             </w:r>
@@ -4123,31 +4337,48 @@
           <w:p>
             <w:pPr>
               <w:jc w:val="left"/>
-            </w:pPr>
-            <w:r>
+              <w:rPr>
+                <w:rFonts w:ascii="微软雅黑" w:eastAsia="微软雅黑" w:hAnsi="微软雅黑"/>
+                <w:szCs w:val="21"/>
+              </w:rPr>
+            </w:pPr>
+            <w:r>
+              <w:rPr>
+                <w:rFonts w:ascii="微软雅黑" w:eastAsia="微软雅黑" w:hAnsi="微软雅黑"/>
+                <w:szCs w:val="21"/>
+              </w:rPr>
               <w:t>H</w:t>
             </w:r>
             <w:r>
               <w:rPr>
-                <w:rFonts w:hint="eastAsia"/>
+                <w:rFonts w:ascii="微软雅黑" w:eastAsia="微软雅黑" w:hAnsi="微软雅黑" w:hint="eastAsia"/>
+                <w:szCs w:val="21"/>
               </w:rPr>
               <w:t>otelblservice</w:t>
             </w:r>
             <w:r>
+              <w:rPr>
+                <w:rFonts w:ascii="微软雅黑" w:eastAsia="微软雅黑" w:hAnsi="微软雅黑"/>
+                <w:szCs w:val="21"/>
+              </w:rPr>
               <w:t>, H</w:t>
             </w:r>
             <w:r>
               <w:rPr>
-                <w:rFonts w:hint="eastAsia"/>
+                <w:rFonts w:ascii="微软雅黑" w:eastAsia="微软雅黑" w:hAnsi="微软雅黑" w:hint="eastAsia"/>
+                <w:szCs w:val="21"/>
               </w:rPr>
               <w:t>oteldataservice</w:t>
             </w:r>
             <w:r>
-              <w:t>, po, promotionbl, orderbl</w:t>
-            </w:r>
-            <w:r>
-              <w:t>, creditbl</w:t>
-            </w:r>
+              <w:rPr>
+                <w:rFonts w:ascii="微软雅黑" w:eastAsia="微软雅黑" w:hAnsi="微软雅黑"/>
+                <w:szCs w:val="21"/>
+              </w:rPr>
+              <w:t>, po, promotionbl</w:t>
+            </w:r>
+            <w:bookmarkStart w:id="16" w:name="_GoBack"/>
+            <w:bookmarkEnd w:id="16"/>
           </w:p>
         </w:tc>
       </w:tr>
@@ -4159,13 +4390,22 @@
           <w:p>
             <w:pPr>
               <w:jc w:val="left"/>
-            </w:pPr>
-            <w:r>
+              <w:rPr>
+                <w:rFonts w:ascii="微软雅黑" w:eastAsia="微软雅黑" w:hAnsi="微软雅黑"/>
+                <w:szCs w:val="21"/>
+              </w:rPr>
+            </w:pPr>
+            <w:r>
+              <w:rPr>
+                <w:rFonts w:ascii="微软雅黑" w:eastAsia="微软雅黑" w:hAnsi="微软雅黑"/>
+                <w:szCs w:val="21"/>
+              </w:rPr>
               <w:t>H</w:t>
             </w:r>
             <w:r>
               <w:rPr>
-                <w:rFonts w:hint="eastAsia"/>
+                <w:rFonts w:ascii="微软雅黑" w:eastAsia="微软雅黑" w:hAnsi="微软雅黑" w:hint="eastAsia"/>
+                <w:szCs w:val="21"/>
               </w:rPr>
               <w:t>oteldataservice</w:t>
             </w:r>
@@ -4178,10 +4418,15 @@
           <w:p>
             <w:pPr>
               <w:jc w:val="left"/>
-            </w:pPr>
-            <w:r>
-              <w:rPr>
-                <w:rFonts w:hint="eastAsia"/>
+              <w:rPr>
+                <w:rFonts w:ascii="微软雅黑" w:eastAsia="微软雅黑" w:hAnsi="微软雅黑"/>
+                <w:szCs w:val="21"/>
+              </w:rPr>
+            </w:pPr>
+            <w:r>
+              <w:rPr>
+                <w:rFonts w:ascii="微软雅黑" w:eastAsia="微软雅黑" w:hAnsi="微软雅黑" w:hint="eastAsia"/>
+                <w:szCs w:val="21"/>
               </w:rPr>
               <w:t>Java RMI, po</w:t>
             </w:r>
@@ -4196,13 +4441,22 @@
           <w:p>
             <w:pPr>
               <w:jc w:val="left"/>
-            </w:pPr>
-            <w:r>
+              <w:rPr>
+                <w:rFonts w:ascii="微软雅黑" w:eastAsia="微软雅黑" w:hAnsi="微软雅黑"/>
+                <w:szCs w:val="21"/>
+              </w:rPr>
+            </w:pPr>
+            <w:r>
+              <w:rPr>
+                <w:rFonts w:ascii="微软雅黑" w:eastAsia="微软雅黑" w:hAnsi="微软雅黑"/>
+                <w:szCs w:val="21"/>
+              </w:rPr>
               <w:t>H</w:t>
             </w:r>
             <w:r>
               <w:rPr>
-                <w:rFonts w:hint="eastAsia"/>
+                <w:rFonts w:ascii="微软雅黑" w:eastAsia="微软雅黑" w:hAnsi="微软雅黑" w:hint="eastAsia"/>
+                <w:szCs w:val="21"/>
               </w:rPr>
               <w:t>oteldata</w:t>
             </w:r>
@@ -4215,22 +4469,36 @@
           <w:p>
             <w:pPr>
               <w:jc w:val="left"/>
-            </w:pPr>
-            <w:r>
+              <w:rPr>
+                <w:rFonts w:ascii="微软雅黑" w:eastAsia="微软雅黑" w:hAnsi="微软雅黑"/>
+                <w:szCs w:val="21"/>
+              </w:rPr>
+            </w:pPr>
+            <w:r>
+              <w:rPr>
+                <w:rFonts w:ascii="微软雅黑" w:eastAsia="微软雅黑" w:hAnsi="微软雅黑"/>
+                <w:szCs w:val="21"/>
+              </w:rPr>
               <w:t>D</w:t>
             </w:r>
             <w:r>
               <w:rPr>
-                <w:rFonts w:hint="eastAsia"/>
+                <w:rFonts w:ascii="微软雅黑" w:eastAsia="微软雅黑" w:hAnsi="微软雅黑" w:hint="eastAsia"/>
+                <w:szCs w:val="21"/>
               </w:rPr>
               <w:t>atabaseutility,</w:t>
             </w:r>
             <w:r>
+              <w:rPr>
+                <w:rFonts w:ascii="微软雅黑" w:eastAsia="微软雅黑" w:hAnsi="微软雅黑"/>
+                <w:szCs w:val="21"/>
+              </w:rPr>
               <w:t xml:space="preserve"> po, H</w:t>
             </w:r>
             <w:r>
               <w:rPr>
-                <w:rFonts w:hint="eastAsia"/>
+                <w:rFonts w:ascii="微软雅黑" w:eastAsia="微软雅黑" w:hAnsi="微软雅黑" w:hint="eastAsia"/>
+                <w:szCs w:val="21"/>
               </w:rPr>
               <w:t>oteldataservice</w:t>
             </w:r>
@@ -4245,13 +4513,22 @@
           <w:p>
             <w:pPr>
               <w:jc w:val="left"/>
-            </w:pPr>
-            <w:r>
+              <w:rPr>
+                <w:rFonts w:ascii="微软雅黑" w:eastAsia="微软雅黑" w:hAnsi="微软雅黑"/>
+                <w:szCs w:val="21"/>
+              </w:rPr>
+            </w:pPr>
+            <w:r>
+              <w:rPr>
+                <w:rFonts w:ascii="微软雅黑" w:eastAsia="微软雅黑" w:hAnsi="微软雅黑"/>
+                <w:szCs w:val="21"/>
+              </w:rPr>
               <w:t>M</w:t>
             </w:r>
             <w:r>
               <w:rPr>
-                <w:rFonts w:hint="eastAsia"/>
+                <w:rFonts w:ascii="微软雅黑" w:eastAsia="微软雅黑" w:hAnsi="微软雅黑" w:hint="eastAsia"/>
+                <w:szCs w:val="21"/>
               </w:rPr>
               <w:t>emberui</w:t>
             </w:r>
@@ -4265,38 +4542,45 @@
             <w:pPr>
               <w:jc w:val="left"/>
               <w:rPr>
+                <w:rFonts w:ascii="微软雅黑" w:eastAsia="微软雅黑" w:hAnsi="微软雅黑"/>
                 <w:b/>
-              </w:rPr>
-            </w:pPr>
-            <w:r>
+                <w:szCs w:val="21"/>
+              </w:rPr>
+            </w:pPr>
+            <w:r>
+              <w:rPr>
+                <w:rFonts w:ascii="微软雅黑" w:eastAsia="微软雅黑" w:hAnsi="微软雅黑"/>
+                <w:szCs w:val="21"/>
+              </w:rPr>
               <w:t>M</w:t>
             </w:r>
             <w:r>
               <w:rPr>
-                <w:rFonts w:hint="eastAsia"/>
+                <w:rFonts w:ascii="微软雅黑" w:eastAsia="微软雅黑" w:hAnsi="微软雅黑" w:hint="eastAsia"/>
+                <w:szCs w:val="21"/>
               </w:rPr>
               <w:t>emberblservice</w:t>
             </w:r>
             <w:r>
+              <w:rPr>
+                <w:rFonts w:ascii="微软雅黑" w:eastAsia="微软雅黑" w:hAnsi="微软雅黑"/>
+                <w:szCs w:val="21"/>
+              </w:rPr>
               <w:t xml:space="preserve">, </w:t>
             </w:r>
             <w:r>
               <w:rPr>
-                <w:rFonts w:hint="eastAsia"/>
+                <w:rFonts w:ascii="微软雅黑" w:eastAsia="微软雅黑" w:hAnsi="微软雅黑" w:hint="eastAsia"/>
+                <w:szCs w:val="21"/>
               </w:rPr>
               <w:t>界面类库包</w:t>
             </w:r>
             <w:r>
               <w:rPr>
-                <w:rFonts w:hint="eastAsia"/>
-              </w:rPr>
-              <w:t xml:space="preserve">, </w:t>
-            </w:r>
-            <w:r>
-              <w:rPr>
-                <w:rFonts w:hint="eastAsia"/>
-              </w:rPr>
-              <w:t>vo</w:t>
+                <w:rFonts w:ascii="微软雅黑" w:eastAsia="微软雅黑" w:hAnsi="微软雅黑" w:hint="eastAsia"/>
+                <w:szCs w:val="21"/>
+              </w:rPr>
+              <w:t>, vo</w:t>
             </w:r>
           </w:p>
         </w:tc>
@@ -4309,13 +4593,22 @@
           <w:p>
             <w:pPr>
               <w:jc w:val="left"/>
-            </w:pPr>
-            <w:r>
+              <w:rPr>
+                <w:rFonts w:ascii="微软雅黑" w:eastAsia="微软雅黑" w:hAnsi="微软雅黑"/>
+                <w:szCs w:val="21"/>
+              </w:rPr>
+            </w:pPr>
+            <w:r>
+              <w:rPr>
+                <w:rFonts w:ascii="微软雅黑" w:eastAsia="微软雅黑" w:hAnsi="微软雅黑"/>
+                <w:szCs w:val="21"/>
+              </w:rPr>
               <w:t>M</w:t>
             </w:r>
             <w:r>
               <w:rPr>
-                <w:rFonts w:hint="eastAsia"/>
+                <w:rFonts w:ascii="微软雅黑" w:eastAsia="微软雅黑" w:hAnsi="微软雅黑" w:hint="eastAsia"/>
+                <w:szCs w:val="21"/>
               </w:rPr>
               <w:t>emberblservice</w:t>
             </w:r>
@@ -4328,6 +4621,10 @@
           <w:p>
             <w:pPr>
               <w:jc w:val="left"/>
+              <w:rPr>
+                <w:rFonts w:ascii="微软雅黑" w:eastAsia="微软雅黑" w:hAnsi="微软雅黑"/>
+                <w:szCs w:val="21"/>
+              </w:rPr>
             </w:pPr>
           </w:p>
         </w:tc>
@@ -4340,13 +4637,23 @@
           <w:p>
             <w:pPr>
               <w:jc w:val="left"/>
-            </w:pPr>
-            <w:r>
+              <w:rPr>
+                <w:rFonts w:ascii="微软雅黑" w:eastAsia="微软雅黑" w:hAnsi="微软雅黑"/>
+                <w:szCs w:val="21"/>
+              </w:rPr>
+            </w:pPr>
+            <w:r>
+              <w:rPr>
+                <w:rFonts w:ascii="微软雅黑" w:eastAsia="微软雅黑" w:hAnsi="微软雅黑"/>
+                <w:szCs w:val="21"/>
+              </w:rPr>
+              <w:lastRenderedPageBreak/>
               <w:t>M</w:t>
             </w:r>
             <w:r>
               <w:rPr>
-                <w:rFonts w:hint="eastAsia"/>
+                <w:rFonts w:ascii="微软雅黑" w:eastAsia="微软雅黑" w:hAnsi="微软雅黑" w:hint="eastAsia"/>
+                <w:szCs w:val="21"/>
               </w:rPr>
               <w:t>emberbl</w:t>
             </w:r>
@@ -4359,29 +4666,51 @@
           <w:p>
             <w:pPr>
               <w:jc w:val="left"/>
-            </w:pPr>
-            <w:r>
+              <w:rPr>
+                <w:rFonts w:ascii="微软雅黑" w:eastAsia="微软雅黑" w:hAnsi="微软雅黑"/>
+                <w:szCs w:val="21"/>
+              </w:rPr>
+            </w:pPr>
+            <w:r>
+              <w:rPr>
+                <w:rFonts w:ascii="微软雅黑" w:eastAsia="微软雅黑" w:hAnsi="微软雅黑"/>
+                <w:szCs w:val="21"/>
+              </w:rPr>
               <w:t>M</w:t>
             </w:r>
             <w:r>
               <w:rPr>
-                <w:rFonts w:hint="eastAsia"/>
+                <w:rFonts w:ascii="微软雅黑" w:eastAsia="微软雅黑" w:hAnsi="微软雅黑" w:hint="eastAsia"/>
+                <w:szCs w:val="21"/>
               </w:rPr>
               <w:t>emberblservice</w:t>
             </w:r>
             <w:r>
+              <w:rPr>
+                <w:rFonts w:ascii="微软雅黑" w:eastAsia="微软雅黑" w:hAnsi="微软雅黑"/>
+                <w:szCs w:val="21"/>
+              </w:rPr>
               <w:t>, M</w:t>
             </w:r>
             <w:r>
               <w:rPr>
-                <w:rFonts w:hint="eastAsia"/>
+                <w:rFonts w:ascii="微软雅黑" w:eastAsia="微软雅黑" w:hAnsi="微软雅黑" w:hint="eastAsia"/>
+                <w:szCs w:val="21"/>
               </w:rPr>
               <w:t>emberdataservice</w:t>
             </w:r>
             <w:r>
+              <w:rPr>
+                <w:rFonts w:ascii="微软雅黑" w:eastAsia="微软雅黑" w:hAnsi="微软雅黑"/>
+                <w:szCs w:val="21"/>
+              </w:rPr>
               <w:t>, po</w:t>
             </w:r>
             <w:r>
+              <w:rPr>
+                <w:rFonts w:ascii="微软雅黑" w:eastAsia="微软雅黑" w:hAnsi="微软雅黑"/>
+                <w:szCs w:val="21"/>
+              </w:rPr>
               <w:t>, marketerbl</w:t>
             </w:r>
           </w:p>
@@ -4395,13 +4724,22 @@
           <w:p>
             <w:pPr>
               <w:jc w:val="left"/>
-            </w:pPr>
-            <w:r>
+              <w:rPr>
+                <w:rFonts w:ascii="微软雅黑" w:eastAsia="微软雅黑" w:hAnsi="微软雅黑"/>
+                <w:szCs w:val="21"/>
+              </w:rPr>
+            </w:pPr>
+            <w:r>
+              <w:rPr>
+                <w:rFonts w:ascii="微软雅黑" w:eastAsia="微软雅黑" w:hAnsi="微软雅黑"/>
+                <w:szCs w:val="21"/>
+              </w:rPr>
               <w:t>M</w:t>
             </w:r>
             <w:r>
               <w:rPr>
-                <w:rFonts w:hint="eastAsia"/>
+                <w:rFonts w:ascii="微软雅黑" w:eastAsia="微软雅黑" w:hAnsi="微软雅黑" w:hint="eastAsia"/>
+                <w:szCs w:val="21"/>
               </w:rPr>
               <w:t>emberdataservice</w:t>
             </w:r>
@@ -4414,10 +4752,15 @@
           <w:p>
             <w:pPr>
               <w:jc w:val="left"/>
-            </w:pPr>
-            <w:r>
-              <w:rPr>
-                <w:rFonts w:hint="eastAsia"/>
+              <w:rPr>
+                <w:rFonts w:ascii="微软雅黑" w:eastAsia="微软雅黑" w:hAnsi="微软雅黑"/>
+                <w:szCs w:val="21"/>
+              </w:rPr>
+            </w:pPr>
+            <w:r>
+              <w:rPr>
+                <w:rFonts w:ascii="微软雅黑" w:eastAsia="微软雅黑" w:hAnsi="微软雅黑" w:hint="eastAsia"/>
+                <w:szCs w:val="21"/>
               </w:rPr>
               <w:t>Java RMI, po</w:t>
             </w:r>
@@ -4432,13 +4775,22 @@
           <w:p>
             <w:pPr>
               <w:jc w:val="left"/>
-            </w:pPr>
-            <w:r>
+              <w:rPr>
+                <w:rFonts w:ascii="微软雅黑" w:eastAsia="微软雅黑" w:hAnsi="微软雅黑"/>
+                <w:szCs w:val="21"/>
+              </w:rPr>
+            </w:pPr>
+            <w:r>
+              <w:rPr>
+                <w:rFonts w:ascii="微软雅黑" w:eastAsia="微软雅黑" w:hAnsi="微软雅黑"/>
+                <w:szCs w:val="21"/>
+              </w:rPr>
               <w:t>M</w:t>
             </w:r>
             <w:r>
               <w:rPr>
-                <w:rFonts w:hint="eastAsia"/>
+                <w:rFonts w:ascii="微软雅黑" w:eastAsia="微软雅黑" w:hAnsi="微软雅黑" w:hint="eastAsia"/>
+                <w:szCs w:val="21"/>
               </w:rPr>
               <w:t>emberdata</w:t>
             </w:r>
@@ -4451,22 +4803,36 @@
           <w:p>
             <w:pPr>
               <w:jc w:val="left"/>
-            </w:pPr>
-            <w:r>
+              <w:rPr>
+                <w:rFonts w:ascii="微软雅黑" w:eastAsia="微软雅黑" w:hAnsi="微软雅黑"/>
+                <w:szCs w:val="21"/>
+              </w:rPr>
+            </w:pPr>
+            <w:r>
+              <w:rPr>
+                <w:rFonts w:ascii="微软雅黑" w:eastAsia="微软雅黑" w:hAnsi="微软雅黑"/>
+                <w:szCs w:val="21"/>
+              </w:rPr>
               <w:t>D</w:t>
             </w:r>
             <w:r>
               <w:rPr>
-                <w:rFonts w:hint="eastAsia"/>
+                <w:rFonts w:ascii="微软雅黑" w:eastAsia="微软雅黑" w:hAnsi="微软雅黑" w:hint="eastAsia"/>
+                <w:szCs w:val="21"/>
               </w:rPr>
               <w:t>atabaseutility,</w:t>
             </w:r>
             <w:r>
+              <w:rPr>
+                <w:rFonts w:ascii="微软雅黑" w:eastAsia="微软雅黑" w:hAnsi="微软雅黑"/>
+                <w:szCs w:val="21"/>
+              </w:rPr>
               <w:t xml:space="preserve"> po, M</w:t>
             </w:r>
             <w:r>
               <w:rPr>
-                <w:rFonts w:hint="eastAsia"/>
+                <w:rFonts w:ascii="微软雅黑" w:eastAsia="微软雅黑" w:hAnsi="微软雅黑" w:hint="eastAsia"/>
+                <w:szCs w:val="21"/>
               </w:rPr>
               <w:t>emberdataservice</w:t>
             </w:r>
@@ -4481,13 +4847,22 @@
           <w:p>
             <w:pPr>
               <w:jc w:val="left"/>
-            </w:pPr>
-            <w:r>
+              <w:rPr>
+                <w:rFonts w:ascii="微软雅黑" w:eastAsia="微软雅黑" w:hAnsi="微软雅黑"/>
+                <w:szCs w:val="21"/>
+              </w:rPr>
+            </w:pPr>
+            <w:r>
+              <w:rPr>
+                <w:rFonts w:ascii="微软雅黑" w:eastAsia="微软雅黑" w:hAnsi="微软雅黑"/>
+                <w:szCs w:val="21"/>
+              </w:rPr>
               <w:t>O</w:t>
             </w:r>
             <w:r>
               <w:rPr>
-                <w:rFonts w:hint="eastAsia"/>
+                <w:rFonts w:ascii="微软雅黑" w:eastAsia="微软雅黑" w:hAnsi="微软雅黑" w:hint="eastAsia"/>
+                <w:szCs w:val="21"/>
               </w:rPr>
               <w:t>rderui</w:t>
             </w:r>
@@ -4500,27 +4875,24 @@
           <w:p>
             <w:pPr>
               <w:jc w:val="left"/>
-            </w:pPr>
-            <w:r>
+              <w:rPr>
+                <w:rFonts w:ascii="微软雅黑" w:eastAsia="微软雅黑" w:hAnsi="微软雅黑"/>
+                <w:szCs w:val="21"/>
+              </w:rPr>
+            </w:pPr>
+            <w:r>
+              <w:rPr>
+                <w:rFonts w:ascii="微软雅黑" w:eastAsia="微软雅黑" w:hAnsi="微软雅黑"/>
+                <w:szCs w:val="21"/>
+              </w:rPr>
               <w:t>O</w:t>
             </w:r>
             <w:r>
               <w:rPr>
-                <w:rFonts w:hint="eastAsia"/>
-              </w:rPr>
-              <w:t xml:space="preserve">rderblservice, </w:t>
-            </w:r>
-            <w:r>
-              <w:rPr>
-                <w:rFonts w:hint="eastAsia"/>
-              </w:rPr>
-              <w:t>界面类库包</w:t>
-            </w:r>
-            <w:r>
-              <w:rPr>
-                <w:rFonts w:hint="eastAsia"/>
-              </w:rPr>
-              <w:t>, vo</w:t>
+                <w:rFonts w:ascii="微软雅黑" w:eastAsia="微软雅黑" w:hAnsi="微软雅黑" w:hint="eastAsia"/>
+                <w:szCs w:val="21"/>
+              </w:rPr>
+              <w:t>rderblservice, 界面类库包, vo</w:t>
             </w:r>
           </w:p>
         </w:tc>
@@ -4533,13 +4905,22 @@
           <w:p>
             <w:pPr>
               <w:jc w:val="left"/>
-            </w:pPr>
-            <w:r>
+              <w:rPr>
+                <w:rFonts w:ascii="微软雅黑" w:eastAsia="微软雅黑" w:hAnsi="微软雅黑"/>
+                <w:szCs w:val="21"/>
+              </w:rPr>
+            </w:pPr>
+            <w:r>
+              <w:rPr>
+                <w:rFonts w:ascii="微软雅黑" w:eastAsia="微软雅黑" w:hAnsi="微软雅黑"/>
+                <w:szCs w:val="21"/>
+              </w:rPr>
               <w:t>O</w:t>
             </w:r>
             <w:r>
               <w:rPr>
-                <w:rFonts w:hint="eastAsia"/>
+                <w:rFonts w:ascii="微软雅黑" w:eastAsia="微软雅黑" w:hAnsi="微软雅黑" w:hint="eastAsia"/>
+                <w:szCs w:val="21"/>
               </w:rPr>
               <w:t>rderblservice</w:t>
             </w:r>
@@ -4552,6 +4933,10 @@
           <w:p>
             <w:pPr>
               <w:jc w:val="left"/>
+              <w:rPr>
+                <w:rFonts w:ascii="微软雅黑" w:eastAsia="微软雅黑" w:hAnsi="微软雅黑"/>
+                <w:szCs w:val="21"/>
+              </w:rPr>
             </w:pPr>
           </w:p>
         </w:tc>
@@ -4564,13 +4949,22 @@
           <w:p>
             <w:pPr>
               <w:jc w:val="left"/>
-            </w:pPr>
-            <w:r>
+              <w:rPr>
+                <w:rFonts w:ascii="微软雅黑" w:eastAsia="微软雅黑" w:hAnsi="微软雅黑"/>
+                <w:szCs w:val="21"/>
+              </w:rPr>
+            </w:pPr>
+            <w:r>
+              <w:rPr>
+                <w:rFonts w:ascii="微软雅黑" w:eastAsia="微软雅黑" w:hAnsi="微软雅黑"/>
+                <w:szCs w:val="21"/>
+              </w:rPr>
               <w:t>O</w:t>
             </w:r>
             <w:r>
               <w:rPr>
-                <w:rFonts w:hint="eastAsia"/>
+                <w:rFonts w:ascii="微软雅黑" w:eastAsia="微软雅黑" w:hAnsi="微软雅黑" w:hint="eastAsia"/>
+                <w:szCs w:val="21"/>
               </w:rPr>
               <w:t>rderbl</w:t>
             </w:r>
@@ -4583,35 +4977,65 @@
           <w:p>
             <w:pPr>
               <w:jc w:val="left"/>
-            </w:pPr>
-            <w:r>
+              <w:rPr>
+                <w:rFonts w:ascii="微软雅黑" w:eastAsia="微软雅黑" w:hAnsi="微软雅黑"/>
+                <w:szCs w:val="21"/>
+              </w:rPr>
+            </w:pPr>
+            <w:r>
+              <w:rPr>
+                <w:rFonts w:ascii="微软雅黑" w:eastAsia="微软雅黑" w:hAnsi="微软雅黑"/>
+                <w:szCs w:val="21"/>
+              </w:rPr>
               <w:t>O</w:t>
             </w:r>
             <w:r>
               <w:rPr>
-                <w:rFonts w:hint="eastAsia"/>
+                <w:rFonts w:ascii="微软雅黑" w:eastAsia="微软雅黑" w:hAnsi="微软雅黑" w:hint="eastAsia"/>
+                <w:szCs w:val="21"/>
               </w:rPr>
               <w:t>rderblservice</w:t>
             </w:r>
             <w:r>
+              <w:rPr>
+                <w:rFonts w:ascii="微软雅黑" w:eastAsia="微软雅黑" w:hAnsi="微软雅黑"/>
+                <w:szCs w:val="21"/>
+              </w:rPr>
               <w:t>, O</w:t>
             </w:r>
             <w:r>
               <w:rPr>
-                <w:rFonts w:hint="eastAsia"/>
+                <w:rFonts w:ascii="微软雅黑" w:eastAsia="微软雅黑" w:hAnsi="微软雅黑" w:hint="eastAsia"/>
+                <w:szCs w:val="21"/>
               </w:rPr>
               <w:t>rderdataservice</w:t>
             </w:r>
             <w:r>
+              <w:rPr>
+                <w:rFonts w:ascii="微软雅黑" w:eastAsia="微软雅黑" w:hAnsi="微软雅黑"/>
+                <w:szCs w:val="21"/>
+              </w:rPr>
               <w:t xml:space="preserve">, po, </w:t>
             </w:r>
             <w:r>
+              <w:rPr>
+                <w:rFonts w:ascii="微软雅黑" w:eastAsia="微软雅黑" w:hAnsi="微软雅黑"/>
+                <w:szCs w:val="21"/>
+              </w:rPr>
               <w:t>user</w:t>
             </w:r>
             <w:r>
+              <w:rPr>
+                <w:rFonts w:ascii="微软雅黑" w:eastAsia="微软雅黑" w:hAnsi="微软雅黑"/>
+                <w:szCs w:val="21"/>
+              </w:rPr>
               <w:t>bl, hotelbl, memberbl, promotionbl</w:t>
             </w:r>
             <w:r>
+              <w:rPr>
+                <w:rFonts w:ascii="微软雅黑" w:eastAsia="微软雅黑" w:hAnsi="微软雅黑"/>
+                <w:szCs w:val="21"/>
+              </w:rPr>
               <w:t>, creditbl</w:t>
             </w:r>
           </w:p>
@@ -4625,13 +5049,22 @@
           <w:p>
             <w:pPr>
               <w:jc w:val="left"/>
-            </w:pPr>
-            <w:r>
+              <w:rPr>
+                <w:rFonts w:ascii="微软雅黑" w:eastAsia="微软雅黑" w:hAnsi="微软雅黑"/>
+                <w:szCs w:val="21"/>
+              </w:rPr>
+            </w:pPr>
+            <w:r>
+              <w:rPr>
+                <w:rFonts w:ascii="微软雅黑" w:eastAsia="微软雅黑" w:hAnsi="微软雅黑"/>
+                <w:szCs w:val="21"/>
+              </w:rPr>
               <w:t>O</w:t>
             </w:r>
             <w:r>
               <w:rPr>
-                <w:rFonts w:hint="eastAsia"/>
+                <w:rFonts w:ascii="微软雅黑" w:eastAsia="微软雅黑" w:hAnsi="微软雅黑" w:hint="eastAsia"/>
+                <w:szCs w:val="21"/>
               </w:rPr>
               <w:t>rderdataservice</w:t>
             </w:r>
@@ -4644,10 +5077,15 @@
           <w:p>
             <w:pPr>
               <w:jc w:val="left"/>
-            </w:pPr>
-            <w:r>
-              <w:rPr>
-                <w:rFonts w:hint="eastAsia"/>
+              <w:rPr>
+                <w:rFonts w:ascii="微软雅黑" w:eastAsia="微软雅黑" w:hAnsi="微软雅黑"/>
+                <w:szCs w:val="21"/>
+              </w:rPr>
+            </w:pPr>
+            <w:r>
+              <w:rPr>
+                <w:rFonts w:ascii="微软雅黑" w:eastAsia="微软雅黑" w:hAnsi="微软雅黑" w:hint="eastAsia"/>
+                <w:szCs w:val="21"/>
               </w:rPr>
               <w:t>Java RMI, po</w:t>
             </w:r>
@@ -4662,13 +5100,22 @@
           <w:p>
             <w:pPr>
               <w:jc w:val="left"/>
-            </w:pPr>
-            <w:r>
+              <w:rPr>
+                <w:rFonts w:ascii="微软雅黑" w:eastAsia="微软雅黑" w:hAnsi="微软雅黑"/>
+                <w:szCs w:val="21"/>
+              </w:rPr>
+            </w:pPr>
+            <w:r>
+              <w:rPr>
+                <w:rFonts w:ascii="微软雅黑" w:eastAsia="微软雅黑" w:hAnsi="微软雅黑"/>
+                <w:szCs w:val="21"/>
+              </w:rPr>
               <w:t>O</w:t>
             </w:r>
             <w:r>
               <w:rPr>
-                <w:rFonts w:hint="eastAsia"/>
+                <w:rFonts w:ascii="微软雅黑" w:eastAsia="微软雅黑" w:hAnsi="微软雅黑" w:hint="eastAsia"/>
+                <w:szCs w:val="21"/>
               </w:rPr>
               <w:t>rderdata</w:t>
             </w:r>
@@ -4681,22 +5128,36 @@
           <w:p>
             <w:pPr>
               <w:jc w:val="left"/>
-            </w:pPr>
-            <w:r>
+              <w:rPr>
+                <w:rFonts w:ascii="微软雅黑" w:eastAsia="微软雅黑" w:hAnsi="微软雅黑"/>
+                <w:szCs w:val="21"/>
+              </w:rPr>
+            </w:pPr>
+            <w:r>
+              <w:rPr>
+                <w:rFonts w:ascii="微软雅黑" w:eastAsia="微软雅黑" w:hAnsi="微软雅黑"/>
+                <w:szCs w:val="21"/>
+              </w:rPr>
               <w:t>D</w:t>
             </w:r>
             <w:r>
               <w:rPr>
-                <w:rFonts w:hint="eastAsia"/>
+                <w:rFonts w:ascii="微软雅黑" w:eastAsia="微软雅黑" w:hAnsi="微软雅黑" w:hint="eastAsia"/>
+                <w:szCs w:val="21"/>
               </w:rPr>
               <w:t>atabaseutility,</w:t>
             </w:r>
             <w:r>
+              <w:rPr>
+                <w:rFonts w:ascii="微软雅黑" w:eastAsia="微软雅黑" w:hAnsi="微软雅黑"/>
+                <w:szCs w:val="21"/>
+              </w:rPr>
               <w:t xml:space="preserve"> po, O</w:t>
             </w:r>
             <w:r>
               <w:rPr>
-                <w:rFonts w:hint="eastAsia"/>
+                <w:rFonts w:ascii="微软雅黑" w:eastAsia="微软雅黑" w:hAnsi="微软雅黑" w:hint="eastAsia"/>
+                <w:szCs w:val="21"/>
               </w:rPr>
               <w:t>rderdataservice</w:t>
             </w:r>
@@ -4711,13 +5172,22 @@
           <w:p>
             <w:pPr>
               <w:jc w:val="left"/>
-            </w:pPr>
-            <w:r>
+              <w:rPr>
+                <w:rFonts w:ascii="微软雅黑" w:eastAsia="微软雅黑" w:hAnsi="微软雅黑"/>
+                <w:szCs w:val="21"/>
+              </w:rPr>
+            </w:pPr>
+            <w:r>
+              <w:rPr>
+                <w:rFonts w:ascii="微软雅黑" w:eastAsia="微软雅黑" w:hAnsi="微软雅黑"/>
+                <w:szCs w:val="21"/>
+              </w:rPr>
               <w:t>P</w:t>
             </w:r>
             <w:r>
               <w:rPr>
-                <w:rFonts w:hint="eastAsia"/>
+                <w:rFonts w:ascii="微软雅黑" w:eastAsia="微软雅黑" w:hAnsi="微软雅黑" w:hint="eastAsia"/>
+                <w:szCs w:val="21"/>
               </w:rPr>
               <w:t>romotionui</w:t>
             </w:r>
@@ -4730,36 +5200,45 @@
           <w:p>
             <w:pPr>
               <w:jc w:val="left"/>
-            </w:pPr>
-            <w:r>
+              <w:rPr>
+                <w:rFonts w:ascii="微软雅黑" w:eastAsia="微软雅黑" w:hAnsi="微软雅黑"/>
+                <w:szCs w:val="21"/>
+              </w:rPr>
+            </w:pPr>
+            <w:r>
+              <w:rPr>
+                <w:rFonts w:ascii="微软雅黑" w:eastAsia="微软雅黑" w:hAnsi="微软雅黑"/>
+                <w:szCs w:val="21"/>
+              </w:rPr>
               <w:t>P</w:t>
             </w:r>
             <w:r>
               <w:rPr>
-                <w:rFonts w:hint="eastAsia"/>
+                <w:rFonts w:ascii="微软雅黑" w:eastAsia="微软雅黑" w:hAnsi="微软雅黑" w:hint="eastAsia"/>
+                <w:szCs w:val="21"/>
               </w:rPr>
               <w:t>romotionblservice</w:t>
             </w:r>
             <w:r>
+              <w:rPr>
+                <w:rFonts w:ascii="微软雅黑" w:eastAsia="微软雅黑" w:hAnsi="微软雅黑"/>
+                <w:szCs w:val="21"/>
+              </w:rPr>
               <w:t xml:space="preserve">, </w:t>
             </w:r>
             <w:r>
               <w:rPr>
-                <w:rFonts w:hint="eastAsia"/>
+                <w:rFonts w:ascii="微软雅黑" w:eastAsia="微软雅黑" w:hAnsi="微软雅黑" w:hint="eastAsia"/>
+                <w:szCs w:val="21"/>
               </w:rPr>
               <w:t>界面类库包</w:t>
             </w:r>
             <w:r>
               <w:rPr>
-                <w:rFonts w:hint="eastAsia"/>
-              </w:rPr>
-              <w:t xml:space="preserve">, </w:t>
-            </w:r>
-            <w:r>
-              <w:rPr>
-                <w:rFonts w:hint="eastAsia"/>
-              </w:rPr>
-              <w:t>vo</w:t>
+                <w:rFonts w:ascii="微软雅黑" w:eastAsia="微软雅黑" w:hAnsi="微软雅黑" w:hint="eastAsia"/>
+                <w:szCs w:val="21"/>
+              </w:rPr>
+              <w:t>, vo</w:t>
             </w:r>
           </w:p>
         </w:tc>
@@ -4772,13 +5251,22 @@
           <w:p>
             <w:pPr>
               <w:jc w:val="left"/>
-            </w:pPr>
-            <w:r>
+              <w:rPr>
+                <w:rFonts w:ascii="微软雅黑" w:eastAsia="微软雅黑" w:hAnsi="微软雅黑"/>
+                <w:szCs w:val="21"/>
+              </w:rPr>
+            </w:pPr>
+            <w:r>
+              <w:rPr>
+                <w:rFonts w:ascii="微软雅黑" w:eastAsia="微软雅黑" w:hAnsi="微软雅黑"/>
+                <w:szCs w:val="21"/>
+              </w:rPr>
               <w:t>P</w:t>
             </w:r>
             <w:r>
               <w:rPr>
-                <w:rFonts w:hint="eastAsia"/>
+                <w:rFonts w:ascii="微软雅黑" w:eastAsia="微软雅黑" w:hAnsi="微软雅黑" w:hint="eastAsia"/>
+                <w:szCs w:val="21"/>
               </w:rPr>
               <w:t>romotionblservice</w:t>
             </w:r>
@@ -4791,6 +5279,10 @@
           <w:p>
             <w:pPr>
               <w:jc w:val="left"/>
+              <w:rPr>
+                <w:rFonts w:ascii="微软雅黑" w:eastAsia="微软雅黑" w:hAnsi="微软雅黑"/>
+                <w:szCs w:val="21"/>
+              </w:rPr>
             </w:pPr>
           </w:p>
         </w:tc>
@@ -4803,13 +5295,22 @@
           <w:p>
             <w:pPr>
               <w:jc w:val="left"/>
-            </w:pPr>
-            <w:r>
+              <w:rPr>
+                <w:rFonts w:ascii="微软雅黑" w:eastAsia="微软雅黑" w:hAnsi="微软雅黑"/>
+                <w:szCs w:val="21"/>
+              </w:rPr>
+            </w:pPr>
+            <w:r>
+              <w:rPr>
+                <w:rFonts w:ascii="微软雅黑" w:eastAsia="微软雅黑" w:hAnsi="微软雅黑"/>
+                <w:szCs w:val="21"/>
+              </w:rPr>
               <w:t>P</w:t>
             </w:r>
             <w:r>
               <w:rPr>
-                <w:rFonts w:hint="eastAsia"/>
+                <w:rFonts w:ascii="微软雅黑" w:eastAsia="微软雅黑" w:hAnsi="微软雅黑" w:hint="eastAsia"/>
+                <w:szCs w:val="21"/>
               </w:rPr>
               <w:t>romotionbl</w:t>
             </w:r>
@@ -4822,26 +5323,44 @@
           <w:p>
             <w:pPr>
               <w:jc w:val="left"/>
-            </w:pPr>
-            <w:r>
+              <w:rPr>
+                <w:rFonts w:ascii="微软雅黑" w:eastAsia="微软雅黑" w:hAnsi="微软雅黑"/>
+                <w:szCs w:val="21"/>
+              </w:rPr>
+            </w:pPr>
+            <w:r>
+              <w:rPr>
+                <w:rFonts w:ascii="微软雅黑" w:eastAsia="微软雅黑" w:hAnsi="微软雅黑"/>
+                <w:szCs w:val="21"/>
+              </w:rPr>
               <w:t>P</w:t>
             </w:r>
             <w:r>
               <w:rPr>
-                <w:rFonts w:hint="eastAsia"/>
+                <w:rFonts w:ascii="微软雅黑" w:eastAsia="微软雅黑" w:hAnsi="微软雅黑" w:hint="eastAsia"/>
+                <w:szCs w:val="21"/>
               </w:rPr>
               <w:t>romotionblservice</w:t>
             </w:r>
             <w:r>
+              <w:rPr>
+                <w:rFonts w:ascii="微软雅黑" w:eastAsia="微软雅黑" w:hAnsi="微软雅黑"/>
+                <w:szCs w:val="21"/>
+              </w:rPr>
               <w:t>, P</w:t>
             </w:r>
             <w:r>
               <w:rPr>
-                <w:rFonts w:hint="eastAsia"/>
+                <w:rFonts w:ascii="微软雅黑" w:eastAsia="微软雅黑" w:hAnsi="微软雅黑" w:hint="eastAsia"/>
+                <w:szCs w:val="21"/>
               </w:rPr>
               <w:t>romotiondataservice</w:t>
             </w:r>
             <w:r>
+              <w:rPr>
+                <w:rFonts w:ascii="微软雅黑" w:eastAsia="微软雅黑" w:hAnsi="微软雅黑"/>
+                <w:szCs w:val="21"/>
+              </w:rPr>
               <w:t>, po</w:t>
             </w:r>
           </w:p>
@@ -4855,13 +5374,22 @@
           <w:p>
             <w:pPr>
               <w:jc w:val="left"/>
-            </w:pPr>
-            <w:r>
+              <w:rPr>
+                <w:rFonts w:ascii="微软雅黑" w:eastAsia="微软雅黑" w:hAnsi="微软雅黑"/>
+                <w:szCs w:val="21"/>
+              </w:rPr>
+            </w:pPr>
+            <w:r>
+              <w:rPr>
+                <w:rFonts w:ascii="微软雅黑" w:eastAsia="微软雅黑" w:hAnsi="微软雅黑"/>
+                <w:szCs w:val="21"/>
+              </w:rPr>
               <w:t>P</w:t>
             </w:r>
             <w:r>
               <w:rPr>
-                <w:rFonts w:hint="eastAsia"/>
+                <w:rFonts w:ascii="微软雅黑" w:eastAsia="微软雅黑" w:hAnsi="微软雅黑" w:hint="eastAsia"/>
+                <w:szCs w:val="21"/>
               </w:rPr>
               <w:t>romotiondataservice</w:t>
             </w:r>
@@ -4874,10 +5402,15 @@
           <w:p>
             <w:pPr>
               <w:jc w:val="left"/>
-            </w:pPr>
-            <w:r>
-              <w:rPr>
-                <w:rFonts w:hint="eastAsia"/>
+              <w:rPr>
+                <w:rFonts w:ascii="微软雅黑" w:eastAsia="微软雅黑" w:hAnsi="微软雅黑"/>
+                <w:szCs w:val="21"/>
+              </w:rPr>
+            </w:pPr>
+            <w:r>
+              <w:rPr>
+                <w:rFonts w:ascii="微软雅黑" w:eastAsia="微软雅黑" w:hAnsi="微软雅黑" w:hint="eastAsia"/>
+                <w:szCs w:val="21"/>
               </w:rPr>
               <w:t>Java RMI, po</w:t>
             </w:r>
@@ -4892,14 +5425,22 @@
           <w:p>
             <w:pPr>
               <w:jc w:val="left"/>
-            </w:pPr>
-            <w:r>
-              <w:lastRenderedPageBreak/>
+              <w:rPr>
+                <w:rFonts w:ascii="微软雅黑" w:eastAsia="微软雅黑" w:hAnsi="微软雅黑"/>
+                <w:szCs w:val="21"/>
+              </w:rPr>
+            </w:pPr>
+            <w:r>
+              <w:rPr>
+                <w:rFonts w:ascii="微软雅黑" w:eastAsia="微软雅黑" w:hAnsi="微软雅黑"/>
+                <w:szCs w:val="21"/>
+              </w:rPr>
               <w:t>P</w:t>
             </w:r>
             <w:r>
               <w:rPr>
-                <w:rFonts w:hint="eastAsia"/>
+                <w:rFonts w:ascii="微软雅黑" w:eastAsia="微软雅黑" w:hAnsi="微软雅黑" w:hint="eastAsia"/>
+                <w:szCs w:val="21"/>
               </w:rPr>
               <w:t>romotiondata</w:t>
             </w:r>
@@ -4912,22 +5453,36 @@
           <w:p>
             <w:pPr>
               <w:jc w:val="left"/>
-            </w:pPr>
-            <w:r>
+              <w:rPr>
+                <w:rFonts w:ascii="微软雅黑" w:eastAsia="微软雅黑" w:hAnsi="微软雅黑"/>
+                <w:szCs w:val="21"/>
+              </w:rPr>
+            </w:pPr>
+            <w:r>
+              <w:rPr>
+                <w:rFonts w:ascii="微软雅黑" w:eastAsia="微软雅黑" w:hAnsi="微软雅黑"/>
+                <w:szCs w:val="21"/>
+              </w:rPr>
               <w:t>D</w:t>
             </w:r>
             <w:r>
               <w:rPr>
-                <w:rFonts w:hint="eastAsia"/>
+                <w:rFonts w:ascii="微软雅黑" w:eastAsia="微软雅黑" w:hAnsi="微软雅黑" w:hint="eastAsia"/>
+                <w:szCs w:val="21"/>
               </w:rPr>
               <w:t>atabaseutility,</w:t>
             </w:r>
             <w:r>
+              <w:rPr>
+                <w:rFonts w:ascii="微软雅黑" w:eastAsia="微软雅黑" w:hAnsi="微软雅黑"/>
+                <w:szCs w:val="21"/>
+              </w:rPr>
               <w:t xml:space="preserve"> po, P</w:t>
             </w:r>
             <w:r>
               <w:rPr>
-                <w:rFonts w:hint="eastAsia"/>
+                <w:rFonts w:ascii="微软雅黑" w:eastAsia="微软雅黑" w:hAnsi="微软雅黑" w:hint="eastAsia"/>
+                <w:szCs w:val="21"/>
               </w:rPr>
               <w:t>romotiondataservice</w:t>
             </w:r>
@@ -4942,13 +5497,22 @@
           <w:p>
             <w:pPr>
               <w:jc w:val="left"/>
-            </w:pPr>
-            <w:r>
+              <w:rPr>
+                <w:rFonts w:ascii="微软雅黑" w:eastAsia="微软雅黑" w:hAnsi="微软雅黑"/>
+                <w:szCs w:val="21"/>
+              </w:rPr>
+            </w:pPr>
+            <w:r>
+              <w:rPr>
+                <w:rFonts w:ascii="微软雅黑" w:eastAsia="微软雅黑" w:hAnsi="微软雅黑"/>
+                <w:szCs w:val="21"/>
+              </w:rPr>
               <w:t>marketer</w:t>
             </w:r>
             <w:r>
               <w:rPr>
-                <w:rFonts w:hint="eastAsia"/>
+                <w:rFonts w:ascii="微软雅黑" w:eastAsia="微软雅黑" w:hAnsi="微软雅黑" w:hint="eastAsia"/>
+                <w:szCs w:val="21"/>
               </w:rPr>
               <w:t>ui</w:t>
             </w:r>
@@ -4961,27 +5525,24 @@
           <w:p>
             <w:pPr>
               <w:jc w:val="left"/>
-            </w:pPr>
-            <w:r>
+              <w:rPr>
+                <w:rFonts w:ascii="微软雅黑" w:eastAsia="微软雅黑" w:hAnsi="微软雅黑"/>
+                <w:szCs w:val="21"/>
+              </w:rPr>
+            </w:pPr>
+            <w:r>
+              <w:rPr>
+                <w:rFonts w:ascii="微软雅黑" w:eastAsia="微软雅黑" w:hAnsi="微软雅黑"/>
+                <w:szCs w:val="21"/>
+              </w:rPr>
               <w:t>marketer</w:t>
             </w:r>
             <w:r>
               <w:rPr>
-                <w:rFonts w:hint="eastAsia"/>
-              </w:rPr>
-              <w:t xml:space="preserve">blservice, </w:t>
-            </w:r>
-            <w:r>
-              <w:rPr>
-                <w:rFonts w:hint="eastAsia"/>
-              </w:rPr>
-              <w:t>界面类库包</w:t>
-            </w:r>
-            <w:r>
-              <w:rPr>
-                <w:rFonts w:hint="eastAsia"/>
-              </w:rPr>
-              <w:t>, vo</w:t>
+                <w:rFonts w:ascii="微软雅黑" w:eastAsia="微软雅黑" w:hAnsi="微软雅黑" w:hint="eastAsia"/>
+                <w:szCs w:val="21"/>
+              </w:rPr>
+              <w:t>blservice, 界面类库包, vo</w:t>
             </w:r>
           </w:p>
         </w:tc>
@@ -4994,13 +5555,22 @@
           <w:p>
             <w:pPr>
               <w:jc w:val="left"/>
-            </w:pPr>
-            <w:r>
+              <w:rPr>
+                <w:rFonts w:ascii="微软雅黑" w:eastAsia="微软雅黑" w:hAnsi="微软雅黑"/>
+                <w:szCs w:val="21"/>
+              </w:rPr>
+            </w:pPr>
+            <w:r>
+              <w:rPr>
+                <w:rFonts w:ascii="微软雅黑" w:eastAsia="微软雅黑" w:hAnsi="微软雅黑"/>
+                <w:szCs w:val="21"/>
+              </w:rPr>
               <w:t>marketer</w:t>
             </w:r>
             <w:r>
               <w:rPr>
-                <w:rFonts w:hint="eastAsia"/>
+                <w:rFonts w:ascii="微软雅黑" w:eastAsia="微软雅黑" w:hAnsi="微软雅黑" w:hint="eastAsia"/>
+                <w:szCs w:val="21"/>
               </w:rPr>
               <w:t>blservice</w:t>
             </w:r>
@@ -5013,6 +5583,10 @@
           <w:p>
             <w:pPr>
               <w:jc w:val="left"/>
+              <w:rPr>
+                <w:rFonts w:ascii="微软雅黑" w:eastAsia="微软雅黑" w:hAnsi="微软雅黑"/>
+                <w:szCs w:val="21"/>
+              </w:rPr>
             </w:pPr>
           </w:p>
         </w:tc>
@@ -5025,13 +5599,22 @@
           <w:p>
             <w:pPr>
               <w:jc w:val="left"/>
-            </w:pPr>
-            <w:r>
+              <w:rPr>
+                <w:rFonts w:ascii="微软雅黑" w:eastAsia="微软雅黑" w:hAnsi="微软雅黑"/>
+                <w:szCs w:val="21"/>
+              </w:rPr>
+            </w:pPr>
+            <w:r>
+              <w:rPr>
+                <w:rFonts w:ascii="微软雅黑" w:eastAsia="微软雅黑" w:hAnsi="微软雅黑"/>
+                <w:szCs w:val="21"/>
+              </w:rPr>
               <w:t>markete</w:t>
             </w:r>
             <w:r>
               <w:rPr>
-                <w:rFonts w:hint="eastAsia"/>
+                <w:rFonts w:ascii="微软雅黑" w:eastAsia="微软雅黑" w:hAnsi="微软雅黑" w:hint="eastAsia"/>
+                <w:szCs w:val="21"/>
               </w:rPr>
               <w:t>rbl</w:t>
             </w:r>
@@ -5044,32 +5627,59 @@
           <w:p>
             <w:pPr>
               <w:jc w:val="left"/>
-            </w:pPr>
-            <w:r>
+              <w:rPr>
+                <w:rFonts w:ascii="微软雅黑" w:eastAsia="微软雅黑" w:hAnsi="微软雅黑"/>
+                <w:szCs w:val="21"/>
+              </w:rPr>
+            </w:pPr>
+            <w:r>
+              <w:rPr>
+                <w:rFonts w:ascii="微软雅黑" w:eastAsia="微软雅黑" w:hAnsi="微软雅黑"/>
+                <w:szCs w:val="21"/>
+              </w:rPr>
               <w:t>marketer</w:t>
             </w:r>
             <w:r>
               <w:rPr>
-                <w:rFonts w:hint="eastAsia"/>
+                <w:rFonts w:ascii="微软雅黑" w:eastAsia="微软雅黑" w:hAnsi="微软雅黑" w:hint="eastAsia"/>
+                <w:szCs w:val="21"/>
               </w:rPr>
               <w:t>blservice</w:t>
             </w:r>
             <w:r>
+              <w:rPr>
+                <w:rFonts w:ascii="微软雅黑" w:eastAsia="微软雅黑" w:hAnsi="微软雅黑"/>
+                <w:szCs w:val="21"/>
+              </w:rPr>
               <w:t xml:space="preserve">, </w:t>
             </w:r>
             <w:r>
+              <w:rPr>
+                <w:rFonts w:ascii="微软雅黑" w:eastAsia="微软雅黑" w:hAnsi="微软雅黑"/>
+                <w:szCs w:val="21"/>
+              </w:rPr>
+              <w:lastRenderedPageBreak/>
               <w:t>marketer</w:t>
             </w:r>
             <w:r>
               <w:rPr>
-                <w:rFonts w:hint="eastAsia"/>
+                <w:rFonts w:ascii="微软雅黑" w:eastAsia="微软雅黑" w:hAnsi="微软雅黑" w:hint="eastAsia"/>
+                <w:szCs w:val="21"/>
               </w:rPr>
               <w:t>dataservice</w:t>
             </w:r>
             <w:r>
+              <w:rPr>
+                <w:rFonts w:ascii="微软雅黑" w:eastAsia="微软雅黑" w:hAnsi="微软雅黑"/>
+                <w:szCs w:val="21"/>
+              </w:rPr>
               <w:t>, po</w:t>
             </w:r>
             <w:r>
+              <w:rPr>
+                <w:rFonts w:ascii="微软雅黑" w:eastAsia="微软雅黑" w:hAnsi="微软雅黑"/>
+                <w:szCs w:val="21"/>
+              </w:rPr>
               <w:t xml:space="preserve"> , memberbl</w:t>
             </w:r>
           </w:p>
@@ -5083,13 +5693,23 @@
           <w:p>
             <w:pPr>
               <w:jc w:val="left"/>
-            </w:pPr>
-            <w:r>
+              <w:rPr>
+                <w:rFonts w:ascii="微软雅黑" w:eastAsia="微软雅黑" w:hAnsi="微软雅黑"/>
+                <w:szCs w:val="21"/>
+              </w:rPr>
+            </w:pPr>
+            <w:r>
+              <w:rPr>
+                <w:rFonts w:ascii="微软雅黑" w:eastAsia="微软雅黑" w:hAnsi="微软雅黑"/>
+                <w:szCs w:val="21"/>
+              </w:rPr>
+              <w:lastRenderedPageBreak/>
               <w:t>marketer</w:t>
             </w:r>
             <w:r>
               <w:rPr>
-                <w:rFonts w:hint="eastAsia"/>
+                <w:rFonts w:ascii="微软雅黑" w:eastAsia="微软雅黑" w:hAnsi="微软雅黑" w:hint="eastAsia"/>
+                <w:szCs w:val="21"/>
               </w:rPr>
               <w:t>dataservice</w:t>
             </w:r>
@@ -5102,10 +5722,15 @@
           <w:p>
             <w:pPr>
               <w:jc w:val="left"/>
-            </w:pPr>
-            <w:r>
-              <w:rPr>
-                <w:rFonts w:hint="eastAsia"/>
+              <w:rPr>
+                <w:rFonts w:ascii="微软雅黑" w:eastAsia="微软雅黑" w:hAnsi="微软雅黑"/>
+                <w:szCs w:val="21"/>
+              </w:rPr>
+            </w:pPr>
+            <w:r>
+              <w:rPr>
+                <w:rFonts w:ascii="微软雅黑" w:eastAsia="微软雅黑" w:hAnsi="微软雅黑" w:hint="eastAsia"/>
+                <w:szCs w:val="21"/>
               </w:rPr>
               <w:t>Java RMI, po</w:t>
             </w:r>
@@ -5120,13 +5745,22 @@
           <w:p>
             <w:pPr>
               <w:jc w:val="left"/>
-            </w:pPr>
-            <w:r>
+              <w:rPr>
+                <w:rFonts w:ascii="微软雅黑" w:eastAsia="微软雅黑" w:hAnsi="微软雅黑"/>
+                <w:szCs w:val="21"/>
+              </w:rPr>
+            </w:pPr>
+            <w:r>
+              <w:rPr>
+                <w:rFonts w:ascii="微软雅黑" w:eastAsia="微软雅黑" w:hAnsi="微软雅黑"/>
+                <w:szCs w:val="21"/>
+              </w:rPr>
               <w:t>market</w:t>
             </w:r>
             <w:r>
               <w:rPr>
-                <w:rFonts w:hint="eastAsia"/>
+                <w:rFonts w:ascii="微软雅黑" w:eastAsia="微软雅黑" w:hAnsi="微软雅黑" w:hint="eastAsia"/>
+                <w:szCs w:val="21"/>
               </w:rPr>
               <w:t>erdata</w:t>
             </w:r>
@@ -5139,22 +5773,36 @@
           <w:p>
             <w:pPr>
               <w:jc w:val="left"/>
-            </w:pPr>
-            <w:r>
+              <w:rPr>
+                <w:rFonts w:ascii="微软雅黑" w:eastAsia="微软雅黑" w:hAnsi="微软雅黑"/>
+                <w:szCs w:val="21"/>
+              </w:rPr>
+            </w:pPr>
+            <w:r>
+              <w:rPr>
+                <w:rFonts w:ascii="微软雅黑" w:eastAsia="微软雅黑" w:hAnsi="微软雅黑"/>
+                <w:szCs w:val="21"/>
+              </w:rPr>
               <w:t>D</w:t>
             </w:r>
             <w:r>
               <w:rPr>
-                <w:rFonts w:hint="eastAsia"/>
+                <w:rFonts w:ascii="微软雅黑" w:eastAsia="微软雅黑" w:hAnsi="微软雅黑" w:hint="eastAsia"/>
+                <w:szCs w:val="21"/>
               </w:rPr>
               <w:t>atabaseutility,</w:t>
             </w:r>
             <w:r>
+              <w:rPr>
+                <w:rFonts w:ascii="微软雅黑" w:eastAsia="微软雅黑" w:hAnsi="微软雅黑"/>
+                <w:szCs w:val="21"/>
+              </w:rPr>
               <w:t xml:space="preserve"> po, W</w:t>
             </w:r>
             <w:r>
               <w:rPr>
-                <w:rFonts w:hint="eastAsia"/>
+                <w:rFonts w:ascii="微软雅黑" w:eastAsia="微软雅黑" w:hAnsi="微软雅黑" w:hint="eastAsia"/>
+                <w:szCs w:val="21"/>
               </w:rPr>
               <w:t>ebworkerdataservice</w:t>
             </w:r>
@@ -5169,13 +5817,22 @@
           <w:p>
             <w:pPr>
               <w:jc w:val="left"/>
-            </w:pPr>
-            <w:r>
+              <w:rPr>
+                <w:rFonts w:ascii="微软雅黑" w:eastAsia="微软雅黑" w:hAnsi="微软雅黑"/>
+                <w:szCs w:val="21"/>
+              </w:rPr>
+            </w:pPr>
+            <w:r>
+              <w:rPr>
+                <w:rFonts w:ascii="微软雅黑" w:eastAsia="微软雅黑" w:hAnsi="微软雅黑"/>
+                <w:szCs w:val="21"/>
+              </w:rPr>
               <w:t>credit</w:t>
             </w:r>
             <w:r>
               <w:rPr>
-                <w:rFonts w:hint="eastAsia"/>
+                <w:rFonts w:ascii="微软雅黑" w:eastAsia="微软雅黑" w:hAnsi="微软雅黑" w:hint="eastAsia"/>
+                <w:szCs w:val="21"/>
               </w:rPr>
               <w:t>ui</w:t>
             </w:r>
@@ -5188,27 +5845,24 @@
           <w:p>
             <w:pPr>
               <w:jc w:val="left"/>
-            </w:pPr>
-            <w:r>
+              <w:rPr>
+                <w:rFonts w:ascii="微软雅黑" w:eastAsia="微软雅黑" w:hAnsi="微软雅黑"/>
+                <w:szCs w:val="21"/>
+              </w:rPr>
+            </w:pPr>
+            <w:r>
+              <w:rPr>
+                <w:rFonts w:ascii="微软雅黑" w:eastAsia="微软雅黑" w:hAnsi="微软雅黑"/>
+                <w:szCs w:val="21"/>
+              </w:rPr>
               <w:t>credit</w:t>
             </w:r>
             <w:r>
               <w:rPr>
-                <w:rFonts w:hint="eastAsia"/>
-              </w:rPr>
-              <w:t xml:space="preserve">blservice, </w:t>
-            </w:r>
-            <w:r>
-              <w:rPr>
-                <w:rFonts w:hint="eastAsia"/>
-              </w:rPr>
-              <w:t>界面类库包</w:t>
-            </w:r>
-            <w:r>
-              <w:rPr>
-                <w:rFonts w:hint="eastAsia"/>
-              </w:rPr>
-              <w:t>, vo</w:t>
+                <w:rFonts w:ascii="微软雅黑" w:eastAsia="微软雅黑" w:hAnsi="微软雅黑" w:hint="eastAsia"/>
+                <w:szCs w:val="21"/>
+              </w:rPr>
+              <w:t>blservice, 界面类库包, vo</w:t>
             </w:r>
           </w:p>
         </w:tc>
@@ -5221,13 +5875,22 @@
           <w:p>
             <w:pPr>
               <w:jc w:val="left"/>
-            </w:pPr>
-            <w:r>
+              <w:rPr>
+                <w:rFonts w:ascii="微软雅黑" w:eastAsia="微软雅黑" w:hAnsi="微软雅黑"/>
+                <w:szCs w:val="21"/>
+              </w:rPr>
+            </w:pPr>
+            <w:r>
+              <w:rPr>
+                <w:rFonts w:ascii="微软雅黑" w:eastAsia="微软雅黑" w:hAnsi="微软雅黑"/>
+                <w:szCs w:val="21"/>
+              </w:rPr>
               <w:t>credit</w:t>
             </w:r>
             <w:r>
               <w:rPr>
-                <w:rFonts w:hint="eastAsia"/>
+                <w:rFonts w:ascii="微软雅黑" w:eastAsia="微软雅黑" w:hAnsi="微软雅黑" w:hint="eastAsia"/>
+                <w:szCs w:val="21"/>
               </w:rPr>
               <w:t>blservice</w:t>
             </w:r>
@@ -5240,6 +5903,10 @@
           <w:p>
             <w:pPr>
               <w:jc w:val="left"/>
+              <w:rPr>
+                <w:rFonts w:ascii="微软雅黑" w:eastAsia="微软雅黑" w:hAnsi="微软雅黑"/>
+                <w:szCs w:val="21"/>
+              </w:rPr>
             </w:pPr>
           </w:p>
         </w:tc>
@@ -5252,13 +5919,22 @@
           <w:p>
             <w:pPr>
               <w:jc w:val="left"/>
-            </w:pPr>
-            <w:r>
+              <w:rPr>
+                <w:rFonts w:ascii="微软雅黑" w:eastAsia="微软雅黑" w:hAnsi="微软雅黑"/>
+                <w:szCs w:val="21"/>
+              </w:rPr>
+            </w:pPr>
+            <w:r>
+              <w:rPr>
+                <w:rFonts w:ascii="微软雅黑" w:eastAsia="微软雅黑" w:hAnsi="微软雅黑"/>
+                <w:szCs w:val="21"/>
+              </w:rPr>
               <w:t>credit</w:t>
             </w:r>
             <w:r>
               <w:rPr>
-                <w:rFonts w:hint="eastAsia"/>
+                <w:rFonts w:ascii="微软雅黑" w:eastAsia="微软雅黑" w:hAnsi="微软雅黑" w:hint="eastAsia"/>
+                <w:szCs w:val="21"/>
               </w:rPr>
               <w:t>bl</w:t>
             </w:r>
@@ -5271,29 +5947,51 @@
           <w:p>
             <w:pPr>
               <w:jc w:val="left"/>
-            </w:pPr>
-            <w:r>
+              <w:rPr>
+                <w:rFonts w:ascii="微软雅黑" w:eastAsia="微软雅黑" w:hAnsi="微软雅黑"/>
+                <w:szCs w:val="21"/>
+              </w:rPr>
+            </w:pPr>
+            <w:r>
+              <w:rPr>
+                <w:rFonts w:ascii="微软雅黑" w:eastAsia="微软雅黑" w:hAnsi="微软雅黑"/>
+                <w:szCs w:val="21"/>
+              </w:rPr>
               <w:t>credit</w:t>
             </w:r>
             <w:r>
               <w:rPr>
-                <w:rFonts w:hint="eastAsia"/>
+                <w:rFonts w:ascii="微软雅黑" w:eastAsia="微软雅黑" w:hAnsi="微软雅黑" w:hint="eastAsia"/>
+                <w:szCs w:val="21"/>
               </w:rPr>
               <w:t>blservice</w:t>
             </w:r>
             <w:r>
+              <w:rPr>
+                <w:rFonts w:ascii="微软雅黑" w:eastAsia="微软雅黑" w:hAnsi="微软雅黑"/>
+                <w:szCs w:val="21"/>
+              </w:rPr>
               <w:t xml:space="preserve">, </w:t>
             </w:r>
             <w:r>
+              <w:rPr>
+                <w:rFonts w:ascii="微软雅黑" w:eastAsia="微软雅黑" w:hAnsi="微软雅黑"/>
+                <w:szCs w:val="21"/>
+              </w:rPr>
               <w:t>credit</w:t>
             </w:r>
             <w:r>
               <w:rPr>
-                <w:rFonts w:hint="eastAsia"/>
+                <w:rFonts w:ascii="微软雅黑" w:eastAsia="微软雅黑" w:hAnsi="微软雅黑" w:hint="eastAsia"/>
+                <w:szCs w:val="21"/>
               </w:rPr>
               <w:t>dataservice</w:t>
             </w:r>
             <w:r>
+              <w:rPr>
+                <w:rFonts w:ascii="微软雅黑" w:eastAsia="微软雅黑" w:hAnsi="微软雅黑"/>
+                <w:szCs w:val="21"/>
+              </w:rPr>
               <w:t>, po</w:t>
             </w:r>
           </w:p>
@@ -5307,13 +6005,22 @@
           <w:p>
             <w:pPr>
               <w:jc w:val="left"/>
-            </w:pPr>
-            <w:r>
+              <w:rPr>
+                <w:rFonts w:ascii="微软雅黑" w:eastAsia="微软雅黑" w:hAnsi="微软雅黑"/>
+                <w:szCs w:val="21"/>
+              </w:rPr>
+            </w:pPr>
+            <w:r>
+              <w:rPr>
+                <w:rFonts w:ascii="微软雅黑" w:eastAsia="微软雅黑" w:hAnsi="微软雅黑"/>
+                <w:szCs w:val="21"/>
+              </w:rPr>
               <w:t>credit</w:t>
             </w:r>
             <w:r>
               <w:rPr>
-                <w:rFonts w:hint="eastAsia"/>
+                <w:rFonts w:ascii="微软雅黑" w:eastAsia="微软雅黑" w:hAnsi="微软雅黑" w:hint="eastAsia"/>
+                <w:szCs w:val="21"/>
               </w:rPr>
               <w:t>dataservice</w:t>
             </w:r>
@@ -5326,10 +6033,15 @@
           <w:p>
             <w:pPr>
               <w:jc w:val="left"/>
-            </w:pPr>
-            <w:r>
-              <w:rPr>
-                <w:rFonts w:hint="eastAsia"/>
+              <w:rPr>
+                <w:rFonts w:ascii="微软雅黑" w:eastAsia="微软雅黑" w:hAnsi="微软雅黑"/>
+                <w:szCs w:val="21"/>
+              </w:rPr>
+            </w:pPr>
+            <w:r>
+              <w:rPr>
+                <w:rFonts w:ascii="微软雅黑" w:eastAsia="微软雅黑" w:hAnsi="微软雅黑" w:hint="eastAsia"/>
+                <w:szCs w:val="21"/>
               </w:rPr>
               <w:t>Java RMI, po</w:t>
             </w:r>
@@ -5344,13 +6056,22 @@
           <w:p>
             <w:pPr>
               <w:jc w:val="left"/>
-            </w:pPr>
-            <w:r>
+              <w:rPr>
+                <w:rFonts w:ascii="微软雅黑" w:eastAsia="微软雅黑" w:hAnsi="微软雅黑"/>
+                <w:szCs w:val="21"/>
+              </w:rPr>
+            </w:pPr>
+            <w:r>
+              <w:rPr>
+                <w:rFonts w:ascii="微软雅黑" w:eastAsia="微软雅黑" w:hAnsi="微软雅黑"/>
+                <w:szCs w:val="21"/>
+              </w:rPr>
               <w:t>credit</w:t>
             </w:r>
             <w:r>
               <w:rPr>
-                <w:rFonts w:hint="eastAsia"/>
+                <w:rFonts w:ascii="微软雅黑" w:eastAsia="微软雅黑" w:hAnsi="微软雅黑" w:hint="eastAsia"/>
+                <w:szCs w:val="21"/>
               </w:rPr>
               <w:t>data</w:t>
             </w:r>
@@ -5363,25 +6084,43 @@
           <w:p>
             <w:pPr>
               <w:jc w:val="left"/>
-            </w:pPr>
-            <w:r>
+              <w:rPr>
+                <w:rFonts w:ascii="微软雅黑" w:eastAsia="微软雅黑" w:hAnsi="微软雅黑"/>
+                <w:szCs w:val="21"/>
+              </w:rPr>
+            </w:pPr>
+            <w:r>
+              <w:rPr>
+                <w:rFonts w:ascii="微软雅黑" w:eastAsia="微软雅黑" w:hAnsi="微软雅黑"/>
+                <w:szCs w:val="21"/>
+              </w:rPr>
               <w:t>D</w:t>
             </w:r>
             <w:r>
               <w:rPr>
-                <w:rFonts w:hint="eastAsia"/>
+                <w:rFonts w:ascii="微软雅黑" w:eastAsia="微软雅黑" w:hAnsi="微软雅黑" w:hint="eastAsia"/>
+                <w:szCs w:val="21"/>
               </w:rPr>
               <w:t>atabaseutility,</w:t>
             </w:r>
             <w:r>
+              <w:rPr>
+                <w:rFonts w:ascii="微软雅黑" w:eastAsia="微软雅黑" w:hAnsi="微软雅黑"/>
+                <w:szCs w:val="21"/>
+              </w:rPr>
               <w:t xml:space="preserve"> po, </w:t>
             </w:r>
             <w:r>
+              <w:rPr>
+                <w:rFonts w:ascii="微软雅黑" w:eastAsia="微软雅黑" w:hAnsi="微软雅黑"/>
+                <w:szCs w:val="21"/>
+              </w:rPr>
               <w:t>credit</w:t>
             </w:r>
             <w:r>
               <w:rPr>
-                <w:rFonts w:hint="eastAsia"/>
+                <w:rFonts w:ascii="微软雅黑" w:eastAsia="微软雅黑" w:hAnsi="微软雅黑" w:hint="eastAsia"/>
+                <w:szCs w:val="21"/>
               </w:rPr>
               <w:t>dataservice</w:t>
             </w:r>
@@ -5396,13 +6135,22 @@
           <w:p>
             <w:pPr>
               <w:jc w:val="left"/>
-            </w:pPr>
-            <w:r>
+              <w:rPr>
+                <w:rFonts w:ascii="微软雅黑" w:eastAsia="微软雅黑" w:hAnsi="微软雅黑"/>
+                <w:szCs w:val="21"/>
+              </w:rPr>
+            </w:pPr>
+            <w:r>
+              <w:rPr>
+                <w:rFonts w:ascii="微软雅黑" w:eastAsia="微软雅黑" w:hAnsi="微软雅黑"/>
+                <w:szCs w:val="21"/>
+              </w:rPr>
               <w:t>V</w:t>
             </w:r>
             <w:r>
               <w:rPr>
-                <w:rFonts w:hint="eastAsia"/>
+                <w:rFonts w:ascii="微软雅黑" w:eastAsia="微软雅黑" w:hAnsi="微软雅黑" w:hint="eastAsia"/>
+                <w:szCs w:val="21"/>
               </w:rPr>
               <w:t>o</w:t>
             </w:r>
@@ -5415,6 +6163,10 @@
           <w:p>
             <w:pPr>
               <w:jc w:val="left"/>
+              <w:rPr>
+                <w:rFonts w:ascii="微软雅黑" w:eastAsia="微软雅黑" w:hAnsi="微软雅黑"/>
+                <w:szCs w:val="21"/>
+              </w:rPr>
             </w:pPr>
           </w:p>
         </w:tc>
@@ -5427,13 +6179,22 @@
           <w:p>
             <w:pPr>
               <w:jc w:val="left"/>
-            </w:pPr>
-            <w:r>
+              <w:rPr>
+                <w:rFonts w:ascii="微软雅黑" w:eastAsia="微软雅黑" w:hAnsi="微软雅黑"/>
+                <w:szCs w:val="21"/>
+              </w:rPr>
+            </w:pPr>
+            <w:r>
+              <w:rPr>
+                <w:rFonts w:ascii="微软雅黑" w:eastAsia="微软雅黑" w:hAnsi="微软雅黑"/>
+                <w:szCs w:val="21"/>
+              </w:rPr>
               <w:t>P</w:t>
             </w:r>
             <w:r>
               <w:rPr>
-                <w:rFonts w:hint="eastAsia"/>
+                <w:rFonts w:ascii="微软雅黑" w:eastAsia="微软雅黑" w:hAnsi="微软雅黑" w:hint="eastAsia"/>
+                <w:szCs w:val="21"/>
               </w:rPr>
               <w:t>o</w:t>
             </w:r>
@@ -5446,6 +6207,10 @@
           <w:p>
             <w:pPr>
               <w:jc w:val="left"/>
+              <w:rPr>
+                <w:rFonts w:ascii="微软雅黑" w:eastAsia="微软雅黑" w:hAnsi="微软雅黑"/>
+                <w:szCs w:val="21"/>
+              </w:rPr>
             </w:pPr>
           </w:p>
         </w:tc>
@@ -5458,13 +6223,22 @@
           <w:p>
             <w:pPr>
               <w:jc w:val="left"/>
-            </w:pPr>
-            <w:r>
+              <w:rPr>
+                <w:rFonts w:ascii="微软雅黑" w:eastAsia="微软雅黑" w:hAnsi="微软雅黑"/>
+                <w:szCs w:val="21"/>
+              </w:rPr>
+            </w:pPr>
+            <w:r>
+              <w:rPr>
+                <w:rFonts w:ascii="微软雅黑" w:eastAsia="微软雅黑" w:hAnsi="微软雅黑"/>
+                <w:szCs w:val="21"/>
+              </w:rPr>
               <w:t>U</w:t>
             </w:r>
             <w:r>
               <w:rPr>
-                <w:rFonts w:hint="eastAsia"/>
+                <w:rFonts w:ascii="微软雅黑" w:eastAsia="微软雅黑" w:hAnsi="微软雅黑" w:hint="eastAsia"/>
+                <w:szCs w:val="21"/>
               </w:rPr>
               <w:t>tilitybl</w:t>
             </w:r>
@@ -5477,6 +6251,10 @@
           <w:p>
             <w:pPr>
               <w:jc w:val="left"/>
+              <w:rPr>
+                <w:rFonts w:ascii="微软雅黑" w:eastAsia="微软雅黑" w:hAnsi="微软雅黑"/>
+                <w:szCs w:val="21"/>
+              </w:rPr>
             </w:pPr>
           </w:p>
         </w:tc>
@@ -5489,10 +6267,15 @@
           <w:p>
             <w:pPr>
               <w:jc w:val="left"/>
-            </w:pPr>
-            <w:r>
-              <w:rPr>
-                <w:rFonts w:hint="eastAsia"/>
+              <w:rPr>
+                <w:rFonts w:ascii="微软雅黑" w:eastAsia="微软雅黑" w:hAnsi="微软雅黑"/>
+                <w:szCs w:val="21"/>
+              </w:rPr>
+            </w:pPr>
+            <w:r>
+              <w:rPr>
+                <w:rFonts w:ascii="微软雅黑" w:eastAsia="微软雅黑" w:hAnsi="微软雅黑" w:hint="eastAsia"/>
+                <w:szCs w:val="21"/>
               </w:rPr>
               <w:t>界面类库包</w:t>
             </w:r>
@@ -5505,6 +6288,10 @@
           <w:p>
             <w:pPr>
               <w:jc w:val="left"/>
+              <w:rPr>
+                <w:rFonts w:ascii="微软雅黑" w:eastAsia="微软雅黑" w:hAnsi="微软雅黑"/>
+                <w:szCs w:val="21"/>
+              </w:rPr>
             </w:pPr>
           </w:p>
         </w:tc>
@@ -5517,17 +6304,30 @@
           <w:p>
             <w:pPr>
               <w:jc w:val="left"/>
-            </w:pPr>
-            <w:r>
+              <w:rPr>
+                <w:rFonts w:ascii="微软雅黑" w:eastAsia="微软雅黑" w:hAnsi="微软雅黑"/>
+                <w:szCs w:val="21"/>
+              </w:rPr>
+            </w:pPr>
+            <w:r>
+              <w:rPr>
+                <w:rFonts w:ascii="微软雅黑" w:eastAsia="微软雅黑" w:hAnsi="微软雅黑"/>
+                <w:szCs w:val="21"/>
+              </w:rPr>
               <w:t>J</w:t>
             </w:r>
             <w:r>
               <w:rPr>
-                <w:rFonts w:hint="eastAsia"/>
+                <w:rFonts w:ascii="微软雅黑" w:eastAsia="微软雅黑" w:hAnsi="微软雅黑" w:hint="eastAsia"/>
+                <w:szCs w:val="21"/>
               </w:rPr>
               <w:t>ava</w:t>
             </w:r>
             <w:r>
+              <w:rPr>
+                <w:rFonts w:ascii="微软雅黑" w:eastAsia="微软雅黑" w:hAnsi="微软雅黑"/>
+                <w:szCs w:val="21"/>
+              </w:rPr>
               <w:t xml:space="preserve"> RMI</w:t>
             </w:r>
           </w:p>
@@ -5539,6 +6339,10 @@
           <w:p>
             <w:pPr>
               <w:jc w:val="left"/>
+              <w:rPr>
+                <w:rFonts w:ascii="微软雅黑" w:eastAsia="微软雅黑" w:hAnsi="微软雅黑"/>
+                <w:szCs w:val="21"/>
+              </w:rPr>
             </w:pPr>
           </w:p>
         </w:tc>
@@ -5551,13 +6355,22 @@
           <w:p>
             <w:pPr>
               <w:jc w:val="left"/>
-            </w:pPr>
-            <w:r>
+              <w:rPr>
+                <w:rFonts w:ascii="微软雅黑" w:eastAsia="微软雅黑" w:hAnsi="微软雅黑"/>
+                <w:szCs w:val="21"/>
+              </w:rPr>
+            </w:pPr>
+            <w:r>
+              <w:rPr>
+                <w:rFonts w:ascii="微软雅黑" w:eastAsia="微软雅黑" w:hAnsi="微软雅黑"/>
+                <w:szCs w:val="21"/>
+              </w:rPr>
               <w:t>D</w:t>
             </w:r>
             <w:r>
               <w:rPr>
-                <w:rFonts w:hint="eastAsia"/>
+                <w:rFonts w:ascii="微软雅黑" w:eastAsia="微软雅黑" w:hAnsi="微软雅黑" w:hint="eastAsia"/>
+                <w:szCs w:val="21"/>
               </w:rPr>
               <w:t>atabaseutility</w:t>
             </w:r>
@@ -5570,10 +6383,15 @@
           <w:p>
             <w:pPr>
               <w:jc w:val="left"/>
-            </w:pPr>
-            <w:r>
-              <w:rPr>
-                <w:rFonts w:hint="eastAsia"/>
+              <w:rPr>
+                <w:rFonts w:ascii="微软雅黑" w:eastAsia="微软雅黑" w:hAnsi="微软雅黑"/>
+                <w:szCs w:val="21"/>
+              </w:rPr>
+            </w:pPr>
+            <w:r>
+              <w:rPr>
+                <w:rFonts w:ascii="微软雅黑" w:eastAsia="微软雅黑" w:hAnsi="微软雅黑" w:hint="eastAsia"/>
+                <w:szCs w:val="21"/>
               </w:rPr>
               <w:t>JDBC</w:t>
             </w:r>
@@ -5595,8 +6413,8 @@
           <w:szCs w:val="36"/>
         </w:rPr>
       </w:pPr>
-      <w:bookmarkStart w:id="16" w:name="_Toc281032286"/>
-      <w:bookmarkStart w:id="17" w:name="_Toc463380471"/>
+      <w:bookmarkStart w:id="17" w:name="_Toc281032286"/>
+      <w:bookmarkStart w:id="18" w:name="_Toc463380471"/>
       <w:r>
         <w:rPr>
           <w:rFonts w:ascii="华文宋体" w:eastAsia="华文宋体" w:hAnsi="华文宋体"/>
@@ -5605,47 +6423,45 @@
         </w:rPr>
         <w:t>运行时进程</w:t>
       </w:r>
-      <w:bookmarkEnd w:id="16"/>
       <w:bookmarkEnd w:id="17"/>
-    </w:p>
-    <w:p>
-      <w:pPr>
-        <w:ind w:firstLine="420"/>
-        <w:rPr>
-          <w:noProof/>
-        </w:rPr>
-      </w:pPr>
-      <w:r>
-        <w:t>在</w:t>
-      </w:r>
-      <w:r>
-        <w:rPr>
-          <w:rFonts w:hint="eastAsia"/>
-        </w:rPr>
-        <w:t>互联网酒店预订系统</w:t>
-      </w:r>
-      <w:r>
-        <w:t>中，会有多个客户端进程和一个服务器端进程，其进程图如图</w:t>
-      </w:r>
-      <w:r>
-        <w:t>5</w:t>
-      </w:r>
-      <w:r>
-        <w:t>所示。结合部署图，客户端进程是在客户端机器上运行，服务器端进程是在服务器端机器上运行。</w:t>
-      </w:r>
-    </w:p>
-    <w:p>
-      <w:pPr>
-        <w:rPr>
-          <w:rFonts w:ascii="Calibri" w:hAnsi="Calibri" w:cs="黑体"/>
-          <w:noProof/>
-        </w:rPr>
-      </w:pPr>
-      <w:bookmarkStart w:id="18" w:name="_GoBack"/>
       <w:bookmarkEnd w:id="18"/>
     </w:p>
     <w:p>
       <w:pPr>
+        <w:ind w:firstLine="420"/>
+        <w:rPr>
+          <w:noProof/>
+        </w:rPr>
+      </w:pPr>
+      <w:r>
+        <w:t>在</w:t>
+      </w:r>
+      <w:r>
+        <w:rPr>
+          <w:rFonts w:hint="eastAsia"/>
+        </w:rPr>
+        <w:t>互联网酒店预订系统</w:t>
+      </w:r>
+      <w:r>
+        <w:t>中，会有多个客户端进程和一个服务器端进程，其进程图如图</w:t>
+      </w:r>
+      <w:r>
+        <w:t>5</w:t>
+      </w:r>
+      <w:r>
+        <w:t>所示。结合部署图，客户端进程是在客户端机器上运行，服务器端进程是在服务器端机器上运行。</w:t>
+      </w:r>
+    </w:p>
+    <w:p>
+      <w:pPr>
+        <w:rPr>
+          <w:rFonts w:ascii="Calibri" w:hAnsi="Calibri" w:cs="黑体"/>
+          <w:noProof/>
+        </w:rPr>
+      </w:pPr>
+    </w:p>
+    <w:p>
+      <w:pPr>
         <w:ind w:left="60"/>
         <w:jc w:val="center"/>
         <w:rPr>
@@ -5674,13 +6490,7 @@
         <w:t>：进程图</w:t>
       </w:r>
     </w:p>
-    <w:p>
-      <w:pPr>
-        <w:rPr>
-          <w:rFonts w:hint="eastAsia"/>
-        </w:rPr>
-      </w:pPr>
-    </w:p>
+    <w:p/>
     <w:p>
       <w:pPr>
         <w:pStyle w:val="2"/>
@@ -5700,6 +6510,7 @@
           <w:rFonts w:ascii="华文宋体" w:eastAsia="华文宋体" w:hAnsi="华文宋体"/>
           <w:sz w:val="36"/>
         </w:rPr>
+        <w:lastRenderedPageBreak/>
         <w:t>物理部署</w:t>
       </w:r>
       <w:bookmarkEnd w:id="19"/>
@@ -5752,17 +6563,9 @@
     <w:p>
       <w:pPr>
         <w:ind w:firstLine="420"/>
-        <w:rPr>
-          <w:rFonts w:hint="eastAsia"/>
-        </w:rPr>
       </w:pPr>
     </w:p>
     <w:p>
-      <w:pPr>
-        <w:rPr>
-          <w:rFonts w:hint="eastAsia"/>
-        </w:rPr>
-      </w:pPr>
       <w:bookmarkStart w:id="21" w:name="_Toc281032288"/>
       <w:r>
         <w:rPr>
@@ -5771,7 +6574,6 @@
           <w:sz w:val="24"/>
           <w:szCs w:val="24"/>
         </w:rPr>
-        <w:lastRenderedPageBreak/>
         <w:drawing>
           <wp:inline distT="0" distB="0" distL="0" distR="0" wp14:anchorId="23EE68CA" wp14:editId="0C36CE0D">
             <wp:extent cx="4819650" cy="2666931"/>
@@ -5826,7 +6628,6 @@
       <w:pPr>
         <w:jc w:val="center"/>
         <w:rPr>
-          <w:rFonts w:hint="eastAsia"/>
           <w:b/>
         </w:rPr>
       </w:pPr>
@@ -9514,9 +10315,6 @@
     <w:p>
       <w:pPr>
         <w:ind w:left="420"/>
-        <w:rPr>
-          <w:rFonts w:hint="eastAsia"/>
-        </w:rPr>
       </w:pPr>
       <w:r>
         <w:rPr>
@@ -9595,7 +10393,7 @@
             <w:noProof/>
             <w:lang w:val="zh-CN"/>
           </w:rPr>
-          <w:t>13</w:t>
+          <w:t>8</w:t>
         </w:r>
         <w:r>
           <w:fldChar w:fldCharType="end"/>
@@ -12737,7 +13535,7 @@
 </file>
 
 <file path=customXml/itemProps1.xml><?xml version="1.0" encoding="utf-8"?>
-<ds:datastoreItem xmlns:ds="http://schemas.openxmlformats.org/officeDocument/2006/customXml" ds:itemID="{FD122F72-04A2-450B-9290-841AD246A9DB}">
+<ds:datastoreItem xmlns:ds="http://schemas.openxmlformats.org/officeDocument/2006/customXml" ds:itemID="{29532AC9-CDD2-4293-94AB-8E0E7DE44E0F}">
   <ds:schemaRefs>
     <ds:schemaRef ds:uri="http://schemas.openxmlformats.org/officeDocument/2006/bibliography"/>
   </ds:schemaRefs>

--- a/体系结构作业/体系结构设计文档.docx
+++ b/体系结构作业/体系结构设计文档.docx
@@ -1,6 +1,6 @@
 
 <file path=word/document.xml><?xml version="1.0" encoding="utf-8"?>
-<w:document xmlns:wpc="http://schemas.microsoft.com/office/word/2010/wordprocessingCanvas" xmlns:cx="http://schemas.microsoft.com/office/drawing/2014/chartex" xmlns:mc="http://schemas.openxmlformats.org/markup-compatibility/2006" xmlns:o="urn:schemas-microsoft-com:office:office" xmlns:r="http://schemas.openxmlformats.org/officeDocument/2006/relationships" xmlns:m="http://schemas.openxmlformats.org/officeDocument/2006/math" xmlns:v="urn:schemas-microsoft-com:vml" xmlns:wp14="http://schemas.microsoft.com/office/word/2010/wordprocessingDrawing" xmlns:wp="http://schemas.openxmlformats.org/drawingml/2006/wordprocessingDrawing" xmlns:w10="urn:schemas-microsoft-com:office:word" xmlns:w="http://schemas.openxmlformats.org/wordprocessingml/2006/main" xmlns:w14="http://schemas.microsoft.com/office/word/2010/wordml" xmlns:w15="http://schemas.microsoft.com/office/word/2012/wordml" xmlns:w16se="http://schemas.microsoft.com/office/word/2015/wordml/symex" xmlns:wpg="http://schemas.microsoft.com/office/word/2010/wordprocessingGroup" xmlns:wpi="http://schemas.microsoft.com/office/word/2010/wordprocessingInk" xmlns:wne="http://schemas.microsoft.com/office/word/2006/wordml" xmlns:wps="http://schemas.microsoft.com/office/word/2010/wordprocessingShape" mc:Ignorable="w14 w15 w16se wp14">
+<w:document xmlns:wpc="http://schemas.microsoft.com/office/word/2010/wordprocessingCanvas" xmlns:mo="http://schemas.microsoft.com/office/mac/office/2008/main" xmlns:mc="http://schemas.openxmlformats.org/markup-compatibility/2006" xmlns:mv="urn:schemas-microsoft-com:mac:vml" xmlns:o="urn:schemas-microsoft-com:office:office" xmlns:r="http://schemas.openxmlformats.org/officeDocument/2006/relationships" xmlns:m="http://schemas.openxmlformats.org/officeDocument/2006/math" xmlns:v="urn:schemas-microsoft-com:vml" xmlns:wp14="http://schemas.microsoft.com/office/word/2010/wordprocessingDrawing" xmlns:wp="http://schemas.openxmlformats.org/drawingml/2006/wordprocessingDrawing" xmlns:w10="urn:schemas-microsoft-com:office:word" xmlns:w="http://schemas.openxmlformats.org/wordprocessingml/2006/main" xmlns:w14="http://schemas.microsoft.com/office/word/2010/wordml" xmlns:w15="http://schemas.microsoft.com/office/word/2012/wordml" xmlns:wpg="http://schemas.microsoft.com/office/word/2010/wordprocessingGroup" xmlns:wpi="http://schemas.microsoft.com/office/word/2010/wordprocessingInk" xmlns:wne="http://schemas.microsoft.com/office/word/2006/wordml" xmlns:wps="http://schemas.microsoft.com/office/word/2010/wordprocessingShape" mc:Ignorable="w14 w15 wp14">
   <w:body>
     <w:bookmarkStart w:id="0" w:name="_Toc463126217" w:displacedByCustomXml="next"/>
     <w:sdt>
@@ -30,7 +30,7 @@
       <w:sdtContent>
         <w:p>
           <w:pPr>
-            <w:pStyle w:val="TOC"/>
+            <w:pStyle w:val="a9"/>
           </w:pPr>
           <w:r>
             <w:rPr>
@@ -71,7 +71,7 @@
           <w:hyperlink w:anchor="_Toc463380462" w:history="1">
             <w:r>
               <w:rPr>
-                <w:rStyle w:val="a9"/>
+                <w:rStyle w:val="aa"/>
                 <w:rFonts w:hint="eastAsia"/>
                 <w:noProof/>
               </w:rPr>
@@ -145,7 +145,7 @@
           <w:hyperlink w:anchor="_Toc463380463" w:history="1">
             <w:r>
               <w:rPr>
-                <w:rStyle w:val="a9"/>
+                <w:rStyle w:val="aa"/>
                 <w:rFonts w:ascii="宋体" w:eastAsia="宋体" w:hAnsi="宋体" w:hint="eastAsia"/>
                 <w:noProof/>
               </w:rPr>
@@ -163,7 +163,7 @@
             </w:r>
             <w:r>
               <w:rPr>
-                <w:rStyle w:val="a9"/>
+                <w:rStyle w:val="aa"/>
                 <w:rFonts w:ascii="等线" w:eastAsia="等线" w:hAnsi="等线" w:hint="eastAsia"/>
                 <w:noProof/>
               </w:rPr>
@@ -236,7 +236,7 @@
           <w:hyperlink w:anchor="_Toc463380464" w:history="1">
             <w:r>
               <w:rPr>
-                <w:rStyle w:val="a9"/>
+                <w:rStyle w:val="aa"/>
                 <w:rFonts w:ascii="宋体" w:eastAsia="宋体" w:hAnsi="宋体" w:hint="eastAsia"/>
                 <w:noProof/>
               </w:rPr>
@@ -253,7 +253,7 @@
             </w:r>
             <w:r>
               <w:rPr>
-                <w:rStyle w:val="a9"/>
+                <w:rStyle w:val="aa"/>
                 <w:rFonts w:ascii="华文宋体" w:eastAsia="华文宋体" w:hAnsi="华文宋体" w:hint="eastAsia"/>
                 <w:noProof/>
               </w:rPr>
@@ -326,7 +326,7 @@
           <w:hyperlink w:anchor="_Toc463380465" w:history="1">
             <w:r>
               <w:rPr>
-                <w:rStyle w:val="a9"/>
+                <w:rStyle w:val="aa"/>
                 <w:rFonts w:ascii="宋体" w:eastAsia="宋体" w:hAnsi="宋体" w:hint="eastAsia"/>
                 <w:noProof/>
               </w:rPr>
@@ -343,7 +343,7 @@
             </w:r>
             <w:r>
               <w:rPr>
-                <w:rStyle w:val="a9"/>
+                <w:rStyle w:val="aa"/>
                 <w:rFonts w:ascii="华文宋体" w:eastAsia="华文宋体" w:hAnsi="华文宋体" w:hint="eastAsia"/>
                 <w:noProof/>
               </w:rPr>
@@ -416,7 +416,7 @@
           <w:hyperlink w:anchor="_Toc463380466" w:history="1">
             <w:r>
               <w:rPr>
-                <w:rStyle w:val="a9"/>
+                <w:rStyle w:val="aa"/>
                 <w:rFonts w:ascii="宋体" w:eastAsia="宋体" w:hAnsi="宋体" w:hint="eastAsia"/>
                 <w:noProof/>
               </w:rPr>
@@ -433,7 +433,7 @@
             </w:r>
             <w:r>
               <w:rPr>
-                <w:rStyle w:val="a9"/>
+                <w:rStyle w:val="aa"/>
                 <w:rFonts w:ascii="华文宋体" w:eastAsia="华文宋体" w:hAnsi="华文宋体" w:hint="eastAsia"/>
                 <w:noProof/>
               </w:rPr>
@@ -507,7 +507,7 @@
           <w:hyperlink w:anchor="_Toc463380467" w:history="1">
             <w:r>
               <w:rPr>
-                <w:rStyle w:val="a9"/>
+                <w:rStyle w:val="aa"/>
                 <w:rFonts w:ascii="宋体" w:eastAsia="宋体" w:hAnsi="宋体" w:hint="eastAsia"/>
                 <w:noProof/>
               </w:rPr>
@@ -525,7 +525,7 @@
             </w:r>
             <w:r>
               <w:rPr>
-                <w:rStyle w:val="a9"/>
+                <w:rStyle w:val="aa"/>
                 <w:rFonts w:ascii="等线" w:eastAsia="等线" w:hAnsi="等线" w:hint="eastAsia"/>
                 <w:noProof/>
               </w:rPr>
@@ -599,7 +599,7 @@
           <w:hyperlink w:anchor="_Toc463380468" w:history="1">
             <w:r>
               <w:rPr>
-                <w:rStyle w:val="a9"/>
+                <w:rStyle w:val="aa"/>
                 <w:rFonts w:ascii="宋体" w:eastAsia="宋体" w:hAnsi="宋体" w:hint="eastAsia"/>
                 <w:noProof/>
               </w:rPr>
@@ -617,7 +617,7 @@
             </w:r>
             <w:r>
               <w:rPr>
-                <w:rStyle w:val="a9"/>
+                <w:rStyle w:val="aa"/>
                 <w:rFonts w:ascii="等线" w:eastAsia="等线" w:hAnsi="等线" w:hint="eastAsia"/>
                 <w:noProof/>
               </w:rPr>
@@ -691,7 +691,7 @@
           <w:hyperlink w:anchor="_Toc463380469" w:history="1">
             <w:r>
               <w:rPr>
-                <w:rStyle w:val="a9"/>
+                <w:rStyle w:val="aa"/>
                 <w:rFonts w:ascii="宋体" w:eastAsia="宋体" w:hAnsi="宋体" w:hint="eastAsia"/>
                 <w:noProof/>
               </w:rPr>
@@ -709,7 +709,7 @@
             </w:r>
             <w:r>
               <w:rPr>
-                <w:rStyle w:val="a9"/>
+                <w:rStyle w:val="aa"/>
                 <w:rFonts w:ascii="等线" w:eastAsia="等线" w:hAnsi="等线" w:hint="eastAsia"/>
                 <w:noProof/>
               </w:rPr>
@@ -782,7 +782,7 @@
           <w:hyperlink w:anchor="_Toc463380470" w:history="1">
             <w:r>
               <w:rPr>
-                <w:rStyle w:val="a9"/>
+                <w:rStyle w:val="aa"/>
                 <w:rFonts w:ascii="宋体" w:eastAsia="宋体" w:hAnsi="宋体" w:hint="eastAsia"/>
                 <w:noProof/>
               </w:rPr>
@@ -799,7 +799,7 @@
             </w:r>
             <w:r>
               <w:rPr>
-                <w:rStyle w:val="a9"/>
+                <w:rStyle w:val="aa"/>
                 <w:rFonts w:ascii="华文宋体" w:eastAsia="华文宋体" w:hAnsi="华文宋体" w:hint="eastAsia"/>
                 <w:noProof/>
               </w:rPr>
@@ -872,7 +872,7 @@
           <w:hyperlink w:anchor="_Toc463380471" w:history="1">
             <w:r>
               <w:rPr>
-                <w:rStyle w:val="a9"/>
+                <w:rStyle w:val="aa"/>
                 <w:rFonts w:ascii="宋体" w:eastAsia="宋体" w:hAnsi="宋体" w:hint="eastAsia"/>
                 <w:noProof/>
               </w:rPr>
@@ -889,7 +889,7 @@
             </w:r>
             <w:r>
               <w:rPr>
-                <w:rStyle w:val="a9"/>
+                <w:rStyle w:val="aa"/>
                 <w:rFonts w:ascii="华文宋体" w:eastAsia="华文宋体" w:hAnsi="华文宋体" w:hint="eastAsia"/>
                 <w:noProof/>
               </w:rPr>
@@ -962,7 +962,7 @@
           <w:hyperlink w:anchor="_Toc463380472" w:history="1">
             <w:r>
               <w:rPr>
-                <w:rStyle w:val="a9"/>
+                <w:rStyle w:val="aa"/>
                 <w:rFonts w:ascii="宋体" w:eastAsia="宋体" w:hAnsi="宋体" w:hint="eastAsia"/>
                 <w:noProof/>
               </w:rPr>
@@ -979,7 +979,7 @@
             </w:r>
             <w:r>
               <w:rPr>
-                <w:rStyle w:val="a9"/>
+                <w:rStyle w:val="aa"/>
                 <w:rFonts w:ascii="华文宋体" w:eastAsia="华文宋体" w:hAnsi="华文宋体" w:hint="eastAsia"/>
                 <w:noProof/>
               </w:rPr>
@@ -1053,7 +1053,7 @@
           <w:hyperlink w:anchor="_Toc463380473" w:history="1">
             <w:r>
               <w:rPr>
-                <w:rStyle w:val="a9"/>
+                <w:rStyle w:val="aa"/>
                 <w:rFonts w:ascii="宋体" w:eastAsia="宋体" w:hAnsi="宋体" w:hint="eastAsia"/>
                 <w:noProof/>
               </w:rPr>
@@ -1071,7 +1071,7 @@
             </w:r>
             <w:r>
               <w:rPr>
-                <w:rStyle w:val="a9"/>
+                <w:rStyle w:val="aa"/>
                 <w:rFonts w:ascii="等线" w:eastAsia="等线" w:hAnsi="等线" w:hint="eastAsia"/>
                 <w:noProof/>
               </w:rPr>
@@ -1144,7 +1144,7 @@
           <w:hyperlink w:anchor="_Toc463380474" w:history="1">
             <w:r>
               <w:rPr>
-                <w:rStyle w:val="a9"/>
+                <w:rStyle w:val="aa"/>
                 <w:rFonts w:ascii="宋体" w:eastAsia="宋体" w:hAnsi="宋体" w:hint="eastAsia"/>
                 <w:noProof/>
               </w:rPr>
@@ -1161,7 +1161,7 @@
             </w:r>
             <w:r>
               <w:rPr>
-                <w:rStyle w:val="a9"/>
+                <w:rStyle w:val="aa"/>
                 <w:rFonts w:ascii="华文宋体" w:eastAsia="华文宋体" w:hAnsi="华文宋体" w:hint="eastAsia"/>
                 <w:noProof/>
               </w:rPr>
@@ -1234,7 +1234,7 @@
           <w:hyperlink w:anchor="_Toc463380475" w:history="1">
             <w:r>
               <w:rPr>
-                <w:rStyle w:val="a9"/>
+                <w:rStyle w:val="aa"/>
                 <w:rFonts w:ascii="宋体" w:eastAsia="宋体" w:hAnsi="宋体" w:hint="eastAsia"/>
                 <w:noProof/>
               </w:rPr>
@@ -1251,7 +1251,7 @@
             </w:r>
             <w:r>
               <w:rPr>
-                <w:rStyle w:val="a9"/>
+                <w:rStyle w:val="aa"/>
                 <w:rFonts w:ascii="华文宋体" w:eastAsia="华文宋体" w:hAnsi="华文宋体" w:hint="eastAsia"/>
                 <w:noProof/>
               </w:rPr>
@@ -1324,7 +1324,7 @@
           <w:hyperlink w:anchor="_Toc463380476" w:history="1">
             <w:r>
               <w:rPr>
-                <w:rStyle w:val="a9"/>
+                <w:rStyle w:val="aa"/>
                 <w:rFonts w:ascii="华文仿宋" w:eastAsia="华文仿宋" w:hAnsi="华文仿宋"/>
                 <w:noProof/>
               </w:rPr>
@@ -1341,7 +1341,7 @@
             </w:r>
             <w:r>
               <w:rPr>
-                <w:rStyle w:val="a9"/>
+                <w:rStyle w:val="aa"/>
                 <w:rFonts w:ascii="华文仿宋" w:eastAsia="华文仿宋" w:hAnsi="华文仿宋" w:hint="eastAsia"/>
                 <w:noProof/>
               </w:rPr>
@@ -1414,7 +1414,7 @@
           <w:hyperlink w:anchor="_Toc463380477" w:history="1">
             <w:r>
               <w:rPr>
-                <w:rStyle w:val="a9"/>
+                <w:rStyle w:val="aa"/>
                 <w:rFonts w:ascii="华文仿宋" w:eastAsia="华文仿宋" w:hAnsi="华文仿宋"/>
                 <w:noProof/>
               </w:rPr>
@@ -1431,7 +1431,7 @@
             </w:r>
             <w:r>
               <w:rPr>
-                <w:rStyle w:val="a9"/>
+                <w:rStyle w:val="aa"/>
                 <w:rFonts w:ascii="华文仿宋" w:eastAsia="华文仿宋" w:hAnsi="华文仿宋" w:hint="eastAsia"/>
                 <w:noProof/>
               </w:rPr>
@@ -1504,7 +1504,7 @@
           <w:hyperlink w:anchor="_Toc463380478" w:history="1">
             <w:r>
               <w:rPr>
-                <w:rStyle w:val="a9"/>
+                <w:rStyle w:val="aa"/>
                 <w:rFonts w:ascii="华文仿宋" w:eastAsia="华文仿宋" w:hAnsi="华文仿宋"/>
                 <w:noProof/>
               </w:rPr>
@@ -1521,7 +1521,7 @@
             </w:r>
             <w:r>
               <w:rPr>
-                <w:rStyle w:val="a9"/>
+                <w:rStyle w:val="aa"/>
                 <w:rFonts w:ascii="华文仿宋" w:eastAsia="华文仿宋" w:hAnsi="华文仿宋" w:hint="eastAsia"/>
                 <w:noProof/>
               </w:rPr>
@@ -1594,7 +1594,7 @@
           <w:hyperlink w:anchor="_Toc463380479" w:history="1">
             <w:r>
               <w:rPr>
-                <w:rStyle w:val="a9"/>
+                <w:rStyle w:val="aa"/>
                 <w:rFonts w:ascii="宋体" w:eastAsia="宋体" w:hAnsi="宋体" w:hint="eastAsia"/>
                 <w:noProof/>
               </w:rPr>
@@ -1611,7 +1611,7 @@
             </w:r>
             <w:r>
               <w:rPr>
-                <w:rStyle w:val="a9"/>
+                <w:rStyle w:val="aa"/>
                 <w:rFonts w:ascii="华文宋体" w:eastAsia="华文宋体" w:hAnsi="华文宋体" w:hint="eastAsia"/>
                 <w:noProof/>
               </w:rPr>
@@ -1684,7 +1684,7 @@
           <w:hyperlink w:anchor="_Toc463380480" w:history="1">
             <w:r>
               <w:rPr>
-                <w:rStyle w:val="a9"/>
+                <w:rStyle w:val="aa"/>
                 <w:rFonts w:ascii="华文仿宋" w:eastAsia="华文仿宋" w:hAnsi="华文仿宋"/>
                 <w:noProof/>
               </w:rPr>
@@ -1701,7 +1701,7 @@
             </w:r>
             <w:r>
               <w:rPr>
-                <w:rStyle w:val="a9"/>
+                <w:rStyle w:val="aa"/>
                 <w:rFonts w:ascii="华文仿宋" w:eastAsia="华文仿宋" w:hAnsi="华文仿宋" w:hint="eastAsia"/>
                 <w:noProof/>
               </w:rPr>
@@ -1774,7 +1774,7 @@
           <w:hyperlink w:anchor="_Toc463380481" w:history="1">
             <w:r>
               <w:rPr>
-                <w:rStyle w:val="a9"/>
+                <w:rStyle w:val="aa"/>
                 <w:rFonts w:ascii="华文仿宋" w:eastAsia="华文仿宋" w:hAnsi="华文仿宋"/>
                 <w:noProof/>
               </w:rPr>
@@ -1791,7 +1791,7 @@
             </w:r>
             <w:r>
               <w:rPr>
-                <w:rStyle w:val="a9"/>
+                <w:rStyle w:val="aa"/>
                 <w:rFonts w:ascii="华文仿宋" w:eastAsia="华文仿宋" w:hAnsi="华文仿宋" w:hint="eastAsia"/>
                 <w:noProof/>
               </w:rPr>
@@ -1864,7 +1864,7 @@
           <w:hyperlink w:anchor="_Toc463380482" w:history="1">
             <w:r>
               <w:rPr>
-                <w:rStyle w:val="a9"/>
+                <w:rStyle w:val="aa"/>
                 <w:rFonts w:ascii="宋体" w:eastAsia="宋体" w:hAnsi="宋体" w:hint="eastAsia"/>
                 <w:noProof/>
               </w:rPr>
@@ -1881,7 +1881,7 @@
             </w:r>
             <w:r>
               <w:rPr>
-                <w:rStyle w:val="a9"/>
+                <w:rStyle w:val="aa"/>
                 <w:rFonts w:ascii="华文宋体" w:eastAsia="华文宋体" w:hAnsi="华文宋体" w:hint="eastAsia"/>
                 <w:noProof/>
               </w:rPr>
@@ -1954,7 +1954,7 @@
           <w:hyperlink w:anchor="_Toc463380483" w:history="1">
             <w:r>
               <w:rPr>
-                <w:rStyle w:val="a9"/>
+                <w:rStyle w:val="aa"/>
                 <w:rFonts w:ascii="华文仿宋" w:eastAsia="华文仿宋" w:hAnsi="华文仿宋"/>
                 <w:noProof/>
               </w:rPr>
@@ -1971,7 +1971,7 @@
             </w:r>
             <w:r>
               <w:rPr>
-                <w:rStyle w:val="a9"/>
+                <w:rStyle w:val="aa"/>
                 <w:rFonts w:ascii="华文仿宋" w:eastAsia="华文仿宋" w:hAnsi="华文仿宋" w:hint="eastAsia"/>
                 <w:noProof/>
               </w:rPr>
@@ -2044,7 +2044,7 @@
           <w:hyperlink w:anchor="_Toc463380484" w:history="1">
             <w:r>
               <w:rPr>
-                <w:rStyle w:val="a9"/>
+                <w:rStyle w:val="aa"/>
                 <w:rFonts w:ascii="华文仿宋" w:eastAsia="华文仿宋" w:hAnsi="华文仿宋"/>
                 <w:noProof/>
               </w:rPr>
@@ -2061,7 +2061,7 @@
             </w:r>
             <w:r>
               <w:rPr>
-                <w:rStyle w:val="a9"/>
+                <w:rStyle w:val="aa"/>
                 <w:rFonts w:ascii="华文仿宋" w:eastAsia="华文仿宋" w:hAnsi="华文仿宋" w:hint="eastAsia"/>
                 <w:noProof/>
               </w:rPr>
@@ -2135,7 +2135,7 @@
           <w:hyperlink w:anchor="_Toc463380485" w:history="1">
             <w:r>
               <w:rPr>
-                <w:rStyle w:val="a9"/>
+                <w:rStyle w:val="aa"/>
                 <w:rFonts w:ascii="宋体" w:eastAsia="宋体" w:hAnsi="宋体" w:hint="eastAsia"/>
                 <w:noProof/>
               </w:rPr>
@@ -2153,7 +2153,7 @@
             </w:r>
             <w:r>
               <w:rPr>
-                <w:rStyle w:val="a9"/>
+                <w:rStyle w:val="aa"/>
                 <w:rFonts w:ascii="等线" w:eastAsia="等线" w:hAnsi="等线" w:hint="eastAsia"/>
                 <w:noProof/>
               </w:rPr>
@@ -2226,7 +2226,7 @@
           <w:hyperlink w:anchor="_Toc463380486" w:history="1">
             <w:r>
               <w:rPr>
-                <w:rStyle w:val="a9"/>
+                <w:rStyle w:val="aa"/>
                 <w:rFonts w:ascii="宋体" w:eastAsia="宋体" w:hAnsi="宋体" w:hint="eastAsia"/>
                 <w:noProof/>
               </w:rPr>
@@ -2243,7 +2243,7 @@
             </w:r>
             <w:r>
               <w:rPr>
-                <w:rStyle w:val="a9"/>
+                <w:rStyle w:val="aa"/>
                 <w:rFonts w:ascii="华文宋体" w:eastAsia="华文宋体" w:hAnsi="华文宋体" w:hint="eastAsia"/>
                 <w:noProof/>
               </w:rPr>
@@ -2316,7 +2316,7 @@
           <w:hyperlink w:anchor="_Toc463380487" w:history="1">
             <w:r>
               <w:rPr>
-                <w:rStyle w:val="a9"/>
+                <w:rStyle w:val="aa"/>
                 <w:rFonts w:ascii="宋体" w:eastAsia="宋体" w:hAnsi="宋体" w:hint="eastAsia"/>
                 <w:noProof/>
               </w:rPr>
@@ -2333,7 +2333,7 @@
             </w:r>
             <w:r>
               <w:rPr>
-                <w:rStyle w:val="a9"/>
+                <w:rStyle w:val="aa"/>
                 <w:rFonts w:ascii="华文宋体" w:eastAsia="华文宋体" w:hAnsi="华文宋体" w:hint="eastAsia"/>
                 <w:noProof/>
               </w:rPr>
@@ -2851,15 +2851,15 @@
     <w:p/>
     <w:tbl>
       <w:tblPr>
-        <w:tblStyle w:val="ac"/>
+        <w:tblStyle w:val="ad"/>
         <w:tblW w:w="5000" w:type="pct"/>
         <w:tblBorders>
-          <w:top w:val="single" w:sz="4" w:space="0" w:color="CCE8CF" w:themeColor="background1"/>
-          <w:left w:val="single" w:sz="4" w:space="0" w:color="CCE8CF" w:themeColor="background1"/>
-          <w:bottom w:val="single" w:sz="4" w:space="0" w:color="CCE8CF" w:themeColor="background1"/>
-          <w:right w:val="single" w:sz="4" w:space="0" w:color="CCE8CF" w:themeColor="background1"/>
-          <w:insideH w:val="single" w:sz="4" w:space="0" w:color="CCE8CF" w:themeColor="background1"/>
-          <w:insideV w:val="single" w:sz="4" w:space="0" w:color="CCE8CF" w:themeColor="background1"/>
+          <w:top w:val="single" w:sz="4" w:space="0" w:color="FFFFFF" w:themeColor="background1"/>
+          <w:left w:val="single" w:sz="4" w:space="0" w:color="FFFFFF" w:themeColor="background1"/>
+          <w:bottom w:val="single" w:sz="4" w:space="0" w:color="FFFFFF" w:themeColor="background1"/>
+          <w:right w:val="single" w:sz="4" w:space="0" w:color="FFFFFF" w:themeColor="background1"/>
+          <w:insideH w:val="single" w:sz="4" w:space="0" w:color="FFFFFF" w:themeColor="background1"/>
+          <w:insideV w:val="single" w:sz="4" w:space="0" w:color="FFFFFF" w:themeColor="background1"/>
         </w:tblBorders>
         <w:shd w:val="clear" w:color="auto" w:fill="5B9BD5" w:themeFill="accent1"/>
         <w:tblLook w:val="04A0" w:firstRow="1" w:lastRow="0" w:firstColumn="1" w:lastColumn="0" w:noHBand="0" w:noVBand="1"/>
@@ -3041,7 +3041,21 @@
         <w:rPr>
           <w:rFonts w:hint="eastAsia"/>
         </w:rPr>
-        <w:t>IEEE std 1471-2000</w:t>
+        <w:t xml:space="preserve">IEEE </w:t>
+      </w:r>
+      <w:proofErr w:type="spellStart"/>
+      <w:r>
+        <w:rPr>
+          <w:rFonts w:hint="eastAsia"/>
+        </w:rPr>
+        <w:t>std</w:t>
+      </w:r>
+      <w:proofErr w:type="spellEnd"/>
+      <w:r>
+        <w:rPr>
+          <w:rFonts w:hint="eastAsia"/>
+        </w:rPr>
+        <w:t xml:space="preserve"> 1471-2000</w:t>
       </w:r>
     </w:p>
     <w:p>
@@ -3233,7 +3247,7 @@
             <v:path o:extrusionok="f" gradientshapeok="t" o:connecttype="rect"/>
             <o:lock v:ext="edit" aspectratio="t"/>
           </v:shapetype>
-          <v:shape id="_x0000_i1025" type="#_x0000_t75" style="width:415pt;height:494.5pt">
+          <v:shape id="_x0000_i1025" type="#_x0000_t75" style="width:415.15pt;height:494.7pt">
             <v:imagedata r:id="rId8" o:title="互联网酒店预定系统用例图"/>
           </v:shape>
         </w:pict>
@@ -3488,7 +3502,7 @@
       </w:pPr>
       <w:r>
         <w:pict w14:anchorId="0F38DC41">
-          <v:shape id="_x0000_i1026" type="#_x0000_t75" style="width:415pt;height:437.45pt">
+          <v:shape id="_x0000_i1026" type="#_x0000_t75" style="width:415.15pt;height:437.25pt">
             <v:imagedata r:id="rId10" o:title="软件体系结构逻辑设计方案 "/>
           </v:shape>
         </w:pict>
@@ -3642,7 +3656,7 @@
     </w:p>
     <w:tbl>
       <w:tblPr>
-        <w:tblStyle w:val="ac"/>
+        <w:tblStyle w:val="ad"/>
         <w:tblW w:w="0" w:type="auto"/>
         <w:tblLook w:val="04A0" w:firstRow="1" w:lastRow="0" w:firstColumn="1" w:lastColumn="0" w:noHBand="0" w:noVBand="1"/>
       </w:tblPr>
@@ -3654,6 +3668,7 @@
         <w:tc>
           <w:tcPr>
             <w:tcW w:w="4148" w:type="dxa"/>
+            <w:shd w:val="clear" w:color="auto" w:fill="BDD6EF"/>
           </w:tcPr>
           <w:p>
             <w:pPr>
@@ -3663,6 +3678,7 @@
                 <w:szCs w:val="21"/>
               </w:rPr>
             </w:pPr>
+            <w:proofErr w:type="spellStart"/>
             <w:r>
               <w:rPr>
                 <w:rFonts w:ascii="微软雅黑" w:eastAsia="微软雅黑" w:hAnsi="微软雅黑"/>
@@ -3670,11 +3686,13 @@
               </w:rPr>
               <w:t>mainui</w:t>
             </w:r>
+            <w:proofErr w:type="spellEnd"/>
           </w:p>
         </w:tc>
         <w:tc>
           <w:tcPr>
             <w:tcW w:w="4148" w:type="dxa"/>
+            <w:shd w:val="clear" w:color="auto" w:fill="BDD6EF"/>
           </w:tcPr>
           <w:p>
             <w:pPr>
@@ -3684,6 +3702,7 @@
                 <w:szCs w:val="21"/>
               </w:rPr>
             </w:pPr>
+            <w:proofErr w:type="spellStart"/>
             <w:r>
               <w:rPr>
                 <w:rFonts w:ascii="微软雅黑" w:eastAsia="微软雅黑" w:hAnsi="微软雅黑"/>
@@ -3696,15 +3715,40 @@
                 <w:rFonts w:ascii="微软雅黑" w:eastAsia="微软雅黑" w:hAnsi="微软雅黑" w:hint="eastAsia"/>
                 <w:szCs w:val="21"/>
               </w:rPr>
-              <w:t>ui,</w:t>
-            </w:r>
-            <w:r>
-              <w:rPr>
-                <w:rFonts w:ascii="微软雅黑" w:eastAsia="微软雅黑" w:hAnsi="微软雅黑"/>
-                <w:szCs w:val="21"/>
-              </w:rPr>
-              <w:t xml:space="preserve"> hotelui, </w:t>
-            </w:r>
+              <w:t>ui</w:t>
+            </w:r>
+            <w:proofErr w:type="spellEnd"/>
+            <w:r>
+              <w:rPr>
+                <w:rFonts w:ascii="微软雅黑" w:eastAsia="微软雅黑" w:hAnsi="微软雅黑" w:hint="eastAsia"/>
+                <w:szCs w:val="21"/>
+              </w:rPr>
+              <w:t>,</w:t>
+            </w:r>
+            <w:r>
+              <w:rPr>
+                <w:rFonts w:ascii="微软雅黑" w:eastAsia="微软雅黑" w:hAnsi="微软雅黑"/>
+                <w:szCs w:val="21"/>
+              </w:rPr>
+              <w:t xml:space="preserve"> </w:t>
+            </w:r>
+            <w:proofErr w:type="spellStart"/>
+            <w:r>
+              <w:rPr>
+                <w:rFonts w:ascii="微软雅黑" w:eastAsia="微软雅黑" w:hAnsi="微软雅黑"/>
+                <w:szCs w:val="21"/>
+              </w:rPr>
+              <w:t>hotelui</w:t>
+            </w:r>
+            <w:proofErr w:type="spellEnd"/>
+            <w:r>
+              <w:rPr>
+                <w:rFonts w:ascii="微软雅黑" w:eastAsia="微软雅黑" w:hAnsi="微软雅黑"/>
+                <w:szCs w:val="21"/>
+              </w:rPr>
+              <w:t xml:space="preserve">, </w:t>
+            </w:r>
+            <w:proofErr w:type="spellStart"/>
             <w:r>
               <w:rPr>
                 <w:rFonts w:ascii="微软雅黑" w:eastAsia="微软雅黑" w:hAnsi="微软雅黑"/>
@@ -3719,6 +3763,7 @@
               </w:rPr>
               <w:t>ui</w:t>
             </w:r>
+            <w:proofErr w:type="spellEnd"/>
             <w:r>
               <w:rPr>
                 <w:rFonts w:ascii="微软雅黑" w:eastAsia="微软雅黑" w:hAnsi="微软雅黑"/>
@@ -3726,6 +3771,7 @@
               </w:rPr>
               <w:t xml:space="preserve">, </w:t>
             </w:r>
+            <w:proofErr w:type="spellStart"/>
             <w:r>
               <w:rPr>
                 <w:rFonts w:ascii="微软雅黑" w:eastAsia="微软雅黑" w:hAnsi="微软雅黑"/>
@@ -3740,6 +3786,7 @@
               </w:rPr>
               <w:t>ui</w:t>
             </w:r>
+            <w:proofErr w:type="spellEnd"/>
             <w:r>
               <w:rPr>
                 <w:rFonts w:ascii="微软雅黑" w:eastAsia="微软雅黑" w:hAnsi="微软雅黑"/>
@@ -3747,6 +3794,7 @@
               </w:rPr>
               <w:t xml:space="preserve"> </w:t>
             </w:r>
+            <w:proofErr w:type="spellStart"/>
             <w:r>
               <w:rPr>
                 <w:rFonts w:ascii="微软雅黑" w:eastAsia="微软雅黑" w:hAnsi="微软雅黑"/>
@@ -3761,6 +3809,7 @@
               </w:rPr>
               <w:t>ui</w:t>
             </w:r>
+            <w:proofErr w:type="spellEnd"/>
             <w:r>
               <w:rPr>
                 <w:rFonts w:ascii="微软雅黑" w:eastAsia="微软雅黑" w:hAnsi="微软雅黑"/>
@@ -3768,6 +3817,7 @@
               </w:rPr>
               <w:t xml:space="preserve"> , </w:t>
             </w:r>
+            <w:proofErr w:type="spellStart"/>
             <w:r>
               <w:rPr>
                 <w:rFonts w:ascii="微软雅黑" w:eastAsia="微软雅黑" w:hAnsi="微软雅黑"/>
@@ -3782,6 +3832,7 @@
               </w:rPr>
               <w:t>ui</w:t>
             </w:r>
+            <w:proofErr w:type="spellEnd"/>
             <w:r>
               <w:rPr>
                 <w:rFonts w:ascii="微软雅黑" w:eastAsia="微软雅黑" w:hAnsi="微软雅黑"/>
@@ -3789,6 +3840,7 @@
               </w:rPr>
               <w:t xml:space="preserve">, </w:t>
             </w:r>
+            <w:proofErr w:type="spellStart"/>
             <w:r>
               <w:rPr>
                 <w:rFonts w:ascii="微软雅黑" w:eastAsia="微软雅黑" w:hAnsi="微软雅黑"/>
@@ -3803,6 +3855,7 @@
               </w:rPr>
               <w:t>ui</w:t>
             </w:r>
+            <w:proofErr w:type="spellEnd"/>
           </w:p>
         </w:tc>
       </w:tr>
@@ -3810,6 +3863,7 @@
         <w:tc>
           <w:tcPr>
             <w:tcW w:w="4148" w:type="dxa"/>
+            <w:shd w:val="clear" w:color="auto" w:fill="DEEAF6"/>
           </w:tcPr>
           <w:p>
             <w:pPr>
@@ -3849,6 +3903,7 @@
         <w:tc>
           <w:tcPr>
             <w:tcW w:w="4148" w:type="dxa"/>
+            <w:shd w:val="clear" w:color="auto" w:fill="DEEAF6"/>
           </w:tcPr>
           <w:p>
             <w:pPr>
@@ -3858,6 +3913,7 @@
                 <w:szCs w:val="21"/>
               </w:rPr>
             </w:pPr>
+            <w:proofErr w:type="spellStart"/>
             <w:r>
               <w:rPr>
                 <w:rFonts w:ascii="微软雅黑" w:eastAsia="微软雅黑" w:hAnsi="微软雅黑"/>
@@ -3872,6 +3928,7 @@
               </w:rPr>
               <w:t>blservice</w:t>
             </w:r>
+            <w:proofErr w:type="spellEnd"/>
             <w:r>
               <w:rPr>
                 <w:rFonts w:ascii="微软雅黑" w:eastAsia="微软雅黑" w:hAnsi="微软雅黑"/>
@@ -3905,8 +3962,17 @@
                 <w:rFonts w:ascii="微软雅黑" w:eastAsia="微软雅黑" w:hAnsi="微软雅黑" w:hint="eastAsia"/>
                 <w:szCs w:val="21"/>
               </w:rPr>
-              <w:t>, vo</w:t>
-            </w:r>
+              <w:t xml:space="preserve">, </w:t>
+            </w:r>
+            <w:proofErr w:type="spellStart"/>
+            <w:r>
+              <w:rPr>
+                <w:rFonts w:ascii="微软雅黑" w:eastAsia="微软雅黑" w:hAnsi="微软雅黑" w:hint="eastAsia"/>
+                <w:szCs w:val="21"/>
+              </w:rPr>
+              <w:t>vo</w:t>
+            </w:r>
+            <w:proofErr w:type="spellEnd"/>
           </w:p>
         </w:tc>
       </w:tr>
@@ -3914,6 +3980,7 @@
         <w:tc>
           <w:tcPr>
             <w:tcW w:w="4148" w:type="dxa"/>
+            <w:shd w:val="clear" w:color="auto" w:fill="DEEAF6"/>
           </w:tcPr>
           <w:p>
             <w:pPr>
@@ -3923,6 +3990,7 @@
                 <w:szCs w:val="21"/>
               </w:rPr>
             </w:pPr>
+            <w:proofErr w:type="spellStart"/>
             <w:r>
               <w:rPr>
                 <w:rFonts w:ascii="微软雅黑" w:eastAsia="微软雅黑" w:hAnsi="微软雅黑"/>
@@ -3937,11 +4005,13 @@
               </w:rPr>
               <w:t>blservice</w:t>
             </w:r>
+            <w:proofErr w:type="spellEnd"/>
           </w:p>
         </w:tc>
         <w:tc>
           <w:tcPr>
             <w:tcW w:w="4148" w:type="dxa"/>
+            <w:shd w:val="clear" w:color="auto" w:fill="DEEAF6"/>
           </w:tcPr>
           <w:p>
             <w:pPr>
@@ -3958,6 +4028,7 @@
         <w:tc>
           <w:tcPr>
             <w:tcW w:w="4148" w:type="dxa"/>
+            <w:shd w:val="clear" w:color="auto" w:fill="DEEAF6"/>
           </w:tcPr>
           <w:p>
             <w:pPr>
@@ -3967,6 +4038,7 @@
                 <w:szCs w:val="21"/>
               </w:rPr>
             </w:pPr>
+            <w:proofErr w:type="spellStart"/>
             <w:r>
               <w:rPr>
                 <w:rFonts w:ascii="微软雅黑" w:eastAsia="微软雅黑" w:hAnsi="微软雅黑"/>
@@ -3981,11 +4053,13 @@
               </w:rPr>
               <w:t>bl</w:t>
             </w:r>
+            <w:proofErr w:type="spellEnd"/>
           </w:p>
         </w:tc>
         <w:tc>
           <w:tcPr>
             <w:tcW w:w="4148" w:type="dxa"/>
+            <w:shd w:val="clear" w:color="auto" w:fill="DEEAF6"/>
           </w:tcPr>
           <w:p>
             <w:pPr>
@@ -3995,6 +4069,7 @@
                 <w:szCs w:val="21"/>
               </w:rPr>
             </w:pPr>
+            <w:proofErr w:type="spellStart"/>
             <w:r>
               <w:rPr>
                 <w:rFonts w:ascii="微软雅黑" w:eastAsia="微软雅黑" w:hAnsi="微软雅黑"/>
@@ -4009,6 +4084,7 @@
               </w:rPr>
               <w:t>blservice</w:t>
             </w:r>
+            <w:proofErr w:type="spellEnd"/>
             <w:r>
               <w:rPr>
                 <w:rFonts w:ascii="微软雅黑" w:eastAsia="微软雅黑" w:hAnsi="微软雅黑"/>
@@ -4016,6 +4092,7 @@
               </w:rPr>
               <w:t xml:space="preserve">, </w:t>
             </w:r>
+            <w:proofErr w:type="spellStart"/>
             <w:r>
               <w:rPr>
                 <w:rFonts w:ascii="微软雅黑" w:eastAsia="微软雅黑" w:hAnsi="微软雅黑"/>
@@ -4030,20 +4107,55 @@
               </w:rPr>
               <w:t>dataservice</w:t>
             </w:r>
-            <w:r>
-              <w:rPr>
-                <w:rFonts w:ascii="微软雅黑" w:eastAsia="微软雅黑" w:hAnsi="微软雅黑"/>
-                <w:szCs w:val="21"/>
-              </w:rPr>
-              <w:t>, po, memberbl</w:t>
-            </w:r>
-            <w:r>
-              <w:rPr>
-                <w:rFonts w:ascii="微软雅黑" w:eastAsia="微软雅黑" w:hAnsi="微软雅黑"/>
-                <w:szCs w:val="21"/>
-              </w:rPr>
-              <w:t>, creditbl</w:t>
-            </w:r>
+            <w:proofErr w:type="spellEnd"/>
+            <w:r>
+              <w:rPr>
+                <w:rFonts w:ascii="微软雅黑" w:eastAsia="微软雅黑" w:hAnsi="微软雅黑"/>
+                <w:szCs w:val="21"/>
+              </w:rPr>
+              <w:t xml:space="preserve">, </w:t>
+            </w:r>
+            <w:proofErr w:type="spellStart"/>
+            <w:r>
+              <w:rPr>
+                <w:rFonts w:ascii="微软雅黑" w:eastAsia="微软雅黑" w:hAnsi="微软雅黑"/>
+                <w:szCs w:val="21"/>
+              </w:rPr>
+              <w:t>po</w:t>
+            </w:r>
+            <w:proofErr w:type="spellEnd"/>
+            <w:r>
+              <w:rPr>
+                <w:rFonts w:ascii="微软雅黑" w:eastAsia="微软雅黑" w:hAnsi="微软雅黑"/>
+                <w:szCs w:val="21"/>
+              </w:rPr>
+              <w:t xml:space="preserve">, </w:t>
+            </w:r>
+            <w:proofErr w:type="spellStart"/>
+            <w:r>
+              <w:rPr>
+                <w:rFonts w:ascii="微软雅黑" w:eastAsia="微软雅黑" w:hAnsi="微软雅黑"/>
+                <w:szCs w:val="21"/>
+              </w:rPr>
+              <w:t>memberbl</w:t>
+            </w:r>
+            <w:proofErr w:type="spellEnd"/>
+            <w:r>
+              <w:rPr>
+                <w:rFonts w:ascii="微软雅黑" w:eastAsia="微软雅黑" w:hAnsi="微软雅黑"/>
+                <w:szCs w:val="21"/>
+              </w:rPr>
+              <w:t xml:space="preserve">, </w:t>
+            </w:r>
+            <w:proofErr w:type="spellStart"/>
+            <w:r>
+              <w:rPr>
+                <w:rFonts w:ascii="微软雅黑" w:eastAsia="微软雅黑" w:hAnsi="微软雅黑"/>
+                <w:szCs w:val="21"/>
+              </w:rPr>
+              <w:t>creditbl</w:t>
+            </w:r>
+            <w:proofErr w:type="spellEnd"/>
           </w:p>
         </w:tc>
       </w:tr>
@@ -4051,6 +4163,7 @@
         <w:tc>
           <w:tcPr>
             <w:tcW w:w="4148" w:type="dxa"/>
+            <w:shd w:val="clear" w:color="auto" w:fill="DEEAF6"/>
           </w:tcPr>
           <w:p>
             <w:pPr>
@@ -4060,6 +4173,7 @@
                 <w:szCs w:val="21"/>
               </w:rPr>
             </w:pPr>
+            <w:proofErr w:type="spellStart"/>
             <w:r>
               <w:rPr>
                 <w:rFonts w:ascii="微软雅黑" w:eastAsia="微软雅黑" w:hAnsi="微软雅黑"/>
@@ -4074,11 +4188,13 @@
               </w:rPr>
               <w:t>dataservice</w:t>
             </w:r>
+            <w:proofErr w:type="spellEnd"/>
           </w:p>
         </w:tc>
         <w:tc>
           <w:tcPr>
             <w:tcW w:w="4148" w:type="dxa"/>
+            <w:shd w:val="clear" w:color="auto" w:fill="DEEAF6"/>
           </w:tcPr>
           <w:p>
             <w:pPr>
@@ -4093,8 +4209,17 @@
                 <w:rFonts w:ascii="微软雅黑" w:eastAsia="微软雅黑" w:hAnsi="微软雅黑" w:hint="eastAsia"/>
                 <w:szCs w:val="21"/>
               </w:rPr>
-              <w:t>Java RMI, po</w:t>
-            </w:r>
+              <w:t xml:space="preserve">Java RMI, </w:t>
+            </w:r>
+            <w:proofErr w:type="spellStart"/>
+            <w:r>
+              <w:rPr>
+                <w:rFonts w:ascii="微软雅黑" w:eastAsia="微软雅黑" w:hAnsi="微软雅黑" w:hint="eastAsia"/>
+                <w:szCs w:val="21"/>
+              </w:rPr>
+              <w:t>po</w:t>
+            </w:r>
+            <w:proofErr w:type="spellEnd"/>
           </w:p>
         </w:tc>
       </w:tr>
@@ -4102,6 +4227,7 @@
         <w:tc>
           <w:tcPr>
             <w:tcW w:w="4148" w:type="dxa"/>
+            <w:shd w:val="clear" w:color="auto" w:fill="DEEAF6"/>
           </w:tcPr>
           <w:p>
             <w:pPr>
@@ -4111,6 +4237,7 @@
                 <w:szCs w:val="21"/>
               </w:rPr>
             </w:pPr>
+            <w:proofErr w:type="spellStart"/>
             <w:r>
               <w:rPr>
                 <w:rFonts w:ascii="微软雅黑" w:eastAsia="微软雅黑" w:hAnsi="微软雅黑"/>
@@ -4125,11 +4252,13 @@
               </w:rPr>
               <w:t>data</w:t>
             </w:r>
+            <w:proofErr w:type="spellEnd"/>
           </w:p>
         </w:tc>
         <w:tc>
           <w:tcPr>
             <w:tcW w:w="4148" w:type="dxa"/>
+            <w:shd w:val="clear" w:color="auto" w:fill="DEEAF6"/>
           </w:tcPr>
           <w:p>
             <w:pPr>
@@ -4139,6 +4268,7 @@
                 <w:szCs w:val="21"/>
               </w:rPr>
             </w:pPr>
+            <w:proofErr w:type="spellStart"/>
             <w:r>
               <w:rPr>
                 <w:rFonts w:ascii="微软雅黑" w:eastAsia="微软雅黑" w:hAnsi="微软雅黑"/>
@@ -4151,15 +4281,40 @@
                 <w:rFonts w:ascii="微软雅黑" w:eastAsia="微软雅黑" w:hAnsi="微软雅黑" w:hint="eastAsia"/>
                 <w:szCs w:val="21"/>
               </w:rPr>
-              <w:t>atabaseutility,</w:t>
-            </w:r>
-            <w:r>
-              <w:rPr>
-                <w:rFonts w:ascii="微软雅黑" w:eastAsia="微软雅黑" w:hAnsi="微软雅黑"/>
-                <w:szCs w:val="21"/>
-              </w:rPr>
-              <w:t xml:space="preserve"> po, </w:t>
-            </w:r>
+              <w:t>atabaseutility</w:t>
+            </w:r>
+            <w:proofErr w:type="spellEnd"/>
+            <w:r>
+              <w:rPr>
+                <w:rFonts w:ascii="微软雅黑" w:eastAsia="微软雅黑" w:hAnsi="微软雅黑" w:hint="eastAsia"/>
+                <w:szCs w:val="21"/>
+              </w:rPr>
+              <w:t>,</w:t>
+            </w:r>
+            <w:r>
+              <w:rPr>
+                <w:rFonts w:ascii="微软雅黑" w:eastAsia="微软雅黑" w:hAnsi="微软雅黑"/>
+                <w:szCs w:val="21"/>
+              </w:rPr>
+              <w:t xml:space="preserve"> </w:t>
+            </w:r>
+            <w:proofErr w:type="spellStart"/>
+            <w:r>
+              <w:rPr>
+                <w:rFonts w:ascii="微软雅黑" w:eastAsia="微软雅黑" w:hAnsi="微软雅黑"/>
+                <w:szCs w:val="21"/>
+              </w:rPr>
+              <w:t>po</w:t>
+            </w:r>
+            <w:proofErr w:type="spellEnd"/>
+            <w:r>
+              <w:rPr>
+                <w:rFonts w:ascii="微软雅黑" w:eastAsia="微软雅黑" w:hAnsi="微软雅黑"/>
+                <w:szCs w:val="21"/>
+              </w:rPr>
+              <w:t xml:space="preserve">, </w:t>
+            </w:r>
+            <w:proofErr w:type="spellStart"/>
             <w:r>
               <w:rPr>
                 <w:rFonts w:ascii="微软雅黑" w:eastAsia="微软雅黑" w:hAnsi="微软雅黑"/>
@@ -4174,6 +4329,7 @@
               </w:rPr>
               <w:t>dataservice</w:t>
             </w:r>
+            <w:proofErr w:type="spellEnd"/>
           </w:p>
         </w:tc>
       </w:tr>
@@ -4181,6 +4337,7 @@
         <w:tc>
           <w:tcPr>
             <w:tcW w:w="4148" w:type="dxa"/>
+            <w:shd w:val="clear" w:color="auto" w:fill="BDD6EF"/>
           </w:tcPr>
           <w:p>
             <w:pPr>
@@ -4190,6 +4347,7 @@
                 <w:szCs w:val="21"/>
               </w:rPr>
             </w:pPr>
+            <w:proofErr w:type="spellStart"/>
             <w:r>
               <w:rPr>
                 <w:rFonts w:ascii="微软雅黑" w:eastAsia="微软雅黑" w:hAnsi="微软雅黑"/>
@@ -4204,11 +4362,13 @@
               </w:rPr>
               <w:t>otelui</w:t>
             </w:r>
+            <w:proofErr w:type="spellEnd"/>
           </w:p>
         </w:tc>
         <w:tc>
           <w:tcPr>
             <w:tcW w:w="4148" w:type="dxa"/>
+            <w:shd w:val="clear" w:color="auto" w:fill="BDD6EF"/>
           </w:tcPr>
           <w:p>
             <w:pPr>
@@ -4219,6 +4379,7 @@
                 <w:szCs w:val="21"/>
               </w:rPr>
             </w:pPr>
+            <w:proofErr w:type="spellStart"/>
             <w:r>
               <w:rPr>
                 <w:rFonts w:ascii="微软雅黑" w:eastAsia="微软雅黑" w:hAnsi="微软雅黑"/>
@@ -4233,6 +4394,7 @@
               </w:rPr>
               <w:t>blservice</w:t>
             </w:r>
+            <w:proofErr w:type="spellEnd"/>
             <w:r>
               <w:rPr>
                 <w:rFonts w:ascii="微软雅黑" w:eastAsia="微软雅黑" w:hAnsi="微软雅黑"/>
@@ -4259,8 +4421,17 @@
                 <w:rFonts w:ascii="微软雅黑" w:eastAsia="微软雅黑" w:hAnsi="微软雅黑" w:hint="eastAsia"/>
                 <w:szCs w:val="21"/>
               </w:rPr>
-              <w:t>, vo</w:t>
-            </w:r>
+              <w:t xml:space="preserve">, </w:t>
+            </w:r>
+            <w:proofErr w:type="spellStart"/>
+            <w:r>
+              <w:rPr>
+                <w:rFonts w:ascii="微软雅黑" w:eastAsia="微软雅黑" w:hAnsi="微软雅黑" w:hint="eastAsia"/>
+                <w:szCs w:val="21"/>
+              </w:rPr>
+              <w:t>vo</w:t>
+            </w:r>
+            <w:proofErr w:type="spellEnd"/>
           </w:p>
         </w:tc>
       </w:tr>
@@ -4268,6 +4439,7 @@
         <w:tc>
           <w:tcPr>
             <w:tcW w:w="4148" w:type="dxa"/>
+            <w:shd w:val="clear" w:color="auto" w:fill="BDD6EF"/>
           </w:tcPr>
           <w:p>
             <w:pPr>
@@ -4277,6 +4449,7 @@
                 <w:szCs w:val="21"/>
               </w:rPr>
             </w:pPr>
+            <w:proofErr w:type="spellStart"/>
             <w:r>
               <w:rPr>
                 <w:rFonts w:ascii="微软雅黑" w:eastAsia="微软雅黑" w:hAnsi="微软雅黑"/>
@@ -4291,11 +4464,13 @@
               </w:rPr>
               <w:t>otelblservice</w:t>
             </w:r>
+            <w:proofErr w:type="spellEnd"/>
           </w:p>
         </w:tc>
         <w:tc>
           <w:tcPr>
             <w:tcW w:w="4148" w:type="dxa"/>
+            <w:shd w:val="clear" w:color="auto" w:fill="BDD6EF"/>
           </w:tcPr>
           <w:p>
             <w:pPr>
@@ -4312,6 +4487,7 @@
         <w:tc>
           <w:tcPr>
             <w:tcW w:w="4148" w:type="dxa"/>
+            <w:shd w:val="clear" w:color="auto" w:fill="BDD6EF"/>
           </w:tcPr>
           <w:p>
             <w:pPr>
@@ -4321,6 +4497,7 @@
                 <w:szCs w:val="21"/>
               </w:rPr>
             </w:pPr>
+            <w:proofErr w:type="spellStart"/>
             <w:r>
               <w:rPr>
                 <w:rFonts w:ascii="微软雅黑" w:eastAsia="微软雅黑" w:hAnsi="微软雅黑" w:hint="eastAsia"/>
@@ -4328,11 +4505,13 @@
               </w:rPr>
               <w:t>Hotelbl</w:t>
             </w:r>
+            <w:proofErr w:type="spellEnd"/>
           </w:p>
         </w:tc>
         <w:tc>
           <w:tcPr>
             <w:tcW w:w="4148" w:type="dxa"/>
+            <w:shd w:val="clear" w:color="auto" w:fill="BDD6EF"/>
           </w:tcPr>
           <w:p>
             <w:pPr>
@@ -4342,6 +4521,7 @@
                 <w:szCs w:val="21"/>
               </w:rPr>
             </w:pPr>
+            <w:proofErr w:type="spellStart"/>
             <w:r>
               <w:rPr>
                 <w:rFonts w:ascii="微软雅黑" w:eastAsia="微软雅黑" w:hAnsi="微软雅黑"/>
@@ -4356,12 +4536,21 @@
               </w:rPr>
               <w:t>otelblservice</w:t>
             </w:r>
-            <w:r>
-              <w:rPr>
-                <w:rFonts w:ascii="微软雅黑" w:eastAsia="微软雅黑" w:hAnsi="微软雅黑"/>
-                <w:szCs w:val="21"/>
-              </w:rPr>
-              <w:t>, H</w:t>
+            <w:proofErr w:type="spellEnd"/>
+            <w:r>
+              <w:rPr>
+                <w:rFonts w:ascii="微软雅黑" w:eastAsia="微软雅黑" w:hAnsi="微软雅黑"/>
+                <w:szCs w:val="21"/>
+              </w:rPr>
+              <w:t xml:space="preserve">, </w:t>
+            </w:r>
+            <w:proofErr w:type="spellStart"/>
+            <w:r>
+              <w:rPr>
+                <w:rFonts w:ascii="微软雅黑" w:eastAsia="微软雅黑" w:hAnsi="微软雅黑"/>
+                <w:szCs w:val="21"/>
+              </w:rPr>
+              <w:t>H</w:t>
             </w:r>
             <w:r>
               <w:rPr>
@@ -4370,15 +4559,2114 @@
               </w:rPr>
               <w:t>oteldataservice</w:t>
             </w:r>
-            <w:r>
-              <w:rPr>
-                <w:rFonts w:ascii="微软雅黑" w:eastAsia="微软雅黑" w:hAnsi="微软雅黑"/>
-                <w:szCs w:val="21"/>
-              </w:rPr>
-              <w:t>, po, promotionbl</w:t>
+            <w:proofErr w:type="spellEnd"/>
+            <w:r>
+              <w:rPr>
+                <w:rFonts w:ascii="微软雅黑" w:eastAsia="微软雅黑" w:hAnsi="微软雅黑"/>
+                <w:szCs w:val="21"/>
+              </w:rPr>
+              <w:t xml:space="preserve">, </w:t>
+            </w:r>
+            <w:proofErr w:type="spellStart"/>
+            <w:r>
+              <w:rPr>
+                <w:rFonts w:ascii="微软雅黑" w:eastAsia="微软雅黑" w:hAnsi="微软雅黑"/>
+                <w:szCs w:val="21"/>
+              </w:rPr>
+              <w:t>po</w:t>
+            </w:r>
+            <w:proofErr w:type="spellEnd"/>
+            <w:r>
+              <w:rPr>
+                <w:rFonts w:ascii="微软雅黑" w:eastAsia="微软雅黑" w:hAnsi="微软雅黑"/>
+                <w:szCs w:val="21"/>
+              </w:rPr>
+              <w:t xml:space="preserve">, </w:t>
+            </w:r>
+            <w:proofErr w:type="spellStart"/>
+            <w:r>
+              <w:rPr>
+                <w:rFonts w:ascii="微软雅黑" w:eastAsia="微软雅黑" w:hAnsi="微软雅黑"/>
+                <w:szCs w:val="21"/>
+              </w:rPr>
+              <w:t>promotionbl</w:t>
+            </w:r>
+            <w:proofErr w:type="spellEnd"/>
+          </w:p>
+        </w:tc>
+      </w:tr>
+      <w:tr>
+        <w:tc>
+          <w:tcPr>
+            <w:tcW w:w="4148" w:type="dxa"/>
+            <w:shd w:val="clear" w:color="auto" w:fill="BDD6EF"/>
+          </w:tcPr>
+          <w:p>
+            <w:pPr>
+              <w:jc w:val="left"/>
+              <w:rPr>
+                <w:rFonts w:ascii="微软雅黑" w:eastAsia="微软雅黑" w:hAnsi="微软雅黑"/>
+                <w:szCs w:val="21"/>
+              </w:rPr>
+            </w:pPr>
+            <w:proofErr w:type="spellStart"/>
+            <w:r>
+              <w:rPr>
+                <w:rFonts w:ascii="微软雅黑" w:eastAsia="微软雅黑" w:hAnsi="微软雅黑"/>
+                <w:szCs w:val="21"/>
+              </w:rPr>
+              <w:t>H</w:t>
+            </w:r>
+            <w:r>
+              <w:rPr>
+                <w:rFonts w:ascii="微软雅黑" w:eastAsia="微软雅黑" w:hAnsi="微软雅黑" w:hint="eastAsia"/>
+                <w:szCs w:val="21"/>
+              </w:rPr>
+              <w:t>oteldataservice</w:t>
+            </w:r>
+            <w:proofErr w:type="spellEnd"/>
+          </w:p>
+        </w:tc>
+        <w:tc>
+          <w:tcPr>
+            <w:tcW w:w="4148" w:type="dxa"/>
+            <w:shd w:val="clear" w:color="auto" w:fill="BDD6EF"/>
+          </w:tcPr>
+          <w:p>
+            <w:pPr>
+              <w:jc w:val="left"/>
+              <w:rPr>
+                <w:rFonts w:ascii="微软雅黑" w:eastAsia="微软雅黑" w:hAnsi="微软雅黑"/>
+                <w:szCs w:val="21"/>
+              </w:rPr>
+            </w:pPr>
+            <w:r>
+              <w:rPr>
+                <w:rFonts w:ascii="微软雅黑" w:eastAsia="微软雅黑" w:hAnsi="微软雅黑" w:hint="eastAsia"/>
+                <w:szCs w:val="21"/>
+              </w:rPr>
+              <w:t xml:space="preserve">Java RMI, </w:t>
+            </w:r>
+            <w:proofErr w:type="spellStart"/>
+            <w:r>
+              <w:rPr>
+                <w:rFonts w:ascii="微软雅黑" w:eastAsia="微软雅黑" w:hAnsi="微软雅黑" w:hint="eastAsia"/>
+                <w:szCs w:val="21"/>
+              </w:rPr>
+              <w:t>po</w:t>
+            </w:r>
+            <w:proofErr w:type="spellEnd"/>
+          </w:p>
+        </w:tc>
+      </w:tr>
+      <w:tr>
+        <w:tc>
+          <w:tcPr>
+            <w:tcW w:w="4148" w:type="dxa"/>
+            <w:shd w:val="clear" w:color="auto" w:fill="BDD6EF"/>
+          </w:tcPr>
+          <w:p>
+            <w:pPr>
+              <w:jc w:val="left"/>
+              <w:rPr>
+                <w:rFonts w:ascii="微软雅黑" w:eastAsia="微软雅黑" w:hAnsi="微软雅黑"/>
+                <w:szCs w:val="21"/>
+              </w:rPr>
+            </w:pPr>
+            <w:proofErr w:type="spellStart"/>
+            <w:r>
+              <w:rPr>
+                <w:rFonts w:ascii="微软雅黑" w:eastAsia="微软雅黑" w:hAnsi="微软雅黑"/>
+                <w:szCs w:val="21"/>
+              </w:rPr>
+              <w:t>H</w:t>
+            </w:r>
+            <w:r>
+              <w:rPr>
+                <w:rFonts w:ascii="微软雅黑" w:eastAsia="微软雅黑" w:hAnsi="微软雅黑" w:hint="eastAsia"/>
+                <w:szCs w:val="21"/>
+              </w:rPr>
+              <w:t>oteldata</w:t>
+            </w:r>
+            <w:proofErr w:type="spellEnd"/>
+          </w:p>
+        </w:tc>
+        <w:tc>
+          <w:tcPr>
+            <w:tcW w:w="4148" w:type="dxa"/>
+            <w:shd w:val="clear" w:color="auto" w:fill="BDD6EF"/>
+          </w:tcPr>
+          <w:p>
+            <w:pPr>
+              <w:jc w:val="left"/>
+              <w:rPr>
+                <w:rFonts w:ascii="微软雅黑" w:eastAsia="微软雅黑" w:hAnsi="微软雅黑"/>
+                <w:szCs w:val="21"/>
+              </w:rPr>
+            </w:pPr>
+            <w:proofErr w:type="spellStart"/>
+            <w:r>
+              <w:rPr>
+                <w:rFonts w:ascii="微软雅黑" w:eastAsia="微软雅黑" w:hAnsi="微软雅黑"/>
+                <w:szCs w:val="21"/>
+              </w:rPr>
+              <w:t>D</w:t>
+            </w:r>
+            <w:r>
+              <w:rPr>
+                <w:rFonts w:ascii="微软雅黑" w:eastAsia="微软雅黑" w:hAnsi="微软雅黑" w:hint="eastAsia"/>
+                <w:szCs w:val="21"/>
+              </w:rPr>
+              <w:t>atabaseutility</w:t>
+            </w:r>
+            <w:proofErr w:type="spellEnd"/>
+            <w:r>
+              <w:rPr>
+                <w:rFonts w:ascii="微软雅黑" w:eastAsia="微软雅黑" w:hAnsi="微软雅黑" w:hint="eastAsia"/>
+                <w:szCs w:val="21"/>
+              </w:rPr>
+              <w:t>,</w:t>
+            </w:r>
+            <w:r>
+              <w:rPr>
+                <w:rFonts w:ascii="微软雅黑" w:eastAsia="微软雅黑" w:hAnsi="微软雅黑"/>
+                <w:szCs w:val="21"/>
+              </w:rPr>
+              <w:t xml:space="preserve"> </w:t>
+            </w:r>
+            <w:proofErr w:type="spellStart"/>
+            <w:r>
+              <w:rPr>
+                <w:rFonts w:ascii="微软雅黑" w:eastAsia="微软雅黑" w:hAnsi="微软雅黑"/>
+                <w:szCs w:val="21"/>
+              </w:rPr>
+              <w:t>po</w:t>
+            </w:r>
+            <w:proofErr w:type="spellEnd"/>
+            <w:r>
+              <w:rPr>
+                <w:rFonts w:ascii="微软雅黑" w:eastAsia="微软雅黑" w:hAnsi="微软雅黑"/>
+                <w:szCs w:val="21"/>
+              </w:rPr>
+              <w:t xml:space="preserve">, </w:t>
+            </w:r>
+            <w:proofErr w:type="spellStart"/>
+            <w:r>
+              <w:rPr>
+                <w:rFonts w:ascii="微软雅黑" w:eastAsia="微软雅黑" w:hAnsi="微软雅黑"/>
+                <w:szCs w:val="21"/>
+              </w:rPr>
+              <w:t>H</w:t>
+            </w:r>
+            <w:r>
+              <w:rPr>
+                <w:rFonts w:ascii="微软雅黑" w:eastAsia="微软雅黑" w:hAnsi="微软雅黑" w:hint="eastAsia"/>
+                <w:szCs w:val="21"/>
+              </w:rPr>
+              <w:t>oteldataservice</w:t>
+            </w:r>
+            <w:proofErr w:type="spellEnd"/>
+          </w:p>
+        </w:tc>
+      </w:tr>
+      <w:tr>
+        <w:tc>
+          <w:tcPr>
+            <w:tcW w:w="4148" w:type="dxa"/>
+            <w:shd w:val="clear" w:color="auto" w:fill="DEEAF6"/>
+          </w:tcPr>
+          <w:p>
+            <w:pPr>
+              <w:jc w:val="left"/>
+              <w:rPr>
+                <w:rFonts w:ascii="微软雅黑" w:eastAsia="微软雅黑" w:hAnsi="微软雅黑"/>
+                <w:szCs w:val="21"/>
+              </w:rPr>
+            </w:pPr>
+            <w:proofErr w:type="spellStart"/>
+            <w:r>
+              <w:rPr>
+                <w:rFonts w:ascii="微软雅黑" w:eastAsia="微软雅黑" w:hAnsi="微软雅黑"/>
+                <w:szCs w:val="21"/>
+              </w:rPr>
+              <w:t>M</w:t>
+            </w:r>
+            <w:r>
+              <w:rPr>
+                <w:rFonts w:ascii="微软雅黑" w:eastAsia="微软雅黑" w:hAnsi="微软雅黑" w:hint="eastAsia"/>
+                <w:szCs w:val="21"/>
+              </w:rPr>
+              <w:t>emberui</w:t>
+            </w:r>
+            <w:proofErr w:type="spellEnd"/>
+          </w:p>
+        </w:tc>
+        <w:tc>
+          <w:tcPr>
+            <w:tcW w:w="4148" w:type="dxa"/>
+            <w:shd w:val="clear" w:color="auto" w:fill="DEEAF6"/>
+          </w:tcPr>
+          <w:p>
+            <w:pPr>
+              <w:jc w:val="left"/>
+              <w:rPr>
+                <w:rFonts w:ascii="微软雅黑" w:eastAsia="微软雅黑" w:hAnsi="微软雅黑"/>
+                <w:b/>
+                <w:szCs w:val="21"/>
+              </w:rPr>
+            </w:pPr>
+            <w:proofErr w:type="spellStart"/>
+            <w:r>
+              <w:rPr>
+                <w:rFonts w:ascii="微软雅黑" w:eastAsia="微软雅黑" w:hAnsi="微软雅黑"/>
+                <w:szCs w:val="21"/>
+              </w:rPr>
+              <w:t>M</w:t>
+            </w:r>
+            <w:r>
+              <w:rPr>
+                <w:rFonts w:ascii="微软雅黑" w:eastAsia="微软雅黑" w:hAnsi="微软雅黑" w:hint="eastAsia"/>
+                <w:szCs w:val="21"/>
+              </w:rPr>
+              <w:t>emberblservice</w:t>
+            </w:r>
+            <w:proofErr w:type="spellEnd"/>
+            <w:r>
+              <w:rPr>
+                <w:rFonts w:ascii="微软雅黑" w:eastAsia="微软雅黑" w:hAnsi="微软雅黑"/>
+                <w:szCs w:val="21"/>
+              </w:rPr>
+              <w:t xml:space="preserve">, </w:t>
+            </w:r>
+            <w:r>
+              <w:rPr>
+                <w:rFonts w:ascii="微软雅黑" w:eastAsia="微软雅黑" w:hAnsi="微软雅黑" w:hint="eastAsia"/>
+                <w:szCs w:val="21"/>
+              </w:rPr>
+              <w:t>界面类库包</w:t>
+            </w:r>
+            <w:r>
+              <w:rPr>
+                <w:rFonts w:ascii="微软雅黑" w:eastAsia="微软雅黑" w:hAnsi="微软雅黑" w:hint="eastAsia"/>
+                <w:szCs w:val="21"/>
+              </w:rPr>
+              <w:t xml:space="preserve">, </w:t>
+            </w:r>
+            <w:proofErr w:type="spellStart"/>
+            <w:r>
+              <w:rPr>
+                <w:rFonts w:ascii="微软雅黑" w:eastAsia="微软雅黑" w:hAnsi="微软雅黑" w:hint="eastAsia"/>
+                <w:szCs w:val="21"/>
+              </w:rPr>
+              <w:t>vo</w:t>
+            </w:r>
+            <w:proofErr w:type="spellEnd"/>
+          </w:p>
+        </w:tc>
+      </w:tr>
+      <w:tr>
+        <w:tc>
+          <w:tcPr>
+            <w:tcW w:w="4148" w:type="dxa"/>
+            <w:shd w:val="clear" w:color="auto" w:fill="DEEAF6"/>
+          </w:tcPr>
+          <w:p>
+            <w:pPr>
+              <w:jc w:val="left"/>
+              <w:rPr>
+                <w:rFonts w:ascii="微软雅黑" w:eastAsia="微软雅黑" w:hAnsi="微软雅黑"/>
+                <w:szCs w:val="21"/>
+              </w:rPr>
+            </w:pPr>
+            <w:proofErr w:type="spellStart"/>
+            <w:r>
+              <w:rPr>
+                <w:rFonts w:ascii="微软雅黑" w:eastAsia="微软雅黑" w:hAnsi="微软雅黑"/>
+                <w:szCs w:val="21"/>
+              </w:rPr>
+              <w:t>M</w:t>
+            </w:r>
+            <w:r>
+              <w:rPr>
+                <w:rFonts w:ascii="微软雅黑" w:eastAsia="微软雅黑" w:hAnsi="微软雅黑" w:hint="eastAsia"/>
+                <w:szCs w:val="21"/>
+              </w:rPr>
+              <w:t>emberblservice</w:t>
+            </w:r>
+            <w:proofErr w:type="spellEnd"/>
+          </w:p>
+        </w:tc>
+        <w:tc>
+          <w:tcPr>
+            <w:tcW w:w="4148" w:type="dxa"/>
+            <w:shd w:val="clear" w:color="auto" w:fill="DEEAF6"/>
+          </w:tcPr>
+          <w:p>
+            <w:pPr>
+              <w:jc w:val="left"/>
+              <w:rPr>
+                <w:rFonts w:ascii="微软雅黑" w:eastAsia="微软雅黑" w:hAnsi="微软雅黑"/>
+                <w:szCs w:val="21"/>
+              </w:rPr>
+            </w:pPr>
+          </w:p>
+        </w:tc>
+      </w:tr>
+      <w:tr>
+        <w:tc>
+          <w:tcPr>
+            <w:tcW w:w="4148" w:type="dxa"/>
+            <w:shd w:val="clear" w:color="auto" w:fill="DEEAF6"/>
+          </w:tcPr>
+          <w:p>
+            <w:pPr>
+              <w:jc w:val="left"/>
+              <w:rPr>
+                <w:rFonts w:ascii="微软雅黑" w:eastAsia="微软雅黑" w:hAnsi="微软雅黑"/>
+                <w:szCs w:val="21"/>
+              </w:rPr>
+            </w:pPr>
+            <w:proofErr w:type="spellStart"/>
+            <w:r>
+              <w:rPr>
+                <w:rFonts w:ascii="微软雅黑" w:eastAsia="微软雅黑" w:hAnsi="微软雅黑"/>
+                <w:szCs w:val="21"/>
+              </w:rPr>
+              <w:lastRenderedPageBreak/>
+              <w:t>M</w:t>
+            </w:r>
+            <w:r>
+              <w:rPr>
+                <w:rFonts w:ascii="微软雅黑" w:eastAsia="微软雅黑" w:hAnsi="微软雅黑" w:hint="eastAsia"/>
+                <w:szCs w:val="21"/>
+              </w:rPr>
+              <w:t>emberbl</w:t>
+            </w:r>
+            <w:proofErr w:type="spellEnd"/>
+          </w:p>
+        </w:tc>
+        <w:tc>
+          <w:tcPr>
+            <w:tcW w:w="4148" w:type="dxa"/>
+            <w:shd w:val="clear" w:color="auto" w:fill="DEEAF6"/>
+          </w:tcPr>
+          <w:p>
+            <w:pPr>
+              <w:jc w:val="left"/>
+              <w:rPr>
+                <w:rFonts w:ascii="微软雅黑" w:eastAsia="微软雅黑" w:hAnsi="微软雅黑"/>
+                <w:szCs w:val="21"/>
+              </w:rPr>
+            </w:pPr>
+            <w:proofErr w:type="spellStart"/>
+            <w:r>
+              <w:rPr>
+                <w:rFonts w:ascii="微软雅黑" w:eastAsia="微软雅黑" w:hAnsi="微软雅黑"/>
+                <w:szCs w:val="21"/>
+              </w:rPr>
+              <w:t>M</w:t>
+            </w:r>
+            <w:r>
+              <w:rPr>
+                <w:rFonts w:ascii="微软雅黑" w:eastAsia="微软雅黑" w:hAnsi="微软雅黑" w:hint="eastAsia"/>
+                <w:szCs w:val="21"/>
+              </w:rPr>
+              <w:t>emberblservice</w:t>
+            </w:r>
+            <w:proofErr w:type="spellEnd"/>
+            <w:r>
+              <w:rPr>
+                <w:rFonts w:ascii="微软雅黑" w:eastAsia="微软雅黑" w:hAnsi="微软雅黑"/>
+                <w:szCs w:val="21"/>
+              </w:rPr>
+              <w:t xml:space="preserve">, </w:t>
+            </w:r>
+            <w:proofErr w:type="spellStart"/>
+            <w:r>
+              <w:rPr>
+                <w:rFonts w:ascii="微软雅黑" w:eastAsia="微软雅黑" w:hAnsi="微软雅黑"/>
+                <w:szCs w:val="21"/>
+              </w:rPr>
+              <w:t>M</w:t>
+            </w:r>
+            <w:r>
+              <w:rPr>
+                <w:rFonts w:ascii="微软雅黑" w:eastAsia="微软雅黑" w:hAnsi="微软雅黑" w:hint="eastAsia"/>
+                <w:szCs w:val="21"/>
+              </w:rPr>
+              <w:t>emberdataservice</w:t>
+            </w:r>
+            <w:proofErr w:type="spellEnd"/>
+            <w:r>
+              <w:rPr>
+                <w:rFonts w:ascii="微软雅黑" w:eastAsia="微软雅黑" w:hAnsi="微软雅黑"/>
+                <w:szCs w:val="21"/>
+              </w:rPr>
+              <w:t xml:space="preserve">, </w:t>
+            </w:r>
+            <w:proofErr w:type="spellStart"/>
+            <w:r>
+              <w:rPr>
+                <w:rFonts w:ascii="微软雅黑" w:eastAsia="微软雅黑" w:hAnsi="微软雅黑"/>
+                <w:szCs w:val="21"/>
+              </w:rPr>
+              <w:t>po</w:t>
+            </w:r>
+            <w:proofErr w:type="spellEnd"/>
+            <w:r>
+              <w:rPr>
+                <w:rFonts w:ascii="微软雅黑" w:eastAsia="微软雅黑" w:hAnsi="微软雅黑"/>
+                <w:szCs w:val="21"/>
+              </w:rPr>
+              <w:t xml:space="preserve">, </w:t>
+            </w:r>
+            <w:proofErr w:type="spellStart"/>
+            <w:r>
+              <w:rPr>
+                <w:rFonts w:ascii="微软雅黑" w:eastAsia="微软雅黑" w:hAnsi="微软雅黑"/>
+                <w:szCs w:val="21"/>
+              </w:rPr>
+              <w:t>marketerbl</w:t>
+            </w:r>
+            <w:proofErr w:type="spellEnd"/>
+          </w:p>
+        </w:tc>
+      </w:tr>
+      <w:tr>
+        <w:tc>
+          <w:tcPr>
+            <w:tcW w:w="4148" w:type="dxa"/>
+            <w:shd w:val="clear" w:color="auto" w:fill="DEEAF6"/>
+          </w:tcPr>
+          <w:p>
+            <w:pPr>
+              <w:jc w:val="left"/>
+              <w:rPr>
+                <w:rFonts w:ascii="微软雅黑" w:eastAsia="微软雅黑" w:hAnsi="微软雅黑"/>
+                <w:szCs w:val="21"/>
+              </w:rPr>
+            </w:pPr>
+            <w:proofErr w:type="spellStart"/>
+            <w:r>
+              <w:rPr>
+                <w:rFonts w:ascii="微软雅黑" w:eastAsia="微软雅黑" w:hAnsi="微软雅黑"/>
+                <w:szCs w:val="21"/>
+              </w:rPr>
+              <w:t>M</w:t>
+            </w:r>
+            <w:r>
+              <w:rPr>
+                <w:rFonts w:ascii="微软雅黑" w:eastAsia="微软雅黑" w:hAnsi="微软雅黑" w:hint="eastAsia"/>
+                <w:szCs w:val="21"/>
+              </w:rPr>
+              <w:t>emberdataservice</w:t>
+            </w:r>
+            <w:proofErr w:type="spellEnd"/>
+          </w:p>
+        </w:tc>
+        <w:tc>
+          <w:tcPr>
+            <w:tcW w:w="4148" w:type="dxa"/>
+            <w:shd w:val="clear" w:color="auto" w:fill="DEEAF6"/>
+          </w:tcPr>
+          <w:p>
+            <w:pPr>
+              <w:jc w:val="left"/>
+              <w:rPr>
+                <w:rFonts w:ascii="微软雅黑" w:eastAsia="微软雅黑" w:hAnsi="微软雅黑"/>
+                <w:szCs w:val="21"/>
+              </w:rPr>
+            </w:pPr>
+            <w:r>
+              <w:rPr>
+                <w:rFonts w:ascii="微软雅黑" w:eastAsia="微软雅黑" w:hAnsi="微软雅黑" w:hint="eastAsia"/>
+                <w:szCs w:val="21"/>
+              </w:rPr>
+              <w:t xml:space="preserve">Java RMI, </w:t>
+            </w:r>
+            <w:proofErr w:type="spellStart"/>
+            <w:r>
+              <w:rPr>
+                <w:rFonts w:ascii="微软雅黑" w:eastAsia="微软雅黑" w:hAnsi="微软雅黑" w:hint="eastAsia"/>
+                <w:szCs w:val="21"/>
+              </w:rPr>
+              <w:t>po</w:t>
+            </w:r>
+            <w:proofErr w:type="spellEnd"/>
+          </w:p>
+        </w:tc>
+      </w:tr>
+      <w:tr>
+        <w:tc>
+          <w:tcPr>
+            <w:tcW w:w="4148" w:type="dxa"/>
+            <w:shd w:val="clear" w:color="auto" w:fill="DEEAF6"/>
+          </w:tcPr>
+          <w:p>
+            <w:pPr>
+              <w:jc w:val="left"/>
+              <w:rPr>
+                <w:rFonts w:ascii="微软雅黑" w:eastAsia="微软雅黑" w:hAnsi="微软雅黑"/>
+                <w:szCs w:val="21"/>
+              </w:rPr>
+            </w:pPr>
+            <w:proofErr w:type="spellStart"/>
+            <w:r>
+              <w:rPr>
+                <w:rFonts w:ascii="微软雅黑" w:eastAsia="微软雅黑" w:hAnsi="微软雅黑"/>
+                <w:szCs w:val="21"/>
+              </w:rPr>
+              <w:t>M</w:t>
+            </w:r>
+            <w:r>
+              <w:rPr>
+                <w:rFonts w:ascii="微软雅黑" w:eastAsia="微软雅黑" w:hAnsi="微软雅黑" w:hint="eastAsia"/>
+                <w:szCs w:val="21"/>
+              </w:rPr>
+              <w:t>emberdata</w:t>
+            </w:r>
+            <w:proofErr w:type="spellEnd"/>
+          </w:p>
+        </w:tc>
+        <w:tc>
+          <w:tcPr>
+            <w:tcW w:w="4148" w:type="dxa"/>
+            <w:shd w:val="clear" w:color="auto" w:fill="DEEAF6"/>
+          </w:tcPr>
+          <w:p>
+            <w:pPr>
+              <w:jc w:val="left"/>
+              <w:rPr>
+                <w:rFonts w:ascii="微软雅黑" w:eastAsia="微软雅黑" w:hAnsi="微软雅黑"/>
+                <w:szCs w:val="21"/>
+              </w:rPr>
+            </w:pPr>
+            <w:proofErr w:type="spellStart"/>
+            <w:r>
+              <w:rPr>
+                <w:rFonts w:ascii="微软雅黑" w:eastAsia="微软雅黑" w:hAnsi="微软雅黑"/>
+                <w:szCs w:val="21"/>
+              </w:rPr>
+              <w:t>D</w:t>
+            </w:r>
+            <w:r>
+              <w:rPr>
+                <w:rFonts w:ascii="微软雅黑" w:eastAsia="微软雅黑" w:hAnsi="微软雅黑" w:hint="eastAsia"/>
+                <w:szCs w:val="21"/>
+              </w:rPr>
+              <w:t>atabaseutility</w:t>
+            </w:r>
+            <w:proofErr w:type="spellEnd"/>
+            <w:r>
+              <w:rPr>
+                <w:rFonts w:ascii="微软雅黑" w:eastAsia="微软雅黑" w:hAnsi="微软雅黑" w:hint="eastAsia"/>
+                <w:szCs w:val="21"/>
+              </w:rPr>
+              <w:t>,</w:t>
+            </w:r>
+            <w:r>
+              <w:rPr>
+                <w:rFonts w:ascii="微软雅黑" w:eastAsia="微软雅黑" w:hAnsi="微软雅黑"/>
+                <w:szCs w:val="21"/>
+              </w:rPr>
+              <w:t xml:space="preserve"> </w:t>
+            </w:r>
+            <w:proofErr w:type="spellStart"/>
+            <w:r>
+              <w:rPr>
+                <w:rFonts w:ascii="微软雅黑" w:eastAsia="微软雅黑" w:hAnsi="微软雅黑"/>
+                <w:szCs w:val="21"/>
+              </w:rPr>
+              <w:t>po</w:t>
+            </w:r>
+            <w:proofErr w:type="spellEnd"/>
+            <w:r>
+              <w:rPr>
+                <w:rFonts w:ascii="微软雅黑" w:eastAsia="微软雅黑" w:hAnsi="微软雅黑"/>
+                <w:szCs w:val="21"/>
+              </w:rPr>
+              <w:t xml:space="preserve">, </w:t>
+            </w:r>
+            <w:proofErr w:type="spellStart"/>
+            <w:r>
+              <w:rPr>
+                <w:rFonts w:ascii="微软雅黑" w:eastAsia="微软雅黑" w:hAnsi="微软雅黑"/>
+                <w:szCs w:val="21"/>
+              </w:rPr>
+              <w:t>M</w:t>
+            </w:r>
+            <w:r>
+              <w:rPr>
+                <w:rFonts w:ascii="微软雅黑" w:eastAsia="微软雅黑" w:hAnsi="微软雅黑" w:hint="eastAsia"/>
+                <w:szCs w:val="21"/>
+              </w:rPr>
+              <w:t>emberdataservice</w:t>
+            </w:r>
+            <w:proofErr w:type="spellEnd"/>
+          </w:p>
+        </w:tc>
+      </w:tr>
+      <w:tr>
+        <w:tc>
+          <w:tcPr>
+            <w:tcW w:w="4148" w:type="dxa"/>
+            <w:shd w:val="clear" w:color="auto" w:fill="BDD6EF"/>
+          </w:tcPr>
+          <w:p>
+            <w:pPr>
+              <w:jc w:val="left"/>
+              <w:rPr>
+                <w:rFonts w:ascii="微软雅黑" w:eastAsia="微软雅黑" w:hAnsi="微软雅黑"/>
+                <w:szCs w:val="21"/>
+              </w:rPr>
+            </w:pPr>
+            <w:proofErr w:type="spellStart"/>
+            <w:r>
+              <w:rPr>
+                <w:rFonts w:ascii="微软雅黑" w:eastAsia="微软雅黑" w:hAnsi="微软雅黑"/>
+                <w:szCs w:val="21"/>
+              </w:rPr>
+              <w:t>O</w:t>
+            </w:r>
+            <w:r>
+              <w:rPr>
+                <w:rFonts w:ascii="微软雅黑" w:eastAsia="微软雅黑" w:hAnsi="微软雅黑" w:hint="eastAsia"/>
+                <w:szCs w:val="21"/>
+              </w:rPr>
+              <w:t>rderui</w:t>
+            </w:r>
+            <w:proofErr w:type="spellEnd"/>
+          </w:p>
+        </w:tc>
+        <w:tc>
+          <w:tcPr>
+            <w:tcW w:w="4148" w:type="dxa"/>
+            <w:shd w:val="clear" w:color="auto" w:fill="BDD6EF"/>
+          </w:tcPr>
+          <w:p>
+            <w:pPr>
+              <w:jc w:val="left"/>
+              <w:rPr>
+                <w:rFonts w:ascii="微软雅黑" w:eastAsia="微软雅黑" w:hAnsi="微软雅黑"/>
+                <w:szCs w:val="21"/>
+              </w:rPr>
+            </w:pPr>
+            <w:proofErr w:type="spellStart"/>
+            <w:r>
+              <w:rPr>
+                <w:rFonts w:ascii="微软雅黑" w:eastAsia="微软雅黑" w:hAnsi="微软雅黑"/>
+                <w:szCs w:val="21"/>
+              </w:rPr>
+              <w:t>O</w:t>
+            </w:r>
+            <w:r>
+              <w:rPr>
+                <w:rFonts w:ascii="微软雅黑" w:eastAsia="微软雅黑" w:hAnsi="微软雅黑" w:hint="eastAsia"/>
+                <w:szCs w:val="21"/>
+              </w:rPr>
+              <w:t>rderblservice</w:t>
+            </w:r>
+            <w:proofErr w:type="spellEnd"/>
+            <w:r>
+              <w:rPr>
+                <w:rFonts w:ascii="微软雅黑" w:eastAsia="微软雅黑" w:hAnsi="微软雅黑" w:hint="eastAsia"/>
+                <w:szCs w:val="21"/>
+              </w:rPr>
+              <w:t xml:space="preserve">, 界面类库包, </w:t>
+            </w:r>
+            <w:proofErr w:type="spellStart"/>
+            <w:r>
+              <w:rPr>
+                <w:rFonts w:ascii="微软雅黑" w:eastAsia="微软雅黑" w:hAnsi="微软雅黑" w:hint="eastAsia"/>
+                <w:szCs w:val="21"/>
+              </w:rPr>
+              <w:t>vo</w:t>
+            </w:r>
+            <w:proofErr w:type="spellEnd"/>
+          </w:p>
+        </w:tc>
+      </w:tr>
+      <w:tr>
+        <w:tc>
+          <w:tcPr>
+            <w:tcW w:w="4148" w:type="dxa"/>
+            <w:shd w:val="clear" w:color="auto" w:fill="BDD6EF"/>
+          </w:tcPr>
+          <w:p>
+            <w:pPr>
+              <w:jc w:val="left"/>
+              <w:rPr>
+                <w:rFonts w:ascii="微软雅黑" w:eastAsia="微软雅黑" w:hAnsi="微软雅黑"/>
+                <w:szCs w:val="21"/>
+              </w:rPr>
+            </w:pPr>
+            <w:proofErr w:type="spellStart"/>
+            <w:r>
+              <w:rPr>
+                <w:rFonts w:ascii="微软雅黑" w:eastAsia="微软雅黑" w:hAnsi="微软雅黑"/>
+                <w:szCs w:val="21"/>
+              </w:rPr>
+              <w:t>O</w:t>
+            </w:r>
+            <w:r>
+              <w:rPr>
+                <w:rFonts w:ascii="微软雅黑" w:eastAsia="微软雅黑" w:hAnsi="微软雅黑" w:hint="eastAsia"/>
+                <w:szCs w:val="21"/>
+              </w:rPr>
+              <w:t>rderblservice</w:t>
+            </w:r>
+            <w:proofErr w:type="spellEnd"/>
+          </w:p>
+        </w:tc>
+        <w:tc>
+          <w:tcPr>
+            <w:tcW w:w="4148" w:type="dxa"/>
+            <w:shd w:val="clear" w:color="auto" w:fill="BDD6EF"/>
+          </w:tcPr>
+          <w:p>
+            <w:pPr>
+              <w:jc w:val="left"/>
+              <w:rPr>
+                <w:rFonts w:ascii="微软雅黑" w:eastAsia="微软雅黑" w:hAnsi="微软雅黑"/>
+                <w:szCs w:val="21"/>
+              </w:rPr>
+            </w:pPr>
+          </w:p>
+        </w:tc>
+      </w:tr>
+      <w:tr>
+        <w:tc>
+          <w:tcPr>
+            <w:tcW w:w="4148" w:type="dxa"/>
+            <w:shd w:val="clear" w:color="auto" w:fill="BDD6EF"/>
+          </w:tcPr>
+          <w:p>
+            <w:pPr>
+              <w:jc w:val="left"/>
+              <w:rPr>
+                <w:rFonts w:ascii="微软雅黑" w:eastAsia="微软雅黑" w:hAnsi="微软雅黑"/>
+                <w:szCs w:val="21"/>
+              </w:rPr>
+            </w:pPr>
+            <w:proofErr w:type="spellStart"/>
+            <w:r>
+              <w:rPr>
+                <w:rFonts w:ascii="微软雅黑" w:eastAsia="微软雅黑" w:hAnsi="微软雅黑"/>
+                <w:szCs w:val="21"/>
+              </w:rPr>
+              <w:t>O</w:t>
+            </w:r>
+            <w:r>
+              <w:rPr>
+                <w:rFonts w:ascii="微软雅黑" w:eastAsia="微软雅黑" w:hAnsi="微软雅黑" w:hint="eastAsia"/>
+                <w:szCs w:val="21"/>
+              </w:rPr>
+              <w:t>rderbl</w:t>
+            </w:r>
+            <w:proofErr w:type="spellEnd"/>
+          </w:p>
+        </w:tc>
+        <w:tc>
+          <w:tcPr>
+            <w:tcW w:w="4148" w:type="dxa"/>
+            <w:shd w:val="clear" w:color="auto" w:fill="BDD6EF"/>
+          </w:tcPr>
+          <w:p>
+            <w:pPr>
+              <w:jc w:val="left"/>
+              <w:rPr>
+                <w:rFonts w:ascii="微软雅黑" w:eastAsia="微软雅黑" w:hAnsi="微软雅黑"/>
+                <w:szCs w:val="21"/>
+              </w:rPr>
+            </w:pPr>
+            <w:proofErr w:type="spellStart"/>
+            <w:r>
+              <w:rPr>
+                <w:rFonts w:ascii="微软雅黑" w:eastAsia="微软雅黑" w:hAnsi="微软雅黑"/>
+                <w:szCs w:val="21"/>
+              </w:rPr>
+              <w:t>O</w:t>
+            </w:r>
+            <w:r>
+              <w:rPr>
+                <w:rFonts w:ascii="微软雅黑" w:eastAsia="微软雅黑" w:hAnsi="微软雅黑" w:hint="eastAsia"/>
+                <w:szCs w:val="21"/>
+              </w:rPr>
+              <w:t>rderblservice</w:t>
+            </w:r>
+            <w:proofErr w:type="spellEnd"/>
+            <w:r>
+              <w:rPr>
+                <w:rFonts w:ascii="微软雅黑" w:eastAsia="微软雅黑" w:hAnsi="微软雅黑"/>
+                <w:szCs w:val="21"/>
+              </w:rPr>
+              <w:t xml:space="preserve">, </w:t>
+            </w:r>
+            <w:proofErr w:type="spellStart"/>
+            <w:r>
+              <w:rPr>
+                <w:rFonts w:ascii="微软雅黑" w:eastAsia="微软雅黑" w:hAnsi="微软雅黑"/>
+                <w:szCs w:val="21"/>
+              </w:rPr>
+              <w:t>O</w:t>
+            </w:r>
+            <w:r>
+              <w:rPr>
+                <w:rFonts w:ascii="微软雅黑" w:eastAsia="微软雅黑" w:hAnsi="微软雅黑" w:hint="eastAsia"/>
+                <w:szCs w:val="21"/>
+              </w:rPr>
+              <w:t>rderdataservice</w:t>
+            </w:r>
+            <w:proofErr w:type="spellEnd"/>
+            <w:r>
+              <w:rPr>
+                <w:rFonts w:ascii="微软雅黑" w:eastAsia="微软雅黑" w:hAnsi="微软雅黑"/>
+                <w:szCs w:val="21"/>
+              </w:rPr>
+              <w:t xml:space="preserve">, </w:t>
+            </w:r>
+            <w:proofErr w:type="spellStart"/>
+            <w:r>
+              <w:rPr>
+                <w:rFonts w:ascii="微软雅黑" w:eastAsia="微软雅黑" w:hAnsi="微软雅黑"/>
+                <w:szCs w:val="21"/>
+              </w:rPr>
+              <w:t>po</w:t>
+            </w:r>
+            <w:proofErr w:type="spellEnd"/>
+            <w:r>
+              <w:rPr>
+                <w:rFonts w:ascii="微软雅黑" w:eastAsia="微软雅黑" w:hAnsi="微软雅黑"/>
+                <w:szCs w:val="21"/>
+              </w:rPr>
+              <w:t xml:space="preserve">, </w:t>
+            </w:r>
+            <w:proofErr w:type="spellStart"/>
+            <w:r>
+              <w:rPr>
+                <w:rFonts w:ascii="微软雅黑" w:eastAsia="微软雅黑" w:hAnsi="微软雅黑"/>
+                <w:szCs w:val="21"/>
+              </w:rPr>
+              <w:t>user</w:t>
+            </w:r>
+            <w:r>
+              <w:rPr>
+                <w:rFonts w:ascii="微软雅黑" w:eastAsia="微软雅黑" w:hAnsi="微软雅黑"/>
+                <w:szCs w:val="21"/>
+              </w:rPr>
+              <w:t>bl</w:t>
+            </w:r>
+            <w:proofErr w:type="spellEnd"/>
+            <w:r>
+              <w:rPr>
+                <w:rFonts w:ascii="微软雅黑" w:eastAsia="微软雅黑" w:hAnsi="微软雅黑"/>
+                <w:szCs w:val="21"/>
+              </w:rPr>
+              <w:t xml:space="preserve">, </w:t>
+            </w:r>
+            <w:proofErr w:type="spellStart"/>
+            <w:r>
+              <w:rPr>
+                <w:rFonts w:ascii="微软雅黑" w:eastAsia="微软雅黑" w:hAnsi="微软雅黑"/>
+                <w:szCs w:val="21"/>
+              </w:rPr>
+              <w:t>hotelbl</w:t>
+            </w:r>
+            <w:proofErr w:type="spellEnd"/>
+            <w:r>
+              <w:rPr>
+                <w:rFonts w:ascii="微软雅黑" w:eastAsia="微软雅黑" w:hAnsi="微软雅黑"/>
+                <w:szCs w:val="21"/>
+              </w:rPr>
+              <w:t xml:space="preserve">, </w:t>
+            </w:r>
+            <w:proofErr w:type="spellStart"/>
+            <w:r>
+              <w:rPr>
+                <w:rFonts w:ascii="微软雅黑" w:eastAsia="微软雅黑" w:hAnsi="微软雅黑"/>
+                <w:szCs w:val="21"/>
+              </w:rPr>
+              <w:t>memberbl</w:t>
+            </w:r>
+            <w:proofErr w:type="spellEnd"/>
+            <w:r>
+              <w:rPr>
+                <w:rFonts w:ascii="微软雅黑" w:eastAsia="微软雅黑" w:hAnsi="微软雅黑"/>
+                <w:szCs w:val="21"/>
+              </w:rPr>
+              <w:t xml:space="preserve">, </w:t>
+            </w:r>
+            <w:proofErr w:type="spellStart"/>
+            <w:r>
+              <w:rPr>
+                <w:rFonts w:ascii="微软雅黑" w:eastAsia="微软雅黑" w:hAnsi="微软雅黑"/>
+                <w:szCs w:val="21"/>
+              </w:rPr>
+              <w:t>promotionbl</w:t>
+            </w:r>
+            <w:proofErr w:type="spellEnd"/>
+            <w:r>
+              <w:rPr>
+                <w:rFonts w:ascii="微软雅黑" w:eastAsia="微软雅黑" w:hAnsi="微软雅黑"/>
+                <w:szCs w:val="21"/>
+              </w:rPr>
+              <w:t xml:space="preserve">, </w:t>
+            </w:r>
+            <w:proofErr w:type="spellStart"/>
+            <w:r>
+              <w:rPr>
+                <w:rFonts w:ascii="微软雅黑" w:eastAsia="微软雅黑" w:hAnsi="微软雅黑"/>
+                <w:szCs w:val="21"/>
+              </w:rPr>
+              <w:t>creditbl</w:t>
+            </w:r>
+            <w:proofErr w:type="spellEnd"/>
+          </w:p>
+        </w:tc>
+      </w:tr>
+      <w:tr>
+        <w:tc>
+          <w:tcPr>
+            <w:tcW w:w="4148" w:type="dxa"/>
+            <w:shd w:val="clear" w:color="auto" w:fill="BDD6EF"/>
+          </w:tcPr>
+          <w:p>
+            <w:pPr>
+              <w:jc w:val="left"/>
+              <w:rPr>
+                <w:rFonts w:ascii="微软雅黑" w:eastAsia="微软雅黑" w:hAnsi="微软雅黑"/>
+                <w:szCs w:val="21"/>
+              </w:rPr>
+            </w:pPr>
+            <w:proofErr w:type="spellStart"/>
+            <w:r>
+              <w:rPr>
+                <w:rFonts w:ascii="微软雅黑" w:eastAsia="微软雅黑" w:hAnsi="微软雅黑"/>
+                <w:szCs w:val="21"/>
+              </w:rPr>
+              <w:t>O</w:t>
+            </w:r>
+            <w:r>
+              <w:rPr>
+                <w:rFonts w:ascii="微软雅黑" w:eastAsia="微软雅黑" w:hAnsi="微软雅黑" w:hint="eastAsia"/>
+                <w:szCs w:val="21"/>
+              </w:rPr>
+              <w:t>rderdataservice</w:t>
+            </w:r>
+            <w:proofErr w:type="spellEnd"/>
+          </w:p>
+        </w:tc>
+        <w:tc>
+          <w:tcPr>
+            <w:tcW w:w="4148" w:type="dxa"/>
+            <w:shd w:val="clear" w:color="auto" w:fill="BDD6EF"/>
+          </w:tcPr>
+          <w:p>
+            <w:pPr>
+              <w:jc w:val="left"/>
+              <w:rPr>
+                <w:rFonts w:ascii="微软雅黑" w:eastAsia="微软雅黑" w:hAnsi="微软雅黑"/>
+                <w:szCs w:val="21"/>
+              </w:rPr>
+            </w:pPr>
+            <w:r>
+              <w:rPr>
+                <w:rFonts w:ascii="微软雅黑" w:eastAsia="微软雅黑" w:hAnsi="微软雅黑" w:hint="eastAsia"/>
+                <w:szCs w:val="21"/>
+              </w:rPr>
+              <w:t xml:space="preserve">Java RMI, </w:t>
+            </w:r>
+            <w:proofErr w:type="spellStart"/>
+            <w:r>
+              <w:rPr>
+                <w:rFonts w:ascii="微软雅黑" w:eastAsia="微软雅黑" w:hAnsi="微软雅黑" w:hint="eastAsia"/>
+                <w:szCs w:val="21"/>
+              </w:rPr>
+              <w:t>po</w:t>
+            </w:r>
+            <w:proofErr w:type="spellEnd"/>
+          </w:p>
+        </w:tc>
+      </w:tr>
+      <w:tr>
+        <w:tc>
+          <w:tcPr>
+            <w:tcW w:w="4148" w:type="dxa"/>
+            <w:shd w:val="clear" w:color="auto" w:fill="BDD6EF"/>
+          </w:tcPr>
+          <w:p>
+            <w:pPr>
+              <w:jc w:val="left"/>
+              <w:rPr>
+                <w:rFonts w:ascii="微软雅黑" w:eastAsia="微软雅黑" w:hAnsi="微软雅黑"/>
+                <w:szCs w:val="21"/>
+              </w:rPr>
+            </w:pPr>
+            <w:proofErr w:type="spellStart"/>
+            <w:r>
+              <w:rPr>
+                <w:rFonts w:ascii="微软雅黑" w:eastAsia="微软雅黑" w:hAnsi="微软雅黑"/>
+                <w:szCs w:val="21"/>
+              </w:rPr>
+              <w:t>O</w:t>
+            </w:r>
+            <w:r>
+              <w:rPr>
+                <w:rFonts w:ascii="微软雅黑" w:eastAsia="微软雅黑" w:hAnsi="微软雅黑" w:hint="eastAsia"/>
+                <w:szCs w:val="21"/>
+              </w:rPr>
+              <w:t>rderdata</w:t>
+            </w:r>
+            <w:proofErr w:type="spellEnd"/>
+          </w:p>
+        </w:tc>
+        <w:tc>
+          <w:tcPr>
+            <w:tcW w:w="4148" w:type="dxa"/>
+            <w:shd w:val="clear" w:color="auto" w:fill="BDD6EF"/>
+          </w:tcPr>
+          <w:p>
+            <w:pPr>
+              <w:jc w:val="left"/>
+              <w:rPr>
+                <w:rFonts w:ascii="微软雅黑" w:eastAsia="微软雅黑" w:hAnsi="微软雅黑"/>
+                <w:szCs w:val="21"/>
+              </w:rPr>
+            </w:pPr>
+            <w:proofErr w:type="spellStart"/>
+            <w:r>
+              <w:rPr>
+                <w:rFonts w:ascii="微软雅黑" w:eastAsia="微软雅黑" w:hAnsi="微软雅黑"/>
+                <w:szCs w:val="21"/>
+              </w:rPr>
+              <w:t>D</w:t>
+            </w:r>
+            <w:r>
+              <w:rPr>
+                <w:rFonts w:ascii="微软雅黑" w:eastAsia="微软雅黑" w:hAnsi="微软雅黑" w:hint="eastAsia"/>
+                <w:szCs w:val="21"/>
+              </w:rPr>
+              <w:t>atabaseutility</w:t>
+            </w:r>
+            <w:proofErr w:type="spellEnd"/>
+            <w:r>
+              <w:rPr>
+                <w:rFonts w:ascii="微软雅黑" w:eastAsia="微软雅黑" w:hAnsi="微软雅黑" w:hint="eastAsia"/>
+                <w:szCs w:val="21"/>
+              </w:rPr>
+              <w:t>,</w:t>
+            </w:r>
+            <w:r>
+              <w:rPr>
+                <w:rFonts w:ascii="微软雅黑" w:eastAsia="微软雅黑" w:hAnsi="微软雅黑"/>
+                <w:szCs w:val="21"/>
+              </w:rPr>
+              <w:t xml:space="preserve"> </w:t>
+            </w:r>
+            <w:proofErr w:type="spellStart"/>
+            <w:r>
+              <w:rPr>
+                <w:rFonts w:ascii="微软雅黑" w:eastAsia="微软雅黑" w:hAnsi="微软雅黑"/>
+                <w:szCs w:val="21"/>
+              </w:rPr>
+              <w:t>po</w:t>
+            </w:r>
+            <w:proofErr w:type="spellEnd"/>
+            <w:r>
+              <w:rPr>
+                <w:rFonts w:ascii="微软雅黑" w:eastAsia="微软雅黑" w:hAnsi="微软雅黑"/>
+                <w:szCs w:val="21"/>
+              </w:rPr>
+              <w:t xml:space="preserve">, </w:t>
+            </w:r>
+            <w:proofErr w:type="spellStart"/>
+            <w:r>
+              <w:rPr>
+                <w:rFonts w:ascii="微软雅黑" w:eastAsia="微软雅黑" w:hAnsi="微软雅黑"/>
+                <w:szCs w:val="21"/>
+              </w:rPr>
+              <w:t>O</w:t>
+            </w:r>
+            <w:r>
+              <w:rPr>
+                <w:rFonts w:ascii="微软雅黑" w:eastAsia="微软雅黑" w:hAnsi="微软雅黑" w:hint="eastAsia"/>
+                <w:szCs w:val="21"/>
+              </w:rPr>
+              <w:t>rderdataservice</w:t>
+            </w:r>
+            <w:proofErr w:type="spellEnd"/>
+          </w:p>
+        </w:tc>
+      </w:tr>
+      <w:tr>
+        <w:tc>
+          <w:tcPr>
+            <w:tcW w:w="4148" w:type="dxa"/>
+            <w:shd w:val="clear" w:color="auto" w:fill="DEEAF6"/>
+          </w:tcPr>
+          <w:p>
+            <w:pPr>
+              <w:jc w:val="left"/>
+              <w:rPr>
+                <w:rFonts w:ascii="微软雅黑" w:eastAsia="微软雅黑" w:hAnsi="微软雅黑"/>
+                <w:szCs w:val="21"/>
+              </w:rPr>
+            </w:pPr>
+            <w:proofErr w:type="spellStart"/>
+            <w:r>
+              <w:rPr>
+                <w:rFonts w:ascii="微软雅黑" w:eastAsia="微软雅黑" w:hAnsi="微软雅黑"/>
+                <w:szCs w:val="21"/>
+              </w:rPr>
+              <w:t>P</w:t>
+            </w:r>
+            <w:r>
+              <w:rPr>
+                <w:rFonts w:ascii="微软雅黑" w:eastAsia="微软雅黑" w:hAnsi="微软雅黑" w:hint="eastAsia"/>
+                <w:szCs w:val="21"/>
+              </w:rPr>
+              <w:t>romotionui</w:t>
+            </w:r>
+            <w:proofErr w:type="spellEnd"/>
+          </w:p>
+        </w:tc>
+        <w:tc>
+          <w:tcPr>
+            <w:tcW w:w="4148" w:type="dxa"/>
+            <w:shd w:val="clear" w:color="auto" w:fill="DEEAF6"/>
+          </w:tcPr>
+          <w:p>
+            <w:pPr>
+              <w:jc w:val="left"/>
+              <w:rPr>
+                <w:rFonts w:ascii="微软雅黑" w:eastAsia="微软雅黑" w:hAnsi="微软雅黑"/>
+                <w:szCs w:val="21"/>
+              </w:rPr>
+            </w:pPr>
+            <w:proofErr w:type="spellStart"/>
+            <w:r>
+              <w:rPr>
+                <w:rFonts w:ascii="微软雅黑" w:eastAsia="微软雅黑" w:hAnsi="微软雅黑"/>
+                <w:szCs w:val="21"/>
+              </w:rPr>
+              <w:t>P</w:t>
+            </w:r>
+            <w:r>
+              <w:rPr>
+                <w:rFonts w:ascii="微软雅黑" w:eastAsia="微软雅黑" w:hAnsi="微软雅黑" w:hint="eastAsia"/>
+                <w:szCs w:val="21"/>
+              </w:rPr>
+              <w:t>romotionblservice</w:t>
+            </w:r>
+            <w:proofErr w:type="spellEnd"/>
+            <w:r>
+              <w:rPr>
+                <w:rFonts w:ascii="微软雅黑" w:eastAsia="微软雅黑" w:hAnsi="微软雅黑"/>
+                <w:szCs w:val="21"/>
+              </w:rPr>
+              <w:t xml:space="preserve">, </w:t>
+            </w:r>
+            <w:r>
+              <w:rPr>
+                <w:rFonts w:ascii="微软雅黑" w:eastAsia="微软雅黑" w:hAnsi="微软雅黑" w:hint="eastAsia"/>
+                <w:szCs w:val="21"/>
+              </w:rPr>
+              <w:t>界面类库包</w:t>
+            </w:r>
+            <w:r>
+              <w:rPr>
+                <w:rFonts w:ascii="微软雅黑" w:eastAsia="微软雅黑" w:hAnsi="微软雅黑" w:hint="eastAsia"/>
+                <w:szCs w:val="21"/>
+              </w:rPr>
+              <w:t xml:space="preserve">, </w:t>
+            </w:r>
+            <w:proofErr w:type="spellStart"/>
+            <w:r>
+              <w:rPr>
+                <w:rFonts w:ascii="微软雅黑" w:eastAsia="微软雅黑" w:hAnsi="微软雅黑" w:hint="eastAsia"/>
+                <w:szCs w:val="21"/>
+              </w:rPr>
+              <w:t>vo</w:t>
+            </w:r>
+            <w:proofErr w:type="spellEnd"/>
+          </w:p>
+        </w:tc>
+      </w:tr>
+      <w:tr>
+        <w:tc>
+          <w:tcPr>
+            <w:tcW w:w="4148" w:type="dxa"/>
+            <w:shd w:val="clear" w:color="auto" w:fill="DEEAF6"/>
+          </w:tcPr>
+          <w:p>
+            <w:pPr>
+              <w:jc w:val="left"/>
+              <w:rPr>
+                <w:rFonts w:ascii="微软雅黑" w:eastAsia="微软雅黑" w:hAnsi="微软雅黑"/>
+                <w:szCs w:val="21"/>
+              </w:rPr>
+            </w:pPr>
+            <w:proofErr w:type="spellStart"/>
+            <w:r>
+              <w:rPr>
+                <w:rFonts w:ascii="微软雅黑" w:eastAsia="微软雅黑" w:hAnsi="微软雅黑"/>
+                <w:szCs w:val="21"/>
+              </w:rPr>
+              <w:t>P</w:t>
+            </w:r>
+            <w:r>
+              <w:rPr>
+                <w:rFonts w:ascii="微软雅黑" w:eastAsia="微软雅黑" w:hAnsi="微软雅黑" w:hint="eastAsia"/>
+                <w:szCs w:val="21"/>
+              </w:rPr>
+              <w:t>romotionblservice</w:t>
+            </w:r>
+            <w:proofErr w:type="spellEnd"/>
+          </w:p>
+        </w:tc>
+        <w:tc>
+          <w:tcPr>
+            <w:tcW w:w="4148" w:type="dxa"/>
+            <w:shd w:val="clear" w:color="auto" w:fill="DEEAF6"/>
+          </w:tcPr>
+          <w:p>
+            <w:pPr>
+              <w:jc w:val="left"/>
+              <w:rPr>
+                <w:rFonts w:ascii="微软雅黑" w:eastAsia="微软雅黑" w:hAnsi="微软雅黑"/>
+                <w:szCs w:val="21"/>
+              </w:rPr>
+            </w:pPr>
+          </w:p>
+        </w:tc>
+      </w:tr>
+      <w:tr>
+        <w:tc>
+          <w:tcPr>
+            <w:tcW w:w="4148" w:type="dxa"/>
+            <w:shd w:val="clear" w:color="auto" w:fill="DEEAF6"/>
+          </w:tcPr>
+          <w:p>
+            <w:pPr>
+              <w:jc w:val="left"/>
+              <w:rPr>
+                <w:rFonts w:ascii="微软雅黑" w:eastAsia="微软雅黑" w:hAnsi="微软雅黑"/>
+                <w:szCs w:val="21"/>
+              </w:rPr>
+            </w:pPr>
+            <w:proofErr w:type="spellStart"/>
+            <w:r>
+              <w:rPr>
+                <w:rFonts w:ascii="微软雅黑" w:eastAsia="微软雅黑" w:hAnsi="微软雅黑"/>
+                <w:szCs w:val="21"/>
+              </w:rPr>
+              <w:t>P</w:t>
+            </w:r>
+            <w:r>
+              <w:rPr>
+                <w:rFonts w:ascii="微软雅黑" w:eastAsia="微软雅黑" w:hAnsi="微软雅黑" w:hint="eastAsia"/>
+                <w:szCs w:val="21"/>
+              </w:rPr>
+              <w:t>romotionbl</w:t>
+            </w:r>
+            <w:proofErr w:type="spellEnd"/>
+          </w:p>
+        </w:tc>
+        <w:tc>
+          <w:tcPr>
+            <w:tcW w:w="4148" w:type="dxa"/>
+            <w:shd w:val="clear" w:color="auto" w:fill="DEEAF6"/>
+          </w:tcPr>
+          <w:p>
+            <w:pPr>
+              <w:jc w:val="left"/>
+              <w:rPr>
+                <w:rFonts w:ascii="微软雅黑" w:eastAsia="微软雅黑" w:hAnsi="微软雅黑"/>
+                <w:szCs w:val="21"/>
+              </w:rPr>
+            </w:pPr>
+            <w:proofErr w:type="spellStart"/>
+            <w:r>
+              <w:rPr>
+                <w:rFonts w:ascii="微软雅黑" w:eastAsia="微软雅黑" w:hAnsi="微软雅黑"/>
+                <w:szCs w:val="21"/>
+              </w:rPr>
+              <w:t>P</w:t>
+            </w:r>
+            <w:r>
+              <w:rPr>
+                <w:rFonts w:ascii="微软雅黑" w:eastAsia="微软雅黑" w:hAnsi="微软雅黑" w:hint="eastAsia"/>
+                <w:szCs w:val="21"/>
+              </w:rPr>
+              <w:t>romotionblservice</w:t>
+            </w:r>
+            <w:proofErr w:type="spellEnd"/>
+            <w:r>
+              <w:rPr>
+                <w:rFonts w:ascii="微软雅黑" w:eastAsia="微软雅黑" w:hAnsi="微软雅黑"/>
+                <w:szCs w:val="21"/>
+              </w:rPr>
+              <w:t xml:space="preserve">, </w:t>
+            </w:r>
+            <w:proofErr w:type="spellStart"/>
+            <w:r>
+              <w:rPr>
+                <w:rFonts w:ascii="微软雅黑" w:eastAsia="微软雅黑" w:hAnsi="微软雅黑"/>
+                <w:szCs w:val="21"/>
+              </w:rPr>
+              <w:t>P</w:t>
+            </w:r>
+            <w:r>
+              <w:rPr>
+                <w:rFonts w:ascii="微软雅黑" w:eastAsia="微软雅黑" w:hAnsi="微软雅黑" w:hint="eastAsia"/>
+                <w:szCs w:val="21"/>
+              </w:rPr>
+              <w:t>romotiondataservice</w:t>
+            </w:r>
+            <w:proofErr w:type="spellEnd"/>
+            <w:r>
+              <w:rPr>
+                <w:rFonts w:ascii="微软雅黑" w:eastAsia="微软雅黑" w:hAnsi="微软雅黑"/>
+                <w:szCs w:val="21"/>
+              </w:rPr>
+              <w:t xml:space="preserve">, </w:t>
+            </w:r>
+            <w:proofErr w:type="spellStart"/>
+            <w:r>
+              <w:rPr>
+                <w:rFonts w:ascii="微软雅黑" w:eastAsia="微软雅黑" w:hAnsi="微软雅黑"/>
+                <w:szCs w:val="21"/>
+              </w:rPr>
+              <w:t>po</w:t>
+            </w:r>
+            <w:proofErr w:type="spellEnd"/>
+          </w:p>
+        </w:tc>
+      </w:tr>
+      <w:tr>
+        <w:tc>
+          <w:tcPr>
+            <w:tcW w:w="4148" w:type="dxa"/>
+            <w:shd w:val="clear" w:color="auto" w:fill="DEEAF6"/>
+          </w:tcPr>
+          <w:p>
+            <w:pPr>
+              <w:jc w:val="left"/>
+              <w:rPr>
+                <w:rFonts w:ascii="微软雅黑" w:eastAsia="微软雅黑" w:hAnsi="微软雅黑"/>
+                <w:szCs w:val="21"/>
+              </w:rPr>
+            </w:pPr>
+            <w:proofErr w:type="spellStart"/>
+            <w:r>
+              <w:rPr>
+                <w:rFonts w:ascii="微软雅黑" w:eastAsia="微软雅黑" w:hAnsi="微软雅黑"/>
+                <w:szCs w:val="21"/>
+              </w:rPr>
+              <w:t>P</w:t>
+            </w:r>
+            <w:r>
+              <w:rPr>
+                <w:rFonts w:ascii="微软雅黑" w:eastAsia="微软雅黑" w:hAnsi="微软雅黑" w:hint="eastAsia"/>
+                <w:szCs w:val="21"/>
+              </w:rPr>
+              <w:t>romotiondataservice</w:t>
+            </w:r>
+            <w:proofErr w:type="spellEnd"/>
+          </w:p>
+        </w:tc>
+        <w:tc>
+          <w:tcPr>
+            <w:tcW w:w="4148" w:type="dxa"/>
+            <w:shd w:val="clear" w:color="auto" w:fill="DEEAF6"/>
+          </w:tcPr>
+          <w:p>
+            <w:pPr>
+              <w:jc w:val="left"/>
+              <w:rPr>
+                <w:rFonts w:ascii="微软雅黑" w:eastAsia="微软雅黑" w:hAnsi="微软雅黑"/>
+                <w:szCs w:val="21"/>
+              </w:rPr>
+            </w:pPr>
+            <w:r>
+              <w:rPr>
+                <w:rFonts w:ascii="微软雅黑" w:eastAsia="微软雅黑" w:hAnsi="微软雅黑" w:hint="eastAsia"/>
+                <w:szCs w:val="21"/>
+              </w:rPr>
+              <w:t xml:space="preserve">Java RMI, </w:t>
+            </w:r>
+            <w:proofErr w:type="spellStart"/>
+            <w:r>
+              <w:rPr>
+                <w:rFonts w:ascii="微软雅黑" w:eastAsia="微软雅黑" w:hAnsi="微软雅黑" w:hint="eastAsia"/>
+                <w:szCs w:val="21"/>
+              </w:rPr>
+              <w:t>po</w:t>
+            </w:r>
+            <w:proofErr w:type="spellEnd"/>
+          </w:p>
+        </w:tc>
+      </w:tr>
+      <w:tr>
+        <w:tc>
+          <w:tcPr>
+            <w:tcW w:w="4148" w:type="dxa"/>
+            <w:shd w:val="clear" w:color="auto" w:fill="DEEAF6"/>
+          </w:tcPr>
+          <w:p>
+            <w:pPr>
+              <w:jc w:val="left"/>
+              <w:rPr>
+                <w:rFonts w:ascii="微软雅黑" w:eastAsia="微软雅黑" w:hAnsi="微软雅黑"/>
+                <w:szCs w:val="21"/>
+              </w:rPr>
+            </w:pPr>
+            <w:proofErr w:type="spellStart"/>
+            <w:r>
+              <w:rPr>
+                <w:rFonts w:ascii="微软雅黑" w:eastAsia="微软雅黑" w:hAnsi="微软雅黑"/>
+                <w:szCs w:val="21"/>
+              </w:rPr>
+              <w:t>P</w:t>
+            </w:r>
+            <w:r>
+              <w:rPr>
+                <w:rFonts w:ascii="微软雅黑" w:eastAsia="微软雅黑" w:hAnsi="微软雅黑" w:hint="eastAsia"/>
+                <w:szCs w:val="21"/>
+              </w:rPr>
+              <w:t>romotiondata</w:t>
+            </w:r>
+            <w:proofErr w:type="spellEnd"/>
+          </w:p>
+        </w:tc>
+        <w:tc>
+          <w:tcPr>
+            <w:tcW w:w="4148" w:type="dxa"/>
+            <w:shd w:val="clear" w:color="auto" w:fill="DEEAF6"/>
+          </w:tcPr>
+          <w:p>
+            <w:pPr>
+              <w:jc w:val="left"/>
+              <w:rPr>
+                <w:rFonts w:ascii="微软雅黑" w:eastAsia="微软雅黑" w:hAnsi="微软雅黑"/>
+                <w:szCs w:val="21"/>
+              </w:rPr>
+            </w:pPr>
+            <w:proofErr w:type="spellStart"/>
+            <w:r>
+              <w:rPr>
+                <w:rFonts w:ascii="微软雅黑" w:eastAsia="微软雅黑" w:hAnsi="微软雅黑"/>
+                <w:szCs w:val="21"/>
+              </w:rPr>
+              <w:t>D</w:t>
+            </w:r>
+            <w:r>
+              <w:rPr>
+                <w:rFonts w:ascii="微软雅黑" w:eastAsia="微软雅黑" w:hAnsi="微软雅黑" w:hint="eastAsia"/>
+                <w:szCs w:val="21"/>
+              </w:rPr>
+              <w:t>atabaseutility</w:t>
+            </w:r>
+            <w:proofErr w:type="spellEnd"/>
+            <w:r>
+              <w:rPr>
+                <w:rFonts w:ascii="微软雅黑" w:eastAsia="微软雅黑" w:hAnsi="微软雅黑" w:hint="eastAsia"/>
+                <w:szCs w:val="21"/>
+              </w:rPr>
+              <w:t>,</w:t>
+            </w:r>
+            <w:r>
+              <w:rPr>
+                <w:rFonts w:ascii="微软雅黑" w:eastAsia="微软雅黑" w:hAnsi="微软雅黑"/>
+                <w:szCs w:val="21"/>
+              </w:rPr>
+              <w:t xml:space="preserve"> </w:t>
+            </w:r>
+            <w:proofErr w:type="spellStart"/>
+            <w:r>
+              <w:rPr>
+                <w:rFonts w:ascii="微软雅黑" w:eastAsia="微软雅黑" w:hAnsi="微软雅黑"/>
+                <w:szCs w:val="21"/>
+              </w:rPr>
+              <w:t>po</w:t>
+            </w:r>
+            <w:proofErr w:type="spellEnd"/>
+            <w:r>
+              <w:rPr>
+                <w:rFonts w:ascii="微软雅黑" w:eastAsia="微软雅黑" w:hAnsi="微软雅黑"/>
+                <w:szCs w:val="21"/>
+              </w:rPr>
+              <w:t xml:space="preserve">, </w:t>
+            </w:r>
+            <w:proofErr w:type="spellStart"/>
+            <w:r>
+              <w:rPr>
+                <w:rFonts w:ascii="微软雅黑" w:eastAsia="微软雅黑" w:hAnsi="微软雅黑"/>
+                <w:szCs w:val="21"/>
+              </w:rPr>
+              <w:t>P</w:t>
+            </w:r>
+            <w:r>
+              <w:rPr>
+                <w:rFonts w:ascii="微软雅黑" w:eastAsia="微软雅黑" w:hAnsi="微软雅黑" w:hint="eastAsia"/>
+                <w:szCs w:val="21"/>
+              </w:rPr>
+              <w:t>romotiondataservice</w:t>
+            </w:r>
+            <w:proofErr w:type="spellEnd"/>
+          </w:p>
+        </w:tc>
+      </w:tr>
+      <w:tr>
+        <w:tc>
+          <w:tcPr>
+            <w:tcW w:w="4148" w:type="dxa"/>
+            <w:shd w:val="clear" w:color="auto" w:fill="BDD6EF"/>
+          </w:tcPr>
+          <w:p>
+            <w:pPr>
+              <w:jc w:val="left"/>
+              <w:rPr>
+                <w:rFonts w:ascii="微软雅黑" w:eastAsia="微软雅黑" w:hAnsi="微软雅黑"/>
+                <w:szCs w:val="21"/>
+              </w:rPr>
+            </w:pPr>
+            <w:proofErr w:type="spellStart"/>
+            <w:r>
+              <w:rPr>
+                <w:rFonts w:ascii="微软雅黑" w:eastAsia="微软雅黑" w:hAnsi="微软雅黑"/>
+                <w:szCs w:val="21"/>
+              </w:rPr>
+              <w:t>marketer</w:t>
+            </w:r>
+            <w:r>
+              <w:rPr>
+                <w:rFonts w:ascii="微软雅黑" w:eastAsia="微软雅黑" w:hAnsi="微软雅黑" w:hint="eastAsia"/>
+                <w:szCs w:val="21"/>
+              </w:rPr>
+              <w:t>ui</w:t>
+            </w:r>
+            <w:proofErr w:type="spellEnd"/>
+          </w:p>
+        </w:tc>
+        <w:tc>
+          <w:tcPr>
+            <w:tcW w:w="4148" w:type="dxa"/>
+            <w:shd w:val="clear" w:color="auto" w:fill="BDD6EF"/>
+          </w:tcPr>
+          <w:p>
+            <w:pPr>
+              <w:jc w:val="left"/>
+              <w:rPr>
+                <w:rFonts w:ascii="微软雅黑" w:eastAsia="微软雅黑" w:hAnsi="微软雅黑"/>
+                <w:szCs w:val="21"/>
+              </w:rPr>
+            </w:pPr>
+            <w:proofErr w:type="spellStart"/>
+            <w:r>
+              <w:rPr>
+                <w:rFonts w:ascii="微软雅黑" w:eastAsia="微软雅黑" w:hAnsi="微软雅黑"/>
+                <w:szCs w:val="21"/>
+              </w:rPr>
+              <w:t>marketer</w:t>
+            </w:r>
+            <w:r>
+              <w:rPr>
+                <w:rFonts w:ascii="微软雅黑" w:eastAsia="微软雅黑" w:hAnsi="微软雅黑" w:hint="eastAsia"/>
+                <w:szCs w:val="21"/>
+              </w:rPr>
+              <w:t>blservice</w:t>
+            </w:r>
+            <w:proofErr w:type="spellEnd"/>
+            <w:r>
+              <w:rPr>
+                <w:rFonts w:ascii="微软雅黑" w:eastAsia="微软雅黑" w:hAnsi="微软雅黑" w:hint="eastAsia"/>
+                <w:szCs w:val="21"/>
+              </w:rPr>
+              <w:t xml:space="preserve">, 界面类库包, </w:t>
+            </w:r>
+            <w:proofErr w:type="spellStart"/>
+            <w:r>
+              <w:rPr>
+                <w:rFonts w:ascii="微软雅黑" w:eastAsia="微软雅黑" w:hAnsi="微软雅黑" w:hint="eastAsia"/>
+                <w:szCs w:val="21"/>
+              </w:rPr>
+              <w:t>vo</w:t>
+            </w:r>
+            <w:proofErr w:type="spellEnd"/>
+          </w:p>
+        </w:tc>
+      </w:tr>
+      <w:tr>
+        <w:tc>
+          <w:tcPr>
+            <w:tcW w:w="4148" w:type="dxa"/>
+            <w:shd w:val="clear" w:color="auto" w:fill="BDD6EF"/>
+          </w:tcPr>
+          <w:p>
+            <w:pPr>
+              <w:jc w:val="left"/>
+              <w:rPr>
+                <w:rFonts w:ascii="微软雅黑" w:eastAsia="微软雅黑" w:hAnsi="微软雅黑"/>
+                <w:szCs w:val="21"/>
+              </w:rPr>
+            </w:pPr>
+            <w:proofErr w:type="spellStart"/>
+            <w:r>
+              <w:rPr>
+                <w:rFonts w:ascii="微软雅黑" w:eastAsia="微软雅黑" w:hAnsi="微软雅黑"/>
+                <w:szCs w:val="21"/>
+              </w:rPr>
+              <w:t>marketer</w:t>
+            </w:r>
+            <w:r>
+              <w:rPr>
+                <w:rFonts w:ascii="微软雅黑" w:eastAsia="微软雅黑" w:hAnsi="微软雅黑" w:hint="eastAsia"/>
+                <w:szCs w:val="21"/>
+              </w:rPr>
+              <w:t>blservice</w:t>
+            </w:r>
+            <w:proofErr w:type="spellEnd"/>
+          </w:p>
+        </w:tc>
+        <w:tc>
+          <w:tcPr>
+            <w:tcW w:w="4148" w:type="dxa"/>
+            <w:shd w:val="clear" w:color="auto" w:fill="BDD6EF"/>
+          </w:tcPr>
+          <w:p>
+            <w:pPr>
+              <w:jc w:val="left"/>
+              <w:rPr>
+                <w:rFonts w:ascii="微软雅黑" w:eastAsia="微软雅黑" w:hAnsi="微软雅黑"/>
+                <w:szCs w:val="21"/>
+              </w:rPr>
+            </w:pPr>
+          </w:p>
+        </w:tc>
+      </w:tr>
+      <w:tr>
+        <w:tc>
+          <w:tcPr>
+            <w:tcW w:w="4148" w:type="dxa"/>
+            <w:shd w:val="clear" w:color="auto" w:fill="BDD6EF"/>
+          </w:tcPr>
+          <w:p>
+            <w:pPr>
+              <w:jc w:val="left"/>
+              <w:rPr>
+                <w:rFonts w:ascii="微软雅黑" w:eastAsia="微软雅黑" w:hAnsi="微软雅黑"/>
+                <w:szCs w:val="21"/>
+              </w:rPr>
+            </w:pPr>
+            <w:proofErr w:type="spellStart"/>
+            <w:r>
+              <w:rPr>
+                <w:rFonts w:ascii="微软雅黑" w:eastAsia="微软雅黑" w:hAnsi="微软雅黑"/>
+                <w:szCs w:val="21"/>
+              </w:rPr>
+              <w:t>markete</w:t>
+            </w:r>
+            <w:r>
+              <w:rPr>
+                <w:rFonts w:ascii="微软雅黑" w:eastAsia="微软雅黑" w:hAnsi="微软雅黑" w:hint="eastAsia"/>
+                <w:szCs w:val="21"/>
+              </w:rPr>
+              <w:t>rbl</w:t>
+            </w:r>
+            <w:proofErr w:type="spellEnd"/>
+          </w:p>
+        </w:tc>
+        <w:tc>
+          <w:tcPr>
+            <w:tcW w:w="4148" w:type="dxa"/>
+            <w:shd w:val="clear" w:color="auto" w:fill="BDD6EF"/>
+          </w:tcPr>
+          <w:p>
+            <w:pPr>
+              <w:jc w:val="left"/>
+              <w:rPr>
+                <w:rFonts w:ascii="微软雅黑" w:eastAsia="微软雅黑" w:hAnsi="微软雅黑"/>
+                <w:szCs w:val="21"/>
+              </w:rPr>
+            </w:pPr>
+            <w:proofErr w:type="spellStart"/>
+            <w:r>
+              <w:rPr>
+                <w:rFonts w:ascii="微软雅黑" w:eastAsia="微软雅黑" w:hAnsi="微软雅黑"/>
+                <w:szCs w:val="21"/>
+              </w:rPr>
+              <w:t>marketer</w:t>
+            </w:r>
+            <w:r>
+              <w:rPr>
+                <w:rFonts w:ascii="微软雅黑" w:eastAsia="微软雅黑" w:hAnsi="微软雅黑" w:hint="eastAsia"/>
+                <w:szCs w:val="21"/>
+              </w:rPr>
+              <w:t>blservice</w:t>
+            </w:r>
+            <w:proofErr w:type="spellEnd"/>
+            <w:r>
+              <w:rPr>
+                <w:rFonts w:ascii="微软雅黑" w:eastAsia="微软雅黑" w:hAnsi="微软雅黑"/>
+                <w:szCs w:val="21"/>
+              </w:rPr>
+              <w:t xml:space="preserve">, </w:t>
+            </w:r>
+            <w:proofErr w:type="spellStart"/>
+            <w:r>
+              <w:rPr>
+                <w:rFonts w:ascii="微软雅黑" w:eastAsia="微软雅黑" w:hAnsi="微软雅黑"/>
+                <w:szCs w:val="21"/>
+              </w:rPr>
+              <w:lastRenderedPageBreak/>
+              <w:t>marketer</w:t>
+            </w:r>
+            <w:r>
+              <w:rPr>
+                <w:rFonts w:ascii="微软雅黑" w:eastAsia="微软雅黑" w:hAnsi="微软雅黑" w:hint="eastAsia"/>
+                <w:szCs w:val="21"/>
+              </w:rPr>
+              <w:t>dataservice</w:t>
+            </w:r>
+            <w:proofErr w:type="spellEnd"/>
+            <w:r>
+              <w:rPr>
+                <w:rFonts w:ascii="微软雅黑" w:eastAsia="微软雅黑" w:hAnsi="微软雅黑"/>
+                <w:szCs w:val="21"/>
+              </w:rPr>
+              <w:t xml:space="preserve">, </w:t>
+            </w:r>
+            <w:proofErr w:type="spellStart"/>
+            <w:r>
+              <w:rPr>
+                <w:rFonts w:ascii="微软雅黑" w:eastAsia="微软雅黑" w:hAnsi="微软雅黑"/>
+                <w:szCs w:val="21"/>
+              </w:rPr>
+              <w:t>po</w:t>
+            </w:r>
+            <w:proofErr w:type="spellEnd"/>
+            <w:r>
+              <w:rPr>
+                <w:rFonts w:ascii="微软雅黑" w:eastAsia="微软雅黑" w:hAnsi="微软雅黑"/>
+                <w:szCs w:val="21"/>
+              </w:rPr>
+              <w:t xml:space="preserve"> , </w:t>
+            </w:r>
+            <w:proofErr w:type="spellStart"/>
+            <w:r>
+              <w:rPr>
+                <w:rFonts w:ascii="微软雅黑" w:eastAsia="微软雅黑" w:hAnsi="微软雅黑"/>
+                <w:szCs w:val="21"/>
+              </w:rPr>
+              <w:t>memberbl</w:t>
+            </w:r>
+            <w:proofErr w:type="spellEnd"/>
+          </w:p>
+        </w:tc>
+      </w:tr>
+      <w:tr>
+        <w:tc>
+          <w:tcPr>
+            <w:tcW w:w="4148" w:type="dxa"/>
+            <w:shd w:val="clear" w:color="auto" w:fill="BDD6EF"/>
+          </w:tcPr>
+          <w:p>
+            <w:pPr>
+              <w:jc w:val="left"/>
+              <w:rPr>
+                <w:rFonts w:ascii="微软雅黑" w:eastAsia="微软雅黑" w:hAnsi="微软雅黑"/>
+                <w:szCs w:val="21"/>
+              </w:rPr>
+            </w:pPr>
+            <w:proofErr w:type="spellStart"/>
+            <w:r>
+              <w:rPr>
+                <w:rFonts w:ascii="微软雅黑" w:eastAsia="微软雅黑" w:hAnsi="微软雅黑"/>
+                <w:szCs w:val="21"/>
+              </w:rPr>
+              <w:lastRenderedPageBreak/>
+              <w:t>marketer</w:t>
+            </w:r>
+            <w:r>
+              <w:rPr>
+                <w:rFonts w:ascii="微软雅黑" w:eastAsia="微软雅黑" w:hAnsi="微软雅黑" w:hint="eastAsia"/>
+                <w:szCs w:val="21"/>
+              </w:rPr>
+              <w:t>dataservice</w:t>
+            </w:r>
+            <w:proofErr w:type="spellEnd"/>
+          </w:p>
+        </w:tc>
+        <w:tc>
+          <w:tcPr>
+            <w:tcW w:w="4148" w:type="dxa"/>
+            <w:shd w:val="clear" w:color="auto" w:fill="BDD6EF"/>
+          </w:tcPr>
+          <w:p>
+            <w:pPr>
+              <w:jc w:val="left"/>
+              <w:rPr>
+                <w:rFonts w:ascii="微软雅黑" w:eastAsia="微软雅黑" w:hAnsi="微软雅黑"/>
+                <w:szCs w:val="21"/>
+              </w:rPr>
+            </w:pPr>
+            <w:r>
+              <w:rPr>
+                <w:rFonts w:ascii="微软雅黑" w:eastAsia="微软雅黑" w:hAnsi="微软雅黑" w:hint="eastAsia"/>
+                <w:szCs w:val="21"/>
+              </w:rPr>
+              <w:t xml:space="preserve">Java RMI, </w:t>
+            </w:r>
+            <w:proofErr w:type="spellStart"/>
+            <w:r>
+              <w:rPr>
+                <w:rFonts w:ascii="微软雅黑" w:eastAsia="微软雅黑" w:hAnsi="微软雅黑" w:hint="eastAsia"/>
+                <w:szCs w:val="21"/>
+              </w:rPr>
+              <w:t>po</w:t>
+            </w:r>
+            <w:proofErr w:type="spellEnd"/>
+          </w:p>
+        </w:tc>
+      </w:tr>
+      <w:tr>
+        <w:tc>
+          <w:tcPr>
+            <w:tcW w:w="4148" w:type="dxa"/>
+            <w:shd w:val="clear" w:color="auto" w:fill="BDD6EF"/>
+          </w:tcPr>
+          <w:p>
+            <w:pPr>
+              <w:jc w:val="left"/>
+              <w:rPr>
+                <w:rFonts w:ascii="微软雅黑" w:eastAsia="微软雅黑" w:hAnsi="微软雅黑"/>
+                <w:szCs w:val="21"/>
+              </w:rPr>
+            </w:pPr>
+            <w:proofErr w:type="spellStart"/>
+            <w:r>
+              <w:rPr>
+                <w:rFonts w:ascii="微软雅黑" w:eastAsia="微软雅黑" w:hAnsi="微软雅黑"/>
+                <w:szCs w:val="21"/>
+              </w:rPr>
+              <w:t>market</w:t>
+            </w:r>
+            <w:r>
+              <w:rPr>
+                <w:rFonts w:ascii="微软雅黑" w:eastAsia="微软雅黑" w:hAnsi="微软雅黑" w:hint="eastAsia"/>
+                <w:szCs w:val="21"/>
+              </w:rPr>
+              <w:t>erdata</w:t>
+            </w:r>
+            <w:proofErr w:type="spellEnd"/>
+          </w:p>
+        </w:tc>
+        <w:tc>
+          <w:tcPr>
+            <w:tcW w:w="4148" w:type="dxa"/>
+            <w:shd w:val="clear" w:color="auto" w:fill="BDD6EF"/>
+          </w:tcPr>
+          <w:p>
+            <w:pPr>
+              <w:jc w:val="left"/>
+              <w:rPr>
+                <w:rFonts w:ascii="微软雅黑" w:eastAsia="微软雅黑" w:hAnsi="微软雅黑"/>
+                <w:szCs w:val="21"/>
+              </w:rPr>
+            </w:pPr>
+            <w:proofErr w:type="spellStart"/>
+            <w:r>
+              <w:rPr>
+                <w:rFonts w:ascii="微软雅黑" w:eastAsia="微软雅黑" w:hAnsi="微软雅黑"/>
+                <w:szCs w:val="21"/>
+              </w:rPr>
+              <w:t>D</w:t>
+            </w:r>
+            <w:r>
+              <w:rPr>
+                <w:rFonts w:ascii="微软雅黑" w:eastAsia="微软雅黑" w:hAnsi="微软雅黑" w:hint="eastAsia"/>
+                <w:szCs w:val="21"/>
+              </w:rPr>
+              <w:t>atabaseutility</w:t>
+            </w:r>
+            <w:proofErr w:type="spellEnd"/>
+            <w:r>
+              <w:rPr>
+                <w:rFonts w:ascii="微软雅黑" w:eastAsia="微软雅黑" w:hAnsi="微软雅黑" w:hint="eastAsia"/>
+                <w:szCs w:val="21"/>
+              </w:rPr>
+              <w:t>,</w:t>
+            </w:r>
+            <w:r>
+              <w:rPr>
+                <w:rFonts w:ascii="微软雅黑" w:eastAsia="微软雅黑" w:hAnsi="微软雅黑"/>
+                <w:szCs w:val="21"/>
+              </w:rPr>
+              <w:t xml:space="preserve"> </w:t>
+            </w:r>
+            <w:proofErr w:type="spellStart"/>
+            <w:r>
+              <w:rPr>
+                <w:rFonts w:ascii="微软雅黑" w:eastAsia="微软雅黑" w:hAnsi="微软雅黑"/>
+                <w:szCs w:val="21"/>
+              </w:rPr>
+              <w:t>po</w:t>
+            </w:r>
+            <w:proofErr w:type="spellEnd"/>
+            <w:r>
+              <w:rPr>
+                <w:rFonts w:ascii="微软雅黑" w:eastAsia="微软雅黑" w:hAnsi="微软雅黑"/>
+                <w:szCs w:val="21"/>
+              </w:rPr>
+              <w:t xml:space="preserve">, </w:t>
+            </w:r>
+            <w:proofErr w:type="spellStart"/>
+            <w:r>
+              <w:rPr>
+                <w:rFonts w:ascii="微软雅黑" w:eastAsia="微软雅黑" w:hAnsi="微软雅黑"/>
+                <w:szCs w:val="21"/>
+              </w:rPr>
+              <w:t>W</w:t>
+            </w:r>
+            <w:r>
+              <w:rPr>
+                <w:rFonts w:ascii="微软雅黑" w:eastAsia="微软雅黑" w:hAnsi="微软雅黑" w:hint="eastAsia"/>
+                <w:szCs w:val="21"/>
+              </w:rPr>
+              <w:t>ebworkerdataservice</w:t>
+            </w:r>
+            <w:proofErr w:type="spellEnd"/>
+          </w:p>
+        </w:tc>
+      </w:tr>
+      <w:tr>
+        <w:tc>
+          <w:tcPr>
+            <w:tcW w:w="4148" w:type="dxa"/>
+            <w:shd w:val="clear" w:color="auto" w:fill="DEEAF6"/>
+          </w:tcPr>
+          <w:p>
+            <w:pPr>
+              <w:jc w:val="left"/>
+              <w:rPr>
+                <w:rFonts w:ascii="微软雅黑" w:eastAsia="微软雅黑" w:hAnsi="微软雅黑"/>
+                <w:szCs w:val="21"/>
+              </w:rPr>
+            </w:pPr>
+            <w:proofErr w:type="spellStart"/>
+            <w:r>
+              <w:rPr>
+                <w:rFonts w:ascii="微软雅黑" w:eastAsia="微软雅黑" w:hAnsi="微软雅黑"/>
+                <w:szCs w:val="21"/>
+              </w:rPr>
+              <w:t>credit</w:t>
+            </w:r>
+            <w:r>
+              <w:rPr>
+                <w:rFonts w:ascii="微软雅黑" w:eastAsia="微软雅黑" w:hAnsi="微软雅黑" w:hint="eastAsia"/>
+                <w:szCs w:val="21"/>
+              </w:rPr>
+              <w:t>ui</w:t>
+            </w:r>
+            <w:proofErr w:type="spellEnd"/>
+          </w:p>
+        </w:tc>
+        <w:tc>
+          <w:tcPr>
+            <w:tcW w:w="4148" w:type="dxa"/>
+            <w:shd w:val="clear" w:color="auto" w:fill="DEEAF6"/>
+          </w:tcPr>
+          <w:p>
+            <w:pPr>
+              <w:jc w:val="left"/>
+              <w:rPr>
+                <w:rFonts w:ascii="微软雅黑" w:eastAsia="微软雅黑" w:hAnsi="微软雅黑"/>
+                <w:szCs w:val="21"/>
+              </w:rPr>
+            </w:pPr>
+            <w:proofErr w:type="spellStart"/>
+            <w:r>
+              <w:rPr>
+                <w:rFonts w:ascii="微软雅黑" w:eastAsia="微软雅黑" w:hAnsi="微软雅黑"/>
+                <w:szCs w:val="21"/>
+              </w:rPr>
+              <w:t>credit</w:t>
+            </w:r>
+            <w:r>
+              <w:rPr>
+                <w:rFonts w:ascii="微软雅黑" w:eastAsia="微软雅黑" w:hAnsi="微软雅黑" w:hint="eastAsia"/>
+                <w:szCs w:val="21"/>
+              </w:rPr>
+              <w:t>blservice</w:t>
+            </w:r>
+            <w:proofErr w:type="spellEnd"/>
+            <w:r>
+              <w:rPr>
+                <w:rFonts w:ascii="微软雅黑" w:eastAsia="微软雅黑" w:hAnsi="微软雅黑" w:hint="eastAsia"/>
+                <w:szCs w:val="21"/>
+              </w:rPr>
+              <w:t xml:space="preserve">, 界面类库包, </w:t>
+            </w:r>
+            <w:proofErr w:type="spellStart"/>
+            <w:r>
+              <w:rPr>
+                <w:rFonts w:ascii="微软雅黑" w:eastAsia="微软雅黑" w:hAnsi="微软雅黑" w:hint="eastAsia"/>
+                <w:szCs w:val="21"/>
+              </w:rPr>
+              <w:t>vo</w:t>
+            </w:r>
+            <w:proofErr w:type="spellEnd"/>
+          </w:p>
+        </w:tc>
+      </w:tr>
+      <w:tr>
+        <w:tc>
+          <w:tcPr>
+            <w:tcW w:w="4148" w:type="dxa"/>
+            <w:shd w:val="clear" w:color="auto" w:fill="DEEAF6"/>
+          </w:tcPr>
+          <w:p>
+            <w:pPr>
+              <w:jc w:val="left"/>
+              <w:rPr>
+                <w:rFonts w:ascii="微软雅黑" w:eastAsia="微软雅黑" w:hAnsi="微软雅黑"/>
+                <w:szCs w:val="21"/>
+              </w:rPr>
+            </w:pPr>
+            <w:proofErr w:type="spellStart"/>
+            <w:r>
+              <w:rPr>
+                <w:rFonts w:ascii="微软雅黑" w:eastAsia="微软雅黑" w:hAnsi="微软雅黑"/>
+                <w:szCs w:val="21"/>
+              </w:rPr>
+              <w:t>credit</w:t>
+            </w:r>
+            <w:r>
+              <w:rPr>
+                <w:rFonts w:ascii="微软雅黑" w:eastAsia="微软雅黑" w:hAnsi="微软雅黑" w:hint="eastAsia"/>
+                <w:szCs w:val="21"/>
+              </w:rPr>
+              <w:t>blservice</w:t>
             </w:r>
             <w:bookmarkStart w:id="16" w:name="_GoBack"/>
             <w:bookmarkEnd w:id="16"/>
+            <w:proofErr w:type="spellEnd"/>
+          </w:p>
+        </w:tc>
+        <w:tc>
+          <w:tcPr>
+            <w:tcW w:w="4148" w:type="dxa"/>
+            <w:shd w:val="clear" w:color="auto" w:fill="DEEAF6"/>
+          </w:tcPr>
+          <w:p>
+            <w:pPr>
+              <w:jc w:val="left"/>
+              <w:rPr>
+                <w:rFonts w:ascii="微软雅黑" w:eastAsia="微软雅黑" w:hAnsi="微软雅黑"/>
+                <w:szCs w:val="21"/>
+              </w:rPr>
+            </w:pPr>
           </w:p>
         </w:tc>
       </w:tr>
@@ -4386,6 +6674,7 @@
         <w:tc>
           <w:tcPr>
             <w:tcW w:w="4148" w:type="dxa"/>
+            <w:shd w:val="clear" w:color="auto" w:fill="DEEAF6"/>
           </w:tcPr>
           <w:p>
             <w:pPr>
@@ -4395,25 +6684,28 @@
                 <w:szCs w:val="21"/>
               </w:rPr>
             </w:pPr>
-            <w:r>
-              <w:rPr>
-                <w:rFonts w:ascii="微软雅黑" w:eastAsia="微软雅黑" w:hAnsi="微软雅黑"/>
-                <w:szCs w:val="21"/>
-              </w:rPr>
-              <w:t>H</w:t>
+            <w:proofErr w:type="spellStart"/>
+            <w:r>
+              <w:rPr>
+                <w:rFonts w:ascii="微软雅黑" w:eastAsia="微软雅黑" w:hAnsi="微软雅黑"/>
+                <w:szCs w:val="21"/>
+              </w:rPr>
+              <w:t>credit</w:t>
             </w:r>
             <w:r>
               <w:rPr>
                 <w:rFonts w:ascii="微软雅黑" w:eastAsia="微软雅黑" w:hAnsi="微软雅黑" w:hint="eastAsia"/>
                 <w:szCs w:val="21"/>
               </w:rPr>
-              <w:t>oteldataservice</w:t>
-            </w:r>
+              <w:t>bl</w:t>
+            </w:r>
+            <w:proofErr w:type="spellEnd"/>
           </w:p>
         </w:tc>
         <w:tc>
           <w:tcPr>
             <w:tcW w:w="4148" w:type="dxa"/>
+            <w:shd w:val="clear" w:color="auto" w:fill="DEEAF6"/>
           </w:tcPr>
           <w:p>
             <w:pPr>
@@ -4423,13 +6715,61 @@
                 <w:szCs w:val="21"/>
               </w:rPr>
             </w:pPr>
+            <w:proofErr w:type="spellStart"/>
+            <w:r>
+              <w:rPr>
+                <w:rFonts w:ascii="微软雅黑" w:eastAsia="微软雅黑" w:hAnsi="微软雅黑"/>
+                <w:szCs w:val="21"/>
+              </w:rPr>
+              <w:t>credit</w:t>
+            </w:r>
             <w:r>
               <w:rPr>
                 <w:rFonts w:ascii="微软雅黑" w:eastAsia="微软雅黑" w:hAnsi="微软雅黑" w:hint="eastAsia"/>
                 <w:szCs w:val="21"/>
               </w:rPr>
-              <w:t>Java RMI, po</w:t>
-            </w:r>
+              <w:t>blservice</w:t>
+            </w:r>
+            <w:proofErr w:type="spellEnd"/>
+            <w:r>
+              <w:rPr>
+                <w:rFonts w:ascii="微软雅黑" w:eastAsia="微软雅黑" w:hAnsi="微软雅黑"/>
+                <w:szCs w:val="21"/>
+              </w:rPr>
+              <w:t xml:space="preserve">, </w:t>
+            </w:r>
+            <w:proofErr w:type="spellStart"/>
+            <w:r>
+              <w:rPr>
+                <w:rFonts w:ascii="微软雅黑" w:eastAsia="微软雅黑" w:hAnsi="微软雅黑"/>
+                <w:szCs w:val="21"/>
+              </w:rPr>
+              <w:t>credit</w:t>
+            </w:r>
+            <w:r>
+              <w:rPr>
+                <w:rFonts w:ascii="微软雅黑" w:eastAsia="微软雅黑" w:hAnsi="微软雅黑" w:hint="eastAsia"/>
+                <w:szCs w:val="21"/>
+              </w:rPr>
+              <w:t>dataservice</w:t>
+            </w:r>
+            <w:proofErr w:type="spellEnd"/>
+            <w:r>
+              <w:rPr>
+                <w:rFonts w:ascii="微软雅黑" w:eastAsia="微软雅黑" w:hAnsi="微软雅黑"/>
+                <w:szCs w:val="21"/>
+              </w:rPr>
+              <w:t xml:space="preserve">, </w:t>
+            </w:r>
+            <w:proofErr w:type="spellStart"/>
+            <w:r>
+              <w:rPr>
+                <w:rFonts w:ascii="微软雅黑" w:eastAsia="微软雅黑" w:hAnsi="微软雅黑"/>
+                <w:szCs w:val="21"/>
+              </w:rPr>
+              <w:t>po</w:t>
+            </w:r>
+            <w:proofErr w:type="spellEnd"/>
           </w:p>
         </w:tc>
       </w:tr>
@@ -4437,6 +6777,7 @@
         <w:tc>
           <w:tcPr>
             <w:tcW w:w="4148" w:type="dxa"/>
+            <w:shd w:val="clear" w:color="auto" w:fill="DEEAF6"/>
           </w:tcPr>
           <w:p>
             <w:pPr>
@@ -4446,25 +6787,28 @@
                 <w:szCs w:val="21"/>
               </w:rPr>
             </w:pPr>
-            <w:r>
-              <w:rPr>
-                <w:rFonts w:ascii="微软雅黑" w:eastAsia="微软雅黑" w:hAnsi="微软雅黑"/>
-                <w:szCs w:val="21"/>
-              </w:rPr>
-              <w:t>H</w:t>
+            <w:proofErr w:type="spellStart"/>
+            <w:r>
+              <w:rPr>
+                <w:rFonts w:ascii="微软雅黑" w:eastAsia="微软雅黑" w:hAnsi="微软雅黑"/>
+                <w:szCs w:val="21"/>
+              </w:rPr>
+              <w:t>credit</w:t>
             </w:r>
             <w:r>
               <w:rPr>
                 <w:rFonts w:ascii="微软雅黑" w:eastAsia="微软雅黑" w:hAnsi="微软雅黑" w:hint="eastAsia"/>
                 <w:szCs w:val="21"/>
               </w:rPr>
-              <w:t>oteldata</w:t>
-            </w:r>
+              <w:t>dataservice</w:t>
+            </w:r>
+            <w:proofErr w:type="spellEnd"/>
           </w:p>
         </w:tc>
         <w:tc>
           <w:tcPr>
             <w:tcW w:w="4148" w:type="dxa"/>
+            <w:shd w:val="clear" w:color="auto" w:fill="DEEAF6"/>
           </w:tcPr>
           <w:p>
             <w:pPr>
@@ -4476,32 +6820,20 @@
             </w:pPr>
             <w:r>
               <w:rPr>
-                <w:rFonts w:ascii="微软雅黑" w:eastAsia="微软雅黑" w:hAnsi="微软雅黑"/>
-                <w:szCs w:val="21"/>
-              </w:rPr>
-              <w:t>D</w:t>
-            </w:r>
-            <w:r>
-              <w:rPr>
                 <w:rFonts w:ascii="微软雅黑" w:eastAsia="微软雅黑" w:hAnsi="微软雅黑" w:hint="eastAsia"/>
                 <w:szCs w:val="21"/>
               </w:rPr>
-              <w:t>atabaseutility,</w:t>
-            </w:r>
-            <w:r>
-              <w:rPr>
-                <w:rFonts w:ascii="微软雅黑" w:eastAsia="微软雅黑" w:hAnsi="微软雅黑"/>
-                <w:szCs w:val="21"/>
-              </w:rPr>
-              <w:t xml:space="preserve"> po, H</w:t>
-            </w:r>
+              <w:t xml:space="preserve">Java RMI, </w:t>
+            </w:r>
+            <w:proofErr w:type="spellStart"/>
             <w:r>
               <w:rPr>
                 <w:rFonts w:ascii="微软雅黑" w:eastAsia="微软雅黑" w:hAnsi="微软雅黑" w:hint="eastAsia"/>
                 <w:szCs w:val="21"/>
               </w:rPr>
-              <w:t>oteldataservice</w:t>
-            </w:r>
+              <w:t>po</w:t>
+            </w:r>
+            <w:proofErr w:type="spellEnd"/>
           </w:p>
         </w:tc>
       </w:tr>
@@ -4509,6 +6841,7 @@
         <w:tc>
           <w:tcPr>
             <w:tcW w:w="4148" w:type="dxa"/>
+            <w:shd w:val="clear" w:color="auto" w:fill="DEEAF6"/>
           </w:tcPr>
           <w:p>
             <w:pPr>
@@ -4518,49 +6851,76 @@
                 <w:szCs w:val="21"/>
               </w:rPr>
             </w:pPr>
-            <w:r>
-              <w:rPr>
-                <w:rFonts w:ascii="微软雅黑" w:eastAsia="微软雅黑" w:hAnsi="微软雅黑"/>
-                <w:szCs w:val="21"/>
-              </w:rPr>
-              <w:t>M</w:t>
+            <w:proofErr w:type="spellStart"/>
+            <w:r>
+              <w:rPr>
+                <w:rFonts w:ascii="微软雅黑" w:eastAsia="微软雅黑" w:hAnsi="微软雅黑"/>
+                <w:szCs w:val="21"/>
+              </w:rPr>
+              <w:t>credit</w:t>
             </w:r>
             <w:r>
               <w:rPr>
                 <w:rFonts w:ascii="微软雅黑" w:eastAsia="微软雅黑" w:hAnsi="微软雅黑" w:hint="eastAsia"/>
                 <w:szCs w:val="21"/>
               </w:rPr>
-              <w:t>emberui</w:t>
-            </w:r>
+              <w:t>data</w:t>
+            </w:r>
+            <w:proofErr w:type="spellEnd"/>
           </w:p>
         </w:tc>
         <w:tc>
           <w:tcPr>
             <w:tcW w:w="4148" w:type="dxa"/>
+            <w:shd w:val="clear" w:color="auto" w:fill="DEEAF6"/>
           </w:tcPr>
           <w:p>
             <w:pPr>
               <w:jc w:val="left"/>
               <w:rPr>
                 <w:rFonts w:ascii="微软雅黑" w:eastAsia="微软雅黑" w:hAnsi="微软雅黑"/>
-                <w:b/>
-                <w:szCs w:val="21"/>
-              </w:rPr>
-            </w:pPr>
-            <w:r>
-              <w:rPr>
-                <w:rFonts w:ascii="微软雅黑" w:eastAsia="微软雅黑" w:hAnsi="微软雅黑"/>
-                <w:szCs w:val="21"/>
-              </w:rPr>
-              <w:t>M</w:t>
+                <w:szCs w:val="21"/>
+              </w:rPr>
+            </w:pPr>
+            <w:proofErr w:type="spellStart"/>
+            <w:r>
+              <w:rPr>
+                <w:rFonts w:ascii="微软雅黑" w:eastAsia="微软雅黑" w:hAnsi="微软雅黑"/>
+                <w:szCs w:val="21"/>
+              </w:rPr>
+              <w:t>D</w:t>
             </w:r>
             <w:r>
               <w:rPr>
                 <w:rFonts w:ascii="微软雅黑" w:eastAsia="微软雅黑" w:hAnsi="微软雅黑" w:hint="eastAsia"/>
                 <w:szCs w:val="21"/>
               </w:rPr>
-              <w:t>emberblservice</w:t>
-            </w:r>
+              <w:t>atabaseutility</w:t>
+            </w:r>
+            <w:proofErr w:type="spellEnd"/>
+            <w:r>
+              <w:rPr>
+                <w:rFonts w:ascii="微软雅黑" w:eastAsia="微软雅黑" w:hAnsi="微软雅黑" w:hint="eastAsia"/>
+                <w:szCs w:val="21"/>
+              </w:rPr>
+              <w:t>,</w:t>
+            </w:r>
+            <w:r>
+              <w:rPr>
+                <w:rFonts w:ascii="微软雅黑" w:eastAsia="微软雅黑" w:hAnsi="微软雅黑"/>
+                <w:szCs w:val="21"/>
+              </w:rPr>
+              <w:t xml:space="preserve"> </w:t>
+            </w:r>
+            <w:proofErr w:type="spellStart"/>
+            <w:r>
+              <w:rPr>
+                <w:rFonts w:ascii="微软雅黑" w:eastAsia="微软雅黑" w:hAnsi="微软雅黑"/>
+                <w:szCs w:val="21"/>
+              </w:rPr>
+              <w:t>po</w:t>
+            </w:r>
+            <w:proofErr w:type="spellEnd"/>
             <w:r>
               <w:rPr>
                 <w:rFonts w:ascii="微软雅黑" w:eastAsia="微软雅黑" w:hAnsi="微软雅黑"/>
@@ -4568,20 +6928,22 @@
               </w:rPr>
               <w:t xml:space="preserve">, </w:t>
             </w:r>
+            <w:proofErr w:type="spellStart"/>
+            <w:r>
+              <w:rPr>
+                <w:rFonts w:ascii="微软雅黑" w:eastAsia="微软雅黑" w:hAnsi="微软雅黑"/>
+                <w:szCs w:val="21"/>
+              </w:rPr>
+              <w:t>credit</w:t>
+            </w:r>
             <w:r>
               <w:rPr>
                 <w:rFonts w:ascii="微软雅黑" w:eastAsia="微软雅黑" w:hAnsi="微软雅黑" w:hint="eastAsia"/>
                 <w:szCs w:val="21"/>
               </w:rPr>
-              <w:t>界面类库包</w:t>
-            </w:r>
-            <w:r>
-              <w:rPr>
-                <w:rFonts w:ascii="微软雅黑" w:eastAsia="微软雅黑" w:hAnsi="微软雅黑" w:hint="eastAsia"/>
-                <w:szCs w:val="21"/>
-              </w:rPr>
-              <w:t>, vo</w:t>
-            </w:r>
+              <w:t>dataservice</w:t>
+            </w:r>
+            <w:proofErr w:type="spellEnd"/>
           </w:p>
         </w:tc>
       </w:tr>
@@ -4589,6 +6951,7 @@
         <w:tc>
           <w:tcPr>
             <w:tcW w:w="4148" w:type="dxa"/>
+            <w:shd w:val="clear" w:color="auto" w:fill="BDD6EF"/>
           </w:tcPr>
           <w:p>
             <w:pPr>
@@ -4603,20 +6966,21 @@
                 <w:rFonts w:ascii="微软雅黑" w:eastAsia="微软雅黑" w:hAnsi="微软雅黑"/>
                 <w:szCs w:val="21"/>
               </w:rPr>
-              <w:t>M</w:t>
+              <w:t>V</w:t>
             </w:r>
             <w:r>
               <w:rPr>
                 <w:rFonts w:ascii="微软雅黑" w:eastAsia="微软雅黑" w:hAnsi="微软雅黑" w:hint="eastAsia"/>
                 <w:szCs w:val="21"/>
               </w:rPr>
-              <w:t>emberblservice</w:t>
+              <w:t>o</w:t>
             </w:r>
           </w:p>
         </w:tc>
         <w:tc>
           <w:tcPr>
             <w:tcW w:w="4148" w:type="dxa"/>
+            <w:shd w:val="clear" w:color="auto" w:fill="BDD6EF"/>
           </w:tcPr>
           <w:p>
             <w:pPr>
@@ -4633,6 +6997,7 @@
         <w:tc>
           <w:tcPr>
             <w:tcW w:w="4148" w:type="dxa"/>
+            <w:shd w:val="clear" w:color="auto" w:fill="BDD6EF"/>
           </w:tcPr>
           <w:p>
             <w:pPr>
@@ -4647,21 +7012,21 @@
                 <w:rFonts w:ascii="微软雅黑" w:eastAsia="微软雅黑" w:hAnsi="微软雅黑"/>
                 <w:szCs w:val="21"/>
               </w:rPr>
-              <w:lastRenderedPageBreak/>
-              <w:t>M</w:t>
+              <w:t>P</w:t>
             </w:r>
             <w:r>
               <w:rPr>
                 <w:rFonts w:ascii="微软雅黑" w:eastAsia="微软雅黑" w:hAnsi="微软雅黑" w:hint="eastAsia"/>
                 <w:szCs w:val="21"/>
               </w:rPr>
-              <w:t>emberbl</w:t>
+              <w:t>o</w:t>
             </w:r>
           </w:p>
         </w:tc>
         <w:tc>
           <w:tcPr>
             <w:tcW w:w="4148" w:type="dxa"/>
+            <w:shd w:val="clear" w:color="auto" w:fill="BDD6EF"/>
           </w:tcPr>
           <w:p>
             <w:pPr>
@@ -4671,48 +7036,6 @@
                 <w:szCs w:val="21"/>
               </w:rPr>
             </w:pPr>
-            <w:r>
-              <w:rPr>
-                <w:rFonts w:ascii="微软雅黑" w:eastAsia="微软雅黑" w:hAnsi="微软雅黑"/>
-                <w:szCs w:val="21"/>
-              </w:rPr>
-              <w:t>M</w:t>
-            </w:r>
-            <w:r>
-              <w:rPr>
-                <w:rFonts w:ascii="微软雅黑" w:eastAsia="微软雅黑" w:hAnsi="微软雅黑" w:hint="eastAsia"/>
-                <w:szCs w:val="21"/>
-              </w:rPr>
-              <w:t>emberblservice</w:t>
-            </w:r>
-            <w:r>
-              <w:rPr>
-                <w:rFonts w:ascii="微软雅黑" w:eastAsia="微软雅黑" w:hAnsi="微软雅黑"/>
-                <w:szCs w:val="21"/>
-              </w:rPr>
-              <w:t>, M</w:t>
-            </w:r>
-            <w:r>
-              <w:rPr>
-                <w:rFonts w:ascii="微软雅黑" w:eastAsia="微软雅黑" w:hAnsi="微软雅黑" w:hint="eastAsia"/>
-                <w:szCs w:val="21"/>
-              </w:rPr>
-              <w:t>emberdataservice</w:t>
-            </w:r>
-            <w:r>
-              <w:rPr>
-                <w:rFonts w:ascii="微软雅黑" w:eastAsia="微软雅黑" w:hAnsi="微软雅黑"/>
-                <w:szCs w:val="21"/>
-              </w:rPr>
-              <w:t>, po</w:t>
-            </w:r>
-            <w:r>
-              <w:rPr>
-                <w:rFonts w:ascii="微软雅黑" w:eastAsia="微软雅黑" w:hAnsi="微软雅黑"/>
-                <w:szCs w:val="21"/>
-              </w:rPr>
-              <w:t>, marketerbl</w:t>
-            </w:r>
           </w:p>
         </w:tc>
       </w:tr>
@@ -4720,6 +7043,7 @@
         <w:tc>
           <w:tcPr>
             <w:tcW w:w="4148" w:type="dxa"/>
+            <w:shd w:val="clear" w:color="auto" w:fill="BDD6EF"/>
           </w:tcPr>
           <w:p>
             <w:pPr>
@@ -4729,25 +7053,28 @@
                 <w:szCs w:val="21"/>
               </w:rPr>
             </w:pPr>
-            <w:r>
-              <w:rPr>
-                <w:rFonts w:ascii="微软雅黑" w:eastAsia="微软雅黑" w:hAnsi="微软雅黑"/>
-                <w:szCs w:val="21"/>
-              </w:rPr>
-              <w:t>M</w:t>
+            <w:proofErr w:type="spellStart"/>
+            <w:r>
+              <w:rPr>
+                <w:rFonts w:ascii="微软雅黑" w:eastAsia="微软雅黑" w:hAnsi="微软雅黑"/>
+                <w:szCs w:val="21"/>
+              </w:rPr>
+              <w:t>U</w:t>
             </w:r>
             <w:r>
               <w:rPr>
                 <w:rFonts w:ascii="微软雅黑" w:eastAsia="微软雅黑" w:hAnsi="微软雅黑" w:hint="eastAsia"/>
                 <w:szCs w:val="21"/>
               </w:rPr>
-              <w:t>emberdataservice</w:t>
-            </w:r>
+              <w:t>tilitybl</w:t>
+            </w:r>
+            <w:proofErr w:type="spellEnd"/>
           </w:p>
         </w:tc>
         <w:tc>
           <w:tcPr>
             <w:tcW w:w="4148" w:type="dxa"/>
+            <w:shd w:val="clear" w:color="auto" w:fill="BDD6EF"/>
           </w:tcPr>
           <w:p>
             <w:pPr>
@@ -4757,13 +7084,6 @@
                 <w:szCs w:val="21"/>
               </w:rPr>
             </w:pPr>
-            <w:r>
-              <w:rPr>
-                <w:rFonts w:ascii="微软雅黑" w:eastAsia="微软雅黑" w:hAnsi="微软雅黑" w:hint="eastAsia"/>
-                <w:szCs w:val="21"/>
-              </w:rPr>
-              <w:t>Java RMI, po</w:t>
-            </w:r>
           </w:p>
         </w:tc>
       </w:tr>
@@ -4771,6 +7091,7 @@
         <w:tc>
           <w:tcPr>
             <w:tcW w:w="4148" w:type="dxa"/>
+            <w:shd w:val="clear" w:color="auto" w:fill="BDD6EF"/>
           </w:tcPr>
           <w:p>
             <w:pPr>
@@ -4782,23 +7103,17 @@
             </w:pPr>
             <w:r>
               <w:rPr>
-                <w:rFonts w:ascii="微软雅黑" w:eastAsia="微软雅黑" w:hAnsi="微软雅黑"/>
-                <w:szCs w:val="21"/>
-              </w:rPr>
-              <w:t>M</w:t>
-            </w:r>
-            <w:r>
-              <w:rPr>
                 <w:rFonts w:ascii="微软雅黑" w:eastAsia="微软雅黑" w:hAnsi="微软雅黑" w:hint="eastAsia"/>
                 <w:szCs w:val="21"/>
               </w:rPr>
-              <w:t>emberdata</w:t>
+              <w:t>界面类库包</w:t>
             </w:r>
           </w:p>
         </w:tc>
         <w:tc>
           <w:tcPr>
             <w:tcW w:w="4148" w:type="dxa"/>
+            <w:shd w:val="clear" w:color="auto" w:fill="BDD6EF"/>
           </w:tcPr>
           <w:p>
             <w:pPr>
@@ -4808,34 +7123,6 @@
                 <w:szCs w:val="21"/>
               </w:rPr>
             </w:pPr>
-            <w:r>
-              <w:rPr>
-                <w:rFonts w:ascii="微软雅黑" w:eastAsia="微软雅黑" w:hAnsi="微软雅黑"/>
-                <w:szCs w:val="21"/>
-              </w:rPr>
-              <w:t>D</w:t>
-            </w:r>
-            <w:r>
-              <w:rPr>
-                <w:rFonts w:ascii="微软雅黑" w:eastAsia="微软雅黑" w:hAnsi="微软雅黑" w:hint="eastAsia"/>
-                <w:szCs w:val="21"/>
-              </w:rPr>
-              <w:t>atabaseutility,</w:t>
-            </w:r>
-            <w:r>
-              <w:rPr>
-                <w:rFonts w:ascii="微软雅黑" w:eastAsia="微软雅黑" w:hAnsi="微软雅黑"/>
-                <w:szCs w:val="21"/>
-              </w:rPr>
-              <w:t xml:space="preserve"> po, M</w:t>
-            </w:r>
-            <w:r>
-              <w:rPr>
-                <w:rFonts w:ascii="微软雅黑" w:eastAsia="微软雅黑" w:hAnsi="微软雅黑" w:hint="eastAsia"/>
-                <w:szCs w:val="21"/>
-              </w:rPr>
-              <w:t>emberdataservice</w:t>
-            </w:r>
           </w:p>
         </w:tc>
       </w:tr>
@@ -4843,6 +7130,7 @@
         <w:tc>
           <w:tcPr>
             <w:tcW w:w="4148" w:type="dxa"/>
+            <w:shd w:val="clear" w:color="auto" w:fill="BDD6EF"/>
           </w:tcPr>
           <w:p>
             <w:pPr>
@@ -4857,20 +7145,28 @@
                 <w:rFonts w:ascii="微软雅黑" w:eastAsia="微软雅黑" w:hAnsi="微软雅黑"/>
                 <w:szCs w:val="21"/>
               </w:rPr>
-              <w:t>O</w:t>
+              <w:t>J</w:t>
             </w:r>
             <w:r>
               <w:rPr>
                 <w:rFonts w:ascii="微软雅黑" w:eastAsia="微软雅黑" w:hAnsi="微软雅黑" w:hint="eastAsia"/>
                 <w:szCs w:val="21"/>
               </w:rPr>
-              <w:t>rderui</w:t>
+              <w:t>ava</w:t>
+            </w:r>
+            <w:r>
+              <w:rPr>
+                <w:rFonts w:ascii="微软雅黑" w:eastAsia="微软雅黑" w:hAnsi="微软雅黑"/>
+                <w:szCs w:val="21"/>
+              </w:rPr>
+              <w:t xml:space="preserve"> RMI</w:t>
             </w:r>
           </w:p>
         </w:tc>
         <w:tc>
           <w:tcPr>
             <w:tcW w:w="4148" w:type="dxa"/>
+            <w:shd w:val="clear" w:color="auto" w:fill="BDD6EF"/>
           </w:tcPr>
           <w:p>
             <w:pPr>
@@ -4880,20 +7176,6 @@
                 <w:szCs w:val="21"/>
               </w:rPr>
             </w:pPr>
-            <w:r>
-              <w:rPr>
-                <w:rFonts w:ascii="微软雅黑" w:eastAsia="微软雅黑" w:hAnsi="微软雅黑"/>
-                <w:szCs w:val="21"/>
-              </w:rPr>
-              <w:t>O</w:t>
-            </w:r>
-            <w:r>
-              <w:rPr>
-                <w:rFonts w:ascii="微软雅黑" w:eastAsia="微软雅黑" w:hAnsi="微软雅黑" w:hint="eastAsia"/>
-                <w:szCs w:val="21"/>
-              </w:rPr>
-              <w:t>rderblservice, 界面类库包, vo</w:t>
-            </w:r>
           </w:p>
         </w:tc>
       </w:tr>
@@ -4901,6 +7183,7 @@
         <w:tc>
           <w:tcPr>
             <w:tcW w:w="4148" w:type="dxa"/>
+            <w:shd w:val="clear" w:color="auto" w:fill="BDD6EF"/>
           </w:tcPr>
           <w:p>
             <w:pPr>
@@ -4910,1475 +7193,28 @@
                 <w:szCs w:val="21"/>
               </w:rPr>
             </w:pPr>
-            <w:r>
-              <w:rPr>
-                <w:rFonts w:ascii="微软雅黑" w:eastAsia="微软雅黑" w:hAnsi="微软雅黑"/>
-                <w:szCs w:val="21"/>
-              </w:rPr>
-              <w:t>O</w:t>
+            <w:proofErr w:type="spellStart"/>
+            <w:r>
+              <w:rPr>
+                <w:rFonts w:ascii="微软雅黑" w:eastAsia="微软雅黑" w:hAnsi="微软雅黑"/>
+                <w:szCs w:val="21"/>
+              </w:rPr>
+              <w:t>D</w:t>
             </w:r>
             <w:r>
               <w:rPr>
                 <w:rFonts w:ascii="微软雅黑" w:eastAsia="微软雅黑" w:hAnsi="微软雅黑" w:hint="eastAsia"/>
                 <w:szCs w:val="21"/>
               </w:rPr>
-              <w:t>rderblservice</w:t>
-            </w:r>
+              <w:t>atabaseutility</w:t>
+            </w:r>
+            <w:proofErr w:type="spellEnd"/>
           </w:p>
         </w:tc>
         <w:tc>
           <w:tcPr>
             <w:tcW w:w="4148" w:type="dxa"/>
-          </w:tcPr>
-          <w:p>
-            <w:pPr>
-              <w:jc w:val="left"/>
-              <w:rPr>
-                <w:rFonts w:ascii="微软雅黑" w:eastAsia="微软雅黑" w:hAnsi="微软雅黑"/>
-                <w:szCs w:val="21"/>
-              </w:rPr>
-            </w:pPr>
-          </w:p>
-        </w:tc>
-      </w:tr>
-      <w:tr>
-        <w:tc>
-          <w:tcPr>
-            <w:tcW w:w="4148" w:type="dxa"/>
-          </w:tcPr>
-          <w:p>
-            <w:pPr>
-              <w:jc w:val="left"/>
-              <w:rPr>
-                <w:rFonts w:ascii="微软雅黑" w:eastAsia="微软雅黑" w:hAnsi="微软雅黑"/>
-                <w:szCs w:val="21"/>
-              </w:rPr>
-            </w:pPr>
-            <w:r>
-              <w:rPr>
-                <w:rFonts w:ascii="微软雅黑" w:eastAsia="微软雅黑" w:hAnsi="微软雅黑"/>
-                <w:szCs w:val="21"/>
-              </w:rPr>
-              <w:t>O</w:t>
-            </w:r>
-            <w:r>
-              <w:rPr>
-                <w:rFonts w:ascii="微软雅黑" w:eastAsia="微软雅黑" w:hAnsi="微软雅黑" w:hint="eastAsia"/>
-                <w:szCs w:val="21"/>
-              </w:rPr>
-              <w:t>rderbl</w:t>
-            </w:r>
-          </w:p>
-        </w:tc>
-        <w:tc>
-          <w:tcPr>
-            <w:tcW w:w="4148" w:type="dxa"/>
-          </w:tcPr>
-          <w:p>
-            <w:pPr>
-              <w:jc w:val="left"/>
-              <w:rPr>
-                <w:rFonts w:ascii="微软雅黑" w:eastAsia="微软雅黑" w:hAnsi="微软雅黑"/>
-                <w:szCs w:val="21"/>
-              </w:rPr>
-            </w:pPr>
-            <w:r>
-              <w:rPr>
-                <w:rFonts w:ascii="微软雅黑" w:eastAsia="微软雅黑" w:hAnsi="微软雅黑"/>
-                <w:szCs w:val="21"/>
-              </w:rPr>
-              <w:t>O</w:t>
-            </w:r>
-            <w:r>
-              <w:rPr>
-                <w:rFonts w:ascii="微软雅黑" w:eastAsia="微软雅黑" w:hAnsi="微软雅黑" w:hint="eastAsia"/>
-                <w:szCs w:val="21"/>
-              </w:rPr>
-              <w:t>rderblservice</w:t>
-            </w:r>
-            <w:r>
-              <w:rPr>
-                <w:rFonts w:ascii="微软雅黑" w:eastAsia="微软雅黑" w:hAnsi="微软雅黑"/>
-                <w:szCs w:val="21"/>
-              </w:rPr>
-              <w:t>, O</w:t>
-            </w:r>
-            <w:r>
-              <w:rPr>
-                <w:rFonts w:ascii="微软雅黑" w:eastAsia="微软雅黑" w:hAnsi="微软雅黑" w:hint="eastAsia"/>
-                <w:szCs w:val="21"/>
-              </w:rPr>
-              <w:t>rderdataservice</w:t>
-            </w:r>
-            <w:r>
-              <w:rPr>
-                <w:rFonts w:ascii="微软雅黑" w:eastAsia="微软雅黑" w:hAnsi="微软雅黑"/>
-                <w:szCs w:val="21"/>
-              </w:rPr>
-              <w:t xml:space="preserve">, po, </w:t>
-            </w:r>
-            <w:r>
-              <w:rPr>
-                <w:rFonts w:ascii="微软雅黑" w:eastAsia="微软雅黑" w:hAnsi="微软雅黑"/>
-                <w:szCs w:val="21"/>
-              </w:rPr>
-              <w:t>user</w:t>
-            </w:r>
-            <w:r>
-              <w:rPr>
-                <w:rFonts w:ascii="微软雅黑" w:eastAsia="微软雅黑" w:hAnsi="微软雅黑"/>
-                <w:szCs w:val="21"/>
-              </w:rPr>
-              <w:t>bl, hotelbl, memberbl, promotionbl</w:t>
-            </w:r>
-            <w:r>
-              <w:rPr>
-                <w:rFonts w:ascii="微软雅黑" w:eastAsia="微软雅黑" w:hAnsi="微软雅黑"/>
-                <w:szCs w:val="21"/>
-              </w:rPr>
-              <w:t>, creditbl</w:t>
-            </w:r>
-          </w:p>
-        </w:tc>
-      </w:tr>
-      <w:tr>
-        <w:tc>
-          <w:tcPr>
-            <w:tcW w:w="4148" w:type="dxa"/>
-          </w:tcPr>
-          <w:p>
-            <w:pPr>
-              <w:jc w:val="left"/>
-              <w:rPr>
-                <w:rFonts w:ascii="微软雅黑" w:eastAsia="微软雅黑" w:hAnsi="微软雅黑"/>
-                <w:szCs w:val="21"/>
-              </w:rPr>
-            </w:pPr>
-            <w:r>
-              <w:rPr>
-                <w:rFonts w:ascii="微软雅黑" w:eastAsia="微软雅黑" w:hAnsi="微软雅黑"/>
-                <w:szCs w:val="21"/>
-              </w:rPr>
-              <w:t>O</w:t>
-            </w:r>
-            <w:r>
-              <w:rPr>
-                <w:rFonts w:ascii="微软雅黑" w:eastAsia="微软雅黑" w:hAnsi="微软雅黑" w:hint="eastAsia"/>
-                <w:szCs w:val="21"/>
-              </w:rPr>
-              <w:t>rderdataservice</w:t>
-            </w:r>
-          </w:p>
-        </w:tc>
-        <w:tc>
-          <w:tcPr>
-            <w:tcW w:w="4148" w:type="dxa"/>
-          </w:tcPr>
-          <w:p>
-            <w:pPr>
-              <w:jc w:val="left"/>
-              <w:rPr>
-                <w:rFonts w:ascii="微软雅黑" w:eastAsia="微软雅黑" w:hAnsi="微软雅黑"/>
-                <w:szCs w:val="21"/>
-              </w:rPr>
-            </w:pPr>
-            <w:r>
-              <w:rPr>
-                <w:rFonts w:ascii="微软雅黑" w:eastAsia="微软雅黑" w:hAnsi="微软雅黑" w:hint="eastAsia"/>
-                <w:szCs w:val="21"/>
-              </w:rPr>
-              <w:t>Java RMI, po</w:t>
-            </w:r>
-          </w:p>
-        </w:tc>
-      </w:tr>
-      <w:tr>
-        <w:tc>
-          <w:tcPr>
-            <w:tcW w:w="4148" w:type="dxa"/>
-          </w:tcPr>
-          <w:p>
-            <w:pPr>
-              <w:jc w:val="left"/>
-              <w:rPr>
-                <w:rFonts w:ascii="微软雅黑" w:eastAsia="微软雅黑" w:hAnsi="微软雅黑"/>
-                <w:szCs w:val="21"/>
-              </w:rPr>
-            </w:pPr>
-            <w:r>
-              <w:rPr>
-                <w:rFonts w:ascii="微软雅黑" w:eastAsia="微软雅黑" w:hAnsi="微软雅黑"/>
-                <w:szCs w:val="21"/>
-              </w:rPr>
-              <w:t>O</w:t>
-            </w:r>
-            <w:r>
-              <w:rPr>
-                <w:rFonts w:ascii="微软雅黑" w:eastAsia="微软雅黑" w:hAnsi="微软雅黑" w:hint="eastAsia"/>
-                <w:szCs w:val="21"/>
-              </w:rPr>
-              <w:t>rderdata</w:t>
-            </w:r>
-          </w:p>
-        </w:tc>
-        <w:tc>
-          <w:tcPr>
-            <w:tcW w:w="4148" w:type="dxa"/>
-          </w:tcPr>
-          <w:p>
-            <w:pPr>
-              <w:jc w:val="left"/>
-              <w:rPr>
-                <w:rFonts w:ascii="微软雅黑" w:eastAsia="微软雅黑" w:hAnsi="微软雅黑"/>
-                <w:szCs w:val="21"/>
-              </w:rPr>
-            </w:pPr>
-            <w:r>
-              <w:rPr>
-                <w:rFonts w:ascii="微软雅黑" w:eastAsia="微软雅黑" w:hAnsi="微软雅黑"/>
-                <w:szCs w:val="21"/>
-              </w:rPr>
-              <w:t>D</w:t>
-            </w:r>
-            <w:r>
-              <w:rPr>
-                <w:rFonts w:ascii="微软雅黑" w:eastAsia="微软雅黑" w:hAnsi="微软雅黑" w:hint="eastAsia"/>
-                <w:szCs w:val="21"/>
-              </w:rPr>
-              <w:t>atabaseutility,</w:t>
-            </w:r>
-            <w:r>
-              <w:rPr>
-                <w:rFonts w:ascii="微软雅黑" w:eastAsia="微软雅黑" w:hAnsi="微软雅黑"/>
-                <w:szCs w:val="21"/>
-              </w:rPr>
-              <w:t xml:space="preserve"> po, O</w:t>
-            </w:r>
-            <w:r>
-              <w:rPr>
-                <w:rFonts w:ascii="微软雅黑" w:eastAsia="微软雅黑" w:hAnsi="微软雅黑" w:hint="eastAsia"/>
-                <w:szCs w:val="21"/>
-              </w:rPr>
-              <w:t>rderdataservice</w:t>
-            </w:r>
-          </w:p>
-        </w:tc>
-      </w:tr>
-      <w:tr>
-        <w:tc>
-          <w:tcPr>
-            <w:tcW w:w="4148" w:type="dxa"/>
-          </w:tcPr>
-          <w:p>
-            <w:pPr>
-              <w:jc w:val="left"/>
-              <w:rPr>
-                <w:rFonts w:ascii="微软雅黑" w:eastAsia="微软雅黑" w:hAnsi="微软雅黑"/>
-                <w:szCs w:val="21"/>
-              </w:rPr>
-            </w:pPr>
-            <w:r>
-              <w:rPr>
-                <w:rFonts w:ascii="微软雅黑" w:eastAsia="微软雅黑" w:hAnsi="微软雅黑"/>
-                <w:szCs w:val="21"/>
-              </w:rPr>
-              <w:t>P</w:t>
-            </w:r>
-            <w:r>
-              <w:rPr>
-                <w:rFonts w:ascii="微软雅黑" w:eastAsia="微软雅黑" w:hAnsi="微软雅黑" w:hint="eastAsia"/>
-                <w:szCs w:val="21"/>
-              </w:rPr>
-              <w:t>romotionui</w:t>
-            </w:r>
-          </w:p>
-        </w:tc>
-        <w:tc>
-          <w:tcPr>
-            <w:tcW w:w="4148" w:type="dxa"/>
-          </w:tcPr>
-          <w:p>
-            <w:pPr>
-              <w:jc w:val="left"/>
-              <w:rPr>
-                <w:rFonts w:ascii="微软雅黑" w:eastAsia="微软雅黑" w:hAnsi="微软雅黑"/>
-                <w:szCs w:val="21"/>
-              </w:rPr>
-            </w:pPr>
-            <w:r>
-              <w:rPr>
-                <w:rFonts w:ascii="微软雅黑" w:eastAsia="微软雅黑" w:hAnsi="微软雅黑"/>
-                <w:szCs w:val="21"/>
-              </w:rPr>
-              <w:t>P</w:t>
-            </w:r>
-            <w:r>
-              <w:rPr>
-                <w:rFonts w:ascii="微软雅黑" w:eastAsia="微软雅黑" w:hAnsi="微软雅黑" w:hint="eastAsia"/>
-                <w:szCs w:val="21"/>
-              </w:rPr>
-              <w:t>romotionblservice</w:t>
-            </w:r>
-            <w:r>
-              <w:rPr>
-                <w:rFonts w:ascii="微软雅黑" w:eastAsia="微软雅黑" w:hAnsi="微软雅黑"/>
-                <w:szCs w:val="21"/>
-              </w:rPr>
-              <w:t xml:space="preserve">, </w:t>
-            </w:r>
-            <w:r>
-              <w:rPr>
-                <w:rFonts w:ascii="微软雅黑" w:eastAsia="微软雅黑" w:hAnsi="微软雅黑" w:hint="eastAsia"/>
-                <w:szCs w:val="21"/>
-              </w:rPr>
-              <w:t>界面类库包</w:t>
-            </w:r>
-            <w:r>
-              <w:rPr>
-                <w:rFonts w:ascii="微软雅黑" w:eastAsia="微软雅黑" w:hAnsi="微软雅黑" w:hint="eastAsia"/>
-                <w:szCs w:val="21"/>
-              </w:rPr>
-              <w:t>, vo</w:t>
-            </w:r>
-          </w:p>
-        </w:tc>
-      </w:tr>
-      <w:tr>
-        <w:tc>
-          <w:tcPr>
-            <w:tcW w:w="4148" w:type="dxa"/>
-          </w:tcPr>
-          <w:p>
-            <w:pPr>
-              <w:jc w:val="left"/>
-              <w:rPr>
-                <w:rFonts w:ascii="微软雅黑" w:eastAsia="微软雅黑" w:hAnsi="微软雅黑"/>
-                <w:szCs w:val="21"/>
-              </w:rPr>
-            </w:pPr>
-            <w:r>
-              <w:rPr>
-                <w:rFonts w:ascii="微软雅黑" w:eastAsia="微软雅黑" w:hAnsi="微软雅黑"/>
-                <w:szCs w:val="21"/>
-              </w:rPr>
-              <w:t>P</w:t>
-            </w:r>
-            <w:r>
-              <w:rPr>
-                <w:rFonts w:ascii="微软雅黑" w:eastAsia="微软雅黑" w:hAnsi="微软雅黑" w:hint="eastAsia"/>
-                <w:szCs w:val="21"/>
-              </w:rPr>
-              <w:t>romotionblservice</w:t>
-            </w:r>
-          </w:p>
-        </w:tc>
-        <w:tc>
-          <w:tcPr>
-            <w:tcW w:w="4148" w:type="dxa"/>
-          </w:tcPr>
-          <w:p>
-            <w:pPr>
-              <w:jc w:val="left"/>
-              <w:rPr>
-                <w:rFonts w:ascii="微软雅黑" w:eastAsia="微软雅黑" w:hAnsi="微软雅黑"/>
-                <w:szCs w:val="21"/>
-              </w:rPr>
-            </w:pPr>
-          </w:p>
-        </w:tc>
-      </w:tr>
-      <w:tr>
-        <w:tc>
-          <w:tcPr>
-            <w:tcW w:w="4148" w:type="dxa"/>
-          </w:tcPr>
-          <w:p>
-            <w:pPr>
-              <w:jc w:val="left"/>
-              <w:rPr>
-                <w:rFonts w:ascii="微软雅黑" w:eastAsia="微软雅黑" w:hAnsi="微软雅黑"/>
-                <w:szCs w:val="21"/>
-              </w:rPr>
-            </w:pPr>
-            <w:r>
-              <w:rPr>
-                <w:rFonts w:ascii="微软雅黑" w:eastAsia="微软雅黑" w:hAnsi="微软雅黑"/>
-                <w:szCs w:val="21"/>
-              </w:rPr>
-              <w:t>P</w:t>
-            </w:r>
-            <w:r>
-              <w:rPr>
-                <w:rFonts w:ascii="微软雅黑" w:eastAsia="微软雅黑" w:hAnsi="微软雅黑" w:hint="eastAsia"/>
-                <w:szCs w:val="21"/>
-              </w:rPr>
-              <w:t>romotionbl</w:t>
-            </w:r>
-          </w:p>
-        </w:tc>
-        <w:tc>
-          <w:tcPr>
-            <w:tcW w:w="4148" w:type="dxa"/>
-          </w:tcPr>
-          <w:p>
-            <w:pPr>
-              <w:jc w:val="left"/>
-              <w:rPr>
-                <w:rFonts w:ascii="微软雅黑" w:eastAsia="微软雅黑" w:hAnsi="微软雅黑"/>
-                <w:szCs w:val="21"/>
-              </w:rPr>
-            </w:pPr>
-            <w:r>
-              <w:rPr>
-                <w:rFonts w:ascii="微软雅黑" w:eastAsia="微软雅黑" w:hAnsi="微软雅黑"/>
-                <w:szCs w:val="21"/>
-              </w:rPr>
-              <w:t>P</w:t>
-            </w:r>
-            <w:r>
-              <w:rPr>
-                <w:rFonts w:ascii="微软雅黑" w:eastAsia="微软雅黑" w:hAnsi="微软雅黑" w:hint="eastAsia"/>
-                <w:szCs w:val="21"/>
-              </w:rPr>
-              <w:t>romotionblservice</w:t>
-            </w:r>
-            <w:r>
-              <w:rPr>
-                <w:rFonts w:ascii="微软雅黑" w:eastAsia="微软雅黑" w:hAnsi="微软雅黑"/>
-                <w:szCs w:val="21"/>
-              </w:rPr>
-              <w:t>, P</w:t>
-            </w:r>
-            <w:r>
-              <w:rPr>
-                <w:rFonts w:ascii="微软雅黑" w:eastAsia="微软雅黑" w:hAnsi="微软雅黑" w:hint="eastAsia"/>
-                <w:szCs w:val="21"/>
-              </w:rPr>
-              <w:t>romotiondataservice</w:t>
-            </w:r>
-            <w:r>
-              <w:rPr>
-                <w:rFonts w:ascii="微软雅黑" w:eastAsia="微软雅黑" w:hAnsi="微软雅黑"/>
-                <w:szCs w:val="21"/>
-              </w:rPr>
-              <w:t>, po</w:t>
-            </w:r>
-          </w:p>
-        </w:tc>
-      </w:tr>
-      <w:tr>
-        <w:tc>
-          <w:tcPr>
-            <w:tcW w:w="4148" w:type="dxa"/>
-          </w:tcPr>
-          <w:p>
-            <w:pPr>
-              <w:jc w:val="left"/>
-              <w:rPr>
-                <w:rFonts w:ascii="微软雅黑" w:eastAsia="微软雅黑" w:hAnsi="微软雅黑"/>
-                <w:szCs w:val="21"/>
-              </w:rPr>
-            </w:pPr>
-            <w:r>
-              <w:rPr>
-                <w:rFonts w:ascii="微软雅黑" w:eastAsia="微软雅黑" w:hAnsi="微软雅黑"/>
-                <w:szCs w:val="21"/>
-              </w:rPr>
-              <w:t>P</w:t>
-            </w:r>
-            <w:r>
-              <w:rPr>
-                <w:rFonts w:ascii="微软雅黑" w:eastAsia="微软雅黑" w:hAnsi="微软雅黑" w:hint="eastAsia"/>
-                <w:szCs w:val="21"/>
-              </w:rPr>
-              <w:t>romotiondataservice</w:t>
-            </w:r>
-          </w:p>
-        </w:tc>
-        <w:tc>
-          <w:tcPr>
-            <w:tcW w:w="4148" w:type="dxa"/>
-          </w:tcPr>
-          <w:p>
-            <w:pPr>
-              <w:jc w:val="left"/>
-              <w:rPr>
-                <w:rFonts w:ascii="微软雅黑" w:eastAsia="微软雅黑" w:hAnsi="微软雅黑"/>
-                <w:szCs w:val="21"/>
-              </w:rPr>
-            </w:pPr>
-            <w:r>
-              <w:rPr>
-                <w:rFonts w:ascii="微软雅黑" w:eastAsia="微软雅黑" w:hAnsi="微软雅黑" w:hint="eastAsia"/>
-                <w:szCs w:val="21"/>
-              </w:rPr>
-              <w:t>Java RMI, po</w:t>
-            </w:r>
-          </w:p>
-        </w:tc>
-      </w:tr>
-      <w:tr>
-        <w:tc>
-          <w:tcPr>
-            <w:tcW w:w="4148" w:type="dxa"/>
-          </w:tcPr>
-          <w:p>
-            <w:pPr>
-              <w:jc w:val="left"/>
-              <w:rPr>
-                <w:rFonts w:ascii="微软雅黑" w:eastAsia="微软雅黑" w:hAnsi="微软雅黑"/>
-                <w:szCs w:val="21"/>
-              </w:rPr>
-            </w:pPr>
-            <w:r>
-              <w:rPr>
-                <w:rFonts w:ascii="微软雅黑" w:eastAsia="微软雅黑" w:hAnsi="微软雅黑"/>
-                <w:szCs w:val="21"/>
-              </w:rPr>
-              <w:t>P</w:t>
-            </w:r>
-            <w:r>
-              <w:rPr>
-                <w:rFonts w:ascii="微软雅黑" w:eastAsia="微软雅黑" w:hAnsi="微软雅黑" w:hint="eastAsia"/>
-                <w:szCs w:val="21"/>
-              </w:rPr>
-              <w:t>romotiondata</w:t>
-            </w:r>
-          </w:p>
-        </w:tc>
-        <w:tc>
-          <w:tcPr>
-            <w:tcW w:w="4148" w:type="dxa"/>
-          </w:tcPr>
-          <w:p>
-            <w:pPr>
-              <w:jc w:val="left"/>
-              <w:rPr>
-                <w:rFonts w:ascii="微软雅黑" w:eastAsia="微软雅黑" w:hAnsi="微软雅黑"/>
-                <w:szCs w:val="21"/>
-              </w:rPr>
-            </w:pPr>
-            <w:r>
-              <w:rPr>
-                <w:rFonts w:ascii="微软雅黑" w:eastAsia="微软雅黑" w:hAnsi="微软雅黑"/>
-                <w:szCs w:val="21"/>
-              </w:rPr>
-              <w:t>D</w:t>
-            </w:r>
-            <w:r>
-              <w:rPr>
-                <w:rFonts w:ascii="微软雅黑" w:eastAsia="微软雅黑" w:hAnsi="微软雅黑" w:hint="eastAsia"/>
-                <w:szCs w:val="21"/>
-              </w:rPr>
-              <w:t>atabaseutility,</w:t>
-            </w:r>
-            <w:r>
-              <w:rPr>
-                <w:rFonts w:ascii="微软雅黑" w:eastAsia="微软雅黑" w:hAnsi="微软雅黑"/>
-                <w:szCs w:val="21"/>
-              </w:rPr>
-              <w:t xml:space="preserve"> po, P</w:t>
-            </w:r>
-            <w:r>
-              <w:rPr>
-                <w:rFonts w:ascii="微软雅黑" w:eastAsia="微软雅黑" w:hAnsi="微软雅黑" w:hint="eastAsia"/>
-                <w:szCs w:val="21"/>
-              </w:rPr>
-              <w:t>romotiondataservice</w:t>
-            </w:r>
-          </w:p>
-        </w:tc>
-      </w:tr>
-      <w:tr>
-        <w:tc>
-          <w:tcPr>
-            <w:tcW w:w="4148" w:type="dxa"/>
-          </w:tcPr>
-          <w:p>
-            <w:pPr>
-              <w:jc w:val="left"/>
-              <w:rPr>
-                <w:rFonts w:ascii="微软雅黑" w:eastAsia="微软雅黑" w:hAnsi="微软雅黑"/>
-                <w:szCs w:val="21"/>
-              </w:rPr>
-            </w:pPr>
-            <w:r>
-              <w:rPr>
-                <w:rFonts w:ascii="微软雅黑" w:eastAsia="微软雅黑" w:hAnsi="微软雅黑"/>
-                <w:szCs w:val="21"/>
-              </w:rPr>
-              <w:t>marketer</w:t>
-            </w:r>
-            <w:r>
-              <w:rPr>
-                <w:rFonts w:ascii="微软雅黑" w:eastAsia="微软雅黑" w:hAnsi="微软雅黑" w:hint="eastAsia"/>
-                <w:szCs w:val="21"/>
-              </w:rPr>
-              <w:t>ui</w:t>
-            </w:r>
-          </w:p>
-        </w:tc>
-        <w:tc>
-          <w:tcPr>
-            <w:tcW w:w="4148" w:type="dxa"/>
-          </w:tcPr>
-          <w:p>
-            <w:pPr>
-              <w:jc w:val="left"/>
-              <w:rPr>
-                <w:rFonts w:ascii="微软雅黑" w:eastAsia="微软雅黑" w:hAnsi="微软雅黑"/>
-                <w:szCs w:val="21"/>
-              </w:rPr>
-            </w:pPr>
-            <w:r>
-              <w:rPr>
-                <w:rFonts w:ascii="微软雅黑" w:eastAsia="微软雅黑" w:hAnsi="微软雅黑"/>
-                <w:szCs w:val="21"/>
-              </w:rPr>
-              <w:t>marketer</w:t>
-            </w:r>
-            <w:r>
-              <w:rPr>
-                <w:rFonts w:ascii="微软雅黑" w:eastAsia="微软雅黑" w:hAnsi="微软雅黑" w:hint="eastAsia"/>
-                <w:szCs w:val="21"/>
-              </w:rPr>
-              <w:t>blservice, 界面类库包, vo</w:t>
-            </w:r>
-          </w:p>
-        </w:tc>
-      </w:tr>
-      <w:tr>
-        <w:tc>
-          <w:tcPr>
-            <w:tcW w:w="4148" w:type="dxa"/>
-          </w:tcPr>
-          <w:p>
-            <w:pPr>
-              <w:jc w:val="left"/>
-              <w:rPr>
-                <w:rFonts w:ascii="微软雅黑" w:eastAsia="微软雅黑" w:hAnsi="微软雅黑"/>
-                <w:szCs w:val="21"/>
-              </w:rPr>
-            </w:pPr>
-            <w:r>
-              <w:rPr>
-                <w:rFonts w:ascii="微软雅黑" w:eastAsia="微软雅黑" w:hAnsi="微软雅黑"/>
-                <w:szCs w:val="21"/>
-              </w:rPr>
-              <w:t>marketer</w:t>
-            </w:r>
-            <w:r>
-              <w:rPr>
-                <w:rFonts w:ascii="微软雅黑" w:eastAsia="微软雅黑" w:hAnsi="微软雅黑" w:hint="eastAsia"/>
-                <w:szCs w:val="21"/>
-              </w:rPr>
-              <w:t>blservice</w:t>
-            </w:r>
-          </w:p>
-        </w:tc>
-        <w:tc>
-          <w:tcPr>
-            <w:tcW w:w="4148" w:type="dxa"/>
-          </w:tcPr>
-          <w:p>
-            <w:pPr>
-              <w:jc w:val="left"/>
-              <w:rPr>
-                <w:rFonts w:ascii="微软雅黑" w:eastAsia="微软雅黑" w:hAnsi="微软雅黑"/>
-                <w:szCs w:val="21"/>
-              </w:rPr>
-            </w:pPr>
-          </w:p>
-        </w:tc>
-      </w:tr>
-      <w:tr>
-        <w:tc>
-          <w:tcPr>
-            <w:tcW w:w="4148" w:type="dxa"/>
-          </w:tcPr>
-          <w:p>
-            <w:pPr>
-              <w:jc w:val="left"/>
-              <w:rPr>
-                <w:rFonts w:ascii="微软雅黑" w:eastAsia="微软雅黑" w:hAnsi="微软雅黑"/>
-                <w:szCs w:val="21"/>
-              </w:rPr>
-            </w:pPr>
-            <w:r>
-              <w:rPr>
-                <w:rFonts w:ascii="微软雅黑" w:eastAsia="微软雅黑" w:hAnsi="微软雅黑"/>
-                <w:szCs w:val="21"/>
-              </w:rPr>
-              <w:t>markete</w:t>
-            </w:r>
-            <w:r>
-              <w:rPr>
-                <w:rFonts w:ascii="微软雅黑" w:eastAsia="微软雅黑" w:hAnsi="微软雅黑" w:hint="eastAsia"/>
-                <w:szCs w:val="21"/>
-              </w:rPr>
-              <w:t>rbl</w:t>
-            </w:r>
-          </w:p>
-        </w:tc>
-        <w:tc>
-          <w:tcPr>
-            <w:tcW w:w="4148" w:type="dxa"/>
-          </w:tcPr>
-          <w:p>
-            <w:pPr>
-              <w:jc w:val="left"/>
-              <w:rPr>
-                <w:rFonts w:ascii="微软雅黑" w:eastAsia="微软雅黑" w:hAnsi="微软雅黑"/>
-                <w:szCs w:val="21"/>
-              </w:rPr>
-            </w:pPr>
-            <w:r>
-              <w:rPr>
-                <w:rFonts w:ascii="微软雅黑" w:eastAsia="微软雅黑" w:hAnsi="微软雅黑"/>
-                <w:szCs w:val="21"/>
-              </w:rPr>
-              <w:t>marketer</w:t>
-            </w:r>
-            <w:r>
-              <w:rPr>
-                <w:rFonts w:ascii="微软雅黑" w:eastAsia="微软雅黑" w:hAnsi="微软雅黑" w:hint="eastAsia"/>
-                <w:szCs w:val="21"/>
-              </w:rPr>
-              <w:t>blservice</w:t>
-            </w:r>
-            <w:r>
-              <w:rPr>
-                <w:rFonts w:ascii="微软雅黑" w:eastAsia="微软雅黑" w:hAnsi="微软雅黑"/>
-                <w:szCs w:val="21"/>
-              </w:rPr>
-              <w:t xml:space="preserve">, </w:t>
-            </w:r>
-            <w:r>
-              <w:rPr>
-                <w:rFonts w:ascii="微软雅黑" w:eastAsia="微软雅黑" w:hAnsi="微软雅黑"/>
-                <w:szCs w:val="21"/>
-              </w:rPr>
-              <w:lastRenderedPageBreak/>
-              <w:t>marketer</w:t>
-            </w:r>
-            <w:r>
-              <w:rPr>
-                <w:rFonts w:ascii="微软雅黑" w:eastAsia="微软雅黑" w:hAnsi="微软雅黑" w:hint="eastAsia"/>
-                <w:szCs w:val="21"/>
-              </w:rPr>
-              <w:t>dataservice</w:t>
-            </w:r>
-            <w:r>
-              <w:rPr>
-                <w:rFonts w:ascii="微软雅黑" w:eastAsia="微软雅黑" w:hAnsi="微软雅黑"/>
-                <w:szCs w:val="21"/>
-              </w:rPr>
-              <w:t>, po</w:t>
-            </w:r>
-            <w:r>
-              <w:rPr>
-                <w:rFonts w:ascii="微软雅黑" w:eastAsia="微软雅黑" w:hAnsi="微软雅黑"/>
-                <w:szCs w:val="21"/>
-              </w:rPr>
-              <w:t xml:space="preserve"> , memberbl</w:t>
-            </w:r>
-          </w:p>
-        </w:tc>
-      </w:tr>
-      <w:tr>
-        <w:tc>
-          <w:tcPr>
-            <w:tcW w:w="4148" w:type="dxa"/>
-          </w:tcPr>
-          <w:p>
-            <w:pPr>
-              <w:jc w:val="left"/>
-              <w:rPr>
-                <w:rFonts w:ascii="微软雅黑" w:eastAsia="微软雅黑" w:hAnsi="微软雅黑"/>
-                <w:szCs w:val="21"/>
-              </w:rPr>
-            </w:pPr>
-            <w:r>
-              <w:rPr>
-                <w:rFonts w:ascii="微软雅黑" w:eastAsia="微软雅黑" w:hAnsi="微软雅黑"/>
-                <w:szCs w:val="21"/>
-              </w:rPr>
-              <w:lastRenderedPageBreak/>
-              <w:t>marketer</w:t>
-            </w:r>
-            <w:r>
-              <w:rPr>
-                <w:rFonts w:ascii="微软雅黑" w:eastAsia="微软雅黑" w:hAnsi="微软雅黑" w:hint="eastAsia"/>
-                <w:szCs w:val="21"/>
-              </w:rPr>
-              <w:t>dataservice</w:t>
-            </w:r>
-          </w:p>
-        </w:tc>
-        <w:tc>
-          <w:tcPr>
-            <w:tcW w:w="4148" w:type="dxa"/>
-          </w:tcPr>
-          <w:p>
-            <w:pPr>
-              <w:jc w:val="left"/>
-              <w:rPr>
-                <w:rFonts w:ascii="微软雅黑" w:eastAsia="微软雅黑" w:hAnsi="微软雅黑"/>
-                <w:szCs w:val="21"/>
-              </w:rPr>
-            </w:pPr>
-            <w:r>
-              <w:rPr>
-                <w:rFonts w:ascii="微软雅黑" w:eastAsia="微软雅黑" w:hAnsi="微软雅黑" w:hint="eastAsia"/>
-                <w:szCs w:val="21"/>
-              </w:rPr>
-              <w:t>Java RMI, po</w:t>
-            </w:r>
-          </w:p>
-        </w:tc>
-      </w:tr>
-      <w:tr>
-        <w:tc>
-          <w:tcPr>
-            <w:tcW w:w="4148" w:type="dxa"/>
-          </w:tcPr>
-          <w:p>
-            <w:pPr>
-              <w:jc w:val="left"/>
-              <w:rPr>
-                <w:rFonts w:ascii="微软雅黑" w:eastAsia="微软雅黑" w:hAnsi="微软雅黑"/>
-                <w:szCs w:val="21"/>
-              </w:rPr>
-            </w:pPr>
-            <w:r>
-              <w:rPr>
-                <w:rFonts w:ascii="微软雅黑" w:eastAsia="微软雅黑" w:hAnsi="微软雅黑"/>
-                <w:szCs w:val="21"/>
-              </w:rPr>
-              <w:t>market</w:t>
-            </w:r>
-            <w:r>
-              <w:rPr>
-                <w:rFonts w:ascii="微软雅黑" w:eastAsia="微软雅黑" w:hAnsi="微软雅黑" w:hint="eastAsia"/>
-                <w:szCs w:val="21"/>
-              </w:rPr>
-              <w:t>erdata</w:t>
-            </w:r>
-          </w:p>
-        </w:tc>
-        <w:tc>
-          <w:tcPr>
-            <w:tcW w:w="4148" w:type="dxa"/>
-          </w:tcPr>
-          <w:p>
-            <w:pPr>
-              <w:jc w:val="left"/>
-              <w:rPr>
-                <w:rFonts w:ascii="微软雅黑" w:eastAsia="微软雅黑" w:hAnsi="微软雅黑"/>
-                <w:szCs w:val="21"/>
-              </w:rPr>
-            </w:pPr>
-            <w:r>
-              <w:rPr>
-                <w:rFonts w:ascii="微软雅黑" w:eastAsia="微软雅黑" w:hAnsi="微软雅黑"/>
-                <w:szCs w:val="21"/>
-              </w:rPr>
-              <w:t>D</w:t>
-            </w:r>
-            <w:r>
-              <w:rPr>
-                <w:rFonts w:ascii="微软雅黑" w:eastAsia="微软雅黑" w:hAnsi="微软雅黑" w:hint="eastAsia"/>
-                <w:szCs w:val="21"/>
-              </w:rPr>
-              <w:t>atabaseutility,</w:t>
-            </w:r>
-            <w:r>
-              <w:rPr>
-                <w:rFonts w:ascii="微软雅黑" w:eastAsia="微软雅黑" w:hAnsi="微软雅黑"/>
-                <w:szCs w:val="21"/>
-              </w:rPr>
-              <w:t xml:space="preserve"> po, W</w:t>
-            </w:r>
-            <w:r>
-              <w:rPr>
-                <w:rFonts w:ascii="微软雅黑" w:eastAsia="微软雅黑" w:hAnsi="微软雅黑" w:hint="eastAsia"/>
-                <w:szCs w:val="21"/>
-              </w:rPr>
-              <w:t>ebworkerdataservice</w:t>
-            </w:r>
-          </w:p>
-        </w:tc>
-      </w:tr>
-      <w:tr>
-        <w:tc>
-          <w:tcPr>
-            <w:tcW w:w="4148" w:type="dxa"/>
-          </w:tcPr>
-          <w:p>
-            <w:pPr>
-              <w:jc w:val="left"/>
-              <w:rPr>
-                <w:rFonts w:ascii="微软雅黑" w:eastAsia="微软雅黑" w:hAnsi="微软雅黑"/>
-                <w:szCs w:val="21"/>
-              </w:rPr>
-            </w:pPr>
-            <w:r>
-              <w:rPr>
-                <w:rFonts w:ascii="微软雅黑" w:eastAsia="微软雅黑" w:hAnsi="微软雅黑"/>
-                <w:szCs w:val="21"/>
-              </w:rPr>
-              <w:t>credit</w:t>
-            </w:r>
-            <w:r>
-              <w:rPr>
-                <w:rFonts w:ascii="微软雅黑" w:eastAsia="微软雅黑" w:hAnsi="微软雅黑" w:hint="eastAsia"/>
-                <w:szCs w:val="21"/>
-              </w:rPr>
-              <w:t>ui</w:t>
-            </w:r>
-          </w:p>
-        </w:tc>
-        <w:tc>
-          <w:tcPr>
-            <w:tcW w:w="4148" w:type="dxa"/>
-          </w:tcPr>
-          <w:p>
-            <w:pPr>
-              <w:jc w:val="left"/>
-              <w:rPr>
-                <w:rFonts w:ascii="微软雅黑" w:eastAsia="微软雅黑" w:hAnsi="微软雅黑"/>
-                <w:szCs w:val="21"/>
-              </w:rPr>
-            </w:pPr>
-            <w:r>
-              <w:rPr>
-                <w:rFonts w:ascii="微软雅黑" w:eastAsia="微软雅黑" w:hAnsi="微软雅黑"/>
-                <w:szCs w:val="21"/>
-              </w:rPr>
-              <w:t>credit</w:t>
-            </w:r>
-            <w:r>
-              <w:rPr>
-                <w:rFonts w:ascii="微软雅黑" w:eastAsia="微软雅黑" w:hAnsi="微软雅黑" w:hint="eastAsia"/>
-                <w:szCs w:val="21"/>
-              </w:rPr>
-              <w:t>blservice, 界面类库包, vo</w:t>
-            </w:r>
-          </w:p>
-        </w:tc>
-      </w:tr>
-      <w:tr>
-        <w:tc>
-          <w:tcPr>
-            <w:tcW w:w="4148" w:type="dxa"/>
-          </w:tcPr>
-          <w:p>
-            <w:pPr>
-              <w:jc w:val="left"/>
-              <w:rPr>
-                <w:rFonts w:ascii="微软雅黑" w:eastAsia="微软雅黑" w:hAnsi="微软雅黑"/>
-                <w:szCs w:val="21"/>
-              </w:rPr>
-            </w:pPr>
-            <w:r>
-              <w:rPr>
-                <w:rFonts w:ascii="微软雅黑" w:eastAsia="微软雅黑" w:hAnsi="微软雅黑"/>
-                <w:szCs w:val="21"/>
-              </w:rPr>
-              <w:t>credit</w:t>
-            </w:r>
-            <w:r>
-              <w:rPr>
-                <w:rFonts w:ascii="微软雅黑" w:eastAsia="微软雅黑" w:hAnsi="微软雅黑" w:hint="eastAsia"/>
-                <w:szCs w:val="21"/>
-              </w:rPr>
-              <w:t>blservice</w:t>
-            </w:r>
-          </w:p>
-        </w:tc>
-        <w:tc>
-          <w:tcPr>
-            <w:tcW w:w="4148" w:type="dxa"/>
-          </w:tcPr>
-          <w:p>
-            <w:pPr>
-              <w:jc w:val="left"/>
-              <w:rPr>
-                <w:rFonts w:ascii="微软雅黑" w:eastAsia="微软雅黑" w:hAnsi="微软雅黑"/>
-                <w:szCs w:val="21"/>
-              </w:rPr>
-            </w:pPr>
-          </w:p>
-        </w:tc>
-      </w:tr>
-      <w:tr>
-        <w:tc>
-          <w:tcPr>
-            <w:tcW w:w="4148" w:type="dxa"/>
-          </w:tcPr>
-          <w:p>
-            <w:pPr>
-              <w:jc w:val="left"/>
-              <w:rPr>
-                <w:rFonts w:ascii="微软雅黑" w:eastAsia="微软雅黑" w:hAnsi="微软雅黑"/>
-                <w:szCs w:val="21"/>
-              </w:rPr>
-            </w:pPr>
-            <w:r>
-              <w:rPr>
-                <w:rFonts w:ascii="微软雅黑" w:eastAsia="微软雅黑" w:hAnsi="微软雅黑"/>
-                <w:szCs w:val="21"/>
-              </w:rPr>
-              <w:t>credit</w:t>
-            </w:r>
-            <w:r>
-              <w:rPr>
-                <w:rFonts w:ascii="微软雅黑" w:eastAsia="微软雅黑" w:hAnsi="微软雅黑" w:hint="eastAsia"/>
-                <w:szCs w:val="21"/>
-              </w:rPr>
-              <w:t>bl</w:t>
-            </w:r>
-          </w:p>
-        </w:tc>
-        <w:tc>
-          <w:tcPr>
-            <w:tcW w:w="4148" w:type="dxa"/>
-          </w:tcPr>
-          <w:p>
-            <w:pPr>
-              <w:jc w:val="left"/>
-              <w:rPr>
-                <w:rFonts w:ascii="微软雅黑" w:eastAsia="微软雅黑" w:hAnsi="微软雅黑"/>
-                <w:szCs w:val="21"/>
-              </w:rPr>
-            </w:pPr>
-            <w:r>
-              <w:rPr>
-                <w:rFonts w:ascii="微软雅黑" w:eastAsia="微软雅黑" w:hAnsi="微软雅黑"/>
-                <w:szCs w:val="21"/>
-              </w:rPr>
-              <w:t>credit</w:t>
-            </w:r>
-            <w:r>
-              <w:rPr>
-                <w:rFonts w:ascii="微软雅黑" w:eastAsia="微软雅黑" w:hAnsi="微软雅黑" w:hint="eastAsia"/>
-                <w:szCs w:val="21"/>
-              </w:rPr>
-              <w:t>blservice</w:t>
-            </w:r>
-            <w:r>
-              <w:rPr>
-                <w:rFonts w:ascii="微软雅黑" w:eastAsia="微软雅黑" w:hAnsi="微软雅黑"/>
-                <w:szCs w:val="21"/>
-              </w:rPr>
-              <w:t xml:space="preserve">, </w:t>
-            </w:r>
-            <w:r>
-              <w:rPr>
-                <w:rFonts w:ascii="微软雅黑" w:eastAsia="微软雅黑" w:hAnsi="微软雅黑"/>
-                <w:szCs w:val="21"/>
-              </w:rPr>
-              <w:t>credit</w:t>
-            </w:r>
-            <w:r>
-              <w:rPr>
-                <w:rFonts w:ascii="微软雅黑" w:eastAsia="微软雅黑" w:hAnsi="微软雅黑" w:hint="eastAsia"/>
-                <w:szCs w:val="21"/>
-              </w:rPr>
-              <w:t>dataservice</w:t>
-            </w:r>
-            <w:r>
-              <w:rPr>
-                <w:rFonts w:ascii="微软雅黑" w:eastAsia="微软雅黑" w:hAnsi="微软雅黑"/>
-                <w:szCs w:val="21"/>
-              </w:rPr>
-              <w:t>, po</w:t>
-            </w:r>
-          </w:p>
-        </w:tc>
-      </w:tr>
-      <w:tr>
-        <w:tc>
-          <w:tcPr>
-            <w:tcW w:w="4148" w:type="dxa"/>
-          </w:tcPr>
-          <w:p>
-            <w:pPr>
-              <w:jc w:val="left"/>
-              <w:rPr>
-                <w:rFonts w:ascii="微软雅黑" w:eastAsia="微软雅黑" w:hAnsi="微软雅黑"/>
-                <w:szCs w:val="21"/>
-              </w:rPr>
-            </w:pPr>
-            <w:r>
-              <w:rPr>
-                <w:rFonts w:ascii="微软雅黑" w:eastAsia="微软雅黑" w:hAnsi="微软雅黑"/>
-                <w:szCs w:val="21"/>
-              </w:rPr>
-              <w:t>credit</w:t>
-            </w:r>
-            <w:r>
-              <w:rPr>
-                <w:rFonts w:ascii="微软雅黑" w:eastAsia="微软雅黑" w:hAnsi="微软雅黑" w:hint="eastAsia"/>
-                <w:szCs w:val="21"/>
-              </w:rPr>
-              <w:t>dataservice</w:t>
-            </w:r>
-          </w:p>
-        </w:tc>
-        <w:tc>
-          <w:tcPr>
-            <w:tcW w:w="4148" w:type="dxa"/>
-          </w:tcPr>
-          <w:p>
-            <w:pPr>
-              <w:jc w:val="left"/>
-              <w:rPr>
-                <w:rFonts w:ascii="微软雅黑" w:eastAsia="微软雅黑" w:hAnsi="微软雅黑"/>
-                <w:szCs w:val="21"/>
-              </w:rPr>
-            </w:pPr>
-            <w:r>
-              <w:rPr>
-                <w:rFonts w:ascii="微软雅黑" w:eastAsia="微软雅黑" w:hAnsi="微软雅黑" w:hint="eastAsia"/>
-                <w:szCs w:val="21"/>
-              </w:rPr>
-              <w:t>Java RMI, po</w:t>
-            </w:r>
-          </w:p>
-        </w:tc>
-      </w:tr>
-      <w:tr>
-        <w:tc>
-          <w:tcPr>
-            <w:tcW w:w="4148" w:type="dxa"/>
-          </w:tcPr>
-          <w:p>
-            <w:pPr>
-              <w:jc w:val="left"/>
-              <w:rPr>
-                <w:rFonts w:ascii="微软雅黑" w:eastAsia="微软雅黑" w:hAnsi="微软雅黑"/>
-                <w:szCs w:val="21"/>
-              </w:rPr>
-            </w:pPr>
-            <w:r>
-              <w:rPr>
-                <w:rFonts w:ascii="微软雅黑" w:eastAsia="微软雅黑" w:hAnsi="微软雅黑"/>
-                <w:szCs w:val="21"/>
-              </w:rPr>
-              <w:t>credit</w:t>
-            </w:r>
-            <w:r>
-              <w:rPr>
-                <w:rFonts w:ascii="微软雅黑" w:eastAsia="微软雅黑" w:hAnsi="微软雅黑" w:hint="eastAsia"/>
-                <w:szCs w:val="21"/>
-              </w:rPr>
-              <w:t>data</w:t>
-            </w:r>
-          </w:p>
-        </w:tc>
-        <w:tc>
-          <w:tcPr>
-            <w:tcW w:w="4148" w:type="dxa"/>
-          </w:tcPr>
-          <w:p>
-            <w:pPr>
-              <w:jc w:val="left"/>
-              <w:rPr>
-                <w:rFonts w:ascii="微软雅黑" w:eastAsia="微软雅黑" w:hAnsi="微软雅黑"/>
-                <w:szCs w:val="21"/>
-              </w:rPr>
-            </w:pPr>
-            <w:r>
-              <w:rPr>
-                <w:rFonts w:ascii="微软雅黑" w:eastAsia="微软雅黑" w:hAnsi="微软雅黑"/>
-                <w:szCs w:val="21"/>
-              </w:rPr>
-              <w:t>D</w:t>
-            </w:r>
-            <w:r>
-              <w:rPr>
-                <w:rFonts w:ascii="微软雅黑" w:eastAsia="微软雅黑" w:hAnsi="微软雅黑" w:hint="eastAsia"/>
-                <w:szCs w:val="21"/>
-              </w:rPr>
-              <w:t>atabaseutility,</w:t>
-            </w:r>
-            <w:r>
-              <w:rPr>
-                <w:rFonts w:ascii="微软雅黑" w:eastAsia="微软雅黑" w:hAnsi="微软雅黑"/>
-                <w:szCs w:val="21"/>
-              </w:rPr>
-              <w:t xml:space="preserve"> po, </w:t>
-            </w:r>
-            <w:r>
-              <w:rPr>
-                <w:rFonts w:ascii="微软雅黑" w:eastAsia="微软雅黑" w:hAnsi="微软雅黑"/>
-                <w:szCs w:val="21"/>
-              </w:rPr>
-              <w:t>credit</w:t>
-            </w:r>
-            <w:r>
-              <w:rPr>
-                <w:rFonts w:ascii="微软雅黑" w:eastAsia="微软雅黑" w:hAnsi="微软雅黑" w:hint="eastAsia"/>
-                <w:szCs w:val="21"/>
-              </w:rPr>
-              <w:t>dataservice</w:t>
-            </w:r>
-          </w:p>
-        </w:tc>
-      </w:tr>
-      <w:tr>
-        <w:tc>
-          <w:tcPr>
-            <w:tcW w:w="4148" w:type="dxa"/>
-          </w:tcPr>
-          <w:p>
-            <w:pPr>
-              <w:jc w:val="left"/>
-              <w:rPr>
-                <w:rFonts w:ascii="微软雅黑" w:eastAsia="微软雅黑" w:hAnsi="微软雅黑"/>
-                <w:szCs w:val="21"/>
-              </w:rPr>
-            </w:pPr>
-            <w:r>
-              <w:rPr>
-                <w:rFonts w:ascii="微软雅黑" w:eastAsia="微软雅黑" w:hAnsi="微软雅黑"/>
-                <w:szCs w:val="21"/>
-              </w:rPr>
-              <w:t>V</w:t>
-            </w:r>
-            <w:r>
-              <w:rPr>
-                <w:rFonts w:ascii="微软雅黑" w:eastAsia="微软雅黑" w:hAnsi="微软雅黑" w:hint="eastAsia"/>
-                <w:szCs w:val="21"/>
-              </w:rPr>
-              <w:t>o</w:t>
-            </w:r>
-          </w:p>
-        </w:tc>
-        <w:tc>
-          <w:tcPr>
-            <w:tcW w:w="4148" w:type="dxa"/>
-          </w:tcPr>
-          <w:p>
-            <w:pPr>
-              <w:jc w:val="left"/>
-              <w:rPr>
-                <w:rFonts w:ascii="微软雅黑" w:eastAsia="微软雅黑" w:hAnsi="微软雅黑"/>
-                <w:szCs w:val="21"/>
-              </w:rPr>
-            </w:pPr>
-          </w:p>
-        </w:tc>
-      </w:tr>
-      <w:tr>
-        <w:tc>
-          <w:tcPr>
-            <w:tcW w:w="4148" w:type="dxa"/>
-          </w:tcPr>
-          <w:p>
-            <w:pPr>
-              <w:jc w:val="left"/>
-              <w:rPr>
-                <w:rFonts w:ascii="微软雅黑" w:eastAsia="微软雅黑" w:hAnsi="微软雅黑"/>
-                <w:szCs w:val="21"/>
-              </w:rPr>
-            </w:pPr>
-            <w:r>
-              <w:rPr>
-                <w:rFonts w:ascii="微软雅黑" w:eastAsia="微软雅黑" w:hAnsi="微软雅黑"/>
-                <w:szCs w:val="21"/>
-              </w:rPr>
-              <w:t>P</w:t>
-            </w:r>
-            <w:r>
-              <w:rPr>
-                <w:rFonts w:ascii="微软雅黑" w:eastAsia="微软雅黑" w:hAnsi="微软雅黑" w:hint="eastAsia"/>
-                <w:szCs w:val="21"/>
-              </w:rPr>
-              <w:t>o</w:t>
-            </w:r>
-          </w:p>
-        </w:tc>
-        <w:tc>
-          <w:tcPr>
-            <w:tcW w:w="4148" w:type="dxa"/>
-          </w:tcPr>
-          <w:p>
-            <w:pPr>
-              <w:jc w:val="left"/>
-              <w:rPr>
-                <w:rFonts w:ascii="微软雅黑" w:eastAsia="微软雅黑" w:hAnsi="微软雅黑"/>
-                <w:szCs w:val="21"/>
-              </w:rPr>
-            </w:pPr>
-          </w:p>
-        </w:tc>
-      </w:tr>
-      <w:tr>
-        <w:tc>
-          <w:tcPr>
-            <w:tcW w:w="4148" w:type="dxa"/>
-          </w:tcPr>
-          <w:p>
-            <w:pPr>
-              <w:jc w:val="left"/>
-              <w:rPr>
-                <w:rFonts w:ascii="微软雅黑" w:eastAsia="微软雅黑" w:hAnsi="微软雅黑"/>
-                <w:szCs w:val="21"/>
-              </w:rPr>
-            </w:pPr>
-            <w:r>
-              <w:rPr>
-                <w:rFonts w:ascii="微软雅黑" w:eastAsia="微软雅黑" w:hAnsi="微软雅黑"/>
-                <w:szCs w:val="21"/>
-              </w:rPr>
-              <w:t>U</w:t>
-            </w:r>
-            <w:r>
-              <w:rPr>
-                <w:rFonts w:ascii="微软雅黑" w:eastAsia="微软雅黑" w:hAnsi="微软雅黑" w:hint="eastAsia"/>
-                <w:szCs w:val="21"/>
-              </w:rPr>
-              <w:t>tilitybl</w:t>
-            </w:r>
-          </w:p>
-        </w:tc>
-        <w:tc>
-          <w:tcPr>
-            <w:tcW w:w="4148" w:type="dxa"/>
-          </w:tcPr>
-          <w:p>
-            <w:pPr>
-              <w:jc w:val="left"/>
-              <w:rPr>
-                <w:rFonts w:ascii="微软雅黑" w:eastAsia="微软雅黑" w:hAnsi="微软雅黑"/>
-                <w:szCs w:val="21"/>
-              </w:rPr>
-            </w:pPr>
-          </w:p>
-        </w:tc>
-      </w:tr>
-      <w:tr>
-        <w:tc>
-          <w:tcPr>
-            <w:tcW w:w="4148" w:type="dxa"/>
-          </w:tcPr>
-          <w:p>
-            <w:pPr>
-              <w:jc w:val="left"/>
-              <w:rPr>
-                <w:rFonts w:ascii="微软雅黑" w:eastAsia="微软雅黑" w:hAnsi="微软雅黑"/>
-                <w:szCs w:val="21"/>
-              </w:rPr>
-            </w:pPr>
-            <w:r>
-              <w:rPr>
-                <w:rFonts w:ascii="微软雅黑" w:eastAsia="微软雅黑" w:hAnsi="微软雅黑" w:hint="eastAsia"/>
-                <w:szCs w:val="21"/>
-              </w:rPr>
-              <w:t>界面类库包</w:t>
-            </w:r>
-          </w:p>
-        </w:tc>
-        <w:tc>
-          <w:tcPr>
-            <w:tcW w:w="4148" w:type="dxa"/>
-          </w:tcPr>
-          <w:p>
-            <w:pPr>
-              <w:jc w:val="left"/>
-              <w:rPr>
-                <w:rFonts w:ascii="微软雅黑" w:eastAsia="微软雅黑" w:hAnsi="微软雅黑"/>
-                <w:szCs w:val="21"/>
-              </w:rPr>
-            </w:pPr>
-          </w:p>
-        </w:tc>
-      </w:tr>
-      <w:tr>
-        <w:tc>
-          <w:tcPr>
-            <w:tcW w:w="4148" w:type="dxa"/>
-          </w:tcPr>
-          <w:p>
-            <w:pPr>
-              <w:jc w:val="left"/>
-              <w:rPr>
-                <w:rFonts w:ascii="微软雅黑" w:eastAsia="微软雅黑" w:hAnsi="微软雅黑"/>
-                <w:szCs w:val="21"/>
-              </w:rPr>
-            </w:pPr>
-            <w:r>
-              <w:rPr>
-                <w:rFonts w:ascii="微软雅黑" w:eastAsia="微软雅黑" w:hAnsi="微软雅黑"/>
-                <w:szCs w:val="21"/>
-              </w:rPr>
-              <w:t>J</w:t>
-            </w:r>
-            <w:r>
-              <w:rPr>
-                <w:rFonts w:ascii="微软雅黑" w:eastAsia="微软雅黑" w:hAnsi="微软雅黑" w:hint="eastAsia"/>
-                <w:szCs w:val="21"/>
-              </w:rPr>
-              <w:t>ava</w:t>
-            </w:r>
-            <w:r>
-              <w:rPr>
-                <w:rFonts w:ascii="微软雅黑" w:eastAsia="微软雅黑" w:hAnsi="微软雅黑"/>
-                <w:szCs w:val="21"/>
-              </w:rPr>
-              <w:t xml:space="preserve"> RMI</w:t>
-            </w:r>
-          </w:p>
-        </w:tc>
-        <w:tc>
-          <w:tcPr>
-            <w:tcW w:w="4148" w:type="dxa"/>
-          </w:tcPr>
-          <w:p>
-            <w:pPr>
-              <w:jc w:val="left"/>
-              <w:rPr>
-                <w:rFonts w:ascii="微软雅黑" w:eastAsia="微软雅黑" w:hAnsi="微软雅黑"/>
-                <w:szCs w:val="21"/>
-              </w:rPr>
-            </w:pPr>
-          </w:p>
-        </w:tc>
-      </w:tr>
-      <w:tr>
-        <w:tc>
-          <w:tcPr>
-            <w:tcW w:w="4148" w:type="dxa"/>
-          </w:tcPr>
-          <w:p>
-            <w:pPr>
-              <w:jc w:val="left"/>
-              <w:rPr>
-                <w:rFonts w:ascii="微软雅黑" w:eastAsia="微软雅黑" w:hAnsi="微软雅黑"/>
-                <w:szCs w:val="21"/>
-              </w:rPr>
-            </w:pPr>
-            <w:r>
-              <w:rPr>
-                <w:rFonts w:ascii="微软雅黑" w:eastAsia="微软雅黑" w:hAnsi="微软雅黑"/>
-                <w:szCs w:val="21"/>
-              </w:rPr>
-              <w:t>D</w:t>
-            </w:r>
-            <w:r>
-              <w:rPr>
-                <w:rFonts w:ascii="微软雅黑" w:eastAsia="微软雅黑" w:hAnsi="微软雅黑" w:hint="eastAsia"/>
-                <w:szCs w:val="21"/>
-              </w:rPr>
-              <w:t>atabaseutility</w:t>
-            </w:r>
-          </w:p>
-        </w:tc>
-        <w:tc>
-          <w:tcPr>
-            <w:tcW w:w="4148" w:type="dxa"/>
+            <w:shd w:val="clear" w:color="auto" w:fill="BDD6EF"/>
           </w:tcPr>
           <w:p>
             <w:pPr>
@@ -6529,9 +7365,11 @@
       <w:r>
         <w:t>中客户端构件是放在客户端机上，服务器端构件是放在服务器端机器上。在客户端节点上，还要部署</w:t>
       </w:r>
+      <w:proofErr w:type="spellStart"/>
       <w:r>
         <w:t>RMIStub</w:t>
       </w:r>
+      <w:proofErr w:type="spellEnd"/>
       <w:r>
         <w:t>构件。由于</w:t>
       </w:r>
@@ -6858,7 +7696,7 @@
               </wp:anchor>
             </w:drawing>
           </mc:Choice>
-          <mc:Fallback>
+          <mc:Fallback xmlns:w16se="http://schemas.microsoft.com/office/word/2015/wordml/symex" xmlns:cx="http://schemas.microsoft.com/office/drawing/2014/chartex">
             <w:pict>
               <v:rect w14:anchorId="0E0D1333" id="矩形 11" o:spid="_x0000_s1026" style="position:absolute;left:0;text-align:left;margin-left:274.85pt;margin-top:-53.9pt;width:76.4pt;height:135.85pt;z-index:-251648000;visibility:visible;mso-wrap-style:square;mso-width-percent:0;mso-height-percent:0;mso-wrap-distance-left:9pt;mso-wrap-distance-top:0;mso-wrap-distance-right:9pt;mso-wrap-distance-bottom:0;mso-position-horizontal:absolute;mso-position-horizontal-relative:text;mso-position-vertical:absolute;mso-position-vertical-relative:text;mso-width-percent:0;mso-height-percent:0;mso-width-relative:margin;mso-height-relative:margin;v-text-anchor:middle" o:gfxdata="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" fillcolor="#5b9bd5 [3204]" strokecolor="#1f4d78 [1604]" strokeweight="1pt">
                 <v:textbox>
@@ -6971,7 +7809,7 @@
               </wp:anchor>
             </w:drawing>
           </mc:Choice>
-          <mc:Fallback>
+          <mc:Fallback xmlns:w16se="http://schemas.microsoft.com/office/word/2015/wordml/symex" xmlns:cx="http://schemas.microsoft.com/office/drawing/2014/chartex">
             <w:pict>
               <v:rect w14:anchorId="519B28BE" id="矩形 9" o:spid="_x0000_s1027" style="position:absolute;left:0;text-align:left;margin-left:75.1pt;margin-top:-.05pt;width:108.3pt;height:32.55pt;z-index:-251649024;visibility:visible;mso-wrap-style:square;mso-width-percent:0;mso-height-percent:0;mso-wrap-distance-left:9pt;mso-wrap-distance-top:0;mso-wrap-distance-right:9pt;mso-wrap-distance-bottom:0;mso-position-horizontal:absolute;mso-position-horizontal-relative:text;mso-position-vertical:absolute;mso-position-vertical-relative:text;mso-width-percent:0;mso-height-percent:0;mso-width-relative:margin;mso-height-relative:margin;v-text-anchor:middle" o:gfxdata="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" fillcolor="#5b9bd5 [3204]" strokecolor="#1f4d78 [1604]" strokeweight="1pt">
                 <v:textbox>
@@ -7084,7 +7922,7 @@
               </wp:anchor>
             </w:drawing>
           </mc:Choice>
-          <mc:Fallback>
+          <mc:Fallback xmlns:w16se="http://schemas.microsoft.com/office/word/2015/wordml/symex" xmlns:cx="http://schemas.microsoft.com/office/drawing/2014/chartex">
             <w:pict>
               <v:rect w14:anchorId="14DF0921" id="矩形 7" o:spid="_x0000_s1028" style="position:absolute;left:0;text-align:left;margin-left:75pt;margin-top:-52.6pt;width:108.3pt;height:32.55pt;z-index:-251650048;visibility:visible;mso-wrap-style:square;mso-width-percent:0;mso-height-percent:0;mso-wrap-distance-left:9pt;mso-wrap-distance-top:0;mso-wrap-distance-right:9pt;mso-wrap-distance-bottom:0;mso-position-horizontal:absolute;mso-position-horizontal-relative:text;mso-position-vertical:absolute;mso-position-vertical-relative:text;mso-width-percent:0;mso-height-percent:0;mso-width-relative:margin;mso-height-relative:margin;v-text-anchor:middle" o:gfxdata="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" fillcolor="#5b9bd5 [3204]" strokecolor="#1f4d78 [1604]" strokeweight="1pt">
                 <v:textbox>
@@ -7201,7 +8039,7 @@
               </wp:anchor>
             </w:drawing>
           </mc:Choice>
-          <mc:Fallback>
+          <mc:Fallback xmlns:w16se="http://schemas.microsoft.com/office/word/2015/wordml/symex" xmlns:cx="http://schemas.microsoft.com/office/drawing/2014/chartex">
             <w:pict>
               <v:rect w14:anchorId="54DF50D9" id="矩形 10" o:spid="_x0000_s1029" style="position:absolute;left:0;text-align:left;margin-left:75.2pt;margin-top:2.5pt;width:108.3pt;height:32.55pt;z-index:-251653120;visibility:visible;mso-wrap-style:square;mso-width-percent:0;mso-height-percent:0;mso-wrap-distance-left:9pt;mso-wrap-distance-top:0;mso-wrap-distance-right:9pt;mso-wrap-distance-bottom:0;mso-position-horizontal:absolute;mso-position-horizontal-relative:text;mso-position-vertical:absolute;mso-position-vertical-relative:text;mso-width-percent:0;mso-height-percent:0;mso-width-relative:margin;mso-height-relative:margin;v-text-anchor:middle" o:gfxdata="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" fillcolor="#5b9bd5 [3204]" strokecolor="#1f4d78 [1604]" strokeweight="1pt">
                 <v:textbox>
@@ -7367,7 +8205,7 @@
               </wp:anchor>
             </w:drawing>
           </mc:Choice>
-          <mc:Fallback>
+          <mc:Fallback xmlns:w16se="http://schemas.microsoft.com/office/word/2015/wordml/symex" xmlns:cx="http://schemas.microsoft.com/office/drawing/2014/chartex">
             <w:pict>
               <v:rect w14:anchorId="68070DA3" id="矩形 12" o:spid="_x0000_s1030" style="position:absolute;left:0;text-align:left;margin-left:74.7pt;margin-top:4.8pt;width:108.3pt;height:32.55pt;z-index:-251646976;visibility:visible;mso-wrap-style:square;mso-width-percent:0;mso-height-percent:0;mso-wrap-distance-left:9pt;mso-wrap-distance-top:0;mso-wrap-distance-right:9pt;mso-wrap-distance-bottom:0;mso-position-horizontal:absolute;mso-position-horizontal-relative:text;mso-position-vertical:absolute;mso-position-vertical-relative:text;mso-width-percent:0;mso-height-percent:0;mso-width-relative:margin;mso-height-relative:margin;v-text-anchor:middle" o:gfxdata="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" fillcolor="#5b9bd5 [3204]" strokecolor="#1f4d78 [1604]" strokeweight="1pt">
                 <v:textbox>
@@ -7480,7 +8318,7 @@
               </wp:anchor>
             </w:drawing>
           </mc:Choice>
-          <mc:Fallback>
+          <mc:Fallback xmlns:w16se="http://schemas.microsoft.com/office/word/2015/wordml/symex" xmlns:cx="http://schemas.microsoft.com/office/drawing/2014/chartex">
             <w:pict>
               <v:rect w14:anchorId="187C05C6" id="矩形 16" o:spid="_x0000_s1031" style="position:absolute;left:0;text-align:left;margin-left:277.5pt;margin-top:.6pt;width:1in;height:96.4pt;z-index:-251645952;visibility:visible;mso-wrap-style:square;mso-width-percent:0;mso-height-percent:0;mso-wrap-distance-left:9pt;mso-wrap-distance-top:0;mso-wrap-distance-right:9pt;mso-wrap-distance-bottom:0;mso-position-horizontal:absolute;mso-position-horizontal-relative:text;mso-position-vertical:absolute;mso-position-vertical-relative:text;mso-width-percent:0;mso-height-percent:0;mso-width-relative:margin;mso-height-relative:margin;v-text-anchor:middle" o:gfxdata="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" fillcolor="#5b9bd5 [3204]" strokecolor="#1f4d78 [1604]" strokeweight="1pt">
                 <v:textbox>
@@ -7598,7 +8436,7 @@
               </wp:anchor>
             </w:drawing>
           </mc:Choice>
-          <mc:Fallback>
+          <mc:Fallback xmlns:w16se="http://schemas.microsoft.com/office/word/2015/wordml/symex" xmlns:cx="http://schemas.microsoft.com/office/drawing/2014/chartex">
             <w:pict>
               <v:rect w14:anchorId="4932C5DD" id="矩形 14" o:spid="_x0000_s1032" style="position:absolute;left:0;text-align:left;margin-left:74.7pt;margin-top:2.15pt;width:108.3pt;height:32.55pt;z-index:-251652096;visibility:visible;mso-wrap-style:square;mso-width-percent:0;mso-height-percent:0;mso-wrap-distance-left:9pt;mso-wrap-distance-top:0;mso-wrap-distance-right:9pt;mso-wrap-distance-bottom:0;mso-position-horizontal:absolute;mso-position-horizontal-relative:text;mso-position-vertical:absolute;mso-position-vertical-relative:text;mso-width-percent:0;mso-height-percent:0;mso-width-relative:margin;mso-height-relative:margin;v-text-anchor:middle" o:gfxdata="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" fillcolor="#5b9bd5 [3204]" strokecolor="#1f4d78 [1604]" strokeweight="1pt">
                 <v:textbox>
@@ -8323,6 +9161,7 @@
                 <w:rFonts w:asciiTheme="majorEastAsia" w:eastAsiaTheme="majorEastAsia" w:hAnsiTheme="majorEastAsia"/>
               </w:rPr>
             </w:pPr>
+            <w:proofErr w:type="spellStart"/>
             <w:r>
               <w:lastRenderedPageBreak/>
               <w:t>U</w:t>
@@ -8342,6 +9181,7 @@
               </w:rPr>
               <w:t>bl</w:t>
             </w:r>
+            <w:proofErr w:type="spellEnd"/>
           </w:p>
           <w:p>
             <w:pPr>
@@ -8350,6 +9190,7 @@
                 <w:lang w:eastAsia="ja-JP"/>
               </w:rPr>
             </w:pPr>
+            <w:proofErr w:type="spellStart"/>
             <w:r>
               <w:t>A</w:t>
             </w:r>
@@ -8359,8 +9200,10 @@
               </w:rPr>
               <w:t>ccountbl</w:t>
             </w:r>
-          </w:p>
-          <w:p>
+            <w:proofErr w:type="spellEnd"/>
+          </w:p>
+          <w:p>
+            <w:proofErr w:type="spellStart"/>
             <w:r>
               <w:t>P</w:t>
             </w:r>
@@ -8373,8 +9216,10 @@
             <w:r>
               <w:t>bl</w:t>
             </w:r>
-          </w:p>
-          <w:p>
+            <w:proofErr w:type="spellEnd"/>
+          </w:p>
+          <w:p>
+            <w:proofErr w:type="spellStart"/>
             <w:r>
               <w:t>S</w:t>
             </w:r>
@@ -8384,23 +9229,31 @@
               </w:rPr>
               <w:t>tatisticbl</w:t>
             </w:r>
-          </w:p>
-          <w:p>
+            <w:proofErr w:type="spellEnd"/>
+          </w:p>
+          <w:p>
+            <w:proofErr w:type="spellStart"/>
             <w:r>
               <w:t>Approvalbl</w:t>
             </w:r>
-          </w:p>
-          <w:p>
+            <w:proofErr w:type="spellEnd"/>
+          </w:p>
+          <w:p>
+            <w:proofErr w:type="spellStart"/>
             <w:r>
               <w:t>Stretegybl</w:t>
             </w:r>
-          </w:p>
-          <w:p>
+            <w:proofErr w:type="spellEnd"/>
+          </w:p>
+          <w:p>
+            <w:proofErr w:type="spellStart"/>
             <w:r>
               <w:t>Orderbl</w:t>
             </w:r>
-          </w:p>
-          <w:p>
+            <w:proofErr w:type="spellEnd"/>
+          </w:p>
+          <w:p>
+            <w:proofErr w:type="spellStart"/>
             <w:r>
               <w:t>F</w:t>
             </w:r>
@@ -8413,8 +9266,10 @@
             <w:r>
               <w:t>bl</w:t>
             </w:r>
-          </w:p>
-          <w:p>
+            <w:proofErr w:type="spellEnd"/>
+          </w:p>
+          <w:p>
+            <w:proofErr w:type="spellStart"/>
             <w:r>
               <w:t>S</w:t>
             </w:r>
@@ -8424,8 +9279,10 @@
               </w:rPr>
               <w:t>torebl</w:t>
             </w:r>
-          </w:p>
-          <w:p>
+            <w:proofErr w:type="spellEnd"/>
+          </w:p>
+          <w:p>
+            <w:proofErr w:type="spellStart"/>
             <w:r>
               <w:rPr>
                 <w:rFonts w:hint="eastAsia"/>
@@ -8435,6 +9292,7 @@
             <w:r>
               <w:t>bl</w:t>
             </w:r>
+            <w:proofErr w:type="spellEnd"/>
           </w:p>
           <w:p>
             <w:pPr>
@@ -8442,12 +9300,14 @@
                 <w:rFonts w:asciiTheme="majorEastAsia" w:eastAsiaTheme="majorEastAsia" w:hAnsiTheme="majorEastAsia"/>
               </w:rPr>
             </w:pPr>
+            <w:proofErr w:type="spellStart"/>
             <w:r>
               <w:rPr>
                 <w:rFonts w:hint="eastAsia"/>
               </w:rPr>
               <w:t>transportbl</w:t>
             </w:r>
+            <w:proofErr w:type="spellEnd"/>
           </w:p>
         </w:tc>
         <w:tc>
@@ -8565,22 +9425,27 @@
             <w:vAlign w:val="center"/>
           </w:tcPr>
           <w:p>
+            <w:proofErr w:type="spellStart"/>
             <w:r>
               <w:rPr>
                 <w:rFonts w:hint="eastAsia"/>
               </w:rPr>
               <w:t>Accountdataservice</w:t>
             </w:r>
-          </w:p>
-          <w:p>
+            <w:proofErr w:type="spellEnd"/>
+          </w:p>
+          <w:p>
+            <w:proofErr w:type="spellStart"/>
             <w:r>
               <w:rPr>
                 <w:rFonts w:hint="eastAsia"/>
               </w:rPr>
               <w:t>StatisticDataService</w:t>
             </w:r>
-          </w:p>
-          <w:p>
+            <w:proofErr w:type="spellEnd"/>
+          </w:p>
+          <w:p>
+            <w:proofErr w:type="spellStart"/>
             <w:r>
               <w:t>P</w:t>
             </w:r>
@@ -8593,40 +9458,51 @@
             <w:r>
               <w:t>Dataservice</w:t>
             </w:r>
-          </w:p>
-          <w:p>
+            <w:proofErr w:type="spellEnd"/>
+          </w:p>
+          <w:p>
+            <w:proofErr w:type="spellStart"/>
             <w:r>
               <w:t>StretegyDataService</w:t>
             </w:r>
-          </w:p>
-          <w:p>
+            <w:proofErr w:type="spellEnd"/>
+          </w:p>
+          <w:p>
+            <w:proofErr w:type="spellStart"/>
             <w:r>
               <w:t>financedataservice</w:t>
             </w:r>
-          </w:p>
-          <w:p>
+            <w:proofErr w:type="spellEnd"/>
+          </w:p>
+          <w:p>
+            <w:proofErr w:type="spellStart"/>
             <w:r>
               <w:rPr>
                 <w:rFonts w:hint="eastAsia"/>
               </w:rPr>
               <w:t>storedataservice</w:t>
             </w:r>
-          </w:p>
-          <w:p>
+            <w:proofErr w:type="spellEnd"/>
+          </w:p>
+          <w:p>
+            <w:proofErr w:type="spellStart"/>
             <w:r>
               <w:rPr>
                 <w:rFonts w:hint="eastAsia"/>
               </w:rPr>
               <w:t>DTmanageDataService</w:t>
             </w:r>
-          </w:p>
-          <w:p>
+            <w:proofErr w:type="spellEnd"/>
+          </w:p>
+          <w:p>
+            <w:proofErr w:type="spellStart"/>
             <w:r>
               <w:rPr>
                 <w:rFonts w:hint="eastAsia"/>
               </w:rPr>
               <w:t>TransportDataService</w:t>
             </w:r>
+            <w:proofErr w:type="spellEnd"/>
           </w:p>
         </w:tc>
         <w:tc>
@@ -9099,6 +9975,7 @@
                 <w:szCs w:val="21"/>
               </w:rPr>
             </w:pPr>
+            <w:proofErr w:type="spellStart"/>
             <w:r>
               <w:rPr>
                 <w:rFonts w:hint="eastAsia"/>
@@ -9106,6 +9983,7 @@
               </w:rPr>
               <w:t>MainFrame</w:t>
             </w:r>
+            <w:proofErr w:type="spellEnd"/>
           </w:p>
         </w:tc>
         <w:tc>
@@ -9242,6 +10120,7 @@
                 <w:szCs w:val="21"/>
               </w:rPr>
             </w:pPr>
+            <w:proofErr w:type="spellStart"/>
             <w:r>
               <w:rPr>
                 <w:rFonts w:hint="eastAsia"/>
@@ -9251,6 +10130,7 @@
               </w:rPr>
               <w:t>MainFrame</w:t>
             </w:r>
+            <w:proofErr w:type="spellEnd"/>
           </w:p>
         </w:tc>
         <w:tc>
@@ -9290,12 +10170,37 @@
                 <w:szCs w:val="21"/>
               </w:rPr>
             </w:pPr>
+            <w:proofErr w:type="spellStart"/>
             <w:r>
               <w:rPr>
                 <w:rFonts w:asciiTheme="minorEastAsia" w:hAnsiTheme="minorEastAsia" w:cs="Times New Roman"/>
                 <w:szCs w:val="21"/>
               </w:rPr>
-              <w:t>init(args:String[])</w:t>
+              <w:t>init</w:t>
+            </w:r>
+            <w:proofErr w:type="spellEnd"/>
+            <w:r>
+              <w:rPr>
+                <w:rFonts w:asciiTheme="minorEastAsia" w:hAnsiTheme="minorEastAsia" w:cs="Times New Roman"/>
+                <w:szCs w:val="21"/>
+              </w:rPr>
+              <w:t>(</w:t>
+            </w:r>
+            <w:proofErr w:type="spellStart"/>
+            <w:r>
+              <w:rPr>
+                <w:rFonts w:asciiTheme="minorEastAsia" w:hAnsiTheme="minorEastAsia" w:cs="Times New Roman"/>
+                <w:szCs w:val="21"/>
+              </w:rPr>
+              <w:t>args:String</w:t>
+            </w:r>
+            <w:proofErr w:type="spellEnd"/>
+            <w:r>
+              <w:rPr>
+                <w:rFonts w:asciiTheme="minorEastAsia" w:hAnsiTheme="minorEastAsia" w:cs="Times New Roman"/>
+                <w:szCs w:val="21"/>
+              </w:rPr>
+              <w:t>[])</w:t>
             </w:r>
           </w:p>
         </w:tc>
@@ -9434,6 +10339,7 @@
               </w:rPr>
               <w:t>显示Frame并且加载</w:t>
             </w:r>
+            <w:proofErr w:type="spellStart"/>
             <w:r>
               <w:rPr>
                 <w:rFonts w:asciiTheme="minorEastAsia" w:hAnsiTheme="minorEastAsia" w:cs="Times New Roman" w:hint="eastAsia"/>
@@ -9448,6 +10354,7 @@
               </w:rPr>
               <w:t>Panel</w:t>
             </w:r>
+            <w:proofErr w:type="spellEnd"/>
           </w:p>
         </w:tc>
       </w:tr>
@@ -9555,9 +10462,11 @@
             <w:shd w:val="clear" w:color="auto" w:fill="DEEAF6"/>
           </w:tcPr>
           <w:p>
+            <w:proofErr w:type="spellStart"/>
             <w:r>
               <w:t>bl.accountservice</w:t>
             </w:r>
+            <w:proofErr w:type="spellEnd"/>
           </w:p>
         </w:tc>
         <w:tc>
@@ -9598,8 +10507,13 @@
               <w:t>l.</w:t>
             </w:r>
             <w:r>
-              <w:t>*blservice</w:t>
-            </w:r>
+              <w:t>*</w:t>
+            </w:r>
+            <w:proofErr w:type="spellStart"/>
+            <w:r>
+              <w:t>blservice</w:t>
+            </w:r>
+            <w:proofErr w:type="spellEnd"/>
           </w:p>
         </w:tc>
         <w:tc>
@@ -9614,9 +10528,11 @@
               </w:rPr>
               <w:t>每个</w:t>
             </w:r>
+            <w:proofErr w:type="spellStart"/>
             <w:r>
               <w:t>ui</w:t>
             </w:r>
+            <w:proofErr w:type="spellEnd"/>
             <w:r>
               <w:t>模块会有对应的数据逻辑接口</w:t>
             </w:r>
@@ -9914,6 +10830,7 @@
         </w:rPr>
         <w:t>数据层主要给业务逻辑层提供数据访问服务，包括对于持久化数据的增、删、改、查。例如，</w:t>
       </w:r>
+      <w:proofErr w:type="spellStart"/>
       <w:r>
         <w:rPr>
           <w:rFonts w:cs="宋体"/>
@@ -9923,6 +10840,7 @@
         </w:rPr>
         <w:t>AccountBusinessService</w:t>
       </w:r>
+      <w:proofErr w:type="spellEnd"/>
       <w:r>
         <w:rPr>
           <w:rFonts w:asciiTheme="minorEastAsia" w:hAnsiTheme="minorEastAsia" w:cs="宋体"/>
@@ -9941,6 +10859,7 @@
         </w:rPr>
         <w:t>由</w:t>
       </w:r>
+      <w:proofErr w:type="spellStart"/>
       <w:r>
         <w:rPr>
           <w:rFonts w:cs="宋体"/>
@@ -9950,6 +10869,7 @@
         </w:rPr>
         <w:t>AccountDataService</w:t>
       </w:r>
+      <w:proofErr w:type="spellEnd"/>
       <w:r>
         <w:rPr>
           <w:rFonts w:asciiTheme="minorEastAsia" w:hAnsiTheme="minorEastAsia" w:cs="宋体"/>
@@ -9986,6 +10906,7 @@
         </w:rPr>
         <w:t>文件、序列化文件、数据库等，所示抽象了数据服务。以</w:t>
       </w:r>
+      <w:proofErr w:type="spellStart"/>
       <w:r>
         <w:rPr>
           <w:rFonts w:cs="宋体"/>
@@ -9995,6 +10916,7 @@
         </w:rPr>
         <w:t>AccountDataService</w:t>
       </w:r>
+      <w:proofErr w:type="spellEnd"/>
       <w:r>
         <w:rPr>
           <w:rFonts w:asciiTheme="minorEastAsia" w:hAnsiTheme="minorEastAsia" w:cs="宋体" w:hint="eastAsia"/>
@@ -10181,8 +11103,12 @@
     <w:p>
       <w:r>
         <w:tab/>
+      </w:r>
+      <w:proofErr w:type="spellStart"/>
+      <w:r>
         <w:t>AccountPO</w:t>
       </w:r>
+      <w:proofErr w:type="spellEnd"/>
       <w:r>
         <w:rPr>
           <w:rFonts w:hint="eastAsia"/>
@@ -10208,8 +11134,12 @@
     <w:p>
       <w:r>
         <w:tab/>
+      </w:r>
+      <w:proofErr w:type="spellStart"/>
+      <w:r>
         <w:t>ConstPO</w:t>
       </w:r>
+      <w:proofErr w:type="spellEnd"/>
       <w:r>
         <w:t>类为系统常量，包括城市间距离，交通方式运费</w:t>
       </w:r>
@@ -10232,8 +11162,12 @@
     <w:p>
       <w:r>
         <w:tab/>
+      </w:r>
+      <w:proofErr w:type="spellStart"/>
+      <w:r>
         <w:t>DocPO</w:t>
       </w:r>
+      <w:proofErr w:type="spellEnd"/>
       <w:r>
         <w:t>类为所有单据父类，储存了单据</w:t>
       </w:r>
@@ -10271,9 +11205,11 @@
       <w:r>
         <w:t>对象</w:t>
       </w:r>
+      <w:proofErr w:type="spellStart"/>
       <w:r>
         <w:t>ReceivePO</w:t>
       </w:r>
+      <w:proofErr w:type="spellEnd"/>
       <w:r>
         <w:rPr>
           <w:rFonts w:hint="eastAsia"/>
@@ -10344,7 +11280,7 @@
 </file>
 
 <file path=word/endnotes.xml><?xml version="1.0" encoding="utf-8"?>
-<w:endnotes xmlns:wpc="http://schemas.microsoft.com/office/word/2010/wordprocessingCanvas" xmlns:cx="http://schemas.microsoft.com/office/drawing/2014/chartex" xmlns:mc="http://schemas.openxmlformats.org/markup-compatibility/2006" xmlns:o="urn:schemas-microsoft-com:office:office" xmlns:r="http://schemas.openxmlformats.org/officeDocument/2006/relationships" xmlns:m="http://schemas.openxmlformats.org/officeDocument/2006/math" xmlns:v="urn:schemas-microsoft-com:vml" xmlns:wp14="http://schemas.microsoft.com/office/word/2010/wordprocessingDrawing" xmlns:wp="http://schemas.openxmlformats.org/drawingml/2006/wordprocessingDrawing" xmlns:w10="urn:schemas-microsoft-com:office:word" xmlns:w="http://schemas.openxmlformats.org/wordprocessingml/2006/main" xmlns:w14="http://schemas.microsoft.com/office/word/2010/wordml" xmlns:w15="http://schemas.microsoft.com/office/word/2012/wordml" xmlns:w16se="http://schemas.microsoft.com/office/word/2015/wordml/symex" xmlns:wpg="http://schemas.microsoft.com/office/word/2010/wordprocessingGroup" xmlns:wpi="http://schemas.microsoft.com/office/word/2010/wordprocessingInk" xmlns:wne="http://schemas.microsoft.com/office/word/2006/wordml" xmlns:wps="http://schemas.microsoft.com/office/word/2010/wordprocessingShape" mc:Ignorable="w14 w15 w16se wp14">
+<w:endnotes xmlns:wpc="http://schemas.microsoft.com/office/word/2010/wordprocessingCanvas" xmlns:mo="http://schemas.microsoft.com/office/mac/office/2008/main" xmlns:mc="http://schemas.openxmlformats.org/markup-compatibility/2006" xmlns:mv="urn:schemas-microsoft-com:mac:vml" xmlns:o="urn:schemas-microsoft-com:office:office" xmlns:r="http://schemas.openxmlformats.org/officeDocument/2006/relationships" xmlns:m="http://schemas.openxmlformats.org/officeDocument/2006/math" xmlns:v="urn:schemas-microsoft-com:vml" xmlns:wp14="http://schemas.microsoft.com/office/word/2010/wordprocessingDrawing" xmlns:wp="http://schemas.openxmlformats.org/drawingml/2006/wordprocessingDrawing" xmlns:w10="urn:schemas-microsoft-com:office:word" xmlns:w="http://schemas.openxmlformats.org/wordprocessingml/2006/main" xmlns:w14="http://schemas.microsoft.com/office/word/2010/wordml" xmlns:w15="http://schemas.microsoft.com/office/word/2012/wordml" xmlns:wpg="http://schemas.microsoft.com/office/word/2010/wordprocessingGroup" xmlns:wpi="http://schemas.microsoft.com/office/word/2010/wordprocessingInk" xmlns:wne="http://schemas.microsoft.com/office/word/2006/wordml" xmlns:wps="http://schemas.microsoft.com/office/word/2010/wordprocessingShape" mc:Ignorable="w14 w15 wp14">
   <w:endnote w:type="separator" w:id="-1">
     <w:p>
       <w:r>
@@ -10363,7 +11299,7 @@
 </file>
 
 <file path=word/footer1.xml><?xml version="1.0" encoding="utf-8"?>
-<w:ftr xmlns:wpc="http://schemas.microsoft.com/office/word/2010/wordprocessingCanvas" xmlns:cx="http://schemas.microsoft.com/office/drawing/2014/chartex" xmlns:mc="http://schemas.openxmlformats.org/markup-compatibility/2006" xmlns:o="urn:schemas-microsoft-com:office:office" xmlns:r="http://schemas.openxmlformats.org/officeDocument/2006/relationships" xmlns:m="http://schemas.openxmlformats.org/officeDocument/2006/math" xmlns:v="urn:schemas-microsoft-com:vml" xmlns:wp14="http://schemas.microsoft.com/office/word/2010/wordprocessingDrawing" xmlns:wp="http://schemas.openxmlformats.org/drawingml/2006/wordprocessingDrawing" xmlns:w10="urn:schemas-microsoft-com:office:word" xmlns:w="http://schemas.openxmlformats.org/wordprocessingml/2006/main" xmlns:w14="http://schemas.microsoft.com/office/word/2010/wordml" xmlns:w15="http://schemas.microsoft.com/office/word/2012/wordml" xmlns:w16se="http://schemas.microsoft.com/office/word/2015/wordml/symex" xmlns:wpg="http://schemas.microsoft.com/office/word/2010/wordprocessingGroup" xmlns:wpi="http://schemas.microsoft.com/office/word/2010/wordprocessingInk" xmlns:wne="http://schemas.microsoft.com/office/word/2006/wordml" xmlns:wps="http://schemas.microsoft.com/office/word/2010/wordprocessingShape" mc:Ignorable="w14 w15 w16se wp14">
+<w:ftr xmlns:wpc="http://schemas.microsoft.com/office/word/2010/wordprocessingCanvas" xmlns:mo="http://schemas.microsoft.com/office/mac/office/2008/main" xmlns:mc="http://schemas.openxmlformats.org/markup-compatibility/2006" xmlns:mv="urn:schemas-microsoft-com:mac:vml" xmlns:o="urn:schemas-microsoft-com:office:office" xmlns:r="http://schemas.openxmlformats.org/officeDocument/2006/relationships" xmlns:m="http://schemas.openxmlformats.org/officeDocument/2006/math" xmlns:v="urn:schemas-microsoft-com:vml" xmlns:wp14="http://schemas.microsoft.com/office/word/2010/wordprocessingDrawing" xmlns:wp="http://schemas.openxmlformats.org/drawingml/2006/wordprocessingDrawing" xmlns:w10="urn:schemas-microsoft-com:office:word" xmlns:w="http://schemas.openxmlformats.org/wordprocessingml/2006/main" xmlns:w14="http://schemas.microsoft.com/office/word/2010/wordml" xmlns:w15="http://schemas.microsoft.com/office/word/2012/wordml" xmlns:wpg="http://schemas.microsoft.com/office/word/2010/wordprocessingGroup" xmlns:wpi="http://schemas.microsoft.com/office/word/2010/wordprocessingInk" xmlns:wne="http://schemas.microsoft.com/office/word/2006/wordml" xmlns:wps="http://schemas.microsoft.com/office/word/2010/wordprocessingShape" mc:Ignorable="w14 w15 wp14">
   <w:sdt>
     <w:sdtPr>
       <w:id w:val="-543670481"/>
@@ -10410,7 +11346,7 @@
 </file>
 
 <file path=word/footnotes.xml><?xml version="1.0" encoding="utf-8"?>
-<w:footnotes xmlns:wpc="http://schemas.microsoft.com/office/word/2010/wordprocessingCanvas" xmlns:cx="http://schemas.microsoft.com/office/drawing/2014/chartex" xmlns:mc="http://schemas.openxmlformats.org/markup-compatibility/2006" xmlns:o="urn:schemas-microsoft-com:office:office" xmlns:r="http://schemas.openxmlformats.org/officeDocument/2006/relationships" xmlns:m="http://schemas.openxmlformats.org/officeDocument/2006/math" xmlns:v="urn:schemas-microsoft-com:vml" xmlns:wp14="http://schemas.microsoft.com/office/word/2010/wordprocessingDrawing" xmlns:wp="http://schemas.openxmlformats.org/drawingml/2006/wordprocessingDrawing" xmlns:w10="urn:schemas-microsoft-com:office:word" xmlns:w="http://schemas.openxmlformats.org/wordprocessingml/2006/main" xmlns:w14="http://schemas.microsoft.com/office/word/2010/wordml" xmlns:w15="http://schemas.microsoft.com/office/word/2012/wordml" xmlns:w16se="http://schemas.microsoft.com/office/word/2015/wordml/symex" xmlns:wpg="http://schemas.microsoft.com/office/word/2010/wordprocessingGroup" xmlns:wpi="http://schemas.microsoft.com/office/word/2010/wordprocessingInk" xmlns:wne="http://schemas.microsoft.com/office/word/2006/wordml" xmlns:wps="http://schemas.microsoft.com/office/word/2010/wordprocessingShape" mc:Ignorable="w14 w15 w16se wp14">
+<w:footnotes xmlns:wpc="http://schemas.microsoft.com/office/word/2010/wordprocessingCanvas" xmlns:mo="http://schemas.microsoft.com/office/mac/office/2008/main" xmlns:mc="http://schemas.openxmlformats.org/markup-compatibility/2006" xmlns:mv="urn:schemas-microsoft-com:mac:vml" xmlns:o="urn:schemas-microsoft-com:office:office" xmlns:r="http://schemas.openxmlformats.org/officeDocument/2006/relationships" xmlns:m="http://schemas.openxmlformats.org/officeDocument/2006/math" xmlns:v="urn:schemas-microsoft-com:vml" xmlns:wp14="http://schemas.microsoft.com/office/word/2010/wordprocessingDrawing" xmlns:wp="http://schemas.openxmlformats.org/drawingml/2006/wordprocessingDrawing" xmlns:w10="urn:schemas-microsoft-com:office:word" xmlns:w="http://schemas.openxmlformats.org/wordprocessingml/2006/main" xmlns:w14="http://schemas.microsoft.com/office/word/2010/wordml" xmlns:w15="http://schemas.microsoft.com/office/word/2012/wordml" xmlns:wpg="http://schemas.microsoft.com/office/word/2010/wordprocessingGroup" xmlns:wpi="http://schemas.microsoft.com/office/word/2010/wordprocessingInk" xmlns:wne="http://schemas.microsoft.com/office/word/2006/wordml" xmlns:wps="http://schemas.microsoft.com/office/word/2010/wordprocessingShape" mc:Ignorable="w14 w15 wp14">
   <w:footnote w:type="separator" w:id="-1">
     <w:p>
       <w:r>
@@ -10429,8 +11365,8 @@
 </file>
 
 <file path=word/numbering.xml><?xml version="1.0" encoding="utf-8"?>
-<w:numbering xmlns:wpc="http://schemas.microsoft.com/office/word/2010/wordprocessingCanvas" xmlns:cx="http://schemas.microsoft.com/office/drawing/2014/chartex" xmlns:mc="http://schemas.openxmlformats.org/markup-compatibility/2006" xmlns:o="urn:schemas-microsoft-com:office:office" xmlns:r="http://schemas.openxmlformats.org/officeDocument/2006/relationships" xmlns:m="http://schemas.openxmlformats.org/officeDocument/2006/math" xmlns:v="urn:schemas-microsoft-com:vml" xmlns:wp14="http://schemas.microsoft.com/office/word/2010/wordprocessingDrawing" xmlns:wp="http://schemas.openxmlformats.org/drawingml/2006/wordprocessingDrawing" xmlns:w10="urn:schemas-microsoft-com:office:word" xmlns:w="http://schemas.openxmlformats.org/wordprocessingml/2006/main" xmlns:w14="http://schemas.microsoft.com/office/word/2010/wordml" xmlns:w15="http://schemas.microsoft.com/office/word/2012/wordml" xmlns:w16se="http://schemas.microsoft.com/office/word/2015/wordml/symex" xmlns:wpg="http://schemas.microsoft.com/office/word/2010/wordprocessingGroup" xmlns:wpi="http://schemas.microsoft.com/office/word/2010/wordprocessingInk" xmlns:wne="http://schemas.microsoft.com/office/word/2006/wordml" xmlns:wps="http://schemas.microsoft.com/office/word/2010/wordprocessingShape" mc:Ignorable="w14 w15 w16se wp14">
-  <w:abstractNum w:abstractNumId="0" w15:restartNumberingAfterBreak="0">
+<w:numbering xmlns:wpc="http://schemas.microsoft.com/office/word/2010/wordprocessingCanvas" xmlns:mo="http://schemas.microsoft.com/office/mac/office/2008/main" xmlns:mc="http://schemas.openxmlformats.org/markup-compatibility/2006" xmlns:mv="urn:schemas-microsoft-com:mac:vml" xmlns:o="urn:schemas-microsoft-com:office:office" xmlns:r="http://schemas.openxmlformats.org/officeDocument/2006/relationships" xmlns:m="http://schemas.openxmlformats.org/officeDocument/2006/math" xmlns:v="urn:schemas-microsoft-com:vml" xmlns:wp14="http://schemas.microsoft.com/office/word/2010/wordprocessingDrawing" xmlns:wp="http://schemas.openxmlformats.org/drawingml/2006/wordprocessingDrawing" xmlns:w10="urn:schemas-microsoft-com:office:word" xmlns:w="http://schemas.openxmlformats.org/wordprocessingml/2006/main" xmlns:w14="http://schemas.microsoft.com/office/word/2010/wordml" xmlns:w15="http://schemas.microsoft.com/office/word/2012/wordml" xmlns:wpg="http://schemas.microsoft.com/office/word/2010/wordprocessingGroup" xmlns:wpi="http://schemas.microsoft.com/office/word/2010/wordprocessingInk" xmlns:wne="http://schemas.microsoft.com/office/word/2006/wordml" xmlns:wps="http://schemas.microsoft.com/office/word/2010/wordprocessingShape" mc:Ignorable="w14 w15 wp14">
+  <w:abstractNum w:abstractNumId="0">
     <w:nsid w:val="144E3085"/>
     <w:multiLevelType w:val="hybridMultilevel"/>
     <w:tmpl w:val="A3DCADF6"/>
@@ -10519,7 +11455,7 @@
       </w:pPr>
     </w:lvl>
   </w:abstractNum>
-  <w:abstractNum w:abstractNumId="1" w15:restartNumberingAfterBreak="0">
+  <w:abstractNum w:abstractNumId="1">
     <w:nsid w:val="1D3A63B1"/>
     <w:multiLevelType w:val="hybridMultilevel"/>
     <w:tmpl w:val="2E62D268"/>
@@ -10608,7 +11544,7 @@
       </w:pPr>
     </w:lvl>
   </w:abstractNum>
-  <w:abstractNum w:abstractNumId="2" w15:restartNumberingAfterBreak="0">
+  <w:abstractNum w:abstractNumId="2">
     <w:nsid w:val="22A13D82"/>
     <w:multiLevelType w:val="hybridMultilevel"/>
     <w:tmpl w:val="27402894"/>
@@ -10697,7 +11633,7 @@
       </w:pPr>
     </w:lvl>
   </w:abstractNum>
-  <w:abstractNum w:abstractNumId="3" w15:restartNumberingAfterBreak="0">
+  <w:abstractNum w:abstractNumId="3">
     <w:nsid w:val="24F1770D"/>
     <w:multiLevelType w:val="hybridMultilevel"/>
     <w:tmpl w:val="1FCC4CF6"/>
@@ -10783,7 +11719,7 @@
       </w:pPr>
     </w:lvl>
   </w:abstractNum>
-  <w:abstractNum w:abstractNumId="4" w15:restartNumberingAfterBreak="0">
+  <w:abstractNum w:abstractNumId="4">
     <w:nsid w:val="280E56CC"/>
     <w:multiLevelType w:val="hybridMultilevel"/>
     <w:tmpl w:val="D2BE7190"/>
@@ -10872,7 +11808,7 @@
       </w:pPr>
     </w:lvl>
   </w:abstractNum>
-  <w:abstractNum w:abstractNumId="5" w15:restartNumberingAfterBreak="0">
+  <w:abstractNum w:abstractNumId="5">
     <w:nsid w:val="2E4012ED"/>
     <w:multiLevelType w:val="hybridMultilevel"/>
     <w:tmpl w:val="D26E7CCA"/>
@@ -10961,7 +11897,7 @@
       </w:pPr>
     </w:lvl>
   </w:abstractNum>
-  <w:abstractNum w:abstractNumId="6" w15:restartNumberingAfterBreak="0">
+  <w:abstractNum w:abstractNumId="6">
     <w:nsid w:val="4C273ABE"/>
     <w:multiLevelType w:val="hybridMultilevel"/>
     <w:tmpl w:val="71729170"/>
@@ -11050,7 +11986,7 @@
       </w:pPr>
     </w:lvl>
   </w:abstractNum>
-  <w:abstractNum w:abstractNumId="7" w15:restartNumberingAfterBreak="0">
+  <w:abstractNum w:abstractNumId="7">
     <w:nsid w:val="53047EB1"/>
     <w:multiLevelType w:val="hybridMultilevel"/>
     <w:tmpl w:val="40B4BEB2"/>
@@ -11139,7 +12075,7 @@
       </w:pPr>
     </w:lvl>
   </w:abstractNum>
-  <w:abstractNum w:abstractNumId="8" w15:restartNumberingAfterBreak="0">
+  <w:abstractNum w:abstractNumId="8">
     <w:nsid w:val="54382426"/>
     <w:multiLevelType w:val="multilevel"/>
     <w:tmpl w:val="1D9403EC"/>
@@ -11251,7 +12187,7 @@
       </w:rPr>
     </w:lvl>
   </w:abstractNum>
-  <w:abstractNum w:abstractNumId="9" w15:restartNumberingAfterBreak="0">
+  <w:abstractNum w:abstractNumId="9">
     <w:nsid w:val="543F892C"/>
     <w:multiLevelType w:val="singleLevel"/>
     <w:tmpl w:val="543F892C"/>
@@ -11263,7 +12199,7 @@
       <w:lvlJc w:val="left"/>
     </w:lvl>
   </w:abstractNum>
-  <w:abstractNum w:abstractNumId="10" w15:restartNumberingAfterBreak="0">
+  <w:abstractNum w:abstractNumId="10">
     <w:nsid w:val="54562699"/>
     <w:multiLevelType w:val="hybridMultilevel"/>
     <w:tmpl w:val="F75294C2"/>
@@ -11352,7 +12288,7 @@
       </w:pPr>
     </w:lvl>
   </w:abstractNum>
-  <w:abstractNum w:abstractNumId="11" w15:restartNumberingAfterBreak="0">
+  <w:abstractNum w:abstractNumId="11">
     <w:nsid w:val="5A716B9B"/>
     <w:multiLevelType w:val="hybridMultilevel"/>
     <w:tmpl w:val="0F9E879E"/>
@@ -11441,7 +12377,7 @@
       </w:pPr>
     </w:lvl>
   </w:abstractNum>
-  <w:abstractNum w:abstractNumId="12" w15:restartNumberingAfterBreak="0">
+  <w:abstractNum w:abstractNumId="12">
     <w:nsid w:val="5DB76D65"/>
     <w:multiLevelType w:val="hybridMultilevel"/>
     <w:tmpl w:val="F3B05BF0"/>
@@ -11527,7 +12463,7 @@
       </w:pPr>
     </w:lvl>
   </w:abstractNum>
-  <w:abstractNum w:abstractNumId="13" w15:restartNumberingAfterBreak="0">
+  <w:abstractNum w:abstractNumId="13">
     <w:nsid w:val="5F435092"/>
     <w:multiLevelType w:val="hybridMultilevel"/>
     <w:tmpl w:val="5F383E32"/>
@@ -11616,7 +12552,7 @@
       </w:pPr>
     </w:lvl>
   </w:abstractNum>
-  <w:abstractNum w:abstractNumId="14" w15:restartNumberingAfterBreak="0">
+  <w:abstractNum w:abstractNumId="14">
     <w:nsid w:val="62966CBD"/>
     <w:multiLevelType w:val="hybridMultilevel"/>
     <w:tmpl w:val="D9A08D7C"/>
@@ -11705,7 +12641,7 @@
       </w:pPr>
     </w:lvl>
   </w:abstractNum>
-  <w:abstractNum w:abstractNumId="15" w15:restartNumberingAfterBreak="0">
+  <w:abstractNum w:abstractNumId="15">
     <w:nsid w:val="758B16A8"/>
     <w:multiLevelType w:val="hybridMultilevel"/>
     <w:tmpl w:val="BCA81514"/>
@@ -11794,7 +12730,7 @@
       </w:pPr>
     </w:lvl>
   </w:abstractNum>
-  <w:abstractNum w:abstractNumId="16" w15:restartNumberingAfterBreak="0">
+  <w:abstractNum w:abstractNumId="16">
     <w:nsid w:val="79946FAF"/>
     <w:multiLevelType w:val="hybridMultilevel"/>
     <w:tmpl w:val="5A26CD14"/>
@@ -11962,7 +12898,7 @@
 </file>
 
 <file path=word/styles.xml><?xml version="1.0" encoding="utf-8"?>
-<w:styles xmlns:mc="http://schemas.openxmlformats.org/markup-compatibility/2006" xmlns:r="http://schemas.openxmlformats.org/officeDocument/2006/relationships" xmlns:w="http://schemas.openxmlformats.org/wordprocessingml/2006/main" xmlns:w14="http://schemas.microsoft.com/office/word/2010/wordml" xmlns:w15="http://schemas.microsoft.com/office/word/2012/wordml" xmlns:w16se="http://schemas.microsoft.com/office/word/2015/wordml/symex" mc:Ignorable="w14 w15 w16se">
+<w:styles xmlns:mc="http://schemas.openxmlformats.org/markup-compatibility/2006" xmlns:r="http://schemas.openxmlformats.org/officeDocument/2006/relationships" xmlns:w="http://schemas.openxmlformats.org/wordprocessingml/2006/main" xmlns:w14="http://schemas.microsoft.com/office/word/2010/wordml" xmlns:w15="http://schemas.microsoft.com/office/word/2012/wordml" mc:Ignorable="w14 w15">
   <w:docDefaults>
     <w:rPrDefault>
       <w:rPr>
@@ -11975,7 +12911,7 @@
     </w:rPrDefault>
     <w:pPrDefault/>
   </w:docDefaults>
-  <w:latentStyles w:defLockedState="0" w:defUIPriority="99" w:defSemiHidden="0" w:defUnhideWhenUsed="0" w:defQFormat="0" w:count="371">
+  <w:latentStyles w:defLockedState="0" w:defUIPriority="99" w:defSemiHidden="0" w:defUnhideWhenUsed="0" w:defQFormat="0" w:count="380">
     <w:lsdException w:name="Normal" w:uiPriority="0" w:qFormat="1"/>
     <w:lsdException w:name="heading 1" w:uiPriority="9" w:qFormat="1"/>
     <w:lsdException w:name="heading 2" w:semiHidden="1" w:uiPriority="9" w:unhideWhenUsed="1" w:qFormat="1"/>
@@ -12479,7 +13415,7 @@
     <w:unhideWhenUsed/>
   </w:style>
   <w:style w:type="character" w:customStyle="1" w:styleId="10">
-    <w:name w:val="标题 1 字符"/>
+    <w:name w:val="标题 1字符"/>
     <w:basedOn w:val="a0"/>
     <w:link w:val="1"/>
     <w:uiPriority w:val="9"/>
@@ -12493,7 +13429,7 @@
     </w:rPr>
   </w:style>
   <w:style w:type="character" w:customStyle="1" w:styleId="20">
-    <w:name w:val="标题 2 字符"/>
+    <w:name w:val="标题 2字符"/>
     <w:basedOn w:val="a0"/>
     <w:link w:val="2"/>
     <w:uiPriority w:val="9"/>
@@ -12507,7 +13443,7 @@
     </w:rPr>
   </w:style>
   <w:style w:type="character" w:customStyle="1" w:styleId="30">
-    <w:name w:val="标题 3 字符"/>
+    <w:name w:val="标题 3字符"/>
     <w:basedOn w:val="a0"/>
     <w:link w:val="3"/>
     <w:uiPriority w:val="9"/>
@@ -12520,7 +13456,7 @@
     </w:rPr>
   </w:style>
   <w:style w:type="character" w:customStyle="1" w:styleId="40">
-    <w:name w:val="标题 4 字符"/>
+    <w:name w:val="标题 4字符"/>
     <w:basedOn w:val="a0"/>
     <w:link w:val="4"/>
     <w:uiPriority w:val="9"/>
@@ -12549,7 +13485,7 @@
     </w:rPr>
   </w:style>
   <w:style w:type="character" w:customStyle="1" w:styleId="a4">
-    <w:name w:val="无间隔 字符"/>
+    <w:name w:val="无间隔字符"/>
     <w:basedOn w:val="a0"/>
     <w:link w:val="a3"/>
     <w:uiPriority w:val="1"/>
@@ -12573,6 +13509,7 @@
     <w:tblPr>
       <w:tblStyleRowBandSize w:val="1"/>
       <w:tblStyleColBandSize w:val="1"/>
+      <w:tblInd w:w="0" w:type="dxa"/>
       <w:tblBorders>
         <w:top w:val="single" w:sz="4" w:space="0" w:color="9CC2E5" w:themeColor="accent1" w:themeTint="99"/>
         <w:left w:val="single" w:sz="4" w:space="0" w:color="9CC2E5" w:themeColor="accent1" w:themeTint="99"/>
@@ -12581,6 +13518,12 @@
         <w:insideH w:val="single" w:sz="4" w:space="0" w:color="9CC2E5" w:themeColor="accent1" w:themeTint="99"/>
         <w:insideV w:val="single" w:sz="4" w:space="0" w:color="9CC2E5" w:themeColor="accent1" w:themeTint="99"/>
       </w:tblBorders>
+      <w:tblCellMar>
+        <w:top w:w="0" w:type="dxa"/>
+        <w:left w:w="108" w:type="dxa"/>
+        <w:bottom w:w="0" w:type="dxa"/>
+        <w:right w:w="108" w:type="dxa"/>
+      </w:tblCellMar>
     </w:tblPr>
     <w:tblStylePr w:type="firstRow">
       <w:rPr>
@@ -12657,14 +13600,21 @@
     <w:tblPr>
       <w:tblStyleRowBandSize w:val="1"/>
       <w:tblStyleColBandSize w:val="1"/>
+      <w:tblInd w:w="0" w:type="dxa"/>
       <w:tblBorders>
-        <w:top w:val="single" w:sz="4" w:space="0" w:color="CCE8CF" w:themeColor="background1"/>
-        <w:left w:val="single" w:sz="4" w:space="0" w:color="CCE8CF" w:themeColor="background1"/>
-        <w:bottom w:val="single" w:sz="4" w:space="0" w:color="CCE8CF" w:themeColor="background1"/>
-        <w:right w:val="single" w:sz="4" w:space="0" w:color="CCE8CF" w:themeColor="background1"/>
-        <w:insideH w:val="single" w:sz="4" w:space="0" w:color="CCE8CF" w:themeColor="background1"/>
-        <w:insideV w:val="single" w:sz="4" w:space="0" w:color="CCE8CF" w:themeColor="background1"/>
+        <w:top w:val="single" w:sz="4" w:space="0" w:color="FFFFFF" w:themeColor="background1"/>
+        <w:left w:val="single" w:sz="4" w:space="0" w:color="FFFFFF" w:themeColor="background1"/>
+        <w:bottom w:val="single" w:sz="4" w:space="0" w:color="FFFFFF" w:themeColor="background1"/>
+        <w:right w:val="single" w:sz="4" w:space="0" w:color="FFFFFF" w:themeColor="background1"/>
+        <w:insideH w:val="single" w:sz="4" w:space="0" w:color="FFFFFF" w:themeColor="background1"/>
+        <w:insideV w:val="single" w:sz="4" w:space="0" w:color="FFFFFF" w:themeColor="background1"/>
       </w:tblBorders>
+      <w:tblCellMar>
+        <w:top w:w="0" w:type="dxa"/>
+        <w:left w:w="108" w:type="dxa"/>
+        <w:bottom w:w="0" w:type="dxa"/>
+        <w:right w:w="108" w:type="dxa"/>
+      </w:tblCellMar>
     </w:tblPr>
     <w:tcPr>
       <w:shd w:val="clear" w:color="auto" w:fill="D9E2F3" w:themeFill="accent5" w:themeFillTint="33"/>
@@ -12673,14 +13623,14 @@
       <w:rPr>
         <w:b/>
         <w:bCs/>
-        <w:color w:val="CCE8CF" w:themeColor="background1"/>
+        <w:color w:val="FFFFFF" w:themeColor="background1"/>
       </w:rPr>
       <w:tblPr/>
       <w:tcPr>
         <w:tcBorders>
-          <w:top w:val="single" w:sz="4" w:space="0" w:color="CCE8CF" w:themeColor="background1"/>
-          <w:left w:val="single" w:sz="4" w:space="0" w:color="CCE8CF" w:themeColor="background1"/>
-          <w:right w:val="single" w:sz="4" w:space="0" w:color="CCE8CF" w:themeColor="background1"/>
+          <w:top w:val="single" w:sz="4" w:space="0" w:color="FFFFFF" w:themeColor="background1"/>
+          <w:left w:val="single" w:sz="4" w:space="0" w:color="FFFFFF" w:themeColor="background1"/>
+          <w:right w:val="single" w:sz="4" w:space="0" w:color="FFFFFF" w:themeColor="background1"/>
           <w:insideH w:val="nil"/>
           <w:insideV w:val="nil"/>
         </w:tcBorders>
@@ -12691,14 +13641,14 @@
       <w:rPr>
         <w:b/>
         <w:bCs/>
-        <w:color w:val="CCE8CF" w:themeColor="background1"/>
+        <w:color w:val="FFFFFF" w:themeColor="background1"/>
       </w:rPr>
       <w:tblPr/>
       <w:tcPr>
         <w:tcBorders>
-          <w:left w:val="single" w:sz="4" w:space="0" w:color="CCE8CF" w:themeColor="background1"/>
-          <w:bottom w:val="single" w:sz="4" w:space="0" w:color="CCE8CF" w:themeColor="background1"/>
-          <w:right w:val="single" w:sz="4" w:space="0" w:color="CCE8CF" w:themeColor="background1"/>
+          <w:left w:val="single" w:sz="4" w:space="0" w:color="FFFFFF" w:themeColor="background1"/>
+          <w:bottom w:val="single" w:sz="4" w:space="0" w:color="FFFFFF" w:themeColor="background1"/>
+          <w:right w:val="single" w:sz="4" w:space="0" w:color="FFFFFF" w:themeColor="background1"/>
           <w:insideH w:val="nil"/>
           <w:insideV w:val="nil"/>
         </w:tcBorders>
@@ -12709,14 +13659,14 @@
       <w:rPr>
         <w:b/>
         <w:bCs/>
-        <w:color w:val="CCE8CF" w:themeColor="background1"/>
+        <w:color w:val="FFFFFF" w:themeColor="background1"/>
       </w:rPr>
       <w:tblPr/>
       <w:tcPr>
         <w:tcBorders>
-          <w:top w:val="single" w:sz="4" w:space="0" w:color="CCE8CF" w:themeColor="background1"/>
-          <w:left w:val="single" w:sz="4" w:space="0" w:color="CCE8CF" w:themeColor="background1"/>
-          <w:bottom w:val="single" w:sz="4" w:space="0" w:color="CCE8CF" w:themeColor="background1"/>
+          <w:top w:val="single" w:sz="4" w:space="0" w:color="FFFFFF" w:themeColor="background1"/>
+          <w:left w:val="single" w:sz="4" w:space="0" w:color="FFFFFF" w:themeColor="background1"/>
+          <w:bottom w:val="single" w:sz="4" w:space="0" w:color="FFFFFF" w:themeColor="background1"/>
           <w:insideV w:val="nil"/>
         </w:tcBorders>
         <w:shd w:val="clear" w:color="auto" w:fill="4472C4" w:themeFill="accent5"/>
@@ -12726,14 +13676,14 @@
       <w:rPr>
         <w:b/>
         <w:bCs/>
-        <w:color w:val="CCE8CF" w:themeColor="background1"/>
+        <w:color w:val="FFFFFF" w:themeColor="background1"/>
       </w:rPr>
       <w:tblPr/>
       <w:tcPr>
         <w:tcBorders>
-          <w:top w:val="single" w:sz="4" w:space="0" w:color="CCE8CF" w:themeColor="background1"/>
-          <w:bottom w:val="single" w:sz="4" w:space="0" w:color="CCE8CF" w:themeColor="background1"/>
-          <w:right w:val="single" w:sz="4" w:space="0" w:color="CCE8CF" w:themeColor="background1"/>
+          <w:top w:val="single" w:sz="4" w:space="0" w:color="FFFFFF" w:themeColor="background1"/>
+          <w:bottom w:val="single" w:sz="4" w:space="0" w:color="FFFFFF" w:themeColor="background1"/>
+          <w:right w:val="single" w:sz="4" w:space="0" w:color="FFFFFF" w:themeColor="background1"/>
           <w:insideV w:val="nil"/>
         </w:tcBorders>
         <w:shd w:val="clear" w:color="auto" w:fill="4472C4" w:themeFill="accent5"/>
@@ -12773,7 +13723,7 @@
     </w:rPr>
   </w:style>
   <w:style w:type="character" w:customStyle="1" w:styleId="a7">
-    <w:name w:val="页脚 字符"/>
+    <w:name w:val="页脚字符"/>
     <w:basedOn w:val="a0"/>
     <w:link w:val="a6"/>
     <w:uiPriority w:val="99"/>
@@ -12793,7 +13743,7 @@
       <w:ind w:firstLineChars="200" w:firstLine="420"/>
     </w:pPr>
   </w:style>
-  <w:style w:type="paragraph" w:styleId="TOC">
+  <w:style w:type="paragraph" w:styleId="a9">
     <w:name w:val="TOC Heading"/>
     <w:basedOn w:val="1"/>
     <w:next w:val="a"/>
@@ -12869,7 +13819,7 @@
       <w:sz w:val="22"/>
     </w:rPr>
   </w:style>
-  <w:style w:type="character" w:styleId="a9">
+  <w:style w:type="character" w:styleId="aa">
     <w:name w:val="Hyperlink"/>
     <w:basedOn w:val="a0"/>
     <w:uiPriority w:val="99"/>
@@ -12880,10 +13830,10 @@
       <w:u w:val="single"/>
     </w:rPr>
   </w:style>
-  <w:style w:type="paragraph" w:styleId="aa">
+  <w:style w:type="paragraph" w:styleId="ab">
     <w:name w:val="header"/>
     <w:basedOn w:val="a"/>
-    <w:link w:val="ab"/>
+    <w:link w:val="ac"/>
     <w:uiPriority w:val="99"/>
     <w:unhideWhenUsed/>
     <w:rsid w:val="00F63CF5"/>
@@ -12903,10 +13853,10 @@
       <w:szCs w:val="18"/>
     </w:rPr>
   </w:style>
-  <w:style w:type="character" w:customStyle="1" w:styleId="ab">
-    <w:name w:val="页眉 字符"/>
+  <w:style w:type="character" w:customStyle="1" w:styleId="ac">
+    <w:name w:val="页眉字符"/>
     <w:basedOn w:val="a0"/>
-    <w:link w:val="aa"/>
+    <w:link w:val="ab"/>
     <w:uiPriority w:val="99"/>
     <w:rsid w:val="00F63CF5"/>
     <w:rPr>
@@ -12914,7 +13864,7 @@
       <w:szCs w:val="18"/>
     </w:rPr>
   </w:style>
-  <w:style w:type="table" w:styleId="ac">
+  <w:style w:type="table" w:styleId="ad">
     <w:name w:val="Table Grid"/>
     <w:basedOn w:val="a1"/>
     <w:uiPriority w:val="39"/>
@@ -12924,6 +13874,7 @@
       <w:szCs w:val="22"/>
     </w:rPr>
     <w:tblPr>
+      <w:tblInd w:w="0" w:type="dxa"/>
       <w:tblBorders>
         <w:top w:val="single" w:sz="4" w:space="0" w:color="auto"/>
         <w:left w:val="single" w:sz="4" w:space="0" w:color="auto"/>
@@ -12932,12 +13883,18 @@
         <w:insideH w:val="single" w:sz="4" w:space="0" w:color="auto"/>
         <w:insideV w:val="single" w:sz="4" w:space="0" w:color="auto"/>
       </w:tblBorders>
+      <w:tblCellMar>
+        <w:top w:w="0" w:type="dxa"/>
+        <w:left w:w="108" w:type="dxa"/>
+        <w:bottom w:w="0" w:type="dxa"/>
+        <w:right w:w="108" w:type="dxa"/>
+      </w:tblCellMar>
     </w:tblPr>
   </w:style>
-  <w:style w:type="paragraph" w:styleId="ad">
+  <w:style w:type="paragraph" w:styleId="ae">
     <w:name w:val="Balloon Text"/>
     <w:basedOn w:val="a"/>
-    <w:link w:val="ae"/>
+    <w:link w:val="af"/>
     <w:uiPriority w:val="99"/>
     <w:semiHidden/>
     <w:unhideWhenUsed/>
@@ -12948,10 +13905,10 @@
       <w:szCs w:val="18"/>
     </w:rPr>
   </w:style>
-  <w:style w:type="character" w:customStyle="1" w:styleId="ae">
-    <w:name w:val="批注框文本 字符"/>
+  <w:style w:type="character" w:customStyle="1" w:styleId="af">
+    <w:name w:val="批注框文本字符"/>
     <w:basedOn w:val="a0"/>
-    <w:link w:val="ad"/>
+    <w:link w:val="ae"/>
     <w:uiPriority w:val="99"/>
     <w:semiHidden/>
     <w:rsid w:val="00F63CF5"/>
@@ -12974,14 +13931,21 @@
     <w:tblPr>
       <w:tblStyleRowBandSize w:val="1"/>
       <w:tblStyleColBandSize w:val="1"/>
+      <w:tblInd w:w="0" w:type="dxa"/>
       <w:tblBorders>
-        <w:top w:val="single" w:sz="4" w:space="0" w:color="CCE8CF" w:themeColor="background1"/>
-        <w:left w:val="single" w:sz="4" w:space="0" w:color="CCE8CF" w:themeColor="background1"/>
-        <w:bottom w:val="single" w:sz="4" w:space="0" w:color="CCE8CF" w:themeColor="background1"/>
-        <w:right w:val="single" w:sz="4" w:space="0" w:color="CCE8CF" w:themeColor="background1"/>
-        <w:insideH w:val="single" w:sz="4" w:space="0" w:color="CCE8CF" w:themeColor="background1"/>
-        <w:insideV w:val="single" w:sz="4" w:space="0" w:color="CCE8CF" w:themeColor="background1"/>
+        <w:top w:val="single" w:sz="4" w:space="0" w:color="FFFFFF" w:themeColor="background1"/>
+        <w:left w:val="single" w:sz="4" w:space="0" w:color="FFFFFF" w:themeColor="background1"/>
+        <w:bottom w:val="single" w:sz="4" w:space="0" w:color="FFFFFF" w:themeColor="background1"/>
+        <w:right w:val="single" w:sz="4" w:space="0" w:color="FFFFFF" w:themeColor="background1"/>
+        <w:insideH w:val="single" w:sz="4" w:space="0" w:color="FFFFFF" w:themeColor="background1"/>
+        <w:insideV w:val="single" w:sz="4" w:space="0" w:color="FFFFFF" w:themeColor="background1"/>
       </w:tblBorders>
+      <w:tblCellMar>
+        <w:top w:w="0" w:type="dxa"/>
+        <w:left w:w="108" w:type="dxa"/>
+        <w:bottom w:w="0" w:type="dxa"/>
+        <w:right w:w="108" w:type="dxa"/>
+      </w:tblCellMar>
     </w:tblPr>
     <w:tcPr>
       <w:shd w:val="clear" w:color="auto" w:fill="D9E2F3" w:themeFill="accent5" w:themeFillTint="33"/>
@@ -12990,14 +13954,14 @@
       <w:rPr>
         <w:b/>
         <w:bCs/>
-        <w:color w:val="CCE8CF" w:themeColor="background1"/>
+        <w:color w:val="FFFFFF" w:themeColor="background1"/>
       </w:rPr>
       <w:tblPr/>
       <w:tcPr>
         <w:tcBorders>
-          <w:top w:val="single" w:sz="4" w:space="0" w:color="CCE8CF" w:themeColor="background1"/>
-          <w:left w:val="single" w:sz="4" w:space="0" w:color="CCE8CF" w:themeColor="background1"/>
-          <w:right w:val="single" w:sz="4" w:space="0" w:color="CCE8CF" w:themeColor="background1"/>
+          <w:top w:val="single" w:sz="4" w:space="0" w:color="FFFFFF" w:themeColor="background1"/>
+          <w:left w:val="single" w:sz="4" w:space="0" w:color="FFFFFF" w:themeColor="background1"/>
+          <w:right w:val="single" w:sz="4" w:space="0" w:color="FFFFFF" w:themeColor="background1"/>
           <w:insideH w:val="nil"/>
           <w:insideV w:val="nil"/>
         </w:tcBorders>
@@ -13008,14 +13972,14 @@
       <w:rPr>
         <w:b/>
         <w:bCs/>
-        <w:color w:val="CCE8CF" w:themeColor="background1"/>
+        <w:color w:val="FFFFFF" w:themeColor="background1"/>
       </w:rPr>
       <w:tblPr/>
       <w:tcPr>
         <w:tcBorders>
-          <w:left w:val="single" w:sz="4" w:space="0" w:color="CCE8CF" w:themeColor="background1"/>
-          <w:bottom w:val="single" w:sz="4" w:space="0" w:color="CCE8CF" w:themeColor="background1"/>
-          <w:right w:val="single" w:sz="4" w:space="0" w:color="CCE8CF" w:themeColor="background1"/>
+          <w:left w:val="single" w:sz="4" w:space="0" w:color="FFFFFF" w:themeColor="background1"/>
+          <w:bottom w:val="single" w:sz="4" w:space="0" w:color="FFFFFF" w:themeColor="background1"/>
+          <w:right w:val="single" w:sz="4" w:space="0" w:color="FFFFFF" w:themeColor="background1"/>
           <w:insideH w:val="nil"/>
           <w:insideV w:val="nil"/>
         </w:tcBorders>
@@ -13026,14 +13990,14 @@
       <w:rPr>
         <w:b/>
         <w:bCs/>
-        <w:color w:val="CCE8CF" w:themeColor="background1"/>
+        <w:color w:val="FFFFFF" w:themeColor="background1"/>
       </w:rPr>
       <w:tblPr/>
       <w:tcPr>
         <w:tcBorders>
-          <w:top w:val="single" w:sz="4" w:space="0" w:color="CCE8CF" w:themeColor="background1"/>
-          <w:left w:val="single" w:sz="4" w:space="0" w:color="CCE8CF" w:themeColor="background1"/>
-          <w:bottom w:val="single" w:sz="4" w:space="0" w:color="CCE8CF" w:themeColor="background1"/>
+          <w:top w:val="single" w:sz="4" w:space="0" w:color="FFFFFF" w:themeColor="background1"/>
+          <w:left w:val="single" w:sz="4" w:space="0" w:color="FFFFFF" w:themeColor="background1"/>
+          <w:bottom w:val="single" w:sz="4" w:space="0" w:color="FFFFFF" w:themeColor="background1"/>
           <w:insideV w:val="nil"/>
         </w:tcBorders>
         <w:shd w:val="clear" w:color="auto" w:fill="4472C4" w:themeFill="accent5"/>
@@ -13043,14 +14007,14 @@
       <w:rPr>
         <w:b/>
         <w:bCs/>
-        <w:color w:val="CCE8CF" w:themeColor="background1"/>
+        <w:color w:val="FFFFFF" w:themeColor="background1"/>
       </w:rPr>
       <w:tblPr/>
       <w:tcPr>
         <w:tcBorders>
-          <w:top w:val="single" w:sz="4" w:space="0" w:color="CCE8CF" w:themeColor="background1"/>
-          <w:bottom w:val="single" w:sz="4" w:space="0" w:color="CCE8CF" w:themeColor="background1"/>
-          <w:right w:val="single" w:sz="4" w:space="0" w:color="CCE8CF" w:themeColor="background1"/>
+          <w:top w:val="single" w:sz="4" w:space="0" w:color="FFFFFF" w:themeColor="background1"/>
+          <w:bottom w:val="single" w:sz="4" w:space="0" w:color="FFFFFF" w:themeColor="background1"/>
+          <w:right w:val="single" w:sz="4" w:space="0" w:color="FFFFFF" w:themeColor="background1"/>
           <w:insideV w:val="nil"/>
         </w:tcBorders>
         <w:shd w:val="clear" w:color="auto" w:fill="4472C4" w:themeFill="accent5"/>
@@ -13069,7 +14033,7 @@
       </w:tcPr>
     </w:tblStylePr>
   </w:style>
-  <w:style w:type="character" w:styleId="af">
+  <w:style w:type="character" w:styleId="af0">
     <w:name w:val="annotation reference"/>
     <w:basedOn w:val="a0"/>
     <w:uiPriority w:val="99"/>
@@ -13081,10 +14045,10 @@
       <w:szCs w:val="21"/>
     </w:rPr>
   </w:style>
-  <w:style w:type="paragraph" w:styleId="af0">
+  <w:style w:type="paragraph" w:styleId="af1">
     <w:name w:val="annotation text"/>
     <w:basedOn w:val="a"/>
-    <w:link w:val="af1"/>
+    <w:link w:val="af2"/>
     <w:uiPriority w:val="99"/>
     <w:semiHidden/>
     <w:unhideWhenUsed/>
@@ -13093,10 +14057,10 @@
       <w:jc w:val="left"/>
     </w:pPr>
   </w:style>
-  <w:style w:type="character" w:customStyle="1" w:styleId="af1">
-    <w:name w:val="批注文字 字符"/>
+  <w:style w:type="character" w:customStyle="1" w:styleId="af2">
+    <w:name w:val="批注文字字符"/>
     <w:basedOn w:val="a0"/>
-    <w:link w:val="af0"/>
+    <w:link w:val="af1"/>
     <w:uiPriority w:val="99"/>
     <w:semiHidden/>
     <w:rsid w:val="00F63CF5"/>
@@ -13105,11 +14069,11 @@
       <w:szCs w:val="22"/>
     </w:rPr>
   </w:style>
-  <w:style w:type="paragraph" w:styleId="af2">
+  <w:style w:type="paragraph" w:styleId="af3">
     <w:name w:val="annotation subject"/>
-    <w:basedOn w:val="af0"/>
-    <w:next w:val="af0"/>
-    <w:link w:val="af3"/>
+    <w:basedOn w:val="af1"/>
+    <w:next w:val="af1"/>
+    <w:link w:val="af4"/>
     <w:uiPriority w:val="99"/>
     <w:semiHidden/>
     <w:unhideWhenUsed/>
@@ -13119,10 +14083,10 @@
       <w:bCs/>
     </w:rPr>
   </w:style>
-  <w:style w:type="character" w:customStyle="1" w:styleId="af3">
-    <w:name w:val="批注主题 字符"/>
-    <w:basedOn w:val="af1"/>
-    <w:link w:val="af2"/>
+  <w:style w:type="character" w:customStyle="1" w:styleId="af4">
+    <w:name w:val="批注主题字符"/>
+    <w:basedOn w:val="af2"/>
+    <w:link w:val="af3"/>
     <w:uiPriority w:val="99"/>
     <w:semiHidden/>
     <w:rsid w:val="00F63CF5"/>
@@ -13133,10 +14097,10 @@
       <w:szCs w:val="22"/>
     </w:rPr>
   </w:style>
-  <w:style w:type="paragraph" w:styleId="af4">
+  <w:style w:type="paragraph" w:styleId="af5">
     <w:name w:val="Document Map"/>
     <w:basedOn w:val="a"/>
-    <w:link w:val="af5"/>
+    <w:link w:val="af6"/>
     <w:uiPriority w:val="99"/>
     <w:semiHidden/>
     <w:unhideWhenUsed/>
@@ -13147,10 +14111,10 @@
       <w:szCs w:val="24"/>
     </w:rPr>
   </w:style>
-  <w:style w:type="character" w:customStyle="1" w:styleId="af5">
-    <w:name w:val="文档结构图 字符"/>
+  <w:style w:type="character" w:customStyle="1" w:styleId="af6">
+    <w:name w:val="文档结构图字符"/>
     <w:basedOn w:val="a0"/>
-    <w:link w:val="af4"/>
+    <w:link w:val="af5"/>
     <w:uiPriority w:val="99"/>
     <w:semiHidden/>
     <w:rsid w:val="003E29D4"/>
@@ -13277,7 +14241,7 @@
         <a:sysClr val="windowText" lastClr="000000"/>
       </a:dk1>
       <a:lt1>
-        <a:sysClr val="window" lastClr="CCE8CF"/>
+        <a:sysClr val="window" lastClr="FFFFFF"/>
       </a:lt1>
       <a:dk2>
         <a:srgbClr val="44546A"/>
@@ -13535,7 +14499,7 @@
 </file>
 
 <file path=customXml/itemProps1.xml><?xml version="1.0" encoding="utf-8"?>
-<ds:datastoreItem xmlns:ds="http://schemas.openxmlformats.org/officeDocument/2006/customXml" ds:itemID="{29532AC9-CDD2-4293-94AB-8E0E7DE44E0F}">
+<ds:datastoreItem xmlns:ds="http://schemas.openxmlformats.org/officeDocument/2006/customXml" ds:itemID="{C4D34B92-08DB-EF4F-8764-2A311BC39A38}">
   <ds:schemaRefs>
     <ds:schemaRef ds:uri="http://schemas.openxmlformats.org/officeDocument/2006/bibliography"/>
   </ds:schemaRefs>

--- a/体系结构作业/体系结构设计文档.docx
+++ b/体系结构作业/体系结构设计文档.docx
@@ -38,8 +38,6 @@
             </w:rPr>
             <w:t>目录</w:t>
           </w:r>
-          <w:bookmarkStart w:id="1" w:name="_GoBack"/>
-          <w:bookmarkEnd w:id="1"/>
         </w:p>
         <w:p>
           <w:pPr>
@@ -2881,7 +2879,7 @@
           <w:szCs w:val="48"/>
         </w:rPr>
       </w:pPr>
-      <w:bookmarkStart w:id="2" w:name="_Toc463988925"/>
+      <w:bookmarkStart w:id="1" w:name="_Toc463988925"/>
       <w:r>
         <w:rPr>
           <w:sz w:val="48"/>
@@ -2891,7 +2889,7 @@
         <w:t>更新历史</w:t>
       </w:r>
       <w:bookmarkEnd w:id="0"/>
-      <w:bookmarkEnd w:id="2"/>
+      <w:bookmarkEnd w:id="1"/>
     </w:p>
     <w:tbl>
       <w:tblPr>
@@ -3481,9 +3479,9 @@
           <w:szCs w:val="48"/>
         </w:rPr>
       </w:pPr>
-      <w:bookmarkStart w:id="3" w:name="_Toc463126218"/>
+      <w:bookmarkStart w:id="2" w:name="_Toc463126218"/>
+      <w:bookmarkStart w:id="3" w:name="_Toc463988926"/>
       <w:bookmarkStart w:id="4" w:name="_Toc281032281"/>
-      <w:bookmarkStart w:id="5" w:name="_Toc463988926"/>
       <w:r>
         <w:rPr>
           <w:rFonts w:ascii="等线" w:eastAsia="等线" w:hAnsi="等线"/>
@@ -3493,8 +3491,8 @@
         <w:lastRenderedPageBreak/>
         <w:t>引言</w:t>
       </w:r>
+      <w:bookmarkEnd w:id="2"/>
       <w:bookmarkEnd w:id="3"/>
-      <w:bookmarkEnd w:id="5"/>
     </w:p>
     <w:p>
       <w:pPr>
@@ -3509,7 +3507,7 @@
           <w:szCs w:val="36"/>
         </w:rPr>
       </w:pPr>
-      <w:bookmarkStart w:id="6" w:name="_Toc463988927"/>
+      <w:bookmarkStart w:id="5" w:name="_Toc463988927"/>
       <w:r>
         <w:rPr>
           <w:rFonts w:ascii="华文宋体" w:eastAsia="华文宋体" w:hAnsi="华文宋体"/>
@@ -3519,7 +3517,7 @@
         <w:t>编制目的</w:t>
       </w:r>
       <w:bookmarkEnd w:id="4"/>
-      <w:bookmarkEnd w:id="6"/>
+      <w:bookmarkEnd w:id="5"/>
     </w:p>
     <w:p>
       <w:pPr>
@@ -3558,7 +3556,7 @@
           <w:szCs w:val="36"/>
         </w:rPr>
       </w:pPr>
-      <w:bookmarkStart w:id="7" w:name="_Toc463988928"/>
+      <w:bookmarkStart w:id="6" w:name="_Toc463988928"/>
       <w:r>
         <w:rPr>
           <w:rFonts w:ascii="华文宋体" w:eastAsia="华文宋体" w:hAnsi="华文宋体" w:hint="eastAsia"/>
@@ -3567,7 +3565,7 @@
         </w:rPr>
         <w:t>词汇表</w:t>
       </w:r>
-      <w:bookmarkEnd w:id="7"/>
+      <w:bookmarkEnd w:id="6"/>
     </w:p>
     <w:p/>
     <w:tbl>
@@ -3710,7 +3708,7 @@
           <w:p>
             <w:pPr>
               <w:rPr>
-                <w:rFonts w:ascii="Microsoft YaHei" w:eastAsia="Microsoft YaHei" w:hAnsi="Microsoft YaHei" w:hint="eastAsia"/>
+                <w:rFonts w:ascii="Microsoft YaHei" w:eastAsia="Microsoft YaHei" w:hAnsi="Microsoft YaHei"/>
               </w:rPr>
             </w:pPr>
             <w:r>
@@ -3735,7 +3733,7 @@
           <w:p>
             <w:pPr>
               <w:rPr>
-                <w:rFonts w:ascii="Microsoft YaHei" w:eastAsia="Microsoft YaHei" w:hAnsi="Microsoft YaHei" w:hint="eastAsia"/>
+                <w:rFonts w:ascii="Microsoft YaHei" w:eastAsia="Microsoft YaHei" w:hAnsi="Microsoft YaHei"/>
               </w:rPr>
             </w:pPr>
             <w:r>
@@ -3759,7 +3757,7 @@
           <w:p>
             <w:pPr>
               <w:rPr>
-                <w:rFonts w:ascii="Microsoft YaHei" w:eastAsia="Microsoft YaHei" w:hAnsi="Microsoft YaHei" w:hint="eastAsia"/>
+                <w:rFonts w:ascii="Microsoft YaHei" w:eastAsia="Microsoft YaHei" w:hAnsi="Microsoft YaHei"/>
               </w:rPr>
             </w:pPr>
             <w:r>
@@ -3784,7 +3782,7 @@
           <w:p>
             <w:pPr>
               <w:rPr>
-                <w:rFonts w:ascii="Microsoft YaHei" w:eastAsia="Microsoft YaHei" w:hAnsi="Microsoft YaHei" w:hint="eastAsia"/>
+                <w:rFonts w:ascii="Microsoft YaHei" w:eastAsia="Microsoft YaHei" w:hAnsi="Microsoft YaHei"/>
               </w:rPr>
             </w:pPr>
             <w:r>
@@ -3808,7 +3806,7 @@
           <w:p>
             <w:pPr>
               <w:rPr>
-                <w:rFonts w:ascii="Microsoft YaHei" w:eastAsia="Microsoft YaHei" w:hAnsi="Microsoft YaHei" w:hint="eastAsia"/>
+                <w:rFonts w:ascii="Microsoft YaHei" w:eastAsia="Microsoft YaHei" w:hAnsi="Microsoft YaHei"/>
               </w:rPr>
             </w:pPr>
             <w:r>
@@ -3827,7 +3825,7 @@
           <w:p>
             <w:pPr>
               <w:rPr>
-                <w:rFonts w:ascii="Microsoft YaHei" w:eastAsia="Microsoft YaHei" w:hAnsi="Microsoft YaHei" w:hint="eastAsia"/>
+                <w:rFonts w:ascii="Microsoft YaHei" w:eastAsia="Microsoft YaHei" w:hAnsi="Microsoft YaHei"/>
               </w:rPr>
             </w:pPr>
             <w:r>
@@ -3851,17 +3849,15 @@
           <w:p>
             <w:pPr>
               <w:rPr>
-                <w:rFonts w:ascii="Microsoft YaHei" w:eastAsia="Microsoft YaHei" w:hAnsi="Microsoft YaHei" w:hint="eastAsia"/>
-              </w:rPr>
-            </w:pPr>
-            <w:proofErr w:type="spellStart"/>
-            <w:r>
-              <w:rPr>
                 <w:rFonts w:ascii="Microsoft YaHei" w:eastAsia="Microsoft YaHei" w:hAnsi="Microsoft YaHei"/>
               </w:rPr>
+            </w:pPr>
+            <w:r>
+              <w:rPr>
+                <w:rFonts w:ascii="Microsoft YaHei" w:eastAsia="Microsoft YaHei" w:hAnsi="Microsoft YaHei"/>
+              </w:rPr>
               <w:t>hotelWorker</w:t>
             </w:r>
-            <w:proofErr w:type="spellEnd"/>
           </w:p>
         </w:tc>
         <w:tc>
@@ -3872,7 +3868,7 @@
           <w:p>
             <w:pPr>
               <w:rPr>
-                <w:rFonts w:ascii="Microsoft YaHei" w:eastAsia="Microsoft YaHei" w:hAnsi="Microsoft YaHei" w:hint="eastAsia"/>
+                <w:rFonts w:ascii="Microsoft YaHei" w:eastAsia="Microsoft YaHei" w:hAnsi="Microsoft YaHei"/>
               </w:rPr>
             </w:pPr>
             <w:r>
@@ -3896,17 +3892,15 @@
           <w:p>
             <w:pPr>
               <w:rPr>
-                <w:rFonts w:ascii="Microsoft YaHei" w:eastAsia="Microsoft YaHei" w:hAnsi="Microsoft YaHei" w:hint="eastAsia"/>
-              </w:rPr>
-            </w:pPr>
-            <w:proofErr w:type="spellStart"/>
-            <w:r>
-              <w:rPr>
                 <w:rFonts w:ascii="Microsoft YaHei" w:eastAsia="Microsoft YaHei" w:hAnsi="Microsoft YaHei"/>
               </w:rPr>
+            </w:pPr>
+            <w:r>
+              <w:rPr>
+                <w:rFonts w:ascii="Microsoft YaHei" w:eastAsia="Microsoft YaHei" w:hAnsi="Microsoft YaHei"/>
+              </w:rPr>
               <w:t>webMarketer</w:t>
             </w:r>
-            <w:proofErr w:type="spellEnd"/>
           </w:p>
         </w:tc>
         <w:tc>
@@ -3917,7 +3911,7 @@
           <w:p>
             <w:pPr>
               <w:rPr>
-                <w:rFonts w:ascii="Microsoft YaHei" w:eastAsia="Microsoft YaHei" w:hAnsi="Microsoft YaHei" w:hint="eastAsia"/>
+                <w:rFonts w:ascii="Microsoft YaHei" w:eastAsia="Microsoft YaHei" w:hAnsi="Microsoft YaHei"/>
               </w:rPr>
             </w:pPr>
             <w:r>
@@ -3941,17 +3935,15 @@
           <w:p>
             <w:pPr>
               <w:rPr>
-                <w:rFonts w:ascii="Microsoft YaHei" w:eastAsia="Microsoft YaHei" w:hAnsi="Microsoft YaHei" w:hint="eastAsia"/>
-              </w:rPr>
-            </w:pPr>
-            <w:proofErr w:type="spellStart"/>
-            <w:r>
-              <w:rPr>
                 <w:rFonts w:ascii="Microsoft YaHei" w:eastAsia="Microsoft YaHei" w:hAnsi="Microsoft YaHei"/>
               </w:rPr>
+            </w:pPr>
+            <w:r>
+              <w:rPr>
+                <w:rFonts w:ascii="Microsoft YaHei" w:eastAsia="Microsoft YaHei" w:hAnsi="Microsoft YaHei"/>
+              </w:rPr>
               <w:t>webManager</w:t>
             </w:r>
-            <w:proofErr w:type="spellEnd"/>
           </w:p>
         </w:tc>
         <w:tc>
@@ -3962,7 +3954,7 @@
           <w:p>
             <w:pPr>
               <w:rPr>
-                <w:rFonts w:ascii="Microsoft YaHei" w:eastAsia="Microsoft YaHei" w:hAnsi="Microsoft YaHei" w:hint="eastAsia"/>
+                <w:rFonts w:ascii="Microsoft YaHei" w:eastAsia="Microsoft YaHei" w:hAnsi="Microsoft YaHei"/>
               </w:rPr>
             </w:pPr>
             <w:r>
@@ -3986,17 +3978,15 @@
           <w:p>
             <w:pPr>
               <w:rPr>
-                <w:rFonts w:ascii="Microsoft YaHei" w:eastAsia="Microsoft YaHei" w:hAnsi="Microsoft YaHei" w:hint="eastAsia"/>
-              </w:rPr>
-            </w:pPr>
-            <w:proofErr w:type="spellStart"/>
-            <w:r>
-              <w:rPr>
                 <w:rFonts w:ascii="Microsoft YaHei" w:eastAsia="Microsoft YaHei" w:hAnsi="Microsoft YaHei"/>
               </w:rPr>
+            </w:pPr>
+            <w:r>
+              <w:rPr>
+                <w:rFonts w:ascii="Microsoft YaHei" w:eastAsia="Microsoft YaHei" w:hAnsi="Microsoft YaHei"/>
+              </w:rPr>
               <w:t>signUp</w:t>
             </w:r>
-            <w:proofErr w:type="spellEnd"/>
           </w:p>
         </w:tc>
         <w:tc>
@@ -4007,7 +3997,7 @@
           <w:p>
             <w:pPr>
               <w:rPr>
-                <w:rFonts w:ascii="Microsoft YaHei" w:eastAsia="Microsoft YaHei" w:hAnsi="Microsoft YaHei" w:hint="eastAsia"/>
+                <w:rFonts w:ascii="Microsoft YaHei" w:eastAsia="Microsoft YaHei" w:hAnsi="Microsoft YaHei"/>
               </w:rPr>
             </w:pPr>
             <w:r>
@@ -4031,17 +4021,15 @@
           <w:p>
             <w:pPr>
               <w:rPr>
-                <w:rFonts w:ascii="Microsoft YaHei" w:eastAsia="Microsoft YaHei" w:hAnsi="Microsoft YaHei" w:hint="eastAsia"/>
-              </w:rPr>
-            </w:pPr>
-            <w:proofErr w:type="spellStart"/>
-            <w:r>
-              <w:rPr>
                 <w:rFonts w:ascii="Microsoft YaHei" w:eastAsia="Microsoft YaHei" w:hAnsi="Microsoft YaHei"/>
               </w:rPr>
+            </w:pPr>
+            <w:r>
+              <w:rPr>
+                <w:rFonts w:ascii="Microsoft YaHei" w:eastAsia="Microsoft YaHei" w:hAnsi="Microsoft YaHei"/>
+              </w:rPr>
               <w:t>logIn</w:t>
             </w:r>
-            <w:proofErr w:type="spellEnd"/>
           </w:p>
         </w:tc>
         <w:tc>
@@ -4052,7 +4040,7 @@
           <w:p>
             <w:pPr>
               <w:rPr>
-                <w:rFonts w:ascii="Microsoft YaHei" w:eastAsia="Microsoft YaHei" w:hAnsi="Microsoft YaHei" w:hint="eastAsia"/>
+                <w:rFonts w:ascii="Microsoft YaHei" w:eastAsia="Microsoft YaHei" w:hAnsi="Microsoft YaHei"/>
               </w:rPr>
             </w:pPr>
             <w:r>
@@ -4076,7 +4064,7 @@
           <w:p>
             <w:pPr>
               <w:rPr>
-                <w:rFonts w:ascii="Microsoft YaHei" w:eastAsia="Microsoft YaHei" w:hAnsi="Microsoft YaHei" w:hint="eastAsia"/>
+                <w:rFonts w:ascii="Microsoft YaHei" w:eastAsia="Microsoft YaHei" w:hAnsi="Microsoft YaHei"/>
               </w:rPr>
             </w:pPr>
             <w:r>
@@ -4095,7 +4083,7 @@
           <w:p>
             <w:pPr>
               <w:rPr>
-                <w:rFonts w:ascii="Microsoft YaHei" w:eastAsia="Microsoft YaHei" w:hAnsi="Microsoft YaHei" w:hint="eastAsia"/>
+                <w:rFonts w:ascii="Microsoft YaHei" w:eastAsia="Microsoft YaHei" w:hAnsi="Microsoft YaHei"/>
               </w:rPr>
             </w:pPr>
             <w:r>
@@ -4119,7 +4107,7 @@
           <w:p>
             <w:pPr>
               <w:rPr>
-                <w:rFonts w:ascii="Microsoft YaHei" w:eastAsia="Microsoft YaHei" w:hAnsi="Microsoft YaHei" w:hint="eastAsia"/>
+                <w:rFonts w:ascii="Microsoft YaHei" w:eastAsia="Microsoft YaHei" w:hAnsi="Microsoft YaHei"/>
               </w:rPr>
             </w:pPr>
             <w:r>
@@ -4138,7 +4126,7 @@
           <w:p>
             <w:pPr>
               <w:rPr>
-                <w:rFonts w:ascii="Microsoft YaHei" w:eastAsia="Microsoft YaHei" w:hAnsi="Microsoft YaHei" w:hint="eastAsia"/>
+                <w:rFonts w:ascii="Microsoft YaHei" w:eastAsia="Microsoft YaHei" w:hAnsi="Microsoft YaHei"/>
               </w:rPr>
             </w:pPr>
             <w:r>
@@ -4162,7 +4150,7 @@
           <w:p>
             <w:pPr>
               <w:rPr>
-                <w:rFonts w:ascii="Microsoft YaHei" w:eastAsia="Microsoft YaHei" w:hAnsi="Microsoft YaHei" w:hint="eastAsia"/>
+                <w:rFonts w:ascii="Microsoft YaHei" w:eastAsia="Microsoft YaHei" w:hAnsi="Microsoft YaHei"/>
               </w:rPr>
             </w:pPr>
             <w:r>
@@ -4181,7 +4169,7 @@
           <w:p>
             <w:pPr>
               <w:rPr>
-                <w:rFonts w:ascii="Microsoft YaHei" w:eastAsia="Microsoft YaHei" w:hAnsi="Microsoft YaHei" w:hint="eastAsia"/>
+                <w:rFonts w:ascii="Microsoft YaHei" w:eastAsia="Microsoft YaHei" w:hAnsi="Microsoft YaHei"/>
               </w:rPr>
             </w:pPr>
             <w:r>
@@ -4205,7 +4193,7 @@
           <w:p>
             <w:pPr>
               <w:rPr>
-                <w:rFonts w:ascii="Microsoft YaHei" w:eastAsia="Microsoft YaHei" w:hAnsi="Microsoft YaHei" w:hint="eastAsia"/>
+                <w:rFonts w:ascii="Microsoft YaHei" w:eastAsia="Microsoft YaHei" w:hAnsi="Microsoft YaHei"/>
               </w:rPr>
             </w:pPr>
             <w:r>
@@ -4224,7 +4212,7 @@
           <w:p>
             <w:pPr>
               <w:rPr>
-                <w:rFonts w:ascii="Microsoft YaHei" w:eastAsia="Microsoft YaHei" w:hAnsi="Microsoft YaHei" w:hint="eastAsia"/>
+                <w:rFonts w:ascii="Microsoft YaHei" w:eastAsia="Microsoft YaHei" w:hAnsi="Microsoft YaHei"/>
               </w:rPr>
             </w:pPr>
             <w:r>
@@ -4248,7 +4236,7 @@
           <w:p>
             <w:pPr>
               <w:rPr>
-                <w:rFonts w:ascii="Microsoft YaHei" w:eastAsia="Microsoft YaHei" w:hAnsi="Microsoft YaHei" w:hint="eastAsia"/>
+                <w:rFonts w:ascii="Microsoft YaHei" w:eastAsia="Microsoft YaHei" w:hAnsi="Microsoft YaHei"/>
               </w:rPr>
             </w:pPr>
             <w:r>
@@ -4268,7 +4256,7 @@
           <w:p>
             <w:pPr>
               <w:rPr>
-                <w:rFonts w:ascii="Microsoft YaHei" w:eastAsia="Microsoft YaHei" w:hAnsi="Microsoft YaHei" w:hint="eastAsia"/>
+                <w:rFonts w:ascii="Microsoft YaHei" w:eastAsia="Microsoft YaHei" w:hAnsi="Microsoft YaHei"/>
               </w:rPr>
             </w:pPr>
             <w:r>
@@ -4292,7 +4280,7 @@
           <w:p>
             <w:pPr>
               <w:rPr>
-                <w:rFonts w:ascii="Microsoft YaHei" w:eastAsia="Microsoft YaHei" w:hAnsi="Microsoft YaHei" w:hint="eastAsia"/>
+                <w:rFonts w:ascii="Microsoft YaHei" w:eastAsia="Microsoft YaHei" w:hAnsi="Microsoft YaHei"/>
               </w:rPr>
             </w:pPr>
             <w:r>
@@ -4311,7 +4299,7 @@
           <w:p>
             <w:pPr>
               <w:rPr>
-                <w:rFonts w:ascii="Microsoft YaHei" w:eastAsia="Microsoft YaHei" w:hAnsi="Microsoft YaHei" w:hint="eastAsia"/>
+                <w:rFonts w:ascii="Microsoft YaHei" w:eastAsia="Microsoft YaHei" w:hAnsi="Microsoft YaHei"/>
               </w:rPr>
             </w:pPr>
             <w:r>
@@ -4335,7 +4323,7 @@
           <w:p>
             <w:pPr>
               <w:rPr>
-                <w:rFonts w:ascii="Microsoft YaHei" w:eastAsia="Microsoft YaHei" w:hAnsi="Microsoft YaHei" w:hint="eastAsia"/>
+                <w:rFonts w:ascii="Microsoft YaHei" w:eastAsia="Microsoft YaHei" w:hAnsi="Microsoft YaHei"/>
               </w:rPr>
             </w:pPr>
             <w:r>
@@ -4354,7 +4342,7 @@
           <w:p>
             <w:pPr>
               <w:rPr>
-                <w:rFonts w:ascii="Microsoft YaHei" w:eastAsia="Microsoft YaHei" w:hAnsi="Microsoft YaHei" w:hint="eastAsia"/>
+                <w:rFonts w:ascii="Microsoft YaHei" w:eastAsia="Microsoft YaHei" w:hAnsi="Microsoft YaHei"/>
               </w:rPr>
             </w:pPr>
             <w:r>
@@ -4391,7 +4379,7 @@
           <w:p>
             <w:pPr>
               <w:rPr>
-                <w:rFonts w:ascii="Microsoft YaHei" w:eastAsia="Microsoft YaHei" w:hAnsi="Microsoft YaHei" w:hint="eastAsia"/>
+                <w:rFonts w:ascii="Microsoft YaHei" w:eastAsia="Microsoft YaHei" w:hAnsi="Microsoft YaHei"/>
               </w:rPr>
             </w:pPr>
           </w:p>
@@ -4453,7 +4441,7 @@
           <w:p>
             <w:pPr>
               <w:rPr>
-                <w:rFonts w:ascii="Microsoft YaHei" w:eastAsia="Microsoft YaHei" w:hAnsi="Microsoft YaHei" w:hint="eastAsia"/>
+                <w:rFonts w:ascii="Microsoft YaHei" w:eastAsia="Microsoft YaHei" w:hAnsi="Microsoft YaHei"/>
               </w:rPr>
             </w:pPr>
           </w:p>
@@ -4505,7 +4493,7 @@
           <w:szCs w:val="36"/>
         </w:rPr>
       </w:pPr>
-      <w:bookmarkStart w:id="8" w:name="_Toc463988929"/>
+      <w:bookmarkStart w:id="7" w:name="_Toc463988929"/>
       <w:r>
         <w:rPr>
           <w:rFonts w:ascii="华文宋体" w:eastAsia="华文宋体" w:hAnsi="华文宋体" w:hint="eastAsia"/>
@@ -4514,7 +4502,7 @@
         </w:rPr>
         <w:t>参考资料</w:t>
       </w:r>
-      <w:bookmarkEnd w:id="8"/>
+      <w:bookmarkEnd w:id="7"/>
     </w:p>
     <w:p>
       <w:pPr>
@@ -4547,7 +4535,7 @@
       <w:r>
         <w:t>需求规格说明文档</w:t>
       </w:r>
-      <w:bookmarkStart w:id="9" w:name="_Toc281032282"/>
+      <w:bookmarkStart w:id="8" w:name="_Toc281032282"/>
     </w:p>
     <w:p>
       <w:pPr>
@@ -4632,21 +4620,7 @@
         <w:rPr>
           <w:rFonts w:hint="eastAsia"/>
         </w:rPr>
-        <w:t xml:space="preserve">IEEE </w:t>
-      </w:r>
-      <w:proofErr w:type="spellStart"/>
-      <w:r>
-        <w:rPr>
-          <w:rFonts w:hint="eastAsia"/>
-        </w:rPr>
-        <w:t>std</w:t>
-      </w:r>
-      <w:proofErr w:type="spellEnd"/>
-      <w:r>
-        <w:rPr>
-          <w:rFonts w:hint="eastAsia"/>
-        </w:rPr>
-        <w:t xml:space="preserve"> 1471-2000</w:t>
+        <w:t>IEEE std 1471-2000</w:t>
       </w:r>
     </w:p>
     <w:p>
@@ -4684,7 +4658,7 @@
           <w:szCs w:val="48"/>
         </w:rPr>
       </w:pPr>
-      <w:bookmarkStart w:id="10" w:name="_Toc463988930"/>
+      <w:bookmarkStart w:id="9" w:name="_Toc463988930"/>
       <w:r>
         <w:rPr>
           <w:rFonts w:ascii="等线" w:eastAsia="等线" w:hAnsi="等线"/>
@@ -4694,8 +4668,8 @@
         <w:lastRenderedPageBreak/>
         <w:t>产品描述</w:t>
       </w:r>
+      <w:bookmarkEnd w:id="8"/>
       <w:bookmarkEnd w:id="9"/>
-      <w:bookmarkEnd w:id="10"/>
     </w:p>
     <w:p>
       <w:pPr>
@@ -4766,7 +4740,7 @@
           <w:szCs w:val="44"/>
         </w:rPr>
       </w:pPr>
-      <w:bookmarkStart w:id="11" w:name="_Toc281032283"/>
+      <w:bookmarkStart w:id="10" w:name="_Toc281032283"/>
       <w:r>
         <w:rPr>
           <w:noProof/>
@@ -4830,7 +4804,7 @@
           <w:szCs w:val="48"/>
         </w:rPr>
       </w:pPr>
-      <w:bookmarkStart w:id="12" w:name="_Toc463988931"/>
+      <w:bookmarkStart w:id="11" w:name="_Toc463988931"/>
       <w:r>
         <w:rPr>
           <w:rFonts w:ascii="等线" w:eastAsia="等线" w:hAnsi="等线"/>
@@ -4840,8 +4814,8 @@
         <w:lastRenderedPageBreak/>
         <w:t>逻辑视角</w:t>
       </w:r>
+      <w:bookmarkEnd w:id="10"/>
       <w:bookmarkEnd w:id="11"/>
-      <w:bookmarkEnd w:id="12"/>
     </w:p>
     <w:p>
       <w:pPr>
@@ -5138,7 +5112,7 @@
         </w:rPr>
         <w:t>逻辑设计方案</w:t>
       </w:r>
-      <w:bookmarkStart w:id="13" w:name="_Toc281032284"/>
+      <w:bookmarkStart w:id="12" w:name="_Toc281032284"/>
     </w:p>
     <w:p>
       <w:pPr>
@@ -5175,7 +5149,7 @@
           <w:szCs w:val="48"/>
         </w:rPr>
       </w:pPr>
-      <w:bookmarkStart w:id="14" w:name="_Toc463988932"/>
+      <w:bookmarkStart w:id="13" w:name="_Toc463988932"/>
       <w:r>
         <w:rPr>
           <w:rFonts w:ascii="等线" w:eastAsia="等线" w:hAnsi="等线"/>
@@ -5185,8 +5159,8 @@
         <w:lastRenderedPageBreak/>
         <w:t>组合视角</w:t>
       </w:r>
+      <w:bookmarkEnd w:id="12"/>
       <w:bookmarkEnd w:id="13"/>
-      <w:bookmarkEnd w:id="14"/>
     </w:p>
     <w:p>
       <w:pPr>
@@ -5201,8 +5175,8 @@
           <w:szCs w:val="36"/>
         </w:rPr>
       </w:pPr>
-      <w:bookmarkStart w:id="15" w:name="_Toc281032285"/>
-      <w:bookmarkStart w:id="16" w:name="_Toc463988933"/>
+      <w:bookmarkStart w:id="14" w:name="_Toc281032285"/>
+      <w:bookmarkStart w:id="15" w:name="_Toc463988933"/>
       <w:r>
         <w:rPr>
           <w:rFonts w:ascii="华文宋体" w:eastAsia="华文宋体" w:hAnsi="华文宋体"/>
@@ -5211,8 +5185,8 @@
         </w:rPr>
         <w:t>开发包图</w:t>
       </w:r>
+      <w:bookmarkEnd w:id="14"/>
       <w:bookmarkEnd w:id="15"/>
-      <w:bookmarkEnd w:id="16"/>
     </w:p>
     <w:p>
       <w:pPr>
@@ -5300,7 +5274,6 @@
         </w:rPr>
         <w:t>presentation层实现时，由</w:t>
       </w:r>
-      <w:proofErr w:type="spellStart"/>
       <w:r>
         <w:rPr>
           <w:rFonts w:asciiTheme="minorEastAsia" w:hAnsiTheme="minorEastAsia" w:cs="微软雅黑" w:hint="eastAsia"/>
@@ -5308,7 +5281,6 @@
         </w:rPr>
         <w:t>mainUI</w:t>
       </w:r>
-      <w:proofErr w:type="spellEnd"/>
       <w:r>
         <w:rPr>
           <w:rFonts w:asciiTheme="minorEastAsia" w:hAnsiTheme="minorEastAsia" w:cs="微软雅黑" w:hint="eastAsia"/>
@@ -5379,7 +5351,6 @@
         </w:rPr>
         <w:t>presentation层与</w:t>
       </w:r>
-      <w:proofErr w:type="spellStart"/>
       <w:r>
         <w:rPr>
           <w:rFonts w:asciiTheme="minorEastAsia" w:hAnsiTheme="minorEastAsia" w:cs="微软雅黑"/>
@@ -5399,17 +5370,50 @@
           <w:rFonts w:asciiTheme="minorEastAsia" w:hAnsiTheme="minorEastAsia" w:cs="微软雅黑" w:hint="eastAsia"/>
           <w:szCs w:val="21"/>
         </w:rPr>
-        <w:t>ogic</w:t>
-      </w:r>
-      <w:proofErr w:type="spellEnd"/>
+        <w:t>ogic层被置于客户端，data层被置于服务器端，那么</w:t>
+      </w:r>
+      <w:r>
+        <w:rPr>
+          <w:rFonts w:asciiTheme="minorEastAsia" w:hAnsiTheme="minorEastAsia" w:cs="微软雅黑"/>
+          <w:szCs w:val="21"/>
+        </w:rPr>
+        <w:t>business</w:t>
+      </w:r>
       <w:r>
         <w:rPr>
           <w:rFonts w:asciiTheme="minorEastAsia" w:hAnsiTheme="minorEastAsia" w:cs="微软雅黑" w:hint="eastAsia"/>
           <w:szCs w:val="21"/>
         </w:rPr>
-        <w:t>层被置于客户端，data层被置于服务器端，那么</w:t>
-      </w:r>
-      <w:proofErr w:type="spellStart"/>
+        <w:t>L</w:t>
+      </w:r>
+      <w:r>
+        <w:rPr>
+          <w:rFonts w:asciiTheme="minorEastAsia" w:hAnsiTheme="minorEastAsia" w:cs="微软雅黑" w:hint="eastAsia"/>
+          <w:szCs w:val="21"/>
+        </w:rPr>
+        <w:t>ogic</w:t>
+      </w:r>
+      <w:r>
+        <w:rPr>
+          <w:rFonts w:asciiTheme="minorEastAsia" w:hAnsiTheme="minorEastAsia" w:cs="微软雅黑" w:hint="eastAsia"/>
+          <w:szCs w:val="21"/>
+        </w:rPr>
+        <w:t>层的开发包不可能依赖于data层的开发包。使用RMI技术，将data层开发包分解为置于客户端的</w:t>
+      </w:r>
+      <w:r>
+        <w:rPr>
+          <w:rFonts w:asciiTheme="minorEastAsia" w:hAnsiTheme="minorEastAsia" w:cs="微软雅黑" w:hint="eastAsia"/>
+          <w:szCs w:val="21"/>
+        </w:rPr>
+        <w:t>dataS</w:t>
+      </w:r>
+      <w:r>
+        <w:rPr>
+          <w:rFonts w:asciiTheme="minorEastAsia" w:hAnsiTheme="minorEastAsia" w:cs="微软雅黑" w:hint="eastAsia"/>
+          <w:szCs w:val="21"/>
+        </w:rPr>
+        <w:t>ervice接口包和置于服务器端的data层开发包。这样一来，</w:t>
+      </w:r>
       <w:r>
         <w:rPr>
           <w:rFonts w:asciiTheme="minorEastAsia" w:hAnsiTheme="minorEastAsia" w:cs="微软雅黑"/>
@@ -5431,15 +5435,13 @@
         </w:rPr>
         <w:t>ogic</w:t>
       </w:r>
-      <w:proofErr w:type="spellEnd"/>
       <w:r>
         <w:rPr>
           <w:rFonts w:asciiTheme="minorEastAsia" w:hAnsiTheme="minorEastAsia" w:cs="微软雅黑" w:hint="eastAsia"/>
           <w:szCs w:val="21"/>
         </w:rPr>
-        <w:t>层的开发包不可能依赖于data层的开发包。使用RMI技术，将data层开发包分解为置于客户端的</w:t>
-      </w:r>
-      <w:proofErr w:type="spellStart"/>
+        <w:t>层开发包依赖于</w:t>
+      </w:r>
       <w:r>
         <w:rPr>
           <w:rFonts w:asciiTheme="minorEastAsia" w:hAnsiTheme="minorEastAsia" w:cs="微软雅黑" w:hint="eastAsia"/>
@@ -5452,91 +5454,21 @@
           <w:rFonts w:asciiTheme="minorEastAsia" w:hAnsiTheme="minorEastAsia" w:cs="微软雅黑" w:hint="eastAsia"/>
           <w:szCs w:val="21"/>
         </w:rPr>
-        <w:t>ervice</w:t>
-      </w:r>
-      <w:proofErr w:type="spellEnd"/>
+        <w:t>ervice包，</w:t>
+      </w:r>
       <w:r>
         <w:rPr>
           <w:rFonts w:asciiTheme="minorEastAsia" w:hAnsiTheme="minorEastAsia" w:cs="微软雅黑" w:hint="eastAsia"/>
           <w:szCs w:val="21"/>
         </w:rPr>
-        <w:t>接口包和置于服务器端的data层开发包。这样一来，</w:t>
-      </w:r>
-      <w:proofErr w:type="spellStart"/>
-      <w:r>
-        <w:rPr>
-          <w:rFonts w:asciiTheme="minorEastAsia" w:hAnsiTheme="minorEastAsia" w:cs="微软雅黑"/>
-          <w:szCs w:val="21"/>
-        </w:rPr>
-        <w:t>business</w:t>
+        <w:t>dataS</w:t>
       </w:r>
       <w:r>
         <w:rPr>
           <w:rFonts w:asciiTheme="minorEastAsia" w:hAnsiTheme="minorEastAsia" w:cs="微软雅黑" w:hint="eastAsia"/>
           <w:szCs w:val="21"/>
         </w:rPr>
-        <w:t>L</w:t>
-      </w:r>
-      <w:r>
-        <w:rPr>
-          <w:rFonts w:asciiTheme="minorEastAsia" w:hAnsiTheme="minorEastAsia" w:cs="微软雅黑" w:hint="eastAsia"/>
-          <w:szCs w:val="21"/>
-        </w:rPr>
-        <w:t>ogic</w:t>
-      </w:r>
-      <w:proofErr w:type="spellEnd"/>
-      <w:r>
-        <w:rPr>
-          <w:rFonts w:asciiTheme="minorEastAsia" w:hAnsiTheme="minorEastAsia" w:cs="微软雅黑" w:hint="eastAsia"/>
-          <w:szCs w:val="21"/>
-        </w:rPr>
-        <w:t>层开发包依赖于</w:t>
-      </w:r>
-      <w:proofErr w:type="spellStart"/>
-      <w:r>
-        <w:rPr>
-          <w:rFonts w:asciiTheme="minorEastAsia" w:hAnsiTheme="minorEastAsia" w:cs="微软雅黑" w:hint="eastAsia"/>
-          <w:szCs w:val="21"/>
-        </w:rPr>
-        <w:t>dataS</w:t>
-      </w:r>
-      <w:r>
-        <w:rPr>
-          <w:rFonts w:asciiTheme="minorEastAsia" w:hAnsiTheme="minorEastAsia" w:cs="微软雅黑" w:hint="eastAsia"/>
-          <w:szCs w:val="21"/>
-        </w:rPr>
-        <w:t>ervice</w:t>
-      </w:r>
-      <w:proofErr w:type="spellEnd"/>
-      <w:r>
-        <w:rPr>
-          <w:rFonts w:asciiTheme="minorEastAsia" w:hAnsiTheme="minorEastAsia" w:cs="微软雅黑" w:hint="eastAsia"/>
-          <w:szCs w:val="21"/>
-        </w:rPr>
-        <w:t>包，</w:t>
-      </w:r>
-      <w:proofErr w:type="spellStart"/>
-      <w:r>
-        <w:rPr>
-          <w:rFonts w:asciiTheme="minorEastAsia" w:hAnsiTheme="minorEastAsia" w:cs="微软雅黑" w:hint="eastAsia"/>
-          <w:szCs w:val="21"/>
-        </w:rPr>
-        <w:t>dataS</w:t>
-      </w:r>
-      <w:r>
-        <w:rPr>
-          <w:rFonts w:asciiTheme="minorEastAsia" w:hAnsiTheme="minorEastAsia" w:cs="微软雅黑" w:hint="eastAsia"/>
-          <w:szCs w:val="21"/>
-        </w:rPr>
-        <w:t>ervice</w:t>
-      </w:r>
-      <w:proofErr w:type="spellEnd"/>
-      <w:r>
-        <w:rPr>
-          <w:rFonts w:asciiTheme="minorEastAsia" w:hAnsiTheme="minorEastAsia" w:cs="微软雅黑" w:hint="eastAsia"/>
-          <w:szCs w:val="21"/>
-        </w:rPr>
-        <w:t>包依赖于RMI类库包。</w:t>
+        <w:t>ervice包依赖于RMI类库包。</w:t>
       </w:r>
     </w:p>
     <w:p>
@@ -5559,7 +5491,6 @@
         </w:rPr>
         <w:t>所有的data层开发包都需要进行数据持久化（例如读写数据库、读写文件等），所以它们会有一些重复代码，可以将重复代码独立为新的开发包，然后所有的data层开发包都依赖于</w:t>
       </w:r>
-      <w:proofErr w:type="spellStart"/>
       <w:r>
         <w:rPr>
           <w:rFonts w:asciiTheme="minorEastAsia" w:hAnsiTheme="minorEastAsia" w:cs="微软雅黑"/>
@@ -5586,46 +5517,36 @@
           <w:rFonts w:asciiTheme="minorEastAsia" w:hAnsiTheme="minorEastAsia" w:cs="微软雅黑" w:hint="eastAsia"/>
           <w:szCs w:val="21"/>
         </w:rPr>
-        <w:t>tility</w:t>
-      </w:r>
-      <w:proofErr w:type="spellEnd"/>
+        <w:t>tility。</w:t>
+      </w:r>
+      <w:r>
+        <w:rPr>
+          <w:rFonts w:asciiTheme="minorEastAsia" w:hAnsiTheme="minorEastAsia" w:cs="微软雅黑"/>
+          <w:szCs w:val="21"/>
+        </w:rPr>
+        <w:t>dataB</w:t>
+      </w:r>
+      <w:r>
+        <w:rPr>
+          <w:rFonts w:asciiTheme="minorEastAsia" w:hAnsiTheme="minorEastAsia" w:cs="微软雅黑"/>
+          <w:szCs w:val="21"/>
+        </w:rPr>
+        <w:t>ase</w:t>
+      </w:r>
+      <w:r>
+        <w:rPr>
+          <w:rFonts w:asciiTheme="minorEastAsia" w:hAnsiTheme="minorEastAsia" w:cs="微软雅黑"/>
+          <w:szCs w:val="21"/>
+        </w:rPr>
+        <w:t>U</w:t>
+      </w:r>
       <w:r>
         <w:rPr>
           <w:rFonts w:asciiTheme="minorEastAsia" w:hAnsiTheme="minorEastAsia" w:cs="微软雅黑" w:hint="eastAsia"/>
           <w:szCs w:val="21"/>
         </w:rPr>
-        <w:t>。</w:t>
-      </w:r>
-      <w:proofErr w:type="spellStart"/>
-      <w:r>
-        <w:rPr>
-          <w:rFonts w:asciiTheme="minorEastAsia" w:hAnsiTheme="minorEastAsia" w:cs="微软雅黑"/>
-          <w:szCs w:val="21"/>
-        </w:rPr>
-        <w:t>dataB</w:t>
-      </w:r>
-      <w:r>
-        <w:rPr>
-          <w:rFonts w:asciiTheme="minorEastAsia" w:hAnsiTheme="minorEastAsia" w:cs="微软雅黑"/>
-          <w:szCs w:val="21"/>
-        </w:rPr>
-        <w:t>ase</w:t>
-      </w:r>
-      <w:r>
-        <w:rPr>
-          <w:rFonts w:asciiTheme="minorEastAsia" w:hAnsiTheme="minorEastAsia" w:cs="微软雅黑"/>
-          <w:szCs w:val="21"/>
-        </w:rPr>
-        <w:t>U</w:t>
-      </w:r>
-      <w:r>
-        <w:rPr>
-          <w:rFonts w:asciiTheme="minorEastAsia" w:hAnsiTheme="minorEastAsia" w:cs="微软雅黑" w:hint="eastAsia"/>
-          <w:szCs w:val="21"/>
-        </w:rPr>
         <w:t>tility</w:t>
       </w:r>
-      <w:proofErr w:type="spellEnd"/>
       <w:r>
         <w:rPr>
           <w:rFonts w:asciiTheme="minorEastAsia" w:hAnsiTheme="minorEastAsia" w:cs="微软雅黑" w:hint="eastAsia"/>
@@ -5666,39 +5587,50 @@
           <w:rFonts w:asciiTheme="minorEastAsia" w:hAnsiTheme="minorEastAsia" w:cs="微软雅黑" w:hint="eastAsia"/>
           <w:szCs w:val="21"/>
         </w:rPr>
-        <w:t>在分层风格的典型设计中，不希望高层直接依赖于低层，而是为低层建立接口包，实现依赖倒置原则，所以应该调整为：各presentation层开发包（调用）依赖于logic层接口包</w:t>
-      </w:r>
-      <w:proofErr w:type="spellStart"/>
+        <w:t>在分层风格的典型设计中，不希望高层直接依赖于低层，而是为低层建立接口包，实现依赖倒置原则，所以应该调整为：各presentation层开发包（调用）依赖于logic层接口包busin</w:t>
+      </w:r>
       <w:r>
         <w:rPr>
           <w:rFonts w:asciiTheme="minorEastAsia" w:hAnsiTheme="minorEastAsia" w:cs="微软雅黑" w:hint="eastAsia"/>
           <w:szCs w:val="21"/>
         </w:rPr>
-        <w:t>busin</w:t>
+        <w:t>essLogicS</w:t>
       </w:r>
       <w:r>
         <w:rPr>
           <w:rFonts w:asciiTheme="minorEastAsia" w:hAnsiTheme="minorEastAsia" w:cs="微软雅黑" w:hint="eastAsia"/>
           <w:szCs w:val="21"/>
         </w:rPr>
-        <w:t>essLogicS</w:t>
+        <w:t>ervice包，</w:t>
+      </w:r>
+      <w:r>
+        <w:rPr>
+          <w:rFonts w:asciiTheme="minorEastAsia" w:hAnsiTheme="minorEastAsia" w:cs="微软雅黑"/>
+          <w:szCs w:val="21"/>
+        </w:rPr>
+        <w:t>business</w:t>
       </w:r>
       <w:r>
         <w:rPr>
           <w:rFonts w:asciiTheme="minorEastAsia" w:hAnsiTheme="minorEastAsia" w:cs="微软雅黑" w:hint="eastAsia"/>
           <w:szCs w:val="21"/>
         </w:rPr>
-        <w:t>ervice</w:t>
-      </w:r>
-      <w:proofErr w:type="spellEnd"/>
+        <w:t>L</w:t>
+      </w:r>
       <w:r>
         <w:rPr>
           <w:rFonts w:asciiTheme="minorEastAsia" w:hAnsiTheme="minorEastAsia" w:cs="微软雅黑" w:hint="eastAsia"/>
           <w:szCs w:val="21"/>
         </w:rPr>
-        <w:t>包，</w:t>
-      </w:r>
-      <w:proofErr w:type="spellStart"/>
+        <w:t>ogic</w:t>
+      </w:r>
+      <w:r>
+        <w:rPr>
+          <w:rFonts w:asciiTheme="minorEastAsia" w:hAnsiTheme="minorEastAsia" w:cs="微软雅黑" w:hint="eastAsia"/>
+          <w:szCs w:val="21"/>
+        </w:rPr>
+        <w:t>层开发包也依赖于（实现了）</w:t>
+      </w:r>
       <w:r>
         <w:rPr>
           <w:rFonts w:asciiTheme="minorEastAsia" w:hAnsiTheme="minorEastAsia" w:cs="微软雅黑"/>
@@ -5720,67 +5652,34 @@
         </w:rPr>
         <w:t>ogic</w:t>
       </w:r>
-      <w:proofErr w:type="spellEnd"/>
       <w:r>
         <w:rPr>
           <w:rFonts w:asciiTheme="minorEastAsia" w:hAnsiTheme="minorEastAsia" w:cs="微软雅黑" w:hint="eastAsia"/>
           <w:szCs w:val="21"/>
         </w:rPr>
-        <w:t>层开发包也依赖于（实现了）</w:t>
-      </w:r>
-      <w:proofErr w:type="spellStart"/>
-      <w:r>
-        <w:rPr>
-          <w:rFonts w:asciiTheme="minorEastAsia" w:hAnsiTheme="minorEastAsia" w:cs="微软雅黑"/>
-          <w:szCs w:val="21"/>
-        </w:rPr>
-        <w:t>business</w:t>
+        <w:t>层接口包</w:t>
       </w:r>
       <w:r>
         <w:rPr>
           <w:rFonts w:asciiTheme="minorEastAsia" w:hAnsiTheme="minorEastAsia" w:cs="微软雅黑" w:hint="eastAsia"/>
           <w:szCs w:val="21"/>
         </w:rPr>
-        <w:t>L</w:t>
+        <w:t>busin</w:t>
       </w:r>
       <w:r>
         <w:rPr>
           <w:rFonts w:asciiTheme="minorEastAsia" w:hAnsiTheme="minorEastAsia" w:cs="微软雅黑" w:hint="eastAsia"/>
           <w:szCs w:val="21"/>
         </w:rPr>
-        <w:t>ogic</w:t>
-      </w:r>
-      <w:proofErr w:type="spellEnd"/>
+        <w:t>essLogicS</w:t>
+      </w:r>
       <w:r>
         <w:rPr>
           <w:rFonts w:asciiTheme="minorEastAsia" w:hAnsiTheme="minorEastAsia" w:cs="微软雅黑" w:hint="eastAsia"/>
           <w:szCs w:val="21"/>
         </w:rPr>
-        <w:t>层接口包</w:t>
-      </w:r>
-      <w:proofErr w:type="spellStart"/>
-      <w:r>
-        <w:rPr>
-          <w:rFonts w:asciiTheme="minorEastAsia" w:hAnsiTheme="minorEastAsia" w:cs="微软雅黑" w:hint="eastAsia"/>
-          <w:szCs w:val="21"/>
-        </w:rPr>
-        <w:t>busin</w:t>
-      </w:r>
-      <w:r>
-        <w:rPr>
-          <w:rFonts w:asciiTheme="minorEastAsia" w:hAnsiTheme="minorEastAsia" w:cs="微软雅黑" w:hint="eastAsia"/>
-          <w:szCs w:val="21"/>
-        </w:rPr>
-        <w:t>essLogicS</w:t>
-      </w:r>
-      <w:r>
-        <w:rPr>
-          <w:rFonts w:asciiTheme="minorEastAsia" w:hAnsiTheme="minorEastAsia" w:cs="微软雅黑" w:hint="eastAsia"/>
-          <w:szCs w:val="21"/>
-        </w:rPr>
         <w:t>ervice</w:t>
       </w:r>
-      <w:proofErr w:type="spellEnd"/>
       <w:r>
         <w:rPr>
           <w:rFonts w:asciiTheme="minorEastAsia" w:hAnsiTheme="minorEastAsia" w:cs="微软雅黑" w:hint="eastAsia"/>
@@ -5926,7 +5825,6 @@
           <w:szCs w:val="21"/>
         </w:rPr>
       </w:pPr>
-      <w:proofErr w:type="spellStart"/>
       <w:r>
         <w:rPr>
           <w:rFonts w:asciiTheme="minorEastAsia" w:hAnsiTheme="minorEastAsia" w:cs="微软雅黑"/>
@@ -5934,7 +5832,6 @@
         </w:rPr>
         <w:t>orderBL</w:t>
       </w:r>
-      <w:proofErr w:type="spellEnd"/>
       <w:r>
         <w:rPr>
           <w:rFonts w:asciiTheme="minorEastAsia" w:hAnsiTheme="minorEastAsia" w:cs="微软雅黑" w:hint="eastAsia"/>
@@ -5942,7 +5839,6 @@
         </w:rPr>
         <w:t>和</w:t>
       </w:r>
-      <w:proofErr w:type="spellStart"/>
       <w:r>
         <w:rPr>
           <w:rFonts w:asciiTheme="minorEastAsia" w:hAnsiTheme="minorEastAsia" w:cs="微软雅黑"/>
@@ -5950,7 +5846,6 @@
         </w:rPr>
         <w:t>hotelBL</w:t>
       </w:r>
-      <w:proofErr w:type="spellEnd"/>
       <w:r>
         <w:rPr>
           <w:rFonts w:asciiTheme="minorEastAsia" w:hAnsiTheme="minorEastAsia" w:cs="微软雅黑" w:hint="eastAsia"/>
@@ -5958,7 +5853,6 @@
         </w:rPr>
         <w:t>:将部分</w:t>
       </w:r>
-      <w:proofErr w:type="spellStart"/>
       <w:r>
         <w:rPr>
           <w:rFonts w:asciiTheme="minorEastAsia" w:hAnsiTheme="minorEastAsia" w:cs="微软雅黑"/>
@@ -5966,7 +5860,6 @@
         </w:rPr>
         <w:t>orderBL</w:t>
       </w:r>
-      <w:proofErr w:type="spellEnd"/>
       <w:r>
         <w:rPr>
           <w:rFonts w:asciiTheme="minorEastAsia" w:hAnsiTheme="minorEastAsia" w:cs="微软雅黑" w:hint="eastAsia"/>
@@ -5974,7 +5867,6 @@
         </w:rPr>
         <w:t>类抽象接口</w:t>
       </w:r>
-      <w:proofErr w:type="spellStart"/>
       <w:r>
         <w:rPr>
           <w:rFonts w:asciiTheme="minorEastAsia" w:hAnsiTheme="minorEastAsia" w:cs="微软雅黑"/>
@@ -5982,7 +5874,6 @@
         </w:rPr>
         <w:t>orderInfo</w:t>
       </w:r>
-      <w:proofErr w:type="spellEnd"/>
       <w:r>
         <w:rPr>
           <w:rFonts w:asciiTheme="minorEastAsia" w:hAnsiTheme="minorEastAsia" w:cs="微软雅黑" w:hint="eastAsia"/>
@@ -5990,7 +5881,6 @@
         </w:rPr>
         <w:t>置入</w:t>
       </w:r>
-      <w:proofErr w:type="spellStart"/>
       <w:r>
         <w:rPr>
           <w:rFonts w:asciiTheme="minorEastAsia" w:hAnsiTheme="minorEastAsia" w:cs="微软雅黑"/>
@@ -5998,7 +5888,6 @@
         </w:rPr>
         <w:t>hotelBL</w:t>
       </w:r>
-      <w:proofErr w:type="spellEnd"/>
       <w:r>
         <w:rPr>
           <w:rFonts w:asciiTheme="minorEastAsia" w:hAnsiTheme="minorEastAsia" w:cs="微软雅黑" w:hint="eastAsia"/>
@@ -6006,7 +5895,6 @@
         </w:rPr>
         <w:t>包，这样</w:t>
       </w:r>
-      <w:proofErr w:type="spellStart"/>
       <w:r>
         <w:rPr>
           <w:rFonts w:asciiTheme="minorEastAsia" w:hAnsiTheme="minorEastAsia" w:cs="微软雅黑"/>
@@ -6014,7 +5902,6 @@
         </w:rPr>
         <w:t>orderBL</w:t>
       </w:r>
-      <w:proofErr w:type="spellEnd"/>
       <w:r>
         <w:rPr>
           <w:rFonts w:asciiTheme="minorEastAsia" w:hAnsiTheme="minorEastAsia" w:cs="微软雅黑" w:hint="eastAsia"/>
@@ -6022,7 +5909,6 @@
         </w:rPr>
         <w:t>单向依赖于</w:t>
       </w:r>
-      <w:proofErr w:type="spellStart"/>
       <w:r>
         <w:rPr>
           <w:rFonts w:asciiTheme="minorEastAsia" w:hAnsiTheme="minorEastAsia" w:cs="微软雅黑"/>
@@ -6030,7 +5916,6 @@
         </w:rPr>
         <w:t>hotelBL</w:t>
       </w:r>
-      <w:proofErr w:type="spellEnd"/>
       <w:r>
         <w:rPr>
           <w:rFonts w:asciiTheme="minorEastAsia" w:hAnsiTheme="minorEastAsia" w:cs="微软雅黑" w:hint="eastAsia"/>
@@ -6057,7 +5942,6 @@
           <w:szCs w:val="21"/>
         </w:rPr>
       </w:pPr>
-      <w:proofErr w:type="spellStart"/>
       <w:r>
         <w:rPr>
           <w:rFonts w:asciiTheme="minorEastAsia" w:hAnsiTheme="minorEastAsia" w:cs="微软雅黑"/>
@@ -6065,7 +5949,6 @@
         </w:rPr>
         <w:t>orderBL</w:t>
       </w:r>
-      <w:proofErr w:type="spellEnd"/>
       <w:r>
         <w:rPr>
           <w:rFonts w:asciiTheme="minorEastAsia" w:hAnsiTheme="minorEastAsia" w:cs="微软雅黑" w:hint="eastAsia"/>
@@ -6073,7 +5956,6 @@
         </w:rPr>
         <w:t>和</w:t>
       </w:r>
-      <w:proofErr w:type="spellStart"/>
       <w:r>
         <w:rPr>
           <w:rFonts w:asciiTheme="minorEastAsia" w:hAnsiTheme="minorEastAsia" w:cs="微软雅黑"/>
@@ -6081,7 +5963,6 @@
         </w:rPr>
         <w:t>creditBL</w:t>
       </w:r>
-      <w:proofErr w:type="spellEnd"/>
       <w:r>
         <w:rPr>
           <w:rFonts w:asciiTheme="minorEastAsia" w:hAnsiTheme="minorEastAsia" w:cs="微软雅黑" w:hint="eastAsia"/>
@@ -6089,7 +5970,6 @@
         </w:rPr>
         <w:t>:将部分</w:t>
       </w:r>
-      <w:proofErr w:type="spellStart"/>
       <w:r>
         <w:rPr>
           <w:rFonts w:asciiTheme="minorEastAsia" w:hAnsiTheme="minorEastAsia" w:cs="微软雅黑"/>
@@ -6097,7 +5977,6 @@
         </w:rPr>
         <w:t>orderBL</w:t>
       </w:r>
-      <w:proofErr w:type="spellEnd"/>
       <w:r>
         <w:rPr>
           <w:rFonts w:asciiTheme="minorEastAsia" w:hAnsiTheme="minorEastAsia" w:cs="微软雅黑" w:hint="eastAsia"/>
@@ -6105,7 +5984,6 @@
         </w:rPr>
         <w:t>类抽象接口</w:t>
       </w:r>
-      <w:proofErr w:type="spellStart"/>
       <w:r>
         <w:rPr>
           <w:rFonts w:asciiTheme="minorEastAsia" w:hAnsiTheme="minorEastAsia" w:cs="微软雅黑"/>
@@ -6113,7 +5991,6 @@
         </w:rPr>
         <w:t>orderInfo</w:t>
       </w:r>
-      <w:proofErr w:type="spellEnd"/>
       <w:r>
         <w:rPr>
           <w:rFonts w:asciiTheme="minorEastAsia" w:hAnsiTheme="minorEastAsia" w:cs="微软雅黑" w:hint="eastAsia"/>
@@ -6121,7 +5998,6 @@
         </w:rPr>
         <w:t>置入</w:t>
       </w:r>
-      <w:proofErr w:type="spellStart"/>
       <w:r>
         <w:rPr>
           <w:rFonts w:asciiTheme="minorEastAsia" w:hAnsiTheme="minorEastAsia" w:cs="微软雅黑"/>
@@ -6129,7 +6005,6 @@
         </w:rPr>
         <w:t>creditBL</w:t>
       </w:r>
-      <w:proofErr w:type="spellEnd"/>
       <w:r>
         <w:rPr>
           <w:rFonts w:asciiTheme="minorEastAsia" w:hAnsiTheme="minorEastAsia" w:cs="微软雅黑" w:hint="eastAsia"/>
@@ -6137,7 +6012,6 @@
         </w:rPr>
         <w:t>包，这样</w:t>
       </w:r>
-      <w:proofErr w:type="spellStart"/>
       <w:r>
         <w:rPr>
           <w:rFonts w:asciiTheme="minorEastAsia" w:hAnsiTheme="minorEastAsia" w:cs="微软雅黑"/>
@@ -6145,7 +6019,6 @@
         </w:rPr>
         <w:t>orderBL</w:t>
       </w:r>
-      <w:proofErr w:type="spellEnd"/>
       <w:r>
         <w:rPr>
           <w:rFonts w:asciiTheme="minorEastAsia" w:hAnsiTheme="minorEastAsia" w:cs="微软雅黑" w:hint="eastAsia"/>
@@ -6153,7 +6026,6 @@
         </w:rPr>
         <w:t>单向依赖于</w:t>
       </w:r>
-      <w:proofErr w:type="spellStart"/>
       <w:r>
         <w:rPr>
           <w:rFonts w:asciiTheme="minorEastAsia" w:hAnsiTheme="minorEastAsia" w:cs="微软雅黑"/>
@@ -6161,7 +6033,6 @@
         </w:rPr>
         <w:t>hotelBL</w:t>
       </w:r>
-      <w:proofErr w:type="spellEnd"/>
       <w:r>
         <w:rPr>
           <w:rFonts w:asciiTheme="minorEastAsia" w:hAnsiTheme="minorEastAsia" w:cs="微软雅黑" w:hint="eastAsia"/>
@@ -6248,11 +6119,9 @@
       <w:r>
         <w:t>主要依据逻辑分包的结果，并添加</w:t>
       </w:r>
-      <w:proofErr w:type="spellStart"/>
       <w:r>
         <w:t>logInBL</w:t>
       </w:r>
-      <w:proofErr w:type="spellEnd"/>
       <w:r>
         <w:t>，</w:t>
       </w:r>
@@ -6433,7 +6302,6 @@
                 <w:szCs w:val="21"/>
               </w:rPr>
             </w:pPr>
-            <w:proofErr w:type="spellStart"/>
             <w:r>
               <w:rPr>
                 <w:rFonts w:ascii="微软雅黑" w:eastAsia="微软雅黑" w:hAnsi="微软雅黑" w:cs="微软雅黑"/>
@@ -6441,7 +6309,6 @@
               </w:rPr>
               <w:t>mainUI</w:t>
             </w:r>
-            <w:proofErr w:type="spellEnd"/>
           </w:p>
         </w:tc>
         <w:tc>
@@ -6464,86 +6331,27 @@
                 <w:szCs w:val="21"/>
               </w:rPr>
             </w:pPr>
-            <w:proofErr w:type="spellStart"/>
             <w:r>
               <w:rPr>
                 <w:rFonts w:ascii="微软雅黑" w:eastAsia="微软雅黑" w:hAnsi="微软雅黑" w:cs="微软雅黑" w:hint="eastAsia"/>
                 <w:szCs w:val="21"/>
               </w:rPr>
-              <w:t>signUpUI</w:t>
-            </w:r>
-            <w:proofErr w:type="spellEnd"/>
+              <w:t>signUpUI, guestUI, hotelWorkerUI, webMarketerUI</w:t>
+            </w:r>
+            <w:r>
+              <w:rPr>
+                <w:rFonts w:ascii="微软雅黑" w:eastAsia="微软雅黑" w:hAnsi="微软雅黑" w:cs="微软雅黑"/>
+                <w:szCs w:val="21"/>
+              </w:rPr>
+              <w:t xml:space="preserve">, </w:t>
+            </w:r>
             <w:r>
               <w:rPr>
                 <w:rFonts w:ascii="微软雅黑" w:eastAsia="微软雅黑" w:hAnsi="微软雅黑" w:cs="微软雅黑" w:hint="eastAsia"/>
                 <w:szCs w:val="21"/>
               </w:rPr>
-              <w:t xml:space="preserve">, </w:t>
-            </w:r>
-            <w:proofErr w:type="spellStart"/>
-            <w:r>
-              <w:rPr>
-                <w:rFonts w:ascii="微软雅黑" w:eastAsia="微软雅黑" w:hAnsi="微软雅黑" w:cs="微软雅黑" w:hint="eastAsia"/>
-                <w:szCs w:val="21"/>
-              </w:rPr>
-              <w:t>guestUI</w:t>
-            </w:r>
-            <w:proofErr w:type="spellEnd"/>
-            <w:r>
-              <w:rPr>
-                <w:rFonts w:ascii="微软雅黑" w:eastAsia="微软雅黑" w:hAnsi="微软雅黑" w:cs="微软雅黑" w:hint="eastAsia"/>
-                <w:szCs w:val="21"/>
-              </w:rPr>
-              <w:t xml:space="preserve">, </w:t>
-            </w:r>
-            <w:proofErr w:type="spellStart"/>
-            <w:r>
-              <w:rPr>
-                <w:rFonts w:ascii="微软雅黑" w:eastAsia="微软雅黑" w:hAnsi="微软雅黑" w:cs="微软雅黑" w:hint="eastAsia"/>
-                <w:szCs w:val="21"/>
-              </w:rPr>
-              <w:t>hotelWorkerUI</w:t>
-            </w:r>
-            <w:proofErr w:type="spellEnd"/>
-            <w:r>
-              <w:rPr>
-                <w:rFonts w:ascii="微软雅黑" w:eastAsia="微软雅黑" w:hAnsi="微软雅黑" w:cs="微软雅黑" w:hint="eastAsia"/>
-                <w:szCs w:val="21"/>
-              </w:rPr>
-              <w:t xml:space="preserve">, </w:t>
-            </w:r>
-            <w:proofErr w:type="spellStart"/>
-            <w:r>
-              <w:rPr>
-                <w:rFonts w:ascii="微软雅黑" w:eastAsia="微软雅黑" w:hAnsi="微软雅黑" w:cs="微软雅黑" w:hint="eastAsia"/>
-                <w:szCs w:val="21"/>
-              </w:rPr>
-              <w:t>webMarketerUI</w:t>
-            </w:r>
-            <w:proofErr w:type="spellEnd"/>
-            <w:r>
-              <w:rPr>
-                <w:rFonts w:ascii="微软雅黑" w:eastAsia="微软雅黑" w:hAnsi="微软雅黑" w:cs="微软雅黑"/>
-                <w:szCs w:val="21"/>
-              </w:rPr>
-              <w:t xml:space="preserve">, </w:t>
-            </w:r>
-            <w:proofErr w:type="spellStart"/>
-            <w:r>
-              <w:rPr>
-                <w:rFonts w:ascii="微软雅黑" w:eastAsia="微软雅黑" w:hAnsi="微软雅黑" w:cs="微软雅黑" w:hint="eastAsia"/>
-                <w:szCs w:val="21"/>
-              </w:rPr>
               <w:lastRenderedPageBreak/>
-              <w:t>webManagerUI</w:t>
-            </w:r>
-            <w:proofErr w:type="spellEnd"/>
-            <w:r>
-              <w:rPr>
-                <w:rFonts w:ascii="微软雅黑" w:eastAsia="微软雅黑" w:hAnsi="微软雅黑" w:cs="微软雅黑" w:hint="eastAsia"/>
-                <w:szCs w:val="21"/>
-              </w:rPr>
-              <w:t>, 界面类库包, VO</w:t>
+              <w:t>webManagerUI, 界面类库包, VO</w:t>
             </w:r>
           </w:p>
         </w:tc>
@@ -6573,7 +6381,6 @@
                 <w:szCs w:val="21"/>
               </w:rPr>
             </w:pPr>
-            <w:proofErr w:type="spellStart"/>
             <w:r>
               <w:rPr>
                 <w:rFonts w:ascii="微软雅黑" w:eastAsia="微软雅黑" w:hAnsi="微软雅黑" w:cs="微软雅黑"/>
@@ -6582,7 +6389,6 @@
               <w:lastRenderedPageBreak/>
               <w:t>signUpUI</w:t>
             </w:r>
-            <w:proofErr w:type="spellEnd"/>
           </w:p>
         </w:tc>
         <w:tc>
@@ -6605,21 +6411,12 @@
                 <w:szCs w:val="21"/>
               </w:rPr>
             </w:pPr>
-            <w:proofErr w:type="spellStart"/>
             <w:r>
               <w:rPr>
                 <w:rFonts w:ascii="微软雅黑" w:eastAsia="微软雅黑" w:hAnsi="微软雅黑" w:cs="微软雅黑" w:hint="eastAsia"/>
                 <w:szCs w:val="21"/>
               </w:rPr>
-              <w:t>logInBLService</w:t>
-            </w:r>
-            <w:proofErr w:type="spellEnd"/>
-            <w:r>
-              <w:rPr>
-                <w:rFonts w:ascii="微软雅黑" w:eastAsia="微软雅黑" w:hAnsi="微软雅黑" w:cs="微软雅黑" w:hint="eastAsia"/>
-                <w:szCs w:val="21"/>
-              </w:rPr>
-              <w:t>, 界面类库包, VO</w:t>
+              <w:t>logInBLService, 界面类库包, VO</w:t>
             </w:r>
           </w:p>
         </w:tc>
@@ -6649,7 +6446,6 @@
                 <w:szCs w:val="21"/>
               </w:rPr>
             </w:pPr>
-            <w:proofErr w:type="spellStart"/>
             <w:r>
               <w:rPr>
                 <w:rFonts w:ascii="微软雅黑" w:eastAsia="微软雅黑" w:hAnsi="微软雅黑" w:cs="微软雅黑"/>
@@ -6657,7 +6453,6 @@
               </w:rPr>
               <w:t>guestUI</w:t>
             </w:r>
-            <w:proofErr w:type="spellEnd"/>
           </w:p>
         </w:tc>
         <w:tc>
@@ -6680,101 +6475,12 @@
                 <w:szCs w:val="21"/>
               </w:rPr>
             </w:pPr>
-            <w:proofErr w:type="spellStart"/>
             <w:r>
               <w:rPr>
                 <w:rFonts w:ascii="微软雅黑" w:eastAsia="微软雅黑" w:hAnsi="微软雅黑" w:cs="微软雅黑" w:hint="eastAsia"/>
                 <w:szCs w:val="21"/>
               </w:rPr>
-              <w:t>logInBLService</w:t>
-            </w:r>
-            <w:proofErr w:type="spellEnd"/>
-            <w:r>
-              <w:rPr>
-                <w:rFonts w:ascii="微软雅黑" w:eastAsia="微软雅黑" w:hAnsi="微软雅黑" w:cs="微软雅黑" w:hint="eastAsia"/>
-                <w:szCs w:val="21"/>
-              </w:rPr>
-              <w:t xml:space="preserve">, </w:t>
-            </w:r>
-            <w:proofErr w:type="spellStart"/>
-            <w:r>
-              <w:rPr>
-                <w:rFonts w:ascii="微软雅黑" w:eastAsia="微软雅黑" w:hAnsi="微软雅黑" w:cs="微软雅黑" w:hint="eastAsia"/>
-                <w:szCs w:val="21"/>
-              </w:rPr>
-              <w:t>orderBLService</w:t>
-            </w:r>
-            <w:proofErr w:type="spellEnd"/>
-            <w:r>
-              <w:rPr>
-                <w:rFonts w:ascii="微软雅黑" w:eastAsia="微软雅黑" w:hAnsi="微软雅黑" w:cs="微软雅黑" w:hint="eastAsia"/>
-                <w:szCs w:val="21"/>
-              </w:rPr>
-              <w:t xml:space="preserve">, </w:t>
-            </w:r>
-            <w:proofErr w:type="spellStart"/>
-            <w:r>
-              <w:rPr>
-                <w:rFonts w:ascii="微软雅黑" w:eastAsia="微软雅黑" w:hAnsi="微软雅黑" w:cs="微软雅黑" w:hint="eastAsia"/>
-                <w:szCs w:val="21"/>
-              </w:rPr>
-              <w:t>hotelBLService</w:t>
-            </w:r>
-            <w:proofErr w:type="spellEnd"/>
-            <w:r>
-              <w:rPr>
-                <w:rFonts w:ascii="微软雅黑" w:eastAsia="微软雅黑" w:hAnsi="微软雅黑" w:cs="微软雅黑" w:hint="eastAsia"/>
-                <w:szCs w:val="21"/>
-              </w:rPr>
-              <w:t xml:space="preserve">, </w:t>
-            </w:r>
-            <w:proofErr w:type="spellStart"/>
-            <w:r>
-              <w:rPr>
-                <w:rFonts w:ascii="微软雅黑" w:eastAsia="微软雅黑" w:hAnsi="微软雅黑" w:cs="微软雅黑" w:hint="eastAsia"/>
-                <w:szCs w:val="21"/>
-              </w:rPr>
-              <w:t>creditBLService</w:t>
-            </w:r>
-            <w:proofErr w:type="spellEnd"/>
-            <w:r>
-              <w:rPr>
-                <w:rFonts w:ascii="微软雅黑" w:eastAsia="微软雅黑" w:hAnsi="微软雅黑" w:cs="微软雅黑" w:hint="eastAsia"/>
-                <w:szCs w:val="21"/>
-              </w:rPr>
-              <w:t xml:space="preserve">, </w:t>
-            </w:r>
-            <w:proofErr w:type="spellStart"/>
-            <w:r>
-              <w:rPr>
-                <w:rFonts w:ascii="微软雅黑" w:eastAsia="微软雅黑" w:hAnsi="微软雅黑" w:cs="微软雅黑" w:hint="eastAsia"/>
-                <w:szCs w:val="21"/>
-              </w:rPr>
-              <w:t>memberBLService</w:t>
-            </w:r>
-            <w:proofErr w:type="spellEnd"/>
-            <w:r>
-              <w:rPr>
-                <w:rFonts w:ascii="微软雅黑" w:eastAsia="微软雅黑" w:hAnsi="微软雅黑" w:cs="微软雅黑" w:hint="eastAsia"/>
-                <w:szCs w:val="21"/>
-              </w:rPr>
-              <w:t xml:space="preserve">, </w:t>
-            </w:r>
-            <w:proofErr w:type="spellStart"/>
-            <w:r>
-              <w:rPr>
-                <w:rFonts w:ascii="微软雅黑" w:eastAsia="微软雅黑" w:hAnsi="微软雅黑" w:cs="微软雅黑" w:hint="eastAsia"/>
-                <w:szCs w:val="21"/>
-              </w:rPr>
-              <w:t>UserBLService</w:t>
-            </w:r>
-            <w:proofErr w:type="spellEnd"/>
-            <w:r>
-              <w:rPr>
-                <w:rFonts w:ascii="微软雅黑" w:eastAsia="微软雅黑" w:hAnsi="微软雅黑" w:cs="微软雅黑" w:hint="eastAsia"/>
-                <w:szCs w:val="21"/>
-              </w:rPr>
-              <w:t>, 界面类库包, VO</w:t>
+              <w:t>logInBLService, orderBLService, hotelBLService, creditBLService, memberBLService, UserBLService, 界面类库包, VO</w:t>
             </w:r>
           </w:p>
         </w:tc>
@@ -6804,7 +6510,6 @@
                 <w:szCs w:val="21"/>
               </w:rPr>
             </w:pPr>
-            <w:proofErr w:type="spellStart"/>
             <w:r>
               <w:rPr>
                 <w:rFonts w:ascii="微软雅黑" w:eastAsia="微软雅黑" w:hAnsi="微软雅黑" w:cs="微软雅黑"/>
@@ -6812,7 +6517,6 @@
               </w:rPr>
               <w:t>hotelWorkerUI</w:t>
             </w:r>
-            <w:proofErr w:type="spellEnd"/>
           </w:p>
         </w:tc>
         <w:tc>
@@ -6835,69 +6539,12 @@
                 <w:szCs w:val="21"/>
               </w:rPr>
             </w:pPr>
-            <w:proofErr w:type="spellStart"/>
             <w:r>
               <w:rPr>
                 <w:rFonts w:ascii="微软雅黑" w:eastAsia="微软雅黑" w:hAnsi="微软雅黑" w:cs="微软雅黑" w:hint="eastAsia"/>
                 <w:szCs w:val="21"/>
               </w:rPr>
-              <w:t>logInBLService</w:t>
-            </w:r>
-            <w:proofErr w:type="spellEnd"/>
-            <w:r>
-              <w:rPr>
-                <w:rFonts w:ascii="微软雅黑" w:eastAsia="微软雅黑" w:hAnsi="微软雅黑" w:cs="微软雅黑" w:hint="eastAsia"/>
-                <w:szCs w:val="21"/>
-              </w:rPr>
-              <w:t xml:space="preserve">, </w:t>
-            </w:r>
-            <w:proofErr w:type="spellStart"/>
-            <w:r>
-              <w:rPr>
-                <w:rFonts w:ascii="微软雅黑" w:eastAsia="微软雅黑" w:hAnsi="微软雅黑" w:cs="微软雅黑" w:hint="eastAsia"/>
-                <w:szCs w:val="21"/>
-              </w:rPr>
-              <w:t>orderBLService</w:t>
-            </w:r>
-            <w:proofErr w:type="spellEnd"/>
-            <w:r>
-              <w:rPr>
-                <w:rFonts w:ascii="微软雅黑" w:eastAsia="微软雅黑" w:hAnsi="微软雅黑" w:cs="微软雅黑" w:hint="eastAsia"/>
-                <w:szCs w:val="21"/>
-              </w:rPr>
-              <w:t xml:space="preserve">, </w:t>
-            </w:r>
-            <w:proofErr w:type="spellStart"/>
-            <w:r>
-              <w:rPr>
-                <w:rFonts w:ascii="微软雅黑" w:eastAsia="微软雅黑" w:hAnsi="微软雅黑" w:cs="微软雅黑" w:hint="eastAsia"/>
-                <w:szCs w:val="21"/>
-              </w:rPr>
-              <w:t>hotelBLService</w:t>
-            </w:r>
-            <w:proofErr w:type="spellEnd"/>
-            <w:r>
-              <w:rPr>
-                <w:rFonts w:ascii="微软雅黑" w:eastAsia="微软雅黑" w:hAnsi="微软雅黑" w:cs="微软雅黑" w:hint="eastAsia"/>
-                <w:szCs w:val="21"/>
-              </w:rPr>
-              <w:t xml:space="preserve">, </w:t>
-            </w:r>
-            <w:proofErr w:type="spellStart"/>
-            <w:r>
-              <w:rPr>
-                <w:rFonts w:ascii="微软雅黑" w:eastAsia="微软雅黑" w:hAnsi="微软雅黑" w:cs="微软雅黑" w:hint="eastAsia"/>
-                <w:szCs w:val="21"/>
-              </w:rPr>
-              <w:t>promotionBLService</w:t>
-            </w:r>
-            <w:proofErr w:type="spellEnd"/>
-            <w:r>
-              <w:rPr>
-                <w:rFonts w:ascii="微软雅黑" w:eastAsia="微软雅黑" w:hAnsi="微软雅黑" w:cs="微软雅黑" w:hint="eastAsia"/>
-                <w:szCs w:val="21"/>
-              </w:rPr>
-              <w:t>, 界面类库包,VO</w:t>
+              <w:t>logInBLService, orderBLService, hotelBLService, promotionBLService, 界面类库包,VO</w:t>
             </w:r>
           </w:p>
         </w:tc>
@@ -6927,7 +6574,6 @@
                 <w:szCs w:val="21"/>
               </w:rPr>
             </w:pPr>
-            <w:proofErr w:type="spellStart"/>
             <w:r>
               <w:rPr>
                 <w:rFonts w:ascii="微软雅黑" w:eastAsia="微软雅黑" w:hAnsi="微软雅黑" w:cs="微软雅黑"/>
@@ -6935,7 +6581,6 @@
               </w:rPr>
               <w:t>webMarketerUI</w:t>
             </w:r>
-            <w:proofErr w:type="spellEnd"/>
           </w:p>
         </w:tc>
         <w:tc>
@@ -6958,85 +6603,12 @@
                 <w:szCs w:val="21"/>
               </w:rPr>
             </w:pPr>
-            <w:proofErr w:type="spellStart"/>
             <w:r>
               <w:rPr>
                 <w:rFonts w:ascii="微软雅黑" w:eastAsia="微软雅黑" w:hAnsi="微软雅黑" w:cs="微软雅黑" w:hint="eastAsia"/>
                 <w:szCs w:val="21"/>
               </w:rPr>
-              <w:t>logInBLService</w:t>
-            </w:r>
-            <w:proofErr w:type="spellEnd"/>
-            <w:r>
-              <w:rPr>
-                <w:rFonts w:ascii="微软雅黑" w:eastAsia="微软雅黑" w:hAnsi="微软雅黑" w:cs="微软雅黑" w:hint="eastAsia"/>
-                <w:szCs w:val="21"/>
-              </w:rPr>
-              <w:t xml:space="preserve">, </w:t>
-            </w:r>
-            <w:proofErr w:type="spellStart"/>
-            <w:r>
-              <w:rPr>
-                <w:rFonts w:ascii="微软雅黑" w:eastAsia="微软雅黑" w:hAnsi="微软雅黑" w:cs="微软雅黑" w:hint="eastAsia"/>
-                <w:szCs w:val="21"/>
-              </w:rPr>
-              <w:t>orderBLService</w:t>
-            </w:r>
-            <w:proofErr w:type="spellEnd"/>
-            <w:r>
-              <w:rPr>
-                <w:rFonts w:ascii="微软雅黑" w:eastAsia="微软雅黑" w:hAnsi="微软雅黑" w:cs="微软雅黑" w:hint="eastAsia"/>
-                <w:szCs w:val="21"/>
-              </w:rPr>
-              <w:t xml:space="preserve">, </w:t>
-            </w:r>
-            <w:proofErr w:type="spellStart"/>
-            <w:r>
-              <w:rPr>
-                <w:rFonts w:ascii="微软雅黑" w:eastAsia="微软雅黑" w:hAnsi="微软雅黑" w:cs="微软雅黑" w:hint="eastAsia"/>
-                <w:szCs w:val="21"/>
-              </w:rPr>
-              <w:t>promotionBLService</w:t>
-            </w:r>
-            <w:proofErr w:type="spellEnd"/>
-            <w:r>
-              <w:rPr>
-                <w:rFonts w:ascii="微软雅黑" w:eastAsia="微软雅黑" w:hAnsi="微软雅黑" w:cs="微软雅黑" w:hint="eastAsia"/>
-                <w:szCs w:val="21"/>
-              </w:rPr>
-              <w:t xml:space="preserve">, </w:t>
-            </w:r>
-            <w:proofErr w:type="spellStart"/>
-            <w:r>
-              <w:rPr>
-                <w:rFonts w:ascii="微软雅黑" w:eastAsia="微软雅黑" w:hAnsi="微软雅黑" w:cs="微软雅黑" w:hint="eastAsia"/>
-                <w:szCs w:val="21"/>
-              </w:rPr>
-              <w:t>creditBLService</w:t>
-            </w:r>
-            <w:proofErr w:type="spellEnd"/>
-            <w:r>
-              <w:rPr>
-                <w:rFonts w:ascii="微软雅黑" w:eastAsia="微软雅黑" w:hAnsi="微软雅黑" w:cs="微软雅黑" w:hint="eastAsia"/>
-                <w:szCs w:val="21"/>
-              </w:rPr>
-              <w:t xml:space="preserve">, </w:t>
-            </w:r>
-            <w:proofErr w:type="spellStart"/>
-            <w:r>
-              <w:rPr>
-                <w:rFonts w:ascii="微软雅黑" w:eastAsia="微软雅黑" w:hAnsi="微软雅黑" w:cs="微软雅黑" w:hint="eastAsia"/>
-                <w:szCs w:val="21"/>
-              </w:rPr>
-              <w:t>marketBLService</w:t>
-            </w:r>
-            <w:proofErr w:type="spellEnd"/>
-            <w:r>
-              <w:rPr>
-                <w:rFonts w:ascii="微软雅黑" w:eastAsia="微软雅黑" w:hAnsi="微软雅黑" w:cs="微软雅黑" w:hint="eastAsia"/>
-                <w:szCs w:val="21"/>
-              </w:rPr>
-              <w:t>, 界面类库包,VO</w:t>
+              <w:t>logInBLService, orderBLService, promotionBLService, creditBLService, marketBLService, 界面类库包,VO</w:t>
             </w:r>
           </w:p>
         </w:tc>
@@ -7066,7 +6638,6 @@
                 <w:szCs w:val="21"/>
               </w:rPr>
             </w:pPr>
-            <w:proofErr w:type="spellStart"/>
             <w:r>
               <w:rPr>
                 <w:rFonts w:ascii="微软雅黑" w:eastAsia="微软雅黑" w:hAnsi="微软雅黑" w:cs="微软雅黑"/>
@@ -7074,7 +6645,6 @@
               </w:rPr>
               <w:t>webManagerUI</w:t>
             </w:r>
-            <w:proofErr w:type="spellEnd"/>
           </w:p>
         </w:tc>
         <w:tc>
@@ -7097,37 +6667,12 @@
                 <w:szCs w:val="21"/>
               </w:rPr>
             </w:pPr>
-            <w:proofErr w:type="spellStart"/>
             <w:r>
               <w:rPr>
                 <w:rFonts w:ascii="微软雅黑" w:eastAsia="微软雅黑" w:hAnsi="微软雅黑" w:cs="微软雅黑" w:hint="eastAsia"/>
                 <w:szCs w:val="21"/>
               </w:rPr>
-              <w:t>logInBLService</w:t>
-            </w:r>
-            <w:proofErr w:type="spellEnd"/>
-            <w:r>
-              <w:rPr>
-                <w:rFonts w:ascii="微软雅黑" w:eastAsia="微软雅黑" w:hAnsi="微软雅黑" w:cs="微软雅黑" w:hint="eastAsia"/>
-                <w:szCs w:val="21"/>
-              </w:rPr>
-              <w:t xml:space="preserve">, </w:t>
-            </w:r>
-            <w:proofErr w:type="spellStart"/>
-            <w:r>
-              <w:rPr>
-                <w:rFonts w:ascii="微软雅黑" w:eastAsia="微软雅黑" w:hAnsi="微软雅黑" w:cs="微软雅黑" w:hint="eastAsia"/>
-                <w:szCs w:val="21"/>
-              </w:rPr>
-              <w:t>UserBLService</w:t>
-            </w:r>
-            <w:proofErr w:type="spellEnd"/>
-            <w:r>
-              <w:rPr>
-                <w:rFonts w:ascii="微软雅黑" w:eastAsia="微软雅黑" w:hAnsi="微软雅黑" w:cs="微软雅黑" w:hint="eastAsia"/>
-                <w:szCs w:val="21"/>
-              </w:rPr>
-              <w:t>, 界面类库包,VO</w:t>
+              <w:t>logInBLService, UserBLService, 界面类库包,VO</w:t>
             </w:r>
           </w:p>
         </w:tc>
@@ -7157,7 +6702,6 @@
                 <w:szCs w:val="21"/>
               </w:rPr>
             </w:pPr>
-            <w:proofErr w:type="spellStart"/>
             <w:r>
               <w:rPr>
                 <w:rFonts w:ascii="微软雅黑" w:eastAsia="微软雅黑" w:hAnsi="微软雅黑" w:cs="微软雅黑"/>
@@ -7165,7 +6709,6 @@
               </w:rPr>
               <w:t>logInBLService</w:t>
             </w:r>
-            <w:proofErr w:type="spellEnd"/>
           </w:p>
         </w:tc>
         <w:tc>
@@ -7223,7 +6766,6 @@
                 <w:szCs w:val="21"/>
               </w:rPr>
             </w:pPr>
-            <w:proofErr w:type="spellStart"/>
             <w:r>
               <w:rPr>
                 <w:rFonts w:ascii="微软雅黑" w:eastAsia="微软雅黑" w:hAnsi="微软雅黑" w:cs="微软雅黑"/>
@@ -7231,7 +6773,6 @@
               </w:rPr>
               <w:t>orderBLService</w:t>
             </w:r>
-            <w:proofErr w:type="spellEnd"/>
           </w:p>
         </w:tc>
         <w:tc>
@@ -7289,7 +6830,6 @@
                 <w:szCs w:val="21"/>
               </w:rPr>
             </w:pPr>
-            <w:proofErr w:type="spellStart"/>
             <w:r>
               <w:rPr>
                 <w:rFonts w:ascii="微软雅黑" w:eastAsia="微软雅黑" w:hAnsi="微软雅黑" w:cs="微软雅黑"/>
@@ -7297,7 +6837,6 @@
               </w:rPr>
               <w:t>hotelBLService</w:t>
             </w:r>
-            <w:proofErr w:type="spellEnd"/>
           </w:p>
         </w:tc>
         <w:tc>
@@ -7355,7 +6894,6 @@
                 <w:szCs w:val="21"/>
               </w:rPr>
             </w:pPr>
-            <w:proofErr w:type="spellStart"/>
             <w:r>
               <w:rPr>
                 <w:rFonts w:ascii="微软雅黑" w:eastAsia="微软雅黑" w:hAnsi="微软雅黑" w:cs="微软雅黑"/>
@@ -7363,7 +6901,6 @@
               </w:rPr>
               <w:t>promotionBLService</w:t>
             </w:r>
-            <w:proofErr w:type="spellEnd"/>
           </w:p>
         </w:tc>
         <w:tc>
@@ -7421,7 +6958,6 @@
                 <w:szCs w:val="21"/>
               </w:rPr>
             </w:pPr>
-            <w:proofErr w:type="spellStart"/>
             <w:r>
               <w:rPr>
                 <w:rFonts w:ascii="微软雅黑" w:eastAsia="微软雅黑" w:hAnsi="微软雅黑" w:cs="微软雅黑"/>
@@ -7429,7 +6965,6 @@
               </w:rPr>
               <w:t>creditBLService</w:t>
             </w:r>
-            <w:proofErr w:type="spellEnd"/>
           </w:p>
         </w:tc>
         <w:tc>
@@ -7487,7 +7022,6 @@
                 <w:szCs w:val="21"/>
               </w:rPr>
             </w:pPr>
-            <w:proofErr w:type="spellStart"/>
             <w:r>
               <w:rPr>
                 <w:rFonts w:ascii="微软雅黑" w:eastAsia="微软雅黑" w:hAnsi="微软雅黑" w:cs="微软雅黑"/>
@@ -7495,7 +7029,6 @@
               </w:rPr>
               <w:t>memberBLService</w:t>
             </w:r>
-            <w:proofErr w:type="spellEnd"/>
           </w:p>
         </w:tc>
         <w:tc>
@@ -7553,7 +7086,6 @@
                 <w:szCs w:val="21"/>
               </w:rPr>
             </w:pPr>
-            <w:proofErr w:type="spellStart"/>
             <w:r>
               <w:rPr>
                 <w:rFonts w:ascii="微软雅黑" w:eastAsia="微软雅黑" w:hAnsi="微软雅黑" w:cs="微软雅黑"/>
@@ -7561,7 +7093,6 @@
               </w:rPr>
               <w:t>marketBLService</w:t>
             </w:r>
-            <w:proofErr w:type="spellEnd"/>
           </w:p>
         </w:tc>
         <w:tc>
@@ -7619,7 +7150,6 @@
                 <w:szCs w:val="21"/>
               </w:rPr>
             </w:pPr>
-            <w:proofErr w:type="spellStart"/>
             <w:r>
               <w:rPr>
                 <w:rFonts w:ascii="微软雅黑" w:eastAsia="微软雅黑" w:hAnsi="微软雅黑" w:cs="微软雅黑"/>
@@ -7627,7 +7157,6 @@
               </w:rPr>
               <w:t>userBLService</w:t>
             </w:r>
-            <w:proofErr w:type="spellEnd"/>
           </w:p>
         </w:tc>
         <w:tc>
@@ -7685,7 +7214,6 @@
                 <w:szCs w:val="21"/>
               </w:rPr>
             </w:pPr>
-            <w:proofErr w:type="spellStart"/>
             <w:r>
               <w:rPr>
                 <w:rFonts w:ascii="微软雅黑" w:eastAsia="微软雅黑" w:hAnsi="微软雅黑" w:cs="微软雅黑"/>
@@ -7693,7 +7221,6 @@
               </w:rPr>
               <w:t>logInBL</w:t>
             </w:r>
-            <w:proofErr w:type="spellEnd"/>
           </w:p>
         </w:tc>
         <w:tc>
@@ -7716,15 +7243,13 @@
                 <w:szCs w:val="21"/>
               </w:rPr>
             </w:pPr>
-            <w:proofErr w:type="spellStart"/>
-            <w:r>
-              <w:rPr>
-                <w:rFonts w:ascii="微软雅黑" w:eastAsia="微软雅黑" w:hAnsi="微软雅黑" w:cs="微软雅黑"/>
-                <w:szCs w:val="21"/>
-              </w:rPr>
-              <w:t>logInBLService</w:t>
-            </w:r>
-            <w:proofErr w:type="spellEnd"/>
+            <w:r>
+              <w:rPr>
+                <w:rFonts w:ascii="微软雅黑" w:eastAsia="微软雅黑" w:hAnsi="微软雅黑" w:cs="微软雅黑"/>
+                <w:szCs w:val="21"/>
+              </w:rPr>
+              <w:t>logInBLService, guestDataService, hotelWorkerDataService, webMarketerDataService</w:t>
+            </w:r>
             <w:r>
               <w:rPr>
                 <w:rFonts w:ascii="微软雅黑" w:eastAsia="微软雅黑" w:hAnsi="微软雅黑" w:cs="微软雅黑"/>
@@ -7732,69 +7257,12 @@
               </w:rPr>
               <w:t xml:space="preserve">, </w:t>
             </w:r>
-            <w:proofErr w:type="spellStart"/>
-            <w:r>
-              <w:rPr>
-                <w:rFonts w:ascii="微软雅黑" w:eastAsia="微软雅黑" w:hAnsi="微软雅黑" w:cs="微软雅黑"/>
-                <w:szCs w:val="21"/>
-              </w:rPr>
-              <w:t>guestDataService</w:t>
-            </w:r>
-            <w:proofErr w:type="spellEnd"/>
-            <w:r>
-              <w:rPr>
-                <w:rFonts w:ascii="微软雅黑" w:eastAsia="微软雅黑" w:hAnsi="微软雅黑" w:cs="微软雅黑"/>
-                <w:szCs w:val="21"/>
-              </w:rPr>
-              <w:t xml:space="preserve">, </w:t>
-            </w:r>
-            <w:proofErr w:type="spellStart"/>
-            <w:r>
-              <w:rPr>
-                <w:rFonts w:ascii="微软雅黑" w:eastAsia="微软雅黑" w:hAnsi="微软雅黑" w:cs="微软雅黑"/>
-                <w:szCs w:val="21"/>
-              </w:rPr>
-              <w:t>hotelWorkerDataService</w:t>
-            </w:r>
-            <w:proofErr w:type="spellEnd"/>
-            <w:r>
-              <w:rPr>
-                <w:rFonts w:ascii="微软雅黑" w:eastAsia="微软雅黑" w:hAnsi="微软雅黑" w:cs="微软雅黑"/>
-                <w:szCs w:val="21"/>
-              </w:rPr>
-              <w:t xml:space="preserve">, </w:t>
-            </w:r>
-            <w:proofErr w:type="spellStart"/>
-            <w:r>
-              <w:rPr>
-                <w:rFonts w:ascii="微软雅黑" w:eastAsia="微软雅黑" w:hAnsi="微软雅黑" w:cs="微软雅黑"/>
-                <w:szCs w:val="21"/>
-              </w:rPr>
-              <w:t>webMarketerDataService</w:t>
-            </w:r>
-            <w:proofErr w:type="spellEnd"/>
-            <w:r>
-              <w:rPr>
-                <w:rFonts w:ascii="微软雅黑" w:eastAsia="微软雅黑" w:hAnsi="微软雅黑" w:cs="微软雅黑"/>
-                <w:szCs w:val="21"/>
-              </w:rPr>
-              <w:t xml:space="preserve">, </w:t>
-            </w:r>
-            <w:proofErr w:type="spellStart"/>
-            <w:r>
-              <w:rPr>
-                <w:rFonts w:ascii="微软雅黑" w:eastAsia="微软雅黑" w:hAnsi="微软雅黑" w:cs="微软雅黑"/>
-                <w:szCs w:val="21"/>
-              </w:rPr>
-              <w:t>webManagerDataService</w:t>
-            </w:r>
-            <w:proofErr w:type="spellEnd"/>
-            <w:r>
-              <w:rPr>
-                <w:rFonts w:ascii="微软雅黑" w:eastAsia="微软雅黑" w:hAnsi="微软雅黑" w:cs="微软雅黑"/>
-                <w:szCs w:val="21"/>
-              </w:rPr>
-              <w:t>, PO</w:t>
+            <w:r>
+              <w:rPr>
+                <w:rFonts w:ascii="微软雅黑" w:eastAsia="微软雅黑" w:hAnsi="微软雅黑" w:cs="微软雅黑"/>
+                <w:szCs w:val="21"/>
+              </w:rPr>
+              <w:t>webManagerDataService, PO</w:t>
             </w:r>
           </w:p>
         </w:tc>
@@ -7824,7 +7292,6 @@
                 <w:szCs w:val="21"/>
               </w:rPr>
             </w:pPr>
-            <w:proofErr w:type="spellStart"/>
             <w:r>
               <w:rPr>
                 <w:rFonts w:ascii="微软雅黑" w:eastAsia="微软雅黑" w:hAnsi="微软雅黑" w:cs="微软雅黑"/>
@@ -7833,7 +7300,6 @@
               <w:lastRenderedPageBreak/>
               <w:t>orderBL</w:t>
             </w:r>
-            <w:proofErr w:type="spellEnd"/>
           </w:p>
         </w:tc>
         <w:tc>
@@ -7856,101 +7322,12 @@
                 <w:szCs w:val="21"/>
               </w:rPr>
             </w:pPr>
-            <w:proofErr w:type="spellStart"/>
-            <w:r>
-              <w:rPr>
-                <w:rFonts w:ascii="微软雅黑" w:eastAsia="微软雅黑" w:hAnsi="微软雅黑" w:cs="微软雅黑"/>
-                <w:szCs w:val="21"/>
-              </w:rPr>
-              <w:t>orderBLService</w:t>
-            </w:r>
-            <w:proofErr w:type="spellEnd"/>
-            <w:r>
-              <w:rPr>
-                <w:rFonts w:ascii="微软雅黑" w:eastAsia="微软雅黑" w:hAnsi="微软雅黑" w:cs="微软雅黑"/>
-                <w:szCs w:val="21"/>
-              </w:rPr>
-              <w:t xml:space="preserve">, </w:t>
-            </w:r>
-            <w:proofErr w:type="spellStart"/>
-            <w:r>
-              <w:rPr>
-                <w:rFonts w:ascii="微软雅黑" w:eastAsia="微软雅黑" w:hAnsi="微软雅黑" w:cs="微软雅黑"/>
-                <w:szCs w:val="21"/>
-              </w:rPr>
-              <w:t>orderDataService</w:t>
-            </w:r>
-            <w:proofErr w:type="spellEnd"/>
-            <w:r>
-              <w:rPr>
-                <w:rFonts w:ascii="微软雅黑" w:eastAsia="微软雅黑" w:hAnsi="微软雅黑" w:cs="微软雅黑"/>
-                <w:szCs w:val="21"/>
-              </w:rPr>
-              <w:t xml:space="preserve">, </w:t>
-            </w:r>
-            <w:proofErr w:type="spellStart"/>
-            <w:r>
-              <w:rPr>
-                <w:rFonts w:ascii="微软雅黑" w:eastAsia="微软雅黑" w:hAnsi="微软雅黑" w:cs="微软雅黑"/>
-                <w:szCs w:val="21"/>
-              </w:rPr>
-              <w:t>hotelBL</w:t>
-            </w:r>
-            <w:proofErr w:type="spellEnd"/>
-            <w:r>
-              <w:rPr>
-                <w:rFonts w:ascii="微软雅黑" w:eastAsia="微软雅黑" w:hAnsi="微软雅黑" w:cs="微软雅黑"/>
-                <w:szCs w:val="21"/>
-              </w:rPr>
-              <w:t xml:space="preserve">, </w:t>
-            </w:r>
-            <w:proofErr w:type="spellStart"/>
-            <w:r>
-              <w:rPr>
-                <w:rFonts w:ascii="微软雅黑" w:eastAsia="微软雅黑" w:hAnsi="微软雅黑" w:cs="微软雅黑"/>
-                <w:szCs w:val="21"/>
-              </w:rPr>
-              <w:t>promotionBL</w:t>
-            </w:r>
-            <w:proofErr w:type="spellEnd"/>
-            <w:r>
-              <w:rPr>
-                <w:rFonts w:ascii="微软雅黑" w:eastAsia="微软雅黑" w:hAnsi="微软雅黑" w:cs="微软雅黑"/>
-                <w:szCs w:val="21"/>
-              </w:rPr>
-              <w:t xml:space="preserve">, </w:t>
-            </w:r>
-            <w:proofErr w:type="spellStart"/>
-            <w:r>
-              <w:rPr>
-                <w:rFonts w:ascii="微软雅黑" w:eastAsia="微软雅黑" w:hAnsi="微软雅黑" w:cs="微软雅黑"/>
-                <w:szCs w:val="21"/>
-              </w:rPr>
-              <w:t>creditBL</w:t>
-            </w:r>
-            <w:proofErr w:type="spellEnd"/>
-            <w:r>
-              <w:rPr>
-                <w:rFonts w:ascii="微软雅黑" w:eastAsia="微软雅黑" w:hAnsi="微软雅黑" w:cs="微软雅黑"/>
-                <w:szCs w:val="21"/>
-              </w:rPr>
-              <w:t xml:space="preserve">, </w:t>
-            </w:r>
-            <w:proofErr w:type="spellStart"/>
-            <w:r>
-              <w:rPr>
-                <w:rFonts w:ascii="微软雅黑" w:eastAsia="微软雅黑" w:hAnsi="微软雅黑" w:cs="微软雅黑"/>
-                <w:szCs w:val="21"/>
-              </w:rPr>
-              <w:t>userBL</w:t>
-            </w:r>
-            <w:proofErr w:type="spellEnd"/>
-            <w:r>
-              <w:rPr>
-                <w:rFonts w:ascii="微软雅黑" w:eastAsia="微软雅黑" w:hAnsi="微软雅黑" w:cs="微软雅黑"/>
-                <w:szCs w:val="21"/>
-              </w:rPr>
-              <w:t>, PO</w:t>
+            <w:r>
+              <w:rPr>
+                <w:rFonts w:ascii="微软雅黑" w:eastAsia="微软雅黑" w:hAnsi="微软雅黑" w:cs="微软雅黑"/>
+                <w:szCs w:val="21"/>
+              </w:rPr>
+              <w:t>orderBLService, orderDataService, hotelBL, promotionBL, creditBL, userBL, PO</w:t>
             </w:r>
           </w:p>
         </w:tc>
@@ -7979,7 +7356,6 @@
                 <w:szCs w:val="21"/>
               </w:rPr>
             </w:pPr>
-            <w:proofErr w:type="spellStart"/>
             <w:r>
               <w:rPr>
                 <w:rFonts w:ascii="微软雅黑" w:eastAsia="微软雅黑" w:hAnsi="微软雅黑" w:cs="微软雅黑"/>
@@ -7987,7 +7363,6 @@
               </w:rPr>
               <w:t>hotelBL</w:t>
             </w:r>
-            <w:proofErr w:type="spellEnd"/>
           </w:p>
         </w:tc>
         <w:tc>
@@ -8009,69 +7384,12 @@
                 <w:szCs w:val="21"/>
               </w:rPr>
             </w:pPr>
-            <w:proofErr w:type="spellStart"/>
-            <w:r>
-              <w:rPr>
-                <w:rFonts w:ascii="微软雅黑" w:eastAsia="微软雅黑" w:hAnsi="微软雅黑" w:cs="微软雅黑"/>
-                <w:szCs w:val="21"/>
-              </w:rPr>
-              <w:t>hotelBLService</w:t>
-            </w:r>
-            <w:proofErr w:type="spellEnd"/>
-            <w:r>
-              <w:rPr>
-                <w:rFonts w:ascii="微软雅黑" w:eastAsia="微软雅黑" w:hAnsi="微软雅黑" w:cs="微软雅黑"/>
-                <w:szCs w:val="21"/>
-              </w:rPr>
-              <w:t xml:space="preserve">, </w:t>
-            </w:r>
-            <w:proofErr w:type="spellStart"/>
-            <w:r>
-              <w:rPr>
-                <w:rFonts w:ascii="微软雅黑" w:eastAsia="微软雅黑" w:hAnsi="微软雅黑" w:cs="微软雅黑"/>
-                <w:szCs w:val="21"/>
-              </w:rPr>
-              <w:t>hotelDataService</w:t>
-            </w:r>
-            <w:proofErr w:type="spellEnd"/>
-            <w:r>
-              <w:rPr>
-                <w:rFonts w:ascii="微软雅黑" w:eastAsia="微软雅黑" w:hAnsi="微软雅黑" w:cs="微软雅黑"/>
-                <w:szCs w:val="21"/>
-              </w:rPr>
-              <w:t xml:space="preserve">, </w:t>
-            </w:r>
-            <w:proofErr w:type="spellStart"/>
-            <w:r>
-              <w:rPr>
-                <w:rFonts w:ascii="微软雅黑" w:eastAsia="微软雅黑" w:hAnsi="微软雅黑" w:cs="微软雅黑"/>
-                <w:szCs w:val="21"/>
-              </w:rPr>
-              <w:t>orderBL</w:t>
-            </w:r>
-            <w:proofErr w:type="spellEnd"/>
-            <w:r>
-              <w:rPr>
-                <w:rFonts w:ascii="微软雅黑" w:eastAsia="微软雅黑" w:hAnsi="微软雅黑" w:cs="微软雅黑"/>
-                <w:szCs w:val="21"/>
-              </w:rPr>
-              <w:t xml:space="preserve">, </w:t>
-            </w:r>
-            <w:proofErr w:type="spellStart"/>
-            <w:r>
-              <w:rPr>
-                <w:rFonts w:ascii="微软雅黑" w:eastAsia="微软雅黑" w:hAnsi="微软雅黑" w:cs="微软雅黑"/>
-                <w:szCs w:val="21"/>
-              </w:rPr>
-              <w:t>promotionBL</w:t>
-            </w:r>
-            <w:proofErr w:type="spellEnd"/>
-            <w:r>
-              <w:rPr>
-                <w:rFonts w:ascii="微软雅黑" w:eastAsia="微软雅黑" w:hAnsi="微软雅黑" w:cs="微软雅黑"/>
-                <w:szCs w:val="21"/>
-              </w:rPr>
-              <w:t>, PO</w:t>
+            <w:r>
+              <w:rPr>
+                <w:rFonts w:ascii="微软雅黑" w:eastAsia="微软雅黑" w:hAnsi="微软雅黑" w:cs="微软雅黑"/>
+                <w:szCs w:val="21"/>
+              </w:rPr>
+              <w:t>hotelBLService, hotelDataService, orderBL, promotionBL, PO</w:t>
             </w:r>
           </w:p>
         </w:tc>
@@ -8100,7 +7418,6 @@
                 <w:szCs w:val="21"/>
               </w:rPr>
             </w:pPr>
-            <w:proofErr w:type="spellStart"/>
             <w:r>
               <w:rPr>
                 <w:rFonts w:ascii="微软雅黑" w:eastAsia="微软雅黑" w:hAnsi="微软雅黑" w:cs="微软雅黑"/>
@@ -8108,7 +7425,6 @@
               </w:rPr>
               <w:t>promotionBL</w:t>
             </w:r>
-            <w:proofErr w:type="spellEnd"/>
           </w:p>
         </w:tc>
         <w:tc>
@@ -8130,37 +7446,12 @@
                 <w:szCs w:val="21"/>
               </w:rPr>
             </w:pPr>
-            <w:proofErr w:type="spellStart"/>
-            <w:r>
-              <w:rPr>
-                <w:rFonts w:ascii="微软雅黑" w:eastAsia="微软雅黑" w:hAnsi="微软雅黑" w:cs="微软雅黑"/>
-                <w:szCs w:val="21"/>
-              </w:rPr>
-              <w:t>promotionBLService</w:t>
-            </w:r>
-            <w:proofErr w:type="spellEnd"/>
-            <w:r>
-              <w:rPr>
-                <w:rFonts w:ascii="微软雅黑" w:eastAsia="微软雅黑" w:hAnsi="微软雅黑" w:cs="微软雅黑"/>
-                <w:szCs w:val="21"/>
-              </w:rPr>
-              <w:t xml:space="preserve">, </w:t>
-            </w:r>
-            <w:proofErr w:type="spellStart"/>
-            <w:r>
-              <w:rPr>
-                <w:rFonts w:ascii="微软雅黑" w:eastAsia="微软雅黑" w:hAnsi="微软雅黑" w:cs="微软雅黑"/>
-                <w:szCs w:val="21"/>
-              </w:rPr>
-              <w:t>promotionDataService</w:t>
-            </w:r>
-            <w:proofErr w:type="spellEnd"/>
-            <w:r>
-              <w:rPr>
-                <w:rFonts w:ascii="微软雅黑" w:eastAsia="微软雅黑" w:hAnsi="微软雅黑" w:cs="微软雅黑"/>
-                <w:szCs w:val="21"/>
-              </w:rPr>
-              <w:t>, PO</w:t>
+            <w:r>
+              <w:rPr>
+                <w:rFonts w:ascii="微软雅黑" w:eastAsia="微软雅黑" w:hAnsi="微软雅黑" w:cs="微软雅黑"/>
+                <w:szCs w:val="21"/>
+              </w:rPr>
+              <w:t>promotionBLService, promotionDataService, PO</w:t>
             </w:r>
           </w:p>
         </w:tc>
@@ -8189,7 +7480,6 @@
                 <w:szCs w:val="21"/>
               </w:rPr>
             </w:pPr>
-            <w:proofErr w:type="spellStart"/>
             <w:r>
               <w:rPr>
                 <w:rFonts w:ascii="微软雅黑" w:eastAsia="微软雅黑" w:hAnsi="微软雅黑" w:cs="微软雅黑"/>
@@ -8197,7 +7487,6 @@
               </w:rPr>
               <w:t>creditBL</w:t>
             </w:r>
-            <w:proofErr w:type="spellEnd"/>
           </w:p>
         </w:tc>
         <w:tc>
@@ -8219,85 +7508,12 @@
                 <w:szCs w:val="21"/>
               </w:rPr>
             </w:pPr>
-            <w:proofErr w:type="spellStart"/>
-            <w:r>
-              <w:rPr>
-                <w:rFonts w:ascii="微软雅黑" w:eastAsia="微软雅黑" w:hAnsi="微软雅黑" w:cs="微软雅黑"/>
-                <w:szCs w:val="21"/>
-              </w:rPr>
-              <w:t>creditBLService</w:t>
-            </w:r>
-            <w:proofErr w:type="spellEnd"/>
-            <w:r>
-              <w:rPr>
-                <w:rFonts w:ascii="微软雅黑" w:eastAsia="微软雅黑" w:hAnsi="微软雅黑" w:cs="微软雅黑"/>
-                <w:szCs w:val="21"/>
-              </w:rPr>
-              <w:t xml:space="preserve">, </w:t>
-            </w:r>
-            <w:proofErr w:type="spellStart"/>
-            <w:r>
-              <w:rPr>
-                <w:rFonts w:ascii="微软雅黑" w:eastAsia="微软雅黑" w:hAnsi="微软雅黑" w:cs="微软雅黑"/>
-                <w:szCs w:val="21"/>
-              </w:rPr>
-              <w:t>guestDataService</w:t>
-            </w:r>
-            <w:proofErr w:type="spellEnd"/>
-            <w:r>
-              <w:rPr>
-                <w:rFonts w:ascii="微软雅黑" w:eastAsia="微软雅黑" w:hAnsi="微软雅黑" w:cs="微软雅黑"/>
-                <w:szCs w:val="21"/>
-              </w:rPr>
-              <w:t xml:space="preserve">, </w:t>
-            </w:r>
-            <w:proofErr w:type="spellStart"/>
-            <w:r>
-              <w:rPr>
-                <w:rFonts w:ascii="微软雅黑" w:eastAsia="微软雅黑" w:hAnsi="微软雅黑" w:cs="微软雅黑"/>
-                <w:szCs w:val="21"/>
-              </w:rPr>
-              <w:t>orderBL</w:t>
-            </w:r>
-            <w:proofErr w:type="spellEnd"/>
-            <w:r>
-              <w:rPr>
-                <w:rFonts w:ascii="微软雅黑" w:eastAsia="微软雅黑" w:hAnsi="微软雅黑" w:cs="微软雅黑"/>
-                <w:szCs w:val="21"/>
-              </w:rPr>
-              <w:t xml:space="preserve">, </w:t>
-            </w:r>
-            <w:proofErr w:type="spellStart"/>
-            <w:r>
-              <w:rPr>
-                <w:rFonts w:ascii="微软雅黑" w:eastAsia="微软雅黑" w:hAnsi="微软雅黑" w:cs="微软雅黑"/>
-                <w:szCs w:val="21"/>
-              </w:rPr>
-              <w:t>memberBL</w:t>
-            </w:r>
-            <w:proofErr w:type="spellEnd"/>
-            <w:r>
-              <w:rPr>
-                <w:rFonts w:ascii="微软雅黑" w:eastAsia="微软雅黑" w:hAnsi="微软雅黑" w:cs="微软雅黑"/>
-                <w:szCs w:val="21"/>
-              </w:rPr>
-              <w:t xml:space="preserve">, </w:t>
-            </w:r>
-            <w:proofErr w:type="spellStart"/>
-            <w:r>
-              <w:rPr>
-                <w:rFonts w:ascii="微软雅黑" w:eastAsia="微软雅黑" w:hAnsi="微软雅黑" w:cs="微软雅黑"/>
-                <w:szCs w:val="21"/>
-              </w:rPr>
-              <w:t>userBL</w:t>
-            </w:r>
-            <w:proofErr w:type="spellEnd"/>
-            <w:r>
-              <w:rPr>
-                <w:rFonts w:ascii="微软雅黑" w:eastAsia="微软雅黑" w:hAnsi="微软雅黑" w:cs="微软雅黑"/>
-                <w:szCs w:val="21"/>
-              </w:rPr>
-              <w:t>, PO</w:t>
+            <w:r>
+              <w:rPr>
+                <w:rFonts w:ascii="微软雅黑" w:eastAsia="微软雅黑" w:hAnsi="微软雅黑" w:cs="微软雅黑"/>
+                <w:szCs w:val="21"/>
+              </w:rPr>
+              <w:t>creditBLService, guestDataService, orderBL, memberBL, userBL, PO</w:t>
             </w:r>
           </w:p>
         </w:tc>
@@ -8326,7 +7542,6 @@
                 <w:szCs w:val="21"/>
               </w:rPr>
             </w:pPr>
-            <w:proofErr w:type="spellStart"/>
             <w:r>
               <w:rPr>
                 <w:rFonts w:ascii="微软雅黑" w:eastAsia="微软雅黑" w:hAnsi="微软雅黑" w:cs="微软雅黑"/>
@@ -8334,7 +7549,6 @@
               </w:rPr>
               <w:t>memberBL</w:t>
             </w:r>
-            <w:proofErr w:type="spellEnd"/>
           </w:p>
         </w:tc>
         <w:tc>
@@ -8356,37 +7570,12 @@
                 <w:szCs w:val="21"/>
               </w:rPr>
             </w:pPr>
-            <w:proofErr w:type="spellStart"/>
-            <w:r>
-              <w:rPr>
-                <w:rFonts w:ascii="微软雅黑" w:eastAsia="微软雅黑" w:hAnsi="微软雅黑" w:cs="微软雅黑"/>
-                <w:szCs w:val="21"/>
-              </w:rPr>
-              <w:t>memberBLService</w:t>
-            </w:r>
-            <w:proofErr w:type="spellEnd"/>
-            <w:r>
-              <w:rPr>
-                <w:rFonts w:ascii="微软雅黑" w:eastAsia="微软雅黑" w:hAnsi="微软雅黑" w:cs="微软雅黑"/>
-                <w:szCs w:val="21"/>
-              </w:rPr>
-              <w:t xml:space="preserve">, </w:t>
-            </w:r>
-            <w:proofErr w:type="spellStart"/>
-            <w:r>
-              <w:rPr>
-                <w:rFonts w:ascii="微软雅黑" w:eastAsia="微软雅黑" w:hAnsi="微软雅黑" w:cs="微软雅黑"/>
-                <w:szCs w:val="21"/>
-              </w:rPr>
-              <w:t>guestDataService</w:t>
-            </w:r>
-            <w:proofErr w:type="spellEnd"/>
-            <w:r>
-              <w:rPr>
-                <w:rFonts w:ascii="微软雅黑" w:eastAsia="微软雅黑" w:hAnsi="微软雅黑" w:cs="微软雅黑"/>
-                <w:szCs w:val="21"/>
-              </w:rPr>
-              <w:t>, PO</w:t>
+            <w:r>
+              <w:rPr>
+                <w:rFonts w:ascii="微软雅黑" w:eastAsia="微软雅黑" w:hAnsi="微软雅黑" w:cs="微软雅黑"/>
+                <w:szCs w:val="21"/>
+              </w:rPr>
+              <w:t>memberBLService, guestDataService, PO</w:t>
             </w:r>
           </w:p>
         </w:tc>
@@ -8415,7 +7604,6 @@
                 <w:szCs w:val="21"/>
               </w:rPr>
             </w:pPr>
-            <w:proofErr w:type="spellStart"/>
             <w:r>
               <w:rPr>
                 <w:rFonts w:ascii="微软雅黑" w:eastAsia="微软雅黑" w:hAnsi="微软雅黑" w:cs="微软雅黑"/>
@@ -8423,7 +7611,6 @@
               </w:rPr>
               <w:t>marketBL</w:t>
             </w:r>
-            <w:proofErr w:type="spellEnd"/>
           </w:p>
         </w:tc>
         <w:tc>
@@ -8445,37 +7632,12 @@
                 <w:szCs w:val="21"/>
               </w:rPr>
             </w:pPr>
-            <w:proofErr w:type="spellStart"/>
-            <w:r>
-              <w:rPr>
-                <w:rFonts w:ascii="微软雅黑" w:eastAsia="微软雅黑" w:hAnsi="微软雅黑" w:cs="微软雅黑"/>
-                <w:szCs w:val="21"/>
-              </w:rPr>
-              <w:t>marketBLService</w:t>
-            </w:r>
-            <w:proofErr w:type="spellEnd"/>
-            <w:r>
-              <w:rPr>
-                <w:rFonts w:ascii="微软雅黑" w:eastAsia="微软雅黑" w:hAnsi="微软雅黑" w:cs="微软雅黑"/>
-                <w:szCs w:val="21"/>
-              </w:rPr>
-              <w:t xml:space="preserve">, </w:t>
-            </w:r>
-            <w:proofErr w:type="spellStart"/>
-            <w:r>
-              <w:rPr>
-                <w:rFonts w:ascii="微软雅黑" w:eastAsia="微软雅黑" w:hAnsi="微软雅黑" w:cs="微软雅黑"/>
-                <w:szCs w:val="21"/>
-              </w:rPr>
-              <w:t>marketDataService</w:t>
-            </w:r>
-            <w:proofErr w:type="spellEnd"/>
-            <w:r>
-              <w:rPr>
-                <w:rFonts w:ascii="微软雅黑" w:eastAsia="微软雅黑" w:hAnsi="微软雅黑" w:cs="微软雅黑"/>
-                <w:szCs w:val="21"/>
-              </w:rPr>
-              <w:t>, PO</w:t>
+            <w:r>
+              <w:rPr>
+                <w:rFonts w:ascii="微软雅黑" w:eastAsia="微软雅黑" w:hAnsi="微软雅黑" w:cs="微软雅黑"/>
+                <w:szCs w:val="21"/>
+              </w:rPr>
+              <w:t>marketBLService, marketDataService, PO</w:t>
             </w:r>
           </w:p>
         </w:tc>
@@ -8504,7 +7666,6 @@
                 <w:szCs w:val="21"/>
               </w:rPr>
             </w:pPr>
-            <w:proofErr w:type="spellStart"/>
             <w:r>
               <w:rPr>
                 <w:rFonts w:ascii="微软雅黑" w:eastAsia="微软雅黑" w:hAnsi="微软雅黑" w:cs="微软雅黑"/>
@@ -8512,7 +7673,6 @@
               </w:rPr>
               <w:t>userBL</w:t>
             </w:r>
-            <w:proofErr w:type="spellEnd"/>
           </w:p>
         </w:tc>
         <w:tc>
@@ -8534,15 +7694,13 @@
                 <w:szCs w:val="21"/>
               </w:rPr>
             </w:pPr>
-            <w:proofErr w:type="spellStart"/>
-            <w:r>
-              <w:rPr>
-                <w:rFonts w:ascii="微软雅黑" w:eastAsia="微软雅黑" w:hAnsi="微软雅黑" w:cs="微软雅黑"/>
-                <w:szCs w:val="21"/>
-              </w:rPr>
-              <w:t>userBLService</w:t>
-            </w:r>
-            <w:proofErr w:type="spellEnd"/>
+            <w:r>
+              <w:rPr>
+                <w:rFonts w:ascii="微软雅黑" w:eastAsia="微软雅黑" w:hAnsi="微软雅黑" w:cs="微软雅黑"/>
+                <w:szCs w:val="21"/>
+              </w:rPr>
+              <w:t>userBLService, guestDataService</w:t>
+            </w:r>
             <w:r>
               <w:rPr>
                 <w:rFonts w:ascii="微软雅黑" w:eastAsia="微软雅黑" w:hAnsi="微软雅黑" w:cs="微软雅黑"/>
@@ -8550,15 +7708,13 @@
               </w:rPr>
               <w:t xml:space="preserve">, </w:t>
             </w:r>
-            <w:proofErr w:type="spellStart"/>
-            <w:r>
-              <w:rPr>
-                <w:rFonts w:ascii="微软雅黑" w:eastAsia="微软雅黑" w:hAnsi="微软雅黑" w:cs="微软雅黑"/>
-                <w:szCs w:val="21"/>
-              </w:rPr>
-              <w:t>guestDataService</w:t>
-            </w:r>
-            <w:proofErr w:type="spellEnd"/>
+            <w:r>
+              <w:rPr>
+                <w:rFonts w:ascii="微软雅黑" w:eastAsia="微软雅黑" w:hAnsi="微软雅黑" w:cs="微软雅黑"/>
+                <w:szCs w:val="21"/>
+              </w:rPr>
+              <w:t>hotelWorkerDataService</w:t>
+            </w:r>
             <w:r>
               <w:rPr>
                 <w:rFonts w:ascii="微软雅黑" w:eastAsia="微软雅黑" w:hAnsi="微软雅黑" w:cs="微软雅黑"/>
@@ -8566,15 +7722,13 @@
               </w:rPr>
               <w:t xml:space="preserve">, </w:t>
             </w:r>
-            <w:proofErr w:type="spellStart"/>
-            <w:r>
-              <w:rPr>
-                <w:rFonts w:ascii="微软雅黑" w:eastAsia="微软雅黑" w:hAnsi="微软雅黑" w:cs="微软雅黑"/>
-                <w:szCs w:val="21"/>
-              </w:rPr>
-              <w:t>hotelWorkerDataService</w:t>
-            </w:r>
-            <w:proofErr w:type="spellEnd"/>
+            <w:r>
+              <w:rPr>
+                <w:rFonts w:ascii="微软雅黑" w:eastAsia="微软雅黑" w:hAnsi="微软雅黑" w:cs="微软雅黑"/>
+                <w:szCs w:val="21"/>
+              </w:rPr>
+              <w:t>webMarketerDataService</w:t>
+            </w:r>
             <w:r>
               <w:rPr>
                 <w:rFonts w:ascii="微软雅黑" w:eastAsia="微软雅黑" w:hAnsi="微软雅黑" w:cs="微软雅黑"/>
@@ -8582,37 +7736,12 @@
               </w:rPr>
               <w:t xml:space="preserve">, </w:t>
             </w:r>
-            <w:proofErr w:type="spellStart"/>
-            <w:r>
-              <w:rPr>
-                <w:rFonts w:ascii="微软雅黑" w:eastAsia="微软雅黑" w:hAnsi="微软雅黑" w:cs="微软雅黑"/>
-                <w:szCs w:val="21"/>
-              </w:rPr>
-              <w:t>webMarketerDataService</w:t>
-            </w:r>
-            <w:proofErr w:type="spellEnd"/>
-            <w:r>
-              <w:rPr>
-                <w:rFonts w:ascii="微软雅黑" w:eastAsia="微软雅黑" w:hAnsi="微软雅黑" w:cs="微软雅黑"/>
-                <w:szCs w:val="21"/>
-              </w:rPr>
-              <w:t xml:space="preserve">, </w:t>
-            </w:r>
-            <w:proofErr w:type="spellStart"/>
-            <w:r>
-              <w:rPr>
-                <w:rFonts w:ascii="微软雅黑" w:eastAsia="微软雅黑" w:hAnsi="微软雅黑" w:cs="微软雅黑"/>
-                <w:szCs w:val="21"/>
-              </w:rPr>
-              <w:t>webManagerDataService</w:t>
-            </w:r>
-            <w:proofErr w:type="spellEnd"/>
-            <w:r>
-              <w:rPr>
-                <w:rFonts w:ascii="微软雅黑" w:eastAsia="微软雅黑" w:hAnsi="微软雅黑" w:cs="微软雅黑"/>
-                <w:szCs w:val="21"/>
-              </w:rPr>
-              <w:t>, PO</w:t>
+            <w:r>
+              <w:rPr>
+                <w:rFonts w:ascii="微软雅黑" w:eastAsia="微软雅黑" w:hAnsi="微软雅黑" w:cs="微软雅黑"/>
+                <w:szCs w:val="21"/>
+              </w:rPr>
+              <w:t>webManagerDataService, PO</w:t>
             </w:r>
           </w:p>
         </w:tc>
@@ -8641,7 +7770,6 @@
                 <w:szCs w:val="21"/>
               </w:rPr>
             </w:pPr>
-            <w:proofErr w:type="spellStart"/>
             <w:r>
               <w:rPr>
                 <w:rFonts w:ascii="微软雅黑" w:eastAsia="微软雅黑" w:hAnsi="微软雅黑" w:cs="微软雅黑"/>
@@ -8649,7 +7777,6 @@
               </w:rPr>
               <w:t>orderDataService</w:t>
             </w:r>
-            <w:proofErr w:type="spellEnd"/>
           </w:p>
         </w:tc>
         <w:tc>
@@ -8705,7 +7832,6 @@
                 <w:szCs w:val="21"/>
               </w:rPr>
             </w:pPr>
-            <w:proofErr w:type="spellStart"/>
             <w:r>
               <w:rPr>
                 <w:rFonts w:ascii="微软雅黑" w:eastAsia="微软雅黑" w:hAnsi="微软雅黑" w:cs="微软雅黑"/>
@@ -8713,7 +7839,6 @@
               </w:rPr>
               <w:t>hotelDataService</w:t>
             </w:r>
-            <w:proofErr w:type="spellEnd"/>
           </w:p>
         </w:tc>
         <w:tc>
@@ -8769,7 +7894,6 @@
                 <w:szCs w:val="21"/>
               </w:rPr>
             </w:pPr>
-            <w:proofErr w:type="spellStart"/>
             <w:r>
               <w:rPr>
                 <w:rFonts w:ascii="微软雅黑" w:eastAsia="微软雅黑" w:hAnsi="微软雅黑" w:cs="微软雅黑"/>
@@ -8777,7 +7901,6 @@
               </w:rPr>
               <w:t>guestDataService</w:t>
             </w:r>
-            <w:proofErr w:type="spellEnd"/>
           </w:p>
         </w:tc>
         <w:tc>
@@ -8833,7 +7956,6 @@
                 <w:szCs w:val="21"/>
               </w:rPr>
             </w:pPr>
-            <w:proofErr w:type="spellStart"/>
             <w:r>
               <w:rPr>
                 <w:rFonts w:ascii="微软雅黑" w:eastAsia="微软雅黑" w:hAnsi="微软雅黑" w:cs="微软雅黑"/>
@@ -8841,7 +7963,6 @@
               </w:rPr>
               <w:t>hotelWorkerDataService</w:t>
             </w:r>
-            <w:proofErr w:type="spellEnd"/>
           </w:p>
         </w:tc>
         <w:tc>
@@ -8897,7 +8018,6 @@
                 <w:szCs w:val="21"/>
               </w:rPr>
             </w:pPr>
-            <w:proofErr w:type="spellStart"/>
             <w:r>
               <w:rPr>
                 <w:rFonts w:ascii="微软雅黑" w:eastAsia="微软雅黑" w:hAnsi="微软雅黑" w:cs="微软雅黑"/>
@@ -8905,7 +8025,6 @@
               </w:rPr>
               <w:t>webMarketerDataService</w:t>
             </w:r>
-            <w:proofErr w:type="spellEnd"/>
           </w:p>
         </w:tc>
         <w:tc>
@@ -8961,7 +8080,6 @@
                 <w:szCs w:val="21"/>
               </w:rPr>
             </w:pPr>
-            <w:proofErr w:type="spellStart"/>
             <w:r>
               <w:rPr>
                 <w:rFonts w:ascii="微软雅黑" w:eastAsia="微软雅黑" w:hAnsi="微软雅黑" w:cs="微软雅黑"/>
@@ -8969,7 +8087,6 @@
               </w:rPr>
               <w:t>webManagerDataService</w:t>
             </w:r>
-            <w:proofErr w:type="spellEnd"/>
           </w:p>
         </w:tc>
         <w:tc>
@@ -9025,7 +8142,6 @@
                 <w:szCs w:val="21"/>
               </w:rPr>
             </w:pPr>
-            <w:proofErr w:type="spellStart"/>
             <w:r>
               <w:rPr>
                 <w:rFonts w:ascii="微软雅黑" w:eastAsia="微软雅黑" w:hAnsi="微软雅黑" w:cs="微软雅黑"/>
@@ -9033,7 +8149,6 @@
               </w:rPr>
               <w:t>promotionDataService</w:t>
             </w:r>
-            <w:proofErr w:type="spellEnd"/>
           </w:p>
         </w:tc>
         <w:tc>
@@ -9089,7 +8204,6 @@
                 <w:szCs w:val="21"/>
               </w:rPr>
             </w:pPr>
-            <w:proofErr w:type="spellStart"/>
             <w:r>
               <w:rPr>
                 <w:rFonts w:ascii="微软雅黑" w:eastAsia="微软雅黑" w:hAnsi="微软雅黑" w:cs="微软雅黑"/>
@@ -9097,7 +8211,6 @@
               </w:rPr>
               <w:t>marketDataService</w:t>
             </w:r>
-            <w:proofErr w:type="spellEnd"/>
           </w:p>
         </w:tc>
         <w:tc>
@@ -9153,7 +8266,6 @@
                 <w:szCs w:val="21"/>
               </w:rPr>
             </w:pPr>
-            <w:proofErr w:type="spellStart"/>
             <w:r>
               <w:rPr>
                 <w:rFonts w:ascii="微软雅黑" w:eastAsia="微软雅黑" w:hAnsi="微软雅黑" w:cs="微软雅黑"/>
@@ -9161,7 +8273,6 @@
               </w:rPr>
               <w:t>orderData</w:t>
             </w:r>
-            <w:proofErr w:type="spellEnd"/>
           </w:p>
         </w:tc>
         <w:tc>
@@ -9183,21 +8294,12 @@
                 <w:szCs w:val="21"/>
               </w:rPr>
             </w:pPr>
-            <w:proofErr w:type="spellStart"/>
-            <w:r>
-              <w:rPr>
-                <w:rFonts w:ascii="微软雅黑" w:eastAsia="微软雅黑" w:hAnsi="微软雅黑" w:cs="微软雅黑"/>
-                <w:szCs w:val="21"/>
-              </w:rPr>
-              <w:t>orderDataService</w:t>
-            </w:r>
-            <w:proofErr w:type="spellEnd"/>
-            <w:r>
-              <w:rPr>
-                <w:rFonts w:ascii="微软雅黑" w:eastAsia="微软雅黑" w:hAnsi="微软雅黑" w:cs="微软雅黑"/>
-                <w:szCs w:val="21"/>
-              </w:rPr>
-              <w:t>, PO</w:t>
+            <w:r>
+              <w:rPr>
+                <w:rFonts w:ascii="微软雅黑" w:eastAsia="微软雅黑" w:hAnsi="微软雅黑" w:cs="微软雅黑"/>
+                <w:szCs w:val="21"/>
+              </w:rPr>
+              <w:t>orderDataService, PO</w:t>
             </w:r>
           </w:p>
         </w:tc>
@@ -9226,7 +8328,6 @@
                 <w:szCs w:val="21"/>
               </w:rPr>
             </w:pPr>
-            <w:proofErr w:type="spellStart"/>
             <w:r>
               <w:rPr>
                 <w:rFonts w:ascii="微软雅黑" w:eastAsia="微软雅黑" w:hAnsi="微软雅黑" w:cs="微软雅黑"/>
@@ -9234,7 +8335,6 @@
               </w:rPr>
               <w:t>hotelData</w:t>
             </w:r>
-            <w:proofErr w:type="spellEnd"/>
           </w:p>
         </w:tc>
         <w:tc>
@@ -9256,21 +8356,12 @@
                 <w:szCs w:val="21"/>
               </w:rPr>
             </w:pPr>
-            <w:proofErr w:type="spellStart"/>
-            <w:r>
-              <w:rPr>
-                <w:rFonts w:ascii="微软雅黑" w:eastAsia="微软雅黑" w:hAnsi="微软雅黑" w:cs="微软雅黑"/>
-                <w:szCs w:val="21"/>
-              </w:rPr>
-              <w:t>hotelDataService</w:t>
-            </w:r>
-            <w:proofErr w:type="spellEnd"/>
-            <w:r>
-              <w:rPr>
-                <w:rFonts w:ascii="微软雅黑" w:eastAsia="微软雅黑" w:hAnsi="微软雅黑" w:cs="微软雅黑"/>
-                <w:szCs w:val="21"/>
-              </w:rPr>
-              <w:t>, PO</w:t>
+            <w:r>
+              <w:rPr>
+                <w:rFonts w:ascii="微软雅黑" w:eastAsia="微软雅黑" w:hAnsi="微软雅黑" w:cs="微软雅黑"/>
+                <w:szCs w:val="21"/>
+              </w:rPr>
+              <w:t>hotelDataService, PO</w:t>
             </w:r>
           </w:p>
         </w:tc>
@@ -9299,7 +8390,6 @@
                 <w:szCs w:val="21"/>
               </w:rPr>
             </w:pPr>
-            <w:proofErr w:type="spellStart"/>
             <w:r>
               <w:rPr>
                 <w:rFonts w:ascii="微软雅黑" w:eastAsia="微软雅黑" w:hAnsi="微软雅黑" w:cs="微软雅黑"/>
@@ -9308,7 +8398,6 @@
               <w:lastRenderedPageBreak/>
               <w:t>guestData</w:t>
             </w:r>
-            <w:proofErr w:type="spellEnd"/>
           </w:p>
         </w:tc>
         <w:tc>
@@ -9330,21 +8419,12 @@
                 <w:szCs w:val="21"/>
               </w:rPr>
             </w:pPr>
-            <w:proofErr w:type="spellStart"/>
-            <w:r>
-              <w:rPr>
-                <w:rFonts w:ascii="微软雅黑" w:eastAsia="微软雅黑" w:hAnsi="微软雅黑" w:cs="微软雅黑"/>
-                <w:szCs w:val="21"/>
-              </w:rPr>
-              <w:t>guestDataService</w:t>
-            </w:r>
-            <w:proofErr w:type="spellEnd"/>
-            <w:r>
-              <w:rPr>
-                <w:rFonts w:ascii="微软雅黑" w:eastAsia="微软雅黑" w:hAnsi="微软雅黑" w:cs="微软雅黑"/>
-                <w:szCs w:val="21"/>
-              </w:rPr>
-              <w:t>, PO</w:t>
+            <w:r>
+              <w:rPr>
+                <w:rFonts w:ascii="微软雅黑" w:eastAsia="微软雅黑" w:hAnsi="微软雅黑" w:cs="微软雅黑"/>
+                <w:szCs w:val="21"/>
+              </w:rPr>
+              <w:t>guestDataService, PO</w:t>
             </w:r>
           </w:p>
         </w:tc>
@@ -9373,7 +8453,6 @@
                 <w:szCs w:val="21"/>
               </w:rPr>
             </w:pPr>
-            <w:proofErr w:type="spellStart"/>
             <w:r>
               <w:rPr>
                 <w:rFonts w:ascii="微软雅黑" w:eastAsia="微软雅黑" w:hAnsi="微软雅黑" w:cs="微软雅黑"/>
@@ -9381,7 +8460,6 @@
               </w:rPr>
               <w:t>hotelWorkerData</w:t>
             </w:r>
-            <w:proofErr w:type="spellEnd"/>
           </w:p>
         </w:tc>
         <w:tc>
@@ -9403,7 +8481,6 @@
                 <w:szCs w:val="21"/>
               </w:rPr>
             </w:pPr>
-            <w:proofErr w:type="spellStart"/>
             <w:r>
               <w:rPr>
                 <w:rFonts w:ascii="微软雅黑" w:eastAsia="微软雅黑" w:hAnsi="微软雅黑" w:cs="微软雅黑"/>
@@ -9411,7 +8488,6 @@
               </w:rPr>
               <w:t>hotelWorkerDataService</w:t>
             </w:r>
-            <w:proofErr w:type="spellEnd"/>
             <w:r>
               <w:rPr>
                 <w:rFonts w:ascii="微软雅黑" w:eastAsia="微软雅黑" w:hAnsi="微软雅黑" w:cs="微软雅黑"/>
@@ -9446,7 +8522,6 @@
                 <w:szCs w:val="21"/>
               </w:rPr>
             </w:pPr>
-            <w:proofErr w:type="spellStart"/>
             <w:r>
               <w:rPr>
                 <w:rFonts w:ascii="微软雅黑" w:eastAsia="微软雅黑" w:hAnsi="微软雅黑" w:cs="微软雅黑"/>
@@ -9454,7 +8529,6 @@
               </w:rPr>
               <w:t>webMarketerData</w:t>
             </w:r>
-            <w:proofErr w:type="spellEnd"/>
           </w:p>
         </w:tc>
         <w:tc>
@@ -9476,7 +8550,6 @@
                 <w:szCs w:val="21"/>
               </w:rPr>
             </w:pPr>
-            <w:proofErr w:type="spellStart"/>
             <w:r>
               <w:rPr>
                 <w:rFonts w:ascii="微软雅黑" w:eastAsia="微软雅黑" w:hAnsi="微软雅黑" w:cs="微软雅黑"/>
@@ -9484,7 +8557,6 @@
               </w:rPr>
               <w:t>webMarketerDataService</w:t>
             </w:r>
-            <w:proofErr w:type="spellEnd"/>
             <w:r>
               <w:rPr>
                 <w:rFonts w:ascii="微软雅黑" w:eastAsia="微软雅黑" w:hAnsi="微软雅黑" w:cs="微软雅黑"/>
@@ -9519,7 +8591,6 @@
                 <w:szCs w:val="21"/>
               </w:rPr>
             </w:pPr>
-            <w:proofErr w:type="spellStart"/>
             <w:r>
               <w:rPr>
                 <w:rFonts w:ascii="微软雅黑" w:eastAsia="微软雅黑" w:hAnsi="微软雅黑" w:cs="微软雅黑"/>
@@ -9527,7 +8598,6 @@
               </w:rPr>
               <w:t>webManagerData</w:t>
             </w:r>
-            <w:proofErr w:type="spellEnd"/>
           </w:p>
         </w:tc>
         <w:tc>
@@ -9549,7 +8619,6 @@
                 <w:szCs w:val="21"/>
               </w:rPr>
             </w:pPr>
-            <w:proofErr w:type="spellStart"/>
             <w:r>
               <w:rPr>
                 <w:rFonts w:ascii="微软雅黑" w:eastAsia="微软雅黑" w:hAnsi="微软雅黑" w:cs="微软雅黑"/>
@@ -9562,15 +8631,7 @@
                 <w:rFonts w:ascii="微软雅黑" w:eastAsia="微软雅黑" w:hAnsi="微软雅黑" w:cs="微软雅黑"/>
                 <w:szCs w:val="21"/>
               </w:rPr>
-              <w:t>Service</w:t>
-            </w:r>
-            <w:proofErr w:type="spellEnd"/>
-            <w:r>
-              <w:rPr>
-                <w:rFonts w:ascii="微软雅黑" w:eastAsia="微软雅黑" w:hAnsi="微软雅黑" w:cs="微软雅黑"/>
-                <w:szCs w:val="21"/>
-              </w:rPr>
-              <w:t>, PO</w:t>
+              <w:t>Service, PO</w:t>
             </w:r>
           </w:p>
         </w:tc>
@@ -9599,7 +8660,6 @@
                 <w:szCs w:val="21"/>
               </w:rPr>
             </w:pPr>
-            <w:proofErr w:type="spellStart"/>
             <w:r>
               <w:rPr>
                 <w:rFonts w:ascii="微软雅黑" w:eastAsia="微软雅黑" w:hAnsi="微软雅黑" w:cs="微软雅黑"/>
@@ -9607,7 +8667,6 @@
               </w:rPr>
               <w:t>promotionData</w:t>
             </w:r>
-            <w:proofErr w:type="spellEnd"/>
           </w:p>
         </w:tc>
         <w:tc>
@@ -9629,7 +8688,6 @@
                 <w:szCs w:val="21"/>
               </w:rPr>
             </w:pPr>
-            <w:proofErr w:type="spellStart"/>
             <w:r>
               <w:rPr>
                 <w:rFonts w:ascii="微软雅黑" w:eastAsia="微软雅黑" w:hAnsi="微软雅黑" w:cs="微软雅黑"/>
@@ -9642,15 +8700,7 @@
                 <w:rFonts w:ascii="微软雅黑" w:eastAsia="微软雅黑" w:hAnsi="微软雅黑" w:cs="微软雅黑"/>
                 <w:szCs w:val="21"/>
               </w:rPr>
-              <w:t>Service</w:t>
-            </w:r>
-            <w:proofErr w:type="spellEnd"/>
-            <w:r>
-              <w:rPr>
-                <w:rFonts w:ascii="微软雅黑" w:eastAsia="微软雅黑" w:hAnsi="微软雅黑" w:cs="微软雅黑"/>
-                <w:szCs w:val="21"/>
-              </w:rPr>
-              <w:t>, PO</w:t>
+              <w:t>Service, PO</w:t>
             </w:r>
           </w:p>
         </w:tc>
@@ -9679,7 +8729,6 @@
                 <w:szCs w:val="21"/>
               </w:rPr>
             </w:pPr>
-            <w:proofErr w:type="spellStart"/>
             <w:r>
               <w:rPr>
                 <w:rFonts w:ascii="微软雅黑" w:eastAsia="微软雅黑" w:hAnsi="微软雅黑" w:cs="微软雅黑"/>
@@ -9687,7 +8736,6 @@
               </w:rPr>
               <w:t>marketData</w:t>
             </w:r>
-            <w:proofErr w:type="spellEnd"/>
           </w:p>
         </w:tc>
         <w:tc>
@@ -9709,7 +8757,6 @@
                 <w:szCs w:val="21"/>
               </w:rPr>
             </w:pPr>
-            <w:proofErr w:type="spellStart"/>
             <w:r>
               <w:rPr>
                 <w:rFonts w:ascii="微软雅黑" w:eastAsia="微软雅黑" w:hAnsi="微软雅黑" w:cs="微软雅黑"/>
@@ -9722,15 +8769,7 @@
                 <w:rFonts w:ascii="微软雅黑" w:eastAsia="微软雅黑" w:hAnsi="微软雅黑" w:cs="微软雅黑"/>
                 <w:szCs w:val="21"/>
               </w:rPr>
-              <w:t>Service</w:t>
-            </w:r>
-            <w:proofErr w:type="spellEnd"/>
-            <w:r>
-              <w:rPr>
-                <w:rFonts w:ascii="微软雅黑" w:eastAsia="微软雅黑" w:hAnsi="微软雅黑" w:cs="微软雅黑"/>
-                <w:szCs w:val="21"/>
-              </w:rPr>
-              <w:t>, PO</w:t>
+              <w:t>Service, PO</w:t>
             </w:r>
           </w:p>
         </w:tc>
@@ -9869,7 +8908,6 @@
                 <w:szCs w:val="21"/>
               </w:rPr>
             </w:pPr>
-            <w:proofErr w:type="spellStart"/>
             <w:r>
               <w:rPr>
                 <w:rFonts w:ascii="微软雅黑" w:eastAsia="微软雅黑" w:hAnsi="微软雅黑" w:cs="微软雅黑"/>
@@ -9877,7 +8915,6 @@
               </w:rPr>
               <w:t>dataBaseUtility</w:t>
             </w:r>
-            <w:proofErr w:type="spellEnd"/>
           </w:p>
         </w:tc>
         <w:tc>
@@ -9899,7 +8936,6 @@
                 <w:szCs w:val="21"/>
               </w:rPr>
             </w:pPr>
-            <w:proofErr w:type="spellStart"/>
             <w:r>
               <w:rPr>
                 <w:rFonts w:ascii="微软雅黑" w:eastAsia="微软雅黑" w:hAnsi="微软雅黑" w:cs="微软雅黑"/>
@@ -9907,7 +8943,6 @@
               </w:rPr>
               <w:t>java.JDBC</w:t>
             </w:r>
-            <w:proofErr w:type="spellEnd"/>
           </w:p>
         </w:tc>
       </w:tr>
@@ -9963,7 +8998,6 @@
                 <w:szCs w:val="21"/>
               </w:rPr>
             </w:pPr>
-            <w:proofErr w:type="spellStart"/>
             <w:r>
               <w:rPr>
                 <w:rFonts w:ascii="微软雅黑" w:eastAsia="微软雅黑" w:hAnsi="微软雅黑" w:cs="微软雅黑"/>
@@ -9976,15 +9010,7 @@
                 <w:rFonts w:ascii="微软雅黑" w:eastAsia="微软雅黑" w:hAnsi="微软雅黑" w:cs="微软雅黑"/>
                 <w:szCs w:val="21"/>
               </w:rPr>
-              <w:t>Service</w:t>
-            </w:r>
-            <w:proofErr w:type="spellEnd"/>
-            <w:r>
-              <w:rPr>
-                <w:rFonts w:ascii="微软雅黑" w:eastAsia="微软雅黑" w:hAnsi="微软雅黑" w:cs="微软雅黑"/>
-                <w:szCs w:val="21"/>
-              </w:rPr>
-              <w:t>, PO</w:t>
+              <w:t>Service, PO</w:t>
             </w:r>
           </w:p>
         </w:tc>
@@ -10135,19 +9161,18 @@
     </w:p>
     <w:p>
       <w:pPr>
-        <w:ind w:leftChars="-856" w:left="2" w:rightChars="-837" w:right="-1758" w:hangingChars="857" w:hanging="1800"/>
-        <w:jc w:val="center"/>
-      </w:pPr>
-      <w:r>
-        <w:rPr>
-          <w:rFonts w:hint="eastAsia"/>
+        <w:jc w:val="left"/>
+      </w:pPr>
+      <w:bookmarkStart w:id="16" w:name="_GoBack"/>
+      <w:r>
+        <w:rPr>
           <w:noProof/>
         </w:rPr>
         <w:drawing>
-          <wp:inline distT="0" distB="0" distL="0" distR="0" wp14:anchorId="78813171" wp14:editId="3D2F96CD">
-            <wp:extent cx="6610291" cy="6945343"/>
+          <wp:inline distT="0" distB="0" distL="0" distR="0" wp14:anchorId="2ECFE2E1" wp14:editId="54377EEA">
+            <wp:extent cx="5274310" cy="5541645"/>
             <wp:effectExtent l="0" t="0" r="0" b="0"/>
-            <wp:docPr id="3" name="图片 3"/>
+            <wp:docPr id="9" name="图片 9"/>
             <wp:cNvGraphicFramePr>
               <a:graphicFrameLocks xmlns:a="http://schemas.openxmlformats.org/drawingml/2006/main" noChangeAspect="1"/>
             </wp:cNvGraphicFramePr>
@@ -10155,7 +9180,7 @@
               <a:graphicData uri="http://schemas.openxmlformats.org/drawingml/2006/picture">
                 <pic:pic xmlns:pic="http://schemas.openxmlformats.org/drawingml/2006/picture">
                   <pic:nvPicPr>
-                    <pic:cNvPr id="3" name="客户端.png"/>
+                    <pic:cNvPr id="9" name="客户端.png"/>
                     <pic:cNvPicPr/>
                   </pic:nvPicPr>
                   <pic:blipFill>
@@ -10173,7 +9198,7 @@
                   <pic:spPr>
                     <a:xfrm>
                       <a:off x="0" y="0"/>
-                      <a:ext cx="6614885" cy="6950170"/>
+                      <a:ext cx="5274310" cy="5541645"/>
                     </a:xfrm>
                     <a:prstGeom prst="rect">
                       <a:avLst/>
@@ -10185,11 +9210,7 @@
           </wp:inline>
         </w:drawing>
       </w:r>
-    </w:p>
-    <w:p>
-      <w:pPr>
-        <w:jc w:val="left"/>
-      </w:pPr>
+      <w:bookmarkEnd w:id="16"/>
     </w:p>
     <w:p>
       <w:pPr>
@@ -10432,11 +9453,9 @@
       <w:r>
         <w:t>中客户端构件是放在客户端机上，服务器端构件是放在服务器端机器上。在客户端节点上，还要部署</w:t>
       </w:r>
-      <w:proofErr w:type="spellStart"/>
       <w:r>
         <w:t>RMIStub</w:t>
       </w:r>
-      <w:proofErr w:type="spellEnd"/>
       <w:r>
         <w:t>构件。由于</w:t>
       </w:r>
@@ -11417,7 +10436,6 @@
                 <w:szCs w:val="21"/>
               </w:rPr>
             </w:pPr>
-            <w:proofErr w:type="spellStart"/>
             <w:r>
               <w:rPr>
                 <w:rFonts w:ascii="微软雅黑" w:eastAsia="微软雅黑" w:hAnsi="微软雅黑" w:cs="微软雅黑"/>
@@ -11425,16 +10443,14 @@
               </w:rPr>
               <w:t>logInBLService</w:t>
             </w:r>
-            <w:proofErr w:type="spellEnd"/>
-          </w:p>
-          <w:p>
-            <w:pPr>
-              <w:rPr>
-                <w:rFonts w:ascii="微软雅黑" w:eastAsia="微软雅黑" w:hAnsi="微软雅黑" w:cs="微软雅黑"/>
-                <w:szCs w:val="21"/>
-              </w:rPr>
-            </w:pPr>
-            <w:proofErr w:type="spellStart"/>
+          </w:p>
+          <w:p>
+            <w:pPr>
+              <w:rPr>
+                <w:rFonts w:ascii="微软雅黑" w:eastAsia="微软雅黑" w:hAnsi="微软雅黑" w:cs="微软雅黑"/>
+                <w:szCs w:val="21"/>
+              </w:rPr>
+            </w:pPr>
             <w:r>
               <w:rPr>
                 <w:rFonts w:ascii="微软雅黑" w:eastAsia="微软雅黑" w:hAnsi="微软雅黑" w:cs="微软雅黑"/>
@@ -11442,16 +10458,14 @@
               </w:rPr>
               <w:t>orderBLService</w:t>
             </w:r>
-            <w:proofErr w:type="spellEnd"/>
-          </w:p>
-          <w:p>
-            <w:pPr>
-              <w:rPr>
-                <w:rFonts w:ascii="微软雅黑" w:eastAsia="微软雅黑" w:hAnsi="微软雅黑" w:cs="微软雅黑"/>
-                <w:szCs w:val="21"/>
-              </w:rPr>
-            </w:pPr>
-            <w:proofErr w:type="spellStart"/>
+          </w:p>
+          <w:p>
+            <w:pPr>
+              <w:rPr>
+                <w:rFonts w:ascii="微软雅黑" w:eastAsia="微软雅黑" w:hAnsi="微软雅黑" w:cs="微软雅黑"/>
+                <w:szCs w:val="21"/>
+              </w:rPr>
+            </w:pPr>
             <w:r>
               <w:rPr>
                 <w:rFonts w:ascii="微软雅黑" w:eastAsia="微软雅黑" w:hAnsi="微软雅黑" w:cs="微软雅黑"/>
@@ -11459,16 +10473,14 @@
               </w:rPr>
               <w:t>hotelBLService</w:t>
             </w:r>
-            <w:proofErr w:type="spellEnd"/>
-          </w:p>
-          <w:p>
-            <w:pPr>
-              <w:rPr>
-                <w:rFonts w:ascii="微软雅黑" w:eastAsia="微软雅黑" w:hAnsi="微软雅黑" w:cs="微软雅黑"/>
-                <w:szCs w:val="21"/>
-              </w:rPr>
-            </w:pPr>
-            <w:proofErr w:type="spellStart"/>
+          </w:p>
+          <w:p>
+            <w:pPr>
+              <w:rPr>
+                <w:rFonts w:ascii="微软雅黑" w:eastAsia="微软雅黑" w:hAnsi="微软雅黑" w:cs="微软雅黑"/>
+                <w:szCs w:val="21"/>
+              </w:rPr>
+            </w:pPr>
             <w:r>
               <w:rPr>
                 <w:rFonts w:ascii="微软雅黑" w:eastAsia="微软雅黑" w:hAnsi="微软雅黑" w:cs="微软雅黑"/>
@@ -11476,16 +10488,14 @@
               </w:rPr>
               <w:t>promotionBLService</w:t>
             </w:r>
-            <w:proofErr w:type="spellEnd"/>
-          </w:p>
-          <w:p>
-            <w:pPr>
-              <w:rPr>
-                <w:rFonts w:ascii="微软雅黑" w:eastAsia="微软雅黑" w:hAnsi="微软雅黑" w:cs="微软雅黑"/>
-                <w:szCs w:val="21"/>
-              </w:rPr>
-            </w:pPr>
-            <w:proofErr w:type="spellStart"/>
+          </w:p>
+          <w:p>
+            <w:pPr>
+              <w:rPr>
+                <w:rFonts w:ascii="微软雅黑" w:eastAsia="微软雅黑" w:hAnsi="微软雅黑" w:cs="微软雅黑"/>
+                <w:szCs w:val="21"/>
+              </w:rPr>
+            </w:pPr>
             <w:r>
               <w:rPr>
                 <w:rFonts w:ascii="微软雅黑" w:eastAsia="微软雅黑" w:hAnsi="微软雅黑" w:cs="微软雅黑"/>
@@ -11493,16 +10503,14 @@
               </w:rPr>
               <w:t>creditBLService</w:t>
             </w:r>
-            <w:proofErr w:type="spellEnd"/>
-          </w:p>
-          <w:p>
-            <w:pPr>
-              <w:rPr>
-                <w:rFonts w:ascii="微软雅黑" w:eastAsia="微软雅黑" w:hAnsi="微软雅黑" w:cs="微软雅黑"/>
-                <w:szCs w:val="21"/>
-              </w:rPr>
-            </w:pPr>
-            <w:proofErr w:type="spellStart"/>
+          </w:p>
+          <w:p>
+            <w:pPr>
+              <w:rPr>
+                <w:rFonts w:ascii="微软雅黑" w:eastAsia="微软雅黑" w:hAnsi="微软雅黑" w:cs="微软雅黑"/>
+                <w:szCs w:val="21"/>
+              </w:rPr>
+            </w:pPr>
             <w:r>
               <w:rPr>
                 <w:rFonts w:ascii="微软雅黑" w:eastAsia="微软雅黑" w:hAnsi="微软雅黑" w:cs="微软雅黑"/>
@@ -11510,16 +10518,14 @@
               </w:rPr>
               <w:t>memberBLService</w:t>
             </w:r>
-            <w:proofErr w:type="spellEnd"/>
-          </w:p>
-          <w:p>
-            <w:pPr>
-              <w:rPr>
-                <w:rFonts w:ascii="微软雅黑" w:eastAsia="微软雅黑" w:hAnsi="微软雅黑" w:cs="微软雅黑"/>
-                <w:szCs w:val="21"/>
-              </w:rPr>
-            </w:pPr>
-            <w:proofErr w:type="spellStart"/>
+          </w:p>
+          <w:p>
+            <w:pPr>
+              <w:rPr>
+                <w:rFonts w:ascii="微软雅黑" w:eastAsia="微软雅黑" w:hAnsi="微软雅黑" w:cs="微软雅黑"/>
+                <w:szCs w:val="21"/>
+              </w:rPr>
+            </w:pPr>
             <w:r>
               <w:rPr>
                 <w:rFonts w:ascii="微软雅黑" w:eastAsia="微软雅黑" w:hAnsi="微软雅黑" w:cs="微软雅黑"/>
@@ -11527,16 +10533,14 @@
               </w:rPr>
               <w:t>marketBLService</w:t>
             </w:r>
-            <w:proofErr w:type="spellEnd"/>
-          </w:p>
-          <w:p>
-            <w:pPr>
-              <w:rPr>
-                <w:rFonts w:ascii="微软雅黑" w:eastAsia="微软雅黑" w:hAnsi="微软雅黑" w:cs="微软雅黑"/>
-                <w:szCs w:val="21"/>
-              </w:rPr>
-            </w:pPr>
-            <w:proofErr w:type="spellStart"/>
+          </w:p>
+          <w:p>
+            <w:pPr>
+              <w:rPr>
+                <w:rFonts w:ascii="微软雅黑" w:eastAsia="微软雅黑" w:hAnsi="微软雅黑" w:cs="微软雅黑"/>
+                <w:szCs w:val="21"/>
+              </w:rPr>
+            </w:pPr>
             <w:r>
               <w:rPr>
                 <w:rFonts w:ascii="微软雅黑" w:eastAsia="微软雅黑" w:hAnsi="微软雅黑" w:cs="微软雅黑"/>
@@ -11545,7 +10549,6 @@
               <w:lastRenderedPageBreak/>
               <w:t>userBLService</w:t>
             </w:r>
-            <w:proofErr w:type="spellEnd"/>
           </w:p>
         </w:tc>
         <w:tc>
@@ -11669,7 +10672,6 @@
               </w:rPr>
               <w:t>（</w:t>
             </w:r>
-            <w:proofErr w:type="spellStart"/>
             <w:r>
               <w:rPr>
                 <w:rFonts w:ascii="微软雅黑" w:eastAsia="微软雅黑" w:hAnsi="微软雅黑" w:cs="微软雅黑"/>
@@ -11677,7 +10679,6 @@
               </w:rPr>
               <w:t>businessLogic</w:t>
             </w:r>
-            <w:proofErr w:type="spellEnd"/>
             <w:r>
               <w:rPr>
                 <w:rFonts w:ascii="微软雅黑" w:eastAsia="微软雅黑" w:hAnsi="微软雅黑" w:cs="微软雅黑" w:hint="eastAsia"/>
@@ -11704,7 +10705,6 @@
                 <w:szCs w:val="21"/>
               </w:rPr>
             </w:pPr>
-            <w:proofErr w:type="spellStart"/>
             <w:r>
               <w:rPr>
                 <w:rFonts w:ascii="微软雅黑" w:eastAsia="微软雅黑" w:hAnsi="微软雅黑" w:cs="微软雅黑"/>
@@ -11713,16 +10713,14 @@
               <w:lastRenderedPageBreak/>
               <w:t>orderDataService</w:t>
             </w:r>
-            <w:proofErr w:type="spellEnd"/>
-          </w:p>
-          <w:p>
-            <w:pPr>
-              <w:rPr>
-                <w:rFonts w:ascii="微软雅黑" w:eastAsia="微软雅黑" w:hAnsi="微软雅黑" w:cs="微软雅黑"/>
-                <w:szCs w:val="21"/>
-              </w:rPr>
-            </w:pPr>
-            <w:proofErr w:type="spellStart"/>
+          </w:p>
+          <w:p>
+            <w:pPr>
+              <w:rPr>
+                <w:rFonts w:ascii="微软雅黑" w:eastAsia="微软雅黑" w:hAnsi="微软雅黑" w:cs="微软雅黑"/>
+                <w:szCs w:val="21"/>
+              </w:rPr>
+            </w:pPr>
             <w:r>
               <w:rPr>
                 <w:rFonts w:ascii="微软雅黑" w:eastAsia="微软雅黑" w:hAnsi="微软雅黑" w:cs="微软雅黑"/>
@@ -11730,16 +10728,14 @@
               </w:rPr>
               <w:t>hotelDataService</w:t>
             </w:r>
-            <w:proofErr w:type="spellEnd"/>
-          </w:p>
-          <w:p>
-            <w:pPr>
-              <w:rPr>
-                <w:rFonts w:ascii="微软雅黑" w:eastAsia="微软雅黑" w:hAnsi="微软雅黑" w:cs="微软雅黑"/>
-                <w:szCs w:val="21"/>
-              </w:rPr>
-            </w:pPr>
-            <w:proofErr w:type="spellStart"/>
+          </w:p>
+          <w:p>
+            <w:pPr>
+              <w:rPr>
+                <w:rFonts w:ascii="微软雅黑" w:eastAsia="微软雅黑" w:hAnsi="微软雅黑" w:cs="微软雅黑"/>
+                <w:szCs w:val="21"/>
+              </w:rPr>
+            </w:pPr>
             <w:r>
               <w:rPr>
                 <w:rFonts w:ascii="微软雅黑" w:eastAsia="微软雅黑" w:hAnsi="微软雅黑" w:cs="微软雅黑"/>
@@ -11747,16 +10743,14 @@
               </w:rPr>
               <w:t>guestDataService</w:t>
             </w:r>
-            <w:proofErr w:type="spellEnd"/>
-          </w:p>
-          <w:p>
-            <w:pPr>
-              <w:rPr>
-                <w:rFonts w:ascii="微软雅黑" w:eastAsia="微软雅黑" w:hAnsi="微软雅黑" w:cs="微软雅黑"/>
-                <w:szCs w:val="21"/>
-              </w:rPr>
-            </w:pPr>
-            <w:proofErr w:type="spellStart"/>
+          </w:p>
+          <w:p>
+            <w:pPr>
+              <w:rPr>
+                <w:rFonts w:ascii="微软雅黑" w:eastAsia="微软雅黑" w:hAnsi="微软雅黑" w:cs="微软雅黑"/>
+                <w:szCs w:val="21"/>
+              </w:rPr>
+            </w:pPr>
             <w:r>
               <w:rPr>
                 <w:rFonts w:ascii="微软雅黑" w:eastAsia="微软雅黑" w:hAnsi="微软雅黑" w:cs="微软雅黑"/>
@@ -11764,16 +10758,14 @@
               </w:rPr>
               <w:t>hotelWorkerDataService</w:t>
             </w:r>
-            <w:proofErr w:type="spellEnd"/>
-          </w:p>
-          <w:p>
-            <w:pPr>
-              <w:rPr>
-                <w:rFonts w:ascii="微软雅黑" w:eastAsia="微软雅黑" w:hAnsi="微软雅黑" w:cs="微软雅黑"/>
-                <w:szCs w:val="21"/>
-              </w:rPr>
-            </w:pPr>
-            <w:proofErr w:type="spellStart"/>
+          </w:p>
+          <w:p>
+            <w:pPr>
+              <w:rPr>
+                <w:rFonts w:ascii="微软雅黑" w:eastAsia="微软雅黑" w:hAnsi="微软雅黑" w:cs="微软雅黑"/>
+                <w:szCs w:val="21"/>
+              </w:rPr>
+            </w:pPr>
             <w:r>
               <w:rPr>
                 <w:rFonts w:ascii="微软雅黑" w:eastAsia="微软雅黑" w:hAnsi="微软雅黑" w:cs="微软雅黑"/>
@@ -11781,16 +10773,14 @@
               </w:rPr>
               <w:t>webMarketerDataService</w:t>
             </w:r>
-            <w:proofErr w:type="spellEnd"/>
-          </w:p>
-          <w:p>
-            <w:pPr>
-              <w:rPr>
-                <w:rFonts w:ascii="微软雅黑" w:eastAsia="微软雅黑" w:hAnsi="微软雅黑" w:cs="微软雅黑"/>
-                <w:szCs w:val="21"/>
-              </w:rPr>
-            </w:pPr>
-            <w:proofErr w:type="spellStart"/>
+          </w:p>
+          <w:p>
+            <w:pPr>
+              <w:rPr>
+                <w:rFonts w:ascii="微软雅黑" w:eastAsia="微软雅黑" w:hAnsi="微软雅黑" w:cs="微软雅黑"/>
+                <w:szCs w:val="21"/>
+              </w:rPr>
+            </w:pPr>
             <w:r>
               <w:rPr>
                 <w:rFonts w:ascii="微软雅黑" w:eastAsia="微软雅黑" w:hAnsi="微软雅黑" w:cs="微软雅黑"/>
@@ -11798,16 +10788,14 @@
               </w:rPr>
               <w:t>webManagerDataService</w:t>
             </w:r>
-            <w:proofErr w:type="spellEnd"/>
-          </w:p>
-          <w:p>
-            <w:pPr>
-              <w:rPr>
-                <w:rFonts w:ascii="微软雅黑" w:eastAsia="微软雅黑" w:hAnsi="微软雅黑" w:cs="微软雅黑"/>
-                <w:szCs w:val="21"/>
-              </w:rPr>
-            </w:pPr>
-            <w:proofErr w:type="spellStart"/>
+          </w:p>
+          <w:p>
+            <w:pPr>
+              <w:rPr>
+                <w:rFonts w:ascii="微软雅黑" w:eastAsia="微软雅黑" w:hAnsi="微软雅黑" w:cs="微软雅黑"/>
+                <w:szCs w:val="21"/>
+              </w:rPr>
+            </w:pPr>
             <w:r>
               <w:rPr>
                 <w:rFonts w:ascii="微软雅黑" w:eastAsia="微软雅黑" w:hAnsi="微软雅黑" w:cs="微软雅黑"/>
@@ -11815,16 +10803,14 @@
               </w:rPr>
               <w:t>promotionDataService</w:t>
             </w:r>
-            <w:proofErr w:type="spellEnd"/>
-          </w:p>
-          <w:p>
-            <w:pPr>
-              <w:rPr>
-                <w:rFonts w:ascii="微软雅黑" w:eastAsia="微软雅黑" w:hAnsi="微软雅黑" w:cs="微软雅黑"/>
-                <w:szCs w:val="21"/>
-              </w:rPr>
-            </w:pPr>
-            <w:proofErr w:type="spellStart"/>
+          </w:p>
+          <w:p>
+            <w:pPr>
+              <w:rPr>
+                <w:rFonts w:ascii="微软雅黑" w:eastAsia="微软雅黑" w:hAnsi="微软雅黑" w:cs="微软雅黑"/>
+                <w:szCs w:val="21"/>
+              </w:rPr>
+            </w:pPr>
             <w:r>
               <w:rPr>
                 <w:rFonts w:ascii="微软雅黑" w:eastAsia="微软雅黑" w:hAnsi="微软雅黑" w:cs="微软雅黑"/>
@@ -11832,7 +10818,6 @@
               </w:rPr>
               <w:t>marketDataService</w:t>
             </w:r>
-            <w:proofErr w:type="spellEnd"/>
           </w:p>
         </w:tc>
         <w:tc>
@@ -11887,7 +10872,6 @@
               </w:rPr>
               <w:t>（</w:t>
             </w:r>
-            <w:proofErr w:type="spellStart"/>
             <w:r>
               <w:rPr>
                 <w:rFonts w:ascii="微软雅黑" w:eastAsia="微软雅黑" w:hAnsi="微软雅黑" w:cs="微软雅黑"/>
@@ -11895,7 +10879,6 @@
               </w:rPr>
               <w:t>businessLogic</w:t>
             </w:r>
-            <w:proofErr w:type="spellEnd"/>
             <w:r>
               <w:rPr>
                 <w:rFonts w:ascii="微软雅黑" w:eastAsia="微软雅黑" w:hAnsi="微软雅黑" w:cs="微软雅黑" w:hint="eastAsia"/>
@@ -12350,7 +11333,6 @@
                 <w:szCs w:val="21"/>
               </w:rPr>
             </w:pPr>
-            <w:proofErr w:type="spellStart"/>
             <w:r>
               <w:rPr>
                 <w:rFonts w:ascii="Microsoft YaHei" w:eastAsia="Microsoft YaHei" w:hAnsi="Microsoft YaHei" w:hint="eastAsia"/>
@@ -12358,7 +11340,6 @@
               </w:rPr>
               <w:t>MainFrame</w:t>
             </w:r>
-            <w:proofErr w:type="spellEnd"/>
           </w:p>
         </w:tc>
         <w:tc>
@@ -12491,7 +11472,6 @@
                 <w:szCs w:val="21"/>
               </w:rPr>
             </w:pPr>
-            <w:proofErr w:type="spellStart"/>
             <w:r>
               <w:rPr>
                 <w:rFonts w:ascii="Microsoft YaHei" w:eastAsia="Microsoft YaHei" w:hAnsi="Microsoft YaHei" w:cs="Times New Roman"/>
@@ -12501,7 +11481,6 @@
               </w:rPr>
               <w:t>mainUI</w:t>
             </w:r>
-            <w:proofErr w:type="spellEnd"/>
           </w:p>
         </w:tc>
         <w:tc>
@@ -12541,37 +11520,12 @@
                 <w:szCs w:val="21"/>
               </w:rPr>
             </w:pPr>
-            <w:proofErr w:type="spellStart"/>
             <w:r>
               <w:rPr>
                 <w:rFonts w:ascii="Microsoft YaHei" w:eastAsia="Microsoft YaHei" w:hAnsi="Microsoft YaHei" w:cs="Times New Roman"/>
                 <w:szCs w:val="21"/>
               </w:rPr>
-              <w:t>init</w:t>
-            </w:r>
-            <w:proofErr w:type="spellEnd"/>
-            <w:r>
-              <w:rPr>
-                <w:rFonts w:ascii="Microsoft YaHei" w:eastAsia="Microsoft YaHei" w:hAnsi="Microsoft YaHei" w:cs="Times New Roman"/>
-                <w:szCs w:val="21"/>
-              </w:rPr>
-              <w:t>(</w:t>
-            </w:r>
-            <w:proofErr w:type="spellStart"/>
-            <w:r>
-              <w:rPr>
-                <w:rFonts w:ascii="Microsoft YaHei" w:eastAsia="Microsoft YaHei" w:hAnsi="Microsoft YaHei" w:cs="Times New Roman"/>
-                <w:szCs w:val="21"/>
-              </w:rPr>
-              <w:t>args:String</w:t>
-            </w:r>
-            <w:proofErr w:type="spellEnd"/>
-            <w:r>
-              <w:rPr>
-                <w:rFonts w:ascii="Microsoft YaHei" w:eastAsia="Microsoft YaHei" w:hAnsi="Microsoft YaHei" w:cs="Times New Roman"/>
-                <w:szCs w:val="21"/>
-              </w:rPr>
-              <w:t>[])</w:t>
+              <w:t>init(args:String[])</w:t>
             </w:r>
           </w:p>
         </w:tc>
@@ -12710,7 +11664,6 @@
               </w:rPr>
               <w:t>显示Frame并且加载</w:t>
             </w:r>
-            <w:proofErr w:type="spellStart"/>
             <w:r>
               <w:rPr>
                 <w:rFonts w:ascii="Microsoft YaHei" w:eastAsia="Microsoft YaHei" w:hAnsi="Microsoft YaHei" w:cs="Times New Roman" w:hint="eastAsia"/>
@@ -12725,7 +11678,6 @@
               </w:rPr>
               <w:t>Panel</w:t>
             </w:r>
-            <w:proofErr w:type="spellEnd"/>
           </w:p>
         </w:tc>
       </w:tr>
@@ -12843,14 +11795,12 @@
                 <w:rFonts w:ascii="Microsoft YaHei" w:eastAsia="Microsoft YaHei" w:hAnsi="Microsoft YaHei"/>
               </w:rPr>
             </w:pPr>
-            <w:proofErr w:type="spellStart"/>
             <w:r>
               <w:rPr>
                 <w:rFonts w:ascii="Microsoft YaHei" w:eastAsia="Microsoft YaHei" w:hAnsi="Microsoft YaHei"/>
               </w:rPr>
               <w:t>bl.accountservice</w:t>
             </w:r>
-            <w:proofErr w:type="spellEnd"/>
           </w:p>
         </w:tc>
         <w:tc>
@@ -12911,16 +11861,8 @@
               <w:rPr>
                 <w:rFonts w:ascii="Microsoft YaHei" w:eastAsia="Microsoft YaHei" w:hAnsi="Microsoft YaHei"/>
               </w:rPr>
-              <w:t>*</w:t>
-            </w:r>
-            <w:proofErr w:type="spellStart"/>
-            <w:r>
-              <w:rPr>
-                <w:rFonts w:ascii="Microsoft YaHei" w:eastAsia="Microsoft YaHei" w:hAnsi="Microsoft YaHei"/>
-              </w:rPr>
-              <w:t>blservice</w:t>
-            </w:r>
-            <w:proofErr w:type="spellEnd"/>
+              <w:t>*blservice</w:t>
+            </w:r>
           </w:p>
         </w:tc>
         <w:tc>
@@ -12940,19 +11882,11 @@
               </w:rPr>
               <w:t>每个</w:t>
             </w:r>
-            <w:proofErr w:type="spellStart"/>
             <w:r>
               <w:rPr>
                 <w:rFonts w:ascii="Microsoft YaHei" w:eastAsia="Microsoft YaHei" w:hAnsi="Microsoft YaHei"/>
               </w:rPr>
-              <w:t>ui</w:t>
-            </w:r>
-            <w:proofErr w:type="spellEnd"/>
-            <w:r>
-              <w:rPr>
-                <w:rFonts w:ascii="Microsoft YaHei" w:eastAsia="Microsoft YaHei" w:hAnsi="Microsoft YaHei"/>
-              </w:rPr>
-              <w:t>模块会有对应的数据逻辑接口</w:t>
+              <w:t>ui模块会有对应的数据逻辑接口</w:t>
             </w:r>
           </w:p>
         </w:tc>
@@ -13247,7 +12181,6 @@
         </w:rPr>
         <w:t>数据层主要给业务逻辑层提供数据访问服务，包括对于持久化数据的增、删、改、查。例如，</w:t>
       </w:r>
-      <w:proofErr w:type="spellStart"/>
       <w:r>
         <w:rPr>
           <w:rFonts w:cs="宋体"/>
@@ -13257,7 +12190,6 @@
         </w:rPr>
         <w:t>AccountBusinessService</w:t>
       </w:r>
-      <w:proofErr w:type="spellEnd"/>
       <w:r>
         <w:rPr>
           <w:rFonts w:asciiTheme="minorEastAsia" w:hAnsiTheme="minorEastAsia" w:cs="宋体"/>
@@ -13276,7 +12208,6 @@
         </w:rPr>
         <w:t>由</w:t>
       </w:r>
-      <w:proofErr w:type="spellStart"/>
       <w:r>
         <w:rPr>
           <w:rFonts w:cs="宋体"/>
@@ -13286,7 +12217,6 @@
         </w:rPr>
         <w:t>AccountDataService</w:t>
       </w:r>
-      <w:proofErr w:type="spellEnd"/>
       <w:r>
         <w:rPr>
           <w:rFonts w:asciiTheme="minorEastAsia" w:hAnsiTheme="minorEastAsia" w:cs="宋体"/>
@@ -13323,7 +12253,6 @@
         </w:rPr>
         <w:t>文件、序列化文件、数据库等，所示抽象了数据服务。以</w:t>
       </w:r>
-      <w:proofErr w:type="spellStart"/>
       <w:r>
         <w:rPr>
           <w:rFonts w:cs="宋体"/>
@@ -13333,7 +12262,6 @@
         </w:rPr>
         <w:t>AccountDataService</w:t>
       </w:r>
-      <w:proofErr w:type="spellEnd"/>
       <w:r>
         <w:rPr>
           <w:rFonts w:asciiTheme="minorEastAsia" w:hAnsiTheme="minorEastAsia" w:cs="宋体" w:hint="eastAsia"/>
@@ -13544,12 +12472,8 @@
     <w:p>
       <w:r>
         <w:tab/>
-      </w:r>
-      <w:proofErr w:type="spellStart"/>
-      <w:r>
         <w:t>AccountPO</w:t>
       </w:r>
-      <w:proofErr w:type="spellEnd"/>
       <w:r>
         <w:rPr>
           <w:rFonts w:hint="eastAsia"/>
@@ -13575,12 +12499,8 @@
     <w:p>
       <w:r>
         <w:tab/>
-      </w:r>
-      <w:proofErr w:type="spellStart"/>
-      <w:r>
         <w:t>ConstPO</w:t>
       </w:r>
-      <w:proofErr w:type="spellEnd"/>
       <w:r>
         <w:t>类为系统常量，包括城市间距离，交通方式运费</w:t>
       </w:r>
@@ -13603,12 +12523,8 @@
     <w:p>
       <w:r>
         <w:tab/>
-      </w:r>
-      <w:proofErr w:type="spellStart"/>
-      <w:r>
         <w:t>DocPO</w:t>
       </w:r>
-      <w:proofErr w:type="spellEnd"/>
       <w:r>
         <w:t>类为所有单据父类，储存了单据</w:t>
       </w:r>
@@ -13646,11 +12562,9 @@
       <w:r>
         <w:t>对象</w:t>
       </w:r>
-      <w:proofErr w:type="spellStart"/>
       <w:r>
         <w:t>ReceivePO</w:t>
       </w:r>
-      <w:proofErr w:type="spellEnd"/>
       <w:r>
         <w:rPr>
           <w:rFonts w:hint="eastAsia"/>
@@ -13770,7 +12684,7 @@
             <w:noProof/>
             <w:lang w:val="zh-CN"/>
           </w:rPr>
-          <w:t>21</w:t>
+          <w:t>12</w:t>
         </w:r>
         <w:r>
           <w:fldChar w:fldCharType="end"/>
@@ -17254,7 +16168,7 @@
 </file>
 
 <file path=customXml/itemProps1.xml><?xml version="1.0" encoding="utf-8"?>
-<ds:datastoreItem xmlns:ds="http://schemas.openxmlformats.org/officeDocument/2006/customXml" ds:itemID="{4D231FD1-312E-2A42-A826-5C96A5C3D803}">
+<ds:datastoreItem xmlns:ds="http://schemas.openxmlformats.org/officeDocument/2006/customXml" ds:itemID="{FD0197BA-3B1B-1245-B18A-F43468FB1CFC}">
   <ds:schemaRefs>
     <ds:schemaRef ds:uri="http://schemas.openxmlformats.org/officeDocument/2006/bibliography"/>
   </ds:schemaRefs>

--- a/体系结构作业/体系结构设计文档.docx
+++ b/体系结构作业/体系结构设计文档.docx
@@ -7327,7 +7327,51 @@
                 <w:rFonts w:ascii="微软雅黑" w:eastAsia="微软雅黑" w:hAnsi="微软雅黑" w:cs="微软雅黑"/>
                 <w:szCs w:val="21"/>
               </w:rPr>
-              <w:t>orderBLService, orderDataService, hotelBL, promotionBL, creditBL, userBL, PO</w:t>
+              <w:t xml:space="preserve">orderBLService, </w:t>
+            </w:r>
+            <w:r>
+              <w:rPr>
+                <w:rFonts w:ascii="微软雅黑" w:eastAsia="微软雅黑" w:hAnsi="微软雅黑" w:cs="微软雅黑"/>
+                <w:szCs w:val="21"/>
+              </w:rPr>
+              <w:t xml:space="preserve">orderDataService, </w:t>
+            </w:r>
+            <w:r>
+              <w:rPr>
+                <w:rFonts w:ascii="微软雅黑" w:eastAsia="微软雅黑" w:hAnsi="微软雅黑" w:cs="微软雅黑"/>
+                <w:szCs w:val="21"/>
+              </w:rPr>
+              <w:t>hotel</w:t>
+            </w:r>
+            <w:r>
+              <w:rPr>
+                <w:rFonts w:ascii="微软雅黑" w:eastAsia="微软雅黑" w:hAnsi="微软雅黑" w:cs="微软雅黑"/>
+                <w:szCs w:val="21"/>
+              </w:rPr>
+              <w:t xml:space="preserve">DataService, </w:t>
+            </w:r>
+            <w:r>
+              <w:rPr>
+                <w:rFonts w:ascii="微软雅黑" w:eastAsia="微软雅黑" w:hAnsi="微软雅黑" w:cs="微软雅黑"/>
+                <w:szCs w:val="21"/>
+              </w:rPr>
+              <w:t>promotion</w:t>
+            </w:r>
+            <w:bookmarkStart w:id="16" w:name="_GoBack"/>
+            <w:bookmarkEnd w:id="16"/>
+            <w:r>
+              <w:rPr>
+                <w:rFonts w:ascii="微软雅黑" w:eastAsia="微软雅黑" w:hAnsi="微软雅黑" w:cs="微软雅黑"/>
+                <w:szCs w:val="21"/>
+              </w:rPr>
+              <w:t xml:space="preserve">DataService, </w:t>
+            </w:r>
+            <w:r>
+              <w:rPr>
+                <w:rFonts w:ascii="微软雅黑" w:eastAsia="微软雅黑" w:hAnsi="微软雅黑" w:cs="微软雅黑"/>
+                <w:szCs w:val="21"/>
+              </w:rPr>
+              <w:t>hotelBL, promotionBL, creditBL, userBL, PO</w:t>
             </w:r>
           </w:p>
         </w:tc>
@@ -8333,6 +8377,7 @@
                 <w:rFonts w:ascii="微软雅黑" w:eastAsia="微软雅黑" w:hAnsi="微软雅黑" w:cs="微软雅黑"/>
                 <w:szCs w:val="21"/>
               </w:rPr>
+              <w:lastRenderedPageBreak/>
               <w:t>hotelData</w:t>
             </w:r>
           </w:p>
@@ -8395,7 +8440,6 @@
                 <w:rFonts w:ascii="微软雅黑" w:eastAsia="微软雅黑" w:hAnsi="微软雅黑" w:cs="微软雅黑"/>
                 <w:szCs w:val="21"/>
               </w:rPr>
-              <w:lastRenderedPageBreak/>
               <w:t>guestData</w:t>
             </w:r>
           </w:p>
@@ -9163,7 +9207,6 @@
       <w:pPr>
         <w:jc w:val="left"/>
       </w:pPr>
-      <w:bookmarkStart w:id="16" w:name="_GoBack"/>
       <w:r>
         <w:rPr>
           <w:noProof/>
@@ -9210,7 +9253,6 @@
           </wp:inline>
         </w:drawing>
       </w:r>
-      <w:bookmarkEnd w:id="16"/>
     </w:p>
     <w:p>
       <w:pPr>
@@ -12684,7 +12726,7 @@
             <w:noProof/>
             <w:lang w:val="zh-CN"/>
           </w:rPr>
-          <w:t>12</w:t>
+          <w:t>10</w:t>
         </w:r>
         <w:r>
           <w:fldChar w:fldCharType="end"/>
@@ -16168,7 +16210,7 @@
 </file>
 
 <file path=customXml/itemProps1.xml><?xml version="1.0" encoding="utf-8"?>
-<ds:datastoreItem xmlns:ds="http://schemas.openxmlformats.org/officeDocument/2006/customXml" ds:itemID="{FD0197BA-3B1B-1245-B18A-F43468FB1CFC}">
+<ds:datastoreItem xmlns:ds="http://schemas.openxmlformats.org/officeDocument/2006/customXml" ds:itemID="{6BE93F98-C66D-5F4E-A8D4-0C7696516262}">
   <ds:schemaRefs>
     <ds:schemaRef ds:uri="http://schemas.openxmlformats.org/officeDocument/2006/bibliography"/>
   </ds:schemaRefs>

--- a/体系结构作业/体系结构设计文档.docx
+++ b/体系结构作业/体系结构设计文档.docx
@@ -3852,12 +3852,14 @@
                 <w:rFonts w:ascii="Microsoft YaHei" w:eastAsia="Microsoft YaHei" w:hAnsi="Microsoft YaHei"/>
               </w:rPr>
             </w:pPr>
+            <w:proofErr w:type="spellStart"/>
             <w:r>
               <w:rPr>
                 <w:rFonts w:ascii="Microsoft YaHei" w:eastAsia="Microsoft YaHei" w:hAnsi="Microsoft YaHei"/>
               </w:rPr>
               <w:t>hotelWorker</w:t>
             </w:r>
+            <w:proofErr w:type="spellEnd"/>
           </w:p>
         </w:tc>
         <w:tc>
@@ -3895,12 +3897,14 @@
                 <w:rFonts w:ascii="Microsoft YaHei" w:eastAsia="Microsoft YaHei" w:hAnsi="Microsoft YaHei"/>
               </w:rPr>
             </w:pPr>
+            <w:proofErr w:type="spellStart"/>
             <w:r>
               <w:rPr>
                 <w:rFonts w:ascii="Microsoft YaHei" w:eastAsia="Microsoft YaHei" w:hAnsi="Microsoft YaHei"/>
               </w:rPr>
               <w:t>webMarketer</w:t>
             </w:r>
+            <w:proofErr w:type="spellEnd"/>
           </w:p>
         </w:tc>
         <w:tc>
@@ -3938,12 +3942,14 @@
                 <w:rFonts w:ascii="Microsoft YaHei" w:eastAsia="Microsoft YaHei" w:hAnsi="Microsoft YaHei"/>
               </w:rPr>
             </w:pPr>
+            <w:proofErr w:type="spellStart"/>
             <w:r>
               <w:rPr>
                 <w:rFonts w:ascii="Microsoft YaHei" w:eastAsia="Microsoft YaHei" w:hAnsi="Microsoft YaHei"/>
               </w:rPr>
               <w:t>webManager</w:t>
             </w:r>
+            <w:proofErr w:type="spellEnd"/>
           </w:p>
         </w:tc>
         <w:tc>
@@ -3981,12 +3987,14 @@
                 <w:rFonts w:ascii="Microsoft YaHei" w:eastAsia="Microsoft YaHei" w:hAnsi="Microsoft YaHei"/>
               </w:rPr>
             </w:pPr>
+            <w:proofErr w:type="spellStart"/>
             <w:r>
               <w:rPr>
                 <w:rFonts w:ascii="Microsoft YaHei" w:eastAsia="Microsoft YaHei" w:hAnsi="Microsoft YaHei"/>
               </w:rPr>
               <w:t>signUp</w:t>
             </w:r>
+            <w:proofErr w:type="spellEnd"/>
           </w:p>
         </w:tc>
         <w:tc>
@@ -4024,12 +4032,14 @@
                 <w:rFonts w:ascii="Microsoft YaHei" w:eastAsia="Microsoft YaHei" w:hAnsi="Microsoft YaHei"/>
               </w:rPr>
             </w:pPr>
+            <w:proofErr w:type="spellStart"/>
             <w:r>
               <w:rPr>
                 <w:rFonts w:ascii="Microsoft YaHei" w:eastAsia="Microsoft YaHei" w:hAnsi="Microsoft YaHei"/>
               </w:rPr>
               <w:t>logIn</w:t>
             </w:r>
+            <w:proofErr w:type="spellEnd"/>
           </w:p>
         </w:tc>
         <w:tc>
@@ -4620,7 +4630,21 @@
         <w:rPr>
           <w:rFonts w:hint="eastAsia"/>
         </w:rPr>
-        <w:t>IEEE std 1471-2000</w:t>
+        <w:t xml:space="preserve">IEEE </w:t>
+      </w:r>
+      <w:proofErr w:type="spellStart"/>
+      <w:r>
+        <w:rPr>
+          <w:rFonts w:hint="eastAsia"/>
+        </w:rPr>
+        <w:t>std</w:t>
+      </w:r>
+      <w:proofErr w:type="spellEnd"/>
+      <w:r>
+        <w:rPr>
+          <w:rFonts w:hint="eastAsia"/>
+        </w:rPr>
+        <w:t xml:space="preserve"> 1471-2000</w:t>
       </w:r>
     </w:p>
     <w:p>
@@ -5274,6 +5298,7 @@
         </w:rPr>
         <w:t>presentation层实现时，由</w:t>
       </w:r>
+      <w:proofErr w:type="spellStart"/>
       <w:r>
         <w:rPr>
           <w:rFonts w:asciiTheme="minorEastAsia" w:hAnsiTheme="minorEastAsia" w:cs="微软雅黑" w:hint="eastAsia"/>
@@ -5281,6 +5306,7 @@
         </w:rPr>
         <w:t>mainUI</w:t>
       </w:r>
+      <w:proofErr w:type="spellEnd"/>
       <w:r>
         <w:rPr>
           <w:rFonts w:asciiTheme="minorEastAsia" w:hAnsiTheme="minorEastAsia" w:cs="微软雅黑" w:hint="eastAsia"/>
@@ -5351,6 +5377,7 @@
         </w:rPr>
         <w:t>presentation层与</w:t>
       </w:r>
+      <w:proofErr w:type="spellStart"/>
       <w:r>
         <w:rPr>
           <w:rFonts w:asciiTheme="minorEastAsia" w:hAnsiTheme="minorEastAsia" w:cs="微软雅黑"/>
@@ -5370,8 +5397,17 @@
           <w:rFonts w:asciiTheme="minorEastAsia" w:hAnsiTheme="minorEastAsia" w:cs="微软雅黑" w:hint="eastAsia"/>
           <w:szCs w:val="21"/>
         </w:rPr>
-        <w:t>ogic层被置于客户端，data层被置于服务器端，那么</w:t>
-      </w:r>
+        <w:t>ogic</w:t>
+      </w:r>
+      <w:proofErr w:type="spellEnd"/>
+      <w:r>
+        <w:rPr>
+          <w:rFonts w:asciiTheme="minorEastAsia" w:hAnsiTheme="minorEastAsia" w:cs="微软雅黑" w:hint="eastAsia"/>
+          <w:szCs w:val="21"/>
+        </w:rPr>
+        <w:t>层被置于客户端，data层被置于服务器端，那么</w:t>
+      </w:r>
+      <w:proofErr w:type="spellStart"/>
       <w:r>
         <w:rPr>
           <w:rFonts w:asciiTheme="minorEastAsia" w:hAnsiTheme="minorEastAsia" w:cs="微软雅黑"/>
@@ -5393,6 +5429,7 @@
         </w:rPr>
         <w:t>ogic</w:t>
       </w:r>
+      <w:proofErr w:type="spellEnd"/>
       <w:r>
         <w:rPr>
           <w:rFonts w:asciiTheme="minorEastAsia" w:hAnsiTheme="minorEastAsia" w:cs="微软雅黑" w:hint="eastAsia"/>
@@ -5400,6 +5437,7 @@
         </w:rPr>
         <w:t>层的开发包不可能依赖于data层的开发包。使用RMI技术，将data层开发包分解为置于客户端的</w:t>
       </w:r>
+      <w:proofErr w:type="spellStart"/>
       <w:r>
         <w:rPr>
           <w:rFonts w:asciiTheme="minorEastAsia" w:hAnsiTheme="minorEastAsia" w:cs="微软雅黑" w:hint="eastAsia"/>
@@ -5412,8 +5450,17 @@
           <w:rFonts w:asciiTheme="minorEastAsia" w:hAnsiTheme="minorEastAsia" w:cs="微软雅黑" w:hint="eastAsia"/>
           <w:szCs w:val="21"/>
         </w:rPr>
-        <w:t>ervice接口包和置于服务器端的data层开发包。这样一来，</w:t>
-      </w:r>
+        <w:t>ervice</w:t>
+      </w:r>
+      <w:proofErr w:type="spellEnd"/>
+      <w:r>
+        <w:rPr>
+          <w:rFonts w:asciiTheme="minorEastAsia" w:hAnsiTheme="minorEastAsia" w:cs="微软雅黑" w:hint="eastAsia"/>
+          <w:szCs w:val="21"/>
+        </w:rPr>
+        <w:t>接口包和置于服务器端的data层开发包。这样一来，</w:t>
+      </w:r>
+      <w:proofErr w:type="spellStart"/>
       <w:r>
         <w:rPr>
           <w:rFonts w:asciiTheme="minorEastAsia" w:hAnsiTheme="minorEastAsia" w:cs="微软雅黑"/>
@@ -5435,6 +5482,7 @@
         </w:rPr>
         <w:t>ogic</w:t>
       </w:r>
+      <w:proofErr w:type="spellEnd"/>
       <w:r>
         <w:rPr>
           <w:rFonts w:asciiTheme="minorEastAsia" w:hAnsiTheme="minorEastAsia" w:cs="微软雅黑" w:hint="eastAsia"/>
@@ -5442,6 +5490,7 @@
         </w:rPr>
         <w:t>层开发包依赖于</w:t>
       </w:r>
+      <w:proofErr w:type="spellStart"/>
       <w:r>
         <w:rPr>
           <w:rFonts w:asciiTheme="minorEastAsia" w:hAnsiTheme="minorEastAsia" w:cs="微软雅黑" w:hint="eastAsia"/>
@@ -5454,21 +5503,38 @@
           <w:rFonts w:asciiTheme="minorEastAsia" w:hAnsiTheme="minorEastAsia" w:cs="微软雅黑" w:hint="eastAsia"/>
           <w:szCs w:val="21"/>
         </w:rPr>
-        <w:t>ervice包，</w:t>
-      </w:r>
+        <w:t>ervice</w:t>
+      </w:r>
+      <w:proofErr w:type="spellEnd"/>
       <w:r>
         <w:rPr>
           <w:rFonts w:asciiTheme="minorEastAsia" w:hAnsiTheme="minorEastAsia" w:cs="微软雅黑" w:hint="eastAsia"/>
           <w:szCs w:val="21"/>
         </w:rPr>
-        <w:t>dataS</w:t>
-      </w:r>
+        <w:t>包，</w:t>
+      </w:r>
+      <w:proofErr w:type="spellStart"/>
       <w:r>
         <w:rPr>
           <w:rFonts w:asciiTheme="minorEastAsia" w:hAnsiTheme="minorEastAsia" w:cs="微软雅黑" w:hint="eastAsia"/>
           <w:szCs w:val="21"/>
         </w:rPr>
-        <w:t>ervice包依赖于RMI类库包。</w:t>
+        <w:t>dataS</w:t>
+      </w:r>
+      <w:r>
+        <w:rPr>
+          <w:rFonts w:asciiTheme="minorEastAsia" w:hAnsiTheme="minorEastAsia" w:cs="微软雅黑" w:hint="eastAsia"/>
+          <w:szCs w:val="21"/>
+        </w:rPr>
+        <w:t>ervice</w:t>
+      </w:r>
+      <w:proofErr w:type="spellEnd"/>
+      <w:r>
+        <w:rPr>
+          <w:rFonts w:asciiTheme="minorEastAsia" w:hAnsiTheme="minorEastAsia" w:cs="微软雅黑" w:hint="eastAsia"/>
+          <w:szCs w:val="21"/>
+        </w:rPr>
+        <w:t>包依赖于RMI类库包。</w:t>
       </w:r>
     </w:p>
     <w:p>
@@ -5491,6 +5557,7 @@
         </w:rPr>
         <w:t>所有的data层开发包都需要进行数据持久化（例如读写数据库、读写文件等），所以它们会有一些重复代码，可以将重复代码独立为新的开发包，然后所有的data层开发包都依赖于</w:t>
       </w:r>
+      <w:proofErr w:type="spellStart"/>
       <w:r>
         <w:rPr>
           <w:rFonts w:asciiTheme="minorEastAsia" w:hAnsiTheme="minorEastAsia" w:cs="微软雅黑"/>
@@ -5517,8 +5584,17 @@
           <w:rFonts w:asciiTheme="minorEastAsia" w:hAnsiTheme="minorEastAsia" w:cs="微软雅黑" w:hint="eastAsia"/>
           <w:szCs w:val="21"/>
         </w:rPr>
-        <w:t>tility。</w:t>
-      </w:r>
+        <w:t>tility</w:t>
+      </w:r>
+      <w:proofErr w:type="spellEnd"/>
+      <w:r>
+        <w:rPr>
+          <w:rFonts w:asciiTheme="minorEastAsia" w:hAnsiTheme="minorEastAsia" w:cs="微软雅黑" w:hint="eastAsia"/>
+          <w:szCs w:val="21"/>
+        </w:rPr>
+        <w:t>。</w:t>
+      </w:r>
+      <w:proofErr w:type="spellStart"/>
       <w:r>
         <w:rPr>
           <w:rFonts w:asciiTheme="minorEastAsia" w:hAnsiTheme="minorEastAsia" w:cs="微软雅黑"/>
@@ -5547,6 +5623,7 @@
         </w:rPr>
         <w:t>tility</w:t>
       </w:r>
+      <w:proofErr w:type="spellEnd"/>
       <w:r>
         <w:rPr>
           <w:rFonts w:asciiTheme="minorEastAsia" w:hAnsiTheme="minorEastAsia" w:cs="微软雅黑" w:hint="eastAsia"/>
@@ -5587,22 +5664,39 @@
           <w:rFonts w:asciiTheme="minorEastAsia" w:hAnsiTheme="minorEastAsia" w:cs="微软雅黑" w:hint="eastAsia"/>
           <w:szCs w:val="21"/>
         </w:rPr>
-        <w:t>在分层风格的典型设计中，不希望高层直接依赖于低层，而是为低层建立接口包，实现依赖倒置原则，所以应该调整为：各presentation层开发包（调用）依赖于logic层接口包busin</w:t>
-      </w:r>
+        <w:t>在分层风格的典型设计中，不希望高层直接依赖于低层，而是为低层建立接口包，实现依赖倒置原则，所以应该调整为：各presentation层开发包（调用）依赖于logic层接口包</w:t>
+      </w:r>
+      <w:proofErr w:type="spellStart"/>
       <w:r>
         <w:rPr>
           <w:rFonts w:asciiTheme="minorEastAsia" w:hAnsiTheme="minorEastAsia" w:cs="微软雅黑" w:hint="eastAsia"/>
           <w:szCs w:val="21"/>
         </w:rPr>
-        <w:t>essLogicS</w:t>
+        <w:t>busin</w:t>
       </w:r>
       <w:r>
         <w:rPr>
           <w:rFonts w:asciiTheme="minorEastAsia" w:hAnsiTheme="minorEastAsia" w:cs="微软雅黑" w:hint="eastAsia"/>
           <w:szCs w:val="21"/>
         </w:rPr>
-        <w:t>ervice包，</w:t>
-      </w:r>
+        <w:t>essLogicS</w:t>
+      </w:r>
+      <w:r>
+        <w:rPr>
+          <w:rFonts w:asciiTheme="minorEastAsia" w:hAnsiTheme="minorEastAsia" w:cs="微软雅黑" w:hint="eastAsia"/>
+          <w:szCs w:val="21"/>
+        </w:rPr>
+        <w:t>ervice</w:t>
+      </w:r>
+      <w:proofErr w:type="spellEnd"/>
+      <w:r>
+        <w:rPr>
+          <w:rFonts w:asciiTheme="minorEastAsia" w:hAnsiTheme="minorEastAsia" w:cs="微软雅黑" w:hint="eastAsia"/>
+          <w:szCs w:val="21"/>
+        </w:rPr>
+        <w:t>包，</w:t>
+      </w:r>
+      <w:proofErr w:type="spellStart"/>
       <w:r>
         <w:rPr>
           <w:rFonts w:asciiTheme="minorEastAsia" w:hAnsiTheme="minorEastAsia" w:cs="微软雅黑"/>
@@ -5624,6 +5718,7 @@
         </w:rPr>
         <w:t>ogic</w:t>
       </w:r>
+      <w:proofErr w:type="spellEnd"/>
       <w:r>
         <w:rPr>
           <w:rFonts w:asciiTheme="minorEastAsia" w:hAnsiTheme="minorEastAsia" w:cs="微软雅黑" w:hint="eastAsia"/>
@@ -5631,6 +5726,7 @@
         </w:rPr>
         <w:t>层开发包也依赖于（实现了）</w:t>
       </w:r>
+      <w:proofErr w:type="spellStart"/>
       <w:r>
         <w:rPr>
           <w:rFonts w:asciiTheme="minorEastAsia" w:hAnsiTheme="minorEastAsia" w:cs="微软雅黑"/>
@@ -5652,6 +5748,7 @@
         </w:rPr>
         <w:t>ogic</w:t>
       </w:r>
+      <w:proofErr w:type="spellEnd"/>
       <w:r>
         <w:rPr>
           <w:rFonts w:asciiTheme="minorEastAsia" w:hAnsiTheme="minorEastAsia" w:cs="微软雅黑" w:hint="eastAsia"/>
@@ -5659,6 +5756,7 @@
         </w:rPr>
         <w:t>层接口包</w:t>
       </w:r>
+      <w:proofErr w:type="spellStart"/>
       <w:r>
         <w:rPr>
           <w:rFonts w:asciiTheme="minorEastAsia" w:hAnsiTheme="minorEastAsia" w:cs="微软雅黑" w:hint="eastAsia"/>
@@ -5680,6 +5778,7 @@
         </w:rPr>
         <w:t>ervice</w:t>
       </w:r>
+      <w:proofErr w:type="spellEnd"/>
       <w:r>
         <w:rPr>
           <w:rFonts w:asciiTheme="minorEastAsia" w:hAnsiTheme="minorEastAsia" w:cs="微软雅黑" w:hint="eastAsia"/>
@@ -5825,6 +5924,7 @@
           <w:szCs w:val="21"/>
         </w:rPr>
       </w:pPr>
+      <w:proofErr w:type="spellStart"/>
       <w:r>
         <w:rPr>
           <w:rFonts w:asciiTheme="minorEastAsia" w:hAnsiTheme="minorEastAsia" w:cs="微软雅黑"/>
@@ -5832,6 +5932,7 @@
         </w:rPr>
         <w:t>orderBL</w:t>
       </w:r>
+      <w:proofErr w:type="spellEnd"/>
       <w:r>
         <w:rPr>
           <w:rFonts w:asciiTheme="minorEastAsia" w:hAnsiTheme="minorEastAsia" w:cs="微软雅黑" w:hint="eastAsia"/>
@@ -5839,6 +5940,7 @@
         </w:rPr>
         <w:t>和</w:t>
       </w:r>
+      <w:proofErr w:type="spellStart"/>
       <w:r>
         <w:rPr>
           <w:rFonts w:asciiTheme="minorEastAsia" w:hAnsiTheme="minorEastAsia" w:cs="微软雅黑"/>
@@ -5846,6 +5948,7 @@
         </w:rPr>
         <w:t>hotelBL</w:t>
       </w:r>
+      <w:proofErr w:type="spellEnd"/>
       <w:r>
         <w:rPr>
           <w:rFonts w:asciiTheme="minorEastAsia" w:hAnsiTheme="minorEastAsia" w:cs="微软雅黑" w:hint="eastAsia"/>
@@ -5853,6 +5956,7 @@
         </w:rPr>
         <w:t>:将部分</w:t>
       </w:r>
+      <w:proofErr w:type="spellStart"/>
       <w:r>
         <w:rPr>
           <w:rFonts w:asciiTheme="minorEastAsia" w:hAnsiTheme="minorEastAsia" w:cs="微软雅黑"/>
@@ -5860,6 +5964,7 @@
         </w:rPr>
         <w:t>orderBL</w:t>
       </w:r>
+      <w:proofErr w:type="spellEnd"/>
       <w:r>
         <w:rPr>
           <w:rFonts w:asciiTheme="minorEastAsia" w:hAnsiTheme="minorEastAsia" w:cs="微软雅黑" w:hint="eastAsia"/>
@@ -5867,6 +5972,7 @@
         </w:rPr>
         <w:t>类抽象接口</w:t>
       </w:r>
+      <w:proofErr w:type="spellStart"/>
       <w:r>
         <w:rPr>
           <w:rFonts w:asciiTheme="minorEastAsia" w:hAnsiTheme="minorEastAsia" w:cs="微软雅黑"/>
@@ -5874,6 +5980,7 @@
         </w:rPr>
         <w:t>orderInfo</w:t>
       </w:r>
+      <w:proofErr w:type="spellEnd"/>
       <w:r>
         <w:rPr>
           <w:rFonts w:asciiTheme="minorEastAsia" w:hAnsiTheme="minorEastAsia" w:cs="微软雅黑" w:hint="eastAsia"/>
@@ -5881,6 +5988,7 @@
         </w:rPr>
         <w:t>置入</w:t>
       </w:r>
+      <w:proofErr w:type="spellStart"/>
       <w:r>
         <w:rPr>
           <w:rFonts w:asciiTheme="minorEastAsia" w:hAnsiTheme="minorEastAsia" w:cs="微软雅黑"/>
@@ -5888,6 +5996,7 @@
         </w:rPr>
         <w:t>hotelBL</w:t>
       </w:r>
+      <w:proofErr w:type="spellEnd"/>
       <w:r>
         <w:rPr>
           <w:rFonts w:asciiTheme="minorEastAsia" w:hAnsiTheme="minorEastAsia" w:cs="微软雅黑" w:hint="eastAsia"/>
@@ -5895,6 +6004,7 @@
         </w:rPr>
         <w:t>包，这样</w:t>
       </w:r>
+      <w:proofErr w:type="spellStart"/>
       <w:r>
         <w:rPr>
           <w:rFonts w:asciiTheme="minorEastAsia" w:hAnsiTheme="minorEastAsia" w:cs="微软雅黑"/>
@@ -5902,6 +6012,7 @@
         </w:rPr>
         <w:t>orderBL</w:t>
       </w:r>
+      <w:proofErr w:type="spellEnd"/>
       <w:r>
         <w:rPr>
           <w:rFonts w:asciiTheme="minorEastAsia" w:hAnsiTheme="minorEastAsia" w:cs="微软雅黑" w:hint="eastAsia"/>
@@ -5909,6 +6020,7 @@
         </w:rPr>
         <w:t>单向依赖于</w:t>
       </w:r>
+      <w:proofErr w:type="spellStart"/>
       <w:r>
         <w:rPr>
           <w:rFonts w:asciiTheme="minorEastAsia" w:hAnsiTheme="minorEastAsia" w:cs="微软雅黑"/>
@@ -5916,6 +6028,7 @@
         </w:rPr>
         <w:t>hotelBL</w:t>
       </w:r>
+      <w:proofErr w:type="spellEnd"/>
       <w:r>
         <w:rPr>
           <w:rFonts w:asciiTheme="minorEastAsia" w:hAnsiTheme="minorEastAsia" w:cs="微软雅黑" w:hint="eastAsia"/>
@@ -5942,6 +6055,7 @@
           <w:szCs w:val="21"/>
         </w:rPr>
       </w:pPr>
+      <w:proofErr w:type="spellStart"/>
       <w:r>
         <w:rPr>
           <w:rFonts w:asciiTheme="minorEastAsia" w:hAnsiTheme="minorEastAsia" w:cs="微软雅黑"/>
@@ -5949,6 +6063,7 @@
         </w:rPr>
         <w:t>orderBL</w:t>
       </w:r>
+      <w:proofErr w:type="spellEnd"/>
       <w:r>
         <w:rPr>
           <w:rFonts w:asciiTheme="minorEastAsia" w:hAnsiTheme="minorEastAsia" w:cs="微软雅黑" w:hint="eastAsia"/>
@@ -5956,6 +6071,7 @@
         </w:rPr>
         <w:t>和</w:t>
       </w:r>
+      <w:proofErr w:type="spellStart"/>
       <w:r>
         <w:rPr>
           <w:rFonts w:asciiTheme="minorEastAsia" w:hAnsiTheme="minorEastAsia" w:cs="微软雅黑"/>
@@ -5963,6 +6079,7 @@
         </w:rPr>
         <w:t>creditBL</w:t>
       </w:r>
+      <w:proofErr w:type="spellEnd"/>
       <w:r>
         <w:rPr>
           <w:rFonts w:asciiTheme="minorEastAsia" w:hAnsiTheme="minorEastAsia" w:cs="微软雅黑" w:hint="eastAsia"/>
@@ -5970,6 +6087,7 @@
         </w:rPr>
         <w:t>:将部分</w:t>
       </w:r>
+      <w:proofErr w:type="spellStart"/>
       <w:r>
         <w:rPr>
           <w:rFonts w:asciiTheme="minorEastAsia" w:hAnsiTheme="minorEastAsia" w:cs="微软雅黑"/>
@@ -5977,6 +6095,7 @@
         </w:rPr>
         <w:t>orderBL</w:t>
       </w:r>
+      <w:proofErr w:type="spellEnd"/>
       <w:r>
         <w:rPr>
           <w:rFonts w:asciiTheme="minorEastAsia" w:hAnsiTheme="minorEastAsia" w:cs="微软雅黑" w:hint="eastAsia"/>
@@ -5984,6 +6103,7 @@
         </w:rPr>
         <w:t>类抽象接口</w:t>
       </w:r>
+      <w:proofErr w:type="spellStart"/>
       <w:r>
         <w:rPr>
           <w:rFonts w:asciiTheme="minorEastAsia" w:hAnsiTheme="minorEastAsia" w:cs="微软雅黑"/>
@@ -5991,6 +6111,7 @@
         </w:rPr>
         <w:t>orderInfo</w:t>
       </w:r>
+      <w:proofErr w:type="spellEnd"/>
       <w:r>
         <w:rPr>
           <w:rFonts w:asciiTheme="minorEastAsia" w:hAnsiTheme="minorEastAsia" w:cs="微软雅黑" w:hint="eastAsia"/>
@@ -5998,6 +6119,7 @@
         </w:rPr>
         <w:t>置入</w:t>
       </w:r>
+      <w:proofErr w:type="spellStart"/>
       <w:r>
         <w:rPr>
           <w:rFonts w:asciiTheme="minorEastAsia" w:hAnsiTheme="minorEastAsia" w:cs="微软雅黑"/>
@@ -6005,6 +6127,7 @@
         </w:rPr>
         <w:t>creditBL</w:t>
       </w:r>
+      <w:proofErr w:type="spellEnd"/>
       <w:r>
         <w:rPr>
           <w:rFonts w:asciiTheme="minorEastAsia" w:hAnsiTheme="minorEastAsia" w:cs="微软雅黑" w:hint="eastAsia"/>
@@ -6012,6 +6135,7 @@
         </w:rPr>
         <w:t>包，这样</w:t>
       </w:r>
+      <w:proofErr w:type="spellStart"/>
       <w:r>
         <w:rPr>
           <w:rFonts w:asciiTheme="minorEastAsia" w:hAnsiTheme="minorEastAsia" w:cs="微软雅黑"/>
@@ -6019,6 +6143,7 @@
         </w:rPr>
         <w:t>orderBL</w:t>
       </w:r>
+      <w:proofErr w:type="spellEnd"/>
       <w:r>
         <w:rPr>
           <w:rFonts w:asciiTheme="minorEastAsia" w:hAnsiTheme="minorEastAsia" w:cs="微软雅黑" w:hint="eastAsia"/>
@@ -6026,6 +6151,7 @@
         </w:rPr>
         <w:t>单向依赖于</w:t>
       </w:r>
+      <w:proofErr w:type="spellStart"/>
       <w:r>
         <w:rPr>
           <w:rFonts w:asciiTheme="minorEastAsia" w:hAnsiTheme="minorEastAsia" w:cs="微软雅黑"/>
@@ -6033,6 +6159,7 @@
         </w:rPr>
         <w:t>hotelBL</w:t>
       </w:r>
+      <w:proofErr w:type="spellEnd"/>
       <w:r>
         <w:rPr>
           <w:rFonts w:asciiTheme="minorEastAsia" w:hAnsiTheme="minorEastAsia" w:cs="微软雅黑" w:hint="eastAsia"/>
@@ -6119,9 +6246,11 @@
       <w:r>
         <w:t>主要依据逻辑分包的结果，并添加</w:t>
       </w:r>
+      <w:proofErr w:type="spellStart"/>
       <w:r>
         <w:t>logInBL</w:t>
       </w:r>
+      <w:proofErr w:type="spellEnd"/>
       <w:r>
         <w:t>，</w:t>
       </w:r>
@@ -6302,6 +6431,7 @@
                 <w:szCs w:val="21"/>
               </w:rPr>
             </w:pPr>
+            <w:proofErr w:type="spellStart"/>
             <w:r>
               <w:rPr>
                 <w:rFonts w:ascii="微软雅黑" w:eastAsia="微软雅黑" w:hAnsi="微软雅黑" w:cs="微软雅黑"/>
@@ -6309,6 +6439,7 @@
               </w:rPr>
               <w:t>mainUI</w:t>
             </w:r>
+            <w:proofErr w:type="spellEnd"/>
           </w:p>
         </w:tc>
         <w:tc>
@@ -6331,27 +6462,86 @@
                 <w:szCs w:val="21"/>
               </w:rPr>
             </w:pPr>
+            <w:proofErr w:type="spellStart"/>
             <w:r>
               <w:rPr>
                 <w:rFonts w:ascii="微软雅黑" w:eastAsia="微软雅黑" w:hAnsi="微软雅黑" w:cs="微软雅黑" w:hint="eastAsia"/>
                 <w:szCs w:val="21"/>
               </w:rPr>
-              <w:t>signUpUI, guestUI, hotelWorkerUI, webMarketerUI</w:t>
-            </w:r>
-            <w:r>
-              <w:rPr>
-                <w:rFonts w:ascii="微软雅黑" w:eastAsia="微软雅黑" w:hAnsi="微软雅黑" w:cs="微软雅黑"/>
+              <w:t>signUpUI</w:t>
+            </w:r>
+            <w:proofErr w:type="spellEnd"/>
+            <w:r>
+              <w:rPr>
+                <w:rFonts w:ascii="微软雅黑" w:eastAsia="微软雅黑" w:hAnsi="微软雅黑" w:cs="微软雅黑" w:hint="eastAsia"/>
                 <w:szCs w:val="21"/>
               </w:rPr>
               <w:t xml:space="preserve">, </w:t>
             </w:r>
+            <w:proofErr w:type="spellStart"/>
             <w:r>
               <w:rPr>
                 <w:rFonts w:ascii="微软雅黑" w:eastAsia="微软雅黑" w:hAnsi="微软雅黑" w:cs="微软雅黑" w:hint="eastAsia"/>
                 <w:szCs w:val="21"/>
               </w:rPr>
+              <w:t>guestUI</w:t>
+            </w:r>
+            <w:proofErr w:type="spellEnd"/>
+            <w:r>
+              <w:rPr>
+                <w:rFonts w:ascii="微软雅黑" w:eastAsia="微软雅黑" w:hAnsi="微软雅黑" w:cs="微软雅黑" w:hint="eastAsia"/>
+                <w:szCs w:val="21"/>
+              </w:rPr>
+              <w:t xml:space="preserve">, </w:t>
+            </w:r>
+            <w:proofErr w:type="spellStart"/>
+            <w:r>
+              <w:rPr>
+                <w:rFonts w:ascii="微软雅黑" w:eastAsia="微软雅黑" w:hAnsi="微软雅黑" w:cs="微软雅黑" w:hint="eastAsia"/>
+                <w:szCs w:val="21"/>
+              </w:rPr>
+              <w:t>hotelWorkerUI</w:t>
+            </w:r>
+            <w:proofErr w:type="spellEnd"/>
+            <w:r>
+              <w:rPr>
+                <w:rFonts w:ascii="微软雅黑" w:eastAsia="微软雅黑" w:hAnsi="微软雅黑" w:cs="微软雅黑" w:hint="eastAsia"/>
+                <w:szCs w:val="21"/>
+              </w:rPr>
+              <w:t xml:space="preserve">, </w:t>
+            </w:r>
+            <w:proofErr w:type="spellStart"/>
+            <w:r>
+              <w:rPr>
+                <w:rFonts w:ascii="微软雅黑" w:eastAsia="微软雅黑" w:hAnsi="微软雅黑" w:cs="微软雅黑" w:hint="eastAsia"/>
+                <w:szCs w:val="21"/>
+              </w:rPr>
+              <w:t>webMarketerUI</w:t>
+            </w:r>
+            <w:proofErr w:type="spellEnd"/>
+            <w:r>
+              <w:rPr>
+                <w:rFonts w:ascii="微软雅黑" w:eastAsia="微软雅黑" w:hAnsi="微软雅黑" w:cs="微软雅黑"/>
+                <w:szCs w:val="21"/>
+              </w:rPr>
+              <w:t xml:space="preserve">, </w:t>
+            </w:r>
+            <w:proofErr w:type="spellStart"/>
+            <w:r>
+              <w:rPr>
+                <w:rFonts w:ascii="微软雅黑" w:eastAsia="微软雅黑" w:hAnsi="微软雅黑" w:cs="微软雅黑" w:hint="eastAsia"/>
+                <w:szCs w:val="21"/>
+              </w:rPr>
               <w:lastRenderedPageBreak/>
-              <w:t>webManagerUI, 界面类库包, VO</w:t>
+              <w:t>webManagerUI</w:t>
+            </w:r>
+            <w:proofErr w:type="spellEnd"/>
+            <w:r>
+              <w:rPr>
+                <w:rFonts w:ascii="微软雅黑" w:eastAsia="微软雅黑" w:hAnsi="微软雅黑" w:cs="微软雅黑" w:hint="eastAsia"/>
+                <w:szCs w:val="21"/>
+              </w:rPr>
+              <w:t>, 界面类库包, VO</w:t>
             </w:r>
           </w:p>
         </w:tc>
@@ -6381,6 +6571,7 @@
                 <w:szCs w:val="21"/>
               </w:rPr>
             </w:pPr>
+            <w:proofErr w:type="spellStart"/>
             <w:r>
               <w:rPr>
                 <w:rFonts w:ascii="微软雅黑" w:eastAsia="微软雅黑" w:hAnsi="微软雅黑" w:cs="微软雅黑"/>
@@ -6389,6 +6580,7 @@
               <w:lastRenderedPageBreak/>
               <w:t>signUpUI</w:t>
             </w:r>
+            <w:proofErr w:type="spellEnd"/>
           </w:p>
         </w:tc>
         <w:tc>
@@ -6411,12 +6603,21 @@
                 <w:szCs w:val="21"/>
               </w:rPr>
             </w:pPr>
+            <w:proofErr w:type="spellStart"/>
             <w:r>
               <w:rPr>
                 <w:rFonts w:ascii="微软雅黑" w:eastAsia="微软雅黑" w:hAnsi="微软雅黑" w:cs="微软雅黑" w:hint="eastAsia"/>
                 <w:szCs w:val="21"/>
               </w:rPr>
-              <w:t>logInBLService, 界面类库包, VO</w:t>
+              <w:t>logInBLService</w:t>
+            </w:r>
+            <w:proofErr w:type="spellEnd"/>
+            <w:r>
+              <w:rPr>
+                <w:rFonts w:ascii="微软雅黑" w:eastAsia="微软雅黑" w:hAnsi="微软雅黑" w:cs="微软雅黑" w:hint="eastAsia"/>
+                <w:szCs w:val="21"/>
+              </w:rPr>
+              <w:t>, 界面类库包, VO</w:t>
             </w:r>
           </w:p>
         </w:tc>
@@ -6446,6 +6647,7 @@
                 <w:szCs w:val="21"/>
               </w:rPr>
             </w:pPr>
+            <w:proofErr w:type="spellStart"/>
             <w:r>
               <w:rPr>
                 <w:rFonts w:ascii="微软雅黑" w:eastAsia="微软雅黑" w:hAnsi="微软雅黑" w:cs="微软雅黑"/>
@@ -6453,6 +6655,7 @@
               </w:rPr>
               <w:t>guestUI</w:t>
             </w:r>
+            <w:proofErr w:type="spellEnd"/>
           </w:p>
         </w:tc>
         <w:tc>
@@ -6475,12 +6678,101 @@
                 <w:szCs w:val="21"/>
               </w:rPr>
             </w:pPr>
+            <w:proofErr w:type="spellStart"/>
             <w:r>
               <w:rPr>
                 <w:rFonts w:ascii="微软雅黑" w:eastAsia="微软雅黑" w:hAnsi="微软雅黑" w:cs="微软雅黑" w:hint="eastAsia"/>
                 <w:szCs w:val="21"/>
               </w:rPr>
-              <w:t>logInBLService, orderBLService, hotelBLService, creditBLService, memberBLService, UserBLService, 界面类库包, VO</w:t>
+              <w:t>logInBLService</w:t>
+            </w:r>
+            <w:proofErr w:type="spellEnd"/>
+            <w:r>
+              <w:rPr>
+                <w:rFonts w:ascii="微软雅黑" w:eastAsia="微软雅黑" w:hAnsi="微软雅黑" w:cs="微软雅黑" w:hint="eastAsia"/>
+                <w:szCs w:val="21"/>
+              </w:rPr>
+              <w:t xml:space="preserve">, </w:t>
+            </w:r>
+            <w:proofErr w:type="spellStart"/>
+            <w:r>
+              <w:rPr>
+                <w:rFonts w:ascii="微软雅黑" w:eastAsia="微软雅黑" w:hAnsi="微软雅黑" w:cs="微软雅黑" w:hint="eastAsia"/>
+                <w:szCs w:val="21"/>
+              </w:rPr>
+              <w:t>orderBLService</w:t>
+            </w:r>
+            <w:proofErr w:type="spellEnd"/>
+            <w:r>
+              <w:rPr>
+                <w:rFonts w:ascii="微软雅黑" w:eastAsia="微软雅黑" w:hAnsi="微软雅黑" w:cs="微软雅黑" w:hint="eastAsia"/>
+                <w:szCs w:val="21"/>
+              </w:rPr>
+              <w:t xml:space="preserve">, </w:t>
+            </w:r>
+            <w:proofErr w:type="spellStart"/>
+            <w:r>
+              <w:rPr>
+                <w:rFonts w:ascii="微软雅黑" w:eastAsia="微软雅黑" w:hAnsi="微软雅黑" w:cs="微软雅黑" w:hint="eastAsia"/>
+                <w:szCs w:val="21"/>
+              </w:rPr>
+              <w:t>hotelBLService</w:t>
+            </w:r>
+            <w:proofErr w:type="spellEnd"/>
+            <w:r>
+              <w:rPr>
+                <w:rFonts w:ascii="微软雅黑" w:eastAsia="微软雅黑" w:hAnsi="微软雅黑" w:cs="微软雅黑" w:hint="eastAsia"/>
+                <w:szCs w:val="21"/>
+              </w:rPr>
+              <w:t xml:space="preserve">, </w:t>
+            </w:r>
+            <w:proofErr w:type="spellStart"/>
+            <w:r>
+              <w:rPr>
+                <w:rFonts w:ascii="微软雅黑" w:eastAsia="微软雅黑" w:hAnsi="微软雅黑" w:cs="微软雅黑" w:hint="eastAsia"/>
+                <w:szCs w:val="21"/>
+              </w:rPr>
+              <w:t>creditBLService</w:t>
+            </w:r>
+            <w:proofErr w:type="spellEnd"/>
+            <w:r>
+              <w:rPr>
+                <w:rFonts w:ascii="微软雅黑" w:eastAsia="微软雅黑" w:hAnsi="微软雅黑" w:cs="微软雅黑" w:hint="eastAsia"/>
+                <w:szCs w:val="21"/>
+              </w:rPr>
+              <w:t xml:space="preserve">, </w:t>
+            </w:r>
+            <w:proofErr w:type="spellStart"/>
+            <w:r>
+              <w:rPr>
+                <w:rFonts w:ascii="微软雅黑" w:eastAsia="微软雅黑" w:hAnsi="微软雅黑" w:cs="微软雅黑" w:hint="eastAsia"/>
+                <w:szCs w:val="21"/>
+              </w:rPr>
+              <w:t>memberBLService</w:t>
+            </w:r>
+            <w:proofErr w:type="spellEnd"/>
+            <w:r>
+              <w:rPr>
+                <w:rFonts w:ascii="微软雅黑" w:eastAsia="微软雅黑" w:hAnsi="微软雅黑" w:cs="微软雅黑" w:hint="eastAsia"/>
+                <w:szCs w:val="21"/>
+              </w:rPr>
+              <w:t xml:space="preserve">, </w:t>
+            </w:r>
+            <w:proofErr w:type="spellStart"/>
+            <w:r>
+              <w:rPr>
+                <w:rFonts w:ascii="微软雅黑" w:eastAsia="微软雅黑" w:hAnsi="微软雅黑" w:cs="微软雅黑" w:hint="eastAsia"/>
+                <w:szCs w:val="21"/>
+              </w:rPr>
+              <w:t>UserBLService</w:t>
+            </w:r>
+            <w:proofErr w:type="spellEnd"/>
+            <w:r>
+              <w:rPr>
+                <w:rFonts w:ascii="微软雅黑" w:eastAsia="微软雅黑" w:hAnsi="微软雅黑" w:cs="微软雅黑" w:hint="eastAsia"/>
+                <w:szCs w:val="21"/>
+              </w:rPr>
+              <w:t>, 界面类库包, VO</w:t>
             </w:r>
           </w:p>
         </w:tc>
@@ -6510,6 +6802,7 @@
                 <w:szCs w:val="21"/>
               </w:rPr>
             </w:pPr>
+            <w:proofErr w:type="spellStart"/>
             <w:r>
               <w:rPr>
                 <w:rFonts w:ascii="微软雅黑" w:eastAsia="微软雅黑" w:hAnsi="微软雅黑" w:cs="微软雅黑"/>
@@ -6517,6 +6810,7 @@
               </w:rPr>
               <w:t>hotelWorkerUI</w:t>
             </w:r>
+            <w:proofErr w:type="spellEnd"/>
           </w:p>
         </w:tc>
         <w:tc>
@@ -6539,12 +6833,69 @@
                 <w:szCs w:val="21"/>
               </w:rPr>
             </w:pPr>
+            <w:proofErr w:type="spellStart"/>
             <w:r>
               <w:rPr>
                 <w:rFonts w:ascii="微软雅黑" w:eastAsia="微软雅黑" w:hAnsi="微软雅黑" w:cs="微软雅黑" w:hint="eastAsia"/>
                 <w:szCs w:val="21"/>
               </w:rPr>
-              <w:t>logInBLService, orderBLService, hotelBLService, promotionBLService, 界面类库包,VO</w:t>
+              <w:t>logInBLService</w:t>
+            </w:r>
+            <w:proofErr w:type="spellEnd"/>
+            <w:r>
+              <w:rPr>
+                <w:rFonts w:ascii="微软雅黑" w:eastAsia="微软雅黑" w:hAnsi="微软雅黑" w:cs="微软雅黑" w:hint="eastAsia"/>
+                <w:szCs w:val="21"/>
+              </w:rPr>
+              <w:t xml:space="preserve">, </w:t>
+            </w:r>
+            <w:proofErr w:type="spellStart"/>
+            <w:r>
+              <w:rPr>
+                <w:rFonts w:ascii="微软雅黑" w:eastAsia="微软雅黑" w:hAnsi="微软雅黑" w:cs="微软雅黑" w:hint="eastAsia"/>
+                <w:szCs w:val="21"/>
+              </w:rPr>
+              <w:t>orderBLService</w:t>
+            </w:r>
+            <w:proofErr w:type="spellEnd"/>
+            <w:r>
+              <w:rPr>
+                <w:rFonts w:ascii="微软雅黑" w:eastAsia="微软雅黑" w:hAnsi="微软雅黑" w:cs="微软雅黑" w:hint="eastAsia"/>
+                <w:szCs w:val="21"/>
+              </w:rPr>
+              <w:t xml:space="preserve">, </w:t>
+            </w:r>
+            <w:proofErr w:type="spellStart"/>
+            <w:r>
+              <w:rPr>
+                <w:rFonts w:ascii="微软雅黑" w:eastAsia="微软雅黑" w:hAnsi="微软雅黑" w:cs="微软雅黑" w:hint="eastAsia"/>
+                <w:szCs w:val="21"/>
+              </w:rPr>
+              <w:t>hotelBLService</w:t>
+            </w:r>
+            <w:proofErr w:type="spellEnd"/>
+            <w:r>
+              <w:rPr>
+                <w:rFonts w:ascii="微软雅黑" w:eastAsia="微软雅黑" w:hAnsi="微软雅黑" w:cs="微软雅黑" w:hint="eastAsia"/>
+                <w:szCs w:val="21"/>
+              </w:rPr>
+              <w:t xml:space="preserve">, </w:t>
+            </w:r>
+            <w:proofErr w:type="spellStart"/>
+            <w:r>
+              <w:rPr>
+                <w:rFonts w:ascii="微软雅黑" w:eastAsia="微软雅黑" w:hAnsi="微软雅黑" w:cs="微软雅黑" w:hint="eastAsia"/>
+                <w:szCs w:val="21"/>
+              </w:rPr>
+              <w:t>promotionBLService</w:t>
+            </w:r>
+            <w:proofErr w:type="spellEnd"/>
+            <w:r>
+              <w:rPr>
+                <w:rFonts w:ascii="微软雅黑" w:eastAsia="微软雅黑" w:hAnsi="微软雅黑" w:cs="微软雅黑" w:hint="eastAsia"/>
+                <w:szCs w:val="21"/>
+              </w:rPr>
+              <w:t>, 界面类库包,VO</w:t>
             </w:r>
           </w:p>
         </w:tc>
@@ -6574,6 +6925,7 @@
                 <w:szCs w:val="21"/>
               </w:rPr>
             </w:pPr>
+            <w:proofErr w:type="spellStart"/>
             <w:r>
               <w:rPr>
                 <w:rFonts w:ascii="微软雅黑" w:eastAsia="微软雅黑" w:hAnsi="微软雅黑" w:cs="微软雅黑"/>
@@ -6581,6 +6933,7 @@
               </w:rPr>
               <w:t>webMarketerUI</w:t>
             </w:r>
+            <w:proofErr w:type="spellEnd"/>
           </w:p>
         </w:tc>
         <w:tc>
@@ -6603,12 +6956,85 @@
                 <w:szCs w:val="21"/>
               </w:rPr>
             </w:pPr>
+            <w:proofErr w:type="spellStart"/>
             <w:r>
               <w:rPr>
                 <w:rFonts w:ascii="微软雅黑" w:eastAsia="微软雅黑" w:hAnsi="微软雅黑" w:cs="微软雅黑" w:hint="eastAsia"/>
                 <w:szCs w:val="21"/>
               </w:rPr>
-              <w:t>logInBLService, orderBLService, promotionBLService, creditBLService, marketBLService, 界面类库包,VO</w:t>
+              <w:t>logInBLService</w:t>
+            </w:r>
+            <w:proofErr w:type="spellEnd"/>
+            <w:r>
+              <w:rPr>
+                <w:rFonts w:ascii="微软雅黑" w:eastAsia="微软雅黑" w:hAnsi="微软雅黑" w:cs="微软雅黑" w:hint="eastAsia"/>
+                <w:szCs w:val="21"/>
+              </w:rPr>
+              <w:t xml:space="preserve">, </w:t>
+            </w:r>
+            <w:proofErr w:type="spellStart"/>
+            <w:r>
+              <w:rPr>
+                <w:rFonts w:ascii="微软雅黑" w:eastAsia="微软雅黑" w:hAnsi="微软雅黑" w:cs="微软雅黑" w:hint="eastAsia"/>
+                <w:szCs w:val="21"/>
+              </w:rPr>
+              <w:t>orderBLService</w:t>
+            </w:r>
+            <w:proofErr w:type="spellEnd"/>
+            <w:r>
+              <w:rPr>
+                <w:rFonts w:ascii="微软雅黑" w:eastAsia="微软雅黑" w:hAnsi="微软雅黑" w:cs="微软雅黑" w:hint="eastAsia"/>
+                <w:szCs w:val="21"/>
+              </w:rPr>
+              <w:t xml:space="preserve">, </w:t>
+            </w:r>
+            <w:proofErr w:type="spellStart"/>
+            <w:r>
+              <w:rPr>
+                <w:rFonts w:ascii="微软雅黑" w:eastAsia="微软雅黑" w:hAnsi="微软雅黑" w:cs="微软雅黑" w:hint="eastAsia"/>
+                <w:szCs w:val="21"/>
+              </w:rPr>
+              <w:t>promotionBLService</w:t>
+            </w:r>
+            <w:proofErr w:type="spellEnd"/>
+            <w:r>
+              <w:rPr>
+                <w:rFonts w:ascii="微软雅黑" w:eastAsia="微软雅黑" w:hAnsi="微软雅黑" w:cs="微软雅黑" w:hint="eastAsia"/>
+                <w:szCs w:val="21"/>
+              </w:rPr>
+              <w:t xml:space="preserve">, </w:t>
+            </w:r>
+            <w:proofErr w:type="spellStart"/>
+            <w:r>
+              <w:rPr>
+                <w:rFonts w:ascii="微软雅黑" w:eastAsia="微软雅黑" w:hAnsi="微软雅黑" w:cs="微软雅黑" w:hint="eastAsia"/>
+                <w:szCs w:val="21"/>
+              </w:rPr>
+              <w:t>creditBLService</w:t>
+            </w:r>
+            <w:proofErr w:type="spellEnd"/>
+            <w:r>
+              <w:rPr>
+                <w:rFonts w:ascii="微软雅黑" w:eastAsia="微软雅黑" w:hAnsi="微软雅黑" w:cs="微软雅黑" w:hint="eastAsia"/>
+                <w:szCs w:val="21"/>
+              </w:rPr>
+              <w:t xml:space="preserve">, </w:t>
+            </w:r>
+            <w:proofErr w:type="spellStart"/>
+            <w:r>
+              <w:rPr>
+                <w:rFonts w:ascii="微软雅黑" w:eastAsia="微软雅黑" w:hAnsi="微软雅黑" w:cs="微软雅黑" w:hint="eastAsia"/>
+                <w:szCs w:val="21"/>
+              </w:rPr>
+              <w:t>marketBLService</w:t>
+            </w:r>
+            <w:proofErr w:type="spellEnd"/>
+            <w:r>
+              <w:rPr>
+                <w:rFonts w:ascii="微软雅黑" w:eastAsia="微软雅黑" w:hAnsi="微软雅黑" w:cs="微软雅黑" w:hint="eastAsia"/>
+                <w:szCs w:val="21"/>
+              </w:rPr>
+              <w:t>, 界面类库包,VO</w:t>
             </w:r>
           </w:p>
         </w:tc>
@@ -6638,6 +7064,7 @@
                 <w:szCs w:val="21"/>
               </w:rPr>
             </w:pPr>
+            <w:proofErr w:type="spellStart"/>
             <w:r>
               <w:rPr>
                 <w:rFonts w:ascii="微软雅黑" w:eastAsia="微软雅黑" w:hAnsi="微软雅黑" w:cs="微软雅黑"/>
@@ -6645,6 +7072,7 @@
               </w:rPr>
               <w:t>webManagerUI</w:t>
             </w:r>
+            <w:proofErr w:type="spellEnd"/>
           </w:p>
         </w:tc>
         <w:tc>
@@ -6667,12 +7095,37 @@
                 <w:szCs w:val="21"/>
               </w:rPr>
             </w:pPr>
+            <w:proofErr w:type="spellStart"/>
             <w:r>
               <w:rPr>
                 <w:rFonts w:ascii="微软雅黑" w:eastAsia="微软雅黑" w:hAnsi="微软雅黑" w:cs="微软雅黑" w:hint="eastAsia"/>
                 <w:szCs w:val="21"/>
               </w:rPr>
-              <w:t>logInBLService, UserBLService, 界面类库包,VO</w:t>
+              <w:t>logInBLService</w:t>
+            </w:r>
+            <w:proofErr w:type="spellEnd"/>
+            <w:r>
+              <w:rPr>
+                <w:rFonts w:ascii="微软雅黑" w:eastAsia="微软雅黑" w:hAnsi="微软雅黑" w:cs="微软雅黑" w:hint="eastAsia"/>
+                <w:szCs w:val="21"/>
+              </w:rPr>
+              <w:t xml:space="preserve">, </w:t>
+            </w:r>
+            <w:proofErr w:type="spellStart"/>
+            <w:r>
+              <w:rPr>
+                <w:rFonts w:ascii="微软雅黑" w:eastAsia="微软雅黑" w:hAnsi="微软雅黑" w:cs="微软雅黑" w:hint="eastAsia"/>
+                <w:szCs w:val="21"/>
+              </w:rPr>
+              <w:t>UserBLService</w:t>
+            </w:r>
+            <w:proofErr w:type="spellEnd"/>
+            <w:r>
+              <w:rPr>
+                <w:rFonts w:ascii="微软雅黑" w:eastAsia="微软雅黑" w:hAnsi="微软雅黑" w:cs="微软雅黑" w:hint="eastAsia"/>
+                <w:szCs w:val="21"/>
+              </w:rPr>
+              <w:t>, 界面类库包,VO</w:t>
             </w:r>
           </w:p>
         </w:tc>
@@ -6702,6 +7155,7 @@
                 <w:szCs w:val="21"/>
               </w:rPr>
             </w:pPr>
+            <w:proofErr w:type="spellStart"/>
             <w:r>
               <w:rPr>
                 <w:rFonts w:ascii="微软雅黑" w:eastAsia="微软雅黑" w:hAnsi="微软雅黑" w:cs="微软雅黑"/>
@@ -6709,6 +7163,7 @@
               </w:rPr>
               <w:t>logInBLService</w:t>
             </w:r>
+            <w:proofErr w:type="spellEnd"/>
           </w:p>
         </w:tc>
         <w:tc>
@@ -6766,6 +7221,7 @@
                 <w:szCs w:val="21"/>
               </w:rPr>
             </w:pPr>
+            <w:proofErr w:type="spellStart"/>
             <w:r>
               <w:rPr>
                 <w:rFonts w:ascii="微软雅黑" w:eastAsia="微软雅黑" w:hAnsi="微软雅黑" w:cs="微软雅黑"/>
@@ -6773,6 +7229,7 @@
               </w:rPr>
               <w:t>orderBLService</w:t>
             </w:r>
+            <w:proofErr w:type="spellEnd"/>
           </w:p>
         </w:tc>
         <w:tc>
@@ -6830,6 +7287,7 @@
                 <w:szCs w:val="21"/>
               </w:rPr>
             </w:pPr>
+            <w:proofErr w:type="spellStart"/>
             <w:r>
               <w:rPr>
                 <w:rFonts w:ascii="微软雅黑" w:eastAsia="微软雅黑" w:hAnsi="微软雅黑" w:cs="微软雅黑"/>
@@ -6837,6 +7295,7 @@
               </w:rPr>
               <w:t>hotelBLService</w:t>
             </w:r>
+            <w:proofErr w:type="spellEnd"/>
           </w:p>
         </w:tc>
         <w:tc>
@@ -6894,6 +7353,7 @@
                 <w:szCs w:val="21"/>
               </w:rPr>
             </w:pPr>
+            <w:proofErr w:type="spellStart"/>
             <w:r>
               <w:rPr>
                 <w:rFonts w:ascii="微软雅黑" w:eastAsia="微软雅黑" w:hAnsi="微软雅黑" w:cs="微软雅黑"/>
@@ -6901,6 +7361,7 @@
               </w:rPr>
               <w:t>promotionBLService</w:t>
             </w:r>
+            <w:proofErr w:type="spellEnd"/>
           </w:p>
         </w:tc>
         <w:tc>
@@ -6958,6 +7419,7 @@
                 <w:szCs w:val="21"/>
               </w:rPr>
             </w:pPr>
+            <w:proofErr w:type="spellStart"/>
             <w:r>
               <w:rPr>
                 <w:rFonts w:ascii="微软雅黑" w:eastAsia="微软雅黑" w:hAnsi="微软雅黑" w:cs="微软雅黑"/>
@@ -6965,6 +7427,7 @@
               </w:rPr>
               <w:t>creditBLService</w:t>
             </w:r>
+            <w:proofErr w:type="spellEnd"/>
           </w:p>
         </w:tc>
         <w:tc>
@@ -7022,6 +7485,7 @@
                 <w:szCs w:val="21"/>
               </w:rPr>
             </w:pPr>
+            <w:proofErr w:type="spellStart"/>
             <w:r>
               <w:rPr>
                 <w:rFonts w:ascii="微软雅黑" w:eastAsia="微软雅黑" w:hAnsi="微软雅黑" w:cs="微软雅黑"/>
@@ -7029,6 +7493,7 @@
               </w:rPr>
               <w:t>memberBLService</w:t>
             </w:r>
+            <w:proofErr w:type="spellEnd"/>
           </w:p>
         </w:tc>
         <w:tc>
@@ -7086,6 +7551,7 @@
                 <w:szCs w:val="21"/>
               </w:rPr>
             </w:pPr>
+            <w:proofErr w:type="spellStart"/>
             <w:r>
               <w:rPr>
                 <w:rFonts w:ascii="微软雅黑" w:eastAsia="微软雅黑" w:hAnsi="微软雅黑" w:cs="微软雅黑"/>
@@ -7093,6 +7559,7 @@
               </w:rPr>
               <w:t>marketBLService</w:t>
             </w:r>
+            <w:proofErr w:type="spellEnd"/>
           </w:p>
         </w:tc>
         <w:tc>
@@ -7150,6 +7617,7 @@
                 <w:szCs w:val="21"/>
               </w:rPr>
             </w:pPr>
+            <w:proofErr w:type="spellStart"/>
             <w:r>
               <w:rPr>
                 <w:rFonts w:ascii="微软雅黑" w:eastAsia="微软雅黑" w:hAnsi="微软雅黑" w:cs="微软雅黑"/>
@@ -7157,6 +7625,7 @@
               </w:rPr>
               <w:t>userBLService</w:t>
             </w:r>
+            <w:proofErr w:type="spellEnd"/>
           </w:p>
         </w:tc>
         <w:tc>
@@ -7214,6 +7683,7 @@
                 <w:szCs w:val="21"/>
               </w:rPr>
             </w:pPr>
+            <w:proofErr w:type="spellStart"/>
             <w:r>
               <w:rPr>
                 <w:rFonts w:ascii="微软雅黑" w:eastAsia="微软雅黑" w:hAnsi="微软雅黑" w:cs="微软雅黑"/>
@@ -7221,6 +7691,7 @@
               </w:rPr>
               <w:t>logInBL</w:t>
             </w:r>
+            <w:proofErr w:type="spellEnd"/>
           </w:p>
         </w:tc>
         <w:tc>
@@ -7243,13 +7714,15 @@
                 <w:szCs w:val="21"/>
               </w:rPr>
             </w:pPr>
-            <w:r>
-              <w:rPr>
-                <w:rFonts w:ascii="微软雅黑" w:eastAsia="微软雅黑" w:hAnsi="微软雅黑" w:cs="微软雅黑"/>
-                <w:szCs w:val="21"/>
-              </w:rPr>
-              <w:t>logInBLService, guestDataService, hotelWorkerDataService, webMarketerDataService</w:t>
-            </w:r>
+            <w:proofErr w:type="spellStart"/>
+            <w:r>
+              <w:rPr>
+                <w:rFonts w:ascii="微软雅黑" w:eastAsia="微软雅黑" w:hAnsi="微软雅黑" w:cs="微软雅黑"/>
+                <w:szCs w:val="21"/>
+              </w:rPr>
+              <w:t>logInBLService</w:t>
+            </w:r>
+            <w:proofErr w:type="spellEnd"/>
             <w:r>
               <w:rPr>
                 <w:rFonts w:ascii="微软雅黑" w:eastAsia="微软雅黑" w:hAnsi="微软雅黑" w:cs="微软雅黑"/>
@@ -7257,12 +7730,35 @@
               </w:rPr>
               <w:t xml:space="preserve">, </w:t>
             </w:r>
-            <w:r>
-              <w:rPr>
-                <w:rFonts w:ascii="微软雅黑" w:eastAsia="微软雅黑" w:hAnsi="微软雅黑" w:cs="微软雅黑"/>
-                <w:szCs w:val="21"/>
-              </w:rPr>
-              <w:t>webManagerDataService, PO</w:t>
+            <w:proofErr w:type="spellStart"/>
+            <w:r>
+              <w:rPr>
+                <w:rFonts w:ascii="微软雅黑" w:eastAsia="微软雅黑" w:hAnsi="微软雅黑" w:cs="微软雅黑"/>
+                <w:szCs w:val="21"/>
+              </w:rPr>
+              <w:t>userB</w:t>
+            </w:r>
+            <w:r>
+              <w:rPr>
+                <w:rFonts w:ascii="微软雅黑" w:eastAsia="微软雅黑" w:hAnsi="微软雅黑" w:cs="微软雅黑" w:hint="eastAsia"/>
+                <w:szCs w:val="21"/>
+              </w:rPr>
+              <w:t>L</w:t>
+            </w:r>
+            <w:proofErr w:type="spellEnd"/>
+            <w:r>
+              <w:rPr>
+                <w:rFonts w:ascii="微软雅黑" w:eastAsia="微软雅黑" w:hAnsi="微软雅黑" w:cs="微软雅黑"/>
+                <w:szCs w:val="21"/>
+              </w:rPr>
+              <w:t xml:space="preserve">, </w:t>
+            </w:r>
+            <w:r>
+              <w:rPr>
+                <w:rFonts w:ascii="微软雅黑" w:eastAsia="微软雅黑" w:hAnsi="微软雅黑" w:cs="微软雅黑"/>
+                <w:szCs w:val="21"/>
+              </w:rPr>
+              <w:t>PO</w:t>
             </w:r>
           </w:p>
         </w:tc>
@@ -7292,14 +7788,15 @@
                 <w:szCs w:val="21"/>
               </w:rPr>
             </w:pPr>
-            <w:r>
-              <w:rPr>
-                <w:rFonts w:ascii="微软雅黑" w:eastAsia="微软雅黑" w:hAnsi="微软雅黑" w:cs="微软雅黑"/>
-                <w:szCs w:val="21"/>
-              </w:rPr>
-              <w:lastRenderedPageBreak/>
+            <w:proofErr w:type="spellStart"/>
+            <w:r>
+              <w:rPr>
+                <w:rFonts w:ascii="微软雅黑" w:eastAsia="微软雅黑" w:hAnsi="微软雅黑" w:cs="微软雅黑"/>
+                <w:szCs w:val="21"/>
+              </w:rPr>
               <w:t>orderBL</w:t>
             </w:r>
+            <w:proofErr w:type="spellEnd"/>
           </w:p>
         </w:tc>
         <w:tc>
@@ -7322,20 +7819,39 @@
                 <w:szCs w:val="21"/>
               </w:rPr>
             </w:pPr>
-            <w:r>
-              <w:rPr>
-                <w:rFonts w:ascii="微软雅黑" w:eastAsia="微软雅黑" w:hAnsi="微软雅黑" w:cs="微软雅黑"/>
-                <w:szCs w:val="21"/>
-              </w:rPr>
-              <w:t xml:space="preserve">orderBLService, </w:t>
-            </w:r>
-            <w:r>
-              <w:rPr>
-                <w:rFonts w:ascii="微软雅黑" w:eastAsia="微软雅黑" w:hAnsi="微软雅黑" w:cs="微软雅黑"/>
-                <w:szCs w:val="21"/>
-              </w:rPr>
-              <w:t xml:space="preserve">orderDataService, </w:t>
-            </w:r>
+            <w:proofErr w:type="spellStart"/>
+            <w:r>
+              <w:rPr>
+                <w:rFonts w:ascii="微软雅黑" w:eastAsia="微软雅黑" w:hAnsi="微软雅黑" w:cs="微软雅黑"/>
+                <w:szCs w:val="21"/>
+              </w:rPr>
+              <w:t>orderBLService</w:t>
+            </w:r>
+            <w:proofErr w:type="spellEnd"/>
+            <w:r>
+              <w:rPr>
+                <w:rFonts w:ascii="微软雅黑" w:eastAsia="微软雅黑" w:hAnsi="微软雅黑" w:cs="微软雅黑"/>
+                <w:szCs w:val="21"/>
+              </w:rPr>
+              <w:t xml:space="preserve">, </w:t>
+            </w:r>
+            <w:proofErr w:type="spellStart"/>
+            <w:r>
+              <w:rPr>
+                <w:rFonts w:ascii="微软雅黑" w:eastAsia="微软雅黑" w:hAnsi="微软雅黑" w:cs="微软雅黑"/>
+                <w:szCs w:val="21"/>
+              </w:rPr>
+              <w:t>orderDataService</w:t>
+            </w:r>
+            <w:proofErr w:type="spellEnd"/>
+            <w:r>
+              <w:rPr>
+                <w:rFonts w:ascii="微软雅黑" w:eastAsia="微软雅黑" w:hAnsi="微软雅黑" w:cs="微软雅黑"/>
+                <w:szCs w:val="21"/>
+              </w:rPr>
+              <w:t xml:space="preserve">, </w:t>
+            </w:r>
+            <w:proofErr w:type="spellStart"/>
             <w:r>
               <w:rPr>
                 <w:rFonts w:ascii="微软雅黑" w:eastAsia="微软雅黑" w:hAnsi="微软雅黑" w:cs="微软雅黑"/>
@@ -7348,8 +7864,17 @@
                 <w:rFonts w:ascii="微软雅黑" w:eastAsia="微软雅黑" w:hAnsi="微软雅黑" w:cs="微软雅黑"/>
                 <w:szCs w:val="21"/>
               </w:rPr>
-              <w:t xml:space="preserve">DataService, </w:t>
-            </w:r>
+              <w:t>DataService</w:t>
+            </w:r>
+            <w:proofErr w:type="spellEnd"/>
+            <w:r>
+              <w:rPr>
+                <w:rFonts w:ascii="微软雅黑" w:eastAsia="微软雅黑" w:hAnsi="微软雅黑" w:cs="微软雅黑"/>
+                <w:szCs w:val="21"/>
+              </w:rPr>
+              <w:t xml:space="preserve">, </w:t>
+            </w:r>
+            <w:proofErr w:type="spellStart"/>
             <w:r>
               <w:rPr>
                 <w:rFonts w:ascii="微软雅黑" w:eastAsia="微软雅黑" w:hAnsi="微软雅黑" w:cs="微软雅黑"/>
@@ -7357,21 +7882,85 @@
               </w:rPr>
               <w:t>promotion</w:t>
             </w:r>
-            <w:bookmarkStart w:id="16" w:name="_GoBack"/>
-            <w:bookmarkEnd w:id="16"/>
-            <w:r>
-              <w:rPr>
-                <w:rFonts w:ascii="微软雅黑" w:eastAsia="微软雅黑" w:hAnsi="微软雅黑" w:cs="微软雅黑"/>
-                <w:szCs w:val="21"/>
-              </w:rPr>
-              <w:t xml:space="preserve">DataService, </w:t>
-            </w:r>
-            <w:r>
-              <w:rPr>
-                <w:rFonts w:ascii="微软雅黑" w:eastAsia="微软雅黑" w:hAnsi="微软雅黑" w:cs="微软雅黑"/>
-                <w:szCs w:val="21"/>
-              </w:rPr>
-              <w:t>hotelBL, promotionBL, creditBL, userBL, PO</w:t>
+            <w:r>
+              <w:rPr>
+                <w:rFonts w:ascii="微软雅黑" w:eastAsia="微软雅黑" w:hAnsi="微软雅黑" w:cs="微软雅黑"/>
+                <w:szCs w:val="21"/>
+              </w:rPr>
+              <w:t>DataService</w:t>
+            </w:r>
+            <w:proofErr w:type="spellEnd"/>
+            <w:r>
+              <w:rPr>
+                <w:rFonts w:ascii="微软雅黑" w:eastAsia="微软雅黑" w:hAnsi="微软雅黑" w:cs="微软雅黑"/>
+                <w:szCs w:val="21"/>
+              </w:rPr>
+              <w:t xml:space="preserve">, </w:t>
+            </w:r>
+            <w:proofErr w:type="spellStart"/>
+            <w:r>
+              <w:rPr>
+                <w:rFonts w:ascii="微软雅黑" w:eastAsia="微软雅黑" w:hAnsi="微软雅黑" w:cs="微软雅黑"/>
+                <w:szCs w:val="21"/>
+              </w:rPr>
+              <w:t>hotelBL</w:t>
+            </w:r>
+            <w:proofErr w:type="spellEnd"/>
+            <w:r>
+              <w:rPr>
+                <w:rFonts w:ascii="微软雅黑" w:eastAsia="微软雅黑" w:hAnsi="微软雅黑" w:cs="微软雅黑"/>
+                <w:szCs w:val="21"/>
+              </w:rPr>
+              <w:t xml:space="preserve">, </w:t>
+            </w:r>
+            <w:proofErr w:type="spellStart"/>
+            <w:r>
+              <w:rPr>
+                <w:rFonts w:ascii="微软雅黑" w:eastAsia="微软雅黑" w:hAnsi="微软雅黑" w:cs="微软雅黑"/>
+                <w:szCs w:val="21"/>
+              </w:rPr>
+              <w:lastRenderedPageBreak/>
+              <w:t>promotionBL</w:t>
+            </w:r>
+            <w:proofErr w:type="spellEnd"/>
+            <w:r>
+              <w:rPr>
+                <w:rFonts w:ascii="微软雅黑" w:eastAsia="微软雅黑" w:hAnsi="微软雅黑" w:cs="微软雅黑"/>
+                <w:szCs w:val="21"/>
+              </w:rPr>
+              <w:t xml:space="preserve">, </w:t>
+            </w:r>
+            <w:proofErr w:type="spellStart"/>
+            <w:r>
+              <w:rPr>
+                <w:rFonts w:ascii="微软雅黑" w:eastAsia="微软雅黑" w:hAnsi="微软雅黑" w:cs="微软雅黑"/>
+                <w:szCs w:val="21"/>
+              </w:rPr>
+              <w:t>creditBL</w:t>
+            </w:r>
+            <w:proofErr w:type="spellEnd"/>
+            <w:r>
+              <w:rPr>
+                <w:rFonts w:ascii="微软雅黑" w:eastAsia="微软雅黑" w:hAnsi="微软雅黑" w:cs="微软雅黑"/>
+                <w:szCs w:val="21"/>
+              </w:rPr>
+              <w:t xml:space="preserve">, </w:t>
+            </w:r>
+            <w:proofErr w:type="spellStart"/>
+            <w:r>
+              <w:rPr>
+                <w:rFonts w:ascii="微软雅黑" w:eastAsia="微软雅黑" w:hAnsi="微软雅黑" w:cs="微软雅黑"/>
+                <w:szCs w:val="21"/>
+              </w:rPr>
+              <w:t>userBL</w:t>
+            </w:r>
+            <w:proofErr w:type="spellEnd"/>
+            <w:r>
+              <w:rPr>
+                <w:rFonts w:ascii="微软雅黑" w:eastAsia="微软雅黑" w:hAnsi="微软雅黑" w:cs="微软雅黑"/>
+                <w:szCs w:val="21"/>
+              </w:rPr>
+              <w:t>, PO</w:t>
             </w:r>
           </w:p>
         </w:tc>
@@ -7400,13 +7989,16 @@
                 <w:szCs w:val="21"/>
               </w:rPr>
             </w:pPr>
-            <w:r>
-              <w:rPr>
-                <w:rFonts w:ascii="微软雅黑" w:eastAsia="微软雅黑" w:hAnsi="微软雅黑" w:cs="微软雅黑"/>
-                <w:szCs w:val="21"/>
-              </w:rPr>
+            <w:proofErr w:type="spellStart"/>
+            <w:r>
+              <w:rPr>
+                <w:rFonts w:ascii="微软雅黑" w:eastAsia="微软雅黑" w:hAnsi="微软雅黑" w:cs="微软雅黑"/>
+                <w:szCs w:val="21"/>
+              </w:rPr>
+              <w:lastRenderedPageBreak/>
               <w:t>hotelBL</w:t>
             </w:r>
+            <w:proofErr w:type="spellEnd"/>
           </w:p>
         </w:tc>
         <w:tc>
@@ -7428,12 +8020,69 @@
                 <w:szCs w:val="21"/>
               </w:rPr>
             </w:pPr>
-            <w:r>
-              <w:rPr>
-                <w:rFonts w:ascii="微软雅黑" w:eastAsia="微软雅黑" w:hAnsi="微软雅黑" w:cs="微软雅黑"/>
-                <w:szCs w:val="21"/>
-              </w:rPr>
-              <w:t>hotelBLService, hotelDataService, orderBL, promotionBL, PO</w:t>
+            <w:proofErr w:type="spellStart"/>
+            <w:r>
+              <w:rPr>
+                <w:rFonts w:ascii="微软雅黑" w:eastAsia="微软雅黑" w:hAnsi="微软雅黑" w:cs="微软雅黑"/>
+                <w:szCs w:val="21"/>
+              </w:rPr>
+              <w:t>hotelBLService</w:t>
+            </w:r>
+            <w:proofErr w:type="spellEnd"/>
+            <w:r>
+              <w:rPr>
+                <w:rFonts w:ascii="微软雅黑" w:eastAsia="微软雅黑" w:hAnsi="微软雅黑" w:cs="微软雅黑"/>
+                <w:szCs w:val="21"/>
+              </w:rPr>
+              <w:t xml:space="preserve">, </w:t>
+            </w:r>
+            <w:proofErr w:type="spellStart"/>
+            <w:r>
+              <w:rPr>
+                <w:rFonts w:ascii="微软雅黑" w:eastAsia="微软雅黑" w:hAnsi="微软雅黑" w:cs="微软雅黑"/>
+                <w:szCs w:val="21"/>
+              </w:rPr>
+              <w:t>hotelDataService</w:t>
+            </w:r>
+            <w:proofErr w:type="spellEnd"/>
+            <w:r>
+              <w:rPr>
+                <w:rFonts w:ascii="微软雅黑" w:eastAsia="微软雅黑" w:hAnsi="微软雅黑" w:cs="微软雅黑"/>
+                <w:szCs w:val="21"/>
+              </w:rPr>
+              <w:t xml:space="preserve">, </w:t>
+            </w:r>
+            <w:proofErr w:type="spellStart"/>
+            <w:r>
+              <w:rPr>
+                <w:rFonts w:ascii="微软雅黑" w:eastAsia="微软雅黑" w:hAnsi="微软雅黑" w:cs="微软雅黑"/>
+                <w:szCs w:val="21"/>
+              </w:rPr>
+              <w:t>orderBL</w:t>
+            </w:r>
+            <w:proofErr w:type="spellEnd"/>
+            <w:r>
+              <w:rPr>
+                <w:rFonts w:ascii="微软雅黑" w:eastAsia="微软雅黑" w:hAnsi="微软雅黑" w:cs="微软雅黑"/>
+                <w:szCs w:val="21"/>
+              </w:rPr>
+              <w:t xml:space="preserve">, </w:t>
+            </w:r>
+            <w:proofErr w:type="spellStart"/>
+            <w:r>
+              <w:rPr>
+                <w:rFonts w:ascii="微软雅黑" w:eastAsia="微软雅黑" w:hAnsi="微软雅黑" w:cs="微软雅黑"/>
+                <w:szCs w:val="21"/>
+              </w:rPr>
+              <w:t>promotionBL</w:t>
+            </w:r>
+            <w:proofErr w:type="spellEnd"/>
+            <w:r>
+              <w:rPr>
+                <w:rFonts w:ascii="微软雅黑" w:eastAsia="微软雅黑" w:hAnsi="微软雅黑" w:cs="微软雅黑"/>
+                <w:szCs w:val="21"/>
+              </w:rPr>
+              <w:t>, PO</w:t>
             </w:r>
           </w:p>
         </w:tc>
@@ -7462,6 +8111,7 @@
                 <w:szCs w:val="21"/>
               </w:rPr>
             </w:pPr>
+            <w:proofErr w:type="spellStart"/>
             <w:r>
               <w:rPr>
                 <w:rFonts w:ascii="微软雅黑" w:eastAsia="微软雅黑" w:hAnsi="微软雅黑" w:cs="微软雅黑"/>
@@ -7469,6 +8119,7 @@
               </w:rPr>
               <w:t>promotionBL</w:t>
             </w:r>
+            <w:proofErr w:type="spellEnd"/>
           </w:p>
         </w:tc>
         <w:tc>
@@ -7490,12 +8141,37 @@
                 <w:szCs w:val="21"/>
               </w:rPr>
             </w:pPr>
-            <w:r>
-              <w:rPr>
-                <w:rFonts w:ascii="微软雅黑" w:eastAsia="微软雅黑" w:hAnsi="微软雅黑" w:cs="微软雅黑"/>
-                <w:szCs w:val="21"/>
-              </w:rPr>
-              <w:t>promotionBLService, promotionDataService, PO</w:t>
+            <w:proofErr w:type="spellStart"/>
+            <w:r>
+              <w:rPr>
+                <w:rFonts w:ascii="微软雅黑" w:eastAsia="微软雅黑" w:hAnsi="微软雅黑" w:cs="微软雅黑"/>
+                <w:szCs w:val="21"/>
+              </w:rPr>
+              <w:t>promotionBLService</w:t>
+            </w:r>
+            <w:proofErr w:type="spellEnd"/>
+            <w:r>
+              <w:rPr>
+                <w:rFonts w:ascii="微软雅黑" w:eastAsia="微软雅黑" w:hAnsi="微软雅黑" w:cs="微软雅黑"/>
+                <w:szCs w:val="21"/>
+              </w:rPr>
+              <w:t xml:space="preserve">, </w:t>
+            </w:r>
+            <w:proofErr w:type="spellStart"/>
+            <w:r>
+              <w:rPr>
+                <w:rFonts w:ascii="微软雅黑" w:eastAsia="微软雅黑" w:hAnsi="微软雅黑" w:cs="微软雅黑"/>
+                <w:szCs w:val="21"/>
+              </w:rPr>
+              <w:t>promotionDataService</w:t>
+            </w:r>
+            <w:proofErr w:type="spellEnd"/>
+            <w:r>
+              <w:rPr>
+                <w:rFonts w:ascii="微软雅黑" w:eastAsia="微软雅黑" w:hAnsi="微软雅黑" w:cs="微软雅黑"/>
+                <w:szCs w:val="21"/>
+              </w:rPr>
+              <w:t>, PO</w:t>
             </w:r>
           </w:p>
         </w:tc>
@@ -7524,6 +8200,7 @@
                 <w:szCs w:val="21"/>
               </w:rPr>
             </w:pPr>
+            <w:proofErr w:type="spellStart"/>
             <w:r>
               <w:rPr>
                 <w:rFonts w:ascii="微软雅黑" w:eastAsia="微软雅黑" w:hAnsi="微软雅黑" w:cs="微软雅黑"/>
@@ -7531,6 +8208,7 @@
               </w:rPr>
               <w:t>creditBL</w:t>
             </w:r>
+            <w:proofErr w:type="spellEnd"/>
           </w:p>
         </w:tc>
         <w:tc>
@@ -7552,12 +8230,69 @@
                 <w:szCs w:val="21"/>
               </w:rPr>
             </w:pPr>
-            <w:r>
-              <w:rPr>
-                <w:rFonts w:ascii="微软雅黑" w:eastAsia="微软雅黑" w:hAnsi="微软雅黑" w:cs="微软雅黑"/>
-                <w:szCs w:val="21"/>
-              </w:rPr>
-              <w:t>creditBLService, guestDataService, orderBL, memberBL, userBL, PO</w:t>
+            <w:proofErr w:type="spellStart"/>
+            <w:r>
+              <w:rPr>
+                <w:rFonts w:ascii="微软雅黑" w:eastAsia="微软雅黑" w:hAnsi="微软雅黑" w:cs="微软雅黑"/>
+                <w:szCs w:val="21"/>
+              </w:rPr>
+              <w:t>creditBLService</w:t>
+            </w:r>
+            <w:proofErr w:type="spellEnd"/>
+            <w:r>
+              <w:rPr>
+                <w:rFonts w:ascii="微软雅黑" w:eastAsia="微软雅黑" w:hAnsi="微软雅黑" w:cs="微软雅黑"/>
+                <w:szCs w:val="21"/>
+              </w:rPr>
+              <w:t xml:space="preserve">, </w:t>
+            </w:r>
+            <w:proofErr w:type="spellStart"/>
+            <w:r>
+              <w:rPr>
+                <w:rFonts w:ascii="微软雅黑" w:eastAsia="微软雅黑" w:hAnsi="微软雅黑" w:cs="微软雅黑"/>
+                <w:szCs w:val="21"/>
+              </w:rPr>
+              <w:t>orderBL</w:t>
+            </w:r>
+            <w:proofErr w:type="spellEnd"/>
+            <w:r>
+              <w:rPr>
+                <w:rFonts w:ascii="微软雅黑" w:eastAsia="微软雅黑" w:hAnsi="微软雅黑" w:cs="微软雅黑"/>
+                <w:szCs w:val="21"/>
+              </w:rPr>
+              <w:t xml:space="preserve">, </w:t>
+            </w:r>
+            <w:proofErr w:type="spellStart"/>
+            <w:r>
+              <w:rPr>
+                <w:rFonts w:ascii="微软雅黑" w:eastAsia="微软雅黑" w:hAnsi="微软雅黑" w:cs="微软雅黑"/>
+                <w:szCs w:val="21"/>
+              </w:rPr>
+              <w:t>memberBL</w:t>
+            </w:r>
+            <w:proofErr w:type="spellEnd"/>
+            <w:r>
+              <w:rPr>
+                <w:rFonts w:ascii="微软雅黑" w:eastAsia="微软雅黑" w:hAnsi="微软雅黑" w:cs="微软雅黑"/>
+                <w:szCs w:val="21"/>
+              </w:rPr>
+              <w:t xml:space="preserve">, </w:t>
+            </w:r>
+            <w:proofErr w:type="spellStart"/>
+            <w:r>
+              <w:rPr>
+                <w:rFonts w:ascii="微软雅黑" w:eastAsia="微软雅黑" w:hAnsi="微软雅黑" w:cs="微软雅黑"/>
+                <w:szCs w:val="21"/>
+              </w:rPr>
+              <w:t>userBL</w:t>
+            </w:r>
+            <w:proofErr w:type="spellEnd"/>
+            <w:r>
+              <w:rPr>
+                <w:rFonts w:ascii="微软雅黑" w:eastAsia="微软雅黑" w:hAnsi="微软雅黑" w:cs="微软雅黑"/>
+                <w:szCs w:val="21"/>
+              </w:rPr>
+              <w:t>, PO</w:t>
             </w:r>
           </w:p>
         </w:tc>
@@ -7586,6 +8321,7 @@
                 <w:szCs w:val="21"/>
               </w:rPr>
             </w:pPr>
+            <w:proofErr w:type="spellStart"/>
             <w:r>
               <w:rPr>
                 <w:rFonts w:ascii="微软雅黑" w:eastAsia="微软雅黑" w:hAnsi="微软雅黑" w:cs="微软雅黑"/>
@@ -7593,6 +8329,7 @@
               </w:rPr>
               <w:t>memberBL</w:t>
             </w:r>
+            <w:proofErr w:type="spellEnd"/>
           </w:p>
         </w:tc>
         <w:tc>
@@ -7614,12 +8351,37 @@
                 <w:szCs w:val="21"/>
               </w:rPr>
             </w:pPr>
-            <w:r>
-              <w:rPr>
-                <w:rFonts w:ascii="微软雅黑" w:eastAsia="微软雅黑" w:hAnsi="微软雅黑" w:cs="微软雅黑"/>
-                <w:szCs w:val="21"/>
-              </w:rPr>
-              <w:t>memberBLService, guestDataService, PO</w:t>
+            <w:proofErr w:type="spellStart"/>
+            <w:r>
+              <w:rPr>
+                <w:rFonts w:ascii="微软雅黑" w:eastAsia="微软雅黑" w:hAnsi="微软雅黑" w:cs="微软雅黑"/>
+                <w:szCs w:val="21"/>
+              </w:rPr>
+              <w:t>memberBLService</w:t>
+            </w:r>
+            <w:proofErr w:type="spellEnd"/>
+            <w:r>
+              <w:rPr>
+                <w:rFonts w:ascii="微软雅黑" w:eastAsia="微软雅黑" w:hAnsi="微软雅黑" w:cs="微软雅黑"/>
+                <w:szCs w:val="21"/>
+              </w:rPr>
+              <w:t xml:space="preserve">, </w:t>
+            </w:r>
+            <w:proofErr w:type="spellStart"/>
+            <w:r>
+              <w:rPr>
+                <w:rFonts w:ascii="微软雅黑" w:eastAsia="微软雅黑" w:hAnsi="微软雅黑" w:cs="微软雅黑"/>
+                <w:szCs w:val="21"/>
+              </w:rPr>
+              <w:t>guestDataService</w:t>
+            </w:r>
+            <w:proofErr w:type="spellEnd"/>
+            <w:r>
+              <w:rPr>
+                <w:rFonts w:ascii="微软雅黑" w:eastAsia="微软雅黑" w:hAnsi="微软雅黑" w:cs="微软雅黑"/>
+                <w:szCs w:val="21"/>
+              </w:rPr>
+              <w:t>, PO</w:t>
             </w:r>
           </w:p>
         </w:tc>
@@ -7648,6 +8410,7 @@
                 <w:szCs w:val="21"/>
               </w:rPr>
             </w:pPr>
+            <w:proofErr w:type="spellStart"/>
             <w:r>
               <w:rPr>
                 <w:rFonts w:ascii="微软雅黑" w:eastAsia="微软雅黑" w:hAnsi="微软雅黑" w:cs="微软雅黑"/>
@@ -7655,6 +8418,7 @@
               </w:rPr>
               <w:t>marketBL</w:t>
             </w:r>
+            <w:proofErr w:type="spellEnd"/>
           </w:p>
         </w:tc>
         <w:tc>
@@ -7676,12 +8440,37 @@
                 <w:szCs w:val="21"/>
               </w:rPr>
             </w:pPr>
-            <w:r>
-              <w:rPr>
-                <w:rFonts w:ascii="微软雅黑" w:eastAsia="微软雅黑" w:hAnsi="微软雅黑" w:cs="微软雅黑"/>
-                <w:szCs w:val="21"/>
-              </w:rPr>
-              <w:t>marketBLService, marketDataService, PO</w:t>
+            <w:proofErr w:type="spellStart"/>
+            <w:r>
+              <w:rPr>
+                <w:rFonts w:ascii="微软雅黑" w:eastAsia="微软雅黑" w:hAnsi="微软雅黑" w:cs="微软雅黑"/>
+                <w:szCs w:val="21"/>
+              </w:rPr>
+              <w:t>marketBLService</w:t>
+            </w:r>
+            <w:proofErr w:type="spellEnd"/>
+            <w:r>
+              <w:rPr>
+                <w:rFonts w:ascii="微软雅黑" w:eastAsia="微软雅黑" w:hAnsi="微软雅黑" w:cs="微软雅黑"/>
+                <w:szCs w:val="21"/>
+              </w:rPr>
+              <w:t xml:space="preserve">, </w:t>
+            </w:r>
+            <w:proofErr w:type="spellStart"/>
+            <w:r>
+              <w:rPr>
+                <w:rFonts w:ascii="微软雅黑" w:eastAsia="微软雅黑" w:hAnsi="微软雅黑" w:cs="微软雅黑"/>
+                <w:szCs w:val="21"/>
+              </w:rPr>
+              <w:t>marketDataService</w:t>
+            </w:r>
+            <w:proofErr w:type="spellEnd"/>
+            <w:r>
+              <w:rPr>
+                <w:rFonts w:ascii="微软雅黑" w:eastAsia="微软雅黑" w:hAnsi="微软雅黑" w:cs="微软雅黑"/>
+                <w:szCs w:val="21"/>
+              </w:rPr>
+              <w:t>, PO</w:t>
             </w:r>
           </w:p>
         </w:tc>
@@ -7710,6 +8499,7 @@
                 <w:szCs w:val="21"/>
               </w:rPr>
             </w:pPr>
+            <w:proofErr w:type="spellStart"/>
             <w:r>
               <w:rPr>
                 <w:rFonts w:ascii="微软雅黑" w:eastAsia="微软雅黑" w:hAnsi="微软雅黑" w:cs="微软雅黑"/>
@@ -7717,6 +8507,7 @@
               </w:rPr>
               <w:t>userBL</w:t>
             </w:r>
+            <w:proofErr w:type="spellEnd"/>
           </w:p>
         </w:tc>
         <w:tc>
@@ -7738,13 +8529,15 @@
                 <w:szCs w:val="21"/>
               </w:rPr>
             </w:pPr>
-            <w:r>
-              <w:rPr>
-                <w:rFonts w:ascii="微软雅黑" w:eastAsia="微软雅黑" w:hAnsi="微软雅黑" w:cs="微软雅黑"/>
-                <w:szCs w:val="21"/>
-              </w:rPr>
-              <w:t>userBLService, guestDataService</w:t>
-            </w:r>
+            <w:proofErr w:type="spellStart"/>
+            <w:r>
+              <w:rPr>
+                <w:rFonts w:ascii="微软雅黑" w:eastAsia="微软雅黑" w:hAnsi="微软雅黑" w:cs="微软雅黑"/>
+                <w:szCs w:val="21"/>
+              </w:rPr>
+              <w:t>userBLService</w:t>
+            </w:r>
+            <w:proofErr w:type="spellEnd"/>
             <w:r>
               <w:rPr>
                 <w:rFonts w:ascii="微软雅黑" w:eastAsia="微软雅黑" w:hAnsi="微软雅黑" w:cs="微软雅黑"/>
@@ -7752,6 +8545,23 @@
               </w:rPr>
               <w:t xml:space="preserve">, </w:t>
             </w:r>
+            <w:proofErr w:type="spellStart"/>
+            <w:r>
+              <w:rPr>
+                <w:rFonts w:ascii="微软雅黑" w:eastAsia="微软雅黑" w:hAnsi="微软雅黑" w:cs="微软雅黑"/>
+                <w:szCs w:val="21"/>
+              </w:rPr>
+              <w:t>guestDataService</w:t>
+            </w:r>
+            <w:proofErr w:type="spellEnd"/>
+            <w:r>
+              <w:rPr>
+                <w:rFonts w:ascii="微软雅黑" w:eastAsia="微软雅黑" w:hAnsi="微软雅黑" w:cs="微软雅黑"/>
+                <w:szCs w:val="21"/>
+              </w:rPr>
+              <w:t xml:space="preserve">, </w:t>
+            </w:r>
+            <w:proofErr w:type="spellStart"/>
             <w:r>
               <w:rPr>
                 <w:rFonts w:ascii="微软雅黑" w:eastAsia="微软雅黑" w:hAnsi="微软雅黑" w:cs="微软雅黑"/>
@@ -7759,6 +8569,7 @@
               </w:rPr>
               <w:t>hotelWorkerDataService</w:t>
             </w:r>
+            <w:proofErr w:type="spellEnd"/>
             <w:r>
               <w:rPr>
                 <w:rFonts w:ascii="微软雅黑" w:eastAsia="微软雅黑" w:hAnsi="微软雅黑" w:cs="微软雅黑"/>
@@ -7766,6 +8577,7 @@
               </w:rPr>
               <w:t xml:space="preserve">, </w:t>
             </w:r>
+            <w:proofErr w:type="spellStart"/>
             <w:r>
               <w:rPr>
                 <w:rFonts w:ascii="微软雅黑" w:eastAsia="微软雅黑" w:hAnsi="微软雅黑" w:cs="微软雅黑"/>
@@ -7773,6 +8585,7 @@
               </w:rPr>
               <w:t>webMarketerDataService</w:t>
             </w:r>
+            <w:proofErr w:type="spellEnd"/>
             <w:r>
               <w:rPr>
                 <w:rFonts w:ascii="微软雅黑" w:eastAsia="微软雅黑" w:hAnsi="微软雅黑" w:cs="微软雅黑"/>
@@ -7780,12 +8593,21 @@
               </w:rPr>
               <w:t xml:space="preserve">, </w:t>
             </w:r>
-            <w:r>
-              <w:rPr>
-                <w:rFonts w:ascii="微软雅黑" w:eastAsia="微软雅黑" w:hAnsi="微软雅黑" w:cs="微软雅黑"/>
-                <w:szCs w:val="21"/>
-              </w:rPr>
-              <w:t>webManagerDataService, PO</w:t>
+            <w:proofErr w:type="spellStart"/>
+            <w:r>
+              <w:rPr>
+                <w:rFonts w:ascii="微软雅黑" w:eastAsia="微软雅黑" w:hAnsi="微软雅黑" w:cs="微软雅黑"/>
+                <w:szCs w:val="21"/>
+              </w:rPr>
+              <w:t>webManagerDataService</w:t>
+            </w:r>
+            <w:proofErr w:type="spellEnd"/>
+            <w:r>
+              <w:rPr>
+                <w:rFonts w:ascii="微软雅黑" w:eastAsia="微软雅黑" w:hAnsi="微软雅黑" w:cs="微软雅黑"/>
+                <w:szCs w:val="21"/>
+              </w:rPr>
+              <w:t>, PO</w:t>
             </w:r>
           </w:p>
         </w:tc>
@@ -7814,6 +8636,7 @@
                 <w:szCs w:val="21"/>
               </w:rPr>
             </w:pPr>
+            <w:proofErr w:type="spellStart"/>
             <w:r>
               <w:rPr>
                 <w:rFonts w:ascii="微软雅黑" w:eastAsia="微软雅黑" w:hAnsi="微软雅黑" w:cs="微软雅黑"/>
@@ -7821,6 +8644,7 @@
               </w:rPr>
               <w:t>orderDataService</w:t>
             </w:r>
+            <w:proofErr w:type="spellEnd"/>
           </w:p>
         </w:tc>
         <w:tc>
@@ -7876,6 +8700,7 @@
                 <w:szCs w:val="21"/>
               </w:rPr>
             </w:pPr>
+            <w:proofErr w:type="spellStart"/>
             <w:r>
               <w:rPr>
                 <w:rFonts w:ascii="微软雅黑" w:eastAsia="微软雅黑" w:hAnsi="微软雅黑" w:cs="微软雅黑"/>
@@ -7883,6 +8708,7 @@
               </w:rPr>
               <w:t>hotelDataService</w:t>
             </w:r>
+            <w:proofErr w:type="spellEnd"/>
           </w:p>
         </w:tc>
         <w:tc>
@@ -7938,6 +8764,7 @@
                 <w:szCs w:val="21"/>
               </w:rPr>
             </w:pPr>
+            <w:proofErr w:type="spellStart"/>
             <w:r>
               <w:rPr>
                 <w:rFonts w:ascii="微软雅黑" w:eastAsia="微软雅黑" w:hAnsi="微软雅黑" w:cs="微软雅黑"/>
@@ -7945,6 +8772,7 @@
               </w:rPr>
               <w:t>guestDataService</w:t>
             </w:r>
+            <w:proofErr w:type="spellEnd"/>
           </w:p>
         </w:tc>
         <w:tc>
@@ -8000,6 +8828,7 @@
                 <w:szCs w:val="21"/>
               </w:rPr>
             </w:pPr>
+            <w:proofErr w:type="spellStart"/>
             <w:r>
               <w:rPr>
                 <w:rFonts w:ascii="微软雅黑" w:eastAsia="微软雅黑" w:hAnsi="微软雅黑" w:cs="微软雅黑"/>
@@ -8007,6 +8836,7 @@
               </w:rPr>
               <w:t>hotelWorkerDataService</w:t>
             </w:r>
+            <w:proofErr w:type="spellEnd"/>
           </w:p>
         </w:tc>
         <w:tc>
@@ -8062,6 +8892,7 @@
                 <w:szCs w:val="21"/>
               </w:rPr>
             </w:pPr>
+            <w:proofErr w:type="spellStart"/>
             <w:r>
               <w:rPr>
                 <w:rFonts w:ascii="微软雅黑" w:eastAsia="微软雅黑" w:hAnsi="微软雅黑" w:cs="微软雅黑"/>
@@ -8069,6 +8900,7 @@
               </w:rPr>
               <w:t>webMarketerDataService</w:t>
             </w:r>
+            <w:proofErr w:type="spellEnd"/>
           </w:p>
         </w:tc>
         <w:tc>
@@ -8124,6 +8956,7 @@
                 <w:szCs w:val="21"/>
               </w:rPr>
             </w:pPr>
+            <w:proofErr w:type="spellStart"/>
             <w:r>
               <w:rPr>
                 <w:rFonts w:ascii="微软雅黑" w:eastAsia="微软雅黑" w:hAnsi="微软雅黑" w:cs="微软雅黑"/>
@@ -8131,6 +8964,7 @@
               </w:rPr>
               <w:t>webManagerDataService</w:t>
             </w:r>
+            <w:proofErr w:type="spellEnd"/>
           </w:p>
         </w:tc>
         <w:tc>
@@ -8186,6 +9020,7 @@
                 <w:szCs w:val="21"/>
               </w:rPr>
             </w:pPr>
+            <w:proofErr w:type="spellStart"/>
             <w:r>
               <w:rPr>
                 <w:rFonts w:ascii="微软雅黑" w:eastAsia="微软雅黑" w:hAnsi="微软雅黑" w:cs="微软雅黑"/>
@@ -8193,6 +9028,7 @@
               </w:rPr>
               <w:t>promotionDataService</w:t>
             </w:r>
+            <w:proofErr w:type="spellEnd"/>
           </w:p>
         </w:tc>
         <w:tc>
@@ -8248,6 +9084,7 @@
                 <w:szCs w:val="21"/>
               </w:rPr>
             </w:pPr>
+            <w:proofErr w:type="spellStart"/>
             <w:r>
               <w:rPr>
                 <w:rFonts w:ascii="微软雅黑" w:eastAsia="微软雅黑" w:hAnsi="微软雅黑" w:cs="微软雅黑"/>
@@ -8255,6 +9092,7 @@
               </w:rPr>
               <w:t>marketDataService</w:t>
             </w:r>
+            <w:proofErr w:type="spellEnd"/>
           </w:p>
         </w:tc>
         <w:tc>
@@ -8310,6 +9148,7 @@
                 <w:szCs w:val="21"/>
               </w:rPr>
             </w:pPr>
+            <w:proofErr w:type="spellStart"/>
             <w:r>
               <w:rPr>
                 <w:rFonts w:ascii="微软雅黑" w:eastAsia="微软雅黑" w:hAnsi="微软雅黑" w:cs="微软雅黑"/>
@@ -8317,6 +9156,7 @@
               </w:rPr>
               <w:t>orderData</w:t>
             </w:r>
+            <w:proofErr w:type="spellEnd"/>
           </w:p>
         </w:tc>
         <w:tc>
@@ -8338,12 +9178,21 @@
                 <w:szCs w:val="21"/>
               </w:rPr>
             </w:pPr>
-            <w:r>
-              <w:rPr>
-                <w:rFonts w:ascii="微软雅黑" w:eastAsia="微软雅黑" w:hAnsi="微软雅黑" w:cs="微软雅黑"/>
-                <w:szCs w:val="21"/>
-              </w:rPr>
-              <w:t>orderDataService, PO</w:t>
+            <w:proofErr w:type="spellStart"/>
+            <w:r>
+              <w:rPr>
+                <w:rFonts w:ascii="微软雅黑" w:eastAsia="微软雅黑" w:hAnsi="微软雅黑" w:cs="微软雅黑"/>
+                <w:szCs w:val="21"/>
+              </w:rPr>
+              <w:t>orderDataService</w:t>
+            </w:r>
+            <w:proofErr w:type="spellEnd"/>
+            <w:r>
+              <w:rPr>
+                <w:rFonts w:ascii="微软雅黑" w:eastAsia="微软雅黑" w:hAnsi="微软雅黑" w:cs="微软雅黑"/>
+                <w:szCs w:val="21"/>
+              </w:rPr>
+              <w:t>, PO</w:t>
             </w:r>
           </w:p>
         </w:tc>
@@ -8372,14 +9221,15 @@
                 <w:szCs w:val="21"/>
               </w:rPr>
             </w:pPr>
-            <w:r>
-              <w:rPr>
-                <w:rFonts w:ascii="微软雅黑" w:eastAsia="微软雅黑" w:hAnsi="微软雅黑" w:cs="微软雅黑"/>
-                <w:szCs w:val="21"/>
-              </w:rPr>
-              <w:lastRenderedPageBreak/>
+            <w:proofErr w:type="spellStart"/>
+            <w:r>
+              <w:rPr>
+                <w:rFonts w:ascii="微软雅黑" w:eastAsia="微软雅黑" w:hAnsi="微软雅黑" w:cs="微软雅黑"/>
+                <w:szCs w:val="21"/>
+              </w:rPr>
               <w:t>hotelData</w:t>
             </w:r>
+            <w:proofErr w:type="spellEnd"/>
           </w:p>
         </w:tc>
         <w:tc>
@@ -8401,12 +9251,21 @@
                 <w:szCs w:val="21"/>
               </w:rPr>
             </w:pPr>
-            <w:r>
-              <w:rPr>
-                <w:rFonts w:ascii="微软雅黑" w:eastAsia="微软雅黑" w:hAnsi="微软雅黑" w:cs="微软雅黑"/>
-                <w:szCs w:val="21"/>
-              </w:rPr>
-              <w:t>hotelDataService, PO</w:t>
+            <w:proofErr w:type="spellStart"/>
+            <w:r>
+              <w:rPr>
+                <w:rFonts w:ascii="微软雅黑" w:eastAsia="微软雅黑" w:hAnsi="微软雅黑" w:cs="微软雅黑"/>
+                <w:szCs w:val="21"/>
+              </w:rPr>
+              <w:t>hotelDataService</w:t>
+            </w:r>
+            <w:proofErr w:type="spellEnd"/>
+            <w:r>
+              <w:rPr>
+                <w:rFonts w:ascii="微软雅黑" w:eastAsia="微软雅黑" w:hAnsi="微软雅黑" w:cs="微软雅黑"/>
+                <w:szCs w:val="21"/>
+              </w:rPr>
+              <w:t>, PO</w:t>
             </w:r>
           </w:p>
         </w:tc>
@@ -8435,6 +9294,7 @@
                 <w:szCs w:val="21"/>
               </w:rPr>
             </w:pPr>
+            <w:proofErr w:type="spellStart"/>
             <w:r>
               <w:rPr>
                 <w:rFonts w:ascii="微软雅黑" w:eastAsia="微软雅黑" w:hAnsi="微软雅黑" w:cs="微软雅黑"/>
@@ -8442,6 +9302,7 @@
               </w:rPr>
               <w:t>guestData</w:t>
             </w:r>
+            <w:proofErr w:type="spellEnd"/>
           </w:p>
         </w:tc>
         <w:tc>
@@ -8463,12 +9324,21 @@
                 <w:szCs w:val="21"/>
               </w:rPr>
             </w:pPr>
-            <w:r>
-              <w:rPr>
-                <w:rFonts w:ascii="微软雅黑" w:eastAsia="微软雅黑" w:hAnsi="微软雅黑" w:cs="微软雅黑"/>
-                <w:szCs w:val="21"/>
-              </w:rPr>
-              <w:t>guestDataService, PO</w:t>
+            <w:proofErr w:type="spellStart"/>
+            <w:r>
+              <w:rPr>
+                <w:rFonts w:ascii="微软雅黑" w:eastAsia="微软雅黑" w:hAnsi="微软雅黑" w:cs="微软雅黑"/>
+                <w:szCs w:val="21"/>
+              </w:rPr>
+              <w:t>guestDataService</w:t>
+            </w:r>
+            <w:proofErr w:type="spellEnd"/>
+            <w:r>
+              <w:rPr>
+                <w:rFonts w:ascii="微软雅黑" w:eastAsia="微软雅黑" w:hAnsi="微软雅黑" w:cs="微软雅黑"/>
+                <w:szCs w:val="21"/>
+              </w:rPr>
+              <w:t>, PO</w:t>
             </w:r>
           </w:p>
         </w:tc>
@@ -8497,6 +9367,7 @@
                 <w:szCs w:val="21"/>
               </w:rPr>
             </w:pPr>
+            <w:proofErr w:type="spellStart"/>
             <w:r>
               <w:rPr>
                 <w:rFonts w:ascii="微软雅黑" w:eastAsia="微软雅黑" w:hAnsi="微软雅黑" w:cs="微软雅黑"/>
@@ -8504,6 +9375,7 @@
               </w:rPr>
               <w:t>hotelWorkerData</w:t>
             </w:r>
+            <w:proofErr w:type="spellEnd"/>
           </w:p>
         </w:tc>
         <w:tc>
@@ -8525,6 +9397,7 @@
                 <w:szCs w:val="21"/>
               </w:rPr>
             </w:pPr>
+            <w:proofErr w:type="spellStart"/>
             <w:r>
               <w:rPr>
                 <w:rFonts w:ascii="微软雅黑" w:eastAsia="微软雅黑" w:hAnsi="微软雅黑" w:cs="微软雅黑"/>
@@ -8532,6 +9405,7 @@
               </w:rPr>
               <w:t>hotelWorkerDataService</w:t>
             </w:r>
+            <w:proofErr w:type="spellEnd"/>
             <w:r>
               <w:rPr>
                 <w:rFonts w:ascii="微软雅黑" w:eastAsia="微软雅黑" w:hAnsi="微软雅黑" w:cs="微软雅黑"/>
@@ -8566,13 +9440,16 @@
                 <w:szCs w:val="21"/>
               </w:rPr>
             </w:pPr>
-            <w:r>
-              <w:rPr>
-                <w:rFonts w:ascii="微软雅黑" w:eastAsia="微软雅黑" w:hAnsi="微软雅黑" w:cs="微软雅黑"/>
-                <w:szCs w:val="21"/>
-              </w:rPr>
+            <w:proofErr w:type="spellStart"/>
+            <w:r>
+              <w:rPr>
+                <w:rFonts w:ascii="微软雅黑" w:eastAsia="微软雅黑" w:hAnsi="微软雅黑" w:cs="微软雅黑"/>
+                <w:szCs w:val="21"/>
+              </w:rPr>
+              <w:lastRenderedPageBreak/>
               <w:t>webMarketerData</w:t>
             </w:r>
+            <w:proofErr w:type="spellEnd"/>
           </w:p>
         </w:tc>
         <w:tc>
@@ -8594,6 +9471,7 @@
                 <w:szCs w:val="21"/>
               </w:rPr>
             </w:pPr>
+            <w:proofErr w:type="spellStart"/>
             <w:r>
               <w:rPr>
                 <w:rFonts w:ascii="微软雅黑" w:eastAsia="微软雅黑" w:hAnsi="微软雅黑" w:cs="微软雅黑"/>
@@ -8601,6 +9479,7 @@
               </w:rPr>
               <w:t>webMarketerDataService</w:t>
             </w:r>
+            <w:proofErr w:type="spellEnd"/>
             <w:r>
               <w:rPr>
                 <w:rFonts w:ascii="微软雅黑" w:eastAsia="微软雅黑" w:hAnsi="微软雅黑" w:cs="微软雅黑"/>
@@ -8635,6 +9514,7 @@
                 <w:szCs w:val="21"/>
               </w:rPr>
             </w:pPr>
+            <w:proofErr w:type="spellStart"/>
             <w:r>
               <w:rPr>
                 <w:rFonts w:ascii="微软雅黑" w:eastAsia="微软雅黑" w:hAnsi="微软雅黑" w:cs="微软雅黑"/>
@@ -8642,6 +9522,7 @@
               </w:rPr>
               <w:t>webManagerData</w:t>
             </w:r>
+            <w:proofErr w:type="spellEnd"/>
           </w:p>
         </w:tc>
         <w:tc>
@@ -8663,6 +9544,7 @@
                 <w:szCs w:val="21"/>
               </w:rPr>
             </w:pPr>
+            <w:proofErr w:type="spellStart"/>
             <w:r>
               <w:rPr>
                 <w:rFonts w:ascii="微软雅黑" w:eastAsia="微软雅黑" w:hAnsi="微软雅黑" w:cs="微软雅黑"/>
@@ -8675,7 +9557,15 @@
                 <w:rFonts w:ascii="微软雅黑" w:eastAsia="微软雅黑" w:hAnsi="微软雅黑" w:cs="微软雅黑"/>
                 <w:szCs w:val="21"/>
               </w:rPr>
-              <w:t>Service, PO</w:t>
+              <w:t>Service</w:t>
+            </w:r>
+            <w:proofErr w:type="spellEnd"/>
+            <w:r>
+              <w:rPr>
+                <w:rFonts w:ascii="微软雅黑" w:eastAsia="微软雅黑" w:hAnsi="微软雅黑" w:cs="微软雅黑"/>
+                <w:szCs w:val="21"/>
+              </w:rPr>
+              <w:t>, PO</w:t>
             </w:r>
           </w:p>
         </w:tc>
@@ -8704,6 +9594,7 @@
                 <w:szCs w:val="21"/>
               </w:rPr>
             </w:pPr>
+            <w:proofErr w:type="spellStart"/>
             <w:r>
               <w:rPr>
                 <w:rFonts w:ascii="微软雅黑" w:eastAsia="微软雅黑" w:hAnsi="微软雅黑" w:cs="微软雅黑"/>
@@ -8711,6 +9602,7 @@
               </w:rPr>
               <w:t>promotionData</w:t>
             </w:r>
+            <w:proofErr w:type="spellEnd"/>
           </w:p>
         </w:tc>
         <w:tc>
@@ -8732,6 +9624,7 @@
                 <w:szCs w:val="21"/>
               </w:rPr>
             </w:pPr>
+            <w:proofErr w:type="spellStart"/>
             <w:r>
               <w:rPr>
                 <w:rFonts w:ascii="微软雅黑" w:eastAsia="微软雅黑" w:hAnsi="微软雅黑" w:cs="微软雅黑"/>
@@ -8744,7 +9637,15 @@
                 <w:rFonts w:ascii="微软雅黑" w:eastAsia="微软雅黑" w:hAnsi="微软雅黑" w:cs="微软雅黑"/>
                 <w:szCs w:val="21"/>
               </w:rPr>
-              <w:t>Service, PO</w:t>
+              <w:t>Service</w:t>
+            </w:r>
+            <w:proofErr w:type="spellEnd"/>
+            <w:r>
+              <w:rPr>
+                <w:rFonts w:ascii="微软雅黑" w:eastAsia="微软雅黑" w:hAnsi="微软雅黑" w:cs="微软雅黑"/>
+                <w:szCs w:val="21"/>
+              </w:rPr>
+              <w:t>, PO</w:t>
             </w:r>
           </w:p>
         </w:tc>
@@ -8773,6 +9674,7 @@
                 <w:szCs w:val="21"/>
               </w:rPr>
             </w:pPr>
+            <w:proofErr w:type="spellStart"/>
             <w:r>
               <w:rPr>
                 <w:rFonts w:ascii="微软雅黑" w:eastAsia="微软雅黑" w:hAnsi="微软雅黑" w:cs="微软雅黑"/>
@@ -8780,6 +9682,7 @@
               </w:rPr>
               <w:t>marketData</w:t>
             </w:r>
+            <w:proofErr w:type="spellEnd"/>
           </w:p>
         </w:tc>
         <w:tc>
@@ -8801,6 +9704,7 @@
                 <w:szCs w:val="21"/>
               </w:rPr>
             </w:pPr>
+            <w:proofErr w:type="spellStart"/>
             <w:r>
               <w:rPr>
                 <w:rFonts w:ascii="微软雅黑" w:eastAsia="微软雅黑" w:hAnsi="微软雅黑" w:cs="微软雅黑"/>
@@ -8813,7 +9717,15 @@
                 <w:rFonts w:ascii="微软雅黑" w:eastAsia="微软雅黑" w:hAnsi="微软雅黑" w:cs="微软雅黑"/>
                 <w:szCs w:val="21"/>
               </w:rPr>
-              <w:t>Service, PO</w:t>
+              <w:t>Service</w:t>
+            </w:r>
+            <w:proofErr w:type="spellEnd"/>
+            <w:r>
+              <w:rPr>
+                <w:rFonts w:ascii="微软雅黑" w:eastAsia="微软雅黑" w:hAnsi="微软雅黑" w:cs="微软雅黑"/>
+                <w:szCs w:val="21"/>
+              </w:rPr>
+              <w:t>, PO</w:t>
             </w:r>
           </w:p>
         </w:tc>
@@ -8952,6 +9864,7 @@
                 <w:szCs w:val="21"/>
               </w:rPr>
             </w:pPr>
+            <w:proofErr w:type="spellStart"/>
             <w:r>
               <w:rPr>
                 <w:rFonts w:ascii="微软雅黑" w:eastAsia="微软雅黑" w:hAnsi="微软雅黑" w:cs="微软雅黑"/>
@@ -8959,6 +9872,7 @@
               </w:rPr>
               <w:t>dataBaseUtility</w:t>
             </w:r>
+            <w:proofErr w:type="spellEnd"/>
           </w:p>
         </w:tc>
         <w:tc>
@@ -8980,6 +9894,7 @@
                 <w:szCs w:val="21"/>
               </w:rPr>
             </w:pPr>
+            <w:proofErr w:type="spellStart"/>
             <w:r>
               <w:rPr>
                 <w:rFonts w:ascii="微软雅黑" w:eastAsia="微软雅黑" w:hAnsi="微软雅黑" w:cs="微软雅黑"/>
@@ -8987,6 +9902,7 @@
               </w:rPr>
               <w:t>java.JDBC</w:t>
             </w:r>
+            <w:proofErr w:type="spellEnd"/>
           </w:p>
         </w:tc>
       </w:tr>
@@ -9042,6 +9958,7 @@
                 <w:szCs w:val="21"/>
               </w:rPr>
             </w:pPr>
+            <w:proofErr w:type="spellStart"/>
             <w:r>
               <w:rPr>
                 <w:rFonts w:ascii="微软雅黑" w:eastAsia="微软雅黑" w:hAnsi="微软雅黑" w:cs="微软雅黑"/>
@@ -9054,7 +9971,15 @@
                 <w:rFonts w:ascii="微软雅黑" w:eastAsia="微软雅黑" w:hAnsi="微软雅黑" w:cs="微软雅黑"/>
                 <w:szCs w:val="21"/>
               </w:rPr>
-              <w:t>Service, PO</w:t>
+              <w:t>Service</w:t>
+            </w:r>
+            <w:proofErr w:type="spellEnd"/>
+            <w:r>
+              <w:rPr>
+                <w:rFonts w:ascii="微软雅黑" w:eastAsia="微软雅黑" w:hAnsi="微软雅黑" w:cs="微软雅黑"/>
+                <w:szCs w:val="21"/>
+              </w:rPr>
+              <w:t>, PO</w:t>
             </w:r>
           </w:p>
         </w:tc>
@@ -9212,7 +10137,7 @@
           <w:noProof/>
         </w:rPr>
         <w:drawing>
-          <wp:inline distT="0" distB="0" distL="0" distR="0" wp14:anchorId="2ECFE2E1" wp14:editId="54377EEA">
+          <wp:inline distT="0" distB="0" distL="0" distR="0" wp14:anchorId="250E5AA5" wp14:editId="11422EB1">
             <wp:extent cx="5274310" cy="5541645"/>
             <wp:effectExtent l="0" t="0" r="0" b="0"/>
             <wp:docPr id="9" name="图片 9"/>
@@ -9298,8 +10223,10 @@
     </w:p>
     <w:p>
       <w:pPr>
-        <w:ind w:leftChars="-856" w:left="2" w:rightChars="-837" w:right="-1758" w:hangingChars="857" w:hanging="1800"/>
-        <w:jc w:val="center"/>
+        <w:jc w:val="left"/>
+        <w:rPr>
+          <w:rFonts w:hint="eastAsia"/>
+        </w:rPr>
       </w:pPr>
       <w:r>
         <w:rPr>
@@ -9307,10 +10234,10 @@
           <w:noProof/>
         </w:rPr>
         <w:drawing>
-          <wp:inline distT="0" distB="0" distL="0" distR="0" wp14:anchorId="31F4F3DF" wp14:editId="542719B2">
-            <wp:extent cx="5781183" cy="5001635"/>
+          <wp:inline distT="0" distB="0" distL="0" distR="0" wp14:anchorId="6B952693" wp14:editId="67883BAA">
+            <wp:extent cx="5274310" cy="4563110"/>
             <wp:effectExtent l="0" t="0" r="0" b="0"/>
-            <wp:docPr id="4" name="图片 4"/>
+            <wp:docPr id="12" name="图片 12"/>
             <wp:cNvGraphicFramePr>
               <a:graphicFrameLocks xmlns:a="http://schemas.openxmlformats.org/drawingml/2006/main" noChangeAspect="1"/>
             </wp:cNvGraphicFramePr>
@@ -9318,7 +10245,7 @@
               <a:graphicData uri="http://schemas.openxmlformats.org/drawingml/2006/picture">
                 <pic:pic xmlns:pic="http://schemas.openxmlformats.org/drawingml/2006/picture">
                   <pic:nvPicPr>
-                    <pic:cNvPr id="4" name="服务端.png"/>
+                    <pic:cNvPr id="12" name="服务器端.png"/>
                     <pic:cNvPicPr/>
                   </pic:nvPicPr>
                   <pic:blipFill>
@@ -9336,7 +10263,7 @@
                   <pic:spPr>
                     <a:xfrm>
                       <a:off x="0" y="0"/>
-                      <a:ext cx="5784047" cy="5004113"/>
+                      <a:ext cx="5274310" cy="4563110"/>
                     </a:xfrm>
                     <a:prstGeom prst="rect">
                       <a:avLst/>
@@ -9351,6 +10278,12 @@
     </w:p>
     <w:p>
       <w:pPr>
+        <w:ind w:leftChars="-856" w:left="2" w:rightChars="-837" w:right="-1758" w:hangingChars="857" w:hanging="1800"/>
+        <w:jc w:val="center"/>
+      </w:pPr>
+    </w:p>
+    <w:p>
+      <w:pPr>
         <w:pStyle w:val="2"/>
         <w:numPr>
           <w:ilvl w:val="0"/>
@@ -9362,8 +10295,8 @@
           <w:szCs w:val="36"/>
         </w:rPr>
       </w:pPr>
-      <w:bookmarkStart w:id="17" w:name="_Toc281032286"/>
-      <w:bookmarkStart w:id="18" w:name="_Toc463988934"/>
+      <w:bookmarkStart w:id="16" w:name="_Toc281032286"/>
+      <w:bookmarkStart w:id="17" w:name="_Toc463988934"/>
       <w:r>
         <w:rPr>
           <w:rFonts w:ascii="华文宋体" w:eastAsia="华文宋体" w:hAnsi="华文宋体"/>
@@ -9372,6 +10305,8 @@
         </w:rPr>
         <w:t>运行时进程</w:t>
       </w:r>
+      <w:bookmarkStart w:id="18" w:name="_GoBack"/>
+      <w:bookmarkEnd w:id="16"/>
       <w:bookmarkEnd w:id="17"/>
       <w:bookmarkEnd w:id="18"/>
     </w:p>
@@ -9477,6 +10412,7 @@
           <w:rFonts w:ascii="华文宋体" w:eastAsia="华文宋体" w:hAnsi="华文宋体"/>
           <w:sz w:val="36"/>
         </w:rPr>
+        <w:lastRenderedPageBreak/>
         <w:t>物理部署</w:t>
       </w:r>
       <w:bookmarkEnd w:id="19"/>
@@ -9495,9 +10431,11 @@
       <w:r>
         <w:t>中客户端构件是放在客户端机上，服务器端构件是放在服务器端机器上。在客户端节点上，还要部署</w:t>
       </w:r>
+      <w:proofErr w:type="spellStart"/>
       <w:r>
         <w:t>RMIStub</w:t>
       </w:r>
+      <w:proofErr w:type="spellEnd"/>
       <w:r>
         <w:t>构件。由于</w:t>
       </w:r>
@@ -10478,6 +11416,7 @@
                 <w:szCs w:val="21"/>
               </w:rPr>
             </w:pPr>
+            <w:proofErr w:type="spellStart"/>
             <w:r>
               <w:rPr>
                 <w:rFonts w:ascii="微软雅黑" w:eastAsia="微软雅黑" w:hAnsi="微软雅黑" w:cs="微软雅黑"/>
@@ -10485,14 +11424,16 @@
               </w:rPr>
               <w:t>logInBLService</w:t>
             </w:r>
-          </w:p>
-          <w:p>
-            <w:pPr>
-              <w:rPr>
-                <w:rFonts w:ascii="微软雅黑" w:eastAsia="微软雅黑" w:hAnsi="微软雅黑" w:cs="微软雅黑"/>
-                <w:szCs w:val="21"/>
-              </w:rPr>
-            </w:pPr>
+            <w:proofErr w:type="spellEnd"/>
+          </w:p>
+          <w:p>
+            <w:pPr>
+              <w:rPr>
+                <w:rFonts w:ascii="微软雅黑" w:eastAsia="微软雅黑" w:hAnsi="微软雅黑" w:cs="微软雅黑"/>
+                <w:szCs w:val="21"/>
+              </w:rPr>
+            </w:pPr>
+            <w:proofErr w:type="spellStart"/>
             <w:r>
               <w:rPr>
                 <w:rFonts w:ascii="微软雅黑" w:eastAsia="微软雅黑" w:hAnsi="微软雅黑" w:cs="微软雅黑"/>
@@ -10500,14 +11441,16 @@
               </w:rPr>
               <w:t>orderBLService</w:t>
             </w:r>
-          </w:p>
-          <w:p>
-            <w:pPr>
-              <w:rPr>
-                <w:rFonts w:ascii="微软雅黑" w:eastAsia="微软雅黑" w:hAnsi="微软雅黑" w:cs="微软雅黑"/>
-                <w:szCs w:val="21"/>
-              </w:rPr>
-            </w:pPr>
+            <w:proofErr w:type="spellEnd"/>
+          </w:p>
+          <w:p>
+            <w:pPr>
+              <w:rPr>
+                <w:rFonts w:ascii="微软雅黑" w:eastAsia="微软雅黑" w:hAnsi="微软雅黑" w:cs="微软雅黑"/>
+                <w:szCs w:val="21"/>
+              </w:rPr>
+            </w:pPr>
+            <w:proofErr w:type="spellStart"/>
             <w:r>
               <w:rPr>
                 <w:rFonts w:ascii="微软雅黑" w:eastAsia="微软雅黑" w:hAnsi="微软雅黑" w:cs="微软雅黑"/>
@@ -10515,14 +11458,16 @@
               </w:rPr>
               <w:t>hotelBLService</w:t>
             </w:r>
-          </w:p>
-          <w:p>
-            <w:pPr>
-              <w:rPr>
-                <w:rFonts w:ascii="微软雅黑" w:eastAsia="微软雅黑" w:hAnsi="微软雅黑" w:cs="微软雅黑"/>
-                <w:szCs w:val="21"/>
-              </w:rPr>
-            </w:pPr>
+            <w:proofErr w:type="spellEnd"/>
+          </w:p>
+          <w:p>
+            <w:pPr>
+              <w:rPr>
+                <w:rFonts w:ascii="微软雅黑" w:eastAsia="微软雅黑" w:hAnsi="微软雅黑" w:cs="微软雅黑"/>
+                <w:szCs w:val="21"/>
+              </w:rPr>
+            </w:pPr>
+            <w:proofErr w:type="spellStart"/>
             <w:r>
               <w:rPr>
                 <w:rFonts w:ascii="微软雅黑" w:eastAsia="微软雅黑" w:hAnsi="微软雅黑" w:cs="微软雅黑"/>
@@ -10530,14 +11475,16 @@
               </w:rPr>
               <w:t>promotionBLService</w:t>
             </w:r>
-          </w:p>
-          <w:p>
-            <w:pPr>
-              <w:rPr>
-                <w:rFonts w:ascii="微软雅黑" w:eastAsia="微软雅黑" w:hAnsi="微软雅黑" w:cs="微软雅黑"/>
-                <w:szCs w:val="21"/>
-              </w:rPr>
-            </w:pPr>
+            <w:proofErr w:type="spellEnd"/>
+          </w:p>
+          <w:p>
+            <w:pPr>
+              <w:rPr>
+                <w:rFonts w:ascii="微软雅黑" w:eastAsia="微软雅黑" w:hAnsi="微软雅黑" w:cs="微软雅黑"/>
+                <w:szCs w:val="21"/>
+              </w:rPr>
+            </w:pPr>
+            <w:proofErr w:type="spellStart"/>
             <w:r>
               <w:rPr>
                 <w:rFonts w:ascii="微软雅黑" w:eastAsia="微软雅黑" w:hAnsi="微软雅黑" w:cs="微软雅黑"/>
@@ -10545,14 +11492,16 @@
               </w:rPr>
               <w:t>creditBLService</w:t>
             </w:r>
-          </w:p>
-          <w:p>
-            <w:pPr>
-              <w:rPr>
-                <w:rFonts w:ascii="微软雅黑" w:eastAsia="微软雅黑" w:hAnsi="微软雅黑" w:cs="微软雅黑"/>
-                <w:szCs w:val="21"/>
-              </w:rPr>
-            </w:pPr>
+            <w:proofErr w:type="spellEnd"/>
+          </w:p>
+          <w:p>
+            <w:pPr>
+              <w:rPr>
+                <w:rFonts w:ascii="微软雅黑" w:eastAsia="微软雅黑" w:hAnsi="微软雅黑" w:cs="微软雅黑"/>
+                <w:szCs w:val="21"/>
+              </w:rPr>
+            </w:pPr>
+            <w:proofErr w:type="spellStart"/>
             <w:r>
               <w:rPr>
                 <w:rFonts w:ascii="微软雅黑" w:eastAsia="微软雅黑" w:hAnsi="微软雅黑" w:cs="微软雅黑"/>
@@ -10560,14 +11509,16 @@
               </w:rPr>
               <w:t>memberBLService</w:t>
             </w:r>
-          </w:p>
-          <w:p>
-            <w:pPr>
-              <w:rPr>
-                <w:rFonts w:ascii="微软雅黑" w:eastAsia="微软雅黑" w:hAnsi="微软雅黑" w:cs="微软雅黑"/>
-                <w:szCs w:val="21"/>
-              </w:rPr>
-            </w:pPr>
+            <w:proofErr w:type="spellEnd"/>
+          </w:p>
+          <w:p>
+            <w:pPr>
+              <w:rPr>
+                <w:rFonts w:ascii="微软雅黑" w:eastAsia="微软雅黑" w:hAnsi="微软雅黑" w:cs="微软雅黑"/>
+                <w:szCs w:val="21"/>
+              </w:rPr>
+            </w:pPr>
+            <w:proofErr w:type="spellStart"/>
             <w:r>
               <w:rPr>
                 <w:rFonts w:ascii="微软雅黑" w:eastAsia="微软雅黑" w:hAnsi="微软雅黑" w:cs="微软雅黑"/>
@@ -10575,14 +11526,16 @@
               </w:rPr>
               <w:t>marketBLService</w:t>
             </w:r>
-          </w:p>
-          <w:p>
-            <w:pPr>
-              <w:rPr>
-                <w:rFonts w:ascii="微软雅黑" w:eastAsia="微软雅黑" w:hAnsi="微软雅黑" w:cs="微软雅黑"/>
-                <w:szCs w:val="21"/>
-              </w:rPr>
-            </w:pPr>
+            <w:proofErr w:type="spellEnd"/>
+          </w:p>
+          <w:p>
+            <w:pPr>
+              <w:rPr>
+                <w:rFonts w:ascii="微软雅黑" w:eastAsia="微软雅黑" w:hAnsi="微软雅黑" w:cs="微软雅黑"/>
+                <w:szCs w:val="21"/>
+              </w:rPr>
+            </w:pPr>
+            <w:proofErr w:type="spellStart"/>
             <w:r>
               <w:rPr>
                 <w:rFonts w:ascii="微软雅黑" w:eastAsia="微软雅黑" w:hAnsi="微软雅黑" w:cs="微软雅黑"/>
@@ -10591,6 +11544,7 @@
               <w:lastRenderedPageBreak/>
               <w:t>userBLService</w:t>
             </w:r>
+            <w:proofErr w:type="spellEnd"/>
           </w:p>
         </w:tc>
         <w:tc>
@@ -10714,6 +11668,7 @@
               </w:rPr>
               <w:t>（</w:t>
             </w:r>
+            <w:proofErr w:type="spellStart"/>
             <w:r>
               <w:rPr>
                 <w:rFonts w:ascii="微软雅黑" w:eastAsia="微软雅黑" w:hAnsi="微软雅黑" w:cs="微软雅黑"/>
@@ -10721,6 +11676,7 @@
               </w:rPr>
               <w:t>businessLogic</w:t>
             </w:r>
+            <w:proofErr w:type="spellEnd"/>
             <w:r>
               <w:rPr>
                 <w:rFonts w:ascii="微软雅黑" w:eastAsia="微软雅黑" w:hAnsi="微软雅黑" w:cs="微软雅黑" w:hint="eastAsia"/>
@@ -10747,6 +11703,7 @@
                 <w:szCs w:val="21"/>
               </w:rPr>
             </w:pPr>
+            <w:proofErr w:type="spellStart"/>
             <w:r>
               <w:rPr>
                 <w:rFonts w:ascii="微软雅黑" w:eastAsia="微软雅黑" w:hAnsi="微软雅黑" w:cs="微软雅黑"/>
@@ -10755,14 +11712,16 @@
               <w:lastRenderedPageBreak/>
               <w:t>orderDataService</w:t>
             </w:r>
-          </w:p>
-          <w:p>
-            <w:pPr>
-              <w:rPr>
-                <w:rFonts w:ascii="微软雅黑" w:eastAsia="微软雅黑" w:hAnsi="微软雅黑" w:cs="微软雅黑"/>
-                <w:szCs w:val="21"/>
-              </w:rPr>
-            </w:pPr>
+            <w:proofErr w:type="spellEnd"/>
+          </w:p>
+          <w:p>
+            <w:pPr>
+              <w:rPr>
+                <w:rFonts w:ascii="微软雅黑" w:eastAsia="微软雅黑" w:hAnsi="微软雅黑" w:cs="微软雅黑"/>
+                <w:szCs w:val="21"/>
+              </w:rPr>
+            </w:pPr>
+            <w:proofErr w:type="spellStart"/>
             <w:r>
               <w:rPr>
                 <w:rFonts w:ascii="微软雅黑" w:eastAsia="微软雅黑" w:hAnsi="微软雅黑" w:cs="微软雅黑"/>
@@ -10770,14 +11729,16 @@
               </w:rPr>
               <w:t>hotelDataService</w:t>
             </w:r>
-          </w:p>
-          <w:p>
-            <w:pPr>
-              <w:rPr>
-                <w:rFonts w:ascii="微软雅黑" w:eastAsia="微软雅黑" w:hAnsi="微软雅黑" w:cs="微软雅黑"/>
-                <w:szCs w:val="21"/>
-              </w:rPr>
-            </w:pPr>
+            <w:proofErr w:type="spellEnd"/>
+          </w:p>
+          <w:p>
+            <w:pPr>
+              <w:rPr>
+                <w:rFonts w:ascii="微软雅黑" w:eastAsia="微软雅黑" w:hAnsi="微软雅黑" w:cs="微软雅黑"/>
+                <w:szCs w:val="21"/>
+              </w:rPr>
+            </w:pPr>
+            <w:proofErr w:type="spellStart"/>
             <w:r>
               <w:rPr>
                 <w:rFonts w:ascii="微软雅黑" w:eastAsia="微软雅黑" w:hAnsi="微软雅黑" w:cs="微软雅黑"/>
@@ -10785,14 +11746,16 @@
               </w:rPr>
               <w:t>guestDataService</w:t>
             </w:r>
-          </w:p>
-          <w:p>
-            <w:pPr>
-              <w:rPr>
-                <w:rFonts w:ascii="微软雅黑" w:eastAsia="微软雅黑" w:hAnsi="微软雅黑" w:cs="微软雅黑"/>
-                <w:szCs w:val="21"/>
-              </w:rPr>
-            </w:pPr>
+            <w:proofErr w:type="spellEnd"/>
+          </w:p>
+          <w:p>
+            <w:pPr>
+              <w:rPr>
+                <w:rFonts w:ascii="微软雅黑" w:eastAsia="微软雅黑" w:hAnsi="微软雅黑" w:cs="微软雅黑"/>
+                <w:szCs w:val="21"/>
+              </w:rPr>
+            </w:pPr>
+            <w:proofErr w:type="spellStart"/>
             <w:r>
               <w:rPr>
                 <w:rFonts w:ascii="微软雅黑" w:eastAsia="微软雅黑" w:hAnsi="微软雅黑" w:cs="微软雅黑"/>
@@ -10800,14 +11763,16 @@
               </w:rPr>
               <w:t>hotelWorkerDataService</w:t>
             </w:r>
-          </w:p>
-          <w:p>
-            <w:pPr>
-              <w:rPr>
-                <w:rFonts w:ascii="微软雅黑" w:eastAsia="微软雅黑" w:hAnsi="微软雅黑" w:cs="微软雅黑"/>
-                <w:szCs w:val="21"/>
-              </w:rPr>
-            </w:pPr>
+            <w:proofErr w:type="spellEnd"/>
+          </w:p>
+          <w:p>
+            <w:pPr>
+              <w:rPr>
+                <w:rFonts w:ascii="微软雅黑" w:eastAsia="微软雅黑" w:hAnsi="微软雅黑" w:cs="微软雅黑"/>
+                <w:szCs w:val="21"/>
+              </w:rPr>
+            </w:pPr>
+            <w:proofErr w:type="spellStart"/>
             <w:r>
               <w:rPr>
                 <w:rFonts w:ascii="微软雅黑" w:eastAsia="微软雅黑" w:hAnsi="微软雅黑" w:cs="微软雅黑"/>
@@ -10815,14 +11780,16 @@
               </w:rPr>
               <w:t>webMarketerDataService</w:t>
             </w:r>
-          </w:p>
-          <w:p>
-            <w:pPr>
-              <w:rPr>
-                <w:rFonts w:ascii="微软雅黑" w:eastAsia="微软雅黑" w:hAnsi="微软雅黑" w:cs="微软雅黑"/>
-                <w:szCs w:val="21"/>
-              </w:rPr>
-            </w:pPr>
+            <w:proofErr w:type="spellEnd"/>
+          </w:p>
+          <w:p>
+            <w:pPr>
+              <w:rPr>
+                <w:rFonts w:ascii="微软雅黑" w:eastAsia="微软雅黑" w:hAnsi="微软雅黑" w:cs="微软雅黑"/>
+                <w:szCs w:val="21"/>
+              </w:rPr>
+            </w:pPr>
+            <w:proofErr w:type="spellStart"/>
             <w:r>
               <w:rPr>
                 <w:rFonts w:ascii="微软雅黑" w:eastAsia="微软雅黑" w:hAnsi="微软雅黑" w:cs="微软雅黑"/>
@@ -10830,14 +11797,16 @@
               </w:rPr>
               <w:t>webManagerDataService</w:t>
             </w:r>
-          </w:p>
-          <w:p>
-            <w:pPr>
-              <w:rPr>
-                <w:rFonts w:ascii="微软雅黑" w:eastAsia="微软雅黑" w:hAnsi="微软雅黑" w:cs="微软雅黑"/>
-                <w:szCs w:val="21"/>
-              </w:rPr>
-            </w:pPr>
+            <w:proofErr w:type="spellEnd"/>
+          </w:p>
+          <w:p>
+            <w:pPr>
+              <w:rPr>
+                <w:rFonts w:ascii="微软雅黑" w:eastAsia="微软雅黑" w:hAnsi="微软雅黑" w:cs="微软雅黑"/>
+                <w:szCs w:val="21"/>
+              </w:rPr>
+            </w:pPr>
+            <w:proofErr w:type="spellStart"/>
             <w:r>
               <w:rPr>
                 <w:rFonts w:ascii="微软雅黑" w:eastAsia="微软雅黑" w:hAnsi="微软雅黑" w:cs="微软雅黑"/>
@@ -10845,14 +11814,16 @@
               </w:rPr>
               <w:t>promotionDataService</w:t>
             </w:r>
-          </w:p>
-          <w:p>
-            <w:pPr>
-              <w:rPr>
-                <w:rFonts w:ascii="微软雅黑" w:eastAsia="微软雅黑" w:hAnsi="微软雅黑" w:cs="微软雅黑"/>
-                <w:szCs w:val="21"/>
-              </w:rPr>
-            </w:pPr>
+            <w:proofErr w:type="spellEnd"/>
+          </w:p>
+          <w:p>
+            <w:pPr>
+              <w:rPr>
+                <w:rFonts w:ascii="微软雅黑" w:eastAsia="微软雅黑" w:hAnsi="微软雅黑" w:cs="微软雅黑"/>
+                <w:szCs w:val="21"/>
+              </w:rPr>
+            </w:pPr>
+            <w:proofErr w:type="spellStart"/>
             <w:r>
               <w:rPr>
                 <w:rFonts w:ascii="微软雅黑" w:eastAsia="微软雅黑" w:hAnsi="微软雅黑" w:cs="微软雅黑"/>
@@ -10860,6 +11831,7 @@
               </w:rPr>
               <w:t>marketDataService</w:t>
             </w:r>
+            <w:proofErr w:type="spellEnd"/>
           </w:p>
         </w:tc>
         <w:tc>
@@ -10914,6 +11886,7 @@
               </w:rPr>
               <w:t>（</w:t>
             </w:r>
+            <w:proofErr w:type="spellStart"/>
             <w:r>
               <w:rPr>
                 <w:rFonts w:ascii="微软雅黑" w:eastAsia="微软雅黑" w:hAnsi="微软雅黑" w:cs="微软雅黑"/>
@@ -10921,6 +11894,7 @@
               </w:rPr>
               <w:t>businessLogic</w:t>
             </w:r>
+            <w:proofErr w:type="spellEnd"/>
             <w:r>
               <w:rPr>
                 <w:rFonts w:ascii="微软雅黑" w:eastAsia="微软雅黑" w:hAnsi="微软雅黑" w:cs="微软雅黑" w:hint="eastAsia"/>
@@ -11375,6 +12349,7 @@
                 <w:szCs w:val="21"/>
               </w:rPr>
             </w:pPr>
+            <w:proofErr w:type="spellStart"/>
             <w:r>
               <w:rPr>
                 <w:rFonts w:ascii="Microsoft YaHei" w:eastAsia="Microsoft YaHei" w:hAnsi="Microsoft YaHei" w:hint="eastAsia"/>
@@ -11382,6 +12357,7 @@
               </w:rPr>
               <w:t>MainFrame</w:t>
             </w:r>
+            <w:proofErr w:type="spellEnd"/>
           </w:p>
         </w:tc>
         <w:tc>
@@ -11514,6 +12490,7 @@
                 <w:szCs w:val="21"/>
               </w:rPr>
             </w:pPr>
+            <w:proofErr w:type="spellStart"/>
             <w:r>
               <w:rPr>
                 <w:rFonts w:ascii="Microsoft YaHei" w:eastAsia="Microsoft YaHei" w:hAnsi="Microsoft YaHei" w:cs="Times New Roman"/>
@@ -11523,6 +12500,7 @@
               </w:rPr>
               <w:t>mainUI</w:t>
             </w:r>
+            <w:proofErr w:type="spellEnd"/>
           </w:p>
         </w:tc>
         <w:tc>
@@ -11562,12 +12540,37 @@
                 <w:szCs w:val="21"/>
               </w:rPr>
             </w:pPr>
+            <w:proofErr w:type="spellStart"/>
             <w:r>
               <w:rPr>
                 <w:rFonts w:ascii="Microsoft YaHei" w:eastAsia="Microsoft YaHei" w:hAnsi="Microsoft YaHei" w:cs="Times New Roman"/>
                 <w:szCs w:val="21"/>
               </w:rPr>
-              <w:t>init(args:String[])</w:t>
+              <w:t>init</w:t>
+            </w:r>
+            <w:proofErr w:type="spellEnd"/>
+            <w:r>
+              <w:rPr>
+                <w:rFonts w:ascii="Microsoft YaHei" w:eastAsia="Microsoft YaHei" w:hAnsi="Microsoft YaHei" w:cs="Times New Roman"/>
+                <w:szCs w:val="21"/>
+              </w:rPr>
+              <w:t>(</w:t>
+            </w:r>
+            <w:proofErr w:type="spellStart"/>
+            <w:r>
+              <w:rPr>
+                <w:rFonts w:ascii="Microsoft YaHei" w:eastAsia="Microsoft YaHei" w:hAnsi="Microsoft YaHei" w:cs="Times New Roman"/>
+                <w:szCs w:val="21"/>
+              </w:rPr>
+              <w:t>args:String</w:t>
+            </w:r>
+            <w:proofErr w:type="spellEnd"/>
+            <w:r>
+              <w:rPr>
+                <w:rFonts w:ascii="Microsoft YaHei" w:eastAsia="Microsoft YaHei" w:hAnsi="Microsoft YaHei" w:cs="Times New Roman"/>
+                <w:szCs w:val="21"/>
+              </w:rPr>
+              <w:t>[])</w:t>
             </w:r>
           </w:p>
         </w:tc>
@@ -11706,6 +12709,7 @@
               </w:rPr>
               <w:t>显示Frame并且加载</w:t>
             </w:r>
+            <w:proofErr w:type="spellStart"/>
             <w:r>
               <w:rPr>
                 <w:rFonts w:ascii="Microsoft YaHei" w:eastAsia="Microsoft YaHei" w:hAnsi="Microsoft YaHei" w:cs="Times New Roman" w:hint="eastAsia"/>
@@ -11720,6 +12724,7 @@
               </w:rPr>
               <w:t>Panel</w:t>
             </w:r>
+            <w:proofErr w:type="spellEnd"/>
           </w:p>
         </w:tc>
       </w:tr>
@@ -11837,12 +12842,14 @@
                 <w:rFonts w:ascii="Microsoft YaHei" w:eastAsia="Microsoft YaHei" w:hAnsi="Microsoft YaHei"/>
               </w:rPr>
             </w:pPr>
+            <w:proofErr w:type="spellStart"/>
             <w:r>
               <w:rPr>
                 <w:rFonts w:ascii="Microsoft YaHei" w:eastAsia="Microsoft YaHei" w:hAnsi="Microsoft YaHei"/>
               </w:rPr>
               <w:t>bl.accountservice</w:t>
             </w:r>
+            <w:proofErr w:type="spellEnd"/>
           </w:p>
         </w:tc>
         <w:tc>
@@ -11903,8 +12910,16 @@
               <w:rPr>
                 <w:rFonts w:ascii="Microsoft YaHei" w:eastAsia="Microsoft YaHei" w:hAnsi="Microsoft YaHei"/>
               </w:rPr>
-              <w:t>*blservice</w:t>
-            </w:r>
+              <w:t>*</w:t>
+            </w:r>
+            <w:proofErr w:type="spellStart"/>
+            <w:r>
+              <w:rPr>
+                <w:rFonts w:ascii="Microsoft YaHei" w:eastAsia="Microsoft YaHei" w:hAnsi="Microsoft YaHei"/>
+              </w:rPr>
+              <w:t>blservice</w:t>
+            </w:r>
+            <w:proofErr w:type="spellEnd"/>
           </w:p>
         </w:tc>
         <w:tc>
@@ -11924,11 +12939,19 @@
               </w:rPr>
               <w:t>每个</w:t>
             </w:r>
+            <w:proofErr w:type="spellStart"/>
             <w:r>
               <w:rPr>
                 <w:rFonts w:ascii="Microsoft YaHei" w:eastAsia="Microsoft YaHei" w:hAnsi="Microsoft YaHei"/>
               </w:rPr>
-              <w:t>ui模块会有对应的数据逻辑接口</w:t>
+              <w:t>ui</w:t>
+            </w:r>
+            <w:proofErr w:type="spellEnd"/>
+            <w:r>
+              <w:rPr>
+                <w:rFonts w:ascii="Microsoft YaHei" w:eastAsia="Microsoft YaHei" w:hAnsi="Microsoft YaHei"/>
+              </w:rPr>
+              <w:t>模块会有对应的数据逻辑接口</w:t>
             </w:r>
           </w:p>
         </w:tc>
@@ -12223,6 +13246,7 @@
         </w:rPr>
         <w:t>数据层主要给业务逻辑层提供数据访问服务，包括对于持久化数据的增、删、改、查。例如，</w:t>
       </w:r>
+      <w:proofErr w:type="spellStart"/>
       <w:r>
         <w:rPr>
           <w:rFonts w:cs="宋体"/>
@@ -12232,6 +13256,7 @@
         </w:rPr>
         <w:t>AccountBusinessService</w:t>
       </w:r>
+      <w:proofErr w:type="spellEnd"/>
       <w:r>
         <w:rPr>
           <w:rFonts w:asciiTheme="minorEastAsia" w:hAnsiTheme="minorEastAsia" w:cs="宋体"/>
@@ -12250,6 +13275,7 @@
         </w:rPr>
         <w:t>由</w:t>
       </w:r>
+      <w:proofErr w:type="spellStart"/>
       <w:r>
         <w:rPr>
           <w:rFonts w:cs="宋体"/>
@@ -12259,6 +13285,7 @@
         </w:rPr>
         <w:t>AccountDataService</w:t>
       </w:r>
+      <w:proofErr w:type="spellEnd"/>
       <w:r>
         <w:rPr>
           <w:rFonts w:asciiTheme="minorEastAsia" w:hAnsiTheme="minorEastAsia" w:cs="宋体"/>
@@ -12295,6 +13322,7 @@
         </w:rPr>
         <w:t>文件、序列化文件、数据库等，所示抽象了数据服务。以</w:t>
       </w:r>
+      <w:proofErr w:type="spellStart"/>
       <w:r>
         <w:rPr>
           <w:rFonts w:cs="宋体"/>
@@ -12304,6 +13332,7 @@
         </w:rPr>
         <w:t>AccountDataService</w:t>
       </w:r>
+      <w:proofErr w:type="spellEnd"/>
       <w:r>
         <w:rPr>
           <w:rFonts w:asciiTheme="minorEastAsia" w:hAnsiTheme="minorEastAsia" w:cs="宋体" w:hint="eastAsia"/>
@@ -12514,8 +13543,12 @@
     <w:p>
       <w:r>
         <w:tab/>
+      </w:r>
+      <w:proofErr w:type="spellStart"/>
+      <w:r>
         <w:t>AccountPO</w:t>
       </w:r>
+      <w:proofErr w:type="spellEnd"/>
       <w:r>
         <w:rPr>
           <w:rFonts w:hint="eastAsia"/>
@@ -12541,8 +13574,12 @@
     <w:p>
       <w:r>
         <w:tab/>
+      </w:r>
+      <w:proofErr w:type="spellStart"/>
+      <w:r>
         <w:t>ConstPO</w:t>
       </w:r>
+      <w:proofErr w:type="spellEnd"/>
       <w:r>
         <w:t>类为系统常量，包括城市间距离，交通方式运费</w:t>
       </w:r>
@@ -12565,8 +13602,12 @@
     <w:p>
       <w:r>
         <w:tab/>
+      </w:r>
+      <w:proofErr w:type="spellStart"/>
+      <w:r>
         <w:t>DocPO</w:t>
       </w:r>
+      <w:proofErr w:type="spellEnd"/>
       <w:r>
         <w:t>类为所有单据父类，储存了单据</w:t>
       </w:r>
@@ -12604,9 +13645,11 @@
       <w:r>
         <w:t>对象</w:t>
       </w:r>
+      <w:proofErr w:type="spellStart"/>
       <w:r>
         <w:t>ReceivePO</w:t>
       </w:r>
+      <w:proofErr w:type="spellEnd"/>
       <w:r>
         <w:rPr>
           <w:rFonts w:hint="eastAsia"/>
@@ -12726,7 +13769,7 @@
             <w:noProof/>
             <w:lang w:val="zh-CN"/>
           </w:rPr>
-          <w:t>10</w:t>
+          <w:t>13</w:t>
         </w:r>
         <w:r>
           <w:fldChar w:fldCharType="end"/>
@@ -16210,7 +17253,7 @@
 </file>
 
 <file path=customXml/itemProps1.xml><?xml version="1.0" encoding="utf-8"?>
-<ds:datastoreItem xmlns:ds="http://schemas.openxmlformats.org/officeDocument/2006/customXml" ds:itemID="{6BE93F98-C66D-5F4E-A8D4-0C7696516262}">
+<ds:datastoreItem xmlns:ds="http://schemas.openxmlformats.org/officeDocument/2006/customXml" ds:itemID="{43F009A5-680A-5A4F-8816-0AB549D2277E}">
   <ds:schemaRefs>
     <ds:schemaRef ds:uri="http://schemas.openxmlformats.org/officeDocument/2006/bibliography"/>
   </ds:schemaRefs>

--- a/体系结构作业/体系结构设计文档.docx
+++ b/体系结构作业/体系结构设计文档.docx
@@ -3852,14 +3852,12 @@
                 <w:rFonts w:ascii="Microsoft YaHei" w:eastAsia="Microsoft YaHei" w:hAnsi="Microsoft YaHei"/>
               </w:rPr>
             </w:pPr>
-            <w:proofErr w:type="spellStart"/>
             <w:r>
               <w:rPr>
                 <w:rFonts w:ascii="Microsoft YaHei" w:eastAsia="Microsoft YaHei" w:hAnsi="Microsoft YaHei"/>
               </w:rPr>
               <w:t>hotelWorker</w:t>
             </w:r>
-            <w:proofErr w:type="spellEnd"/>
           </w:p>
         </w:tc>
         <w:tc>
@@ -3897,14 +3895,12 @@
                 <w:rFonts w:ascii="Microsoft YaHei" w:eastAsia="Microsoft YaHei" w:hAnsi="Microsoft YaHei"/>
               </w:rPr>
             </w:pPr>
-            <w:proofErr w:type="spellStart"/>
             <w:r>
               <w:rPr>
                 <w:rFonts w:ascii="Microsoft YaHei" w:eastAsia="Microsoft YaHei" w:hAnsi="Microsoft YaHei"/>
               </w:rPr>
               <w:t>webMarketer</w:t>
             </w:r>
-            <w:proofErr w:type="spellEnd"/>
           </w:p>
         </w:tc>
         <w:tc>
@@ -3942,14 +3938,12 @@
                 <w:rFonts w:ascii="Microsoft YaHei" w:eastAsia="Microsoft YaHei" w:hAnsi="Microsoft YaHei"/>
               </w:rPr>
             </w:pPr>
-            <w:proofErr w:type="spellStart"/>
             <w:r>
               <w:rPr>
                 <w:rFonts w:ascii="Microsoft YaHei" w:eastAsia="Microsoft YaHei" w:hAnsi="Microsoft YaHei"/>
               </w:rPr>
               <w:t>webManager</w:t>
             </w:r>
-            <w:proofErr w:type="spellEnd"/>
           </w:p>
         </w:tc>
         <w:tc>
@@ -3987,14 +3981,12 @@
                 <w:rFonts w:ascii="Microsoft YaHei" w:eastAsia="Microsoft YaHei" w:hAnsi="Microsoft YaHei"/>
               </w:rPr>
             </w:pPr>
-            <w:proofErr w:type="spellStart"/>
             <w:r>
               <w:rPr>
                 <w:rFonts w:ascii="Microsoft YaHei" w:eastAsia="Microsoft YaHei" w:hAnsi="Microsoft YaHei"/>
               </w:rPr>
               <w:t>signUp</w:t>
             </w:r>
-            <w:proofErr w:type="spellEnd"/>
           </w:p>
         </w:tc>
         <w:tc>
@@ -4032,14 +4024,12 @@
                 <w:rFonts w:ascii="Microsoft YaHei" w:eastAsia="Microsoft YaHei" w:hAnsi="Microsoft YaHei"/>
               </w:rPr>
             </w:pPr>
-            <w:proofErr w:type="spellStart"/>
             <w:r>
               <w:rPr>
                 <w:rFonts w:ascii="Microsoft YaHei" w:eastAsia="Microsoft YaHei" w:hAnsi="Microsoft YaHei"/>
               </w:rPr>
               <w:t>logIn</w:t>
             </w:r>
-            <w:proofErr w:type="spellEnd"/>
           </w:p>
         </w:tc>
         <w:tc>
@@ -4630,21 +4620,7 @@
         <w:rPr>
           <w:rFonts w:hint="eastAsia"/>
         </w:rPr>
-        <w:t xml:space="preserve">IEEE </w:t>
-      </w:r>
-      <w:proofErr w:type="spellStart"/>
-      <w:r>
-        <w:rPr>
-          <w:rFonts w:hint="eastAsia"/>
-        </w:rPr>
-        <w:t>std</w:t>
-      </w:r>
-      <w:proofErr w:type="spellEnd"/>
-      <w:r>
-        <w:rPr>
-          <w:rFonts w:hint="eastAsia"/>
-        </w:rPr>
-        <w:t xml:space="preserve"> 1471-2000</w:t>
+        <w:t>IEEE std 1471-2000</w:t>
       </w:r>
     </w:p>
     <w:p>
@@ -5298,7 +5274,6 @@
         </w:rPr>
         <w:t>presentation层实现时，由</w:t>
       </w:r>
-      <w:proofErr w:type="spellStart"/>
       <w:r>
         <w:rPr>
           <w:rFonts w:asciiTheme="minorEastAsia" w:hAnsiTheme="minorEastAsia" w:cs="微软雅黑" w:hint="eastAsia"/>
@@ -5306,7 +5281,6 @@
         </w:rPr>
         <w:t>mainUI</w:t>
       </w:r>
-      <w:proofErr w:type="spellEnd"/>
       <w:r>
         <w:rPr>
           <w:rFonts w:asciiTheme="minorEastAsia" w:hAnsiTheme="minorEastAsia" w:cs="微软雅黑" w:hint="eastAsia"/>
@@ -5377,7 +5351,6 @@
         </w:rPr>
         <w:t>presentation层与</w:t>
       </w:r>
-      <w:proofErr w:type="spellStart"/>
       <w:r>
         <w:rPr>
           <w:rFonts w:asciiTheme="minorEastAsia" w:hAnsiTheme="minorEastAsia" w:cs="微软雅黑"/>
@@ -5397,17 +5370,50 @@
           <w:rFonts w:asciiTheme="minorEastAsia" w:hAnsiTheme="minorEastAsia" w:cs="微软雅黑" w:hint="eastAsia"/>
           <w:szCs w:val="21"/>
         </w:rPr>
-        <w:t>ogic</w:t>
-      </w:r>
-      <w:proofErr w:type="spellEnd"/>
+        <w:t>ogic层被置于客户端，data层被置于服务器端，那么</w:t>
+      </w:r>
+      <w:r>
+        <w:rPr>
+          <w:rFonts w:asciiTheme="minorEastAsia" w:hAnsiTheme="minorEastAsia" w:cs="微软雅黑"/>
+          <w:szCs w:val="21"/>
+        </w:rPr>
+        <w:t>business</w:t>
+      </w:r>
       <w:r>
         <w:rPr>
           <w:rFonts w:asciiTheme="minorEastAsia" w:hAnsiTheme="minorEastAsia" w:cs="微软雅黑" w:hint="eastAsia"/>
           <w:szCs w:val="21"/>
         </w:rPr>
-        <w:t>层被置于客户端，data层被置于服务器端，那么</w:t>
-      </w:r>
-      <w:proofErr w:type="spellStart"/>
+        <w:t>L</w:t>
+      </w:r>
+      <w:r>
+        <w:rPr>
+          <w:rFonts w:asciiTheme="minorEastAsia" w:hAnsiTheme="minorEastAsia" w:cs="微软雅黑" w:hint="eastAsia"/>
+          <w:szCs w:val="21"/>
+        </w:rPr>
+        <w:t>ogic</w:t>
+      </w:r>
+      <w:r>
+        <w:rPr>
+          <w:rFonts w:asciiTheme="minorEastAsia" w:hAnsiTheme="minorEastAsia" w:cs="微软雅黑" w:hint="eastAsia"/>
+          <w:szCs w:val="21"/>
+        </w:rPr>
+        <w:t>层的开发包不可能依赖于data层的开发包。使用RMI技术，将data层开发包分解为置于客户端的</w:t>
+      </w:r>
+      <w:r>
+        <w:rPr>
+          <w:rFonts w:asciiTheme="minorEastAsia" w:hAnsiTheme="minorEastAsia" w:cs="微软雅黑" w:hint="eastAsia"/>
+          <w:szCs w:val="21"/>
+        </w:rPr>
+        <w:t>dataS</w:t>
+      </w:r>
+      <w:r>
+        <w:rPr>
+          <w:rFonts w:asciiTheme="minorEastAsia" w:hAnsiTheme="minorEastAsia" w:cs="微软雅黑" w:hint="eastAsia"/>
+          <w:szCs w:val="21"/>
+        </w:rPr>
+        <w:t>ervice接口包和置于服务器端的data层开发包。这样一来，</w:t>
+      </w:r>
       <w:r>
         <w:rPr>
           <w:rFonts w:asciiTheme="minorEastAsia" w:hAnsiTheme="minorEastAsia" w:cs="微软雅黑"/>
@@ -5429,15 +5435,13 @@
         </w:rPr>
         <w:t>ogic</w:t>
       </w:r>
-      <w:proofErr w:type="spellEnd"/>
       <w:r>
         <w:rPr>
           <w:rFonts w:asciiTheme="minorEastAsia" w:hAnsiTheme="minorEastAsia" w:cs="微软雅黑" w:hint="eastAsia"/>
           <w:szCs w:val="21"/>
         </w:rPr>
-        <w:t>层的开发包不可能依赖于data层的开发包。使用RMI技术，将data层开发包分解为置于客户端的</w:t>
-      </w:r>
-      <w:proofErr w:type="spellStart"/>
+        <w:t>层开发包依赖于</w:t>
+      </w:r>
       <w:r>
         <w:rPr>
           <w:rFonts w:asciiTheme="minorEastAsia" w:hAnsiTheme="minorEastAsia" w:cs="微软雅黑" w:hint="eastAsia"/>
@@ -5450,91 +5454,21 @@
           <w:rFonts w:asciiTheme="minorEastAsia" w:hAnsiTheme="minorEastAsia" w:cs="微软雅黑" w:hint="eastAsia"/>
           <w:szCs w:val="21"/>
         </w:rPr>
-        <w:t>ervice</w:t>
-      </w:r>
-      <w:proofErr w:type="spellEnd"/>
+        <w:t>ervice包，</w:t>
+      </w:r>
       <w:r>
         <w:rPr>
           <w:rFonts w:asciiTheme="minorEastAsia" w:hAnsiTheme="minorEastAsia" w:cs="微软雅黑" w:hint="eastAsia"/>
           <w:szCs w:val="21"/>
         </w:rPr>
-        <w:t>接口包和置于服务器端的data层开发包。这样一来，</w:t>
-      </w:r>
-      <w:proofErr w:type="spellStart"/>
-      <w:r>
-        <w:rPr>
-          <w:rFonts w:asciiTheme="minorEastAsia" w:hAnsiTheme="minorEastAsia" w:cs="微软雅黑"/>
-          <w:szCs w:val="21"/>
-        </w:rPr>
-        <w:t>business</w:t>
+        <w:t>dataS</w:t>
       </w:r>
       <w:r>
         <w:rPr>
           <w:rFonts w:asciiTheme="minorEastAsia" w:hAnsiTheme="minorEastAsia" w:cs="微软雅黑" w:hint="eastAsia"/>
           <w:szCs w:val="21"/>
         </w:rPr>
-        <w:t>L</w:t>
-      </w:r>
-      <w:r>
-        <w:rPr>
-          <w:rFonts w:asciiTheme="minorEastAsia" w:hAnsiTheme="minorEastAsia" w:cs="微软雅黑" w:hint="eastAsia"/>
-          <w:szCs w:val="21"/>
-        </w:rPr>
-        <w:t>ogic</w:t>
-      </w:r>
-      <w:proofErr w:type="spellEnd"/>
-      <w:r>
-        <w:rPr>
-          <w:rFonts w:asciiTheme="minorEastAsia" w:hAnsiTheme="minorEastAsia" w:cs="微软雅黑" w:hint="eastAsia"/>
-          <w:szCs w:val="21"/>
-        </w:rPr>
-        <w:t>层开发包依赖于</w:t>
-      </w:r>
-      <w:proofErr w:type="spellStart"/>
-      <w:r>
-        <w:rPr>
-          <w:rFonts w:asciiTheme="minorEastAsia" w:hAnsiTheme="minorEastAsia" w:cs="微软雅黑" w:hint="eastAsia"/>
-          <w:szCs w:val="21"/>
-        </w:rPr>
-        <w:t>dataS</w:t>
-      </w:r>
-      <w:r>
-        <w:rPr>
-          <w:rFonts w:asciiTheme="minorEastAsia" w:hAnsiTheme="minorEastAsia" w:cs="微软雅黑" w:hint="eastAsia"/>
-          <w:szCs w:val="21"/>
-        </w:rPr>
-        <w:t>ervice</w:t>
-      </w:r>
-      <w:proofErr w:type="spellEnd"/>
-      <w:r>
-        <w:rPr>
-          <w:rFonts w:asciiTheme="minorEastAsia" w:hAnsiTheme="minorEastAsia" w:cs="微软雅黑" w:hint="eastAsia"/>
-          <w:szCs w:val="21"/>
-        </w:rPr>
-        <w:t>包，</w:t>
-      </w:r>
-      <w:proofErr w:type="spellStart"/>
-      <w:r>
-        <w:rPr>
-          <w:rFonts w:asciiTheme="minorEastAsia" w:hAnsiTheme="minorEastAsia" w:cs="微软雅黑" w:hint="eastAsia"/>
-          <w:szCs w:val="21"/>
-        </w:rPr>
-        <w:t>dataS</w:t>
-      </w:r>
-      <w:r>
-        <w:rPr>
-          <w:rFonts w:asciiTheme="minorEastAsia" w:hAnsiTheme="minorEastAsia" w:cs="微软雅黑" w:hint="eastAsia"/>
-          <w:szCs w:val="21"/>
-        </w:rPr>
-        <w:t>ervice</w:t>
-      </w:r>
-      <w:proofErr w:type="spellEnd"/>
-      <w:r>
-        <w:rPr>
-          <w:rFonts w:asciiTheme="minorEastAsia" w:hAnsiTheme="minorEastAsia" w:cs="微软雅黑" w:hint="eastAsia"/>
-          <w:szCs w:val="21"/>
-        </w:rPr>
-        <w:t>包依赖于RMI类库包。</w:t>
+        <w:t>ervice包依赖于RMI类库包。</w:t>
       </w:r>
     </w:p>
     <w:p>
@@ -5557,7 +5491,6 @@
         </w:rPr>
         <w:t>所有的data层开发包都需要进行数据持久化（例如读写数据库、读写文件等），所以它们会有一些重复代码，可以将重复代码独立为新的开发包，然后所有的data层开发包都依赖于</w:t>
       </w:r>
-      <w:proofErr w:type="spellStart"/>
       <w:r>
         <w:rPr>
           <w:rFonts w:asciiTheme="minorEastAsia" w:hAnsiTheme="minorEastAsia" w:cs="微软雅黑"/>
@@ -5584,46 +5517,36 @@
           <w:rFonts w:asciiTheme="minorEastAsia" w:hAnsiTheme="minorEastAsia" w:cs="微软雅黑" w:hint="eastAsia"/>
           <w:szCs w:val="21"/>
         </w:rPr>
-        <w:t>tility</w:t>
-      </w:r>
-      <w:proofErr w:type="spellEnd"/>
+        <w:t>tility。</w:t>
+      </w:r>
+      <w:r>
+        <w:rPr>
+          <w:rFonts w:asciiTheme="minorEastAsia" w:hAnsiTheme="minorEastAsia" w:cs="微软雅黑"/>
+          <w:szCs w:val="21"/>
+        </w:rPr>
+        <w:t>dataB</w:t>
+      </w:r>
+      <w:r>
+        <w:rPr>
+          <w:rFonts w:asciiTheme="minorEastAsia" w:hAnsiTheme="minorEastAsia" w:cs="微软雅黑"/>
+          <w:szCs w:val="21"/>
+        </w:rPr>
+        <w:t>ase</w:t>
+      </w:r>
+      <w:r>
+        <w:rPr>
+          <w:rFonts w:asciiTheme="minorEastAsia" w:hAnsiTheme="minorEastAsia" w:cs="微软雅黑"/>
+          <w:szCs w:val="21"/>
+        </w:rPr>
+        <w:t>U</w:t>
+      </w:r>
       <w:r>
         <w:rPr>
           <w:rFonts w:asciiTheme="minorEastAsia" w:hAnsiTheme="minorEastAsia" w:cs="微软雅黑" w:hint="eastAsia"/>
           <w:szCs w:val="21"/>
         </w:rPr>
-        <w:t>。</w:t>
-      </w:r>
-      <w:proofErr w:type="spellStart"/>
-      <w:r>
-        <w:rPr>
-          <w:rFonts w:asciiTheme="minorEastAsia" w:hAnsiTheme="minorEastAsia" w:cs="微软雅黑"/>
-          <w:szCs w:val="21"/>
-        </w:rPr>
-        <w:t>dataB</w:t>
-      </w:r>
-      <w:r>
-        <w:rPr>
-          <w:rFonts w:asciiTheme="minorEastAsia" w:hAnsiTheme="minorEastAsia" w:cs="微软雅黑"/>
-          <w:szCs w:val="21"/>
-        </w:rPr>
-        <w:t>ase</w:t>
-      </w:r>
-      <w:r>
-        <w:rPr>
-          <w:rFonts w:asciiTheme="minorEastAsia" w:hAnsiTheme="minorEastAsia" w:cs="微软雅黑"/>
-          <w:szCs w:val="21"/>
-        </w:rPr>
-        <w:t>U</w:t>
-      </w:r>
-      <w:r>
-        <w:rPr>
-          <w:rFonts w:asciiTheme="minorEastAsia" w:hAnsiTheme="minorEastAsia" w:cs="微软雅黑" w:hint="eastAsia"/>
-          <w:szCs w:val="21"/>
-        </w:rPr>
         <w:t>tility</w:t>
       </w:r>
-      <w:proofErr w:type="spellEnd"/>
       <w:r>
         <w:rPr>
           <w:rFonts w:asciiTheme="minorEastAsia" w:hAnsiTheme="minorEastAsia" w:cs="微软雅黑" w:hint="eastAsia"/>
@@ -5664,39 +5587,50 @@
           <w:rFonts w:asciiTheme="minorEastAsia" w:hAnsiTheme="minorEastAsia" w:cs="微软雅黑" w:hint="eastAsia"/>
           <w:szCs w:val="21"/>
         </w:rPr>
-        <w:t>在分层风格的典型设计中，不希望高层直接依赖于低层，而是为低层建立接口包，实现依赖倒置原则，所以应该调整为：各presentation层开发包（调用）依赖于logic层接口包</w:t>
-      </w:r>
-      <w:proofErr w:type="spellStart"/>
+        <w:t>在分层风格的典型设计中，不希望高层直接依赖于低层，而是为低层建立接口包，实现依赖倒置原则，所以应该调整为：各presentation层开发包（调用）依赖于logic层接口包busin</w:t>
+      </w:r>
       <w:r>
         <w:rPr>
           <w:rFonts w:asciiTheme="minorEastAsia" w:hAnsiTheme="minorEastAsia" w:cs="微软雅黑" w:hint="eastAsia"/>
           <w:szCs w:val="21"/>
         </w:rPr>
-        <w:t>busin</w:t>
+        <w:t>essLogicS</w:t>
       </w:r>
       <w:r>
         <w:rPr>
           <w:rFonts w:asciiTheme="minorEastAsia" w:hAnsiTheme="minorEastAsia" w:cs="微软雅黑" w:hint="eastAsia"/>
           <w:szCs w:val="21"/>
         </w:rPr>
-        <w:t>essLogicS</w:t>
+        <w:t>ervice包，</w:t>
+      </w:r>
+      <w:r>
+        <w:rPr>
+          <w:rFonts w:asciiTheme="minorEastAsia" w:hAnsiTheme="minorEastAsia" w:cs="微软雅黑"/>
+          <w:szCs w:val="21"/>
+        </w:rPr>
+        <w:t>business</w:t>
       </w:r>
       <w:r>
         <w:rPr>
           <w:rFonts w:asciiTheme="minorEastAsia" w:hAnsiTheme="minorEastAsia" w:cs="微软雅黑" w:hint="eastAsia"/>
           <w:szCs w:val="21"/>
         </w:rPr>
-        <w:t>ervice</w:t>
-      </w:r>
-      <w:proofErr w:type="spellEnd"/>
+        <w:t>L</w:t>
+      </w:r>
       <w:r>
         <w:rPr>
           <w:rFonts w:asciiTheme="minorEastAsia" w:hAnsiTheme="minorEastAsia" w:cs="微软雅黑" w:hint="eastAsia"/>
           <w:szCs w:val="21"/>
         </w:rPr>
-        <w:t>包，</w:t>
-      </w:r>
-      <w:proofErr w:type="spellStart"/>
+        <w:t>ogic</w:t>
+      </w:r>
+      <w:r>
+        <w:rPr>
+          <w:rFonts w:asciiTheme="minorEastAsia" w:hAnsiTheme="minorEastAsia" w:cs="微软雅黑" w:hint="eastAsia"/>
+          <w:szCs w:val="21"/>
+        </w:rPr>
+        <w:t>层开发包也依赖于（实现了）</w:t>
+      </w:r>
       <w:r>
         <w:rPr>
           <w:rFonts w:asciiTheme="minorEastAsia" w:hAnsiTheme="minorEastAsia" w:cs="微软雅黑"/>
@@ -5718,67 +5652,34 @@
         </w:rPr>
         <w:t>ogic</w:t>
       </w:r>
-      <w:proofErr w:type="spellEnd"/>
       <w:r>
         <w:rPr>
           <w:rFonts w:asciiTheme="minorEastAsia" w:hAnsiTheme="minorEastAsia" w:cs="微软雅黑" w:hint="eastAsia"/>
           <w:szCs w:val="21"/>
         </w:rPr>
-        <w:t>层开发包也依赖于（实现了）</w:t>
-      </w:r>
-      <w:proofErr w:type="spellStart"/>
-      <w:r>
-        <w:rPr>
-          <w:rFonts w:asciiTheme="minorEastAsia" w:hAnsiTheme="minorEastAsia" w:cs="微软雅黑"/>
-          <w:szCs w:val="21"/>
-        </w:rPr>
-        <w:t>business</w:t>
+        <w:t>层接口包</w:t>
       </w:r>
       <w:r>
         <w:rPr>
           <w:rFonts w:asciiTheme="minorEastAsia" w:hAnsiTheme="minorEastAsia" w:cs="微软雅黑" w:hint="eastAsia"/>
           <w:szCs w:val="21"/>
         </w:rPr>
-        <w:t>L</w:t>
+        <w:t>busin</w:t>
       </w:r>
       <w:r>
         <w:rPr>
           <w:rFonts w:asciiTheme="minorEastAsia" w:hAnsiTheme="minorEastAsia" w:cs="微软雅黑" w:hint="eastAsia"/>
           <w:szCs w:val="21"/>
         </w:rPr>
-        <w:t>ogic</w:t>
-      </w:r>
-      <w:proofErr w:type="spellEnd"/>
+        <w:t>essLogicS</w:t>
+      </w:r>
       <w:r>
         <w:rPr>
           <w:rFonts w:asciiTheme="minorEastAsia" w:hAnsiTheme="minorEastAsia" w:cs="微软雅黑" w:hint="eastAsia"/>
           <w:szCs w:val="21"/>
         </w:rPr>
-        <w:t>层接口包</w:t>
-      </w:r>
-      <w:proofErr w:type="spellStart"/>
-      <w:r>
-        <w:rPr>
-          <w:rFonts w:asciiTheme="minorEastAsia" w:hAnsiTheme="minorEastAsia" w:cs="微软雅黑" w:hint="eastAsia"/>
-          <w:szCs w:val="21"/>
-        </w:rPr>
-        <w:t>busin</w:t>
-      </w:r>
-      <w:r>
-        <w:rPr>
-          <w:rFonts w:asciiTheme="minorEastAsia" w:hAnsiTheme="minorEastAsia" w:cs="微软雅黑" w:hint="eastAsia"/>
-          <w:szCs w:val="21"/>
-        </w:rPr>
-        <w:t>essLogicS</w:t>
-      </w:r>
-      <w:r>
-        <w:rPr>
-          <w:rFonts w:asciiTheme="minorEastAsia" w:hAnsiTheme="minorEastAsia" w:cs="微软雅黑" w:hint="eastAsia"/>
-          <w:szCs w:val="21"/>
-        </w:rPr>
         <w:t>ervice</w:t>
       </w:r>
-      <w:proofErr w:type="spellEnd"/>
       <w:r>
         <w:rPr>
           <w:rFonts w:asciiTheme="minorEastAsia" w:hAnsiTheme="minorEastAsia" w:cs="微软雅黑" w:hint="eastAsia"/>
@@ -5924,7 +5825,6 @@
           <w:szCs w:val="21"/>
         </w:rPr>
       </w:pPr>
-      <w:proofErr w:type="spellStart"/>
       <w:r>
         <w:rPr>
           <w:rFonts w:asciiTheme="minorEastAsia" w:hAnsiTheme="minorEastAsia" w:cs="微软雅黑"/>
@@ -5932,7 +5832,6 @@
         </w:rPr>
         <w:t>orderBL</w:t>
       </w:r>
-      <w:proofErr w:type="spellEnd"/>
       <w:r>
         <w:rPr>
           <w:rFonts w:asciiTheme="minorEastAsia" w:hAnsiTheme="minorEastAsia" w:cs="微软雅黑" w:hint="eastAsia"/>
@@ -5940,7 +5839,6 @@
         </w:rPr>
         <w:t>和</w:t>
       </w:r>
-      <w:proofErr w:type="spellStart"/>
       <w:r>
         <w:rPr>
           <w:rFonts w:asciiTheme="minorEastAsia" w:hAnsiTheme="minorEastAsia" w:cs="微软雅黑"/>
@@ -5948,7 +5846,6 @@
         </w:rPr>
         <w:t>hotelBL</w:t>
       </w:r>
-      <w:proofErr w:type="spellEnd"/>
       <w:r>
         <w:rPr>
           <w:rFonts w:asciiTheme="minorEastAsia" w:hAnsiTheme="minorEastAsia" w:cs="微软雅黑" w:hint="eastAsia"/>
@@ -5956,7 +5853,6 @@
         </w:rPr>
         <w:t>:将部分</w:t>
       </w:r>
-      <w:proofErr w:type="spellStart"/>
       <w:r>
         <w:rPr>
           <w:rFonts w:asciiTheme="minorEastAsia" w:hAnsiTheme="minorEastAsia" w:cs="微软雅黑"/>
@@ -5964,7 +5860,6 @@
         </w:rPr>
         <w:t>orderBL</w:t>
       </w:r>
-      <w:proofErr w:type="spellEnd"/>
       <w:r>
         <w:rPr>
           <w:rFonts w:asciiTheme="minorEastAsia" w:hAnsiTheme="minorEastAsia" w:cs="微软雅黑" w:hint="eastAsia"/>
@@ -5972,7 +5867,6 @@
         </w:rPr>
         <w:t>类抽象接口</w:t>
       </w:r>
-      <w:proofErr w:type="spellStart"/>
       <w:r>
         <w:rPr>
           <w:rFonts w:asciiTheme="minorEastAsia" w:hAnsiTheme="minorEastAsia" w:cs="微软雅黑"/>
@@ -5980,7 +5874,6 @@
         </w:rPr>
         <w:t>orderInfo</w:t>
       </w:r>
-      <w:proofErr w:type="spellEnd"/>
       <w:r>
         <w:rPr>
           <w:rFonts w:asciiTheme="minorEastAsia" w:hAnsiTheme="minorEastAsia" w:cs="微软雅黑" w:hint="eastAsia"/>
@@ -5988,7 +5881,6 @@
         </w:rPr>
         <w:t>置入</w:t>
       </w:r>
-      <w:proofErr w:type="spellStart"/>
       <w:r>
         <w:rPr>
           <w:rFonts w:asciiTheme="minorEastAsia" w:hAnsiTheme="minorEastAsia" w:cs="微软雅黑"/>
@@ -5996,7 +5888,6 @@
         </w:rPr>
         <w:t>hotelBL</w:t>
       </w:r>
-      <w:proofErr w:type="spellEnd"/>
       <w:r>
         <w:rPr>
           <w:rFonts w:asciiTheme="minorEastAsia" w:hAnsiTheme="minorEastAsia" w:cs="微软雅黑" w:hint="eastAsia"/>
@@ -6004,7 +5895,6 @@
         </w:rPr>
         <w:t>包，这样</w:t>
       </w:r>
-      <w:proofErr w:type="spellStart"/>
       <w:r>
         <w:rPr>
           <w:rFonts w:asciiTheme="minorEastAsia" w:hAnsiTheme="minorEastAsia" w:cs="微软雅黑"/>
@@ -6012,7 +5902,6 @@
         </w:rPr>
         <w:t>orderBL</w:t>
       </w:r>
-      <w:proofErr w:type="spellEnd"/>
       <w:r>
         <w:rPr>
           <w:rFonts w:asciiTheme="minorEastAsia" w:hAnsiTheme="minorEastAsia" w:cs="微软雅黑" w:hint="eastAsia"/>
@@ -6020,7 +5909,6 @@
         </w:rPr>
         <w:t>单向依赖于</w:t>
       </w:r>
-      <w:proofErr w:type="spellStart"/>
       <w:r>
         <w:rPr>
           <w:rFonts w:asciiTheme="minorEastAsia" w:hAnsiTheme="minorEastAsia" w:cs="微软雅黑"/>
@@ -6028,7 +5916,6 @@
         </w:rPr>
         <w:t>hotelBL</w:t>
       </w:r>
-      <w:proofErr w:type="spellEnd"/>
       <w:r>
         <w:rPr>
           <w:rFonts w:asciiTheme="minorEastAsia" w:hAnsiTheme="minorEastAsia" w:cs="微软雅黑" w:hint="eastAsia"/>
@@ -6055,7 +5942,6 @@
           <w:szCs w:val="21"/>
         </w:rPr>
       </w:pPr>
-      <w:proofErr w:type="spellStart"/>
       <w:r>
         <w:rPr>
           <w:rFonts w:asciiTheme="minorEastAsia" w:hAnsiTheme="minorEastAsia" w:cs="微软雅黑"/>
@@ -6063,7 +5949,6 @@
         </w:rPr>
         <w:t>orderBL</w:t>
       </w:r>
-      <w:proofErr w:type="spellEnd"/>
       <w:r>
         <w:rPr>
           <w:rFonts w:asciiTheme="minorEastAsia" w:hAnsiTheme="minorEastAsia" w:cs="微软雅黑" w:hint="eastAsia"/>
@@ -6071,7 +5956,6 @@
         </w:rPr>
         <w:t>和</w:t>
       </w:r>
-      <w:proofErr w:type="spellStart"/>
       <w:r>
         <w:rPr>
           <w:rFonts w:asciiTheme="minorEastAsia" w:hAnsiTheme="minorEastAsia" w:cs="微软雅黑"/>
@@ -6079,7 +5963,6 @@
         </w:rPr>
         <w:t>creditBL</w:t>
       </w:r>
-      <w:proofErr w:type="spellEnd"/>
       <w:r>
         <w:rPr>
           <w:rFonts w:asciiTheme="minorEastAsia" w:hAnsiTheme="minorEastAsia" w:cs="微软雅黑" w:hint="eastAsia"/>
@@ -6087,7 +5970,6 @@
         </w:rPr>
         <w:t>:将部分</w:t>
       </w:r>
-      <w:proofErr w:type="spellStart"/>
       <w:r>
         <w:rPr>
           <w:rFonts w:asciiTheme="minorEastAsia" w:hAnsiTheme="minorEastAsia" w:cs="微软雅黑"/>
@@ -6095,7 +5977,6 @@
         </w:rPr>
         <w:t>orderBL</w:t>
       </w:r>
-      <w:proofErr w:type="spellEnd"/>
       <w:r>
         <w:rPr>
           <w:rFonts w:asciiTheme="minorEastAsia" w:hAnsiTheme="minorEastAsia" w:cs="微软雅黑" w:hint="eastAsia"/>
@@ -6103,7 +5984,6 @@
         </w:rPr>
         <w:t>类抽象接口</w:t>
       </w:r>
-      <w:proofErr w:type="spellStart"/>
       <w:r>
         <w:rPr>
           <w:rFonts w:asciiTheme="minorEastAsia" w:hAnsiTheme="minorEastAsia" w:cs="微软雅黑"/>
@@ -6111,7 +5991,6 @@
         </w:rPr>
         <w:t>orderInfo</w:t>
       </w:r>
-      <w:proofErr w:type="spellEnd"/>
       <w:r>
         <w:rPr>
           <w:rFonts w:asciiTheme="minorEastAsia" w:hAnsiTheme="minorEastAsia" w:cs="微软雅黑" w:hint="eastAsia"/>
@@ -6119,7 +5998,6 @@
         </w:rPr>
         <w:t>置入</w:t>
       </w:r>
-      <w:proofErr w:type="spellStart"/>
       <w:r>
         <w:rPr>
           <w:rFonts w:asciiTheme="minorEastAsia" w:hAnsiTheme="minorEastAsia" w:cs="微软雅黑"/>
@@ -6127,7 +6005,6 @@
         </w:rPr>
         <w:t>creditBL</w:t>
       </w:r>
-      <w:proofErr w:type="spellEnd"/>
       <w:r>
         <w:rPr>
           <w:rFonts w:asciiTheme="minorEastAsia" w:hAnsiTheme="minorEastAsia" w:cs="微软雅黑" w:hint="eastAsia"/>
@@ -6135,7 +6012,6 @@
         </w:rPr>
         <w:t>包，这样</w:t>
       </w:r>
-      <w:proofErr w:type="spellStart"/>
       <w:r>
         <w:rPr>
           <w:rFonts w:asciiTheme="minorEastAsia" w:hAnsiTheme="minorEastAsia" w:cs="微软雅黑"/>
@@ -6143,7 +6019,6 @@
         </w:rPr>
         <w:t>orderBL</w:t>
       </w:r>
-      <w:proofErr w:type="spellEnd"/>
       <w:r>
         <w:rPr>
           <w:rFonts w:asciiTheme="minorEastAsia" w:hAnsiTheme="minorEastAsia" w:cs="微软雅黑" w:hint="eastAsia"/>
@@ -6151,7 +6026,6 @@
         </w:rPr>
         <w:t>单向依赖于</w:t>
       </w:r>
-      <w:proofErr w:type="spellStart"/>
       <w:r>
         <w:rPr>
           <w:rFonts w:asciiTheme="minorEastAsia" w:hAnsiTheme="minorEastAsia" w:cs="微软雅黑"/>
@@ -6159,7 +6033,6 @@
         </w:rPr>
         <w:t>hotelBL</w:t>
       </w:r>
-      <w:proofErr w:type="spellEnd"/>
       <w:r>
         <w:rPr>
           <w:rFonts w:asciiTheme="minorEastAsia" w:hAnsiTheme="minorEastAsia" w:cs="微软雅黑" w:hint="eastAsia"/>
@@ -6246,11 +6119,9 @@
       <w:r>
         <w:t>主要依据逻辑分包的结果，并添加</w:t>
       </w:r>
-      <w:proofErr w:type="spellStart"/>
       <w:r>
         <w:t>logInBL</w:t>
       </w:r>
-      <w:proofErr w:type="spellEnd"/>
       <w:r>
         <w:t>，</w:t>
       </w:r>
@@ -6431,7 +6302,6 @@
                 <w:szCs w:val="21"/>
               </w:rPr>
             </w:pPr>
-            <w:proofErr w:type="spellStart"/>
             <w:r>
               <w:rPr>
                 <w:rFonts w:ascii="微软雅黑" w:eastAsia="微软雅黑" w:hAnsi="微软雅黑" w:cs="微软雅黑"/>
@@ -6439,7 +6309,6 @@
               </w:rPr>
               <w:t>mainUI</w:t>
             </w:r>
-            <w:proofErr w:type="spellEnd"/>
           </w:p>
         </w:tc>
         <w:tc>
@@ -6462,86 +6331,27 @@
                 <w:szCs w:val="21"/>
               </w:rPr>
             </w:pPr>
-            <w:proofErr w:type="spellStart"/>
             <w:r>
               <w:rPr>
                 <w:rFonts w:ascii="微软雅黑" w:eastAsia="微软雅黑" w:hAnsi="微软雅黑" w:cs="微软雅黑" w:hint="eastAsia"/>
                 <w:szCs w:val="21"/>
               </w:rPr>
-              <w:t>signUpUI</w:t>
-            </w:r>
-            <w:proofErr w:type="spellEnd"/>
+              <w:t>signUpUI, guestUI, hotelWorkerUI, webMarketerUI</w:t>
+            </w:r>
+            <w:r>
+              <w:rPr>
+                <w:rFonts w:ascii="微软雅黑" w:eastAsia="微软雅黑" w:hAnsi="微软雅黑" w:cs="微软雅黑"/>
+                <w:szCs w:val="21"/>
+              </w:rPr>
+              <w:t xml:space="preserve">, </w:t>
+            </w:r>
             <w:r>
               <w:rPr>
                 <w:rFonts w:ascii="微软雅黑" w:eastAsia="微软雅黑" w:hAnsi="微软雅黑" w:cs="微软雅黑" w:hint="eastAsia"/>
                 <w:szCs w:val="21"/>
               </w:rPr>
-              <w:t xml:space="preserve">, </w:t>
-            </w:r>
-            <w:proofErr w:type="spellStart"/>
-            <w:r>
-              <w:rPr>
-                <w:rFonts w:ascii="微软雅黑" w:eastAsia="微软雅黑" w:hAnsi="微软雅黑" w:cs="微软雅黑" w:hint="eastAsia"/>
-                <w:szCs w:val="21"/>
-              </w:rPr>
-              <w:t>guestUI</w:t>
-            </w:r>
-            <w:proofErr w:type="spellEnd"/>
-            <w:r>
-              <w:rPr>
-                <w:rFonts w:ascii="微软雅黑" w:eastAsia="微软雅黑" w:hAnsi="微软雅黑" w:cs="微软雅黑" w:hint="eastAsia"/>
-                <w:szCs w:val="21"/>
-              </w:rPr>
-              <w:t xml:space="preserve">, </w:t>
-            </w:r>
-            <w:proofErr w:type="spellStart"/>
-            <w:r>
-              <w:rPr>
-                <w:rFonts w:ascii="微软雅黑" w:eastAsia="微软雅黑" w:hAnsi="微软雅黑" w:cs="微软雅黑" w:hint="eastAsia"/>
-                <w:szCs w:val="21"/>
-              </w:rPr>
-              <w:t>hotelWorkerUI</w:t>
-            </w:r>
-            <w:proofErr w:type="spellEnd"/>
-            <w:r>
-              <w:rPr>
-                <w:rFonts w:ascii="微软雅黑" w:eastAsia="微软雅黑" w:hAnsi="微软雅黑" w:cs="微软雅黑" w:hint="eastAsia"/>
-                <w:szCs w:val="21"/>
-              </w:rPr>
-              <w:t xml:space="preserve">, </w:t>
-            </w:r>
-            <w:proofErr w:type="spellStart"/>
-            <w:r>
-              <w:rPr>
-                <w:rFonts w:ascii="微软雅黑" w:eastAsia="微软雅黑" w:hAnsi="微软雅黑" w:cs="微软雅黑" w:hint="eastAsia"/>
-                <w:szCs w:val="21"/>
-              </w:rPr>
-              <w:t>webMarketerUI</w:t>
-            </w:r>
-            <w:proofErr w:type="spellEnd"/>
-            <w:r>
-              <w:rPr>
-                <w:rFonts w:ascii="微软雅黑" w:eastAsia="微软雅黑" w:hAnsi="微软雅黑" w:cs="微软雅黑"/>
-                <w:szCs w:val="21"/>
-              </w:rPr>
-              <w:t xml:space="preserve">, </w:t>
-            </w:r>
-            <w:proofErr w:type="spellStart"/>
-            <w:r>
-              <w:rPr>
-                <w:rFonts w:ascii="微软雅黑" w:eastAsia="微软雅黑" w:hAnsi="微软雅黑" w:cs="微软雅黑" w:hint="eastAsia"/>
-                <w:szCs w:val="21"/>
-              </w:rPr>
               <w:lastRenderedPageBreak/>
-              <w:t>webManagerUI</w:t>
-            </w:r>
-            <w:proofErr w:type="spellEnd"/>
-            <w:r>
-              <w:rPr>
-                <w:rFonts w:ascii="微软雅黑" w:eastAsia="微软雅黑" w:hAnsi="微软雅黑" w:cs="微软雅黑" w:hint="eastAsia"/>
-                <w:szCs w:val="21"/>
-              </w:rPr>
-              <w:t>, 界面类库包, VO</w:t>
+              <w:t>webManagerUI, 界面类库包, VO</w:t>
             </w:r>
           </w:p>
         </w:tc>
@@ -6571,7 +6381,6 @@
                 <w:szCs w:val="21"/>
               </w:rPr>
             </w:pPr>
-            <w:proofErr w:type="spellStart"/>
             <w:r>
               <w:rPr>
                 <w:rFonts w:ascii="微软雅黑" w:eastAsia="微软雅黑" w:hAnsi="微软雅黑" w:cs="微软雅黑"/>
@@ -6580,7 +6389,6 @@
               <w:lastRenderedPageBreak/>
               <w:t>signUpUI</w:t>
             </w:r>
-            <w:proofErr w:type="spellEnd"/>
           </w:p>
         </w:tc>
         <w:tc>
@@ -6603,21 +6411,12 @@
                 <w:szCs w:val="21"/>
               </w:rPr>
             </w:pPr>
-            <w:proofErr w:type="spellStart"/>
             <w:r>
               <w:rPr>
                 <w:rFonts w:ascii="微软雅黑" w:eastAsia="微软雅黑" w:hAnsi="微软雅黑" w:cs="微软雅黑" w:hint="eastAsia"/>
                 <w:szCs w:val="21"/>
               </w:rPr>
-              <w:t>logInBLService</w:t>
-            </w:r>
-            <w:proofErr w:type="spellEnd"/>
-            <w:r>
-              <w:rPr>
-                <w:rFonts w:ascii="微软雅黑" w:eastAsia="微软雅黑" w:hAnsi="微软雅黑" w:cs="微软雅黑" w:hint="eastAsia"/>
-                <w:szCs w:val="21"/>
-              </w:rPr>
-              <w:t>, 界面类库包, VO</w:t>
+              <w:t>logInBLService, 界面类库包, VO</w:t>
             </w:r>
           </w:p>
         </w:tc>
@@ -6647,7 +6446,6 @@
                 <w:szCs w:val="21"/>
               </w:rPr>
             </w:pPr>
-            <w:proofErr w:type="spellStart"/>
             <w:r>
               <w:rPr>
                 <w:rFonts w:ascii="微软雅黑" w:eastAsia="微软雅黑" w:hAnsi="微软雅黑" w:cs="微软雅黑"/>
@@ -6655,7 +6453,6 @@
               </w:rPr>
               <w:t>guestUI</w:t>
             </w:r>
-            <w:proofErr w:type="spellEnd"/>
           </w:p>
         </w:tc>
         <w:tc>
@@ -6678,101 +6475,12 @@
                 <w:szCs w:val="21"/>
               </w:rPr>
             </w:pPr>
-            <w:proofErr w:type="spellStart"/>
             <w:r>
               <w:rPr>
                 <w:rFonts w:ascii="微软雅黑" w:eastAsia="微软雅黑" w:hAnsi="微软雅黑" w:cs="微软雅黑" w:hint="eastAsia"/>
                 <w:szCs w:val="21"/>
               </w:rPr>
-              <w:t>logInBLService</w:t>
-            </w:r>
-            <w:proofErr w:type="spellEnd"/>
-            <w:r>
-              <w:rPr>
-                <w:rFonts w:ascii="微软雅黑" w:eastAsia="微软雅黑" w:hAnsi="微软雅黑" w:cs="微软雅黑" w:hint="eastAsia"/>
-                <w:szCs w:val="21"/>
-              </w:rPr>
-              <w:t xml:space="preserve">, </w:t>
-            </w:r>
-            <w:proofErr w:type="spellStart"/>
-            <w:r>
-              <w:rPr>
-                <w:rFonts w:ascii="微软雅黑" w:eastAsia="微软雅黑" w:hAnsi="微软雅黑" w:cs="微软雅黑" w:hint="eastAsia"/>
-                <w:szCs w:val="21"/>
-              </w:rPr>
-              <w:t>orderBLService</w:t>
-            </w:r>
-            <w:proofErr w:type="spellEnd"/>
-            <w:r>
-              <w:rPr>
-                <w:rFonts w:ascii="微软雅黑" w:eastAsia="微软雅黑" w:hAnsi="微软雅黑" w:cs="微软雅黑" w:hint="eastAsia"/>
-                <w:szCs w:val="21"/>
-              </w:rPr>
-              <w:t xml:space="preserve">, </w:t>
-            </w:r>
-            <w:proofErr w:type="spellStart"/>
-            <w:r>
-              <w:rPr>
-                <w:rFonts w:ascii="微软雅黑" w:eastAsia="微软雅黑" w:hAnsi="微软雅黑" w:cs="微软雅黑" w:hint="eastAsia"/>
-                <w:szCs w:val="21"/>
-              </w:rPr>
-              <w:t>hotelBLService</w:t>
-            </w:r>
-            <w:proofErr w:type="spellEnd"/>
-            <w:r>
-              <w:rPr>
-                <w:rFonts w:ascii="微软雅黑" w:eastAsia="微软雅黑" w:hAnsi="微软雅黑" w:cs="微软雅黑" w:hint="eastAsia"/>
-                <w:szCs w:val="21"/>
-              </w:rPr>
-              <w:t xml:space="preserve">, </w:t>
-            </w:r>
-            <w:proofErr w:type="spellStart"/>
-            <w:r>
-              <w:rPr>
-                <w:rFonts w:ascii="微软雅黑" w:eastAsia="微软雅黑" w:hAnsi="微软雅黑" w:cs="微软雅黑" w:hint="eastAsia"/>
-                <w:szCs w:val="21"/>
-              </w:rPr>
-              <w:t>creditBLService</w:t>
-            </w:r>
-            <w:proofErr w:type="spellEnd"/>
-            <w:r>
-              <w:rPr>
-                <w:rFonts w:ascii="微软雅黑" w:eastAsia="微软雅黑" w:hAnsi="微软雅黑" w:cs="微软雅黑" w:hint="eastAsia"/>
-                <w:szCs w:val="21"/>
-              </w:rPr>
-              <w:t xml:space="preserve">, </w:t>
-            </w:r>
-            <w:proofErr w:type="spellStart"/>
-            <w:r>
-              <w:rPr>
-                <w:rFonts w:ascii="微软雅黑" w:eastAsia="微软雅黑" w:hAnsi="微软雅黑" w:cs="微软雅黑" w:hint="eastAsia"/>
-                <w:szCs w:val="21"/>
-              </w:rPr>
-              <w:t>memberBLService</w:t>
-            </w:r>
-            <w:proofErr w:type="spellEnd"/>
-            <w:r>
-              <w:rPr>
-                <w:rFonts w:ascii="微软雅黑" w:eastAsia="微软雅黑" w:hAnsi="微软雅黑" w:cs="微软雅黑" w:hint="eastAsia"/>
-                <w:szCs w:val="21"/>
-              </w:rPr>
-              <w:t xml:space="preserve">, </w:t>
-            </w:r>
-            <w:proofErr w:type="spellStart"/>
-            <w:r>
-              <w:rPr>
-                <w:rFonts w:ascii="微软雅黑" w:eastAsia="微软雅黑" w:hAnsi="微软雅黑" w:cs="微软雅黑" w:hint="eastAsia"/>
-                <w:szCs w:val="21"/>
-              </w:rPr>
-              <w:t>UserBLService</w:t>
-            </w:r>
-            <w:proofErr w:type="spellEnd"/>
-            <w:r>
-              <w:rPr>
-                <w:rFonts w:ascii="微软雅黑" w:eastAsia="微软雅黑" w:hAnsi="微软雅黑" w:cs="微软雅黑" w:hint="eastAsia"/>
-                <w:szCs w:val="21"/>
-              </w:rPr>
-              <w:t>, 界面类库包, VO</w:t>
+              <w:t>logInBLService, orderBLService, hotelBLService, creditBLService, memberBLService, UserBLService, 界面类库包, VO</w:t>
             </w:r>
           </w:p>
         </w:tc>
@@ -6802,7 +6510,6 @@
                 <w:szCs w:val="21"/>
               </w:rPr>
             </w:pPr>
-            <w:proofErr w:type="spellStart"/>
             <w:r>
               <w:rPr>
                 <w:rFonts w:ascii="微软雅黑" w:eastAsia="微软雅黑" w:hAnsi="微软雅黑" w:cs="微软雅黑"/>
@@ -6810,7 +6517,6 @@
               </w:rPr>
               <w:t>hotelWorkerUI</w:t>
             </w:r>
-            <w:proofErr w:type="spellEnd"/>
           </w:p>
         </w:tc>
         <w:tc>
@@ -6833,69 +6539,12 @@
                 <w:szCs w:val="21"/>
               </w:rPr>
             </w:pPr>
-            <w:proofErr w:type="spellStart"/>
             <w:r>
               <w:rPr>
                 <w:rFonts w:ascii="微软雅黑" w:eastAsia="微软雅黑" w:hAnsi="微软雅黑" w:cs="微软雅黑" w:hint="eastAsia"/>
                 <w:szCs w:val="21"/>
               </w:rPr>
-              <w:t>logInBLService</w:t>
-            </w:r>
-            <w:proofErr w:type="spellEnd"/>
-            <w:r>
-              <w:rPr>
-                <w:rFonts w:ascii="微软雅黑" w:eastAsia="微软雅黑" w:hAnsi="微软雅黑" w:cs="微软雅黑" w:hint="eastAsia"/>
-                <w:szCs w:val="21"/>
-              </w:rPr>
-              <w:t xml:space="preserve">, </w:t>
-            </w:r>
-            <w:proofErr w:type="spellStart"/>
-            <w:r>
-              <w:rPr>
-                <w:rFonts w:ascii="微软雅黑" w:eastAsia="微软雅黑" w:hAnsi="微软雅黑" w:cs="微软雅黑" w:hint="eastAsia"/>
-                <w:szCs w:val="21"/>
-              </w:rPr>
-              <w:t>orderBLService</w:t>
-            </w:r>
-            <w:proofErr w:type="spellEnd"/>
-            <w:r>
-              <w:rPr>
-                <w:rFonts w:ascii="微软雅黑" w:eastAsia="微软雅黑" w:hAnsi="微软雅黑" w:cs="微软雅黑" w:hint="eastAsia"/>
-                <w:szCs w:val="21"/>
-              </w:rPr>
-              <w:t xml:space="preserve">, </w:t>
-            </w:r>
-            <w:proofErr w:type="spellStart"/>
-            <w:r>
-              <w:rPr>
-                <w:rFonts w:ascii="微软雅黑" w:eastAsia="微软雅黑" w:hAnsi="微软雅黑" w:cs="微软雅黑" w:hint="eastAsia"/>
-                <w:szCs w:val="21"/>
-              </w:rPr>
-              <w:t>hotelBLService</w:t>
-            </w:r>
-            <w:proofErr w:type="spellEnd"/>
-            <w:r>
-              <w:rPr>
-                <w:rFonts w:ascii="微软雅黑" w:eastAsia="微软雅黑" w:hAnsi="微软雅黑" w:cs="微软雅黑" w:hint="eastAsia"/>
-                <w:szCs w:val="21"/>
-              </w:rPr>
-              <w:t xml:space="preserve">, </w:t>
-            </w:r>
-            <w:proofErr w:type="spellStart"/>
-            <w:r>
-              <w:rPr>
-                <w:rFonts w:ascii="微软雅黑" w:eastAsia="微软雅黑" w:hAnsi="微软雅黑" w:cs="微软雅黑" w:hint="eastAsia"/>
-                <w:szCs w:val="21"/>
-              </w:rPr>
-              <w:t>promotionBLService</w:t>
-            </w:r>
-            <w:proofErr w:type="spellEnd"/>
-            <w:r>
-              <w:rPr>
-                <w:rFonts w:ascii="微软雅黑" w:eastAsia="微软雅黑" w:hAnsi="微软雅黑" w:cs="微软雅黑" w:hint="eastAsia"/>
-                <w:szCs w:val="21"/>
-              </w:rPr>
-              <w:t>, 界面类库包,VO</w:t>
+              <w:t>logInBLService, orderBLService, hotelBLService, promotionBLService, 界面类库包,VO</w:t>
             </w:r>
           </w:p>
         </w:tc>
@@ -6925,7 +6574,6 @@
                 <w:szCs w:val="21"/>
               </w:rPr>
             </w:pPr>
-            <w:proofErr w:type="spellStart"/>
             <w:r>
               <w:rPr>
                 <w:rFonts w:ascii="微软雅黑" w:eastAsia="微软雅黑" w:hAnsi="微软雅黑" w:cs="微软雅黑"/>
@@ -6933,7 +6581,6 @@
               </w:rPr>
               <w:t>webMarketerUI</w:t>
             </w:r>
-            <w:proofErr w:type="spellEnd"/>
           </w:p>
         </w:tc>
         <w:tc>
@@ -6956,85 +6603,12 @@
                 <w:szCs w:val="21"/>
               </w:rPr>
             </w:pPr>
-            <w:proofErr w:type="spellStart"/>
             <w:r>
               <w:rPr>
                 <w:rFonts w:ascii="微软雅黑" w:eastAsia="微软雅黑" w:hAnsi="微软雅黑" w:cs="微软雅黑" w:hint="eastAsia"/>
                 <w:szCs w:val="21"/>
               </w:rPr>
-              <w:t>logInBLService</w:t>
-            </w:r>
-            <w:proofErr w:type="spellEnd"/>
-            <w:r>
-              <w:rPr>
-                <w:rFonts w:ascii="微软雅黑" w:eastAsia="微软雅黑" w:hAnsi="微软雅黑" w:cs="微软雅黑" w:hint="eastAsia"/>
-                <w:szCs w:val="21"/>
-              </w:rPr>
-              <w:t xml:space="preserve">, </w:t>
-            </w:r>
-            <w:proofErr w:type="spellStart"/>
-            <w:r>
-              <w:rPr>
-                <w:rFonts w:ascii="微软雅黑" w:eastAsia="微软雅黑" w:hAnsi="微软雅黑" w:cs="微软雅黑" w:hint="eastAsia"/>
-                <w:szCs w:val="21"/>
-              </w:rPr>
-              <w:t>orderBLService</w:t>
-            </w:r>
-            <w:proofErr w:type="spellEnd"/>
-            <w:r>
-              <w:rPr>
-                <w:rFonts w:ascii="微软雅黑" w:eastAsia="微软雅黑" w:hAnsi="微软雅黑" w:cs="微软雅黑" w:hint="eastAsia"/>
-                <w:szCs w:val="21"/>
-              </w:rPr>
-              <w:t xml:space="preserve">, </w:t>
-            </w:r>
-            <w:proofErr w:type="spellStart"/>
-            <w:r>
-              <w:rPr>
-                <w:rFonts w:ascii="微软雅黑" w:eastAsia="微软雅黑" w:hAnsi="微软雅黑" w:cs="微软雅黑" w:hint="eastAsia"/>
-                <w:szCs w:val="21"/>
-              </w:rPr>
-              <w:t>promotionBLService</w:t>
-            </w:r>
-            <w:proofErr w:type="spellEnd"/>
-            <w:r>
-              <w:rPr>
-                <w:rFonts w:ascii="微软雅黑" w:eastAsia="微软雅黑" w:hAnsi="微软雅黑" w:cs="微软雅黑" w:hint="eastAsia"/>
-                <w:szCs w:val="21"/>
-              </w:rPr>
-              <w:t xml:space="preserve">, </w:t>
-            </w:r>
-            <w:proofErr w:type="spellStart"/>
-            <w:r>
-              <w:rPr>
-                <w:rFonts w:ascii="微软雅黑" w:eastAsia="微软雅黑" w:hAnsi="微软雅黑" w:cs="微软雅黑" w:hint="eastAsia"/>
-                <w:szCs w:val="21"/>
-              </w:rPr>
-              <w:t>creditBLService</w:t>
-            </w:r>
-            <w:proofErr w:type="spellEnd"/>
-            <w:r>
-              <w:rPr>
-                <w:rFonts w:ascii="微软雅黑" w:eastAsia="微软雅黑" w:hAnsi="微软雅黑" w:cs="微软雅黑" w:hint="eastAsia"/>
-                <w:szCs w:val="21"/>
-              </w:rPr>
-              <w:t xml:space="preserve">, </w:t>
-            </w:r>
-            <w:proofErr w:type="spellStart"/>
-            <w:r>
-              <w:rPr>
-                <w:rFonts w:ascii="微软雅黑" w:eastAsia="微软雅黑" w:hAnsi="微软雅黑" w:cs="微软雅黑" w:hint="eastAsia"/>
-                <w:szCs w:val="21"/>
-              </w:rPr>
-              <w:t>marketBLService</w:t>
-            </w:r>
-            <w:proofErr w:type="spellEnd"/>
-            <w:r>
-              <w:rPr>
-                <w:rFonts w:ascii="微软雅黑" w:eastAsia="微软雅黑" w:hAnsi="微软雅黑" w:cs="微软雅黑" w:hint="eastAsia"/>
-                <w:szCs w:val="21"/>
-              </w:rPr>
-              <w:t>, 界面类库包,VO</w:t>
+              <w:t>logInBLService, orderBLService, promotionBLService, creditBLService, marketBLService, 界面类库包,VO</w:t>
             </w:r>
           </w:p>
         </w:tc>
@@ -7064,7 +6638,6 @@
                 <w:szCs w:val="21"/>
               </w:rPr>
             </w:pPr>
-            <w:proofErr w:type="spellStart"/>
             <w:r>
               <w:rPr>
                 <w:rFonts w:ascii="微软雅黑" w:eastAsia="微软雅黑" w:hAnsi="微软雅黑" w:cs="微软雅黑"/>
@@ -7072,7 +6645,6 @@
               </w:rPr>
               <w:t>webManagerUI</w:t>
             </w:r>
-            <w:proofErr w:type="spellEnd"/>
           </w:p>
         </w:tc>
         <w:tc>
@@ -7095,37 +6667,12 @@
                 <w:szCs w:val="21"/>
               </w:rPr>
             </w:pPr>
-            <w:proofErr w:type="spellStart"/>
             <w:r>
               <w:rPr>
                 <w:rFonts w:ascii="微软雅黑" w:eastAsia="微软雅黑" w:hAnsi="微软雅黑" w:cs="微软雅黑" w:hint="eastAsia"/>
                 <w:szCs w:val="21"/>
               </w:rPr>
-              <w:t>logInBLService</w:t>
-            </w:r>
-            <w:proofErr w:type="spellEnd"/>
-            <w:r>
-              <w:rPr>
-                <w:rFonts w:ascii="微软雅黑" w:eastAsia="微软雅黑" w:hAnsi="微软雅黑" w:cs="微软雅黑" w:hint="eastAsia"/>
-                <w:szCs w:val="21"/>
-              </w:rPr>
-              <w:t xml:space="preserve">, </w:t>
-            </w:r>
-            <w:proofErr w:type="spellStart"/>
-            <w:r>
-              <w:rPr>
-                <w:rFonts w:ascii="微软雅黑" w:eastAsia="微软雅黑" w:hAnsi="微软雅黑" w:cs="微软雅黑" w:hint="eastAsia"/>
-                <w:szCs w:val="21"/>
-              </w:rPr>
-              <w:t>UserBLService</w:t>
-            </w:r>
-            <w:proofErr w:type="spellEnd"/>
-            <w:r>
-              <w:rPr>
-                <w:rFonts w:ascii="微软雅黑" w:eastAsia="微软雅黑" w:hAnsi="微软雅黑" w:cs="微软雅黑" w:hint="eastAsia"/>
-                <w:szCs w:val="21"/>
-              </w:rPr>
-              <w:t>, 界面类库包,VO</w:t>
+              <w:t>logInBLService, UserBLService, 界面类库包,VO</w:t>
             </w:r>
           </w:p>
         </w:tc>
@@ -7155,7 +6702,6 @@
                 <w:szCs w:val="21"/>
               </w:rPr>
             </w:pPr>
-            <w:proofErr w:type="spellStart"/>
             <w:r>
               <w:rPr>
                 <w:rFonts w:ascii="微软雅黑" w:eastAsia="微软雅黑" w:hAnsi="微软雅黑" w:cs="微软雅黑"/>
@@ -7163,7 +6709,6 @@
               </w:rPr>
               <w:t>logInBLService</w:t>
             </w:r>
-            <w:proofErr w:type="spellEnd"/>
           </w:p>
         </w:tc>
         <w:tc>
@@ -7221,7 +6766,6 @@
                 <w:szCs w:val="21"/>
               </w:rPr>
             </w:pPr>
-            <w:proofErr w:type="spellStart"/>
             <w:r>
               <w:rPr>
                 <w:rFonts w:ascii="微软雅黑" w:eastAsia="微软雅黑" w:hAnsi="微软雅黑" w:cs="微软雅黑"/>
@@ -7229,7 +6773,6 @@
               </w:rPr>
               <w:t>orderBLService</w:t>
             </w:r>
-            <w:proofErr w:type="spellEnd"/>
           </w:p>
         </w:tc>
         <w:tc>
@@ -7287,7 +6830,6 @@
                 <w:szCs w:val="21"/>
               </w:rPr>
             </w:pPr>
-            <w:proofErr w:type="spellStart"/>
             <w:r>
               <w:rPr>
                 <w:rFonts w:ascii="微软雅黑" w:eastAsia="微软雅黑" w:hAnsi="微软雅黑" w:cs="微软雅黑"/>
@@ -7295,7 +6837,6 @@
               </w:rPr>
               <w:t>hotelBLService</w:t>
             </w:r>
-            <w:proofErr w:type="spellEnd"/>
           </w:p>
         </w:tc>
         <w:tc>
@@ -7353,7 +6894,6 @@
                 <w:szCs w:val="21"/>
               </w:rPr>
             </w:pPr>
-            <w:proofErr w:type="spellStart"/>
             <w:r>
               <w:rPr>
                 <w:rFonts w:ascii="微软雅黑" w:eastAsia="微软雅黑" w:hAnsi="微软雅黑" w:cs="微软雅黑"/>
@@ -7361,7 +6901,6 @@
               </w:rPr>
               <w:t>promotionBLService</w:t>
             </w:r>
-            <w:proofErr w:type="spellEnd"/>
           </w:p>
         </w:tc>
         <w:tc>
@@ -7419,7 +6958,6 @@
                 <w:szCs w:val="21"/>
               </w:rPr>
             </w:pPr>
-            <w:proofErr w:type="spellStart"/>
             <w:r>
               <w:rPr>
                 <w:rFonts w:ascii="微软雅黑" w:eastAsia="微软雅黑" w:hAnsi="微软雅黑" w:cs="微软雅黑"/>
@@ -7427,7 +6965,6 @@
               </w:rPr>
               <w:t>creditBLService</w:t>
             </w:r>
-            <w:proofErr w:type="spellEnd"/>
           </w:p>
         </w:tc>
         <w:tc>
@@ -7485,7 +7022,6 @@
                 <w:szCs w:val="21"/>
               </w:rPr>
             </w:pPr>
-            <w:proofErr w:type="spellStart"/>
             <w:r>
               <w:rPr>
                 <w:rFonts w:ascii="微软雅黑" w:eastAsia="微软雅黑" w:hAnsi="微软雅黑" w:cs="微软雅黑"/>
@@ -7493,7 +7029,6 @@
               </w:rPr>
               <w:t>memberBLService</w:t>
             </w:r>
-            <w:proofErr w:type="spellEnd"/>
           </w:p>
         </w:tc>
         <w:tc>
@@ -7551,7 +7086,6 @@
                 <w:szCs w:val="21"/>
               </w:rPr>
             </w:pPr>
-            <w:proofErr w:type="spellStart"/>
             <w:r>
               <w:rPr>
                 <w:rFonts w:ascii="微软雅黑" w:eastAsia="微软雅黑" w:hAnsi="微软雅黑" w:cs="微软雅黑"/>
@@ -7559,7 +7093,6 @@
               </w:rPr>
               <w:t>marketBLService</w:t>
             </w:r>
-            <w:proofErr w:type="spellEnd"/>
           </w:p>
         </w:tc>
         <w:tc>
@@ -7617,7 +7150,6 @@
                 <w:szCs w:val="21"/>
               </w:rPr>
             </w:pPr>
-            <w:proofErr w:type="spellStart"/>
             <w:r>
               <w:rPr>
                 <w:rFonts w:ascii="微软雅黑" w:eastAsia="微软雅黑" w:hAnsi="微软雅黑" w:cs="微软雅黑"/>
@@ -7625,7 +7157,6 @@
               </w:rPr>
               <w:t>userBLService</w:t>
             </w:r>
-            <w:proofErr w:type="spellEnd"/>
           </w:p>
         </w:tc>
         <w:tc>
@@ -7683,7 +7214,6 @@
                 <w:szCs w:val="21"/>
               </w:rPr>
             </w:pPr>
-            <w:proofErr w:type="spellStart"/>
             <w:r>
               <w:rPr>
                 <w:rFonts w:ascii="微软雅黑" w:eastAsia="微软雅黑" w:hAnsi="微软雅黑" w:cs="微软雅黑"/>
@@ -7691,7 +7221,6 @@
               </w:rPr>
               <w:t>logInBL</w:t>
             </w:r>
-            <w:proofErr w:type="spellEnd"/>
           </w:p>
         </w:tc>
         <w:tc>
@@ -7714,23 +7243,13 @@
                 <w:szCs w:val="21"/>
               </w:rPr>
             </w:pPr>
-            <w:proofErr w:type="spellStart"/>
-            <w:r>
-              <w:rPr>
-                <w:rFonts w:ascii="微软雅黑" w:eastAsia="微软雅黑" w:hAnsi="微软雅黑" w:cs="微软雅黑"/>
-                <w:szCs w:val="21"/>
-              </w:rPr>
-              <w:t>logInBLService</w:t>
-            </w:r>
-            <w:proofErr w:type="spellEnd"/>
-            <w:r>
-              <w:rPr>
-                <w:rFonts w:ascii="微软雅黑" w:eastAsia="微软雅黑" w:hAnsi="微软雅黑" w:cs="微软雅黑"/>
-                <w:szCs w:val="21"/>
-              </w:rPr>
-              <w:t xml:space="preserve">, </w:t>
-            </w:r>
-            <w:proofErr w:type="spellStart"/>
+            <w:r>
+              <w:rPr>
+                <w:rFonts w:ascii="微软雅黑" w:eastAsia="微软雅黑" w:hAnsi="微软雅黑" w:cs="微软雅黑"/>
+                <w:szCs w:val="21"/>
+              </w:rPr>
+              <w:t xml:space="preserve">logInBLService, </w:t>
+            </w:r>
             <w:r>
               <w:rPr>
                 <w:rFonts w:ascii="微软雅黑" w:eastAsia="微软雅黑" w:hAnsi="微软雅黑" w:cs="微软雅黑"/>
@@ -7745,7 +7264,6 @@
               </w:rPr>
               <w:t>L</w:t>
             </w:r>
-            <w:proofErr w:type="spellEnd"/>
             <w:r>
               <w:rPr>
                 <w:rFonts w:ascii="微软雅黑" w:eastAsia="微软雅黑" w:hAnsi="微软雅黑" w:cs="微软雅黑"/>
@@ -7788,7 +7306,6 @@
                 <w:szCs w:val="21"/>
               </w:rPr>
             </w:pPr>
-            <w:proofErr w:type="spellStart"/>
             <w:r>
               <w:rPr>
                 <w:rFonts w:ascii="微软雅黑" w:eastAsia="微软雅黑" w:hAnsi="微软雅黑" w:cs="微软雅黑"/>
@@ -7796,7 +7313,6 @@
               </w:rPr>
               <w:t>orderBL</w:t>
             </w:r>
-            <w:proofErr w:type="spellEnd"/>
           </w:p>
         </w:tc>
         <w:tc>
@@ -7819,39 +7335,20 @@
                 <w:szCs w:val="21"/>
               </w:rPr>
             </w:pPr>
-            <w:proofErr w:type="spellStart"/>
-            <w:r>
-              <w:rPr>
-                <w:rFonts w:ascii="微软雅黑" w:eastAsia="微软雅黑" w:hAnsi="微软雅黑" w:cs="微软雅黑"/>
-                <w:szCs w:val="21"/>
-              </w:rPr>
-              <w:t>orderBLService</w:t>
-            </w:r>
-            <w:proofErr w:type="spellEnd"/>
-            <w:r>
-              <w:rPr>
-                <w:rFonts w:ascii="微软雅黑" w:eastAsia="微软雅黑" w:hAnsi="微软雅黑" w:cs="微软雅黑"/>
-                <w:szCs w:val="21"/>
-              </w:rPr>
-              <w:t xml:space="preserve">, </w:t>
-            </w:r>
-            <w:proofErr w:type="spellStart"/>
-            <w:r>
-              <w:rPr>
-                <w:rFonts w:ascii="微软雅黑" w:eastAsia="微软雅黑" w:hAnsi="微软雅黑" w:cs="微软雅黑"/>
-                <w:szCs w:val="21"/>
-              </w:rPr>
-              <w:t>orderDataService</w:t>
-            </w:r>
-            <w:proofErr w:type="spellEnd"/>
-            <w:r>
-              <w:rPr>
-                <w:rFonts w:ascii="微软雅黑" w:eastAsia="微软雅黑" w:hAnsi="微软雅黑" w:cs="微软雅黑"/>
-                <w:szCs w:val="21"/>
-              </w:rPr>
-              <w:t xml:space="preserve">, </w:t>
-            </w:r>
-            <w:proofErr w:type="spellStart"/>
+            <w:r>
+              <w:rPr>
+                <w:rFonts w:ascii="微软雅黑" w:eastAsia="微软雅黑" w:hAnsi="微软雅黑" w:cs="微软雅黑"/>
+                <w:szCs w:val="21"/>
+              </w:rPr>
+              <w:t xml:space="preserve">orderBLService, </w:t>
+            </w:r>
+            <w:r>
+              <w:rPr>
+                <w:rFonts w:ascii="微软雅黑" w:eastAsia="微软雅黑" w:hAnsi="微软雅黑" w:cs="微软雅黑"/>
+                <w:szCs w:val="21"/>
+              </w:rPr>
+              <w:t xml:space="preserve">orderDataService, </w:t>
+            </w:r>
             <w:r>
               <w:rPr>
                 <w:rFonts w:ascii="微软雅黑" w:eastAsia="微软雅黑" w:hAnsi="微软雅黑" w:cs="微软雅黑"/>
@@ -7864,17 +7361,8 @@
                 <w:rFonts w:ascii="微软雅黑" w:eastAsia="微软雅黑" w:hAnsi="微软雅黑" w:cs="微软雅黑"/>
                 <w:szCs w:val="21"/>
               </w:rPr>
-              <w:t>DataService</w:t>
-            </w:r>
-            <w:proofErr w:type="spellEnd"/>
-            <w:r>
-              <w:rPr>
-                <w:rFonts w:ascii="微软雅黑" w:eastAsia="微软雅黑" w:hAnsi="微软雅黑" w:cs="微软雅黑"/>
-                <w:szCs w:val="21"/>
-              </w:rPr>
-              <w:t xml:space="preserve">, </w:t>
-            </w:r>
-            <w:proofErr w:type="spellStart"/>
+              <w:t xml:space="preserve">DataService, </w:t>
+            </w:r>
             <w:r>
               <w:rPr>
                 <w:rFonts w:ascii="微软雅黑" w:eastAsia="微软雅黑" w:hAnsi="微软雅黑" w:cs="微软雅黑"/>
@@ -7887,80 +7375,22 @@
                 <w:rFonts w:ascii="微软雅黑" w:eastAsia="微软雅黑" w:hAnsi="微软雅黑" w:cs="微软雅黑"/>
                 <w:szCs w:val="21"/>
               </w:rPr>
-              <w:t>DataService</w:t>
-            </w:r>
-            <w:proofErr w:type="spellEnd"/>
-            <w:r>
-              <w:rPr>
-                <w:rFonts w:ascii="微软雅黑" w:eastAsia="微软雅黑" w:hAnsi="微软雅黑" w:cs="微软雅黑"/>
-                <w:szCs w:val="21"/>
-              </w:rPr>
-              <w:t xml:space="preserve">, </w:t>
-            </w:r>
-            <w:proofErr w:type="spellStart"/>
-            <w:r>
-              <w:rPr>
-                <w:rFonts w:ascii="微软雅黑" w:eastAsia="微软雅黑" w:hAnsi="微软雅黑" w:cs="微软雅黑"/>
-                <w:szCs w:val="21"/>
-              </w:rPr>
-              <w:t>hotelBL</w:t>
-            </w:r>
-            <w:proofErr w:type="spellEnd"/>
-            <w:r>
-              <w:rPr>
-                <w:rFonts w:ascii="微软雅黑" w:eastAsia="微软雅黑" w:hAnsi="微软雅黑" w:cs="微软雅黑"/>
-                <w:szCs w:val="21"/>
-              </w:rPr>
-              <w:t xml:space="preserve">, </w:t>
-            </w:r>
-            <w:proofErr w:type="spellStart"/>
+              <w:t xml:space="preserve">DataService, </w:t>
+            </w:r>
+            <w:r>
+              <w:rPr>
+                <w:rFonts w:ascii="微软雅黑" w:eastAsia="微软雅黑" w:hAnsi="微软雅黑" w:cs="微软雅黑"/>
+                <w:szCs w:val="21"/>
+              </w:rPr>
+              <w:t xml:space="preserve">hotelBL, </w:t>
+            </w:r>
             <w:r>
               <w:rPr>
                 <w:rFonts w:ascii="微软雅黑" w:eastAsia="微软雅黑" w:hAnsi="微软雅黑" w:cs="微软雅黑"/>
                 <w:szCs w:val="21"/>
               </w:rPr>
               <w:lastRenderedPageBreak/>
-              <w:t>promotionBL</w:t>
-            </w:r>
-            <w:proofErr w:type="spellEnd"/>
-            <w:r>
-              <w:rPr>
-                <w:rFonts w:ascii="微软雅黑" w:eastAsia="微软雅黑" w:hAnsi="微软雅黑" w:cs="微软雅黑"/>
-                <w:szCs w:val="21"/>
-              </w:rPr>
-              <w:t xml:space="preserve">, </w:t>
-            </w:r>
-            <w:proofErr w:type="spellStart"/>
-            <w:r>
-              <w:rPr>
-                <w:rFonts w:ascii="微软雅黑" w:eastAsia="微软雅黑" w:hAnsi="微软雅黑" w:cs="微软雅黑"/>
-                <w:szCs w:val="21"/>
-              </w:rPr>
-              <w:t>creditBL</w:t>
-            </w:r>
-            <w:proofErr w:type="spellEnd"/>
-            <w:r>
-              <w:rPr>
-                <w:rFonts w:ascii="微软雅黑" w:eastAsia="微软雅黑" w:hAnsi="微软雅黑" w:cs="微软雅黑"/>
-                <w:szCs w:val="21"/>
-              </w:rPr>
-              <w:t xml:space="preserve">, </w:t>
-            </w:r>
-            <w:proofErr w:type="spellStart"/>
-            <w:r>
-              <w:rPr>
-                <w:rFonts w:ascii="微软雅黑" w:eastAsia="微软雅黑" w:hAnsi="微软雅黑" w:cs="微软雅黑"/>
-                <w:szCs w:val="21"/>
-              </w:rPr>
-              <w:t>userBL</w:t>
-            </w:r>
-            <w:proofErr w:type="spellEnd"/>
-            <w:r>
-              <w:rPr>
-                <w:rFonts w:ascii="微软雅黑" w:eastAsia="微软雅黑" w:hAnsi="微软雅黑" w:cs="微软雅黑"/>
-                <w:szCs w:val="21"/>
-              </w:rPr>
-              <w:t>, PO</w:t>
+              <w:t>promotionBL, creditBL, userBL, PO</w:t>
             </w:r>
           </w:p>
         </w:tc>
@@ -7989,7 +7419,6 @@
                 <w:szCs w:val="21"/>
               </w:rPr>
             </w:pPr>
-            <w:proofErr w:type="spellStart"/>
             <w:r>
               <w:rPr>
                 <w:rFonts w:ascii="微软雅黑" w:eastAsia="微软雅黑" w:hAnsi="微软雅黑" w:cs="微软雅黑"/>
@@ -7998,7 +7427,6 @@
               <w:lastRenderedPageBreak/>
               <w:t>hotelBL</w:t>
             </w:r>
-            <w:proofErr w:type="spellEnd"/>
           </w:p>
         </w:tc>
         <w:tc>
@@ -8020,69 +7448,12 @@
                 <w:szCs w:val="21"/>
               </w:rPr>
             </w:pPr>
-            <w:proofErr w:type="spellStart"/>
-            <w:r>
-              <w:rPr>
-                <w:rFonts w:ascii="微软雅黑" w:eastAsia="微软雅黑" w:hAnsi="微软雅黑" w:cs="微软雅黑"/>
-                <w:szCs w:val="21"/>
-              </w:rPr>
-              <w:t>hotelBLService</w:t>
-            </w:r>
-            <w:proofErr w:type="spellEnd"/>
-            <w:r>
-              <w:rPr>
-                <w:rFonts w:ascii="微软雅黑" w:eastAsia="微软雅黑" w:hAnsi="微软雅黑" w:cs="微软雅黑"/>
-                <w:szCs w:val="21"/>
-              </w:rPr>
-              <w:t xml:space="preserve">, </w:t>
-            </w:r>
-            <w:proofErr w:type="spellStart"/>
-            <w:r>
-              <w:rPr>
-                <w:rFonts w:ascii="微软雅黑" w:eastAsia="微软雅黑" w:hAnsi="微软雅黑" w:cs="微软雅黑"/>
-                <w:szCs w:val="21"/>
-              </w:rPr>
-              <w:t>hotelDataService</w:t>
-            </w:r>
-            <w:proofErr w:type="spellEnd"/>
-            <w:r>
-              <w:rPr>
-                <w:rFonts w:ascii="微软雅黑" w:eastAsia="微软雅黑" w:hAnsi="微软雅黑" w:cs="微软雅黑"/>
-                <w:szCs w:val="21"/>
-              </w:rPr>
-              <w:t xml:space="preserve">, </w:t>
-            </w:r>
-            <w:proofErr w:type="spellStart"/>
-            <w:r>
-              <w:rPr>
-                <w:rFonts w:ascii="微软雅黑" w:eastAsia="微软雅黑" w:hAnsi="微软雅黑" w:cs="微软雅黑"/>
-                <w:szCs w:val="21"/>
-              </w:rPr>
-              <w:t>orderBL</w:t>
-            </w:r>
-            <w:proofErr w:type="spellEnd"/>
-            <w:r>
-              <w:rPr>
-                <w:rFonts w:ascii="微软雅黑" w:eastAsia="微软雅黑" w:hAnsi="微软雅黑" w:cs="微软雅黑"/>
-                <w:szCs w:val="21"/>
-              </w:rPr>
-              <w:t xml:space="preserve">, </w:t>
-            </w:r>
-            <w:proofErr w:type="spellStart"/>
-            <w:r>
-              <w:rPr>
-                <w:rFonts w:ascii="微软雅黑" w:eastAsia="微软雅黑" w:hAnsi="微软雅黑" w:cs="微软雅黑"/>
-                <w:szCs w:val="21"/>
-              </w:rPr>
-              <w:t>promotionBL</w:t>
-            </w:r>
-            <w:proofErr w:type="spellEnd"/>
-            <w:r>
-              <w:rPr>
-                <w:rFonts w:ascii="微软雅黑" w:eastAsia="微软雅黑" w:hAnsi="微软雅黑" w:cs="微软雅黑"/>
-                <w:szCs w:val="21"/>
-              </w:rPr>
-              <w:t>, PO</w:t>
+            <w:r>
+              <w:rPr>
+                <w:rFonts w:ascii="微软雅黑" w:eastAsia="微软雅黑" w:hAnsi="微软雅黑" w:cs="微软雅黑"/>
+                <w:szCs w:val="21"/>
+              </w:rPr>
+              <w:t>hotelBLService, hotelDataService, orderBL, promotionBL, PO</w:t>
             </w:r>
           </w:p>
         </w:tc>
@@ -8111,7 +7482,6 @@
                 <w:szCs w:val="21"/>
               </w:rPr>
             </w:pPr>
-            <w:proofErr w:type="spellStart"/>
             <w:r>
               <w:rPr>
                 <w:rFonts w:ascii="微软雅黑" w:eastAsia="微软雅黑" w:hAnsi="微软雅黑" w:cs="微软雅黑"/>
@@ -8119,7 +7489,6 @@
               </w:rPr>
               <w:t>promotionBL</w:t>
             </w:r>
-            <w:proofErr w:type="spellEnd"/>
           </w:p>
         </w:tc>
         <w:tc>
@@ -8141,37 +7510,12 @@
                 <w:szCs w:val="21"/>
               </w:rPr>
             </w:pPr>
-            <w:proofErr w:type="spellStart"/>
-            <w:r>
-              <w:rPr>
-                <w:rFonts w:ascii="微软雅黑" w:eastAsia="微软雅黑" w:hAnsi="微软雅黑" w:cs="微软雅黑"/>
-                <w:szCs w:val="21"/>
-              </w:rPr>
-              <w:t>promotionBLService</w:t>
-            </w:r>
-            <w:proofErr w:type="spellEnd"/>
-            <w:r>
-              <w:rPr>
-                <w:rFonts w:ascii="微软雅黑" w:eastAsia="微软雅黑" w:hAnsi="微软雅黑" w:cs="微软雅黑"/>
-                <w:szCs w:val="21"/>
-              </w:rPr>
-              <w:t xml:space="preserve">, </w:t>
-            </w:r>
-            <w:proofErr w:type="spellStart"/>
-            <w:r>
-              <w:rPr>
-                <w:rFonts w:ascii="微软雅黑" w:eastAsia="微软雅黑" w:hAnsi="微软雅黑" w:cs="微软雅黑"/>
-                <w:szCs w:val="21"/>
-              </w:rPr>
-              <w:t>promotionDataService</w:t>
-            </w:r>
-            <w:proofErr w:type="spellEnd"/>
-            <w:r>
-              <w:rPr>
-                <w:rFonts w:ascii="微软雅黑" w:eastAsia="微软雅黑" w:hAnsi="微软雅黑" w:cs="微软雅黑"/>
-                <w:szCs w:val="21"/>
-              </w:rPr>
-              <w:t>, PO</w:t>
+            <w:r>
+              <w:rPr>
+                <w:rFonts w:ascii="微软雅黑" w:eastAsia="微软雅黑" w:hAnsi="微软雅黑" w:cs="微软雅黑"/>
+                <w:szCs w:val="21"/>
+              </w:rPr>
+              <w:t>promotionBLService, promotionDataService, PO</w:t>
             </w:r>
           </w:p>
         </w:tc>
@@ -8200,7 +7544,6 @@
                 <w:szCs w:val="21"/>
               </w:rPr>
             </w:pPr>
-            <w:proofErr w:type="spellStart"/>
             <w:r>
               <w:rPr>
                 <w:rFonts w:ascii="微软雅黑" w:eastAsia="微软雅黑" w:hAnsi="微软雅黑" w:cs="微软雅黑"/>
@@ -8208,7 +7551,6 @@
               </w:rPr>
               <w:t>creditBL</w:t>
             </w:r>
-            <w:proofErr w:type="spellEnd"/>
           </w:p>
         </w:tc>
         <w:tc>
@@ -8230,69 +7572,28 @@
                 <w:szCs w:val="21"/>
               </w:rPr>
             </w:pPr>
-            <w:proofErr w:type="spellStart"/>
-            <w:r>
-              <w:rPr>
-                <w:rFonts w:ascii="微软雅黑" w:eastAsia="微软雅黑" w:hAnsi="微软雅黑" w:cs="微软雅黑"/>
-                <w:szCs w:val="21"/>
-              </w:rPr>
-              <w:t>creditBLService</w:t>
-            </w:r>
-            <w:proofErr w:type="spellEnd"/>
-            <w:r>
-              <w:rPr>
-                <w:rFonts w:ascii="微软雅黑" w:eastAsia="微软雅黑" w:hAnsi="微软雅黑" w:cs="微软雅黑"/>
-                <w:szCs w:val="21"/>
-              </w:rPr>
-              <w:t xml:space="preserve">, </w:t>
-            </w:r>
-            <w:proofErr w:type="spellStart"/>
-            <w:r>
-              <w:rPr>
-                <w:rFonts w:ascii="微软雅黑" w:eastAsia="微软雅黑" w:hAnsi="微软雅黑" w:cs="微软雅黑"/>
-                <w:szCs w:val="21"/>
-              </w:rPr>
-              <w:t>orderBL</w:t>
-            </w:r>
-            <w:proofErr w:type="spellEnd"/>
-            <w:r>
-              <w:rPr>
-                <w:rFonts w:ascii="微软雅黑" w:eastAsia="微软雅黑" w:hAnsi="微软雅黑" w:cs="微软雅黑"/>
-                <w:szCs w:val="21"/>
-              </w:rPr>
-              <w:t xml:space="preserve">, </w:t>
-            </w:r>
-            <w:proofErr w:type="spellStart"/>
-            <w:r>
-              <w:rPr>
-                <w:rFonts w:ascii="微软雅黑" w:eastAsia="微软雅黑" w:hAnsi="微软雅黑" w:cs="微软雅黑"/>
-                <w:szCs w:val="21"/>
-              </w:rPr>
-              <w:t>memberBL</w:t>
-            </w:r>
-            <w:proofErr w:type="spellEnd"/>
-            <w:r>
-              <w:rPr>
-                <w:rFonts w:ascii="微软雅黑" w:eastAsia="微软雅黑" w:hAnsi="微软雅黑" w:cs="微软雅黑"/>
-                <w:szCs w:val="21"/>
-              </w:rPr>
-              <w:t xml:space="preserve">, </w:t>
-            </w:r>
-            <w:proofErr w:type="spellStart"/>
-            <w:r>
-              <w:rPr>
-                <w:rFonts w:ascii="微软雅黑" w:eastAsia="微软雅黑" w:hAnsi="微软雅黑" w:cs="微软雅黑"/>
-                <w:szCs w:val="21"/>
-              </w:rPr>
-              <w:t>userBL</w:t>
-            </w:r>
-            <w:proofErr w:type="spellEnd"/>
-            <w:r>
-              <w:rPr>
-                <w:rFonts w:ascii="微软雅黑" w:eastAsia="微软雅黑" w:hAnsi="微软雅黑" w:cs="微软雅黑"/>
-                <w:szCs w:val="21"/>
-              </w:rPr>
-              <w:t>, PO</w:t>
+            <w:r>
+              <w:rPr>
+                <w:rFonts w:ascii="微软雅黑" w:eastAsia="微软雅黑" w:hAnsi="微软雅黑" w:cs="微软雅黑"/>
+                <w:szCs w:val="21"/>
+              </w:rPr>
+              <w:t>cr</w:t>
+            </w:r>
+            <w:r>
+              <w:rPr>
+                <w:rFonts w:ascii="微软雅黑" w:eastAsia="微软雅黑" w:hAnsi="微软雅黑" w:cs="微软雅黑"/>
+                <w:szCs w:val="21"/>
+              </w:rPr>
+              <w:t>editBLService, orderBL</w:t>
+            </w:r>
+            <w:bookmarkStart w:id="16" w:name="_GoBack"/>
+            <w:bookmarkEnd w:id="16"/>
+            <w:r>
+              <w:rPr>
+                <w:rFonts w:ascii="微软雅黑" w:eastAsia="微软雅黑" w:hAnsi="微软雅黑" w:cs="微软雅黑"/>
+                <w:szCs w:val="21"/>
+              </w:rPr>
+              <w:t>, userBL, PO</w:t>
             </w:r>
           </w:p>
         </w:tc>
@@ -8321,7 +7622,6 @@
                 <w:szCs w:val="21"/>
               </w:rPr>
             </w:pPr>
-            <w:proofErr w:type="spellStart"/>
             <w:r>
               <w:rPr>
                 <w:rFonts w:ascii="微软雅黑" w:eastAsia="微软雅黑" w:hAnsi="微软雅黑" w:cs="微软雅黑"/>
@@ -8329,7 +7629,6 @@
               </w:rPr>
               <w:t>memberBL</w:t>
             </w:r>
-            <w:proofErr w:type="spellEnd"/>
           </w:p>
         </w:tc>
         <w:tc>
@@ -8351,37 +7650,12 @@
                 <w:szCs w:val="21"/>
               </w:rPr>
             </w:pPr>
-            <w:proofErr w:type="spellStart"/>
-            <w:r>
-              <w:rPr>
-                <w:rFonts w:ascii="微软雅黑" w:eastAsia="微软雅黑" w:hAnsi="微软雅黑" w:cs="微软雅黑"/>
-                <w:szCs w:val="21"/>
-              </w:rPr>
-              <w:t>memberBLService</w:t>
-            </w:r>
-            <w:proofErr w:type="spellEnd"/>
-            <w:r>
-              <w:rPr>
-                <w:rFonts w:ascii="微软雅黑" w:eastAsia="微软雅黑" w:hAnsi="微软雅黑" w:cs="微软雅黑"/>
-                <w:szCs w:val="21"/>
-              </w:rPr>
-              <w:t xml:space="preserve">, </w:t>
-            </w:r>
-            <w:proofErr w:type="spellStart"/>
-            <w:r>
-              <w:rPr>
-                <w:rFonts w:ascii="微软雅黑" w:eastAsia="微软雅黑" w:hAnsi="微软雅黑" w:cs="微软雅黑"/>
-                <w:szCs w:val="21"/>
-              </w:rPr>
-              <w:t>guestDataService</w:t>
-            </w:r>
-            <w:proofErr w:type="spellEnd"/>
-            <w:r>
-              <w:rPr>
-                <w:rFonts w:ascii="微软雅黑" w:eastAsia="微软雅黑" w:hAnsi="微软雅黑" w:cs="微软雅黑"/>
-                <w:szCs w:val="21"/>
-              </w:rPr>
-              <w:t>, PO</w:t>
+            <w:r>
+              <w:rPr>
+                <w:rFonts w:ascii="微软雅黑" w:eastAsia="微软雅黑" w:hAnsi="微软雅黑" w:cs="微软雅黑"/>
+                <w:szCs w:val="21"/>
+              </w:rPr>
+              <w:t>memberBLService, guestDataService, PO</w:t>
             </w:r>
           </w:p>
         </w:tc>
@@ -8410,7 +7684,6 @@
                 <w:szCs w:val="21"/>
               </w:rPr>
             </w:pPr>
-            <w:proofErr w:type="spellStart"/>
             <w:r>
               <w:rPr>
                 <w:rFonts w:ascii="微软雅黑" w:eastAsia="微软雅黑" w:hAnsi="微软雅黑" w:cs="微软雅黑"/>
@@ -8418,7 +7691,6 @@
               </w:rPr>
               <w:t>marketBL</w:t>
             </w:r>
-            <w:proofErr w:type="spellEnd"/>
           </w:p>
         </w:tc>
         <w:tc>
@@ -8440,37 +7712,12 @@
                 <w:szCs w:val="21"/>
               </w:rPr>
             </w:pPr>
-            <w:proofErr w:type="spellStart"/>
-            <w:r>
-              <w:rPr>
-                <w:rFonts w:ascii="微软雅黑" w:eastAsia="微软雅黑" w:hAnsi="微软雅黑" w:cs="微软雅黑"/>
-                <w:szCs w:val="21"/>
-              </w:rPr>
-              <w:t>marketBLService</w:t>
-            </w:r>
-            <w:proofErr w:type="spellEnd"/>
-            <w:r>
-              <w:rPr>
-                <w:rFonts w:ascii="微软雅黑" w:eastAsia="微软雅黑" w:hAnsi="微软雅黑" w:cs="微软雅黑"/>
-                <w:szCs w:val="21"/>
-              </w:rPr>
-              <w:t xml:space="preserve">, </w:t>
-            </w:r>
-            <w:proofErr w:type="spellStart"/>
-            <w:r>
-              <w:rPr>
-                <w:rFonts w:ascii="微软雅黑" w:eastAsia="微软雅黑" w:hAnsi="微软雅黑" w:cs="微软雅黑"/>
-                <w:szCs w:val="21"/>
-              </w:rPr>
-              <w:t>marketDataService</w:t>
-            </w:r>
-            <w:proofErr w:type="spellEnd"/>
-            <w:r>
-              <w:rPr>
-                <w:rFonts w:ascii="微软雅黑" w:eastAsia="微软雅黑" w:hAnsi="微软雅黑" w:cs="微软雅黑"/>
-                <w:szCs w:val="21"/>
-              </w:rPr>
-              <w:t>, PO</w:t>
+            <w:r>
+              <w:rPr>
+                <w:rFonts w:ascii="微软雅黑" w:eastAsia="微软雅黑" w:hAnsi="微软雅黑" w:cs="微软雅黑"/>
+                <w:szCs w:val="21"/>
+              </w:rPr>
+              <w:t>marketBLService, marketDataService, PO</w:t>
             </w:r>
           </w:p>
         </w:tc>
@@ -8499,7 +7746,6 @@
                 <w:szCs w:val="21"/>
               </w:rPr>
             </w:pPr>
-            <w:proofErr w:type="spellStart"/>
             <w:r>
               <w:rPr>
                 <w:rFonts w:ascii="微软雅黑" w:eastAsia="微软雅黑" w:hAnsi="微软雅黑" w:cs="微软雅黑"/>
@@ -8507,7 +7753,6 @@
               </w:rPr>
               <w:t>userBL</w:t>
             </w:r>
-            <w:proofErr w:type="spellEnd"/>
           </w:p>
         </w:tc>
         <w:tc>
@@ -8529,15 +7774,13 @@
                 <w:szCs w:val="21"/>
               </w:rPr>
             </w:pPr>
-            <w:proofErr w:type="spellStart"/>
-            <w:r>
-              <w:rPr>
-                <w:rFonts w:ascii="微软雅黑" w:eastAsia="微软雅黑" w:hAnsi="微软雅黑" w:cs="微软雅黑"/>
-                <w:szCs w:val="21"/>
-              </w:rPr>
-              <w:t>userBLService</w:t>
-            </w:r>
-            <w:proofErr w:type="spellEnd"/>
+            <w:r>
+              <w:rPr>
+                <w:rFonts w:ascii="微软雅黑" w:eastAsia="微软雅黑" w:hAnsi="微软雅黑" w:cs="微软雅黑"/>
+                <w:szCs w:val="21"/>
+              </w:rPr>
+              <w:t>userBLService, guestDataService</w:t>
+            </w:r>
             <w:r>
               <w:rPr>
                 <w:rFonts w:ascii="微软雅黑" w:eastAsia="微软雅黑" w:hAnsi="微软雅黑" w:cs="微软雅黑"/>
@@ -8545,15 +7788,13 @@
               </w:rPr>
               <w:t xml:space="preserve">, </w:t>
             </w:r>
-            <w:proofErr w:type="spellStart"/>
-            <w:r>
-              <w:rPr>
-                <w:rFonts w:ascii="微软雅黑" w:eastAsia="微软雅黑" w:hAnsi="微软雅黑" w:cs="微软雅黑"/>
-                <w:szCs w:val="21"/>
-              </w:rPr>
-              <w:t>guestDataService</w:t>
-            </w:r>
-            <w:proofErr w:type="spellEnd"/>
+            <w:r>
+              <w:rPr>
+                <w:rFonts w:ascii="微软雅黑" w:eastAsia="微软雅黑" w:hAnsi="微软雅黑" w:cs="微软雅黑"/>
+                <w:szCs w:val="21"/>
+              </w:rPr>
+              <w:t>hotelWorkerDataService</w:t>
+            </w:r>
             <w:r>
               <w:rPr>
                 <w:rFonts w:ascii="微软雅黑" w:eastAsia="微软雅黑" w:hAnsi="微软雅黑" w:cs="微软雅黑"/>
@@ -8561,15 +7802,13 @@
               </w:rPr>
               <w:t xml:space="preserve">, </w:t>
             </w:r>
-            <w:proofErr w:type="spellStart"/>
-            <w:r>
-              <w:rPr>
-                <w:rFonts w:ascii="微软雅黑" w:eastAsia="微软雅黑" w:hAnsi="微软雅黑" w:cs="微软雅黑"/>
-                <w:szCs w:val="21"/>
-              </w:rPr>
-              <w:t>hotelWorkerDataService</w:t>
-            </w:r>
-            <w:proofErr w:type="spellEnd"/>
+            <w:r>
+              <w:rPr>
+                <w:rFonts w:ascii="微软雅黑" w:eastAsia="微软雅黑" w:hAnsi="微软雅黑" w:cs="微软雅黑"/>
+                <w:szCs w:val="21"/>
+              </w:rPr>
+              <w:t>webMarketerDataService</w:t>
+            </w:r>
             <w:r>
               <w:rPr>
                 <w:rFonts w:ascii="微软雅黑" w:eastAsia="微软雅黑" w:hAnsi="微软雅黑" w:cs="微软雅黑"/>
@@ -8577,37 +7816,12 @@
               </w:rPr>
               <w:t xml:space="preserve">, </w:t>
             </w:r>
-            <w:proofErr w:type="spellStart"/>
-            <w:r>
-              <w:rPr>
-                <w:rFonts w:ascii="微软雅黑" w:eastAsia="微软雅黑" w:hAnsi="微软雅黑" w:cs="微软雅黑"/>
-                <w:szCs w:val="21"/>
-              </w:rPr>
-              <w:t>webMarketerDataService</w:t>
-            </w:r>
-            <w:proofErr w:type="spellEnd"/>
-            <w:r>
-              <w:rPr>
-                <w:rFonts w:ascii="微软雅黑" w:eastAsia="微软雅黑" w:hAnsi="微软雅黑" w:cs="微软雅黑"/>
-                <w:szCs w:val="21"/>
-              </w:rPr>
-              <w:t xml:space="preserve">, </w:t>
-            </w:r>
-            <w:proofErr w:type="spellStart"/>
-            <w:r>
-              <w:rPr>
-                <w:rFonts w:ascii="微软雅黑" w:eastAsia="微软雅黑" w:hAnsi="微软雅黑" w:cs="微软雅黑"/>
-                <w:szCs w:val="21"/>
-              </w:rPr>
-              <w:t>webManagerDataService</w:t>
-            </w:r>
-            <w:proofErr w:type="spellEnd"/>
-            <w:r>
-              <w:rPr>
-                <w:rFonts w:ascii="微软雅黑" w:eastAsia="微软雅黑" w:hAnsi="微软雅黑" w:cs="微软雅黑"/>
-                <w:szCs w:val="21"/>
-              </w:rPr>
-              <w:t>, PO</w:t>
+            <w:r>
+              <w:rPr>
+                <w:rFonts w:ascii="微软雅黑" w:eastAsia="微软雅黑" w:hAnsi="微软雅黑" w:cs="微软雅黑"/>
+                <w:szCs w:val="21"/>
+              </w:rPr>
+              <w:t>webManagerDataService, PO</w:t>
             </w:r>
           </w:p>
         </w:tc>
@@ -8636,7 +7850,6 @@
                 <w:szCs w:val="21"/>
               </w:rPr>
             </w:pPr>
-            <w:proofErr w:type="spellStart"/>
             <w:r>
               <w:rPr>
                 <w:rFonts w:ascii="微软雅黑" w:eastAsia="微软雅黑" w:hAnsi="微软雅黑" w:cs="微软雅黑"/>
@@ -8644,7 +7857,6 @@
               </w:rPr>
               <w:t>orderDataService</w:t>
             </w:r>
-            <w:proofErr w:type="spellEnd"/>
           </w:p>
         </w:tc>
         <w:tc>
@@ -8700,7 +7912,6 @@
                 <w:szCs w:val="21"/>
               </w:rPr>
             </w:pPr>
-            <w:proofErr w:type="spellStart"/>
             <w:r>
               <w:rPr>
                 <w:rFonts w:ascii="微软雅黑" w:eastAsia="微软雅黑" w:hAnsi="微软雅黑" w:cs="微软雅黑"/>
@@ -8708,7 +7919,6 @@
               </w:rPr>
               <w:t>hotelDataService</w:t>
             </w:r>
-            <w:proofErr w:type="spellEnd"/>
           </w:p>
         </w:tc>
         <w:tc>
@@ -8764,7 +7974,6 @@
                 <w:szCs w:val="21"/>
               </w:rPr>
             </w:pPr>
-            <w:proofErr w:type="spellStart"/>
             <w:r>
               <w:rPr>
                 <w:rFonts w:ascii="微软雅黑" w:eastAsia="微软雅黑" w:hAnsi="微软雅黑" w:cs="微软雅黑"/>
@@ -8772,7 +7981,6 @@
               </w:rPr>
               <w:t>guestDataService</w:t>
             </w:r>
-            <w:proofErr w:type="spellEnd"/>
           </w:p>
         </w:tc>
         <w:tc>
@@ -8828,7 +8036,6 @@
                 <w:szCs w:val="21"/>
               </w:rPr>
             </w:pPr>
-            <w:proofErr w:type="spellStart"/>
             <w:r>
               <w:rPr>
                 <w:rFonts w:ascii="微软雅黑" w:eastAsia="微软雅黑" w:hAnsi="微软雅黑" w:cs="微软雅黑"/>
@@ -8836,7 +8043,6 @@
               </w:rPr>
               <w:t>hotelWorkerDataService</w:t>
             </w:r>
-            <w:proofErr w:type="spellEnd"/>
           </w:p>
         </w:tc>
         <w:tc>
@@ -8892,7 +8098,6 @@
                 <w:szCs w:val="21"/>
               </w:rPr>
             </w:pPr>
-            <w:proofErr w:type="spellStart"/>
             <w:r>
               <w:rPr>
                 <w:rFonts w:ascii="微软雅黑" w:eastAsia="微软雅黑" w:hAnsi="微软雅黑" w:cs="微软雅黑"/>
@@ -8900,7 +8105,6 @@
               </w:rPr>
               <w:t>webMarketerDataService</w:t>
             </w:r>
-            <w:proofErr w:type="spellEnd"/>
           </w:p>
         </w:tc>
         <w:tc>
@@ -8956,7 +8160,6 @@
                 <w:szCs w:val="21"/>
               </w:rPr>
             </w:pPr>
-            <w:proofErr w:type="spellStart"/>
             <w:r>
               <w:rPr>
                 <w:rFonts w:ascii="微软雅黑" w:eastAsia="微软雅黑" w:hAnsi="微软雅黑" w:cs="微软雅黑"/>
@@ -8964,7 +8167,6 @@
               </w:rPr>
               <w:t>webManagerDataService</w:t>
             </w:r>
-            <w:proofErr w:type="spellEnd"/>
           </w:p>
         </w:tc>
         <w:tc>
@@ -9020,7 +8222,6 @@
                 <w:szCs w:val="21"/>
               </w:rPr>
             </w:pPr>
-            <w:proofErr w:type="spellStart"/>
             <w:r>
               <w:rPr>
                 <w:rFonts w:ascii="微软雅黑" w:eastAsia="微软雅黑" w:hAnsi="微软雅黑" w:cs="微软雅黑"/>
@@ -9028,7 +8229,6 @@
               </w:rPr>
               <w:t>promotionDataService</w:t>
             </w:r>
-            <w:proofErr w:type="spellEnd"/>
           </w:p>
         </w:tc>
         <w:tc>
@@ -9084,7 +8284,6 @@
                 <w:szCs w:val="21"/>
               </w:rPr>
             </w:pPr>
-            <w:proofErr w:type="spellStart"/>
             <w:r>
               <w:rPr>
                 <w:rFonts w:ascii="微软雅黑" w:eastAsia="微软雅黑" w:hAnsi="微软雅黑" w:cs="微软雅黑"/>
@@ -9092,7 +8291,6 @@
               </w:rPr>
               <w:t>marketDataService</w:t>
             </w:r>
-            <w:proofErr w:type="spellEnd"/>
           </w:p>
         </w:tc>
         <w:tc>
@@ -9148,7 +8346,6 @@
                 <w:szCs w:val="21"/>
               </w:rPr>
             </w:pPr>
-            <w:proofErr w:type="spellStart"/>
             <w:r>
               <w:rPr>
                 <w:rFonts w:ascii="微软雅黑" w:eastAsia="微软雅黑" w:hAnsi="微软雅黑" w:cs="微软雅黑"/>
@@ -9156,7 +8353,6 @@
               </w:rPr>
               <w:t>orderData</w:t>
             </w:r>
-            <w:proofErr w:type="spellEnd"/>
           </w:p>
         </w:tc>
         <w:tc>
@@ -9178,21 +8374,12 @@
                 <w:szCs w:val="21"/>
               </w:rPr>
             </w:pPr>
-            <w:proofErr w:type="spellStart"/>
-            <w:r>
-              <w:rPr>
-                <w:rFonts w:ascii="微软雅黑" w:eastAsia="微软雅黑" w:hAnsi="微软雅黑" w:cs="微软雅黑"/>
-                <w:szCs w:val="21"/>
-              </w:rPr>
-              <w:t>orderDataService</w:t>
-            </w:r>
-            <w:proofErr w:type="spellEnd"/>
-            <w:r>
-              <w:rPr>
-                <w:rFonts w:ascii="微软雅黑" w:eastAsia="微软雅黑" w:hAnsi="微软雅黑" w:cs="微软雅黑"/>
-                <w:szCs w:val="21"/>
-              </w:rPr>
-              <w:t>, PO</w:t>
+            <w:r>
+              <w:rPr>
+                <w:rFonts w:ascii="微软雅黑" w:eastAsia="微软雅黑" w:hAnsi="微软雅黑" w:cs="微软雅黑"/>
+                <w:szCs w:val="21"/>
+              </w:rPr>
+              <w:t>orderDataService, PO</w:t>
             </w:r>
           </w:p>
         </w:tc>
@@ -9221,7 +8408,6 @@
                 <w:szCs w:val="21"/>
               </w:rPr>
             </w:pPr>
-            <w:proofErr w:type="spellStart"/>
             <w:r>
               <w:rPr>
                 <w:rFonts w:ascii="微软雅黑" w:eastAsia="微软雅黑" w:hAnsi="微软雅黑" w:cs="微软雅黑"/>
@@ -9229,7 +8415,6 @@
               </w:rPr>
               <w:t>hotelData</w:t>
             </w:r>
-            <w:proofErr w:type="spellEnd"/>
           </w:p>
         </w:tc>
         <w:tc>
@@ -9251,21 +8436,12 @@
                 <w:szCs w:val="21"/>
               </w:rPr>
             </w:pPr>
-            <w:proofErr w:type="spellStart"/>
-            <w:r>
-              <w:rPr>
-                <w:rFonts w:ascii="微软雅黑" w:eastAsia="微软雅黑" w:hAnsi="微软雅黑" w:cs="微软雅黑"/>
-                <w:szCs w:val="21"/>
-              </w:rPr>
-              <w:t>hotelDataService</w:t>
-            </w:r>
-            <w:proofErr w:type="spellEnd"/>
-            <w:r>
-              <w:rPr>
-                <w:rFonts w:ascii="微软雅黑" w:eastAsia="微软雅黑" w:hAnsi="微软雅黑" w:cs="微软雅黑"/>
-                <w:szCs w:val="21"/>
-              </w:rPr>
-              <w:t>, PO</w:t>
+            <w:r>
+              <w:rPr>
+                <w:rFonts w:ascii="微软雅黑" w:eastAsia="微软雅黑" w:hAnsi="微软雅黑" w:cs="微软雅黑"/>
+                <w:szCs w:val="21"/>
+              </w:rPr>
+              <w:t>hotelDataService, PO</w:t>
             </w:r>
           </w:p>
         </w:tc>
@@ -9294,7 +8470,6 @@
                 <w:szCs w:val="21"/>
               </w:rPr>
             </w:pPr>
-            <w:proofErr w:type="spellStart"/>
             <w:r>
               <w:rPr>
                 <w:rFonts w:ascii="微软雅黑" w:eastAsia="微软雅黑" w:hAnsi="微软雅黑" w:cs="微软雅黑"/>
@@ -9302,7 +8477,6 @@
               </w:rPr>
               <w:t>guestData</w:t>
             </w:r>
-            <w:proofErr w:type="spellEnd"/>
           </w:p>
         </w:tc>
         <w:tc>
@@ -9324,21 +8498,12 @@
                 <w:szCs w:val="21"/>
               </w:rPr>
             </w:pPr>
-            <w:proofErr w:type="spellStart"/>
-            <w:r>
-              <w:rPr>
-                <w:rFonts w:ascii="微软雅黑" w:eastAsia="微软雅黑" w:hAnsi="微软雅黑" w:cs="微软雅黑"/>
-                <w:szCs w:val="21"/>
-              </w:rPr>
-              <w:t>guestDataService</w:t>
-            </w:r>
-            <w:proofErr w:type="spellEnd"/>
-            <w:r>
-              <w:rPr>
-                <w:rFonts w:ascii="微软雅黑" w:eastAsia="微软雅黑" w:hAnsi="微软雅黑" w:cs="微软雅黑"/>
-                <w:szCs w:val="21"/>
-              </w:rPr>
-              <w:t>, PO</w:t>
+            <w:r>
+              <w:rPr>
+                <w:rFonts w:ascii="微软雅黑" w:eastAsia="微软雅黑" w:hAnsi="微软雅黑" w:cs="微软雅黑"/>
+                <w:szCs w:val="21"/>
+              </w:rPr>
+              <w:t>guestDataService, PO</w:t>
             </w:r>
           </w:p>
         </w:tc>
@@ -9367,7 +8532,6 @@
                 <w:szCs w:val="21"/>
               </w:rPr>
             </w:pPr>
-            <w:proofErr w:type="spellStart"/>
             <w:r>
               <w:rPr>
                 <w:rFonts w:ascii="微软雅黑" w:eastAsia="微软雅黑" w:hAnsi="微软雅黑" w:cs="微软雅黑"/>
@@ -9375,7 +8539,6 @@
               </w:rPr>
               <w:t>hotelWorkerData</w:t>
             </w:r>
-            <w:proofErr w:type="spellEnd"/>
           </w:p>
         </w:tc>
         <w:tc>
@@ -9397,7 +8560,6 @@
                 <w:szCs w:val="21"/>
               </w:rPr>
             </w:pPr>
-            <w:proofErr w:type="spellStart"/>
             <w:r>
               <w:rPr>
                 <w:rFonts w:ascii="微软雅黑" w:eastAsia="微软雅黑" w:hAnsi="微软雅黑" w:cs="微软雅黑"/>
@@ -9405,7 +8567,6 @@
               </w:rPr>
               <w:t>hotelWorkerDataService</w:t>
             </w:r>
-            <w:proofErr w:type="spellEnd"/>
             <w:r>
               <w:rPr>
                 <w:rFonts w:ascii="微软雅黑" w:eastAsia="微软雅黑" w:hAnsi="微软雅黑" w:cs="微软雅黑"/>
@@ -9440,7 +8601,6 @@
                 <w:szCs w:val="21"/>
               </w:rPr>
             </w:pPr>
-            <w:proofErr w:type="spellStart"/>
             <w:r>
               <w:rPr>
                 <w:rFonts w:ascii="微软雅黑" w:eastAsia="微软雅黑" w:hAnsi="微软雅黑" w:cs="微软雅黑"/>
@@ -9449,7 +8609,6 @@
               <w:lastRenderedPageBreak/>
               <w:t>webMarketerData</w:t>
             </w:r>
-            <w:proofErr w:type="spellEnd"/>
           </w:p>
         </w:tc>
         <w:tc>
@@ -9471,7 +8630,6 @@
                 <w:szCs w:val="21"/>
               </w:rPr>
             </w:pPr>
-            <w:proofErr w:type="spellStart"/>
             <w:r>
               <w:rPr>
                 <w:rFonts w:ascii="微软雅黑" w:eastAsia="微软雅黑" w:hAnsi="微软雅黑" w:cs="微软雅黑"/>
@@ -9479,7 +8637,6 @@
               </w:rPr>
               <w:t>webMarketerDataService</w:t>
             </w:r>
-            <w:proofErr w:type="spellEnd"/>
             <w:r>
               <w:rPr>
                 <w:rFonts w:ascii="微软雅黑" w:eastAsia="微软雅黑" w:hAnsi="微软雅黑" w:cs="微软雅黑"/>
@@ -9514,7 +8671,6 @@
                 <w:szCs w:val="21"/>
               </w:rPr>
             </w:pPr>
-            <w:proofErr w:type="spellStart"/>
             <w:r>
               <w:rPr>
                 <w:rFonts w:ascii="微软雅黑" w:eastAsia="微软雅黑" w:hAnsi="微软雅黑" w:cs="微软雅黑"/>
@@ -9522,7 +8678,6 @@
               </w:rPr>
               <w:t>webManagerData</w:t>
             </w:r>
-            <w:proofErr w:type="spellEnd"/>
           </w:p>
         </w:tc>
         <w:tc>
@@ -9544,7 +8699,6 @@
                 <w:szCs w:val="21"/>
               </w:rPr>
             </w:pPr>
-            <w:proofErr w:type="spellStart"/>
             <w:r>
               <w:rPr>
                 <w:rFonts w:ascii="微软雅黑" w:eastAsia="微软雅黑" w:hAnsi="微软雅黑" w:cs="微软雅黑"/>
@@ -9557,15 +8711,7 @@
                 <w:rFonts w:ascii="微软雅黑" w:eastAsia="微软雅黑" w:hAnsi="微软雅黑" w:cs="微软雅黑"/>
                 <w:szCs w:val="21"/>
               </w:rPr>
-              <w:t>Service</w:t>
-            </w:r>
-            <w:proofErr w:type="spellEnd"/>
-            <w:r>
-              <w:rPr>
-                <w:rFonts w:ascii="微软雅黑" w:eastAsia="微软雅黑" w:hAnsi="微软雅黑" w:cs="微软雅黑"/>
-                <w:szCs w:val="21"/>
-              </w:rPr>
-              <w:t>, PO</w:t>
+              <w:t>Service, PO</w:t>
             </w:r>
           </w:p>
         </w:tc>
@@ -9594,7 +8740,6 @@
                 <w:szCs w:val="21"/>
               </w:rPr>
             </w:pPr>
-            <w:proofErr w:type="spellStart"/>
             <w:r>
               <w:rPr>
                 <w:rFonts w:ascii="微软雅黑" w:eastAsia="微软雅黑" w:hAnsi="微软雅黑" w:cs="微软雅黑"/>
@@ -9602,7 +8747,6 @@
               </w:rPr>
               <w:t>promotionData</w:t>
             </w:r>
-            <w:proofErr w:type="spellEnd"/>
           </w:p>
         </w:tc>
         <w:tc>
@@ -9624,7 +8768,6 @@
                 <w:szCs w:val="21"/>
               </w:rPr>
             </w:pPr>
-            <w:proofErr w:type="spellStart"/>
             <w:r>
               <w:rPr>
                 <w:rFonts w:ascii="微软雅黑" w:eastAsia="微软雅黑" w:hAnsi="微软雅黑" w:cs="微软雅黑"/>
@@ -9637,15 +8780,7 @@
                 <w:rFonts w:ascii="微软雅黑" w:eastAsia="微软雅黑" w:hAnsi="微软雅黑" w:cs="微软雅黑"/>
                 <w:szCs w:val="21"/>
               </w:rPr>
-              <w:t>Service</w:t>
-            </w:r>
-            <w:proofErr w:type="spellEnd"/>
-            <w:r>
-              <w:rPr>
-                <w:rFonts w:ascii="微软雅黑" w:eastAsia="微软雅黑" w:hAnsi="微软雅黑" w:cs="微软雅黑"/>
-                <w:szCs w:val="21"/>
-              </w:rPr>
-              <w:t>, PO</w:t>
+              <w:t>Service, PO</w:t>
             </w:r>
           </w:p>
         </w:tc>
@@ -9674,7 +8809,6 @@
                 <w:szCs w:val="21"/>
               </w:rPr>
             </w:pPr>
-            <w:proofErr w:type="spellStart"/>
             <w:r>
               <w:rPr>
                 <w:rFonts w:ascii="微软雅黑" w:eastAsia="微软雅黑" w:hAnsi="微软雅黑" w:cs="微软雅黑"/>
@@ -9682,7 +8816,6 @@
               </w:rPr>
               <w:t>marketData</w:t>
             </w:r>
-            <w:proofErr w:type="spellEnd"/>
           </w:p>
         </w:tc>
         <w:tc>
@@ -9704,7 +8837,6 @@
                 <w:szCs w:val="21"/>
               </w:rPr>
             </w:pPr>
-            <w:proofErr w:type="spellStart"/>
             <w:r>
               <w:rPr>
                 <w:rFonts w:ascii="微软雅黑" w:eastAsia="微软雅黑" w:hAnsi="微软雅黑" w:cs="微软雅黑"/>
@@ -9717,15 +8849,7 @@
                 <w:rFonts w:ascii="微软雅黑" w:eastAsia="微软雅黑" w:hAnsi="微软雅黑" w:cs="微软雅黑"/>
                 <w:szCs w:val="21"/>
               </w:rPr>
-              <w:t>Service</w:t>
-            </w:r>
-            <w:proofErr w:type="spellEnd"/>
-            <w:r>
-              <w:rPr>
-                <w:rFonts w:ascii="微软雅黑" w:eastAsia="微软雅黑" w:hAnsi="微软雅黑" w:cs="微软雅黑"/>
-                <w:szCs w:val="21"/>
-              </w:rPr>
-              <w:t>, PO</w:t>
+              <w:t>Service, PO</w:t>
             </w:r>
           </w:p>
         </w:tc>
@@ -9864,7 +8988,6 @@
                 <w:szCs w:val="21"/>
               </w:rPr>
             </w:pPr>
-            <w:proofErr w:type="spellStart"/>
             <w:r>
               <w:rPr>
                 <w:rFonts w:ascii="微软雅黑" w:eastAsia="微软雅黑" w:hAnsi="微软雅黑" w:cs="微软雅黑"/>
@@ -9872,7 +8995,6 @@
               </w:rPr>
               <w:t>dataBaseUtility</w:t>
             </w:r>
-            <w:proofErr w:type="spellEnd"/>
           </w:p>
         </w:tc>
         <w:tc>
@@ -9894,7 +9016,6 @@
                 <w:szCs w:val="21"/>
               </w:rPr>
             </w:pPr>
-            <w:proofErr w:type="spellStart"/>
             <w:r>
               <w:rPr>
                 <w:rFonts w:ascii="微软雅黑" w:eastAsia="微软雅黑" w:hAnsi="微软雅黑" w:cs="微软雅黑"/>
@@ -9902,7 +9023,6 @@
               </w:rPr>
               <w:t>java.JDBC</w:t>
             </w:r>
-            <w:proofErr w:type="spellEnd"/>
           </w:p>
         </w:tc>
       </w:tr>
@@ -9958,7 +9078,6 @@
                 <w:szCs w:val="21"/>
               </w:rPr>
             </w:pPr>
-            <w:proofErr w:type="spellStart"/>
             <w:r>
               <w:rPr>
                 <w:rFonts w:ascii="微软雅黑" w:eastAsia="微软雅黑" w:hAnsi="微软雅黑" w:cs="微软雅黑"/>
@@ -9971,15 +9090,7 @@
                 <w:rFonts w:ascii="微软雅黑" w:eastAsia="微软雅黑" w:hAnsi="微软雅黑" w:cs="微软雅黑"/>
                 <w:szCs w:val="21"/>
               </w:rPr>
-              <w:t>Service</w:t>
-            </w:r>
-            <w:proofErr w:type="spellEnd"/>
-            <w:r>
-              <w:rPr>
-                <w:rFonts w:ascii="微软雅黑" w:eastAsia="微软雅黑" w:hAnsi="微软雅黑" w:cs="微软雅黑"/>
-                <w:szCs w:val="21"/>
-              </w:rPr>
-              <w:t>, PO</w:t>
+              <w:t>Service, PO</w:t>
             </w:r>
           </w:p>
         </w:tc>
@@ -10224,9 +9335,6 @@
     <w:p>
       <w:pPr>
         <w:jc w:val="left"/>
-        <w:rPr>
-          <w:rFonts w:hint="eastAsia"/>
-        </w:rPr>
       </w:pPr>
       <w:r>
         <w:rPr>
@@ -10295,8 +9403,8 @@
           <w:szCs w:val="36"/>
         </w:rPr>
       </w:pPr>
-      <w:bookmarkStart w:id="16" w:name="_Toc281032286"/>
-      <w:bookmarkStart w:id="17" w:name="_Toc463988934"/>
+      <w:bookmarkStart w:id="17" w:name="_Toc281032286"/>
+      <w:bookmarkStart w:id="18" w:name="_Toc463988934"/>
       <w:r>
         <w:rPr>
           <w:rFonts w:ascii="华文宋体" w:eastAsia="华文宋体" w:hAnsi="华文宋体"/>
@@ -10305,8 +9413,6 @@
         </w:rPr>
         <w:t>运行时进程</w:t>
       </w:r>
-      <w:bookmarkStart w:id="18" w:name="_GoBack"/>
-      <w:bookmarkEnd w:id="16"/>
       <w:bookmarkEnd w:id="17"/>
       <w:bookmarkEnd w:id="18"/>
     </w:p>
@@ -10431,11 +9537,9 @@
       <w:r>
         <w:t>中客户端构件是放在客户端机上，服务器端构件是放在服务器端机器上。在客户端节点上，还要部署</w:t>
       </w:r>
-      <w:proofErr w:type="spellStart"/>
       <w:r>
         <w:t>RMIStub</w:t>
       </w:r>
-      <w:proofErr w:type="spellEnd"/>
       <w:r>
         <w:t>构件。由于</w:t>
       </w:r>
@@ -11416,7 +10520,6 @@
                 <w:szCs w:val="21"/>
               </w:rPr>
             </w:pPr>
-            <w:proofErr w:type="spellStart"/>
             <w:r>
               <w:rPr>
                 <w:rFonts w:ascii="微软雅黑" w:eastAsia="微软雅黑" w:hAnsi="微软雅黑" w:cs="微软雅黑"/>
@@ -11424,16 +10527,14 @@
               </w:rPr>
               <w:t>logInBLService</w:t>
             </w:r>
-            <w:proofErr w:type="spellEnd"/>
-          </w:p>
-          <w:p>
-            <w:pPr>
-              <w:rPr>
-                <w:rFonts w:ascii="微软雅黑" w:eastAsia="微软雅黑" w:hAnsi="微软雅黑" w:cs="微软雅黑"/>
-                <w:szCs w:val="21"/>
-              </w:rPr>
-            </w:pPr>
-            <w:proofErr w:type="spellStart"/>
+          </w:p>
+          <w:p>
+            <w:pPr>
+              <w:rPr>
+                <w:rFonts w:ascii="微软雅黑" w:eastAsia="微软雅黑" w:hAnsi="微软雅黑" w:cs="微软雅黑"/>
+                <w:szCs w:val="21"/>
+              </w:rPr>
+            </w:pPr>
             <w:r>
               <w:rPr>
                 <w:rFonts w:ascii="微软雅黑" w:eastAsia="微软雅黑" w:hAnsi="微软雅黑" w:cs="微软雅黑"/>
@@ -11441,16 +10542,14 @@
               </w:rPr>
               <w:t>orderBLService</w:t>
             </w:r>
-            <w:proofErr w:type="spellEnd"/>
-          </w:p>
-          <w:p>
-            <w:pPr>
-              <w:rPr>
-                <w:rFonts w:ascii="微软雅黑" w:eastAsia="微软雅黑" w:hAnsi="微软雅黑" w:cs="微软雅黑"/>
-                <w:szCs w:val="21"/>
-              </w:rPr>
-            </w:pPr>
-            <w:proofErr w:type="spellStart"/>
+          </w:p>
+          <w:p>
+            <w:pPr>
+              <w:rPr>
+                <w:rFonts w:ascii="微软雅黑" w:eastAsia="微软雅黑" w:hAnsi="微软雅黑" w:cs="微软雅黑"/>
+                <w:szCs w:val="21"/>
+              </w:rPr>
+            </w:pPr>
             <w:r>
               <w:rPr>
                 <w:rFonts w:ascii="微软雅黑" w:eastAsia="微软雅黑" w:hAnsi="微软雅黑" w:cs="微软雅黑"/>
@@ -11458,16 +10557,14 @@
               </w:rPr>
               <w:t>hotelBLService</w:t>
             </w:r>
-            <w:proofErr w:type="spellEnd"/>
-          </w:p>
-          <w:p>
-            <w:pPr>
-              <w:rPr>
-                <w:rFonts w:ascii="微软雅黑" w:eastAsia="微软雅黑" w:hAnsi="微软雅黑" w:cs="微软雅黑"/>
-                <w:szCs w:val="21"/>
-              </w:rPr>
-            </w:pPr>
-            <w:proofErr w:type="spellStart"/>
+          </w:p>
+          <w:p>
+            <w:pPr>
+              <w:rPr>
+                <w:rFonts w:ascii="微软雅黑" w:eastAsia="微软雅黑" w:hAnsi="微软雅黑" w:cs="微软雅黑"/>
+                <w:szCs w:val="21"/>
+              </w:rPr>
+            </w:pPr>
             <w:r>
               <w:rPr>
                 <w:rFonts w:ascii="微软雅黑" w:eastAsia="微软雅黑" w:hAnsi="微软雅黑" w:cs="微软雅黑"/>
@@ -11475,16 +10572,14 @@
               </w:rPr>
               <w:t>promotionBLService</w:t>
             </w:r>
-            <w:proofErr w:type="spellEnd"/>
-          </w:p>
-          <w:p>
-            <w:pPr>
-              <w:rPr>
-                <w:rFonts w:ascii="微软雅黑" w:eastAsia="微软雅黑" w:hAnsi="微软雅黑" w:cs="微软雅黑"/>
-                <w:szCs w:val="21"/>
-              </w:rPr>
-            </w:pPr>
-            <w:proofErr w:type="spellStart"/>
+          </w:p>
+          <w:p>
+            <w:pPr>
+              <w:rPr>
+                <w:rFonts w:ascii="微软雅黑" w:eastAsia="微软雅黑" w:hAnsi="微软雅黑" w:cs="微软雅黑"/>
+                <w:szCs w:val="21"/>
+              </w:rPr>
+            </w:pPr>
             <w:r>
               <w:rPr>
                 <w:rFonts w:ascii="微软雅黑" w:eastAsia="微软雅黑" w:hAnsi="微软雅黑" w:cs="微软雅黑"/>
@@ -11492,16 +10587,14 @@
               </w:rPr>
               <w:t>creditBLService</w:t>
             </w:r>
-            <w:proofErr w:type="spellEnd"/>
-          </w:p>
-          <w:p>
-            <w:pPr>
-              <w:rPr>
-                <w:rFonts w:ascii="微软雅黑" w:eastAsia="微软雅黑" w:hAnsi="微软雅黑" w:cs="微软雅黑"/>
-                <w:szCs w:val="21"/>
-              </w:rPr>
-            </w:pPr>
-            <w:proofErr w:type="spellStart"/>
+          </w:p>
+          <w:p>
+            <w:pPr>
+              <w:rPr>
+                <w:rFonts w:ascii="微软雅黑" w:eastAsia="微软雅黑" w:hAnsi="微软雅黑" w:cs="微软雅黑"/>
+                <w:szCs w:val="21"/>
+              </w:rPr>
+            </w:pPr>
             <w:r>
               <w:rPr>
                 <w:rFonts w:ascii="微软雅黑" w:eastAsia="微软雅黑" w:hAnsi="微软雅黑" w:cs="微软雅黑"/>
@@ -11509,16 +10602,14 @@
               </w:rPr>
               <w:t>memberBLService</w:t>
             </w:r>
-            <w:proofErr w:type="spellEnd"/>
-          </w:p>
-          <w:p>
-            <w:pPr>
-              <w:rPr>
-                <w:rFonts w:ascii="微软雅黑" w:eastAsia="微软雅黑" w:hAnsi="微软雅黑" w:cs="微软雅黑"/>
-                <w:szCs w:val="21"/>
-              </w:rPr>
-            </w:pPr>
-            <w:proofErr w:type="spellStart"/>
+          </w:p>
+          <w:p>
+            <w:pPr>
+              <w:rPr>
+                <w:rFonts w:ascii="微软雅黑" w:eastAsia="微软雅黑" w:hAnsi="微软雅黑" w:cs="微软雅黑"/>
+                <w:szCs w:val="21"/>
+              </w:rPr>
+            </w:pPr>
             <w:r>
               <w:rPr>
                 <w:rFonts w:ascii="微软雅黑" w:eastAsia="微软雅黑" w:hAnsi="微软雅黑" w:cs="微软雅黑"/>
@@ -11526,16 +10617,14 @@
               </w:rPr>
               <w:t>marketBLService</w:t>
             </w:r>
-            <w:proofErr w:type="spellEnd"/>
-          </w:p>
-          <w:p>
-            <w:pPr>
-              <w:rPr>
-                <w:rFonts w:ascii="微软雅黑" w:eastAsia="微软雅黑" w:hAnsi="微软雅黑" w:cs="微软雅黑"/>
-                <w:szCs w:val="21"/>
-              </w:rPr>
-            </w:pPr>
-            <w:proofErr w:type="spellStart"/>
+          </w:p>
+          <w:p>
+            <w:pPr>
+              <w:rPr>
+                <w:rFonts w:ascii="微软雅黑" w:eastAsia="微软雅黑" w:hAnsi="微软雅黑" w:cs="微软雅黑"/>
+                <w:szCs w:val="21"/>
+              </w:rPr>
+            </w:pPr>
             <w:r>
               <w:rPr>
                 <w:rFonts w:ascii="微软雅黑" w:eastAsia="微软雅黑" w:hAnsi="微软雅黑" w:cs="微软雅黑"/>
@@ -11544,7 +10633,6 @@
               <w:lastRenderedPageBreak/>
               <w:t>userBLService</w:t>
             </w:r>
-            <w:proofErr w:type="spellEnd"/>
           </w:p>
         </w:tc>
         <w:tc>
@@ -11668,7 +10756,6 @@
               </w:rPr>
               <w:t>（</w:t>
             </w:r>
-            <w:proofErr w:type="spellStart"/>
             <w:r>
               <w:rPr>
                 <w:rFonts w:ascii="微软雅黑" w:eastAsia="微软雅黑" w:hAnsi="微软雅黑" w:cs="微软雅黑"/>
@@ -11676,7 +10763,6 @@
               </w:rPr>
               <w:t>businessLogic</w:t>
             </w:r>
-            <w:proofErr w:type="spellEnd"/>
             <w:r>
               <w:rPr>
                 <w:rFonts w:ascii="微软雅黑" w:eastAsia="微软雅黑" w:hAnsi="微软雅黑" w:cs="微软雅黑" w:hint="eastAsia"/>
@@ -11703,7 +10789,6 @@
                 <w:szCs w:val="21"/>
               </w:rPr>
             </w:pPr>
-            <w:proofErr w:type="spellStart"/>
             <w:r>
               <w:rPr>
                 <w:rFonts w:ascii="微软雅黑" w:eastAsia="微软雅黑" w:hAnsi="微软雅黑" w:cs="微软雅黑"/>
@@ -11712,16 +10797,14 @@
               <w:lastRenderedPageBreak/>
               <w:t>orderDataService</w:t>
             </w:r>
-            <w:proofErr w:type="spellEnd"/>
-          </w:p>
-          <w:p>
-            <w:pPr>
-              <w:rPr>
-                <w:rFonts w:ascii="微软雅黑" w:eastAsia="微软雅黑" w:hAnsi="微软雅黑" w:cs="微软雅黑"/>
-                <w:szCs w:val="21"/>
-              </w:rPr>
-            </w:pPr>
-            <w:proofErr w:type="spellStart"/>
+          </w:p>
+          <w:p>
+            <w:pPr>
+              <w:rPr>
+                <w:rFonts w:ascii="微软雅黑" w:eastAsia="微软雅黑" w:hAnsi="微软雅黑" w:cs="微软雅黑"/>
+                <w:szCs w:val="21"/>
+              </w:rPr>
+            </w:pPr>
             <w:r>
               <w:rPr>
                 <w:rFonts w:ascii="微软雅黑" w:eastAsia="微软雅黑" w:hAnsi="微软雅黑" w:cs="微软雅黑"/>
@@ -11729,16 +10812,14 @@
               </w:rPr>
               <w:t>hotelDataService</w:t>
             </w:r>
-            <w:proofErr w:type="spellEnd"/>
-          </w:p>
-          <w:p>
-            <w:pPr>
-              <w:rPr>
-                <w:rFonts w:ascii="微软雅黑" w:eastAsia="微软雅黑" w:hAnsi="微软雅黑" w:cs="微软雅黑"/>
-                <w:szCs w:val="21"/>
-              </w:rPr>
-            </w:pPr>
-            <w:proofErr w:type="spellStart"/>
+          </w:p>
+          <w:p>
+            <w:pPr>
+              <w:rPr>
+                <w:rFonts w:ascii="微软雅黑" w:eastAsia="微软雅黑" w:hAnsi="微软雅黑" w:cs="微软雅黑"/>
+                <w:szCs w:val="21"/>
+              </w:rPr>
+            </w:pPr>
             <w:r>
               <w:rPr>
                 <w:rFonts w:ascii="微软雅黑" w:eastAsia="微软雅黑" w:hAnsi="微软雅黑" w:cs="微软雅黑"/>
@@ -11746,16 +10827,14 @@
               </w:rPr>
               <w:t>guestDataService</w:t>
             </w:r>
-            <w:proofErr w:type="spellEnd"/>
-          </w:p>
-          <w:p>
-            <w:pPr>
-              <w:rPr>
-                <w:rFonts w:ascii="微软雅黑" w:eastAsia="微软雅黑" w:hAnsi="微软雅黑" w:cs="微软雅黑"/>
-                <w:szCs w:val="21"/>
-              </w:rPr>
-            </w:pPr>
-            <w:proofErr w:type="spellStart"/>
+          </w:p>
+          <w:p>
+            <w:pPr>
+              <w:rPr>
+                <w:rFonts w:ascii="微软雅黑" w:eastAsia="微软雅黑" w:hAnsi="微软雅黑" w:cs="微软雅黑"/>
+                <w:szCs w:val="21"/>
+              </w:rPr>
+            </w:pPr>
             <w:r>
               <w:rPr>
                 <w:rFonts w:ascii="微软雅黑" w:eastAsia="微软雅黑" w:hAnsi="微软雅黑" w:cs="微软雅黑"/>
@@ -11763,16 +10842,14 @@
               </w:rPr>
               <w:t>hotelWorkerDataService</w:t>
             </w:r>
-            <w:proofErr w:type="spellEnd"/>
-          </w:p>
-          <w:p>
-            <w:pPr>
-              <w:rPr>
-                <w:rFonts w:ascii="微软雅黑" w:eastAsia="微软雅黑" w:hAnsi="微软雅黑" w:cs="微软雅黑"/>
-                <w:szCs w:val="21"/>
-              </w:rPr>
-            </w:pPr>
-            <w:proofErr w:type="spellStart"/>
+          </w:p>
+          <w:p>
+            <w:pPr>
+              <w:rPr>
+                <w:rFonts w:ascii="微软雅黑" w:eastAsia="微软雅黑" w:hAnsi="微软雅黑" w:cs="微软雅黑"/>
+                <w:szCs w:val="21"/>
+              </w:rPr>
+            </w:pPr>
             <w:r>
               <w:rPr>
                 <w:rFonts w:ascii="微软雅黑" w:eastAsia="微软雅黑" w:hAnsi="微软雅黑" w:cs="微软雅黑"/>
@@ -11780,16 +10857,14 @@
               </w:rPr>
               <w:t>webMarketerDataService</w:t>
             </w:r>
-            <w:proofErr w:type="spellEnd"/>
-          </w:p>
-          <w:p>
-            <w:pPr>
-              <w:rPr>
-                <w:rFonts w:ascii="微软雅黑" w:eastAsia="微软雅黑" w:hAnsi="微软雅黑" w:cs="微软雅黑"/>
-                <w:szCs w:val="21"/>
-              </w:rPr>
-            </w:pPr>
-            <w:proofErr w:type="spellStart"/>
+          </w:p>
+          <w:p>
+            <w:pPr>
+              <w:rPr>
+                <w:rFonts w:ascii="微软雅黑" w:eastAsia="微软雅黑" w:hAnsi="微软雅黑" w:cs="微软雅黑"/>
+                <w:szCs w:val="21"/>
+              </w:rPr>
+            </w:pPr>
             <w:r>
               <w:rPr>
                 <w:rFonts w:ascii="微软雅黑" w:eastAsia="微软雅黑" w:hAnsi="微软雅黑" w:cs="微软雅黑"/>
@@ -11797,16 +10872,14 @@
               </w:rPr>
               <w:t>webManagerDataService</w:t>
             </w:r>
-            <w:proofErr w:type="spellEnd"/>
-          </w:p>
-          <w:p>
-            <w:pPr>
-              <w:rPr>
-                <w:rFonts w:ascii="微软雅黑" w:eastAsia="微软雅黑" w:hAnsi="微软雅黑" w:cs="微软雅黑"/>
-                <w:szCs w:val="21"/>
-              </w:rPr>
-            </w:pPr>
-            <w:proofErr w:type="spellStart"/>
+          </w:p>
+          <w:p>
+            <w:pPr>
+              <w:rPr>
+                <w:rFonts w:ascii="微软雅黑" w:eastAsia="微软雅黑" w:hAnsi="微软雅黑" w:cs="微软雅黑"/>
+                <w:szCs w:val="21"/>
+              </w:rPr>
+            </w:pPr>
             <w:r>
               <w:rPr>
                 <w:rFonts w:ascii="微软雅黑" w:eastAsia="微软雅黑" w:hAnsi="微软雅黑" w:cs="微软雅黑"/>
@@ -11814,16 +10887,14 @@
               </w:rPr>
               <w:t>promotionDataService</w:t>
             </w:r>
-            <w:proofErr w:type="spellEnd"/>
-          </w:p>
-          <w:p>
-            <w:pPr>
-              <w:rPr>
-                <w:rFonts w:ascii="微软雅黑" w:eastAsia="微软雅黑" w:hAnsi="微软雅黑" w:cs="微软雅黑"/>
-                <w:szCs w:val="21"/>
-              </w:rPr>
-            </w:pPr>
-            <w:proofErr w:type="spellStart"/>
+          </w:p>
+          <w:p>
+            <w:pPr>
+              <w:rPr>
+                <w:rFonts w:ascii="微软雅黑" w:eastAsia="微软雅黑" w:hAnsi="微软雅黑" w:cs="微软雅黑"/>
+                <w:szCs w:val="21"/>
+              </w:rPr>
+            </w:pPr>
             <w:r>
               <w:rPr>
                 <w:rFonts w:ascii="微软雅黑" w:eastAsia="微软雅黑" w:hAnsi="微软雅黑" w:cs="微软雅黑"/>
@@ -11831,7 +10902,6 @@
               </w:rPr>
               <w:t>marketDataService</w:t>
             </w:r>
-            <w:proofErr w:type="spellEnd"/>
           </w:p>
         </w:tc>
         <w:tc>
@@ -11886,7 +10956,6 @@
               </w:rPr>
               <w:t>（</w:t>
             </w:r>
-            <w:proofErr w:type="spellStart"/>
             <w:r>
               <w:rPr>
                 <w:rFonts w:ascii="微软雅黑" w:eastAsia="微软雅黑" w:hAnsi="微软雅黑" w:cs="微软雅黑"/>
@@ -11894,7 +10963,6 @@
               </w:rPr>
               <w:t>businessLogic</w:t>
             </w:r>
-            <w:proofErr w:type="spellEnd"/>
             <w:r>
               <w:rPr>
                 <w:rFonts w:ascii="微软雅黑" w:eastAsia="微软雅黑" w:hAnsi="微软雅黑" w:cs="微软雅黑" w:hint="eastAsia"/>
@@ -12349,7 +11417,6 @@
                 <w:szCs w:val="21"/>
               </w:rPr>
             </w:pPr>
-            <w:proofErr w:type="spellStart"/>
             <w:r>
               <w:rPr>
                 <w:rFonts w:ascii="Microsoft YaHei" w:eastAsia="Microsoft YaHei" w:hAnsi="Microsoft YaHei" w:hint="eastAsia"/>
@@ -12357,7 +11424,6 @@
               </w:rPr>
               <w:t>MainFrame</w:t>
             </w:r>
-            <w:proofErr w:type="spellEnd"/>
           </w:p>
         </w:tc>
         <w:tc>
@@ -12490,7 +11556,6 @@
                 <w:szCs w:val="21"/>
               </w:rPr>
             </w:pPr>
-            <w:proofErr w:type="spellStart"/>
             <w:r>
               <w:rPr>
                 <w:rFonts w:ascii="Microsoft YaHei" w:eastAsia="Microsoft YaHei" w:hAnsi="Microsoft YaHei" w:cs="Times New Roman"/>
@@ -12500,7 +11565,6 @@
               </w:rPr>
               <w:t>mainUI</w:t>
             </w:r>
-            <w:proofErr w:type="spellEnd"/>
           </w:p>
         </w:tc>
         <w:tc>
@@ -12540,37 +11604,12 @@
                 <w:szCs w:val="21"/>
               </w:rPr>
             </w:pPr>
-            <w:proofErr w:type="spellStart"/>
             <w:r>
               <w:rPr>
                 <w:rFonts w:ascii="Microsoft YaHei" w:eastAsia="Microsoft YaHei" w:hAnsi="Microsoft YaHei" w:cs="Times New Roman"/>
                 <w:szCs w:val="21"/>
               </w:rPr>
-              <w:t>init</w:t>
-            </w:r>
-            <w:proofErr w:type="spellEnd"/>
-            <w:r>
-              <w:rPr>
-                <w:rFonts w:ascii="Microsoft YaHei" w:eastAsia="Microsoft YaHei" w:hAnsi="Microsoft YaHei" w:cs="Times New Roman"/>
-                <w:szCs w:val="21"/>
-              </w:rPr>
-              <w:t>(</w:t>
-            </w:r>
-            <w:proofErr w:type="spellStart"/>
-            <w:r>
-              <w:rPr>
-                <w:rFonts w:ascii="Microsoft YaHei" w:eastAsia="Microsoft YaHei" w:hAnsi="Microsoft YaHei" w:cs="Times New Roman"/>
-                <w:szCs w:val="21"/>
-              </w:rPr>
-              <w:t>args:String</w:t>
-            </w:r>
-            <w:proofErr w:type="spellEnd"/>
-            <w:r>
-              <w:rPr>
-                <w:rFonts w:ascii="Microsoft YaHei" w:eastAsia="Microsoft YaHei" w:hAnsi="Microsoft YaHei" w:cs="Times New Roman"/>
-                <w:szCs w:val="21"/>
-              </w:rPr>
-              <w:t>[])</w:t>
+              <w:t>init(args:String[])</w:t>
             </w:r>
           </w:p>
         </w:tc>
@@ -12709,7 +11748,6 @@
               </w:rPr>
               <w:t>显示Frame并且加载</w:t>
             </w:r>
-            <w:proofErr w:type="spellStart"/>
             <w:r>
               <w:rPr>
                 <w:rFonts w:ascii="Microsoft YaHei" w:eastAsia="Microsoft YaHei" w:hAnsi="Microsoft YaHei" w:cs="Times New Roman" w:hint="eastAsia"/>
@@ -12724,7 +11762,6 @@
               </w:rPr>
               <w:t>Panel</w:t>
             </w:r>
-            <w:proofErr w:type="spellEnd"/>
           </w:p>
         </w:tc>
       </w:tr>
@@ -12842,14 +11879,12 @@
                 <w:rFonts w:ascii="Microsoft YaHei" w:eastAsia="Microsoft YaHei" w:hAnsi="Microsoft YaHei"/>
               </w:rPr>
             </w:pPr>
-            <w:proofErr w:type="spellStart"/>
             <w:r>
               <w:rPr>
                 <w:rFonts w:ascii="Microsoft YaHei" w:eastAsia="Microsoft YaHei" w:hAnsi="Microsoft YaHei"/>
               </w:rPr>
               <w:t>bl.accountservice</w:t>
             </w:r>
-            <w:proofErr w:type="spellEnd"/>
           </w:p>
         </w:tc>
         <w:tc>
@@ -12910,16 +11945,8 @@
               <w:rPr>
                 <w:rFonts w:ascii="Microsoft YaHei" w:eastAsia="Microsoft YaHei" w:hAnsi="Microsoft YaHei"/>
               </w:rPr>
-              <w:t>*</w:t>
-            </w:r>
-            <w:proofErr w:type="spellStart"/>
-            <w:r>
-              <w:rPr>
-                <w:rFonts w:ascii="Microsoft YaHei" w:eastAsia="Microsoft YaHei" w:hAnsi="Microsoft YaHei"/>
-              </w:rPr>
-              <w:t>blservice</w:t>
-            </w:r>
-            <w:proofErr w:type="spellEnd"/>
+              <w:t>*blservice</w:t>
+            </w:r>
           </w:p>
         </w:tc>
         <w:tc>
@@ -12939,19 +11966,11 @@
               </w:rPr>
               <w:t>每个</w:t>
             </w:r>
-            <w:proofErr w:type="spellStart"/>
             <w:r>
               <w:rPr>
                 <w:rFonts w:ascii="Microsoft YaHei" w:eastAsia="Microsoft YaHei" w:hAnsi="Microsoft YaHei"/>
               </w:rPr>
-              <w:t>ui</w:t>
-            </w:r>
-            <w:proofErr w:type="spellEnd"/>
-            <w:r>
-              <w:rPr>
-                <w:rFonts w:ascii="Microsoft YaHei" w:eastAsia="Microsoft YaHei" w:hAnsi="Microsoft YaHei"/>
-              </w:rPr>
-              <w:t>模块会有对应的数据逻辑接口</w:t>
+              <w:t>ui模块会有对应的数据逻辑接口</w:t>
             </w:r>
           </w:p>
         </w:tc>
@@ -13246,7 +12265,6 @@
         </w:rPr>
         <w:t>数据层主要给业务逻辑层提供数据访问服务，包括对于持久化数据的增、删、改、查。例如，</w:t>
       </w:r>
-      <w:proofErr w:type="spellStart"/>
       <w:r>
         <w:rPr>
           <w:rFonts w:cs="宋体"/>
@@ -13256,7 +12274,6 @@
         </w:rPr>
         <w:t>AccountBusinessService</w:t>
       </w:r>
-      <w:proofErr w:type="spellEnd"/>
       <w:r>
         <w:rPr>
           <w:rFonts w:asciiTheme="minorEastAsia" w:hAnsiTheme="minorEastAsia" w:cs="宋体"/>
@@ -13275,7 +12292,6 @@
         </w:rPr>
         <w:t>由</w:t>
       </w:r>
-      <w:proofErr w:type="spellStart"/>
       <w:r>
         <w:rPr>
           <w:rFonts w:cs="宋体"/>
@@ -13285,7 +12301,6 @@
         </w:rPr>
         <w:t>AccountDataService</w:t>
       </w:r>
-      <w:proofErr w:type="spellEnd"/>
       <w:r>
         <w:rPr>
           <w:rFonts w:asciiTheme="minorEastAsia" w:hAnsiTheme="minorEastAsia" w:cs="宋体"/>
@@ -13322,7 +12337,6 @@
         </w:rPr>
         <w:t>文件、序列化文件、数据库等，所示抽象了数据服务。以</w:t>
       </w:r>
-      <w:proofErr w:type="spellStart"/>
       <w:r>
         <w:rPr>
           <w:rFonts w:cs="宋体"/>
@@ -13332,7 +12346,6 @@
         </w:rPr>
         <w:t>AccountDataService</w:t>
       </w:r>
-      <w:proofErr w:type="spellEnd"/>
       <w:r>
         <w:rPr>
           <w:rFonts w:asciiTheme="minorEastAsia" w:hAnsiTheme="minorEastAsia" w:cs="宋体" w:hint="eastAsia"/>
@@ -13543,12 +12556,8 @@
     <w:p>
       <w:r>
         <w:tab/>
-      </w:r>
-      <w:proofErr w:type="spellStart"/>
-      <w:r>
         <w:t>AccountPO</w:t>
       </w:r>
-      <w:proofErr w:type="spellEnd"/>
       <w:r>
         <w:rPr>
           <w:rFonts w:hint="eastAsia"/>
@@ -13574,12 +12583,8 @@
     <w:p>
       <w:r>
         <w:tab/>
-      </w:r>
-      <w:proofErr w:type="spellStart"/>
-      <w:r>
         <w:t>ConstPO</w:t>
       </w:r>
-      <w:proofErr w:type="spellEnd"/>
       <w:r>
         <w:t>类为系统常量，包括城市间距离，交通方式运费</w:t>
       </w:r>
@@ -13602,12 +12607,8 @@
     <w:p>
       <w:r>
         <w:tab/>
-      </w:r>
-      <w:proofErr w:type="spellStart"/>
-      <w:r>
         <w:t>DocPO</w:t>
       </w:r>
-      <w:proofErr w:type="spellEnd"/>
       <w:r>
         <w:t>类为所有单据父类，储存了单据</w:t>
       </w:r>
@@ -13645,11 +12646,9 @@
       <w:r>
         <w:t>对象</w:t>
       </w:r>
-      <w:proofErr w:type="spellStart"/>
       <w:r>
         <w:t>ReceivePO</w:t>
       </w:r>
-      <w:proofErr w:type="spellEnd"/>
       <w:r>
         <w:rPr>
           <w:rFonts w:hint="eastAsia"/>
@@ -13769,7 +12768,7 @@
             <w:noProof/>
             <w:lang w:val="zh-CN"/>
           </w:rPr>
-          <w:t>13</w:t>
+          <w:t>10</w:t>
         </w:r>
         <w:r>
           <w:fldChar w:fldCharType="end"/>
@@ -17253,7 +16252,7 @@
 </file>
 
 <file path=customXml/itemProps1.xml><?xml version="1.0" encoding="utf-8"?>
-<ds:datastoreItem xmlns:ds="http://schemas.openxmlformats.org/officeDocument/2006/customXml" ds:itemID="{43F009A5-680A-5A4F-8816-0AB549D2277E}">
+<ds:datastoreItem xmlns:ds="http://schemas.openxmlformats.org/officeDocument/2006/customXml" ds:itemID="{6284D4A7-951A-8047-8116-330C3F7FDE86}">
   <ds:schemaRefs>
     <ds:schemaRef ds:uri="http://schemas.openxmlformats.org/officeDocument/2006/bibliography"/>
   </ds:schemaRefs>

--- a/体系结构作业/体系结构设计文档.docx
+++ b/体系结构作业/体系结构设计文档.docx
@@ -1,6 +1,6 @@
 
 <file path=word/document.xml><?xml version="1.0" encoding="utf-8"?>
-<w:document xmlns:wpc="http://schemas.microsoft.com/office/word/2010/wordprocessingCanvas" xmlns:mo="http://schemas.microsoft.com/office/mac/office/2008/main" xmlns:mc="http://schemas.openxmlformats.org/markup-compatibility/2006" xmlns:mv="urn:schemas-microsoft-com:mac:vml" xmlns:o="urn:schemas-microsoft-com:office:office" xmlns:r="http://schemas.openxmlformats.org/officeDocument/2006/relationships" xmlns:m="http://schemas.openxmlformats.org/officeDocument/2006/math" xmlns:v="urn:schemas-microsoft-com:vml" xmlns:wp14="http://schemas.microsoft.com/office/word/2010/wordprocessingDrawing" xmlns:wp="http://schemas.openxmlformats.org/drawingml/2006/wordprocessingDrawing" xmlns:w10="urn:schemas-microsoft-com:office:word" xmlns:w="http://schemas.openxmlformats.org/wordprocessingml/2006/main" xmlns:w14="http://schemas.microsoft.com/office/word/2010/wordml" xmlns:w15="http://schemas.microsoft.com/office/word/2012/wordml" xmlns:wpg="http://schemas.microsoft.com/office/word/2010/wordprocessingGroup" xmlns:wpi="http://schemas.microsoft.com/office/word/2010/wordprocessingInk" xmlns:wne="http://schemas.microsoft.com/office/word/2006/wordml" xmlns:wps="http://schemas.microsoft.com/office/word/2010/wordprocessingShape" mc:Ignorable="w14 w15 wp14">
+<w:document xmlns:wpc="http://schemas.microsoft.com/office/word/2010/wordprocessingCanvas" xmlns:cx="http://schemas.microsoft.com/office/drawing/2014/chartex" xmlns:mc="http://schemas.openxmlformats.org/markup-compatibility/2006" xmlns:o="urn:schemas-microsoft-com:office:office" xmlns:r="http://schemas.openxmlformats.org/officeDocument/2006/relationships" xmlns:m="http://schemas.openxmlformats.org/officeDocument/2006/math" xmlns:v="urn:schemas-microsoft-com:vml" xmlns:wp14="http://schemas.microsoft.com/office/word/2010/wordprocessingDrawing" xmlns:wp="http://schemas.openxmlformats.org/drawingml/2006/wordprocessingDrawing" xmlns:w10="urn:schemas-microsoft-com:office:word" xmlns:w="http://schemas.openxmlformats.org/wordprocessingml/2006/main" xmlns:w14="http://schemas.microsoft.com/office/word/2010/wordml" xmlns:w15="http://schemas.microsoft.com/office/word/2012/wordml" xmlns:w16se="http://schemas.microsoft.com/office/word/2015/wordml/symex" xmlns:wpg="http://schemas.microsoft.com/office/word/2010/wordprocessingGroup" xmlns:wpi="http://schemas.microsoft.com/office/word/2010/wordprocessingInk" xmlns:wne="http://schemas.microsoft.com/office/word/2006/wordml" xmlns:wps="http://schemas.microsoft.com/office/word/2010/wordprocessingShape" mc:Ignorable="w14 w15 w16se wp14">
   <w:body>
     <w:bookmarkStart w:id="0" w:name="_Toc463126217" w:displacedByCustomXml="next"/>
     <w:sdt>
@@ -30,7 +30,7 @@
       <w:sdtContent>
         <w:p>
           <w:pPr>
-            <w:pStyle w:val="a9"/>
+            <w:pStyle w:val="TOC"/>
           </w:pPr>
           <w:r>
             <w:rPr>
@@ -71,7 +71,7 @@
           <w:hyperlink w:anchor="_Toc463988925" w:history="1">
             <w:r>
               <w:rPr>
-                <w:rStyle w:val="aa"/>
+                <w:rStyle w:val="a9"/>
                 <w:rFonts w:hint="eastAsia"/>
                 <w:noProof/>
               </w:rPr>
@@ -145,7 +145,7 @@
           <w:hyperlink w:anchor="_Toc463988926" w:history="1">
             <w:r>
               <w:rPr>
-                <w:rStyle w:val="aa"/>
+                <w:rStyle w:val="a9"/>
                 <w:rFonts w:ascii="宋体" w:eastAsia="宋体" w:hAnsi="宋体" w:hint="eastAsia"/>
                 <w:noProof/>
               </w:rPr>
@@ -163,7 +163,7 @@
             </w:r>
             <w:r>
               <w:rPr>
-                <w:rStyle w:val="aa"/>
+                <w:rStyle w:val="a9"/>
                 <w:rFonts w:ascii="等线" w:eastAsia="等线" w:hAnsi="等线" w:hint="eastAsia"/>
                 <w:noProof/>
               </w:rPr>
@@ -236,7 +236,7 @@
           <w:hyperlink w:anchor="_Toc463988927" w:history="1">
             <w:r>
               <w:rPr>
-                <w:rStyle w:val="aa"/>
+                <w:rStyle w:val="a9"/>
                 <w:rFonts w:ascii="宋体" w:eastAsia="宋体" w:hAnsi="宋体" w:hint="eastAsia"/>
                 <w:noProof/>
               </w:rPr>
@@ -253,7 +253,7 @@
             </w:r>
             <w:r>
               <w:rPr>
-                <w:rStyle w:val="aa"/>
+                <w:rStyle w:val="a9"/>
                 <w:rFonts w:ascii="华文宋体" w:eastAsia="华文宋体" w:hAnsi="华文宋体" w:hint="eastAsia"/>
                 <w:noProof/>
               </w:rPr>
@@ -326,7 +326,7 @@
           <w:hyperlink w:anchor="_Toc463988928" w:history="1">
             <w:r>
               <w:rPr>
-                <w:rStyle w:val="aa"/>
+                <w:rStyle w:val="a9"/>
                 <w:rFonts w:ascii="宋体" w:eastAsia="宋体" w:hAnsi="宋体" w:hint="eastAsia"/>
                 <w:noProof/>
               </w:rPr>
@@ -343,7 +343,7 @@
             </w:r>
             <w:r>
               <w:rPr>
-                <w:rStyle w:val="aa"/>
+                <w:rStyle w:val="a9"/>
                 <w:rFonts w:ascii="华文宋体" w:eastAsia="华文宋体" w:hAnsi="华文宋体" w:hint="eastAsia"/>
                 <w:noProof/>
               </w:rPr>
@@ -416,7 +416,7 @@
           <w:hyperlink w:anchor="_Toc463988929" w:history="1">
             <w:r>
               <w:rPr>
-                <w:rStyle w:val="aa"/>
+                <w:rStyle w:val="a9"/>
                 <w:rFonts w:ascii="宋体" w:eastAsia="宋体" w:hAnsi="宋体" w:hint="eastAsia"/>
                 <w:noProof/>
               </w:rPr>
@@ -433,7 +433,7 @@
             </w:r>
             <w:r>
               <w:rPr>
-                <w:rStyle w:val="aa"/>
+                <w:rStyle w:val="a9"/>
                 <w:rFonts w:ascii="华文宋体" w:eastAsia="华文宋体" w:hAnsi="华文宋体" w:hint="eastAsia"/>
                 <w:noProof/>
               </w:rPr>
@@ -507,7 +507,7 @@
           <w:hyperlink w:anchor="_Toc463988930" w:history="1">
             <w:r>
               <w:rPr>
-                <w:rStyle w:val="aa"/>
+                <w:rStyle w:val="a9"/>
                 <w:rFonts w:ascii="宋体" w:eastAsia="宋体" w:hAnsi="宋体" w:hint="eastAsia"/>
                 <w:noProof/>
               </w:rPr>
@@ -525,7 +525,7 @@
             </w:r>
             <w:r>
               <w:rPr>
-                <w:rStyle w:val="aa"/>
+                <w:rStyle w:val="a9"/>
                 <w:rFonts w:ascii="等线" w:eastAsia="等线" w:hAnsi="等线" w:hint="eastAsia"/>
                 <w:noProof/>
               </w:rPr>
@@ -599,7 +599,7 @@
           <w:hyperlink w:anchor="_Toc463988931" w:history="1">
             <w:r>
               <w:rPr>
-                <w:rStyle w:val="aa"/>
+                <w:rStyle w:val="a9"/>
                 <w:rFonts w:ascii="宋体" w:eastAsia="宋体" w:hAnsi="宋体" w:hint="eastAsia"/>
                 <w:noProof/>
               </w:rPr>
@@ -617,7 +617,7 @@
             </w:r>
             <w:r>
               <w:rPr>
-                <w:rStyle w:val="aa"/>
+                <w:rStyle w:val="a9"/>
                 <w:rFonts w:ascii="等线" w:eastAsia="等线" w:hAnsi="等线" w:hint="eastAsia"/>
                 <w:noProof/>
               </w:rPr>
@@ -691,7 +691,7 @@
           <w:hyperlink w:anchor="_Toc463988932" w:history="1">
             <w:r>
               <w:rPr>
-                <w:rStyle w:val="aa"/>
+                <w:rStyle w:val="a9"/>
                 <w:rFonts w:ascii="宋体" w:eastAsia="宋体" w:hAnsi="宋体" w:hint="eastAsia"/>
                 <w:noProof/>
               </w:rPr>
@@ -709,7 +709,7 @@
             </w:r>
             <w:r>
               <w:rPr>
-                <w:rStyle w:val="aa"/>
+                <w:rStyle w:val="a9"/>
                 <w:rFonts w:ascii="等线" w:eastAsia="等线" w:hAnsi="等线" w:hint="eastAsia"/>
                 <w:noProof/>
               </w:rPr>
@@ -782,7 +782,7 @@
           <w:hyperlink w:anchor="_Toc463988933" w:history="1">
             <w:r>
               <w:rPr>
-                <w:rStyle w:val="aa"/>
+                <w:rStyle w:val="a9"/>
                 <w:rFonts w:ascii="宋体" w:eastAsia="宋体" w:hAnsi="宋体" w:hint="eastAsia"/>
                 <w:noProof/>
               </w:rPr>
@@ -799,7 +799,7 @@
             </w:r>
             <w:r>
               <w:rPr>
-                <w:rStyle w:val="aa"/>
+                <w:rStyle w:val="a9"/>
                 <w:rFonts w:ascii="华文宋体" w:eastAsia="华文宋体" w:hAnsi="华文宋体" w:hint="eastAsia"/>
                 <w:noProof/>
               </w:rPr>
@@ -872,7 +872,7 @@
           <w:hyperlink w:anchor="_Toc463988934" w:history="1">
             <w:r>
               <w:rPr>
-                <w:rStyle w:val="aa"/>
+                <w:rStyle w:val="a9"/>
                 <w:rFonts w:ascii="宋体" w:eastAsia="宋体" w:hAnsi="宋体" w:hint="eastAsia"/>
                 <w:noProof/>
               </w:rPr>
@@ -889,7 +889,7 @@
             </w:r>
             <w:r>
               <w:rPr>
-                <w:rStyle w:val="aa"/>
+                <w:rStyle w:val="a9"/>
                 <w:rFonts w:ascii="华文宋体" w:eastAsia="华文宋体" w:hAnsi="华文宋体" w:hint="eastAsia"/>
                 <w:noProof/>
               </w:rPr>
@@ -962,7 +962,7 @@
           <w:hyperlink w:anchor="_Toc463988935" w:history="1">
             <w:r>
               <w:rPr>
-                <w:rStyle w:val="aa"/>
+                <w:rStyle w:val="a9"/>
                 <w:rFonts w:ascii="宋体" w:eastAsia="宋体" w:hAnsi="宋体" w:hint="eastAsia"/>
                 <w:noProof/>
               </w:rPr>
@@ -979,7 +979,7 @@
             </w:r>
             <w:r>
               <w:rPr>
-                <w:rStyle w:val="aa"/>
+                <w:rStyle w:val="a9"/>
                 <w:rFonts w:ascii="华文宋体" w:eastAsia="华文宋体" w:hAnsi="华文宋体" w:hint="eastAsia"/>
                 <w:noProof/>
               </w:rPr>
@@ -1053,7 +1053,7 @@
           <w:hyperlink w:anchor="_Toc463988936" w:history="1">
             <w:r>
               <w:rPr>
-                <w:rStyle w:val="aa"/>
+                <w:rStyle w:val="a9"/>
                 <w:rFonts w:ascii="宋体" w:eastAsia="宋体" w:hAnsi="宋体" w:hint="eastAsia"/>
                 <w:noProof/>
               </w:rPr>
@@ -1071,7 +1071,7 @@
             </w:r>
             <w:r>
               <w:rPr>
-                <w:rStyle w:val="aa"/>
+                <w:rStyle w:val="a9"/>
                 <w:rFonts w:ascii="等线" w:eastAsia="等线" w:hAnsi="等线" w:hint="eastAsia"/>
                 <w:noProof/>
               </w:rPr>
@@ -1144,7 +1144,7 @@
           <w:hyperlink w:anchor="_Toc463988937" w:history="1">
             <w:r>
               <w:rPr>
-                <w:rStyle w:val="aa"/>
+                <w:rStyle w:val="a9"/>
                 <w:rFonts w:ascii="宋体" w:eastAsia="宋体" w:hAnsi="宋体" w:hint="eastAsia"/>
                 <w:noProof/>
               </w:rPr>
@@ -1161,7 +1161,7 @@
             </w:r>
             <w:r>
               <w:rPr>
-                <w:rStyle w:val="aa"/>
+                <w:rStyle w:val="a9"/>
                 <w:rFonts w:ascii="华文宋体" w:eastAsia="华文宋体" w:hAnsi="华文宋体" w:hint="eastAsia"/>
                 <w:noProof/>
               </w:rPr>
@@ -1234,7 +1234,7 @@
           <w:hyperlink w:anchor="_Toc463988938" w:history="1">
             <w:r>
               <w:rPr>
-                <w:rStyle w:val="aa"/>
+                <w:rStyle w:val="a9"/>
                 <w:rFonts w:ascii="华文仿宋" w:eastAsia="华文仿宋" w:hAnsi="华文仿宋"/>
                 <w:noProof/>
               </w:rPr>
@@ -1251,7 +1251,7 @@
             </w:r>
             <w:r>
               <w:rPr>
-                <w:rStyle w:val="aa"/>
+                <w:rStyle w:val="a9"/>
                 <w:rFonts w:ascii="华文仿宋" w:eastAsia="华文仿宋" w:hAnsi="华文仿宋" w:hint="eastAsia"/>
                 <w:noProof/>
               </w:rPr>
@@ -1324,7 +1324,7 @@
           <w:hyperlink w:anchor="_Toc463988939" w:history="1">
             <w:r>
               <w:rPr>
-                <w:rStyle w:val="aa"/>
+                <w:rStyle w:val="a9"/>
                 <w:rFonts w:ascii="华文仿宋" w:eastAsia="华文仿宋" w:hAnsi="华文仿宋"/>
                 <w:noProof/>
               </w:rPr>
@@ -1341,7 +1341,7 @@
             </w:r>
             <w:r>
               <w:rPr>
-                <w:rStyle w:val="aa"/>
+                <w:rStyle w:val="a9"/>
                 <w:rFonts w:ascii="华文仿宋" w:eastAsia="华文仿宋" w:hAnsi="华文仿宋" w:hint="eastAsia"/>
                 <w:noProof/>
               </w:rPr>
@@ -1414,7 +1414,7 @@
           <w:hyperlink w:anchor="_Toc463988940" w:history="1">
             <w:r>
               <w:rPr>
-                <w:rStyle w:val="aa"/>
+                <w:rStyle w:val="a9"/>
                 <w:rFonts w:ascii="华文仿宋" w:eastAsia="华文仿宋" w:hAnsi="华文仿宋"/>
                 <w:noProof/>
               </w:rPr>
@@ -1431,7 +1431,7 @@
             </w:r>
             <w:r>
               <w:rPr>
-                <w:rStyle w:val="aa"/>
+                <w:rStyle w:val="a9"/>
                 <w:rFonts w:ascii="华文仿宋" w:eastAsia="华文仿宋" w:hAnsi="华文仿宋" w:hint="eastAsia"/>
                 <w:noProof/>
               </w:rPr>
@@ -1504,7 +1504,7 @@
           <w:hyperlink w:anchor="_Toc463988941" w:history="1">
             <w:r>
               <w:rPr>
-                <w:rStyle w:val="aa"/>
+                <w:rStyle w:val="a9"/>
                 <w:rFonts w:ascii="华文仿宋" w:eastAsia="华文仿宋" w:hAnsi="华文仿宋"/>
                 <w:noProof/>
               </w:rPr>
@@ -1521,7 +1521,7 @@
             </w:r>
             <w:r>
               <w:rPr>
-                <w:rStyle w:val="aa"/>
+                <w:rStyle w:val="a9"/>
                 <w:rFonts w:ascii="华文仿宋" w:eastAsia="华文仿宋" w:hAnsi="华文仿宋" w:hint="eastAsia"/>
                 <w:noProof/>
               </w:rPr>
@@ -1594,7 +1594,7 @@
           <w:hyperlink w:anchor="_Toc463988942" w:history="1">
             <w:r>
               <w:rPr>
-                <w:rStyle w:val="aa"/>
+                <w:rStyle w:val="a9"/>
                 <w:rFonts w:ascii="华文仿宋" w:eastAsia="华文仿宋" w:hAnsi="华文仿宋"/>
                 <w:noProof/>
               </w:rPr>
@@ -1611,7 +1611,7 @@
             </w:r>
             <w:r>
               <w:rPr>
-                <w:rStyle w:val="aa"/>
+                <w:rStyle w:val="a9"/>
                 <w:rFonts w:ascii="华文仿宋" w:eastAsia="华文仿宋" w:hAnsi="华文仿宋" w:hint="eastAsia"/>
                 <w:noProof/>
               </w:rPr>
@@ -1684,7 +1684,7 @@
           <w:hyperlink w:anchor="_Toc463988943" w:history="1">
             <w:r>
               <w:rPr>
-                <w:rStyle w:val="aa"/>
+                <w:rStyle w:val="a9"/>
                 <w:rFonts w:ascii="宋体" w:eastAsia="宋体" w:hAnsi="宋体" w:hint="eastAsia"/>
                 <w:noProof/>
               </w:rPr>
@@ -1701,7 +1701,7 @@
             </w:r>
             <w:r>
               <w:rPr>
-                <w:rStyle w:val="aa"/>
+                <w:rStyle w:val="a9"/>
                 <w:rFonts w:ascii="华文宋体" w:eastAsia="华文宋体" w:hAnsi="华文宋体" w:hint="eastAsia"/>
                 <w:noProof/>
               </w:rPr>
@@ -1774,7 +1774,7 @@
           <w:hyperlink w:anchor="_Toc463988944" w:history="1">
             <w:r>
               <w:rPr>
-                <w:rStyle w:val="aa"/>
+                <w:rStyle w:val="a9"/>
                 <w:rFonts w:ascii="华文仿宋" w:eastAsia="华文仿宋" w:hAnsi="华文仿宋"/>
                 <w:noProof/>
               </w:rPr>
@@ -1791,7 +1791,7 @@
             </w:r>
             <w:r>
               <w:rPr>
-                <w:rStyle w:val="aa"/>
+                <w:rStyle w:val="a9"/>
                 <w:rFonts w:ascii="华文仿宋" w:eastAsia="华文仿宋" w:hAnsi="华文仿宋" w:hint="eastAsia"/>
                 <w:noProof/>
               </w:rPr>
@@ -1864,7 +1864,7 @@
           <w:hyperlink w:anchor="_Toc463988945" w:history="1">
             <w:r>
               <w:rPr>
-                <w:rStyle w:val="aa"/>
+                <w:rStyle w:val="a9"/>
                 <w:rFonts w:ascii="华文仿宋" w:eastAsia="华文仿宋" w:hAnsi="华文仿宋"/>
                 <w:noProof/>
               </w:rPr>
@@ -1881,7 +1881,7 @@
             </w:r>
             <w:r>
               <w:rPr>
-                <w:rStyle w:val="aa"/>
+                <w:rStyle w:val="a9"/>
                 <w:rFonts w:ascii="华文仿宋" w:eastAsia="华文仿宋" w:hAnsi="华文仿宋" w:hint="eastAsia"/>
                 <w:noProof/>
               </w:rPr>
@@ -1954,7 +1954,7 @@
           <w:hyperlink w:anchor="_Toc463988946" w:history="1">
             <w:r>
               <w:rPr>
-                <w:rStyle w:val="aa"/>
+                <w:rStyle w:val="a9"/>
                 <w:rFonts w:ascii="华文仿宋" w:eastAsia="华文仿宋" w:hAnsi="华文仿宋"/>
                 <w:noProof/>
               </w:rPr>
@@ -1971,7 +1971,7 @@
             </w:r>
             <w:r>
               <w:rPr>
-                <w:rStyle w:val="aa"/>
+                <w:rStyle w:val="a9"/>
                 <w:rFonts w:ascii="华文仿宋" w:eastAsia="华文仿宋" w:hAnsi="华文仿宋" w:hint="eastAsia"/>
                 <w:noProof/>
               </w:rPr>
@@ -2044,7 +2044,7 @@
           <w:hyperlink w:anchor="_Toc463988947" w:history="1">
             <w:r>
               <w:rPr>
-                <w:rStyle w:val="aa"/>
+                <w:rStyle w:val="a9"/>
                 <w:rFonts w:ascii="宋体" w:eastAsia="宋体" w:hAnsi="宋体" w:hint="eastAsia"/>
                 <w:noProof/>
               </w:rPr>
@@ -2061,7 +2061,7 @@
             </w:r>
             <w:r>
               <w:rPr>
-                <w:rStyle w:val="aa"/>
+                <w:rStyle w:val="a9"/>
                 <w:rFonts w:ascii="华文宋体" w:eastAsia="华文宋体" w:hAnsi="华文宋体" w:hint="eastAsia"/>
                 <w:noProof/>
               </w:rPr>
@@ -2134,7 +2134,7 @@
           <w:hyperlink w:anchor="_Toc463988948" w:history="1">
             <w:r>
               <w:rPr>
-                <w:rStyle w:val="aa"/>
+                <w:rStyle w:val="a9"/>
                 <w:rFonts w:ascii="华文仿宋" w:eastAsia="华文仿宋" w:hAnsi="华文仿宋"/>
                 <w:noProof/>
               </w:rPr>
@@ -2151,7 +2151,7 @@
             </w:r>
             <w:r>
               <w:rPr>
-                <w:rStyle w:val="aa"/>
+                <w:rStyle w:val="a9"/>
                 <w:rFonts w:ascii="华文仿宋" w:eastAsia="华文仿宋" w:hAnsi="华文仿宋" w:hint="eastAsia"/>
                 <w:noProof/>
               </w:rPr>
@@ -2224,7 +2224,7 @@
           <w:hyperlink w:anchor="_Toc463988949" w:history="1">
             <w:r>
               <w:rPr>
-                <w:rStyle w:val="aa"/>
+                <w:rStyle w:val="a9"/>
                 <w:rFonts w:ascii="华文仿宋" w:eastAsia="华文仿宋" w:hAnsi="华文仿宋"/>
                 <w:noProof/>
               </w:rPr>
@@ -2241,7 +2241,7 @@
             </w:r>
             <w:r>
               <w:rPr>
-                <w:rStyle w:val="aa"/>
+                <w:rStyle w:val="a9"/>
                 <w:rFonts w:ascii="华文仿宋" w:eastAsia="华文仿宋" w:hAnsi="华文仿宋" w:hint="eastAsia"/>
                 <w:noProof/>
               </w:rPr>
@@ -2314,7 +2314,7 @@
           <w:hyperlink w:anchor="_Toc463988950" w:history="1">
             <w:r>
               <w:rPr>
-                <w:rStyle w:val="aa"/>
+                <w:rStyle w:val="a9"/>
                 <w:rFonts w:ascii="宋体" w:eastAsia="宋体" w:hAnsi="宋体" w:hint="eastAsia"/>
                 <w:noProof/>
               </w:rPr>
@@ -2331,7 +2331,7 @@
             </w:r>
             <w:r>
               <w:rPr>
-                <w:rStyle w:val="aa"/>
+                <w:rStyle w:val="a9"/>
                 <w:rFonts w:ascii="华文宋体" w:eastAsia="华文宋体" w:hAnsi="华文宋体" w:hint="eastAsia"/>
                 <w:noProof/>
               </w:rPr>
@@ -2404,7 +2404,7 @@
           <w:hyperlink w:anchor="_Toc463988951" w:history="1">
             <w:r>
               <w:rPr>
-                <w:rStyle w:val="aa"/>
+                <w:rStyle w:val="a9"/>
                 <w:rFonts w:ascii="华文仿宋" w:eastAsia="华文仿宋" w:hAnsi="华文仿宋"/>
                 <w:noProof/>
               </w:rPr>
@@ -2421,7 +2421,7 @@
             </w:r>
             <w:r>
               <w:rPr>
-                <w:rStyle w:val="aa"/>
+                <w:rStyle w:val="a9"/>
                 <w:rFonts w:ascii="华文仿宋" w:eastAsia="华文仿宋" w:hAnsi="华文仿宋" w:hint="eastAsia"/>
                 <w:noProof/>
               </w:rPr>
@@ -2494,7 +2494,7 @@
           <w:hyperlink w:anchor="_Toc463988952" w:history="1">
             <w:r>
               <w:rPr>
-                <w:rStyle w:val="aa"/>
+                <w:rStyle w:val="a9"/>
                 <w:rFonts w:ascii="华文仿宋" w:eastAsia="华文仿宋" w:hAnsi="华文仿宋"/>
                 <w:noProof/>
               </w:rPr>
@@ -2511,7 +2511,7 @@
             </w:r>
             <w:r>
               <w:rPr>
-                <w:rStyle w:val="aa"/>
+                <w:rStyle w:val="a9"/>
                 <w:rFonts w:ascii="华文仿宋" w:eastAsia="华文仿宋" w:hAnsi="华文仿宋" w:hint="eastAsia"/>
                 <w:noProof/>
               </w:rPr>
@@ -2585,7 +2585,7 @@
           <w:hyperlink w:anchor="_Toc463988953" w:history="1">
             <w:r>
               <w:rPr>
-                <w:rStyle w:val="aa"/>
+                <w:rStyle w:val="a9"/>
                 <w:rFonts w:ascii="宋体" w:eastAsia="宋体" w:hAnsi="宋体" w:hint="eastAsia"/>
                 <w:noProof/>
               </w:rPr>
@@ -2603,7 +2603,7 @@
             </w:r>
             <w:r>
               <w:rPr>
-                <w:rStyle w:val="aa"/>
+                <w:rStyle w:val="a9"/>
                 <w:rFonts w:ascii="等线" w:eastAsia="等线" w:hAnsi="等线" w:hint="eastAsia"/>
                 <w:noProof/>
               </w:rPr>
@@ -2676,7 +2676,7 @@
           <w:hyperlink w:anchor="_Toc463988954" w:history="1">
             <w:r>
               <w:rPr>
-                <w:rStyle w:val="aa"/>
+                <w:rStyle w:val="a9"/>
                 <w:rFonts w:ascii="宋体" w:eastAsia="宋体" w:hAnsi="宋体" w:hint="eastAsia"/>
                 <w:noProof/>
               </w:rPr>
@@ -2693,7 +2693,7 @@
             </w:r>
             <w:r>
               <w:rPr>
-                <w:rStyle w:val="aa"/>
+                <w:rStyle w:val="a9"/>
                 <w:rFonts w:ascii="华文宋体" w:eastAsia="华文宋体" w:hAnsi="华文宋体" w:hint="eastAsia"/>
                 <w:noProof/>
               </w:rPr>
@@ -2766,7 +2766,7 @@
           <w:hyperlink w:anchor="_Toc463988955" w:history="1">
             <w:r>
               <w:rPr>
-                <w:rStyle w:val="aa"/>
+                <w:rStyle w:val="a9"/>
                 <w:rFonts w:ascii="宋体" w:eastAsia="宋体" w:hAnsi="宋体" w:hint="eastAsia"/>
                 <w:noProof/>
               </w:rPr>
@@ -2783,7 +2783,7 @@
             </w:r>
             <w:r>
               <w:rPr>
-                <w:rStyle w:val="aa"/>
+                <w:rStyle w:val="a9"/>
                 <w:rFonts w:ascii="华文宋体" w:eastAsia="华文宋体" w:hAnsi="华文宋体" w:hint="eastAsia"/>
                 <w:noProof/>
               </w:rPr>
@@ -3454,6 +3454,119 @@
           </w:p>
         </w:tc>
       </w:tr>
+      <w:tr>
+        <w:trPr>
+          <w:jc w:val="center"/>
+        </w:trPr>
+        <w:tc>
+          <w:tcPr>
+            <w:tcW w:w="2130" w:type="dxa"/>
+            <w:tcBorders>
+              <w:top w:val="single" w:sz="8" w:space="0" w:color="auto"/>
+              <w:left w:val="single" w:sz="8" w:space="0" w:color="auto"/>
+              <w:bottom w:val="single" w:sz="8" w:space="0" w:color="auto"/>
+              <w:right w:val="single" w:sz="8" w:space="0" w:color="auto"/>
+            </w:tcBorders>
+            <w:shd w:val="clear" w:color="auto" w:fill="F2FAF3"/>
+          </w:tcPr>
+          <w:p>
+            <w:pPr>
+              <w:rPr>
+                <w:rFonts w:ascii="微软雅黑" w:eastAsia="微软雅黑" w:hAnsi="微软雅黑" w:cs="黑体"/>
+                <w:szCs w:val="21"/>
+              </w:rPr>
+            </w:pPr>
+            <w:r>
+              <w:rPr>
+                <w:rFonts w:ascii="微软雅黑" w:eastAsia="微软雅黑" w:hAnsi="微软雅黑" w:cs="黑体" w:hint="eastAsia"/>
+                <w:szCs w:val="21"/>
+              </w:rPr>
+              <w:t>龚尘淼</w:t>
+            </w:r>
+          </w:p>
+        </w:tc>
+        <w:tc>
+          <w:tcPr>
+            <w:tcW w:w="1438" w:type="dxa"/>
+            <w:tcBorders>
+              <w:top w:val="single" w:sz="8" w:space="0" w:color="auto"/>
+              <w:left w:val="single" w:sz="8" w:space="0" w:color="auto"/>
+              <w:bottom w:val="single" w:sz="8" w:space="0" w:color="auto"/>
+              <w:right w:val="single" w:sz="8" w:space="0" w:color="auto"/>
+            </w:tcBorders>
+            <w:shd w:val="clear" w:color="auto" w:fill="F2FAF3"/>
+          </w:tcPr>
+          <w:p>
+            <w:pPr>
+              <w:rPr>
+                <w:rFonts w:ascii="微软雅黑" w:eastAsia="微软雅黑" w:hAnsi="微软雅黑" w:cs="黑体"/>
+                <w:szCs w:val="21"/>
+              </w:rPr>
+            </w:pPr>
+            <w:r>
+              <w:rPr>
+                <w:rFonts w:ascii="微软雅黑" w:eastAsia="微软雅黑" w:hAnsi="微软雅黑" w:cs="黑体" w:hint="eastAsia"/>
+                <w:szCs w:val="21"/>
+              </w:rPr>
+              <w:t>2016/10/14</w:t>
+            </w:r>
+          </w:p>
+        </w:tc>
+        <w:tc>
+          <w:tcPr>
+            <w:tcW w:w="3652" w:type="dxa"/>
+            <w:tcBorders>
+              <w:top w:val="single" w:sz="8" w:space="0" w:color="auto"/>
+              <w:left w:val="single" w:sz="8" w:space="0" w:color="auto"/>
+              <w:bottom w:val="single" w:sz="8" w:space="0" w:color="auto"/>
+              <w:right w:val="single" w:sz="8" w:space="0" w:color="auto"/>
+            </w:tcBorders>
+            <w:shd w:val="clear" w:color="auto" w:fill="F2FAF3"/>
+          </w:tcPr>
+          <w:p>
+            <w:pPr>
+              <w:rPr>
+                <w:rFonts w:ascii="微软雅黑" w:eastAsia="微软雅黑" w:hAnsi="微软雅黑" w:cs="黑体"/>
+                <w:szCs w:val="21"/>
+              </w:rPr>
+            </w:pPr>
+            <w:r>
+              <w:rPr>
+                <w:rFonts w:ascii="微软雅黑" w:eastAsia="微软雅黑" w:hAnsi="微软雅黑" w:cs="黑体" w:hint="eastAsia"/>
+                <w:szCs w:val="21"/>
+              </w:rPr>
+              <w:t>在用户跳转界面中加入会员注册界面</w:t>
+            </w:r>
+          </w:p>
+        </w:tc>
+        <w:tc>
+          <w:tcPr>
+            <w:tcW w:w="1302" w:type="dxa"/>
+            <w:tcBorders>
+              <w:top w:val="single" w:sz="8" w:space="0" w:color="auto"/>
+              <w:left w:val="single" w:sz="8" w:space="0" w:color="auto"/>
+              <w:bottom w:val="single" w:sz="8" w:space="0" w:color="auto"/>
+              <w:right w:val="single" w:sz="8" w:space="0" w:color="auto"/>
+            </w:tcBorders>
+            <w:shd w:val="clear" w:color="auto" w:fill="F2FAF3"/>
+          </w:tcPr>
+          <w:p>
+            <w:pPr>
+              <w:rPr>
+                <w:rFonts w:ascii="微软雅黑" w:eastAsia="微软雅黑" w:hAnsi="微软雅黑" w:cs="黑体"/>
+                <w:szCs w:val="21"/>
+              </w:rPr>
+            </w:pPr>
+            <w:r>
+              <w:rPr>
+                <w:rFonts w:ascii="微软雅黑" w:eastAsia="微软雅黑" w:hAnsi="微软雅黑" w:cs="黑体" w:hint="eastAsia"/>
+                <w:szCs w:val="21"/>
+              </w:rPr>
+              <w:t>V0.1</w:t>
+            </w:r>
+          </w:p>
+        </w:tc>
+      </w:tr>
     </w:tbl>
     <w:p>
       <w:pPr>
@@ -3570,16 +3683,16 @@
     <w:p/>
     <w:tbl>
       <w:tblPr>
-        <w:tblStyle w:val="ad"/>
+        <w:tblStyle w:val="ac"/>
         <w:tblW w:w="5000" w:type="pct"/>
         <w:jc w:val="center"/>
         <w:tblBorders>
-          <w:top w:val="single" w:sz="4" w:space="0" w:color="FFFFFF" w:themeColor="background1"/>
-          <w:left w:val="single" w:sz="4" w:space="0" w:color="FFFFFF" w:themeColor="background1"/>
-          <w:bottom w:val="single" w:sz="4" w:space="0" w:color="FFFFFF" w:themeColor="background1"/>
-          <w:right w:val="single" w:sz="4" w:space="0" w:color="FFFFFF" w:themeColor="background1"/>
-          <w:insideH w:val="single" w:sz="4" w:space="0" w:color="FFFFFF" w:themeColor="background1"/>
-          <w:insideV w:val="single" w:sz="4" w:space="0" w:color="FFFFFF" w:themeColor="background1"/>
+          <w:top w:val="single" w:sz="4" w:space="0" w:color="CCE8CF" w:themeColor="background1"/>
+          <w:left w:val="single" w:sz="4" w:space="0" w:color="CCE8CF" w:themeColor="background1"/>
+          <w:bottom w:val="single" w:sz="4" w:space="0" w:color="CCE8CF" w:themeColor="background1"/>
+          <w:right w:val="single" w:sz="4" w:space="0" w:color="CCE8CF" w:themeColor="background1"/>
+          <w:insideH w:val="single" w:sz="4" w:space="0" w:color="CCE8CF" w:themeColor="background1"/>
+          <w:insideV w:val="single" w:sz="4" w:space="0" w:color="CCE8CF" w:themeColor="background1"/>
         </w:tblBorders>
         <w:shd w:val="clear" w:color="auto" w:fill="5B9BD5" w:themeFill="accent1"/>
         <w:tblLook w:val="04A0" w:firstRow="1" w:lastRow="0" w:firstColumn="1" w:lastColumn="0" w:noHBand="0" w:noVBand="1"/>
@@ -3603,20 +3716,20 @@
             <w:pPr>
               <w:jc w:val="center"/>
               <w:rPr>
-                <w:rFonts w:ascii="Microsoft YaHei" w:eastAsia="Microsoft YaHei" w:hAnsi="Microsoft YaHei"/>
+                <w:rFonts w:ascii="微软雅黑" w:eastAsia="微软雅黑" w:hAnsi="微软雅黑"/>
                 <w:b/>
               </w:rPr>
             </w:pPr>
             <w:r>
               <w:rPr>
-                <w:rFonts w:ascii="Microsoft YaHei" w:eastAsia="Microsoft YaHei" w:hAnsi="Microsoft YaHei" w:hint="eastAsia"/>
+                <w:rFonts w:ascii="微软雅黑" w:eastAsia="微软雅黑" w:hAnsi="微软雅黑" w:hint="eastAsia"/>
                 <w:b/>
               </w:rPr>
               <w:t>缩写</w:t>
             </w:r>
             <w:r>
               <w:rPr>
-                <w:rFonts w:ascii="Microsoft YaHei" w:eastAsia="Microsoft YaHei" w:hAnsi="Microsoft YaHei"/>
+                <w:rFonts w:ascii="微软雅黑" w:eastAsia="微软雅黑" w:hAnsi="微软雅黑"/>
                 <w:b/>
               </w:rPr>
               <w:t>或单词</w:t>
@@ -3633,13 +3746,13 @@
             <w:pPr>
               <w:jc w:val="center"/>
               <w:rPr>
-                <w:rFonts w:ascii="Microsoft YaHei" w:eastAsia="Microsoft YaHei" w:hAnsi="Microsoft YaHei"/>
+                <w:rFonts w:ascii="微软雅黑" w:eastAsia="微软雅黑" w:hAnsi="微软雅黑"/>
                 <w:b/>
               </w:rPr>
             </w:pPr>
             <w:r>
               <w:rPr>
-                <w:rFonts w:ascii="Microsoft YaHei" w:eastAsia="Microsoft YaHei" w:hAnsi="Microsoft YaHei" w:hint="eastAsia"/>
+                <w:rFonts w:ascii="微软雅黑" w:eastAsia="微软雅黑" w:hAnsi="微软雅黑" w:hint="eastAsia"/>
                 <w:b/>
               </w:rPr>
               <w:t>解释</w:t>
@@ -3659,18 +3772,18 @@
           <w:p>
             <w:pPr>
               <w:rPr>
-                <w:rFonts w:ascii="Microsoft YaHei" w:eastAsia="Microsoft YaHei" w:hAnsi="Microsoft YaHei"/>
-              </w:rPr>
-            </w:pPr>
-            <w:r>
-              <w:rPr>
-                <w:rFonts w:ascii="Microsoft YaHei" w:eastAsia="Microsoft YaHei" w:hAnsi="Microsoft YaHei" w:hint="eastAsia"/>
+                <w:rFonts w:ascii="微软雅黑" w:eastAsia="微软雅黑" w:hAnsi="微软雅黑"/>
+              </w:rPr>
+            </w:pPr>
+            <w:r>
+              <w:rPr>
+                <w:rFonts w:ascii="微软雅黑" w:eastAsia="微软雅黑" w:hAnsi="微软雅黑" w:hint="eastAsia"/>
               </w:rPr>
               <w:t>H</w:t>
             </w:r>
             <w:r>
               <w:rPr>
-                <w:rFonts w:ascii="Microsoft YaHei" w:eastAsia="Microsoft YaHei" w:hAnsi="Microsoft YaHei" w:hint="eastAsia"/>
+                <w:rFonts w:ascii="微软雅黑" w:eastAsia="微软雅黑" w:hAnsi="微软雅黑" w:hint="eastAsia"/>
               </w:rPr>
               <w:t>RS</w:t>
             </w:r>
@@ -3684,12 +3797,12 @@
           <w:p>
             <w:pPr>
               <w:rPr>
-                <w:rFonts w:ascii="Microsoft YaHei" w:eastAsia="Microsoft YaHei" w:hAnsi="Microsoft YaHei"/>
-              </w:rPr>
-            </w:pPr>
-            <w:r>
-              <w:rPr>
-                <w:rFonts w:ascii="Microsoft YaHei" w:eastAsia="Microsoft YaHei" w:hAnsi="Microsoft YaHei" w:hint="eastAsia"/>
+                <w:rFonts w:ascii="微软雅黑" w:eastAsia="微软雅黑" w:hAnsi="微软雅黑"/>
+              </w:rPr>
+            </w:pPr>
+            <w:r>
+              <w:rPr>
+                <w:rFonts w:ascii="微软雅黑" w:eastAsia="微软雅黑" w:hAnsi="微软雅黑" w:hint="eastAsia"/>
               </w:rPr>
               <w:t>互联网酒店预订系统</w:t>
             </w:r>
@@ -3708,18 +3821,18 @@
           <w:p>
             <w:pPr>
               <w:rPr>
-                <w:rFonts w:ascii="Microsoft YaHei" w:eastAsia="Microsoft YaHei" w:hAnsi="Microsoft YaHei"/>
-              </w:rPr>
-            </w:pPr>
-            <w:r>
-              <w:rPr>
-                <w:rFonts w:ascii="Microsoft YaHei" w:eastAsia="Microsoft YaHei" w:hAnsi="Microsoft YaHei" w:hint="eastAsia"/>
+                <w:rFonts w:ascii="微软雅黑" w:eastAsia="微软雅黑" w:hAnsi="微软雅黑"/>
+              </w:rPr>
+            </w:pPr>
+            <w:r>
+              <w:rPr>
+                <w:rFonts w:ascii="微软雅黑" w:eastAsia="微软雅黑" w:hAnsi="微软雅黑" w:hint="eastAsia"/>
               </w:rPr>
               <w:t>o</w:t>
             </w:r>
             <w:r>
               <w:rPr>
-                <w:rFonts w:ascii="Microsoft YaHei" w:eastAsia="Microsoft YaHei" w:hAnsi="Microsoft YaHei"/>
+                <w:rFonts w:ascii="微软雅黑" w:eastAsia="微软雅黑" w:hAnsi="微软雅黑"/>
               </w:rPr>
               <w:t>rder</w:t>
             </w:r>
@@ -3733,12 +3846,12 @@
           <w:p>
             <w:pPr>
               <w:rPr>
-                <w:rFonts w:ascii="Microsoft YaHei" w:eastAsia="Microsoft YaHei" w:hAnsi="Microsoft YaHei"/>
-              </w:rPr>
-            </w:pPr>
-            <w:r>
-              <w:rPr>
-                <w:rFonts w:ascii="Microsoft YaHei" w:eastAsia="Microsoft YaHei" w:hAnsi="Microsoft YaHei"/>
+                <w:rFonts w:ascii="微软雅黑" w:eastAsia="微软雅黑" w:hAnsi="微软雅黑"/>
+              </w:rPr>
+            </w:pPr>
+            <w:r>
+              <w:rPr>
+                <w:rFonts w:ascii="微软雅黑" w:eastAsia="微软雅黑" w:hAnsi="微软雅黑"/>
               </w:rPr>
               <w:t>订单</w:t>
             </w:r>
@@ -3757,18 +3870,18 @@
           <w:p>
             <w:pPr>
               <w:rPr>
-                <w:rFonts w:ascii="Microsoft YaHei" w:eastAsia="Microsoft YaHei" w:hAnsi="Microsoft YaHei"/>
-              </w:rPr>
-            </w:pPr>
-            <w:r>
-              <w:rPr>
-                <w:rFonts w:ascii="Microsoft YaHei" w:eastAsia="Microsoft YaHei" w:hAnsi="Microsoft YaHei" w:hint="eastAsia"/>
+                <w:rFonts w:ascii="微软雅黑" w:eastAsia="微软雅黑" w:hAnsi="微软雅黑"/>
+              </w:rPr>
+            </w:pPr>
+            <w:r>
+              <w:rPr>
+                <w:rFonts w:ascii="微软雅黑" w:eastAsia="微软雅黑" w:hAnsi="微软雅黑" w:hint="eastAsia"/>
               </w:rPr>
               <w:t>h</w:t>
             </w:r>
             <w:r>
               <w:rPr>
-                <w:rFonts w:ascii="Microsoft YaHei" w:eastAsia="Microsoft YaHei" w:hAnsi="Microsoft YaHei"/>
+                <w:rFonts w:ascii="微软雅黑" w:eastAsia="微软雅黑" w:hAnsi="微软雅黑"/>
               </w:rPr>
               <w:t>otel</w:t>
             </w:r>
@@ -3782,12 +3895,12 @@
           <w:p>
             <w:pPr>
               <w:rPr>
-                <w:rFonts w:ascii="Microsoft YaHei" w:eastAsia="Microsoft YaHei" w:hAnsi="Microsoft YaHei"/>
-              </w:rPr>
-            </w:pPr>
-            <w:r>
-              <w:rPr>
-                <w:rFonts w:ascii="Microsoft YaHei" w:eastAsia="Microsoft YaHei" w:hAnsi="Microsoft YaHei" w:hint="eastAsia"/>
+                <w:rFonts w:ascii="微软雅黑" w:eastAsia="微软雅黑" w:hAnsi="微软雅黑"/>
+              </w:rPr>
+            </w:pPr>
+            <w:r>
+              <w:rPr>
+                <w:rFonts w:ascii="微软雅黑" w:eastAsia="微软雅黑" w:hAnsi="微软雅黑" w:hint="eastAsia"/>
               </w:rPr>
               <w:t>酒店</w:t>
             </w:r>
@@ -3806,12 +3919,12 @@
           <w:p>
             <w:pPr>
               <w:rPr>
-                <w:rFonts w:ascii="Microsoft YaHei" w:eastAsia="Microsoft YaHei" w:hAnsi="Microsoft YaHei"/>
-              </w:rPr>
-            </w:pPr>
-            <w:r>
-              <w:rPr>
-                <w:rFonts w:ascii="Microsoft YaHei" w:eastAsia="Microsoft YaHei" w:hAnsi="Microsoft YaHei"/>
+                <w:rFonts w:ascii="微软雅黑" w:eastAsia="微软雅黑" w:hAnsi="微软雅黑"/>
+              </w:rPr>
+            </w:pPr>
+            <w:r>
+              <w:rPr>
+                <w:rFonts w:ascii="微软雅黑" w:eastAsia="微软雅黑" w:hAnsi="微软雅黑"/>
               </w:rPr>
               <w:t>guest</w:t>
             </w:r>
@@ -3825,12 +3938,12 @@
           <w:p>
             <w:pPr>
               <w:rPr>
-                <w:rFonts w:ascii="Microsoft YaHei" w:eastAsia="Microsoft YaHei" w:hAnsi="Microsoft YaHei"/>
-              </w:rPr>
-            </w:pPr>
-            <w:r>
-              <w:rPr>
-                <w:rFonts w:ascii="Microsoft YaHei" w:eastAsia="Microsoft YaHei" w:hAnsi="Microsoft YaHei"/>
+                <w:rFonts w:ascii="微软雅黑" w:eastAsia="微软雅黑" w:hAnsi="微软雅黑"/>
+              </w:rPr>
+            </w:pPr>
+            <w:r>
+              <w:rPr>
+                <w:rFonts w:ascii="微软雅黑" w:eastAsia="微软雅黑" w:hAnsi="微软雅黑"/>
               </w:rPr>
               <w:t>客户</w:t>
             </w:r>
@@ -3849,15 +3962,17 @@
           <w:p>
             <w:pPr>
               <w:rPr>
-                <w:rFonts w:ascii="Microsoft YaHei" w:eastAsia="Microsoft YaHei" w:hAnsi="Microsoft YaHei"/>
-              </w:rPr>
-            </w:pPr>
-            <w:r>
-              <w:rPr>
-                <w:rFonts w:ascii="Microsoft YaHei" w:eastAsia="Microsoft YaHei" w:hAnsi="Microsoft YaHei"/>
+                <w:rFonts w:ascii="微软雅黑" w:eastAsia="微软雅黑" w:hAnsi="微软雅黑"/>
+              </w:rPr>
+            </w:pPr>
+            <w:proofErr w:type="spellStart"/>
+            <w:r>
+              <w:rPr>
+                <w:rFonts w:ascii="微软雅黑" w:eastAsia="微软雅黑" w:hAnsi="微软雅黑"/>
               </w:rPr>
               <w:t>hotelWorker</w:t>
             </w:r>
+            <w:proofErr w:type="spellEnd"/>
           </w:p>
         </w:tc>
         <w:tc>
@@ -3868,12 +3983,12 @@
           <w:p>
             <w:pPr>
               <w:rPr>
-                <w:rFonts w:ascii="Microsoft YaHei" w:eastAsia="Microsoft YaHei" w:hAnsi="Microsoft YaHei"/>
-              </w:rPr>
-            </w:pPr>
-            <w:r>
-              <w:rPr>
-                <w:rFonts w:ascii="Microsoft YaHei" w:eastAsia="Microsoft YaHei" w:hAnsi="Microsoft YaHei"/>
+                <w:rFonts w:ascii="微软雅黑" w:eastAsia="微软雅黑" w:hAnsi="微软雅黑"/>
+              </w:rPr>
+            </w:pPr>
+            <w:r>
+              <w:rPr>
+                <w:rFonts w:ascii="微软雅黑" w:eastAsia="微软雅黑" w:hAnsi="微软雅黑"/>
               </w:rPr>
               <w:t>酒店工作人员</w:t>
             </w:r>
@@ -3892,15 +4007,17 @@
           <w:p>
             <w:pPr>
               <w:rPr>
-                <w:rFonts w:ascii="Microsoft YaHei" w:eastAsia="Microsoft YaHei" w:hAnsi="Microsoft YaHei"/>
-              </w:rPr>
-            </w:pPr>
-            <w:r>
-              <w:rPr>
-                <w:rFonts w:ascii="Microsoft YaHei" w:eastAsia="Microsoft YaHei" w:hAnsi="Microsoft YaHei"/>
+                <w:rFonts w:ascii="微软雅黑" w:eastAsia="微软雅黑" w:hAnsi="微软雅黑"/>
+              </w:rPr>
+            </w:pPr>
+            <w:proofErr w:type="spellStart"/>
+            <w:r>
+              <w:rPr>
+                <w:rFonts w:ascii="微软雅黑" w:eastAsia="微软雅黑" w:hAnsi="微软雅黑"/>
               </w:rPr>
               <w:t>webMarketer</w:t>
             </w:r>
+            <w:proofErr w:type="spellEnd"/>
           </w:p>
         </w:tc>
         <w:tc>
@@ -3911,12 +4028,12 @@
           <w:p>
             <w:pPr>
               <w:rPr>
-                <w:rFonts w:ascii="Microsoft YaHei" w:eastAsia="Microsoft YaHei" w:hAnsi="Microsoft YaHei"/>
-              </w:rPr>
-            </w:pPr>
-            <w:r>
-              <w:rPr>
-                <w:rFonts w:ascii="Microsoft YaHei" w:eastAsia="Microsoft YaHei" w:hAnsi="Microsoft YaHei"/>
+                <w:rFonts w:ascii="微软雅黑" w:eastAsia="微软雅黑" w:hAnsi="微软雅黑"/>
+              </w:rPr>
+            </w:pPr>
+            <w:r>
+              <w:rPr>
+                <w:rFonts w:ascii="微软雅黑" w:eastAsia="微软雅黑" w:hAnsi="微软雅黑"/>
               </w:rPr>
               <w:t>网站营销人员</w:t>
             </w:r>
@@ -3935,15 +4052,17 @@
           <w:p>
             <w:pPr>
               <w:rPr>
-                <w:rFonts w:ascii="Microsoft YaHei" w:eastAsia="Microsoft YaHei" w:hAnsi="Microsoft YaHei"/>
-              </w:rPr>
-            </w:pPr>
-            <w:r>
-              <w:rPr>
-                <w:rFonts w:ascii="Microsoft YaHei" w:eastAsia="Microsoft YaHei" w:hAnsi="Microsoft YaHei"/>
+                <w:rFonts w:ascii="微软雅黑" w:eastAsia="微软雅黑" w:hAnsi="微软雅黑"/>
+              </w:rPr>
+            </w:pPr>
+            <w:proofErr w:type="spellStart"/>
+            <w:r>
+              <w:rPr>
+                <w:rFonts w:ascii="微软雅黑" w:eastAsia="微软雅黑" w:hAnsi="微软雅黑"/>
               </w:rPr>
               <w:t>webManager</w:t>
             </w:r>
+            <w:proofErr w:type="spellEnd"/>
           </w:p>
         </w:tc>
         <w:tc>
@@ -3954,12 +4073,12 @@
           <w:p>
             <w:pPr>
               <w:rPr>
-                <w:rFonts w:ascii="Microsoft YaHei" w:eastAsia="Microsoft YaHei" w:hAnsi="Microsoft YaHei"/>
-              </w:rPr>
-            </w:pPr>
-            <w:r>
-              <w:rPr>
-                <w:rFonts w:ascii="Microsoft YaHei" w:eastAsia="Microsoft YaHei" w:hAnsi="Microsoft YaHei"/>
+                <w:rFonts w:ascii="微软雅黑" w:eastAsia="微软雅黑" w:hAnsi="微软雅黑"/>
+              </w:rPr>
+            </w:pPr>
+            <w:r>
+              <w:rPr>
+                <w:rFonts w:ascii="微软雅黑" w:eastAsia="微软雅黑" w:hAnsi="微软雅黑"/>
               </w:rPr>
               <w:t>网站管理人员</w:t>
             </w:r>
@@ -3978,15 +4097,17 @@
           <w:p>
             <w:pPr>
               <w:rPr>
-                <w:rFonts w:ascii="Microsoft YaHei" w:eastAsia="Microsoft YaHei" w:hAnsi="Microsoft YaHei"/>
-              </w:rPr>
-            </w:pPr>
-            <w:r>
-              <w:rPr>
-                <w:rFonts w:ascii="Microsoft YaHei" w:eastAsia="Microsoft YaHei" w:hAnsi="Microsoft YaHei"/>
+                <w:rFonts w:ascii="微软雅黑" w:eastAsia="微软雅黑" w:hAnsi="微软雅黑"/>
+              </w:rPr>
+            </w:pPr>
+            <w:proofErr w:type="spellStart"/>
+            <w:r>
+              <w:rPr>
+                <w:rFonts w:ascii="微软雅黑" w:eastAsia="微软雅黑" w:hAnsi="微软雅黑"/>
               </w:rPr>
               <w:t>signUp</w:t>
             </w:r>
+            <w:proofErr w:type="spellEnd"/>
           </w:p>
         </w:tc>
         <w:tc>
@@ -3997,12 +4118,12 @@
           <w:p>
             <w:pPr>
               <w:rPr>
-                <w:rFonts w:ascii="Microsoft YaHei" w:eastAsia="Microsoft YaHei" w:hAnsi="Microsoft YaHei"/>
-              </w:rPr>
-            </w:pPr>
-            <w:r>
-              <w:rPr>
-                <w:rFonts w:ascii="Microsoft YaHei" w:eastAsia="Microsoft YaHei" w:hAnsi="Microsoft YaHei"/>
+                <w:rFonts w:ascii="微软雅黑" w:eastAsia="微软雅黑" w:hAnsi="微软雅黑"/>
+              </w:rPr>
+            </w:pPr>
+            <w:r>
+              <w:rPr>
+                <w:rFonts w:ascii="微软雅黑" w:eastAsia="微软雅黑" w:hAnsi="微软雅黑"/>
               </w:rPr>
               <w:t>注册</w:t>
             </w:r>
@@ -4021,15 +4142,17 @@
           <w:p>
             <w:pPr>
               <w:rPr>
-                <w:rFonts w:ascii="Microsoft YaHei" w:eastAsia="Microsoft YaHei" w:hAnsi="Microsoft YaHei"/>
-              </w:rPr>
-            </w:pPr>
-            <w:r>
-              <w:rPr>
-                <w:rFonts w:ascii="Microsoft YaHei" w:eastAsia="Microsoft YaHei" w:hAnsi="Microsoft YaHei"/>
+                <w:rFonts w:ascii="微软雅黑" w:eastAsia="微软雅黑" w:hAnsi="微软雅黑"/>
+              </w:rPr>
+            </w:pPr>
+            <w:proofErr w:type="spellStart"/>
+            <w:r>
+              <w:rPr>
+                <w:rFonts w:ascii="微软雅黑" w:eastAsia="微软雅黑" w:hAnsi="微软雅黑"/>
               </w:rPr>
               <w:t>logIn</w:t>
             </w:r>
+            <w:proofErr w:type="spellEnd"/>
           </w:p>
         </w:tc>
         <w:tc>
@@ -4040,12 +4163,12 @@
           <w:p>
             <w:pPr>
               <w:rPr>
-                <w:rFonts w:ascii="Microsoft YaHei" w:eastAsia="Microsoft YaHei" w:hAnsi="Microsoft YaHei"/>
-              </w:rPr>
-            </w:pPr>
-            <w:r>
-              <w:rPr>
-                <w:rFonts w:ascii="Microsoft YaHei" w:eastAsia="Microsoft YaHei" w:hAnsi="Microsoft YaHei"/>
+                <w:rFonts w:ascii="微软雅黑" w:eastAsia="微软雅黑" w:hAnsi="微软雅黑"/>
+              </w:rPr>
+            </w:pPr>
+            <w:r>
+              <w:rPr>
+                <w:rFonts w:ascii="微软雅黑" w:eastAsia="微软雅黑" w:hAnsi="微软雅黑"/>
               </w:rPr>
               <w:t>登录</w:t>
             </w:r>
@@ -4064,12 +4187,12 @@
           <w:p>
             <w:pPr>
               <w:rPr>
-                <w:rFonts w:ascii="Microsoft YaHei" w:eastAsia="Microsoft YaHei" w:hAnsi="Microsoft YaHei"/>
-              </w:rPr>
-            </w:pPr>
-            <w:r>
-              <w:rPr>
-                <w:rFonts w:ascii="Microsoft YaHei" w:eastAsia="Microsoft YaHei" w:hAnsi="Microsoft YaHei" w:hint="eastAsia"/>
+                <w:rFonts w:ascii="微软雅黑" w:eastAsia="微软雅黑" w:hAnsi="微软雅黑"/>
+              </w:rPr>
+            </w:pPr>
+            <w:r>
+              <w:rPr>
+                <w:rFonts w:ascii="微软雅黑" w:eastAsia="微软雅黑" w:hAnsi="微软雅黑" w:hint="eastAsia"/>
               </w:rPr>
               <w:t>UI</w:t>
             </w:r>
@@ -4083,12 +4206,12 @@
           <w:p>
             <w:pPr>
               <w:rPr>
-                <w:rFonts w:ascii="Microsoft YaHei" w:eastAsia="Microsoft YaHei" w:hAnsi="Microsoft YaHei"/>
-              </w:rPr>
-            </w:pPr>
-            <w:r>
-              <w:rPr>
-                <w:rFonts w:ascii="Microsoft YaHei" w:eastAsia="Microsoft YaHei" w:hAnsi="Microsoft YaHei"/>
+                <w:rFonts w:ascii="微软雅黑" w:eastAsia="微软雅黑" w:hAnsi="微软雅黑"/>
+              </w:rPr>
+            </w:pPr>
+            <w:r>
+              <w:rPr>
+                <w:rFonts w:ascii="微软雅黑" w:eastAsia="微软雅黑" w:hAnsi="微软雅黑"/>
               </w:rPr>
               <w:t>界面</w:t>
             </w:r>
@@ -4107,12 +4230,12 @@
           <w:p>
             <w:pPr>
               <w:rPr>
-                <w:rFonts w:ascii="Microsoft YaHei" w:eastAsia="Microsoft YaHei" w:hAnsi="Microsoft YaHei"/>
-              </w:rPr>
-            </w:pPr>
-            <w:r>
-              <w:rPr>
-                <w:rFonts w:ascii="Microsoft YaHei" w:eastAsia="Microsoft YaHei" w:hAnsi="Microsoft YaHei"/>
+                <w:rFonts w:ascii="微软雅黑" w:eastAsia="微软雅黑" w:hAnsi="微软雅黑"/>
+              </w:rPr>
+            </w:pPr>
+            <w:r>
+              <w:rPr>
+                <w:rFonts w:ascii="微软雅黑" w:eastAsia="微软雅黑" w:hAnsi="微软雅黑"/>
               </w:rPr>
               <w:t>BL</w:t>
             </w:r>
@@ -4126,12 +4249,12 @@
           <w:p>
             <w:pPr>
               <w:rPr>
-                <w:rFonts w:ascii="Microsoft YaHei" w:eastAsia="Microsoft YaHei" w:hAnsi="Microsoft YaHei"/>
-              </w:rPr>
-            </w:pPr>
-            <w:r>
-              <w:rPr>
-                <w:rFonts w:ascii="Microsoft YaHei" w:eastAsia="Microsoft YaHei" w:hAnsi="Microsoft YaHei" w:hint="eastAsia"/>
+                <w:rFonts w:ascii="微软雅黑" w:eastAsia="微软雅黑" w:hAnsi="微软雅黑"/>
+              </w:rPr>
+            </w:pPr>
+            <w:r>
+              <w:rPr>
+                <w:rFonts w:ascii="微软雅黑" w:eastAsia="微软雅黑" w:hAnsi="微软雅黑" w:hint="eastAsia"/>
               </w:rPr>
               <w:t>逻辑</w:t>
             </w:r>
@@ -4150,12 +4273,12 @@
           <w:p>
             <w:pPr>
               <w:rPr>
-                <w:rFonts w:ascii="Microsoft YaHei" w:eastAsia="Microsoft YaHei" w:hAnsi="Microsoft YaHei"/>
-              </w:rPr>
-            </w:pPr>
-            <w:r>
-              <w:rPr>
-                <w:rFonts w:ascii="Microsoft YaHei" w:eastAsia="Microsoft YaHei" w:hAnsi="Microsoft YaHei"/>
+                <w:rFonts w:ascii="微软雅黑" w:eastAsia="微软雅黑" w:hAnsi="微软雅黑"/>
+              </w:rPr>
+            </w:pPr>
+            <w:r>
+              <w:rPr>
+                <w:rFonts w:ascii="微软雅黑" w:eastAsia="微软雅黑" w:hAnsi="微软雅黑"/>
               </w:rPr>
               <w:t>Data</w:t>
             </w:r>
@@ -4169,12 +4292,12 @@
           <w:p>
             <w:pPr>
               <w:rPr>
-                <w:rFonts w:ascii="Microsoft YaHei" w:eastAsia="Microsoft YaHei" w:hAnsi="Microsoft YaHei"/>
-              </w:rPr>
-            </w:pPr>
-            <w:r>
-              <w:rPr>
-                <w:rFonts w:ascii="Microsoft YaHei" w:eastAsia="Microsoft YaHei" w:hAnsi="Microsoft YaHei"/>
+                <w:rFonts w:ascii="微软雅黑" w:eastAsia="微软雅黑" w:hAnsi="微软雅黑"/>
+              </w:rPr>
+            </w:pPr>
+            <w:r>
+              <w:rPr>
+                <w:rFonts w:ascii="微软雅黑" w:eastAsia="微软雅黑" w:hAnsi="微软雅黑"/>
               </w:rPr>
               <w:t>数据</w:t>
             </w:r>
@@ -4193,12 +4316,12 @@
           <w:p>
             <w:pPr>
               <w:rPr>
-                <w:rFonts w:ascii="Microsoft YaHei" w:eastAsia="Microsoft YaHei" w:hAnsi="Microsoft YaHei"/>
-              </w:rPr>
-            </w:pPr>
-            <w:r>
-              <w:rPr>
-                <w:rFonts w:ascii="Microsoft YaHei" w:eastAsia="Microsoft YaHei" w:hAnsi="Microsoft YaHei"/>
+                <w:rFonts w:ascii="微软雅黑" w:eastAsia="微软雅黑" w:hAnsi="微软雅黑"/>
+              </w:rPr>
+            </w:pPr>
+            <w:r>
+              <w:rPr>
+                <w:rFonts w:ascii="微软雅黑" w:eastAsia="微软雅黑" w:hAnsi="微软雅黑"/>
               </w:rPr>
               <w:t>promotion</w:t>
             </w:r>
@@ -4212,12 +4335,12 @@
           <w:p>
             <w:pPr>
               <w:rPr>
-                <w:rFonts w:ascii="Microsoft YaHei" w:eastAsia="Microsoft YaHei" w:hAnsi="Microsoft YaHei"/>
-              </w:rPr>
-            </w:pPr>
-            <w:r>
-              <w:rPr>
-                <w:rFonts w:ascii="Microsoft YaHei" w:eastAsia="Microsoft YaHei" w:hAnsi="Microsoft YaHei"/>
+                <w:rFonts w:ascii="微软雅黑" w:eastAsia="微软雅黑" w:hAnsi="微软雅黑"/>
+              </w:rPr>
+            </w:pPr>
+            <w:r>
+              <w:rPr>
+                <w:rFonts w:ascii="微软雅黑" w:eastAsia="微软雅黑" w:hAnsi="微软雅黑"/>
               </w:rPr>
               <w:t>促销策略</w:t>
             </w:r>
@@ -4236,12 +4359,12 @@
           <w:p>
             <w:pPr>
               <w:rPr>
-                <w:rFonts w:ascii="Microsoft YaHei" w:eastAsia="Microsoft YaHei" w:hAnsi="Microsoft YaHei"/>
-              </w:rPr>
-            </w:pPr>
-            <w:r>
-              <w:rPr>
-                <w:rFonts w:ascii="Microsoft YaHei" w:eastAsia="Microsoft YaHei" w:hAnsi="Microsoft YaHei"/>
+                <w:rFonts w:ascii="微软雅黑" w:eastAsia="微软雅黑" w:hAnsi="微软雅黑"/>
+              </w:rPr>
+            </w:pPr>
+            <w:r>
+              <w:rPr>
+                <w:rFonts w:ascii="微软雅黑" w:eastAsia="微软雅黑" w:hAnsi="微软雅黑"/>
               </w:rPr>
               <w:lastRenderedPageBreak/>
               <w:t>credit</w:t>
@@ -4256,12 +4379,12 @@
           <w:p>
             <w:pPr>
               <w:rPr>
-                <w:rFonts w:ascii="Microsoft YaHei" w:eastAsia="Microsoft YaHei" w:hAnsi="Microsoft YaHei"/>
-              </w:rPr>
-            </w:pPr>
-            <w:r>
-              <w:rPr>
-                <w:rFonts w:ascii="Microsoft YaHei" w:eastAsia="Microsoft YaHei" w:hAnsi="Microsoft YaHei"/>
+                <w:rFonts w:ascii="微软雅黑" w:eastAsia="微软雅黑" w:hAnsi="微软雅黑"/>
+              </w:rPr>
+            </w:pPr>
+            <w:r>
+              <w:rPr>
+                <w:rFonts w:ascii="微软雅黑" w:eastAsia="微软雅黑" w:hAnsi="微软雅黑"/>
               </w:rPr>
               <w:t>信用值</w:t>
             </w:r>
@@ -4280,12 +4403,12 @@
           <w:p>
             <w:pPr>
               <w:rPr>
-                <w:rFonts w:ascii="Microsoft YaHei" w:eastAsia="Microsoft YaHei" w:hAnsi="Microsoft YaHei"/>
-              </w:rPr>
-            </w:pPr>
-            <w:r>
-              <w:rPr>
-                <w:rFonts w:ascii="Microsoft YaHei" w:eastAsia="Microsoft YaHei" w:hAnsi="Microsoft YaHei"/>
+                <w:rFonts w:ascii="微软雅黑" w:eastAsia="微软雅黑" w:hAnsi="微软雅黑"/>
+              </w:rPr>
+            </w:pPr>
+            <w:r>
+              <w:rPr>
+                <w:rFonts w:ascii="微软雅黑" w:eastAsia="微软雅黑" w:hAnsi="微软雅黑"/>
               </w:rPr>
               <w:t>member</w:t>
             </w:r>
@@ -4299,12 +4422,12 @@
           <w:p>
             <w:pPr>
               <w:rPr>
-                <w:rFonts w:ascii="Microsoft YaHei" w:eastAsia="Microsoft YaHei" w:hAnsi="Microsoft YaHei"/>
-              </w:rPr>
-            </w:pPr>
-            <w:r>
-              <w:rPr>
-                <w:rFonts w:ascii="Microsoft YaHei" w:eastAsia="Microsoft YaHei" w:hAnsi="Microsoft YaHei"/>
+                <w:rFonts w:ascii="微软雅黑" w:eastAsia="微软雅黑" w:hAnsi="微软雅黑"/>
+              </w:rPr>
+            </w:pPr>
+            <w:r>
+              <w:rPr>
+                <w:rFonts w:ascii="微软雅黑" w:eastAsia="微软雅黑" w:hAnsi="微软雅黑"/>
               </w:rPr>
               <w:t>会员</w:t>
             </w:r>
@@ -4323,12 +4446,12 @@
           <w:p>
             <w:pPr>
               <w:rPr>
-                <w:rFonts w:ascii="Microsoft YaHei" w:eastAsia="Microsoft YaHei" w:hAnsi="Microsoft YaHei"/>
-              </w:rPr>
-            </w:pPr>
-            <w:r>
-              <w:rPr>
-                <w:rFonts w:ascii="Microsoft YaHei" w:eastAsia="Microsoft YaHei" w:hAnsi="Microsoft YaHei"/>
+                <w:rFonts w:ascii="微软雅黑" w:eastAsia="微软雅黑" w:hAnsi="微软雅黑"/>
+              </w:rPr>
+            </w:pPr>
+            <w:r>
+              <w:rPr>
+                <w:rFonts w:ascii="微软雅黑" w:eastAsia="微软雅黑" w:hAnsi="微软雅黑"/>
               </w:rPr>
               <w:t>market</w:t>
             </w:r>
@@ -4342,12 +4465,12 @@
           <w:p>
             <w:pPr>
               <w:rPr>
-                <w:rFonts w:ascii="Microsoft YaHei" w:eastAsia="Microsoft YaHei" w:hAnsi="Microsoft YaHei"/>
-              </w:rPr>
-            </w:pPr>
-            <w:r>
-              <w:rPr>
-                <w:rFonts w:ascii="Microsoft YaHei" w:eastAsia="Microsoft YaHei" w:hAnsi="Microsoft YaHei"/>
+                <w:rFonts w:ascii="微软雅黑" w:eastAsia="微软雅黑" w:hAnsi="微软雅黑"/>
+              </w:rPr>
+            </w:pPr>
+            <w:r>
+              <w:rPr>
+                <w:rFonts w:ascii="微软雅黑" w:eastAsia="微软雅黑" w:hAnsi="微软雅黑"/>
               </w:rPr>
               <w:t>营销</w:t>
             </w:r>
@@ -4366,7 +4489,7 @@
           <w:p>
             <w:pPr>
               <w:rPr>
-                <w:rFonts w:ascii="Microsoft YaHei" w:eastAsia="Microsoft YaHei" w:hAnsi="Microsoft YaHei"/>
+                <w:rFonts w:ascii="微软雅黑" w:eastAsia="微软雅黑" w:hAnsi="微软雅黑"/>
               </w:rPr>
             </w:pPr>
           </w:p>
@@ -4379,7 +4502,7 @@
           <w:p>
             <w:pPr>
               <w:rPr>
-                <w:rFonts w:ascii="Microsoft YaHei" w:eastAsia="Microsoft YaHei" w:hAnsi="Microsoft YaHei"/>
+                <w:rFonts w:ascii="微软雅黑" w:eastAsia="微软雅黑" w:hAnsi="微软雅黑"/>
               </w:rPr>
             </w:pPr>
           </w:p>
@@ -4397,7 +4520,7 @@
           <w:p>
             <w:pPr>
               <w:rPr>
-                <w:rFonts w:ascii="Microsoft YaHei" w:eastAsia="Microsoft YaHei" w:hAnsi="Microsoft YaHei"/>
+                <w:rFonts w:ascii="微软雅黑" w:eastAsia="微软雅黑" w:hAnsi="微软雅黑"/>
               </w:rPr>
             </w:pPr>
           </w:p>
@@ -4410,7 +4533,7 @@
           <w:p>
             <w:pPr>
               <w:rPr>
-                <w:rFonts w:ascii="Microsoft YaHei" w:eastAsia="Microsoft YaHei" w:hAnsi="Microsoft YaHei"/>
+                <w:rFonts w:ascii="微软雅黑" w:eastAsia="微软雅黑" w:hAnsi="微软雅黑"/>
               </w:rPr>
             </w:pPr>
           </w:p>
@@ -4428,7 +4551,7 @@
           <w:p>
             <w:pPr>
               <w:rPr>
-                <w:rFonts w:ascii="Microsoft YaHei" w:eastAsia="Microsoft YaHei" w:hAnsi="Microsoft YaHei"/>
+                <w:rFonts w:ascii="微软雅黑" w:eastAsia="微软雅黑" w:hAnsi="微软雅黑"/>
               </w:rPr>
             </w:pPr>
           </w:p>
@@ -4441,7 +4564,7 @@
           <w:p>
             <w:pPr>
               <w:rPr>
-                <w:rFonts w:ascii="Microsoft YaHei" w:eastAsia="Microsoft YaHei" w:hAnsi="Microsoft YaHei"/>
+                <w:rFonts w:ascii="微软雅黑" w:eastAsia="微软雅黑" w:hAnsi="微软雅黑"/>
               </w:rPr>
             </w:pPr>
           </w:p>
@@ -4459,7 +4582,7 @@
           <w:p>
             <w:pPr>
               <w:rPr>
-                <w:rFonts w:ascii="Microsoft YaHei" w:eastAsia="Microsoft YaHei" w:hAnsi="Microsoft YaHei"/>
+                <w:rFonts w:ascii="微软雅黑" w:eastAsia="微软雅黑" w:hAnsi="微软雅黑"/>
               </w:rPr>
             </w:pPr>
           </w:p>
@@ -4472,7 +4595,7 @@
           <w:p>
             <w:pPr>
               <w:rPr>
-                <w:rFonts w:ascii="Microsoft YaHei" w:eastAsia="Microsoft YaHei" w:hAnsi="Microsoft YaHei"/>
+                <w:rFonts w:ascii="微软雅黑" w:eastAsia="微软雅黑" w:hAnsi="微软雅黑"/>
               </w:rPr>
             </w:pPr>
           </w:p>
@@ -4620,7 +4743,21 @@
         <w:rPr>
           <w:rFonts w:hint="eastAsia"/>
         </w:rPr>
-        <w:t>IEEE std 1471-2000</w:t>
+        <w:t xml:space="preserve">IEEE </w:t>
+      </w:r>
+      <w:proofErr w:type="spellStart"/>
+      <w:r>
+        <w:rPr>
+          <w:rFonts w:hint="eastAsia"/>
+        </w:rPr>
+        <w:t>std</w:t>
+      </w:r>
+      <w:proofErr w:type="spellEnd"/>
+      <w:r>
+        <w:rPr>
+          <w:rFonts w:hint="eastAsia"/>
+        </w:rPr>
+        <w:t xml:space="preserve"> 1471-2000</w:t>
       </w:r>
     </w:p>
     <w:p>
@@ -4840,7 +4977,15 @@
         <w:t>GUI</w:t>
       </w:r>
       <w:r>
-        <w:t>页面的实现，业务逻辑层包含业务逻辑处理的实现，数据层负责数据的持久化和访问。分层体系结构的逻辑视角和逻辑设计方案如图</w:t>
+        <w:t>页面的实现，业务逻辑层包含业务逻辑处理的实现，数据</w:t>
+      </w:r>
+      <w:proofErr w:type="gramStart"/>
+      <w:r>
+        <w:t>层负责</w:t>
+      </w:r>
+      <w:proofErr w:type="gramEnd"/>
+      <w:r>
+        <w:t>数据的持久化和访问。分层体系结构的逻辑视角和逻辑设计方案如图</w:t>
       </w:r>
       <w:r>
         <w:t>1</w:t>
@@ -4988,7 +5133,13 @@
         <w:ind w:firstLine="360"/>
       </w:pPr>
     </w:p>
-    <w:p/>
+    <w:p>
+      <w:pPr>
+        <w:rPr>
+          <w:rFonts w:hint="eastAsia"/>
+        </w:rPr>
+      </w:pPr>
+    </w:p>
     <w:p>
       <w:pPr>
         <w:ind w:firstLine="360"/>
@@ -5034,48 +5185,33 @@
           <w:noProof/>
         </w:rPr>
         <w:lastRenderedPageBreak/>
-        <w:drawing>
-          <wp:inline distT="0" distB="0" distL="0" distR="0" wp14:anchorId="694B4394" wp14:editId="0CAD094F">
-            <wp:extent cx="5274310" cy="5551805"/>
-            <wp:effectExtent l="0" t="0" r="0" b="0"/>
-            <wp:docPr id="10" name="图片 10"/>
-            <wp:cNvGraphicFramePr>
-              <a:graphicFrameLocks xmlns:a="http://schemas.openxmlformats.org/drawingml/2006/main" noChangeAspect="1"/>
-            </wp:cNvGraphicFramePr>
-            <a:graphic xmlns:a="http://schemas.openxmlformats.org/drawingml/2006/main">
-              <a:graphicData uri="http://schemas.openxmlformats.org/drawingml/2006/picture">
-                <pic:pic xmlns:pic="http://schemas.openxmlformats.org/drawingml/2006/picture">
-                  <pic:nvPicPr>
-                    <pic:cNvPr id="10" name="软件体系结构逻辑设计方案.png"/>
-                    <pic:cNvPicPr/>
-                  </pic:nvPicPr>
-                  <pic:blipFill>
-                    <a:blip r:embed="rId10">
-                      <a:extLst>
-                        <a:ext uri="{28A0092B-C50C-407E-A947-70E740481C1C}">
-                          <a14:useLocalDpi xmlns:a14="http://schemas.microsoft.com/office/drawing/2010/main" val="0"/>
-                        </a:ext>
-                      </a:extLst>
-                    </a:blip>
-                    <a:stretch>
-                      <a:fillRect/>
-                    </a:stretch>
-                  </pic:blipFill>
-                  <pic:spPr>
-                    <a:xfrm>
-                      <a:off x="0" y="0"/>
-                      <a:ext cx="5274310" cy="5551805"/>
-                    </a:xfrm>
-                    <a:prstGeom prst="rect">
-                      <a:avLst/>
-                    </a:prstGeom>
-                  </pic:spPr>
-                </pic:pic>
-              </a:graphicData>
-            </a:graphic>
-          </wp:inline>
-        </w:drawing>
-      </w:r>
+        <w:pict w14:anchorId="7D8BDF2F">
+          <v:shapetype id="_x0000_t75" coordsize="21600,21600" o:spt="75" o:preferrelative="t" path="m@4@5l@4@11@9@11@9@5xe" filled="f" stroked="f">
+            <v:stroke joinstyle="miter"/>
+            <v:formulas>
+              <v:f eqn="if lineDrawn pixelLineWidth 0"/>
+              <v:f eqn="sum @0 1 0"/>
+              <v:f eqn="sum 0 0 @1"/>
+              <v:f eqn="prod @2 1 2"/>
+              <v:f eqn="prod @3 21600 pixelWidth"/>
+              <v:f eqn="prod @3 21600 pixelHeight"/>
+              <v:f eqn="sum @0 0 1"/>
+              <v:f eqn="prod @6 1 2"/>
+              <v:f eqn="prod @7 21600 pixelWidth"/>
+              <v:f eqn="sum @8 21600 0"/>
+              <v:f eqn="prod @7 21600 pixelHeight"/>
+              <v:f eqn="sum @10 21600 0"/>
+            </v:formulas>
+            <v:path o:extrusionok="f" gradientshapeok="t" o:connecttype="rect"/>
+            <o:lock v:ext="edit" aspectratio="t"/>
+          </v:shapetype>
+          <v:shape id="_x0000_i1069" type="#_x0000_t75" style="width:415.5pt;height:437.25pt">
+            <v:imagedata r:id="rId10" o:title="软件体系结构逻辑设计方案"/>
+          </v:shape>
+        </w:pict>
+      </w:r>
+      <w:bookmarkStart w:id="12" w:name="_GoBack"/>
+      <w:bookmarkEnd w:id="12"/>
     </w:p>
     <w:p>
       <w:pPr>
@@ -5112,7 +5248,7 @@
         </w:rPr>
         <w:t>逻辑设计方案</w:t>
       </w:r>
-      <w:bookmarkStart w:id="12" w:name="_Toc281032284"/>
+      <w:bookmarkStart w:id="13" w:name="_Toc281032284"/>
     </w:p>
     <w:p>
       <w:pPr>
@@ -5149,7 +5285,7 @@
           <w:szCs w:val="48"/>
         </w:rPr>
       </w:pPr>
-      <w:bookmarkStart w:id="13" w:name="_Toc463988932"/>
+      <w:bookmarkStart w:id="14" w:name="_Toc463988932"/>
       <w:r>
         <w:rPr>
           <w:rFonts w:ascii="等线" w:eastAsia="等线" w:hAnsi="等线"/>
@@ -5159,8 +5295,8 @@
         <w:lastRenderedPageBreak/>
         <w:t>组合视角</w:t>
       </w:r>
-      <w:bookmarkEnd w:id="12"/>
       <w:bookmarkEnd w:id="13"/>
+      <w:bookmarkEnd w:id="14"/>
     </w:p>
     <w:p>
       <w:pPr>
@@ -5175,8 +5311,8 @@
           <w:szCs w:val="36"/>
         </w:rPr>
       </w:pPr>
-      <w:bookmarkStart w:id="14" w:name="_Toc281032285"/>
-      <w:bookmarkStart w:id="15" w:name="_Toc463988933"/>
+      <w:bookmarkStart w:id="15" w:name="_Toc281032285"/>
+      <w:bookmarkStart w:id="16" w:name="_Toc463988933"/>
       <w:r>
         <w:rPr>
           <w:rFonts w:ascii="华文宋体" w:eastAsia="华文宋体" w:hAnsi="华文宋体"/>
@@ -5185,8 +5321,8 @@
         </w:rPr>
         <w:t>开发包图</w:t>
       </w:r>
-      <w:bookmarkEnd w:id="14"/>
       <w:bookmarkEnd w:id="15"/>
+      <w:bookmarkEnd w:id="16"/>
     </w:p>
     <w:p>
       <w:pPr>
@@ -5204,12 +5340,21 @@
         </w:rPr>
         <w:t>[</w:t>
       </w:r>
+      <w:proofErr w:type="gramStart"/>
       <w:r>
         <w:rPr>
           <w:rFonts w:asciiTheme="minorEastAsia" w:hAnsiTheme="minorEastAsia" w:cs="微软雅黑" w:hint="eastAsia"/>
           <w:szCs w:val="21"/>
         </w:rPr>
-        <w:t>软工2</w:t>
+        <w:t>软工</w:t>
+      </w:r>
+      <w:proofErr w:type="gramEnd"/>
+      <w:r>
+        <w:rPr>
+          <w:rFonts w:asciiTheme="minorEastAsia" w:hAnsiTheme="minorEastAsia" w:cs="微软雅黑" w:hint="eastAsia"/>
+          <w:szCs w:val="21"/>
+        </w:rPr>
+        <w:t>2</w:t>
       </w:r>
       <w:r>
         <w:rPr>
@@ -5272,22 +5417,42 @@
           <w:rFonts w:asciiTheme="minorEastAsia" w:hAnsiTheme="minorEastAsia" w:cs="微软雅黑" w:hint="eastAsia"/>
           <w:szCs w:val="21"/>
         </w:rPr>
-        <w:t>presentation层实现时，由</w:t>
-      </w:r>
+        <w:t>presentation</w:t>
+      </w:r>
+      <w:proofErr w:type="gramStart"/>
       <w:r>
         <w:rPr>
           <w:rFonts w:asciiTheme="minorEastAsia" w:hAnsiTheme="minorEastAsia" w:cs="微软雅黑" w:hint="eastAsia"/>
           <w:szCs w:val="21"/>
         </w:rPr>
-        <w:t>mainUI</w:t>
-      </w:r>
+        <w:t>层实现</w:t>
+      </w:r>
+      <w:proofErr w:type="gramEnd"/>
       <w:r>
         <w:rPr>
           <w:rFonts w:asciiTheme="minorEastAsia" w:hAnsiTheme="minorEastAsia" w:cs="微软雅黑" w:hint="eastAsia"/>
           <w:szCs w:val="21"/>
         </w:rPr>
+        <w:t>时，由</w:t>
+      </w:r>
+      <w:proofErr w:type="spellStart"/>
+      <w:r>
+        <w:rPr>
+          <w:rFonts w:asciiTheme="minorEastAsia" w:hAnsiTheme="minorEastAsia" w:cs="微软雅黑" w:hint="eastAsia"/>
+          <w:szCs w:val="21"/>
+        </w:rPr>
+        <w:t>mainUI</w:t>
+      </w:r>
+      <w:proofErr w:type="spellEnd"/>
+      <w:proofErr w:type="gramStart"/>
+      <w:r>
+        <w:rPr>
+          <w:rFonts w:asciiTheme="minorEastAsia" w:hAnsiTheme="minorEastAsia" w:cs="微软雅黑" w:hint="eastAsia"/>
+          <w:szCs w:val="21"/>
+        </w:rPr>
         <w:t>包负责</w:t>
       </w:r>
+      <w:proofErr w:type="gramEnd"/>
       <w:r>
         <w:rPr>
           <w:rFonts w:asciiTheme="minorEastAsia" w:hAnsiTheme="minorEastAsia" w:cs="微软雅黑"/>
@@ -5351,6 +5516,7 @@
         </w:rPr>
         <w:t>presentation层与</w:t>
       </w:r>
+      <w:proofErr w:type="spellStart"/>
       <w:r>
         <w:rPr>
           <w:rFonts w:asciiTheme="minorEastAsia" w:hAnsiTheme="minorEastAsia" w:cs="微软雅黑"/>
@@ -5370,8 +5536,17 @@
           <w:rFonts w:asciiTheme="minorEastAsia" w:hAnsiTheme="minorEastAsia" w:cs="微软雅黑" w:hint="eastAsia"/>
           <w:szCs w:val="21"/>
         </w:rPr>
-        <w:t>ogic层被置于客户端，data层被置于服务器端，那么</w:t>
-      </w:r>
+        <w:t>ogic</w:t>
+      </w:r>
+      <w:proofErr w:type="spellEnd"/>
+      <w:r>
+        <w:rPr>
+          <w:rFonts w:asciiTheme="minorEastAsia" w:hAnsiTheme="minorEastAsia" w:cs="微软雅黑" w:hint="eastAsia"/>
+          <w:szCs w:val="21"/>
+        </w:rPr>
+        <w:t>层被置于客户端，data层被置于服务器端，那么</w:t>
+      </w:r>
+      <w:proofErr w:type="spellStart"/>
       <w:r>
         <w:rPr>
           <w:rFonts w:asciiTheme="minorEastAsia" w:hAnsiTheme="minorEastAsia" w:cs="微软雅黑"/>
@@ -5393,6 +5568,7 @@
         </w:rPr>
         <w:t>ogic</w:t>
       </w:r>
+      <w:proofErr w:type="spellEnd"/>
       <w:r>
         <w:rPr>
           <w:rFonts w:asciiTheme="minorEastAsia" w:hAnsiTheme="minorEastAsia" w:cs="微软雅黑" w:hint="eastAsia"/>
@@ -5400,6 +5576,7 @@
         </w:rPr>
         <w:t>层的开发包不可能依赖于data层的开发包。使用RMI技术，将data层开发包分解为置于客户端的</w:t>
       </w:r>
+      <w:proofErr w:type="spellStart"/>
       <w:r>
         <w:rPr>
           <w:rFonts w:asciiTheme="minorEastAsia" w:hAnsiTheme="minorEastAsia" w:cs="微软雅黑" w:hint="eastAsia"/>
@@ -5412,8 +5589,17 @@
           <w:rFonts w:asciiTheme="minorEastAsia" w:hAnsiTheme="minorEastAsia" w:cs="微软雅黑" w:hint="eastAsia"/>
           <w:szCs w:val="21"/>
         </w:rPr>
-        <w:t>ervice接口包和置于服务器端的data层开发包。这样一来，</w:t>
-      </w:r>
+        <w:t>ervice</w:t>
+      </w:r>
+      <w:proofErr w:type="spellEnd"/>
+      <w:r>
+        <w:rPr>
+          <w:rFonts w:asciiTheme="minorEastAsia" w:hAnsiTheme="minorEastAsia" w:cs="微软雅黑" w:hint="eastAsia"/>
+          <w:szCs w:val="21"/>
+        </w:rPr>
+        <w:t>接口包和置于服务器端的data层开发包。这样一来，</w:t>
+      </w:r>
+      <w:proofErr w:type="spellStart"/>
       <w:r>
         <w:rPr>
           <w:rFonts w:asciiTheme="minorEastAsia" w:hAnsiTheme="minorEastAsia" w:cs="微软雅黑"/>
@@ -5435,6 +5621,7 @@
         </w:rPr>
         <w:t>ogic</w:t>
       </w:r>
+      <w:proofErr w:type="spellEnd"/>
       <w:r>
         <w:rPr>
           <w:rFonts w:asciiTheme="minorEastAsia" w:hAnsiTheme="minorEastAsia" w:cs="微软雅黑" w:hint="eastAsia"/>
@@ -5442,6 +5629,7 @@
         </w:rPr>
         <w:t>层开发包依赖于</w:t>
       </w:r>
+      <w:proofErr w:type="spellStart"/>
       <w:r>
         <w:rPr>
           <w:rFonts w:asciiTheme="minorEastAsia" w:hAnsiTheme="minorEastAsia" w:cs="微软雅黑" w:hint="eastAsia"/>
@@ -5454,21 +5642,38 @@
           <w:rFonts w:asciiTheme="minorEastAsia" w:hAnsiTheme="minorEastAsia" w:cs="微软雅黑" w:hint="eastAsia"/>
           <w:szCs w:val="21"/>
         </w:rPr>
-        <w:t>ervice包，</w:t>
-      </w:r>
+        <w:t>ervice</w:t>
+      </w:r>
+      <w:proofErr w:type="spellEnd"/>
       <w:r>
         <w:rPr>
           <w:rFonts w:asciiTheme="minorEastAsia" w:hAnsiTheme="minorEastAsia" w:cs="微软雅黑" w:hint="eastAsia"/>
           <w:szCs w:val="21"/>
         </w:rPr>
-        <w:t>dataS</w:t>
-      </w:r>
+        <w:t>包，</w:t>
+      </w:r>
+      <w:proofErr w:type="spellStart"/>
       <w:r>
         <w:rPr>
           <w:rFonts w:asciiTheme="minorEastAsia" w:hAnsiTheme="minorEastAsia" w:cs="微软雅黑" w:hint="eastAsia"/>
           <w:szCs w:val="21"/>
         </w:rPr>
-        <w:t>ervice包依赖于RMI类库包。</w:t>
+        <w:t>dataS</w:t>
+      </w:r>
+      <w:r>
+        <w:rPr>
+          <w:rFonts w:asciiTheme="minorEastAsia" w:hAnsiTheme="minorEastAsia" w:cs="微软雅黑" w:hint="eastAsia"/>
+          <w:szCs w:val="21"/>
+        </w:rPr>
+        <w:t>ervice</w:t>
+      </w:r>
+      <w:proofErr w:type="spellEnd"/>
+      <w:r>
+        <w:rPr>
+          <w:rFonts w:asciiTheme="minorEastAsia" w:hAnsiTheme="minorEastAsia" w:cs="微软雅黑" w:hint="eastAsia"/>
+          <w:szCs w:val="21"/>
+        </w:rPr>
+        <w:t>包依赖于RMI类库包。</w:t>
       </w:r>
     </w:p>
     <w:p>
@@ -5491,6 +5696,7 @@
         </w:rPr>
         <w:t>所有的data层开发包都需要进行数据持久化（例如读写数据库、读写文件等），所以它们会有一些重复代码，可以将重复代码独立为新的开发包，然后所有的data层开发包都依赖于</w:t>
       </w:r>
+      <w:proofErr w:type="spellStart"/>
       <w:r>
         <w:rPr>
           <w:rFonts w:asciiTheme="minorEastAsia" w:hAnsiTheme="minorEastAsia" w:cs="微软雅黑"/>
@@ -5517,8 +5723,17 @@
           <w:rFonts w:asciiTheme="minorEastAsia" w:hAnsiTheme="minorEastAsia" w:cs="微软雅黑" w:hint="eastAsia"/>
           <w:szCs w:val="21"/>
         </w:rPr>
-        <w:t>tility。</w:t>
-      </w:r>
+        <w:t>tility</w:t>
+      </w:r>
+      <w:proofErr w:type="spellEnd"/>
+      <w:r>
+        <w:rPr>
+          <w:rFonts w:asciiTheme="minorEastAsia" w:hAnsiTheme="minorEastAsia" w:cs="微软雅黑" w:hint="eastAsia"/>
+          <w:szCs w:val="21"/>
+        </w:rPr>
+        <w:t>。</w:t>
+      </w:r>
+      <w:proofErr w:type="spellStart"/>
       <w:r>
         <w:rPr>
           <w:rFonts w:asciiTheme="minorEastAsia" w:hAnsiTheme="minorEastAsia" w:cs="微软雅黑"/>
@@ -5547,6 +5762,7 @@
         </w:rPr>
         <w:t>tility</w:t>
       </w:r>
+      <w:proofErr w:type="spellEnd"/>
       <w:r>
         <w:rPr>
           <w:rFonts w:asciiTheme="minorEastAsia" w:hAnsiTheme="minorEastAsia" w:cs="微软雅黑" w:hint="eastAsia"/>
@@ -5587,22 +5803,39 @@
           <w:rFonts w:asciiTheme="minorEastAsia" w:hAnsiTheme="minorEastAsia" w:cs="微软雅黑" w:hint="eastAsia"/>
           <w:szCs w:val="21"/>
         </w:rPr>
-        <w:t>在分层风格的典型设计中，不希望高层直接依赖于低层，而是为低层建立接口包，实现依赖倒置原则，所以应该调整为：各presentation层开发包（调用）依赖于logic层接口包busin</w:t>
-      </w:r>
+        <w:t>在分层风格的典型设计中，不希望高层直接依赖于低层，而是为低层建立接口包，实现依赖倒置原则，所以应该调整为：各presentation层开发包（调用）依赖于logic层接口包</w:t>
+      </w:r>
+      <w:proofErr w:type="spellStart"/>
       <w:r>
         <w:rPr>
           <w:rFonts w:asciiTheme="minorEastAsia" w:hAnsiTheme="minorEastAsia" w:cs="微软雅黑" w:hint="eastAsia"/>
           <w:szCs w:val="21"/>
         </w:rPr>
-        <w:t>essLogicS</w:t>
+        <w:t>busin</w:t>
       </w:r>
       <w:r>
         <w:rPr>
           <w:rFonts w:asciiTheme="minorEastAsia" w:hAnsiTheme="minorEastAsia" w:cs="微软雅黑" w:hint="eastAsia"/>
           <w:szCs w:val="21"/>
         </w:rPr>
-        <w:t>ervice包，</w:t>
-      </w:r>
+        <w:t>essLogicS</w:t>
+      </w:r>
+      <w:r>
+        <w:rPr>
+          <w:rFonts w:asciiTheme="minorEastAsia" w:hAnsiTheme="minorEastAsia" w:cs="微软雅黑" w:hint="eastAsia"/>
+          <w:szCs w:val="21"/>
+        </w:rPr>
+        <w:t>ervice</w:t>
+      </w:r>
+      <w:proofErr w:type="spellEnd"/>
+      <w:r>
+        <w:rPr>
+          <w:rFonts w:asciiTheme="minorEastAsia" w:hAnsiTheme="minorEastAsia" w:cs="微软雅黑" w:hint="eastAsia"/>
+          <w:szCs w:val="21"/>
+        </w:rPr>
+        <w:t>包，</w:t>
+      </w:r>
+      <w:proofErr w:type="spellStart"/>
       <w:r>
         <w:rPr>
           <w:rFonts w:asciiTheme="minorEastAsia" w:hAnsiTheme="minorEastAsia" w:cs="微软雅黑"/>
@@ -5624,6 +5857,7 @@
         </w:rPr>
         <w:t>ogic</w:t>
       </w:r>
+      <w:proofErr w:type="spellEnd"/>
       <w:r>
         <w:rPr>
           <w:rFonts w:asciiTheme="minorEastAsia" w:hAnsiTheme="minorEastAsia" w:cs="微软雅黑" w:hint="eastAsia"/>
@@ -5631,6 +5865,7 @@
         </w:rPr>
         <w:t>层开发包也依赖于（实现了）</w:t>
       </w:r>
+      <w:proofErr w:type="spellStart"/>
       <w:r>
         <w:rPr>
           <w:rFonts w:asciiTheme="minorEastAsia" w:hAnsiTheme="minorEastAsia" w:cs="微软雅黑"/>
@@ -5652,6 +5887,7 @@
         </w:rPr>
         <w:t>ogic</w:t>
       </w:r>
+      <w:proofErr w:type="spellEnd"/>
       <w:r>
         <w:rPr>
           <w:rFonts w:asciiTheme="minorEastAsia" w:hAnsiTheme="minorEastAsia" w:cs="微软雅黑" w:hint="eastAsia"/>
@@ -5659,6 +5895,7 @@
         </w:rPr>
         <w:t>层接口包</w:t>
       </w:r>
+      <w:proofErr w:type="spellStart"/>
       <w:r>
         <w:rPr>
           <w:rFonts w:asciiTheme="minorEastAsia" w:hAnsiTheme="minorEastAsia" w:cs="微软雅黑" w:hint="eastAsia"/>
@@ -5680,6 +5917,7 @@
         </w:rPr>
         <w:t>ervice</w:t>
       </w:r>
+      <w:proofErr w:type="spellEnd"/>
       <w:r>
         <w:rPr>
           <w:rFonts w:asciiTheme="minorEastAsia" w:hAnsiTheme="minorEastAsia" w:cs="微软雅黑" w:hint="eastAsia"/>
@@ -5741,7 +5979,23 @@
           <w:rFonts w:asciiTheme="minorEastAsia" w:hAnsiTheme="minorEastAsia" w:cs="微软雅黑"/>
           <w:szCs w:val="21"/>
         </w:rPr>
-        <w:t>VO包负责在</w:t>
+        <w:t>VO</w:t>
+      </w:r>
+      <w:proofErr w:type="gramStart"/>
+      <w:r>
+        <w:rPr>
+          <w:rFonts w:asciiTheme="minorEastAsia" w:hAnsiTheme="minorEastAsia" w:cs="微软雅黑"/>
+          <w:szCs w:val="21"/>
+        </w:rPr>
+        <w:t>包负责</w:t>
+      </w:r>
+      <w:proofErr w:type="gramEnd"/>
+      <w:r>
+        <w:rPr>
+          <w:rFonts w:asciiTheme="minorEastAsia" w:hAnsiTheme="minorEastAsia" w:cs="微软雅黑"/>
+          <w:szCs w:val="21"/>
+        </w:rPr>
+        <w:t>在</w:t>
       </w:r>
       <w:r>
         <w:rPr>
@@ -5764,12 +6018,21 @@
         </w:rPr>
         <w:t>PO</w:t>
       </w:r>
+      <w:proofErr w:type="gramStart"/>
       <w:r>
         <w:rPr>
           <w:rFonts w:asciiTheme="minorEastAsia" w:hAnsiTheme="minorEastAsia" w:cs="微软雅黑"/>
           <w:szCs w:val="21"/>
         </w:rPr>
-        <w:t>包负责在</w:t>
+        <w:t>包负责</w:t>
+      </w:r>
+      <w:proofErr w:type="gramEnd"/>
+      <w:r>
+        <w:rPr>
+          <w:rFonts w:asciiTheme="minorEastAsia" w:hAnsiTheme="minorEastAsia" w:cs="微软雅黑"/>
+          <w:szCs w:val="21"/>
+        </w:rPr>
+        <w:t>在</w:t>
       </w:r>
       <w:r>
         <w:rPr>
@@ -5825,6 +6088,7 @@
           <w:szCs w:val="21"/>
         </w:rPr>
       </w:pPr>
+      <w:proofErr w:type="spellStart"/>
       <w:r>
         <w:rPr>
           <w:rFonts w:asciiTheme="minorEastAsia" w:hAnsiTheme="minorEastAsia" w:cs="微软雅黑"/>
@@ -5832,6 +6096,7 @@
         </w:rPr>
         <w:t>orderBL</w:t>
       </w:r>
+      <w:proofErr w:type="spellEnd"/>
       <w:r>
         <w:rPr>
           <w:rFonts w:asciiTheme="minorEastAsia" w:hAnsiTheme="minorEastAsia" w:cs="微软雅黑" w:hint="eastAsia"/>
@@ -5839,6 +6104,7 @@
         </w:rPr>
         <w:t>和</w:t>
       </w:r>
+      <w:proofErr w:type="spellStart"/>
       <w:r>
         <w:rPr>
           <w:rFonts w:asciiTheme="minorEastAsia" w:hAnsiTheme="minorEastAsia" w:cs="微软雅黑"/>
@@ -5846,6 +6112,7 @@
         </w:rPr>
         <w:t>hotelBL</w:t>
       </w:r>
+      <w:proofErr w:type="spellEnd"/>
       <w:r>
         <w:rPr>
           <w:rFonts w:asciiTheme="minorEastAsia" w:hAnsiTheme="minorEastAsia" w:cs="微软雅黑" w:hint="eastAsia"/>
@@ -5853,6 +6120,7 @@
         </w:rPr>
         <w:t>:将部分</w:t>
       </w:r>
+      <w:proofErr w:type="spellStart"/>
       <w:r>
         <w:rPr>
           <w:rFonts w:asciiTheme="minorEastAsia" w:hAnsiTheme="minorEastAsia" w:cs="微软雅黑"/>
@@ -5860,6 +6128,7 @@
         </w:rPr>
         <w:t>orderBL</w:t>
       </w:r>
+      <w:proofErr w:type="spellEnd"/>
       <w:r>
         <w:rPr>
           <w:rFonts w:asciiTheme="minorEastAsia" w:hAnsiTheme="minorEastAsia" w:cs="微软雅黑" w:hint="eastAsia"/>
@@ -5867,6 +6136,7 @@
         </w:rPr>
         <w:t>类抽象接口</w:t>
       </w:r>
+      <w:proofErr w:type="spellStart"/>
       <w:r>
         <w:rPr>
           <w:rFonts w:asciiTheme="minorEastAsia" w:hAnsiTheme="minorEastAsia" w:cs="微软雅黑"/>
@@ -5874,6 +6144,7 @@
         </w:rPr>
         <w:t>orderInfo</w:t>
       </w:r>
+      <w:proofErr w:type="spellEnd"/>
       <w:r>
         <w:rPr>
           <w:rFonts w:asciiTheme="minorEastAsia" w:hAnsiTheme="minorEastAsia" w:cs="微软雅黑" w:hint="eastAsia"/>
@@ -5881,6 +6152,7 @@
         </w:rPr>
         <w:t>置入</w:t>
       </w:r>
+      <w:proofErr w:type="spellStart"/>
       <w:r>
         <w:rPr>
           <w:rFonts w:asciiTheme="minorEastAsia" w:hAnsiTheme="minorEastAsia" w:cs="微软雅黑"/>
@@ -5888,6 +6160,7 @@
         </w:rPr>
         <w:t>hotelBL</w:t>
       </w:r>
+      <w:proofErr w:type="spellEnd"/>
       <w:r>
         <w:rPr>
           <w:rFonts w:asciiTheme="minorEastAsia" w:hAnsiTheme="minorEastAsia" w:cs="微软雅黑" w:hint="eastAsia"/>
@@ -5895,6 +6168,7 @@
         </w:rPr>
         <w:t>包，这样</w:t>
       </w:r>
+      <w:proofErr w:type="spellStart"/>
       <w:r>
         <w:rPr>
           <w:rFonts w:asciiTheme="minorEastAsia" w:hAnsiTheme="minorEastAsia" w:cs="微软雅黑"/>
@@ -5902,6 +6176,7 @@
         </w:rPr>
         <w:t>orderBL</w:t>
       </w:r>
+      <w:proofErr w:type="spellEnd"/>
       <w:r>
         <w:rPr>
           <w:rFonts w:asciiTheme="minorEastAsia" w:hAnsiTheme="minorEastAsia" w:cs="微软雅黑" w:hint="eastAsia"/>
@@ -5909,6 +6184,7 @@
         </w:rPr>
         <w:t>单向依赖于</w:t>
       </w:r>
+      <w:proofErr w:type="spellStart"/>
       <w:r>
         <w:rPr>
           <w:rFonts w:asciiTheme="minorEastAsia" w:hAnsiTheme="minorEastAsia" w:cs="微软雅黑"/>
@@ -5916,6 +6192,7 @@
         </w:rPr>
         <w:t>hotelBL</w:t>
       </w:r>
+      <w:proofErr w:type="spellEnd"/>
       <w:r>
         <w:rPr>
           <w:rFonts w:asciiTheme="minorEastAsia" w:hAnsiTheme="minorEastAsia" w:cs="微软雅黑" w:hint="eastAsia"/>
@@ -5942,6 +6219,7 @@
           <w:szCs w:val="21"/>
         </w:rPr>
       </w:pPr>
+      <w:proofErr w:type="spellStart"/>
       <w:r>
         <w:rPr>
           <w:rFonts w:asciiTheme="minorEastAsia" w:hAnsiTheme="minorEastAsia" w:cs="微软雅黑"/>
@@ -5949,6 +6227,7 @@
         </w:rPr>
         <w:t>orderBL</w:t>
       </w:r>
+      <w:proofErr w:type="spellEnd"/>
       <w:r>
         <w:rPr>
           <w:rFonts w:asciiTheme="minorEastAsia" w:hAnsiTheme="minorEastAsia" w:cs="微软雅黑" w:hint="eastAsia"/>
@@ -5956,6 +6235,7 @@
         </w:rPr>
         <w:t>和</w:t>
       </w:r>
+      <w:proofErr w:type="spellStart"/>
       <w:r>
         <w:rPr>
           <w:rFonts w:asciiTheme="minorEastAsia" w:hAnsiTheme="minorEastAsia" w:cs="微软雅黑"/>
@@ -5963,6 +6243,7 @@
         </w:rPr>
         <w:t>creditBL</w:t>
       </w:r>
+      <w:proofErr w:type="spellEnd"/>
       <w:r>
         <w:rPr>
           <w:rFonts w:asciiTheme="minorEastAsia" w:hAnsiTheme="minorEastAsia" w:cs="微软雅黑" w:hint="eastAsia"/>
@@ -5970,6 +6251,7 @@
         </w:rPr>
         <w:t>:将部分</w:t>
       </w:r>
+      <w:proofErr w:type="spellStart"/>
       <w:r>
         <w:rPr>
           <w:rFonts w:asciiTheme="minorEastAsia" w:hAnsiTheme="minorEastAsia" w:cs="微软雅黑"/>
@@ -5977,6 +6259,7 @@
         </w:rPr>
         <w:t>orderBL</w:t>
       </w:r>
+      <w:proofErr w:type="spellEnd"/>
       <w:r>
         <w:rPr>
           <w:rFonts w:asciiTheme="minorEastAsia" w:hAnsiTheme="minorEastAsia" w:cs="微软雅黑" w:hint="eastAsia"/>
@@ -5984,6 +6267,7 @@
         </w:rPr>
         <w:t>类抽象接口</w:t>
       </w:r>
+      <w:proofErr w:type="spellStart"/>
       <w:r>
         <w:rPr>
           <w:rFonts w:asciiTheme="minorEastAsia" w:hAnsiTheme="minorEastAsia" w:cs="微软雅黑"/>
@@ -5991,6 +6275,7 @@
         </w:rPr>
         <w:t>orderInfo</w:t>
       </w:r>
+      <w:proofErr w:type="spellEnd"/>
       <w:r>
         <w:rPr>
           <w:rFonts w:asciiTheme="minorEastAsia" w:hAnsiTheme="minorEastAsia" w:cs="微软雅黑" w:hint="eastAsia"/>
@@ -5998,6 +6283,7 @@
         </w:rPr>
         <w:t>置入</w:t>
       </w:r>
+      <w:proofErr w:type="spellStart"/>
       <w:r>
         <w:rPr>
           <w:rFonts w:asciiTheme="minorEastAsia" w:hAnsiTheme="minorEastAsia" w:cs="微软雅黑"/>
@@ -6005,6 +6291,7 @@
         </w:rPr>
         <w:t>creditBL</w:t>
       </w:r>
+      <w:proofErr w:type="spellEnd"/>
       <w:r>
         <w:rPr>
           <w:rFonts w:asciiTheme="minorEastAsia" w:hAnsiTheme="minorEastAsia" w:cs="微软雅黑" w:hint="eastAsia"/>
@@ -6012,6 +6299,7 @@
         </w:rPr>
         <w:t>包，这样</w:t>
       </w:r>
+      <w:proofErr w:type="spellStart"/>
       <w:r>
         <w:rPr>
           <w:rFonts w:asciiTheme="minorEastAsia" w:hAnsiTheme="minorEastAsia" w:cs="微软雅黑"/>
@@ -6019,6 +6307,7 @@
         </w:rPr>
         <w:t>orderBL</w:t>
       </w:r>
+      <w:proofErr w:type="spellEnd"/>
       <w:r>
         <w:rPr>
           <w:rFonts w:asciiTheme="minorEastAsia" w:hAnsiTheme="minorEastAsia" w:cs="微软雅黑" w:hint="eastAsia"/>
@@ -6026,6 +6315,7 @@
         </w:rPr>
         <w:t>单向依赖于</w:t>
       </w:r>
+      <w:proofErr w:type="spellStart"/>
       <w:r>
         <w:rPr>
           <w:rFonts w:asciiTheme="minorEastAsia" w:hAnsiTheme="minorEastAsia" w:cs="微软雅黑"/>
@@ -6033,6 +6323,7 @@
         </w:rPr>
         <w:t>hotelBL</w:t>
       </w:r>
+      <w:proofErr w:type="spellEnd"/>
       <w:r>
         <w:rPr>
           <w:rFonts w:asciiTheme="minorEastAsia" w:hAnsiTheme="minorEastAsia" w:cs="微软雅黑" w:hint="eastAsia"/>
@@ -6074,6 +6365,7 @@
       <w:r>
         <w:t>界面</w:t>
       </w:r>
+      <w:proofErr w:type="gramStart"/>
       <w:r>
         <w:rPr>
           <w:rFonts w:hint="eastAsia"/>
@@ -6083,6 +6375,7 @@
       <w:r>
         <w:t>依据</w:t>
       </w:r>
+      <w:proofErr w:type="gramEnd"/>
       <w:r>
         <w:rPr>
           <w:rFonts w:hint="eastAsia"/>
@@ -6119,9 +6412,11 @@
       <w:r>
         <w:t>主要依据逻辑分包的结果，并添加</w:t>
       </w:r>
+      <w:proofErr w:type="spellStart"/>
       <w:r>
         <w:t>logInBL</w:t>
       </w:r>
+      <w:proofErr w:type="spellEnd"/>
       <w:r>
         <w:t>，</w:t>
       </w:r>
@@ -6302,6 +6597,7 @@
                 <w:szCs w:val="21"/>
               </w:rPr>
             </w:pPr>
+            <w:proofErr w:type="spellStart"/>
             <w:r>
               <w:rPr>
                 <w:rFonts w:ascii="微软雅黑" w:eastAsia="微软雅黑" w:hAnsi="微软雅黑" w:cs="微软雅黑"/>
@@ -6309,6 +6605,7 @@
               </w:rPr>
               <w:t>mainUI</w:t>
             </w:r>
+            <w:proofErr w:type="spellEnd"/>
           </w:p>
         </w:tc>
         <w:tc>
@@ -6331,27 +6628,102 @@
                 <w:szCs w:val="21"/>
               </w:rPr>
             </w:pPr>
+            <w:proofErr w:type="spellStart"/>
             <w:r>
               <w:rPr>
                 <w:rFonts w:ascii="微软雅黑" w:eastAsia="微软雅黑" w:hAnsi="微软雅黑" w:cs="微软雅黑" w:hint="eastAsia"/>
                 <w:szCs w:val="21"/>
               </w:rPr>
-              <w:t>signUpUI, guestUI, hotelWorkerUI, webMarketerUI</w:t>
-            </w:r>
-            <w:r>
-              <w:rPr>
-                <w:rFonts w:ascii="微软雅黑" w:eastAsia="微软雅黑" w:hAnsi="微软雅黑" w:cs="微软雅黑"/>
+              <w:t>signUpUI</w:t>
+            </w:r>
+            <w:proofErr w:type="spellEnd"/>
+            <w:r>
+              <w:rPr>
+                <w:rFonts w:ascii="微软雅黑" w:eastAsia="微软雅黑" w:hAnsi="微软雅黑" w:cs="微软雅黑" w:hint="eastAsia"/>
                 <w:szCs w:val="21"/>
               </w:rPr>
               <w:t xml:space="preserve">, </w:t>
             </w:r>
+            <w:proofErr w:type="spellStart"/>
             <w:r>
               <w:rPr>
                 <w:rFonts w:ascii="微软雅黑" w:eastAsia="微软雅黑" w:hAnsi="微软雅黑" w:cs="微软雅黑" w:hint="eastAsia"/>
                 <w:szCs w:val="21"/>
               </w:rPr>
+              <w:t>guestUI</w:t>
+            </w:r>
+            <w:proofErr w:type="spellEnd"/>
+            <w:r>
+              <w:rPr>
+                <w:rFonts w:ascii="微软雅黑" w:eastAsia="微软雅黑" w:hAnsi="微软雅黑" w:cs="微软雅黑" w:hint="eastAsia"/>
+                <w:szCs w:val="21"/>
+              </w:rPr>
+              <w:t xml:space="preserve">, </w:t>
+            </w:r>
+            <w:proofErr w:type="spellStart"/>
+            <w:r>
+              <w:rPr>
+                <w:rFonts w:ascii="微软雅黑" w:eastAsia="微软雅黑" w:hAnsi="微软雅黑" w:cs="微软雅黑" w:hint="eastAsia"/>
+                <w:szCs w:val="21"/>
+              </w:rPr>
+              <w:t>hotelWorkerUI</w:t>
+            </w:r>
+            <w:proofErr w:type="spellEnd"/>
+            <w:r>
+              <w:rPr>
+                <w:rFonts w:ascii="微软雅黑" w:eastAsia="微软雅黑" w:hAnsi="微软雅黑" w:cs="微软雅黑" w:hint="eastAsia"/>
+                <w:szCs w:val="21"/>
+              </w:rPr>
+              <w:t xml:space="preserve">, </w:t>
+            </w:r>
+            <w:proofErr w:type="spellStart"/>
+            <w:r>
+              <w:rPr>
+                <w:rFonts w:ascii="微软雅黑" w:eastAsia="微软雅黑" w:hAnsi="微软雅黑" w:cs="微软雅黑" w:hint="eastAsia"/>
+                <w:szCs w:val="21"/>
+              </w:rPr>
+              <w:t>webMarketerUI</w:t>
+            </w:r>
+            <w:proofErr w:type="spellEnd"/>
+            <w:r>
+              <w:rPr>
+                <w:rFonts w:ascii="微软雅黑" w:eastAsia="微软雅黑" w:hAnsi="微软雅黑" w:cs="微软雅黑"/>
+                <w:szCs w:val="21"/>
+              </w:rPr>
+              <w:t xml:space="preserve">, </w:t>
+            </w:r>
+            <w:proofErr w:type="spellStart"/>
+            <w:r>
+              <w:rPr>
+                <w:rFonts w:ascii="微软雅黑" w:eastAsia="微软雅黑" w:hAnsi="微软雅黑" w:cs="微软雅黑" w:hint="eastAsia"/>
+                <w:szCs w:val="21"/>
+              </w:rPr>
               <w:lastRenderedPageBreak/>
-              <w:t>webManagerUI, 界面类库包, VO</w:t>
+              <w:t>webManagerUI</w:t>
+            </w:r>
+            <w:proofErr w:type="spellEnd"/>
+            <w:r>
+              <w:rPr>
+                <w:rFonts w:ascii="微软雅黑" w:eastAsia="微软雅黑" w:hAnsi="微软雅黑" w:cs="微软雅黑" w:hint="eastAsia"/>
+                <w:szCs w:val="21"/>
+              </w:rPr>
+              <w:t>, 界面</w:t>
+            </w:r>
+            <w:proofErr w:type="gramStart"/>
+            <w:r>
+              <w:rPr>
+                <w:rFonts w:ascii="微软雅黑" w:eastAsia="微软雅黑" w:hAnsi="微软雅黑" w:cs="微软雅黑" w:hint="eastAsia"/>
+                <w:szCs w:val="21"/>
+              </w:rPr>
+              <w:t>类库包</w:t>
+            </w:r>
+            <w:proofErr w:type="gramEnd"/>
+            <w:r>
+              <w:rPr>
+                <w:rFonts w:ascii="微软雅黑" w:eastAsia="微软雅黑" w:hAnsi="微软雅黑" w:cs="微软雅黑" w:hint="eastAsia"/>
+                <w:szCs w:val="21"/>
+              </w:rPr>
+              <w:t>, VO</w:t>
             </w:r>
           </w:p>
         </w:tc>
@@ -6381,6 +6753,7 @@
                 <w:szCs w:val="21"/>
               </w:rPr>
             </w:pPr>
+            <w:proofErr w:type="spellStart"/>
             <w:r>
               <w:rPr>
                 <w:rFonts w:ascii="微软雅黑" w:eastAsia="微软雅黑" w:hAnsi="微软雅黑" w:cs="微软雅黑"/>
@@ -6389,6 +6762,7 @@
               <w:lastRenderedPageBreak/>
               <w:t>signUpUI</w:t>
             </w:r>
+            <w:proofErr w:type="spellEnd"/>
           </w:p>
         </w:tc>
         <w:tc>
@@ -6411,12 +6785,37 @@
                 <w:szCs w:val="21"/>
               </w:rPr>
             </w:pPr>
+            <w:proofErr w:type="spellStart"/>
             <w:r>
               <w:rPr>
                 <w:rFonts w:ascii="微软雅黑" w:eastAsia="微软雅黑" w:hAnsi="微软雅黑" w:cs="微软雅黑" w:hint="eastAsia"/>
                 <w:szCs w:val="21"/>
               </w:rPr>
-              <w:t>logInBLService, 界面类库包, VO</w:t>
+              <w:t>logInBLService</w:t>
+            </w:r>
+            <w:proofErr w:type="spellEnd"/>
+            <w:r>
+              <w:rPr>
+                <w:rFonts w:ascii="微软雅黑" w:eastAsia="微软雅黑" w:hAnsi="微软雅黑" w:cs="微软雅黑" w:hint="eastAsia"/>
+                <w:szCs w:val="21"/>
+              </w:rPr>
+              <w:t>, 界面</w:t>
+            </w:r>
+            <w:proofErr w:type="gramStart"/>
+            <w:r>
+              <w:rPr>
+                <w:rFonts w:ascii="微软雅黑" w:eastAsia="微软雅黑" w:hAnsi="微软雅黑" w:cs="微软雅黑" w:hint="eastAsia"/>
+                <w:szCs w:val="21"/>
+              </w:rPr>
+              <w:t>类库包</w:t>
+            </w:r>
+            <w:proofErr w:type="gramEnd"/>
+            <w:r>
+              <w:rPr>
+                <w:rFonts w:ascii="微软雅黑" w:eastAsia="微软雅黑" w:hAnsi="微软雅黑" w:cs="微软雅黑" w:hint="eastAsia"/>
+                <w:szCs w:val="21"/>
+              </w:rPr>
+              <w:t>, VO</w:t>
             </w:r>
           </w:p>
         </w:tc>
@@ -6446,6 +6845,7 @@
                 <w:szCs w:val="21"/>
               </w:rPr>
             </w:pPr>
+            <w:proofErr w:type="spellStart"/>
             <w:r>
               <w:rPr>
                 <w:rFonts w:ascii="微软雅黑" w:eastAsia="微软雅黑" w:hAnsi="微软雅黑" w:cs="微软雅黑"/>
@@ -6453,6 +6853,7 @@
               </w:rPr>
               <w:t>guestUI</w:t>
             </w:r>
+            <w:proofErr w:type="spellEnd"/>
           </w:p>
         </w:tc>
         <w:tc>
@@ -6475,12 +6876,117 @@
                 <w:szCs w:val="21"/>
               </w:rPr>
             </w:pPr>
+            <w:proofErr w:type="spellStart"/>
             <w:r>
               <w:rPr>
                 <w:rFonts w:ascii="微软雅黑" w:eastAsia="微软雅黑" w:hAnsi="微软雅黑" w:cs="微软雅黑" w:hint="eastAsia"/>
                 <w:szCs w:val="21"/>
               </w:rPr>
-              <w:t>logInBLService, orderBLService, hotelBLService, creditBLService, memberBLService, UserBLService, 界面类库包, VO</w:t>
+              <w:t>logInBLService</w:t>
+            </w:r>
+            <w:proofErr w:type="spellEnd"/>
+            <w:r>
+              <w:rPr>
+                <w:rFonts w:ascii="微软雅黑" w:eastAsia="微软雅黑" w:hAnsi="微软雅黑" w:cs="微软雅黑" w:hint="eastAsia"/>
+                <w:szCs w:val="21"/>
+              </w:rPr>
+              <w:t xml:space="preserve">, </w:t>
+            </w:r>
+            <w:proofErr w:type="spellStart"/>
+            <w:r>
+              <w:rPr>
+                <w:rFonts w:ascii="微软雅黑" w:eastAsia="微软雅黑" w:hAnsi="微软雅黑" w:cs="微软雅黑" w:hint="eastAsia"/>
+                <w:szCs w:val="21"/>
+              </w:rPr>
+              <w:t>orderBLService</w:t>
+            </w:r>
+            <w:proofErr w:type="spellEnd"/>
+            <w:r>
+              <w:rPr>
+                <w:rFonts w:ascii="微软雅黑" w:eastAsia="微软雅黑" w:hAnsi="微软雅黑" w:cs="微软雅黑" w:hint="eastAsia"/>
+                <w:szCs w:val="21"/>
+              </w:rPr>
+              <w:t xml:space="preserve">, </w:t>
+            </w:r>
+            <w:proofErr w:type="spellStart"/>
+            <w:r>
+              <w:rPr>
+                <w:rFonts w:ascii="微软雅黑" w:eastAsia="微软雅黑" w:hAnsi="微软雅黑" w:cs="微软雅黑" w:hint="eastAsia"/>
+                <w:szCs w:val="21"/>
+              </w:rPr>
+              <w:t>hotelBLService</w:t>
+            </w:r>
+            <w:proofErr w:type="spellEnd"/>
+            <w:r>
+              <w:rPr>
+                <w:rFonts w:ascii="微软雅黑" w:eastAsia="微软雅黑" w:hAnsi="微软雅黑" w:cs="微软雅黑" w:hint="eastAsia"/>
+                <w:szCs w:val="21"/>
+              </w:rPr>
+              <w:t xml:space="preserve">, </w:t>
+            </w:r>
+            <w:proofErr w:type="spellStart"/>
+            <w:r>
+              <w:rPr>
+                <w:rFonts w:ascii="微软雅黑" w:eastAsia="微软雅黑" w:hAnsi="微软雅黑" w:cs="微软雅黑" w:hint="eastAsia"/>
+                <w:szCs w:val="21"/>
+              </w:rPr>
+              <w:t>creditBLService</w:t>
+            </w:r>
+            <w:proofErr w:type="spellEnd"/>
+            <w:r>
+              <w:rPr>
+                <w:rFonts w:ascii="微软雅黑" w:eastAsia="微软雅黑" w:hAnsi="微软雅黑" w:cs="微软雅黑" w:hint="eastAsia"/>
+                <w:szCs w:val="21"/>
+              </w:rPr>
+              <w:t xml:space="preserve">, </w:t>
+            </w:r>
+            <w:proofErr w:type="spellStart"/>
+            <w:r>
+              <w:rPr>
+                <w:rFonts w:ascii="微软雅黑" w:eastAsia="微软雅黑" w:hAnsi="微软雅黑" w:cs="微软雅黑" w:hint="eastAsia"/>
+                <w:szCs w:val="21"/>
+              </w:rPr>
+              <w:t>memberBLService</w:t>
+            </w:r>
+            <w:proofErr w:type="spellEnd"/>
+            <w:r>
+              <w:rPr>
+                <w:rFonts w:ascii="微软雅黑" w:eastAsia="微软雅黑" w:hAnsi="微软雅黑" w:cs="微软雅黑" w:hint="eastAsia"/>
+                <w:szCs w:val="21"/>
+              </w:rPr>
+              <w:t xml:space="preserve">, </w:t>
+            </w:r>
+            <w:proofErr w:type="spellStart"/>
+            <w:r>
+              <w:rPr>
+                <w:rFonts w:ascii="微软雅黑" w:eastAsia="微软雅黑" w:hAnsi="微软雅黑" w:cs="微软雅黑" w:hint="eastAsia"/>
+                <w:szCs w:val="21"/>
+              </w:rPr>
+              <w:t>UserBLService</w:t>
+            </w:r>
+            <w:proofErr w:type="spellEnd"/>
+            <w:r>
+              <w:rPr>
+                <w:rFonts w:ascii="微软雅黑" w:eastAsia="微软雅黑" w:hAnsi="微软雅黑" w:cs="微软雅黑" w:hint="eastAsia"/>
+                <w:szCs w:val="21"/>
+              </w:rPr>
+              <w:t>, 界面</w:t>
+            </w:r>
+            <w:proofErr w:type="gramStart"/>
+            <w:r>
+              <w:rPr>
+                <w:rFonts w:ascii="微软雅黑" w:eastAsia="微软雅黑" w:hAnsi="微软雅黑" w:cs="微软雅黑" w:hint="eastAsia"/>
+                <w:szCs w:val="21"/>
+              </w:rPr>
+              <w:t>类库包</w:t>
+            </w:r>
+            <w:proofErr w:type="gramEnd"/>
+            <w:r>
+              <w:rPr>
+                <w:rFonts w:ascii="微软雅黑" w:eastAsia="微软雅黑" w:hAnsi="微软雅黑" w:cs="微软雅黑" w:hint="eastAsia"/>
+                <w:szCs w:val="21"/>
+              </w:rPr>
+              <w:t>, VO</w:t>
             </w:r>
           </w:p>
         </w:tc>
@@ -6510,6 +7016,7 @@
                 <w:szCs w:val="21"/>
               </w:rPr>
             </w:pPr>
+            <w:proofErr w:type="spellStart"/>
             <w:r>
               <w:rPr>
                 <w:rFonts w:ascii="微软雅黑" w:eastAsia="微软雅黑" w:hAnsi="微软雅黑" w:cs="微软雅黑"/>
@@ -6517,6 +7024,7 @@
               </w:rPr>
               <w:t>hotelWorkerUI</w:t>
             </w:r>
+            <w:proofErr w:type="spellEnd"/>
           </w:p>
         </w:tc>
         <w:tc>
@@ -6539,12 +7047,85 @@
                 <w:szCs w:val="21"/>
               </w:rPr>
             </w:pPr>
+            <w:proofErr w:type="spellStart"/>
             <w:r>
               <w:rPr>
                 <w:rFonts w:ascii="微软雅黑" w:eastAsia="微软雅黑" w:hAnsi="微软雅黑" w:cs="微软雅黑" w:hint="eastAsia"/>
                 <w:szCs w:val="21"/>
               </w:rPr>
-              <w:t>logInBLService, orderBLService, hotelBLService, promotionBLService, 界面类库包,VO</w:t>
+              <w:t>logInBLService</w:t>
+            </w:r>
+            <w:proofErr w:type="spellEnd"/>
+            <w:r>
+              <w:rPr>
+                <w:rFonts w:ascii="微软雅黑" w:eastAsia="微软雅黑" w:hAnsi="微软雅黑" w:cs="微软雅黑" w:hint="eastAsia"/>
+                <w:szCs w:val="21"/>
+              </w:rPr>
+              <w:t xml:space="preserve">, </w:t>
+            </w:r>
+            <w:proofErr w:type="spellStart"/>
+            <w:r>
+              <w:rPr>
+                <w:rFonts w:ascii="微软雅黑" w:eastAsia="微软雅黑" w:hAnsi="微软雅黑" w:cs="微软雅黑" w:hint="eastAsia"/>
+                <w:szCs w:val="21"/>
+              </w:rPr>
+              <w:t>orderBLService</w:t>
+            </w:r>
+            <w:proofErr w:type="spellEnd"/>
+            <w:r>
+              <w:rPr>
+                <w:rFonts w:ascii="微软雅黑" w:eastAsia="微软雅黑" w:hAnsi="微软雅黑" w:cs="微软雅黑" w:hint="eastAsia"/>
+                <w:szCs w:val="21"/>
+              </w:rPr>
+              <w:t xml:space="preserve">, </w:t>
+            </w:r>
+            <w:proofErr w:type="spellStart"/>
+            <w:r>
+              <w:rPr>
+                <w:rFonts w:ascii="微软雅黑" w:eastAsia="微软雅黑" w:hAnsi="微软雅黑" w:cs="微软雅黑" w:hint="eastAsia"/>
+                <w:szCs w:val="21"/>
+              </w:rPr>
+              <w:t>hotelBLService</w:t>
+            </w:r>
+            <w:proofErr w:type="spellEnd"/>
+            <w:r>
+              <w:rPr>
+                <w:rFonts w:ascii="微软雅黑" w:eastAsia="微软雅黑" w:hAnsi="微软雅黑" w:cs="微软雅黑" w:hint="eastAsia"/>
+                <w:szCs w:val="21"/>
+              </w:rPr>
+              <w:t xml:space="preserve">, </w:t>
+            </w:r>
+            <w:proofErr w:type="spellStart"/>
+            <w:r>
+              <w:rPr>
+                <w:rFonts w:ascii="微软雅黑" w:eastAsia="微软雅黑" w:hAnsi="微软雅黑" w:cs="微软雅黑" w:hint="eastAsia"/>
+                <w:szCs w:val="21"/>
+              </w:rPr>
+              <w:t>promotionBLService</w:t>
+            </w:r>
+            <w:proofErr w:type="spellEnd"/>
+            <w:r>
+              <w:rPr>
+                <w:rFonts w:ascii="微软雅黑" w:eastAsia="微软雅黑" w:hAnsi="微软雅黑" w:cs="微软雅黑" w:hint="eastAsia"/>
+                <w:szCs w:val="21"/>
+              </w:rPr>
+              <w:t>, 界面</w:t>
+            </w:r>
+            <w:proofErr w:type="gramStart"/>
+            <w:r>
+              <w:rPr>
+                <w:rFonts w:ascii="微软雅黑" w:eastAsia="微软雅黑" w:hAnsi="微软雅黑" w:cs="微软雅黑" w:hint="eastAsia"/>
+                <w:szCs w:val="21"/>
+              </w:rPr>
+              <w:t>类库包</w:t>
+            </w:r>
+            <w:proofErr w:type="gramEnd"/>
+            <w:r>
+              <w:rPr>
+                <w:rFonts w:ascii="微软雅黑" w:eastAsia="微软雅黑" w:hAnsi="微软雅黑" w:cs="微软雅黑" w:hint="eastAsia"/>
+                <w:szCs w:val="21"/>
+              </w:rPr>
+              <w:t>,VO</w:t>
             </w:r>
           </w:p>
         </w:tc>
@@ -6574,6 +7155,7 @@
                 <w:szCs w:val="21"/>
               </w:rPr>
             </w:pPr>
+            <w:proofErr w:type="spellStart"/>
             <w:r>
               <w:rPr>
                 <w:rFonts w:ascii="微软雅黑" w:eastAsia="微软雅黑" w:hAnsi="微软雅黑" w:cs="微软雅黑"/>
@@ -6581,6 +7163,7 @@
               </w:rPr>
               <w:t>webMarketerUI</w:t>
             </w:r>
+            <w:proofErr w:type="spellEnd"/>
           </w:p>
         </w:tc>
         <w:tc>
@@ -6603,12 +7186,101 @@
                 <w:szCs w:val="21"/>
               </w:rPr>
             </w:pPr>
+            <w:proofErr w:type="spellStart"/>
             <w:r>
               <w:rPr>
                 <w:rFonts w:ascii="微软雅黑" w:eastAsia="微软雅黑" w:hAnsi="微软雅黑" w:cs="微软雅黑" w:hint="eastAsia"/>
                 <w:szCs w:val="21"/>
               </w:rPr>
-              <w:t>logInBLService, orderBLService, promotionBLService, creditBLService, marketBLService, 界面类库包,VO</w:t>
+              <w:t>logInBLService</w:t>
+            </w:r>
+            <w:proofErr w:type="spellEnd"/>
+            <w:r>
+              <w:rPr>
+                <w:rFonts w:ascii="微软雅黑" w:eastAsia="微软雅黑" w:hAnsi="微软雅黑" w:cs="微软雅黑" w:hint="eastAsia"/>
+                <w:szCs w:val="21"/>
+              </w:rPr>
+              <w:t xml:space="preserve">, </w:t>
+            </w:r>
+            <w:proofErr w:type="spellStart"/>
+            <w:r>
+              <w:rPr>
+                <w:rFonts w:ascii="微软雅黑" w:eastAsia="微软雅黑" w:hAnsi="微软雅黑" w:cs="微软雅黑" w:hint="eastAsia"/>
+                <w:szCs w:val="21"/>
+              </w:rPr>
+              <w:t>orderBLService</w:t>
+            </w:r>
+            <w:proofErr w:type="spellEnd"/>
+            <w:r>
+              <w:rPr>
+                <w:rFonts w:ascii="微软雅黑" w:eastAsia="微软雅黑" w:hAnsi="微软雅黑" w:cs="微软雅黑" w:hint="eastAsia"/>
+                <w:szCs w:val="21"/>
+              </w:rPr>
+              <w:t xml:space="preserve">, </w:t>
+            </w:r>
+            <w:proofErr w:type="spellStart"/>
+            <w:r>
+              <w:rPr>
+                <w:rFonts w:ascii="微软雅黑" w:eastAsia="微软雅黑" w:hAnsi="微软雅黑" w:cs="微软雅黑" w:hint="eastAsia"/>
+                <w:szCs w:val="21"/>
+              </w:rPr>
+              <w:t>promotionBLService</w:t>
+            </w:r>
+            <w:proofErr w:type="spellEnd"/>
+            <w:r>
+              <w:rPr>
+                <w:rFonts w:ascii="微软雅黑" w:eastAsia="微软雅黑" w:hAnsi="微软雅黑" w:cs="微软雅黑" w:hint="eastAsia"/>
+                <w:szCs w:val="21"/>
+              </w:rPr>
+              <w:t xml:space="preserve">, </w:t>
+            </w:r>
+            <w:proofErr w:type="spellStart"/>
+            <w:r>
+              <w:rPr>
+                <w:rFonts w:ascii="微软雅黑" w:eastAsia="微软雅黑" w:hAnsi="微软雅黑" w:cs="微软雅黑" w:hint="eastAsia"/>
+                <w:szCs w:val="21"/>
+              </w:rPr>
+              <w:t>creditBLService</w:t>
+            </w:r>
+            <w:proofErr w:type="spellEnd"/>
+            <w:r>
+              <w:rPr>
+                <w:rFonts w:ascii="微软雅黑" w:eastAsia="微软雅黑" w:hAnsi="微软雅黑" w:cs="微软雅黑" w:hint="eastAsia"/>
+                <w:szCs w:val="21"/>
+              </w:rPr>
+              <w:t xml:space="preserve">, </w:t>
+            </w:r>
+            <w:proofErr w:type="spellStart"/>
+            <w:r>
+              <w:rPr>
+                <w:rFonts w:ascii="微软雅黑" w:eastAsia="微软雅黑" w:hAnsi="微软雅黑" w:cs="微软雅黑" w:hint="eastAsia"/>
+                <w:szCs w:val="21"/>
+              </w:rPr>
+              <w:t>marketBLService</w:t>
+            </w:r>
+            <w:proofErr w:type="spellEnd"/>
+            <w:r>
+              <w:rPr>
+                <w:rFonts w:ascii="微软雅黑" w:eastAsia="微软雅黑" w:hAnsi="微软雅黑" w:cs="微软雅黑" w:hint="eastAsia"/>
+                <w:szCs w:val="21"/>
+              </w:rPr>
+              <w:t>, 界面</w:t>
+            </w:r>
+            <w:proofErr w:type="gramStart"/>
+            <w:r>
+              <w:rPr>
+                <w:rFonts w:ascii="微软雅黑" w:eastAsia="微软雅黑" w:hAnsi="微软雅黑" w:cs="微软雅黑" w:hint="eastAsia"/>
+                <w:szCs w:val="21"/>
+              </w:rPr>
+              <w:t>类库包</w:t>
+            </w:r>
+            <w:proofErr w:type="gramEnd"/>
+            <w:r>
+              <w:rPr>
+                <w:rFonts w:ascii="微软雅黑" w:eastAsia="微软雅黑" w:hAnsi="微软雅黑" w:cs="微软雅黑" w:hint="eastAsia"/>
+                <w:szCs w:val="21"/>
+              </w:rPr>
+              <w:t>,VO</w:t>
             </w:r>
           </w:p>
         </w:tc>
@@ -6638,6 +7310,7 @@
                 <w:szCs w:val="21"/>
               </w:rPr>
             </w:pPr>
+            <w:proofErr w:type="spellStart"/>
             <w:r>
               <w:rPr>
                 <w:rFonts w:ascii="微软雅黑" w:eastAsia="微软雅黑" w:hAnsi="微软雅黑" w:cs="微软雅黑"/>
@@ -6645,6 +7318,7 @@
               </w:rPr>
               <w:t>webManagerUI</w:t>
             </w:r>
+            <w:proofErr w:type="spellEnd"/>
           </w:p>
         </w:tc>
         <w:tc>
@@ -6667,12 +7341,53 @@
                 <w:szCs w:val="21"/>
               </w:rPr>
             </w:pPr>
+            <w:proofErr w:type="spellStart"/>
             <w:r>
               <w:rPr>
                 <w:rFonts w:ascii="微软雅黑" w:eastAsia="微软雅黑" w:hAnsi="微软雅黑" w:cs="微软雅黑" w:hint="eastAsia"/>
                 <w:szCs w:val="21"/>
               </w:rPr>
-              <w:t>logInBLService, UserBLService, 界面类库包,VO</w:t>
+              <w:t>logInBLService</w:t>
+            </w:r>
+            <w:proofErr w:type="spellEnd"/>
+            <w:r>
+              <w:rPr>
+                <w:rFonts w:ascii="微软雅黑" w:eastAsia="微软雅黑" w:hAnsi="微软雅黑" w:cs="微软雅黑" w:hint="eastAsia"/>
+                <w:szCs w:val="21"/>
+              </w:rPr>
+              <w:t xml:space="preserve">, </w:t>
+            </w:r>
+            <w:proofErr w:type="spellStart"/>
+            <w:r>
+              <w:rPr>
+                <w:rFonts w:ascii="微软雅黑" w:eastAsia="微软雅黑" w:hAnsi="微软雅黑" w:cs="微软雅黑" w:hint="eastAsia"/>
+                <w:szCs w:val="21"/>
+              </w:rPr>
+              <w:t>UserBLService</w:t>
+            </w:r>
+            <w:proofErr w:type="spellEnd"/>
+            <w:r>
+              <w:rPr>
+                <w:rFonts w:ascii="微软雅黑" w:eastAsia="微软雅黑" w:hAnsi="微软雅黑" w:cs="微软雅黑" w:hint="eastAsia"/>
+                <w:szCs w:val="21"/>
+              </w:rPr>
+              <w:t>, 界面</w:t>
+            </w:r>
+            <w:proofErr w:type="gramStart"/>
+            <w:r>
+              <w:rPr>
+                <w:rFonts w:ascii="微软雅黑" w:eastAsia="微软雅黑" w:hAnsi="微软雅黑" w:cs="微软雅黑" w:hint="eastAsia"/>
+                <w:szCs w:val="21"/>
+              </w:rPr>
+              <w:t>类库包</w:t>
+            </w:r>
+            <w:proofErr w:type="gramEnd"/>
+            <w:r>
+              <w:rPr>
+                <w:rFonts w:ascii="微软雅黑" w:eastAsia="微软雅黑" w:hAnsi="微软雅黑" w:cs="微软雅黑" w:hint="eastAsia"/>
+                <w:szCs w:val="21"/>
+              </w:rPr>
+              <w:t>,VO</w:t>
             </w:r>
           </w:p>
         </w:tc>
@@ -6702,6 +7417,7 @@
                 <w:szCs w:val="21"/>
               </w:rPr>
             </w:pPr>
+            <w:proofErr w:type="spellStart"/>
             <w:r>
               <w:rPr>
                 <w:rFonts w:ascii="微软雅黑" w:eastAsia="微软雅黑" w:hAnsi="微软雅黑" w:cs="微软雅黑"/>
@@ -6709,6 +7425,7 @@
               </w:rPr>
               <w:t>logInBLService</w:t>
             </w:r>
+            <w:proofErr w:type="spellEnd"/>
           </w:p>
         </w:tc>
         <w:tc>
@@ -6766,6 +7483,7 @@
                 <w:szCs w:val="21"/>
               </w:rPr>
             </w:pPr>
+            <w:proofErr w:type="spellStart"/>
             <w:r>
               <w:rPr>
                 <w:rFonts w:ascii="微软雅黑" w:eastAsia="微软雅黑" w:hAnsi="微软雅黑" w:cs="微软雅黑"/>
@@ -6773,6 +7491,7 @@
               </w:rPr>
               <w:t>orderBLService</w:t>
             </w:r>
+            <w:proofErr w:type="spellEnd"/>
           </w:p>
         </w:tc>
         <w:tc>
@@ -6830,6 +7549,7 @@
                 <w:szCs w:val="21"/>
               </w:rPr>
             </w:pPr>
+            <w:proofErr w:type="spellStart"/>
             <w:r>
               <w:rPr>
                 <w:rFonts w:ascii="微软雅黑" w:eastAsia="微软雅黑" w:hAnsi="微软雅黑" w:cs="微软雅黑"/>
@@ -6837,6 +7557,7 @@
               </w:rPr>
               <w:t>hotelBLService</w:t>
             </w:r>
+            <w:proofErr w:type="spellEnd"/>
           </w:p>
         </w:tc>
         <w:tc>
@@ -6894,6 +7615,7 @@
                 <w:szCs w:val="21"/>
               </w:rPr>
             </w:pPr>
+            <w:proofErr w:type="spellStart"/>
             <w:r>
               <w:rPr>
                 <w:rFonts w:ascii="微软雅黑" w:eastAsia="微软雅黑" w:hAnsi="微软雅黑" w:cs="微软雅黑"/>
@@ -6901,6 +7623,7 @@
               </w:rPr>
               <w:t>promotionBLService</w:t>
             </w:r>
+            <w:proofErr w:type="spellEnd"/>
           </w:p>
         </w:tc>
         <w:tc>
@@ -6958,6 +7681,7 @@
                 <w:szCs w:val="21"/>
               </w:rPr>
             </w:pPr>
+            <w:proofErr w:type="spellStart"/>
             <w:r>
               <w:rPr>
                 <w:rFonts w:ascii="微软雅黑" w:eastAsia="微软雅黑" w:hAnsi="微软雅黑" w:cs="微软雅黑"/>
@@ -6965,6 +7689,7 @@
               </w:rPr>
               <w:t>creditBLService</w:t>
             </w:r>
+            <w:proofErr w:type="spellEnd"/>
           </w:p>
         </w:tc>
         <w:tc>
@@ -7022,6 +7747,7 @@
                 <w:szCs w:val="21"/>
               </w:rPr>
             </w:pPr>
+            <w:proofErr w:type="spellStart"/>
             <w:r>
               <w:rPr>
                 <w:rFonts w:ascii="微软雅黑" w:eastAsia="微软雅黑" w:hAnsi="微软雅黑" w:cs="微软雅黑"/>
@@ -7029,6 +7755,7 @@
               </w:rPr>
               <w:t>memberBLService</w:t>
             </w:r>
+            <w:proofErr w:type="spellEnd"/>
           </w:p>
         </w:tc>
         <w:tc>
@@ -7086,6 +7813,7 @@
                 <w:szCs w:val="21"/>
               </w:rPr>
             </w:pPr>
+            <w:proofErr w:type="spellStart"/>
             <w:r>
               <w:rPr>
                 <w:rFonts w:ascii="微软雅黑" w:eastAsia="微软雅黑" w:hAnsi="微软雅黑" w:cs="微软雅黑"/>
@@ -7093,6 +7821,7 @@
               </w:rPr>
               <w:t>marketBLService</w:t>
             </w:r>
+            <w:proofErr w:type="spellEnd"/>
           </w:p>
         </w:tc>
         <w:tc>
@@ -7150,6 +7879,7 @@
                 <w:szCs w:val="21"/>
               </w:rPr>
             </w:pPr>
+            <w:proofErr w:type="spellStart"/>
             <w:r>
               <w:rPr>
                 <w:rFonts w:ascii="微软雅黑" w:eastAsia="微软雅黑" w:hAnsi="微软雅黑" w:cs="微软雅黑"/>
@@ -7157,6 +7887,7 @@
               </w:rPr>
               <w:t>userBLService</w:t>
             </w:r>
+            <w:proofErr w:type="spellEnd"/>
           </w:p>
         </w:tc>
         <w:tc>
@@ -7214,6 +7945,7 @@
                 <w:szCs w:val="21"/>
               </w:rPr>
             </w:pPr>
+            <w:proofErr w:type="spellStart"/>
             <w:r>
               <w:rPr>
                 <w:rFonts w:ascii="微软雅黑" w:eastAsia="微软雅黑" w:hAnsi="微软雅黑" w:cs="微软雅黑"/>
@@ -7221,6 +7953,7 @@
               </w:rPr>
               <w:t>logInBL</w:t>
             </w:r>
+            <w:proofErr w:type="spellEnd"/>
           </w:p>
         </w:tc>
         <w:tc>
@@ -7243,13 +7976,23 @@
                 <w:szCs w:val="21"/>
               </w:rPr>
             </w:pPr>
-            <w:r>
-              <w:rPr>
-                <w:rFonts w:ascii="微软雅黑" w:eastAsia="微软雅黑" w:hAnsi="微软雅黑" w:cs="微软雅黑"/>
-                <w:szCs w:val="21"/>
-              </w:rPr>
-              <w:t xml:space="preserve">logInBLService, </w:t>
-            </w:r>
+            <w:proofErr w:type="spellStart"/>
+            <w:r>
+              <w:rPr>
+                <w:rFonts w:ascii="微软雅黑" w:eastAsia="微软雅黑" w:hAnsi="微软雅黑" w:cs="微软雅黑"/>
+                <w:szCs w:val="21"/>
+              </w:rPr>
+              <w:t>logInBLService</w:t>
+            </w:r>
+            <w:proofErr w:type="spellEnd"/>
+            <w:r>
+              <w:rPr>
+                <w:rFonts w:ascii="微软雅黑" w:eastAsia="微软雅黑" w:hAnsi="微软雅黑" w:cs="微软雅黑"/>
+                <w:szCs w:val="21"/>
+              </w:rPr>
+              <w:t xml:space="preserve">, </w:t>
+            </w:r>
+            <w:proofErr w:type="spellStart"/>
             <w:r>
               <w:rPr>
                 <w:rFonts w:ascii="微软雅黑" w:eastAsia="微软雅黑" w:hAnsi="微软雅黑" w:cs="微软雅黑"/>
@@ -7264,6 +8007,7 @@
               </w:rPr>
               <w:t>L</w:t>
             </w:r>
+            <w:proofErr w:type="spellEnd"/>
             <w:r>
               <w:rPr>
                 <w:rFonts w:ascii="微软雅黑" w:eastAsia="微软雅黑" w:hAnsi="微软雅黑" w:cs="微软雅黑"/>
@@ -7306,6 +8050,7 @@
                 <w:szCs w:val="21"/>
               </w:rPr>
             </w:pPr>
+            <w:proofErr w:type="spellStart"/>
             <w:r>
               <w:rPr>
                 <w:rFonts w:ascii="微软雅黑" w:eastAsia="微软雅黑" w:hAnsi="微软雅黑" w:cs="微软雅黑"/>
@@ -7313,6 +8058,7 @@
               </w:rPr>
               <w:t>orderBL</w:t>
             </w:r>
+            <w:proofErr w:type="spellEnd"/>
           </w:p>
         </w:tc>
         <w:tc>
@@ -7335,20 +8081,39 @@
                 <w:szCs w:val="21"/>
               </w:rPr>
             </w:pPr>
-            <w:r>
-              <w:rPr>
-                <w:rFonts w:ascii="微软雅黑" w:eastAsia="微软雅黑" w:hAnsi="微软雅黑" w:cs="微软雅黑"/>
-                <w:szCs w:val="21"/>
-              </w:rPr>
-              <w:t xml:space="preserve">orderBLService, </w:t>
-            </w:r>
-            <w:r>
-              <w:rPr>
-                <w:rFonts w:ascii="微软雅黑" w:eastAsia="微软雅黑" w:hAnsi="微软雅黑" w:cs="微软雅黑"/>
-                <w:szCs w:val="21"/>
-              </w:rPr>
-              <w:t xml:space="preserve">orderDataService, </w:t>
-            </w:r>
+            <w:proofErr w:type="spellStart"/>
+            <w:r>
+              <w:rPr>
+                <w:rFonts w:ascii="微软雅黑" w:eastAsia="微软雅黑" w:hAnsi="微软雅黑" w:cs="微软雅黑"/>
+                <w:szCs w:val="21"/>
+              </w:rPr>
+              <w:t>orderBLService</w:t>
+            </w:r>
+            <w:proofErr w:type="spellEnd"/>
+            <w:r>
+              <w:rPr>
+                <w:rFonts w:ascii="微软雅黑" w:eastAsia="微软雅黑" w:hAnsi="微软雅黑" w:cs="微软雅黑"/>
+                <w:szCs w:val="21"/>
+              </w:rPr>
+              <w:t xml:space="preserve">, </w:t>
+            </w:r>
+            <w:proofErr w:type="spellStart"/>
+            <w:r>
+              <w:rPr>
+                <w:rFonts w:ascii="微软雅黑" w:eastAsia="微软雅黑" w:hAnsi="微软雅黑" w:cs="微软雅黑"/>
+                <w:szCs w:val="21"/>
+              </w:rPr>
+              <w:t>orderDataService</w:t>
+            </w:r>
+            <w:proofErr w:type="spellEnd"/>
+            <w:r>
+              <w:rPr>
+                <w:rFonts w:ascii="微软雅黑" w:eastAsia="微软雅黑" w:hAnsi="微软雅黑" w:cs="微软雅黑"/>
+                <w:szCs w:val="21"/>
+              </w:rPr>
+              <w:t xml:space="preserve">, </w:t>
+            </w:r>
+            <w:proofErr w:type="spellStart"/>
             <w:r>
               <w:rPr>
                 <w:rFonts w:ascii="微软雅黑" w:eastAsia="微软雅黑" w:hAnsi="微软雅黑" w:cs="微软雅黑"/>
@@ -7361,8 +8126,17 @@
                 <w:rFonts w:ascii="微软雅黑" w:eastAsia="微软雅黑" w:hAnsi="微软雅黑" w:cs="微软雅黑"/>
                 <w:szCs w:val="21"/>
               </w:rPr>
-              <w:t xml:space="preserve">DataService, </w:t>
-            </w:r>
+              <w:t>DataService</w:t>
+            </w:r>
+            <w:proofErr w:type="spellEnd"/>
+            <w:r>
+              <w:rPr>
+                <w:rFonts w:ascii="微软雅黑" w:eastAsia="微软雅黑" w:hAnsi="微软雅黑" w:cs="微软雅黑"/>
+                <w:szCs w:val="21"/>
+              </w:rPr>
+              <w:t xml:space="preserve">, </w:t>
+            </w:r>
+            <w:proofErr w:type="spellStart"/>
             <w:r>
               <w:rPr>
                 <w:rFonts w:ascii="微软雅黑" w:eastAsia="微软雅黑" w:hAnsi="微软雅黑" w:cs="微软雅黑"/>
@@ -7375,22 +8149,80 @@
                 <w:rFonts w:ascii="微软雅黑" w:eastAsia="微软雅黑" w:hAnsi="微软雅黑" w:cs="微软雅黑"/>
                 <w:szCs w:val="21"/>
               </w:rPr>
-              <w:t xml:space="preserve">DataService, </w:t>
-            </w:r>
-            <w:r>
-              <w:rPr>
-                <w:rFonts w:ascii="微软雅黑" w:eastAsia="微软雅黑" w:hAnsi="微软雅黑" w:cs="微软雅黑"/>
-                <w:szCs w:val="21"/>
-              </w:rPr>
-              <w:t xml:space="preserve">hotelBL, </w:t>
-            </w:r>
+              <w:t>DataService</w:t>
+            </w:r>
+            <w:proofErr w:type="spellEnd"/>
+            <w:r>
+              <w:rPr>
+                <w:rFonts w:ascii="微软雅黑" w:eastAsia="微软雅黑" w:hAnsi="微软雅黑" w:cs="微软雅黑"/>
+                <w:szCs w:val="21"/>
+              </w:rPr>
+              <w:t xml:space="preserve">, </w:t>
+            </w:r>
+            <w:proofErr w:type="spellStart"/>
+            <w:r>
+              <w:rPr>
+                <w:rFonts w:ascii="微软雅黑" w:eastAsia="微软雅黑" w:hAnsi="微软雅黑" w:cs="微软雅黑"/>
+                <w:szCs w:val="21"/>
+              </w:rPr>
+              <w:t>hotelBL</w:t>
+            </w:r>
+            <w:proofErr w:type="spellEnd"/>
+            <w:r>
+              <w:rPr>
+                <w:rFonts w:ascii="微软雅黑" w:eastAsia="微软雅黑" w:hAnsi="微软雅黑" w:cs="微软雅黑"/>
+                <w:szCs w:val="21"/>
+              </w:rPr>
+              <w:t xml:space="preserve">, </w:t>
+            </w:r>
+            <w:proofErr w:type="spellStart"/>
             <w:r>
               <w:rPr>
                 <w:rFonts w:ascii="微软雅黑" w:eastAsia="微软雅黑" w:hAnsi="微软雅黑" w:cs="微软雅黑"/>
                 <w:szCs w:val="21"/>
               </w:rPr>
               <w:lastRenderedPageBreak/>
-              <w:t>promotionBL, creditBL, userBL, PO</w:t>
+              <w:t>promotionBL</w:t>
+            </w:r>
+            <w:proofErr w:type="spellEnd"/>
+            <w:r>
+              <w:rPr>
+                <w:rFonts w:ascii="微软雅黑" w:eastAsia="微软雅黑" w:hAnsi="微软雅黑" w:cs="微软雅黑"/>
+                <w:szCs w:val="21"/>
+              </w:rPr>
+              <w:t xml:space="preserve">, </w:t>
+            </w:r>
+            <w:proofErr w:type="spellStart"/>
+            <w:r>
+              <w:rPr>
+                <w:rFonts w:ascii="微软雅黑" w:eastAsia="微软雅黑" w:hAnsi="微软雅黑" w:cs="微软雅黑"/>
+                <w:szCs w:val="21"/>
+              </w:rPr>
+              <w:t>creditBL</w:t>
+            </w:r>
+            <w:proofErr w:type="spellEnd"/>
+            <w:r>
+              <w:rPr>
+                <w:rFonts w:ascii="微软雅黑" w:eastAsia="微软雅黑" w:hAnsi="微软雅黑" w:cs="微软雅黑"/>
+                <w:szCs w:val="21"/>
+              </w:rPr>
+              <w:t xml:space="preserve">, </w:t>
+            </w:r>
+            <w:proofErr w:type="spellStart"/>
+            <w:r>
+              <w:rPr>
+                <w:rFonts w:ascii="微软雅黑" w:eastAsia="微软雅黑" w:hAnsi="微软雅黑" w:cs="微软雅黑"/>
+                <w:szCs w:val="21"/>
+              </w:rPr>
+              <w:t>userBL</w:t>
+            </w:r>
+            <w:proofErr w:type="spellEnd"/>
+            <w:r>
+              <w:rPr>
+                <w:rFonts w:ascii="微软雅黑" w:eastAsia="微软雅黑" w:hAnsi="微软雅黑" w:cs="微软雅黑"/>
+                <w:szCs w:val="21"/>
+              </w:rPr>
+              <w:t>, PO</w:t>
             </w:r>
           </w:p>
         </w:tc>
@@ -7419,6 +8251,7 @@
                 <w:szCs w:val="21"/>
               </w:rPr>
             </w:pPr>
+            <w:proofErr w:type="spellStart"/>
             <w:r>
               <w:rPr>
                 <w:rFonts w:ascii="微软雅黑" w:eastAsia="微软雅黑" w:hAnsi="微软雅黑" w:cs="微软雅黑"/>
@@ -7427,6 +8260,7 @@
               <w:lastRenderedPageBreak/>
               <w:t>hotelBL</w:t>
             </w:r>
+            <w:proofErr w:type="spellEnd"/>
           </w:p>
         </w:tc>
         <w:tc>
@@ -7448,12 +8282,69 @@
                 <w:szCs w:val="21"/>
               </w:rPr>
             </w:pPr>
-            <w:r>
-              <w:rPr>
-                <w:rFonts w:ascii="微软雅黑" w:eastAsia="微软雅黑" w:hAnsi="微软雅黑" w:cs="微软雅黑"/>
-                <w:szCs w:val="21"/>
-              </w:rPr>
-              <w:t>hotelBLService, hotelDataService, orderBL, promotionBL, PO</w:t>
+            <w:proofErr w:type="spellStart"/>
+            <w:r>
+              <w:rPr>
+                <w:rFonts w:ascii="微软雅黑" w:eastAsia="微软雅黑" w:hAnsi="微软雅黑" w:cs="微软雅黑"/>
+                <w:szCs w:val="21"/>
+              </w:rPr>
+              <w:t>hotelBLService</w:t>
+            </w:r>
+            <w:proofErr w:type="spellEnd"/>
+            <w:r>
+              <w:rPr>
+                <w:rFonts w:ascii="微软雅黑" w:eastAsia="微软雅黑" w:hAnsi="微软雅黑" w:cs="微软雅黑"/>
+                <w:szCs w:val="21"/>
+              </w:rPr>
+              <w:t xml:space="preserve">, </w:t>
+            </w:r>
+            <w:proofErr w:type="spellStart"/>
+            <w:r>
+              <w:rPr>
+                <w:rFonts w:ascii="微软雅黑" w:eastAsia="微软雅黑" w:hAnsi="微软雅黑" w:cs="微软雅黑"/>
+                <w:szCs w:val="21"/>
+              </w:rPr>
+              <w:t>hotelDataService</w:t>
+            </w:r>
+            <w:proofErr w:type="spellEnd"/>
+            <w:r>
+              <w:rPr>
+                <w:rFonts w:ascii="微软雅黑" w:eastAsia="微软雅黑" w:hAnsi="微软雅黑" w:cs="微软雅黑"/>
+                <w:szCs w:val="21"/>
+              </w:rPr>
+              <w:t xml:space="preserve">, </w:t>
+            </w:r>
+            <w:proofErr w:type="spellStart"/>
+            <w:r>
+              <w:rPr>
+                <w:rFonts w:ascii="微软雅黑" w:eastAsia="微软雅黑" w:hAnsi="微软雅黑" w:cs="微软雅黑"/>
+                <w:szCs w:val="21"/>
+              </w:rPr>
+              <w:t>orderBL</w:t>
+            </w:r>
+            <w:proofErr w:type="spellEnd"/>
+            <w:r>
+              <w:rPr>
+                <w:rFonts w:ascii="微软雅黑" w:eastAsia="微软雅黑" w:hAnsi="微软雅黑" w:cs="微软雅黑"/>
+                <w:szCs w:val="21"/>
+              </w:rPr>
+              <w:t xml:space="preserve">, </w:t>
+            </w:r>
+            <w:proofErr w:type="spellStart"/>
+            <w:r>
+              <w:rPr>
+                <w:rFonts w:ascii="微软雅黑" w:eastAsia="微软雅黑" w:hAnsi="微软雅黑" w:cs="微软雅黑"/>
+                <w:szCs w:val="21"/>
+              </w:rPr>
+              <w:t>promotionBL</w:t>
+            </w:r>
+            <w:proofErr w:type="spellEnd"/>
+            <w:r>
+              <w:rPr>
+                <w:rFonts w:ascii="微软雅黑" w:eastAsia="微软雅黑" w:hAnsi="微软雅黑" w:cs="微软雅黑"/>
+                <w:szCs w:val="21"/>
+              </w:rPr>
+              <w:t>, PO</w:t>
             </w:r>
           </w:p>
         </w:tc>
@@ -7482,6 +8373,7 @@
                 <w:szCs w:val="21"/>
               </w:rPr>
             </w:pPr>
+            <w:proofErr w:type="spellStart"/>
             <w:r>
               <w:rPr>
                 <w:rFonts w:ascii="微软雅黑" w:eastAsia="微软雅黑" w:hAnsi="微软雅黑" w:cs="微软雅黑"/>
@@ -7489,6 +8381,7 @@
               </w:rPr>
               <w:t>promotionBL</w:t>
             </w:r>
+            <w:proofErr w:type="spellEnd"/>
           </w:p>
         </w:tc>
         <w:tc>
@@ -7510,12 +8403,37 @@
                 <w:szCs w:val="21"/>
               </w:rPr>
             </w:pPr>
-            <w:r>
-              <w:rPr>
-                <w:rFonts w:ascii="微软雅黑" w:eastAsia="微软雅黑" w:hAnsi="微软雅黑" w:cs="微软雅黑"/>
-                <w:szCs w:val="21"/>
-              </w:rPr>
-              <w:t>promotionBLService, promotionDataService, PO</w:t>
+            <w:proofErr w:type="spellStart"/>
+            <w:r>
+              <w:rPr>
+                <w:rFonts w:ascii="微软雅黑" w:eastAsia="微软雅黑" w:hAnsi="微软雅黑" w:cs="微软雅黑"/>
+                <w:szCs w:val="21"/>
+              </w:rPr>
+              <w:t>promotionBLService</w:t>
+            </w:r>
+            <w:proofErr w:type="spellEnd"/>
+            <w:r>
+              <w:rPr>
+                <w:rFonts w:ascii="微软雅黑" w:eastAsia="微软雅黑" w:hAnsi="微软雅黑" w:cs="微软雅黑"/>
+                <w:szCs w:val="21"/>
+              </w:rPr>
+              <w:t xml:space="preserve">, </w:t>
+            </w:r>
+            <w:proofErr w:type="spellStart"/>
+            <w:r>
+              <w:rPr>
+                <w:rFonts w:ascii="微软雅黑" w:eastAsia="微软雅黑" w:hAnsi="微软雅黑" w:cs="微软雅黑"/>
+                <w:szCs w:val="21"/>
+              </w:rPr>
+              <w:t>promotionDataService</w:t>
+            </w:r>
+            <w:proofErr w:type="spellEnd"/>
+            <w:r>
+              <w:rPr>
+                <w:rFonts w:ascii="微软雅黑" w:eastAsia="微软雅黑" w:hAnsi="微软雅黑" w:cs="微软雅黑"/>
+                <w:szCs w:val="21"/>
+              </w:rPr>
+              <w:t>, PO</w:t>
             </w:r>
           </w:p>
         </w:tc>
@@ -7544,6 +8462,7 @@
                 <w:szCs w:val="21"/>
               </w:rPr>
             </w:pPr>
+            <w:proofErr w:type="spellStart"/>
             <w:r>
               <w:rPr>
                 <w:rFonts w:ascii="微软雅黑" w:eastAsia="微软雅黑" w:hAnsi="微软雅黑" w:cs="微软雅黑"/>
@@ -7551,6 +8470,7 @@
               </w:rPr>
               <w:t>creditBL</w:t>
             </w:r>
+            <w:proofErr w:type="spellEnd"/>
           </w:p>
         </w:tc>
         <w:tc>
@@ -7572,6 +8492,7 @@
                 <w:szCs w:val="21"/>
               </w:rPr>
             </w:pPr>
+            <w:proofErr w:type="spellStart"/>
             <w:r>
               <w:rPr>
                 <w:rFonts w:ascii="微软雅黑" w:eastAsia="微软雅黑" w:hAnsi="微软雅黑" w:cs="微软雅黑"/>
@@ -7584,16 +8505,47 @@
                 <w:rFonts w:ascii="微软雅黑" w:eastAsia="微软雅黑" w:hAnsi="微软雅黑" w:cs="微软雅黑"/>
                 <w:szCs w:val="21"/>
               </w:rPr>
-              <w:t>editBLService, orderBL</w:t>
-            </w:r>
-            <w:bookmarkStart w:id="16" w:name="_GoBack"/>
-            <w:bookmarkEnd w:id="16"/>
-            <w:r>
-              <w:rPr>
-                <w:rFonts w:ascii="微软雅黑" w:eastAsia="微软雅黑" w:hAnsi="微软雅黑" w:cs="微软雅黑"/>
-                <w:szCs w:val="21"/>
-              </w:rPr>
-              <w:t>, userBL, PO</w:t>
+              <w:t>editBLService</w:t>
+            </w:r>
+            <w:proofErr w:type="spellEnd"/>
+            <w:r>
+              <w:rPr>
+                <w:rFonts w:ascii="微软雅黑" w:eastAsia="微软雅黑" w:hAnsi="微软雅黑" w:cs="微软雅黑"/>
+                <w:szCs w:val="21"/>
+              </w:rPr>
+              <w:t xml:space="preserve">, </w:t>
+            </w:r>
+            <w:proofErr w:type="spellStart"/>
+            <w:r>
+              <w:rPr>
+                <w:rFonts w:ascii="微软雅黑" w:eastAsia="微软雅黑" w:hAnsi="微软雅黑" w:cs="微软雅黑"/>
+                <w:szCs w:val="21"/>
+              </w:rPr>
+              <w:t>orderBL</w:t>
+            </w:r>
+            <w:proofErr w:type="spellEnd"/>
+            <w:r>
+              <w:rPr>
+                <w:rFonts w:ascii="微软雅黑" w:eastAsia="微软雅黑" w:hAnsi="微软雅黑" w:cs="微软雅黑"/>
+                <w:szCs w:val="21"/>
+              </w:rPr>
+              <w:t xml:space="preserve">, </w:t>
+            </w:r>
+            <w:proofErr w:type="spellStart"/>
+            <w:r>
+              <w:rPr>
+                <w:rFonts w:ascii="微软雅黑" w:eastAsia="微软雅黑" w:hAnsi="微软雅黑" w:cs="微软雅黑"/>
+                <w:szCs w:val="21"/>
+              </w:rPr>
+              <w:t>userBL</w:t>
+            </w:r>
+            <w:proofErr w:type="spellEnd"/>
+            <w:r>
+              <w:rPr>
+                <w:rFonts w:ascii="微软雅黑" w:eastAsia="微软雅黑" w:hAnsi="微软雅黑" w:cs="微软雅黑"/>
+                <w:szCs w:val="21"/>
+              </w:rPr>
+              <w:t>, PO</w:t>
             </w:r>
           </w:p>
         </w:tc>
@@ -7622,6 +8574,7 @@
                 <w:szCs w:val="21"/>
               </w:rPr>
             </w:pPr>
+            <w:proofErr w:type="spellStart"/>
             <w:r>
               <w:rPr>
                 <w:rFonts w:ascii="微软雅黑" w:eastAsia="微软雅黑" w:hAnsi="微软雅黑" w:cs="微软雅黑"/>
@@ -7629,6 +8582,7 @@
               </w:rPr>
               <w:t>memberBL</w:t>
             </w:r>
+            <w:proofErr w:type="spellEnd"/>
           </w:p>
         </w:tc>
         <w:tc>
@@ -7650,12 +8604,37 @@
                 <w:szCs w:val="21"/>
               </w:rPr>
             </w:pPr>
-            <w:r>
-              <w:rPr>
-                <w:rFonts w:ascii="微软雅黑" w:eastAsia="微软雅黑" w:hAnsi="微软雅黑" w:cs="微软雅黑"/>
-                <w:szCs w:val="21"/>
-              </w:rPr>
-              <w:t>memberBLService, guestDataService, PO</w:t>
+            <w:proofErr w:type="spellStart"/>
+            <w:r>
+              <w:rPr>
+                <w:rFonts w:ascii="微软雅黑" w:eastAsia="微软雅黑" w:hAnsi="微软雅黑" w:cs="微软雅黑"/>
+                <w:szCs w:val="21"/>
+              </w:rPr>
+              <w:t>memberBLService</w:t>
+            </w:r>
+            <w:proofErr w:type="spellEnd"/>
+            <w:r>
+              <w:rPr>
+                <w:rFonts w:ascii="微软雅黑" w:eastAsia="微软雅黑" w:hAnsi="微软雅黑" w:cs="微软雅黑"/>
+                <w:szCs w:val="21"/>
+              </w:rPr>
+              <w:t xml:space="preserve">, </w:t>
+            </w:r>
+            <w:proofErr w:type="spellStart"/>
+            <w:r>
+              <w:rPr>
+                <w:rFonts w:ascii="微软雅黑" w:eastAsia="微软雅黑" w:hAnsi="微软雅黑" w:cs="微软雅黑"/>
+                <w:szCs w:val="21"/>
+              </w:rPr>
+              <w:t>guestDataService</w:t>
+            </w:r>
+            <w:proofErr w:type="spellEnd"/>
+            <w:r>
+              <w:rPr>
+                <w:rFonts w:ascii="微软雅黑" w:eastAsia="微软雅黑" w:hAnsi="微软雅黑" w:cs="微软雅黑"/>
+                <w:szCs w:val="21"/>
+              </w:rPr>
+              <w:t>, PO</w:t>
             </w:r>
           </w:p>
         </w:tc>
@@ -7684,6 +8663,7 @@
                 <w:szCs w:val="21"/>
               </w:rPr>
             </w:pPr>
+            <w:proofErr w:type="spellStart"/>
             <w:r>
               <w:rPr>
                 <w:rFonts w:ascii="微软雅黑" w:eastAsia="微软雅黑" w:hAnsi="微软雅黑" w:cs="微软雅黑"/>
@@ -7691,6 +8671,7 @@
               </w:rPr>
               <w:t>marketBL</w:t>
             </w:r>
+            <w:proofErr w:type="spellEnd"/>
           </w:p>
         </w:tc>
         <w:tc>
@@ -7712,12 +8693,37 @@
                 <w:szCs w:val="21"/>
               </w:rPr>
             </w:pPr>
-            <w:r>
-              <w:rPr>
-                <w:rFonts w:ascii="微软雅黑" w:eastAsia="微软雅黑" w:hAnsi="微软雅黑" w:cs="微软雅黑"/>
-                <w:szCs w:val="21"/>
-              </w:rPr>
-              <w:t>marketBLService, marketDataService, PO</w:t>
+            <w:proofErr w:type="spellStart"/>
+            <w:r>
+              <w:rPr>
+                <w:rFonts w:ascii="微软雅黑" w:eastAsia="微软雅黑" w:hAnsi="微软雅黑" w:cs="微软雅黑"/>
+                <w:szCs w:val="21"/>
+              </w:rPr>
+              <w:t>marketBLService</w:t>
+            </w:r>
+            <w:proofErr w:type="spellEnd"/>
+            <w:r>
+              <w:rPr>
+                <w:rFonts w:ascii="微软雅黑" w:eastAsia="微软雅黑" w:hAnsi="微软雅黑" w:cs="微软雅黑"/>
+                <w:szCs w:val="21"/>
+              </w:rPr>
+              <w:t xml:space="preserve">, </w:t>
+            </w:r>
+            <w:proofErr w:type="spellStart"/>
+            <w:r>
+              <w:rPr>
+                <w:rFonts w:ascii="微软雅黑" w:eastAsia="微软雅黑" w:hAnsi="微软雅黑" w:cs="微软雅黑"/>
+                <w:szCs w:val="21"/>
+              </w:rPr>
+              <w:t>marketDataService</w:t>
+            </w:r>
+            <w:proofErr w:type="spellEnd"/>
+            <w:r>
+              <w:rPr>
+                <w:rFonts w:ascii="微软雅黑" w:eastAsia="微软雅黑" w:hAnsi="微软雅黑" w:cs="微软雅黑"/>
+                <w:szCs w:val="21"/>
+              </w:rPr>
+              <w:t>, PO</w:t>
             </w:r>
           </w:p>
         </w:tc>
@@ -7746,6 +8752,7 @@
                 <w:szCs w:val="21"/>
               </w:rPr>
             </w:pPr>
+            <w:proofErr w:type="spellStart"/>
             <w:r>
               <w:rPr>
                 <w:rFonts w:ascii="微软雅黑" w:eastAsia="微软雅黑" w:hAnsi="微软雅黑" w:cs="微软雅黑"/>
@@ -7753,6 +8760,7 @@
               </w:rPr>
               <w:t>userBL</w:t>
             </w:r>
+            <w:proofErr w:type="spellEnd"/>
           </w:p>
         </w:tc>
         <w:tc>
@@ -7774,13 +8782,15 @@
                 <w:szCs w:val="21"/>
               </w:rPr>
             </w:pPr>
-            <w:r>
-              <w:rPr>
-                <w:rFonts w:ascii="微软雅黑" w:eastAsia="微软雅黑" w:hAnsi="微软雅黑" w:cs="微软雅黑"/>
-                <w:szCs w:val="21"/>
-              </w:rPr>
-              <w:t>userBLService, guestDataService</w:t>
-            </w:r>
+            <w:proofErr w:type="spellStart"/>
+            <w:r>
+              <w:rPr>
+                <w:rFonts w:ascii="微软雅黑" w:eastAsia="微软雅黑" w:hAnsi="微软雅黑" w:cs="微软雅黑"/>
+                <w:szCs w:val="21"/>
+              </w:rPr>
+              <w:t>userBLService</w:t>
+            </w:r>
+            <w:proofErr w:type="spellEnd"/>
             <w:r>
               <w:rPr>
                 <w:rFonts w:ascii="微软雅黑" w:eastAsia="微软雅黑" w:hAnsi="微软雅黑" w:cs="微软雅黑"/>
@@ -7788,6 +8798,23 @@
               </w:rPr>
               <w:t xml:space="preserve">, </w:t>
             </w:r>
+            <w:proofErr w:type="spellStart"/>
+            <w:r>
+              <w:rPr>
+                <w:rFonts w:ascii="微软雅黑" w:eastAsia="微软雅黑" w:hAnsi="微软雅黑" w:cs="微软雅黑"/>
+                <w:szCs w:val="21"/>
+              </w:rPr>
+              <w:t>guestDataService</w:t>
+            </w:r>
+            <w:proofErr w:type="spellEnd"/>
+            <w:r>
+              <w:rPr>
+                <w:rFonts w:ascii="微软雅黑" w:eastAsia="微软雅黑" w:hAnsi="微软雅黑" w:cs="微软雅黑"/>
+                <w:szCs w:val="21"/>
+              </w:rPr>
+              <w:t xml:space="preserve">, </w:t>
+            </w:r>
+            <w:proofErr w:type="spellStart"/>
             <w:r>
               <w:rPr>
                 <w:rFonts w:ascii="微软雅黑" w:eastAsia="微软雅黑" w:hAnsi="微软雅黑" w:cs="微软雅黑"/>
@@ -7795,6 +8822,7 @@
               </w:rPr>
               <w:t>hotelWorkerDataService</w:t>
             </w:r>
+            <w:proofErr w:type="spellEnd"/>
             <w:r>
               <w:rPr>
                 <w:rFonts w:ascii="微软雅黑" w:eastAsia="微软雅黑" w:hAnsi="微软雅黑" w:cs="微软雅黑"/>
@@ -7802,6 +8830,7 @@
               </w:rPr>
               <w:t xml:space="preserve">, </w:t>
             </w:r>
+            <w:proofErr w:type="spellStart"/>
             <w:r>
               <w:rPr>
                 <w:rFonts w:ascii="微软雅黑" w:eastAsia="微软雅黑" w:hAnsi="微软雅黑" w:cs="微软雅黑"/>
@@ -7809,6 +8838,7 @@
               </w:rPr>
               <w:t>webMarketerDataService</w:t>
             </w:r>
+            <w:proofErr w:type="spellEnd"/>
             <w:r>
               <w:rPr>
                 <w:rFonts w:ascii="微软雅黑" w:eastAsia="微软雅黑" w:hAnsi="微软雅黑" w:cs="微软雅黑"/>
@@ -7816,12 +8846,21 @@
               </w:rPr>
               <w:t xml:space="preserve">, </w:t>
             </w:r>
-            <w:r>
-              <w:rPr>
-                <w:rFonts w:ascii="微软雅黑" w:eastAsia="微软雅黑" w:hAnsi="微软雅黑" w:cs="微软雅黑"/>
-                <w:szCs w:val="21"/>
-              </w:rPr>
-              <w:t>webManagerDataService, PO</w:t>
+            <w:proofErr w:type="spellStart"/>
+            <w:r>
+              <w:rPr>
+                <w:rFonts w:ascii="微软雅黑" w:eastAsia="微软雅黑" w:hAnsi="微软雅黑" w:cs="微软雅黑"/>
+                <w:szCs w:val="21"/>
+              </w:rPr>
+              <w:t>webManagerDataService</w:t>
+            </w:r>
+            <w:proofErr w:type="spellEnd"/>
+            <w:r>
+              <w:rPr>
+                <w:rFonts w:ascii="微软雅黑" w:eastAsia="微软雅黑" w:hAnsi="微软雅黑" w:cs="微软雅黑"/>
+                <w:szCs w:val="21"/>
+              </w:rPr>
+              <w:t>, PO</w:t>
             </w:r>
           </w:p>
         </w:tc>
@@ -7850,6 +8889,7 @@
                 <w:szCs w:val="21"/>
               </w:rPr>
             </w:pPr>
+            <w:proofErr w:type="spellStart"/>
             <w:r>
               <w:rPr>
                 <w:rFonts w:ascii="微软雅黑" w:eastAsia="微软雅黑" w:hAnsi="微软雅黑" w:cs="微软雅黑"/>
@@ -7857,6 +8897,7 @@
               </w:rPr>
               <w:t>orderDataService</w:t>
             </w:r>
+            <w:proofErr w:type="spellEnd"/>
           </w:p>
         </w:tc>
         <w:tc>
@@ -7912,6 +8953,7 @@
                 <w:szCs w:val="21"/>
               </w:rPr>
             </w:pPr>
+            <w:proofErr w:type="spellStart"/>
             <w:r>
               <w:rPr>
                 <w:rFonts w:ascii="微软雅黑" w:eastAsia="微软雅黑" w:hAnsi="微软雅黑" w:cs="微软雅黑"/>
@@ -7919,6 +8961,7 @@
               </w:rPr>
               <w:t>hotelDataService</w:t>
             </w:r>
+            <w:proofErr w:type="spellEnd"/>
           </w:p>
         </w:tc>
         <w:tc>
@@ -7974,6 +9017,7 @@
                 <w:szCs w:val="21"/>
               </w:rPr>
             </w:pPr>
+            <w:proofErr w:type="spellStart"/>
             <w:r>
               <w:rPr>
                 <w:rFonts w:ascii="微软雅黑" w:eastAsia="微软雅黑" w:hAnsi="微软雅黑" w:cs="微软雅黑"/>
@@ -7981,6 +9025,7 @@
               </w:rPr>
               <w:t>guestDataService</w:t>
             </w:r>
+            <w:proofErr w:type="spellEnd"/>
           </w:p>
         </w:tc>
         <w:tc>
@@ -8036,6 +9081,7 @@
                 <w:szCs w:val="21"/>
               </w:rPr>
             </w:pPr>
+            <w:proofErr w:type="spellStart"/>
             <w:r>
               <w:rPr>
                 <w:rFonts w:ascii="微软雅黑" w:eastAsia="微软雅黑" w:hAnsi="微软雅黑" w:cs="微软雅黑"/>
@@ -8043,6 +9089,7 @@
               </w:rPr>
               <w:t>hotelWorkerDataService</w:t>
             </w:r>
+            <w:proofErr w:type="spellEnd"/>
           </w:p>
         </w:tc>
         <w:tc>
@@ -8098,6 +9145,7 @@
                 <w:szCs w:val="21"/>
               </w:rPr>
             </w:pPr>
+            <w:proofErr w:type="spellStart"/>
             <w:r>
               <w:rPr>
                 <w:rFonts w:ascii="微软雅黑" w:eastAsia="微软雅黑" w:hAnsi="微软雅黑" w:cs="微软雅黑"/>
@@ -8105,6 +9153,7 @@
               </w:rPr>
               <w:t>webMarketerDataService</w:t>
             </w:r>
+            <w:proofErr w:type="spellEnd"/>
           </w:p>
         </w:tc>
         <w:tc>
@@ -8160,6 +9209,7 @@
                 <w:szCs w:val="21"/>
               </w:rPr>
             </w:pPr>
+            <w:proofErr w:type="spellStart"/>
             <w:r>
               <w:rPr>
                 <w:rFonts w:ascii="微软雅黑" w:eastAsia="微软雅黑" w:hAnsi="微软雅黑" w:cs="微软雅黑"/>
@@ -8167,6 +9217,7 @@
               </w:rPr>
               <w:t>webManagerDataService</w:t>
             </w:r>
+            <w:proofErr w:type="spellEnd"/>
           </w:p>
         </w:tc>
         <w:tc>
@@ -8222,6 +9273,7 @@
                 <w:szCs w:val="21"/>
               </w:rPr>
             </w:pPr>
+            <w:proofErr w:type="spellStart"/>
             <w:r>
               <w:rPr>
                 <w:rFonts w:ascii="微软雅黑" w:eastAsia="微软雅黑" w:hAnsi="微软雅黑" w:cs="微软雅黑"/>
@@ -8229,6 +9281,7 @@
               </w:rPr>
               <w:t>promotionDataService</w:t>
             </w:r>
+            <w:proofErr w:type="spellEnd"/>
           </w:p>
         </w:tc>
         <w:tc>
@@ -8284,6 +9337,7 @@
                 <w:szCs w:val="21"/>
               </w:rPr>
             </w:pPr>
+            <w:proofErr w:type="spellStart"/>
             <w:r>
               <w:rPr>
                 <w:rFonts w:ascii="微软雅黑" w:eastAsia="微软雅黑" w:hAnsi="微软雅黑" w:cs="微软雅黑"/>
@@ -8291,6 +9345,7 @@
               </w:rPr>
               <w:t>marketDataService</w:t>
             </w:r>
+            <w:proofErr w:type="spellEnd"/>
           </w:p>
         </w:tc>
         <w:tc>
@@ -8346,6 +9401,7 @@
                 <w:szCs w:val="21"/>
               </w:rPr>
             </w:pPr>
+            <w:proofErr w:type="spellStart"/>
             <w:r>
               <w:rPr>
                 <w:rFonts w:ascii="微软雅黑" w:eastAsia="微软雅黑" w:hAnsi="微软雅黑" w:cs="微软雅黑"/>
@@ -8353,6 +9409,7 @@
               </w:rPr>
               <w:t>orderData</w:t>
             </w:r>
+            <w:proofErr w:type="spellEnd"/>
           </w:p>
         </w:tc>
         <w:tc>
@@ -8374,12 +9431,21 @@
                 <w:szCs w:val="21"/>
               </w:rPr>
             </w:pPr>
-            <w:r>
-              <w:rPr>
-                <w:rFonts w:ascii="微软雅黑" w:eastAsia="微软雅黑" w:hAnsi="微软雅黑" w:cs="微软雅黑"/>
-                <w:szCs w:val="21"/>
-              </w:rPr>
-              <w:t>orderDataService, PO</w:t>
+            <w:proofErr w:type="spellStart"/>
+            <w:r>
+              <w:rPr>
+                <w:rFonts w:ascii="微软雅黑" w:eastAsia="微软雅黑" w:hAnsi="微软雅黑" w:cs="微软雅黑"/>
+                <w:szCs w:val="21"/>
+              </w:rPr>
+              <w:t>orderDataService</w:t>
+            </w:r>
+            <w:proofErr w:type="spellEnd"/>
+            <w:r>
+              <w:rPr>
+                <w:rFonts w:ascii="微软雅黑" w:eastAsia="微软雅黑" w:hAnsi="微软雅黑" w:cs="微软雅黑"/>
+                <w:szCs w:val="21"/>
+              </w:rPr>
+              <w:t>, PO</w:t>
             </w:r>
           </w:p>
         </w:tc>
@@ -8408,6 +9474,7 @@
                 <w:szCs w:val="21"/>
               </w:rPr>
             </w:pPr>
+            <w:proofErr w:type="spellStart"/>
             <w:r>
               <w:rPr>
                 <w:rFonts w:ascii="微软雅黑" w:eastAsia="微软雅黑" w:hAnsi="微软雅黑" w:cs="微软雅黑"/>
@@ -8415,6 +9482,7 @@
               </w:rPr>
               <w:t>hotelData</w:t>
             </w:r>
+            <w:proofErr w:type="spellEnd"/>
           </w:p>
         </w:tc>
         <w:tc>
@@ -8436,12 +9504,21 @@
                 <w:szCs w:val="21"/>
               </w:rPr>
             </w:pPr>
-            <w:r>
-              <w:rPr>
-                <w:rFonts w:ascii="微软雅黑" w:eastAsia="微软雅黑" w:hAnsi="微软雅黑" w:cs="微软雅黑"/>
-                <w:szCs w:val="21"/>
-              </w:rPr>
-              <w:t>hotelDataService, PO</w:t>
+            <w:proofErr w:type="spellStart"/>
+            <w:r>
+              <w:rPr>
+                <w:rFonts w:ascii="微软雅黑" w:eastAsia="微软雅黑" w:hAnsi="微软雅黑" w:cs="微软雅黑"/>
+                <w:szCs w:val="21"/>
+              </w:rPr>
+              <w:t>hotelDataService</w:t>
+            </w:r>
+            <w:proofErr w:type="spellEnd"/>
+            <w:r>
+              <w:rPr>
+                <w:rFonts w:ascii="微软雅黑" w:eastAsia="微软雅黑" w:hAnsi="微软雅黑" w:cs="微软雅黑"/>
+                <w:szCs w:val="21"/>
+              </w:rPr>
+              <w:t>, PO</w:t>
             </w:r>
           </w:p>
         </w:tc>
@@ -8470,6 +9547,7 @@
                 <w:szCs w:val="21"/>
               </w:rPr>
             </w:pPr>
+            <w:proofErr w:type="spellStart"/>
             <w:r>
               <w:rPr>
                 <w:rFonts w:ascii="微软雅黑" w:eastAsia="微软雅黑" w:hAnsi="微软雅黑" w:cs="微软雅黑"/>
@@ -8477,6 +9555,7 @@
               </w:rPr>
               <w:t>guestData</w:t>
             </w:r>
+            <w:proofErr w:type="spellEnd"/>
           </w:p>
         </w:tc>
         <w:tc>
@@ -8498,12 +9577,21 @@
                 <w:szCs w:val="21"/>
               </w:rPr>
             </w:pPr>
-            <w:r>
-              <w:rPr>
-                <w:rFonts w:ascii="微软雅黑" w:eastAsia="微软雅黑" w:hAnsi="微软雅黑" w:cs="微软雅黑"/>
-                <w:szCs w:val="21"/>
-              </w:rPr>
-              <w:t>guestDataService, PO</w:t>
+            <w:proofErr w:type="spellStart"/>
+            <w:r>
+              <w:rPr>
+                <w:rFonts w:ascii="微软雅黑" w:eastAsia="微软雅黑" w:hAnsi="微软雅黑" w:cs="微软雅黑"/>
+                <w:szCs w:val="21"/>
+              </w:rPr>
+              <w:t>guestDataService</w:t>
+            </w:r>
+            <w:proofErr w:type="spellEnd"/>
+            <w:r>
+              <w:rPr>
+                <w:rFonts w:ascii="微软雅黑" w:eastAsia="微软雅黑" w:hAnsi="微软雅黑" w:cs="微软雅黑"/>
+                <w:szCs w:val="21"/>
+              </w:rPr>
+              <w:t>, PO</w:t>
             </w:r>
           </w:p>
         </w:tc>
@@ -8532,6 +9620,7 @@
                 <w:szCs w:val="21"/>
               </w:rPr>
             </w:pPr>
+            <w:proofErr w:type="spellStart"/>
             <w:r>
               <w:rPr>
                 <w:rFonts w:ascii="微软雅黑" w:eastAsia="微软雅黑" w:hAnsi="微软雅黑" w:cs="微软雅黑"/>
@@ -8539,6 +9628,7 @@
               </w:rPr>
               <w:t>hotelWorkerData</w:t>
             </w:r>
+            <w:proofErr w:type="spellEnd"/>
           </w:p>
         </w:tc>
         <w:tc>
@@ -8560,6 +9650,7 @@
                 <w:szCs w:val="21"/>
               </w:rPr>
             </w:pPr>
+            <w:proofErr w:type="spellStart"/>
             <w:r>
               <w:rPr>
                 <w:rFonts w:ascii="微软雅黑" w:eastAsia="微软雅黑" w:hAnsi="微软雅黑" w:cs="微软雅黑"/>
@@ -8567,6 +9658,7 @@
               </w:rPr>
               <w:t>hotelWorkerDataService</w:t>
             </w:r>
+            <w:proofErr w:type="spellEnd"/>
             <w:r>
               <w:rPr>
                 <w:rFonts w:ascii="微软雅黑" w:eastAsia="微软雅黑" w:hAnsi="微软雅黑" w:cs="微软雅黑"/>
@@ -8601,6 +9693,7 @@
                 <w:szCs w:val="21"/>
               </w:rPr>
             </w:pPr>
+            <w:proofErr w:type="spellStart"/>
             <w:r>
               <w:rPr>
                 <w:rFonts w:ascii="微软雅黑" w:eastAsia="微软雅黑" w:hAnsi="微软雅黑" w:cs="微软雅黑"/>
@@ -8609,6 +9702,7 @@
               <w:lastRenderedPageBreak/>
               <w:t>webMarketerData</w:t>
             </w:r>
+            <w:proofErr w:type="spellEnd"/>
           </w:p>
         </w:tc>
         <w:tc>
@@ -8630,6 +9724,7 @@
                 <w:szCs w:val="21"/>
               </w:rPr>
             </w:pPr>
+            <w:proofErr w:type="spellStart"/>
             <w:r>
               <w:rPr>
                 <w:rFonts w:ascii="微软雅黑" w:eastAsia="微软雅黑" w:hAnsi="微软雅黑" w:cs="微软雅黑"/>
@@ -8637,6 +9732,7 @@
               </w:rPr>
               <w:t>webMarketerDataService</w:t>
             </w:r>
+            <w:proofErr w:type="spellEnd"/>
             <w:r>
               <w:rPr>
                 <w:rFonts w:ascii="微软雅黑" w:eastAsia="微软雅黑" w:hAnsi="微软雅黑" w:cs="微软雅黑"/>
@@ -8671,6 +9767,7 @@
                 <w:szCs w:val="21"/>
               </w:rPr>
             </w:pPr>
+            <w:proofErr w:type="spellStart"/>
             <w:r>
               <w:rPr>
                 <w:rFonts w:ascii="微软雅黑" w:eastAsia="微软雅黑" w:hAnsi="微软雅黑" w:cs="微软雅黑"/>
@@ -8678,6 +9775,7 @@
               </w:rPr>
               <w:t>webManagerData</w:t>
             </w:r>
+            <w:proofErr w:type="spellEnd"/>
           </w:p>
         </w:tc>
         <w:tc>
@@ -8699,6 +9797,7 @@
                 <w:szCs w:val="21"/>
               </w:rPr>
             </w:pPr>
+            <w:proofErr w:type="spellStart"/>
             <w:r>
               <w:rPr>
                 <w:rFonts w:ascii="微软雅黑" w:eastAsia="微软雅黑" w:hAnsi="微软雅黑" w:cs="微软雅黑"/>
@@ -8711,7 +9810,15 @@
                 <w:rFonts w:ascii="微软雅黑" w:eastAsia="微软雅黑" w:hAnsi="微软雅黑" w:cs="微软雅黑"/>
                 <w:szCs w:val="21"/>
               </w:rPr>
-              <w:t>Service, PO</w:t>
+              <w:t>Service</w:t>
+            </w:r>
+            <w:proofErr w:type="spellEnd"/>
+            <w:r>
+              <w:rPr>
+                <w:rFonts w:ascii="微软雅黑" w:eastAsia="微软雅黑" w:hAnsi="微软雅黑" w:cs="微软雅黑"/>
+                <w:szCs w:val="21"/>
+              </w:rPr>
+              <w:t>, PO</w:t>
             </w:r>
           </w:p>
         </w:tc>
@@ -8740,6 +9847,7 @@
                 <w:szCs w:val="21"/>
               </w:rPr>
             </w:pPr>
+            <w:proofErr w:type="spellStart"/>
             <w:r>
               <w:rPr>
                 <w:rFonts w:ascii="微软雅黑" w:eastAsia="微软雅黑" w:hAnsi="微软雅黑" w:cs="微软雅黑"/>
@@ -8747,6 +9855,7 @@
               </w:rPr>
               <w:t>promotionData</w:t>
             </w:r>
+            <w:proofErr w:type="spellEnd"/>
           </w:p>
         </w:tc>
         <w:tc>
@@ -8768,6 +9877,7 @@
                 <w:szCs w:val="21"/>
               </w:rPr>
             </w:pPr>
+            <w:proofErr w:type="spellStart"/>
             <w:r>
               <w:rPr>
                 <w:rFonts w:ascii="微软雅黑" w:eastAsia="微软雅黑" w:hAnsi="微软雅黑" w:cs="微软雅黑"/>
@@ -8780,7 +9890,15 @@
                 <w:rFonts w:ascii="微软雅黑" w:eastAsia="微软雅黑" w:hAnsi="微软雅黑" w:cs="微软雅黑"/>
                 <w:szCs w:val="21"/>
               </w:rPr>
-              <w:t>Service, PO</w:t>
+              <w:t>Service</w:t>
+            </w:r>
+            <w:proofErr w:type="spellEnd"/>
+            <w:r>
+              <w:rPr>
+                <w:rFonts w:ascii="微软雅黑" w:eastAsia="微软雅黑" w:hAnsi="微软雅黑" w:cs="微软雅黑"/>
+                <w:szCs w:val="21"/>
+              </w:rPr>
+              <w:t>, PO</w:t>
             </w:r>
           </w:p>
         </w:tc>
@@ -8809,6 +9927,7 @@
                 <w:szCs w:val="21"/>
               </w:rPr>
             </w:pPr>
+            <w:proofErr w:type="spellStart"/>
             <w:r>
               <w:rPr>
                 <w:rFonts w:ascii="微软雅黑" w:eastAsia="微软雅黑" w:hAnsi="微软雅黑" w:cs="微软雅黑"/>
@@ -8816,6 +9935,7 @@
               </w:rPr>
               <w:t>marketData</w:t>
             </w:r>
+            <w:proofErr w:type="spellEnd"/>
           </w:p>
         </w:tc>
         <w:tc>
@@ -8837,6 +9957,7 @@
                 <w:szCs w:val="21"/>
               </w:rPr>
             </w:pPr>
+            <w:proofErr w:type="spellStart"/>
             <w:r>
               <w:rPr>
                 <w:rFonts w:ascii="微软雅黑" w:eastAsia="微软雅黑" w:hAnsi="微软雅黑" w:cs="微软雅黑"/>
@@ -8849,7 +9970,15 @@
                 <w:rFonts w:ascii="微软雅黑" w:eastAsia="微软雅黑" w:hAnsi="微软雅黑" w:cs="微软雅黑"/>
                 <w:szCs w:val="21"/>
               </w:rPr>
-              <w:t>Service, PO</w:t>
+              <w:t>Service</w:t>
+            </w:r>
+            <w:proofErr w:type="spellEnd"/>
+            <w:r>
+              <w:rPr>
+                <w:rFonts w:ascii="微软雅黑" w:eastAsia="微软雅黑" w:hAnsi="微软雅黑" w:cs="微软雅黑"/>
+                <w:szCs w:val="21"/>
+              </w:rPr>
+              <w:t>, PO</w:t>
             </w:r>
           </w:p>
         </w:tc>
@@ -8988,6 +10117,7 @@
                 <w:szCs w:val="21"/>
               </w:rPr>
             </w:pPr>
+            <w:proofErr w:type="spellStart"/>
             <w:r>
               <w:rPr>
                 <w:rFonts w:ascii="微软雅黑" w:eastAsia="微软雅黑" w:hAnsi="微软雅黑" w:cs="微软雅黑"/>
@@ -8995,6 +10125,7 @@
               </w:rPr>
               <w:t>dataBaseUtility</w:t>
             </w:r>
+            <w:proofErr w:type="spellEnd"/>
           </w:p>
         </w:tc>
         <w:tc>
@@ -9016,6 +10147,7 @@
                 <w:szCs w:val="21"/>
               </w:rPr>
             </w:pPr>
+            <w:proofErr w:type="spellStart"/>
             <w:r>
               <w:rPr>
                 <w:rFonts w:ascii="微软雅黑" w:eastAsia="微软雅黑" w:hAnsi="微软雅黑" w:cs="微软雅黑"/>
@@ -9023,6 +10155,7 @@
               </w:rPr>
               <w:t>java.JDBC</w:t>
             </w:r>
+            <w:proofErr w:type="spellEnd"/>
           </w:p>
         </w:tc>
       </w:tr>
@@ -9055,8 +10188,17 @@
                 <w:rFonts w:ascii="微软雅黑" w:eastAsia="微软雅黑" w:hAnsi="微软雅黑" w:cs="微软雅黑" w:hint="eastAsia"/>
                 <w:szCs w:val="21"/>
               </w:rPr>
-              <w:t>界面类库包</w:t>
-            </w:r>
+              <w:t>界面</w:t>
+            </w:r>
+            <w:proofErr w:type="gramStart"/>
+            <w:r>
+              <w:rPr>
+                <w:rFonts w:ascii="微软雅黑" w:eastAsia="微软雅黑" w:hAnsi="微软雅黑" w:cs="微软雅黑" w:hint="eastAsia"/>
+                <w:szCs w:val="21"/>
+              </w:rPr>
+              <w:t>类库包</w:t>
+            </w:r>
+            <w:proofErr w:type="gramEnd"/>
           </w:p>
         </w:tc>
         <w:tc>
@@ -9078,6 +10220,7 @@
                 <w:szCs w:val="21"/>
               </w:rPr>
             </w:pPr>
+            <w:proofErr w:type="spellStart"/>
             <w:r>
               <w:rPr>
                 <w:rFonts w:ascii="微软雅黑" w:eastAsia="微软雅黑" w:hAnsi="微软雅黑" w:cs="微软雅黑"/>
@@ -9090,7 +10233,15 @@
                 <w:rFonts w:ascii="微软雅黑" w:eastAsia="微软雅黑" w:hAnsi="微软雅黑" w:cs="微软雅黑"/>
                 <w:szCs w:val="21"/>
               </w:rPr>
-              <w:t>Service, PO</w:t>
+              <w:t>Service</w:t>
+            </w:r>
+            <w:proofErr w:type="spellEnd"/>
+            <w:r>
+              <w:rPr>
+                <w:rFonts w:ascii="微软雅黑" w:eastAsia="微软雅黑" w:hAnsi="微软雅黑" w:cs="微软雅黑"/>
+                <w:szCs w:val="21"/>
+              </w:rPr>
+              <w:t>, PO</w:t>
             </w:r>
           </w:p>
         </w:tc>
@@ -9439,7 +10590,15 @@
         <w:t>5</w:t>
       </w:r>
       <w:r>
-        <w:t>所示。结合部署图，客户端进程是在客户端机器上运行，服务器端进程是在服务器端机器上运行。</w:t>
+        <w:t>所示。结合部署图，客户端进程是在客户端机器上运行，服务器</w:t>
+      </w:r>
+      <w:proofErr w:type="gramStart"/>
+      <w:r>
+        <w:t>端进程</w:t>
+      </w:r>
+      <w:proofErr w:type="gramEnd"/>
+      <w:r>
+        <w:t>是在服务器端机器上运行。</w:t>
       </w:r>
     </w:p>
     <w:p>
@@ -9537,9 +10696,11 @@
       <w:r>
         <w:t>中客户端构件是放在客户端机上，服务器端构件是放在服务器端机器上。在客户端节点上，还要部署</w:t>
       </w:r>
+      <w:proofErr w:type="spellStart"/>
       <w:r>
         <w:t>RMIStub</w:t>
       </w:r>
+      <w:proofErr w:type="spellEnd"/>
       <w:r>
         <w:t>构件。由于</w:t>
       </w:r>
@@ -9881,13 +11042,13 @@
             <w:pPr>
               <w:jc w:val="center"/>
               <w:rPr>
-                <w:rFonts w:ascii="Microsoft YaHei" w:eastAsia="Microsoft YaHei" w:hAnsi="Microsoft YaHei"/>
+                <w:rFonts w:ascii="微软雅黑" w:eastAsia="微软雅黑" w:hAnsi="微软雅黑"/>
                 <w:color w:val="000000" w:themeColor="text1"/>
               </w:rPr>
             </w:pPr>
             <w:r>
               <w:rPr>
-                <w:rFonts w:ascii="Microsoft YaHei" w:eastAsia="Microsoft YaHei" w:hAnsi="Microsoft YaHei" w:hint="eastAsia"/>
+                <w:rFonts w:ascii="微软雅黑" w:eastAsia="微软雅黑" w:hAnsi="微软雅黑" w:hint="eastAsia"/>
                 <w:color w:val="000000" w:themeColor="text1"/>
               </w:rPr>
               <w:t>层</w:t>
@@ -9903,13 +11064,13 @@
             <w:pPr>
               <w:jc w:val="center"/>
               <w:rPr>
-                <w:rFonts w:ascii="Microsoft YaHei" w:eastAsia="Microsoft YaHei" w:hAnsi="Microsoft YaHei"/>
+                <w:rFonts w:ascii="微软雅黑" w:eastAsia="微软雅黑" w:hAnsi="微软雅黑"/>
                 <w:color w:val="000000" w:themeColor="text1"/>
               </w:rPr>
             </w:pPr>
             <w:r>
               <w:rPr>
-                <w:rFonts w:ascii="Microsoft YaHei" w:eastAsia="Microsoft YaHei" w:hAnsi="Microsoft YaHei"/>
+                <w:rFonts w:ascii="微软雅黑" w:eastAsia="微软雅黑" w:hAnsi="微软雅黑"/>
                 <w:color w:val="000000" w:themeColor="text1"/>
               </w:rPr>
               <w:t>职责</w:t>
@@ -9931,12 +11092,12 @@
           <w:p>
             <w:pPr>
               <w:rPr>
-                <w:rFonts w:ascii="Microsoft YaHei" w:eastAsia="Microsoft YaHei" w:hAnsi="Microsoft YaHei"/>
-              </w:rPr>
-            </w:pPr>
-            <w:r>
-              <w:rPr>
-                <w:rFonts w:ascii="Microsoft YaHei" w:eastAsia="Microsoft YaHei" w:hAnsi="Microsoft YaHei"/>
+                <w:rFonts w:ascii="微软雅黑" w:eastAsia="微软雅黑" w:hAnsi="微软雅黑"/>
+              </w:rPr>
+            </w:pPr>
+            <w:r>
+              <w:rPr>
+                <w:rFonts w:ascii="微软雅黑" w:eastAsia="微软雅黑" w:hAnsi="微软雅黑"/>
               </w:rPr>
               <w:lastRenderedPageBreak/>
               <w:t>启动模块</w:t>
@@ -9951,12 +11112,12 @@
           <w:p>
             <w:pPr>
               <w:rPr>
-                <w:rFonts w:ascii="Microsoft YaHei" w:eastAsia="Microsoft YaHei" w:hAnsi="Microsoft YaHei"/>
-              </w:rPr>
-            </w:pPr>
-            <w:r>
-              <w:rPr>
-                <w:rFonts w:ascii="Microsoft YaHei" w:eastAsia="Microsoft YaHei" w:hAnsi="Microsoft YaHei"/>
+                <w:rFonts w:ascii="微软雅黑" w:eastAsia="微软雅黑" w:hAnsi="微软雅黑"/>
+              </w:rPr>
+            </w:pPr>
+            <w:r>
+              <w:rPr>
+                <w:rFonts w:ascii="微软雅黑" w:eastAsia="微软雅黑" w:hAnsi="微软雅黑"/>
               </w:rPr>
               <w:t>负责初始化网络通信机制，启动用户界面</w:t>
             </w:r>
@@ -9976,19 +11137,19 @@
           <w:p>
             <w:pPr>
               <w:rPr>
-                <w:rFonts w:ascii="Microsoft YaHei" w:eastAsia="Microsoft YaHei" w:hAnsi="Microsoft YaHei"/>
-              </w:rPr>
-            </w:pPr>
-            <w:r>
-              <w:rPr>
-                <w:rFonts w:ascii="Microsoft YaHei" w:eastAsia="Microsoft YaHei" w:hAnsi="Microsoft YaHei"/>
+                <w:rFonts w:ascii="微软雅黑" w:eastAsia="微软雅黑" w:hAnsi="微软雅黑"/>
+              </w:rPr>
+            </w:pPr>
+            <w:r>
+              <w:rPr>
+                <w:rFonts w:ascii="微软雅黑" w:eastAsia="微软雅黑" w:hAnsi="微软雅黑"/>
                 <w:lang w:eastAsia="ja-JP"/>
               </w:rPr>
               <w:t>用户界面</w:t>
             </w:r>
             <w:r>
               <w:rPr>
-                <w:rFonts w:ascii="Microsoft YaHei" w:eastAsia="Microsoft YaHei" w:hAnsi="Microsoft YaHei"/>
+                <w:rFonts w:ascii="微软雅黑" w:eastAsia="微软雅黑" w:hAnsi="微软雅黑"/>
               </w:rPr>
               <w:t>层</w:t>
             </w:r>
@@ -10002,24 +11163,24 @@
           <w:p>
             <w:pPr>
               <w:rPr>
-                <w:rFonts w:ascii="Microsoft YaHei" w:eastAsia="Microsoft YaHei" w:hAnsi="Microsoft YaHei"/>
-              </w:rPr>
-            </w:pPr>
-            <w:r>
-              <w:rPr>
-                <w:rFonts w:ascii="Microsoft YaHei" w:eastAsia="Microsoft YaHei" w:hAnsi="Microsoft YaHei"/>
+                <w:rFonts w:ascii="微软雅黑" w:eastAsia="微软雅黑" w:hAnsi="微软雅黑"/>
+              </w:rPr>
+            </w:pPr>
+            <w:r>
+              <w:rPr>
+                <w:rFonts w:ascii="微软雅黑" w:eastAsia="微软雅黑" w:hAnsi="微软雅黑"/>
               </w:rPr>
               <w:t>基于窗口的</w:t>
             </w:r>
             <w:r>
               <w:rPr>
-                <w:rFonts w:ascii="Microsoft YaHei" w:eastAsia="Microsoft YaHei" w:hAnsi="Microsoft YaHei"/>
+                <w:rFonts w:ascii="微软雅黑" w:eastAsia="微软雅黑" w:hAnsi="微软雅黑"/>
               </w:rPr>
               <w:t>互联网预订</w:t>
             </w:r>
             <w:r>
               <w:rPr>
-                <w:rFonts w:ascii="Microsoft YaHei" w:eastAsia="Microsoft YaHei" w:hAnsi="Microsoft YaHei" w:hint="eastAsia"/>
+                <w:rFonts w:ascii="微软雅黑" w:eastAsia="微软雅黑" w:hAnsi="微软雅黑" w:hint="eastAsia"/>
               </w:rPr>
               <w:t>系统客户端用户界面</w:t>
             </w:r>
@@ -10040,12 +11201,12 @@
           <w:p>
             <w:pPr>
               <w:rPr>
-                <w:rFonts w:ascii="Microsoft YaHei" w:eastAsia="Microsoft YaHei" w:hAnsi="Microsoft YaHei"/>
-              </w:rPr>
-            </w:pPr>
-            <w:r>
-              <w:rPr>
-                <w:rFonts w:ascii="Microsoft YaHei" w:eastAsia="Microsoft YaHei" w:hAnsi="Microsoft YaHei"/>
+                <w:rFonts w:ascii="微软雅黑" w:eastAsia="微软雅黑" w:hAnsi="微软雅黑"/>
+              </w:rPr>
+            </w:pPr>
+            <w:r>
+              <w:rPr>
+                <w:rFonts w:ascii="微软雅黑" w:eastAsia="微软雅黑" w:hAnsi="微软雅黑"/>
                 <w:lang w:eastAsia="ja-JP"/>
               </w:rPr>
               <w:t>业务逻辑层</w:t>
@@ -10060,12 +11221,12 @@
           <w:p>
             <w:pPr>
               <w:rPr>
-                <w:rFonts w:ascii="Microsoft YaHei" w:eastAsia="Microsoft YaHei" w:hAnsi="Microsoft YaHei"/>
-              </w:rPr>
-            </w:pPr>
-            <w:r>
-              <w:rPr>
-                <w:rFonts w:ascii="Microsoft YaHei" w:eastAsia="Microsoft YaHei" w:hAnsi="Microsoft YaHei"/>
+                <w:rFonts w:ascii="微软雅黑" w:eastAsia="微软雅黑" w:hAnsi="微软雅黑"/>
+              </w:rPr>
+            </w:pPr>
+            <w:r>
+              <w:rPr>
+                <w:rFonts w:ascii="微软雅黑" w:eastAsia="微软雅黑" w:hAnsi="微软雅黑"/>
               </w:rPr>
               <w:t>对于用户界面的输入进行响应并进行业务处理逻辑</w:t>
             </w:r>
@@ -10085,12 +11246,12 @@
           <w:p>
             <w:pPr>
               <w:rPr>
-                <w:rFonts w:ascii="Microsoft YaHei" w:eastAsia="Microsoft YaHei" w:hAnsi="Microsoft YaHei"/>
-              </w:rPr>
-            </w:pPr>
-            <w:r>
-              <w:rPr>
-                <w:rFonts w:ascii="Microsoft YaHei" w:eastAsia="Microsoft YaHei" w:hAnsi="Microsoft YaHei"/>
+                <w:rFonts w:ascii="微软雅黑" w:eastAsia="微软雅黑" w:hAnsi="微软雅黑"/>
+              </w:rPr>
+            </w:pPr>
+            <w:r>
+              <w:rPr>
+                <w:rFonts w:ascii="微软雅黑" w:eastAsia="微软雅黑" w:hAnsi="微软雅黑"/>
                 <w:lang w:eastAsia="ja-JP"/>
               </w:rPr>
               <w:t>客户端网络模块</w:t>
@@ -10105,12 +11266,12 @@
           <w:p>
             <w:pPr>
               <w:rPr>
-                <w:rFonts w:ascii="Microsoft YaHei" w:eastAsia="Microsoft YaHei" w:hAnsi="Microsoft YaHei"/>
-              </w:rPr>
-            </w:pPr>
-            <w:r>
-              <w:rPr>
-                <w:rFonts w:ascii="Microsoft YaHei" w:eastAsia="Microsoft YaHei" w:hAnsi="Microsoft YaHei"/>
+                <w:rFonts w:ascii="微软雅黑" w:eastAsia="微软雅黑" w:hAnsi="微软雅黑"/>
+              </w:rPr>
+            </w:pPr>
+            <w:r>
+              <w:rPr>
+                <w:rFonts w:ascii="微软雅黑" w:eastAsia="微软雅黑" w:hAnsi="微软雅黑"/>
                 <w:lang w:eastAsia="ja-JP"/>
               </w:rPr>
               <w:t>利用java RMI机制查找RMI服务</w:t>
@@ -10172,13 +11333,13 @@
             <w:pPr>
               <w:jc w:val="center"/>
               <w:rPr>
-                <w:rFonts w:ascii="Microsoft YaHei" w:eastAsia="Microsoft YaHei" w:hAnsi="Microsoft YaHei"/>
+                <w:rFonts w:ascii="微软雅黑" w:eastAsia="微软雅黑" w:hAnsi="微软雅黑"/>
                 <w:color w:val="000000" w:themeColor="text1"/>
               </w:rPr>
             </w:pPr>
             <w:r>
               <w:rPr>
-                <w:rFonts w:ascii="Microsoft YaHei" w:eastAsia="Microsoft YaHei" w:hAnsi="Microsoft YaHei" w:hint="eastAsia"/>
+                <w:rFonts w:ascii="微软雅黑" w:eastAsia="微软雅黑" w:hAnsi="微软雅黑" w:hint="eastAsia"/>
                 <w:color w:val="000000" w:themeColor="text1"/>
               </w:rPr>
               <w:t>层</w:t>
@@ -10194,13 +11355,13 @@
             <w:pPr>
               <w:jc w:val="center"/>
               <w:rPr>
-                <w:rFonts w:ascii="Microsoft YaHei" w:eastAsia="Microsoft YaHei" w:hAnsi="Microsoft YaHei"/>
+                <w:rFonts w:ascii="微软雅黑" w:eastAsia="微软雅黑" w:hAnsi="微软雅黑"/>
                 <w:color w:val="000000" w:themeColor="text1"/>
               </w:rPr>
             </w:pPr>
             <w:r>
               <w:rPr>
-                <w:rFonts w:ascii="Microsoft YaHei" w:eastAsia="Microsoft YaHei" w:hAnsi="Microsoft YaHei"/>
+                <w:rFonts w:ascii="微软雅黑" w:eastAsia="微软雅黑" w:hAnsi="微软雅黑"/>
                 <w:color w:val="000000" w:themeColor="text1"/>
               </w:rPr>
               <w:t>职责</w:t>
@@ -10222,12 +11383,12 @@
           <w:p>
             <w:pPr>
               <w:rPr>
-                <w:rFonts w:ascii="Microsoft YaHei" w:eastAsia="Microsoft YaHei" w:hAnsi="Microsoft YaHei"/>
-              </w:rPr>
-            </w:pPr>
-            <w:r>
-              <w:rPr>
-                <w:rFonts w:ascii="Microsoft YaHei" w:eastAsia="Microsoft YaHei" w:hAnsi="Microsoft YaHei"/>
+                <w:rFonts w:ascii="微软雅黑" w:eastAsia="微软雅黑" w:hAnsi="微软雅黑"/>
+              </w:rPr>
+            </w:pPr>
+            <w:r>
+              <w:rPr>
+                <w:rFonts w:ascii="微软雅黑" w:eastAsia="微软雅黑" w:hAnsi="微软雅黑"/>
               </w:rPr>
               <w:t>启动模块</w:t>
             </w:r>
@@ -10241,12 +11402,12 @@
           <w:p>
             <w:pPr>
               <w:rPr>
-                <w:rFonts w:ascii="Microsoft YaHei" w:eastAsia="Microsoft YaHei" w:hAnsi="Microsoft YaHei"/>
-              </w:rPr>
-            </w:pPr>
-            <w:r>
-              <w:rPr>
-                <w:rFonts w:ascii="Microsoft YaHei" w:eastAsia="Microsoft YaHei" w:hAnsi="Microsoft YaHei"/>
+                <w:rFonts w:ascii="微软雅黑" w:eastAsia="微软雅黑" w:hAnsi="微软雅黑"/>
+              </w:rPr>
+            </w:pPr>
+            <w:r>
+              <w:rPr>
+                <w:rFonts w:ascii="微软雅黑" w:eastAsia="微软雅黑" w:hAnsi="微软雅黑"/>
               </w:rPr>
               <w:t>负责初始化网络通信机制，启动用户界面</w:t>
             </w:r>
@@ -10266,12 +11427,12 @@
           <w:p>
             <w:pPr>
               <w:rPr>
-                <w:rFonts w:ascii="Microsoft YaHei" w:eastAsia="Microsoft YaHei" w:hAnsi="Microsoft YaHei"/>
-              </w:rPr>
-            </w:pPr>
-            <w:r>
-              <w:rPr>
-                <w:rFonts w:ascii="Microsoft YaHei" w:eastAsia="Microsoft YaHei" w:hAnsi="Microsoft YaHei"/>
+                <w:rFonts w:ascii="微软雅黑" w:eastAsia="微软雅黑" w:hAnsi="微软雅黑"/>
+              </w:rPr>
+            </w:pPr>
+            <w:r>
+              <w:rPr>
+                <w:rFonts w:ascii="微软雅黑" w:eastAsia="微软雅黑" w:hAnsi="微软雅黑"/>
                 <w:lang w:eastAsia="ja-JP"/>
               </w:rPr>
               <w:t>数据层</w:t>
@@ -10286,12 +11447,12 @@
           <w:p>
             <w:pPr>
               <w:rPr>
-                <w:rFonts w:ascii="Microsoft YaHei" w:eastAsia="Microsoft YaHei" w:hAnsi="Microsoft YaHei"/>
-              </w:rPr>
-            </w:pPr>
-            <w:r>
-              <w:rPr>
-                <w:rFonts w:ascii="Microsoft YaHei" w:eastAsia="Microsoft YaHei" w:hAnsi="Microsoft YaHei"/>
+                <w:rFonts w:ascii="微软雅黑" w:eastAsia="微软雅黑" w:hAnsi="微软雅黑"/>
+              </w:rPr>
+            </w:pPr>
+            <w:r>
+              <w:rPr>
+                <w:rFonts w:ascii="微软雅黑" w:eastAsia="微软雅黑" w:hAnsi="微软雅黑"/>
               </w:rPr>
               <w:t>负责数据的持久化及数据访问接口</w:t>
             </w:r>
@@ -10312,12 +11473,12 @@
           <w:p>
             <w:pPr>
               <w:rPr>
-                <w:rFonts w:ascii="Microsoft YaHei" w:eastAsia="Microsoft YaHei" w:hAnsi="Microsoft YaHei"/>
-              </w:rPr>
-            </w:pPr>
-            <w:r>
-              <w:rPr>
-                <w:rFonts w:ascii="Microsoft YaHei" w:eastAsia="Microsoft YaHei" w:hAnsi="Microsoft YaHei"/>
+                <w:rFonts w:ascii="微软雅黑" w:eastAsia="微软雅黑" w:hAnsi="微软雅黑"/>
+              </w:rPr>
+            </w:pPr>
+            <w:r>
+              <w:rPr>
+                <w:rFonts w:ascii="微软雅黑" w:eastAsia="微软雅黑" w:hAnsi="微软雅黑"/>
                 <w:lang w:eastAsia="ja-JP"/>
               </w:rPr>
               <w:t>服务器端网络模块</w:t>
@@ -10332,30 +11493,30 @@
           <w:p>
             <w:pPr>
               <w:rPr>
-                <w:rFonts w:ascii="Microsoft YaHei" w:eastAsia="Microsoft YaHei" w:hAnsi="Microsoft YaHei"/>
-              </w:rPr>
-            </w:pPr>
-            <w:r>
-              <w:rPr>
-                <w:rFonts w:ascii="Microsoft YaHei" w:eastAsia="Microsoft YaHei" w:hAnsi="Microsoft YaHei"/>
+                <w:rFonts w:ascii="微软雅黑" w:eastAsia="微软雅黑" w:hAnsi="微软雅黑"/>
+              </w:rPr>
+            </w:pPr>
+            <w:r>
+              <w:rPr>
+                <w:rFonts w:ascii="微软雅黑" w:eastAsia="微软雅黑" w:hAnsi="微软雅黑"/>
               </w:rPr>
               <w:t>利用</w:t>
             </w:r>
             <w:r>
               <w:rPr>
-                <w:rFonts w:ascii="Microsoft YaHei" w:eastAsia="Microsoft YaHei" w:hAnsi="Microsoft YaHei" w:hint="eastAsia"/>
+                <w:rFonts w:ascii="微软雅黑" w:eastAsia="微软雅黑" w:hAnsi="微软雅黑" w:hint="eastAsia"/>
               </w:rPr>
               <w:t>Java</w:t>
             </w:r>
             <w:r>
               <w:rPr>
-                <w:rFonts w:ascii="Microsoft YaHei" w:eastAsia="Microsoft YaHei" w:hAnsi="Microsoft YaHei"/>
+                <w:rFonts w:ascii="微软雅黑" w:eastAsia="微软雅黑" w:hAnsi="微软雅黑"/>
               </w:rPr>
               <w:t xml:space="preserve"> RMI机制开启</w:t>
             </w:r>
             <w:r>
               <w:rPr>
-                <w:rFonts w:ascii="Microsoft YaHei" w:eastAsia="Microsoft YaHei" w:hAnsi="Microsoft YaHei" w:hint="eastAsia"/>
+                <w:rFonts w:ascii="微软雅黑" w:eastAsia="微软雅黑" w:hAnsi="微软雅黑" w:hint="eastAsia"/>
               </w:rPr>
               <w:t>RMI服务，注册RMI服务</w:t>
             </w:r>
@@ -10520,6 +11681,7 @@
                 <w:szCs w:val="21"/>
               </w:rPr>
             </w:pPr>
+            <w:proofErr w:type="spellStart"/>
             <w:r>
               <w:rPr>
                 <w:rFonts w:ascii="微软雅黑" w:eastAsia="微软雅黑" w:hAnsi="微软雅黑" w:cs="微软雅黑"/>
@@ -10527,14 +11689,16 @@
               </w:rPr>
               <w:t>logInBLService</w:t>
             </w:r>
-          </w:p>
-          <w:p>
-            <w:pPr>
-              <w:rPr>
-                <w:rFonts w:ascii="微软雅黑" w:eastAsia="微软雅黑" w:hAnsi="微软雅黑" w:cs="微软雅黑"/>
-                <w:szCs w:val="21"/>
-              </w:rPr>
-            </w:pPr>
+            <w:proofErr w:type="spellEnd"/>
+          </w:p>
+          <w:p>
+            <w:pPr>
+              <w:rPr>
+                <w:rFonts w:ascii="微软雅黑" w:eastAsia="微软雅黑" w:hAnsi="微软雅黑" w:cs="微软雅黑"/>
+                <w:szCs w:val="21"/>
+              </w:rPr>
+            </w:pPr>
+            <w:proofErr w:type="spellStart"/>
             <w:r>
               <w:rPr>
                 <w:rFonts w:ascii="微软雅黑" w:eastAsia="微软雅黑" w:hAnsi="微软雅黑" w:cs="微软雅黑"/>
@@ -10542,14 +11706,16 @@
               </w:rPr>
               <w:t>orderBLService</w:t>
             </w:r>
-          </w:p>
-          <w:p>
-            <w:pPr>
-              <w:rPr>
-                <w:rFonts w:ascii="微软雅黑" w:eastAsia="微软雅黑" w:hAnsi="微软雅黑" w:cs="微软雅黑"/>
-                <w:szCs w:val="21"/>
-              </w:rPr>
-            </w:pPr>
+            <w:proofErr w:type="spellEnd"/>
+          </w:p>
+          <w:p>
+            <w:pPr>
+              <w:rPr>
+                <w:rFonts w:ascii="微软雅黑" w:eastAsia="微软雅黑" w:hAnsi="微软雅黑" w:cs="微软雅黑"/>
+                <w:szCs w:val="21"/>
+              </w:rPr>
+            </w:pPr>
+            <w:proofErr w:type="spellStart"/>
             <w:r>
               <w:rPr>
                 <w:rFonts w:ascii="微软雅黑" w:eastAsia="微软雅黑" w:hAnsi="微软雅黑" w:cs="微软雅黑"/>
@@ -10557,14 +11723,16 @@
               </w:rPr>
               <w:t>hotelBLService</w:t>
             </w:r>
-          </w:p>
-          <w:p>
-            <w:pPr>
-              <w:rPr>
-                <w:rFonts w:ascii="微软雅黑" w:eastAsia="微软雅黑" w:hAnsi="微软雅黑" w:cs="微软雅黑"/>
-                <w:szCs w:val="21"/>
-              </w:rPr>
-            </w:pPr>
+            <w:proofErr w:type="spellEnd"/>
+          </w:p>
+          <w:p>
+            <w:pPr>
+              <w:rPr>
+                <w:rFonts w:ascii="微软雅黑" w:eastAsia="微软雅黑" w:hAnsi="微软雅黑" w:cs="微软雅黑"/>
+                <w:szCs w:val="21"/>
+              </w:rPr>
+            </w:pPr>
+            <w:proofErr w:type="spellStart"/>
             <w:r>
               <w:rPr>
                 <w:rFonts w:ascii="微软雅黑" w:eastAsia="微软雅黑" w:hAnsi="微软雅黑" w:cs="微软雅黑"/>
@@ -10572,14 +11740,16 @@
               </w:rPr>
               <w:t>promotionBLService</w:t>
             </w:r>
-          </w:p>
-          <w:p>
-            <w:pPr>
-              <w:rPr>
-                <w:rFonts w:ascii="微软雅黑" w:eastAsia="微软雅黑" w:hAnsi="微软雅黑" w:cs="微软雅黑"/>
-                <w:szCs w:val="21"/>
-              </w:rPr>
-            </w:pPr>
+            <w:proofErr w:type="spellEnd"/>
+          </w:p>
+          <w:p>
+            <w:pPr>
+              <w:rPr>
+                <w:rFonts w:ascii="微软雅黑" w:eastAsia="微软雅黑" w:hAnsi="微软雅黑" w:cs="微软雅黑"/>
+                <w:szCs w:val="21"/>
+              </w:rPr>
+            </w:pPr>
+            <w:proofErr w:type="spellStart"/>
             <w:r>
               <w:rPr>
                 <w:rFonts w:ascii="微软雅黑" w:eastAsia="微软雅黑" w:hAnsi="微软雅黑" w:cs="微软雅黑"/>
@@ -10587,14 +11757,16 @@
               </w:rPr>
               <w:t>creditBLService</w:t>
             </w:r>
-          </w:p>
-          <w:p>
-            <w:pPr>
-              <w:rPr>
-                <w:rFonts w:ascii="微软雅黑" w:eastAsia="微软雅黑" w:hAnsi="微软雅黑" w:cs="微软雅黑"/>
-                <w:szCs w:val="21"/>
-              </w:rPr>
-            </w:pPr>
+            <w:proofErr w:type="spellEnd"/>
+          </w:p>
+          <w:p>
+            <w:pPr>
+              <w:rPr>
+                <w:rFonts w:ascii="微软雅黑" w:eastAsia="微软雅黑" w:hAnsi="微软雅黑" w:cs="微软雅黑"/>
+                <w:szCs w:val="21"/>
+              </w:rPr>
+            </w:pPr>
+            <w:proofErr w:type="spellStart"/>
             <w:r>
               <w:rPr>
                 <w:rFonts w:ascii="微软雅黑" w:eastAsia="微软雅黑" w:hAnsi="微软雅黑" w:cs="微软雅黑"/>
@@ -10602,14 +11774,16 @@
               </w:rPr>
               <w:t>memberBLService</w:t>
             </w:r>
-          </w:p>
-          <w:p>
-            <w:pPr>
-              <w:rPr>
-                <w:rFonts w:ascii="微软雅黑" w:eastAsia="微软雅黑" w:hAnsi="微软雅黑" w:cs="微软雅黑"/>
-                <w:szCs w:val="21"/>
-              </w:rPr>
-            </w:pPr>
+            <w:proofErr w:type="spellEnd"/>
+          </w:p>
+          <w:p>
+            <w:pPr>
+              <w:rPr>
+                <w:rFonts w:ascii="微软雅黑" w:eastAsia="微软雅黑" w:hAnsi="微软雅黑" w:cs="微软雅黑"/>
+                <w:szCs w:val="21"/>
+              </w:rPr>
+            </w:pPr>
+            <w:proofErr w:type="spellStart"/>
             <w:r>
               <w:rPr>
                 <w:rFonts w:ascii="微软雅黑" w:eastAsia="微软雅黑" w:hAnsi="微软雅黑" w:cs="微软雅黑"/>
@@ -10617,14 +11791,16 @@
               </w:rPr>
               <w:t>marketBLService</w:t>
             </w:r>
-          </w:p>
-          <w:p>
-            <w:pPr>
-              <w:rPr>
-                <w:rFonts w:ascii="微软雅黑" w:eastAsia="微软雅黑" w:hAnsi="微软雅黑" w:cs="微软雅黑"/>
-                <w:szCs w:val="21"/>
-              </w:rPr>
-            </w:pPr>
+            <w:proofErr w:type="spellEnd"/>
+          </w:p>
+          <w:p>
+            <w:pPr>
+              <w:rPr>
+                <w:rFonts w:ascii="微软雅黑" w:eastAsia="微软雅黑" w:hAnsi="微软雅黑" w:cs="微软雅黑"/>
+                <w:szCs w:val="21"/>
+              </w:rPr>
+            </w:pPr>
+            <w:proofErr w:type="spellStart"/>
             <w:r>
               <w:rPr>
                 <w:rFonts w:ascii="微软雅黑" w:eastAsia="微软雅黑" w:hAnsi="微软雅黑" w:cs="微软雅黑"/>
@@ -10633,6 +11809,7 @@
               <w:lastRenderedPageBreak/>
               <w:t>userBLService</w:t>
             </w:r>
+            <w:proofErr w:type="spellEnd"/>
           </w:p>
         </w:tc>
         <w:tc>
@@ -10756,6 +11933,7 @@
               </w:rPr>
               <w:t>（</w:t>
             </w:r>
+            <w:proofErr w:type="spellStart"/>
             <w:r>
               <w:rPr>
                 <w:rFonts w:ascii="微软雅黑" w:eastAsia="微软雅黑" w:hAnsi="微软雅黑" w:cs="微软雅黑"/>
@@ -10763,6 +11941,7 @@
               </w:rPr>
               <w:t>businessLogic</w:t>
             </w:r>
+            <w:proofErr w:type="spellEnd"/>
             <w:r>
               <w:rPr>
                 <w:rFonts w:ascii="微软雅黑" w:eastAsia="微软雅黑" w:hAnsi="微软雅黑" w:cs="微软雅黑" w:hint="eastAsia"/>
@@ -10789,6 +11968,7 @@
                 <w:szCs w:val="21"/>
               </w:rPr>
             </w:pPr>
+            <w:proofErr w:type="spellStart"/>
             <w:r>
               <w:rPr>
                 <w:rFonts w:ascii="微软雅黑" w:eastAsia="微软雅黑" w:hAnsi="微软雅黑" w:cs="微软雅黑"/>
@@ -10797,14 +11977,16 @@
               <w:lastRenderedPageBreak/>
               <w:t>orderDataService</w:t>
             </w:r>
-          </w:p>
-          <w:p>
-            <w:pPr>
-              <w:rPr>
-                <w:rFonts w:ascii="微软雅黑" w:eastAsia="微软雅黑" w:hAnsi="微软雅黑" w:cs="微软雅黑"/>
-                <w:szCs w:val="21"/>
-              </w:rPr>
-            </w:pPr>
+            <w:proofErr w:type="spellEnd"/>
+          </w:p>
+          <w:p>
+            <w:pPr>
+              <w:rPr>
+                <w:rFonts w:ascii="微软雅黑" w:eastAsia="微软雅黑" w:hAnsi="微软雅黑" w:cs="微软雅黑"/>
+                <w:szCs w:val="21"/>
+              </w:rPr>
+            </w:pPr>
+            <w:proofErr w:type="spellStart"/>
             <w:r>
               <w:rPr>
                 <w:rFonts w:ascii="微软雅黑" w:eastAsia="微软雅黑" w:hAnsi="微软雅黑" w:cs="微软雅黑"/>
@@ -10812,14 +11994,16 @@
               </w:rPr>
               <w:t>hotelDataService</w:t>
             </w:r>
-          </w:p>
-          <w:p>
-            <w:pPr>
-              <w:rPr>
-                <w:rFonts w:ascii="微软雅黑" w:eastAsia="微软雅黑" w:hAnsi="微软雅黑" w:cs="微软雅黑"/>
-                <w:szCs w:val="21"/>
-              </w:rPr>
-            </w:pPr>
+            <w:proofErr w:type="spellEnd"/>
+          </w:p>
+          <w:p>
+            <w:pPr>
+              <w:rPr>
+                <w:rFonts w:ascii="微软雅黑" w:eastAsia="微软雅黑" w:hAnsi="微软雅黑" w:cs="微软雅黑"/>
+                <w:szCs w:val="21"/>
+              </w:rPr>
+            </w:pPr>
+            <w:proofErr w:type="spellStart"/>
             <w:r>
               <w:rPr>
                 <w:rFonts w:ascii="微软雅黑" w:eastAsia="微软雅黑" w:hAnsi="微软雅黑" w:cs="微软雅黑"/>
@@ -10827,14 +12011,16 @@
               </w:rPr>
               <w:t>guestDataService</w:t>
             </w:r>
-          </w:p>
-          <w:p>
-            <w:pPr>
-              <w:rPr>
-                <w:rFonts w:ascii="微软雅黑" w:eastAsia="微软雅黑" w:hAnsi="微软雅黑" w:cs="微软雅黑"/>
-                <w:szCs w:val="21"/>
-              </w:rPr>
-            </w:pPr>
+            <w:proofErr w:type="spellEnd"/>
+          </w:p>
+          <w:p>
+            <w:pPr>
+              <w:rPr>
+                <w:rFonts w:ascii="微软雅黑" w:eastAsia="微软雅黑" w:hAnsi="微软雅黑" w:cs="微软雅黑"/>
+                <w:szCs w:val="21"/>
+              </w:rPr>
+            </w:pPr>
+            <w:proofErr w:type="spellStart"/>
             <w:r>
               <w:rPr>
                 <w:rFonts w:ascii="微软雅黑" w:eastAsia="微软雅黑" w:hAnsi="微软雅黑" w:cs="微软雅黑"/>
@@ -10842,14 +12028,16 @@
               </w:rPr>
               <w:t>hotelWorkerDataService</w:t>
             </w:r>
-          </w:p>
-          <w:p>
-            <w:pPr>
-              <w:rPr>
-                <w:rFonts w:ascii="微软雅黑" w:eastAsia="微软雅黑" w:hAnsi="微软雅黑" w:cs="微软雅黑"/>
-                <w:szCs w:val="21"/>
-              </w:rPr>
-            </w:pPr>
+            <w:proofErr w:type="spellEnd"/>
+          </w:p>
+          <w:p>
+            <w:pPr>
+              <w:rPr>
+                <w:rFonts w:ascii="微软雅黑" w:eastAsia="微软雅黑" w:hAnsi="微软雅黑" w:cs="微软雅黑"/>
+                <w:szCs w:val="21"/>
+              </w:rPr>
+            </w:pPr>
+            <w:proofErr w:type="spellStart"/>
             <w:r>
               <w:rPr>
                 <w:rFonts w:ascii="微软雅黑" w:eastAsia="微软雅黑" w:hAnsi="微软雅黑" w:cs="微软雅黑"/>
@@ -10857,14 +12045,16 @@
               </w:rPr>
               <w:t>webMarketerDataService</w:t>
             </w:r>
-          </w:p>
-          <w:p>
-            <w:pPr>
-              <w:rPr>
-                <w:rFonts w:ascii="微软雅黑" w:eastAsia="微软雅黑" w:hAnsi="微软雅黑" w:cs="微软雅黑"/>
-                <w:szCs w:val="21"/>
-              </w:rPr>
-            </w:pPr>
+            <w:proofErr w:type="spellEnd"/>
+          </w:p>
+          <w:p>
+            <w:pPr>
+              <w:rPr>
+                <w:rFonts w:ascii="微软雅黑" w:eastAsia="微软雅黑" w:hAnsi="微软雅黑" w:cs="微软雅黑"/>
+                <w:szCs w:val="21"/>
+              </w:rPr>
+            </w:pPr>
+            <w:proofErr w:type="spellStart"/>
             <w:r>
               <w:rPr>
                 <w:rFonts w:ascii="微软雅黑" w:eastAsia="微软雅黑" w:hAnsi="微软雅黑" w:cs="微软雅黑"/>
@@ -10872,14 +12062,16 @@
               </w:rPr>
               <w:t>webManagerDataService</w:t>
             </w:r>
-          </w:p>
-          <w:p>
-            <w:pPr>
-              <w:rPr>
-                <w:rFonts w:ascii="微软雅黑" w:eastAsia="微软雅黑" w:hAnsi="微软雅黑" w:cs="微软雅黑"/>
-                <w:szCs w:val="21"/>
-              </w:rPr>
-            </w:pPr>
+            <w:proofErr w:type="spellEnd"/>
+          </w:p>
+          <w:p>
+            <w:pPr>
+              <w:rPr>
+                <w:rFonts w:ascii="微软雅黑" w:eastAsia="微软雅黑" w:hAnsi="微软雅黑" w:cs="微软雅黑"/>
+                <w:szCs w:val="21"/>
+              </w:rPr>
+            </w:pPr>
+            <w:proofErr w:type="spellStart"/>
             <w:r>
               <w:rPr>
                 <w:rFonts w:ascii="微软雅黑" w:eastAsia="微软雅黑" w:hAnsi="微软雅黑" w:cs="微软雅黑"/>
@@ -10887,14 +12079,16 @@
               </w:rPr>
               <w:t>promotionDataService</w:t>
             </w:r>
-          </w:p>
-          <w:p>
-            <w:pPr>
-              <w:rPr>
-                <w:rFonts w:ascii="微软雅黑" w:eastAsia="微软雅黑" w:hAnsi="微软雅黑" w:cs="微软雅黑"/>
-                <w:szCs w:val="21"/>
-              </w:rPr>
-            </w:pPr>
+            <w:proofErr w:type="spellEnd"/>
+          </w:p>
+          <w:p>
+            <w:pPr>
+              <w:rPr>
+                <w:rFonts w:ascii="微软雅黑" w:eastAsia="微软雅黑" w:hAnsi="微软雅黑" w:cs="微软雅黑"/>
+                <w:szCs w:val="21"/>
+              </w:rPr>
+            </w:pPr>
+            <w:proofErr w:type="spellStart"/>
             <w:r>
               <w:rPr>
                 <w:rFonts w:ascii="微软雅黑" w:eastAsia="微软雅黑" w:hAnsi="微软雅黑" w:cs="微软雅黑"/>
@@ -10902,6 +12096,7 @@
               </w:rPr>
               <w:t>marketDataService</w:t>
             </w:r>
+            <w:proofErr w:type="spellEnd"/>
           </w:p>
         </w:tc>
         <w:tc>
@@ -10956,6 +12151,7 @@
               </w:rPr>
               <w:t>（</w:t>
             </w:r>
+            <w:proofErr w:type="spellStart"/>
             <w:r>
               <w:rPr>
                 <w:rFonts w:ascii="微软雅黑" w:eastAsia="微软雅黑" w:hAnsi="微软雅黑" w:cs="微软雅黑"/>
@@ -10963,6 +12159,7 @@
               </w:rPr>
               <w:t>businessLogic</w:t>
             </w:r>
+            <w:proofErr w:type="spellEnd"/>
             <w:r>
               <w:rPr>
                 <w:rFonts w:ascii="微软雅黑" w:eastAsia="微软雅黑" w:hAnsi="微软雅黑" w:cs="微软雅黑" w:hint="eastAsia"/>
@@ -11161,7 +12358,21 @@
         <w:t>、</w:t>
       </w:r>
       <w:r>
-        <w:t>个人基本信息界面、个人基本信息维护界面、未评价订单界面、订单评价界面、个人订单概况列表界面、个人订单</w:t>
+        <w:t>个人基本信息界面、个人基本信息维护界面、</w:t>
+      </w:r>
+      <w:r>
+        <w:rPr>
+          <w:rFonts w:hint="eastAsia"/>
+        </w:rPr>
+        <w:t>会员注册界面、</w:t>
+      </w:r>
+      <w:proofErr w:type="gramStart"/>
+      <w:r>
+        <w:t>未评价</w:t>
+      </w:r>
+      <w:proofErr w:type="gramEnd"/>
+      <w:r>
+        <w:t>订单界面、订单评价界面、个人订单概况列表界面、个人订单</w:t>
       </w:r>
       <w:r>
         <w:rPr>
@@ -11271,47 +12482,11 @@
           <w:noProof/>
         </w:rPr>
         <w:lastRenderedPageBreak/>
-        <w:drawing>
-          <wp:inline distT="0" distB="0" distL="0" distR="0" wp14:anchorId="36025A88" wp14:editId="1984F946">
-            <wp:extent cx="5274310" cy="5083175"/>
-            <wp:effectExtent l="0" t="0" r="0" b="0"/>
-            <wp:docPr id="7" name="图片 7"/>
-            <wp:cNvGraphicFramePr>
-              <a:graphicFrameLocks xmlns:a="http://schemas.openxmlformats.org/drawingml/2006/main" noChangeAspect="1"/>
-            </wp:cNvGraphicFramePr>
-            <a:graphic xmlns:a="http://schemas.openxmlformats.org/drawingml/2006/main">
-              <a:graphicData uri="http://schemas.openxmlformats.org/drawingml/2006/picture">
-                <pic:pic xmlns:pic="http://schemas.openxmlformats.org/drawingml/2006/picture">
-                  <pic:nvPicPr>
-                    <pic:cNvPr id="7" name="用户界面跳转.png"/>
-                    <pic:cNvPicPr/>
-                  </pic:nvPicPr>
-                  <pic:blipFill>
-                    <a:blip r:embed="rId17" cstate="print">
-                      <a:extLst>
-                        <a:ext uri="{28A0092B-C50C-407E-A947-70E740481C1C}">
-                          <a14:useLocalDpi xmlns:a14="http://schemas.microsoft.com/office/drawing/2010/main" val="0"/>
-                        </a:ext>
-                      </a:extLst>
-                    </a:blip>
-                    <a:stretch>
-                      <a:fillRect/>
-                    </a:stretch>
-                  </pic:blipFill>
-                  <pic:spPr>
-                    <a:xfrm>
-                      <a:off x="0" y="0"/>
-                      <a:ext cx="5274310" cy="5083175"/>
-                    </a:xfrm>
-                    <a:prstGeom prst="rect">
-                      <a:avLst/>
-                    </a:prstGeom>
-                  </pic:spPr>
-                </pic:pic>
-              </a:graphicData>
-            </a:graphic>
-          </wp:inline>
-        </w:drawing>
+        <w:pict w14:anchorId="28A1A243">
+          <v:shape id="_x0000_i1025" type="#_x0000_t75" style="width:414pt;height:399pt">
+            <v:imagedata r:id="rId17" o:title="用户界面跳转"/>
+          </v:shape>
+        </w:pict>
       </w:r>
     </w:p>
     <w:p>
@@ -11360,14 +12535,14 @@
             <w:pPr>
               <w:jc w:val="center"/>
               <w:rPr>
-                <w:rFonts w:ascii="Microsoft YaHei" w:eastAsia="Microsoft YaHei" w:hAnsi="Microsoft YaHei"/>
+                <w:rFonts w:ascii="微软雅黑" w:eastAsia="微软雅黑" w:hAnsi="微软雅黑"/>
                 <w:color w:val="000000" w:themeColor="text1"/>
                 <w:szCs w:val="21"/>
               </w:rPr>
             </w:pPr>
             <w:r>
               <w:rPr>
-                <w:rFonts w:ascii="Microsoft YaHei" w:eastAsia="Microsoft YaHei" w:hAnsi="Microsoft YaHei" w:hint="eastAsia"/>
+                <w:rFonts w:ascii="微软雅黑" w:eastAsia="微软雅黑" w:hAnsi="微软雅黑" w:hint="eastAsia"/>
                 <w:color w:val="000000" w:themeColor="text1"/>
                 <w:szCs w:val="21"/>
               </w:rPr>
@@ -11384,14 +12559,14 @@
             <w:pPr>
               <w:jc w:val="center"/>
               <w:rPr>
-                <w:rFonts w:ascii="Microsoft YaHei" w:eastAsia="Microsoft YaHei" w:hAnsi="Microsoft YaHei"/>
+                <w:rFonts w:ascii="微软雅黑" w:eastAsia="微软雅黑" w:hAnsi="微软雅黑"/>
                 <w:color w:val="000000" w:themeColor="text1"/>
                 <w:szCs w:val="21"/>
               </w:rPr>
             </w:pPr>
             <w:r>
               <w:rPr>
-                <w:rFonts w:ascii="Microsoft YaHei" w:eastAsia="Microsoft YaHei" w:hAnsi="Microsoft YaHei" w:hint="eastAsia"/>
+                <w:rFonts w:ascii="微软雅黑" w:eastAsia="微软雅黑" w:hAnsi="微软雅黑" w:hint="eastAsia"/>
                 <w:color w:val="000000" w:themeColor="text1"/>
                 <w:szCs w:val="21"/>
               </w:rPr>
@@ -11413,17 +12588,19 @@
           <w:p>
             <w:pPr>
               <w:rPr>
-                <w:rFonts w:ascii="Microsoft YaHei" w:eastAsia="Microsoft YaHei" w:hAnsi="Microsoft YaHei"/>
-                <w:szCs w:val="21"/>
-              </w:rPr>
-            </w:pPr>
-            <w:r>
-              <w:rPr>
-                <w:rFonts w:ascii="Microsoft YaHei" w:eastAsia="Microsoft YaHei" w:hAnsi="Microsoft YaHei" w:hint="eastAsia"/>
+                <w:rFonts w:ascii="微软雅黑" w:eastAsia="微软雅黑" w:hAnsi="微软雅黑"/>
+                <w:szCs w:val="21"/>
+              </w:rPr>
+            </w:pPr>
+            <w:proofErr w:type="spellStart"/>
+            <w:r>
+              <w:rPr>
+                <w:rFonts w:ascii="微软雅黑" w:eastAsia="微软雅黑" w:hAnsi="微软雅黑" w:hint="eastAsia"/>
                 <w:szCs w:val="21"/>
               </w:rPr>
               <w:t>MainFrame</w:t>
             </w:r>
+            <w:proofErr w:type="spellEnd"/>
           </w:p>
         </w:tc>
         <w:tc>
@@ -11434,20 +12611,20 @@
           <w:p>
             <w:pPr>
               <w:rPr>
-                <w:rFonts w:ascii="Microsoft YaHei" w:eastAsia="Microsoft YaHei" w:hAnsi="Microsoft YaHei"/>
-                <w:szCs w:val="21"/>
-              </w:rPr>
-            </w:pPr>
-            <w:r>
-              <w:rPr>
-                <w:rFonts w:ascii="Microsoft YaHei" w:eastAsia="Microsoft YaHei" w:hAnsi="Microsoft YaHei" w:hint="eastAsia"/>
+                <w:rFonts w:ascii="微软雅黑" w:eastAsia="微软雅黑" w:hAnsi="微软雅黑"/>
+                <w:szCs w:val="21"/>
+              </w:rPr>
+            </w:pPr>
+            <w:r>
+              <w:rPr>
+                <w:rFonts w:ascii="微软雅黑" w:eastAsia="微软雅黑" w:hAnsi="微软雅黑" w:hint="eastAsia"/>
                 <w:szCs w:val="21"/>
               </w:rPr>
               <w:t>界面</w:t>
             </w:r>
             <w:r>
               <w:rPr>
-                <w:rFonts w:ascii="Microsoft YaHei" w:eastAsia="Microsoft YaHei" w:hAnsi="Microsoft YaHei"/>
+                <w:rFonts w:ascii="微软雅黑" w:eastAsia="微软雅黑" w:hAnsi="微软雅黑"/>
                 <w:szCs w:val="21"/>
               </w:rPr>
               <w:t>frame，负责界面的显示和界面的跳转</w:t>
@@ -11550,21 +12727,23 @@
             <w:pPr>
               <w:jc w:val="left"/>
               <w:rPr>
-                <w:rFonts w:ascii="Microsoft YaHei" w:eastAsia="Microsoft YaHei" w:hAnsi="Microsoft YaHei" w:cs="Times New Roman"/>
+                <w:rFonts w:ascii="微软雅黑" w:eastAsia="微软雅黑" w:hAnsi="微软雅黑" w:cs="Times New Roman"/>
                 <w:b w:val="0"/>
                 <w:color w:val="000000" w:themeColor="text1"/>
                 <w:szCs w:val="21"/>
               </w:rPr>
             </w:pPr>
-            <w:r>
-              <w:rPr>
-                <w:rFonts w:ascii="Microsoft YaHei" w:eastAsia="Microsoft YaHei" w:hAnsi="Microsoft YaHei" w:cs="Times New Roman"/>
+            <w:proofErr w:type="spellStart"/>
+            <w:r>
+              <w:rPr>
+                <w:rFonts w:ascii="微软雅黑" w:eastAsia="微软雅黑" w:hAnsi="微软雅黑" w:cs="Times New Roman"/>
                 <w:b w:val="0"/>
                 <w:color w:val="000000" w:themeColor="text1"/>
                 <w:szCs w:val="21"/>
               </w:rPr>
               <w:t>mainUI</w:t>
             </w:r>
+            <w:proofErr w:type="spellEnd"/>
           </w:p>
         </w:tc>
         <w:tc>
@@ -11577,13 +12756,13 @@
               <w:jc w:val="left"/>
               <w:cnfStyle w:val="000000100000" w:firstRow="0" w:lastRow="0" w:firstColumn="0" w:lastColumn="0" w:oddVBand="0" w:evenVBand="0" w:oddHBand="1" w:evenHBand="0" w:firstRowFirstColumn="0" w:firstRowLastColumn="0" w:lastRowFirstColumn="0" w:lastRowLastColumn="0"/>
               <w:rPr>
-                <w:rFonts w:ascii="Microsoft YaHei" w:eastAsia="Microsoft YaHei" w:hAnsi="Microsoft YaHei" w:cs="Times New Roman"/>
-                <w:szCs w:val="21"/>
-              </w:rPr>
-            </w:pPr>
-            <w:r>
-              <w:rPr>
-                <w:rFonts w:ascii="Microsoft YaHei" w:eastAsia="Microsoft YaHei" w:hAnsi="Microsoft YaHei" w:cs="Times New Roman"/>
+                <w:rFonts w:ascii="微软雅黑" w:eastAsia="微软雅黑" w:hAnsi="微软雅黑" w:cs="Times New Roman"/>
+                <w:szCs w:val="21"/>
+              </w:rPr>
+            </w:pPr>
+            <w:r>
+              <w:rPr>
+                <w:rFonts w:ascii="微软雅黑" w:eastAsia="微软雅黑" w:hAnsi="微软雅黑" w:cs="Times New Roman"/>
                 <w:szCs w:val="21"/>
               </w:rPr>
               <w:t>语法</w:t>
@@ -11600,16 +12779,41 @@
               <w:jc w:val="left"/>
               <w:cnfStyle w:val="000000100000" w:firstRow="0" w:lastRow="0" w:firstColumn="0" w:lastColumn="0" w:oddVBand="0" w:evenVBand="0" w:oddHBand="1" w:evenHBand="0" w:firstRowFirstColumn="0" w:firstRowLastColumn="0" w:lastRowFirstColumn="0" w:lastRowLastColumn="0"/>
               <w:rPr>
-                <w:rFonts w:ascii="Microsoft YaHei" w:eastAsia="Microsoft YaHei" w:hAnsi="Microsoft YaHei" w:cs="Times New Roman"/>
-                <w:szCs w:val="21"/>
-              </w:rPr>
-            </w:pPr>
-            <w:r>
-              <w:rPr>
-                <w:rFonts w:ascii="Microsoft YaHei" w:eastAsia="Microsoft YaHei" w:hAnsi="Microsoft YaHei" w:cs="Times New Roman"/>
-                <w:szCs w:val="21"/>
-              </w:rPr>
-              <w:t>init(args:String[])</w:t>
+                <w:rFonts w:ascii="微软雅黑" w:eastAsia="微软雅黑" w:hAnsi="微软雅黑" w:cs="Times New Roman"/>
+                <w:szCs w:val="21"/>
+              </w:rPr>
+            </w:pPr>
+            <w:proofErr w:type="spellStart"/>
+            <w:r>
+              <w:rPr>
+                <w:rFonts w:ascii="微软雅黑" w:eastAsia="微软雅黑" w:hAnsi="微软雅黑" w:cs="Times New Roman"/>
+                <w:szCs w:val="21"/>
+              </w:rPr>
+              <w:t>init</w:t>
+            </w:r>
+            <w:proofErr w:type="spellEnd"/>
+            <w:r>
+              <w:rPr>
+                <w:rFonts w:ascii="微软雅黑" w:eastAsia="微软雅黑" w:hAnsi="微软雅黑" w:cs="Times New Roman"/>
+                <w:szCs w:val="21"/>
+              </w:rPr>
+              <w:t>(</w:t>
+            </w:r>
+            <w:proofErr w:type="spellStart"/>
+            <w:r>
+              <w:rPr>
+                <w:rFonts w:ascii="微软雅黑" w:eastAsia="微软雅黑" w:hAnsi="微软雅黑" w:cs="Times New Roman"/>
+                <w:szCs w:val="21"/>
+              </w:rPr>
+              <w:t>args:String</w:t>
+            </w:r>
+            <w:proofErr w:type="spellEnd"/>
+            <w:r>
+              <w:rPr>
+                <w:rFonts w:ascii="微软雅黑" w:eastAsia="微软雅黑" w:hAnsi="微软雅黑" w:cs="Times New Roman"/>
+                <w:szCs w:val="21"/>
+              </w:rPr>
+              <w:t>[])</w:t>
             </w:r>
           </w:p>
         </w:tc>
@@ -11629,7 +12833,7 @@
             <w:pPr>
               <w:jc w:val="center"/>
               <w:rPr>
-                <w:rFonts w:ascii="Microsoft YaHei" w:eastAsia="Microsoft YaHei" w:hAnsi="Microsoft YaHei" w:cs="Times New Roman"/>
+                <w:rFonts w:ascii="微软雅黑" w:eastAsia="微软雅黑" w:hAnsi="微软雅黑" w:cs="Times New Roman"/>
                 <w:szCs w:val="21"/>
               </w:rPr>
             </w:pPr>
@@ -11645,13 +12849,13 @@
               <w:jc w:val="left"/>
               <w:cnfStyle w:val="000000000000" w:firstRow="0" w:lastRow="0" w:firstColumn="0" w:lastColumn="0" w:oddVBand="0" w:evenVBand="0" w:oddHBand="0" w:evenHBand="0" w:firstRowFirstColumn="0" w:firstRowLastColumn="0" w:lastRowFirstColumn="0" w:lastRowLastColumn="0"/>
               <w:rPr>
-                <w:rFonts w:ascii="Microsoft YaHei" w:eastAsia="Microsoft YaHei" w:hAnsi="Microsoft YaHei" w:cs="Times New Roman"/>
-                <w:szCs w:val="21"/>
-              </w:rPr>
-            </w:pPr>
-            <w:r>
-              <w:rPr>
-                <w:rFonts w:ascii="Microsoft YaHei" w:eastAsia="Microsoft YaHei" w:hAnsi="Microsoft YaHei" w:cs="Times New Roman"/>
+                <w:rFonts w:ascii="微软雅黑" w:eastAsia="微软雅黑" w:hAnsi="微软雅黑" w:cs="Times New Roman"/>
+                <w:szCs w:val="21"/>
+              </w:rPr>
+            </w:pPr>
+            <w:r>
+              <w:rPr>
+                <w:rFonts w:ascii="微软雅黑" w:eastAsia="微软雅黑" w:hAnsi="微软雅黑" w:cs="Times New Roman"/>
                 <w:szCs w:val="21"/>
               </w:rPr>
               <w:t>前置条件</w:t>
@@ -11668,13 +12872,13 @@
               <w:jc w:val="left"/>
               <w:cnfStyle w:val="000000000000" w:firstRow="0" w:lastRow="0" w:firstColumn="0" w:lastColumn="0" w:oddVBand="0" w:evenVBand="0" w:oddHBand="0" w:evenHBand="0" w:firstRowFirstColumn="0" w:firstRowLastColumn="0" w:lastRowFirstColumn="0" w:lastRowLastColumn="0"/>
               <w:rPr>
-                <w:rFonts w:ascii="Microsoft YaHei" w:eastAsia="Microsoft YaHei" w:hAnsi="Microsoft YaHei" w:cs="Times New Roman"/>
-                <w:szCs w:val="21"/>
-              </w:rPr>
-            </w:pPr>
-            <w:r>
-              <w:rPr>
-                <w:rFonts w:ascii="Microsoft YaHei" w:eastAsia="Microsoft YaHei" w:hAnsi="Microsoft YaHei" w:cs="Times New Roman"/>
+                <w:rFonts w:ascii="微软雅黑" w:eastAsia="微软雅黑" w:hAnsi="微软雅黑" w:cs="Times New Roman"/>
+                <w:szCs w:val="21"/>
+              </w:rPr>
+            </w:pPr>
+            <w:r>
+              <w:rPr>
+                <w:rFonts w:ascii="微软雅黑" w:eastAsia="微软雅黑" w:hAnsi="微软雅黑" w:cs="Times New Roman"/>
                 <w:szCs w:val="21"/>
               </w:rPr>
               <w:t>用户触发相应需要显示界面的条件</w:t>
@@ -11698,7 +12902,7 @@
             <w:pPr>
               <w:jc w:val="center"/>
               <w:rPr>
-                <w:rFonts w:ascii="Microsoft YaHei" w:eastAsia="Microsoft YaHei" w:hAnsi="Microsoft YaHei" w:cs="Times New Roman"/>
+                <w:rFonts w:ascii="微软雅黑" w:eastAsia="微软雅黑" w:hAnsi="微软雅黑" w:cs="Times New Roman"/>
                 <w:szCs w:val="21"/>
               </w:rPr>
             </w:pPr>
@@ -11714,13 +12918,13 @@
               <w:jc w:val="left"/>
               <w:cnfStyle w:val="000000100000" w:firstRow="0" w:lastRow="0" w:firstColumn="0" w:lastColumn="0" w:oddVBand="0" w:evenVBand="0" w:oddHBand="1" w:evenHBand="0" w:firstRowFirstColumn="0" w:firstRowLastColumn="0" w:lastRowFirstColumn="0" w:lastRowLastColumn="0"/>
               <w:rPr>
-                <w:rFonts w:ascii="Microsoft YaHei" w:eastAsia="Microsoft YaHei" w:hAnsi="Microsoft YaHei" w:cs="Times New Roman"/>
-                <w:szCs w:val="21"/>
-              </w:rPr>
-            </w:pPr>
-            <w:r>
-              <w:rPr>
-                <w:rFonts w:ascii="Microsoft YaHei" w:eastAsia="Microsoft YaHei" w:hAnsi="Microsoft YaHei" w:cs="Times New Roman"/>
+                <w:rFonts w:ascii="微软雅黑" w:eastAsia="微软雅黑" w:hAnsi="微软雅黑" w:cs="Times New Roman"/>
+                <w:szCs w:val="21"/>
+              </w:rPr>
+            </w:pPr>
+            <w:r>
+              <w:rPr>
+                <w:rFonts w:ascii="微软雅黑" w:eastAsia="微软雅黑" w:hAnsi="微软雅黑" w:cs="Times New Roman"/>
                 <w:szCs w:val="21"/>
               </w:rPr>
               <w:t>后置条件</w:t>
@@ -11737,31 +12941,33 @@
               <w:jc w:val="left"/>
               <w:cnfStyle w:val="000000100000" w:firstRow="0" w:lastRow="0" w:firstColumn="0" w:lastColumn="0" w:oddVBand="0" w:evenVBand="0" w:oddHBand="1" w:evenHBand="0" w:firstRowFirstColumn="0" w:firstRowLastColumn="0" w:lastRowFirstColumn="0" w:lastRowLastColumn="0"/>
               <w:rPr>
-                <w:rFonts w:ascii="Microsoft YaHei" w:eastAsia="Microsoft YaHei" w:hAnsi="Microsoft YaHei" w:cs="Times New Roman"/>
-                <w:szCs w:val="21"/>
-              </w:rPr>
-            </w:pPr>
-            <w:r>
-              <w:rPr>
-                <w:rFonts w:ascii="Microsoft YaHei" w:eastAsia="Microsoft YaHei" w:hAnsi="Microsoft YaHei" w:cs="Times New Roman"/>
+                <w:rFonts w:ascii="微软雅黑" w:eastAsia="微软雅黑" w:hAnsi="微软雅黑" w:cs="Times New Roman"/>
+                <w:szCs w:val="21"/>
+              </w:rPr>
+            </w:pPr>
+            <w:r>
+              <w:rPr>
+                <w:rFonts w:ascii="微软雅黑" w:eastAsia="微软雅黑" w:hAnsi="微软雅黑" w:cs="Times New Roman"/>
                 <w:szCs w:val="21"/>
               </w:rPr>
               <w:t>显示Frame并且加载</w:t>
             </w:r>
-            <w:r>
-              <w:rPr>
-                <w:rFonts w:ascii="Microsoft YaHei" w:eastAsia="Microsoft YaHei" w:hAnsi="Microsoft YaHei" w:cs="Times New Roman" w:hint="eastAsia"/>
+            <w:proofErr w:type="spellStart"/>
+            <w:r>
+              <w:rPr>
+                <w:rFonts w:ascii="微软雅黑" w:eastAsia="微软雅黑" w:hAnsi="微软雅黑" w:cs="Times New Roman" w:hint="eastAsia"/>
                 <w:szCs w:val="21"/>
               </w:rPr>
               <w:t>Login</w:t>
             </w:r>
             <w:r>
               <w:rPr>
-                <w:rFonts w:ascii="Microsoft YaHei" w:eastAsia="Microsoft YaHei" w:hAnsi="Microsoft YaHei" w:cs="Times New Roman"/>
+                <w:rFonts w:ascii="微软雅黑" w:eastAsia="微软雅黑" w:hAnsi="微软雅黑" w:cs="Times New Roman"/>
                 <w:szCs w:val="21"/>
               </w:rPr>
               <w:t>Panel</w:t>
             </w:r>
+            <w:proofErr w:type="spellEnd"/>
           </w:p>
         </w:tc>
       </w:tr>
@@ -11826,13 +13032,13 @@
             <w:pPr>
               <w:jc w:val="center"/>
               <w:rPr>
-                <w:rFonts w:ascii="Microsoft YaHei" w:eastAsia="Microsoft YaHei" w:hAnsi="Microsoft YaHei"/>
+                <w:rFonts w:ascii="微软雅黑" w:eastAsia="微软雅黑" w:hAnsi="微软雅黑"/>
                 <w:color w:val="000000" w:themeColor="text1"/>
               </w:rPr>
             </w:pPr>
             <w:r>
               <w:rPr>
-                <w:rFonts w:ascii="Microsoft YaHei" w:eastAsia="Microsoft YaHei" w:hAnsi="Microsoft YaHei" w:hint="eastAsia"/>
+                <w:rFonts w:ascii="微软雅黑" w:eastAsia="微软雅黑" w:hAnsi="微软雅黑" w:hint="eastAsia"/>
                 <w:color w:val="000000" w:themeColor="text1"/>
               </w:rPr>
               <w:t>服务名</w:t>
@@ -11848,13 +13054,13 @@
             <w:pPr>
               <w:jc w:val="center"/>
               <w:rPr>
-                <w:rFonts w:ascii="Microsoft YaHei" w:eastAsia="Microsoft YaHei" w:hAnsi="Microsoft YaHei"/>
+                <w:rFonts w:ascii="微软雅黑" w:eastAsia="微软雅黑" w:hAnsi="微软雅黑"/>
                 <w:color w:val="000000" w:themeColor="text1"/>
               </w:rPr>
             </w:pPr>
             <w:r>
               <w:rPr>
-                <w:rFonts w:ascii="Microsoft YaHei" w:eastAsia="Microsoft YaHei" w:hAnsi="Microsoft YaHei" w:hint="eastAsia"/>
+                <w:rFonts w:ascii="微软雅黑" w:eastAsia="微软雅黑" w:hAnsi="微软雅黑" w:hint="eastAsia"/>
                 <w:color w:val="000000" w:themeColor="text1"/>
               </w:rPr>
               <w:t>服务</w:t>
@@ -11876,15 +13082,17 @@
           <w:p>
             <w:pPr>
               <w:rPr>
-                <w:rFonts w:ascii="Microsoft YaHei" w:eastAsia="Microsoft YaHei" w:hAnsi="Microsoft YaHei"/>
-              </w:rPr>
-            </w:pPr>
-            <w:r>
-              <w:rPr>
-                <w:rFonts w:ascii="Microsoft YaHei" w:eastAsia="Microsoft YaHei" w:hAnsi="Microsoft YaHei"/>
+                <w:rFonts w:ascii="微软雅黑" w:eastAsia="微软雅黑" w:hAnsi="微软雅黑"/>
+              </w:rPr>
+            </w:pPr>
+            <w:proofErr w:type="spellStart"/>
+            <w:r>
+              <w:rPr>
+                <w:rFonts w:ascii="微软雅黑" w:eastAsia="微软雅黑" w:hAnsi="微软雅黑"/>
               </w:rPr>
               <w:t>bl.accountservice</w:t>
             </w:r>
+            <w:proofErr w:type="spellEnd"/>
           </w:p>
         </w:tc>
         <w:tc>
@@ -11895,18 +13103,18 @@
           <w:p>
             <w:pPr>
               <w:rPr>
-                <w:rFonts w:ascii="Microsoft YaHei" w:eastAsia="Microsoft YaHei" w:hAnsi="Microsoft YaHei"/>
-              </w:rPr>
-            </w:pPr>
-            <w:r>
-              <w:rPr>
-                <w:rFonts w:ascii="Microsoft YaHei" w:eastAsia="Microsoft YaHei" w:hAnsi="Microsoft YaHei" w:hint="eastAsia"/>
+                <w:rFonts w:ascii="微软雅黑" w:eastAsia="微软雅黑" w:hAnsi="微软雅黑"/>
+              </w:rPr>
+            </w:pPr>
+            <w:r>
+              <w:rPr>
+                <w:rFonts w:ascii="微软雅黑" w:eastAsia="微软雅黑" w:hAnsi="微软雅黑" w:hint="eastAsia"/>
               </w:rPr>
               <w:t>登录界面</w:t>
             </w:r>
             <w:r>
               <w:rPr>
-                <w:rFonts w:ascii="Microsoft YaHei" w:eastAsia="Microsoft YaHei" w:hAnsi="Microsoft YaHei"/>
+                <w:rFonts w:ascii="微软雅黑" w:eastAsia="微软雅黑" w:hAnsi="微软雅黑"/>
               </w:rPr>
               <w:t>的业务逻辑接口</w:t>
             </w:r>
@@ -11926,27 +13134,35 @@
           <w:p>
             <w:pPr>
               <w:rPr>
-                <w:rFonts w:ascii="Microsoft YaHei" w:eastAsia="Microsoft YaHei" w:hAnsi="Microsoft YaHei"/>
-              </w:rPr>
-            </w:pPr>
-            <w:r>
-              <w:rPr>
-                <w:rFonts w:ascii="Microsoft YaHei" w:eastAsia="Microsoft YaHei" w:hAnsi="Microsoft YaHei"/>
+                <w:rFonts w:ascii="微软雅黑" w:eastAsia="微软雅黑" w:hAnsi="微软雅黑"/>
+              </w:rPr>
+            </w:pPr>
+            <w:r>
+              <w:rPr>
+                <w:rFonts w:ascii="微软雅黑" w:eastAsia="微软雅黑" w:hAnsi="微软雅黑"/>
               </w:rPr>
               <w:t>b</w:t>
             </w:r>
             <w:r>
               <w:rPr>
-                <w:rFonts w:ascii="Microsoft YaHei" w:eastAsia="Microsoft YaHei" w:hAnsi="Microsoft YaHei" w:hint="eastAsia"/>
+                <w:rFonts w:ascii="微软雅黑" w:eastAsia="微软雅黑" w:hAnsi="微软雅黑" w:hint="eastAsia"/>
               </w:rPr>
               <w:t>l.</w:t>
             </w:r>
             <w:r>
               <w:rPr>
-                <w:rFonts w:ascii="Microsoft YaHei" w:eastAsia="Microsoft YaHei" w:hAnsi="Microsoft YaHei"/>
-              </w:rPr>
-              <w:t>*blservice</w:t>
-            </w:r>
+                <w:rFonts w:ascii="微软雅黑" w:eastAsia="微软雅黑" w:hAnsi="微软雅黑"/>
+              </w:rPr>
+              <w:t>*</w:t>
+            </w:r>
+            <w:proofErr w:type="spellStart"/>
+            <w:r>
+              <w:rPr>
+                <w:rFonts w:ascii="微软雅黑" w:eastAsia="微软雅黑" w:hAnsi="微软雅黑"/>
+              </w:rPr>
+              <w:t>blservice</w:t>
+            </w:r>
+            <w:proofErr w:type="spellEnd"/>
           </w:p>
         </w:tc>
         <w:tc>
@@ -11957,20 +13173,28 @@
           <w:p>
             <w:pPr>
               <w:rPr>
-                <w:rFonts w:ascii="Microsoft YaHei" w:eastAsia="Microsoft YaHei" w:hAnsi="Microsoft YaHei"/>
-              </w:rPr>
-            </w:pPr>
-            <w:r>
-              <w:rPr>
-                <w:rFonts w:ascii="Microsoft YaHei" w:eastAsia="Microsoft YaHei" w:hAnsi="Microsoft YaHei" w:hint="eastAsia"/>
+                <w:rFonts w:ascii="微软雅黑" w:eastAsia="微软雅黑" w:hAnsi="微软雅黑"/>
+              </w:rPr>
+            </w:pPr>
+            <w:r>
+              <w:rPr>
+                <w:rFonts w:ascii="微软雅黑" w:eastAsia="微软雅黑" w:hAnsi="微软雅黑" w:hint="eastAsia"/>
               </w:rPr>
               <w:t>每个</w:t>
             </w:r>
-            <w:r>
-              <w:rPr>
-                <w:rFonts w:ascii="Microsoft YaHei" w:eastAsia="Microsoft YaHei" w:hAnsi="Microsoft YaHei"/>
-              </w:rPr>
-              <w:t>ui模块会有对应的数据逻辑接口</w:t>
+            <w:proofErr w:type="spellStart"/>
+            <w:r>
+              <w:rPr>
+                <w:rFonts w:ascii="微软雅黑" w:eastAsia="微软雅黑" w:hAnsi="微软雅黑"/>
+              </w:rPr>
+              <w:t>ui</w:t>
+            </w:r>
+            <w:proofErr w:type="spellEnd"/>
+            <w:r>
+              <w:rPr>
+                <w:rFonts w:ascii="微软雅黑" w:eastAsia="微软雅黑" w:hAnsi="微软雅黑"/>
+              </w:rPr>
+              <w:t>模块会有对应的数据逻辑接口</w:t>
             </w:r>
           </w:p>
         </w:tc>
@@ -12263,8 +13487,49 @@
           <w:sz w:val="24"/>
           <w:szCs w:val="24"/>
         </w:rPr>
-        <w:t>数据层主要给业务逻辑层提供数据访问服务，包括对于持久化数据的增、删、改、查。例如，</w:t>
-      </w:r>
+        <w:t>数据层主要给业务逻辑层提供数据访问服务，包括对于持久</w:t>
+      </w:r>
+      <w:proofErr w:type="gramStart"/>
+      <w:r>
+        <w:rPr>
+          <w:rFonts w:asciiTheme="minorEastAsia" w:hAnsiTheme="minorEastAsia" w:cs="宋体" w:hint="eastAsia"/>
+          <w:bCs/>
+          <w:sz w:val="24"/>
+          <w:szCs w:val="24"/>
+        </w:rPr>
+        <w:t>化数据</w:t>
+      </w:r>
+      <w:proofErr w:type="gramEnd"/>
+      <w:r>
+        <w:rPr>
+          <w:rFonts w:asciiTheme="minorEastAsia" w:hAnsiTheme="minorEastAsia" w:cs="宋体" w:hint="eastAsia"/>
+          <w:bCs/>
+          <w:sz w:val="24"/>
+          <w:szCs w:val="24"/>
+        </w:rPr>
+        <w:t>的增、</w:t>
+      </w:r>
+      <w:proofErr w:type="gramStart"/>
+      <w:r>
+        <w:rPr>
+          <w:rFonts w:asciiTheme="minorEastAsia" w:hAnsiTheme="minorEastAsia" w:cs="宋体" w:hint="eastAsia"/>
+          <w:bCs/>
+          <w:sz w:val="24"/>
+          <w:szCs w:val="24"/>
+        </w:rPr>
+        <w:t>删</w:t>
+      </w:r>
+      <w:proofErr w:type="gramEnd"/>
+      <w:r>
+        <w:rPr>
+          <w:rFonts w:asciiTheme="minorEastAsia" w:hAnsiTheme="minorEastAsia" w:cs="宋体" w:hint="eastAsia"/>
+          <w:bCs/>
+          <w:sz w:val="24"/>
+          <w:szCs w:val="24"/>
+        </w:rPr>
+        <w:t>、改、查。例如，</w:t>
+      </w:r>
+      <w:proofErr w:type="spellStart"/>
       <w:r>
         <w:rPr>
           <w:rFonts w:cs="宋体"/>
@@ -12274,6 +13539,7 @@
         </w:rPr>
         <w:t>AccountBusinessService</w:t>
       </w:r>
+      <w:proofErr w:type="spellEnd"/>
       <w:r>
         <w:rPr>
           <w:rFonts w:asciiTheme="minorEastAsia" w:hAnsiTheme="minorEastAsia" w:cs="宋体"/>
@@ -12292,6 +13558,7 @@
         </w:rPr>
         <w:t>由</w:t>
       </w:r>
+      <w:proofErr w:type="spellStart"/>
       <w:r>
         <w:rPr>
           <w:rFonts w:cs="宋体"/>
@@ -12301,6 +13568,7 @@
         </w:rPr>
         <w:t>AccountDataService</w:t>
       </w:r>
+      <w:proofErr w:type="spellEnd"/>
       <w:r>
         <w:rPr>
           <w:rFonts w:asciiTheme="minorEastAsia" w:hAnsiTheme="minorEastAsia" w:cs="宋体"/>
@@ -12317,7 +13585,27 @@
           <w:sz w:val="24"/>
           <w:szCs w:val="24"/>
         </w:rPr>
-        <w:t>。由于持久化数据的保存可能存在多种形式：</w:t>
+        <w:t>。由于持久</w:t>
+      </w:r>
+      <w:proofErr w:type="gramStart"/>
+      <w:r>
+        <w:rPr>
+          <w:rFonts w:asciiTheme="minorEastAsia" w:hAnsiTheme="minorEastAsia" w:cs="宋体" w:hint="eastAsia"/>
+          <w:bCs/>
+          <w:sz w:val="24"/>
+          <w:szCs w:val="24"/>
+        </w:rPr>
+        <w:t>化数据</w:t>
+      </w:r>
+      <w:proofErr w:type="gramEnd"/>
+      <w:r>
+        <w:rPr>
+          <w:rFonts w:asciiTheme="minorEastAsia" w:hAnsiTheme="minorEastAsia" w:cs="宋体" w:hint="eastAsia"/>
+          <w:bCs/>
+          <w:sz w:val="24"/>
+          <w:szCs w:val="24"/>
+        </w:rPr>
+        <w:t>的保存可能存在多种形式：</w:t>
       </w:r>
       <w:r>
         <w:rPr>
@@ -12337,6 +13625,7 @@
         </w:rPr>
         <w:t>文件、序列化文件、数据库等，所示抽象了数据服务。以</w:t>
       </w:r>
+      <w:proofErr w:type="spellStart"/>
       <w:r>
         <w:rPr>
           <w:rFonts w:cs="宋体"/>
@@ -12346,6 +13635,7 @@
         </w:rPr>
         <w:t>AccountDataService</w:t>
       </w:r>
+      <w:proofErr w:type="spellEnd"/>
       <w:r>
         <w:rPr>
           <w:rFonts w:asciiTheme="minorEastAsia" w:hAnsiTheme="minorEastAsia" w:cs="宋体" w:hint="eastAsia"/>
@@ -12538,8 +13828,16 @@
         <w:rPr>
           <w:rFonts w:hint="eastAsia"/>
         </w:rPr>
-        <w:t>一一</w:t>
-      </w:r>
+        <w:t>一</w:t>
+      </w:r>
+      <w:proofErr w:type="gramStart"/>
+      <w:r>
+        <w:rPr>
+          <w:rFonts w:hint="eastAsia"/>
+        </w:rPr>
+        <w:t>一</w:t>
+      </w:r>
+      <w:proofErr w:type="gramEnd"/>
       <w:r>
         <w:t>赘述</w:t>
       </w:r>
@@ -12556,8 +13854,12 @@
     <w:p>
       <w:r>
         <w:tab/>
+      </w:r>
+      <w:proofErr w:type="spellStart"/>
+      <w:r>
         <w:t>AccountPO</w:t>
       </w:r>
+      <w:proofErr w:type="spellEnd"/>
       <w:r>
         <w:rPr>
           <w:rFonts w:hint="eastAsia"/>
@@ -12583,8 +13885,12 @@
     <w:p>
       <w:r>
         <w:tab/>
+      </w:r>
+      <w:proofErr w:type="spellStart"/>
+      <w:r>
         <w:t>ConstPO</w:t>
       </w:r>
+      <w:proofErr w:type="spellEnd"/>
       <w:r>
         <w:t>类为系统常量，包括城市间距离，交通方式运费</w:t>
       </w:r>
@@ -12607,8 +13913,12 @@
     <w:p>
       <w:r>
         <w:tab/>
+      </w:r>
+      <w:proofErr w:type="spellStart"/>
+      <w:r>
         <w:t>DocPO</w:t>
       </w:r>
+      <w:proofErr w:type="spellEnd"/>
       <w:r>
         <w:t>类为所有单据父类，储存了单据</w:t>
       </w:r>
@@ -12641,14 +13951,24 @@
         <w:rPr>
           <w:rFonts w:hint="eastAsia"/>
         </w:rPr>
-        <w:t>持久化</w:t>
+        <w:t>持久</w:t>
+      </w:r>
+      <w:proofErr w:type="gramStart"/>
+      <w:r>
+        <w:rPr>
+          <w:rFonts w:hint="eastAsia"/>
+        </w:rPr>
+        <w:t>化</w:t>
       </w:r>
       <w:r>
         <w:t>对象</w:t>
       </w:r>
+      <w:proofErr w:type="spellStart"/>
+      <w:proofErr w:type="gramEnd"/>
       <w:r>
         <w:t>ReceivePO</w:t>
       </w:r>
+      <w:proofErr w:type="spellEnd"/>
       <w:r>
         <w:rPr>
           <w:rFonts w:hint="eastAsia"/>
@@ -12719,7 +14039,7 @@
 </file>
 
 <file path=word/endnotes.xml><?xml version="1.0" encoding="utf-8"?>
-<w:endnotes xmlns:wpc="http://schemas.microsoft.com/office/word/2010/wordprocessingCanvas" xmlns:mo="http://schemas.microsoft.com/office/mac/office/2008/main" xmlns:mc="http://schemas.openxmlformats.org/markup-compatibility/2006" xmlns:mv="urn:schemas-microsoft-com:mac:vml" xmlns:o="urn:schemas-microsoft-com:office:office" xmlns:r="http://schemas.openxmlformats.org/officeDocument/2006/relationships" xmlns:m="http://schemas.openxmlformats.org/officeDocument/2006/math" xmlns:v="urn:schemas-microsoft-com:vml" xmlns:wp14="http://schemas.microsoft.com/office/word/2010/wordprocessingDrawing" xmlns:wp="http://schemas.openxmlformats.org/drawingml/2006/wordprocessingDrawing" xmlns:w10="urn:schemas-microsoft-com:office:word" xmlns:w="http://schemas.openxmlformats.org/wordprocessingml/2006/main" xmlns:w14="http://schemas.microsoft.com/office/word/2010/wordml" xmlns:w15="http://schemas.microsoft.com/office/word/2012/wordml" xmlns:wpg="http://schemas.microsoft.com/office/word/2010/wordprocessingGroup" xmlns:wpi="http://schemas.microsoft.com/office/word/2010/wordprocessingInk" xmlns:wne="http://schemas.microsoft.com/office/word/2006/wordml" xmlns:wps="http://schemas.microsoft.com/office/word/2010/wordprocessingShape" mc:Ignorable="w14 w15 wp14">
+<w:endnotes xmlns:wpc="http://schemas.microsoft.com/office/word/2010/wordprocessingCanvas" xmlns:cx="http://schemas.microsoft.com/office/drawing/2014/chartex" xmlns:mc="http://schemas.openxmlformats.org/markup-compatibility/2006" xmlns:o="urn:schemas-microsoft-com:office:office" xmlns:r="http://schemas.openxmlformats.org/officeDocument/2006/relationships" xmlns:m="http://schemas.openxmlformats.org/officeDocument/2006/math" xmlns:v="urn:schemas-microsoft-com:vml" xmlns:wp14="http://schemas.microsoft.com/office/word/2010/wordprocessingDrawing" xmlns:wp="http://schemas.openxmlformats.org/drawingml/2006/wordprocessingDrawing" xmlns:w10="urn:schemas-microsoft-com:office:word" xmlns:w="http://schemas.openxmlformats.org/wordprocessingml/2006/main" xmlns:w14="http://schemas.microsoft.com/office/word/2010/wordml" xmlns:w15="http://schemas.microsoft.com/office/word/2012/wordml" xmlns:w16se="http://schemas.microsoft.com/office/word/2015/wordml/symex" xmlns:wpg="http://schemas.microsoft.com/office/word/2010/wordprocessingGroup" xmlns:wpi="http://schemas.microsoft.com/office/word/2010/wordprocessingInk" xmlns:wne="http://schemas.microsoft.com/office/word/2006/wordml" xmlns:wps="http://schemas.microsoft.com/office/word/2010/wordprocessingShape" mc:Ignorable="w14 w15 w16se wp14">
   <w:endnote w:type="separator" w:id="-1">
     <w:p>
       <w:r>
@@ -12738,7 +14058,7 @@
 </file>
 
 <file path=word/footer1.xml><?xml version="1.0" encoding="utf-8"?>
-<w:ftr xmlns:wpc="http://schemas.microsoft.com/office/word/2010/wordprocessingCanvas" xmlns:mo="http://schemas.microsoft.com/office/mac/office/2008/main" xmlns:mc="http://schemas.openxmlformats.org/markup-compatibility/2006" xmlns:mv="urn:schemas-microsoft-com:mac:vml" xmlns:o="urn:schemas-microsoft-com:office:office" xmlns:r="http://schemas.openxmlformats.org/officeDocument/2006/relationships" xmlns:m="http://schemas.openxmlformats.org/officeDocument/2006/math" xmlns:v="urn:schemas-microsoft-com:vml" xmlns:wp14="http://schemas.microsoft.com/office/word/2010/wordprocessingDrawing" xmlns:wp="http://schemas.openxmlformats.org/drawingml/2006/wordprocessingDrawing" xmlns:w10="urn:schemas-microsoft-com:office:word" xmlns:w="http://schemas.openxmlformats.org/wordprocessingml/2006/main" xmlns:w14="http://schemas.microsoft.com/office/word/2010/wordml" xmlns:w15="http://schemas.microsoft.com/office/word/2012/wordml" xmlns:wpg="http://schemas.microsoft.com/office/word/2010/wordprocessingGroup" xmlns:wpi="http://schemas.microsoft.com/office/word/2010/wordprocessingInk" xmlns:wne="http://schemas.microsoft.com/office/word/2006/wordml" xmlns:wps="http://schemas.microsoft.com/office/word/2010/wordprocessingShape" mc:Ignorable="w14 w15 wp14">
+<w:ftr xmlns:wpc="http://schemas.microsoft.com/office/word/2010/wordprocessingCanvas" xmlns:cx="http://schemas.microsoft.com/office/drawing/2014/chartex" xmlns:mc="http://schemas.openxmlformats.org/markup-compatibility/2006" xmlns:o="urn:schemas-microsoft-com:office:office" xmlns:r="http://schemas.openxmlformats.org/officeDocument/2006/relationships" xmlns:m="http://schemas.openxmlformats.org/officeDocument/2006/math" xmlns:v="urn:schemas-microsoft-com:vml" xmlns:wp14="http://schemas.microsoft.com/office/word/2010/wordprocessingDrawing" xmlns:wp="http://schemas.openxmlformats.org/drawingml/2006/wordprocessingDrawing" xmlns:w10="urn:schemas-microsoft-com:office:word" xmlns:w="http://schemas.openxmlformats.org/wordprocessingml/2006/main" xmlns:w14="http://schemas.microsoft.com/office/word/2010/wordml" xmlns:w15="http://schemas.microsoft.com/office/word/2012/wordml" xmlns:w16se="http://schemas.microsoft.com/office/word/2015/wordml/symex" xmlns:wpg="http://schemas.microsoft.com/office/word/2010/wordprocessingGroup" xmlns:wpi="http://schemas.microsoft.com/office/word/2010/wordprocessingInk" xmlns:wne="http://schemas.microsoft.com/office/word/2006/wordml" xmlns:wps="http://schemas.microsoft.com/office/word/2010/wordprocessingShape" mc:Ignorable="w14 w15 w16se wp14">
   <w:sdt>
     <w:sdtPr>
       <w:id w:val="-543670481"/>
@@ -12768,7 +14088,7 @@
             <w:noProof/>
             <w:lang w:val="zh-CN"/>
           </w:rPr>
-          <w:t>10</w:t>
+          <w:t>8</w:t>
         </w:r>
         <w:r>
           <w:fldChar w:fldCharType="end"/>
@@ -12785,7 +14105,7 @@
 </file>
 
 <file path=word/footnotes.xml><?xml version="1.0" encoding="utf-8"?>
-<w:footnotes xmlns:wpc="http://schemas.microsoft.com/office/word/2010/wordprocessingCanvas" xmlns:mo="http://schemas.microsoft.com/office/mac/office/2008/main" xmlns:mc="http://schemas.openxmlformats.org/markup-compatibility/2006" xmlns:mv="urn:schemas-microsoft-com:mac:vml" xmlns:o="urn:schemas-microsoft-com:office:office" xmlns:r="http://schemas.openxmlformats.org/officeDocument/2006/relationships" xmlns:m="http://schemas.openxmlformats.org/officeDocument/2006/math" xmlns:v="urn:schemas-microsoft-com:vml" xmlns:wp14="http://schemas.microsoft.com/office/word/2010/wordprocessingDrawing" xmlns:wp="http://schemas.openxmlformats.org/drawingml/2006/wordprocessingDrawing" xmlns:w10="urn:schemas-microsoft-com:office:word" xmlns:w="http://schemas.openxmlformats.org/wordprocessingml/2006/main" xmlns:w14="http://schemas.microsoft.com/office/word/2010/wordml" xmlns:w15="http://schemas.microsoft.com/office/word/2012/wordml" xmlns:wpg="http://schemas.microsoft.com/office/word/2010/wordprocessingGroup" xmlns:wpi="http://schemas.microsoft.com/office/word/2010/wordprocessingInk" xmlns:wne="http://schemas.microsoft.com/office/word/2006/wordml" xmlns:wps="http://schemas.microsoft.com/office/word/2010/wordprocessingShape" mc:Ignorable="w14 w15 wp14">
+<w:footnotes xmlns:wpc="http://schemas.microsoft.com/office/word/2010/wordprocessingCanvas" xmlns:cx="http://schemas.microsoft.com/office/drawing/2014/chartex" xmlns:mc="http://schemas.openxmlformats.org/markup-compatibility/2006" xmlns:o="urn:schemas-microsoft-com:office:office" xmlns:r="http://schemas.openxmlformats.org/officeDocument/2006/relationships" xmlns:m="http://schemas.openxmlformats.org/officeDocument/2006/math" xmlns:v="urn:schemas-microsoft-com:vml" xmlns:wp14="http://schemas.microsoft.com/office/word/2010/wordprocessingDrawing" xmlns:wp="http://schemas.openxmlformats.org/drawingml/2006/wordprocessingDrawing" xmlns:w10="urn:schemas-microsoft-com:office:word" xmlns:w="http://schemas.openxmlformats.org/wordprocessingml/2006/main" xmlns:w14="http://schemas.microsoft.com/office/word/2010/wordml" xmlns:w15="http://schemas.microsoft.com/office/word/2012/wordml" xmlns:w16se="http://schemas.microsoft.com/office/word/2015/wordml/symex" xmlns:wpg="http://schemas.microsoft.com/office/word/2010/wordprocessingGroup" xmlns:wpi="http://schemas.microsoft.com/office/word/2010/wordprocessingInk" xmlns:wne="http://schemas.microsoft.com/office/word/2006/wordml" xmlns:wps="http://schemas.microsoft.com/office/word/2010/wordprocessingShape" mc:Ignorable="w14 w15 w16se wp14">
   <w:footnote w:type="separator" w:id="-1">
     <w:p>
       <w:r>
@@ -12804,8 +14124,8 @@
 </file>
 
 <file path=word/numbering.xml><?xml version="1.0" encoding="utf-8"?>
-<w:numbering xmlns:wpc="http://schemas.microsoft.com/office/word/2010/wordprocessingCanvas" xmlns:mo="http://schemas.microsoft.com/office/mac/office/2008/main" xmlns:mc="http://schemas.openxmlformats.org/markup-compatibility/2006" xmlns:mv="urn:schemas-microsoft-com:mac:vml" xmlns:o="urn:schemas-microsoft-com:office:office" xmlns:r="http://schemas.openxmlformats.org/officeDocument/2006/relationships" xmlns:m="http://schemas.openxmlformats.org/officeDocument/2006/math" xmlns:v="urn:schemas-microsoft-com:vml" xmlns:wp14="http://schemas.microsoft.com/office/word/2010/wordprocessingDrawing" xmlns:wp="http://schemas.openxmlformats.org/drawingml/2006/wordprocessingDrawing" xmlns:w10="urn:schemas-microsoft-com:office:word" xmlns:w="http://schemas.openxmlformats.org/wordprocessingml/2006/main" xmlns:w14="http://schemas.microsoft.com/office/word/2010/wordml" xmlns:w15="http://schemas.microsoft.com/office/word/2012/wordml" xmlns:wpg="http://schemas.microsoft.com/office/word/2010/wordprocessingGroup" xmlns:wpi="http://schemas.microsoft.com/office/word/2010/wordprocessingInk" xmlns:wne="http://schemas.microsoft.com/office/word/2006/wordml" xmlns:wps="http://schemas.microsoft.com/office/word/2010/wordprocessingShape" mc:Ignorable="w14 w15 wp14">
-  <w:abstractNum w:abstractNumId="0">
+<w:numbering xmlns:wpc="http://schemas.microsoft.com/office/word/2010/wordprocessingCanvas" xmlns:cx="http://schemas.microsoft.com/office/drawing/2014/chartex" xmlns:mc="http://schemas.openxmlformats.org/markup-compatibility/2006" xmlns:o="urn:schemas-microsoft-com:office:office" xmlns:r="http://schemas.openxmlformats.org/officeDocument/2006/relationships" xmlns:m="http://schemas.openxmlformats.org/officeDocument/2006/math" xmlns:v="urn:schemas-microsoft-com:vml" xmlns:wp14="http://schemas.microsoft.com/office/word/2010/wordprocessingDrawing" xmlns:wp="http://schemas.openxmlformats.org/drawingml/2006/wordprocessingDrawing" xmlns:w10="urn:schemas-microsoft-com:office:word" xmlns:w="http://schemas.openxmlformats.org/wordprocessingml/2006/main" xmlns:w14="http://schemas.microsoft.com/office/word/2010/wordml" xmlns:w15="http://schemas.microsoft.com/office/word/2012/wordml" xmlns:w16se="http://schemas.microsoft.com/office/word/2015/wordml/symex" xmlns:wpg="http://schemas.microsoft.com/office/word/2010/wordprocessingGroup" xmlns:wpi="http://schemas.microsoft.com/office/word/2010/wordprocessingInk" xmlns:wne="http://schemas.microsoft.com/office/word/2006/wordml" xmlns:wps="http://schemas.microsoft.com/office/word/2010/wordprocessingShape" mc:Ignorable="w14 w15 w16se wp14">
+  <w:abstractNum w:abstractNumId="0" w15:restartNumberingAfterBreak="0">
     <w:nsid w:val="144E3085"/>
     <w:multiLevelType w:val="hybridMultilevel"/>
     <w:tmpl w:val="A3DCADF6"/>
@@ -12894,7 +14214,7 @@
       </w:pPr>
     </w:lvl>
   </w:abstractNum>
-  <w:abstractNum w:abstractNumId="1">
+  <w:abstractNum w:abstractNumId="1" w15:restartNumberingAfterBreak="0">
     <w:nsid w:val="1D3A63B1"/>
     <w:multiLevelType w:val="hybridMultilevel"/>
     <w:tmpl w:val="2E62D268"/>
@@ -12983,7 +14303,7 @@
       </w:pPr>
     </w:lvl>
   </w:abstractNum>
-  <w:abstractNum w:abstractNumId="2">
+  <w:abstractNum w:abstractNumId="2" w15:restartNumberingAfterBreak="0">
     <w:nsid w:val="22A13D82"/>
     <w:multiLevelType w:val="hybridMultilevel"/>
     <w:tmpl w:val="27402894"/>
@@ -13072,7 +14392,7 @@
       </w:pPr>
     </w:lvl>
   </w:abstractNum>
-  <w:abstractNum w:abstractNumId="3">
+  <w:abstractNum w:abstractNumId="3" w15:restartNumberingAfterBreak="0">
     <w:nsid w:val="24F1770D"/>
     <w:multiLevelType w:val="hybridMultilevel"/>
     <w:tmpl w:val="1FCC4CF6"/>
@@ -13158,7 +14478,7 @@
       </w:pPr>
     </w:lvl>
   </w:abstractNum>
-  <w:abstractNum w:abstractNumId="4">
+  <w:abstractNum w:abstractNumId="4" w15:restartNumberingAfterBreak="0">
     <w:nsid w:val="280E56CC"/>
     <w:multiLevelType w:val="hybridMultilevel"/>
     <w:tmpl w:val="D2BE7190"/>
@@ -13247,7 +14567,7 @@
       </w:pPr>
     </w:lvl>
   </w:abstractNum>
-  <w:abstractNum w:abstractNumId="5">
+  <w:abstractNum w:abstractNumId="5" w15:restartNumberingAfterBreak="0">
     <w:nsid w:val="2D7F1652"/>
     <w:multiLevelType w:val="hybridMultilevel"/>
     <w:tmpl w:val="D9EA5F28"/>
@@ -13336,7 +14656,7 @@
       </w:pPr>
     </w:lvl>
   </w:abstractNum>
-  <w:abstractNum w:abstractNumId="6">
+  <w:abstractNum w:abstractNumId="6" w15:restartNumberingAfterBreak="0">
     <w:nsid w:val="2E4012ED"/>
     <w:multiLevelType w:val="hybridMultilevel"/>
     <w:tmpl w:val="D26E7CCA"/>
@@ -13425,7 +14745,7 @@
       </w:pPr>
     </w:lvl>
   </w:abstractNum>
-  <w:abstractNum w:abstractNumId="7">
+  <w:abstractNum w:abstractNumId="7" w15:restartNumberingAfterBreak="0">
     <w:nsid w:val="4C273ABE"/>
     <w:multiLevelType w:val="hybridMultilevel"/>
     <w:tmpl w:val="47B2EA66"/>
@@ -13514,7 +14834,7 @@
       </w:pPr>
     </w:lvl>
   </w:abstractNum>
-  <w:abstractNum w:abstractNumId="8">
+  <w:abstractNum w:abstractNumId="8" w15:restartNumberingAfterBreak="0">
     <w:nsid w:val="53047EB1"/>
     <w:multiLevelType w:val="hybridMultilevel"/>
     <w:tmpl w:val="40B4BEB2"/>
@@ -13603,7 +14923,7 @@
       </w:pPr>
     </w:lvl>
   </w:abstractNum>
-  <w:abstractNum w:abstractNumId="9">
+  <w:abstractNum w:abstractNumId="9" w15:restartNumberingAfterBreak="0">
     <w:nsid w:val="54382426"/>
     <w:multiLevelType w:val="multilevel"/>
     <w:tmpl w:val="1D9403EC"/>
@@ -13715,7 +15035,7 @@
       </w:rPr>
     </w:lvl>
   </w:abstractNum>
-  <w:abstractNum w:abstractNumId="10">
+  <w:abstractNum w:abstractNumId="10" w15:restartNumberingAfterBreak="0">
     <w:nsid w:val="543F892C"/>
     <w:multiLevelType w:val="singleLevel"/>
     <w:tmpl w:val="543F892C"/>
@@ -13727,7 +15047,7 @@
       <w:lvlJc w:val="left"/>
     </w:lvl>
   </w:abstractNum>
-  <w:abstractNum w:abstractNumId="11">
+  <w:abstractNum w:abstractNumId="11" w15:restartNumberingAfterBreak="0">
     <w:nsid w:val="54476B74"/>
     <w:multiLevelType w:val="singleLevel"/>
     <w:tmpl w:val="54476B74"/>
@@ -13739,7 +15059,7 @@
       <w:lvlJc w:val="left"/>
     </w:lvl>
   </w:abstractNum>
-  <w:abstractNum w:abstractNumId="12">
+  <w:abstractNum w:abstractNumId="12" w15:restartNumberingAfterBreak="0">
     <w:nsid w:val="544797DF"/>
     <w:multiLevelType w:val="singleLevel"/>
     <w:tmpl w:val="544797DF"/>
@@ -13759,7 +15079,7 @@
       </w:rPr>
     </w:lvl>
   </w:abstractNum>
-  <w:abstractNum w:abstractNumId="13">
+  <w:abstractNum w:abstractNumId="13" w15:restartNumberingAfterBreak="0">
     <w:nsid w:val="54562699"/>
     <w:multiLevelType w:val="hybridMultilevel"/>
     <w:tmpl w:val="F75294C2"/>
@@ -13848,7 +15168,7 @@
       </w:pPr>
     </w:lvl>
   </w:abstractNum>
-  <w:abstractNum w:abstractNumId="14">
+  <w:abstractNum w:abstractNumId="14" w15:restartNumberingAfterBreak="0">
     <w:nsid w:val="5A5F2BEC"/>
     <w:multiLevelType w:val="hybridMultilevel"/>
     <w:tmpl w:val="7D269470"/>
@@ -13937,7 +15257,7 @@
       </w:pPr>
     </w:lvl>
   </w:abstractNum>
-  <w:abstractNum w:abstractNumId="15">
+  <w:abstractNum w:abstractNumId="15" w15:restartNumberingAfterBreak="0">
     <w:nsid w:val="5A716B9B"/>
     <w:multiLevelType w:val="hybridMultilevel"/>
     <w:tmpl w:val="0F9E879E"/>
@@ -14026,7 +15346,7 @@
       </w:pPr>
     </w:lvl>
   </w:abstractNum>
-  <w:abstractNum w:abstractNumId="16">
+  <w:abstractNum w:abstractNumId="16" w15:restartNumberingAfterBreak="0">
     <w:nsid w:val="5DB76D65"/>
     <w:multiLevelType w:val="hybridMultilevel"/>
     <w:tmpl w:val="F3B05BF0"/>
@@ -14112,7 +15432,7 @@
       </w:pPr>
     </w:lvl>
   </w:abstractNum>
-  <w:abstractNum w:abstractNumId="17">
+  <w:abstractNum w:abstractNumId="17" w15:restartNumberingAfterBreak="0">
     <w:nsid w:val="5F435092"/>
     <w:multiLevelType w:val="hybridMultilevel"/>
     <w:tmpl w:val="5F383E32"/>
@@ -14201,7 +15521,7 @@
       </w:pPr>
     </w:lvl>
   </w:abstractNum>
-  <w:abstractNum w:abstractNumId="18">
+  <w:abstractNum w:abstractNumId="18" w15:restartNumberingAfterBreak="0">
     <w:nsid w:val="62966CBD"/>
     <w:multiLevelType w:val="hybridMultilevel"/>
     <w:tmpl w:val="D9A08D7C"/>
@@ -14290,7 +15610,7 @@
       </w:pPr>
     </w:lvl>
   </w:abstractNum>
-  <w:abstractNum w:abstractNumId="19">
+  <w:abstractNum w:abstractNumId="19" w15:restartNumberingAfterBreak="0">
     <w:nsid w:val="65316795"/>
     <w:multiLevelType w:val="hybridMultilevel"/>
     <w:tmpl w:val="A6CC7100"/>
@@ -14379,7 +15699,7 @@
       </w:pPr>
     </w:lvl>
   </w:abstractNum>
-  <w:abstractNum w:abstractNumId="20">
+  <w:abstractNum w:abstractNumId="20" w15:restartNumberingAfterBreak="0">
     <w:nsid w:val="758B16A8"/>
     <w:multiLevelType w:val="hybridMultilevel"/>
     <w:tmpl w:val="BCA81514"/>
@@ -14468,7 +15788,7 @@
       </w:pPr>
     </w:lvl>
   </w:abstractNum>
-  <w:abstractNum w:abstractNumId="21">
+  <w:abstractNum w:abstractNumId="21" w15:restartNumberingAfterBreak="0">
     <w:nsid w:val="79946FAF"/>
     <w:multiLevelType w:val="hybridMultilevel"/>
     <w:tmpl w:val="5A26CD14"/>
@@ -14651,7 +15971,7 @@
 </file>
 
 <file path=word/styles.xml><?xml version="1.0" encoding="utf-8"?>
-<w:styles xmlns:mc="http://schemas.openxmlformats.org/markup-compatibility/2006" xmlns:r="http://schemas.openxmlformats.org/officeDocument/2006/relationships" xmlns:w="http://schemas.openxmlformats.org/wordprocessingml/2006/main" xmlns:w14="http://schemas.microsoft.com/office/word/2010/wordml" xmlns:w15="http://schemas.microsoft.com/office/word/2012/wordml" mc:Ignorable="w14 w15">
+<w:styles xmlns:mc="http://schemas.openxmlformats.org/markup-compatibility/2006" xmlns:r="http://schemas.openxmlformats.org/officeDocument/2006/relationships" xmlns:w="http://schemas.openxmlformats.org/wordprocessingml/2006/main" xmlns:w14="http://schemas.microsoft.com/office/word/2010/wordml" xmlns:w15="http://schemas.microsoft.com/office/word/2012/wordml" xmlns:w16se="http://schemas.microsoft.com/office/word/2015/wordml/symex" mc:Ignorable="w14 w15 w16se">
   <w:docDefaults>
     <w:rPrDefault>
       <w:rPr>
@@ -14664,7 +15984,7 @@
     </w:rPrDefault>
     <w:pPrDefault/>
   </w:docDefaults>
-  <w:latentStyles w:defLockedState="0" w:defUIPriority="99" w:defSemiHidden="0" w:defUnhideWhenUsed="0" w:defQFormat="0" w:count="380">
+  <w:latentStyles w:defLockedState="0" w:defUIPriority="99" w:defSemiHidden="0" w:defUnhideWhenUsed="0" w:defQFormat="0" w:count="371">
     <w:lsdException w:name="Normal" w:uiPriority="0" w:qFormat="1"/>
     <w:lsdException w:name="heading 1" w:uiPriority="9" w:qFormat="1"/>
     <w:lsdException w:name="heading 2" w:semiHidden="1" w:uiPriority="9" w:unhideWhenUsed="1" w:qFormat="1"/>
@@ -15168,7 +16488,7 @@
     <w:unhideWhenUsed/>
   </w:style>
   <w:style w:type="character" w:customStyle="1" w:styleId="10">
-    <w:name w:val="标题 1字符"/>
+    <w:name w:val="标题 1 字符"/>
     <w:basedOn w:val="a0"/>
     <w:link w:val="1"/>
     <w:uiPriority w:val="9"/>
@@ -15182,7 +16502,7 @@
     </w:rPr>
   </w:style>
   <w:style w:type="character" w:customStyle="1" w:styleId="20">
-    <w:name w:val="标题 2字符"/>
+    <w:name w:val="标题 2 字符"/>
     <w:basedOn w:val="a0"/>
     <w:link w:val="2"/>
     <w:uiPriority w:val="9"/>
@@ -15196,7 +16516,7 @@
     </w:rPr>
   </w:style>
   <w:style w:type="character" w:customStyle="1" w:styleId="30">
-    <w:name w:val="标题 3字符"/>
+    <w:name w:val="标题 3 字符"/>
     <w:basedOn w:val="a0"/>
     <w:link w:val="3"/>
     <w:uiPriority w:val="9"/>
@@ -15209,7 +16529,7 @@
     </w:rPr>
   </w:style>
   <w:style w:type="character" w:customStyle="1" w:styleId="40">
-    <w:name w:val="标题 4字符"/>
+    <w:name w:val="标题 4 字符"/>
     <w:basedOn w:val="a0"/>
     <w:link w:val="4"/>
     <w:uiPriority w:val="9"/>
@@ -15238,7 +16558,7 @@
     </w:rPr>
   </w:style>
   <w:style w:type="character" w:customStyle="1" w:styleId="a4">
-    <w:name w:val="无间隔字符"/>
+    <w:name w:val="无间隔 字符"/>
     <w:basedOn w:val="a0"/>
     <w:link w:val="a3"/>
     <w:uiPriority w:val="1"/>
@@ -15262,7 +16582,6 @@
     <w:tblPr>
       <w:tblStyleRowBandSize w:val="1"/>
       <w:tblStyleColBandSize w:val="1"/>
-      <w:tblInd w:w="0" w:type="dxa"/>
       <w:tblBorders>
         <w:top w:val="single" w:sz="4" w:space="0" w:color="9CC2E5" w:themeColor="accent1" w:themeTint="99"/>
         <w:left w:val="single" w:sz="4" w:space="0" w:color="9CC2E5" w:themeColor="accent1" w:themeTint="99"/>
@@ -15271,12 +16590,6 @@
         <w:insideH w:val="single" w:sz="4" w:space="0" w:color="9CC2E5" w:themeColor="accent1" w:themeTint="99"/>
         <w:insideV w:val="single" w:sz="4" w:space="0" w:color="9CC2E5" w:themeColor="accent1" w:themeTint="99"/>
       </w:tblBorders>
-      <w:tblCellMar>
-        <w:top w:w="0" w:type="dxa"/>
-        <w:left w:w="108" w:type="dxa"/>
-        <w:bottom w:w="0" w:type="dxa"/>
-        <w:right w:w="108" w:type="dxa"/>
-      </w:tblCellMar>
     </w:tblPr>
     <w:tblStylePr w:type="firstRow">
       <w:rPr>
@@ -15353,21 +16666,14 @@
     <w:tblPr>
       <w:tblStyleRowBandSize w:val="1"/>
       <w:tblStyleColBandSize w:val="1"/>
-      <w:tblInd w:w="0" w:type="dxa"/>
       <w:tblBorders>
-        <w:top w:val="single" w:sz="4" w:space="0" w:color="FFFFFF" w:themeColor="background1"/>
-        <w:left w:val="single" w:sz="4" w:space="0" w:color="FFFFFF" w:themeColor="background1"/>
-        <w:bottom w:val="single" w:sz="4" w:space="0" w:color="FFFFFF" w:themeColor="background1"/>
-        <w:right w:val="single" w:sz="4" w:space="0" w:color="FFFFFF" w:themeColor="background1"/>
-        <w:insideH w:val="single" w:sz="4" w:space="0" w:color="FFFFFF" w:themeColor="background1"/>
-        <w:insideV w:val="single" w:sz="4" w:space="0" w:color="FFFFFF" w:themeColor="background1"/>
+        <w:top w:val="single" w:sz="4" w:space="0" w:color="CCE8CF" w:themeColor="background1"/>
+        <w:left w:val="single" w:sz="4" w:space="0" w:color="CCE8CF" w:themeColor="background1"/>
+        <w:bottom w:val="single" w:sz="4" w:space="0" w:color="CCE8CF" w:themeColor="background1"/>
+        <w:right w:val="single" w:sz="4" w:space="0" w:color="CCE8CF" w:themeColor="background1"/>
+        <w:insideH w:val="single" w:sz="4" w:space="0" w:color="CCE8CF" w:themeColor="background1"/>
+        <w:insideV w:val="single" w:sz="4" w:space="0" w:color="CCE8CF" w:themeColor="background1"/>
       </w:tblBorders>
-      <w:tblCellMar>
-        <w:top w:w="0" w:type="dxa"/>
-        <w:left w:w="108" w:type="dxa"/>
-        <w:bottom w:w="0" w:type="dxa"/>
-        <w:right w:w="108" w:type="dxa"/>
-      </w:tblCellMar>
     </w:tblPr>
     <w:tcPr>
       <w:shd w:val="clear" w:color="auto" w:fill="D9E2F3" w:themeFill="accent5" w:themeFillTint="33"/>
@@ -15376,14 +16682,14 @@
       <w:rPr>
         <w:b/>
         <w:bCs/>
-        <w:color w:val="FFFFFF" w:themeColor="background1"/>
+        <w:color w:val="CCE8CF" w:themeColor="background1"/>
       </w:rPr>
       <w:tblPr/>
       <w:tcPr>
         <w:tcBorders>
-          <w:top w:val="single" w:sz="4" w:space="0" w:color="FFFFFF" w:themeColor="background1"/>
-          <w:left w:val="single" w:sz="4" w:space="0" w:color="FFFFFF" w:themeColor="background1"/>
-          <w:right w:val="single" w:sz="4" w:space="0" w:color="FFFFFF" w:themeColor="background1"/>
+          <w:top w:val="single" w:sz="4" w:space="0" w:color="CCE8CF" w:themeColor="background1"/>
+          <w:left w:val="single" w:sz="4" w:space="0" w:color="CCE8CF" w:themeColor="background1"/>
+          <w:right w:val="single" w:sz="4" w:space="0" w:color="CCE8CF" w:themeColor="background1"/>
           <w:insideH w:val="nil"/>
           <w:insideV w:val="nil"/>
         </w:tcBorders>
@@ -15394,14 +16700,14 @@
       <w:rPr>
         <w:b/>
         <w:bCs/>
-        <w:color w:val="FFFFFF" w:themeColor="background1"/>
+        <w:color w:val="CCE8CF" w:themeColor="background1"/>
       </w:rPr>
       <w:tblPr/>
       <w:tcPr>
         <w:tcBorders>
-          <w:left w:val="single" w:sz="4" w:space="0" w:color="FFFFFF" w:themeColor="background1"/>
-          <w:bottom w:val="single" w:sz="4" w:space="0" w:color="FFFFFF" w:themeColor="background1"/>
-          <w:right w:val="single" w:sz="4" w:space="0" w:color="FFFFFF" w:themeColor="background1"/>
+          <w:left w:val="single" w:sz="4" w:space="0" w:color="CCE8CF" w:themeColor="background1"/>
+          <w:bottom w:val="single" w:sz="4" w:space="0" w:color="CCE8CF" w:themeColor="background1"/>
+          <w:right w:val="single" w:sz="4" w:space="0" w:color="CCE8CF" w:themeColor="background1"/>
           <w:insideH w:val="nil"/>
           <w:insideV w:val="nil"/>
         </w:tcBorders>
@@ -15412,14 +16718,14 @@
       <w:rPr>
         <w:b/>
         <w:bCs/>
-        <w:color w:val="FFFFFF" w:themeColor="background1"/>
+        <w:color w:val="CCE8CF" w:themeColor="background1"/>
       </w:rPr>
       <w:tblPr/>
       <w:tcPr>
         <w:tcBorders>
-          <w:top w:val="single" w:sz="4" w:space="0" w:color="FFFFFF" w:themeColor="background1"/>
-          <w:left w:val="single" w:sz="4" w:space="0" w:color="FFFFFF" w:themeColor="background1"/>
-          <w:bottom w:val="single" w:sz="4" w:space="0" w:color="FFFFFF" w:themeColor="background1"/>
+          <w:top w:val="single" w:sz="4" w:space="0" w:color="CCE8CF" w:themeColor="background1"/>
+          <w:left w:val="single" w:sz="4" w:space="0" w:color="CCE8CF" w:themeColor="background1"/>
+          <w:bottom w:val="single" w:sz="4" w:space="0" w:color="CCE8CF" w:themeColor="background1"/>
           <w:insideV w:val="nil"/>
         </w:tcBorders>
         <w:shd w:val="clear" w:color="auto" w:fill="4472C4" w:themeFill="accent5"/>
@@ -15429,14 +16735,14 @@
       <w:rPr>
         <w:b/>
         <w:bCs/>
-        <w:color w:val="FFFFFF" w:themeColor="background1"/>
+        <w:color w:val="CCE8CF" w:themeColor="background1"/>
       </w:rPr>
       <w:tblPr/>
       <w:tcPr>
         <w:tcBorders>
-          <w:top w:val="single" w:sz="4" w:space="0" w:color="FFFFFF" w:themeColor="background1"/>
-          <w:bottom w:val="single" w:sz="4" w:space="0" w:color="FFFFFF" w:themeColor="background1"/>
-          <w:right w:val="single" w:sz="4" w:space="0" w:color="FFFFFF" w:themeColor="background1"/>
+          <w:top w:val="single" w:sz="4" w:space="0" w:color="CCE8CF" w:themeColor="background1"/>
+          <w:bottom w:val="single" w:sz="4" w:space="0" w:color="CCE8CF" w:themeColor="background1"/>
+          <w:right w:val="single" w:sz="4" w:space="0" w:color="CCE8CF" w:themeColor="background1"/>
           <w:insideV w:val="nil"/>
         </w:tcBorders>
         <w:shd w:val="clear" w:color="auto" w:fill="4472C4" w:themeFill="accent5"/>
@@ -15476,7 +16782,7 @@
     </w:rPr>
   </w:style>
   <w:style w:type="character" w:customStyle="1" w:styleId="a7">
-    <w:name w:val="页脚字符"/>
+    <w:name w:val="页脚 字符"/>
     <w:basedOn w:val="a0"/>
     <w:link w:val="a6"/>
     <w:uiPriority w:val="99"/>
@@ -15496,7 +16802,7 @@
       <w:ind w:firstLineChars="200" w:firstLine="420"/>
     </w:pPr>
   </w:style>
-  <w:style w:type="paragraph" w:styleId="a9">
+  <w:style w:type="paragraph" w:styleId="TOC">
     <w:name w:val="TOC Heading"/>
     <w:basedOn w:val="1"/>
     <w:next w:val="a"/>
@@ -15572,7 +16878,7 @@
       <w:sz w:val="22"/>
     </w:rPr>
   </w:style>
-  <w:style w:type="character" w:styleId="aa">
+  <w:style w:type="character" w:styleId="a9">
     <w:name w:val="Hyperlink"/>
     <w:basedOn w:val="a0"/>
     <w:uiPriority w:val="99"/>
@@ -15583,10 +16889,10 @@
       <w:u w:val="single"/>
     </w:rPr>
   </w:style>
-  <w:style w:type="paragraph" w:styleId="ab">
+  <w:style w:type="paragraph" w:styleId="aa">
     <w:name w:val="header"/>
     <w:basedOn w:val="a"/>
-    <w:link w:val="ac"/>
+    <w:link w:val="ab"/>
     <w:uiPriority w:val="99"/>
     <w:unhideWhenUsed/>
     <w:rsid w:val="00F63CF5"/>
@@ -15606,10 +16912,10 @@
       <w:szCs w:val="18"/>
     </w:rPr>
   </w:style>
-  <w:style w:type="character" w:customStyle="1" w:styleId="ac">
-    <w:name w:val="页眉字符"/>
+  <w:style w:type="character" w:customStyle="1" w:styleId="ab">
+    <w:name w:val="页眉 字符"/>
     <w:basedOn w:val="a0"/>
-    <w:link w:val="ab"/>
+    <w:link w:val="aa"/>
     <w:uiPriority w:val="99"/>
     <w:rsid w:val="00F63CF5"/>
     <w:rPr>
@@ -15617,7 +16923,7 @@
       <w:szCs w:val="18"/>
     </w:rPr>
   </w:style>
-  <w:style w:type="table" w:styleId="ad">
+  <w:style w:type="table" w:styleId="ac">
     <w:name w:val="Table Grid"/>
     <w:basedOn w:val="a1"/>
     <w:uiPriority w:val="39"/>
@@ -15627,7 +16933,6 @@
       <w:szCs w:val="22"/>
     </w:rPr>
     <w:tblPr>
-      <w:tblInd w:w="0" w:type="dxa"/>
       <w:tblBorders>
         <w:top w:val="single" w:sz="4" w:space="0" w:color="auto"/>
         <w:left w:val="single" w:sz="4" w:space="0" w:color="auto"/>
@@ -15636,18 +16941,12 @@
         <w:insideH w:val="single" w:sz="4" w:space="0" w:color="auto"/>
         <w:insideV w:val="single" w:sz="4" w:space="0" w:color="auto"/>
       </w:tblBorders>
-      <w:tblCellMar>
-        <w:top w:w="0" w:type="dxa"/>
-        <w:left w:w="108" w:type="dxa"/>
-        <w:bottom w:w="0" w:type="dxa"/>
-        <w:right w:w="108" w:type="dxa"/>
-      </w:tblCellMar>
     </w:tblPr>
   </w:style>
-  <w:style w:type="paragraph" w:styleId="ae">
+  <w:style w:type="paragraph" w:styleId="ad">
     <w:name w:val="Balloon Text"/>
     <w:basedOn w:val="a"/>
-    <w:link w:val="af"/>
+    <w:link w:val="ae"/>
     <w:uiPriority w:val="99"/>
     <w:semiHidden/>
     <w:unhideWhenUsed/>
@@ -15658,10 +16957,10 @@
       <w:szCs w:val="18"/>
     </w:rPr>
   </w:style>
-  <w:style w:type="character" w:customStyle="1" w:styleId="af">
-    <w:name w:val="批注框文本字符"/>
+  <w:style w:type="character" w:customStyle="1" w:styleId="ae">
+    <w:name w:val="批注框文本 字符"/>
     <w:basedOn w:val="a0"/>
-    <w:link w:val="ae"/>
+    <w:link w:val="ad"/>
     <w:uiPriority w:val="99"/>
     <w:semiHidden/>
     <w:rsid w:val="00F63CF5"/>
@@ -15684,21 +16983,14 @@
     <w:tblPr>
       <w:tblStyleRowBandSize w:val="1"/>
       <w:tblStyleColBandSize w:val="1"/>
-      <w:tblInd w:w="0" w:type="dxa"/>
       <w:tblBorders>
-        <w:top w:val="single" w:sz="4" w:space="0" w:color="FFFFFF" w:themeColor="background1"/>
-        <w:left w:val="single" w:sz="4" w:space="0" w:color="FFFFFF" w:themeColor="background1"/>
-        <w:bottom w:val="single" w:sz="4" w:space="0" w:color="FFFFFF" w:themeColor="background1"/>
-        <w:right w:val="single" w:sz="4" w:space="0" w:color="FFFFFF" w:themeColor="background1"/>
-        <w:insideH w:val="single" w:sz="4" w:space="0" w:color="FFFFFF" w:themeColor="background1"/>
-        <w:insideV w:val="single" w:sz="4" w:space="0" w:color="FFFFFF" w:themeColor="background1"/>
+        <w:top w:val="single" w:sz="4" w:space="0" w:color="CCE8CF" w:themeColor="background1"/>
+        <w:left w:val="single" w:sz="4" w:space="0" w:color="CCE8CF" w:themeColor="background1"/>
+        <w:bottom w:val="single" w:sz="4" w:space="0" w:color="CCE8CF" w:themeColor="background1"/>
+        <w:right w:val="single" w:sz="4" w:space="0" w:color="CCE8CF" w:themeColor="background1"/>
+        <w:insideH w:val="single" w:sz="4" w:space="0" w:color="CCE8CF" w:themeColor="background1"/>
+        <w:insideV w:val="single" w:sz="4" w:space="0" w:color="CCE8CF" w:themeColor="background1"/>
       </w:tblBorders>
-      <w:tblCellMar>
-        <w:top w:w="0" w:type="dxa"/>
-        <w:left w:w="108" w:type="dxa"/>
-        <w:bottom w:w="0" w:type="dxa"/>
-        <w:right w:w="108" w:type="dxa"/>
-      </w:tblCellMar>
     </w:tblPr>
     <w:tcPr>
       <w:shd w:val="clear" w:color="auto" w:fill="D9E2F3" w:themeFill="accent5" w:themeFillTint="33"/>
@@ -15707,14 +16999,14 @@
       <w:rPr>
         <w:b/>
         <w:bCs/>
-        <w:color w:val="FFFFFF" w:themeColor="background1"/>
+        <w:color w:val="CCE8CF" w:themeColor="background1"/>
       </w:rPr>
       <w:tblPr/>
       <w:tcPr>
         <w:tcBorders>
-          <w:top w:val="single" w:sz="4" w:space="0" w:color="FFFFFF" w:themeColor="background1"/>
-          <w:left w:val="single" w:sz="4" w:space="0" w:color="FFFFFF" w:themeColor="background1"/>
-          <w:right w:val="single" w:sz="4" w:space="0" w:color="FFFFFF" w:themeColor="background1"/>
+          <w:top w:val="single" w:sz="4" w:space="0" w:color="CCE8CF" w:themeColor="background1"/>
+          <w:left w:val="single" w:sz="4" w:space="0" w:color="CCE8CF" w:themeColor="background1"/>
+          <w:right w:val="single" w:sz="4" w:space="0" w:color="CCE8CF" w:themeColor="background1"/>
           <w:insideH w:val="nil"/>
           <w:insideV w:val="nil"/>
         </w:tcBorders>
@@ -15725,14 +17017,14 @@
       <w:rPr>
         <w:b/>
         <w:bCs/>
-        <w:color w:val="FFFFFF" w:themeColor="background1"/>
+        <w:color w:val="CCE8CF" w:themeColor="background1"/>
       </w:rPr>
       <w:tblPr/>
       <w:tcPr>
         <w:tcBorders>
-          <w:left w:val="single" w:sz="4" w:space="0" w:color="FFFFFF" w:themeColor="background1"/>
-          <w:bottom w:val="single" w:sz="4" w:space="0" w:color="FFFFFF" w:themeColor="background1"/>
-          <w:right w:val="single" w:sz="4" w:space="0" w:color="FFFFFF" w:themeColor="background1"/>
+          <w:left w:val="single" w:sz="4" w:space="0" w:color="CCE8CF" w:themeColor="background1"/>
+          <w:bottom w:val="single" w:sz="4" w:space="0" w:color="CCE8CF" w:themeColor="background1"/>
+          <w:right w:val="single" w:sz="4" w:space="0" w:color="CCE8CF" w:themeColor="background1"/>
           <w:insideH w:val="nil"/>
           <w:insideV w:val="nil"/>
         </w:tcBorders>
@@ -15743,14 +17035,14 @@
       <w:rPr>
         <w:b/>
         <w:bCs/>
-        <w:color w:val="FFFFFF" w:themeColor="background1"/>
+        <w:color w:val="CCE8CF" w:themeColor="background1"/>
       </w:rPr>
       <w:tblPr/>
       <w:tcPr>
         <w:tcBorders>
-          <w:top w:val="single" w:sz="4" w:space="0" w:color="FFFFFF" w:themeColor="background1"/>
-          <w:left w:val="single" w:sz="4" w:space="0" w:color="FFFFFF" w:themeColor="background1"/>
-          <w:bottom w:val="single" w:sz="4" w:space="0" w:color="FFFFFF" w:themeColor="background1"/>
+          <w:top w:val="single" w:sz="4" w:space="0" w:color="CCE8CF" w:themeColor="background1"/>
+          <w:left w:val="single" w:sz="4" w:space="0" w:color="CCE8CF" w:themeColor="background1"/>
+          <w:bottom w:val="single" w:sz="4" w:space="0" w:color="CCE8CF" w:themeColor="background1"/>
           <w:insideV w:val="nil"/>
         </w:tcBorders>
         <w:shd w:val="clear" w:color="auto" w:fill="4472C4" w:themeFill="accent5"/>
@@ -15760,14 +17052,14 @@
       <w:rPr>
         <w:b/>
         <w:bCs/>
-        <w:color w:val="FFFFFF" w:themeColor="background1"/>
+        <w:color w:val="CCE8CF" w:themeColor="background1"/>
       </w:rPr>
       <w:tblPr/>
       <w:tcPr>
         <w:tcBorders>
-          <w:top w:val="single" w:sz="4" w:space="0" w:color="FFFFFF" w:themeColor="background1"/>
-          <w:bottom w:val="single" w:sz="4" w:space="0" w:color="FFFFFF" w:themeColor="background1"/>
-          <w:right w:val="single" w:sz="4" w:space="0" w:color="FFFFFF" w:themeColor="background1"/>
+          <w:top w:val="single" w:sz="4" w:space="0" w:color="CCE8CF" w:themeColor="background1"/>
+          <w:bottom w:val="single" w:sz="4" w:space="0" w:color="CCE8CF" w:themeColor="background1"/>
+          <w:right w:val="single" w:sz="4" w:space="0" w:color="CCE8CF" w:themeColor="background1"/>
           <w:insideV w:val="nil"/>
         </w:tcBorders>
         <w:shd w:val="clear" w:color="auto" w:fill="4472C4" w:themeFill="accent5"/>
@@ -15786,7 +17078,7 @@
       </w:tcPr>
     </w:tblStylePr>
   </w:style>
-  <w:style w:type="character" w:styleId="af0">
+  <w:style w:type="character" w:styleId="af">
     <w:name w:val="annotation reference"/>
     <w:basedOn w:val="a0"/>
     <w:uiPriority w:val="99"/>
@@ -15798,10 +17090,10 @@
       <w:szCs w:val="21"/>
     </w:rPr>
   </w:style>
-  <w:style w:type="paragraph" w:styleId="af1">
+  <w:style w:type="paragraph" w:styleId="af0">
     <w:name w:val="annotation text"/>
     <w:basedOn w:val="a"/>
-    <w:link w:val="af2"/>
+    <w:link w:val="af1"/>
     <w:uiPriority w:val="99"/>
     <w:semiHidden/>
     <w:unhideWhenUsed/>
@@ -15810,10 +17102,10 @@
       <w:jc w:val="left"/>
     </w:pPr>
   </w:style>
-  <w:style w:type="character" w:customStyle="1" w:styleId="af2">
-    <w:name w:val="批注文字字符"/>
+  <w:style w:type="character" w:customStyle="1" w:styleId="af1">
+    <w:name w:val="批注文字 字符"/>
     <w:basedOn w:val="a0"/>
-    <w:link w:val="af1"/>
+    <w:link w:val="af0"/>
     <w:uiPriority w:val="99"/>
     <w:semiHidden/>
     <w:rsid w:val="00F63CF5"/>
@@ -15822,11 +17114,11 @@
       <w:szCs w:val="22"/>
     </w:rPr>
   </w:style>
-  <w:style w:type="paragraph" w:styleId="af3">
+  <w:style w:type="paragraph" w:styleId="af2">
     <w:name w:val="annotation subject"/>
-    <w:basedOn w:val="af1"/>
-    <w:next w:val="af1"/>
-    <w:link w:val="af4"/>
+    <w:basedOn w:val="af0"/>
+    <w:next w:val="af0"/>
+    <w:link w:val="af3"/>
     <w:uiPriority w:val="99"/>
     <w:semiHidden/>
     <w:unhideWhenUsed/>
@@ -15836,10 +17128,10 @@
       <w:bCs/>
     </w:rPr>
   </w:style>
-  <w:style w:type="character" w:customStyle="1" w:styleId="af4">
-    <w:name w:val="批注主题字符"/>
-    <w:basedOn w:val="af2"/>
-    <w:link w:val="af3"/>
+  <w:style w:type="character" w:customStyle="1" w:styleId="af3">
+    <w:name w:val="批注主题 字符"/>
+    <w:basedOn w:val="af1"/>
+    <w:link w:val="af2"/>
     <w:uiPriority w:val="99"/>
     <w:semiHidden/>
     <w:rsid w:val="00F63CF5"/>
@@ -15850,10 +17142,10 @@
       <w:szCs w:val="22"/>
     </w:rPr>
   </w:style>
-  <w:style w:type="paragraph" w:styleId="af5">
+  <w:style w:type="paragraph" w:styleId="af4">
     <w:name w:val="Document Map"/>
     <w:basedOn w:val="a"/>
-    <w:link w:val="af6"/>
+    <w:link w:val="af5"/>
     <w:uiPriority w:val="99"/>
     <w:semiHidden/>
     <w:unhideWhenUsed/>
@@ -15864,10 +17156,10 @@
       <w:szCs w:val="24"/>
     </w:rPr>
   </w:style>
-  <w:style w:type="character" w:customStyle="1" w:styleId="af6">
-    <w:name w:val="文档结构图字符"/>
+  <w:style w:type="character" w:customStyle="1" w:styleId="af5">
+    <w:name w:val="文档结构图 字符"/>
     <w:basedOn w:val="a0"/>
-    <w:link w:val="af5"/>
+    <w:link w:val="af4"/>
     <w:uiPriority w:val="99"/>
     <w:semiHidden/>
     <w:rsid w:val="003E29D4"/>
@@ -15994,7 +17286,7 @@
         <a:sysClr val="windowText" lastClr="000000"/>
       </a:dk1>
       <a:lt1>
-        <a:sysClr val="window" lastClr="FFFFFF"/>
+        <a:sysClr val="window" lastClr="CCE8CF"/>
       </a:lt1>
       <a:dk2>
         <a:srgbClr val="44546A"/>
@@ -16252,7 +17544,7 @@
 </file>
 
 <file path=customXml/itemProps1.xml><?xml version="1.0" encoding="utf-8"?>
-<ds:datastoreItem xmlns:ds="http://schemas.openxmlformats.org/officeDocument/2006/customXml" ds:itemID="{6284D4A7-951A-8047-8116-330C3F7FDE86}">
+<ds:datastoreItem xmlns:ds="http://schemas.openxmlformats.org/officeDocument/2006/customXml" ds:itemID="{6FA1DB07-9F34-4118-8E1B-D65D5921A83C}">
   <ds:schemaRefs>
     <ds:schemaRef ds:uri="http://schemas.openxmlformats.org/officeDocument/2006/bibliography"/>
   </ds:schemaRefs>

--- a/体系结构作业/体系结构设计文档.docx
+++ b/体系结构作业/体系结构设计文档.docx
@@ -5133,59 +5133,52 @@
         <w:ind w:firstLine="360"/>
       </w:pPr>
     </w:p>
+    <w:p/>
     <w:p>
       <w:pPr>
+        <w:ind w:firstLine="360"/>
+        <w:jc w:val="center"/>
+        <w:rPr>
+          <w:b/>
+        </w:rPr>
+      </w:pPr>
+      <w:r>
         <w:rPr>
           <w:rFonts w:hint="eastAsia"/>
-        </w:rPr>
-      </w:pPr>
+          <w:b/>
+        </w:rPr>
+        <w:t>图</w:t>
+      </w:r>
+      <w:r>
+        <w:rPr>
+          <w:rFonts w:hint="eastAsia"/>
+          <w:b/>
+        </w:rPr>
+        <w:t>1</w:t>
+      </w:r>
+      <w:r>
+        <w:rPr>
+          <w:rFonts w:hint="eastAsia"/>
+          <w:b/>
+        </w:rPr>
+        <w:t>：分层</w:t>
+      </w:r>
+      <w:r>
+        <w:rPr>
+          <w:b/>
+        </w:rPr>
+        <w:t>结构</w:t>
+      </w:r>
     </w:p>
     <w:p>
       <w:pPr>
         <w:ind w:firstLine="360"/>
-        <w:jc w:val="center"/>
-        <w:rPr>
-          <w:b/>
-        </w:rPr>
-      </w:pPr>
-      <w:r>
-        <w:rPr>
-          <w:rFonts w:hint="eastAsia"/>
-          <w:b/>
-        </w:rPr>
-        <w:t>图</w:t>
-      </w:r>
-      <w:r>
-        <w:rPr>
-          <w:rFonts w:hint="eastAsia"/>
-          <w:b/>
-        </w:rPr>
-        <w:t>1</w:t>
-      </w:r>
-      <w:r>
-        <w:rPr>
-          <w:rFonts w:hint="eastAsia"/>
-          <w:b/>
-        </w:rPr>
-        <w:t>：分层</w:t>
-      </w:r>
-      <w:r>
-        <w:rPr>
-          <w:b/>
-        </w:rPr>
-        <w:t>结构</w:t>
-      </w:r>
-    </w:p>
-    <w:p>
-      <w:pPr>
-        <w:ind w:firstLine="360"/>
-      </w:pPr>
-      <w:r>
-        <w:rPr>
-          <w:noProof/>
-        </w:rPr>
+      </w:pPr>
+      <w:bookmarkStart w:id="12" w:name="_GoBack"/>
+      <w:bookmarkEnd w:id="12"/>
+      <w:r>
         <w:lastRenderedPageBreak/>
-        <w:pict w14:anchorId="7D8BDF2F">
+        <w:pict w14:anchorId="17AA4E9E">
           <v:shapetype id="_x0000_t75" coordsize="21600,21600" o:spt="75" o:preferrelative="t" path="m@4@5l@4@11@9@11@9@5xe" filled="f" stroked="f">
             <v:stroke joinstyle="miter"/>
             <v:formulas>
@@ -5205,13 +5198,11 @@
             <v:path o:extrusionok="f" gradientshapeok="t" o:connecttype="rect"/>
             <o:lock v:ext="edit" aspectratio="t"/>
           </v:shapetype>
-          <v:shape id="_x0000_i1069" type="#_x0000_t75" style="width:415.5pt;height:437.25pt">
-            <v:imagedata r:id="rId10" o:title="软件体系结构逻辑设计方案"/>
+          <v:shape id="_x0000_i1028" type="#_x0000_t75" style="width:415.5pt;height:437.25pt">
+            <v:imagedata r:id="rId10" o:title="软件体系结构逻辑设计方案(1)"/>
           </v:shape>
         </w:pict>
       </w:r>
-      <w:bookmarkStart w:id="12" w:name="_GoBack"/>
-      <w:bookmarkEnd w:id="12"/>
     </w:p>
     <w:p>
       <w:pPr>
@@ -12478,12 +12469,11 @@
     <w:p>
       <w:r>
         <w:rPr>
-          <w:rFonts w:hint="eastAsia"/>
           <w:noProof/>
         </w:rPr>
         <w:lastRenderedPageBreak/>
         <w:pict w14:anchorId="28A1A243">
-          <v:shape id="_x0000_i1025" type="#_x0000_t75" style="width:414pt;height:399pt">
+          <v:shape id="_x0000_i1026" type="#_x0000_t75" style="width:414pt;height:399pt">
             <v:imagedata r:id="rId17" o:title="用户界面跳转"/>
           </v:shape>
         </w:pict>
@@ -17544,7 +17534,7 @@
 </file>
 
 <file path=customXml/itemProps1.xml><?xml version="1.0" encoding="utf-8"?>
-<ds:datastoreItem xmlns:ds="http://schemas.openxmlformats.org/officeDocument/2006/customXml" ds:itemID="{6FA1DB07-9F34-4118-8E1B-D65D5921A83C}">
+<ds:datastoreItem xmlns:ds="http://schemas.openxmlformats.org/officeDocument/2006/customXml" ds:itemID="{1039F410-2774-42EC-B276-37CEAF540261}">
   <ds:schemaRefs>
     <ds:schemaRef ds:uri="http://schemas.openxmlformats.org/officeDocument/2006/bibliography"/>
   </ds:schemaRefs>

--- a/体系结构作业/体系结构设计文档.docx
+++ b/体系结构作业/体系结构设计文档.docx
@@ -1,6 +1,6 @@
 
 <file path=word/document.xml><?xml version="1.0" encoding="utf-8"?>
-<w:document xmlns:wpc="http://schemas.microsoft.com/office/word/2010/wordprocessingCanvas" xmlns:cx="http://schemas.microsoft.com/office/drawing/2014/chartex" xmlns:mc="http://schemas.openxmlformats.org/markup-compatibility/2006" xmlns:o="urn:schemas-microsoft-com:office:office" xmlns:r="http://schemas.openxmlformats.org/officeDocument/2006/relationships" xmlns:m="http://schemas.openxmlformats.org/officeDocument/2006/math" xmlns:v="urn:schemas-microsoft-com:vml" xmlns:wp14="http://schemas.microsoft.com/office/word/2010/wordprocessingDrawing" xmlns:wp="http://schemas.openxmlformats.org/drawingml/2006/wordprocessingDrawing" xmlns:w10="urn:schemas-microsoft-com:office:word" xmlns:w="http://schemas.openxmlformats.org/wordprocessingml/2006/main" xmlns:w14="http://schemas.microsoft.com/office/word/2010/wordml" xmlns:w15="http://schemas.microsoft.com/office/word/2012/wordml" xmlns:w16se="http://schemas.microsoft.com/office/word/2015/wordml/symex" xmlns:wpg="http://schemas.microsoft.com/office/word/2010/wordprocessingGroup" xmlns:wpi="http://schemas.microsoft.com/office/word/2010/wordprocessingInk" xmlns:wne="http://schemas.microsoft.com/office/word/2006/wordml" xmlns:wps="http://schemas.microsoft.com/office/word/2010/wordprocessingShape" mc:Ignorable="w14 w15 w16se wp14">
+<w:document xmlns:wpc="http://schemas.microsoft.com/office/word/2010/wordprocessingCanvas" xmlns:mo="http://schemas.microsoft.com/office/mac/office/2008/main" xmlns:mc="http://schemas.openxmlformats.org/markup-compatibility/2006" xmlns:mv="urn:schemas-microsoft-com:mac:vml" xmlns:o="urn:schemas-microsoft-com:office:office" xmlns:r="http://schemas.openxmlformats.org/officeDocument/2006/relationships" xmlns:m="http://schemas.openxmlformats.org/officeDocument/2006/math" xmlns:v="urn:schemas-microsoft-com:vml" xmlns:wp14="http://schemas.microsoft.com/office/word/2010/wordprocessingDrawing" xmlns:wp="http://schemas.openxmlformats.org/drawingml/2006/wordprocessingDrawing" xmlns:w10="urn:schemas-microsoft-com:office:word" xmlns:w="http://schemas.openxmlformats.org/wordprocessingml/2006/main" xmlns:w14="http://schemas.microsoft.com/office/word/2010/wordml" xmlns:w15="http://schemas.microsoft.com/office/word/2012/wordml" xmlns:wpg="http://schemas.microsoft.com/office/word/2010/wordprocessingGroup" xmlns:wpi="http://schemas.microsoft.com/office/word/2010/wordprocessingInk" xmlns:wne="http://schemas.microsoft.com/office/word/2006/wordml" xmlns:wps="http://schemas.microsoft.com/office/word/2010/wordprocessingShape" mc:Ignorable="w14 w15 wp14">
   <w:body>
     <w:bookmarkStart w:id="0" w:name="_Toc463126217" w:displacedByCustomXml="next"/>
     <w:sdt>
@@ -30,7 +30,7 @@
       <w:sdtContent>
         <w:p>
           <w:pPr>
-            <w:pStyle w:val="TOC"/>
+            <w:pStyle w:val="a9"/>
           </w:pPr>
           <w:r>
             <w:rPr>
@@ -71,7 +71,7 @@
           <w:hyperlink w:anchor="_Toc463988925" w:history="1">
             <w:r>
               <w:rPr>
-                <w:rStyle w:val="a9"/>
+                <w:rStyle w:val="aa"/>
                 <w:rFonts w:hint="eastAsia"/>
                 <w:noProof/>
               </w:rPr>
@@ -145,7 +145,7 @@
           <w:hyperlink w:anchor="_Toc463988926" w:history="1">
             <w:r>
               <w:rPr>
-                <w:rStyle w:val="a9"/>
+                <w:rStyle w:val="aa"/>
                 <w:rFonts w:ascii="宋体" w:eastAsia="宋体" w:hAnsi="宋体" w:hint="eastAsia"/>
                 <w:noProof/>
               </w:rPr>
@@ -163,7 +163,7 @@
             </w:r>
             <w:r>
               <w:rPr>
-                <w:rStyle w:val="a9"/>
+                <w:rStyle w:val="aa"/>
                 <w:rFonts w:ascii="等线" w:eastAsia="等线" w:hAnsi="等线" w:hint="eastAsia"/>
                 <w:noProof/>
               </w:rPr>
@@ -236,7 +236,7 @@
           <w:hyperlink w:anchor="_Toc463988927" w:history="1">
             <w:r>
               <w:rPr>
-                <w:rStyle w:val="a9"/>
+                <w:rStyle w:val="aa"/>
                 <w:rFonts w:ascii="宋体" w:eastAsia="宋体" w:hAnsi="宋体" w:hint="eastAsia"/>
                 <w:noProof/>
               </w:rPr>
@@ -253,7 +253,7 @@
             </w:r>
             <w:r>
               <w:rPr>
-                <w:rStyle w:val="a9"/>
+                <w:rStyle w:val="aa"/>
                 <w:rFonts w:ascii="华文宋体" w:eastAsia="华文宋体" w:hAnsi="华文宋体" w:hint="eastAsia"/>
                 <w:noProof/>
               </w:rPr>
@@ -326,7 +326,7 @@
           <w:hyperlink w:anchor="_Toc463988928" w:history="1">
             <w:r>
               <w:rPr>
-                <w:rStyle w:val="a9"/>
+                <w:rStyle w:val="aa"/>
                 <w:rFonts w:ascii="宋体" w:eastAsia="宋体" w:hAnsi="宋体" w:hint="eastAsia"/>
                 <w:noProof/>
               </w:rPr>
@@ -343,7 +343,7 @@
             </w:r>
             <w:r>
               <w:rPr>
-                <w:rStyle w:val="a9"/>
+                <w:rStyle w:val="aa"/>
                 <w:rFonts w:ascii="华文宋体" w:eastAsia="华文宋体" w:hAnsi="华文宋体" w:hint="eastAsia"/>
                 <w:noProof/>
               </w:rPr>
@@ -416,7 +416,7 @@
           <w:hyperlink w:anchor="_Toc463988929" w:history="1">
             <w:r>
               <w:rPr>
-                <w:rStyle w:val="a9"/>
+                <w:rStyle w:val="aa"/>
                 <w:rFonts w:ascii="宋体" w:eastAsia="宋体" w:hAnsi="宋体" w:hint="eastAsia"/>
                 <w:noProof/>
               </w:rPr>
@@ -433,7 +433,7 @@
             </w:r>
             <w:r>
               <w:rPr>
-                <w:rStyle w:val="a9"/>
+                <w:rStyle w:val="aa"/>
                 <w:rFonts w:ascii="华文宋体" w:eastAsia="华文宋体" w:hAnsi="华文宋体" w:hint="eastAsia"/>
                 <w:noProof/>
               </w:rPr>
@@ -507,7 +507,7 @@
           <w:hyperlink w:anchor="_Toc463988930" w:history="1">
             <w:r>
               <w:rPr>
-                <w:rStyle w:val="a9"/>
+                <w:rStyle w:val="aa"/>
                 <w:rFonts w:ascii="宋体" w:eastAsia="宋体" w:hAnsi="宋体" w:hint="eastAsia"/>
                 <w:noProof/>
               </w:rPr>
@@ -525,7 +525,7 @@
             </w:r>
             <w:r>
               <w:rPr>
-                <w:rStyle w:val="a9"/>
+                <w:rStyle w:val="aa"/>
                 <w:rFonts w:ascii="等线" w:eastAsia="等线" w:hAnsi="等线" w:hint="eastAsia"/>
                 <w:noProof/>
               </w:rPr>
@@ -599,7 +599,7 @@
           <w:hyperlink w:anchor="_Toc463988931" w:history="1">
             <w:r>
               <w:rPr>
-                <w:rStyle w:val="a9"/>
+                <w:rStyle w:val="aa"/>
                 <w:rFonts w:ascii="宋体" w:eastAsia="宋体" w:hAnsi="宋体" w:hint="eastAsia"/>
                 <w:noProof/>
               </w:rPr>
@@ -617,7 +617,7 @@
             </w:r>
             <w:r>
               <w:rPr>
-                <w:rStyle w:val="a9"/>
+                <w:rStyle w:val="aa"/>
                 <w:rFonts w:ascii="等线" w:eastAsia="等线" w:hAnsi="等线" w:hint="eastAsia"/>
                 <w:noProof/>
               </w:rPr>
@@ -691,7 +691,7 @@
           <w:hyperlink w:anchor="_Toc463988932" w:history="1">
             <w:r>
               <w:rPr>
-                <w:rStyle w:val="a9"/>
+                <w:rStyle w:val="aa"/>
                 <w:rFonts w:ascii="宋体" w:eastAsia="宋体" w:hAnsi="宋体" w:hint="eastAsia"/>
                 <w:noProof/>
               </w:rPr>
@@ -709,7 +709,7 @@
             </w:r>
             <w:r>
               <w:rPr>
-                <w:rStyle w:val="a9"/>
+                <w:rStyle w:val="aa"/>
                 <w:rFonts w:ascii="等线" w:eastAsia="等线" w:hAnsi="等线" w:hint="eastAsia"/>
                 <w:noProof/>
               </w:rPr>
@@ -782,7 +782,7 @@
           <w:hyperlink w:anchor="_Toc463988933" w:history="1">
             <w:r>
               <w:rPr>
-                <w:rStyle w:val="a9"/>
+                <w:rStyle w:val="aa"/>
                 <w:rFonts w:ascii="宋体" w:eastAsia="宋体" w:hAnsi="宋体" w:hint="eastAsia"/>
                 <w:noProof/>
               </w:rPr>
@@ -799,7 +799,7 @@
             </w:r>
             <w:r>
               <w:rPr>
-                <w:rStyle w:val="a9"/>
+                <w:rStyle w:val="aa"/>
                 <w:rFonts w:ascii="华文宋体" w:eastAsia="华文宋体" w:hAnsi="华文宋体" w:hint="eastAsia"/>
                 <w:noProof/>
               </w:rPr>
@@ -872,7 +872,7 @@
           <w:hyperlink w:anchor="_Toc463988934" w:history="1">
             <w:r>
               <w:rPr>
-                <w:rStyle w:val="a9"/>
+                <w:rStyle w:val="aa"/>
                 <w:rFonts w:ascii="宋体" w:eastAsia="宋体" w:hAnsi="宋体" w:hint="eastAsia"/>
                 <w:noProof/>
               </w:rPr>
@@ -889,7 +889,7 @@
             </w:r>
             <w:r>
               <w:rPr>
-                <w:rStyle w:val="a9"/>
+                <w:rStyle w:val="aa"/>
                 <w:rFonts w:ascii="华文宋体" w:eastAsia="华文宋体" w:hAnsi="华文宋体" w:hint="eastAsia"/>
                 <w:noProof/>
               </w:rPr>
@@ -962,7 +962,7 @@
           <w:hyperlink w:anchor="_Toc463988935" w:history="1">
             <w:r>
               <w:rPr>
-                <w:rStyle w:val="a9"/>
+                <w:rStyle w:val="aa"/>
                 <w:rFonts w:ascii="宋体" w:eastAsia="宋体" w:hAnsi="宋体" w:hint="eastAsia"/>
                 <w:noProof/>
               </w:rPr>
@@ -979,7 +979,7 @@
             </w:r>
             <w:r>
               <w:rPr>
-                <w:rStyle w:val="a9"/>
+                <w:rStyle w:val="aa"/>
                 <w:rFonts w:ascii="华文宋体" w:eastAsia="华文宋体" w:hAnsi="华文宋体" w:hint="eastAsia"/>
                 <w:noProof/>
               </w:rPr>
@@ -1053,7 +1053,7 @@
           <w:hyperlink w:anchor="_Toc463988936" w:history="1">
             <w:r>
               <w:rPr>
-                <w:rStyle w:val="a9"/>
+                <w:rStyle w:val="aa"/>
                 <w:rFonts w:ascii="宋体" w:eastAsia="宋体" w:hAnsi="宋体" w:hint="eastAsia"/>
                 <w:noProof/>
               </w:rPr>
@@ -1071,7 +1071,7 @@
             </w:r>
             <w:r>
               <w:rPr>
-                <w:rStyle w:val="a9"/>
+                <w:rStyle w:val="aa"/>
                 <w:rFonts w:ascii="等线" w:eastAsia="等线" w:hAnsi="等线" w:hint="eastAsia"/>
                 <w:noProof/>
               </w:rPr>
@@ -1144,7 +1144,7 @@
           <w:hyperlink w:anchor="_Toc463988937" w:history="1">
             <w:r>
               <w:rPr>
-                <w:rStyle w:val="a9"/>
+                <w:rStyle w:val="aa"/>
                 <w:rFonts w:ascii="宋体" w:eastAsia="宋体" w:hAnsi="宋体" w:hint="eastAsia"/>
                 <w:noProof/>
               </w:rPr>
@@ -1161,7 +1161,7 @@
             </w:r>
             <w:r>
               <w:rPr>
-                <w:rStyle w:val="a9"/>
+                <w:rStyle w:val="aa"/>
                 <w:rFonts w:ascii="华文宋体" w:eastAsia="华文宋体" w:hAnsi="华文宋体" w:hint="eastAsia"/>
                 <w:noProof/>
               </w:rPr>
@@ -1234,7 +1234,7 @@
           <w:hyperlink w:anchor="_Toc463988938" w:history="1">
             <w:r>
               <w:rPr>
-                <w:rStyle w:val="a9"/>
+                <w:rStyle w:val="aa"/>
                 <w:rFonts w:ascii="华文仿宋" w:eastAsia="华文仿宋" w:hAnsi="华文仿宋"/>
                 <w:noProof/>
               </w:rPr>
@@ -1251,7 +1251,7 @@
             </w:r>
             <w:r>
               <w:rPr>
-                <w:rStyle w:val="a9"/>
+                <w:rStyle w:val="aa"/>
                 <w:rFonts w:ascii="华文仿宋" w:eastAsia="华文仿宋" w:hAnsi="华文仿宋" w:hint="eastAsia"/>
                 <w:noProof/>
               </w:rPr>
@@ -1324,7 +1324,7 @@
           <w:hyperlink w:anchor="_Toc463988939" w:history="1">
             <w:r>
               <w:rPr>
-                <w:rStyle w:val="a9"/>
+                <w:rStyle w:val="aa"/>
                 <w:rFonts w:ascii="华文仿宋" w:eastAsia="华文仿宋" w:hAnsi="华文仿宋"/>
                 <w:noProof/>
               </w:rPr>
@@ -1341,7 +1341,7 @@
             </w:r>
             <w:r>
               <w:rPr>
-                <w:rStyle w:val="a9"/>
+                <w:rStyle w:val="aa"/>
                 <w:rFonts w:ascii="华文仿宋" w:eastAsia="华文仿宋" w:hAnsi="华文仿宋" w:hint="eastAsia"/>
                 <w:noProof/>
               </w:rPr>
@@ -1414,7 +1414,7 @@
           <w:hyperlink w:anchor="_Toc463988940" w:history="1">
             <w:r>
               <w:rPr>
-                <w:rStyle w:val="a9"/>
+                <w:rStyle w:val="aa"/>
                 <w:rFonts w:ascii="华文仿宋" w:eastAsia="华文仿宋" w:hAnsi="华文仿宋"/>
                 <w:noProof/>
               </w:rPr>
@@ -1431,7 +1431,7 @@
             </w:r>
             <w:r>
               <w:rPr>
-                <w:rStyle w:val="a9"/>
+                <w:rStyle w:val="aa"/>
                 <w:rFonts w:ascii="华文仿宋" w:eastAsia="华文仿宋" w:hAnsi="华文仿宋" w:hint="eastAsia"/>
                 <w:noProof/>
               </w:rPr>
@@ -1504,7 +1504,7 @@
           <w:hyperlink w:anchor="_Toc463988941" w:history="1">
             <w:r>
               <w:rPr>
-                <w:rStyle w:val="a9"/>
+                <w:rStyle w:val="aa"/>
                 <w:rFonts w:ascii="华文仿宋" w:eastAsia="华文仿宋" w:hAnsi="华文仿宋"/>
                 <w:noProof/>
               </w:rPr>
@@ -1521,7 +1521,7 @@
             </w:r>
             <w:r>
               <w:rPr>
-                <w:rStyle w:val="a9"/>
+                <w:rStyle w:val="aa"/>
                 <w:rFonts w:ascii="华文仿宋" w:eastAsia="华文仿宋" w:hAnsi="华文仿宋" w:hint="eastAsia"/>
                 <w:noProof/>
               </w:rPr>
@@ -1594,7 +1594,7 @@
           <w:hyperlink w:anchor="_Toc463988942" w:history="1">
             <w:r>
               <w:rPr>
-                <w:rStyle w:val="a9"/>
+                <w:rStyle w:val="aa"/>
                 <w:rFonts w:ascii="华文仿宋" w:eastAsia="华文仿宋" w:hAnsi="华文仿宋"/>
                 <w:noProof/>
               </w:rPr>
@@ -1611,7 +1611,7 @@
             </w:r>
             <w:r>
               <w:rPr>
-                <w:rStyle w:val="a9"/>
+                <w:rStyle w:val="aa"/>
                 <w:rFonts w:ascii="华文仿宋" w:eastAsia="华文仿宋" w:hAnsi="华文仿宋" w:hint="eastAsia"/>
                 <w:noProof/>
               </w:rPr>
@@ -1684,7 +1684,7 @@
           <w:hyperlink w:anchor="_Toc463988943" w:history="1">
             <w:r>
               <w:rPr>
-                <w:rStyle w:val="a9"/>
+                <w:rStyle w:val="aa"/>
                 <w:rFonts w:ascii="宋体" w:eastAsia="宋体" w:hAnsi="宋体" w:hint="eastAsia"/>
                 <w:noProof/>
               </w:rPr>
@@ -1701,7 +1701,7 @@
             </w:r>
             <w:r>
               <w:rPr>
-                <w:rStyle w:val="a9"/>
+                <w:rStyle w:val="aa"/>
                 <w:rFonts w:ascii="华文宋体" w:eastAsia="华文宋体" w:hAnsi="华文宋体" w:hint="eastAsia"/>
                 <w:noProof/>
               </w:rPr>
@@ -1774,7 +1774,7 @@
           <w:hyperlink w:anchor="_Toc463988944" w:history="1">
             <w:r>
               <w:rPr>
-                <w:rStyle w:val="a9"/>
+                <w:rStyle w:val="aa"/>
                 <w:rFonts w:ascii="华文仿宋" w:eastAsia="华文仿宋" w:hAnsi="华文仿宋"/>
                 <w:noProof/>
               </w:rPr>
@@ -1791,7 +1791,7 @@
             </w:r>
             <w:r>
               <w:rPr>
-                <w:rStyle w:val="a9"/>
+                <w:rStyle w:val="aa"/>
                 <w:rFonts w:ascii="华文仿宋" w:eastAsia="华文仿宋" w:hAnsi="华文仿宋" w:hint="eastAsia"/>
                 <w:noProof/>
               </w:rPr>
@@ -1864,7 +1864,7 @@
           <w:hyperlink w:anchor="_Toc463988945" w:history="1">
             <w:r>
               <w:rPr>
-                <w:rStyle w:val="a9"/>
+                <w:rStyle w:val="aa"/>
                 <w:rFonts w:ascii="华文仿宋" w:eastAsia="华文仿宋" w:hAnsi="华文仿宋"/>
                 <w:noProof/>
               </w:rPr>
@@ -1881,7 +1881,7 @@
             </w:r>
             <w:r>
               <w:rPr>
-                <w:rStyle w:val="a9"/>
+                <w:rStyle w:val="aa"/>
                 <w:rFonts w:ascii="华文仿宋" w:eastAsia="华文仿宋" w:hAnsi="华文仿宋" w:hint="eastAsia"/>
                 <w:noProof/>
               </w:rPr>
@@ -1954,7 +1954,7 @@
           <w:hyperlink w:anchor="_Toc463988946" w:history="1">
             <w:r>
               <w:rPr>
-                <w:rStyle w:val="a9"/>
+                <w:rStyle w:val="aa"/>
                 <w:rFonts w:ascii="华文仿宋" w:eastAsia="华文仿宋" w:hAnsi="华文仿宋"/>
                 <w:noProof/>
               </w:rPr>
@@ -1971,7 +1971,7 @@
             </w:r>
             <w:r>
               <w:rPr>
-                <w:rStyle w:val="a9"/>
+                <w:rStyle w:val="aa"/>
                 <w:rFonts w:ascii="华文仿宋" w:eastAsia="华文仿宋" w:hAnsi="华文仿宋" w:hint="eastAsia"/>
                 <w:noProof/>
               </w:rPr>
@@ -2044,7 +2044,7 @@
           <w:hyperlink w:anchor="_Toc463988947" w:history="1">
             <w:r>
               <w:rPr>
-                <w:rStyle w:val="a9"/>
+                <w:rStyle w:val="aa"/>
                 <w:rFonts w:ascii="宋体" w:eastAsia="宋体" w:hAnsi="宋体" w:hint="eastAsia"/>
                 <w:noProof/>
               </w:rPr>
@@ -2061,7 +2061,7 @@
             </w:r>
             <w:r>
               <w:rPr>
-                <w:rStyle w:val="a9"/>
+                <w:rStyle w:val="aa"/>
                 <w:rFonts w:ascii="华文宋体" w:eastAsia="华文宋体" w:hAnsi="华文宋体" w:hint="eastAsia"/>
                 <w:noProof/>
               </w:rPr>
@@ -2134,7 +2134,7 @@
           <w:hyperlink w:anchor="_Toc463988948" w:history="1">
             <w:r>
               <w:rPr>
-                <w:rStyle w:val="a9"/>
+                <w:rStyle w:val="aa"/>
                 <w:rFonts w:ascii="华文仿宋" w:eastAsia="华文仿宋" w:hAnsi="华文仿宋"/>
                 <w:noProof/>
               </w:rPr>
@@ -2151,7 +2151,7 @@
             </w:r>
             <w:r>
               <w:rPr>
-                <w:rStyle w:val="a9"/>
+                <w:rStyle w:val="aa"/>
                 <w:rFonts w:ascii="华文仿宋" w:eastAsia="华文仿宋" w:hAnsi="华文仿宋" w:hint="eastAsia"/>
                 <w:noProof/>
               </w:rPr>
@@ -2224,7 +2224,7 @@
           <w:hyperlink w:anchor="_Toc463988949" w:history="1">
             <w:r>
               <w:rPr>
-                <w:rStyle w:val="a9"/>
+                <w:rStyle w:val="aa"/>
                 <w:rFonts w:ascii="华文仿宋" w:eastAsia="华文仿宋" w:hAnsi="华文仿宋"/>
                 <w:noProof/>
               </w:rPr>
@@ -2241,7 +2241,7 @@
             </w:r>
             <w:r>
               <w:rPr>
-                <w:rStyle w:val="a9"/>
+                <w:rStyle w:val="aa"/>
                 <w:rFonts w:ascii="华文仿宋" w:eastAsia="华文仿宋" w:hAnsi="华文仿宋" w:hint="eastAsia"/>
                 <w:noProof/>
               </w:rPr>
@@ -2314,7 +2314,7 @@
           <w:hyperlink w:anchor="_Toc463988950" w:history="1">
             <w:r>
               <w:rPr>
-                <w:rStyle w:val="a9"/>
+                <w:rStyle w:val="aa"/>
                 <w:rFonts w:ascii="宋体" w:eastAsia="宋体" w:hAnsi="宋体" w:hint="eastAsia"/>
                 <w:noProof/>
               </w:rPr>
@@ -2331,7 +2331,7 @@
             </w:r>
             <w:r>
               <w:rPr>
-                <w:rStyle w:val="a9"/>
+                <w:rStyle w:val="aa"/>
                 <w:rFonts w:ascii="华文宋体" w:eastAsia="华文宋体" w:hAnsi="华文宋体" w:hint="eastAsia"/>
                 <w:noProof/>
               </w:rPr>
@@ -2404,7 +2404,7 @@
           <w:hyperlink w:anchor="_Toc463988951" w:history="1">
             <w:r>
               <w:rPr>
-                <w:rStyle w:val="a9"/>
+                <w:rStyle w:val="aa"/>
                 <w:rFonts w:ascii="华文仿宋" w:eastAsia="华文仿宋" w:hAnsi="华文仿宋"/>
                 <w:noProof/>
               </w:rPr>
@@ -2421,7 +2421,7 @@
             </w:r>
             <w:r>
               <w:rPr>
-                <w:rStyle w:val="a9"/>
+                <w:rStyle w:val="aa"/>
                 <w:rFonts w:ascii="华文仿宋" w:eastAsia="华文仿宋" w:hAnsi="华文仿宋" w:hint="eastAsia"/>
                 <w:noProof/>
               </w:rPr>
@@ -2494,7 +2494,7 @@
           <w:hyperlink w:anchor="_Toc463988952" w:history="1">
             <w:r>
               <w:rPr>
-                <w:rStyle w:val="a9"/>
+                <w:rStyle w:val="aa"/>
                 <w:rFonts w:ascii="华文仿宋" w:eastAsia="华文仿宋" w:hAnsi="华文仿宋"/>
                 <w:noProof/>
               </w:rPr>
@@ -2511,7 +2511,7 @@
             </w:r>
             <w:r>
               <w:rPr>
-                <w:rStyle w:val="a9"/>
+                <w:rStyle w:val="aa"/>
                 <w:rFonts w:ascii="华文仿宋" w:eastAsia="华文仿宋" w:hAnsi="华文仿宋" w:hint="eastAsia"/>
                 <w:noProof/>
               </w:rPr>
@@ -2585,7 +2585,7 @@
           <w:hyperlink w:anchor="_Toc463988953" w:history="1">
             <w:r>
               <w:rPr>
-                <w:rStyle w:val="a9"/>
+                <w:rStyle w:val="aa"/>
                 <w:rFonts w:ascii="宋体" w:eastAsia="宋体" w:hAnsi="宋体" w:hint="eastAsia"/>
                 <w:noProof/>
               </w:rPr>
@@ -2603,7 +2603,7 @@
             </w:r>
             <w:r>
               <w:rPr>
-                <w:rStyle w:val="a9"/>
+                <w:rStyle w:val="aa"/>
                 <w:rFonts w:ascii="等线" w:eastAsia="等线" w:hAnsi="等线" w:hint="eastAsia"/>
                 <w:noProof/>
               </w:rPr>
@@ -2676,7 +2676,7 @@
           <w:hyperlink w:anchor="_Toc463988954" w:history="1">
             <w:r>
               <w:rPr>
-                <w:rStyle w:val="a9"/>
+                <w:rStyle w:val="aa"/>
                 <w:rFonts w:ascii="宋体" w:eastAsia="宋体" w:hAnsi="宋体" w:hint="eastAsia"/>
                 <w:noProof/>
               </w:rPr>
@@ -2693,7 +2693,7 @@
             </w:r>
             <w:r>
               <w:rPr>
-                <w:rStyle w:val="a9"/>
+                <w:rStyle w:val="aa"/>
                 <w:rFonts w:ascii="华文宋体" w:eastAsia="华文宋体" w:hAnsi="华文宋体" w:hint="eastAsia"/>
                 <w:noProof/>
               </w:rPr>
@@ -2766,7 +2766,7 @@
           <w:hyperlink w:anchor="_Toc463988955" w:history="1">
             <w:r>
               <w:rPr>
-                <w:rStyle w:val="a9"/>
+                <w:rStyle w:val="aa"/>
                 <w:rFonts w:ascii="宋体" w:eastAsia="宋体" w:hAnsi="宋体" w:hint="eastAsia"/>
                 <w:noProof/>
               </w:rPr>
@@ -2783,7 +2783,7 @@
             </w:r>
             <w:r>
               <w:rPr>
-                <w:rStyle w:val="a9"/>
+                <w:rStyle w:val="aa"/>
                 <w:rFonts w:ascii="华文宋体" w:eastAsia="华文宋体" w:hAnsi="华文宋体" w:hint="eastAsia"/>
                 <w:noProof/>
               </w:rPr>
@@ -3683,16 +3683,16 @@
     <w:p/>
     <w:tbl>
       <w:tblPr>
-        <w:tblStyle w:val="ac"/>
+        <w:tblStyle w:val="ad"/>
         <w:tblW w:w="5000" w:type="pct"/>
         <w:jc w:val="center"/>
         <w:tblBorders>
-          <w:top w:val="single" w:sz="4" w:space="0" w:color="CCE8CF" w:themeColor="background1"/>
-          <w:left w:val="single" w:sz="4" w:space="0" w:color="CCE8CF" w:themeColor="background1"/>
-          <w:bottom w:val="single" w:sz="4" w:space="0" w:color="CCE8CF" w:themeColor="background1"/>
-          <w:right w:val="single" w:sz="4" w:space="0" w:color="CCE8CF" w:themeColor="background1"/>
-          <w:insideH w:val="single" w:sz="4" w:space="0" w:color="CCE8CF" w:themeColor="background1"/>
-          <w:insideV w:val="single" w:sz="4" w:space="0" w:color="CCE8CF" w:themeColor="background1"/>
+          <w:top w:val="single" w:sz="4" w:space="0" w:color="FFFFFF" w:themeColor="background1"/>
+          <w:left w:val="single" w:sz="4" w:space="0" w:color="FFFFFF" w:themeColor="background1"/>
+          <w:bottom w:val="single" w:sz="4" w:space="0" w:color="FFFFFF" w:themeColor="background1"/>
+          <w:right w:val="single" w:sz="4" w:space="0" w:color="FFFFFF" w:themeColor="background1"/>
+          <w:insideH w:val="single" w:sz="4" w:space="0" w:color="FFFFFF" w:themeColor="background1"/>
+          <w:insideV w:val="single" w:sz="4" w:space="0" w:color="FFFFFF" w:themeColor="background1"/>
         </w:tblBorders>
         <w:shd w:val="clear" w:color="auto" w:fill="5B9BD5" w:themeFill="accent1"/>
         <w:tblLook w:val="04A0" w:firstRow="1" w:lastRow="0" w:firstColumn="1" w:lastColumn="0" w:noHBand="0" w:noVBand="1"/>
@@ -4977,15 +4977,7 @@
         <w:t>GUI</w:t>
       </w:r>
       <w:r>
-        <w:t>页面的实现，业务逻辑层包含业务逻辑处理的实现，数据</w:t>
-      </w:r>
-      <w:proofErr w:type="gramStart"/>
-      <w:r>
-        <w:t>层负责</w:t>
-      </w:r>
-      <w:proofErr w:type="gramEnd"/>
-      <w:r>
-        <w:t>数据的持久化和访问。分层体系结构的逻辑视角和逻辑设计方案如图</w:t>
+        <w:t>页面的实现，业务逻辑层包含业务逻辑处理的实现，数据层负责数据的持久化和访问。分层体系结构的逻辑视角和逻辑设计方案如图</w:t>
       </w:r>
       <w:r>
         <w:t>1</w:t>
@@ -5174,8 +5166,6 @@
       <w:pPr>
         <w:ind w:firstLine="360"/>
       </w:pPr>
-      <w:bookmarkStart w:id="12" w:name="_GoBack"/>
-      <w:bookmarkEnd w:id="12"/>
       <w:r>
         <w:lastRenderedPageBreak/>
         <w:pict w14:anchorId="17AA4E9E">
@@ -5198,7 +5188,7 @@
             <v:path o:extrusionok="f" gradientshapeok="t" o:connecttype="rect"/>
             <o:lock v:ext="edit" aspectratio="t"/>
           </v:shapetype>
-          <v:shape id="_x0000_i1028" type="#_x0000_t75" style="width:415.5pt;height:437.25pt">
+          <v:shape id="_x0000_i1025" type="#_x0000_t75" style="width:415.2pt;height:437.4pt">
             <v:imagedata r:id="rId10" o:title="软件体系结构逻辑设计方案(1)"/>
           </v:shape>
         </w:pict>
@@ -5239,7 +5229,7 @@
         </w:rPr>
         <w:t>逻辑设计方案</w:t>
       </w:r>
-      <w:bookmarkStart w:id="13" w:name="_Toc281032284"/>
+      <w:bookmarkStart w:id="12" w:name="_Toc281032284"/>
     </w:p>
     <w:p>
       <w:pPr>
@@ -5276,7 +5266,7 @@
           <w:szCs w:val="48"/>
         </w:rPr>
       </w:pPr>
-      <w:bookmarkStart w:id="14" w:name="_Toc463988932"/>
+      <w:bookmarkStart w:id="13" w:name="_Toc463988932"/>
       <w:r>
         <w:rPr>
           <w:rFonts w:ascii="等线" w:eastAsia="等线" w:hAnsi="等线"/>
@@ -5286,8 +5276,8 @@
         <w:lastRenderedPageBreak/>
         <w:t>组合视角</w:t>
       </w:r>
+      <w:bookmarkEnd w:id="12"/>
       <w:bookmarkEnd w:id="13"/>
-      <w:bookmarkEnd w:id="14"/>
     </w:p>
     <w:p>
       <w:pPr>
@@ -5302,8 +5292,8 @@
           <w:szCs w:val="36"/>
         </w:rPr>
       </w:pPr>
-      <w:bookmarkStart w:id="15" w:name="_Toc281032285"/>
-      <w:bookmarkStart w:id="16" w:name="_Toc463988933"/>
+      <w:bookmarkStart w:id="14" w:name="_Toc281032285"/>
+      <w:bookmarkStart w:id="15" w:name="_Toc463988933"/>
       <w:r>
         <w:rPr>
           <w:rFonts w:ascii="华文宋体" w:eastAsia="华文宋体" w:hAnsi="华文宋体"/>
@@ -5312,8 +5302,8 @@
         </w:rPr>
         <w:t>开发包图</w:t>
       </w:r>
+      <w:bookmarkEnd w:id="14"/>
       <w:bookmarkEnd w:id="15"/>
-      <w:bookmarkEnd w:id="16"/>
     </w:p>
     <w:p>
       <w:pPr>
@@ -5331,21 +5321,12 @@
         </w:rPr>
         <w:t>[</w:t>
       </w:r>
-      <w:proofErr w:type="gramStart"/>
       <w:r>
         <w:rPr>
           <w:rFonts w:asciiTheme="minorEastAsia" w:hAnsiTheme="minorEastAsia" w:cs="微软雅黑" w:hint="eastAsia"/>
           <w:szCs w:val="21"/>
         </w:rPr>
-        <w:t>软工</w:t>
-      </w:r>
-      <w:proofErr w:type="gramEnd"/>
-      <w:r>
-        <w:rPr>
-          <w:rFonts w:asciiTheme="minorEastAsia" w:hAnsiTheme="minorEastAsia" w:cs="微软雅黑" w:hint="eastAsia"/>
-          <w:szCs w:val="21"/>
-        </w:rPr>
-        <w:t>2</w:t>
+        <w:t>软工2</w:t>
       </w:r>
       <w:r>
         <w:rPr>
@@ -5408,42 +5389,24 @@
           <w:rFonts w:asciiTheme="minorEastAsia" w:hAnsiTheme="minorEastAsia" w:cs="微软雅黑" w:hint="eastAsia"/>
           <w:szCs w:val="21"/>
         </w:rPr>
-        <w:t>presentation</w:t>
-      </w:r>
-      <w:proofErr w:type="gramStart"/>
+        <w:t>presentation层实现时，由</w:t>
+      </w:r>
+      <w:proofErr w:type="spellStart"/>
       <w:r>
         <w:rPr>
           <w:rFonts w:asciiTheme="minorEastAsia" w:hAnsiTheme="minorEastAsia" w:cs="微软雅黑" w:hint="eastAsia"/>
           <w:szCs w:val="21"/>
         </w:rPr>
-        <w:t>层实现</w:t>
-      </w:r>
-      <w:proofErr w:type="gramEnd"/>
+        <w:t>mainUI</w:t>
+      </w:r>
+      <w:proofErr w:type="spellEnd"/>
       <w:r>
         <w:rPr>
           <w:rFonts w:asciiTheme="minorEastAsia" w:hAnsiTheme="minorEastAsia" w:cs="微软雅黑" w:hint="eastAsia"/>
           <w:szCs w:val="21"/>
         </w:rPr>
-        <w:t>时，由</w:t>
-      </w:r>
-      <w:proofErr w:type="spellStart"/>
-      <w:r>
-        <w:rPr>
-          <w:rFonts w:asciiTheme="minorEastAsia" w:hAnsiTheme="minorEastAsia" w:cs="微软雅黑" w:hint="eastAsia"/>
-          <w:szCs w:val="21"/>
-        </w:rPr>
-        <w:t>mainUI</w:t>
-      </w:r>
-      <w:proofErr w:type="spellEnd"/>
-      <w:proofErr w:type="gramStart"/>
-      <w:r>
-        <w:rPr>
-          <w:rFonts w:asciiTheme="minorEastAsia" w:hAnsiTheme="minorEastAsia" w:cs="微软雅黑" w:hint="eastAsia"/>
-          <w:szCs w:val="21"/>
-        </w:rPr>
         <w:t>包负责</w:t>
       </w:r>
-      <w:proofErr w:type="gramEnd"/>
       <w:r>
         <w:rPr>
           <w:rFonts w:asciiTheme="minorEastAsia" w:hAnsiTheme="minorEastAsia" w:cs="微软雅黑"/>
@@ -5970,60 +5933,35 @@
           <w:rFonts w:asciiTheme="minorEastAsia" w:hAnsiTheme="minorEastAsia" w:cs="微软雅黑"/>
           <w:szCs w:val="21"/>
         </w:rPr>
-        <w:t>VO</w:t>
-      </w:r>
-      <w:proofErr w:type="gramStart"/>
+        <w:t>VO包负责在</w:t>
+      </w:r>
+      <w:r>
+        <w:rPr>
+          <w:rFonts w:asciiTheme="minorEastAsia" w:hAnsiTheme="minorEastAsia" w:cs="微软雅黑" w:hint="eastAsia"/>
+          <w:szCs w:val="21"/>
+        </w:rPr>
+        <w:t>presentation层与logic层之间</w:t>
+      </w:r>
       <w:r>
         <w:rPr>
           <w:rFonts w:asciiTheme="minorEastAsia" w:hAnsiTheme="minorEastAsia" w:cs="微软雅黑"/>
           <w:szCs w:val="21"/>
         </w:rPr>
-        <w:t>包负责</w:t>
-      </w:r>
-      <w:proofErr w:type="gramEnd"/>
+        <w:t>传递，</w:t>
+      </w:r>
+      <w:r>
+        <w:rPr>
+          <w:rFonts w:asciiTheme="minorEastAsia" w:hAnsiTheme="minorEastAsia" w:cs="微软雅黑" w:hint="eastAsia"/>
+          <w:szCs w:val="21"/>
+        </w:rPr>
+        <w:t>PO</w:t>
+      </w:r>
       <w:r>
         <w:rPr>
           <w:rFonts w:asciiTheme="minorEastAsia" w:hAnsiTheme="minorEastAsia" w:cs="微软雅黑"/>
           <w:szCs w:val="21"/>
         </w:rPr>
-        <w:t>在</w:t>
-      </w:r>
-      <w:r>
-        <w:rPr>
-          <w:rFonts w:asciiTheme="minorEastAsia" w:hAnsiTheme="minorEastAsia" w:cs="微软雅黑" w:hint="eastAsia"/>
-          <w:szCs w:val="21"/>
-        </w:rPr>
-        <w:t>presentation层与logic层之间</w:t>
-      </w:r>
-      <w:r>
-        <w:rPr>
-          <w:rFonts w:asciiTheme="minorEastAsia" w:hAnsiTheme="minorEastAsia" w:cs="微软雅黑"/>
-          <w:szCs w:val="21"/>
-        </w:rPr>
-        <w:t>传递，</w:t>
-      </w:r>
-      <w:r>
-        <w:rPr>
-          <w:rFonts w:asciiTheme="minorEastAsia" w:hAnsiTheme="minorEastAsia" w:cs="微软雅黑" w:hint="eastAsia"/>
-          <w:szCs w:val="21"/>
-        </w:rPr>
-        <w:t>PO</w:t>
-      </w:r>
-      <w:proofErr w:type="gramStart"/>
-      <w:r>
-        <w:rPr>
-          <w:rFonts w:asciiTheme="minorEastAsia" w:hAnsiTheme="minorEastAsia" w:cs="微软雅黑"/>
-          <w:szCs w:val="21"/>
-        </w:rPr>
-        <w:t>包负责</w:t>
-      </w:r>
-      <w:proofErr w:type="gramEnd"/>
-      <w:r>
-        <w:rPr>
-          <w:rFonts w:asciiTheme="minorEastAsia" w:hAnsiTheme="minorEastAsia" w:cs="微软雅黑"/>
-          <w:szCs w:val="21"/>
-        </w:rPr>
-        <w:t>在</w:t>
+        <w:t>包负责在</w:t>
       </w:r>
       <w:r>
         <w:rPr>
@@ -6356,7 +6294,6 @@
       <w:r>
         <w:t>界面</w:t>
       </w:r>
-      <w:proofErr w:type="gramStart"/>
       <w:r>
         <w:rPr>
           <w:rFonts w:hint="eastAsia"/>
@@ -6366,7 +6303,6 @@
       <w:r>
         <w:t>依据</w:t>
       </w:r>
-      <w:proofErr w:type="gramEnd"/>
       <w:r>
         <w:rPr>
           <w:rFonts w:hint="eastAsia"/>
@@ -6698,23 +6634,7 @@
                 <w:rFonts w:ascii="微软雅黑" w:eastAsia="微软雅黑" w:hAnsi="微软雅黑" w:cs="微软雅黑" w:hint="eastAsia"/>
                 <w:szCs w:val="21"/>
               </w:rPr>
-              <w:t>, 界面</w:t>
-            </w:r>
-            <w:proofErr w:type="gramStart"/>
-            <w:r>
-              <w:rPr>
-                <w:rFonts w:ascii="微软雅黑" w:eastAsia="微软雅黑" w:hAnsi="微软雅黑" w:cs="微软雅黑" w:hint="eastAsia"/>
-                <w:szCs w:val="21"/>
-              </w:rPr>
-              <w:t>类库包</w:t>
-            </w:r>
-            <w:proofErr w:type="gramEnd"/>
-            <w:r>
-              <w:rPr>
-                <w:rFonts w:ascii="微软雅黑" w:eastAsia="微软雅黑" w:hAnsi="微软雅黑" w:cs="微软雅黑" w:hint="eastAsia"/>
-                <w:szCs w:val="21"/>
-              </w:rPr>
-              <w:t>, VO</w:t>
+              <w:t>, 界面类库包, VO</w:t>
             </w:r>
           </w:p>
         </w:tc>
@@ -6790,23 +6710,7 @@
                 <w:rFonts w:ascii="微软雅黑" w:eastAsia="微软雅黑" w:hAnsi="微软雅黑" w:cs="微软雅黑" w:hint="eastAsia"/>
                 <w:szCs w:val="21"/>
               </w:rPr>
-              <w:t>, 界面</w:t>
-            </w:r>
-            <w:proofErr w:type="gramStart"/>
-            <w:r>
-              <w:rPr>
-                <w:rFonts w:ascii="微软雅黑" w:eastAsia="微软雅黑" w:hAnsi="微软雅黑" w:cs="微软雅黑" w:hint="eastAsia"/>
-                <w:szCs w:val="21"/>
-              </w:rPr>
-              <w:t>类库包</w:t>
-            </w:r>
-            <w:proofErr w:type="gramEnd"/>
-            <w:r>
-              <w:rPr>
-                <w:rFonts w:ascii="微软雅黑" w:eastAsia="微软雅黑" w:hAnsi="微软雅黑" w:cs="微软雅黑" w:hint="eastAsia"/>
-                <w:szCs w:val="21"/>
-              </w:rPr>
-              <w:t>, VO</w:t>
+              <w:t>, 界面类库包, VO</w:t>
             </w:r>
           </w:p>
         </w:tc>
@@ -6961,23 +6865,7 @@
                 <w:rFonts w:ascii="微软雅黑" w:eastAsia="微软雅黑" w:hAnsi="微软雅黑" w:cs="微软雅黑" w:hint="eastAsia"/>
                 <w:szCs w:val="21"/>
               </w:rPr>
-              <w:t>, 界面</w:t>
-            </w:r>
-            <w:proofErr w:type="gramStart"/>
-            <w:r>
-              <w:rPr>
-                <w:rFonts w:ascii="微软雅黑" w:eastAsia="微软雅黑" w:hAnsi="微软雅黑" w:cs="微软雅黑" w:hint="eastAsia"/>
-                <w:szCs w:val="21"/>
-              </w:rPr>
-              <w:t>类库包</w:t>
-            </w:r>
-            <w:proofErr w:type="gramEnd"/>
-            <w:r>
-              <w:rPr>
-                <w:rFonts w:ascii="微软雅黑" w:eastAsia="微软雅黑" w:hAnsi="微软雅黑" w:cs="微软雅黑" w:hint="eastAsia"/>
-                <w:szCs w:val="21"/>
-              </w:rPr>
-              <w:t>, VO</w:t>
+              <w:t>, 界面类库包, VO</w:t>
             </w:r>
           </w:p>
         </w:tc>
@@ -7100,23 +6988,7 @@
                 <w:rFonts w:ascii="微软雅黑" w:eastAsia="微软雅黑" w:hAnsi="微软雅黑" w:cs="微软雅黑" w:hint="eastAsia"/>
                 <w:szCs w:val="21"/>
               </w:rPr>
-              <w:t>, 界面</w:t>
-            </w:r>
-            <w:proofErr w:type="gramStart"/>
-            <w:r>
-              <w:rPr>
-                <w:rFonts w:ascii="微软雅黑" w:eastAsia="微软雅黑" w:hAnsi="微软雅黑" w:cs="微软雅黑" w:hint="eastAsia"/>
-                <w:szCs w:val="21"/>
-              </w:rPr>
-              <w:t>类库包</w:t>
-            </w:r>
-            <w:proofErr w:type="gramEnd"/>
-            <w:r>
-              <w:rPr>
-                <w:rFonts w:ascii="微软雅黑" w:eastAsia="微软雅黑" w:hAnsi="微软雅黑" w:cs="微软雅黑" w:hint="eastAsia"/>
-                <w:szCs w:val="21"/>
-              </w:rPr>
-              <w:t>,VO</w:t>
+              <w:t>, 界面类库包,VO</w:t>
             </w:r>
           </w:p>
         </w:tc>
@@ -7255,23 +7127,7 @@
                 <w:rFonts w:ascii="微软雅黑" w:eastAsia="微软雅黑" w:hAnsi="微软雅黑" w:cs="微软雅黑" w:hint="eastAsia"/>
                 <w:szCs w:val="21"/>
               </w:rPr>
-              <w:t>, 界面</w:t>
-            </w:r>
-            <w:proofErr w:type="gramStart"/>
-            <w:r>
-              <w:rPr>
-                <w:rFonts w:ascii="微软雅黑" w:eastAsia="微软雅黑" w:hAnsi="微软雅黑" w:cs="微软雅黑" w:hint="eastAsia"/>
-                <w:szCs w:val="21"/>
-              </w:rPr>
-              <w:t>类库包</w:t>
-            </w:r>
-            <w:proofErr w:type="gramEnd"/>
-            <w:r>
-              <w:rPr>
-                <w:rFonts w:ascii="微软雅黑" w:eastAsia="微软雅黑" w:hAnsi="微软雅黑" w:cs="微软雅黑" w:hint="eastAsia"/>
-                <w:szCs w:val="21"/>
-              </w:rPr>
-              <w:t>,VO</w:t>
+              <w:t>, 界面类库包,VO</w:t>
             </w:r>
           </w:p>
         </w:tc>
@@ -7362,23 +7218,7 @@
                 <w:rFonts w:ascii="微软雅黑" w:eastAsia="微软雅黑" w:hAnsi="微软雅黑" w:cs="微软雅黑" w:hint="eastAsia"/>
                 <w:szCs w:val="21"/>
               </w:rPr>
-              <w:t>, 界面</w:t>
-            </w:r>
-            <w:proofErr w:type="gramStart"/>
-            <w:r>
-              <w:rPr>
-                <w:rFonts w:ascii="微软雅黑" w:eastAsia="微软雅黑" w:hAnsi="微软雅黑" w:cs="微软雅黑" w:hint="eastAsia"/>
-                <w:szCs w:val="21"/>
-              </w:rPr>
-              <w:t>类库包</w:t>
-            </w:r>
-            <w:proofErr w:type="gramEnd"/>
-            <w:r>
-              <w:rPr>
-                <w:rFonts w:ascii="微软雅黑" w:eastAsia="微软雅黑" w:hAnsi="微软雅黑" w:cs="微软雅黑" w:hint="eastAsia"/>
-                <w:szCs w:val="21"/>
-              </w:rPr>
-              <w:t>,VO</w:t>
+              <w:t>, 界面类库包,VO</w:t>
             </w:r>
           </w:p>
         </w:tc>
@@ -8110,14 +7950,7 @@
                 <w:rFonts w:ascii="微软雅黑" w:eastAsia="微软雅黑" w:hAnsi="微软雅黑" w:cs="微软雅黑"/>
                 <w:szCs w:val="21"/>
               </w:rPr>
-              <w:t>hotel</w:t>
-            </w:r>
-            <w:r>
-              <w:rPr>
-                <w:rFonts w:ascii="微软雅黑" w:eastAsia="微软雅黑" w:hAnsi="微软雅黑" w:cs="微软雅黑"/>
-                <w:szCs w:val="21"/>
-              </w:rPr>
-              <w:t>DataService</w:t>
+              <w:t>hotelBL</w:t>
             </w:r>
             <w:proofErr w:type="spellEnd"/>
             <w:r>
@@ -8133,46 +7966,6 @@
                 <w:rFonts w:ascii="微软雅黑" w:eastAsia="微软雅黑" w:hAnsi="微软雅黑" w:cs="微软雅黑"/>
                 <w:szCs w:val="21"/>
               </w:rPr>
-              <w:t>promotion</w:t>
-            </w:r>
-            <w:r>
-              <w:rPr>
-                <w:rFonts w:ascii="微软雅黑" w:eastAsia="微软雅黑" w:hAnsi="微软雅黑" w:cs="微软雅黑"/>
-                <w:szCs w:val="21"/>
-              </w:rPr>
-              <w:t>DataService</w:t>
-            </w:r>
-            <w:proofErr w:type="spellEnd"/>
-            <w:r>
-              <w:rPr>
-                <w:rFonts w:ascii="微软雅黑" w:eastAsia="微软雅黑" w:hAnsi="微软雅黑" w:cs="微软雅黑"/>
-                <w:szCs w:val="21"/>
-              </w:rPr>
-              <w:t xml:space="preserve">, </w:t>
-            </w:r>
-            <w:proofErr w:type="spellStart"/>
-            <w:r>
-              <w:rPr>
-                <w:rFonts w:ascii="微软雅黑" w:eastAsia="微软雅黑" w:hAnsi="微软雅黑" w:cs="微软雅黑"/>
-                <w:szCs w:val="21"/>
-              </w:rPr>
-              <w:t>hotelBL</w:t>
-            </w:r>
-            <w:proofErr w:type="spellEnd"/>
-            <w:r>
-              <w:rPr>
-                <w:rFonts w:ascii="微软雅黑" w:eastAsia="微软雅黑" w:hAnsi="微软雅黑" w:cs="微软雅黑"/>
-                <w:szCs w:val="21"/>
-              </w:rPr>
-              <w:t xml:space="preserve">, </w:t>
-            </w:r>
-            <w:proofErr w:type="spellStart"/>
-            <w:r>
-              <w:rPr>
-                <w:rFonts w:ascii="微软雅黑" w:eastAsia="微软雅黑" w:hAnsi="微软雅黑" w:cs="微软雅黑"/>
-                <w:szCs w:val="21"/>
-              </w:rPr>
-              <w:lastRenderedPageBreak/>
               <w:t>promotionBL</w:t>
             </w:r>
             <w:proofErr w:type="spellEnd"/>
@@ -8536,7 +8329,30 @@
                 <w:rFonts w:ascii="微软雅黑" w:eastAsia="微软雅黑" w:hAnsi="微软雅黑" w:cs="微软雅黑"/>
                 <w:szCs w:val="21"/>
               </w:rPr>
-              <w:t>, PO</w:t>
+              <w:t xml:space="preserve">, </w:t>
+            </w:r>
+            <w:proofErr w:type="spellStart"/>
+            <w:r>
+              <w:rPr>
+                <w:rFonts w:ascii="微软雅黑" w:eastAsia="微软雅黑" w:hAnsi="微软雅黑" w:cs="微软雅黑"/>
+                <w:szCs w:val="21"/>
+              </w:rPr>
+              <w:t>marketBL</w:t>
+            </w:r>
+            <w:proofErr w:type="spellEnd"/>
+            <w:r>
+              <w:rPr>
+                <w:rFonts w:ascii="微软雅黑" w:eastAsia="微软雅黑" w:hAnsi="微软雅黑" w:cs="微软雅黑"/>
+                <w:szCs w:val="21"/>
+              </w:rPr>
+              <w:t xml:space="preserve">, </w:t>
+            </w:r>
+            <w:r>
+              <w:rPr>
+                <w:rFonts w:ascii="微软雅黑" w:eastAsia="微软雅黑" w:hAnsi="微软雅黑" w:cs="微软雅黑"/>
+                <w:szCs w:val="21"/>
+              </w:rPr>
+              <w:t>PO</w:t>
             </w:r>
           </w:p>
         </w:tc>
@@ -9690,7 +9506,6 @@
                 <w:rFonts w:ascii="微软雅黑" w:eastAsia="微软雅黑" w:hAnsi="微软雅黑" w:cs="微软雅黑"/>
                 <w:szCs w:val="21"/>
               </w:rPr>
-              <w:lastRenderedPageBreak/>
               <w:t>webMarketerData</w:t>
             </w:r>
             <w:proofErr w:type="spellEnd"/>
@@ -9764,6 +9579,7 @@
                 <w:rFonts w:ascii="微软雅黑" w:eastAsia="微软雅黑" w:hAnsi="微软雅黑" w:cs="微软雅黑"/>
                 <w:szCs w:val="21"/>
               </w:rPr>
+              <w:lastRenderedPageBreak/>
               <w:t>webManagerData</w:t>
             </w:r>
             <w:proofErr w:type="spellEnd"/>
@@ -10179,17 +9995,8 @@
                 <w:rFonts w:ascii="微软雅黑" w:eastAsia="微软雅黑" w:hAnsi="微软雅黑" w:cs="微软雅黑" w:hint="eastAsia"/>
                 <w:szCs w:val="21"/>
               </w:rPr>
-              <w:t>界面</w:t>
-            </w:r>
-            <w:proofErr w:type="gramStart"/>
-            <w:r>
-              <w:rPr>
-                <w:rFonts w:ascii="微软雅黑" w:eastAsia="微软雅黑" w:hAnsi="微软雅黑" w:cs="微软雅黑" w:hint="eastAsia"/>
-                <w:szCs w:val="21"/>
-              </w:rPr>
-              <w:t>类库包</w:t>
-            </w:r>
-            <w:proofErr w:type="gramEnd"/>
+              <w:t>界面类库包</w:t>
+            </w:r>
           </w:p>
         </w:tc>
         <w:tc>
@@ -10385,15 +10192,16 @@
       <w:pPr>
         <w:jc w:val="left"/>
       </w:pPr>
+      <w:bookmarkStart w:id="16" w:name="_GoBack"/>
       <w:r>
         <w:rPr>
           <w:noProof/>
         </w:rPr>
         <w:drawing>
-          <wp:inline distT="0" distB="0" distL="0" distR="0" wp14:anchorId="250E5AA5" wp14:editId="11422EB1">
+          <wp:inline distT="0" distB="0" distL="0" distR="0" wp14:anchorId="3339A718" wp14:editId="3F54EB43">
             <wp:extent cx="5274310" cy="5541645"/>
             <wp:effectExtent l="0" t="0" r="0" b="0"/>
-            <wp:docPr id="9" name="图片 9"/>
+            <wp:docPr id="3" name="图片 3"/>
             <wp:cNvGraphicFramePr>
               <a:graphicFrameLocks xmlns:a="http://schemas.openxmlformats.org/drawingml/2006/main" noChangeAspect="1"/>
             </wp:cNvGraphicFramePr>
@@ -10401,7 +10209,7 @@
               <a:graphicData uri="http://schemas.openxmlformats.org/drawingml/2006/picture">
                 <pic:pic xmlns:pic="http://schemas.openxmlformats.org/drawingml/2006/picture">
                   <pic:nvPicPr>
-                    <pic:cNvPr id="9" name="客户端.png"/>
+                    <pic:cNvPr id="3" name="客户端.png"/>
                     <pic:cNvPicPr/>
                   </pic:nvPicPr>
                   <pic:blipFill>
@@ -10431,6 +10239,7 @@
           </wp:inline>
         </w:drawing>
       </w:r>
+      <w:bookmarkEnd w:id="16"/>
     </w:p>
     <w:p>
       <w:pPr>
@@ -10581,15 +10390,7 @@
         <w:t>5</w:t>
       </w:r>
       <w:r>
-        <w:t>所示。结合部署图，客户端进程是在客户端机器上运行，服务器</w:t>
-      </w:r>
-      <w:proofErr w:type="gramStart"/>
-      <w:r>
-        <w:t>端进程</w:t>
-      </w:r>
-      <w:proofErr w:type="gramEnd"/>
-      <w:r>
-        <w:t>是在服务器端机器上运行。</w:t>
+        <w:t>所示。结合部署图，客户端进程是在客户端机器上运行，服务器端进程是在服务器端机器上运行。</w:t>
       </w:r>
     </w:p>
     <w:p>
@@ -12357,13 +12158,8 @@
         </w:rPr>
         <w:t>会员注册界面、</w:t>
       </w:r>
-      <w:proofErr w:type="gramStart"/>
-      <w:r>
-        <w:t>未评价</w:t>
-      </w:r>
-      <w:proofErr w:type="gramEnd"/>
-      <w:r>
-        <w:t>订单界面、订单评价界面、个人订单概况列表界面、个人订单</w:t>
+      <w:r>
+        <w:t>未评价订单界面、订单评价界面、个人订单概况列表界面、个人订单</w:t>
       </w:r>
       <w:r>
         <w:rPr>
@@ -12473,7 +12269,7 @@
         </w:rPr>
         <w:lastRenderedPageBreak/>
         <w:pict w14:anchorId="28A1A243">
-          <v:shape id="_x0000_i1026" type="#_x0000_t75" style="width:414pt;height:399pt">
+          <v:shape id="_x0000_i1026" type="#_x0000_t75" style="width:413.85pt;height:399.05pt">
             <v:imagedata r:id="rId17" o:title="用户界面跳转"/>
           </v:shape>
         </w:pict>
@@ -13477,9 +13273,28 @@
           <w:sz w:val="24"/>
           <w:szCs w:val="24"/>
         </w:rPr>
-        <w:t>数据层主要给业务逻辑层提供数据访问服务，包括对于持久</w:t>
-      </w:r>
-      <w:proofErr w:type="gramStart"/>
+        <w:t>数据层主要给业务逻辑层提供数据访问服务，包括对于持久化数据的增、删、改、查。例如，</w:t>
+      </w:r>
+      <w:proofErr w:type="spellStart"/>
+      <w:r>
+        <w:rPr>
+          <w:rFonts w:cs="宋体"/>
+          <w:bCs/>
+          <w:sz w:val="24"/>
+          <w:szCs w:val="24"/>
+        </w:rPr>
+        <w:t>AccountBusinessService</w:t>
+      </w:r>
+      <w:proofErr w:type="spellEnd"/>
+      <w:r>
+        <w:rPr>
+          <w:rFonts w:asciiTheme="minorEastAsia" w:hAnsiTheme="minorEastAsia" w:cs="宋体"/>
+          <w:bCs/>
+          <w:sz w:val="24"/>
+          <w:szCs w:val="24"/>
+        </w:rPr>
+        <w:t>的服务主要</w:t>
+      </w:r>
       <w:r>
         <w:rPr>
           <w:rFonts w:asciiTheme="minorEastAsia" w:hAnsiTheme="minorEastAsia" w:cs="宋体" w:hint="eastAsia"/>
@@ -13487,9 +13302,28 @@
           <w:sz w:val="24"/>
           <w:szCs w:val="24"/>
         </w:rPr>
-        <w:t>化数据</w:t>
-      </w:r>
-      <w:proofErr w:type="gramEnd"/>
+        <w:t>由</w:t>
+      </w:r>
+      <w:proofErr w:type="spellStart"/>
+      <w:r>
+        <w:rPr>
+          <w:rFonts w:cs="宋体"/>
+          <w:bCs/>
+          <w:sz w:val="24"/>
+          <w:szCs w:val="24"/>
+        </w:rPr>
+        <w:t>AccountDataService</w:t>
+      </w:r>
+      <w:proofErr w:type="spellEnd"/>
+      <w:r>
+        <w:rPr>
+          <w:rFonts w:asciiTheme="minorEastAsia" w:hAnsiTheme="minorEastAsia" w:cs="宋体"/>
+          <w:bCs/>
+          <w:sz w:val="24"/>
+          <w:szCs w:val="24"/>
+        </w:rPr>
+        <w:t>提供</w:t>
+      </w:r>
       <w:r>
         <w:rPr>
           <w:rFonts w:asciiTheme="minorEastAsia" w:hAnsiTheme="minorEastAsia" w:cs="宋体" w:hint="eastAsia"/>
@@ -13497,105 +13331,7 @@
           <w:sz w:val="24"/>
           <w:szCs w:val="24"/>
         </w:rPr>
-        <w:t>的增、</w:t>
-      </w:r>
-      <w:proofErr w:type="gramStart"/>
-      <w:r>
-        <w:rPr>
-          <w:rFonts w:asciiTheme="minorEastAsia" w:hAnsiTheme="minorEastAsia" w:cs="宋体" w:hint="eastAsia"/>
-          <w:bCs/>
-          <w:sz w:val="24"/>
-          <w:szCs w:val="24"/>
-        </w:rPr>
-        <w:t>删</w:t>
-      </w:r>
-      <w:proofErr w:type="gramEnd"/>
-      <w:r>
-        <w:rPr>
-          <w:rFonts w:asciiTheme="minorEastAsia" w:hAnsiTheme="minorEastAsia" w:cs="宋体" w:hint="eastAsia"/>
-          <w:bCs/>
-          <w:sz w:val="24"/>
-          <w:szCs w:val="24"/>
-        </w:rPr>
-        <w:t>、改、查。例如，</w:t>
-      </w:r>
-      <w:proofErr w:type="spellStart"/>
-      <w:r>
-        <w:rPr>
-          <w:rFonts w:cs="宋体"/>
-          <w:bCs/>
-          <w:sz w:val="24"/>
-          <w:szCs w:val="24"/>
-        </w:rPr>
-        <w:t>AccountBusinessService</w:t>
-      </w:r>
-      <w:proofErr w:type="spellEnd"/>
-      <w:r>
-        <w:rPr>
-          <w:rFonts w:asciiTheme="minorEastAsia" w:hAnsiTheme="minorEastAsia" w:cs="宋体"/>
-          <w:bCs/>
-          <w:sz w:val="24"/>
-          <w:szCs w:val="24"/>
-        </w:rPr>
-        <w:t>的服务主要</w:t>
-      </w:r>
-      <w:r>
-        <w:rPr>
-          <w:rFonts w:asciiTheme="minorEastAsia" w:hAnsiTheme="minorEastAsia" w:cs="宋体" w:hint="eastAsia"/>
-          <w:bCs/>
-          <w:sz w:val="24"/>
-          <w:szCs w:val="24"/>
-        </w:rPr>
-        <w:t>由</w:t>
-      </w:r>
-      <w:proofErr w:type="spellStart"/>
-      <w:r>
-        <w:rPr>
-          <w:rFonts w:cs="宋体"/>
-          <w:bCs/>
-          <w:sz w:val="24"/>
-          <w:szCs w:val="24"/>
-        </w:rPr>
-        <w:t>AccountDataService</w:t>
-      </w:r>
-      <w:proofErr w:type="spellEnd"/>
-      <w:r>
-        <w:rPr>
-          <w:rFonts w:asciiTheme="minorEastAsia" w:hAnsiTheme="minorEastAsia" w:cs="宋体"/>
-          <w:bCs/>
-          <w:sz w:val="24"/>
-          <w:szCs w:val="24"/>
-        </w:rPr>
-        <w:t>提供</w:t>
-      </w:r>
-      <w:r>
-        <w:rPr>
-          <w:rFonts w:asciiTheme="minorEastAsia" w:hAnsiTheme="minorEastAsia" w:cs="宋体" w:hint="eastAsia"/>
-          <w:bCs/>
-          <w:sz w:val="24"/>
-          <w:szCs w:val="24"/>
-        </w:rPr>
-        <w:t>。由于持久</w:t>
-      </w:r>
-      <w:proofErr w:type="gramStart"/>
-      <w:r>
-        <w:rPr>
-          <w:rFonts w:asciiTheme="minorEastAsia" w:hAnsiTheme="minorEastAsia" w:cs="宋体" w:hint="eastAsia"/>
-          <w:bCs/>
-          <w:sz w:val="24"/>
-          <w:szCs w:val="24"/>
-        </w:rPr>
-        <w:t>化数据</w:t>
-      </w:r>
-      <w:proofErr w:type="gramEnd"/>
-      <w:r>
-        <w:rPr>
-          <w:rFonts w:asciiTheme="minorEastAsia" w:hAnsiTheme="minorEastAsia" w:cs="宋体" w:hint="eastAsia"/>
-          <w:bCs/>
-          <w:sz w:val="24"/>
-          <w:szCs w:val="24"/>
-        </w:rPr>
-        <w:t>的保存可能存在多种形式：</w:t>
+        <w:t>。由于持久化数据的保存可能存在多种形式：</w:t>
       </w:r>
       <w:r>
         <w:rPr>
@@ -13818,16 +13554,8 @@
         <w:rPr>
           <w:rFonts w:hint="eastAsia"/>
         </w:rPr>
-        <w:t>一</w:t>
-      </w:r>
-      <w:proofErr w:type="gramStart"/>
-      <w:r>
-        <w:rPr>
-          <w:rFonts w:hint="eastAsia"/>
-        </w:rPr>
-        <w:t>一</w:t>
-      </w:r>
-      <w:proofErr w:type="gramEnd"/>
+        <w:t>一一</w:t>
+      </w:r>
       <w:r>
         <w:t>赘述</w:t>
       </w:r>
@@ -13941,20 +13669,12 @@
         <w:rPr>
           <w:rFonts w:hint="eastAsia"/>
         </w:rPr>
-        <w:t>持久</w:t>
-      </w:r>
-      <w:proofErr w:type="gramStart"/>
-      <w:r>
-        <w:rPr>
-          <w:rFonts w:hint="eastAsia"/>
-        </w:rPr>
-        <w:t>化</w:t>
+        <w:t>持久化</w:t>
       </w:r>
       <w:r>
         <w:t>对象</w:t>
       </w:r>
       <w:proofErr w:type="spellStart"/>
-      <w:proofErr w:type="gramEnd"/>
       <w:r>
         <w:t>ReceivePO</w:t>
       </w:r>
@@ -14029,7 +13749,7 @@
 </file>
 
 <file path=word/endnotes.xml><?xml version="1.0" encoding="utf-8"?>
-<w:endnotes xmlns:wpc="http://schemas.microsoft.com/office/word/2010/wordprocessingCanvas" xmlns:cx="http://schemas.microsoft.com/office/drawing/2014/chartex" xmlns:mc="http://schemas.openxmlformats.org/markup-compatibility/2006" xmlns:o="urn:schemas-microsoft-com:office:office" xmlns:r="http://schemas.openxmlformats.org/officeDocument/2006/relationships" xmlns:m="http://schemas.openxmlformats.org/officeDocument/2006/math" xmlns:v="urn:schemas-microsoft-com:vml" xmlns:wp14="http://schemas.microsoft.com/office/word/2010/wordprocessingDrawing" xmlns:wp="http://schemas.openxmlformats.org/drawingml/2006/wordprocessingDrawing" xmlns:w10="urn:schemas-microsoft-com:office:word" xmlns:w="http://schemas.openxmlformats.org/wordprocessingml/2006/main" xmlns:w14="http://schemas.microsoft.com/office/word/2010/wordml" xmlns:w15="http://schemas.microsoft.com/office/word/2012/wordml" xmlns:w16se="http://schemas.microsoft.com/office/word/2015/wordml/symex" xmlns:wpg="http://schemas.microsoft.com/office/word/2010/wordprocessingGroup" xmlns:wpi="http://schemas.microsoft.com/office/word/2010/wordprocessingInk" xmlns:wne="http://schemas.microsoft.com/office/word/2006/wordml" xmlns:wps="http://schemas.microsoft.com/office/word/2010/wordprocessingShape" mc:Ignorable="w14 w15 w16se wp14">
+<w:endnotes xmlns:wpc="http://schemas.microsoft.com/office/word/2010/wordprocessingCanvas" xmlns:mo="http://schemas.microsoft.com/office/mac/office/2008/main" xmlns:mc="http://schemas.openxmlformats.org/markup-compatibility/2006" xmlns:mv="urn:schemas-microsoft-com:mac:vml" xmlns:o="urn:schemas-microsoft-com:office:office" xmlns:r="http://schemas.openxmlformats.org/officeDocument/2006/relationships" xmlns:m="http://schemas.openxmlformats.org/officeDocument/2006/math" xmlns:v="urn:schemas-microsoft-com:vml" xmlns:wp14="http://schemas.microsoft.com/office/word/2010/wordprocessingDrawing" xmlns:wp="http://schemas.openxmlformats.org/drawingml/2006/wordprocessingDrawing" xmlns:w10="urn:schemas-microsoft-com:office:word" xmlns:w="http://schemas.openxmlformats.org/wordprocessingml/2006/main" xmlns:w14="http://schemas.microsoft.com/office/word/2010/wordml" xmlns:w15="http://schemas.microsoft.com/office/word/2012/wordml" xmlns:wpg="http://schemas.microsoft.com/office/word/2010/wordprocessingGroup" xmlns:wpi="http://schemas.microsoft.com/office/word/2010/wordprocessingInk" xmlns:wne="http://schemas.microsoft.com/office/word/2006/wordml" xmlns:wps="http://schemas.microsoft.com/office/word/2010/wordprocessingShape" mc:Ignorable="w14 w15 wp14">
   <w:endnote w:type="separator" w:id="-1">
     <w:p>
       <w:r>
@@ -14048,7 +13768,7 @@
 </file>
 
 <file path=word/footer1.xml><?xml version="1.0" encoding="utf-8"?>
-<w:ftr xmlns:wpc="http://schemas.microsoft.com/office/word/2010/wordprocessingCanvas" xmlns:cx="http://schemas.microsoft.com/office/drawing/2014/chartex" xmlns:mc="http://schemas.openxmlformats.org/markup-compatibility/2006" xmlns:o="urn:schemas-microsoft-com:office:office" xmlns:r="http://schemas.openxmlformats.org/officeDocument/2006/relationships" xmlns:m="http://schemas.openxmlformats.org/officeDocument/2006/math" xmlns:v="urn:schemas-microsoft-com:vml" xmlns:wp14="http://schemas.microsoft.com/office/word/2010/wordprocessingDrawing" xmlns:wp="http://schemas.openxmlformats.org/drawingml/2006/wordprocessingDrawing" xmlns:w10="urn:schemas-microsoft-com:office:word" xmlns:w="http://schemas.openxmlformats.org/wordprocessingml/2006/main" xmlns:w14="http://schemas.microsoft.com/office/word/2010/wordml" xmlns:w15="http://schemas.microsoft.com/office/word/2012/wordml" xmlns:w16se="http://schemas.microsoft.com/office/word/2015/wordml/symex" xmlns:wpg="http://schemas.microsoft.com/office/word/2010/wordprocessingGroup" xmlns:wpi="http://schemas.microsoft.com/office/word/2010/wordprocessingInk" xmlns:wne="http://schemas.microsoft.com/office/word/2006/wordml" xmlns:wps="http://schemas.microsoft.com/office/word/2010/wordprocessingShape" mc:Ignorable="w14 w15 w16se wp14">
+<w:ftr xmlns:wpc="http://schemas.microsoft.com/office/word/2010/wordprocessingCanvas" xmlns:mo="http://schemas.microsoft.com/office/mac/office/2008/main" xmlns:mc="http://schemas.openxmlformats.org/markup-compatibility/2006" xmlns:mv="urn:schemas-microsoft-com:mac:vml" xmlns:o="urn:schemas-microsoft-com:office:office" xmlns:r="http://schemas.openxmlformats.org/officeDocument/2006/relationships" xmlns:m="http://schemas.openxmlformats.org/officeDocument/2006/math" xmlns:v="urn:schemas-microsoft-com:vml" xmlns:wp14="http://schemas.microsoft.com/office/word/2010/wordprocessingDrawing" xmlns:wp="http://schemas.openxmlformats.org/drawingml/2006/wordprocessingDrawing" xmlns:w10="urn:schemas-microsoft-com:office:word" xmlns:w="http://schemas.openxmlformats.org/wordprocessingml/2006/main" xmlns:w14="http://schemas.microsoft.com/office/word/2010/wordml" xmlns:w15="http://schemas.microsoft.com/office/word/2012/wordml" xmlns:wpg="http://schemas.microsoft.com/office/word/2010/wordprocessingGroup" xmlns:wpi="http://schemas.microsoft.com/office/word/2010/wordprocessingInk" xmlns:wne="http://schemas.microsoft.com/office/word/2006/wordml" xmlns:wps="http://schemas.microsoft.com/office/word/2010/wordprocessingShape" mc:Ignorable="w14 w15 wp14">
   <w:sdt>
     <w:sdtPr>
       <w:id w:val="-543670481"/>
@@ -14078,7 +13798,7 @@
             <w:noProof/>
             <w:lang w:val="zh-CN"/>
           </w:rPr>
-          <w:t>8</w:t>
+          <w:t>12</w:t>
         </w:r>
         <w:r>
           <w:fldChar w:fldCharType="end"/>
@@ -14095,7 +13815,7 @@
 </file>
 
 <file path=word/footnotes.xml><?xml version="1.0" encoding="utf-8"?>
-<w:footnotes xmlns:wpc="http://schemas.microsoft.com/office/word/2010/wordprocessingCanvas" xmlns:cx="http://schemas.microsoft.com/office/drawing/2014/chartex" xmlns:mc="http://schemas.openxmlformats.org/markup-compatibility/2006" xmlns:o="urn:schemas-microsoft-com:office:office" xmlns:r="http://schemas.openxmlformats.org/officeDocument/2006/relationships" xmlns:m="http://schemas.openxmlformats.org/officeDocument/2006/math" xmlns:v="urn:schemas-microsoft-com:vml" xmlns:wp14="http://schemas.microsoft.com/office/word/2010/wordprocessingDrawing" xmlns:wp="http://schemas.openxmlformats.org/drawingml/2006/wordprocessingDrawing" xmlns:w10="urn:schemas-microsoft-com:office:word" xmlns:w="http://schemas.openxmlformats.org/wordprocessingml/2006/main" xmlns:w14="http://schemas.microsoft.com/office/word/2010/wordml" xmlns:w15="http://schemas.microsoft.com/office/word/2012/wordml" xmlns:w16se="http://schemas.microsoft.com/office/word/2015/wordml/symex" xmlns:wpg="http://schemas.microsoft.com/office/word/2010/wordprocessingGroup" xmlns:wpi="http://schemas.microsoft.com/office/word/2010/wordprocessingInk" xmlns:wne="http://schemas.microsoft.com/office/word/2006/wordml" xmlns:wps="http://schemas.microsoft.com/office/word/2010/wordprocessingShape" mc:Ignorable="w14 w15 w16se wp14">
+<w:footnotes xmlns:wpc="http://schemas.microsoft.com/office/word/2010/wordprocessingCanvas" xmlns:mo="http://schemas.microsoft.com/office/mac/office/2008/main" xmlns:mc="http://schemas.openxmlformats.org/markup-compatibility/2006" xmlns:mv="urn:schemas-microsoft-com:mac:vml" xmlns:o="urn:schemas-microsoft-com:office:office" xmlns:r="http://schemas.openxmlformats.org/officeDocument/2006/relationships" xmlns:m="http://schemas.openxmlformats.org/officeDocument/2006/math" xmlns:v="urn:schemas-microsoft-com:vml" xmlns:wp14="http://schemas.microsoft.com/office/word/2010/wordprocessingDrawing" xmlns:wp="http://schemas.openxmlformats.org/drawingml/2006/wordprocessingDrawing" xmlns:w10="urn:schemas-microsoft-com:office:word" xmlns:w="http://schemas.openxmlformats.org/wordprocessingml/2006/main" xmlns:w14="http://schemas.microsoft.com/office/word/2010/wordml" xmlns:w15="http://schemas.microsoft.com/office/word/2012/wordml" xmlns:wpg="http://schemas.microsoft.com/office/word/2010/wordprocessingGroup" xmlns:wpi="http://schemas.microsoft.com/office/word/2010/wordprocessingInk" xmlns:wne="http://schemas.microsoft.com/office/word/2006/wordml" xmlns:wps="http://schemas.microsoft.com/office/word/2010/wordprocessingShape" mc:Ignorable="w14 w15 wp14">
   <w:footnote w:type="separator" w:id="-1">
     <w:p>
       <w:r>
@@ -14114,8 +13834,8 @@
 </file>
 
 <file path=word/numbering.xml><?xml version="1.0" encoding="utf-8"?>
-<w:numbering xmlns:wpc="http://schemas.microsoft.com/office/word/2010/wordprocessingCanvas" xmlns:cx="http://schemas.microsoft.com/office/drawing/2014/chartex" xmlns:mc="http://schemas.openxmlformats.org/markup-compatibility/2006" xmlns:o="urn:schemas-microsoft-com:office:office" xmlns:r="http://schemas.openxmlformats.org/officeDocument/2006/relationships" xmlns:m="http://schemas.openxmlformats.org/officeDocument/2006/math" xmlns:v="urn:schemas-microsoft-com:vml" xmlns:wp14="http://schemas.microsoft.com/office/word/2010/wordprocessingDrawing" xmlns:wp="http://schemas.openxmlformats.org/drawingml/2006/wordprocessingDrawing" xmlns:w10="urn:schemas-microsoft-com:office:word" xmlns:w="http://schemas.openxmlformats.org/wordprocessingml/2006/main" xmlns:w14="http://schemas.microsoft.com/office/word/2010/wordml" xmlns:w15="http://schemas.microsoft.com/office/word/2012/wordml" xmlns:w16se="http://schemas.microsoft.com/office/word/2015/wordml/symex" xmlns:wpg="http://schemas.microsoft.com/office/word/2010/wordprocessingGroup" xmlns:wpi="http://schemas.microsoft.com/office/word/2010/wordprocessingInk" xmlns:wne="http://schemas.microsoft.com/office/word/2006/wordml" xmlns:wps="http://schemas.microsoft.com/office/word/2010/wordprocessingShape" mc:Ignorable="w14 w15 w16se wp14">
-  <w:abstractNum w:abstractNumId="0" w15:restartNumberingAfterBreak="0">
+<w:numbering xmlns:wpc="http://schemas.microsoft.com/office/word/2010/wordprocessingCanvas" xmlns:mo="http://schemas.microsoft.com/office/mac/office/2008/main" xmlns:mc="http://schemas.openxmlformats.org/markup-compatibility/2006" xmlns:mv="urn:schemas-microsoft-com:mac:vml" xmlns:o="urn:schemas-microsoft-com:office:office" xmlns:r="http://schemas.openxmlformats.org/officeDocument/2006/relationships" xmlns:m="http://schemas.openxmlformats.org/officeDocument/2006/math" xmlns:v="urn:schemas-microsoft-com:vml" xmlns:wp14="http://schemas.microsoft.com/office/word/2010/wordprocessingDrawing" xmlns:wp="http://schemas.openxmlformats.org/drawingml/2006/wordprocessingDrawing" xmlns:w10="urn:schemas-microsoft-com:office:word" xmlns:w="http://schemas.openxmlformats.org/wordprocessingml/2006/main" xmlns:w14="http://schemas.microsoft.com/office/word/2010/wordml" xmlns:w15="http://schemas.microsoft.com/office/word/2012/wordml" xmlns:wpg="http://schemas.microsoft.com/office/word/2010/wordprocessingGroup" xmlns:wpi="http://schemas.microsoft.com/office/word/2010/wordprocessingInk" xmlns:wne="http://schemas.microsoft.com/office/word/2006/wordml" xmlns:wps="http://schemas.microsoft.com/office/word/2010/wordprocessingShape" mc:Ignorable="w14 w15 wp14">
+  <w:abstractNum w:abstractNumId="0">
     <w:nsid w:val="144E3085"/>
     <w:multiLevelType w:val="hybridMultilevel"/>
     <w:tmpl w:val="A3DCADF6"/>
@@ -14204,7 +13924,7 @@
       </w:pPr>
     </w:lvl>
   </w:abstractNum>
-  <w:abstractNum w:abstractNumId="1" w15:restartNumberingAfterBreak="0">
+  <w:abstractNum w:abstractNumId="1">
     <w:nsid w:val="1D3A63B1"/>
     <w:multiLevelType w:val="hybridMultilevel"/>
     <w:tmpl w:val="2E62D268"/>
@@ -14293,7 +14013,7 @@
       </w:pPr>
     </w:lvl>
   </w:abstractNum>
-  <w:abstractNum w:abstractNumId="2" w15:restartNumberingAfterBreak="0">
+  <w:abstractNum w:abstractNumId="2">
     <w:nsid w:val="22A13D82"/>
     <w:multiLevelType w:val="hybridMultilevel"/>
     <w:tmpl w:val="27402894"/>
@@ -14382,7 +14102,7 @@
       </w:pPr>
     </w:lvl>
   </w:abstractNum>
-  <w:abstractNum w:abstractNumId="3" w15:restartNumberingAfterBreak="0">
+  <w:abstractNum w:abstractNumId="3">
     <w:nsid w:val="24F1770D"/>
     <w:multiLevelType w:val="hybridMultilevel"/>
     <w:tmpl w:val="1FCC4CF6"/>
@@ -14468,7 +14188,7 @@
       </w:pPr>
     </w:lvl>
   </w:abstractNum>
-  <w:abstractNum w:abstractNumId="4" w15:restartNumberingAfterBreak="0">
+  <w:abstractNum w:abstractNumId="4">
     <w:nsid w:val="280E56CC"/>
     <w:multiLevelType w:val="hybridMultilevel"/>
     <w:tmpl w:val="D2BE7190"/>
@@ -14557,7 +14277,7 @@
       </w:pPr>
     </w:lvl>
   </w:abstractNum>
-  <w:abstractNum w:abstractNumId="5" w15:restartNumberingAfterBreak="0">
+  <w:abstractNum w:abstractNumId="5">
     <w:nsid w:val="2D7F1652"/>
     <w:multiLevelType w:val="hybridMultilevel"/>
     <w:tmpl w:val="D9EA5F28"/>
@@ -14646,7 +14366,7 @@
       </w:pPr>
     </w:lvl>
   </w:abstractNum>
-  <w:abstractNum w:abstractNumId="6" w15:restartNumberingAfterBreak="0">
+  <w:abstractNum w:abstractNumId="6">
     <w:nsid w:val="2E4012ED"/>
     <w:multiLevelType w:val="hybridMultilevel"/>
     <w:tmpl w:val="D26E7CCA"/>
@@ -14735,7 +14455,7 @@
       </w:pPr>
     </w:lvl>
   </w:abstractNum>
-  <w:abstractNum w:abstractNumId="7" w15:restartNumberingAfterBreak="0">
+  <w:abstractNum w:abstractNumId="7">
     <w:nsid w:val="4C273ABE"/>
     <w:multiLevelType w:val="hybridMultilevel"/>
     <w:tmpl w:val="47B2EA66"/>
@@ -14824,7 +14544,7 @@
       </w:pPr>
     </w:lvl>
   </w:abstractNum>
-  <w:abstractNum w:abstractNumId="8" w15:restartNumberingAfterBreak="0">
+  <w:abstractNum w:abstractNumId="8">
     <w:nsid w:val="53047EB1"/>
     <w:multiLevelType w:val="hybridMultilevel"/>
     <w:tmpl w:val="40B4BEB2"/>
@@ -14913,7 +14633,7 @@
       </w:pPr>
     </w:lvl>
   </w:abstractNum>
-  <w:abstractNum w:abstractNumId="9" w15:restartNumberingAfterBreak="0">
+  <w:abstractNum w:abstractNumId="9">
     <w:nsid w:val="54382426"/>
     <w:multiLevelType w:val="multilevel"/>
     <w:tmpl w:val="1D9403EC"/>
@@ -15025,7 +14745,7 @@
       </w:rPr>
     </w:lvl>
   </w:abstractNum>
-  <w:abstractNum w:abstractNumId="10" w15:restartNumberingAfterBreak="0">
+  <w:abstractNum w:abstractNumId="10">
     <w:nsid w:val="543F892C"/>
     <w:multiLevelType w:val="singleLevel"/>
     <w:tmpl w:val="543F892C"/>
@@ -15037,7 +14757,7 @@
       <w:lvlJc w:val="left"/>
     </w:lvl>
   </w:abstractNum>
-  <w:abstractNum w:abstractNumId="11" w15:restartNumberingAfterBreak="0">
+  <w:abstractNum w:abstractNumId="11">
     <w:nsid w:val="54476B74"/>
     <w:multiLevelType w:val="singleLevel"/>
     <w:tmpl w:val="54476B74"/>
@@ -15049,7 +14769,7 @@
       <w:lvlJc w:val="left"/>
     </w:lvl>
   </w:abstractNum>
-  <w:abstractNum w:abstractNumId="12" w15:restartNumberingAfterBreak="0">
+  <w:abstractNum w:abstractNumId="12">
     <w:nsid w:val="544797DF"/>
     <w:multiLevelType w:val="singleLevel"/>
     <w:tmpl w:val="544797DF"/>
@@ -15069,7 +14789,7 @@
       </w:rPr>
     </w:lvl>
   </w:abstractNum>
-  <w:abstractNum w:abstractNumId="13" w15:restartNumberingAfterBreak="0">
+  <w:abstractNum w:abstractNumId="13">
     <w:nsid w:val="54562699"/>
     <w:multiLevelType w:val="hybridMultilevel"/>
     <w:tmpl w:val="F75294C2"/>
@@ -15158,7 +14878,7 @@
       </w:pPr>
     </w:lvl>
   </w:abstractNum>
-  <w:abstractNum w:abstractNumId="14" w15:restartNumberingAfterBreak="0">
+  <w:abstractNum w:abstractNumId="14">
     <w:nsid w:val="5A5F2BEC"/>
     <w:multiLevelType w:val="hybridMultilevel"/>
     <w:tmpl w:val="7D269470"/>
@@ -15247,7 +14967,7 @@
       </w:pPr>
     </w:lvl>
   </w:abstractNum>
-  <w:abstractNum w:abstractNumId="15" w15:restartNumberingAfterBreak="0">
+  <w:abstractNum w:abstractNumId="15">
     <w:nsid w:val="5A716B9B"/>
     <w:multiLevelType w:val="hybridMultilevel"/>
     <w:tmpl w:val="0F9E879E"/>
@@ -15336,7 +15056,7 @@
       </w:pPr>
     </w:lvl>
   </w:abstractNum>
-  <w:abstractNum w:abstractNumId="16" w15:restartNumberingAfterBreak="0">
+  <w:abstractNum w:abstractNumId="16">
     <w:nsid w:val="5DB76D65"/>
     <w:multiLevelType w:val="hybridMultilevel"/>
     <w:tmpl w:val="F3B05BF0"/>
@@ -15422,7 +15142,7 @@
       </w:pPr>
     </w:lvl>
   </w:abstractNum>
-  <w:abstractNum w:abstractNumId="17" w15:restartNumberingAfterBreak="0">
+  <w:abstractNum w:abstractNumId="17">
     <w:nsid w:val="5F435092"/>
     <w:multiLevelType w:val="hybridMultilevel"/>
     <w:tmpl w:val="5F383E32"/>
@@ -15511,7 +15231,7 @@
       </w:pPr>
     </w:lvl>
   </w:abstractNum>
-  <w:abstractNum w:abstractNumId="18" w15:restartNumberingAfterBreak="0">
+  <w:abstractNum w:abstractNumId="18">
     <w:nsid w:val="62966CBD"/>
     <w:multiLevelType w:val="hybridMultilevel"/>
     <w:tmpl w:val="D9A08D7C"/>
@@ -15600,7 +15320,7 @@
       </w:pPr>
     </w:lvl>
   </w:abstractNum>
-  <w:abstractNum w:abstractNumId="19" w15:restartNumberingAfterBreak="0">
+  <w:abstractNum w:abstractNumId="19">
     <w:nsid w:val="65316795"/>
     <w:multiLevelType w:val="hybridMultilevel"/>
     <w:tmpl w:val="A6CC7100"/>
@@ -15689,7 +15409,7 @@
       </w:pPr>
     </w:lvl>
   </w:abstractNum>
-  <w:abstractNum w:abstractNumId="20" w15:restartNumberingAfterBreak="0">
+  <w:abstractNum w:abstractNumId="20">
     <w:nsid w:val="758B16A8"/>
     <w:multiLevelType w:val="hybridMultilevel"/>
     <w:tmpl w:val="BCA81514"/>
@@ -15778,7 +15498,7 @@
       </w:pPr>
     </w:lvl>
   </w:abstractNum>
-  <w:abstractNum w:abstractNumId="21" w15:restartNumberingAfterBreak="0">
+  <w:abstractNum w:abstractNumId="21">
     <w:nsid w:val="79946FAF"/>
     <w:multiLevelType w:val="hybridMultilevel"/>
     <w:tmpl w:val="5A26CD14"/>
@@ -15961,7 +15681,7 @@
 </file>
 
 <file path=word/styles.xml><?xml version="1.0" encoding="utf-8"?>
-<w:styles xmlns:mc="http://schemas.openxmlformats.org/markup-compatibility/2006" xmlns:r="http://schemas.openxmlformats.org/officeDocument/2006/relationships" xmlns:w="http://schemas.openxmlformats.org/wordprocessingml/2006/main" xmlns:w14="http://schemas.microsoft.com/office/word/2010/wordml" xmlns:w15="http://schemas.microsoft.com/office/word/2012/wordml" xmlns:w16se="http://schemas.microsoft.com/office/word/2015/wordml/symex" mc:Ignorable="w14 w15 w16se">
+<w:styles xmlns:mc="http://schemas.openxmlformats.org/markup-compatibility/2006" xmlns:r="http://schemas.openxmlformats.org/officeDocument/2006/relationships" xmlns:w="http://schemas.openxmlformats.org/wordprocessingml/2006/main" xmlns:w14="http://schemas.microsoft.com/office/word/2010/wordml" xmlns:w15="http://schemas.microsoft.com/office/word/2012/wordml" mc:Ignorable="w14 w15">
   <w:docDefaults>
     <w:rPrDefault>
       <w:rPr>
@@ -15974,7 +15694,7 @@
     </w:rPrDefault>
     <w:pPrDefault/>
   </w:docDefaults>
-  <w:latentStyles w:defLockedState="0" w:defUIPriority="99" w:defSemiHidden="0" w:defUnhideWhenUsed="0" w:defQFormat="0" w:count="371">
+  <w:latentStyles w:defLockedState="0" w:defUIPriority="99" w:defSemiHidden="0" w:defUnhideWhenUsed="0" w:defQFormat="0" w:count="380">
     <w:lsdException w:name="Normal" w:uiPriority="0" w:qFormat="1"/>
     <w:lsdException w:name="heading 1" w:uiPriority="9" w:qFormat="1"/>
     <w:lsdException w:name="heading 2" w:semiHidden="1" w:uiPriority="9" w:unhideWhenUsed="1" w:qFormat="1"/>
@@ -16478,7 +16198,7 @@
     <w:unhideWhenUsed/>
   </w:style>
   <w:style w:type="character" w:customStyle="1" w:styleId="10">
-    <w:name w:val="标题 1 字符"/>
+    <w:name w:val="标题 1字符"/>
     <w:basedOn w:val="a0"/>
     <w:link w:val="1"/>
     <w:uiPriority w:val="9"/>
@@ -16492,7 +16212,7 @@
     </w:rPr>
   </w:style>
   <w:style w:type="character" w:customStyle="1" w:styleId="20">
-    <w:name w:val="标题 2 字符"/>
+    <w:name w:val="标题 2字符"/>
     <w:basedOn w:val="a0"/>
     <w:link w:val="2"/>
     <w:uiPriority w:val="9"/>
@@ -16506,7 +16226,7 @@
     </w:rPr>
   </w:style>
   <w:style w:type="character" w:customStyle="1" w:styleId="30">
-    <w:name w:val="标题 3 字符"/>
+    <w:name w:val="标题 3字符"/>
     <w:basedOn w:val="a0"/>
     <w:link w:val="3"/>
     <w:uiPriority w:val="9"/>
@@ -16519,7 +16239,7 @@
     </w:rPr>
   </w:style>
   <w:style w:type="character" w:customStyle="1" w:styleId="40">
-    <w:name w:val="标题 4 字符"/>
+    <w:name w:val="标题 4字符"/>
     <w:basedOn w:val="a0"/>
     <w:link w:val="4"/>
     <w:uiPriority w:val="9"/>
@@ -16548,7 +16268,7 @@
     </w:rPr>
   </w:style>
   <w:style w:type="character" w:customStyle="1" w:styleId="a4">
-    <w:name w:val="无间隔 字符"/>
+    <w:name w:val="无间隔字符"/>
     <w:basedOn w:val="a0"/>
     <w:link w:val="a3"/>
     <w:uiPriority w:val="1"/>
@@ -16572,6 +16292,7 @@
     <w:tblPr>
       <w:tblStyleRowBandSize w:val="1"/>
       <w:tblStyleColBandSize w:val="1"/>
+      <w:tblInd w:w="0" w:type="dxa"/>
       <w:tblBorders>
         <w:top w:val="single" w:sz="4" w:space="0" w:color="9CC2E5" w:themeColor="accent1" w:themeTint="99"/>
         <w:left w:val="single" w:sz="4" w:space="0" w:color="9CC2E5" w:themeColor="accent1" w:themeTint="99"/>
@@ -16580,6 +16301,12 @@
         <w:insideH w:val="single" w:sz="4" w:space="0" w:color="9CC2E5" w:themeColor="accent1" w:themeTint="99"/>
         <w:insideV w:val="single" w:sz="4" w:space="0" w:color="9CC2E5" w:themeColor="accent1" w:themeTint="99"/>
       </w:tblBorders>
+      <w:tblCellMar>
+        <w:top w:w="0" w:type="dxa"/>
+        <w:left w:w="108" w:type="dxa"/>
+        <w:bottom w:w="0" w:type="dxa"/>
+        <w:right w:w="108" w:type="dxa"/>
+      </w:tblCellMar>
     </w:tblPr>
     <w:tblStylePr w:type="firstRow">
       <w:rPr>
@@ -16656,14 +16383,21 @@
     <w:tblPr>
       <w:tblStyleRowBandSize w:val="1"/>
       <w:tblStyleColBandSize w:val="1"/>
+      <w:tblInd w:w="0" w:type="dxa"/>
       <w:tblBorders>
-        <w:top w:val="single" w:sz="4" w:space="0" w:color="CCE8CF" w:themeColor="background1"/>
-        <w:left w:val="single" w:sz="4" w:space="0" w:color="CCE8CF" w:themeColor="background1"/>
-        <w:bottom w:val="single" w:sz="4" w:space="0" w:color="CCE8CF" w:themeColor="background1"/>
-        <w:right w:val="single" w:sz="4" w:space="0" w:color="CCE8CF" w:themeColor="background1"/>
-        <w:insideH w:val="single" w:sz="4" w:space="0" w:color="CCE8CF" w:themeColor="background1"/>
-        <w:insideV w:val="single" w:sz="4" w:space="0" w:color="CCE8CF" w:themeColor="background1"/>
+        <w:top w:val="single" w:sz="4" w:space="0" w:color="FFFFFF" w:themeColor="background1"/>
+        <w:left w:val="single" w:sz="4" w:space="0" w:color="FFFFFF" w:themeColor="background1"/>
+        <w:bottom w:val="single" w:sz="4" w:space="0" w:color="FFFFFF" w:themeColor="background1"/>
+        <w:right w:val="single" w:sz="4" w:space="0" w:color="FFFFFF" w:themeColor="background1"/>
+        <w:insideH w:val="single" w:sz="4" w:space="0" w:color="FFFFFF" w:themeColor="background1"/>
+        <w:insideV w:val="single" w:sz="4" w:space="0" w:color="FFFFFF" w:themeColor="background1"/>
       </w:tblBorders>
+      <w:tblCellMar>
+        <w:top w:w="0" w:type="dxa"/>
+        <w:left w:w="108" w:type="dxa"/>
+        <w:bottom w:w="0" w:type="dxa"/>
+        <w:right w:w="108" w:type="dxa"/>
+      </w:tblCellMar>
     </w:tblPr>
     <w:tcPr>
       <w:shd w:val="clear" w:color="auto" w:fill="D9E2F3" w:themeFill="accent5" w:themeFillTint="33"/>
@@ -16672,14 +16406,14 @@
       <w:rPr>
         <w:b/>
         <w:bCs/>
-        <w:color w:val="CCE8CF" w:themeColor="background1"/>
+        <w:color w:val="FFFFFF" w:themeColor="background1"/>
       </w:rPr>
       <w:tblPr/>
       <w:tcPr>
         <w:tcBorders>
-          <w:top w:val="single" w:sz="4" w:space="0" w:color="CCE8CF" w:themeColor="background1"/>
-          <w:left w:val="single" w:sz="4" w:space="0" w:color="CCE8CF" w:themeColor="background1"/>
-          <w:right w:val="single" w:sz="4" w:space="0" w:color="CCE8CF" w:themeColor="background1"/>
+          <w:top w:val="single" w:sz="4" w:space="0" w:color="FFFFFF" w:themeColor="background1"/>
+          <w:left w:val="single" w:sz="4" w:space="0" w:color="FFFFFF" w:themeColor="background1"/>
+          <w:right w:val="single" w:sz="4" w:space="0" w:color="FFFFFF" w:themeColor="background1"/>
           <w:insideH w:val="nil"/>
           <w:insideV w:val="nil"/>
         </w:tcBorders>
@@ -16690,14 +16424,14 @@
       <w:rPr>
         <w:b/>
         <w:bCs/>
-        <w:color w:val="CCE8CF" w:themeColor="background1"/>
+        <w:color w:val="FFFFFF" w:themeColor="background1"/>
       </w:rPr>
       <w:tblPr/>
       <w:tcPr>
         <w:tcBorders>
-          <w:left w:val="single" w:sz="4" w:space="0" w:color="CCE8CF" w:themeColor="background1"/>
-          <w:bottom w:val="single" w:sz="4" w:space="0" w:color="CCE8CF" w:themeColor="background1"/>
-          <w:right w:val="single" w:sz="4" w:space="0" w:color="CCE8CF" w:themeColor="background1"/>
+          <w:left w:val="single" w:sz="4" w:space="0" w:color="FFFFFF" w:themeColor="background1"/>
+          <w:bottom w:val="single" w:sz="4" w:space="0" w:color="FFFFFF" w:themeColor="background1"/>
+          <w:right w:val="single" w:sz="4" w:space="0" w:color="FFFFFF" w:themeColor="background1"/>
           <w:insideH w:val="nil"/>
           <w:insideV w:val="nil"/>
         </w:tcBorders>
@@ -16708,14 +16442,14 @@
       <w:rPr>
         <w:b/>
         <w:bCs/>
-        <w:color w:val="CCE8CF" w:themeColor="background1"/>
+        <w:color w:val="FFFFFF" w:themeColor="background1"/>
       </w:rPr>
       <w:tblPr/>
       <w:tcPr>
         <w:tcBorders>
-          <w:top w:val="single" w:sz="4" w:space="0" w:color="CCE8CF" w:themeColor="background1"/>
-          <w:left w:val="single" w:sz="4" w:space="0" w:color="CCE8CF" w:themeColor="background1"/>
-          <w:bottom w:val="single" w:sz="4" w:space="0" w:color="CCE8CF" w:themeColor="background1"/>
+          <w:top w:val="single" w:sz="4" w:space="0" w:color="FFFFFF" w:themeColor="background1"/>
+          <w:left w:val="single" w:sz="4" w:space="0" w:color="FFFFFF" w:themeColor="background1"/>
+          <w:bottom w:val="single" w:sz="4" w:space="0" w:color="FFFFFF" w:themeColor="background1"/>
           <w:insideV w:val="nil"/>
         </w:tcBorders>
         <w:shd w:val="clear" w:color="auto" w:fill="4472C4" w:themeFill="accent5"/>
@@ -16725,14 +16459,14 @@
       <w:rPr>
         <w:b/>
         <w:bCs/>
-        <w:color w:val="CCE8CF" w:themeColor="background1"/>
+        <w:color w:val="FFFFFF" w:themeColor="background1"/>
       </w:rPr>
       <w:tblPr/>
       <w:tcPr>
         <w:tcBorders>
-          <w:top w:val="single" w:sz="4" w:space="0" w:color="CCE8CF" w:themeColor="background1"/>
-          <w:bottom w:val="single" w:sz="4" w:space="0" w:color="CCE8CF" w:themeColor="background1"/>
-          <w:right w:val="single" w:sz="4" w:space="0" w:color="CCE8CF" w:themeColor="background1"/>
+          <w:top w:val="single" w:sz="4" w:space="0" w:color="FFFFFF" w:themeColor="background1"/>
+          <w:bottom w:val="single" w:sz="4" w:space="0" w:color="FFFFFF" w:themeColor="background1"/>
+          <w:right w:val="single" w:sz="4" w:space="0" w:color="FFFFFF" w:themeColor="background1"/>
           <w:insideV w:val="nil"/>
         </w:tcBorders>
         <w:shd w:val="clear" w:color="auto" w:fill="4472C4" w:themeFill="accent5"/>
@@ -16772,7 +16506,7 @@
     </w:rPr>
   </w:style>
   <w:style w:type="character" w:customStyle="1" w:styleId="a7">
-    <w:name w:val="页脚 字符"/>
+    <w:name w:val="页脚字符"/>
     <w:basedOn w:val="a0"/>
     <w:link w:val="a6"/>
     <w:uiPriority w:val="99"/>
@@ -16792,7 +16526,7 @@
       <w:ind w:firstLineChars="200" w:firstLine="420"/>
     </w:pPr>
   </w:style>
-  <w:style w:type="paragraph" w:styleId="TOC">
+  <w:style w:type="paragraph" w:styleId="a9">
     <w:name w:val="TOC Heading"/>
     <w:basedOn w:val="1"/>
     <w:next w:val="a"/>
@@ -16868,7 +16602,7 @@
       <w:sz w:val="22"/>
     </w:rPr>
   </w:style>
-  <w:style w:type="character" w:styleId="a9">
+  <w:style w:type="character" w:styleId="aa">
     <w:name w:val="Hyperlink"/>
     <w:basedOn w:val="a0"/>
     <w:uiPriority w:val="99"/>
@@ -16879,10 +16613,10 @@
       <w:u w:val="single"/>
     </w:rPr>
   </w:style>
-  <w:style w:type="paragraph" w:styleId="aa">
+  <w:style w:type="paragraph" w:styleId="ab">
     <w:name w:val="header"/>
     <w:basedOn w:val="a"/>
-    <w:link w:val="ab"/>
+    <w:link w:val="ac"/>
     <w:uiPriority w:val="99"/>
     <w:unhideWhenUsed/>
     <w:rsid w:val="00F63CF5"/>
@@ -16902,10 +16636,10 @@
       <w:szCs w:val="18"/>
     </w:rPr>
   </w:style>
-  <w:style w:type="character" w:customStyle="1" w:styleId="ab">
-    <w:name w:val="页眉 字符"/>
+  <w:style w:type="character" w:customStyle="1" w:styleId="ac">
+    <w:name w:val="页眉字符"/>
     <w:basedOn w:val="a0"/>
-    <w:link w:val="aa"/>
+    <w:link w:val="ab"/>
     <w:uiPriority w:val="99"/>
     <w:rsid w:val="00F63CF5"/>
     <w:rPr>
@@ -16913,7 +16647,7 @@
       <w:szCs w:val="18"/>
     </w:rPr>
   </w:style>
-  <w:style w:type="table" w:styleId="ac">
+  <w:style w:type="table" w:styleId="ad">
     <w:name w:val="Table Grid"/>
     <w:basedOn w:val="a1"/>
     <w:uiPriority w:val="39"/>
@@ -16923,6 +16657,7 @@
       <w:szCs w:val="22"/>
     </w:rPr>
     <w:tblPr>
+      <w:tblInd w:w="0" w:type="dxa"/>
       <w:tblBorders>
         <w:top w:val="single" w:sz="4" w:space="0" w:color="auto"/>
         <w:left w:val="single" w:sz="4" w:space="0" w:color="auto"/>
@@ -16931,12 +16666,18 @@
         <w:insideH w:val="single" w:sz="4" w:space="0" w:color="auto"/>
         <w:insideV w:val="single" w:sz="4" w:space="0" w:color="auto"/>
       </w:tblBorders>
+      <w:tblCellMar>
+        <w:top w:w="0" w:type="dxa"/>
+        <w:left w:w="108" w:type="dxa"/>
+        <w:bottom w:w="0" w:type="dxa"/>
+        <w:right w:w="108" w:type="dxa"/>
+      </w:tblCellMar>
     </w:tblPr>
   </w:style>
-  <w:style w:type="paragraph" w:styleId="ad">
+  <w:style w:type="paragraph" w:styleId="ae">
     <w:name w:val="Balloon Text"/>
     <w:basedOn w:val="a"/>
-    <w:link w:val="ae"/>
+    <w:link w:val="af"/>
     <w:uiPriority w:val="99"/>
     <w:semiHidden/>
     <w:unhideWhenUsed/>
@@ -16947,10 +16688,10 @@
       <w:szCs w:val="18"/>
     </w:rPr>
   </w:style>
-  <w:style w:type="character" w:customStyle="1" w:styleId="ae">
-    <w:name w:val="批注框文本 字符"/>
+  <w:style w:type="character" w:customStyle="1" w:styleId="af">
+    <w:name w:val="批注框文本字符"/>
     <w:basedOn w:val="a0"/>
-    <w:link w:val="ad"/>
+    <w:link w:val="ae"/>
     <w:uiPriority w:val="99"/>
     <w:semiHidden/>
     <w:rsid w:val="00F63CF5"/>
@@ -16973,14 +16714,21 @@
     <w:tblPr>
       <w:tblStyleRowBandSize w:val="1"/>
       <w:tblStyleColBandSize w:val="1"/>
+      <w:tblInd w:w="0" w:type="dxa"/>
       <w:tblBorders>
-        <w:top w:val="single" w:sz="4" w:space="0" w:color="CCE8CF" w:themeColor="background1"/>
-        <w:left w:val="single" w:sz="4" w:space="0" w:color="CCE8CF" w:themeColor="background1"/>
-        <w:bottom w:val="single" w:sz="4" w:space="0" w:color="CCE8CF" w:themeColor="background1"/>
-        <w:right w:val="single" w:sz="4" w:space="0" w:color="CCE8CF" w:themeColor="background1"/>
-        <w:insideH w:val="single" w:sz="4" w:space="0" w:color="CCE8CF" w:themeColor="background1"/>
-        <w:insideV w:val="single" w:sz="4" w:space="0" w:color="CCE8CF" w:themeColor="background1"/>
+        <w:top w:val="single" w:sz="4" w:space="0" w:color="FFFFFF" w:themeColor="background1"/>
+        <w:left w:val="single" w:sz="4" w:space="0" w:color="FFFFFF" w:themeColor="background1"/>
+        <w:bottom w:val="single" w:sz="4" w:space="0" w:color="FFFFFF" w:themeColor="background1"/>
+        <w:right w:val="single" w:sz="4" w:space="0" w:color="FFFFFF" w:themeColor="background1"/>
+        <w:insideH w:val="single" w:sz="4" w:space="0" w:color="FFFFFF" w:themeColor="background1"/>
+        <w:insideV w:val="single" w:sz="4" w:space="0" w:color="FFFFFF" w:themeColor="background1"/>
       </w:tblBorders>
+      <w:tblCellMar>
+        <w:top w:w="0" w:type="dxa"/>
+        <w:left w:w="108" w:type="dxa"/>
+        <w:bottom w:w="0" w:type="dxa"/>
+        <w:right w:w="108" w:type="dxa"/>
+      </w:tblCellMar>
     </w:tblPr>
     <w:tcPr>
       <w:shd w:val="clear" w:color="auto" w:fill="D9E2F3" w:themeFill="accent5" w:themeFillTint="33"/>
@@ -16989,14 +16737,14 @@
       <w:rPr>
         <w:b/>
         <w:bCs/>
-        <w:color w:val="CCE8CF" w:themeColor="background1"/>
+        <w:color w:val="FFFFFF" w:themeColor="background1"/>
       </w:rPr>
       <w:tblPr/>
       <w:tcPr>
         <w:tcBorders>
-          <w:top w:val="single" w:sz="4" w:space="0" w:color="CCE8CF" w:themeColor="background1"/>
-          <w:left w:val="single" w:sz="4" w:space="0" w:color="CCE8CF" w:themeColor="background1"/>
-          <w:right w:val="single" w:sz="4" w:space="0" w:color="CCE8CF" w:themeColor="background1"/>
+          <w:top w:val="single" w:sz="4" w:space="0" w:color="FFFFFF" w:themeColor="background1"/>
+          <w:left w:val="single" w:sz="4" w:space="0" w:color="FFFFFF" w:themeColor="background1"/>
+          <w:right w:val="single" w:sz="4" w:space="0" w:color="FFFFFF" w:themeColor="background1"/>
           <w:insideH w:val="nil"/>
           <w:insideV w:val="nil"/>
         </w:tcBorders>
@@ -17007,14 +16755,14 @@
       <w:rPr>
         <w:b/>
         <w:bCs/>
-        <w:color w:val="CCE8CF" w:themeColor="background1"/>
+        <w:color w:val="FFFFFF" w:themeColor="background1"/>
       </w:rPr>
       <w:tblPr/>
       <w:tcPr>
         <w:tcBorders>
-          <w:left w:val="single" w:sz="4" w:space="0" w:color="CCE8CF" w:themeColor="background1"/>
-          <w:bottom w:val="single" w:sz="4" w:space="0" w:color="CCE8CF" w:themeColor="background1"/>
-          <w:right w:val="single" w:sz="4" w:space="0" w:color="CCE8CF" w:themeColor="background1"/>
+          <w:left w:val="single" w:sz="4" w:space="0" w:color="FFFFFF" w:themeColor="background1"/>
+          <w:bottom w:val="single" w:sz="4" w:space="0" w:color="FFFFFF" w:themeColor="background1"/>
+          <w:right w:val="single" w:sz="4" w:space="0" w:color="FFFFFF" w:themeColor="background1"/>
           <w:insideH w:val="nil"/>
           <w:insideV w:val="nil"/>
         </w:tcBorders>
@@ -17025,14 +16773,14 @@
       <w:rPr>
         <w:b/>
         <w:bCs/>
-        <w:color w:val="CCE8CF" w:themeColor="background1"/>
+        <w:color w:val="FFFFFF" w:themeColor="background1"/>
       </w:rPr>
       <w:tblPr/>
       <w:tcPr>
         <w:tcBorders>
-          <w:top w:val="single" w:sz="4" w:space="0" w:color="CCE8CF" w:themeColor="background1"/>
-          <w:left w:val="single" w:sz="4" w:space="0" w:color="CCE8CF" w:themeColor="background1"/>
-          <w:bottom w:val="single" w:sz="4" w:space="0" w:color="CCE8CF" w:themeColor="background1"/>
+          <w:top w:val="single" w:sz="4" w:space="0" w:color="FFFFFF" w:themeColor="background1"/>
+          <w:left w:val="single" w:sz="4" w:space="0" w:color="FFFFFF" w:themeColor="background1"/>
+          <w:bottom w:val="single" w:sz="4" w:space="0" w:color="FFFFFF" w:themeColor="background1"/>
           <w:insideV w:val="nil"/>
         </w:tcBorders>
         <w:shd w:val="clear" w:color="auto" w:fill="4472C4" w:themeFill="accent5"/>
@@ -17042,14 +16790,14 @@
       <w:rPr>
         <w:b/>
         <w:bCs/>
-        <w:color w:val="CCE8CF" w:themeColor="background1"/>
+        <w:color w:val="FFFFFF" w:themeColor="background1"/>
       </w:rPr>
       <w:tblPr/>
       <w:tcPr>
         <w:tcBorders>
-          <w:top w:val="single" w:sz="4" w:space="0" w:color="CCE8CF" w:themeColor="background1"/>
-          <w:bottom w:val="single" w:sz="4" w:space="0" w:color="CCE8CF" w:themeColor="background1"/>
-          <w:right w:val="single" w:sz="4" w:space="0" w:color="CCE8CF" w:themeColor="background1"/>
+          <w:top w:val="single" w:sz="4" w:space="0" w:color="FFFFFF" w:themeColor="background1"/>
+          <w:bottom w:val="single" w:sz="4" w:space="0" w:color="FFFFFF" w:themeColor="background1"/>
+          <w:right w:val="single" w:sz="4" w:space="0" w:color="FFFFFF" w:themeColor="background1"/>
           <w:insideV w:val="nil"/>
         </w:tcBorders>
         <w:shd w:val="clear" w:color="auto" w:fill="4472C4" w:themeFill="accent5"/>
@@ -17068,7 +16816,7 @@
       </w:tcPr>
     </w:tblStylePr>
   </w:style>
-  <w:style w:type="character" w:styleId="af">
+  <w:style w:type="character" w:styleId="af0">
     <w:name w:val="annotation reference"/>
     <w:basedOn w:val="a0"/>
     <w:uiPriority w:val="99"/>
@@ -17080,10 +16828,10 @@
       <w:szCs w:val="21"/>
     </w:rPr>
   </w:style>
-  <w:style w:type="paragraph" w:styleId="af0">
+  <w:style w:type="paragraph" w:styleId="af1">
     <w:name w:val="annotation text"/>
     <w:basedOn w:val="a"/>
-    <w:link w:val="af1"/>
+    <w:link w:val="af2"/>
     <w:uiPriority w:val="99"/>
     <w:semiHidden/>
     <w:unhideWhenUsed/>
@@ -17092,10 +16840,10 @@
       <w:jc w:val="left"/>
     </w:pPr>
   </w:style>
-  <w:style w:type="character" w:customStyle="1" w:styleId="af1">
-    <w:name w:val="批注文字 字符"/>
+  <w:style w:type="character" w:customStyle="1" w:styleId="af2">
+    <w:name w:val="批注文字字符"/>
     <w:basedOn w:val="a0"/>
-    <w:link w:val="af0"/>
+    <w:link w:val="af1"/>
     <w:uiPriority w:val="99"/>
     <w:semiHidden/>
     <w:rsid w:val="00F63CF5"/>
@@ -17104,11 +16852,11 @@
       <w:szCs w:val="22"/>
     </w:rPr>
   </w:style>
-  <w:style w:type="paragraph" w:styleId="af2">
+  <w:style w:type="paragraph" w:styleId="af3">
     <w:name w:val="annotation subject"/>
-    <w:basedOn w:val="af0"/>
-    <w:next w:val="af0"/>
-    <w:link w:val="af3"/>
+    <w:basedOn w:val="af1"/>
+    <w:next w:val="af1"/>
+    <w:link w:val="af4"/>
     <w:uiPriority w:val="99"/>
     <w:semiHidden/>
     <w:unhideWhenUsed/>
@@ -17118,10 +16866,10 @@
       <w:bCs/>
     </w:rPr>
   </w:style>
-  <w:style w:type="character" w:customStyle="1" w:styleId="af3">
-    <w:name w:val="批注主题 字符"/>
-    <w:basedOn w:val="af1"/>
-    <w:link w:val="af2"/>
+  <w:style w:type="character" w:customStyle="1" w:styleId="af4">
+    <w:name w:val="批注主题字符"/>
+    <w:basedOn w:val="af2"/>
+    <w:link w:val="af3"/>
     <w:uiPriority w:val="99"/>
     <w:semiHidden/>
     <w:rsid w:val="00F63CF5"/>
@@ -17132,10 +16880,10 @@
       <w:szCs w:val="22"/>
     </w:rPr>
   </w:style>
-  <w:style w:type="paragraph" w:styleId="af4">
+  <w:style w:type="paragraph" w:styleId="af5">
     <w:name w:val="Document Map"/>
     <w:basedOn w:val="a"/>
-    <w:link w:val="af5"/>
+    <w:link w:val="af6"/>
     <w:uiPriority w:val="99"/>
     <w:semiHidden/>
     <w:unhideWhenUsed/>
@@ -17146,10 +16894,10 @@
       <w:szCs w:val="24"/>
     </w:rPr>
   </w:style>
-  <w:style w:type="character" w:customStyle="1" w:styleId="af5">
-    <w:name w:val="文档结构图 字符"/>
+  <w:style w:type="character" w:customStyle="1" w:styleId="af6">
+    <w:name w:val="文档结构图字符"/>
     <w:basedOn w:val="a0"/>
-    <w:link w:val="af4"/>
+    <w:link w:val="af5"/>
     <w:uiPriority w:val="99"/>
     <w:semiHidden/>
     <w:rsid w:val="003E29D4"/>
@@ -17276,7 +17024,7 @@
         <a:sysClr val="windowText" lastClr="000000"/>
       </a:dk1>
       <a:lt1>
-        <a:sysClr val="window" lastClr="CCE8CF"/>
+        <a:sysClr val="window" lastClr="FFFFFF"/>
       </a:lt1>
       <a:dk2>
         <a:srgbClr val="44546A"/>
@@ -17534,7 +17282,7 @@
 </file>
 
 <file path=customXml/itemProps1.xml><?xml version="1.0" encoding="utf-8"?>
-<ds:datastoreItem xmlns:ds="http://schemas.openxmlformats.org/officeDocument/2006/customXml" ds:itemID="{1039F410-2774-42EC-B276-37CEAF540261}">
+<ds:datastoreItem xmlns:ds="http://schemas.openxmlformats.org/officeDocument/2006/customXml" ds:itemID="{61DF3777-BFD9-284D-84A6-07C831DA896A}">
   <ds:schemaRefs>
     <ds:schemaRef ds:uri="http://schemas.openxmlformats.org/officeDocument/2006/bibliography"/>
   </ds:schemaRefs>

--- a/体系结构作业/体系结构设计文档.docx
+++ b/体系结构作业/体系结构设计文档.docx
@@ -3965,14 +3965,12 @@
                 <w:rFonts w:ascii="微软雅黑" w:eastAsia="微软雅黑" w:hAnsi="微软雅黑"/>
               </w:rPr>
             </w:pPr>
-            <w:proofErr w:type="spellStart"/>
             <w:r>
               <w:rPr>
                 <w:rFonts w:ascii="微软雅黑" w:eastAsia="微软雅黑" w:hAnsi="微软雅黑"/>
               </w:rPr>
               <w:t>hotelWorker</w:t>
             </w:r>
-            <w:proofErr w:type="spellEnd"/>
           </w:p>
         </w:tc>
         <w:tc>
@@ -4010,14 +4008,12 @@
                 <w:rFonts w:ascii="微软雅黑" w:eastAsia="微软雅黑" w:hAnsi="微软雅黑"/>
               </w:rPr>
             </w:pPr>
-            <w:proofErr w:type="spellStart"/>
             <w:r>
               <w:rPr>
                 <w:rFonts w:ascii="微软雅黑" w:eastAsia="微软雅黑" w:hAnsi="微软雅黑"/>
               </w:rPr>
               <w:t>webMarketer</w:t>
             </w:r>
-            <w:proofErr w:type="spellEnd"/>
           </w:p>
         </w:tc>
         <w:tc>
@@ -4055,14 +4051,12 @@
                 <w:rFonts w:ascii="微软雅黑" w:eastAsia="微软雅黑" w:hAnsi="微软雅黑"/>
               </w:rPr>
             </w:pPr>
-            <w:proofErr w:type="spellStart"/>
             <w:r>
               <w:rPr>
                 <w:rFonts w:ascii="微软雅黑" w:eastAsia="微软雅黑" w:hAnsi="微软雅黑"/>
               </w:rPr>
               <w:t>webManager</w:t>
             </w:r>
-            <w:proofErr w:type="spellEnd"/>
           </w:p>
         </w:tc>
         <w:tc>
@@ -4100,14 +4094,12 @@
                 <w:rFonts w:ascii="微软雅黑" w:eastAsia="微软雅黑" w:hAnsi="微软雅黑"/>
               </w:rPr>
             </w:pPr>
-            <w:proofErr w:type="spellStart"/>
             <w:r>
               <w:rPr>
                 <w:rFonts w:ascii="微软雅黑" w:eastAsia="微软雅黑" w:hAnsi="微软雅黑"/>
               </w:rPr>
               <w:t>signUp</w:t>
             </w:r>
-            <w:proofErr w:type="spellEnd"/>
           </w:p>
         </w:tc>
         <w:tc>
@@ -4145,14 +4137,12 @@
                 <w:rFonts w:ascii="微软雅黑" w:eastAsia="微软雅黑" w:hAnsi="微软雅黑"/>
               </w:rPr>
             </w:pPr>
-            <w:proofErr w:type="spellStart"/>
             <w:r>
               <w:rPr>
                 <w:rFonts w:ascii="微软雅黑" w:eastAsia="微软雅黑" w:hAnsi="微软雅黑"/>
               </w:rPr>
               <w:t>logIn</w:t>
             </w:r>
-            <w:proofErr w:type="spellEnd"/>
           </w:p>
         </w:tc>
         <w:tc>
@@ -4743,21 +4733,7 @@
         <w:rPr>
           <w:rFonts w:hint="eastAsia"/>
         </w:rPr>
-        <w:t xml:space="preserve">IEEE </w:t>
-      </w:r>
-      <w:proofErr w:type="spellStart"/>
-      <w:r>
-        <w:rPr>
-          <w:rFonts w:hint="eastAsia"/>
-        </w:rPr>
-        <w:t>std</w:t>
-      </w:r>
-      <w:proofErr w:type="spellEnd"/>
-      <w:r>
-        <w:rPr>
-          <w:rFonts w:hint="eastAsia"/>
-        </w:rPr>
-        <w:t xml:space="preserve"> 1471-2000</w:t>
+        <w:t>IEEE std 1471-2000</w:t>
       </w:r>
     </w:p>
     <w:p>
@@ -5188,7 +5164,7 @@
             <v:path o:extrusionok="f" gradientshapeok="t" o:connecttype="rect"/>
             <o:lock v:ext="edit" aspectratio="t"/>
           </v:shapetype>
-          <v:shape id="_x0000_i1025" type="#_x0000_t75" style="width:415.2pt;height:437.4pt">
+          <v:shape id="_x0000_i1025" type="#_x0000_t75" style="width:415.3pt;height:437.2pt">
             <v:imagedata r:id="rId10" o:title="软件体系结构逻辑设计方案(1)"/>
           </v:shape>
         </w:pict>
@@ -5391,7 +5367,6 @@
         </w:rPr>
         <w:t>presentation层实现时，由</w:t>
       </w:r>
-      <w:proofErr w:type="spellStart"/>
       <w:r>
         <w:rPr>
           <w:rFonts w:asciiTheme="minorEastAsia" w:hAnsiTheme="minorEastAsia" w:cs="微软雅黑" w:hint="eastAsia"/>
@@ -5399,7 +5374,6 @@
         </w:rPr>
         <w:t>mainUI</w:t>
       </w:r>
-      <w:proofErr w:type="spellEnd"/>
       <w:r>
         <w:rPr>
           <w:rFonts w:asciiTheme="minorEastAsia" w:hAnsiTheme="minorEastAsia" w:cs="微软雅黑" w:hint="eastAsia"/>
@@ -5470,7 +5444,6 @@
         </w:rPr>
         <w:t>presentation层与</w:t>
       </w:r>
-      <w:proofErr w:type="spellStart"/>
       <w:r>
         <w:rPr>
           <w:rFonts w:asciiTheme="minorEastAsia" w:hAnsiTheme="minorEastAsia" w:cs="微软雅黑"/>
@@ -5490,17 +5463,50 @@
           <w:rFonts w:asciiTheme="minorEastAsia" w:hAnsiTheme="minorEastAsia" w:cs="微软雅黑" w:hint="eastAsia"/>
           <w:szCs w:val="21"/>
         </w:rPr>
-        <w:t>ogic</w:t>
-      </w:r>
-      <w:proofErr w:type="spellEnd"/>
+        <w:t>ogic层被置于客户端，data层被置于服务器端，那么</w:t>
+      </w:r>
+      <w:r>
+        <w:rPr>
+          <w:rFonts w:asciiTheme="minorEastAsia" w:hAnsiTheme="minorEastAsia" w:cs="微软雅黑"/>
+          <w:szCs w:val="21"/>
+        </w:rPr>
+        <w:t>business</w:t>
+      </w:r>
       <w:r>
         <w:rPr>
           <w:rFonts w:asciiTheme="minorEastAsia" w:hAnsiTheme="minorEastAsia" w:cs="微软雅黑" w:hint="eastAsia"/>
           <w:szCs w:val="21"/>
         </w:rPr>
-        <w:t>层被置于客户端，data层被置于服务器端，那么</w:t>
-      </w:r>
-      <w:proofErr w:type="spellStart"/>
+        <w:t>L</w:t>
+      </w:r>
+      <w:r>
+        <w:rPr>
+          <w:rFonts w:asciiTheme="minorEastAsia" w:hAnsiTheme="minorEastAsia" w:cs="微软雅黑" w:hint="eastAsia"/>
+          <w:szCs w:val="21"/>
+        </w:rPr>
+        <w:t>ogic</w:t>
+      </w:r>
+      <w:r>
+        <w:rPr>
+          <w:rFonts w:asciiTheme="minorEastAsia" w:hAnsiTheme="minorEastAsia" w:cs="微软雅黑" w:hint="eastAsia"/>
+          <w:szCs w:val="21"/>
+        </w:rPr>
+        <w:t>层的开发包不可能依赖于data层的开发包。使用RMI技术，将data层开发包分解为置于客户端的</w:t>
+      </w:r>
+      <w:r>
+        <w:rPr>
+          <w:rFonts w:asciiTheme="minorEastAsia" w:hAnsiTheme="minorEastAsia" w:cs="微软雅黑" w:hint="eastAsia"/>
+          <w:szCs w:val="21"/>
+        </w:rPr>
+        <w:t>dataS</w:t>
+      </w:r>
+      <w:r>
+        <w:rPr>
+          <w:rFonts w:asciiTheme="minorEastAsia" w:hAnsiTheme="minorEastAsia" w:cs="微软雅黑" w:hint="eastAsia"/>
+          <w:szCs w:val="21"/>
+        </w:rPr>
+        <w:t>ervice接口包和置于服务器端的data层开发包。这样一来，</w:t>
+      </w:r>
       <w:r>
         <w:rPr>
           <w:rFonts w:asciiTheme="minorEastAsia" w:hAnsiTheme="minorEastAsia" w:cs="微软雅黑"/>
@@ -5522,15 +5528,13 @@
         </w:rPr>
         <w:t>ogic</w:t>
       </w:r>
-      <w:proofErr w:type="spellEnd"/>
       <w:r>
         <w:rPr>
           <w:rFonts w:asciiTheme="minorEastAsia" w:hAnsiTheme="minorEastAsia" w:cs="微软雅黑" w:hint="eastAsia"/>
           <w:szCs w:val="21"/>
         </w:rPr>
-        <w:t>层的开发包不可能依赖于data层的开发包。使用RMI技术，将data层开发包分解为置于客户端的</w:t>
-      </w:r>
-      <w:proofErr w:type="spellStart"/>
+        <w:t>层开发包依赖于</w:t>
+      </w:r>
       <w:r>
         <w:rPr>
           <w:rFonts w:asciiTheme="minorEastAsia" w:hAnsiTheme="minorEastAsia" w:cs="微软雅黑" w:hint="eastAsia"/>
@@ -5543,91 +5547,21 @@
           <w:rFonts w:asciiTheme="minorEastAsia" w:hAnsiTheme="minorEastAsia" w:cs="微软雅黑" w:hint="eastAsia"/>
           <w:szCs w:val="21"/>
         </w:rPr>
-        <w:t>ervice</w:t>
-      </w:r>
-      <w:proofErr w:type="spellEnd"/>
+        <w:t>ervice包，</w:t>
+      </w:r>
       <w:r>
         <w:rPr>
           <w:rFonts w:asciiTheme="minorEastAsia" w:hAnsiTheme="minorEastAsia" w:cs="微软雅黑" w:hint="eastAsia"/>
           <w:szCs w:val="21"/>
         </w:rPr>
-        <w:t>接口包和置于服务器端的data层开发包。这样一来，</w:t>
-      </w:r>
-      <w:proofErr w:type="spellStart"/>
-      <w:r>
-        <w:rPr>
-          <w:rFonts w:asciiTheme="minorEastAsia" w:hAnsiTheme="minorEastAsia" w:cs="微软雅黑"/>
-          <w:szCs w:val="21"/>
-        </w:rPr>
-        <w:t>business</w:t>
+        <w:t>dataS</w:t>
       </w:r>
       <w:r>
         <w:rPr>
           <w:rFonts w:asciiTheme="minorEastAsia" w:hAnsiTheme="minorEastAsia" w:cs="微软雅黑" w:hint="eastAsia"/>
           <w:szCs w:val="21"/>
         </w:rPr>
-        <w:t>L</w:t>
-      </w:r>
-      <w:r>
-        <w:rPr>
-          <w:rFonts w:asciiTheme="minorEastAsia" w:hAnsiTheme="minorEastAsia" w:cs="微软雅黑" w:hint="eastAsia"/>
-          <w:szCs w:val="21"/>
-        </w:rPr>
-        <w:t>ogic</w:t>
-      </w:r>
-      <w:proofErr w:type="spellEnd"/>
-      <w:r>
-        <w:rPr>
-          <w:rFonts w:asciiTheme="minorEastAsia" w:hAnsiTheme="minorEastAsia" w:cs="微软雅黑" w:hint="eastAsia"/>
-          <w:szCs w:val="21"/>
-        </w:rPr>
-        <w:t>层开发包依赖于</w:t>
-      </w:r>
-      <w:proofErr w:type="spellStart"/>
-      <w:r>
-        <w:rPr>
-          <w:rFonts w:asciiTheme="minorEastAsia" w:hAnsiTheme="minorEastAsia" w:cs="微软雅黑" w:hint="eastAsia"/>
-          <w:szCs w:val="21"/>
-        </w:rPr>
-        <w:t>dataS</w:t>
-      </w:r>
-      <w:r>
-        <w:rPr>
-          <w:rFonts w:asciiTheme="minorEastAsia" w:hAnsiTheme="minorEastAsia" w:cs="微软雅黑" w:hint="eastAsia"/>
-          <w:szCs w:val="21"/>
-        </w:rPr>
-        <w:t>ervice</w:t>
-      </w:r>
-      <w:proofErr w:type="spellEnd"/>
-      <w:r>
-        <w:rPr>
-          <w:rFonts w:asciiTheme="minorEastAsia" w:hAnsiTheme="minorEastAsia" w:cs="微软雅黑" w:hint="eastAsia"/>
-          <w:szCs w:val="21"/>
-        </w:rPr>
-        <w:t>包，</w:t>
-      </w:r>
-      <w:proofErr w:type="spellStart"/>
-      <w:r>
-        <w:rPr>
-          <w:rFonts w:asciiTheme="minorEastAsia" w:hAnsiTheme="minorEastAsia" w:cs="微软雅黑" w:hint="eastAsia"/>
-          <w:szCs w:val="21"/>
-        </w:rPr>
-        <w:t>dataS</w:t>
-      </w:r>
-      <w:r>
-        <w:rPr>
-          <w:rFonts w:asciiTheme="minorEastAsia" w:hAnsiTheme="minorEastAsia" w:cs="微软雅黑" w:hint="eastAsia"/>
-          <w:szCs w:val="21"/>
-        </w:rPr>
-        <w:t>ervice</w:t>
-      </w:r>
-      <w:proofErr w:type="spellEnd"/>
-      <w:r>
-        <w:rPr>
-          <w:rFonts w:asciiTheme="minorEastAsia" w:hAnsiTheme="minorEastAsia" w:cs="微软雅黑" w:hint="eastAsia"/>
-          <w:szCs w:val="21"/>
-        </w:rPr>
-        <w:t>包依赖于RMI类库包。</w:t>
+        <w:t>ervice包依赖于RMI类库包。</w:t>
       </w:r>
     </w:p>
     <w:p>
@@ -5650,7 +5584,6 @@
         </w:rPr>
         <w:t>所有的data层开发包都需要进行数据持久化（例如读写数据库、读写文件等），所以它们会有一些重复代码，可以将重复代码独立为新的开发包，然后所有的data层开发包都依赖于</w:t>
       </w:r>
-      <w:proofErr w:type="spellStart"/>
       <w:r>
         <w:rPr>
           <w:rFonts w:asciiTheme="minorEastAsia" w:hAnsiTheme="minorEastAsia" w:cs="微软雅黑"/>
@@ -5677,46 +5610,36 @@
           <w:rFonts w:asciiTheme="minorEastAsia" w:hAnsiTheme="minorEastAsia" w:cs="微软雅黑" w:hint="eastAsia"/>
           <w:szCs w:val="21"/>
         </w:rPr>
-        <w:t>tility</w:t>
-      </w:r>
-      <w:proofErr w:type="spellEnd"/>
+        <w:t>tility。</w:t>
+      </w:r>
+      <w:r>
+        <w:rPr>
+          <w:rFonts w:asciiTheme="minorEastAsia" w:hAnsiTheme="minorEastAsia" w:cs="微软雅黑"/>
+          <w:szCs w:val="21"/>
+        </w:rPr>
+        <w:t>dataB</w:t>
+      </w:r>
+      <w:r>
+        <w:rPr>
+          <w:rFonts w:asciiTheme="minorEastAsia" w:hAnsiTheme="minorEastAsia" w:cs="微软雅黑"/>
+          <w:szCs w:val="21"/>
+        </w:rPr>
+        <w:t>ase</w:t>
+      </w:r>
+      <w:r>
+        <w:rPr>
+          <w:rFonts w:asciiTheme="minorEastAsia" w:hAnsiTheme="minorEastAsia" w:cs="微软雅黑"/>
+          <w:szCs w:val="21"/>
+        </w:rPr>
+        <w:t>U</w:t>
+      </w:r>
       <w:r>
         <w:rPr>
           <w:rFonts w:asciiTheme="minorEastAsia" w:hAnsiTheme="minorEastAsia" w:cs="微软雅黑" w:hint="eastAsia"/>
           <w:szCs w:val="21"/>
         </w:rPr>
-        <w:t>。</w:t>
-      </w:r>
-      <w:proofErr w:type="spellStart"/>
-      <w:r>
-        <w:rPr>
-          <w:rFonts w:asciiTheme="minorEastAsia" w:hAnsiTheme="minorEastAsia" w:cs="微软雅黑"/>
-          <w:szCs w:val="21"/>
-        </w:rPr>
-        <w:t>dataB</w:t>
-      </w:r>
-      <w:r>
-        <w:rPr>
-          <w:rFonts w:asciiTheme="minorEastAsia" w:hAnsiTheme="minorEastAsia" w:cs="微软雅黑"/>
-          <w:szCs w:val="21"/>
-        </w:rPr>
-        <w:t>ase</w:t>
-      </w:r>
-      <w:r>
-        <w:rPr>
-          <w:rFonts w:asciiTheme="minorEastAsia" w:hAnsiTheme="minorEastAsia" w:cs="微软雅黑"/>
-          <w:szCs w:val="21"/>
-        </w:rPr>
-        <w:t>U</w:t>
-      </w:r>
-      <w:r>
-        <w:rPr>
-          <w:rFonts w:asciiTheme="minorEastAsia" w:hAnsiTheme="minorEastAsia" w:cs="微软雅黑" w:hint="eastAsia"/>
-          <w:szCs w:val="21"/>
-        </w:rPr>
         <w:t>tility</w:t>
       </w:r>
-      <w:proofErr w:type="spellEnd"/>
       <w:r>
         <w:rPr>
           <w:rFonts w:asciiTheme="minorEastAsia" w:hAnsiTheme="minorEastAsia" w:cs="微软雅黑" w:hint="eastAsia"/>
@@ -5757,39 +5680,50 @@
           <w:rFonts w:asciiTheme="minorEastAsia" w:hAnsiTheme="minorEastAsia" w:cs="微软雅黑" w:hint="eastAsia"/>
           <w:szCs w:val="21"/>
         </w:rPr>
-        <w:t>在分层风格的典型设计中，不希望高层直接依赖于低层，而是为低层建立接口包，实现依赖倒置原则，所以应该调整为：各presentation层开发包（调用）依赖于logic层接口包</w:t>
-      </w:r>
-      <w:proofErr w:type="spellStart"/>
+        <w:t>在分层风格的典型设计中，不希望高层直接依赖于低层，而是为低层建立接口包，实现依赖倒置原则，所以应该调整为：各presentation层开发包（调用）依赖于logic层接口包busin</w:t>
+      </w:r>
       <w:r>
         <w:rPr>
           <w:rFonts w:asciiTheme="minorEastAsia" w:hAnsiTheme="minorEastAsia" w:cs="微软雅黑" w:hint="eastAsia"/>
           <w:szCs w:val="21"/>
         </w:rPr>
-        <w:t>busin</w:t>
+        <w:t>essLogicS</w:t>
       </w:r>
       <w:r>
         <w:rPr>
           <w:rFonts w:asciiTheme="minorEastAsia" w:hAnsiTheme="minorEastAsia" w:cs="微软雅黑" w:hint="eastAsia"/>
           <w:szCs w:val="21"/>
         </w:rPr>
-        <w:t>essLogicS</w:t>
+        <w:t>ervice包，</w:t>
+      </w:r>
+      <w:r>
+        <w:rPr>
+          <w:rFonts w:asciiTheme="minorEastAsia" w:hAnsiTheme="minorEastAsia" w:cs="微软雅黑"/>
+          <w:szCs w:val="21"/>
+        </w:rPr>
+        <w:t>business</w:t>
       </w:r>
       <w:r>
         <w:rPr>
           <w:rFonts w:asciiTheme="minorEastAsia" w:hAnsiTheme="minorEastAsia" w:cs="微软雅黑" w:hint="eastAsia"/>
           <w:szCs w:val="21"/>
         </w:rPr>
-        <w:t>ervice</w:t>
-      </w:r>
-      <w:proofErr w:type="spellEnd"/>
+        <w:t>L</w:t>
+      </w:r>
       <w:r>
         <w:rPr>
           <w:rFonts w:asciiTheme="minorEastAsia" w:hAnsiTheme="minorEastAsia" w:cs="微软雅黑" w:hint="eastAsia"/>
           <w:szCs w:val="21"/>
         </w:rPr>
-        <w:t>包，</w:t>
-      </w:r>
-      <w:proofErr w:type="spellStart"/>
+        <w:t>ogic</w:t>
+      </w:r>
+      <w:r>
+        <w:rPr>
+          <w:rFonts w:asciiTheme="minorEastAsia" w:hAnsiTheme="minorEastAsia" w:cs="微软雅黑" w:hint="eastAsia"/>
+          <w:szCs w:val="21"/>
+        </w:rPr>
+        <w:t>层开发包也依赖于（实现了）</w:t>
+      </w:r>
       <w:r>
         <w:rPr>
           <w:rFonts w:asciiTheme="minorEastAsia" w:hAnsiTheme="minorEastAsia" w:cs="微软雅黑"/>
@@ -5811,67 +5745,34 @@
         </w:rPr>
         <w:t>ogic</w:t>
       </w:r>
-      <w:proofErr w:type="spellEnd"/>
       <w:r>
         <w:rPr>
           <w:rFonts w:asciiTheme="minorEastAsia" w:hAnsiTheme="minorEastAsia" w:cs="微软雅黑" w:hint="eastAsia"/>
           <w:szCs w:val="21"/>
         </w:rPr>
-        <w:t>层开发包也依赖于（实现了）</w:t>
-      </w:r>
-      <w:proofErr w:type="spellStart"/>
-      <w:r>
-        <w:rPr>
-          <w:rFonts w:asciiTheme="minorEastAsia" w:hAnsiTheme="minorEastAsia" w:cs="微软雅黑"/>
-          <w:szCs w:val="21"/>
-        </w:rPr>
-        <w:t>business</w:t>
+        <w:t>层接口包</w:t>
       </w:r>
       <w:r>
         <w:rPr>
           <w:rFonts w:asciiTheme="minorEastAsia" w:hAnsiTheme="minorEastAsia" w:cs="微软雅黑" w:hint="eastAsia"/>
           <w:szCs w:val="21"/>
         </w:rPr>
-        <w:t>L</w:t>
+        <w:t>busin</w:t>
       </w:r>
       <w:r>
         <w:rPr>
           <w:rFonts w:asciiTheme="minorEastAsia" w:hAnsiTheme="minorEastAsia" w:cs="微软雅黑" w:hint="eastAsia"/>
           <w:szCs w:val="21"/>
         </w:rPr>
-        <w:t>ogic</w:t>
-      </w:r>
-      <w:proofErr w:type="spellEnd"/>
+        <w:t>essLogicS</w:t>
+      </w:r>
       <w:r>
         <w:rPr>
           <w:rFonts w:asciiTheme="minorEastAsia" w:hAnsiTheme="minorEastAsia" w:cs="微软雅黑" w:hint="eastAsia"/>
           <w:szCs w:val="21"/>
         </w:rPr>
-        <w:t>层接口包</w:t>
-      </w:r>
-      <w:proofErr w:type="spellStart"/>
-      <w:r>
-        <w:rPr>
-          <w:rFonts w:asciiTheme="minorEastAsia" w:hAnsiTheme="minorEastAsia" w:cs="微软雅黑" w:hint="eastAsia"/>
-          <w:szCs w:val="21"/>
-        </w:rPr>
-        <w:t>busin</w:t>
-      </w:r>
-      <w:r>
-        <w:rPr>
-          <w:rFonts w:asciiTheme="minorEastAsia" w:hAnsiTheme="minorEastAsia" w:cs="微软雅黑" w:hint="eastAsia"/>
-          <w:szCs w:val="21"/>
-        </w:rPr>
-        <w:t>essLogicS</w:t>
-      </w:r>
-      <w:r>
-        <w:rPr>
-          <w:rFonts w:asciiTheme="minorEastAsia" w:hAnsiTheme="minorEastAsia" w:cs="微软雅黑" w:hint="eastAsia"/>
-          <w:szCs w:val="21"/>
-        </w:rPr>
         <w:t>ervice</w:t>
       </w:r>
-      <w:proofErr w:type="spellEnd"/>
       <w:r>
         <w:rPr>
           <w:rFonts w:asciiTheme="minorEastAsia" w:hAnsiTheme="minorEastAsia" w:cs="微软雅黑" w:hint="eastAsia"/>
@@ -6017,7 +5918,6 @@
           <w:szCs w:val="21"/>
         </w:rPr>
       </w:pPr>
-      <w:proofErr w:type="spellStart"/>
       <w:r>
         <w:rPr>
           <w:rFonts w:asciiTheme="minorEastAsia" w:hAnsiTheme="minorEastAsia" w:cs="微软雅黑"/>
@@ -6025,7 +5925,6 @@
         </w:rPr>
         <w:t>orderBL</w:t>
       </w:r>
-      <w:proofErr w:type="spellEnd"/>
       <w:r>
         <w:rPr>
           <w:rFonts w:asciiTheme="minorEastAsia" w:hAnsiTheme="minorEastAsia" w:cs="微软雅黑" w:hint="eastAsia"/>
@@ -6033,7 +5932,6 @@
         </w:rPr>
         <w:t>和</w:t>
       </w:r>
-      <w:proofErr w:type="spellStart"/>
       <w:r>
         <w:rPr>
           <w:rFonts w:asciiTheme="minorEastAsia" w:hAnsiTheme="minorEastAsia" w:cs="微软雅黑"/>
@@ -6041,7 +5939,6 @@
         </w:rPr>
         <w:t>hotelBL</w:t>
       </w:r>
-      <w:proofErr w:type="spellEnd"/>
       <w:r>
         <w:rPr>
           <w:rFonts w:asciiTheme="minorEastAsia" w:hAnsiTheme="minorEastAsia" w:cs="微软雅黑" w:hint="eastAsia"/>
@@ -6049,7 +5946,6 @@
         </w:rPr>
         <w:t>:将部分</w:t>
       </w:r>
-      <w:proofErr w:type="spellStart"/>
       <w:r>
         <w:rPr>
           <w:rFonts w:asciiTheme="minorEastAsia" w:hAnsiTheme="minorEastAsia" w:cs="微软雅黑"/>
@@ -6057,7 +5953,6 @@
         </w:rPr>
         <w:t>orderBL</w:t>
       </w:r>
-      <w:proofErr w:type="spellEnd"/>
       <w:r>
         <w:rPr>
           <w:rFonts w:asciiTheme="minorEastAsia" w:hAnsiTheme="minorEastAsia" w:cs="微软雅黑" w:hint="eastAsia"/>
@@ -6065,7 +5960,6 @@
         </w:rPr>
         <w:t>类抽象接口</w:t>
       </w:r>
-      <w:proofErr w:type="spellStart"/>
       <w:r>
         <w:rPr>
           <w:rFonts w:asciiTheme="minorEastAsia" w:hAnsiTheme="minorEastAsia" w:cs="微软雅黑"/>
@@ -6073,7 +5967,6 @@
         </w:rPr>
         <w:t>orderInfo</w:t>
       </w:r>
-      <w:proofErr w:type="spellEnd"/>
       <w:r>
         <w:rPr>
           <w:rFonts w:asciiTheme="minorEastAsia" w:hAnsiTheme="minorEastAsia" w:cs="微软雅黑" w:hint="eastAsia"/>
@@ -6081,7 +5974,6 @@
         </w:rPr>
         <w:t>置入</w:t>
       </w:r>
-      <w:proofErr w:type="spellStart"/>
       <w:r>
         <w:rPr>
           <w:rFonts w:asciiTheme="minorEastAsia" w:hAnsiTheme="minorEastAsia" w:cs="微软雅黑"/>
@@ -6089,7 +5981,6 @@
         </w:rPr>
         <w:t>hotelBL</w:t>
       </w:r>
-      <w:proofErr w:type="spellEnd"/>
       <w:r>
         <w:rPr>
           <w:rFonts w:asciiTheme="minorEastAsia" w:hAnsiTheme="minorEastAsia" w:cs="微软雅黑" w:hint="eastAsia"/>
@@ -6097,7 +5988,6 @@
         </w:rPr>
         <w:t>包，这样</w:t>
       </w:r>
-      <w:proofErr w:type="spellStart"/>
       <w:r>
         <w:rPr>
           <w:rFonts w:asciiTheme="minorEastAsia" w:hAnsiTheme="minorEastAsia" w:cs="微软雅黑"/>
@@ -6105,7 +5995,6 @@
         </w:rPr>
         <w:t>orderBL</w:t>
       </w:r>
-      <w:proofErr w:type="spellEnd"/>
       <w:r>
         <w:rPr>
           <w:rFonts w:asciiTheme="minorEastAsia" w:hAnsiTheme="minorEastAsia" w:cs="微软雅黑" w:hint="eastAsia"/>
@@ -6113,7 +6002,6 @@
         </w:rPr>
         <w:t>单向依赖于</w:t>
       </w:r>
-      <w:proofErr w:type="spellStart"/>
       <w:r>
         <w:rPr>
           <w:rFonts w:asciiTheme="minorEastAsia" w:hAnsiTheme="minorEastAsia" w:cs="微软雅黑"/>
@@ -6121,7 +6009,6 @@
         </w:rPr>
         <w:t>hotelBL</w:t>
       </w:r>
-      <w:proofErr w:type="spellEnd"/>
       <w:r>
         <w:rPr>
           <w:rFonts w:asciiTheme="minorEastAsia" w:hAnsiTheme="minorEastAsia" w:cs="微软雅黑" w:hint="eastAsia"/>
@@ -6148,7 +6035,6 @@
           <w:szCs w:val="21"/>
         </w:rPr>
       </w:pPr>
-      <w:proofErr w:type="spellStart"/>
       <w:r>
         <w:rPr>
           <w:rFonts w:asciiTheme="minorEastAsia" w:hAnsiTheme="minorEastAsia" w:cs="微软雅黑"/>
@@ -6156,7 +6042,6 @@
         </w:rPr>
         <w:t>orderBL</w:t>
       </w:r>
-      <w:proofErr w:type="spellEnd"/>
       <w:r>
         <w:rPr>
           <w:rFonts w:asciiTheme="minorEastAsia" w:hAnsiTheme="minorEastAsia" w:cs="微软雅黑" w:hint="eastAsia"/>
@@ -6164,7 +6049,6 @@
         </w:rPr>
         <w:t>和</w:t>
       </w:r>
-      <w:proofErr w:type="spellStart"/>
       <w:r>
         <w:rPr>
           <w:rFonts w:asciiTheme="minorEastAsia" w:hAnsiTheme="minorEastAsia" w:cs="微软雅黑"/>
@@ -6172,7 +6056,6 @@
         </w:rPr>
         <w:t>creditBL</w:t>
       </w:r>
-      <w:proofErr w:type="spellEnd"/>
       <w:r>
         <w:rPr>
           <w:rFonts w:asciiTheme="minorEastAsia" w:hAnsiTheme="minorEastAsia" w:cs="微软雅黑" w:hint="eastAsia"/>
@@ -6180,7 +6063,6 @@
         </w:rPr>
         <w:t>:将部分</w:t>
       </w:r>
-      <w:proofErr w:type="spellStart"/>
       <w:r>
         <w:rPr>
           <w:rFonts w:asciiTheme="minorEastAsia" w:hAnsiTheme="minorEastAsia" w:cs="微软雅黑"/>
@@ -6188,7 +6070,6 @@
         </w:rPr>
         <w:t>orderBL</w:t>
       </w:r>
-      <w:proofErr w:type="spellEnd"/>
       <w:r>
         <w:rPr>
           <w:rFonts w:asciiTheme="minorEastAsia" w:hAnsiTheme="minorEastAsia" w:cs="微软雅黑" w:hint="eastAsia"/>
@@ -6196,7 +6077,6 @@
         </w:rPr>
         <w:t>类抽象接口</w:t>
       </w:r>
-      <w:proofErr w:type="spellStart"/>
       <w:r>
         <w:rPr>
           <w:rFonts w:asciiTheme="minorEastAsia" w:hAnsiTheme="minorEastAsia" w:cs="微软雅黑"/>
@@ -6204,7 +6084,6 @@
         </w:rPr>
         <w:t>orderInfo</w:t>
       </w:r>
-      <w:proofErr w:type="spellEnd"/>
       <w:r>
         <w:rPr>
           <w:rFonts w:asciiTheme="minorEastAsia" w:hAnsiTheme="minorEastAsia" w:cs="微软雅黑" w:hint="eastAsia"/>
@@ -6212,7 +6091,6 @@
         </w:rPr>
         <w:t>置入</w:t>
       </w:r>
-      <w:proofErr w:type="spellStart"/>
       <w:r>
         <w:rPr>
           <w:rFonts w:asciiTheme="minorEastAsia" w:hAnsiTheme="minorEastAsia" w:cs="微软雅黑"/>
@@ -6220,7 +6098,6 @@
         </w:rPr>
         <w:t>creditBL</w:t>
       </w:r>
-      <w:proofErr w:type="spellEnd"/>
       <w:r>
         <w:rPr>
           <w:rFonts w:asciiTheme="minorEastAsia" w:hAnsiTheme="minorEastAsia" w:cs="微软雅黑" w:hint="eastAsia"/>
@@ -6228,7 +6105,6 @@
         </w:rPr>
         <w:t>包，这样</w:t>
       </w:r>
-      <w:proofErr w:type="spellStart"/>
       <w:r>
         <w:rPr>
           <w:rFonts w:asciiTheme="minorEastAsia" w:hAnsiTheme="minorEastAsia" w:cs="微软雅黑"/>
@@ -6236,7 +6112,6 @@
         </w:rPr>
         <w:t>orderBL</w:t>
       </w:r>
-      <w:proofErr w:type="spellEnd"/>
       <w:r>
         <w:rPr>
           <w:rFonts w:asciiTheme="minorEastAsia" w:hAnsiTheme="minorEastAsia" w:cs="微软雅黑" w:hint="eastAsia"/>
@@ -6244,7 +6119,6 @@
         </w:rPr>
         <w:t>单向依赖于</w:t>
       </w:r>
-      <w:proofErr w:type="spellStart"/>
       <w:r>
         <w:rPr>
           <w:rFonts w:asciiTheme="minorEastAsia" w:hAnsiTheme="minorEastAsia" w:cs="微软雅黑"/>
@@ -6252,7 +6126,6 @@
         </w:rPr>
         <w:t>hotelBL</w:t>
       </w:r>
-      <w:proofErr w:type="spellEnd"/>
       <w:r>
         <w:rPr>
           <w:rFonts w:asciiTheme="minorEastAsia" w:hAnsiTheme="minorEastAsia" w:cs="微软雅黑" w:hint="eastAsia"/>
@@ -6339,11 +6212,9 @@
       <w:r>
         <w:t>主要依据逻辑分包的结果，并添加</w:t>
       </w:r>
-      <w:proofErr w:type="spellStart"/>
       <w:r>
         <w:t>logInBL</w:t>
       </w:r>
-      <w:proofErr w:type="spellEnd"/>
       <w:r>
         <w:t>，</w:t>
       </w:r>
@@ -6418,8 +6289,8 @@
         <w:tblLook w:val="04A0" w:firstRow="1" w:lastRow="0" w:firstColumn="1" w:lastColumn="0" w:noHBand="0" w:noVBand="1"/>
       </w:tblPr>
       <w:tblGrid>
-        <w:gridCol w:w="2830"/>
-        <w:gridCol w:w="5390"/>
+        <w:gridCol w:w="2972"/>
+        <w:gridCol w:w="5248"/>
       </w:tblGrid>
       <w:tr>
         <w:trPr>
@@ -6428,7 +6299,7 @@
         </w:trPr>
         <w:tc>
           <w:tcPr>
-            <w:tcW w:w="2830" w:type="dxa"/>
+            <w:tcW w:w="2972" w:type="dxa"/>
             <w:tcBorders>
               <w:top w:val="single" w:sz="4" w:space="0" w:color="auto"/>
               <w:left w:val="single" w:sz="4" w:space="0" w:color="auto"/>
@@ -6471,7 +6342,7 @@
         </w:tc>
         <w:tc>
           <w:tcPr>
-            <w:tcW w:w="5390" w:type="dxa"/>
+            <w:tcW w:w="5248" w:type="dxa"/>
             <w:tcBorders>
               <w:top w:val="single" w:sz="4" w:space="0" w:color="auto"/>
               <w:left w:val="single" w:sz="4" w:space="0" w:color="auto"/>
@@ -6506,7 +6377,7 @@
         </w:trPr>
         <w:tc>
           <w:tcPr>
-            <w:tcW w:w="2830" w:type="dxa"/>
+            <w:tcW w:w="2972" w:type="dxa"/>
             <w:tcBorders>
               <w:top w:val="single" w:sz="4" w:space="0" w:color="auto"/>
               <w:left w:val="single" w:sz="4" w:space="0" w:color="auto"/>
@@ -6524,7 +6395,6 @@
                 <w:szCs w:val="21"/>
               </w:rPr>
             </w:pPr>
-            <w:proofErr w:type="spellStart"/>
             <w:r>
               <w:rPr>
                 <w:rFonts w:ascii="微软雅黑" w:eastAsia="微软雅黑" w:hAnsi="微软雅黑" w:cs="微软雅黑"/>
@@ -6532,12 +6402,11 @@
               </w:rPr>
               <w:t>mainUI</w:t>
             </w:r>
-            <w:proofErr w:type="spellEnd"/>
-          </w:p>
-        </w:tc>
-        <w:tc>
-          <w:tcPr>
-            <w:tcW w:w="5390" w:type="dxa"/>
+          </w:p>
+        </w:tc>
+        <w:tc>
+          <w:tcPr>
+            <w:tcW w:w="5248" w:type="dxa"/>
             <w:tcBorders>
               <w:top w:val="single" w:sz="4" w:space="0" w:color="auto"/>
               <w:left w:val="single" w:sz="4" w:space="0" w:color="auto"/>
@@ -6555,86 +6424,34 @@
                 <w:szCs w:val="21"/>
               </w:rPr>
             </w:pPr>
-            <w:proofErr w:type="spellStart"/>
             <w:r>
               <w:rPr>
                 <w:rFonts w:ascii="微软雅黑" w:eastAsia="微软雅黑" w:hAnsi="微软雅黑" w:cs="微软雅黑" w:hint="eastAsia"/>
                 <w:szCs w:val="21"/>
               </w:rPr>
-              <w:t>signUpUI</w:t>
-            </w:r>
-            <w:proofErr w:type="spellEnd"/>
+              <w:t xml:space="preserve">signUpUI, guestUI, hotelWorkerUI, </w:t>
+            </w:r>
             <w:r>
               <w:rPr>
                 <w:rFonts w:ascii="微软雅黑" w:eastAsia="微软雅黑" w:hAnsi="微软雅黑" w:cs="微软雅黑" w:hint="eastAsia"/>
                 <w:szCs w:val="21"/>
               </w:rPr>
+              <w:lastRenderedPageBreak/>
+              <w:t>webMarketerUI</w:t>
+            </w:r>
+            <w:r>
+              <w:rPr>
+                <w:rFonts w:ascii="微软雅黑" w:eastAsia="微软雅黑" w:hAnsi="微软雅黑" w:cs="微软雅黑"/>
+                <w:szCs w:val="21"/>
+              </w:rPr>
               <w:t xml:space="preserve">, </w:t>
             </w:r>
-            <w:proofErr w:type="spellStart"/>
             <w:r>
               <w:rPr>
                 <w:rFonts w:ascii="微软雅黑" w:eastAsia="微软雅黑" w:hAnsi="微软雅黑" w:cs="微软雅黑" w:hint="eastAsia"/>
                 <w:szCs w:val="21"/>
               </w:rPr>
-              <w:t>guestUI</w:t>
-            </w:r>
-            <w:proofErr w:type="spellEnd"/>
-            <w:r>
-              <w:rPr>
-                <w:rFonts w:ascii="微软雅黑" w:eastAsia="微软雅黑" w:hAnsi="微软雅黑" w:cs="微软雅黑" w:hint="eastAsia"/>
-                <w:szCs w:val="21"/>
-              </w:rPr>
-              <w:t xml:space="preserve">, </w:t>
-            </w:r>
-            <w:proofErr w:type="spellStart"/>
-            <w:r>
-              <w:rPr>
-                <w:rFonts w:ascii="微软雅黑" w:eastAsia="微软雅黑" w:hAnsi="微软雅黑" w:cs="微软雅黑" w:hint="eastAsia"/>
-                <w:szCs w:val="21"/>
-              </w:rPr>
-              <w:t>hotelWorkerUI</w:t>
-            </w:r>
-            <w:proofErr w:type="spellEnd"/>
-            <w:r>
-              <w:rPr>
-                <w:rFonts w:ascii="微软雅黑" w:eastAsia="微软雅黑" w:hAnsi="微软雅黑" w:cs="微软雅黑" w:hint="eastAsia"/>
-                <w:szCs w:val="21"/>
-              </w:rPr>
-              <w:t xml:space="preserve">, </w:t>
-            </w:r>
-            <w:proofErr w:type="spellStart"/>
-            <w:r>
-              <w:rPr>
-                <w:rFonts w:ascii="微软雅黑" w:eastAsia="微软雅黑" w:hAnsi="微软雅黑" w:cs="微软雅黑" w:hint="eastAsia"/>
-                <w:szCs w:val="21"/>
-              </w:rPr>
-              <w:t>webMarketerUI</w:t>
-            </w:r>
-            <w:proofErr w:type="spellEnd"/>
-            <w:r>
-              <w:rPr>
-                <w:rFonts w:ascii="微软雅黑" w:eastAsia="微软雅黑" w:hAnsi="微软雅黑" w:cs="微软雅黑"/>
-                <w:szCs w:val="21"/>
-              </w:rPr>
-              <w:t xml:space="preserve">, </w:t>
-            </w:r>
-            <w:proofErr w:type="spellStart"/>
-            <w:r>
-              <w:rPr>
-                <w:rFonts w:ascii="微软雅黑" w:eastAsia="微软雅黑" w:hAnsi="微软雅黑" w:cs="微软雅黑" w:hint="eastAsia"/>
-                <w:szCs w:val="21"/>
-              </w:rPr>
-              <w:lastRenderedPageBreak/>
-              <w:t>webManagerUI</w:t>
-            </w:r>
-            <w:proofErr w:type="spellEnd"/>
-            <w:r>
-              <w:rPr>
-                <w:rFonts w:ascii="微软雅黑" w:eastAsia="微软雅黑" w:hAnsi="微软雅黑" w:cs="微软雅黑" w:hint="eastAsia"/>
-                <w:szCs w:val="21"/>
-              </w:rPr>
-              <w:t>, 界面类库包, VO</w:t>
+              <w:t>webManagerUI, 界面类库包</w:t>
             </w:r>
           </w:p>
         </w:tc>
@@ -6646,7 +6463,7 @@
         </w:trPr>
         <w:tc>
           <w:tcPr>
-            <w:tcW w:w="2830" w:type="dxa"/>
+            <w:tcW w:w="2972" w:type="dxa"/>
             <w:tcBorders>
               <w:top w:val="single" w:sz="4" w:space="0" w:color="auto"/>
               <w:left w:val="single" w:sz="4" w:space="0" w:color="auto"/>
@@ -6664,7 +6481,6 @@
                 <w:szCs w:val="21"/>
               </w:rPr>
             </w:pPr>
-            <w:proofErr w:type="spellStart"/>
             <w:r>
               <w:rPr>
                 <w:rFonts w:ascii="微软雅黑" w:eastAsia="微软雅黑" w:hAnsi="微软雅黑" w:cs="微软雅黑"/>
@@ -6673,12 +6489,11 @@
               <w:lastRenderedPageBreak/>
               <w:t>signUpUI</w:t>
             </w:r>
-            <w:proofErr w:type="spellEnd"/>
-          </w:p>
-        </w:tc>
-        <w:tc>
-          <w:tcPr>
-            <w:tcW w:w="5390" w:type="dxa"/>
+          </w:p>
+        </w:tc>
+        <w:tc>
+          <w:tcPr>
+            <w:tcW w:w="5248" w:type="dxa"/>
             <w:tcBorders>
               <w:top w:val="single" w:sz="4" w:space="0" w:color="auto"/>
               <w:left w:val="single" w:sz="4" w:space="0" w:color="auto"/>
@@ -6696,21 +6511,12 @@
                 <w:szCs w:val="21"/>
               </w:rPr>
             </w:pPr>
-            <w:proofErr w:type="spellStart"/>
             <w:r>
               <w:rPr>
                 <w:rFonts w:ascii="微软雅黑" w:eastAsia="微软雅黑" w:hAnsi="微软雅黑" w:cs="微软雅黑" w:hint="eastAsia"/>
                 <w:szCs w:val="21"/>
               </w:rPr>
-              <w:t>logInBLService</w:t>
-            </w:r>
-            <w:proofErr w:type="spellEnd"/>
-            <w:r>
-              <w:rPr>
-                <w:rFonts w:ascii="微软雅黑" w:eastAsia="微软雅黑" w:hAnsi="微软雅黑" w:cs="微软雅黑" w:hint="eastAsia"/>
-                <w:szCs w:val="21"/>
-              </w:rPr>
-              <w:t>, 界面类库包, VO</w:t>
+              <w:t>logInBLService, 界面类库包, VO</w:t>
             </w:r>
           </w:p>
         </w:tc>
@@ -6722,7 +6528,7 @@
         </w:trPr>
         <w:tc>
           <w:tcPr>
-            <w:tcW w:w="2830" w:type="dxa"/>
+            <w:tcW w:w="2972" w:type="dxa"/>
             <w:tcBorders>
               <w:top w:val="single" w:sz="4" w:space="0" w:color="auto"/>
               <w:left w:val="single" w:sz="4" w:space="0" w:color="auto"/>
@@ -6740,7 +6546,6 @@
                 <w:szCs w:val="21"/>
               </w:rPr>
             </w:pPr>
-            <w:proofErr w:type="spellStart"/>
             <w:r>
               <w:rPr>
                 <w:rFonts w:ascii="微软雅黑" w:eastAsia="微软雅黑" w:hAnsi="微软雅黑" w:cs="微软雅黑"/>
@@ -6748,12 +6553,11 @@
               </w:rPr>
               <w:t>guestUI</w:t>
             </w:r>
-            <w:proofErr w:type="spellEnd"/>
-          </w:p>
-        </w:tc>
-        <w:tc>
-          <w:tcPr>
-            <w:tcW w:w="5390" w:type="dxa"/>
+          </w:p>
+        </w:tc>
+        <w:tc>
+          <w:tcPr>
+            <w:tcW w:w="5248" w:type="dxa"/>
             <w:tcBorders>
               <w:top w:val="single" w:sz="4" w:space="0" w:color="auto"/>
               <w:left w:val="single" w:sz="4" w:space="0" w:color="auto"/>
@@ -6771,101 +6575,12 @@
                 <w:szCs w:val="21"/>
               </w:rPr>
             </w:pPr>
-            <w:proofErr w:type="spellStart"/>
             <w:r>
               <w:rPr>
                 <w:rFonts w:ascii="微软雅黑" w:eastAsia="微软雅黑" w:hAnsi="微软雅黑" w:cs="微软雅黑" w:hint="eastAsia"/>
                 <w:szCs w:val="21"/>
               </w:rPr>
-              <w:t>logInBLService</w:t>
-            </w:r>
-            <w:proofErr w:type="spellEnd"/>
-            <w:r>
-              <w:rPr>
-                <w:rFonts w:ascii="微软雅黑" w:eastAsia="微软雅黑" w:hAnsi="微软雅黑" w:cs="微软雅黑" w:hint="eastAsia"/>
-                <w:szCs w:val="21"/>
-              </w:rPr>
-              <w:t xml:space="preserve">, </w:t>
-            </w:r>
-            <w:proofErr w:type="spellStart"/>
-            <w:r>
-              <w:rPr>
-                <w:rFonts w:ascii="微软雅黑" w:eastAsia="微软雅黑" w:hAnsi="微软雅黑" w:cs="微软雅黑" w:hint="eastAsia"/>
-                <w:szCs w:val="21"/>
-              </w:rPr>
-              <w:t>orderBLService</w:t>
-            </w:r>
-            <w:proofErr w:type="spellEnd"/>
-            <w:r>
-              <w:rPr>
-                <w:rFonts w:ascii="微软雅黑" w:eastAsia="微软雅黑" w:hAnsi="微软雅黑" w:cs="微软雅黑" w:hint="eastAsia"/>
-                <w:szCs w:val="21"/>
-              </w:rPr>
-              <w:t xml:space="preserve">, </w:t>
-            </w:r>
-            <w:proofErr w:type="spellStart"/>
-            <w:r>
-              <w:rPr>
-                <w:rFonts w:ascii="微软雅黑" w:eastAsia="微软雅黑" w:hAnsi="微软雅黑" w:cs="微软雅黑" w:hint="eastAsia"/>
-                <w:szCs w:val="21"/>
-              </w:rPr>
-              <w:t>hotelBLService</w:t>
-            </w:r>
-            <w:proofErr w:type="spellEnd"/>
-            <w:r>
-              <w:rPr>
-                <w:rFonts w:ascii="微软雅黑" w:eastAsia="微软雅黑" w:hAnsi="微软雅黑" w:cs="微软雅黑" w:hint="eastAsia"/>
-                <w:szCs w:val="21"/>
-              </w:rPr>
-              <w:t xml:space="preserve">, </w:t>
-            </w:r>
-            <w:proofErr w:type="spellStart"/>
-            <w:r>
-              <w:rPr>
-                <w:rFonts w:ascii="微软雅黑" w:eastAsia="微软雅黑" w:hAnsi="微软雅黑" w:cs="微软雅黑" w:hint="eastAsia"/>
-                <w:szCs w:val="21"/>
-              </w:rPr>
-              <w:t>creditBLService</w:t>
-            </w:r>
-            <w:proofErr w:type="spellEnd"/>
-            <w:r>
-              <w:rPr>
-                <w:rFonts w:ascii="微软雅黑" w:eastAsia="微软雅黑" w:hAnsi="微软雅黑" w:cs="微软雅黑" w:hint="eastAsia"/>
-                <w:szCs w:val="21"/>
-              </w:rPr>
-              <w:t xml:space="preserve">, </w:t>
-            </w:r>
-            <w:proofErr w:type="spellStart"/>
-            <w:r>
-              <w:rPr>
-                <w:rFonts w:ascii="微软雅黑" w:eastAsia="微软雅黑" w:hAnsi="微软雅黑" w:cs="微软雅黑" w:hint="eastAsia"/>
-                <w:szCs w:val="21"/>
-              </w:rPr>
-              <w:t>memberBLService</w:t>
-            </w:r>
-            <w:proofErr w:type="spellEnd"/>
-            <w:r>
-              <w:rPr>
-                <w:rFonts w:ascii="微软雅黑" w:eastAsia="微软雅黑" w:hAnsi="微软雅黑" w:cs="微软雅黑" w:hint="eastAsia"/>
-                <w:szCs w:val="21"/>
-              </w:rPr>
-              <w:t xml:space="preserve">, </w:t>
-            </w:r>
-            <w:proofErr w:type="spellStart"/>
-            <w:r>
-              <w:rPr>
-                <w:rFonts w:ascii="微软雅黑" w:eastAsia="微软雅黑" w:hAnsi="微软雅黑" w:cs="微软雅黑" w:hint="eastAsia"/>
-                <w:szCs w:val="21"/>
-              </w:rPr>
-              <w:t>UserBLService</w:t>
-            </w:r>
-            <w:proofErr w:type="spellEnd"/>
-            <w:r>
-              <w:rPr>
-                <w:rFonts w:ascii="微软雅黑" w:eastAsia="微软雅黑" w:hAnsi="微软雅黑" w:cs="微软雅黑" w:hint="eastAsia"/>
-                <w:szCs w:val="21"/>
-              </w:rPr>
-              <w:t>, 界面类库包, VO</w:t>
+              <w:t>logInBLService, orderBLService, hotelBLService, creditBLService, memberBLService, UserBLService, 界面类库包, VO</w:t>
             </w:r>
           </w:p>
         </w:tc>
@@ -6877,7 +6592,7 @@
         </w:trPr>
         <w:tc>
           <w:tcPr>
-            <w:tcW w:w="2830" w:type="dxa"/>
+            <w:tcW w:w="2972" w:type="dxa"/>
             <w:tcBorders>
               <w:top w:val="single" w:sz="4" w:space="0" w:color="auto"/>
               <w:left w:val="single" w:sz="4" w:space="0" w:color="auto"/>
@@ -6895,7 +6610,6 @@
                 <w:szCs w:val="21"/>
               </w:rPr>
             </w:pPr>
-            <w:proofErr w:type="spellStart"/>
             <w:r>
               <w:rPr>
                 <w:rFonts w:ascii="微软雅黑" w:eastAsia="微软雅黑" w:hAnsi="微软雅黑" w:cs="微软雅黑"/>
@@ -6903,12 +6617,11 @@
               </w:rPr>
               <w:t>hotelWorkerUI</w:t>
             </w:r>
-            <w:proofErr w:type="spellEnd"/>
-          </w:p>
-        </w:tc>
-        <w:tc>
-          <w:tcPr>
-            <w:tcW w:w="5390" w:type="dxa"/>
+          </w:p>
+        </w:tc>
+        <w:tc>
+          <w:tcPr>
+            <w:tcW w:w="5248" w:type="dxa"/>
             <w:tcBorders>
               <w:top w:val="single" w:sz="4" w:space="0" w:color="auto"/>
               <w:left w:val="single" w:sz="4" w:space="0" w:color="auto"/>
@@ -6926,69 +6639,12 @@
                 <w:szCs w:val="21"/>
               </w:rPr>
             </w:pPr>
-            <w:proofErr w:type="spellStart"/>
             <w:r>
               <w:rPr>
                 <w:rFonts w:ascii="微软雅黑" w:eastAsia="微软雅黑" w:hAnsi="微软雅黑" w:cs="微软雅黑" w:hint="eastAsia"/>
                 <w:szCs w:val="21"/>
               </w:rPr>
-              <w:t>logInBLService</w:t>
-            </w:r>
-            <w:proofErr w:type="spellEnd"/>
-            <w:r>
-              <w:rPr>
-                <w:rFonts w:ascii="微软雅黑" w:eastAsia="微软雅黑" w:hAnsi="微软雅黑" w:cs="微软雅黑" w:hint="eastAsia"/>
-                <w:szCs w:val="21"/>
-              </w:rPr>
-              <w:t xml:space="preserve">, </w:t>
-            </w:r>
-            <w:proofErr w:type="spellStart"/>
-            <w:r>
-              <w:rPr>
-                <w:rFonts w:ascii="微软雅黑" w:eastAsia="微软雅黑" w:hAnsi="微软雅黑" w:cs="微软雅黑" w:hint="eastAsia"/>
-                <w:szCs w:val="21"/>
-              </w:rPr>
-              <w:t>orderBLService</w:t>
-            </w:r>
-            <w:proofErr w:type="spellEnd"/>
-            <w:r>
-              <w:rPr>
-                <w:rFonts w:ascii="微软雅黑" w:eastAsia="微软雅黑" w:hAnsi="微软雅黑" w:cs="微软雅黑" w:hint="eastAsia"/>
-                <w:szCs w:val="21"/>
-              </w:rPr>
-              <w:t xml:space="preserve">, </w:t>
-            </w:r>
-            <w:proofErr w:type="spellStart"/>
-            <w:r>
-              <w:rPr>
-                <w:rFonts w:ascii="微软雅黑" w:eastAsia="微软雅黑" w:hAnsi="微软雅黑" w:cs="微软雅黑" w:hint="eastAsia"/>
-                <w:szCs w:val="21"/>
-              </w:rPr>
-              <w:t>hotelBLService</w:t>
-            </w:r>
-            <w:proofErr w:type="spellEnd"/>
-            <w:r>
-              <w:rPr>
-                <w:rFonts w:ascii="微软雅黑" w:eastAsia="微软雅黑" w:hAnsi="微软雅黑" w:cs="微软雅黑" w:hint="eastAsia"/>
-                <w:szCs w:val="21"/>
-              </w:rPr>
-              <w:t xml:space="preserve">, </w:t>
-            </w:r>
-            <w:proofErr w:type="spellStart"/>
-            <w:r>
-              <w:rPr>
-                <w:rFonts w:ascii="微软雅黑" w:eastAsia="微软雅黑" w:hAnsi="微软雅黑" w:cs="微软雅黑" w:hint="eastAsia"/>
-                <w:szCs w:val="21"/>
-              </w:rPr>
-              <w:t>promotionBLService</w:t>
-            </w:r>
-            <w:proofErr w:type="spellEnd"/>
-            <w:r>
-              <w:rPr>
-                <w:rFonts w:ascii="微软雅黑" w:eastAsia="微软雅黑" w:hAnsi="微软雅黑" w:cs="微软雅黑" w:hint="eastAsia"/>
-                <w:szCs w:val="21"/>
-              </w:rPr>
-              <w:t>, 界面类库包,VO</w:t>
+              <w:t>logInBLService, orderBLService, hotelBLService, promotionBLService, 界面类库包,VO</w:t>
             </w:r>
           </w:p>
         </w:tc>
@@ -7000,7 +6656,7 @@
         </w:trPr>
         <w:tc>
           <w:tcPr>
-            <w:tcW w:w="2830" w:type="dxa"/>
+            <w:tcW w:w="2972" w:type="dxa"/>
             <w:tcBorders>
               <w:top w:val="single" w:sz="4" w:space="0" w:color="auto"/>
               <w:left w:val="single" w:sz="4" w:space="0" w:color="auto"/>
@@ -7018,7 +6674,6 @@
                 <w:szCs w:val="21"/>
               </w:rPr>
             </w:pPr>
-            <w:proofErr w:type="spellStart"/>
             <w:r>
               <w:rPr>
                 <w:rFonts w:ascii="微软雅黑" w:eastAsia="微软雅黑" w:hAnsi="微软雅黑" w:cs="微软雅黑"/>
@@ -7026,12 +6681,11 @@
               </w:rPr>
               <w:t>webMarketerUI</w:t>
             </w:r>
-            <w:proofErr w:type="spellEnd"/>
-          </w:p>
-        </w:tc>
-        <w:tc>
-          <w:tcPr>
-            <w:tcW w:w="5390" w:type="dxa"/>
+          </w:p>
+        </w:tc>
+        <w:tc>
+          <w:tcPr>
+            <w:tcW w:w="5248" w:type="dxa"/>
             <w:tcBorders>
               <w:top w:val="single" w:sz="4" w:space="0" w:color="auto"/>
               <w:left w:val="single" w:sz="4" w:space="0" w:color="auto"/>
@@ -7049,85 +6703,12 @@
                 <w:szCs w:val="21"/>
               </w:rPr>
             </w:pPr>
-            <w:proofErr w:type="spellStart"/>
             <w:r>
               <w:rPr>
                 <w:rFonts w:ascii="微软雅黑" w:eastAsia="微软雅黑" w:hAnsi="微软雅黑" w:cs="微软雅黑" w:hint="eastAsia"/>
                 <w:szCs w:val="21"/>
               </w:rPr>
-              <w:t>logInBLService</w:t>
-            </w:r>
-            <w:proofErr w:type="spellEnd"/>
-            <w:r>
-              <w:rPr>
-                <w:rFonts w:ascii="微软雅黑" w:eastAsia="微软雅黑" w:hAnsi="微软雅黑" w:cs="微软雅黑" w:hint="eastAsia"/>
-                <w:szCs w:val="21"/>
-              </w:rPr>
-              <w:t xml:space="preserve">, </w:t>
-            </w:r>
-            <w:proofErr w:type="spellStart"/>
-            <w:r>
-              <w:rPr>
-                <w:rFonts w:ascii="微软雅黑" w:eastAsia="微软雅黑" w:hAnsi="微软雅黑" w:cs="微软雅黑" w:hint="eastAsia"/>
-                <w:szCs w:val="21"/>
-              </w:rPr>
-              <w:t>orderBLService</w:t>
-            </w:r>
-            <w:proofErr w:type="spellEnd"/>
-            <w:r>
-              <w:rPr>
-                <w:rFonts w:ascii="微软雅黑" w:eastAsia="微软雅黑" w:hAnsi="微软雅黑" w:cs="微软雅黑" w:hint="eastAsia"/>
-                <w:szCs w:val="21"/>
-              </w:rPr>
-              <w:t xml:space="preserve">, </w:t>
-            </w:r>
-            <w:proofErr w:type="spellStart"/>
-            <w:r>
-              <w:rPr>
-                <w:rFonts w:ascii="微软雅黑" w:eastAsia="微软雅黑" w:hAnsi="微软雅黑" w:cs="微软雅黑" w:hint="eastAsia"/>
-                <w:szCs w:val="21"/>
-              </w:rPr>
-              <w:t>promotionBLService</w:t>
-            </w:r>
-            <w:proofErr w:type="spellEnd"/>
-            <w:r>
-              <w:rPr>
-                <w:rFonts w:ascii="微软雅黑" w:eastAsia="微软雅黑" w:hAnsi="微软雅黑" w:cs="微软雅黑" w:hint="eastAsia"/>
-                <w:szCs w:val="21"/>
-              </w:rPr>
-              <w:t xml:space="preserve">, </w:t>
-            </w:r>
-            <w:proofErr w:type="spellStart"/>
-            <w:r>
-              <w:rPr>
-                <w:rFonts w:ascii="微软雅黑" w:eastAsia="微软雅黑" w:hAnsi="微软雅黑" w:cs="微软雅黑" w:hint="eastAsia"/>
-                <w:szCs w:val="21"/>
-              </w:rPr>
-              <w:t>creditBLService</w:t>
-            </w:r>
-            <w:proofErr w:type="spellEnd"/>
-            <w:r>
-              <w:rPr>
-                <w:rFonts w:ascii="微软雅黑" w:eastAsia="微软雅黑" w:hAnsi="微软雅黑" w:cs="微软雅黑" w:hint="eastAsia"/>
-                <w:szCs w:val="21"/>
-              </w:rPr>
-              <w:t xml:space="preserve">, </w:t>
-            </w:r>
-            <w:proofErr w:type="spellStart"/>
-            <w:r>
-              <w:rPr>
-                <w:rFonts w:ascii="微软雅黑" w:eastAsia="微软雅黑" w:hAnsi="微软雅黑" w:cs="微软雅黑" w:hint="eastAsia"/>
-                <w:szCs w:val="21"/>
-              </w:rPr>
-              <w:t>marketBLService</w:t>
-            </w:r>
-            <w:proofErr w:type="spellEnd"/>
-            <w:r>
-              <w:rPr>
-                <w:rFonts w:ascii="微软雅黑" w:eastAsia="微软雅黑" w:hAnsi="微软雅黑" w:cs="微软雅黑" w:hint="eastAsia"/>
-                <w:szCs w:val="21"/>
-              </w:rPr>
-              <w:t>, 界面类库包,VO</w:t>
+              <w:t>logInBLService, orderBLService, promotionBLService, creditBLService, marketBLService, 界面类库包,VO</w:t>
             </w:r>
           </w:p>
         </w:tc>
@@ -7139,7 +6720,7 @@
         </w:trPr>
         <w:tc>
           <w:tcPr>
-            <w:tcW w:w="2830" w:type="dxa"/>
+            <w:tcW w:w="2972" w:type="dxa"/>
             <w:tcBorders>
               <w:top w:val="single" w:sz="4" w:space="0" w:color="auto"/>
               <w:left w:val="single" w:sz="4" w:space="0" w:color="auto"/>
@@ -7157,7 +6738,6 @@
                 <w:szCs w:val="21"/>
               </w:rPr>
             </w:pPr>
-            <w:proofErr w:type="spellStart"/>
             <w:r>
               <w:rPr>
                 <w:rFonts w:ascii="微软雅黑" w:eastAsia="微软雅黑" w:hAnsi="微软雅黑" w:cs="微软雅黑"/>
@@ -7165,12 +6745,11 @@
               </w:rPr>
               <w:t>webManagerUI</w:t>
             </w:r>
-            <w:proofErr w:type="spellEnd"/>
-          </w:p>
-        </w:tc>
-        <w:tc>
-          <w:tcPr>
-            <w:tcW w:w="5390" w:type="dxa"/>
+          </w:p>
+        </w:tc>
+        <w:tc>
+          <w:tcPr>
+            <w:tcW w:w="5248" w:type="dxa"/>
             <w:tcBorders>
               <w:top w:val="single" w:sz="4" w:space="0" w:color="auto"/>
               <w:left w:val="single" w:sz="4" w:space="0" w:color="auto"/>
@@ -7188,37 +6767,12 @@
                 <w:szCs w:val="21"/>
               </w:rPr>
             </w:pPr>
-            <w:proofErr w:type="spellStart"/>
             <w:r>
               <w:rPr>
                 <w:rFonts w:ascii="微软雅黑" w:eastAsia="微软雅黑" w:hAnsi="微软雅黑" w:cs="微软雅黑" w:hint="eastAsia"/>
                 <w:szCs w:val="21"/>
               </w:rPr>
-              <w:t>logInBLService</w:t>
-            </w:r>
-            <w:proofErr w:type="spellEnd"/>
-            <w:r>
-              <w:rPr>
-                <w:rFonts w:ascii="微软雅黑" w:eastAsia="微软雅黑" w:hAnsi="微软雅黑" w:cs="微软雅黑" w:hint="eastAsia"/>
-                <w:szCs w:val="21"/>
-              </w:rPr>
-              <w:t xml:space="preserve">, </w:t>
-            </w:r>
-            <w:proofErr w:type="spellStart"/>
-            <w:r>
-              <w:rPr>
-                <w:rFonts w:ascii="微软雅黑" w:eastAsia="微软雅黑" w:hAnsi="微软雅黑" w:cs="微软雅黑" w:hint="eastAsia"/>
-                <w:szCs w:val="21"/>
-              </w:rPr>
-              <w:t>UserBLService</w:t>
-            </w:r>
-            <w:proofErr w:type="spellEnd"/>
-            <w:r>
-              <w:rPr>
-                <w:rFonts w:ascii="微软雅黑" w:eastAsia="微软雅黑" w:hAnsi="微软雅黑" w:cs="微软雅黑" w:hint="eastAsia"/>
-                <w:szCs w:val="21"/>
-              </w:rPr>
-              <w:t>, 界面类库包,VO</w:t>
+              <w:t>logInBLService, UserBLService, 界面类库包,VO</w:t>
             </w:r>
           </w:p>
         </w:tc>
@@ -7230,7 +6784,7 @@
         </w:trPr>
         <w:tc>
           <w:tcPr>
-            <w:tcW w:w="2830" w:type="dxa"/>
+            <w:tcW w:w="2972" w:type="dxa"/>
             <w:tcBorders>
               <w:top w:val="single" w:sz="4" w:space="0" w:color="auto"/>
               <w:left w:val="single" w:sz="4" w:space="0" w:color="auto"/>
@@ -7248,7 +6802,6 @@
                 <w:szCs w:val="21"/>
               </w:rPr>
             </w:pPr>
-            <w:proofErr w:type="spellStart"/>
             <w:r>
               <w:rPr>
                 <w:rFonts w:ascii="微软雅黑" w:eastAsia="微软雅黑" w:hAnsi="微软雅黑" w:cs="微软雅黑"/>
@@ -7256,12 +6809,11 @@
               </w:rPr>
               <w:t>logInBLService</w:t>
             </w:r>
-            <w:proofErr w:type="spellEnd"/>
-          </w:p>
-        </w:tc>
-        <w:tc>
-          <w:tcPr>
-            <w:tcW w:w="5390" w:type="dxa"/>
+          </w:p>
+        </w:tc>
+        <w:tc>
+          <w:tcPr>
+            <w:tcW w:w="5248" w:type="dxa"/>
             <w:tcBorders>
               <w:top w:val="single" w:sz="4" w:space="0" w:color="auto"/>
               <w:left w:val="single" w:sz="4" w:space="0" w:color="auto"/>
@@ -7296,7 +6848,7 @@
         </w:trPr>
         <w:tc>
           <w:tcPr>
-            <w:tcW w:w="2830" w:type="dxa"/>
+            <w:tcW w:w="2972" w:type="dxa"/>
             <w:tcBorders>
               <w:top w:val="single" w:sz="4" w:space="0" w:color="auto"/>
               <w:left w:val="single" w:sz="4" w:space="0" w:color="auto"/>
@@ -7314,7 +6866,6 @@
                 <w:szCs w:val="21"/>
               </w:rPr>
             </w:pPr>
-            <w:proofErr w:type="spellStart"/>
             <w:r>
               <w:rPr>
                 <w:rFonts w:ascii="微软雅黑" w:eastAsia="微软雅黑" w:hAnsi="微软雅黑" w:cs="微软雅黑"/>
@@ -7322,12 +6873,11 @@
               </w:rPr>
               <w:t>orderBLService</w:t>
             </w:r>
-            <w:proofErr w:type="spellEnd"/>
-          </w:p>
-        </w:tc>
-        <w:tc>
-          <w:tcPr>
-            <w:tcW w:w="5390" w:type="dxa"/>
+          </w:p>
+        </w:tc>
+        <w:tc>
+          <w:tcPr>
+            <w:tcW w:w="5248" w:type="dxa"/>
             <w:tcBorders>
               <w:top w:val="single" w:sz="4" w:space="0" w:color="auto"/>
               <w:left w:val="single" w:sz="4" w:space="0" w:color="auto"/>
@@ -7362,7 +6912,7 @@
         </w:trPr>
         <w:tc>
           <w:tcPr>
-            <w:tcW w:w="2830" w:type="dxa"/>
+            <w:tcW w:w="2972" w:type="dxa"/>
             <w:tcBorders>
               <w:top w:val="single" w:sz="4" w:space="0" w:color="auto"/>
               <w:left w:val="single" w:sz="4" w:space="0" w:color="auto"/>
@@ -7380,7 +6930,6 @@
                 <w:szCs w:val="21"/>
               </w:rPr>
             </w:pPr>
-            <w:proofErr w:type="spellStart"/>
             <w:r>
               <w:rPr>
                 <w:rFonts w:ascii="微软雅黑" w:eastAsia="微软雅黑" w:hAnsi="微软雅黑" w:cs="微软雅黑"/>
@@ -7388,12 +6937,11 @@
               </w:rPr>
               <w:t>hotelBLService</w:t>
             </w:r>
-            <w:proofErr w:type="spellEnd"/>
-          </w:p>
-        </w:tc>
-        <w:tc>
-          <w:tcPr>
-            <w:tcW w:w="5390" w:type="dxa"/>
+          </w:p>
+        </w:tc>
+        <w:tc>
+          <w:tcPr>
+            <w:tcW w:w="5248" w:type="dxa"/>
             <w:tcBorders>
               <w:top w:val="single" w:sz="4" w:space="0" w:color="auto"/>
               <w:left w:val="single" w:sz="4" w:space="0" w:color="auto"/>
@@ -7428,7 +6976,7 @@
         </w:trPr>
         <w:tc>
           <w:tcPr>
-            <w:tcW w:w="2830" w:type="dxa"/>
+            <w:tcW w:w="2972" w:type="dxa"/>
             <w:tcBorders>
               <w:top w:val="single" w:sz="4" w:space="0" w:color="auto"/>
               <w:left w:val="single" w:sz="4" w:space="0" w:color="auto"/>
@@ -7446,7 +6994,6 @@
                 <w:szCs w:val="21"/>
               </w:rPr>
             </w:pPr>
-            <w:proofErr w:type="spellStart"/>
             <w:r>
               <w:rPr>
                 <w:rFonts w:ascii="微软雅黑" w:eastAsia="微软雅黑" w:hAnsi="微软雅黑" w:cs="微软雅黑"/>
@@ -7454,12 +7001,11 @@
               </w:rPr>
               <w:t>promotionBLService</w:t>
             </w:r>
-            <w:proofErr w:type="spellEnd"/>
-          </w:p>
-        </w:tc>
-        <w:tc>
-          <w:tcPr>
-            <w:tcW w:w="5390" w:type="dxa"/>
+          </w:p>
+        </w:tc>
+        <w:tc>
+          <w:tcPr>
+            <w:tcW w:w="5248" w:type="dxa"/>
             <w:tcBorders>
               <w:top w:val="single" w:sz="4" w:space="0" w:color="auto"/>
               <w:left w:val="single" w:sz="4" w:space="0" w:color="auto"/>
@@ -7494,7 +7040,7 @@
         </w:trPr>
         <w:tc>
           <w:tcPr>
-            <w:tcW w:w="2830" w:type="dxa"/>
+            <w:tcW w:w="2972" w:type="dxa"/>
             <w:tcBorders>
               <w:top w:val="single" w:sz="4" w:space="0" w:color="auto"/>
               <w:left w:val="single" w:sz="4" w:space="0" w:color="auto"/>
@@ -7512,7 +7058,6 @@
                 <w:szCs w:val="21"/>
               </w:rPr>
             </w:pPr>
-            <w:proofErr w:type="spellStart"/>
             <w:r>
               <w:rPr>
                 <w:rFonts w:ascii="微软雅黑" w:eastAsia="微软雅黑" w:hAnsi="微软雅黑" w:cs="微软雅黑"/>
@@ -7520,12 +7065,11 @@
               </w:rPr>
               <w:t>creditBLService</w:t>
             </w:r>
-            <w:proofErr w:type="spellEnd"/>
-          </w:p>
-        </w:tc>
-        <w:tc>
-          <w:tcPr>
-            <w:tcW w:w="5390" w:type="dxa"/>
+          </w:p>
+        </w:tc>
+        <w:tc>
+          <w:tcPr>
+            <w:tcW w:w="5248" w:type="dxa"/>
             <w:tcBorders>
               <w:top w:val="single" w:sz="4" w:space="0" w:color="auto"/>
               <w:left w:val="single" w:sz="4" w:space="0" w:color="auto"/>
@@ -7560,7 +7104,7 @@
         </w:trPr>
         <w:tc>
           <w:tcPr>
-            <w:tcW w:w="2830" w:type="dxa"/>
+            <w:tcW w:w="2972" w:type="dxa"/>
             <w:tcBorders>
               <w:top w:val="single" w:sz="4" w:space="0" w:color="auto"/>
               <w:left w:val="single" w:sz="4" w:space="0" w:color="auto"/>
@@ -7578,7 +7122,6 @@
                 <w:szCs w:val="21"/>
               </w:rPr>
             </w:pPr>
-            <w:proofErr w:type="spellStart"/>
             <w:r>
               <w:rPr>
                 <w:rFonts w:ascii="微软雅黑" w:eastAsia="微软雅黑" w:hAnsi="微软雅黑" w:cs="微软雅黑"/>
@@ -7586,12 +7129,11 @@
               </w:rPr>
               <w:t>memberBLService</w:t>
             </w:r>
-            <w:proofErr w:type="spellEnd"/>
-          </w:p>
-        </w:tc>
-        <w:tc>
-          <w:tcPr>
-            <w:tcW w:w="5390" w:type="dxa"/>
+          </w:p>
+        </w:tc>
+        <w:tc>
+          <w:tcPr>
+            <w:tcW w:w="5248" w:type="dxa"/>
             <w:tcBorders>
               <w:top w:val="single" w:sz="4" w:space="0" w:color="auto"/>
               <w:left w:val="single" w:sz="4" w:space="0" w:color="auto"/>
@@ -7626,7 +7168,7 @@
         </w:trPr>
         <w:tc>
           <w:tcPr>
-            <w:tcW w:w="2830" w:type="dxa"/>
+            <w:tcW w:w="2972" w:type="dxa"/>
             <w:tcBorders>
               <w:top w:val="single" w:sz="4" w:space="0" w:color="auto"/>
               <w:left w:val="single" w:sz="4" w:space="0" w:color="auto"/>
@@ -7644,7 +7186,6 @@
                 <w:szCs w:val="21"/>
               </w:rPr>
             </w:pPr>
-            <w:proofErr w:type="spellStart"/>
             <w:r>
               <w:rPr>
                 <w:rFonts w:ascii="微软雅黑" w:eastAsia="微软雅黑" w:hAnsi="微软雅黑" w:cs="微软雅黑"/>
@@ -7652,12 +7193,11 @@
               </w:rPr>
               <w:t>marketBLService</w:t>
             </w:r>
-            <w:proofErr w:type="spellEnd"/>
-          </w:p>
-        </w:tc>
-        <w:tc>
-          <w:tcPr>
-            <w:tcW w:w="5390" w:type="dxa"/>
+          </w:p>
+        </w:tc>
+        <w:tc>
+          <w:tcPr>
+            <w:tcW w:w="5248" w:type="dxa"/>
             <w:tcBorders>
               <w:top w:val="single" w:sz="4" w:space="0" w:color="auto"/>
               <w:left w:val="single" w:sz="4" w:space="0" w:color="auto"/>
@@ -7692,7 +7232,7 @@
         </w:trPr>
         <w:tc>
           <w:tcPr>
-            <w:tcW w:w="2830" w:type="dxa"/>
+            <w:tcW w:w="2972" w:type="dxa"/>
             <w:tcBorders>
               <w:top w:val="single" w:sz="4" w:space="0" w:color="auto"/>
               <w:left w:val="single" w:sz="4" w:space="0" w:color="auto"/>
@@ -7710,7 +7250,6 @@
                 <w:szCs w:val="21"/>
               </w:rPr>
             </w:pPr>
-            <w:proofErr w:type="spellStart"/>
             <w:r>
               <w:rPr>
                 <w:rFonts w:ascii="微软雅黑" w:eastAsia="微软雅黑" w:hAnsi="微软雅黑" w:cs="微软雅黑"/>
@@ -7718,12 +7257,11 @@
               </w:rPr>
               <w:t>userBLService</w:t>
             </w:r>
-            <w:proofErr w:type="spellEnd"/>
-          </w:p>
-        </w:tc>
-        <w:tc>
-          <w:tcPr>
-            <w:tcW w:w="5390" w:type="dxa"/>
+          </w:p>
+        </w:tc>
+        <w:tc>
+          <w:tcPr>
+            <w:tcW w:w="5248" w:type="dxa"/>
             <w:tcBorders>
               <w:top w:val="single" w:sz="4" w:space="0" w:color="auto"/>
               <w:left w:val="single" w:sz="4" w:space="0" w:color="auto"/>
@@ -7758,7 +7296,7 @@
         </w:trPr>
         <w:tc>
           <w:tcPr>
-            <w:tcW w:w="2830" w:type="dxa"/>
+            <w:tcW w:w="2972" w:type="dxa"/>
             <w:tcBorders>
               <w:top w:val="single" w:sz="4" w:space="0" w:color="auto"/>
               <w:left w:val="single" w:sz="4" w:space="0" w:color="auto"/>
@@ -7776,7 +7314,6 @@
                 <w:szCs w:val="21"/>
               </w:rPr>
             </w:pPr>
-            <w:proofErr w:type="spellStart"/>
             <w:r>
               <w:rPr>
                 <w:rFonts w:ascii="微软雅黑" w:eastAsia="微软雅黑" w:hAnsi="微软雅黑" w:cs="微软雅黑"/>
@@ -7784,12 +7321,11 @@
               </w:rPr>
               <w:t>logInBL</w:t>
             </w:r>
-            <w:proofErr w:type="spellEnd"/>
-          </w:p>
-        </w:tc>
-        <w:tc>
-          <w:tcPr>
-            <w:tcW w:w="5390" w:type="dxa"/>
+          </w:p>
+        </w:tc>
+        <w:tc>
+          <w:tcPr>
+            <w:tcW w:w="5248" w:type="dxa"/>
             <w:tcBorders>
               <w:top w:val="single" w:sz="4" w:space="0" w:color="auto"/>
               <w:left w:val="single" w:sz="4" w:space="0" w:color="auto"/>
@@ -7807,23 +7343,13 @@
                 <w:szCs w:val="21"/>
               </w:rPr>
             </w:pPr>
-            <w:proofErr w:type="spellStart"/>
-            <w:r>
-              <w:rPr>
-                <w:rFonts w:ascii="微软雅黑" w:eastAsia="微软雅黑" w:hAnsi="微软雅黑" w:cs="微软雅黑"/>
-                <w:szCs w:val="21"/>
-              </w:rPr>
-              <w:t>logInBLService</w:t>
-            </w:r>
-            <w:proofErr w:type="spellEnd"/>
-            <w:r>
-              <w:rPr>
-                <w:rFonts w:ascii="微软雅黑" w:eastAsia="微软雅黑" w:hAnsi="微软雅黑" w:cs="微软雅黑"/>
-                <w:szCs w:val="21"/>
-              </w:rPr>
-              <w:t xml:space="preserve">, </w:t>
-            </w:r>
-            <w:proofErr w:type="spellStart"/>
+            <w:r>
+              <w:rPr>
+                <w:rFonts w:ascii="微软雅黑" w:eastAsia="微软雅黑" w:hAnsi="微软雅黑" w:cs="微软雅黑"/>
+                <w:szCs w:val="21"/>
+              </w:rPr>
+              <w:t xml:space="preserve">logInBLService, </w:t>
+            </w:r>
             <w:r>
               <w:rPr>
                 <w:rFonts w:ascii="微软雅黑" w:eastAsia="微软雅黑" w:hAnsi="微软雅黑" w:cs="微软雅黑"/>
@@ -7838,7 +7364,6 @@
               </w:rPr>
               <w:t>L</w:t>
             </w:r>
-            <w:proofErr w:type="spellEnd"/>
             <w:r>
               <w:rPr>
                 <w:rFonts w:ascii="微软雅黑" w:eastAsia="微软雅黑" w:hAnsi="微软雅黑" w:cs="微软雅黑"/>
@@ -7863,7 +7388,7 @@
         </w:trPr>
         <w:tc>
           <w:tcPr>
-            <w:tcW w:w="2830" w:type="dxa"/>
+            <w:tcW w:w="2972" w:type="dxa"/>
             <w:tcBorders>
               <w:top w:val="single" w:sz="4" w:space="0" w:color="auto"/>
               <w:left w:val="single" w:sz="4" w:space="0" w:color="auto"/>
@@ -7881,7 +7406,6 @@
                 <w:szCs w:val="21"/>
               </w:rPr>
             </w:pPr>
-            <w:proofErr w:type="spellStart"/>
             <w:r>
               <w:rPr>
                 <w:rFonts w:ascii="微软雅黑" w:eastAsia="微软雅黑" w:hAnsi="微软雅黑" w:cs="微软雅黑"/>
@@ -7889,12 +7413,11 @@
               </w:rPr>
               <w:t>orderBL</w:t>
             </w:r>
-            <w:proofErr w:type="spellEnd"/>
-          </w:p>
-        </w:tc>
-        <w:tc>
-          <w:tcPr>
-            <w:tcW w:w="5390" w:type="dxa"/>
+          </w:p>
+        </w:tc>
+        <w:tc>
+          <w:tcPr>
+            <w:tcW w:w="5248" w:type="dxa"/>
             <w:tcBorders>
               <w:top w:val="single" w:sz="4" w:space="0" w:color="auto"/>
               <w:left w:val="single" w:sz="4" w:space="0" w:color="auto"/>
@@ -7912,101 +7435,26 @@
                 <w:szCs w:val="21"/>
               </w:rPr>
             </w:pPr>
-            <w:proofErr w:type="spellStart"/>
-            <w:r>
-              <w:rPr>
-                <w:rFonts w:ascii="微软雅黑" w:eastAsia="微软雅黑" w:hAnsi="微软雅黑" w:cs="微软雅黑"/>
-                <w:szCs w:val="21"/>
-              </w:rPr>
-              <w:t>orderBLService</w:t>
-            </w:r>
-            <w:proofErr w:type="spellEnd"/>
-            <w:r>
-              <w:rPr>
-                <w:rFonts w:ascii="微软雅黑" w:eastAsia="微软雅黑" w:hAnsi="微软雅黑" w:cs="微软雅黑"/>
-                <w:szCs w:val="21"/>
-              </w:rPr>
-              <w:t xml:space="preserve">, </w:t>
-            </w:r>
-            <w:proofErr w:type="spellStart"/>
-            <w:r>
-              <w:rPr>
-                <w:rFonts w:ascii="微软雅黑" w:eastAsia="微软雅黑" w:hAnsi="微软雅黑" w:cs="微软雅黑"/>
-                <w:szCs w:val="21"/>
-              </w:rPr>
-              <w:t>orderDataService</w:t>
-            </w:r>
-            <w:proofErr w:type="spellEnd"/>
-            <w:r>
-              <w:rPr>
-                <w:rFonts w:ascii="微软雅黑" w:eastAsia="微软雅黑" w:hAnsi="微软雅黑" w:cs="微软雅黑"/>
-                <w:szCs w:val="21"/>
-              </w:rPr>
-              <w:t xml:space="preserve">, </w:t>
-            </w:r>
-            <w:proofErr w:type="spellStart"/>
-            <w:r>
-              <w:rPr>
-                <w:rFonts w:ascii="微软雅黑" w:eastAsia="微软雅黑" w:hAnsi="微软雅黑" w:cs="微软雅黑"/>
-                <w:szCs w:val="21"/>
-              </w:rPr>
-              <w:t>hotelBL</w:t>
-            </w:r>
-            <w:proofErr w:type="spellEnd"/>
-            <w:r>
-              <w:rPr>
-                <w:rFonts w:ascii="微软雅黑" w:eastAsia="微软雅黑" w:hAnsi="微软雅黑" w:cs="微软雅黑"/>
-                <w:szCs w:val="21"/>
-              </w:rPr>
-              <w:t xml:space="preserve">, </w:t>
-            </w:r>
-            <w:proofErr w:type="spellStart"/>
-            <w:r>
-              <w:rPr>
-                <w:rFonts w:ascii="微软雅黑" w:eastAsia="微软雅黑" w:hAnsi="微软雅黑" w:cs="微软雅黑"/>
-                <w:szCs w:val="21"/>
-              </w:rPr>
-              <w:t>promotionBL</w:t>
-            </w:r>
-            <w:proofErr w:type="spellEnd"/>
-            <w:r>
-              <w:rPr>
-                <w:rFonts w:ascii="微软雅黑" w:eastAsia="微软雅黑" w:hAnsi="微软雅黑" w:cs="微软雅黑"/>
-                <w:szCs w:val="21"/>
-              </w:rPr>
-              <w:t xml:space="preserve">, </w:t>
-            </w:r>
-            <w:proofErr w:type="spellStart"/>
-            <w:r>
-              <w:rPr>
-                <w:rFonts w:ascii="微软雅黑" w:eastAsia="微软雅黑" w:hAnsi="微软雅黑" w:cs="微软雅黑"/>
-                <w:szCs w:val="21"/>
-              </w:rPr>
-              <w:t>creditBL</w:t>
-            </w:r>
-            <w:proofErr w:type="spellEnd"/>
-            <w:r>
-              <w:rPr>
-                <w:rFonts w:ascii="微软雅黑" w:eastAsia="微软雅黑" w:hAnsi="微软雅黑" w:cs="微软雅黑"/>
-                <w:szCs w:val="21"/>
-              </w:rPr>
-              <w:t xml:space="preserve">, </w:t>
-            </w:r>
-            <w:proofErr w:type="spellStart"/>
-            <w:r>
-              <w:rPr>
-                <w:rFonts w:ascii="微软雅黑" w:eastAsia="微软雅黑" w:hAnsi="微软雅黑" w:cs="微软雅黑"/>
-                <w:szCs w:val="21"/>
-              </w:rPr>
-              <w:t>userBL</w:t>
-            </w:r>
-            <w:proofErr w:type="spellEnd"/>
-            <w:r>
-              <w:rPr>
-                <w:rFonts w:ascii="微软雅黑" w:eastAsia="微软雅黑" w:hAnsi="微软雅黑" w:cs="微软雅黑"/>
-                <w:szCs w:val="21"/>
-              </w:rPr>
-              <w:t>, PO</w:t>
+            <w:r>
+              <w:rPr>
+                <w:rFonts w:ascii="微软雅黑" w:eastAsia="微软雅黑" w:hAnsi="微软雅黑" w:cs="微软雅黑"/>
+                <w:szCs w:val="21"/>
+              </w:rPr>
+              <w:t xml:space="preserve">orderBLService, </w:t>
+            </w:r>
+            <w:r>
+              <w:rPr>
+                <w:rFonts w:ascii="微软雅黑" w:eastAsia="微软雅黑" w:hAnsi="微软雅黑" w:cs="微软雅黑"/>
+                <w:szCs w:val="21"/>
+              </w:rPr>
+              <w:t xml:space="preserve">orderDataService, </w:t>
+            </w:r>
+            <w:r>
+              <w:rPr>
+                <w:rFonts w:ascii="微软雅黑" w:eastAsia="微软雅黑" w:hAnsi="微软雅黑" w:cs="微软雅黑"/>
+                <w:szCs w:val="21"/>
+              </w:rPr>
+              <w:t>hotelBL, promotionBL, creditBL, userBL, PO</w:t>
             </w:r>
           </w:p>
         </w:tc>
@@ -8018,7 +7466,7 @@
         </w:trPr>
         <w:tc>
           <w:tcPr>
-            <w:tcW w:w="2830" w:type="dxa"/>
+            <w:tcW w:w="2972" w:type="dxa"/>
             <w:tcBorders>
               <w:top w:val="single" w:sz="4" w:space="0" w:color="auto"/>
               <w:left w:val="single" w:sz="4" w:space="0" w:color="auto"/>
@@ -8035,7 +7483,6 @@
                 <w:szCs w:val="21"/>
               </w:rPr>
             </w:pPr>
-            <w:proofErr w:type="spellStart"/>
             <w:r>
               <w:rPr>
                 <w:rFonts w:ascii="微软雅黑" w:eastAsia="微软雅黑" w:hAnsi="微软雅黑" w:cs="微软雅黑"/>
@@ -8044,12 +7491,11 @@
               <w:lastRenderedPageBreak/>
               <w:t>hotelBL</w:t>
             </w:r>
-            <w:proofErr w:type="spellEnd"/>
-          </w:p>
-        </w:tc>
-        <w:tc>
-          <w:tcPr>
-            <w:tcW w:w="5390" w:type="dxa"/>
+          </w:p>
+        </w:tc>
+        <w:tc>
+          <w:tcPr>
+            <w:tcW w:w="5248" w:type="dxa"/>
             <w:tcBorders>
               <w:top w:val="single" w:sz="4" w:space="0" w:color="auto"/>
               <w:left w:val="single" w:sz="4" w:space="0" w:color="auto"/>
@@ -8066,69 +7512,12 @@
                 <w:szCs w:val="21"/>
               </w:rPr>
             </w:pPr>
-            <w:proofErr w:type="spellStart"/>
-            <w:r>
-              <w:rPr>
-                <w:rFonts w:ascii="微软雅黑" w:eastAsia="微软雅黑" w:hAnsi="微软雅黑" w:cs="微软雅黑"/>
-                <w:szCs w:val="21"/>
-              </w:rPr>
-              <w:t>hotelBLService</w:t>
-            </w:r>
-            <w:proofErr w:type="spellEnd"/>
-            <w:r>
-              <w:rPr>
-                <w:rFonts w:ascii="微软雅黑" w:eastAsia="微软雅黑" w:hAnsi="微软雅黑" w:cs="微软雅黑"/>
-                <w:szCs w:val="21"/>
-              </w:rPr>
-              <w:t xml:space="preserve">, </w:t>
-            </w:r>
-            <w:proofErr w:type="spellStart"/>
-            <w:r>
-              <w:rPr>
-                <w:rFonts w:ascii="微软雅黑" w:eastAsia="微软雅黑" w:hAnsi="微软雅黑" w:cs="微软雅黑"/>
-                <w:szCs w:val="21"/>
-              </w:rPr>
-              <w:t>hotelDataService</w:t>
-            </w:r>
-            <w:proofErr w:type="spellEnd"/>
-            <w:r>
-              <w:rPr>
-                <w:rFonts w:ascii="微软雅黑" w:eastAsia="微软雅黑" w:hAnsi="微软雅黑" w:cs="微软雅黑"/>
-                <w:szCs w:val="21"/>
-              </w:rPr>
-              <w:t xml:space="preserve">, </w:t>
-            </w:r>
-            <w:proofErr w:type="spellStart"/>
-            <w:r>
-              <w:rPr>
-                <w:rFonts w:ascii="微软雅黑" w:eastAsia="微软雅黑" w:hAnsi="微软雅黑" w:cs="微软雅黑"/>
-                <w:szCs w:val="21"/>
-              </w:rPr>
-              <w:t>orderBL</w:t>
-            </w:r>
-            <w:proofErr w:type="spellEnd"/>
-            <w:r>
-              <w:rPr>
-                <w:rFonts w:ascii="微软雅黑" w:eastAsia="微软雅黑" w:hAnsi="微软雅黑" w:cs="微软雅黑"/>
-                <w:szCs w:val="21"/>
-              </w:rPr>
-              <w:t xml:space="preserve">, </w:t>
-            </w:r>
-            <w:proofErr w:type="spellStart"/>
-            <w:r>
-              <w:rPr>
-                <w:rFonts w:ascii="微软雅黑" w:eastAsia="微软雅黑" w:hAnsi="微软雅黑" w:cs="微软雅黑"/>
-                <w:szCs w:val="21"/>
-              </w:rPr>
-              <w:t>promotionBL</w:t>
-            </w:r>
-            <w:proofErr w:type="spellEnd"/>
-            <w:r>
-              <w:rPr>
-                <w:rFonts w:ascii="微软雅黑" w:eastAsia="微软雅黑" w:hAnsi="微软雅黑" w:cs="微软雅黑"/>
-                <w:szCs w:val="21"/>
-              </w:rPr>
-              <w:t>, PO</w:t>
+            <w:r>
+              <w:rPr>
+                <w:rFonts w:ascii="微软雅黑" w:eastAsia="微软雅黑" w:hAnsi="微软雅黑" w:cs="微软雅黑"/>
+                <w:szCs w:val="21"/>
+              </w:rPr>
+              <w:t>hotelBLService, hotelDataService, orderBL, promotionBL, PO</w:t>
             </w:r>
           </w:p>
         </w:tc>
@@ -8140,7 +7529,7 @@
         </w:trPr>
         <w:tc>
           <w:tcPr>
-            <w:tcW w:w="2830" w:type="dxa"/>
+            <w:tcW w:w="2972" w:type="dxa"/>
             <w:tcBorders>
               <w:top w:val="single" w:sz="4" w:space="0" w:color="auto"/>
               <w:left w:val="single" w:sz="4" w:space="0" w:color="auto"/>
@@ -8157,7 +7546,6 @@
                 <w:szCs w:val="21"/>
               </w:rPr>
             </w:pPr>
-            <w:proofErr w:type="spellStart"/>
             <w:r>
               <w:rPr>
                 <w:rFonts w:ascii="微软雅黑" w:eastAsia="微软雅黑" w:hAnsi="微软雅黑" w:cs="微软雅黑"/>
@@ -8165,12 +7553,11 @@
               </w:rPr>
               <w:t>promotionBL</w:t>
             </w:r>
-            <w:proofErr w:type="spellEnd"/>
-          </w:p>
-        </w:tc>
-        <w:tc>
-          <w:tcPr>
-            <w:tcW w:w="5390" w:type="dxa"/>
+          </w:p>
+        </w:tc>
+        <w:tc>
+          <w:tcPr>
+            <w:tcW w:w="5248" w:type="dxa"/>
             <w:tcBorders>
               <w:top w:val="single" w:sz="4" w:space="0" w:color="auto"/>
               <w:left w:val="single" w:sz="4" w:space="0" w:color="auto"/>
@@ -8187,37 +7574,12 @@
                 <w:szCs w:val="21"/>
               </w:rPr>
             </w:pPr>
-            <w:proofErr w:type="spellStart"/>
-            <w:r>
-              <w:rPr>
-                <w:rFonts w:ascii="微软雅黑" w:eastAsia="微软雅黑" w:hAnsi="微软雅黑" w:cs="微软雅黑"/>
-                <w:szCs w:val="21"/>
-              </w:rPr>
-              <w:t>promotionBLService</w:t>
-            </w:r>
-            <w:proofErr w:type="spellEnd"/>
-            <w:r>
-              <w:rPr>
-                <w:rFonts w:ascii="微软雅黑" w:eastAsia="微软雅黑" w:hAnsi="微软雅黑" w:cs="微软雅黑"/>
-                <w:szCs w:val="21"/>
-              </w:rPr>
-              <w:t xml:space="preserve">, </w:t>
-            </w:r>
-            <w:proofErr w:type="spellStart"/>
-            <w:r>
-              <w:rPr>
-                <w:rFonts w:ascii="微软雅黑" w:eastAsia="微软雅黑" w:hAnsi="微软雅黑" w:cs="微软雅黑"/>
-                <w:szCs w:val="21"/>
-              </w:rPr>
-              <w:t>promotionDataService</w:t>
-            </w:r>
-            <w:proofErr w:type="spellEnd"/>
-            <w:r>
-              <w:rPr>
-                <w:rFonts w:ascii="微软雅黑" w:eastAsia="微软雅黑" w:hAnsi="微软雅黑" w:cs="微软雅黑"/>
-                <w:szCs w:val="21"/>
-              </w:rPr>
-              <w:t>, PO</w:t>
+            <w:r>
+              <w:rPr>
+                <w:rFonts w:ascii="微软雅黑" w:eastAsia="微软雅黑" w:hAnsi="微软雅黑" w:cs="微软雅黑"/>
+                <w:szCs w:val="21"/>
+              </w:rPr>
+              <w:t>promotionBLService, promotionDataService, PO</w:t>
             </w:r>
           </w:p>
         </w:tc>
@@ -8229,7 +7591,7 @@
         </w:trPr>
         <w:tc>
           <w:tcPr>
-            <w:tcW w:w="2830" w:type="dxa"/>
+            <w:tcW w:w="2972" w:type="dxa"/>
             <w:tcBorders>
               <w:top w:val="single" w:sz="4" w:space="0" w:color="auto"/>
               <w:left w:val="single" w:sz="4" w:space="0" w:color="auto"/>
@@ -8246,7 +7608,6 @@
                 <w:szCs w:val="21"/>
               </w:rPr>
             </w:pPr>
-            <w:proofErr w:type="spellStart"/>
             <w:r>
               <w:rPr>
                 <w:rFonts w:ascii="微软雅黑" w:eastAsia="微软雅黑" w:hAnsi="微软雅黑" w:cs="微软雅黑"/>
@@ -8254,12 +7615,11 @@
               </w:rPr>
               <w:t>creditBL</w:t>
             </w:r>
-            <w:proofErr w:type="spellEnd"/>
-          </w:p>
-        </w:tc>
-        <w:tc>
-          <w:tcPr>
-            <w:tcW w:w="5390" w:type="dxa"/>
+          </w:p>
+        </w:tc>
+        <w:tc>
+          <w:tcPr>
+            <w:tcW w:w="5248" w:type="dxa"/>
             <w:tcBorders>
               <w:top w:val="single" w:sz="4" w:space="0" w:color="auto"/>
               <w:left w:val="single" w:sz="4" w:space="0" w:color="auto"/>
@@ -8276,7 +7636,6 @@
                 <w:szCs w:val="21"/>
               </w:rPr>
             </w:pPr>
-            <w:proofErr w:type="spellStart"/>
             <w:r>
               <w:rPr>
                 <w:rFonts w:ascii="微软雅黑" w:eastAsia="微软雅黑" w:hAnsi="微软雅黑" w:cs="微软雅黑"/>
@@ -8289,63 +7648,21 @@
                 <w:rFonts w:ascii="微软雅黑" w:eastAsia="微软雅黑" w:hAnsi="微软雅黑" w:cs="微软雅黑"/>
                 <w:szCs w:val="21"/>
               </w:rPr>
-              <w:t>editBLService</w:t>
-            </w:r>
-            <w:proofErr w:type="spellEnd"/>
-            <w:r>
-              <w:rPr>
-                <w:rFonts w:ascii="微软雅黑" w:eastAsia="微软雅黑" w:hAnsi="微软雅黑" w:cs="微软雅黑"/>
-                <w:szCs w:val="21"/>
-              </w:rPr>
-              <w:t xml:space="preserve">, </w:t>
-            </w:r>
-            <w:proofErr w:type="spellStart"/>
-            <w:r>
-              <w:rPr>
-                <w:rFonts w:ascii="微软雅黑" w:eastAsia="微软雅黑" w:hAnsi="微软雅黑" w:cs="微软雅黑"/>
-                <w:szCs w:val="21"/>
-              </w:rPr>
-              <w:t>orderBL</w:t>
-            </w:r>
-            <w:proofErr w:type="spellEnd"/>
-            <w:r>
-              <w:rPr>
-                <w:rFonts w:ascii="微软雅黑" w:eastAsia="微软雅黑" w:hAnsi="微软雅黑" w:cs="微软雅黑"/>
-                <w:szCs w:val="21"/>
-              </w:rPr>
-              <w:t xml:space="preserve">, </w:t>
-            </w:r>
-            <w:proofErr w:type="spellStart"/>
-            <w:r>
-              <w:rPr>
-                <w:rFonts w:ascii="微软雅黑" w:eastAsia="微软雅黑" w:hAnsi="微软雅黑" w:cs="微软雅黑"/>
-                <w:szCs w:val="21"/>
-              </w:rPr>
-              <w:t>userBL</w:t>
-            </w:r>
-            <w:proofErr w:type="spellEnd"/>
-            <w:r>
-              <w:rPr>
-                <w:rFonts w:ascii="微软雅黑" w:eastAsia="微软雅黑" w:hAnsi="微软雅黑" w:cs="微软雅黑"/>
-                <w:szCs w:val="21"/>
-              </w:rPr>
-              <w:t xml:space="preserve">, </w:t>
-            </w:r>
-            <w:proofErr w:type="spellStart"/>
-            <w:r>
-              <w:rPr>
-                <w:rFonts w:ascii="微软雅黑" w:eastAsia="微软雅黑" w:hAnsi="微软雅黑" w:cs="微软雅黑"/>
-                <w:szCs w:val="21"/>
-              </w:rPr>
-              <w:t>marketBL</w:t>
-            </w:r>
-            <w:proofErr w:type="spellEnd"/>
-            <w:r>
-              <w:rPr>
-                <w:rFonts w:ascii="微软雅黑" w:eastAsia="微软雅黑" w:hAnsi="微软雅黑" w:cs="微软雅黑"/>
-                <w:szCs w:val="21"/>
-              </w:rPr>
-              <w:t xml:space="preserve">, </w:t>
+              <w:t>editBLService, orderBL</w:t>
+            </w:r>
+            <w:r>
+              <w:rPr>
+                <w:rFonts w:ascii="微软雅黑" w:eastAsia="微软雅黑" w:hAnsi="微软雅黑" w:cs="微软雅黑"/>
+                <w:szCs w:val="21"/>
+              </w:rPr>
+              <w:t xml:space="preserve">, userBL, </w:t>
+            </w:r>
+            <w:r>
+              <w:rPr>
+                <w:rFonts w:ascii="微软雅黑" w:eastAsia="微软雅黑" w:hAnsi="微软雅黑" w:cs="微软雅黑"/>
+                <w:szCs w:val="21"/>
+              </w:rPr>
+              <w:t xml:space="preserve">marketBL, </w:t>
             </w:r>
             <w:r>
               <w:rPr>
@@ -8364,7 +7681,7 @@
         </w:trPr>
         <w:tc>
           <w:tcPr>
-            <w:tcW w:w="2830" w:type="dxa"/>
+            <w:tcW w:w="2972" w:type="dxa"/>
             <w:tcBorders>
               <w:top w:val="single" w:sz="4" w:space="0" w:color="auto"/>
               <w:left w:val="single" w:sz="4" w:space="0" w:color="auto"/>
@@ -8381,7 +7698,6 @@
                 <w:szCs w:val="21"/>
               </w:rPr>
             </w:pPr>
-            <w:proofErr w:type="spellStart"/>
             <w:r>
               <w:rPr>
                 <w:rFonts w:ascii="微软雅黑" w:eastAsia="微软雅黑" w:hAnsi="微软雅黑" w:cs="微软雅黑"/>
@@ -8389,12 +7705,11 @@
               </w:rPr>
               <w:t>memberBL</w:t>
             </w:r>
-            <w:proofErr w:type="spellEnd"/>
-          </w:p>
-        </w:tc>
-        <w:tc>
-          <w:tcPr>
-            <w:tcW w:w="5390" w:type="dxa"/>
+          </w:p>
+        </w:tc>
+        <w:tc>
+          <w:tcPr>
+            <w:tcW w:w="5248" w:type="dxa"/>
             <w:tcBorders>
               <w:top w:val="single" w:sz="4" w:space="0" w:color="auto"/>
               <w:left w:val="single" w:sz="4" w:space="0" w:color="auto"/>
@@ -8411,37 +7726,12 @@
                 <w:szCs w:val="21"/>
               </w:rPr>
             </w:pPr>
-            <w:proofErr w:type="spellStart"/>
-            <w:r>
-              <w:rPr>
-                <w:rFonts w:ascii="微软雅黑" w:eastAsia="微软雅黑" w:hAnsi="微软雅黑" w:cs="微软雅黑"/>
-                <w:szCs w:val="21"/>
-              </w:rPr>
-              <w:t>memberBLService</w:t>
-            </w:r>
-            <w:proofErr w:type="spellEnd"/>
-            <w:r>
-              <w:rPr>
-                <w:rFonts w:ascii="微软雅黑" w:eastAsia="微软雅黑" w:hAnsi="微软雅黑" w:cs="微软雅黑"/>
-                <w:szCs w:val="21"/>
-              </w:rPr>
-              <w:t xml:space="preserve">, </w:t>
-            </w:r>
-            <w:proofErr w:type="spellStart"/>
-            <w:r>
-              <w:rPr>
-                <w:rFonts w:ascii="微软雅黑" w:eastAsia="微软雅黑" w:hAnsi="微软雅黑" w:cs="微软雅黑"/>
-                <w:szCs w:val="21"/>
-              </w:rPr>
-              <w:t>guestDataService</w:t>
-            </w:r>
-            <w:proofErr w:type="spellEnd"/>
-            <w:r>
-              <w:rPr>
-                <w:rFonts w:ascii="微软雅黑" w:eastAsia="微软雅黑" w:hAnsi="微软雅黑" w:cs="微软雅黑"/>
-                <w:szCs w:val="21"/>
-              </w:rPr>
-              <w:t>, PO</w:t>
+            <w:r>
+              <w:rPr>
+                <w:rFonts w:ascii="微软雅黑" w:eastAsia="微软雅黑" w:hAnsi="微软雅黑" w:cs="微软雅黑"/>
+                <w:szCs w:val="21"/>
+              </w:rPr>
+              <w:t>memberBLService, guestDataService, PO</w:t>
             </w:r>
           </w:p>
         </w:tc>
@@ -8453,7 +7743,7 @@
         </w:trPr>
         <w:tc>
           <w:tcPr>
-            <w:tcW w:w="2830" w:type="dxa"/>
+            <w:tcW w:w="2972" w:type="dxa"/>
             <w:tcBorders>
               <w:top w:val="single" w:sz="4" w:space="0" w:color="auto"/>
               <w:left w:val="single" w:sz="4" w:space="0" w:color="auto"/>
@@ -8470,7 +7760,6 @@
                 <w:szCs w:val="21"/>
               </w:rPr>
             </w:pPr>
-            <w:proofErr w:type="spellStart"/>
             <w:r>
               <w:rPr>
                 <w:rFonts w:ascii="微软雅黑" w:eastAsia="微软雅黑" w:hAnsi="微软雅黑" w:cs="微软雅黑"/>
@@ -8478,12 +7767,11 @@
               </w:rPr>
               <w:t>marketBL</w:t>
             </w:r>
-            <w:proofErr w:type="spellEnd"/>
-          </w:p>
-        </w:tc>
-        <w:tc>
-          <w:tcPr>
-            <w:tcW w:w="5390" w:type="dxa"/>
+          </w:p>
+        </w:tc>
+        <w:tc>
+          <w:tcPr>
+            <w:tcW w:w="5248" w:type="dxa"/>
             <w:tcBorders>
               <w:top w:val="single" w:sz="4" w:space="0" w:color="auto"/>
               <w:left w:val="single" w:sz="4" w:space="0" w:color="auto"/>
@@ -8500,37 +7788,12 @@
                 <w:szCs w:val="21"/>
               </w:rPr>
             </w:pPr>
-            <w:proofErr w:type="spellStart"/>
-            <w:r>
-              <w:rPr>
-                <w:rFonts w:ascii="微软雅黑" w:eastAsia="微软雅黑" w:hAnsi="微软雅黑" w:cs="微软雅黑"/>
-                <w:szCs w:val="21"/>
-              </w:rPr>
-              <w:t>marketBLService</w:t>
-            </w:r>
-            <w:proofErr w:type="spellEnd"/>
-            <w:r>
-              <w:rPr>
-                <w:rFonts w:ascii="微软雅黑" w:eastAsia="微软雅黑" w:hAnsi="微软雅黑" w:cs="微软雅黑"/>
-                <w:szCs w:val="21"/>
-              </w:rPr>
-              <w:t xml:space="preserve">, </w:t>
-            </w:r>
-            <w:proofErr w:type="spellStart"/>
-            <w:r>
-              <w:rPr>
-                <w:rFonts w:ascii="微软雅黑" w:eastAsia="微软雅黑" w:hAnsi="微软雅黑" w:cs="微软雅黑"/>
-                <w:szCs w:val="21"/>
-              </w:rPr>
-              <w:t>marketDataService</w:t>
-            </w:r>
-            <w:proofErr w:type="spellEnd"/>
-            <w:r>
-              <w:rPr>
-                <w:rFonts w:ascii="微软雅黑" w:eastAsia="微软雅黑" w:hAnsi="微软雅黑" w:cs="微软雅黑"/>
-                <w:szCs w:val="21"/>
-              </w:rPr>
-              <w:t>, PO</w:t>
+            <w:r>
+              <w:rPr>
+                <w:rFonts w:ascii="微软雅黑" w:eastAsia="微软雅黑" w:hAnsi="微软雅黑" w:cs="微软雅黑"/>
+                <w:szCs w:val="21"/>
+              </w:rPr>
+              <w:t>marketBLService, marketDataService, PO</w:t>
             </w:r>
           </w:p>
         </w:tc>
@@ -8542,7 +7805,7 @@
         </w:trPr>
         <w:tc>
           <w:tcPr>
-            <w:tcW w:w="2830" w:type="dxa"/>
+            <w:tcW w:w="2972" w:type="dxa"/>
             <w:tcBorders>
               <w:top w:val="single" w:sz="4" w:space="0" w:color="auto"/>
               <w:left w:val="single" w:sz="4" w:space="0" w:color="auto"/>
@@ -8559,7 +7822,6 @@
                 <w:szCs w:val="21"/>
               </w:rPr>
             </w:pPr>
-            <w:proofErr w:type="spellStart"/>
             <w:r>
               <w:rPr>
                 <w:rFonts w:ascii="微软雅黑" w:eastAsia="微软雅黑" w:hAnsi="微软雅黑" w:cs="微软雅黑"/>
@@ -8567,12 +7829,11 @@
               </w:rPr>
               <w:t>userBL</w:t>
             </w:r>
-            <w:proofErr w:type="spellEnd"/>
-          </w:p>
-        </w:tc>
-        <w:tc>
-          <w:tcPr>
-            <w:tcW w:w="5390" w:type="dxa"/>
+          </w:p>
+        </w:tc>
+        <w:tc>
+          <w:tcPr>
+            <w:tcW w:w="5248" w:type="dxa"/>
             <w:tcBorders>
               <w:top w:val="single" w:sz="4" w:space="0" w:color="auto"/>
               <w:left w:val="single" w:sz="4" w:space="0" w:color="auto"/>
@@ -8589,15 +7850,13 @@
                 <w:szCs w:val="21"/>
               </w:rPr>
             </w:pPr>
-            <w:proofErr w:type="spellStart"/>
-            <w:r>
-              <w:rPr>
-                <w:rFonts w:ascii="微软雅黑" w:eastAsia="微软雅黑" w:hAnsi="微软雅黑" w:cs="微软雅黑"/>
-                <w:szCs w:val="21"/>
-              </w:rPr>
-              <w:t>userBLService</w:t>
-            </w:r>
-            <w:proofErr w:type="spellEnd"/>
+            <w:r>
+              <w:rPr>
+                <w:rFonts w:ascii="微软雅黑" w:eastAsia="微软雅黑" w:hAnsi="微软雅黑" w:cs="微软雅黑"/>
+                <w:szCs w:val="21"/>
+              </w:rPr>
+              <w:t>userBLService, guestDataService</w:t>
+            </w:r>
             <w:r>
               <w:rPr>
                 <w:rFonts w:ascii="微软雅黑" w:eastAsia="微软雅黑" w:hAnsi="微软雅黑" w:cs="微软雅黑"/>
@@ -8605,15 +7864,13 @@
               </w:rPr>
               <w:t xml:space="preserve">, </w:t>
             </w:r>
-            <w:proofErr w:type="spellStart"/>
-            <w:r>
-              <w:rPr>
-                <w:rFonts w:ascii="微软雅黑" w:eastAsia="微软雅黑" w:hAnsi="微软雅黑" w:cs="微软雅黑"/>
-                <w:szCs w:val="21"/>
-              </w:rPr>
-              <w:t>guestDataService</w:t>
-            </w:r>
-            <w:proofErr w:type="spellEnd"/>
+            <w:r>
+              <w:rPr>
+                <w:rFonts w:ascii="微软雅黑" w:eastAsia="微软雅黑" w:hAnsi="微软雅黑" w:cs="微软雅黑"/>
+                <w:szCs w:val="21"/>
+              </w:rPr>
+              <w:t>hotelWorkerDataService</w:t>
+            </w:r>
             <w:r>
               <w:rPr>
                 <w:rFonts w:ascii="微软雅黑" w:eastAsia="微软雅黑" w:hAnsi="微软雅黑" w:cs="微软雅黑"/>
@@ -8621,15 +7878,13 @@
               </w:rPr>
               <w:t xml:space="preserve">, </w:t>
             </w:r>
-            <w:proofErr w:type="spellStart"/>
-            <w:r>
-              <w:rPr>
-                <w:rFonts w:ascii="微软雅黑" w:eastAsia="微软雅黑" w:hAnsi="微软雅黑" w:cs="微软雅黑"/>
-                <w:szCs w:val="21"/>
-              </w:rPr>
-              <w:t>hotelWorkerDataService</w:t>
-            </w:r>
-            <w:proofErr w:type="spellEnd"/>
+            <w:r>
+              <w:rPr>
+                <w:rFonts w:ascii="微软雅黑" w:eastAsia="微软雅黑" w:hAnsi="微软雅黑" w:cs="微软雅黑"/>
+                <w:szCs w:val="21"/>
+              </w:rPr>
+              <w:t>webMarketerDataService</w:t>
+            </w:r>
             <w:r>
               <w:rPr>
                 <w:rFonts w:ascii="微软雅黑" w:eastAsia="微软雅黑" w:hAnsi="微软雅黑" w:cs="微软雅黑"/>
@@ -8637,37 +7892,26 @@
               </w:rPr>
               <w:t xml:space="preserve">, </w:t>
             </w:r>
-            <w:proofErr w:type="spellStart"/>
-            <w:r>
-              <w:rPr>
-                <w:rFonts w:ascii="微软雅黑" w:eastAsia="微软雅黑" w:hAnsi="微软雅黑" w:cs="微软雅黑"/>
-                <w:szCs w:val="21"/>
-              </w:rPr>
-              <w:t>webMarketerDataService</w:t>
-            </w:r>
-            <w:proofErr w:type="spellEnd"/>
-            <w:r>
-              <w:rPr>
-                <w:rFonts w:ascii="微软雅黑" w:eastAsia="微软雅黑" w:hAnsi="微软雅黑" w:cs="微软雅黑"/>
-                <w:szCs w:val="21"/>
-              </w:rPr>
-              <w:t xml:space="preserve">, </w:t>
-            </w:r>
-            <w:proofErr w:type="spellStart"/>
-            <w:r>
-              <w:rPr>
-                <w:rFonts w:ascii="微软雅黑" w:eastAsia="微软雅黑" w:hAnsi="微软雅黑" w:cs="微软雅黑"/>
-                <w:szCs w:val="21"/>
-              </w:rPr>
-              <w:t>webManagerDataService</w:t>
-            </w:r>
-            <w:proofErr w:type="spellEnd"/>
-            <w:r>
-              <w:rPr>
-                <w:rFonts w:ascii="微软雅黑" w:eastAsia="微软雅黑" w:hAnsi="微软雅黑" w:cs="微软雅黑"/>
-                <w:szCs w:val="21"/>
-              </w:rPr>
-              <w:t>, PO</w:t>
+            <w:r>
+              <w:rPr>
+                <w:rFonts w:ascii="微软雅黑" w:eastAsia="微软雅黑" w:hAnsi="微软雅黑" w:cs="微软雅黑"/>
+                <w:szCs w:val="21"/>
+              </w:rPr>
+              <w:t>webManagerDataService,</w:t>
+            </w:r>
+            <w:r>
+              <w:rPr>
+                <w:rFonts w:ascii="微软雅黑" w:eastAsia="微软雅黑" w:hAnsi="微软雅黑" w:cs="微软雅黑"/>
+                <w:szCs w:val="21"/>
+              </w:rPr>
+              <w:t xml:space="preserve"> hotelBL,</w:t>
+            </w:r>
+            <w:r>
+              <w:rPr>
+                <w:rFonts w:ascii="微软雅黑" w:eastAsia="微软雅黑" w:hAnsi="微软雅黑" w:cs="微软雅黑"/>
+                <w:szCs w:val="21"/>
+              </w:rPr>
+              <w:t xml:space="preserve"> PO</w:t>
             </w:r>
           </w:p>
         </w:tc>
@@ -8679,7 +7923,7 @@
         </w:trPr>
         <w:tc>
           <w:tcPr>
-            <w:tcW w:w="2830" w:type="dxa"/>
+            <w:tcW w:w="2972" w:type="dxa"/>
             <w:tcBorders>
               <w:top w:val="single" w:sz="4" w:space="0" w:color="auto"/>
               <w:left w:val="single" w:sz="4" w:space="0" w:color="auto"/>
@@ -8696,7 +7940,6 @@
                 <w:szCs w:val="21"/>
               </w:rPr>
             </w:pPr>
-            <w:proofErr w:type="spellStart"/>
             <w:r>
               <w:rPr>
                 <w:rFonts w:ascii="微软雅黑" w:eastAsia="微软雅黑" w:hAnsi="微软雅黑" w:cs="微软雅黑"/>
@@ -8704,12 +7947,11 @@
               </w:rPr>
               <w:t>orderDataService</w:t>
             </w:r>
-            <w:proofErr w:type="spellEnd"/>
-          </w:p>
-        </w:tc>
-        <w:tc>
-          <w:tcPr>
-            <w:tcW w:w="5390" w:type="dxa"/>
+          </w:p>
+        </w:tc>
+        <w:tc>
+          <w:tcPr>
+            <w:tcW w:w="5248" w:type="dxa"/>
             <w:tcBorders>
               <w:top w:val="single" w:sz="4" w:space="0" w:color="auto"/>
               <w:left w:val="single" w:sz="4" w:space="0" w:color="auto"/>
@@ -8743,7 +7985,7 @@
         </w:trPr>
         <w:tc>
           <w:tcPr>
-            <w:tcW w:w="2830" w:type="dxa"/>
+            <w:tcW w:w="2972" w:type="dxa"/>
             <w:tcBorders>
               <w:top w:val="single" w:sz="4" w:space="0" w:color="auto"/>
               <w:left w:val="single" w:sz="4" w:space="0" w:color="auto"/>
@@ -8760,7 +8002,6 @@
                 <w:szCs w:val="21"/>
               </w:rPr>
             </w:pPr>
-            <w:proofErr w:type="spellStart"/>
             <w:r>
               <w:rPr>
                 <w:rFonts w:ascii="微软雅黑" w:eastAsia="微软雅黑" w:hAnsi="微软雅黑" w:cs="微软雅黑"/>
@@ -8768,12 +8009,11 @@
               </w:rPr>
               <w:t>hotelDataService</w:t>
             </w:r>
-            <w:proofErr w:type="spellEnd"/>
-          </w:p>
-        </w:tc>
-        <w:tc>
-          <w:tcPr>
-            <w:tcW w:w="5390" w:type="dxa"/>
+          </w:p>
+        </w:tc>
+        <w:tc>
+          <w:tcPr>
+            <w:tcW w:w="5248" w:type="dxa"/>
             <w:tcBorders>
               <w:top w:val="single" w:sz="4" w:space="0" w:color="auto"/>
               <w:left w:val="single" w:sz="4" w:space="0" w:color="auto"/>
@@ -8807,7 +8047,7 @@
         </w:trPr>
         <w:tc>
           <w:tcPr>
-            <w:tcW w:w="2830" w:type="dxa"/>
+            <w:tcW w:w="2972" w:type="dxa"/>
             <w:tcBorders>
               <w:top w:val="single" w:sz="4" w:space="0" w:color="auto"/>
               <w:left w:val="single" w:sz="4" w:space="0" w:color="auto"/>
@@ -8824,7 +8064,6 @@
                 <w:szCs w:val="21"/>
               </w:rPr>
             </w:pPr>
-            <w:proofErr w:type="spellStart"/>
             <w:r>
               <w:rPr>
                 <w:rFonts w:ascii="微软雅黑" w:eastAsia="微软雅黑" w:hAnsi="微软雅黑" w:cs="微软雅黑"/>
@@ -8832,12 +8071,11 @@
               </w:rPr>
               <w:t>guestDataService</w:t>
             </w:r>
-            <w:proofErr w:type="spellEnd"/>
-          </w:p>
-        </w:tc>
-        <w:tc>
-          <w:tcPr>
-            <w:tcW w:w="5390" w:type="dxa"/>
+          </w:p>
+        </w:tc>
+        <w:tc>
+          <w:tcPr>
+            <w:tcW w:w="5248" w:type="dxa"/>
             <w:tcBorders>
               <w:top w:val="single" w:sz="4" w:space="0" w:color="auto"/>
               <w:left w:val="single" w:sz="4" w:space="0" w:color="auto"/>
@@ -8871,7 +8109,7 @@
         </w:trPr>
         <w:tc>
           <w:tcPr>
-            <w:tcW w:w="2830" w:type="dxa"/>
+            <w:tcW w:w="2972" w:type="dxa"/>
             <w:tcBorders>
               <w:top w:val="single" w:sz="4" w:space="0" w:color="auto"/>
               <w:left w:val="single" w:sz="4" w:space="0" w:color="auto"/>
@@ -8888,7 +8126,6 @@
                 <w:szCs w:val="21"/>
               </w:rPr>
             </w:pPr>
-            <w:proofErr w:type="spellStart"/>
             <w:r>
               <w:rPr>
                 <w:rFonts w:ascii="微软雅黑" w:eastAsia="微软雅黑" w:hAnsi="微软雅黑" w:cs="微软雅黑"/>
@@ -8896,12 +8133,11 @@
               </w:rPr>
               <w:t>hotelWorkerDataService</w:t>
             </w:r>
-            <w:proofErr w:type="spellEnd"/>
-          </w:p>
-        </w:tc>
-        <w:tc>
-          <w:tcPr>
-            <w:tcW w:w="5390" w:type="dxa"/>
+          </w:p>
+        </w:tc>
+        <w:tc>
+          <w:tcPr>
+            <w:tcW w:w="5248" w:type="dxa"/>
             <w:tcBorders>
               <w:top w:val="single" w:sz="4" w:space="0" w:color="auto"/>
               <w:left w:val="single" w:sz="4" w:space="0" w:color="auto"/>
@@ -8935,7 +8171,7 @@
         </w:trPr>
         <w:tc>
           <w:tcPr>
-            <w:tcW w:w="2830" w:type="dxa"/>
+            <w:tcW w:w="2972" w:type="dxa"/>
             <w:tcBorders>
               <w:top w:val="single" w:sz="4" w:space="0" w:color="auto"/>
               <w:left w:val="single" w:sz="4" w:space="0" w:color="auto"/>
@@ -8952,7 +8188,6 @@
                 <w:szCs w:val="21"/>
               </w:rPr>
             </w:pPr>
-            <w:proofErr w:type="spellStart"/>
             <w:r>
               <w:rPr>
                 <w:rFonts w:ascii="微软雅黑" w:eastAsia="微软雅黑" w:hAnsi="微软雅黑" w:cs="微软雅黑"/>
@@ -8960,12 +8195,11 @@
               </w:rPr>
               <w:t>webMarketerDataService</w:t>
             </w:r>
-            <w:proofErr w:type="spellEnd"/>
-          </w:p>
-        </w:tc>
-        <w:tc>
-          <w:tcPr>
-            <w:tcW w:w="5390" w:type="dxa"/>
+          </w:p>
+        </w:tc>
+        <w:tc>
+          <w:tcPr>
+            <w:tcW w:w="5248" w:type="dxa"/>
             <w:tcBorders>
               <w:top w:val="single" w:sz="4" w:space="0" w:color="auto"/>
               <w:left w:val="single" w:sz="4" w:space="0" w:color="auto"/>
@@ -8999,7 +8233,7 @@
         </w:trPr>
         <w:tc>
           <w:tcPr>
-            <w:tcW w:w="2830" w:type="dxa"/>
+            <w:tcW w:w="2972" w:type="dxa"/>
             <w:tcBorders>
               <w:top w:val="single" w:sz="4" w:space="0" w:color="auto"/>
               <w:left w:val="single" w:sz="4" w:space="0" w:color="auto"/>
@@ -9016,7 +8250,6 @@
                 <w:szCs w:val="21"/>
               </w:rPr>
             </w:pPr>
-            <w:proofErr w:type="spellStart"/>
             <w:r>
               <w:rPr>
                 <w:rFonts w:ascii="微软雅黑" w:eastAsia="微软雅黑" w:hAnsi="微软雅黑" w:cs="微软雅黑"/>
@@ -9024,12 +8257,11 @@
               </w:rPr>
               <w:t>webManagerDataService</w:t>
             </w:r>
-            <w:proofErr w:type="spellEnd"/>
-          </w:p>
-        </w:tc>
-        <w:tc>
-          <w:tcPr>
-            <w:tcW w:w="5390" w:type="dxa"/>
+          </w:p>
+        </w:tc>
+        <w:tc>
+          <w:tcPr>
+            <w:tcW w:w="5248" w:type="dxa"/>
             <w:tcBorders>
               <w:top w:val="single" w:sz="4" w:space="0" w:color="auto"/>
               <w:left w:val="single" w:sz="4" w:space="0" w:color="auto"/>
@@ -9063,7 +8295,7 @@
         </w:trPr>
         <w:tc>
           <w:tcPr>
-            <w:tcW w:w="2830" w:type="dxa"/>
+            <w:tcW w:w="2972" w:type="dxa"/>
             <w:tcBorders>
               <w:top w:val="single" w:sz="4" w:space="0" w:color="auto"/>
               <w:left w:val="single" w:sz="4" w:space="0" w:color="auto"/>
@@ -9080,7 +8312,6 @@
                 <w:szCs w:val="21"/>
               </w:rPr>
             </w:pPr>
-            <w:proofErr w:type="spellStart"/>
             <w:r>
               <w:rPr>
                 <w:rFonts w:ascii="微软雅黑" w:eastAsia="微软雅黑" w:hAnsi="微软雅黑" w:cs="微软雅黑"/>
@@ -9088,12 +8319,11 @@
               </w:rPr>
               <w:t>promotionDataService</w:t>
             </w:r>
-            <w:proofErr w:type="spellEnd"/>
-          </w:p>
-        </w:tc>
-        <w:tc>
-          <w:tcPr>
-            <w:tcW w:w="5390" w:type="dxa"/>
+          </w:p>
+        </w:tc>
+        <w:tc>
+          <w:tcPr>
+            <w:tcW w:w="5248" w:type="dxa"/>
             <w:tcBorders>
               <w:top w:val="single" w:sz="4" w:space="0" w:color="auto"/>
               <w:left w:val="single" w:sz="4" w:space="0" w:color="auto"/>
@@ -9127,7 +8357,7 @@
         </w:trPr>
         <w:tc>
           <w:tcPr>
-            <w:tcW w:w="2830" w:type="dxa"/>
+            <w:tcW w:w="2972" w:type="dxa"/>
             <w:tcBorders>
               <w:top w:val="single" w:sz="4" w:space="0" w:color="auto"/>
               <w:left w:val="single" w:sz="4" w:space="0" w:color="auto"/>
@@ -9144,7 +8374,6 @@
                 <w:szCs w:val="21"/>
               </w:rPr>
             </w:pPr>
-            <w:proofErr w:type="spellStart"/>
             <w:r>
               <w:rPr>
                 <w:rFonts w:ascii="微软雅黑" w:eastAsia="微软雅黑" w:hAnsi="微软雅黑" w:cs="微软雅黑"/>
@@ -9152,12 +8381,11 @@
               </w:rPr>
               <w:t>marketDataService</w:t>
             </w:r>
-            <w:proofErr w:type="spellEnd"/>
-          </w:p>
-        </w:tc>
-        <w:tc>
-          <w:tcPr>
-            <w:tcW w:w="5390" w:type="dxa"/>
+          </w:p>
+        </w:tc>
+        <w:tc>
+          <w:tcPr>
+            <w:tcW w:w="5248" w:type="dxa"/>
             <w:tcBorders>
               <w:top w:val="single" w:sz="4" w:space="0" w:color="auto"/>
               <w:left w:val="single" w:sz="4" w:space="0" w:color="auto"/>
@@ -9191,7 +8419,7 @@
         </w:trPr>
         <w:tc>
           <w:tcPr>
-            <w:tcW w:w="2830" w:type="dxa"/>
+            <w:tcW w:w="2972" w:type="dxa"/>
             <w:tcBorders>
               <w:top w:val="single" w:sz="4" w:space="0" w:color="auto"/>
               <w:left w:val="single" w:sz="4" w:space="0" w:color="auto"/>
@@ -9208,7 +8436,6 @@
                 <w:szCs w:val="21"/>
               </w:rPr>
             </w:pPr>
-            <w:proofErr w:type="spellStart"/>
             <w:r>
               <w:rPr>
                 <w:rFonts w:ascii="微软雅黑" w:eastAsia="微软雅黑" w:hAnsi="微软雅黑" w:cs="微软雅黑"/>
@@ -9216,12 +8443,11 @@
               </w:rPr>
               <w:t>orderData</w:t>
             </w:r>
-            <w:proofErr w:type="spellEnd"/>
-          </w:p>
-        </w:tc>
-        <w:tc>
-          <w:tcPr>
-            <w:tcW w:w="5390" w:type="dxa"/>
+          </w:p>
+        </w:tc>
+        <w:tc>
+          <w:tcPr>
+            <w:tcW w:w="5248" w:type="dxa"/>
             <w:tcBorders>
               <w:top w:val="single" w:sz="4" w:space="0" w:color="auto"/>
               <w:left w:val="single" w:sz="4" w:space="0" w:color="auto"/>
@@ -9238,21 +8464,12 @@
                 <w:szCs w:val="21"/>
               </w:rPr>
             </w:pPr>
-            <w:proofErr w:type="spellStart"/>
-            <w:r>
-              <w:rPr>
-                <w:rFonts w:ascii="微软雅黑" w:eastAsia="微软雅黑" w:hAnsi="微软雅黑" w:cs="微软雅黑"/>
-                <w:szCs w:val="21"/>
-              </w:rPr>
-              <w:t>orderDataService</w:t>
-            </w:r>
-            <w:proofErr w:type="spellEnd"/>
-            <w:r>
-              <w:rPr>
-                <w:rFonts w:ascii="微软雅黑" w:eastAsia="微软雅黑" w:hAnsi="微软雅黑" w:cs="微软雅黑"/>
-                <w:szCs w:val="21"/>
-              </w:rPr>
-              <w:t>, PO</w:t>
+            <w:r>
+              <w:rPr>
+                <w:rFonts w:ascii="微软雅黑" w:eastAsia="微软雅黑" w:hAnsi="微软雅黑" w:cs="微软雅黑"/>
+                <w:szCs w:val="21"/>
+              </w:rPr>
+              <w:t>orderDataService, PO</w:t>
             </w:r>
           </w:p>
         </w:tc>
@@ -9264,7 +8481,7 @@
         </w:trPr>
         <w:tc>
           <w:tcPr>
-            <w:tcW w:w="2830" w:type="dxa"/>
+            <w:tcW w:w="2972" w:type="dxa"/>
             <w:tcBorders>
               <w:top w:val="single" w:sz="4" w:space="0" w:color="auto"/>
               <w:left w:val="single" w:sz="4" w:space="0" w:color="auto"/>
@@ -9281,7 +8498,6 @@
                 <w:szCs w:val="21"/>
               </w:rPr>
             </w:pPr>
-            <w:proofErr w:type="spellStart"/>
             <w:r>
               <w:rPr>
                 <w:rFonts w:ascii="微软雅黑" w:eastAsia="微软雅黑" w:hAnsi="微软雅黑" w:cs="微软雅黑"/>
@@ -9289,12 +8505,11 @@
               </w:rPr>
               <w:t>hotelData</w:t>
             </w:r>
-            <w:proofErr w:type="spellEnd"/>
-          </w:p>
-        </w:tc>
-        <w:tc>
-          <w:tcPr>
-            <w:tcW w:w="5390" w:type="dxa"/>
+          </w:p>
+        </w:tc>
+        <w:tc>
+          <w:tcPr>
+            <w:tcW w:w="5248" w:type="dxa"/>
             <w:tcBorders>
               <w:top w:val="single" w:sz="4" w:space="0" w:color="auto"/>
               <w:left w:val="single" w:sz="4" w:space="0" w:color="auto"/>
@@ -9311,21 +8526,12 @@
                 <w:szCs w:val="21"/>
               </w:rPr>
             </w:pPr>
-            <w:proofErr w:type="spellStart"/>
-            <w:r>
-              <w:rPr>
-                <w:rFonts w:ascii="微软雅黑" w:eastAsia="微软雅黑" w:hAnsi="微软雅黑" w:cs="微软雅黑"/>
-                <w:szCs w:val="21"/>
-              </w:rPr>
-              <w:t>hotelDataService</w:t>
-            </w:r>
-            <w:proofErr w:type="spellEnd"/>
-            <w:r>
-              <w:rPr>
-                <w:rFonts w:ascii="微软雅黑" w:eastAsia="微软雅黑" w:hAnsi="微软雅黑" w:cs="微软雅黑"/>
-                <w:szCs w:val="21"/>
-              </w:rPr>
-              <w:t>, PO</w:t>
+            <w:r>
+              <w:rPr>
+                <w:rFonts w:ascii="微软雅黑" w:eastAsia="微软雅黑" w:hAnsi="微软雅黑" w:cs="微软雅黑"/>
+                <w:szCs w:val="21"/>
+              </w:rPr>
+              <w:t>hotelDataService, PO</w:t>
             </w:r>
           </w:p>
         </w:tc>
@@ -9337,7 +8543,7 @@
         </w:trPr>
         <w:tc>
           <w:tcPr>
-            <w:tcW w:w="2830" w:type="dxa"/>
+            <w:tcW w:w="2972" w:type="dxa"/>
             <w:tcBorders>
               <w:top w:val="single" w:sz="4" w:space="0" w:color="auto"/>
               <w:left w:val="single" w:sz="4" w:space="0" w:color="auto"/>
@@ -9354,7 +8560,6 @@
                 <w:szCs w:val="21"/>
               </w:rPr>
             </w:pPr>
-            <w:proofErr w:type="spellStart"/>
             <w:r>
               <w:rPr>
                 <w:rFonts w:ascii="微软雅黑" w:eastAsia="微软雅黑" w:hAnsi="微软雅黑" w:cs="微软雅黑"/>
@@ -9362,12 +8567,11 @@
               </w:rPr>
               <w:t>guestData</w:t>
             </w:r>
-            <w:proofErr w:type="spellEnd"/>
-          </w:p>
-        </w:tc>
-        <w:tc>
-          <w:tcPr>
-            <w:tcW w:w="5390" w:type="dxa"/>
+          </w:p>
+        </w:tc>
+        <w:tc>
+          <w:tcPr>
+            <w:tcW w:w="5248" w:type="dxa"/>
             <w:tcBorders>
               <w:top w:val="single" w:sz="4" w:space="0" w:color="auto"/>
               <w:left w:val="single" w:sz="4" w:space="0" w:color="auto"/>
@@ -9384,21 +8588,12 @@
                 <w:szCs w:val="21"/>
               </w:rPr>
             </w:pPr>
-            <w:proofErr w:type="spellStart"/>
-            <w:r>
-              <w:rPr>
-                <w:rFonts w:ascii="微软雅黑" w:eastAsia="微软雅黑" w:hAnsi="微软雅黑" w:cs="微软雅黑"/>
-                <w:szCs w:val="21"/>
-              </w:rPr>
-              <w:t>guestDataService</w:t>
-            </w:r>
-            <w:proofErr w:type="spellEnd"/>
-            <w:r>
-              <w:rPr>
-                <w:rFonts w:ascii="微软雅黑" w:eastAsia="微软雅黑" w:hAnsi="微软雅黑" w:cs="微软雅黑"/>
-                <w:szCs w:val="21"/>
-              </w:rPr>
-              <w:t>, PO</w:t>
+            <w:r>
+              <w:rPr>
+                <w:rFonts w:ascii="微软雅黑" w:eastAsia="微软雅黑" w:hAnsi="微软雅黑" w:cs="微软雅黑"/>
+                <w:szCs w:val="21"/>
+              </w:rPr>
+              <w:t>guestDataService, PO</w:t>
             </w:r>
           </w:p>
         </w:tc>
@@ -9410,7 +8605,7 @@
         </w:trPr>
         <w:tc>
           <w:tcPr>
-            <w:tcW w:w="2830" w:type="dxa"/>
+            <w:tcW w:w="2972" w:type="dxa"/>
             <w:tcBorders>
               <w:top w:val="single" w:sz="4" w:space="0" w:color="auto"/>
               <w:left w:val="single" w:sz="4" w:space="0" w:color="auto"/>
@@ -9427,7 +8622,6 @@
                 <w:szCs w:val="21"/>
               </w:rPr>
             </w:pPr>
-            <w:proofErr w:type="spellStart"/>
             <w:r>
               <w:rPr>
                 <w:rFonts w:ascii="微软雅黑" w:eastAsia="微软雅黑" w:hAnsi="微软雅黑" w:cs="微软雅黑"/>
@@ -9435,12 +8629,11 @@
               </w:rPr>
               <w:t>hotelWorkerData</w:t>
             </w:r>
-            <w:proofErr w:type="spellEnd"/>
-          </w:p>
-        </w:tc>
-        <w:tc>
-          <w:tcPr>
-            <w:tcW w:w="5390" w:type="dxa"/>
+          </w:p>
+        </w:tc>
+        <w:tc>
+          <w:tcPr>
+            <w:tcW w:w="5248" w:type="dxa"/>
             <w:tcBorders>
               <w:top w:val="single" w:sz="4" w:space="0" w:color="auto"/>
               <w:left w:val="single" w:sz="4" w:space="0" w:color="auto"/>
@@ -9457,7 +8650,6 @@
                 <w:szCs w:val="21"/>
               </w:rPr>
             </w:pPr>
-            <w:proofErr w:type="spellStart"/>
             <w:r>
               <w:rPr>
                 <w:rFonts w:ascii="微软雅黑" w:eastAsia="微软雅黑" w:hAnsi="微软雅黑" w:cs="微软雅黑"/>
@@ -9465,7 +8657,6 @@
               </w:rPr>
               <w:t>hotelWorkerDataService</w:t>
             </w:r>
-            <w:proofErr w:type="spellEnd"/>
             <w:r>
               <w:rPr>
                 <w:rFonts w:ascii="微软雅黑" w:eastAsia="微软雅黑" w:hAnsi="微软雅黑" w:cs="微软雅黑"/>
@@ -9483,7 +8674,7 @@
         </w:trPr>
         <w:tc>
           <w:tcPr>
-            <w:tcW w:w="2830" w:type="dxa"/>
+            <w:tcW w:w="2972" w:type="dxa"/>
             <w:tcBorders>
               <w:top w:val="single" w:sz="4" w:space="0" w:color="auto"/>
               <w:left w:val="single" w:sz="4" w:space="0" w:color="auto"/>
@@ -9500,20 +8691,19 @@
                 <w:szCs w:val="21"/>
               </w:rPr>
             </w:pPr>
-            <w:proofErr w:type="spellStart"/>
-            <w:r>
-              <w:rPr>
-                <w:rFonts w:ascii="微软雅黑" w:eastAsia="微软雅黑" w:hAnsi="微软雅黑" w:cs="微软雅黑"/>
-                <w:szCs w:val="21"/>
-              </w:rPr>
+            <w:r>
+              <w:rPr>
+                <w:rFonts w:ascii="微软雅黑" w:eastAsia="微软雅黑" w:hAnsi="微软雅黑" w:cs="微软雅黑"/>
+                <w:szCs w:val="21"/>
+              </w:rPr>
+              <w:lastRenderedPageBreak/>
               <w:t>webMarketerData</w:t>
             </w:r>
-            <w:proofErr w:type="spellEnd"/>
-          </w:p>
-        </w:tc>
-        <w:tc>
-          <w:tcPr>
-            <w:tcW w:w="5390" w:type="dxa"/>
+          </w:p>
+        </w:tc>
+        <w:tc>
+          <w:tcPr>
+            <w:tcW w:w="5248" w:type="dxa"/>
             <w:tcBorders>
               <w:top w:val="single" w:sz="4" w:space="0" w:color="auto"/>
               <w:left w:val="single" w:sz="4" w:space="0" w:color="auto"/>
@@ -9530,7 +8720,6 @@
                 <w:szCs w:val="21"/>
               </w:rPr>
             </w:pPr>
-            <w:proofErr w:type="spellStart"/>
             <w:r>
               <w:rPr>
                 <w:rFonts w:ascii="微软雅黑" w:eastAsia="微软雅黑" w:hAnsi="微软雅黑" w:cs="微软雅黑"/>
@@ -9538,7 +8727,6 @@
               </w:rPr>
               <w:t>webMarketerDataService</w:t>
             </w:r>
-            <w:proofErr w:type="spellEnd"/>
             <w:r>
               <w:rPr>
                 <w:rFonts w:ascii="微软雅黑" w:eastAsia="微软雅黑" w:hAnsi="微软雅黑" w:cs="微软雅黑"/>
@@ -9556,7 +8744,7 @@
         </w:trPr>
         <w:tc>
           <w:tcPr>
-            <w:tcW w:w="2830" w:type="dxa"/>
+            <w:tcW w:w="2972" w:type="dxa"/>
             <w:tcBorders>
               <w:top w:val="single" w:sz="4" w:space="0" w:color="auto"/>
               <w:left w:val="single" w:sz="4" w:space="0" w:color="auto"/>
@@ -9573,21 +8761,18 @@
                 <w:szCs w:val="21"/>
               </w:rPr>
             </w:pPr>
-            <w:proofErr w:type="spellStart"/>
-            <w:r>
-              <w:rPr>
-                <w:rFonts w:ascii="微软雅黑" w:eastAsia="微软雅黑" w:hAnsi="微软雅黑" w:cs="微软雅黑"/>
-                <w:szCs w:val="21"/>
-              </w:rPr>
-              <w:lastRenderedPageBreak/>
+            <w:r>
+              <w:rPr>
+                <w:rFonts w:ascii="微软雅黑" w:eastAsia="微软雅黑" w:hAnsi="微软雅黑" w:cs="微软雅黑"/>
+                <w:szCs w:val="21"/>
+              </w:rPr>
               <w:t>webManagerData</w:t>
             </w:r>
-            <w:proofErr w:type="spellEnd"/>
-          </w:p>
-        </w:tc>
-        <w:tc>
-          <w:tcPr>
-            <w:tcW w:w="5390" w:type="dxa"/>
+          </w:p>
+        </w:tc>
+        <w:tc>
+          <w:tcPr>
+            <w:tcW w:w="5248" w:type="dxa"/>
             <w:tcBorders>
               <w:top w:val="single" w:sz="4" w:space="0" w:color="auto"/>
               <w:left w:val="single" w:sz="4" w:space="0" w:color="auto"/>
@@ -9604,7 +8789,6 @@
                 <w:szCs w:val="21"/>
               </w:rPr>
             </w:pPr>
-            <w:proofErr w:type="spellStart"/>
             <w:r>
               <w:rPr>
                 <w:rFonts w:ascii="微软雅黑" w:eastAsia="微软雅黑" w:hAnsi="微软雅黑" w:cs="微软雅黑"/>
@@ -9617,15 +8801,7 @@
                 <w:rFonts w:ascii="微软雅黑" w:eastAsia="微软雅黑" w:hAnsi="微软雅黑" w:cs="微软雅黑"/>
                 <w:szCs w:val="21"/>
               </w:rPr>
-              <w:t>Service</w:t>
-            </w:r>
-            <w:proofErr w:type="spellEnd"/>
-            <w:r>
-              <w:rPr>
-                <w:rFonts w:ascii="微软雅黑" w:eastAsia="微软雅黑" w:hAnsi="微软雅黑" w:cs="微软雅黑"/>
-                <w:szCs w:val="21"/>
-              </w:rPr>
-              <w:t>, PO</w:t>
+              <w:t>Service, PO</w:t>
             </w:r>
           </w:p>
         </w:tc>
@@ -9637,7 +8813,7 @@
         </w:trPr>
         <w:tc>
           <w:tcPr>
-            <w:tcW w:w="2830" w:type="dxa"/>
+            <w:tcW w:w="2972" w:type="dxa"/>
             <w:tcBorders>
               <w:top w:val="single" w:sz="4" w:space="0" w:color="auto"/>
               <w:left w:val="single" w:sz="4" w:space="0" w:color="auto"/>
@@ -9654,7 +8830,6 @@
                 <w:szCs w:val="21"/>
               </w:rPr>
             </w:pPr>
-            <w:proofErr w:type="spellStart"/>
             <w:r>
               <w:rPr>
                 <w:rFonts w:ascii="微软雅黑" w:eastAsia="微软雅黑" w:hAnsi="微软雅黑" w:cs="微软雅黑"/>
@@ -9662,12 +8837,11 @@
               </w:rPr>
               <w:t>promotionData</w:t>
             </w:r>
-            <w:proofErr w:type="spellEnd"/>
-          </w:p>
-        </w:tc>
-        <w:tc>
-          <w:tcPr>
-            <w:tcW w:w="5390" w:type="dxa"/>
+          </w:p>
+        </w:tc>
+        <w:tc>
+          <w:tcPr>
+            <w:tcW w:w="5248" w:type="dxa"/>
             <w:tcBorders>
               <w:top w:val="single" w:sz="4" w:space="0" w:color="auto"/>
               <w:left w:val="single" w:sz="4" w:space="0" w:color="auto"/>
@@ -9684,7 +8858,6 @@
                 <w:szCs w:val="21"/>
               </w:rPr>
             </w:pPr>
-            <w:proofErr w:type="spellStart"/>
             <w:r>
               <w:rPr>
                 <w:rFonts w:ascii="微软雅黑" w:eastAsia="微软雅黑" w:hAnsi="微软雅黑" w:cs="微软雅黑"/>
@@ -9697,15 +8870,7 @@
                 <w:rFonts w:ascii="微软雅黑" w:eastAsia="微软雅黑" w:hAnsi="微软雅黑" w:cs="微软雅黑"/>
                 <w:szCs w:val="21"/>
               </w:rPr>
-              <w:t>Service</w:t>
-            </w:r>
-            <w:proofErr w:type="spellEnd"/>
-            <w:r>
-              <w:rPr>
-                <w:rFonts w:ascii="微软雅黑" w:eastAsia="微软雅黑" w:hAnsi="微软雅黑" w:cs="微软雅黑"/>
-                <w:szCs w:val="21"/>
-              </w:rPr>
-              <w:t>, PO</w:t>
+              <w:t>Service, PO</w:t>
             </w:r>
           </w:p>
         </w:tc>
@@ -9717,7 +8882,7 @@
         </w:trPr>
         <w:tc>
           <w:tcPr>
-            <w:tcW w:w="2830" w:type="dxa"/>
+            <w:tcW w:w="2972" w:type="dxa"/>
             <w:tcBorders>
               <w:top w:val="single" w:sz="4" w:space="0" w:color="auto"/>
               <w:left w:val="single" w:sz="4" w:space="0" w:color="auto"/>
@@ -9734,7 +8899,6 @@
                 <w:szCs w:val="21"/>
               </w:rPr>
             </w:pPr>
-            <w:proofErr w:type="spellStart"/>
             <w:r>
               <w:rPr>
                 <w:rFonts w:ascii="微软雅黑" w:eastAsia="微软雅黑" w:hAnsi="微软雅黑" w:cs="微软雅黑"/>
@@ -9742,12 +8906,11 @@
               </w:rPr>
               <w:t>marketData</w:t>
             </w:r>
-            <w:proofErr w:type="spellEnd"/>
-          </w:p>
-        </w:tc>
-        <w:tc>
-          <w:tcPr>
-            <w:tcW w:w="5390" w:type="dxa"/>
+          </w:p>
+        </w:tc>
+        <w:tc>
+          <w:tcPr>
+            <w:tcW w:w="5248" w:type="dxa"/>
             <w:tcBorders>
               <w:top w:val="single" w:sz="4" w:space="0" w:color="auto"/>
               <w:left w:val="single" w:sz="4" w:space="0" w:color="auto"/>
@@ -9764,7 +8927,6 @@
                 <w:szCs w:val="21"/>
               </w:rPr>
             </w:pPr>
-            <w:proofErr w:type="spellStart"/>
             <w:r>
               <w:rPr>
                 <w:rFonts w:ascii="微软雅黑" w:eastAsia="微软雅黑" w:hAnsi="微软雅黑" w:cs="微软雅黑"/>
@@ -9777,15 +8939,7 @@
                 <w:rFonts w:ascii="微软雅黑" w:eastAsia="微软雅黑" w:hAnsi="微软雅黑" w:cs="微软雅黑"/>
                 <w:szCs w:val="21"/>
               </w:rPr>
-              <w:t>Service</w:t>
-            </w:r>
-            <w:proofErr w:type="spellEnd"/>
-            <w:r>
-              <w:rPr>
-                <w:rFonts w:ascii="微软雅黑" w:eastAsia="微软雅黑" w:hAnsi="微软雅黑" w:cs="微软雅黑"/>
-                <w:szCs w:val="21"/>
-              </w:rPr>
-              <w:t>, PO</w:t>
+              <w:t>Service, PO</w:t>
             </w:r>
           </w:p>
         </w:tc>
@@ -9797,7 +8951,7 @@
         </w:trPr>
         <w:tc>
           <w:tcPr>
-            <w:tcW w:w="2830" w:type="dxa"/>
+            <w:tcW w:w="2972" w:type="dxa"/>
             <w:tcBorders>
               <w:top w:val="single" w:sz="4" w:space="0" w:color="auto"/>
               <w:left w:val="single" w:sz="4" w:space="0" w:color="auto"/>
@@ -9825,7 +8979,7 @@
         </w:tc>
         <w:tc>
           <w:tcPr>
-            <w:tcW w:w="5390" w:type="dxa"/>
+            <w:tcW w:w="5248" w:type="dxa"/>
             <w:tcBorders>
               <w:top w:val="single" w:sz="4" w:space="0" w:color="auto"/>
               <w:left w:val="single" w:sz="4" w:space="0" w:color="auto"/>
@@ -9852,7 +9006,7 @@
         </w:trPr>
         <w:tc>
           <w:tcPr>
-            <w:tcW w:w="2830" w:type="dxa"/>
+            <w:tcW w:w="2972" w:type="dxa"/>
             <w:tcBorders>
               <w:top w:val="single" w:sz="4" w:space="0" w:color="auto"/>
               <w:left w:val="single" w:sz="4" w:space="0" w:color="auto"/>
@@ -9880,7 +9034,7 @@
         </w:tc>
         <w:tc>
           <w:tcPr>
-            <w:tcW w:w="5390" w:type="dxa"/>
+            <w:tcW w:w="5248" w:type="dxa"/>
             <w:tcBorders>
               <w:top w:val="single" w:sz="4" w:space="0" w:color="auto"/>
               <w:left w:val="single" w:sz="4" w:space="0" w:color="auto"/>
@@ -9907,7 +9061,7 @@
         </w:trPr>
         <w:tc>
           <w:tcPr>
-            <w:tcW w:w="2830" w:type="dxa"/>
+            <w:tcW w:w="2972" w:type="dxa"/>
             <w:tcBorders>
               <w:top w:val="single" w:sz="4" w:space="0" w:color="auto"/>
               <w:left w:val="single" w:sz="4" w:space="0" w:color="auto"/>
@@ -9924,7 +9078,6 @@
                 <w:szCs w:val="21"/>
               </w:rPr>
             </w:pPr>
-            <w:proofErr w:type="spellStart"/>
             <w:r>
               <w:rPr>
                 <w:rFonts w:ascii="微软雅黑" w:eastAsia="微软雅黑" w:hAnsi="微软雅黑" w:cs="微软雅黑"/>
@@ -9932,12 +9085,11 @@
               </w:rPr>
               <w:t>dataBaseUtility</w:t>
             </w:r>
-            <w:proofErr w:type="spellEnd"/>
-          </w:p>
-        </w:tc>
-        <w:tc>
-          <w:tcPr>
-            <w:tcW w:w="5390" w:type="dxa"/>
+          </w:p>
+        </w:tc>
+        <w:tc>
+          <w:tcPr>
+            <w:tcW w:w="5248" w:type="dxa"/>
             <w:tcBorders>
               <w:top w:val="single" w:sz="4" w:space="0" w:color="auto"/>
               <w:left w:val="single" w:sz="4" w:space="0" w:color="auto"/>
@@ -9954,7 +9106,6 @@
                 <w:szCs w:val="21"/>
               </w:rPr>
             </w:pPr>
-            <w:proofErr w:type="spellStart"/>
             <w:r>
               <w:rPr>
                 <w:rFonts w:ascii="微软雅黑" w:eastAsia="微软雅黑" w:hAnsi="微软雅黑" w:cs="微软雅黑"/>
@@ -9962,7 +9113,6 @@
               </w:rPr>
               <w:t>java.JDBC</w:t>
             </w:r>
-            <w:proofErr w:type="spellEnd"/>
           </w:p>
         </w:tc>
       </w:tr>
@@ -9973,7 +9123,7 @@
         </w:trPr>
         <w:tc>
           <w:tcPr>
-            <w:tcW w:w="2830" w:type="dxa"/>
+            <w:tcW w:w="2972" w:type="dxa"/>
             <w:tcBorders>
               <w:top w:val="single" w:sz="4" w:space="0" w:color="auto"/>
               <w:left w:val="single" w:sz="4" w:space="0" w:color="auto"/>
@@ -10001,7 +9151,7 @@
         </w:tc>
         <w:tc>
           <w:tcPr>
-            <w:tcW w:w="5390" w:type="dxa"/>
+            <w:tcW w:w="5248" w:type="dxa"/>
             <w:tcBorders>
               <w:top w:val="single" w:sz="4" w:space="0" w:color="auto"/>
               <w:left w:val="single" w:sz="4" w:space="0" w:color="auto"/>
@@ -10018,29 +9168,6 @@
                 <w:szCs w:val="21"/>
               </w:rPr>
             </w:pPr>
-            <w:proofErr w:type="spellStart"/>
-            <w:r>
-              <w:rPr>
-                <w:rFonts w:ascii="微软雅黑" w:eastAsia="微软雅黑" w:hAnsi="微软雅黑" w:cs="微软雅黑"/>
-                <w:szCs w:val="21"/>
-              </w:rPr>
-              <w:t>marketData</w:t>
-            </w:r>
-            <w:r>
-              <w:rPr>
-                <w:rFonts w:ascii="微软雅黑" w:eastAsia="微软雅黑" w:hAnsi="微软雅黑" w:cs="微软雅黑"/>
-                <w:szCs w:val="21"/>
-              </w:rPr>
-              <w:t>Service</w:t>
-            </w:r>
-            <w:proofErr w:type="spellEnd"/>
-            <w:r>
-              <w:rPr>
-                <w:rFonts w:ascii="微软雅黑" w:eastAsia="微软雅黑" w:hAnsi="微软雅黑" w:cs="微软雅黑"/>
-                <w:szCs w:val="21"/>
-              </w:rPr>
-              <w:t>, PO</w:t>
-            </w:r>
           </w:p>
         </w:tc>
       </w:tr>
@@ -10051,7 +9178,7 @@
         </w:trPr>
         <w:tc>
           <w:tcPr>
-            <w:tcW w:w="2830" w:type="dxa"/>
+            <w:tcW w:w="2972" w:type="dxa"/>
             <w:tcBorders>
               <w:top w:val="single" w:sz="4" w:space="0" w:color="auto"/>
               <w:left w:val="single" w:sz="4" w:space="0" w:color="auto"/>
@@ -10079,7 +9206,7 @@
         </w:tc>
         <w:tc>
           <w:tcPr>
-            <w:tcW w:w="5390" w:type="dxa"/>
+            <w:tcW w:w="5248" w:type="dxa"/>
             <w:tcBorders>
               <w:top w:val="single" w:sz="4" w:space="0" w:color="auto"/>
               <w:left w:val="single" w:sz="4" w:space="0" w:color="auto"/>
@@ -10106,7 +9233,7 @@
         </w:trPr>
         <w:tc>
           <w:tcPr>
-            <w:tcW w:w="2830" w:type="dxa"/>
+            <w:tcW w:w="2972" w:type="dxa"/>
             <w:tcBorders>
               <w:top w:val="single" w:sz="4" w:space="0" w:color="auto"/>
               <w:left w:val="single" w:sz="4" w:space="0" w:color="auto"/>
@@ -10128,13 +9255,13 @@
                 <w:rFonts w:ascii="微软雅黑" w:eastAsia="微软雅黑" w:hAnsi="微软雅黑" w:cs="微软雅黑"/>
                 <w:szCs w:val="21"/>
               </w:rPr>
-              <w:t>java.swing,java.awt,java.2D,java.3D</w:t>
-            </w:r>
-          </w:p>
-        </w:tc>
-        <w:tc>
-          <w:tcPr>
-            <w:tcW w:w="5390" w:type="dxa"/>
+              <w:t>java.swing,java.awt,java.2D</w:t>
+            </w:r>
+          </w:p>
+        </w:tc>
+        <w:tc>
+          <w:tcPr>
+            <w:tcW w:w="5248" w:type="dxa"/>
             <w:tcBorders>
               <w:top w:val="single" w:sz="4" w:space="0" w:color="auto"/>
               <w:left w:val="single" w:sz="4" w:space="0" w:color="auto"/>
@@ -10192,7 +9319,6 @@
       <w:pPr>
         <w:jc w:val="left"/>
       </w:pPr>
-      <w:bookmarkStart w:id="16" w:name="_GoBack"/>
       <w:r>
         <w:rPr>
           <w:noProof/>
@@ -10239,7 +9365,6 @@
           </wp:inline>
         </w:drawing>
       </w:r>
-      <w:bookmarkEnd w:id="16"/>
     </w:p>
     <w:p>
       <w:pPr>
@@ -10354,8 +9479,8 @@
           <w:szCs w:val="36"/>
         </w:rPr>
       </w:pPr>
-      <w:bookmarkStart w:id="17" w:name="_Toc281032286"/>
-      <w:bookmarkStart w:id="18" w:name="_Toc463988934"/>
+      <w:bookmarkStart w:id="16" w:name="_Toc281032286"/>
+      <w:bookmarkStart w:id="17" w:name="_Toc463988934"/>
       <w:r>
         <w:rPr>
           <w:rFonts w:ascii="华文宋体" w:eastAsia="华文宋体" w:hAnsi="华文宋体"/>
@@ -10364,53 +9489,65 @@
         </w:rPr>
         <w:t>运行时进程</w:t>
       </w:r>
+      <w:bookmarkEnd w:id="16"/>
       <w:bookmarkEnd w:id="17"/>
+    </w:p>
+    <w:p>
+      <w:pPr>
+        <w:ind w:firstLine="420"/>
+        <w:jc w:val="left"/>
+        <w:rPr>
+          <w:noProof/>
+        </w:rPr>
+      </w:pPr>
+      <w:r>
+        <w:t>在</w:t>
+      </w:r>
+      <w:r>
+        <w:rPr>
+          <w:rFonts w:hint="eastAsia"/>
+        </w:rPr>
+        <w:t>互联网酒店预订系统</w:t>
+      </w:r>
+      <w:r>
+        <w:t>中，会有多个客户端进程和一个服务器端进程，其进程图如</w:t>
+      </w:r>
+      <w:r>
+        <w:t>下图</w:t>
+      </w:r>
+      <w:r>
+        <w:t>所示。结合部署图，客户端进程是在客户端机器上运行，服务器端进程是在服务器端机器上运行。</w:t>
+      </w:r>
+      <w:r>
+        <w:t>数据库的自动更新（如过了订单的最晚入住时间会将订单置为异常）会在服务器端自动</w:t>
+      </w:r>
+      <w:r>
+        <w:t>进行</w:t>
+      </w:r>
+      <w:r>
+        <w:t>，作为另一个进程。</w:t>
+      </w:r>
+      <w:bookmarkStart w:id="18" w:name="_GoBack"/>
       <w:bookmarkEnd w:id="18"/>
     </w:p>
     <w:p>
       <w:pPr>
-        <w:ind w:firstLine="420"/>
-        <w:rPr>
+        <w:rPr>
+          <w:rFonts w:ascii="Calibri" w:hAnsi="Calibri" w:cs="黑体" w:hint="eastAsia"/>
           <w:noProof/>
         </w:rPr>
       </w:pPr>
       <w:r>
-        <w:t>在</w:t>
-      </w:r>
-      <w:r>
-        <w:rPr>
-          <w:rFonts w:hint="eastAsia"/>
-        </w:rPr>
-        <w:t>互联网酒店预订系统</w:t>
-      </w:r>
-      <w:r>
-        <w:t>中，会有多个客户端进程和一个服务器端进程，其进程图如图</w:t>
-      </w:r>
-      <w:r>
-        <w:t>5</w:t>
-      </w:r>
-      <w:r>
-        <w:t>所示。结合部署图，客户端进程是在客户端机器上运行，服务器端进程是在服务器端机器上运行。</w:t>
-      </w:r>
-    </w:p>
-    <w:p>
-      <w:pPr>
-        <w:jc w:val="center"/>
-        <w:rPr>
-          <w:rFonts w:ascii="Calibri" w:hAnsi="Calibri" w:cs="黑体"/>
+        <w:rPr>
+          <w:rFonts w:ascii="Calibri" w:hAnsi="Calibri" w:cs="黑体" w:hint="eastAsia"/>
           <w:noProof/>
         </w:rPr>
-      </w:pPr>
-      <w:r>
-        <w:rPr>
-          <w:rFonts w:ascii="Calibri" w:hAnsi="Calibri" w:cs="黑体"/>
-          <w:noProof/>
-        </w:rPr>
+        <w:lastRenderedPageBreak/>
         <w:drawing>
-          <wp:inline distT="0" distB="0" distL="0" distR="0" wp14:anchorId="0FCCE5A4" wp14:editId="741EA37F">
-            <wp:extent cx="1871472" cy="2115312"/>
-            <wp:effectExtent l="0" t="0" r="8255" b="0"/>
-            <wp:docPr id="2" name="图片 2"/>
+          <wp:inline distT="0" distB="0" distL="0" distR="0" wp14:anchorId="1521FA78" wp14:editId="74195C75">
+            <wp:extent cx="5274310" cy="2697480"/>
+            <wp:effectExtent l="0" t="0" r="0" b="0"/>
+            <wp:docPr id="4" name="图片 4"/>
             <wp:cNvGraphicFramePr>
               <a:graphicFrameLocks xmlns:a="http://schemas.openxmlformats.org/drawingml/2006/main" noChangeAspect="1"/>
             </wp:cNvGraphicFramePr>
@@ -10418,7 +9555,7 @@
               <a:graphicData uri="http://schemas.openxmlformats.org/drawingml/2006/picture">
                 <pic:pic xmlns:pic="http://schemas.openxmlformats.org/drawingml/2006/picture">
                   <pic:nvPicPr>
-                    <pic:cNvPr id="2" name="进程图.png"/>
+                    <pic:cNvPr id="4" name="进程图.png"/>
                     <pic:cNvPicPr/>
                   </pic:nvPicPr>
                   <pic:blipFill>
@@ -10436,7 +9573,7 @@
                   <pic:spPr>
                     <a:xfrm>
                       <a:off x="0" y="0"/>
-                      <a:ext cx="1871472" cy="2115312"/>
+                      <a:ext cx="5274310" cy="2697480"/>
                     </a:xfrm>
                     <a:prstGeom prst="rect">
                       <a:avLst/>
@@ -10469,7 +9606,6 @@
           <w:rFonts w:ascii="华文宋体" w:eastAsia="华文宋体" w:hAnsi="华文宋体"/>
           <w:sz w:val="36"/>
         </w:rPr>
-        <w:lastRenderedPageBreak/>
         <w:t>物理部署</w:t>
       </w:r>
       <w:bookmarkEnd w:id="19"/>
@@ -10488,11 +9624,9 @@
       <w:r>
         <w:t>中客户端构件是放在客户端机上，服务器端构件是放在服务器端机器上。在客户端节点上，还要部署</w:t>
       </w:r>
-      <w:proofErr w:type="spellStart"/>
       <w:r>
         <w:t>RMIStub</w:t>
       </w:r>
-      <w:proofErr w:type="spellEnd"/>
       <w:r>
         <w:t>构件。由于</w:t>
       </w:r>
@@ -11473,7 +10607,6 @@
                 <w:szCs w:val="21"/>
               </w:rPr>
             </w:pPr>
-            <w:proofErr w:type="spellStart"/>
             <w:r>
               <w:rPr>
                 <w:rFonts w:ascii="微软雅黑" w:eastAsia="微软雅黑" w:hAnsi="微软雅黑" w:cs="微软雅黑"/>
@@ -11481,16 +10614,14 @@
               </w:rPr>
               <w:t>logInBLService</w:t>
             </w:r>
-            <w:proofErr w:type="spellEnd"/>
-          </w:p>
-          <w:p>
-            <w:pPr>
-              <w:rPr>
-                <w:rFonts w:ascii="微软雅黑" w:eastAsia="微软雅黑" w:hAnsi="微软雅黑" w:cs="微软雅黑"/>
-                <w:szCs w:val="21"/>
-              </w:rPr>
-            </w:pPr>
-            <w:proofErr w:type="spellStart"/>
+          </w:p>
+          <w:p>
+            <w:pPr>
+              <w:rPr>
+                <w:rFonts w:ascii="微软雅黑" w:eastAsia="微软雅黑" w:hAnsi="微软雅黑" w:cs="微软雅黑"/>
+                <w:szCs w:val="21"/>
+              </w:rPr>
+            </w:pPr>
             <w:r>
               <w:rPr>
                 <w:rFonts w:ascii="微软雅黑" w:eastAsia="微软雅黑" w:hAnsi="微软雅黑" w:cs="微软雅黑"/>
@@ -11498,16 +10629,14 @@
               </w:rPr>
               <w:t>orderBLService</w:t>
             </w:r>
-            <w:proofErr w:type="spellEnd"/>
-          </w:p>
-          <w:p>
-            <w:pPr>
-              <w:rPr>
-                <w:rFonts w:ascii="微软雅黑" w:eastAsia="微软雅黑" w:hAnsi="微软雅黑" w:cs="微软雅黑"/>
-                <w:szCs w:val="21"/>
-              </w:rPr>
-            </w:pPr>
-            <w:proofErr w:type="spellStart"/>
+          </w:p>
+          <w:p>
+            <w:pPr>
+              <w:rPr>
+                <w:rFonts w:ascii="微软雅黑" w:eastAsia="微软雅黑" w:hAnsi="微软雅黑" w:cs="微软雅黑"/>
+                <w:szCs w:val="21"/>
+              </w:rPr>
+            </w:pPr>
             <w:r>
               <w:rPr>
                 <w:rFonts w:ascii="微软雅黑" w:eastAsia="微软雅黑" w:hAnsi="微软雅黑" w:cs="微软雅黑"/>
@@ -11515,16 +10644,14 @@
               </w:rPr>
               <w:t>hotelBLService</w:t>
             </w:r>
-            <w:proofErr w:type="spellEnd"/>
-          </w:p>
-          <w:p>
-            <w:pPr>
-              <w:rPr>
-                <w:rFonts w:ascii="微软雅黑" w:eastAsia="微软雅黑" w:hAnsi="微软雅黑" w:cs="微软雅黑"/>
-                <w:szCs w:val="21"/>
-              </w:rPr>
-            </w:pPr>
-            <w:proofErr w:type="spellStart"/>
+          </w:p>
+          <w:p>
+            <w:pPr>
+              <w:rPr>
+                <w:rFonts w:ascii="微软雅黑" w:eastAsia="微软雅黑" w:hAnsi="微软雅黑" w:cs="微软雅黑"/>
+                <w:szCs w:val="21"/>
+              </w:rPr>
+            </w:pPr>
             <w:r>
               <w:rPr>
                 <w:rFonts w:ascii="微软雅黑" w:eastAsia="微软雅黑" w:hAnsi="微软雅黑" w:cs="微软雅黑"/>
@@ -11532,16 +10659,14 @@
               </w:rPr>
               <w:t>promotionBLService</w:t>
             </w:r>
-            <w:proofErr w:type="spellEnd"/>
-          </w:p>
-          <w:p>
-            <w:pPr>
-              <w:rPr>
-                <w:rFonts w:ascii="微软雅黑" w:eastAsia="微软雅黑" w:hAnsi="微软雅黑" w:cs="微软雅黑"/>
-                <w:szCs w:val="21"/>
-              </w:rPr>
-            </w:pPr>
-            <w:proofErr w:type="spellStart"/>
+          </w:p>
+          <w:p>
+            <w:pPr>
+              <w:rPr>
+                <w:rFonts w:ascii="微软雅黑" w:eastAsia="微软雅黑" w:hAnsi="微软雅黑" w:cs="微软雅黑"/>
+                <w:szCs w:val="21"/>
+              </w:rPr>
+            </w:pPr>
             <w:r>
               <w:rPr>
                 <w:rFonts w:ascii="微软雅黑" w:eastAsia="微软雅黑" w:hAnsi="微软雅黑" w:cs="微软雅黑"/>
@@ -11549,16 +10674,14 @@
               </w:rPr>
               <w:t>creditBLService</w:t>
             </w:r>
-            <w:proofErr w:type="spellEnd"/>
-          </w:p>
-          <w:p>
-            <w:pPr>
-              <w:rPr>
-                <w:rFonts w:ascii="微软雅黑" w:eastAsia="微软雅黑" w:hAnsi="微软雅黑" w:cs="微软雅黑"/>
-                <w:szCs w:val="21"/>
-              </w:rPr>
-            </w:pPr>
-            <w:proofErr w:type="spellStart"/>
+          </w:p>
+          <w:p>
+            <w:pPr>
+              <w:rPr>
+                <w:rFonts w:ascii="微软雅黑" w:eastAsia="微软雅黑" w:hAnsi="微软雅黑" w:cs="微软雅黑"/>
+                <w:szCs w:val="21"/>
+              </w:rPr>
+            </w:pPr>
             <w:r>
               <w:rPr>
                 <w:rFonts w:ascii="微软雅黑" w:eastAsia="微软雅黑" w:hAnsi="微软雅黑" w:cs="微软雅黑"/>
@@ -11566,16 +10689,14 @@
               </w:rPr>
               <w:t>memberBLService</w:t>
             </w:r>
-            <w:proofErr w:type="spellEnd"/>
-          </w:p>
-          <w:p>
-            <w:pPr>
-              <w:rPr>
-                <w:rFonts w:ascii="微软雅黑" w:eastAsia="微软雅黑" w:hAnsi="微软雅黑" w:cs="微软雅黑"/>
-                <w:szCs w:val="21"/>
-              </w:rPr>
-            </w:pPr>
-            <w:proofErr w:type="spellStart"/>
+          </w:p>
+          <w:p>
+            <w:pPr>
+              <w:rPr>
+                <w:rFonts w:ascii="微软雅黑" w:eastAsia="微软雅黑" w:hAnsi="微软雅黑" w:cs="微软雅黑"/>
+                <w:szCs w:val="21"/>
+              </w:rPr>
+            </w:pPr>
             <w:r>
               <w:rPr>
                 <w:rFonts w:ascii="微软雅黑" w:eastAsia="微软雅黑" w:hAnsi="微软雅黑" w:cs="微软雅黑"/>
@@ -11583,16 +10704,14 @@
               </w:rPr>
               <w:t>marketBLService</w:t>
             </w:r>
-            <w:proofErr w:type="spellEnd"/>
-          </w:p>
-          <w:p>
-            <w:pPr>
-              <w:rPr>
-                <w:rFonts w:ascii="微软雅黑" w:eastAsia="微软雅黑" w:hAnsi="微软雅黑" w:cs="微软雅黑"/>
-                <w:szCs w:val="21"/>
-              </w:rPr>
-            </w:pPr>
-            <w:proofErr w:type="spellStart"/>
+          </w:p>
+          <w:p>
+            <w:pPr>
+              <w:rPr>
+                <w:rFonts w:ascii="微软雅黑" w:eastAsia="微软雅黑" w:hAnsi="微软雅黑" w:cs="微软雅黑"/>
+                <w:szCs w:val="21"/>
+              </w:rPr>
+            </w:pPr>
             <w:r>
               <w:rPr>
                 <w:rFonts w:ascii="微软雅黑" w:eastAsia="微软雅黑" w:hAnsi="微软雅黑" w:cs="微软雅黑"/>
@@ -11601,7 +10720,6 @@
               <w:lastRenderedPageBreak/>
               <w:t>userBLService</w:t>
             </w:r>
-            <w:proofErr w:type="spellEnd"/>
           </w:p>
         </w:tc>
         <w:tc>
@@ -11725,7 +10843,6 @@
               </w:rPr>
               <w:t>（</w:t>
             </w:r>
-            <w:proofErr w:type="spellStart"/>
             <w:r>
               <w:rPr>
                 <w:rFonts w:ascii="微软雅黑" w:eastAsia="微软雅黑" w:hAnsi="微软雅黑" w:cs="微软雅黑"/>
@@ -11733,7 +10850,6 @@
               </w:rPr>
               <w:t>businessLogic</w:t>
             </w:r>
-            <w:proofErr w:type="spellEnd"/>
             <w:r>
               <w:rPr>
                 <w:rFonts w:ascii="微软雅黑" w:eastAsia="微软雅黑" w:hAnsi="微软雅黑" w:cs="微软雅黑" w:hint="eastAsia"/>
@@ -11760,7 +10876,6 @@
                 <w:szCs w:val="21"/>
               </w:rPr>
             </w:pPr>
-            <w:proofErr w:type="spellStart"/>
             <w:r>
               <w:rPr>
                 <w:rFonts w:ascii="微软雅黑" w:eastAsia="微软雅黑" w:hAnsi="微软雅黑" w:cs="微软雅黑"/>
@@ -11769,16 +10884,14 @@
               <w:lastRenderedPageBreak/>
               <w:t>orderDataService</w:t>
             </w:r>
-            <w:proofErr w:type="spellEnd"/>
-          </w:p>
-          <w:p>
-            <w:pPr>
-              <w:rPr>
-                <w:rFonts w:ascii="微软雅黑" w:eastAsia="微软雅黑" w:hAnsi="微软雅黑" w:cs="微软雅黑"/>
-                <w:szCs w:val="21"/>
-              </w:rPr>
-            </w:pPr>
-            <w:proofErr w:type="spellStart"/>
+          </w:p>
+          <w:p>
+            <w:pPr>
+              <w:rPr>
+                <w:rFonts w:ascii="微软雅黑" w:eastAsia="微软雅黑" w:hAnsi="微软雅黑" w:cs="微软雅黑"/>
+                <w:szCs w:val="21"/>
+              </w:rPr>
+            </w:pPr>
             <w:r>
               <w:rPr>
                 <w:rFonts w:ascii="微软雅黑" w:eastAsia="微软雅黑" w:hAnsi="微软雅黑" w:cs="微软雅黑"/>
@@ -11786,16 +10899,14 @@
               </w:rPr>
               <w:t>hotelDataService</w:t>
             </w:r>
-            <w:proofErr w:type="spellEnd"/>
-          </w:p>
-          <w:p>
-            <w:pPr>
-              <w:rPr>
-                <w:rFonts w:ascii="微软雅黑" w:eastAsia="微软雅黑" w:hAnsi="微软雅黑" w:cs="微软雅黑"/>
-                <w:szCs w:val="21"/>
-              </w:rPr>
-            </w:pPr>
-            <w:proofErr w:type="spellStart"/>
+          </w:p>
+          <w:p>
+            <w:pPr>
+              <w:rPr>
+                <w:rFonts w:ascii="微软雅黑" w:eastAsia="微软雅黑" w:hAnsi="微软雅黑" w:cs="微软雅黑"/>
+                <w:szCs w:val="21"/>
+              </w:rPr>
+            </w:pPr>
             <w:r>
               <w:rPr>
                 <w:rFonts w:ascii="微软雅黑" w:eastAsia="微软雅黑" w:hAnsi="微软雅黑" w:cs="微软雅黑"/>
@@ -11803,16 +10914,14 @@
               </w:rPr>
               <w:t>guestDataService</w:t>
             </w:r>
-            <w:proofErr w:type="spellEnd"/>
-          </w:p>
-          <w:p>
-            <w:pPr>
-              <w:rPr>
-                <w:rFonts w:ascii="微软雅黑" w:eastAsia="微软雅黑" w:hAnsi="微软雅黑" w:cs="微软雅黑"/>
-                <w:szCs w:val="21"/>
-              </w:rPr>
-            </w:pPr>
-            <w:proofErr w:type="spellStart"/>
+          </w:p>
+          <w:p>
+            <w:pPr>
+              <w:rPr>
+                <w:rFonts w:ascii="微软雅黑" w:eastAsia="微软雅黑" w:hAnsi="微软雅黑" w:cs="微软雅黑"/>
+                <w:szCs w:val="21"/>
+              </w:rPr>
+            </w:pPr>
             <w:r>
               <w:rPr>
                 <w:rFonts w:ascii="微软雅黑" w:eastAsia="微软雅黑" w:hAnsi="微软雅黑" w:cs="微软雅黑"/>
@@ -11820,16 +10929,14 @@
               </w:rPr>
               <w:t>hotelWorkerDataService</w:t>
             </w:r>
-            <w:proofErr w:type="spellEnd"/>
-          </w:p>
-          <w:p>
-            <w:pPr>
-              <w:rPr>
-                <w:rFonts w:ascii="微软雅黑" w:eastAsia="微软雅黑" w:hAnsi="微软雅黑" w:cs="微软雅黑"/>
-                <w:szCs w:val="21"/>
-              </w:rPr>
-            </w:pPr>
-            <w:proofErr w:type="spellStart"/>
+          </w:p>
+          <w:p>
+            <w:pPr>
+              <w:rPr>
+                <w:rFonts w:ascii="微软雅黑" w:eastAsia="微软雅黑" w:hAnsi="微软雅黑" w:cs="微软雅黑"/>
+                <w:szCs w:val="21"/>
+              </w:rPr>
+            </w:pPr>
             <w:r>
               <w:rPr>
                 <w:rFonts w:ascii="微软雅黑" w:eastAsia="微软雅黑" w:hAnsi="微软雅黑" w:cs="微软雅黑"/>
@@ -11837,16 +10944,14 @@
               </w:rPr>
               <w:t>webMarketerDataService</w:t>
             </w:r>
-            <w:proofErr w:type="spellEnd"/>
-          </w:p>
-          <w:p>
-            <w:pPr>
-              <w:rPr>
-                <w:rFonts w:ascii="微软雅黑" w:eastAsia="微软雅黑" w:hAnsi="微软雅黑" w:cs="微软雅黑"/>
-                <w:szCs w:val="21"/>
-              </w:rPr>
-            </w:pPr>
-            <w:proofErr w:type="spellStart"/>
+          </w:p>
+          <w:p>
+            <w:pPr>
+              <w:rPr>
+                <w:rFonts w:ascii="微软雅黑" w:eastAsia="微软雅黑" w:hAnsi="微软雅黑" w:cs="微软雅黑"/>
+                <w:szCs w:val="21"/>
+              </w:rPr>
+            </w:pPr>
             <w:r>
               <w:rPr>
                 <w:rFonts w:ascii="微软雅黑" w:eastAsia="微软雅黑" w:hAnsi="微软雅黑" w:cs="微软雅黑"/>
@@ -11854,16 +10959,14 @@
               </w:rPr>
               <w:t>webManagerDataService</w:t>
             </w:r>
-            <w:proofErr w:type="spellEnd"/>
-          </w:p>
-          <w:p>
-            <w:pPr>
-              <w:rPr>
-                <w:rFonts w:ascii="微软雅黑" w:eastAsia="微软雅黑" w:hAnsi="微软雅黑" w:cs="微软雅黑"/>
-                <w:szCs w:val="21"/>
-              </w:rPr>
-            </w:pPr>
-            <w:proofErr w:type="spellStart"/>
+          </w:p>
+          <w:p>
+            <w:pPr>
+              <w:rPr>
+                <w:rFonts w:ascii="微软雅黑" w:eastAsia="微软雅黑" w:hAnsi="微软雅黑" w:cs="微软雅黑"/>
+                <w:szCs w:val="21"/>
+              </w:rPr>
+            </w:pPr>
             <w:r>
               <w:rPr>
                 <w:rFonts w:ascii="微软雅黑" w:eastAsia="微软雅黑" w:hAnsi="微软雅黑" w:cs="微软雅黑"/>
@@ -11871,16 +10974,14 @@
               </w:rPr>
               <w:t>promotionDataService</w:t>
             </w:r>
-            <w:proofErr w:type="spellEnd"/>
-          </w:p>
-          <w:p>
-            <w:pPr>
-              <w:rPr>
-                <w:rFonts w:ascii="微软雅黑" w:eastAsia="微软雅黑" w:hAnsi="微软雅黑" w:cs="微软雅黑"/>
-                <w:szCs w:val="21"/>
-              </w:rPr>
-            </w:pPr>
-            <w:proofErr w:type="spellStart"/>
+          </w:p>
+          <w:p>
+            <w:pPr>
+              <w:rPr>
+                <w:rFonts w:ascii="微软雅黑" w:eastAsia="微软雅黑" w:hAnsi="微软雅黑" w:cs="微软雅黑"/>
+                <w:szCs w:val="21"/>
+              </w:rPr>
+            </w:pPr>
             <w:r>
               <w:rPr>
                 <w:rFonts w:ascii="微软雅黑" w:eastAsia="微软雅黑" w:hAnsi="微软雅黑" w:cs="微软雅黑"/>
@@ -11888,7 +10989,6 @@
               </w:rPr>
               <w:t>marketDataService</w:t>
             </w:r>
-            <w:proofErr w:type="spellEnd"/>
           </w:p>
         </w:tc>
         <w:tc>
@@ -11943,7 +11043,6 @@
               </w:rPr>
               <w:t>（</w:t>
             </w:r>
-            <w:proofErr w:type="spellStart"/>
             <w:r>
               <w:rPr>
                 <w:rFonts w:ascii="微软雅黑" w:eastAsia="微软雅黑" w:hAnsi="微软雅黑" w:cs="微软雅黑"/>
@@ -11951,7 +11050,6 @@
               </w:rPr>
               <w:t>businessLogic</w:t>
             </w:r>
-            <w:proofErr w:type="spellEnd"/>
             <w:r>
               <w:rPr>
                 <w:rFonts w:ascii="微软雅黑" w:eastAsia="微软雅黑" w:hAnsi="微软雅黑" w:cs="微软雅黑" w:hint="eastAsia"/>
@@ -12269,7 +11367,7 @@
         </w:rPr>
         <w:lastRenderedPageBreak/>
         <w:pict w14:anchorId="28A1A243">
-          <v:shape id="_x0000_i1026" type="#_x0000_t75" style="width:413.85pt;height:399.05pt">
+          <v:shape id="_x0000_i1026" type="#_x0000_t75" style="width:414.15pt;height:399.15pt">
             <v:imagedata r:id="rId17" o:title="用户界面跳转"/>
           </v:shape>
         </w:pict>
@@ -12378,7 +11476,6 @@
                 <w:szCs w:val="21"/>
               </w:rPr>
             </w:pPr>
-            <w:proofErr w:type="spellStart"/>
             <w:r>
               <w:rPr>
                 <w:rFonts w:ascii="微软雅黑" w:eastAsia="微软雅黑" w:hAnsi="微软雅黑" w:hint="eastAsia"/>
@@ -12386,7 +11483,6 @@
               </w:rPr>
               <w:t>MainFrame</w:t>
             </w:r>
-            <w:proofErr w:type="spellEnd"/>
           </w:p>
         </w:tc>
         <w:tc>
@@ -12519,7 +11615,6 @@
                 <w:szCs w:val="21"/>
               </w:rPr>
             </w:pPr>
-            <w:proofErr w:type="spellStart"/>
             <w:r>
               <w:rPr>
                 <w:rFonts w:ascii="微软雅黑" w:eastAsia="微软雅黑" w:hAnsi="微软雅黑" w:cs="Times New Roman"/>
@@ -12529,7 +11624,6 @@
               </w:rPr>
               <w:t>mainUI</w:t>
             </w:r>
-            <w:proofErr w:type="spellEnd"/>
           </w:p>
         </w:tc>
         <w:tc>
@@ -12569,37 +11663,12 @@
                 <w:szCs w:val="21"/>
               </w:rPr>
             </w:pPr>
-            <w:proofErr w:type="spellStart"/>
             <w:r>
               <w:rPr>
                 <w:rFonts w:ascii="微软雅黑" w:eastAsia="微软雅黑" w:hAnsi="微软雅黑" w:cs="Times New Roman"/>
                 <w:szCs w:val="21"/>
               </w:rPr>
-              <w:t>init</w:t>
-            </w:r>
-            <w:proofErr w:type="spellEnd"/>
-            <w:r>
-              <w:rPr>
-                <w:rFonts w:ascii="微软雅黑" w:eastAsia="微软雅黑" w:hAnsi="微软雅黑" w:cs="Times New Roman"/>
-                <w:szCs w:val="21"/>
-              </w:rPr>
-              <w:t>(</w:t>
-            </w:r>
-            <w:proofErr w:type="spellStart"/>
-            <w:r>
-              <w:rPr>
-                <w:rFonts w:ascii="微软雅黑" w:eastAsia="微软雅黑" w:hAnsi="微软雅黑" w:cs="Times New Roman"/>
-                <w:szCs w:val="21"/>
-              </w:rPr>
-              <w:t>args:String</w:t>
-            </w:r>
-            <w:proofErr w:type="spellEnd"/>
-            <w:r>
-              <w:rPr>
-                <w:rFonts w:ascii="微软雅黑" w:eastAsia="微软雅黑" w:hAnsi="微软雅黑" w:cs="Times New Roman"/>
-                <w:szCs w:val="21"/>
-              </w:rPr>
-              <w:t>[])</w:t>
+              <w:t>init(args:String[])</w:t>
             </w:r>
           </w:p>
         </w:tc>
@@ -12738,7 +11807,6 @@
               </w:rPr>
               <w:t>显示Frame并且加载</w:t>
             </w:r>
-            <w:proofErr w:type="spellStart"/>
             <w:r>
               <w:rPr>
                 <w:rFonts w:ascii="微软雅黑" w:eastAsia="微软雅黑" w:hAnsi="微软雅黑" w:cs="Times New Roman" w:hint="eastAsia"/>
@@ -12753,7 +11821,6 @@
               </w:rPr>
               <w:t>Panel</w:t>
             </w:r>
-            <w:proofErr w:type="spellEnd"/>
           </w:p>
         </w:tc>
       </w:tr>
@@ -12871,14 +11938,12 @@
                 <w:rFonts w:ascii="微软雅黑" w:eastAsia="微软雅黑" w:hAnsi="微软雅黑"/>
               </w:rPr>
             </w:pPr>
-            <w:proofErr w:type="spellStart"/>
             <w:r>
               <w:rPr>
                 <w:rFonts w:ascii="微软雅黑" w:eastAsia="微软雅黑" w:hAnsi="微软雅黑"/>
               </w:rPr>
               <w:t>bl.accountservice</w:t>
             </w:r>
-            <w:proofErr w:type="spellEnd"/>
           </w:p>
         </w:tc>
         <w:tc>
@@ -12939,16 +12004,8 @@
               <w:rPr>
                 <w:rFonts w:ascii="微软雅黑" w:eastAsia="微软雅黑" w:hAnsi="微软雅黑"/>
               </w:rPr>
-              <w:t>*</w:t>
-            </w:r>
-            <w:proofErr w:type="spellStart"/>
-            <w:r>
-              <w:rPr>
-                <w:rFonts w:ascii="微软雅黑" w:eastAsia="微软雅黑" w:hAnsi="微软雅黑"/>
-              </w:rPr>
-              <w:t>blservice</w:t>
-            </w:r>
-            <w:proofErr w:type="spellEnd"/>
+              <w:t>*blservice</w:t>
+            </w:r>
           </w:p>
         </w:tc>
         <w:tc>
@@ -12968,19 +12025,11 @@
               </w:rPr>
               <w:t>每个</w:t>
             </w:r>
-            <w:proofErr w:type="spellStart"/>
             <w:r>
               <w:rPr>
                 <w:rFonts w:ascii="微软雅黑" w:eastAsia="微软雅黑" w:hAnsi="微软雅黑"/>
               </w:rPr>
-              <w:t>ui</w:t>
-            </w:r>
-            <w:proofErr w:type="spellEnd"/>
-            <w:r>
-              <w:rPr>
-                <w:rFonts w:ascii="微软雅黑" w:eastAsia="微软雅黑" w:hAnsi="微软雅黑"/>
-              </w:rPr>
-              <w:t>模块会有对应的数据逻辑接口</w:t>
+              <w:t>ui模块会有对应的数据逻辑接口</w:t>
             </w:r>
           </w:p>
         </w:tc>
@@ -13275,7 +12324,6 @@
         </w:rPr>
         <w:t>数据层主要给业务逻辑层提供数据访问服务，包括对于持久化数据的增、删、改、查。例如，</w:t>
       </w:r>
-      <w:proofErr w:type="spellStart"/>
       <w:r>
         <w:rPr>
           <w:rFonts w:cs="宋体"/>
@@ -13285,7 +12333,6 @@
         </w:rPr>
         <w:t>AccountBusinessService</w:t>
       </w:r>
-      <w:proofErr w:type="spellEnd"/>
       <w:r>
         <w:rPr>
           <w:rFonts w:asciiTheme="minorEastAsia" w:hAnsiTheme="minorEastAsia" w:cs="宋体"/>
@@ -13304,7 +12351,6 @@
         </w:rPr>
         <w:t>由</w:t>
       </w:r>
-      <w:proofErr w:type="spellStart"/>
       <w:r>
         <w:rPr>
           <w:rFonts w:cs="宋体"/>
@@ -13314,7 +12360,6 @@
         </w:rPr>
         <w:t>AccountDataService</w:t>
       </w:r>
-      <w:proofErr w:type="spellEnd"/>
       <w:r>
         <w:rPr>
           <w:rFonts w:asciiTheme="minorEastAsia" w:hAnsiTheme="minorEastAsia" w:cs="宋体"/>
@@ -13351,7 +12396,6 @@
         </w:rPr>
         <w:t>文件、序列化文件、数据库等，所示抽象了数据服务。以</w:t>
       </w:r>
-      <w:proofErr w:type="spellStart"/>
       <w:r>
         <w:rPr>
           <w:rFonts w:cs="宋体"/>
@@ -13361,7 +12405,6 @@
         </w:rPr>
         <w:t>AccountDataService</w:t>
       </w:r>
-      <w:proofErr w:type="spellEnd"/>
       <w:r>
         <w:rPr>
           <w:rFonts w:asciiTheme="minorEastAsia" w:hAnsiTheme="minorEastAsia" w:cs="宋体" w:hint="eastAsia"/>
@@ -13572,12 +12615,8 @@
     <w:p>
       <w:r>
         <w:tab/>
-      </w:r>
-      <w:proofErr w:type="spellStart"/>
-      <w:r>
         <w:t>AccountPO</w:t>
       </w:r>
-      <w:proofErr w:type="spellEnd"/>
       <w:r>
         <w:rPr>
           <w:rFonts w:hint="eastAsia"/>
@@ -13603,12 +12642,8 @@
     <w:p>
       <w:r>
         <w:tab/>
-      </w:r>
-      <w:proofErr w:type="spellStart"/>
-      <w:r>
         <w:t>ConstPO</w:t>
       </w:r>
-      <w:proofErr w:type="spellEnd"/>
       <w:r>
         <w:t>类为系统常量，包括城市间距离，交通方式运费</w:t>
       </w:r>
@@ -13631,12 +12666,8 @@
     <w:p>
       <w:r>
         <w:tab/>
-      </w:r>
-      <w:proofErr w:type="spellStart"/>
-      <w:r>
         <w:t>DocPO</w:t>
       </w:r>
-      <w:proofErr w:type="spellEnd"/>
       <w:r>
         <w:t>类为所有单据父类，储存了单据</w:t>
       </w:r>
@@ -13674,11 +12705,9 @@
       <w:r>
         <w:t>对象</w:t>
       </w:r>
-      <w:proofErr w:type="spellStart"/>
       <w:r>
         <w:t>ReceivePO</w:t>
       </w:r>
-      <w:proofErr w:type="spellEnd"/>
       <w:r>
         <w:rPr>
           <w:rFonts w:hint="eastAsia"/>
@@ -13777,7 +12806,6 @@
         <w:docPartUnique/>
       </w:docPartObj>
     </w:sdtPr>
-    <w:sdtEndPr/>
     <w:sdtContent>
       <w:p>
         <w:pPr>
@@ -13798,7 +12826,7 @@
             <w:noProof/>
             <w:lang w:val="zh-CN"/>
           </w:rPr>
-          <w:t>12</w:t>
+          <w:t>13</w:t>
         </w:r>
         <w:r>
           <w:fldChar w:fldCharType="end"/>
@@ -17282,7 +16310,7 @@
 </file>
 
 <file path=customXml/itemProps1.xml><?xml version="1.0" encoding="utf-8"?>
-<ds:datastoreItem xmlns:ds="http://schemas.openxmlformats.org/officeDocument/2006/customXml" ds:itemID="{61DF3777-BFD9-284D-84A6-07C831DA896A}">
+<ds:datastoreItem xmlns:ds="http://schemas.openxmlformats.org/officeDocument/2006/customXml" ds:itemID="{D52F0215-84B2-4348-A686-0D8E8C4877DB}">
   <ds:schemaRefs>
     <ds:schemaRef ds:uri="http://schemas.openxmlformats.org/officeDocument/2006/bibliography"/>
   </ds:schemaRefs>
